--- a/ספר פרויקט - עידו הירש - 214290249.docx
+++ b/ספר פרויקט - עידו הירש - 214290249.docx
@@ -1402,7 +1402,7 @@
             </w:rPr>
             <w:fldChar w:fldCharType="separate"/>
           </w:r>
-          <w:hyperlink w:anchor="_Toc91773504" w:history="1">
+          <w:hyperlink w:anchor="_Toc92141369" w:history="1">
             <w:r>
               <w:rPr>
                 <w:rStyle w:val="Hyperlink"/>
@@ -1455,7 +1455,7 @@
                 <w:noProof/>
                 <w:webHidden/>
               </w:rPr>
-              <w:instrText>Toc91773504 \h</w:instrText>
+              <w:instrText>Toc92141369 \h</w:instrText>
             </w:r>
             <w:r>
               <w:rPr>
@@ -1513,7 +1513,7 @@
               <w:lang w:val="en-IL" w:eastAsia="en-IL"/>
             </w:rPr>
           </w:pPr>
-          <w:hyperlink w:anchor="_Toc91773505" w:history="1">
+          <w:hyperlink w:anchor="_Toc92141370" w:history="1">
             <w:r>
               <w:rPr>
                 <w:rStyle w:val="Hyperlink"/>
@@ -1566,7 +1566,7 @@
                 <w:noProof/>
                 <w:webHidden/>
               </w:rPr>
-              <w:instrText>Toc91773505 \h</w:instrText>
+              <w:instrText>Toc92141370 \h</w:instrText>
             </w:r>
             <w:r>
               <w:rPr>
@@ -1624,7 +1624,7 @@
               <w:lang w:val="en-IL" w:eastAsia="en-IL"/>
             </w:rPr>
           </w:pPr>
-          <w:hyperlink w:anchor="_Toc91773506" w:history="1">
+          <w:hyperlink w:anchor="_Toc92141371" w:history="1">
             <w:r>
               <w:rPr>
                 <w:rStyle w:val="Hyperlink"/>
@@ -1677,7 +1677,7 @@
                 <w:noProof/>
                 <w:webHidden/>
               </w:rPr>
-              <w:instrText>Toc91773506 \h</w:instrText>
+              <w:instrText>Toc92141371 \h</w:instrText>
             </w:r>
             <w:r>
               <w:rPr>
@@ -1739,7 +1739,7 @@
               <w:lang w:val="en-IL" w:eastAsia="en-IL"/>
             </w:rPr>
           </w:pPr>
-          <w:hyperlink w:anchor="_Toc91773507" w:history="1">
+          <w:hyperlink w:anchor="_Toc92141372" w:history="1">
             <w:r>
               <w:rPr>
                 <w:rStyle w:val="Hyperlink"/>
@@ -1799,7 +1799,7 @@
                 <w:noProof/>
                 <w:webHidden/>
               </w:rPr>
-              <w:instrText>Toc91773507 \h</w:instrText>
+              <w:instrText>Toc92141372 \h</w:instrText>
             </w:r>
             <w:r>
               <w:rPr>
@@ -1857,7 +1857,7 @@
               <w:lang w:val="en-IL" w:eastAsia="en-IL"/>
             </w:rPr>
           </w:pPr>
-          <w:hyperlink w:anchor="_Toc91773508" w:history="1">
+          <w:hyperlink w:anchor="_Toc92141373" w:history="1">
             <w:r>
               <w:rPr>
                 <w:rStyle w:val="Hyperlink"/>
@@ -1910,7 +1910,7 @@
                 <w:noProof/>
                 <w:webHidden/>
               </w:rPr>
-              <w:instrText>Toc91773508 \h</w:instrText>
+              <w:instrText>Toc92141373 \h</w:instrText>
             </w:r>
             <w:r>
               <w:rPr>
@@ -1968,7 +1968,7 @@
               <w:lang w:val="en-IL" w:eastAsia="en-IL"/>
             </w:rPr>
           </w:pPr>
-          <w:hyperlink w:anchor="_Toc91773509" w:history="1">
+          <w:hyperlink w:anchor="_Toc92141374" w:history="1">
             <w:r>
               <w:rPr>
                 <w:rStyle w:val="Hyperlink"/>
@@ -1982,7 +1982,7 @@
                 <w:rStyle w:val="Hyperlink"/>
                 <w:noProof/>
               </w:rPr>
-              <w:t>do</w:t>
+              <w:t>Do</w:t>
             </w:r>
             <w:r>
               <w:rPr>
@@ -2028,7 +2028,7 @@
                 <w:noProof/>
                 <w:webHidden/>
               </w:rPr>
-              <w:instrText>Toc91773509 \h</w:instrText>
+              <w:instrText>Toc92141374 \h</w:instrText>
             </w:r>
             <w:r>
               <w:rPr>
@@ -2086,7 +2086,7 @@
               <w:lang w:val="en-IL" w:eastAsia="en-IL"/>
             </w:rPr>
           </w:pPr>
-          <w:hyperlink w:anchor="_Toc91773510" w:history="1">
+          <w:hyperlink w:anchor="_Toc92141375" w:history="1">
             <w:r>
               <w:rPr>
                 <w:rStyle w:val="Hyperlink"/>
@@ -2139,7 +2139,7 @@
                 <w:noProof/>
                 <w:webHidden/>
               </w:rPr>
-              <w:instrText>Toc91773510 \h</w:instrText>
+              <w:instrText>Toc92141375 \h</w:instrText>
             </w:r>
             <w:r>
               <w:rPr>
@@ -2197,7 +2197,7 @@
               <w:lang w:val="en-IL" w:eastAsia="en-IL"/>
             </w:rPr>
           </w:pPr>
-          <w:hyperlink w:anchor="_Toc91773511" w:history="1">
+          <w:hyperlink w:anchor="_Toc92141376" w:history="1">
             <w:r>
               <w:rPr>
                 <w:rStyle w:val="Hyperlink"/>
@@ -2250,7 +2250,7 @@
                 <w:noProof/>
                 <w:webHidden/>
               </w:rPr>
-              <w:instrText>Toc91773511 \h</w:instrText>
+              <w:instrText>Toc92141376 \h</w:instrText>
             </w:r>
             <w:r>
               <w:rPr>
@@ -2308,7 +2308,7 @@
               <w:lang w:val="en-IL" w:eastAsia="en-IL"/>
             </w:rPr>
           </w:pPr>
-          <w:hyperlink w:anchor="_Toc91773512" w:history="1">
+          <w:hyperlink w:anchor="_Toc92141377" w:history="1">
             <w:r>
               <w:rPr>
                 <w:rStyle w:val="Hyperlink"/>
@@ -2368,7 +2368,7 @@
                 <w:noProof/>
                 <w:webHidden/>
               </w:rPr>
-              <w:instrText>Toc91773512 \h</w:instrText>
+              <w:instrText>Toc92141377 \h</w:instrText>
             </w:r>
             <w:r>
               <w:rPr>
@@ -2426,7 +2426,7 @@
               <w:lang w:val="en-IL" w:eastAsia="en-IL"/>
             </w:rPr>
           </w:pPr>
-          <w:hyperlink w:anchor="_Toc91773513" w:history="1">
+          <w:hyperlink w:anchor="_Toc92141378" w:history="1">
             <w:r>
               <w:rPr>
                 <w:rStyle w:val="Hyperlink"/>
@@ -2479,7 +2479,7 @@
                 <w:noProof/>
                 <w:webHidden/>
               </w:rPr>
-              <w:instrText>Toc91773513 \h</w:instrText>
+              <w:instrText>Toc92141378 \h</w:instrText>
             </w:r>
             <w:r>
               <w:rPr>
@@ -2537,7 +2537,7 @@
               <w:lang w:val="en-IL" w:eastAsia="en-IL"/>
             </w:rPr>
           </w:pPr>
-          <w:hyperlink w:anchor="_Toc91773514" w:history="1">
+          <w:hyperlink w:anchor="_Toc92141379" w:history="1">
             <w:r>
               <w:rPr>
                 <w:rStyle w:val="Hyperlink"/>
@@ -2597,7 +2597,7 @@
                 <w:noProof/>
                 <w:webHidden/>
               </w:rPr>
-              <w:instrText>Toc91773514 \h</w:instrText>
+              <w:instrText>Toc92141379 \h</w:instrText>
             </w:r>
             <w:r>
               <w:rPr>
@@ -2655,7 +2655,7 @@
               <w:lang w:val="en-IL" w:eastAsia="en-IL"/>
             </w:rPr>
           </w:pPr>
-          <w:hyperlink w:anchor="_Toc91773515" w:history="1">
+          <w:hyperlink w:anchor="_Toc92141380" w:history="1">
             <w:r>
               <w:rPr>
                 <w:rStyle w:val="Hyperlink"/>
@@ -2708,7 +2708,7 @@
                 <w:noProof/>
                 <w:webHidden/>
               </w:rPr>
-              <w:instrText>Toc91773515 \h</w:instrText>
+              <w:instrText>Toc92141380 \h</w:instrText>
             </w:r>
             <w:r>
               <w:rPr>
@@ -2766,7 +2766,7 @@
               <w:lang w:val="en-IL" w:eastAsia="en-IL"/>
             </w:rPr>
           </w:pPr>
-          <w:hyperlink w:anchor="_Toc91773516" w:history="1">
+          <w:hyperlink w:anchor="_Toc92141381" w:history="1">
             <w:r>
               <w:rPr>
                 <w:rStyle w:val="Hyperlink"/>
@@ -2819,7 +2819,7 @@
                 <w:noProof/>
                 <w:webHidden/>
               </w:rPr>
-              <w:instrText>Toc91773516 \h</w:instrText>
+              <w:instrText>Toc92141381 \h</w:instrText>
             </w:r>
             <w:r>
               <w:rPr>
@@ -2877,7 +2877,7 @@
               <w:lang w:val="en-IL" w:eastAsia="en-IL"/>
             </w:rPr>
           </w:pPr>
-          <w:hyperlink w:anchor="_Toc91773517" w:history="1">
+          <w:hyperlink w:anchor="_Toc92141382" w:history="1">
             <w:r>
               <w:rPr>
                 <w:rStyle w:val="Hyperlink"/>
@@ -2930,7 +2930,7 @@
                 <w:noProof/>
                 <w:webHidden/>
               </w:rPr>
-              <w:instrText>Toc91773517 \h</w:instrText>
+              <w:instrText>Toc92141382 \h</w:instrText>
             </w:r>
             <w:r>
               <w:rPr>
@@ -2988,7 +2988,7 @@
               <w:lang w:val="en-IL" w:eastAsia="en-IL"/>
             </w:rPr>
           </w:pPr>
-          <w:hyperlink w:anchor="_Toc91773518" w:history="1">
+          <w:hyperlink w:anchor="_Toc92141383" w:history="1">
             <w:r>
               <w:rPr>
                 <w:rStyle w:val="Hyperlink"/>
@@ -3048,7 +3048,7 @@
                 <w:noProof/>
                 <w:webHidden/>
               </w:rPr>
-              <w:instrText>Toc91773518 \h</w:instrText>
+              <w:instrText>Toc92141383 \h</w:instrText>
             </w:r>
             <w:r>
               <w:rPr>
@@ -3106,7 +3106,7 @@
               <w:lang w:val="en-IL" w:eastAsia="en-IL"/>
             </w:rPr>
           </w:pPr>
-          <w:hyperlink w:anchor="_Toc91773519" w:history="1">
+          <w:hyperlink w:anchor="_Toc92141384" w:history="1">
             <w:r>
               <w:rPr>
                 <w:rStyle w:val="Hyperlink"/>
@@ -3158,7 +3158,7 @@
                 <w:noProof/>
                 <w:webHidden/>
               </w:rPr>
-              <w:instrText>Toc91773519 \h</w:instrText>
+              <w:instrText>Toc92141384 \h</w:instrText>
             </w:r>
             <w:r>
               <w:rPr>
@@ -3216,7 +3216,7 @@
               <w:lang w:val="en-IL" w:eastAsia="en-IL"/>
             </w:rPr>
           </w:pPr>
-          <w:hyperlink w:anchor="_Toc91773520" w:history="1">
+          <w:hyperlink w:anchor="_Toc92141385" w:history="1">
             <w:r>
               <w:rPr>
                 <w:rStyle w:val="Hyperlink"/>
@@ -3268,7 +3268,7 @@
                 <w:noProof/>
                 <w:webHidden/>
               </w:rPr>
-              <w:instrText>Toc91773520 \h</w:instrText>
+              <w:instrText>Toc92141385 \h</w:instrText>
             </w:r>
             <w:r>
               <w:rPr>
@@ -3326,7 +3326,7 @@
               <w:lang w:val="en-IL" w:eastAsia="en-IL"/>
             </w:rPr>
           </w:pPr>
-          <w:hyperlink w:anchor="_Toc91773521" w:history="1">
+          <w:hyperlink w:anchor="_Toc92141386" w:history="1">
             <w:r>
               <w:rPr>
                 <w:rStyle w:val="Hyperlink"/>
@@ -3386,7 +3386,7 @@
                 <w:noProof/>
                 <w:webHidden/>
               </w:rPr>
-              <w:instrText>Toc91773521 \h</w:instrText>
+              <w:instrText>Toc92141386 \h</w:instrText>
             </w:r>
             <w:r>
               <w:rPr>
@@ -3444,7 +3444,7 @@
               <w:lang w:val="en-IL" w:eastAsia="en-IL"/>
             </w:rPr>
           </w:pPr>
-          <w:hyperlink w:anchor="_Toc91773522" w:history="1">
+          <w:hyperlink w:anchor="_Toc92141387" w:history="1">
             <w:r>
               <w:rPr>
                 <w:rStyle w:val="Hyperlink"/>
@@ -3497,7 +3497,7 @@
                 <w:noProof/>
                 <w:webHidden/>
               </w:rPr>
-              <w:instrText>Toc91773522 \h</w:instrText>
+              <w:instrText>Toc92141387 \h</w:instrText>
             </w:r>
             <w:r>
               <w:rPr>
@@ -3555,7 +3555,7 @@
               <w:lang w:val="en-IL" w:eastAsia="en-IL"/>
             </w:rPr>
           </w:pPr>
-          <w:hyperlink w:anchor="_Toc91773523" w:history="1">
+          <w:hyperlink w:anchor="_Toc92141388" w:history="1">
             <w:r>
               <w:rPr>
                 <w:rStyle w:val="Hyperlink"/>
@@ -3608,7 +3608,7 @@
                 <w:noProof/>
                 <w:webHidden/>
               </w:rPr>
-              <w:instrText>Toc91773523 \h</w:instrText>
+              <w:instrText>Toc92141388 \h</w:instrText>
             </w:r>
             <w:r>
               <w:rPr>
@@ -3666,7 +3666,7 @@
               <w:lang w:val="en-IL" w:eastAsia="en-IL"/>
             </w:rPr>
           </w:pPr>
-          <w:hyperlink w:anchor="_Toc91773524" w:history="1">
+          <w:hyperlink w:anchor="_Toc92141389" w:history="1">
             <w:r>
               <w:rPr>
                 <w:rStyle w:val="Hyperlink"/>
@@ -3719,7 +3719,7 @@
                 <w:noProof/>
                 <w:webHidden/>
               </w:rPr>
-              <w:instrText>Toc91773524 \h</w:instrText>
+              <w:instrText>Toc92141389 \h</w:instrText>
             </w:r>
             <w:r>
               <w:rPr>
@@ -3777,7 +3777,7 @@
               <w:lang w:val="en-IL" w:eastAsia="en-IL"/>
             </w:rPr>
           </w:pPr>
-          <w:hyperlink w:anchor="_Toc91773525" w:history="1">
+          <w:hyperlink w:anchor="_Toc92141390" w:history="1">
             <w:r>
               <w:rPr>
                 <w:rStyle w:val="Hyperlink"/>
@@ -3830,7 +3830,7 @@
                 <w:noProof/>
                 <w:webHidden/>
               </w:rPr>
-              <w:instrText>Toc91773525 \h</w:instrText>
+              <w:instrText>Toc92141390 \h</w:instrText>
             </w:r>
             <w:r>
               <w:rPr>
@@ -3888,7 +3888,7 @@
               <w:lang w:val="en-IL" w:eastAsia="en-IL"/>
             </w:rPr>
           </w:pPr>
-          <w:hyperlink w:anchor="_Toc91773526" w:history="1">
+          <w:hyperlink w:anchor="_Toc92141391" w:history="1">
             <w:r>
               <w:rPr>
                 <w:rStyle w:val="Hyperlink"/>
@@ -3948,7 +3948,7 @@
                 <w:noProof/>
                 <w:webHidden/>
               </w:rPr>
-              <w:instrText>Toc91773526 \h</w:instrText>
+              <w:instrText>Toc92141391 \h</w:instrText>
             </w:r>
             <w:r>
               <w:rPr>
@@ -4006,7 +4006,7 @@
               <w:lang w:val="en-IL" w:eastAsia="en-IL"/>
             </w:rPr>
           </w:pPr>
-          <w:hyperlink w:anchor="_Toc91773527" w:history="1">
+          <w:hyperlink w:anchor="_Toc92141392" w:history="1">
             <w:r>
               <w:rPr>
                 <w:rStyle w:val="Hyperlink"/>
@@ -4066,7 +4066,7 @@
                 <w:noProof/>
                 <w:webHidden/>
               </w:rPr>
-              <w:instrText>Toc91773527 \h</w:instrText>
+              <w:instrText>Toc92141392 \h</w:instrText>
             </w:r>
             <w:r>
               <w:rPr>
@@ -4124,7 +4124,7 @@
               <w:lang w:val="en-IL" w:eastAsia="en-IL"/>
             </w:rPr>
           </w:pPr>
-          <w:hyperlink w:anchor="_Toc91773528" w:history="1">
+          <w:hyperlink w:anchor="_Toc92141393" w:history="1">
             <w:r>
               <w:rPr>
                 <w:rStyle w:val="Hyperlink"/>
@@ -4176,7 +4176,7 @@
                 <w:noProof/>
                 <w:webHidden/>
               </w:rPr>
-              <w:instrText>Toc91773528 \h</w:instrText>
+              <w:instrText>Toc92141393 \h</w:instrText>
             </w:r>
             <w:r>
               <w:rPr>
@@ -4234,7 +4234,7 @@
               <w:lang w:val="en-IL" w:eastAsia="en-IL"/>
             </w:rPr>
           </w:pPr>
-          <w:hyperlink w:anchor="_Toc91773529" w:history="1">
+          <w:hyperlink w:anchor="_Toc92141394" w:history="1">
             <w:r>
               <w:rPr>
                 <w:rStyle w:val="Hyperlink"/>
@@ -4287,7 +4287,7 @@
                 <w:noProof/>
                 <w:webHidden/>
               </w:rPr>
-              <w:instrText>Toc91773529 \h</w:instrText>
+              <w:instrText>Toc92141394 \h</w:instrText>
             </w:r>
             <w:r>
               <w:rPr>
@@ -4345,7 +4345,7 @@
               <w:lang w:val="en-IL" w:eastAsia="en-IL"/>
             </w:rPr>
           </w:pPr>
-          <w:hyperlink w:anchor="_Toc91773530" w:history="1">
+          <w:hyperlink w:anchor="_Toc92141395" w:history="1">
             <w:r>
               <w:rPr>
                 <w:rStyle w:val="Hyperlink"/>
@@ -4398,7 +4398,7 @@
                 <w:noProof/>
                 <w:webHidden/>
               </w:rPr>
-              <w:instrText>Toc91773530 \h</w:instrText>
+              <w:instrText>Toc92141395 \h</w:instrText>
             </w:r>
             <w:r>
               <w:rPr>
@@ -4456,7 +4456,7 @@
               <w:lang w:val="en-IL" w:eastAsia="en-IL"/>
             </w:rPr>
           </w:pPr>
-          <w:hyperlink w:anchor="_Toc91773531" w:history="1">
+          <w:hyperlink w:anchor="_Toc92141396" w:history="1">
             <w:r>
               <w:rPr>
                 <w:rStyle w:val="Hyperlink"/>
@@ -4509,7 +4509,7 @@
                 <w:noProof/>
                 <w:webHidden/>
               </w:rPr>
-              <w:instrText>Toc91773531 \h</w:instrText>
+              <w:instrText>Toc92141396 \h</w:instrText>
             </w:r>
             <w:r>
               <w:rPr>
@@ -4567,7 +4567,7 @@
               <w:lang w:val="en-IL" w:eastAsia="en-IL"/>
             </w:rPr>
           </w:pPr>
-          <w:hyperlink w:anchor="_Toc91773532" w:history="1">
+          <w:hyperlink w:anchor="_Toc92141397" w:history="1">
             <w:r>
               <w:rPr>
                 <w:rStyle w:val="Hyperlink"/>
@@ -4619,7 +4619,7 @@
                 <w:noProof/>
                 <w:webHidden/>
               </w:rPr>
-              <w:instrText>Toc91773532 \h</w:instrText>
+              <w:instrText>Toc92141397 \h</w:instrText>
             </w:r>
             <w:r>
               <w:rPr>
@@ -4677,7 +4677,7 @@
               <w:lang w:val="en-IL" w:eastAsia="en-IL"/>
             </w:rPr>
           </w:pPr>
-          <w:hyperlink w:anchor="_Toc91773533" w:history="1">
+          <w:hyperlink w:anchor="_Toc92141398" w:history="1">
             <w:r>
               <w:rPr>
                 <w:rStyle w:val="Hyperlink"/>
@@ -4729,7 +4729,7 @@
                 <w:noProof/>
                 <w:webHidden/>
               </w:rPr>
-              <w:instrText>Toc91773533 \h</w:instrText>
+              <w:instrText>Toc92141398 \h</w:instrText>
             </w:r>
             <w:r>
               <w:rPr>
@@ -4791,7 +4791,7 @@
               <w:lang w:val="en-IL" w:eastAsia="en-IL"/>
             </w:rPr>
           </w:pPr>
-          <w:hyperlink w:anchor="_Toc91773534" w:history="1">
+          <w:hyperlink w:anchor="_Toc92141399" w:history="1">
             <w:r>
               <w:rPr>
                 <w:rStyle w:val="Hyperlink"/>
@@ -4844,7 +4844,7 @@
                 <w:noProof/>
                 <w:webHidden/>
               </w:rPr>
-              <w:instrText>Toc91773534 \h</w:instrText>
+              <w:instrText>Toc92141399 \h</w:instrText>
             </w:r>
             <w:r>
               <w:rPr>
@@ -4902,7 +4902,7 @@
               <w:lang w:val="en-IL" w:eastAsia="en-IL"/>
             </w:rPr>
           </w:pPr>
-          <w:hyperlink w:anchor="_Toc91773535" w:history="1">
+          <w:hyperlink w:anchor="_Toc92141400" w:history="1">
             <w:r>
               <w:rPr>
                 <w:rStyle w:val="Hyperlink"/>
@@ -4955,7 +4955,7 @@
                 <w:noProof/>
                 <w:webHidden/>
               </w:rPr>
-              <w:instrText>Toc91773535 \h</w:instrText>
+              <w:instrText>Toc92141400 \h</w:instrText>
             </w:r>
             <w:r>
               <w:rPr>
@@ -5013,7 +5013,7 @@
               <w:lang w:val="en-IL" w:eastAsia="en-IL"/>
             </w:rPr>
           </w:pPr>
-          <w:hyperlink w:anchor="_Toc91773536" w:history="1">
+          <w:hyperlink w:anchor="_Toc92141401" w:history="1">
             <w:r>
               <w:rPr>
                 <w:rStyle w:val="Hyperlink"/>
@@ -5065,7 +5065,7 @@
                 <w:noProof/>
                 <w:webHidden/>
               </w:rPr>
-              <w:instrText>Toc91773536 \h</w:instrText>
+              <w:instrText>Toc92141401 \h</w:instrText>
             </w:r>
             <w:r>
               <w:rPr>
@@ -5123,7 +5123,7 @@
               <w:lang w:val="en-IL" w:eastAsia="en-IL"/>
             </w:rPr>
           </w:pPr>
-          <w:hyperlink w:anchor="_Toc91773537" w:history="1">
+          <w:hyperlink w:anchor="_Toc92141402" w:history="1">
             <w:r>
               <w:rPr>
                 <w:rStyle w:val="Hyperlink"/>
@@ -5176,7 +5176,7 @@
                 <w:noProof/>
                 <w:webHidden/>
               </w:rPr>
-              <w:instrText>Toc91773537 \h</w:instrText>
+              <w:instrText>Toc92141402 \h</w:instrText>
             </w:r>
             <w:r>
               <w:rPr>
@@ -5234,7 +5234,7 @@
               <w:lang w:val="en-IL" w:eastAsia="en-IL"/>
             </w:rPr>
           </w:pPr>
-          <w:hyperlink w:anchor="_Toc91773538" w:history="1">
+          <w:hyperlink w:anchor="_Toc92141403" w:history="1">
             <w:r>
               <w:rPr>
                 <w:rStyle w:val="Hyperlink"/>
@@ -5287,7 +5287,7 @@
                 <w:noProof/>
                 <w:webHidden/>
               </w:rPr>
-              <w:instrText>Toc91773538 \h</w:instrText>
+              <w:instrText>Toc92141403 \h</w:instrText>
             </w:r>
             <w:r>
               <w:rPr>
@@ -5345,7 +5345,7 @@
               <w:lang w:val="en-IL" w:eastAsia="en-IL"/>
             </w:rPr>
           </w:pPr>
-          <w:hyperlink w:anchor="_Toc91773539" w:history="1">
+          <w:hyperlink w:anchor="_Toc92141404" w:history="1">
             <w:r>
               <w:rPr>
                 <w:rStyle w:val="Hyperlink"/>
@@ -5398,7 +5398,7 @@
                 <w:noProof/>
                 <w:webHidden/>
               </w:rPr>
-              <w:instrText>Toc91773539 \h</w:instrText>
+              <w:instrText>Toc92141404 \h</w:instrText>
             </w:r>
             <w:r>
               <w:rPr>
@@ -5456,7 +5456,7 @@
               <w:lang w:val="en-IL" w:eastAsia="en-IL"/>
             </w:rPr>
           </w:pPr>
-          <w:hyperlink w:anchor="_Toc91773540" w:history="1">
+          <w:hyperlink w:anchor="_Toc92141405" w:history="1">
             <w:r>
               <w:rPr>
                 <w:rStyle w:val="Hyperlink"/>
@@ -5508,7 +5508,7 @@
                 <w:noProof/>
                 <w:webHidden/>
               </w:rPr>
-              <w:instrText>Toc91773540 \h</w:instrText>
+              <w:instrText>Toc92141405 \h</w:instrText>
             </w:r>
             <w:r>
               <w:rPr>
@@ -5566,7 +5566,7 @@
               <w:lang w:val="en-IL" w:eastAsia="en-IL"/>
             </w:rPr>
           </w:pPr>
-          <w:hyperlink w:anchor="_Toc91773541" w:history="1">
+          <w:hyperlink w:anchor="_Toc92141406" w:history="1">
             <w:r>
               <w:rPr>
                 <w:rStyle w:val="Hyperlink"/>
@@ -5618,7 +5618,7 @@
                 <w:noProof/>
                 <w:webHidden/>
               </w:rPr>
-              <w:instrText>Toc91773541 \h</w:instrText>
+              <w:instrText>Toc92141406 \h</w:instrText>
             </w:r>
             <w:r>
               <w:rPr>
@@ -5676,7 +5676,7 @@
               <w:lang w:val="en-IL" w:eastAsia="en-IL"/>
             </w:rPr>
           </w:pPr>
-          <w:hyperlink w:anchor="_Toc91773542" w:history="1">
+          <w:hyperlink w:anchor="_Toc92141407" w:history="1">
             <w:r>
               <w:rPr>
                 <w:rStyle w:val="Hyperlink"/>
@@ -5728,7 +5728,7 @@
                 <w:noProof/>
                 <w:webHidden/>
               </w:rPr>
-              <w:instrText>Toc91773542 \h</w:instrText>
+              <w:instrText>Toc92141407 \h</w:instrText>
             </w:r>
             <w:r>
               <w:rPr>
@@ -5786,7 +5786,7 @@
               <w:lang w:val="en-IL" w:eastAsia="en-IL"/>
             </w:rPr>
           </w:pPr>
-          <w:hyperlink w:anchor="_Toc91773543" w:history="1">
+          <w:hyperlink w:anchor="_Toc92141408" w:history="1">
             <w:r>
               <w:rPr>
                 <w:rStyle w:val="Hyperlink"/>
@@ -5838,7 +5838,7 @@
                 <w:noProof/>
                 <w:webHidden/>
               </w:rPr>
-              <w:instrText>Toc91773543 \h</w:instrText>
+              <w:instrText>Toc92141408 \h</w:instrText>
             </w:r>
             <w:r>
               <w:rPr>
@@ -5896,7 +5896,7 @@
               <w:lang w:val="en-IL" w:eastAsia="en-IL"/>
             </w:rPr>
           </w:pPr>
-          <w:hyperlink w:anchor="_Toc91773544" w:history="1">
+          <w:hyperlink w:anchor="_Toc92141409" w:history="1">
             <w:r>
               <w:rPr>
                 <w:rStyle w:val="Hyperlink"/>
@@ -5948,7 +5948,7 @@
                 <w:noProof/>
                 <w:webHidden/>
               </w:rPr>
-              <w:instrText>Toc91773544 \h</w:instrText>
+              <w:instrText>Toc92141409 \h</w:instrText>
             </w:r>
             <w:r>
               <w:rPr>
@@ -6006,7 +6006,7 @@
               <w:lang w:val="en-IL" w:eastAsia="en-IL"/>
             </w:rPr>
           </w:pPr>
-          <w:hyperlink w:anchor="_Toc91773545" w:history="1">
+          <w:hyperlink w:anchor="_Toc92141410" w:history="1">
             <w:r>
               <w:rPr>
                 <w:rStyle w:val="Hyperlink"/>
@@ -6058,7 +6058,7 @@
                 <w:noProof/>
                 <w:webHidden/>
               </w:rPr>
-              <w:instrText>Toc91773545 \h</w:instrText>
+              <w:instrText>Toc92141410 \h</w:instrText>
             </w:r>
             <w:r>
               <w:rPr>
@@ -6116,7 +6116,7 @@
               <w:lang w:val="en-IL" w:eastAsia="en-IL"/>
             </w:rPr>
           </w:pPr>
-          <w:hyperlink w:anchor="_Toc91773546" w:history="1">
+          <w:hyperlink w:anchor="_Toc92141411" w:history="1">
             <w:r>
               <w:rPr>
                 <w:rStyle w:val="Hyperlink"/>
@@ -6169,7 +6169,7 @@
                 <w:noProof/>
                 <w:webHidden/>
               </w:rPr>
-              <w:instrText>Toc91773546 \h</w:instrText>
+              <w:instrText>Toc92141411 \h</w:instrText>
             </w:r>
             <w:r>
               <w:rPr>
@@ -6227,7 +6227,7 @@
               <w:lang w:val="en-IL" w:eastAsia="en-IL"/>
             </w:rPr>
           </w:pPr>
-          <w:hyperlink w:anchor="_Toc91773547" w:history="1">
+          <w:hyperlink w:anchor="_Toc92141412" w:history="1">
             <w:r>
               <w:rPr>
                 <w:rStyle w:val="Hyperlink"/>
@@ -6279,7 +6279,7 @@
                 <w:noProof/>
                 <w:webHidden/>
               </w:rPr>
-              <w:instrText>Toc91773547 \h</w:instrText>
+              <w:instrText>Toc92141412 \h</w:instrText>
             </w:r>
             <w:r>
               <w:rPr>
@@ -6337,7 +6337,7 @@
               <w:lang w:val="en-IL" w:eastAsia="en-IL"/>
             </w:rPr>
           </w:pPr>
-          <w:hyperlink w:anchor="_Toc91773548" w:history="1">
+          <w:hyperlink w:anchor="_Toc92141413" w:history="1">
             <w:r>
               <w:rPr>
                 <w:rStyle w:val="Hyperlink"/>
@@ -6389,7 +6389,7 @@
                 <w:noProof/>
                 <w:webHidden/>
               </w:rPr>
-              <w:instrText>Toc91773548 \h</w:instrText>
+              <w:instrText>Toc92141413 \h</w:instrText>
             </w:r>
             <w:r>
               <w:rPr>
@@ -6447,7 +6447,7 @@
               <w:lang w:val="en-IL" w:eastAsia="en-IL"/>
             </w:rPr>
           </w:pPr>
-          <w:hyperlink w:anchor="_Toc91773549" w:history="1">
+          <w:hyperlink w:anchor="_Toc92141414" w:history="1">
             <w:r>
               <w:rPr>
                 <w:rStyle w:val="Hyperlink"/>
@@ -6499,7 +6499,7 @@
                 <w:noProof/>
                 <w:webHidden/>
               </w:rPr>
-              <w:instrText>Toc91773549 \h</w:instrText>
+              <w:instrText>Toc92141414 \h</w:instrText>
             </w:r>
             <w:r>
               <w:rPr>
@@ -6557,7 +6557,7 @@
               <w:lang w:val="en-IL" w:eastAsia="en-IL"/>
             </w:rPr>
           </w:pPr>
-          <w:hyperlink w:anchor="_Toc91773550" w:history="1">
+          <w:hyperlink w:anchor="_Toc92141415" w:history="1">
             <w:r>
               <w:rPr>
                 <w:rStyle w:val="Hyperlink"/>
@@ -6609,7 +6609,7 @@
                 <w:noProof/>
                 <w:webHidden/>
               </w:rPr>
-              <w:instrText>Toc91773550 \h</w:instrText>
+              <w:instrText>Toc92141415 \h</w:instrText>
             </w:r>
             <w:r>
               <w:rPr>
@@ -6667,7 +6667,7 @@
               <w:lang w:val="en-IL" w:eastAsia="en-IL"/>
             </w:rPr>
           </w:pPr>
-          <w:hyperlink w:anchor="_Toc91773551" w:history="1">
+          <w:hyperlink w:anchor="_Toc92141416" w:history="1">
             <w:r>
               <w:rPr>
                 <w:rStyle w:val="Hyperlink"/>
@@ -6720,7 +6720,7 @@
                 <w:noProof/>
                 <w:webHidden/>
               </w:rPr>
-              <w:instrText>Toc91773551 \h</w:instrText>
+              <w:instrText>Toc92141416 \h</w:instrText>
             </w:r>
             <w:r>
               <w:rPr>
@@ -6778,7 +6778,7 @@
               <w:lang w:val="en-IL" w:eastAsia="en-IL"/>
             </w:rPr>
           </w:pPr>
-          <w:hyperlink w:anchor="_Toc91773552" w:history="1">
+          <w:hyperlink w:anchor="_Toc92141417" w:history="1">
             <w:r>
               <w:rPr>
                 <w:rStyle w:val="Hyperlink"/>
@@ -6830,7 +6830,7 @@
                 <w:noProof/>
                 <w:webHidden/>
               </w:rPr>
-              <w:instrText>Toc91773552 \h</w:instrText>
+              <w:instrText>Toc92141417 \h</w:instrText>
             </w:r>
             <w:r>
               <w:rPr>
@@ -6888,7 +6888,7 @@
               <w:lang w:val="en-IL" w:eastAsia="en-IL"/>
             </w:rPr>
           </w:pPr>
-          <w:hyperlink w:anchor="_Toc91773553" w:history="1">
+          <w:hyperlink w:anchor="_Toc92141418" w:history="1">
             <w:r>
               <w:rPr>
                 <w:rStyle w:val="Hyperlink"/>
@@ -6940,7 +6940,7 @@
                 <w:noProof/>
                 <w:webHidden/>
               </w:rPr>
-              <w:instrText>Toc91773553 \h</w:instrText>
+              <w:instrText>Toc92141418 \h</w:instrText>
             </w:r>
             <w:r>
               <w:rPr>
@@ -6998,7 +6998,7 @@
               <w:lang w:val="en-IL" w:eastAsia="en-IL"/>
             </w:rPr>
           </w:pPr>
-          <w:hyperlink w:anchor="_Toc91773554" w:history="1">
+          <w:hyperlink w:anchor="_Toc92141419" w:history="1">
             <w:r>
               <w:rPr>
                 <w:rStyle w:val="Hyperlink"/>
@@ -7050,7 +7050,7 @@
                 <w:noProof/>
                 <w:webHidden/>
               </w:rPr>
-              <w:instrText>Toc91773554 \h</w:instrText>
+              <w:instrText>Toc92141419 \h</w:instrText>
             </w:r>
             <w:r>
               <w:rPr>
@@ -7112,7 +7112,7 @@
               <w:lang w:val="en-IL" w:eastAsia="en-IL"/>
             </w:rPr>
           </w:pPr>
-          <w:hyperlink w:anchor="_Toc91773555" w:history="1">
+          <w:hyperlink w:anchor="_Toc92141420" w:history="1">
             <w:r>
               <w:rPr>
                 <w:rStyle w:val="Hyperlink"/>
@@ -7165,7 +7165,7 @@
                 <w:noProof/>
                 <w:webHidden/>
               </w:rPr>
-              <w:instrText>Toc91773555 \h</w:instrText>
+              <w:instrText>Toc92141420 \h</w:instrText>
             </w:r>
             <w:r>
               <w:rPr>
@@ -7197,6 +7197,1445 @@
                 <w:rtl/>
               </w:rPr>
               <w:t>18</w:t>
+            </w:r>
+            <w:r>
+              <w:rPr>
+                <w:noProof/>
+                <w:webHidden/>
+                <w:rtl/>
+              </w:rPr>
+              <w:fldChar w:fldCharType="end"/>
+            </w:r>
+          </w:hyperlink>
+        </w:p>
+        <w:p>
+          <w:pPr>
+            <w:pStyle w:val="TOC2"/>
+            <w:tabs>
+              <w:tab w:val="right" w:leader="dot" w:pos="10160"/>
+            </w:tabs>
+            <w:rPr>
+              <w:rFonts w:asciiTheme="minorHAnsi" w:hAnsiTheme="minorHAnsi" w:cstheme="minorBidi"/>
+              <w:b w:val="0"/>
+              <w:bCs w:val="0"/>
+              <w:noProof/>
+              <w:rtl/>
+              <w:lang w:val="en-IL" w:eastAsia="en-IL"/>
+            </w:rPr>
+          </w:pPr>
+          <w:hyperlink w:anchor="_Toc92141421" w:history="1">
+            <w:r>
+              <w:rPr>
+                <w:rStyle w:val="Hyperlink"/>
+                <w:noProof/>
+                <w:rtl/>
+              </w:rPr>
+              <w:t>ניתוח מילוני</w:t>
+            </w:r>
+            <w:r>
+              <w:rPr>
+                <w:noProof/>
+                <w:webHidden/>
+                <w:rtl/>
+              </w:rPr>
+              <w:tab/>
+            </w:r>
+            <w:r>
+              <w:rPr>
+                <w:noProof/>
+                <w:webHidden/>
+                <w:rtl/>
+              </w:rPr>
+              <w:fldChar w:fldCharType="begin"/>
+            </w:r>
+            <w:r>
+              <w:rPr>
+                <w:noProof/>
+                <w:webHidden/>
+                <w:rtl/>
+              </w:rPr>
+              <w:instrText xml:space="preserve"> </w:instrText>
+            </w:r>
+            <w:r>
+              <w:rPr>
+                <w:noProof/>
+                <w:webHidden/>
+              </w:rPr>
+              <w:instrText>PAGEREF</w:instrText>
+            </w:r>
+            <w:r>
+              <w:rPr>
+                <w:noProof/>
+                <w:webHidden/>
+                <w:rtl/>
+              </w:rPr>
+              <w:instrText xml:space="preserve"> _</w:instrText>
+            </w:r>
+            <w:r>
+              <w:rPr>
+                <w:noProof/>
+                <w:webHidden/>
+              </w:rPr>
+              <w:instrText>Toc92141421 \h</w:instrText>
+            </w:r>
+            <w:r>
+              <w:rPr>
+                <w:noProof/>
+                <w:webHidden/>
+                <w:rtl/>
+              </w:rPr>
+              <w:instrText xml:space="preserve"> </w:instrText>
+            </w:r>
+            <w:r>
+              <w:rPr>
+                <w:noProof/>
+                <w:webHidden/>
+                <w:rtl/>
+              </w:rPr>
+            </w:r>
+            <w:r>
+              <w:rPr>
+                <w:noProof/>
+                <w:webHidden/>
+                <w:rtl/>
+              </w:rPr>
+              <w:fldChar w:fldCharType="separate"/>
+            </w:r>
+            <w:r>
+              <w:rPr>
+                <w:noProof/>
+                <w:webHidden/>
+                <w:rtl/>
+              </w:rPr>
+              <w:t>18</w:t>
+            </w:r>
+            <w:r>
+              <w:rPr>
+                <w:noProof/>
+                <w:webHidden/>
+                <w:rtl/>
+              </w:rPr>
+              <w:fldChar w:fldCharType="end"/>
+            </w:r>
+          </w:hyperlink>
+        </w:p>
+        <w:p>
+          <w:pPr>
+            <w:pStyle w:val="TOC2"/>
+            <w:tabs>
+              <w:tab w:val="right" w:leader="dot" w:pos="10160"/>
+            </w:tabs>
+            <w:rPr>
+              <w:rFonts w:asciiTheme="minorHAnsi" w:hAnsiTheme="minorHAnsi" w:cstheme="minorBidi"/>
+              <w:b w:val="0"/>
+              <w:bCs w:val="0"/>
+              <w:noProof/>
+              <w:rtl/>
+              <w:lang w:val="en-IL" w:eastAsia="en-IL"/>
+            </w:rPr>
+          </w:pPr>
+          <w:hyperlink w:anchor="_Toc92141422" w:history="1">
+            <w:r>
+              <w:rPr>
+                <w:rStyle w:val="Hyperlink"/>
+                <w:noProof/>
+                <w:rtl/>
+              </w:rPr>
+              <w:t>ניתוח תחבירי</w:t>
+            </w:r>
+            <w:r>
+              <w:rPr>
+                <w:noProof/>
+                <w:webHidden/>
+                <w:rtl/>
+              </w:rPr>
+              <w:tab/>
+            </w:r>
+            <w:r>
+              <w:rPr>
+                <w:noProof/>
+                <w:webHidden/>
+                <w:rtl/>
+              </w:rPr>
+              <w:fldChar w:fldCharType="begin"/>
+            </w:r>
+            <w:r>
+              <w:rPr>
+                <w:noProof/>
+                <w:webHidden/>
+                <w:rtl/>
+              </w:rPr>
+              <w:instrText xml:space="preserve"> </w:instrText>
+            </w:r>
+            <w:r>
+              <w:rPr>
+                <w:noProof/>
+                <w:webHidden/>
+              </w:rPr>
+              <w:instrText>PAGEREF</w:instrText>
+            </w:r>
+            <w:r>
+              <w:rPr>
+                <w:noProof/>
+                <w:webHidden/>
+                <w:rtl/>
+              </w:rPr>
+              <w:instrText xml:space="preserve"> _</w:instrText>
+            </w:r>
+            <w:r>
+              <w:rPr>
+                <w:noProof/>
+                <w:webHidden/>
+              </w:rPr>
+              <w:instrText>Toc92141422 \h</w:instrText>
+            </w:r>
+            <w:r>
+              <w:rPr>
+                <w:noProof/>
+                <w:webHidden/>
+                <w:rtl/>
+              </w:rPr>
+              <w:instrText xml:space="preserve"> </w:instrText>
+            </w:r>
+            <w:r>
+              <w:rPr>
+                <w:noProof/>
+                <w:webHidden/>
+                <w:rtl/>
+              </w:rPr>
+            </w:r>
+            <w:r>
+              <w:rPr>
+                <w:noProof/>
+                <w:webHidden/>
+                <w:rtl/>
+              </w:rPr>
+              <w:fldChar w:fldCharType="separate"/>
+            </w:r>
+            <w:r>
+              <w:rPr>
+                <w:noProof/>
+                <w:webHidden/>
+                <w:rtl/>
+              </w:rPr>
+              <w:t>18</w:t>
+            </w:r>
+            <w:r>
+              <w:rPr>
+                <w:noProof/>
+                <w:webHidden/>
+                <w:rtl/>
+              </w:rPr>
+              <w:fldChar w:fldCharType="end"/>
+            </w:r>
+          </w:hyperlink>
+        </w:p>
+        <w:p>
+          <w:pPr>
+            <w:pStyle w:val="TOC2"/>
+            <w:tabs>
+              <w:tab w:val="right" w:leader="dot" w:pos="10160"/>
+            </w:tabs>
+            <w:rPr>
+              <w:rFonts w:asciiTheme="minorHAnsi" w:hAnsiTheme="minorHAnsi" w:cstheme="minorBidi"/>
+              <w:b w:val="0"/>
+              <w:bCs w:val="0"/>
+              <w:noProof/>
+              <w:rtl/>
+              <w:lang w:val="en-IL" w:eastAsia="en-IL"/>
+            </w:rPr>
+          </w:pPr>
+          <w:hyperlink w:anchor="_Toc92141423" w:history="1">
+            <w:r>
+              <w:rPr>
+                <w:rStyle w:val="Hyperlink"/>
+                <w:noProof/>
+                <w:rtl/>
+              </w:rPr>
+              <w:t>ניתוח לשוני</w:t>
+            </w:r>
+            <w:r>
+              <w:rPr>
+                <w:noProof/>
+                <w:webHidden/>
+                <w:rtl/>
+              </w:rPr>
+              <w:tab/>
+            </w:r>
+            <w:r>
+              <w:rPr>
+                <w:noProof/>
+                <w:webHidden/>
+                <w:rtl/>
+              </w:rPr>
+              <w:fldChar w:fldCharType="begin"/>
+            </w:r>
+            <w:r>
+              <w:rPr>
+                <w:noProof/>
+                <w:webHidden/>
+                <w:rtl/>
+              </w:rPr>
+              <w:instrText xml:space="preserve"> </w:instrText>
+            </w:r>
+            <w:r>
+              <w:rPr>
+                <w:noProof/>
+                <w:webHidden/>
+              </w:rPr>
+              <w:instrText>PAGEREF</w:instrText>
+            </w:r>
+            <w:r>
+              <w:rPr>
+                <w:noProof/>
+                <w:webHidden/>
+                <w:rtl/>
+              </w:rPr>
+              <w:instrText xml:space="preserve"> _</w:instrText>
+            </w:r>
+            <w:r>
+              <w:rPr>
+                <w:noProof/>
+                <w:webHidden/>
+              </w:rPr>
+              <w:instrText>Toc92141423 \h</w:instrText>
+            </w:r>
+            <w:r>
+              <w:rPr>
+                <w:noProof/>
+                <w:webHidden/>
+                <w:rtl/>
+              </w:rPr>
+              <w:instrText xml:space="preserve"> </w:instrText>
+            </w:r>
+            <w:r>
+              <w:rPr>
+                <w:noProof/>
+                <w:webHidden/>
+                <w:rtl/>
+              </w:rPr>
+            </w:r>
+            <w:r>
+              <w:rPr>
+                <w:noProof/>
+                <w:webHidden/>
+                <w:rtl/>
+              </w:rPr>
+              <w:fldChar w:fldCharType="separate"/>
+            </w:r>
+            <w:r>
+              <w:rPr>
+                <w:noProof/>
+                <w:webHidden/>
+                <w:rtl/>
+              </w:rPr>
+              <w:t>18</w:t>
+            </w:r>
+            <w:r>
+              <w:rPr>
+                <w:noProof/>
+                <w:webHidden/>
+                <w:rtl/>
+              </w:rPr>
+              <w:fldChar w:fldCharType="end"/>
+            </w:r>
+          </w:hyperlink>
+        </w:p>
+        <w:p>
+          <w:pPr>
+            <w:pStyle w:val="TOC1"/>
+            <w:tabs>
+              <w:tab w:val="right" w:leader="dot" w:pos="10160"/>
+            </w:tabs>
+            <w:rPr>
+              <w:rFonts w:asciiTheme="minorHAnsi" w:hAnsiTheme="minorHAnsi" w:cstheme="minorBidi"/>
+              <w:b w:val="0"/>
+              <w:bCs w:val="0"/>
+              <w:i w:val="0"/>
+              <w:iCs w:val="0"/>
+              <w:noProof/>
+              <w:sz w:val="22"/>
+              <w:szCs w:val="22"/>
+              <w:rtl/>
+              <w:lang w:val="en-IL" w:eastAsia="en-IL"/>
+            </w:rPr>
+          </w:pPr>
+          <w:hyperlink w:anchor="_Toc92141424" w:history="1">
+            <w:r>
+              <w:rPr>
+                <w:rStyle w:val="Hyperlink"/>
+                <w:noProof/>
+                <w:rtl/>
+              </w:rPr>
+              <w:t>סקירת אלגוריתמים בתחום הבעיה</w:t>
+            </w:r>
+            <w:r>
+              <w:rPr>
+                <w:noProof/>
+                <w:webHidden/>
+                <w:rtl/>
+              </w:rPr>
+              <w:tab/>
+            </w:r>
+            <w:r>
+              <w:rPr>
+                <w:noProof/>
+                <w:webHidden/>
+                <w:rtl/>
+              </w:rPr>
+              <w:fldChar w:fldCharType="begin"/>
+            </w:r>
+            <w:r>
+              <w:rPr>
+                <w:noProof/>
+                <w:webHidden/>
+                <w:rtl/>
+              </w:rPr>
+              <w:instrText xml:space="preserve"> </w:instrText>
+            </w:r>
+            <w:r>
+              <w:rPr>
+                <w:noProof/>
+                <w:webHidden/>
+              </w:rPr>
+              <w:instrText>PAGEREF</w:instrText>
+            </w:r>
+            <w:r>
+              <w:rPr>
+                <w:noProof/>
+                <w:webHidden/>
+                <w:rtl/>
+              </w:rPr>
+              <w:instrText xml:space="preserve"> _</w:instrText>
+            </w:r>
+            <w:r>
+              <w:rPr>
+                <w:noProof/>
+                <w:webHidden/>
+              </w:rPr>
+              <w:instrText>Toc92141424 \h</w:instrText>
+            </w:r>
+            <w:r>
+              <w:rPr>
+                <w:noProof/>
+                <w:webHidden/>
+                <w:rtl/>
+              </w:rPr>
+              <w:instrText xml:space="preserve"> </w:instrText>
+            </w:r>
+            <w:r>
+              <w:rPr>
+                <w:noProof/>
+                <w:webHidden/>
+                <w:rtl/>
+              </w:rPr>
+            </w:r>
+            <w:r>
+              <w:rPr>
+                <w:noProof/>
+                <w:webHidden/>
+                <w:rtl/>
+              </w:rPr>
+              <w:fldChar w:fldCharType="separate"/>
+            </w:r>
+            <w:r>
+              <w:rPr>
+                <w:noProof/>
+                <w:webHidden/>
+                <w:rtl/>
+              </w:rPr>
+              <w:t>19</w:t>
+            </w:r>
+            <w:r>
+              <w:rPr>
+                <w:noProof/>
+                <w:webHidden/>
+                <w:rtl/>
+              </w:rPr>
+              <w:fldChar w:fldCharType="end"/>
+            </w:r>
+          </w:hyperlink>
+        </w:p>
+        <w:p>
+          <w:pPr>
+            <w:pStyle w:val="TOC2"/>
+            <w:tabs>
+              <w:tab w:val="right" w:leader="dot" w:pos="10160"/>
+            </w:tabs>
+            <w:rPr>
+              <w:rFonts w:asciiTheme="minorHAnsi" w:hAnsiTheme="minorHAnsi" w:cstheme="minorBidi"/>
+              <w:b w:val="0"/>
+              <w:bCs w:val="0"/>
+              <w:noProof/>
+              <w:rtl/>
+              <w:lang w:val="en-IL" w:eastAsia="en-IL"/>
+            </w:rPr>
+          </w:pPr>
+          <w:hyperlink w:anchor="_Toc92141425" w:history="1">
+            <w:r>
+              <w:rPr>
+                <w:rStyle w:val="Hyperlink"/>
+                <w:noProof/>
+                <w:rtl/>
+              </w:rPr>
+              <w:t>מונחים</w:t>
+            </w:r>
+            <w:r>
+              <w:rPr>
+                <w:noProof/>
+                <w:webHidden/>
+                <w:rtl/>
+              </w:rPr>
+              <w:tab/>
+            </w:r>
+            <w:r>
+              <w:rPr>
+                <w:noProof/>
+                <w:webHidden/>
+                <w:rtl/>
+              </w:rPr>
+              <w:fldChar w:fldCharType="begin"/>
+            </w:r>
+            <w:r>
+              <w:rPr>
+                <w:noProof/>
+                <w:webHidden/>
+                <w:rtl/>
+              </w:rPr>
+              <w:instrText xml:space="preserve"> </w:instrText>
+            </w:r>
+            <w:r>
+              <w:rPr>
+                <w:noProof/>
+                <w:webHidden/>
+              </w:rPr>
+              <w:instrText>PAGEREF</w:instrText>
+            </w:r>
+            <w:r>
+              <w:rPr>
+                <w:noProof/>
+                <w:webHidden/>
+                <w:rtl/>
+              </w:rPr>
+              <w:instrText xml:space="preserve"> _</w:instrText>
+            </w:r>
+            <w:r>
+              <w:rPr>
+                <w:noProof/>
+                <w:webHidden/>
+              </w:rPr>
+              <w:instrText>Toc92141425 \h</w:instrText>
+            </w:r>
+            <w:r>
+              <w:rPr>
+                <w:noProof/>
+                <w:webHidden/>
+                <w:rtl/>
+              </w:rPr>
+              <w:instrText xml:space="preserve"> </w:instrText>
+            </w:r>
+            <w:r>
+              <w:rPr>
+                <w:noProof/>
+                <w:webHidden/>
+                <w:rtl/>
+              </w:rPr>
+            </w:r>
+            <w:r>
+              <w:rPr>
+                <w:noProof/>
+                <w:webHidden/>
+                <w:rtl/>
+              </w:rPr>
+              <w:fldChar w:fldCharType="separate"/>
+            </w:r>
+            <w:r>
+              <w:rPr>
+                <w:noProof/>
+                <w:webHidden/>
+                <w:rtl/>
+              </w:rPr>
+              <w:t>19</w:t>
+            </w:r>
+            <w:r>
+              <w:rPr>
+                <w:noProof/>
+                <w:webHidden/>
+                <w:rtl/>
+              </w:rPr>
+              <w:fldChar w:fldCharType="end"/>
+            </w:r>
+          </w:hyperlink>
+        </w:p>
+        <w:p>
+          <w:pPr>
+            <w:pStyle w:val="TOC3"/>
+            <w:tabs>
+              <w:tab w:val="right" w:leader="dot" w:pos="10160"/>
+            </w:tabs>
+            <w:rPr>
+              <w:rFonts w:asciiTheme="minorHAnsi" w:hAnsiTheme="minorHAnsi" w:cstheme="minorBidi"/>
+              <w:noProof/>
+              <w:sz w:val="22"/>
+              <w:szCs w:val="22"/>
+              <w:rtl/>
+              <w:lang w:val="en-IL" w:eastAsia="en-IL"/>
+            </w:rPr>
+          </w:pPr>
+          <w:hyperlink w:anchor="_Toc92141426" w:history="1">
+            <w:r>
+              <w:rPr>
+                <w:rStyle w:val="Hyperlink"/>
+                <w:noProof/>
+              </w:rPr>
+              <w:t>Derivation</w:t>
+            </w:r>
+            <w:r>
+              <w:rPr>
+                <w:noProof/>
+                <w:webHidden/>
+                <w:rtl/>
+              </w:rPr>
+              <w:tab/>
+            </w:r>
+            <w:r>
+              <w:rPr>
+                <w:noProof/>
+                <w:webHidden/>
+                <w:rtl/>
+              </w:rPr>
+              <w:fldChar w:fldCharType="begin"/>
+            </w:r>
+            <w:r>
+              <w:rPr>
+                <w:noProof/>
+                <w:webHidden/>
+                <w:rtl/>
+              </w:rPr>
+              <w:instrText xml:space="preserve"> </w:instrText>
+            </w:r>
+            <w:r>
+              <w:rPr>
+                <w:noProof/>
+                <w:webHidden/>
+              </w:rPr>
+              <w:instrText>PAGEREF</w:instrText>
+            </w:r>
+            <w:r>
+              <w:rPr>
+                <w:noProof/>
+                <w:webHidden/>
+                <w:rtl/>
+              </w:rPr>
+              <w:instrText xml:space="preserve"> _</w:instrText>
+            </w:r>
+            <w:r>
+              <w:rPr>
+                <w:noProof/>
+                <w:webHidden/>
+              </w:rPr>
+              <w:instrText>Toc92141426 \h</w:instrText>
+            </w:r>
+            <w:r>
+              <w:rPr>
+                <w:noProof/>
+                <w:webHidden/>
+                <w:rtl/>
+              </w:rPr>
+              <w:instrText xml:space="preserve"> </w:instrText>
+            </w:r>
+            <w:r>
+              <w:rPr>
+                <w:noProof/>
+                <w:webHidden/>
+                <w:rtl/>
+              </w:rPr>
+            </w:r>
+            <w:r>
+              <w:rPr>
+                <w:noProof/>
+                <w:webHidden/>
+                <w:rtl/>
+              </w:rPr>
+              <w:fldChar w:fldCharType="separate"/>
+            </w:r>
+            <w:r>
+              <w:rPr>
+                <w:noProof/>
+                <w:webHidden/>
+                <w:rtl/>
+              </w:rPr>
+              <w:t>19</w:t>
+            </w:r>
+            <w:r>
+              <w:rPr>
+                <w:noProof/>
+                <w:webHidden/>
+                <w:rtl/>
+              </w:rPr>
+              <w:fldChar w:fldCharType="end"/>
+            </w:r>
+          </w:hyperlink>
+        </w:p>
+        <w:p>
+          <w:pPr>
+            <w:pStyle w:val="TOC4"/>
+            <w:tabs>
+              <w:tab w:val="right" w:leader="dot" w:pos="10160"/>
+            </w:tabs>
+            <w:rPr>
+              <w:rFonts w:asciiTheme="minorHAnsi" w:hAnsiTheme="minorHAnsi" w:cstheme="minorBidi"/>
+              <w:noProof/>
+              <w:sz w:val="22"/>
+              <w:szCs w:val="22"/>
+              <w:rtl/>
+              <w:lang w:val="en-IL" w:eastAsia="en-IL"/>
+            </w:rPr>
+          </w:pPr>
+          <w:hyperlink w:anchor="_Toc92141427" w:history="1">
+            <w:r>
+              <w:rPr>
+                <w:rStyle w:val="Hyperlink"/>
+                <w:noProof/>
+              </w:rPr>
+              <w:t>Left-most Derivation</w:t>
+            </w:r>
+            <w:r>
+              <w:rPr>
+                <w:noProof/>
+                <w:webHidden/>
+                <w:rtl/>
+              </w:rPr>
+              <w:tab/>
+            </w:r>
+            <w:r>
+              <w:rPr>
+                <w:noProof/>
+                <w:webHidden/>
+                <w:rtl/>
+              </w:rPr>
+              <w:fldChar w:fldCharType="begin"/>
+            </w:r>
+            <w:r>
+              <w:rPr>
+                <w:noProof/>
+                <w:webHidden/>
+                <w:rtl/>
+              </w:rPr>
+              <w:instrText xml:space="preserve"> </w:instrText>
+            </w:r>
+            <w:r>
+              <w:rPr>
+                <w:noProof/>
+                <w:webHidden/>
+              </w:rPr>
+              <w:instrText>PAGEREF</w:instrText>
+            </w:r>
+            <w:r>
+              <w:rPr>
+                <w:noProof/>
+                <w:webHidden/>
+                <w:rtl/>
+              </w:rPr>
+              <w:instrText xml:space="preserve"> _</w:instrText>
+            </w:r>
+            <w:r>
+              <w:rPr>
+                <w:noProof/>
+                <w:webHidden/>
+              </w:rPr>
+              <w:instrText>Toc92141427 \h</w:instrText>
+            </w:r>
+            <w:r>
+              <w:rPr>
+                <w:noProof/>
+                <w:webHidden/>
+                <w:rtl/>
+              </w:rPr>
+              <w:instrText xml:space="preserve"> </w:instrText>
+            </w:r>
+            <w:r>
+              <w:rPr>
+                <w:noProof/>
+                <w:webHidden/>
+                <w:rtl/>
+              </w:rPr>
+            </w:r>
+            <w:r>
+              <w:rPr>
+                <w:noProof/>
+                <w:webHidden/>
+                <w:rtl/>
+              </w:rPr>
+              <w:fldChar w:fldCharType="separate"/>
+            </w:r>
+            <w:r>
+              <w:rPr>
+                <w:noProof/>
+                <w:webHidden/>
+                <w:rtl/>
+              </w:rPr>
+              <w:t>19</w:t>
+            </w:r>
+            <w:r>
+              <w:rPr>
+                <w:noProof/>
+                <w:webHidden/>
+                <w:rtl/>
+              </w:rPr>
+              <w:fldChar w:fldCharType="end"/>
+            </w:r>
+          </w:hyperlink>
+        </w:p>
+        <w:p>
+          <w:pPr>
+            <w:pStyle w:val="TOC4"/>
+            <w:tabs>
+              <w:tab w:val="right" w:leader="dot" w:pos="10160"/>
+            </w:tabs>
+            <w:rPr>
+              <w:rFonts w:asciiTheme="minorHAnsi" w:hAnsiTheme="minorHAnsi" w:cstheme="minorBidi"/>
+              <w:noProof/>
+              <w:sz w:val="22"/>
+              <w:szCs w:val="22"/>
+              <w:rtl/>
+              <w:lang w:val="en-IL" w:eastAsia="en-IL"/>
+            </w:rPr>
+          </w:pPr>
+          <w:hyperlink w:anchor="_Toc92141428" w:history="1">
+            <w:r>
+              <w:rPr>
+                <w:rStyle w:val="Hyperlink"/>
+                <w:noProof/>
+              </w:rPr>
+              <w:t>Right-most Derivation</w:t>
+            </w:r>
+            <w:r>
+              <w:rPr>
+                <w:noProof/>
+                <w:webHidden/>
+                <w:rtl/>
+              </w:rPr>
+              <w:tab/>
+            </w:r>
+            <w:r>
+              <w:rPr>
+                <w:noProof/>
+                <w:webHidden/>
+                <w:rtl/>
+              </w:rPr>
+              <w:fldChar w:fldCharType="begin"/>
+            </w:r>
+            <w:r>
+              <w:rPr>
+                <w:noProof/>
+                <w:webHidden/>
+                <w:rtl/>
+              </w:rPr>
+              <w:instrText xml:space="preserve"> </w:instrText>
+            </w:r>
+            <w:r>
+              <w:rPr>
+                <w:noProof/>
+                <w:webHidden/>
+              </w:rPr>
+              <w:instrText>PAGEREF</w:instrText>
+            </w:r>
+            <w:r>
+              <w:rPr>
+                <w:noProof/>
+                <w:webHidden/>
+                <w:rtl/>
+              </w:rPr>
+              <w:instrText xml:space="preserve"> _</w:instrText>
+            </w:r>
+            <w:r>
+              <w:rPr>
+                <w:noProof/>
+                <w:webHidden/>
+              </w:rPr>
+              <w:instrText>Toc92141428 \h</w:instrText>
+            </w:r>
+            <w:r>
+              <w:rPr>
+                <w:noProof/>
+                <w:webHidden/>
+                <w:rtl/>
+              </w:rPr>
+              <w:instrText xml:space="preserve"> </w:instrText>
+            </w:r>
+            <w:r>
+              <w:rPr>
+                <w:noProof/>
+                <w:webHidden/>
+                <w:rtl/>
+              </w:rPr>
+            </w:r>
+            <w:r>
+              <w:rPr>
+                <w:noProof/>
+                <w:webHidden/>
+                <w:rtl/>
+              </w:rPr>
+              <w:fldChar w:fldCharType="separate"/>
+            </w:r>
+            <w:r>
+              <w:rPr>
+                <w:noProof/>
+                <w:webHidden/>
+                <w:rtl/>
+              </w:rPr>
+              <w:t>19</w:t>
+            </w:r>
+            <w:r>
+              <w:rPr>
+                <w:noProof/>
+                <w:webHidden/>
+                <w:rtl/>
+              </w:rPr>
+              <w:fldChar w:fldCharType="end"/>
+            </w:r>
+          </w:hyperlink>
+        </w:p>
+        <w:p>
+          <w:pPr>
+            <w:pStyle w:val="TOC2"/>
+            <w:tabs>
+              <w:tab w:val="right" w:leader="dot" w:pos="10160"/>
+            </w:tabs>
+            <w:rPr>
+              <w:rFonts w:asciiTheme="minorHAnsi" w:hAnsiTheme="minorHAnsi" w:cstheme="minorBidi"/>
+              <w:b w:val="0"/>
+              <w:bCs w:val="0"/>
+              <w:noProof/>
+              <w:rtl/>
+              <w:lang w:val="en-IL" w:eastAsia="en-IL"/>
+            </w:rPr>
+          </w:pPr>
+          <w:hyperlink w:anchor="_Toc92141429" w:history="1">
+            <w:r>
+              <w:rPr>
+                <w:rStyle w:val="Hyperlink"/>
+                <w:noProof/>
+              </w:rPr>
+              <w:t>Parsing Algorithms</w:t>
+            </w:r>
+            <w:r>
+              <w:rPr>
+                <w:noProof/>
+                <w:webHidden/>
+                <w:rtl/>
+              </w:rPr>
+              <w:tab/>
+            </w:r>
+            <w:r>
+              <w:rPr>
+                <w:noProof/>
+                <w:webHidden/>
+                <w:rtl/>
+              </w:rPr>
+              <w:fldChar w:fldCharType="begin"/>
+            </w:r>
+            <w:r>
+              <w:rPr>
+                <w:noProof/>
+                <w:webHidden/>
+                <w:rtl/>
+              </w:rPr>
+              <w:instrText xml:space="preserve"> </w:instrText>
+            </w:r>
+            <w:r>
+              <w:rPr>
+                <w:noProof/>
+                <w:webHidden/>
+              </w:rPr>
+              <w:instrText>PAGEREF</w:instrText>
+            </w:r>
+            <w:r>
+              <w:rPr>
+                <w:noProof/>
+                <w:webHidden/>
+                <w:rtl/>
+              </w:rPr>
+              <w:instrText xml:space="preserve"> _</w:instrText>
+            </w:r>
+            <w:r>
+              <w:rPr>
+                <w:noProof/>
+                <w:webHidden/>
+              </w:rPr>
+              <w:instrText>Toc92141429 \h</w:instrText>
+            </w:r>
+            <w:r>
+              <w:rPr>
+                <w:noProof/>
+                <w:webHidden/>
+                <w:rtl/>
+              </w:rPr>
+              <w:instrText xml:space="preserve"> </w:instrText>
+            </w:r>
+            <w:r>
+              <w:rPr>
+                <w:noProof/>
+                <w:webHidden/>
+                <w:rtl/>
+              </w:rPr>
+            </w:r>
+            <w:r>
+              <w:rPr>
+                <w:noProof/>
+                <w:webHidden/>
+                <w:rtl/>
+              </w:rPr>
+              <w:fldChar w:fldCharType="separate"/>
+            </w:r>
+            <w:r>
+              <w:rPr>
+                <w:noProof/>
+                <w:webHidden/>
+                <w:rtl/>
+              </w:rPr>
+              <w:t>20</w:t>
+            </w:r>
+            <w:r>
+              <w:rPr>
+                <w:noProof/>
+                <w:webHidden/>
+                <w:rtl/>
+              </w:rPr>
+              <w:fldChar w:fldCharType="end"/>
+            </w:r>
+          </w:hyperlink>
+        </w:p>
+        <w:p>
+          <w:pPr>
+            <w:pStyle w:val="TOC3"/>
+            <w:tabs>
+              <w:tab w:val="right" w:leader="dot" w:pos="10160"/>
+            </w:tabs>
+            <w:rPr>
+              <w:rFonts w:asciiTheme="minorHAnsi" w:hAnsiTheme="minorHAnsi" w:cstheme="minorBidi"/>
+              <w:noProof/>
+              <w:sz w:val="22"/>
+              <w:szCs w:val="22"/>
+              <w:rtl/>
+              <w:lang w:val="en-IL" w:eastAsia="en-IL"/>
+            </w:rPr>
+          </w:pPr>
+          <w:hyperlink w:anchor="_Toc92141430" w:history="1">
+            <w:r>
+              <w:rPr>
+                <w:rStyle w:val="Hyperlink"/>
+                <w:noProof/>
+              </w:rPr>
+              <w:t>Top Down Parsing (TDP)</w:t>
+            </w:r>
+            <w:r>
+              <w:rPr>
+                <w:noProof/>
+                <w:webHidden/>
+                <w:rtl/>
+              </w:rPr>
+              <w:tab/>
+            </w:r>
+            <w:r>
+              <w:rPr>
+                <w:noProof/>
+                <w:webHidden/>
+                <w:rtl/>
+              </w:rPr>
+              <w:fldChar w:fldCharType="begin"/>
+            </w:r>
+            <w:r>
+              <w:rPr>
+                <w:noProof/>
+                <w:webHidden/>
+                <w:rtl/>
+              </w:rPr>
+              <w:instrText xml:space="preserve"> </w:instrText>
+            </w:r>
+            <w:r>
+              <w:rPr>
+                <w:noProof/>
+                <w:webHidden/>
+              </w:rPr>
+              <w:instrText>PAGEREF</w:instrText>
+            </w:r>
+            <w:r>
+              <w:rPr>
+                <w:noProof/>
+                <w:webHidden/>
+                <w:rtl/>
+              </w:rPr>
+              <w:instrText xml:space="preserve"> _</w:instrText>
+            </w:r>
+            <w:r>
+              <w:rPr>
+                <w:noProof/>
+                <w:webHidden/>
+              </w:rPr>
+              <w:instrText>Toc92141430 \h</w:instrText>
+            </w:r>
+            <w:r>
+              <w:rPr>
+                <w:noProof/>
+                <w:webHidden/>
+                <w:rtl/>
+              </w:rPr>
+              <w:instrText xml:space="preserve"> </w:instrText>
+            </w:r>
+            <w:r>
+              <w:rPr>
+                <w:noProof/>
+                <w:webHidden/>
+                <w:rtl/>
+              </w:rPr>
+            </w:r>
+            <w:r>
+              <w:rPr>
+                <w:noProof/>
+                <w:webHidden/>
+                <w:rtl/>
+              </w:rPr>
+              <w:fldChar w:fldCharType="separate"/>
+            </w:r>
+            <w:r>
+              <w:rPr>
+                <w:noProof/>
+                <w:webHidden/>
+                <w:rtl/>
+              </w:rPr>
+              <w:t>20</w:t>
+            </w:r>
+            <w:r>
+              <w:rPr>
+                <w:noProof/>
+                <w:webHidden/>
+                <w:rtl/>
+              </w:rPr>
+              <w:fldChar w:fldCharType="end"/>
+            </w:r>
+          </w:hyperlink>
+        </w:p>
+        <w:p>
+          <w:pPr>
+            <w:pStyle w:val="TOC4"/>
+            <w:tabs>
+              <w:tab w:val="right" w:leader="dot" w:pos="10160"/>
+            </w:tabs>
+            <w:rPr>
+              <w:rFonts w:asciiTheme="minorHAnsi" w:hAnsiTheme="minorHAnsi" w:cstheme="minorBidi"/>
+              <w:noProof/>
+              <w:sz w:val="22"/>
+              <w:szCs w:val="22"/>
+              <w:rtl/>
+              <w:lang w:val="en-IL" w:eastAsia="en-IL"/>
+            </w:rPr>
+          </w:pPr>
+          <w:hyperlink w:anchor="_Toc92141431" w:history="1">
+            <w:r>
+              <w:rPr>
+                <w:rStyle w:val="Hyperlink"/>
+                <w:noProof/>
+              </w:rPr>
+              <w:t>Definite Clause Grammar Parsers</w:t>
+            </w:r>
+            <w:r>
+              <w:rPr>
+                <w:noProof/>
+                <w:webHidden/>
+                <w:rtl/>
+              </w:rPr>
+              <w:tab/>
+            </w:r>
+            <w:r>
+              <w:rPr>
+                <w:noProof/>
+                <w:webHidden/>
+                <w:rtl/>
+              </w:rPr>
+              <w:fldChar w:fldCharType="begin"/>
+            </w:r>
+            <w:r>
+              <w:rPr>
+                <w:noProof/>
+                <w:webHidden/>
+                <w:rtl/>
+              </w:rPr>
+              <w:instrText xml:space="preserve"> </w:instrText>
+            </w:r>
+            <w:r>
+              <w:rPr>
+                <w:noProof/>
+                <w:webHidden/>
+              </w:rPr>
+              <w:instrText>PAGEREF</w:instrText>
+            </w:r>
+            <w:r>
+              <w:rPr>
+                <w:noProof/>
+                <w:webHidden/>
+                <w:rtl/>
+              </w:rPr>
+              <w:instrText xml:space="preserve"> _</w:instrText>
+            </w:r>
+            <w:r>
+              <w:rPr>
+                <w:noProof/>
+                <w:webHidden/>
+              </w:rPr>
+              <w:instrText>Toc92141431 \h</w:instrText>
+            </w:r>
+            <w:r>
+              <w:rPr>
+                <w:noProof/>
+                <w:webHidden/>
+                <w:rtl/>
+              </w:rPr>
+              <w:instrText xml:space="preserve"> </w:instrText>
+            </w:r>
+            <w:r>
+              <w:rPr>
+                <w:noProof/>
+                <w:webHidden/>
+                <w:rtl/>
+              </w:rPr>
+            </w:r>
+            <w:r>
+              <w:rPr>
+                <w:noProof/>
+                <w:webHidden/>
+                <w:rtl/>
+              </w:rPr>
+              <w:fldChar w:fldCharType="separate"/>
+            </w:r>
+            <w:r>
+              <w:rPr>
+                <w:noProof/>
+                <w:webHidden/>
+                <w:rtl/>
+              </w:rPr>
+              <w:t>20</w:t>
+            </w:r>
+            <w:r>
+              <w:rPr>
+                <w:noProof/>
+                <w:webHidden/>
+                <w:rtl/>
+              </w:rPr>
+              <w:fldChar w:fldCharType="end"/>
+            </w:r>
+          </w:hyperlink>
+        </w:p>
+        <w:p>
+          <w:pPr>
+            <w:pStyle w:val="TOC4"/>
+            <w:tabs>
+              <w:tab w:val="right" w:leader="dot" w:pos="10160"/>
+            </w:tabs>
+            <w:rPr>
+              <w:rFonts w:asciiTheme="minorHAnsi" w:hAnsiTheme="minorHAnsi" w:cstheme="minorBidi"/>
+              <w:noProof/>
+              <w:sz w:val="22"/>
+              <w:szCs w:val="22"/>
+              <w:rtl/>
+              <w:lang w:val="en-IL" w:eastAsia="en-IL"/>
+            </w:rPr>
+          </w:pPr>
+          <w:hyperlink w:anchor="_Toc92141432" w:history="1">
+            <w:r>
+              <w:rPr>
+                <w:rStyle w:val="Hyperlink"/>
+                <w:noProof/>
+              </w:rPr>
+              <w:t>Recursive Decent Parsing</w:t>
+            </w:r>
+            <w:r>
+              <w:rPr>
+                <w:noProof/>
+                <w:webHidden/>
+                <w:rtl/>
+              </w:rPr>
+              <w:tab/>
+            </w:r>
+            <w:r>
+              <w:rPr>
+                <w:noProof/>
+                <w:webHidden/>
+                <w:rtl/>
+              </w:rPr>
+              <w:fldChar w:fldCharType="begin"/>
+            </w:r>
+            <w:r>
+              <w:rPr>
+                <w:noProof/>
+                <w:webHidden/>
+                <w:rtl/>
+              </w:rPr>
+              <w:instrText xml:space="preserve"> </w:instrText>
+            </w:r>
+            <w:r>
+              <w:rPr>
+                <w:noProof/>
+                <w:webHidden/>
+              </w:rPr>
+              <w:instrText>PAGEREF</w:instrText>
+            </w:r>
+            <w:r>
+              <w:rPr>
+                <w:noProof/>
+                <w:webHidden/>
+                <w:rtl/>
+              </w:rPr>
+              <w:instrText xml:space="preserve"> _</w:instrText>
+            </w:r>
+            <w:r>
+              <w:rPr>
+                <w:noProof/>
+                <w:webHidden/>
+              </w:rPr>
+              <w:instrText>Toc92141432 \h</w:instrText>
+            </w:r>
+            <w:r>
+              <w:rPr>
+                <w:noProof/>
+                <w:webHidden/>
+                <w:rtl/>
+              </w:rPr>
+              <w:instrText xml:space="preserve"> </w:instrText>
+            </w:r>
+            <w:r>
+              <w:rPr>
+                <w:noProof/>
+                <w:webHidden/>
+                <w:rtl/>
+              </w:rPr>
+            </w:r>
+            <w:r>
+              <w:rPr>
+                <w:noProof/>
+                <w:webHidden/>
+                <w:rtl/>
+              </w:rPr>
+              <w:fldChar w:fldCharType="separate"/>
+            </w:r>
+            <w:r>
+              <w:rPr>
+                <w:noProof/>
+                <w:webHidden/>
+                <w:rtl/>
+              </w:rPr>
+              <w:t>20</w:t>
+            </w:r>
+            <w:r>
+              <w:rPr>
+                <w:noProof/>
+                <w:webHidden/>
+                <w:rtl/>
+              </w:rPr>
+              <w:fldChar w:fldCharType="end"/>
+            </w:r>
+          </w:hyperlink>
+        </w:p>
+        <w:p>
+          <w:pPr>
+            <w:pStyle w:val="TOC3"/>
+            <w:tabs>
+              <w:tab w:val="right" w:leader="dot" w:pos="10160"/>
+            </w:tabs>
+            <w:rPr>
+              <w:rFonts w:asciiTheme="minorHAnsi" w:hAnsiTheme="minorHAnsi" w:cstheme="minorBidi"/>
+              <w:noProof/>
+              <w:sz w:val="22"/>
+              <w:szCs w:val="22"/>
+              <w:rtl/>
+              <w:lang w:val="en-IL" w:eastAsia="en-IL"/>
+            </w:rPr>
+          </w:pPr>
+          <w:hyperlink w:anchor="_Toc92141433" w:history="1">
+            <w:r>
+              <w:rPr>
+                <w:rStyle w:val="Hyperlink"/>
+                <w:noProof/>
+              </w:rPr>
+              <w:t>Bottom Up Parsing (BUP)</w:t>
+            </w:r>
+            <w:r>
+              <w:rPr>
+                <w:noProof/>
+                <w:webHidden/>
+                <w:rtl/>
+              </w:rPr>
+              <w:tab/>
+            </w:r>
+            <w:r>
+              <w:rPr>
+                <w:noProof/>
+                <w:webHidden/>
+                <w:rtl/>
+              </w:rPr>
+              <w:fldChar w:fldCharType="begin"/>
+            </w:r>
+            <w:r>
+              <w:rPr>
+                <w:noProof/>
+                <w:webHidden/>
+                <w:rtl/>
+              </w:rPr>
+              <w:instrText xml:space="preserve"> </w:instrText>
+            </w:r>
+            <w:r>
+              <w:rPr>
+                <w:noProof/>
+                <w:webHidden/>
+              </w:rPr>
+              <w:instrText>PAGEREF</w:instrText>
+            </w:r>
+            <w:r>
+              <w:rPr>
+                <w:noProof/>
+                <w:webHidden/>
+                <w:rtl/>
+              </w:rPr>
+              <w:instrText xml:space="preserve"> _</w:instrText>
+            </w:r>
+            <w:r>
+              <w:rPr>
+                <w:noProof/>
+                <w:webHidden/>
+              </w:rPr>
+              <w:instrText>Toc92141433 \h</w:instrText>
+            </w:r>
+            <w:r>
+              <w:rPr>
+                <w:noProof/>
+                <w:webHidden/>
+                <w:rtl/>
+              </w:rPr>
+              <w:instrText xml:space="preserve"> </w:instrText>
+            </w:r>
+            <w:r>
+              <w:rPr>
+                <w:noProof/>
+                <w:webHidden/>
+                <w:rtl/>
+              </w:rPr>
+            </w:r>
+            <w:r>
+              <w:rPr>
+                <w:noProof/>
+                <w:webHidden/>
+                <w:rtl/>
+              </w:rPr>
+              <w:fldChar w:fldCharType="separate"/>
+            </w:r>
+            <w:r>
+              <w:rPr>
+                <w:noProof/>
+                <w:webHidden/>
+                <w:rtl/>
+              </w:rPr>
+              <w:t>21</w:t>
             </w:r>
             <w:r>
               <w:rPr>
@@ -7251,7 +8690,7 @@
           <w:rtl/>
         </w:rPr>
       </w:pPr>
-      <w:bookmarkStart w:id="0" w:name="_Toc91773504"/>
+      <w:bookmarkStart w:id="0" w:name="_Toc92141369"/>
       <w:r>
         <w:rPr>
           <w:rFonts w:hint="cs"/>
@@ -7278,7 +8717,7 @@
           <w:rtl/>
         </w:rPr>
       </w:pPr>
-      <w:bookmarkStart w:id="1" w:name="_Toc91773505"/>
+      <w:bookmarkStart w:id="1" w:name="_Toc92141370"/>
       <w:r>
         <w:rPr>
           <w:rFonts w:hint="cs"/>
@@ -7337,7 +8776,7 @@
           <w:rtl/>
         </w:rPr>
       </w:pPr>
-      <w:bookmarkStart w:id="2" w:name="_Toc91773506"/>
+      <w:bookmarkStart w:id="2" w:name="_Toc92141371"/>
       <w:r>
         <w:rPr>
           <w:rFonts w:hint="cs"/>
@@ -7380,6 +8819,7 @@
         </w:rPr>
         <w:t xml:space="preserve">, לקוד </w:t>
       </w:r>
+      <w:proofErr w:type="spellStart"/>
       <w:r>
         <w:rPr>
           <w:rFonts w:hint="cs"/>
@@ -7394,6 +8834,7 @@
         </w:rPr>
         <w:t>י</w:t>
       </w:r>
+      <w:proofErr w:type="spellEnd"/>
       <w:r>
         <w:rPr>
           <w:rFonts w:hint="cs"/>
@@ -7647,7 +9088,7 @@
           <w:rtl/>
         </w:rPr>
       </w:pPr>
-      <w:bookmarkStart w:id="3" w:name="_Toc91773507"/>
+      <w:bookmarkStart w:id="3" w:name="_Toc92141372"/>
       <w:r>
         <w:rPr>
           <w:rFonts w:hint="cs"/>
@@ -8227,7 +9668,7 @@
           <w:rtl/>
         </w:rPr>
       </w:pPr>
-      <w:bookmarkStart w:id="4" w:name="_Toc91773508"/>
+      <w:bookmarkStart w:id="4" w:name="_Toc92141373"/>
       <w:r>
         <w:rPr>
           <w:rFonts w:hint="cs"/>
@@ -8252,7 +9693,7 @@
           <w:rtl/>
         </w:rPr>
       </w:pPr>
-      <w:bookmarkStart w:id="5" w:name="_Toc91773509"/>
+      <w:bookmarkStart w:id="5" w:name="_Toc92141374"/>
       <w:r>
         <w:rPr>
           <w:rFonts w:hint="cs"/>
@@ -8261,7 +9702,10 @@
         <w:t xml:space="preserve">קצת על </w:t>
       </w:r>
       <w:r>
-        <w:t>do</w:t>
+        <w:t>D</w:t>
+      </w:r>
+      <w:r>
+        <w:t>o</w:t>
       </w:r>
       <w:bookmarkEnd w:id="5"/>
     </w:p>
@@ -8283,11 +9727,17 @@
         <w:rPr>
           <w:rFonts w:cstheme="majorBidi"/>
         </w:rPr>
-        <w:t>do</w:t>
+        <w:t>D</w:t>
       </w:r>
       <w:r>
         <w:rPr>
           <w:rFonts w:cstheme="majorBidi"/>
+        </w:rPr>
+        <w:t>o</w:t>
+      </w:r>
+      <w:r>
+        <w:rPr>
+          <w:rFonts w:cstheme="majorBidi"/>
           <w:rtl/>
         </w:rPr>
         <w:t xml:space="preserve"> מגיע מקיצור </w:t>
@@ -8352,11 +9802,17 @@
         <w:rPr>
           <w:rFonts w:cstheme="majorBidi"/>
         </w:rPr>
-        <w:t>do</w:t>
+        <w:t>D</w:t>
       </w:r>
       <w:r>
         <w:rPr>
           <w:rFonts w:cstheme="majorBidi"/>
+        </w:rPr>
+        <w:t>o</w:t>
+      </w:r>
+      <w:r>
+        <w:rPr>
+          <w:rFonts w:cstheme="majorBidi"/>
           <w:rtl/>
         </w:rPr>
         <w:t xml:space="preserve"> דומה בסינטקס שלה</w:t>
@@ -8423,7 +9879,7 @@
           <w:rtl/>
         </w:rPr>
       </w:pPr>
-      <w:bookmarkStart w:id="6" w:name="_Toc91773510"/>
+      <w:bookmarkStart w:id="6" w:name="_Toc92141375"/>
       <w:r>
         <w:rPr>
           <w:rFonts w:hint="cs"/>
@@ -8463,9 +9919,15 @@
       </w:r>
       <w:r>
         <w:rPr>
+          <w:rFonts w:cstheme="majorBidi" w:hint="cs"/>
+        </w:rPr>
+        <w:t>D</w:t>
+      </w:r>
+      <w:r>
+        <w:rPr>
           <w:rFonts w:cstheme="majorBidi"/>
         </w:rPr>
-        <w:t>do</w:t>
+        <w:t>o</w:t>
       </w:r>
       <w:r>
         <w:rPr>
@@ -8514,7 +9976,7 @@
           <w:rtl/>
         </w:rPr>
       </w:pPr>
-      <w:bookmarkStart w:id="7" w:name="_Toc91773511"/>
+      <w:bookmarkStart w:id="7" w:name="_Toc92141376"/>
       <w:r>
         <w:rPr>
           <w:rFonts w:hint="cs"/>
@@ -8539,7 +10001,7 @@
           <w:rtl/>
         </w:rPr>
       </w:pPr>
-      <w:bookmarkStart w:id="8" w:name="_Toc91773512"/>
+      <w:bookmarkStart w:id="8" w:name="_Toc92141377"/>
       <w:r>
         <w:rPr>
           <w:rFonts w:hint="cs"/>
@@ -8727,7 +10189,7 @@
       <w:pPr>
         <w:pStyle w:val="Heading4"/>
       </w:pPr>
-      <w:bookmarkStart w:id="9" w:name="_Toc91773513"/>
+      <w:bookmarkStart w:id="9" w:name="_Toc92141378"/>
       <w:r>
         <w:rPr>
           <w:rFonts w:hint="cs"/>
@@ -9085,7 +10547,7 @@
           <w:rtl/>
         </w:rPr>
       </w:pPr>
-      <w:bookmarkStart w:id="10" w:name="_Toc91773514"/>
+      <w:bookmarkStart w:id="10" w:name="_Toc92141379"/>
       <w:r>
         <w:rPr>
           <w:rFonts w:hint="cs"/>
@@ -9202,7 +10664,7 @@
           <w:rtl/>
         </w:rPr>
       </w:pPr>
-      <w:bookmarkStart w:id="11" w:name="_Toc91773515"/>
+      <w:bookmarkStart w:id="11" w:name="_Toc92141380"/>
       <w:r>
         <w:rPr>
           <w:rFonts w:hint="cs"/>
@@ -9326,7 +10788,7 @@
           <w:rtl/>
         </w:rPr>
       </w:pPr>
-      <w:bookmarkStart w:id="12" w:name="_Toc91773516"/>
+      <w:bookmarkStart w:id="12" w:name="_Toc92141381"/>
       <w:r>
         <w:rPr>
           <w:rFonts w:hint="cs"/>
@@ -9558,7 +11020,7 @@
           <w:rtl/>
         </w:rPr>
       </w:pPr>
-      <w:bookmarkStart w:id="13" w:name="_Toc91773517"/>
+      <w:bookmarkStart w:id="13" w:name="_Toc92141382"/>
       <w:r>
         <w:rPr>
           <w:rFonts w:hint="cs"/>
@@ -9600,23 +11062,7 @@
           <w:i/>
           <w:iCs/>
         </w:rPr>
-        <w:t>&lt;</w:t>
-      </w:r>
-      <w:proofErr w:type="gramStart"/>
-      <w:r>
-        <w:rPr>
-          <w:i/>
-          <w:iCs/>
-        </w:rPr>
-        <w:t>Data-type</w:t>
-      </w:r>
-      <w:proofErr w:type="gramEnd"/>
-      <w:r>
-        <w:rPr>
-          <w:i/>
-          <w:iCs/>
-        </w:rPr>
-        <w:t>&gt; &lt;Identifier&gt;;</w:t>
+        <w:t>&lt;Data-type&gt; &lt;Identifier&gt;;</w:t>
       </w:r>
     </w:p>
     <w:p>
@@ -9665,7 +11111,7 @@
           <w:rtl/>
         </w:rPr>
       </w:pPr>
-      <w:bookmarkStart w:id="14" w:name="_Toc91773518"/>
+      <w:bookmarkStart w:id="14" w:name="_Toc92141383"/>
       <w:r>
         <w:rPr>
           <w:rFonts w:hint="cs"/>
@@ -9696,7 +11142,7 @@
       <w:pPr>
         <w:pStyle w:val="Heading4"/>
       </w:pPr>
-      <w:bookmarkStart w:id="15" w:name="_Toc91773519"/>
+      <w:bookmarkStart w:id="15" w:name="_Toc92141384"/>
       <w:r>
         <w:t>Expression</w:t>
       </w:r>
@@ -9957,7 +11403,7 @@
       <w:pPr>
         <w:pStyle w:val="Heading4"/>
       </w:pPr>
-      <w:bookmarkStart w:id="16" w:name="_Toc91773520"/>
+      <w:bookmarkStart w:id="16" w:name="_Toc92141385"/>
       <w:r>
         <w:t>Statement</w:t>
       </w:r>
@@ -10280,7 +11726,7 @@
       <w:pPr>
         <w:pStyle w:val="Heading4"/>
       </w:pPr>
-      <w:bookmarkStart w:id="17" w:name="_Toc91773521"/>
+      <w:bookmarkStart w:id="17" w:name="_Toc92141386"/>
       <w:r>
         <w:rPr>
           <w:rFonts w:hint="cs"/>
@@ -10653,7 +12099,7 @@
           <w:rtl/>
         </w:rPr>
       </w:pPr>
-      <w:bookmarkStart w:id="18" w:name="_Toc91773522"/>
+      <w:bookmarkStart w:id="18" w:name="_Toc92141387"/>
       <w:r>
         <w:rPr>
           <w:rFonts w:hint="cs"/>
@@ -10734,7 +12180,7 @@
           <w:rtl/>
         </w:rPr>
       </w:pPr>
-      <w:bookmarkStart w:id="19" w:name="_Toc91773523"/>
+      <w:bookmarkStart w:id="19" w:name="_Toc92141388"/>
       <w:r>
         <w:rPr>
           <w:rFonts w:hint="cs"/>
@@ -10841,7 +12287,7 @@
       <w:pPr>
         <w:pStyle w:val="Heading3"/>
       </w:pPr>
-      <w:bookmarkStart w:id="20" w:name="_Toc91773524"/>
+      <w:bookmarkStart w:id="20" w:name="_Toc92141389"/>
       <w:r>
         <w:rPr>
           <w:rFonts w:hint="cs"/>
@@ -11096,7 +12542,7 @@
           <w:rtl/>
         </w:rPr>
       </w:pPr>
-      <w:bookmarkStart w:id="21" w:name="_Toc91773525"/>
+      <w:bookmarkStart w:id="21" w:name="_Toc92141390"/>
       <w:r>
         <w:rPr>
           <w:rFonts w:hint="cs"/>
@@ -11134,7 +12580,7 @@
           <w:rtl/>
         </w:rPr>
       </w:pPr>
-      <w:bookmarkStart w:id="22" w:name="_Toc91773526"/>
+      <w:bookmarkStart w:id="22" w:name="_Toc92141391"/>
       <w:r>
         <w:rPr>
           <w:rFonts w:hint="cs"/>
@@ -11850,7 +13296,7 @@
           <w:rtl/>
         </w:rPr>
       </w:pPr>
-      <w:bookmarkStart w:id="23" w:name="_Toc91773527"/>
+      <w:bookmarkStart w:id="23" w:name="_Toc92141392"/>
       <w:r>
         <w:rPr>
           <w:rFonts w:hint="cs"/>
@@ -12043,7 +13489,7 @@
       <w:pPr>
         <w:pStyle w:val="Heading4"/>
       </w:pPr>
-      <w:bookmarkStart w:id="24" w:name="_Toc91773528"/>
+      <w:bookmarkStart w:id="24" w:name="_Toc92141393"/>
       <w:r>
         <w:t>True &amp; False</w:t>
       </w:r>
@@ -12188,7 +13634,7 @@
           <w:rtl/>
         </w:rPr>
       </w:pPr>
-      <w:bookmarkStart w:id="25" w:name="_Toc91773529"/>
+      <w:bookmarkStart w:id="25" w:name="_Toc92141394"/>
       <w:r>
         <w:rPr>
           <w:rFonts w:hint="cs"/>
@@ -12250,7 +13696,7 @@
           <w:rtl/>
         </w:rPr>
       </w:pPr>
-      <w:bookmarkStart w:id="26" w:name="_Toc91773530"/>
+      <w:bookmarkStart w:id="26" w:name="_Toc92141395"/>
       <w:r>
         <w:rPr>
           <w:rFonts w:hint="cs"/>
@@ -12286,12 +13732,19 @@
     </w:p>
     <w:p>
       <w:pPr>
+        <w:rPr>
+          <w:rtl/>
+        </w:rPr>
+      </w:pPr>
+    </w:p>
+    <w:p>
+      <w:pPr>
         <w:pStyle w:val="Heading3"/>
         <w:rPr>
           <w:rtl/>
         </w:rPr>
       </w:pPr>
-      <w:bookmarkStart w:id="27" w:name="_Toc91773531"/>
+      <w:bookmarkStart w:id="27" w:name="_Toc92141396"/>
       <w:r>
         <w:rPr>
           <w:rFonts w:hint="cs"/>
@@ -12423,9 +13876,16 @@
     </w:p>
     <w:p>
       <w:pPr>
+        <w:rPr>
+          <w:rtl/>
+        </w:rPr>
+      </w:pPr>
+    </w:p>
+    <w:p>
+      <w:pPr>
         <w:pStyle w:val="Heading3"/>
       </w:pPr>
-      <w:bookmarkStart w:id="28" w:name="_Toc91773532"/>
+      <w:bookmarkStart w:id="28" w:name="_Toc92141397"/>
       <w:r>
         <w:t>BNF</w:t>
       </w:r>
@@ -12523,9 +13983,16 @@
     </w:p>
     <w:p>
       <w:pPr>
+        <w:rPr>
+          <w:rtl/>
+        </w:rPr>
+      </w:pPr>
+    </w:p>
+    <w:p>
+      <w:pPr>
         <w:pStyle w:val="Heading3"/>
       </w:pPr>
-      <w:bookmarkStart w:id="29" w:name="_Toc91773533"/>
+      <w:bookmarkStart w:id="29" w:name="_Toc92141398"/>
       <w:r>
         <w:rPr>
           <w:rFonts w:hint="cs"/>
@@ -12548,13 +14015,13 @@
           <w:noProof/>
         </w:rPr>
         <w:drawing>
-          <wp:anchor distT="0" distB="0" distL="114300" distR="114300" simplePos="0" relativeHeight="251671552" behindDoc="0" locked="0" layoutInCell="1" allowOverlap="1" wp14:anchorId="20240E21" wp14:editId="223EC50F">
+          <wp:anchor distT="0" distB="0" distL="114300" distR="114300" simplePos="0" relativeHeight="251671552" behindDoc="0" locked="0" layoutInCell="1" allowOverlap="1" wp14:anchorId="20240E21" wp14:editId="39B7CD88">
             <wp:simplePos x="0" y="0"/>
             <wp:positionH relativeFrom="column">
               <wp:posOffset>-471170</wp:posOffset>
             </wp:positionH>
             <wp:positionV relativeFrom="paragraph">
-              <wp:posOffset>421731</wp:posOffset>
+              <wp:posOffset>332541</wp:posOffset>
             </wp:positionV>
             <wp:extent cx="7254240" cy="2698750"/>
             <wp:effectExtent l="0" t="0" r="3810" b="6350"/>
@@ -12690,7 +14157,7 @@
           <w:bCs/>
         </w:rPr>
       </w:pPr>
-      <w:bookmarkStart w:id="30" w:name="_Toc91773534"/>
+      <w:bookmarkStart w:id="30" w:name="_Toc92141399"/>
       <w:r>
         <w:rPr>
           <w:rFonts w:hint="cs"/>
@@ -12726,7 +14193,7 @@
           <w:rtl/>
         </w:rPr>
       </w:pPr>
-      <w:bookmarkStart w:id="31" w:name="_Toc91773535"/>
+      <w:bookmarkStart w:id="31" w:name="_Toc92141400"/>
       <w:r>
         <w:rPr>
           <w:rFonts w:hint="cs"/>
@@ -12842,7 +14309,7 @@
       <w:pPr>
         <w:pStyle w:val="Heading3"/>
       </w:pPr>
-      <w:bookmarkStart w:id="32" w:name="_Toc91773536"/>
+      <w:bookmarkStart w:id="32" w:name="_Toc92141401"/>
       <w:r>
         <w:t>Compiler vs. Interpreter</w:t>
       </w:r>
@@ -13153,7 +14620,7 @@
           <w:rtl/>
         </w:rPr>
       </w:pPr>
-      <w:bookmarkStart w:id="33" w:name="_Toc91773537"/>
+      <w:bookmarkStart w:id="33" w:name="_Toc92141402"/>
       <w:r>
         <w:rPr>
           <w:rFonts w:hint="cs"/>
@@ -13354,7 +14821,7 @@
           <w:rtl/>
         </w:rPr>
       </w:pPr>
-      <w:bookmarkStart w:id="34" w:name="_Toc91773538"/>
+      <w:bookmarkStart w:id="34" w:name="_Toc92141403"/>
       <w:r>
         <w:rPr>
           <w:rFonts w:hint="cs"/>
@@ -13504,7 +14971,7 @@
           <w:rtl/>
         </w:rPr>
       </w:pPr>
-      <w:bookmarkStart w:id="35" w:name="_Toc91773539"/>
+      <w:bookmarkStart w:id="35" w:name="_Toc92141404"/>
       <w:r>
         <w:rPr>
           <w:rFonts w:hint="cs"/>
@@ -13561,7 +15028,7 @@
       <w:pPr>
         <w:pStyle w:val="Heading3"/>
       </w:pPr>
-      <w:bookmarkStart w:id="36" w:name="_Toc91773540"/>
+      <w:bookmarkStart w:id="36" w:name="_Toc92141405"/>
       <w:r>
         <w:rPr>
           <w:rFonts w:hint="cs"/>
@@ -13600,9 +15067,11 @@
         </w:rPr>
         <w:t xml:space="preserve">המילונאי, ה – </w:t>
       </w:r>
+      <w:proofErr w:type="spellStart"/>
       <w:r>
         <w:t>lexer</w:t>
       </w:r>
+      <w:proofErr w:type="spellEnd"/>
       <w:r>
         <w:rPr>
           <w:rFonts w:cs="Arial"/>
@@ -13739,9 +15208,11 @@
         </w:rPr>
         <w:t xml:space="preserve">ה – </w:t>
       </w:r>
+      <w:proofErr w:type="spellStart"/>
       <w:r>
         <w:t>lexer</w:t>
       </w:r>
+      <w:proofErr w:type="spellEnd"/>
       <w:r>
         <w:rPr>
           <w:rFonts w:cs="Arial"/>
@@ -13781,7 +15252,7 @@
       <w:pPr>
         <w:pStyle w:val="Heading3"/>
       </w:pPr>
-      <w:bookmarkStart w:id="37" w:name="_Toc91773541"/>
+      <w:bookmarkStart w:id="37" w:name="_Toc92141406"/>
       <w:r>
         <w:t>Syntax analysis (Parsing)</w:t>
       </w:r>
@@ -13819,9 +15290,11 @@
         </w:rPr>
         <w:t xml:space="preserve">מטרתו של שלב זה הוא להבין, מתוך הטוקנים שה – </w:t>
       </w:r>
+      <w:proofErr w:type="spellStart"/>
       <w:r>
         <w:t>lexer</w:t>
       </w:r>
+      <w:proofErr w:type="spellEnd"/>
       <w:r>
         <w:rPr>
           <w:rFonts w:cs="Arial"/>
@@ -14048,9 +15521,11 @@
         </w:rPr>
         <w:t xml:space="preserve">), הוא בעצם ארגון רצף הטוקנים שמגיעים מה – </w:t>
       </w:r>
+      <w:proofErr w:type="spellStart"/>
       <w:r>
         <w:t>lexer</w:t>
       </w:r>
+      <w:proofErr w:type="spellEnd"/>
       <w:r>
         <w:rPr>
           <w:rFonts w:cs="Arial"/>
@@ -14146,7 +15621,7 @@
       <w:pPr>
         <w:pStyle w:val="Heading3"/>
       </w:pPr>
-      <w:bookmarkStart w:id="38" w:name="_Toc91773542"/>
+      <w:bookmarkStart w:id="38" w:name="_Toc92141407"/>
       <w:r>
         <w:rPr>
           <w:rFonts w:hint="cs"/>
@@ -14299,7 +15774,7 @@
       <w:pPr>
         <w:pStyle w:val="Heading3"/>
       </w:pPr>
-      <w:bookmarkStart w:id="39" w:name="_Toc91773543"/>
+      <w:bookmarkStart w:id="39" w:name="_Toc92141408"/>
       <w:r>
         <w:lastRenderedPageBreak/>
         <w:t>Intermediate code generation</w:t>
@@ -14398,7 +15873,7 @@
       <w:pPr>
         <w:pStyle w:val="Heading3"/>
       </w:pPr>
-      <w:bookmarkStart w:id="40" w:name="_Toc91773544"/>
+      <w:bookmarkStart w:id="40" w:name="_Toc92141409"/>
       <w:r>
         <w:rPr>
           <w:rFonts w:hint="cs"/>
@@ -14429,7 +15904,7 @@
       <w:pPr>
         <w:pStyle w:val="Heading3"/>
       </w:pPr>
-      <w:bookmarkStart w:id="41" w:name="_Toc91773545"/>
+      <w:bookmarkStart w:id="41" w:name="_Toc92141410"/>
       <w:r>
         <w:t>Code generation</w:t>
       </w:r>
@@ -14474,7 +15949,7 @@
           <w:rFonts w:eastAsia="Times New Roman"/>
         </w:rPr>
       </w:pPr>
-      <w:bookmarkStart w:id="42" w:name="_Toc91773546"/>
+      <w:bookmarkStart w:id="42" w:name="_Toc92141411"/>
       <w:r>
         <w:rPr>
           <w:rFonts w:eastAsia="Times New Roman"/>
@@ -14545,7 +16020,7 @@
       <w:pPr>
         <w:pStyle w:val="Heading3"/>
       </w:pPr>
-      <w:bookmarkStart w:id="43" w:name="_Toc91773547"/>
+      <w:bookmarkStart w:id="43" w:name="_Toc92141412"/>
       <w:r>
         <w:rPr>
           <w:rFonts w:hint="cs"/>
@@ -14611,7 +16086,7 @@
       <w:pPr>
         <w:pStyle w:val="Heading3"/>
       </w:pPr>
-      <w:bookmarkStart w:id="44" w:name="_Toc91773548"/>
+      <w:bookmarkStart w:id="44" w:name="_Toc92141413"/>
       <w:r>
         <w:t>Assembly</w:t>
       </w:r>
@@ -14631,10 +16106,26 @@
           <w:rFonts w:cs="Arial"/>
           <w:rtl/>
         </w:rPr>
-        <w:t xml:space="preserve">אסמבלר מתרגם שפת אסמבלי לשפת מכונה. הוא יוצר מקובץ </w:t>
+        <w:t xml:space="preserve">אסמבלר מתרגם שפת </w:t>
       </w:r>
       <w:proofErr w:type="spellStart"/>
       <w:r>
+        <w:rPr>
+          <w:rFonts w:cs="Arial"/>
+          <w:rtl/>
+        </w:rPr>
+        <w:t>אסמבלי</w:t>
+      </w:r>
+      <w:proofErr w:type="spellEnd"/>
+      <w:r>
+        <w:rPr>
+          <w:rFonts w:cs="Arial"/>
+          <w:rtl/>
+        </w:rPr>
+        <w:t xml:space="preserve"> לשפת מכונה. הוא יוצר מקובץ </w:t>
+      </w:r>
+      <w:proofErr w:type="spellStart"/>
+      <w:r>
         <w:t>asm</w:t>
       </w:r>
       <w:proofErr w:type="spellEnd"/>
@@ -14643,7 +16134,23 @@
           <w:rFonts w:cs="Arial"/>
           <w:rtl/>
         </w:rPr>
-        <w:t xml:space="preserve"> שמכיל שפת אסמבלי, קובץ </w:t>
+        <w:t xml:space="preserve"> שמכיל שפת </w:t>
+      </w:r>
+      <w:proofErr w:type="spellStart"/>
+      <w:r>
+        <w:rPr>
+          <w:rFonts w:cs="Arial"/>
+          <w:rtl/>
+        </w:rPr>
+        <w:t>אסמבלי</w:t>
+      </w:r>
+      <w:proofErr w:type="spellEnd"/>
+      <w:r>
+        <w:rPr>
+          <w:rFonts w:cs="Arial"/>
+          <w:rtl/>
+        </w:rPr>
+        <w:t xml:space="preserve">, קובץ </w:t>
       </w:r>
       <w:r>
         <w:t>object</w:t>
@@ -14839,7 +16346,7 @@
       <w:pPr>
         <w:pStyle w:val="Heading3"/>
       </w:pPr>
-      <w:bookmarkStart w:id="45" w:name="_Toc91773549"/>
+      <w:bookmarkStart w:id="45" w:name="_Toc92141414"/>
       <w:r>
         <w:lastRenderedPageBreak/>
         <w:t>Symbol table</w:t>
@@ -14970,7 +16477,7 @@
           <w:rtl/>
         </w:rPr>
       </w:pPr>
-      <w:bookmarkStart w:id="46" w:name="_Toc91773550"/>
+      <w:bookmarkStart w:id="46" w:name="_Toc92141415"/>
       <w:r>
         <w:t>Error handler</w:t>
       </w:r>
@@ -15132,7 +16639,7 @@
           <w:rtl/>
         </w:rPr>
       </w:pPr>
-      <w:bookmarkStart w:id="47" w:name="_Toc91773551"/>
+      <w:bookmarkStart w:id="47" w:name="_Toc92141416"/>
       <w:r>
         <w:rPr>
           <w:rFonts w:hint="cs"/>
@@ -15184,7 +16691,7 @@
       <w:pPr>
         <w:pStyle w:val="Heading3"/>
       </w:pPr>
-      <w:bookmarkStart w:id="48" w:name="_Toc91773552"/>
+      <w:bookmarkStart w:id="48" w:name="_Toc92141417"/>
       <w:r>
         <w:t>Front end</w:t>
       </w:r>
@@ -15302,7 +16809,7 @@
       <w:pPr>
         <w:pStyle w:val="Heading3"/>
       </w:pPr>
-      <w:bookmarkStart w:id="49" w:name="_Toc91773553"/>
+      <w:bookmarkStart w:id="49" w:name="_Toc92141418"/>
       <w:r>
         <w:t>Middle end</w:t>
       </w:r>
@@ -15405,7 +16912,7 @@
           <w:rtl/>
         </w:rPr>
       </w:pPr>
-      <w:bookmarkStart w:id="50" w:name="_Toc91773554"/>
+      <w:bookmarkStart w:id="50" w:name="_Toc92141419"/>
       <w:r>
         <w:rPr>
           <w:rFonts w:hint="cs"/>
@@ -15531,7 +17038,7 @@
           <w:rtl/>
         </w:rPr>
       </w:pPr>
-      <w:bookmarkStart w:id="51" w:name="_Toc91773555"/>
+      <w:bookmarkStart w:id="51" w:name="_Toc92141420"/>
       <w:r>
         <w:rPr>
           <w:rFonts w:hint="cs"/>
@@ -15562,36 +17069,50 @@
           <w:rFonts w:hint="cs"/>
           <w:rtl/>
         </w:rPr>
-        <w:t>לכל מודול בתהליך הקומפילציה יש את הבעיה האלגוריתמית שלו.</w:t>
-      </w:r>
-      <w:r>
-        <w:rPr>
-          <w:rFonts w:hint="cs"/>
-          <w:rtl/>
-        </w:rPr>
-        <w:t xml:space="preserve"> בפרק זה אציג את הבעיות האלגוריתמיות העולות בכל שלב, </w:t>
-      </w:r>
-      <w:r>
-        <w:rPr>
-          <w:rFonts w:hint="cs"/>
-          <w:rtl/>
-        </w:rPr>
-        <w:t xml:space="preserve">אנתח אותן, </w:t>
-      </w:r>
-      <w:r>
-        <w:rPr>
-          <w:rFonts w:hint="cs"/>
-          <w:rtl/>
-        </w:rPr>
-        <w:t>ובפרק הבא אציג פתרונות לבעיות אלו.</w:t>
-      </w:r>
-    </w:p>
-    <w:p>
-      <w:pPr>
-        <w:rPr>
-          <w:rtl/>
-        </w:rPr>
-      </w:pPr>
+        <w:t>בפרק זה אציג את הבעיות האלגוריתמיות העולות בכל שלב</w:t>
+      </w:r>
+      <w:r>
+        <w:rPr>
+          <w:rFonts w:hint="cs"/>
+          <w:rtl/>
+        </w:rPr>
+        <w:t xml:space="preserve"> </w:t>
+      </w:r>
+      <w:r>
+        <w:rPr>
+          <w:rFonts w:hint="cs"/>
+          <w:rtl/>
+        </w:rPr>
+        <w:t xml:space="preserve">מרכזי </w:t>
+      </w:r>
+      <w:r>
+        <w:rPr>
+          <w:rFonts w:hint="cs"/>
+          <w:rtl/>
+        </w:rPr>
+        <w:t>בתהליך הקומפילציה</w:t>
+      </w:r>
+      <w:r>
+        <w:rPr>
+          <w:rFonts w:hint="cs"/>
+          <w:rtl/>
+        </w:rPr>
+        <w:t xml:space="preserve">, </w:t>
+      </w:r>
+      <w:r>
+        <w:rPr>
+          <w:rFonts w:hint="cs"/>
+          <w:rtl/>
+        </w:rPr>
+        <w:t>אנתח אותן</w:t>
+      </w:r>
+      <w:r>
+        <w:rPr>
+          <w:rFonts w:hint="cs"/>
+          <w:rtl/>
+        </w:rPr>
+        <w:t xml:space="preserve"> ואתן דוגמאות.</w:t>
+      </w:r>
     </w:p>
     <w:p>
       <w:pPr>
@@ -15600,13 +17121,15 @@
           <w:rtl/>
         </w:rPr>
       </w:pPr>
-      <w:r>
-        <w:rPr>
-          <w:rFonts w:hint="cs"/>
-          <w:rtl/>
-        </w:rPr>
-        <w:t>בעיה אלגוריתמית מספר 1, ניתוח מילוני</w:t>
-      </w:r>
+      <w:bookmarkStart w:id="52" w:name="_Toc92141421"/>
+      <w:r>
+        <w:rPr>
+          <w:rFonts w:hint="cs"/>
+          <w:rtl/>
+        </w:rPr>
+        <w:t>ניתוח מילוני</w:t>
+      </w:r>
+      <w:bookmarkEnd w:id="52"/>
     </w:p>
     <w:p>
       <w:pPr>
@@ -15635,14 +17158,31 @@
         <w:t xml:space="preserve"> </w:t>
       </w:r>
       <w:r>
-        <w:t>token</w:t>
-      </w:r>
-      <w:r>
-        <w:rPr>
-          <w:rFonts w:hint="cs"/>
-          <w:rtl/>
-        </w:rPr>
-        <w:t xml:space="preserve"> מסוים? למשל, כאשר נראה את התו '=', נוכל להניח שמדובר בהשמה של ערך לתוך משתנה, אך מה אם מייד אחריו יופיע עוד פעם '='? נצטרך להתייחס לשני התווים כ </w:t>
+        <w:t>T</w:t>
+      </w:r>
+      <w:r>
+        <w:t>oken</w:t>
+      </w:r>
+      <w:r>
+        <w:rPr>
+          <w:rFonts w:hint="cs"/>
+          <w:rtl/>
+        </w:rPr>
+        <w:t xml:space="preserve"> מסוים? למשל, כאשר נראה את התו '=', נוכל להניח שמדובר בהשמה של ערך לתוך משתנה, אך מה אם מייד אחריו יופיע עוד פעם '='</w:t>
+      </w:r>
+      <w:r>
+        <w:rPr>
+          <w:rFonts w:hint="cs"/>
+          <w:rtl/>
+        </w:rPr>
+        <w:t xml:space="preserve"> </w:t>
+      </w:r>
+      <w:r>
+        <w:rPr>
+          <w:rFonts w:hint="cs"/>
+          <w:rtl/>
+        </w:rPr>
+        <w:t xml:space="preserve">? נצטרך להתייחס לשני התווים כ </w:t>
       </w:r>
       <w:r>
         <w:rPr>
@@ -15658,7 +17198,10 @@
         <w:t xml:space="preserve"> </w:t>
       </w:r>
       <w:r>
-        <w:t>token</w:t>
+        <w:t>T</w:t>
+      </w:r>
+      <w:r>
+        <w:t>oken</w:t>
       </w:r>
       <w:r>
         <w:rPr>
@@ -15682,13 +17225,15 @@
           <w:rtl/>
         </w:rPr>
       </w:pPr>
-      <w:r>
-        <w:rPr>
-          <w:rFonts w:hint="cs"/>
-          <w:rtl/>
-        </w:rPr>
-        <w:t>בעיה אלגוריתמית מספר 2, ניתוח תחבירי</w:t>
-      </w:r>
+      <w:bookmarkStart w:id="53" w:name="_Toc92141422"/>
+      <w:r>
+        <w:rPr>
+          <w:rFonts w:hint="cs"/>
+          <w:rtl/>
+        </w:rPr>
+        <w:t>ניתוח תחבירי</w:t>
+      </w:r>
+      <w:bookmarkEnd w:id="53"/>
     </w:p>
     <w:p>
       <w:pPr>
@@ -15921,7 +17466,6 @@
         </w:rPr>
         <w:t>", או לקריאה לפעולה של עצם כמו "</w:t>
       </w:r>
-      <w:proofErr w:type="spellStart"/>
       <w:r>
         <w:rPr>
           <w:rFonts w:hint="cs"/>
@@ -15929,9 +17473,20 @@
         <w:t>X</w:t>
       </w:r>
       <w:r>
-        <w:t>.foo</w:t>
-      </w:r>
-      <w:proofErr w:type="spellEnd"/>
+        <w:t>.</w:t>
+      </w:r>
+      <w:r>
+        <w:rPr>
+          <w:rFonts w:hint="cs"/>
+        </w:rPr>
+        <w:t>F</w:t>
+      </w:r>
+      <w:r>
+        <w:t>oo</w:t>
+      </w:r>
+      <w:r>
+        <w:t>()</w:t>
+      </w:r>
       <w:r>
         <w:rPr>
           <w:rFonts w:hint="cs"/>
@@ -15947,7 +17502,14 @@
           <w:rFonts w:hint="cs"/>
           <w:rtl/>
         </w:rPr>
-        <w:t>, איך נדע האם לצפות לנקודה פסיק (</w:t>
+        <w:t>, איך נדע האם לצפות ל</w:t>
+      </w:r>
+      <w:r>
+        <w:rPr>
+          <w:rFonts w:hint="cs"/>
+          <w:rtl/>
+        </w:rPr>
+        <w:t xml:space="preserve"> - </w:t>
       </w:r>
       <w:r>
         <w:t>Semicolon</w:t>
@@ -15957,17 +17519,7 @@
           <w:rFonts w:hint="cs"/>
           <w:rtl/>
         </w:rPr>
-        <w:t>), או לפסיק (</w:t>
-      </w:r>
-      <w:r>
-        <w:t>Comma</w:t>
-      </w:r>
-      <w:r>
-        <w:rPr>
-          <w:rFonts w:hint="cs"/>
-          <w:rtl/>
-        </w:rPr>
-        <w:t>)?</w:t>
+        <w:t>, או לפסיק?</w:t>
       </w:r>
     </w:p>
     <w:p>
@@ -15983,15 +17535,13 @@
         </w:rPr>
         <w:t xml:space="preserve">איך נוכל לדעת תמיד למה לצפות באופן </w:t>
       </w:r>
-      <w:proofErr w:type="spellStart"/>
-      <w:r>
-        <w:rPr>
-          <w:rFonts w:hint="cs"/>
-          <w:rtl/>
-        </w:rPr>
-        <w:t>מדוייק</w:t>
-      </w:r>
-      <w:proofErr w:type="spellEnd"/>
+      <w:r>
+        <w:rPr>
+          <w:rFonts w:hint="cs"/>
+          <w:rtl/>
+        </w:rPr>
+        <w:t>מדויק</w:t>
+      </w:r>
       <w:r>
         <w:rPr>
           <w:rFonts w:hint="cs"/>
@@ -16014,13 +17564,15 @@
           <w:rtl/>
         </w:rPr>
       </w:pPr>
-      <w:r>
-        <w:rPr>
-          <w:rFonts w:hint="cs"/>
-          <w:rtl/>
-        </w:rPr>
-        <w:t>בעיה אלגוריתמית מספר 3, ניתוח לשוני</w:t>
-      </w:r>
+      <w:bookmarkStart w:id="54" w:name="_Toc92141423"/>
+      <w:r>
+        <w:rPr>
+          <w:rFonts w:hint="cs"/>
+          <w:rtl/>
+        </w:rPr>
+        <w:t>ניתוח לשוני</w:t>
+      </w:r>
+      <w:bookmarkEnd w:id="54"/>
     </w:p>
     <w:p>
       <w:pPr>
@@ -16067,7 +17619,6 @@
     <w:p>
       <w:pPr>
         <w:rPr>
-          <w:rFonts w:hint="cs"/>
           <w:rtl/>
         </w:rPr>
       </w:pPr>
@@ -16086,11 +17637,1679 @@
         <w:t>לשוני (הבדיקה הסמנטית) היא בדיקת הקלט האחרונה בתהליך ההידור, ולכן העץ שנפלט ממנה מייצג תוכנית תקינה.</w:t>
       </w:r>
     </w:p>
+    <w:p>
+      <w:pPr>
+        <w:bidi w:val="0"/>
+        <w:rPr>
+          <w:rtl/>
+        </w:rPr>
+      </w:pPr>
+      <w:r>
+        <w:rPr>
+          <w:rtl/>
+        </w:rPr>
+        <w:br w:type="page"/>
+      </w:r>
+    </w:p>
+    <w:p>
+      <w:pPr>
+        <w:pStyle w:val="Heading1"/>
+        <w:jc w:val="center"/>
+        <w:rPr>
+          <w:b/>
+          <w:bCs/>
+          <w:rtl/>
+        </w:rPr>
+      </w:pPr>
+      <w:bookmarkStart w:id="55" w:name="_Toc92141424"/>
+      <w:r>
+        <w:rPr>
+          <w:rFonts w:hint="cs"/>
+          <w:b/>
+          <w:bCs/>
+          <w:rtl/>
+        </w:rPr>
+        <w:lastRenderedPageBreak/>
+        <w:t>סקירת אלגוריתמים בתחום הבעיה</w:t>
+      </w:r>
+      <w:bookmarkEnd w:id="55"/>
+    </w:p>
+    <w:p>
+      <w:pPr>
+        <w:rPr>
+          <w:rtl/>
+        </w:rPr>
+      </w:pPr>
+    </w:p>
+    <w:p>
+      <w:r>
+        <w:rPr>
+          <w:rFonts w:hint="cs"/>
+          <w:rtl/>
+        </w:rPr>
+        <w:t>תהליך</w:t>
+      </w:r>
+      <w:r>
+        <w:rPr>
+          <w:rFonts w:hint="cs"/>
+          <w:rtl/>
+        </w:rPr>
+        <w:t xml:space="preserve"> הניתוח התחבירי,</w:t>
+      </w:r>
+      <w:r>
+        <w:rPr>
+          <w:rFonts w:hint="cs"/>
+          <w:rtl/>
+        </w:rPr>
+        <w:t xml:space="preserve"> ה </w:t>
+      </w:r>
+      <w:r>
+        <w:rPr>
+          <w:rtl/>
+        </w:rPr>
+        <w:t>–</w:t>
+      </w:r>
+      <w:r>
+        <w:rPr>
+          <w:rFonts w:hint="cs"/>
+          <w:rtl/>
+        </w:rPr>
+        <w:t xml:space="preserve"> </w:t>
+      </w:r>
+      <w:r>
+        <w:t>Parsing</w:t>
+      </w:r>
+      <w:r>
+        <w:rPr>
+          <w:rFonts w:hint="cs"/>
+          <w:rtl/>
+        </w:rPr>
+        <w:t xml:space="preserve">, </w:t>
+      </w:r>
+      <w:r>
+        <w:rPr>
+          <w:rFonts w:hint="cs"/>
+          <w:rtl/>
+        </w:rPr>
+        <w:t xml:space="preserve">הוא התהליך המשמעותי והמורכב ביותר מבחינה אלגוריתמית ורעיונית בתהליך הקומפילציה. כעת אציג </w:t>
+      </w:r>
+      <w:r>
+        <w:rPr>
+          <w:rFonts w:hint="cs"/>
+          <w:rtl/>
+        </w:rPr>
+        <w:t>מספר שיטות ואלגוריתמים שונים הנפוצים</w:t>
+      </w:r>
+      <w:r>
+        <w:rPr>
+          <w:rFonts w:hint="cs"/>
+          <w:rtl/>
+        </w:rPr>
+        <w:t xml:space="preserve"> </w:t>
+      </w:r>
+      <w:r>
+        <w:rPr>
+          <w:rFonts w:hint="cs"/>
+          <w:rtl/>
+        </w:rPr>
+        <w:t>בשלב זה.</w:t>
+      </w:r>
+    </w:p>
+    <w:p>
+      <w:pPr>
+        <w:pStyle w:val="Heading2"/>
+        <w:rPr>
+          <w:rtl/>
+        </w:rPr>
+      </w:pPr>
+      <w:bookmarkStart w:id="56" w:name="_Toc92141425"/>
+      <w:r>
+        <w:rPr>
+          <w:rFonts w:hint="cs"/>
+          <w:rtl/>
+        </w:rPr>
+        <w:t>מונחים</w:t>
+      </w:r>
+      <w:bookmarkEnd w:id="56"/>
+    </w:p>
+    <w:p>
+      <w:pPr>
+        <w:rPr>
+          <w:rtl/>
+        </w:rPr>
+      </w:pPr>
+      <w:r>
+        <w:rPr>
+          <w:rFonts w:hint="cs"/>
+          <w:rtl/>
+        </w:rPr>
+        <w:t xml:space="preserve">כמה מונחים שאשתמש בהם </w:t>
+      </w:r>
+      <w:r>
+        <w:rPr>
+          <w:rFonts w:hint="cs"/>
+          <w:rtl/>
+        </w:rPr>
+        <w:t>בתיאור האלגוריתמים</w:t>
+      </w:r>
+      <w:r>
+        <w:rPr>
+          <w:rFonts w:hint="cs"/>
+          <w:rtl/>
+        </w:rPr>
+        <w:t>.</w:t>
+      </w:r>
+    </w:p>
+    <w:p>
+      <w:pPr>
+        <w:pStyle w:val="Heading3"/>
+      </w:pPr>
+      <w:r>
+        <w:t xml:space="preserve"> </w:t>
+      </w:r>
+      <w:bookmarkStart w:id="57" w:name="_Toc92141426"/>
+      <w:r>
+        <w:t>Derivation</w:t>
+      </w:r>
+      <w:bookmarkEnd w:id="57"/>
+    </w:p>
+    <w:p>
+      <w:pPr>
+        <w:rPr>
+          <w:rFonts w:cs="Arial"/>
+          <w:rtl/>
+        </w:rPr>
+      </w:pPr>
+      <w:r>
+        <w:rPr>
+          <w:rFonts w:hint="cs"/>
+          <w:rtl/>
+        </w:rPr>
+        <w:t>בעברית</w:t>
+      </w:r>
+      <w:r>
+        <w:rPr>
+          <w:rFonts w:hint="cs"/>
+          <w:rtl/>
+        </w:rPr>
+        <w:t>,</w:t>
+      </w:r>
+      <w:r>
+        <w:rPr>
+          <w:rFonts w:hint="cs"/>
+          <w:rtl/>
+        </w:rPr>
+        <w:t xml:space="preserve"> </w:t>
+      </w:r>
+      <w:r>
+        <w:rPr>
+          <w:rFonts w:cs="Arial"/>
+          <w:rtl/>
+        </w:rPr>
+        <w:t>גִזרָה</w:t>
+      </w:r>
+      <w:r>
+        <w:rPr>
+          <w:rFonts w:cs="Arial" w:hint="cs"/>
+          <w:rtl/>
+        </w:rPr>
+        <w:t xml:space="preserve">, היא בעצם רצף של </w:t>
+      </w:r>
+      <w:r>
+        <w:rPr>
+          <w:rFonts w:cs="Arial"/>
+        </w:rPr>
+        <w:t>Production rules</w:t>
+      </w:r>
+      <w:r>
+        <w:rPr>
+          <w:rFonts w:cs="Arial" w:hint="cs"/>
+          <w:rtl/>
+        </w:rPr>
+        <w:t>, על מנת לקבל את מחרוזת הקלט.</w:t>
+      </w:r>
+    </w:p>
+    <w:p>
+      <w:pPr>
+        <w:rPr>
+          <w:rFonts w:cs="Arial"/>
+          <w:rtl/>
+        </w:rPr>
+      </w:pPr>
+      <w:r>
+        <w:rPr>
+          <w:rFonts w:cs="Arial" w:hint="cs"/>
+          <w:rtl/>
+        </w:rPr>
+        <w:t xml:space="preserve">במהלך תהליך ה </w:t>
+      </w:r>
+      <w:r>
+        <w:rPr>
+          <w:rFonts w:cs="Arial"/>
+          <w:rtl/>
+        </w:rPr>
+        <w:t>–</w:t>
+      </w:r>
+      <w:r>
+        <w:rPr>
+          <w:rFonts w:cs="Arial" w:hint="cs"/>
+          <w:rtl/>
+        </w:rPr>
+        <w:t xml:space="preserve"> </w:t>
+      </w:r>
+      <w:r>
+        <w:rPr>
+          <w:rFonts w:cs="Arial"/>
+        </w:rPr>
+        <w:t>Parsing</w:t>
+      </w:r>
+      <w:r>
+        <w:rPr>
+          <w:rFonts w:cs="Arial" w:hint="cs"/>
+          <w:rtl/>
+        </w:rPr>
+        <w:t xml:space="preserve"> אנו בעצם מקבלים שתי החלטות עבור קלט מסוים:</w:t>
+      </w:r>
+    </w:p>
+    <w:p>
+      <w:pPr>
+        <w:pStyle w:val="ListParagraph"/>
+        <w:numPr>
+          <w:ilvl w:val="0"/>
+          <w:numId w:val="41"/>
+        </w:numPr>
+      </w:pPr>
+      <w:r>
+        <w:rPr>
+          <w:rFonts w:hint="cs"/>
+          <w:rtl/>
+        </w:rPr>
+        <w:t xml:space="preserve">החלטה על ה </w:t>
+      </w:r>
+      <w:r>
+        <w:rPr>
+          <w:rtl/>
+        </w:rPr>
+        <w:t>–</w:t>
+      </w:r>
+      <w:r>
+        <w:rPr>
+          <w:rFonts w:hint="cs"/>
+          <w:rtl/>
+        </w:rPr>
+        <w:t xml:space="preserve"> </w:t>
+      </w:r>
+      <w:r>
+        <w:t xml:space="preserve">Non </w:t>
+      </w:r>
+      <w:r>
+        <w:t>t</w:t>
+      </w:r>
+      <w:r>
+        <w:t>erminal</w:t>
+      </w:r>
+      <w:r>
+        <w:rPr>
+          <w:rFonts w:hint="cs"/>
+          <w:rtl/>
+        </w:rPr>
+        <w:t xml:space="preserve"> אשר יוחלף.</w:t>
+      </w:r>
+    </w:p>
+    <w:p>
+      <w:pPr>
+        <w:pStyle w:val="ListParagraph"/>
+        <w:numPr>
+          <w:ilvl w:val="0"/>
+          <w:numId w:val="41"/>
+        </w:numPr>
+      </w:pPr>
+      <w:r>
+        <w:rPr>
+          <w:rFonts w:hint="cs"/>
+          <w:rtl/>
+        </w:rPr>
+        <w:t xml:space="preserve">ההחלטה על כלל הייצור, שבאמצעותו יוחלף ה </w:t>
+      </w:r>
+      <w:r>
+        <w:rPr>
+          <w:rtl/>
+        </w:rPr>
+        <w:t>–</w:t>
+      </w:r>
+      <w:r>
+        <w:rPr>
+          <w:rFonts w:hint="cs"/>
+          <w:rtl/>
+        </w:rPr>
+        <w:t xml:space="preserve"> </w:t>
+      </w:r>
+      <w:r>
+        <w:t>Non terminal</w:t>
+      </w:r>
+      <w:r>
+        <w:rPr>
+          <w:rFonts w:hint="cs"/>
+          <w:rtl/>
+        </w:rPr>
+        <w:t>.</w:t>
+      </w:r>
+    </w:p>
+    <w:p>
+      <w:pPr>
+        <w:rPr>
+          <w:rtl/>
+        </w:rPr>
+      </w:pPr>
+      <w:r>
+        <w:rPr>
+          <w:rFonts w:hint="cs"/>
+          <w:rtl/>
+        </w:rPr>
+        <w:t xml:space="preserve">על מנת להחליט על איזה </w:t>
+      </w:r>
+      <w:r>
+        <w:t>Non terminal</w:t>
+      </w:r>
+      <w:r>
+        <w:rPr>
+          <w:rFonts w:hint="cs"/>
+          <w:rtl/>
+        </w:rPr>
+        <w:t xml:space="preserve"> יוחלף בכלל הייצור, יכולות להיות לנו שתי אפשרויות:</w:t>
+      </w:r>
+    </w:p>
+    <w:p>
+      <w:pPr>
+        <w:pStyle w:val="Heading4"/>
+        <w:rPr>
+          <w:rtl/>
+        </w:rPr>
+      </w:pPr>
+      <w:bookmarkStart w:id="58" w:name="_Toc92141427"/>
+      <w:r>
+        <w:t>Left-most Derivation</w:t>
+      </w:r>
+      <w:bookmarkEnd w:id="58"/>
+    </w:p>
+    <w:p>
+      <w:pPr>
+        <w:rPr>
+          <w:rtl/>
+        </w:rPr>
+      </w:pPr>
+      <w:r>
+        <w:rPr>
+          <w:rFonts w:hint="cs"/>
+          <w:rtl/>
+        </w:rPr>
+        <w:t>אפשרות זו קובעת כי</w:t>
+      </w:r>
+      <w:r>
+        <w:rPr>
+          <w:rFonts w:hint="cs"/>
+          <w:rtl/>
+        </w:rPr>
+        <w:t xml:space="preserve"> תמיד</w:t>
+      </w:r>
+      <w:r>
+        <w:rPr>
+          <w:rFonts w:hint="cs"/>
+          <w:rtl/>
+        </w:rPr>
+        <w:t xml:space="preserve"> ה</w:t>
+      </w:r>
+      <w:r>
+        <w:rPr>
+          <w:rFonts w:hint="cs"/>
+          <w:rtl/>
+        </w:rPr>
+        <w:t xml:space="preserve"> </w:t>
+      </w:r>
+      <w:r>
+        <w:rPr>
+          <w:rtl/>
+        </w:rPr>
+        <w:t>–</w:t>
+      </w:r>
+      <w:r>
+        <w:rPr>
+          <w:rFonts w:hint="cs"/>
+          <w:rtl/>
+        </w:rPr>
+        <w:t xml:space="preserve"> </w:t>
+      </w:r>
+      <w:r>
+        <w:t>Non terminal</w:t>
+      </w:r>
+      <w:r>
+        <w:rPr>
+          <w:rFonts w:hint="cs"/>
+          <w:rtl/>
+        </w:rPr>
+        <w:t xml:space="preserve"> </w:t>
+      </w:r>
+      <w:r>
+        <w:rPr>
+          <w:rFonts w:hint="cs"/>
+          <w:rtl/>
+        </w:rPr>
+        <w:t>השמאלי</w:t>
+      </w:r>
+      <w:r>
+        <w:rPr>
+          <w:rFonts w:hint="cs"/>
+          <w:rtl/>
+        </w:rPr>
+        <w:t xml:space="preserve"> ביותר</w:t>
+      </w:r>
+      <w:r>
+        <w:rPr>
+          <w:rFonts w:hint="cs"/>
+          <w:rtl/>
+        </w:rPr>
+        <w:t xml:space="preserve"> הוא זה שיוחלף.</w:t>
+      </w:r>
+    </w:p>
+    <w:p>
+      <w:pPr>
+        <w:pStyle w:val="Heading4"/>
+      </w:pPr>
+      <w:bookmarkStart w:id="59" w:name="_Toc92141428"/>
+      <w:r>
+        <w:t>Right-most Derivation</w:t>
+      </w:r>
+      <w:bookmarkEnd w:id="59"/>
+    </w:p>
+    <w:p>
+      <w:pPr>
+        <w:rPr>
+          <w:rtl/>
+        </w:rPr>
+      </w:pPr>
+      <w:r>
+        <w:rPr>
+          <w:rFonts w:hint="cs"/>
+          <w:rtl/>
+        </w:rPr>
+        <w:t xml:space="preserve">אפשרות זו קובעת כי תמיד ה </w:t>
+      </w:r>
+      <w:r>
+        <w:rPr>
+          <w:rtl/>
+        </w:rPr>
+        <w:t>–</w:t>
+      </w:r>
+      <w:r>
+        <w:rPr>
+          <w:rFonts w:hint="cs"/>
+          <w:rtl/>
+        </w:rPr>
+        <w:t xml:space="preserve"> </w:t>
+      </w:r>
+      <w:r>
+        <w:t>Non terminal</w:t>
+      </w:r>
+      <w:r>
+        <w:rPr>
+          <w:rFonts w:hint="cs"/>
+          <w:rtl/>
+        </w:rPr>
+        <w:t xml:space="preserve"> הימני ביותר הוא זה שיוחלף.</w:t>
+      </w:r>
+    </w:p>
+    <w:p>
+      <w:pPr>
+        <w:rPr>
+          <w:rtl/>
+        </w:rPr>
+      </w:pPr>
+      <w:r>
+        <w:rPr>
+          <w:rFonts w:hint="cs"/>
+          <w:b/>
+          <w:bCs/>
+          <w:rtl/>
+        </w:rPr>
+        <w:t>דוגמא</w:t>
+      </w:r>
+    </w:p>
+    <w:p>
+      <w:pPr>
+        <w:rPr>
+          <w:u w:val="single"/>
+          <w:rtl/>
+        </w:rPr>
+      </w:pPr>
+      <w:r>
+        <w:rPr>
+          <w:rFonts w:cs="Arial"/>
+          <w:i/>
+          <w:iCs/>
+          <w:noProof/>
+          <w:rtl/>
+        </w:rPr>
+        <w:drawing>
+          <wp:anchor distT="0" distB="0" distL="114300" distR="114300" simplePos="0" relativeHeight="251676672" behindDoc="0" locked="0" layoutInCell="1" allowOverlap="1" wp14:anchorId="31D845E4" wp14:editId="6D9844E9">
+            <wp:simplePos x="0" y="0"/>
+            <wp:positionH relativeFrom="column">
+              <wp:posOffset>4730005</wp:posOffset>
+            </wp:positionH>
+            <wp:positionV relativeFrom="paragraph">
+              <wp:posOffset>240030</wp:posOffset>
+            </wp:positionV>
+            <wp:extent cx="983615" cy="841375"/>
+            <wp:effectExtent l="19050" t="19050" r="26035" b="15875"/>
+            <wp:wrapTopAndBottom/>
+            <wp:docPr id="13" name="Picture 13" descr="Scatter chart&#10;&#10;Description automatically generated with low confidence"/>
+            <wp:cNvGraphicFramePr>
+              <a:graphicFrameLocks xmlns:a="http://schemas.openxmlformats.org/drawingml/2006/main" noChangeAspect="1"/>
+            </wp:cNvGraphicFramePr>
+            <a:graphic xmlns:a="http://schemas.openxmlformats.org/drawingml/2006/main">
+              <a:graphicData uri="http://schemas.openxmlformats.org/drawingml/2006/picture">
+                <pic:pic xmlns:pic="http://schemas.openxmlformats.org/drawingml/2006/picture">
+                  <pic:nvPicPr>
+                    <pic:cNvPr id="13" name="Picture 13" descr="Scatter chart&#10;&#10;Description automatically generated with low confidence"/>
+                    <pic:cNvPicPr/>
+                  </pic:nvPicPr>
+                  <pic:blipFill>
+                    <a:blip r:embed="rId10">
+                      <a:extLst>
+                        <a:ext uri="{28A0092B-C50C-407E-A947-70E740481C1C}">
+                          <a14:useLocalDpi xmlns:a14="http://schemas.microsoft.com/office/drawing/2010/main" val="0"/>
+                        </a:ext>
+                      </a:extLst>
+                    </a:blip>
+                    <a:stretch>
+                      <a:fillRect/>
+                    </a:stretch>
+                  </pic:blipFill>
+                  <pic:spPr>
+                    <a:xfrm>
+                      <a:off x="0" y="0"/>
+                      <a:ext cx="983615" cy="841375"/>
+                    </a:xfrm>
+                    <a:prstGeom prst="rect">
+                      <a:avLst/>
+                    </a:prstGeom>
+                    <a:ln>
+                      <a:solidFill>
+                        <a:schemeClr val="tx1"/>
+                      </a:solidFill>
+                    </a:ln>
+                  </pic:spPr>
+                </pic:pic>
+              </a:graphicData>
+            </a:graphic>
+            <wp14:sizeRelH relativeFrom="margin">
+              <wp14:pctWidth>0</wp14:pctWidth>
+            </wp14:sizeRelH>
+            <wp14:sizeRelV relativeFrom="margin">
+              <wp14:pctHeight>0</wp14:pctHeight>
+            </wp14:sizeRelV>
+          </wp:anchor>
+        </w:drawing>
+      </w:r>
+      <w:r>
+        <w:rPr>
+          <w:noProof/>
+          <w:u w:val="single"/>
+        </w:rPr>
+        <mc:AlternateContent>
+          <mc:Choice Requires="wps">
+            <w:drawing>
+              <wp:anchor distT="45720" distB="45720" distL="114300" distR="114300" simplePos="0" relativeHeight="251678720" behindDoc="0" locked="0" layoutInCell="1" allowOverlap="1" wp14:anchorId="4201DC99" wp14:editId="2B9092A6">
+                <wp:simplePos x="0" y="0"/>
+                <wp:positionH relativeFrom="column">
+                  <wp:posOffset>4475480</wp:posOffset>
+                </wp:positionH>
+                <wp:positionV relativeFrom="paragraph">
+                  <wp:posOffset>1135518</wp:posOffset>
+                </wp:positionV>
+                <wp:extent cx="2056130" cy="330200"/>
+                <wp:effectExtent l="0" t="0" r="1270" b="0"/>
+                <wp:wrapSquare wrapText="bothSides"/>
+                <wp:docPr id="14" name="Text Box 2"/>
+                <wp:cNvGraphicFramePr>
+                  <a:graphicFrameLocks xmlns:a="http://schemas.openxmlformats.org/drawingml/2006/main"/>
+                </wp:cNvGraphicFramePr>
+                <a:graphic xmlns:a="http://schemas.openxmlformats.org/drawingml/2006/main">
+                  <a:graphicData uri="http://schemas.microsoft.com/office/word/2010/wordprocessingShape">
+                    <wps:wsp>
+                      <wps:cNvSpPr txBox="1">
+                        <a:spLocks noChangeArrowheads="1"/>
+                      </wps:cNvSpPr>
+                      <wps:spPr bwMode="auto">
+                        <a:xfrm>
+                          <a:off x="0" y="0"/>
+                          <a:ext cx="2056130" cy="330200"/>
+                        </a:xfrm>
+                        <a:prstGeom prst="rect">
+                          <a:avLst/>
+                        </a:prstGeom>
+                        <a:solidFill>
+                          <a:srgbClr val="FFFFFF"/>
+                        </a:solidFill>
+                        <a:ln w="9525">
+                          <a:noFill/>
+                          <a:miter lim="800000"/>
+                          <a:headEnd/>
+                          <a:tailEnd/>
+                        </a:ln>
+                      </wps:spPr>
+                      <wps:txbx>
+                        <w:txbxContent>
+                          <w:p>
+                            <w:pPr>
+                              <w:rPr>
+                                <w:rFonts w:cs="Arial"/>
+                                <w:i/>
+                                <w:iCs/>
+                                <w:noProof/>
+                                <w:rtl/>
+                              </w:rPr>
+                            </w:pPr>
+                            <w:r>
+                              <w:rPr>
+                                <w:rFonts w:hint="cs"/>
+                                <w:noProof/>
+                                <w:u w:val="single"/>
+                                <w:rtl/>
+                              </w:rPr>
+                              <w:t xml:space="preserve">עבור </w:t>
+                            </w:r>
+                            <w:r>
+                              <w:rPr>
+                                <w:rFonts w:hint="cs"/>
+                                <w:noProof/>
+                                <w:u w:val="single"/>
+                                <w:rtl/>
+                              </w:rPr>
+                              <w:t>מחרוזת הקלט</w:t>
+                            </w:r>
+                            <w:r>
+                              <w:rPr>
+                                <w:rFonts w:hint="cs"/>
+                                <w:noProof/>
+                                <w:rtl/>
+                              </w:rPr>
+                              <w:t xml:space="preserve">:  </w:t>
+                            </w:r>
+                            <w:r>
+                              <w:rPr>
+                                <w:rFonts w:cs="Arial"/>
+                                <w:i/>
+                                <w:iCs/>
+                                <w:noProof/>
+                              </w:rPr>
+                              <w:t>id + id * id</w:t>
+                            </w:r>
+                          </w:p>
+                          <w:p/>
+                        </w:txbxContent>
+                      </wps:txbx>
+                      <wps:bodyPr rot="0" vert="horz" wrap="square" lIns="91440" tIns="45720" rIns="91440" bIns="45720" anchor="t" anchorCtr="0">
+                        <a:noAutofit/>
+                      </wps:bodyPr>
+                    </wps:wsp>
+                  </a:graphicData>
+                </a:graphic>
+                <wp14:sizeRelH relativeFrom="margin">
+                  <wp14:pctWidth>0</wp14:pctWidth>
+                </wp14:sizeRelH>
+                <wp14:sizeRelV relativeFrom="margin">
+                  <wp14:pctHeight>0</wp14:pctHeight>
+                </wp14:sizeRelV>
+              </wp:anchor>
+            </w:drawing>
+          </mc:Choice>
+          <mc:Fallback>
+            <w:pict>
+              <v:shape w14:anchorId="4201DC99" id="_x0000_s1030" type="#_x0000_t202" style="position:absolute;left:0;text-align:left;margin-left:352.4pt;margin-top:89.4pt;width:161.9pt;height:26pt;z-index:251678720;visibility:visible;mso-wrap-style:square;mso-width-percent:0;mso-height-percent:0;mso-wrap-distance-left:9pt;mso-wrap-distance-top:3.6pt;mso-wrap-distance-right:9pt;mso-wrap-distance-bottom:3.6pt;mso-position-horizontal:absolute;mso-position-horizontal-relative:text;mso-position-vertical:absolute;mso-position-vertical-relative:text;mso-width-percent:0;mso-height-percent:0;mso-width-relative:margin;mso-height-relative:margin;v-text-anchor:top" o:gfxdata="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" stroked="f">
+                <v:textbox>
+                  <w:txbxContent>
+                    <w:p>
+                      <w:pPr>
+                        <w:rPr>
+                          <w:rFonts w:cs="Arial"/>
+                          <w:i/>
+                          <w:iCs/>
+                          <w:noProof/>
+                          <w:rtl/>
+                        </w:rPr>
+                      </w:pPr>
+                      <w:r>
+                        <w:rPr>
+                          <w:rFonts w:hint="cs"/>
+                          <w:noProof/>
+                          <w:u w:val="single"/>
+                          <w:rtl/>
+                        </w:rPr>
+                        <w:t xml:space="preserve">עבור </w:t>
+                      </w:r>
+                      <w:r>
+                        <w:rPr>
+                          <w:rFonts w:hint="cs"/>
+                          <w:noProof/>
+                          <w:u w:val="single"/>
+                          <w:rtl/>
+                        </w:rPr>
+                        <w:t>מחרוזת הקלט</w:t>
+                      </w:r>
+                      <w:r>
+                        <w:rPr>
+                          <w:rFonts w:hint="cs"/>
+                          <w:noProof/>
+                          <w:rtl/>
+                        </w:rPr>
+                        <w:t xml:space="preserve">:  </w:t>
+                      </w:r>
+                      <w:r>
+                        <w:rPr>
+                          <w:rFonts w:cs="Arial"/>
+                          <w:i/>
+                          <w:iCs/>
+                          <w:noProof/>
+                        </w:rPr>
+                        <w:t>id + id * id</w:t>
+                      </w:r>
+                    </w:p>
+                    <w:p/>
+                  </w:txbxContent>
+                </v:textbox>
+                <w10:wrap type="square"/>
+              </v:shape>
+            </w:pict>
+          </mc:Fallback>
+        </mc:AlternateContent>
+      </w:r>
+      <w:r>
+        <w:rPr>
+          <w:rFonts w:cs="Arial"/>
+          <w:i/>
+          <w:iCs/>
+          <w:noProof/>
+          <w:rtl/>
+        </w:rPr>
+        <w:drawing>
+          <wp:anchor distT="0" distB="0" distL="114300" distR="114300" simplePos="0" relativeHeight="251675648" behindDoc="0" locked="0" layoutInCell="1" allowOverlap="1" wp14:anchorId="0A581600" wp14:editId="337839B9">
+            <wp:simplePos x="0" y="0"/>
+            <wp:positionH relativeFrom="column">
+              <wp:posOffset>161290</wp:posOffset>
+            </wp:positionH>
+            <wp:positionV relativeFrom="paragraph">
+              <wp:posOffset>1464310</wp:posOffset>
+            </wp:positionV>
+            <wp:extent cx="1812290" cy="1576705"/>
+            <wp:effectExtent l="19050" t="19050" r="16510" b="23495"/>
+            <wp:wrapTopAndBottom/>
+            <wp:docPr id="12" name="Picture 12" descr="Text&#10;&#10;Description automatically generated"/>
+            <wp:cNvGraphicFramePr>
+              <a:graphicFrameLocks xmlns:a="http://schemas.openxmlformats.org/drawingml/2006/main" noChangeAspect="1"/>
+            </wp:cNvGraphicFramePr>
+            <a:graphic xmlns:a="http://schemas.openxmlformats.org/drawingml/2006/main">
+              <a:graphicData uri="http://schemas.openxmlformats.org/drawingml/2006/picture">
+                <pic:pic xmlns:pic="http://schemas.openxmlformats.org/drawingml/2006/picture">
+                  <pic:nvPicPr>
+                    <pic:cNvPr id="12" name="Picture 12" descr="Text&#10;&#10;Description automatically generated"/>
+                    <pic:cNvPicPr/>
+                  </pic:nvPicPr>
+                  <pic:blipFill>
+                    <a:blip r:embed="rId11">
+                      <a:extLst>
+                        <a:ext uri="{28A0092B-C50C-407E-A947-70E740481C1C}">
+                          <a14:useLocalDpi xmlns:a14="http://schemas.microsoft.com/office/drawing/2010/main" val="0"/>
+                        </a:ext>
+                      </a:extLst>
+                    </a:blip>
+                    <a:stretch>
+                      <a:fillRect/>
+                    </a:stretch>
+                  </pic:blipFill>
+                  <pic:spPr>
+                    <a:xfrm>
+                      <a:off x="0" y="0"/>
+                      <a:ext cx="1812290" cy="1576705"/>
+                    </a:xfrm>
+                    <a:prstGeom prst="rect">
+                      <a:avLst/>
+                    </a:prstGeom>
+                    <a:ln>
+                      <a:solidFill>
+                        <a:schemeClr val="tx1"/>
+                      </a:solidFill>
+                    </a:ln>
+                    <a:effectLst>
+                      <a:softEdge rad="0"/>
+                    </a:effectLst>
+                  </pic:spPr>
+                </pic:pic>
+              </a:graphicData>
+            </a:graphic>
+            <wp14:sizeRelH relativeFrom="margin">
+              <wp14:pctWidth>0</wp14:pctWidth>
+            </wp14:sizeRelH>
+            <wp14:sizeRelV relativeFrom="margin">
+              <wp14:pctHeight>0</wp14:pctHeight>
+            </wp14:sizeRelV>
+          </wp:anchor>
+        </w:drawing>
+      </w:r>
+      <w:r>
+        <w:rPr>
+          <w:rFonts w:cs="Arial"/>
+          <w:noProof/>
+          <w:rtl/>
+        </w:rPr>
+        <w:drawing>
+          <wp:anchor distT="0" distB="0" distL="114300" distR="114300" simplePos="0" relativeHeight="251683840" behindDoc="0" locked="0" layoutInCell="1" allowOverlap="1" wp14:anchorId="1098DAA1" wp14:editId="09335FC5">
+            <wp:simplePos x="0" y="0"/>
+            <wp:positionH relativeFrom="column">
+              <wp:posOffset>2531110</wp:posOffset>
+            </wp:positionH>
+            <wp:positionV relativeFrom="paragraph">
+              <wp:posOffset>1462405</wp:posOffset>
+            </wp:positionV>
+            <wp:extent cx="1777365" cy="1575435"/>
+            <wp:effectExtent l="19050" t="19050" r="13335" b="24765"/>
+            <wp:wrapTopAndBottom/>
+            <wp:docPr id="19" name="Picture 19" descr="Text&#10;&#10;Description automatically generated with medium confidence"/>
+            <wp:cNvGraphicFramePr>
+              <a:graphicFrameLocks xmlns:a="http://schemas.openxmlformats.org/drawingml/2006/main" noChangeAspect="1"/>
+            </wp:cNvGraphicFramePr>
+            <a:graphic xmlns:a="http://schemas.openxmlformats.org/drawingml/2006/main">
+              <a:graphicData uri="http://schemas.openxmlformats.org/drawingml/2006/picture">
+                <pic:pic xmlns:pic="http://schemas.openxmlformats.org/drawingml/2006/picture">
+                  <pic:nvPicPr>
+                    <pic:cNvPr id="19" name="Picture 19" descr="Text&#10;&#10;Description automatically generated with medium confidence"/>
+                    <pic:cNvPicPr/>
+                  </pic:nvPicPr>
+                  <pic:blipFill>
+                    <a:blip r:embed="rId12">
+                      <a:extLst>
+                        <a:ext uri="{28A0092B-C50C-407E-A947-70E740481C1C}">
+                          <a14:useLocalDpi xmlns:a14="http://schemas.microsoft.com/office/drawing/2010/main" val="0"/>
+                        </a:ext>
+                      </a:extLst>
+                    </a:blip>
+                    <a:stretch>
+                      <a:fillRect/>
+                    </a:stretch>
+                  </pic:blipFill>
+                  <pic:spPr>
+                    <a:xfrm>
+                      <a:off x="0" y="0"/>
+                      <a:ext cx="1777365" cy="1575435"/>
+                    </a:xfrm>
+                    <a:prstGeom prst="rect">
+                      <a:avLst/>
+                    </a:prstGeom>
+                    <a:ln>
+                      <a:solidFill>
+                        <a:schemeClr val="tx1"/>
+                      </a:solidFill>
+                    </a:ln>
+                  </pic:spPr>
+                </pic:pic>
+              </a:graphicData>
+            </a:graphic>
+            <wp14:sizeRelH relativeFrom="margin">
+              <wp14:pctWidth>0</wp14:pctWidth>
+            </wp14:sizeRelH>
+            <wp14:sizeRelV relativeFrom="margin">
+              <wp14:pctHeight>0</wp14:pctHeight>
+            </wp14:sizeRelV>
+          </wp:anchor>
+        </w:drawing>
+      </w:r>
+      <w:r>
+        <w:rPr>
+          <w:rFonts w:hint="cs"/>
+          <w:u w:val="single"/>
+          <w:rtl/>
+        </w:rPr>
+        <w:t>נ</w:t>
+      </w:r>
+      <w:r>
+        <w:rPr>
+          <w:rFonts w:hint="cs"/>
+          <w:u w:val="single"/>
+          <w:rtl/>
+        </w:rPr>
+        <w:t xml:space="preserve">תון </w:t>
+      </w:r>
+      <w:r>
+        <w:rPr>
+          <w:u w:val="single"/>
+        </w:rPr>
+        <w:t>grammar</w:t>
+      </w:r>
+      <w:r>
+        <w:rPr>
+          <w:rFonts w:hint="cs"/>
+          <w:u w:val="single"/>
+          <w:rtl/>
+        </w:rPr>
+        <w:t xml:space="preserve"> מסוים:</w:t>
+      </w:r>
+      <w:r>
+        <w:rPr>
+          <w:noProof/>
+          <w:u w:val="single"/>
+        </w:rPr>
+        <mc:AlternateContent>
+          <mc:Choice Requires="wps">
+            <w:drawing>
+              <wp:anchor distT="45720" distB="45720" distL="114300" distR="114300" simplePos="0" relativeHeight="251682816" behindDoc="0" locked="0" layoutInCell="1" allowOverlap="1" wp14:anchorId="0762BC6C" wp14:editId="096EA1BC">
+                <wp:simplePos x="0" y="0"/>
+                <wp:positionH relativeFrom="column">
+                  <wp:posOffset>2355888</wp:posOffset>
+                </wp:positionH>
+                <wp:positionV relativeFrom="paragraph">
+                  <wp:posOffset>1182361</wp:posOffset>
+                </wp:positionV>
+                <wp:extent cx="1605280" cy="278130"/>
+                <wp:effectExtent l="0" t="0" r="0" b="7620"/>
+                <wp:wrapSquare wrapText="bothSides"/>
+                <wp:docPr id="16" name="Text Box 2"/>
+                <wp:cNvGraphicFramePr>
+                  <a:graphicFrameLocks xmlns:a="http://schemas.openxmlformats.org/drawingml/2006/main"/>
+                </wp:cNvGraphicFramePr>
+                <a:graphic xmlns:a="http://schemas.openxmlformats.org/drawingml/2006/main">
+                  <a:graphicData uri="http://schemas.microsoft.com/office/word/2010/wordprocessingShape">
+                    <wps:wsp>
+                      <wps:cNvSpPr txBox="1">
+                        <a:spLocks noChangeArrowheads="1"/>
+                      </wps:cNvSpPr>
+                      <wps:spPr bwMode="auto">
+                        <a:xfrm>
+                          <a:off x="0" y="0"/>
+                          <a:ext cx="1605280" cy="278130"/>
+                        </a:xfrm>
+                        <a:prstGeom prst="rect">
+                          <a:avLst/>
+                        </a:prstGeom>
+                        <a:solidFill>
+                          <a:srgbClr val="FFFFFF"/>
+                        </a:solidFill>
+                        <a:ln w="9525">
+                          <a:noFill/>
+                          <a:miter lim="800000"/>
+                          <a:headEnd/>
+                          <a:tailEnd/>
+                        </a:ln>
+                      </wps:spPr>
+                      <wps:txbx>
+                        <w:txbxContent>
+                          <w:p>
+                            <w:r>
+                              <w:rPr>
+                                <w:noProof/>
+                              </w:rPr>
+                              <w:t>Right most derivation</w:t>
+                            </w:r>
+                          </w:p>
+                        </w:txbxContent>
+                      </wps:txbx>
+                      <wps:bodyPr rot="0" vert="horz" wrap="square" lIns="91440" tIns="45720" rIns="91440" bIns="45720" anchor="t" anchorCtr="0">
+                        <a:noAutofit/>
+                      </wps:bodyPr>
+                    </wps:wsp>
+                  </a:graphicData>
+                </a:graphic>
+                <wp14:sizeRelH relativeFrom="margin">
+                  <wp14:pctWidth>0</wp14:pctWidth>
+                </wp14:sizeRelH>
+                <wp14:sizeRelV relativeFrom="margin">
+                  <wp14:pctHeight>0</wp14:pctHeight>
+                </wp14:sizeRelV>
+              </wp:anchor>
+            </w:drawing>
+          </mc:Choice>
+          <mc:Fallback>
+            <w:pict>
+              <v:shape w14:anchorId="0762BC6C" id="_x0000_s1031" type="#_x0000_t202" style="position:absolute;left:0;text-align:left;margin-left:185.5pt;margin-top:93.1pt;width:126.4pt;height:21.9pt;z-index:251682816;visibility:visible;mso-wrap-style:square;mso-width-percent:0;mso-height-percent:0;mso-wrap-distance-left:9pt;mso-wrap-distance-top:3.6pt;mso-wrap-distance-right:9pt;mso-wrap-distance-bottom:3.6pt;mso-position-horizontal:absolute;mso-position-horizontal-relative:text;mso-position-vertical:absolute;mso-position-vertical-relative:text;mso-width-percent:0;mso-height-percent:0;mso-width-relative:margin;mso-height-relative:margin;v-text-anchor:top" o:gfxdata="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" stroked="f">
+                <v:textbox>
+                  <w:txbxContent>
+                    <w:p>
+                      <w:r>
+                        <w:rPr>
+                          <w:noProof/>
+                        </w:rPr>
+                        <w:t>Right most derivation</w:t>
+                      </w:r>
+                    </w:p>
+                  </w:txbxContent>
+                </v:textbox>
+                <w10:wrap type="square"/>
+              </v:shape>
+            </w:pict>
+          </mc:Fallback>
+        </mc:AlternateContent>
+      </w:r>
+      <w:r>
+        <w:rPr>
+          <w:noProof/>
+          <w:u w:val="single"/>
+        </w:rPr>
+        <mc:AlternateContent>
+          <mc:Choice Requires="wps">
+            <w:drawing>
+              <wp:anchor distT="45720" distB="45720" distL="114300" distR="114300" simplePos="0" relativeHeight="251680768" behindDoc="0" locked="0" layoutInCell="1" allowOverlap="1" wp14:anchorId="1BC15AC2" wp14:editId="0EE1CD62">
+                <wp:simplePos x="0" y="0"/>
+                <wp:positionH relativeFrom="column">
+                  <wp:posOffset>26035</wp:posOffset>
+                </wp:positionH>
+                <wp:positionV relativeFrom="paragraph">
+                  <wp:posOffset>1184446</wp:posOffset>
+                </wp:positionV>
+                <wp:extent cx="1503680" cy="250825"/>
+                <wp:effectExtent l="0" t="0" r="1270" b="0"/>
+                <wp:wrapSquare wrapText="bothSides"/>
+                <wp:docPr id="15" name="Text Box 2"/>
+                <wp:cNvGraphicFramePr>
+                  <a:graphicFrameLocks xmlns:a="http://schemas.openxmlformats.org/drawingml/2006/main"/>
+                </wp:cNvGraphicFramePr>
+                <a:graphic xmlns:a="http://schemas.openxmlformats.org/drawingml/2006/main">
+                  <a:graphicData uri="http://schemas.microsoft.com/office/word/2010/wordprocessingShape">
+                    <wps:wsp>
+                      <wps:cNvSpPr txBox="1">
+                        <a:spLocks noChangeArrowheads="1"/>
+                      </wps:cNvSpPr>
+                      <wps:spPr bwMode="auto">
+                        <a:xfrm>
+                          <a:off x="0" y="0"/>
+                          <a:ext cx="1503680" cy="250825"/>
+                        </a:xfrm>
+                        <a:prstGeom prst="rect">
+                          <a:avLst/>
+                        </a:prstGeom>
+                        <a:solidFill>
+                          <a:srgbClr val="FFFFFF"/>
+                        </a:solidFill>
+                        <a:ln w="9525">
+                          <a:noFill/>
+                          <a:miter lim="800000"/>
+                          <a:headEnd/>
+                          <a:tailEnd/>
+                        </a:ln>
+                      </wps:spPr>
+                      <wps:txbx>
+                        <w:txbxContent>
+                          <w:p>
+                            <w:r>
+                              <w:rPr>
+                                <w:noProof/>
+                              </w:rPr>
+                              <w:t>Left most derivation</w:t>
+                            </w:r>
+                          </w:p>
+                        </w:txbxContent>
+                      </wps:txbx>
+                      <wps:bodyPr rot="0" vert="horz" wrap="square" lIns="91440" tIns="45720" rIns="91440" bIns="45720" anchor="t" anchorCtr="0">
+                        <a:noAutofit/>
+                      </wps:bodyPr>
+                    </wps:wsp>
+                  </a:graphicData>
+                </a:graphic>
+                <wp14:sizeRelH relativeFrom="margin">
+                  <wp14:pctWidth>0</wp14:pctWidth>
+                </wp14:sizeRelH>
+                <wp14:sizeRelV relativeFrom="margin">
+                  <wp14:pctHeight>0</wp14:pctHeight>
+                </wp14:sizeRelV>
+              </wp:anchor>
+            </w:drawing>
+          </mc:Choice>
+          <mc:Fallback>
+            <w:pict>
+              <v:shape w14:anchorId="1BC15AC2" id="_x0000_s1032" type="#_x0000_t202" style="position:absolute;left:0;text-align:left;margin-left:2.05pt;margin-top:93.25pt;width:118.4pt;height:19.75pt;z-index:251680768;visibility:visible;mso-wrap-style:square;mso-width-percent:0;mso-height-percent:0;mso-wrap-distance-left:9pt;mso-wrap-distance-top:3.6pt;mso-wrap-distance-right:9pt;mso-wrap-distance-bottom:3.6pt;mso-position-horizontal:absolute;mso-position-horizontal-relative:text;mso-position-vertical:absolute;mso-position-vertical-relative:text;mso-width-percent:0;mso-height-percent:0;mso-width-relative:margin;mso-height-relative:margin;v-text-anchor:top" o:gfxdata="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" stroked="f">
+                <v:textbox>
+                  <w:txbxContent>
+                    <w:p>
+                      <w:r>
+                        <w:rPr>
+                          <w:noProof/>
+                        </w:rPr>
+                        <w:t>Left most derivation</w:t>
+                      </w:r>
+                    </w:p>
+                  </w:txbxContent>
+                </v:textbox>
+                <w10:wrap type="square"/>
+              </v:shape>
+            </w:pict>
+          </mc:Fallback>
+        </mc:AlternateContent>
+      </w:r>
+    </w:p>
+    <w:p>
+      <w:pPr>
+        <w:rPr>
+          <w:rtl/>
+        </w:rPr>
+      </w:pPr>
+    </w:p>
+    <w:p>
+      <w:pPr>
+        <w:bidi w:val="0"/>
+        <w:rPr>
+          <w:rFonts w:cs="Arial"/>
+          <w:rtl/>
+        </w:rPr>
+      </w:pPr>
+    </w:p>
+    <w:p>
+      <w:pPr>
+        <w:bidi w:val="0"/>
+        <w:rPr>
+          <w:rFonts w:cs="Arial"/>
+          <w:rtl/>
+        </w:rPr>
+      </w:pPr>
+      <w:r>
+        <w:rPr>
+          <w:rFonts w:cs="Arial"/>
+          <w:rtl/>
+        </w:rPr>
+        <w:br w:type="page"/>
+      </w:r>
+    </w:p>
+    <w:p>
+      <w:pPr>
+        <w:pStyle w:val="Heading2"/>
+        <w:rPr>
+          <w:rtl/>
+        </w:rPr>
+      </w:pPr>
+      <w:bookmarkStart w:id="60" w:name="_Toc92141429"/>
+      <w:r>
+        <w:lastRenderedPageBreak/>
+        <w:t>Parsing Algorithms</w:t>
+      </w:r>
+      <w:bookmarkEnd w:id="60"/>
+    </w:p>
+    <w:p>
+      <w:pPr>
+        <w:rPr>
+          <w:rFonts w:cs="Arial"/>
+          <w:rtl/>
+        </w:rPr>
+      </w:pPr>
+      <w:r>
+        <w:rPr>
+          <w:rFonts w:cs="Arial"/>
+          <w:rtl/>
+        </w:rPr>
+        <w:t>על מנת ליצו</w:t>
+      </w:r>
+      <w:r>
+        <w:rPr>
+          <w:rFonts w:cs="Arial" w:hint="cs"/>
+          <w:rtl/>
+        </w:rPr>
+        <w:t xml:space="preserve">ר </w:t>
+      </w:r>
+      <w:r>
+        <w:rPr>
+          <w:rFonts w:cs="Arial"/>
+        </w:rPr>
+        <w:t>Parse Tree</w:t>
+      </w:r>
+      <w:r>
+        <w:rPr>
+          <w:rFonts w:cs="Arial"/>
+          <w:rtl/>
+        </w:rPr>
+        <w:t xml:space="preserve"> עליו יתבסס תהליך הקומפילציה, ישנם כמה אלגוריתמים הנקראים </w:t>
+      </w:r>
+      <w:r>
+        <w:t>Parsing algorithms</w:t>
+      </w:r>
+      <w:r>
+        <w:rPr>
+          <w:rFonts w:cs="Arial"/>
+          <w:rtl/>
+        </w:rPr>
+        <w:t>. אלגוריתמים אלה מתחלקים לשני סוגים עיקריים.</w:t>
+      </w:r>
+    </w:p>
+    <w:p>
+      <w:pPr>
+        <w:pStyle w:val="ListParagraph"/>
+        <w:numPr>
+          <w:ilvl w:val="0"/>
+          <w:numId w:val="40"/>
+        </w:numPr>
+        <w:rPr>
+          <w:rFonts w:cs="Arial"/>
+        </w:rPr>
+      </w:pPr>
+      <w:r>
+        <w:rPr>
+          <w:rFonts w:cs="Arial"/>
+        </w:rPr>
+        <w:t>Top Down Parsing (TDP)</w:t>
+      </w:r>
+    </w:p>
+    <w:p>
+      <w:pPr>
+        <w:pStyle w:val="ListParagraph"/>
+        <w:numPr>
+          <w:ilvl w:val="0"/>
+          <w:numId w:val="40"/>
+        </w:numPr>
+        <w:rPr>
+          <w:rFonts w:cs="Arial"/>
+        </w:rPr>
+      </w:pPr>
+      <w:r>
+        <w:rPr>
+          <w:rFonts w:cs="Arial"/>
+        </w:rPr>
+        <w:t>Bottom Up Parsing (BUP)</w:t>
+      </w:r>
+    </w:p>
+    <w:p>
+      <w:pPr>
+        <w:rPr>
+          <w:rFonts w:cs="Arial"/>
+        </w:rPr>
+      </w:pPr>
+    </w:p>
+    <w:p>
+      <w:pPr>
+        <w:pStyle w:val="Heading3"/>
+        <w:rPr>
+          <w:rtl/>
+        </w:rPr>
+      </w:pPr>
+      <w:bookmarkStart w:id="61" w:name="_Toc92141430"/>
+      <w:r>
+        <w:rPr>
+          <w:rFonts w:hint="cs"/>
+        </w:rPr>
+        <w:t>T</w:t>
+      </w:r>
+      <w:r>
+        <w:t>op Down Parsing (T</w:t>
+      </w:r>
+      <w:r>
+        <w:rPr>
+          <w:rFonts w:hint="cs"/>
+        </w:rPr>
+        <w:t>DP</w:t>
+      </w:r>
+      <w:r>
+        <w:t>)</w:t>
+      </w:r>
+      <w:bookmarkEnd w:id="61"/>
+    </w:p>
+    <w:p>
+      <w:pPr>
+        <w:rPr>
+          <w:rtl/>
+        </w:rPr>
+      </w:pPr>
+      <w:r>
+        <w:rPr>
+          <w:rFonts w:hint="cs"/>
+          <w:rtl/>
+        </w:rPr>
+        <w:t>זוהי טכניקה בה עוברים מהחלקים העליונים לחלקים התחתונים של העץ התחבירי</w:t>
+      </w:r>
+      <w:r>
+        <w:rPr>
+          <w:rFonts w:hint="cs"/>
+          <w:rtl/>
+        </w:rPr>
+        <w:t xml:space="preserve">, על ידי שימוש בכללי השכתוב של </w:t>
+      </w:r>
+      <w:r>
+        <w:t>Grammar</w:t>
+      </w:r>
+      <w:r>
+        <w:rPr>
+          <w:rFonts w:hint="cs"/>
+          <w:rtl/>
+        </w:rPr>
+        <w:t xml:space="preserve"> השפה.</w:t>
+      </w:r>
+    </w:p>
+    <w:p>
+      <w:pPr>
+        <w:rPr>
+          <w:rtl/>
+        </w:rPr>
+      </w:pPr>
+      <w:r>
+        <w:rPr>
+          <w:rFonts w:hint="cs"/>
+          <w:rtl/>
+        </w:rPr>
+        <w:t xml:space="preserve">כעת אציג ואסביר על כמה אלגוריתמים שמשתמשים בגישה של </w:t>
+      </w:r>
+      <w:r>
+        <w:t>Top-Down</w:t>
+      </w:r>
+      <w:r>
+        <w:rPr>
+          <w:rFonts w:hint="cs"/>
+          <w:rtl/>
+        </w:rPr>
+        <w:t>.</w:t>
+      </w:r>
+    </w:p>
+    <w:p>
+      <w:pPr>
+        <w:pStyle w:val="Heading4"/>
+      </w:pPr>
+      <w:bookmarkStart w:id="62" w:name="_Toc92141431"/>
+      <w:r>
+        <w:t>Definite Clause Grammar Parsers</w:t>
+      </w:r>
+      <w:bookmarkEnd w:id="62"/>
+    </w:p>
+    <w:p>
+      <w:pPr>
+        <w:rPr>
+          <w:rFonts w:cs="Arial"/>
+        </w:rPr>
+      </w:pPr>
+      <w:r>
+        <w:t>Definite Clause Grammar</w:t>
+      </w:r>
+      <w:r>
+        <w:rPr>
+          <w:rFonts w:hint="cs"/>
+          <w:rtl/>
+        </w:rPr>
+        <w:t xml:space="preserve"> (</w:t>
+      </w:r>
+      <w:r>
+        <w:t>DCG</w:t>
+      </w:r>
+      <w:r>
+        <w:rPr>
+          <w:rFonts w:hint="cs"/>
+          <w:rtl/>
+        </w:rPr>
+        <w:t xml:space="preserve">) </w:t>
+      </w:r>
+      <w:r>
+        <w:rPr>
+          <w:rFonts w:hint="cs"/>
+          <w:rtl/>
+        </w:rPr>
+        <w:t xml:space="preserve">הוא דרך להביע תחביר של שפה, בין אם שפה טבעית או פורמלית. </w:t>
+      </w:r>
+      <w:r>
+        <w:t>DCGs</w:t>
+      </w:r>
+      <w:r>
+        <w:rPr>
+          <w:rFonts w:hint="cs"/>
+          <w:rtl/>
+        </w:rPr>
+        <w:t xml:space="preserve"> מזוהים בדרך כלל עם </w:t>
+      </w:r>
+      <w:r>
+        <w:t>Prolog</w:t>
+      </w:r>
+      <w:r>
+        <w:rPr>
+          <w:rFonts w:hint="cs"/>
+          <w:rtl/>
+        </w:rPr>
+        <w:t xml:space="preserve">, </w:t>
+      </w:r>
+      <w:r>
+        <w:rPr>
+          <w:rFonts w:hint="cs"/>
+          <w:rtl/>
+        </w:rPr>
+        <w:t>שפת תכנות לוגית</w:t>
+      </w:r>
+      <w:r>
+        <w:t xml:space="preserve"> </w:t>
+      </w:r>
+      <w:r>
+        <w:rPr>
+          <w:rFonts w:cs="Arial"/>
+          <w:rtl/>
+        </w:rPr>
+        <w:t>שבניגוד לשפות תכנות רבות אחרות, מיועדת בעיקר כשפת תכנות הצהרתית</w:t>
+      </w:r>
+      <w:r>
+        <w:rPr>
+          <w:rFonts w:cs="Arial" w:hint="cs"/>
+          <w:rtl/>
+        </w:rPr>
+        <w:t xml:space="preserve">, </w:t>
+      </w:r>
+      <w:r>
+        <w:rPr>
+          <w:rFonts w:cs="Arial" w:hint="cs"/>
+          <w:rtl/>
+        </w:rPr>
+        <w:t>כך ש</w:t>
+      </w:r>
+      <w:r>
+        <w:rPr>
+          <w:rFonts w:cs="Arial"/>
+          <w:rtl/>
+        </w:rPr>
+        <w:t xml:space="preserve">ההיגיון של התוכנית מתבטא במונחים של יחסים, </w:t>
+      </w:r>
+      <w:r>
+        <w:rPr>
+          <w:rFonts w:cs="Arial" w:hint="cs"/>
+          <w:rtl/>
+        </w:rPr>
+        <w:t>ה</w:t>
+      </w:r>
+      <w:r>
+        <w:rPr>
+          <w:rFonts w:cs="Arial"/>
+          <w:rtl/>
+        </w:rPr>
+        <w:t>מיוצגים כעובדות וכללים</w:t>
+      </w:r>
+      <w:r>
+        <w:rPr>
+          <w:rFonts w:cs="Arial" w:hint="cs"/>
+          <w:rtl/>
+        </w:rPr>
+        <w:t xml:space="preserve">. </w:t>
+      </w:r>
+      <w:r>
+        <w:rPr>
+          <w:rFonts w:cs="Arial" w:hint="cs"/>
+          <w:rtl/>
+        </w:rPr>
+        <w:t xml:space="preserve">ביצוע </w:t>
+      </w:r>
+      <w:r>
+        <w:rPr>
+          <w:rFonts w:cs="Arial" w:hint="cs"/>
+          <w:rtl/>
+        </w:rPr>
+        <w:t>"</w:t>
+      </w:r>
+      <w:r>
+        <w:rPr>
+          <w:rFonts w:cs="Arial" w:hint="cs"/>
+          <w:rtl/>
+        </w:rPr>
+        <w:t>חישוב</w:t>
+      </w:r>
+      <w:r>
+        <w:rPr>
+          <w:rFonts w:cs="Arial" w:hint="cs"/>
+          <w:rtl/>
+        </w:rPr>
+        <w:t>"</w:t>
+      </w:r>
+      <w:r>
+        <w:rPr>
+          <w:rFonts w:cs="Arial" w:hint="cs"/>
+          <w:rtl/>
+        </w:rPr>
+        <w:t xml:space="preserve"> בה מתבצע על ידי הפעלת שאיל</w:t>
+      </w:r>
+      <w:r>
+        <w:rPr>
+          <w:rFonts w:cs="Arial" w:hint="cs"/>
+          <w:rtl/>
+        </w:rPr>
+        <w:t>ת</w:t>
+      </w:r>
+      <w:r>
+        <w:rPr>
+          <w:rFonts w:cs="Arial" w:hint="cs"/>
+          <w:rtl/>
+        </w:rPr>
+        <w:t>ה על היחסים הללו.</w:t>
+      </w:r>
+    </w:p>
+    <w:p>
+      <w:pPr>
+        <w:rPr>
+          <w:rFonts w:cs="Arial"/>
+        </w:rPr>
+      </w:pPr>
+      <w:r>
+        <w:rPr>
+          <w:noProof/>
+        </w:rPr>
+        <w:drawing>
+          <wp:anchor distT="0" distB="0" distL="114300" distR="114300" simplePos="0" relativeHeight="251672576" behindDoc="0" locked="0" layoutInCell="1" allowOverlap="1" wp14:anchorId="3428DEE2" wp14:editId="101106FF">
+            <wp:simplePos x="0" y="0"/>
+            <wp:positionH relativeFrom="column">
+              <wp:posOffset>2840355</wp:posOffset>
+            </wp:positionH>
+            <wp:positionV relativeFrom="paragraph">
+              <wp:posOffset>255270</wp:posOffset>
+            </wp:positionV>
+            <wp:extent cx="3629532" cy="1819529"/>
+            <wp:effectExtent l="0" t="0" r="9525" b="9525"/>
+            <wp:wrapTopAndBottom/>
+            <wp:docPr id="8" name="Picture 8" descr="Text&#10;&#10;Description automatically generated"/>
+            <wp:cNvGraphicFramePr>
+              <a:graphicFrameLocks xmlns:a="http://schemas.openxmlformats.org/drawingml/2006/main" noChangeAspect="1"/>
+            </wp:cNvGraphicFramePr>
+            <a:graphic xmlns:a="http://schemas.openxmlformats.org/drawingml/2006/main">
+              <a:graphicData uri="http://schemas.openxmlformats.org/drawingml/2006/picture">
+                <pic:pic xmlns:pic="http://schemas.openxmlformats.org/drawingml/2006/picture">
+                  <pic:nvPicPr>
+                    <pic:cNvPr id="8" name="Picture 8" descr="Text&#10;&#10;Description automatically generated"/>
+                    <pic:cNvPicPr/>
+                  </pic:nvPicPr>
+                  <pic:blipFill>
+                    <a:blip r:embed="rId13">
+                      <a:extLst>
+                        <a:ext uri="{28A0092B-C50C-407E-A947-70E740481C1C}">
+                          <a14:useLocalDpi xmlns:a14="http://schemas.microsoft.com/office/drawing/2010/main" val="0"/>
+                        </a:ext>
+                      </a:extLst>
+                    </a:blip>
+                    <a:stretch>
+                      <a:fillRect/>
+                    </a:stretch>
+                  </pic:blipFill>
+                  <pic:spPr>
+                    <a:xfrm>
+                      <a:off x="0" y="0"/>
+                      <a:ext cx="3629532" cy="1819529"/>
+                    </a:xfrm>
+                    <a:prstGeom prst="rect">
+                      <a:avLst/>
+                    </a:prstGeom>
+                  </pic:spPr>
+                </pic:pic>
+              </a:graphicData>
+            </a:graphic>
+          </wp:anchor>
+        </w:drawing>
+      </w:r>
+      <w:r>
+        <w:rPr>
+          <w:rFonts w:cs="Arial" w:hint="cs"/>
+          <w:rtl/>
+        </w:rPr>
+        <w:t xml:space="preserve">דוגמא ל </w:t>
+      </w:r>
+      <w:r>
+        <w:rPr>
+          <w:rFonts w:cs="Arial"/>
+          <w:rtl/>
+        </w:rPr>
+        <w:t>–</w:t>
+      </w:r>
+      <w:r>
+        <w:rPr>
+          <w:rFonts w:cs="Arial" w:hint="cs"/>
+          <w:rtl/>
+        </w:rPr>
+        <w:t xml:space="preserve"> </w:t>
+      </w:r>
+      <w:r>
+        <w:rPr>
+          <w:rFonts w:cs="Arial"/>
+        </w:rPr>
+        <w:t>DCG</w:t>
+      </w:r>
+      <w:r>
+        <w:rPr>
+          <w:rFonts w:cs="Arial" w:hint="cs"/>
+          <w:rtl/>
+        </w:rPr>
+        <w:t xml:space="preserve"> ב - </w:t>
+      </w:r>
+      <w:r>
+        <w:rPr>
+          <w:rFonts w:cs="Arial"/>
+        </w:rPr>
+        <w:t>Prolog</w:t>
+      </w:r>
+    </w:p>
+    <w:p/>
+    <w:p>
+      <w:pPr>
+        <w:pStyle w:val="Heading4"/>
+      </w:pPr>
+      <w:bookmarkStart w:id="63" w:name="_Toc92141432"/>
+      <w:r>
+        <w:t>Recursive Decent Parsing</w:t>
+      </w:r>
+      <w:bookmarkEnd w:id="63"/>
+    </w:p>
+    <w:p/>
+    <w:p>
+      <w:pPr>
+        <w:bidi w:val="0"/>
+      </w:pPr>
+      <w:r>
+        <w:br w:type="page"/>
+      </w:r>
+    </w:p>
+    <w:p>
+      <w:pPr>
+        <w:pStyle w:val="Heading3"/>
+      </w:pPr>
+      <w:bookmarkStart w:id="64" w:name="_Toc92141433"/>
+      <w:r>
+        <w:lastRenderedPageBreak/>
+        <w:t>Bottom Up Parsing (BUP)</w:t>
+      </w:r>
+      <w:bookmarkEnd w:id="64"/>
+    </w:p>
+    <w:p/>
     <w:sectPr>
-      <w:headerReference w:type="default" r:id="rId10"/>
-      <w:footerReference w:type="default" r:id="rId11"/>
-      <w:headerReference w:type="first" r:id="rId12"/>
-      <w:footerReference w:type="first" r:id="rId13"/>
+      <w:headerReference w:type="default" r:id="rId14"/>
+      <w:footerReference w:type="default" r:id="rId15"/>
+      <w:headerReference w:type="first" r:id="rId16"/>
+      <w:footerReference w:type="first" r:id="rId17"/>
       <w:pgSz w:w="11906" w:h="16838"/>
       <w:pgMar w:top="993" w:right="746" w:bottom="1134" w:left="990" w:header="57" w:footer="0" w:gutter="0"/>
       <w:pgNumType w:start="1"/>
@@ -16985,6 +20204,178 @@
     </w:lvl>
   </w:abstractNum>
   <w:abstractNum w:abstractNumId="6" w15:restartNumberingAfterBreak="0">
+    <w:nsid w:val="17542A10"/>
+    <w:multiLevelType w:val="hybridMultilevel"/>
+    <w:tmpl w:val="EAB60C2E"/>
+    <w:lvl w:ilvl="0" w:tplc="2000000F">
+      <w:start w:val="1"/>
+      <w:numFmt w:val="decimal"/>
+      <w:lvlText w:val="%1."/>
+      <w:lvlJc w:val="left"/>
+      <w:pPr>
+        <w:ind w:left="720" w:hanging="360"/>
+      </w:pPr>
+    </w:lvl>
+    <w:lvl w:ilvl="1" w:tplc="20000019" w:tentative="1">
+      <w:start w:val="1"/>
+      <w:numFmt w:val="lowerLetter"/>
+      <w:lvlText w:val="%2."/>
+      <w:lvlJc w:val="left"/>
+      <w:pPr>
+        <w:ind w:left="1440" w:hanging="360"/>
+      </w:pPr>
+    </w:lvl>
+    <w:lvl w:ilvl="2" w:tplc="2000001B" w:tentative="1">
+      <w:start w:val="1"/>
+      <w:numFmt w:val="lowerRoman"/>
+      <w:lvlText w:val="%3."/>
+      <w:lvlJc w:val="right"/>
+      <w:pPr>
+        <w:ind w:left="2160" w:hanging="180"/>
+      </w:pPr>
+    </w:lvl>
+    <w:lvl w:ilvl="3" w:tplc="2000000F" w:tentative="1">
+      <w:start w:val="1"/>
+      <w:numFmt w:val="decimal"/>
+      <w:lvlText w:val="%4."/>
+      <w:lvlJc w:val="left"/>
+      <w:pPr>
+        <w:ind w:left="2880" w:hanging="360"/>
+      </w:pPr>
+    </w:lvl>
+    <w:lvl w:ilvl="4" w:tplc="20000019" w:tentative="1">
+      <w:start w:val="1"/>
+      <w:numFmt w:val="lowerLetter"/>
+      <w:lvlText w:val="%5."/>
+      <w:lvlJc w:val="left"/>
+      <w:pPr>
+        <w:ind w:left="3600" w:hanging="360"/>
+      </w:pPr>
+    </w:lvl>
+    <w:lvl w:ilvl="5" w:tplc="2000001B" w:tentative="1">
+      <w:start w:val="1"/>
+      <w:numFmt w:val="lowerRoman"/>
+      <w:lvlText w:val="%6."/>
+      <w:lvlJc w:val="right"/>
+      <w:pPr>
+        <w:ind w:left="4320" w:hanging="180"/>
+      </w:pPr>
+    </w:lvl>
+    <w:lvl w:ilvl="6" w:tplc="2000000F" w:tentative="1">
+      <w:start w:val="1"/>
+      <w:numFmt w:val="decimal"/>
+      <w:lvlText w:val="%7."/>
+      <w:lvlJc w:val="left"/>
+      <w:pPr>
+        <w:ind w:left="5040" w:hanging="360"/>
+      </w:pPr>
+    </w:lvl>
+    <w:lvl w:ilvl="7" w:tplc="20000019" w:tentative="1">
+      <w:start w:val="1"/>
+      <w:numFmt w:val="lowerLetter"/>
+      <w:lvlText w:val="%8."/>
+      <w:lvlJc w:val="left"/>
+      <w:pPr>
+        <w:ind w:left="5760" w:hanging="360"/>
+      </w:pPr>
+    </w:lvl>
+    <w:lvl w:ilvl="8" w:tplc="2000001B" w:tentative="1">
+      <w:start w:val="1"/>
+      <w:numFmt w:val="lowerRoman"/>
+      <w:lvlText w:val="%9."/>
+      <w:lvlJc w:val="right"/>
+      <w:pPr>
+        <w:ind w:left="6480" w:hanging="180"/>
+      </w:pPr>
+    </w:lvl>
+  </w:abstractNum>
+  <w:abstractNum w:abstractNumId="7" w15:restartNumberingAfterBreak="0">
+    <w:nsid w:val="17F13F91"/>
+    <w:multiLevelType w:val="hybridMultilevel"/>
+    <w:tmpl w:val="B336D5B0"/>
+    <w:lvl w:ilvl="0" w:tplc="2000000F">
+      <w:start w:val="1"/>
+      <w:numFmt w:val="decimal"/>
+      <w:lvlText w:val="%1."/>
+      <w:lvlJc w:val="left"/>
+      <w:pPr>
+        <w:ind w:left="720" w:hanging="360"/>
+      </w:pPr>
+    </w:lvl>
+    <w:lvl w:ilvl="1" w:tplc="20000019" w:tentative="1">
+      <w:start w:val="1"/>
+      <w:numFmt w:val="lowerLetter"/>
+      <w:lvlText w:val="%2."/>
+      <w:lvlJc w:val="left"/>
+      <w:pPr>
+        <w:ind w:left="1440" w:hanging="360"/>
+      </w:pPr>
+    </w:lvl>
+    <w:lvl w:ilvl="2" w:tplc="2000001B" w:tentative="1">
+      <w:start w:val="1"/>
+      <w:numFmt w:val="lowerRoman"/>
+      <w:lvlText w:val="%3."/>
+      <w:lvlJc w:val="right"/>
+      <w:pPr>
+        <w:ind w:left="2160" w:hanging="180"/>
+      </w:pPr>
+    </w:lvl>
+    <w:lvl w:ilvl="3" w:tplc="2000000F" w:tentative="1">
+      <w:start w:val="1"/>
+      <w:numFmt w:val="decimal"/>
+      <w:lvlText w:val="%4."/>
+      <w:lvlJc w:val="left"/>
+      <w:pPr>
+        <w:ind w:left="2880" w:hanging="360"/>
+      </w:pPr>
+    </w:lvl>
+    <w:lvl w:ilvl="4" w:tplc="20000019" w:tentative="1">
+      <w:start w:val="1"/>
+      <w:numFmt w:val="lowerLetter"/>
+      <w:lvlText w:val="%5."/>
+      <w:lvlJc w:val="left"/>
+      <w:pPr>
+        <w:ind w:left="3600" w:hanging="360"/>
+      </w:pPr>
+    </w:lvl>
+    <w:lvl w:ilvl="5" w:tplc="2000001B" w:tentative="1">
+      <w:start w:val="1"/>
+      <w:numFmt w:val="lowerRoman"/>
+      <w:lvlText w:val="%6."/>
+      <w:lvlJc w:val="right"/>
+      <w:pPr>
+        <w:ind w:left="4320" w:hanging="180"/>
+      </w:pPr>
+    </w:lvl>
+    <w:lvl w:ilvl="6" w:tplc="2000000F" w:tentative="1">
+      <w:start w:val="1"/>
+      <w:numFmt w:val="decimal"/>
+      <w:lvlText w:val="%7."/>
+      <w:lvlJc w:val="left"/>
+      <w:pPr>
+        <w:ind w:left="5040" w:hanging="360"/>
+      </w:pPr>
+    </w:lvl>
+    <w:lvl w:ilvl="7" w:tplc="20000019" w:tentative="1">
+      <w:start w:val="1"/>
+      <w:numFmt w:val="lowerLetter"/>
+      <w:lvlText w:val="%8."/>
+      <w:lvlJc w:val="left"/>
+      <w:pPr>
+        <w:ind w:left="5760" w:hanging="360"/>
+      </w:pPr>
+    </w:lvl>
+    <w:lvl w:ilvl="8" w:tplc="2000001B" w:tentative="1">
+      <w:start w:val="1"/>
+      <w:numFmt w:val="lowerRoman"/>
+      <w:lvlText w:val="%9."/>
+      <w:lvlJc w:val="right"/>
+      <w:pPr>
+        <w:ind w:left="6480" w:hanging="180"/>
+      </w:pPr>
+    </w:lvl>
+  </w:abstractNum>
+  <w:abstractNum w:abstractNumId="8" w15:restartNumberingAfterBreak="0">
     <w:nsid w:val="198F3D35"/>
     <w:multiLevelType w:val="hybridMultilevel"/>
     <w:tmpl w:val="E5188D82"/>
@@ -17073,7 +20464,7 @@
       </w:pPr>
     </w:lvl>
   </w:abstractNum>
-  <w:abstractNum w:abstractNumId="7" w15:restartNumberingAfterBreak="0">
+  <w:abstractNum w:abstractNumId="9" w15:restartNumberingAfterBreak="0">
     <w:nsid w:val="1D9C15B7"/>
     <w:multiLevelType w:val="hybridMultilevel"/>
     <w:tmpl w:val="634CB6EA"/>
@@ -17186,7 +20577,93 @@
       </w:rPr>
     </w:lvl>
   </w:abstractNum>
-  <w:abstractNum w:abstractNumId="8" w15:restartNumberingAfterBreak="0">
+  <w:abstractNum w:abstractNumId="10" w15:restartNumberingAfterBreak="0">
+    <w:nsid w:val="1F9F54AE"/>
+    <w:multiLevelType w:val="hybridMultilevel"/>
+    <w:tmpl w:val="AFB4F738"/>
+    <w:lvl w:ilvl="0" w:tplc="2000000F">
+      <w:start w:val="1"/>
+      <w:numFmt w:val="decimal"/>
+      <w:lvlText w:val="%1."/>
+      <w:lvlJc w:val="left"/>
+      <w:pPr>
+        <w:ind w:left="720" w:hanging="360"/>
+      </w:pPr>
+    </w:lvl>
+    <w:lvl w:ilvl="1" w:tplc="20000019" w:tentative="1">
+      <w:start w:val="1"/>
+      <w:numFmt w:val="lowerLetter"/>
+      <w:lvlText w:val="%2."/>
+      <w:lvlJc w:val="left"/>
+      <w:pPr>
+        <w:ind w:left="1440" w:hanging="360"/>
+      </w:pPr>
+    </w:lvl>
+    <w:lvl w:ilvl="2" w:tplc="2000001B" w:tentative="1">
+      <w:start w:val="1"/>
+      <w:numFmt w:val="lowerRoman"/>
+      <w:lvlText w:val="%3."/>
+      <w:lvlJc w:val="right"/>
+      <w:pPr>
+        <w:ind w:left="2160" w:hanging="180"/>
+      </w:pPr>
+    </w:lvl>
+    <w:lvl w:ilvl="3" w:tplc="2000000F" w:tentative="1">
+      <w:start w:val="1"/>
+      <w:numFmt w:val="decimal"/>
+      <w:lvlText w:val="%4."/>
+      <w:lvlJc w:val="left"/>
+      <w:pPr>
+        <w:ind w:left="2880" w:hanging="360"/>
+      </w:pPr>
+    </w:lvl>
+    <w:lvl w:ilvl="4" w:tplc="20000019" w:tentative="1">
+      <w:start w:val="1"/>
+      <w:numFmt w:val="lowerLetter"/>
+      <w:lvlText w:val="%5."/>
+      <w:lvlJc w:val="left"/>
+      <w:pPr>
+        <w:ind w:left="3600" w:hanging="360"/>
+      </w:pPr>
+    </w:lvl>
+    <w:lvl w:ilvl="5" w:tplc="2000001B" w:tentative="1">
+      <w:start w:val="1"/>
+      <w:numFmt w:val="lowerRoman"/>
+      <w:lvlText w:val="%6."/>
+      <w:lvlJc w:val="right"/>
+      <w:pPr>
+        <w:ind w:left="4320" w:hanging="180"/>
+      </w:pPr>
+    </w:lvl>
+    <w:lvl w:ilvl="6" w:tplc="2000000F" w:tentative="1">
+      <w:start w:val="1"/>
+      <w:numFmt w:val="decimal"/>
+      <w:lvlText w:val="%7."/>
+      <w:lvlJc w:val="left"/>
+      <w:pPr>
+        <w:ind w:left="5040" w:hanging="360"/>
+      </w:pPr>
+    </w:lvl>
+    <w:lvl w:ilvl="7" w:tplc="20000019" w:tentative="1">
+      <w:start w:val="1"/>
+      <w:numFmt w:val="lowerLetter"/>
+      <w:lvlText w:val="%8."/>
+      <w:lvlJc w:val="left"/>
+      <w:pPr>
+        <w:ind w:left="5760" w:hanging="360"/>
+      </w:pPr>
+    </w:lvl>
+    <w:lvl w:ilvl="8" w:tplc="2000001B" w:tentative="1">
+      <w:start w:val="1"/>
+      <w:numFmt w:val="lowerRoman"/>
+      <w:lvlText w:val="%9."/>
+      <w:lvlJc w:val="right"/>
+      <w:pPr>
+        <w:ind w:left="6480" w:hanging="180"/>
+      </w:pPr>
+    </w:lvl>
+  </w:abstractNum>
+  <w:abstractNum w:abstractNumId="11" w15:restartNumberingAfterBreak="0">
     <w:nsid w:val="209D61D1"/>
     <w:multiLevelType w:val="hybridMultilevel"/>
     <w:tmpl w:val="5DBC6CBA"/>
@@ -17275,7 +20752,7 @@
       </w:pPr>
     </w:lvl>
   </w:abstractNum>
-  <w:abstractNum w:abstractNumId="9" w15:restartNumberingAfterBreak="0">
+  <w:abstractNum w:abstractNumId="12" w15:restartNumberingAfterBreak="0">
     <w:nsid w:val="243658F7"/>
     <w:multiLevelType w:val="hybridMultilevel"/>
     <w:tmpl w:val="AAB216C0"/>
@@ -17388,7 +20865,7 @@
       </w:rPr>
     </w:lvl>
   </w:abstractNum>
-  <w:abstractNum w:abstractNumId="10" w15:restartNumberingAfterBreak="0">
+  <w:abstractNum w:abstractNumId="13" w15:restartNumberingAfterBreak="0">
     <w:nsid w:val="25235A74"/>
     <w:multiLevelType w:val="hybridMultilevel"/>
     <w:tmpl w:val="2506D122"/>
@@ -17474,7 +20951,7 @@
       </w:pPr>
     </w:lvl>
   </w:abstractNum>
-  <w:abstractNum w:abstractNumId="11" w15:restartNumberingAfterBreak="0">
+  <w:abstractNum w:abstractNumId="14" w15:restartNumberingAfterBreak="0">
     <w:nsid w:val="267D37E2"/>
     <w:multiLevelType w:val="multilevel"/>
     <w:tmpl w:val="4AB80144"/>
@@ -17587,7 +21064,7 @@
       </w:pPr>
     </w:lvl>
   </w:abstractNum>
-  <w:abstractNum w:abstractNumId="12" w15:restartNumberingAfterBreak="0">
+  <w:abstractNum w:abstractNumId="15" w15:restartNumberingAfterBreak="0">
     <w:nsid w:val="291A0C1C"/>
     <w:multiLevelType w:val="hybridMultilevel"/>
     <w:tmpl w:val="692C2406"/>
@@ -17700,7 +21177,7 @@
       </w:rPr>
     </w:lvl>
   </w:abstractNum>
-  <w:abstractNum w:abstractNumId="13" w15:restartNumberingAfterBreak="0">
+  <w:abstractNum w:abstractNumId="16" w15:restartNumberingAfterBreak="0">
     <w:nsid w:val="2BB57F18"/>
     <w:multiLevelType w:val="hybridMultilevel"/>
     <w:tmpl w:val="72362648"/>
@@ -17789,7 +21266,7 @@
       </w:pPr>
     </w:lvl>
   </w:abstractNum>
-  <w:abstractNum w:abstractNumId="14" w15:restartNumberingAfterBreak="0">
+  <w:abstractNum w:abstractNumId="17" w15:restartNumberingAfterBreak="0">
     <w:nsid w:val="2CB7134F"/>
     <w:multiLevelType w:val="hybridMultilevel"/>
     <w:tmpl w:val="BC9C4E7E"/>
@@ -17878,7 +21355,7 @@
       </w:pPr>
     </w:lvl>
   </w:abstractNum>
-  <w:abstractNum w:abstractNumId="15" w15:restartNumberingAfterBreak="0">
+  <w:abstractNum w:abstractNumId="18" w15:restartNumberingAfterBreak="0">
     <w:nsid w:val="2DA2695B"/>
     <w:multiLevelType w:val="hybridMultilevel"/>
     <w:tmpl w:val="340620FC"/>
@@ -17967,7 +21444,7 @@
       </w:pPr>
     </w:lvl>
   </w:abstractNum>
-  <w:abstractNum w:abstractNumId="16" w15:restartNumberingAfterBreak="0">
+  <w:abstractNum w:abstractNumId="19" w15:restartNumberingAfterBreak="0">
     <w:nsid w:val="2F200847"/>
     <w:multiLevelType w:val="hybridMultilevel"/>
     <w:tmpl w:val="9F0E563A"/>
@@ -18057,7 +21534,7 @@
       </w:pPr>
     </w:lvl>
   </w:abstractNum>
-  <w:abstractNum w:abstractNumId="17" w15:restartNumberingAfterBreak="0">
+  <w:abstractNum w:abstractNumId="20" w15:restartNumberingAfterBreak="0">
     <w:nsid w:val="32593125"/>
     <w:multiLevelType w:val="hybridMultilevel"/>
     <w:tmpl w:val="3A1E1A8E"/>
@@ -18150,7 +21627,7 @@
       </w:pPr>
     </w:lvl>
   </w:abstractNum>
-  <w:abstractNum w:abstractNumId="18" w15:restartNumberingAfterBreak="0">
+  <w:abstractNum w:abstractNumId="21" w15:restartNumberingAfterBreak="0">
     <w:nsid w:val="342A6CC5"/>
     <w:multiLevelType w:val="hybridMultilevel"/>
     <w:tmpl w:val="64BCF9FA"/>
@@ -18239,7 +21716,7 @@
       </w:pPr>
     </w:lvl>
   </w:abstractNum>
-  <w:abstractNum w:abstractNumId="19" w15:restartNumberingAfterBreak="0">
+  <w:abstractNum w:abstractNumId="22" w15:restartNumberingAfterBreak="0">
     <w:nsid w:val="35D84C61"/>
     <w:multiLevelType w:val="hybridMultilevel"/>
     <w:tmpl w:val="788AE598"/>
@@ -18330,7 +21807,7 @@
       </w:pPr>
     </w:lvl>
   </w:abstractNum>
-  <w:abstractNum w:abstractNumId="20" w15:restartNumberingAfterBreak="0">
+  <w:abstractNum w:abstractNumId="23" w15:restartNumberingAfterBreak="0">
     <w:nsid w:val="369C44CF"/>
     <w:multiLevelType w:val="hybridMultilevel"/>
     <w:tmpl w:val="47026F66"/>
@@ -18419,7 +21896,7 @@
       </w:pPr>
     </w:lvl>
   </w:abstractNum>
-  <w:abstractNum w:abstractNumId="21" w15:restartNumberingAfterBreak="0">
+  <w:abstractNum w:abstractNumId="24" w15:restartNumberingAfterBreak="0">
     <w:nsid w:val="3A557C89"/>
     <w:multiLevelType w:val="hybridMultilevel"/>
     <w:tmpl w:val="7AC8AC9C"/>
@@ -18508,7 +21985,7 @@
       </w:pPr>
     </w:lvl>
   </w:abstractNum>
-  <w:abstractNum w:abstractNumId="22" w15:restartNumberingAfterBreak="0">
+  <w:abstractNum w:abstractNumId="25" w15:restartNumberingAfterBreak="0">
     <w:nsid w:val="3A9937C4"/>
     <w:multiLevelType w:val="hybridMultilevel"/>
     <w:tmpl w:val="42507CE8"/>
@@ -18598,7 +22075,7 @@
       </w:pPr>
     </w:lvl>
   </w:abstractNum>
-  <w:abstractNum w:abstractNumId="23" w15:restartNumberingAfterBreak="0">
+  <w:abstractNum w:abstractNumId="26" w15:restartNumberingAfterBreak="0">
     <w:nsid w:val="3D1461D1"/>
     <w:multiLevelType w:val="hybridMultilevel"/>
     <w:tmpl w:val="95321378"/>
@@ -18710,7 +22187,7 @@
       </w:rPr>
     </w:lvl>
   </w:abstractNum>
-  <w:abstractNum w:abstractNumId="24" w15:restartNumberingAfterBreak="0">
+  <w:abstractNum w:abstractNumId="27" w15:restartNumberingAfterBreak="0">
     <w:nsid w:val="3D577ABF"/>
     <w:multiLevelType w:val="hybridMultilevel"/>
     <w:tmpl w:val="FC503396"/>
@@ -18799,7 +22276,7 @@
       </w:pPr>
     </w:lvl>
   </w:abstractNum>
-  <w:abstractNum w:abstractNumId="25" w15:restartNumberingAfterBreak="0">
+  <w:abstractNum w:abstractNumId="28" w15:restartNumberingAfterBreak="0">
     <w:nsid w:val="3FEC1070"/>
     <w:multiLevelType w:val="hybridMultilevel"/>
     <w:tmpl w:val="858606EA"/>
@@ -18885,7 +22362,7 @@
       </w:pPr>
     </w:lvl>
   </w:abstractNum>
-  <w:abstractNum w:abstractNumId="26" w15:restartNumberingAfterBreak="0">
+  <w:abstractNum w:abstractNumId="29" w15:restartNumberingAfterBreak="0">
     <w:nsid w:val="4240585D"/>
     <w:multiLevelType w:val="hybridMultilevel"/>
     <w:tmpl w:val="5630018E"/>
@@ -18998,7 +22475,7 @@
       </w:rPr>
     </w:lvl>
   </w:abstractNum>
-  <w:abstractNum w:abstractNumId="27" w15:restartNumberingAfterBreak="0">
+  <w:abstractNum w:abstractNumId="30" w15:restartNumberingAfterBreak="0">
     <w:nsid w:val="48634ECC"/>
     <w:multiLevelType w:val="hybridMultilevel"/>
     <w:tmpl w:val="E75EB5E2"/>
@@ -19087,7 +22564,7 @@
       </w:pPr>
     </w:lvl>
   </w:abstractNum>
-  <w:abstractNum w:abstractNumId="28" w15:restartNumberingAfterBreak="0">
+  <w:abstractNum w:abstractNumId="31" w15:restartNumberingAfterBreak="0">
     <w:nsid w:val="4DEA5E58"/>
     <w:multiLevelType w:val="hybridMultilevel"/>
     <w:tmpl w:val="51AA670A"/>
@@ -19205,7 +22682,7 @@
       </w:pPr>
     </w:lvl>
   </w:abstractNum>
-  <w:abstractNum w:abstractNumId="29" w15:restartNumberingAfterBreak="0">
+  <w:abstractNum w:abstractNumId="32" w15:restartNumberingAfterBreak="0">
     <w:nsid w:val="5A4B261A"/>
     <w:multiLevelType w:val="hybridMultilevel"/>
     <w:tmpl w:val="398AAB4E"/>
@@ -19296,7 +22773,7 @@
       </w:pPr>
     </w:lvl>
   </w:abstractNum>
-  <w:abstractNum w:abstractNumId="30" w15:restartNumberingAfterBreak="0">
+  <w:abstractNum w:abstractNumId="33" w15:restartNumberingAfterBreak="0">
     <w:nsid w:val="5E076A77"/>
     <w:multiLevelType w:val="hybridMultilevel"/>
     <w:tmpl w:val="0F8E3EEE"/>
@@ -19385,7 +22862,7 @@
       </w:pPr>
     </w:lvl>
   </w:abstractNum>
-  <w:abstractNum w:abstractNumId="31" w15:restartNumberingAfterBreak="0">
+  <w:abstractNum w:abstractNumId="34" w15:restartNumberingAfterBreak="0">
     <w:nsid w:val="67707BF5"/>
     <w:multiLevelType w:val="hybridMultilevel"/>
     <w:tmpl w:val="7AC8AC9C"/>
@@ -19474,7 +22951,7 @@
       </w:pPr>
     </w:lvl>
   </w:abstractNum>
-  <w:abstractNum w:abstractNumId="32" w15:restartNumberingAfterBreak="0">
+  <w:abstractNum w:abstractNumId="35" w15:restartNumberingAfterBreak="0">
     <w:nsid w:val="697A48CA"/>
     <w:multiLevelType w:val="hybridMultilevel"/>
     <w:tmpl w:val="674E96D4"/>
@@ -19563,7 +23040,7 @@
       </w:pPr>
     </w:lvl>
   </w:abstractNum>
-  <w:abstractNum w:abstractNumId="33" w15:restartNumberingAfterBreak="0">
+  <w:abstractNum w:abstractNumId="36" w15:restartNumberingAfterBreak="0">
     <w:nsid w:val="6A4056D2"/>
     <w:multiLevelType w:val="hybridMultilevel"/>
     <w:tmpl w:val="EB269C36"/>
@@ -19676,7 +23153,7 @@
       </w:rPr>
     </w:lvl>
   </w:abstractNum>
-  <w:abstractNum w:abstractNumId="34" w15:restartNumberingAfterBreak="0">
+  <w:abstractNum w:abstractNumId="37" w15:restartNumberingAfterBreak="0">
     <w:nsid w:val="6C0832C9"/>
     <w:multiLevelType w:val="hybridMultilevel"/>
     <w:tmpl w:val="F8AEB10C"/>
@@ -19794,7 +23271,7 @@
       </w:pPr>
     </w:lvl>
   </w:abstractNum>
-  <w:abstractNum w:abstractNumId="35" w15:restartNumberingAfterBreak="0">
+  <w:abstractNum w:abstractNumId="38" w15:restartNumberingAfterBreak="0">
     <w:nsid w:val="6CD86403"/>
     <w:multiLevelType w:val="singleLevel"/>
     <w:tmpl w:val="31A61B82"/>
@@ -19815,7 +23292,7 @@
       </w:rPr>
     </w:lvl>
   </w:abstractNum>
-  <w:abstractNum w:abstractNumId="36" w15:restartNumberingAfterBreak="0">
+  <w:abstractNum w:abstractNumId="39" w15:restartNumberingAfterBreak="0">
     <w:nsid w:val="71CD21F9"/>
     <w:multiLevelType w:val="hybridMultilevel"/>
     <w:tmpl w:val="14288FBE"/>
@@ -19901,7 +23378,7 @@
       </w:pPr>
     </w:lvl>
   </w:abstractNum>
-  <w:abstractNum w:abstractNumId="37" w15:restartNumberingAfterBreak="0">
+  <w:abstractNum w:abstractNumId="40" w15:restartNumberingAfterBreak="0">
     <w:nsid w:val="7A59050D"/>
     <w:multiLevelType w:val="hybridMultilevel"/>
     <w:tmpl w:val="C592FB8C"/>
@@ -19994,16 +23471,16 @@
     <w:abstractNumId w:val="3"/>
   </w:num>
   <w:num w:numId="2">
-    <w:abstractNumId w:val="35"/>
+    <w:abstractNumId w:val="38"/>
   </w:num>
   <w:num w:numId="3">
-    <w:abstractNumId w:val="28"/>
+    <w:abstractNumId w:val="31"/>
   </w:num>
   <w:num w:numId="4">
-    <w:abstractNumId w:val="34"/>
+    <w:abstractNumId w:val="37"/>
   </w:num>
   <w:num w:numId="5">
-    <w:abstractNumId w:val="17"/>
+    <w:abstractNumId w:val="20"/>
   </w:num>
   <w:num w:numId="6">
     <w:abstractNumId w:val="0"/>
@@ -20012,97 +23489,106 @@
     <w:abstractNumId w:val="2"/>
   </w:num>
   <w:num w:numId="8">
-    <w:abstractNumId w:val="15"/>
+    <w:abstractNumId w:val="18"/>
   </w:num>
   <w:num w:numId="9">
     <w:abstractNumId w:val="1"/>
   </w:num>
   <w:num w:numId="10">
-    <w:abstractNumId w:val="26"/>
+    <w:abstractNumId w:val="29"/>
   </w:num>
   <w:num w:numId="11">
-    <w:abstractNumId w:val="37"/>
+    <w:abstractNumId w:val="40"/>
   </w:num>
   <w:num w:numId="12">
-    <w:abstractNumId w:val="22"/>
+    <w:abstractNumId w:val="25"/>
   </w:num>
   <w:num w:numId="13">
-    <w:abstractNumId w:val="16"/>
+    <w:abstractNumId w:val="19"/>
   </w:num>
   <w:num w:numId="14">
+    <w:abstractNumId w:val="35"/>
+  </w:num>
+  <w:num w:numId="15">
     <w:abstractNumId w:val="32"/>
   </w:num>
-  <w:num w:numId="15">
-    <w:abstractNumId w:val="29"/>
-  </w:num>
   <w:num w:numId="16">
-    <w:abstractNumId w:val="25"/>
+    <w:abstractNumId w:val="28"/>
   </w:num>
   <w:num w:numId="17">
-    <w:abstractNumId w:val="7"/>
+    <w:abstractNumId w:val="9"/>
   </w:num>
   <w:num w:numId="18">
-    <w:abstractNumId w:val="12"/>
+    <w:abstractNumId w:val="15"/>
   </w:num>
   <w:num w:numId="19">
-    <w:abstractNumId w:val="19"/>
+    <w:abstractNumId w:val="22"/>
   </w:num>
   <w:num w:numId="20">
     <w:abstractNumId w:val="5"/>
   </w:num>
   <w:num w:numId="21">
-    <w:abstractNumId w:val="18"/>
+    <w:abstractNumId w:val="21"/>
   </w:num>
   <w:num w:numId="22">
-    <w:abstractNumId w:val="10"/>
+    <w:abstractNumId w:val="13"/>
   </w:num>
   <w:num w:numId="23">
-    <w:abstractNumId w:val="31"/>
+    <w:abstractNumId w:val="34"/>
   </w:num>
   <w:num w:numId="24">
-    <w:abstractNumId w:val="21"/>
+    <w:abstractNumId w:val="24"/>
   </w:num>
   <w:num w:numId="25">
-    <w:abstractNumId w:val="9"/>
+    <w:abstractNumId w:val="12"/>
   </w:num>
   <w:num w:numId="26">
-    <w:abstractNumId w:val="33"/>
+    <w:abstractNumId w:val="36"/>
   </w:num>
   <w:num w:numId="27">
-    <w:abstractNumId w:val="36"/>
+    <w:abstractNumId w:val="39"/>
   </w:num>
   <w:num w:numId="28">
     <w:abstractNumId w:val="4"/>
   </w:num>
   <w:num w:numId="29">
+    <w:abstractNumId w:val="14"/>
+  </w:num>
+  <w:num w:numId="30">
     <w:abstractNumId w:val="11"/>
   </w:num>
-  <w:num w:numId="30">
+  <w:num w:numId="31">
+    <w:abstractNumId w:val="26"/>
+  </w:num>
+  <w:num w:numId="32">
+    <w:abstractNumId w:val="27"/>
+  </w:num>
+  <w:num w:numId="33">
+    <w:abstractNumId w:val="16"/>
+  </w:num>
+  <w:num w:numId="34">
+    <w:abstractNumId w:val="30"/>
+  </w:num>
+  <w:num w:numId="35">
     <w:abstractNumId w:val="8"/>
   </w:num>
-  <w:num w:numId="31">
+  <w:num w:numId="36">
     <w:abstractNumId w:val="23"/>
   </w:num>
-  <w:num w:numId="32">
-    <w:abstractNumId w:val="24"/>
+  <w:num w:numId="37">
+    <w:abstractNumId w:val="33"/>
   </w:num>
-  <w:num w:numId="33">
-    <w:abstractNumId w:val="13"/>
+  <w:num w:numId="38">
+    <w:abstractNumId w:val="17"/>
   </w:num>
-  <w:num w:numId="34">
-    <w:abstractNumId w:val="27"/>
+  <w:num w:numId="39">
+    <w:abstractNumId w:val="10"/>
   </w:num>
-  <w:num w:numId="35">
+  <w:num w:numId="40">
     <w:abstractNumId w:val="6"/>
   </w:num>
-  <w:num w:numId="36">
-    <w:abstractNumId w:val="20"/>
-  </w:num>
-  <w:num w:numId="37">
-    <w:abstractNumId w:val="30"/>
-  </w:num>
-  <w:num w:numId="38">
-    <w:abstractNumId w:val="14"/>
+  <w:num w:numId="41">
+    <w:abstractNumId w:val="7"/>
   </w:num>
   <w:numIdMacAtCleanup w:val="9"/>
 </w:numbering>
@@ -20500,7 +23986,7 @@
   <w:style w:type="paragraph" w:default="1" w:styleId="Normal">
     <w:name w:val="Normal"/>
     <w:qFormat/>
-    <w:rsid w:val="00927A54"/>
+    <w:rsid w:val="00DA20CA"/>
     <w:pPr>
       <w:bidi/>
     </w:pPr>

--- a/ספר פרויקט - עידו הירש - 214290249.docx
+++ b/ספר פרויקט - עידו הירש - 214290249.docx
@@ -1402,7 +1402,7 @@
             </w:rPr>
             <w:fldChar w:fldCharType="separate"/>
           </w:r>
-          <w:hyperlink w:anchor="_Toc92141369" w:history="1">
+          <w:hyperlink w:anchor="_Toc92142132" w:history="1">
             <w:r>
               <w:rPr>
                 <w:rStyle w:val="Hyperlink"/>
@@ -1455,7 +1455,7 @@
                 <w:noProof/>
                 <w:webHidden/>
               </w:rPr>
-              <w:instrText>Toc92141369 \h</w:instrText>
+              <w:instrText>Toc92142132 \h</w:instrText>
             </w:r>
             <w:r>
               <w:rPr>
@@ -1513,7 +1513,7 @@
               <w:lang w:val="en-IL" w:eastAsia="en-IL"/>
             </w:rPr>
           </w:pPr>
-          <w:hyperlink w:anchor="_Toc92141370" w:history="1">
+          <w:hyperlink w:anchor="_Toc92142133" w:history="1">
             <w:r>
               <w:rPr>
                 <w:rStyle w:val="Hyperlink"/>
@@ -1566,7 +1566,7 @@
                 <w:noProof/>
                 <w:webHidden/>
               </w:rPr>
-              <w:instrText>Toc92141370 \h</w:instrText>
+              <w:instrText>Toc92142133 \h</w:instrText>
             </w:r>
             <w:r>
               <w:rPr>
@@ -1624,7 +1624,7 @@
               <w:lang w:val="en-IL" w:eastAsia="en-IL"/>
             </w:rPr>
           </w:pPr>
-          <w:hyperlink w:anchor="_Toc92141371" w:history="1">
+          <w:hyperlink w:anchor="_Toc92142134" w:history="1">
             <w:r>
               <w:rPr>
                 <w:rStyle w:val="Hyperlink"/>
@@ -1677,7 +1677,7 @@
                 <w:noProof/>
                 <w:webHidden/>
               </w:rPr>
-              <w:instrText>Toc92141371 \h</w:instrText>
+              <w:instrText>Toc92142134 \h</w:instrText>
             </w:r>
             <w:r>
               <w:rPr>
@@ -1739,7 +1739,7 @@
               <w:lang w:val="en-IL" w:eastAsia="en-IL"/>
             </w:rPr>
           </w:pPr>
-          <w:hyperlink w:anchor="_Toc92141372" w:history="1">
+          <w:hyperlink w:anchor="_Toc92142135" w:history="1">
             <w:r>
               <w:rPr>
                 <w:rStyle w:val="Hyperlink"/>
@@ -1799,7 +1799,7 @@
                 <w:noProof/>
                 <w:webHidden/>
               </w:rPr>
-              <w:instrText>Toc92141372 \h</w:instrText>
+              <w:instrText>Toc92142135 \h</w:instrText>
             </w:r>
             <w:r>
               <w:rPr>
@@ -1857,7 +1857,7 @@
               <w:lang w:val="en-IL" w:eastAsia="en-IL"/>
             </w:rPr>
           </w:pPr>
-          <w:hyperlink w:anchor="_Toc92141373" w:history="1">
+          <w:hyperlink w:anchor="_Toc92142136" w:history="1">
             <w:r>
               <w:rPr>
                 <w:rStyle w:val="Hyperlink"/>
@@ -1910,7 +1910,7 @@
                 <w:noProof/>
                 <w:webHidden/>
               </w:rPr>
-              <w:instrText>Toc92141373 \h</w:instrText>
+              <w:instrText>Toc92142136 \h</w:instrText>
             </w:r>
             <w:r>
               <w:rPr>
@@ -1968,7 +1968,7 @@
               <w:lang w:val="en-IL" w:eastAsia="en-IL"/>
             </w:rPr>
           </w:pPr>
-          <w:hyperlink w:anchor="_Toc92141374" w:history="1">
+          <w:hyperlink w:anchor="_Toc92142137" w:history="1">
             <w:r>
               <w:rPr>
                 <w:rStyle w:val="Hyperlink"/>
@@ -2028,7 +2028,7 @@
                 <w:noProof/>
                 <w:webHidden/>
               </w:rPr>
-              <w:instrText>Toc92141374 \h</w:instrText>
+              <w:instrText>Toc92142137 \h</w:instrText>
             </w:r>
             <w:r>
               <w:rPr>
@@ -2086,7 +2086,7 @@
               <w:lang w:val="en-IL" w:eastAsia="en-IL"/>
             </w:rPr>
           </w:pPr>
-          <w:hyperlink w:anchor="_Toc92141375" w:history="1">
+          <w:hyperlink w:anchor="_Toc92142138" w:history="1">
             <w:r>
               <w:rPr>
                 <w:rStyle w:val="Hyperlink"/>
@@ -2139,7 +2139,7 @@
                 <w:noProof/>
                 <w:webHidden/>
               </w:rPr>
-              <w:instrText>Toc92141375 \h</w:instrText>
+              <w:instrText>Toc92142138 \h</w:instrText>
             </w:r>
             <w:r>
               <w:rPr>
@@ -2197,7 +2197,7 @@
               <w:lang w:val="en-IL" w:eastAsia="en-IL"/>
             </w:rPr>
           </w:pPr>
-          <w:hyperlink w:anchor="_Toc92141376" w:history="1">
+          <w:hyperlink w:anchor="_Toc92142139" w:history="1">
             <w:r>
               <w:rPr>
                 <w:rStyle w:val="Hyperlink"/>
@@ -2250,7 +2250,7 @@
                 <w:noProof/>
                 <w:webHidden/>
               </w:rPr>
-              <w:instrText>Toc92141376 \h</w:instrText>
+              <w:instrText>Toc92142139 \h</w:instrText>
             </w:r>
             <w:r>
               <w:rPr>
@@ -2308,7 +2308,7 @@
               <w:lang w:val="en-IL" w:eastAsia="en-IL"/>
             </w:rPr>
           </w:pPr>
-          <w:hyperlink w:anchor="_Toc92141377" w:history="1">
+          <w:hyperlink w:anchor="_Toc92142140" w:history="1">
             <w:r>
               <w:rPr>
                 <w:rStyle w:val="Hyperlink"/>
@@ -2368,7 +2368,7 @@
                 <w:noProof/>
                 <w:webHidden/>
               </w:rPr>
-              <w:instrText>Toc92141377 \h</w:instrText>
+              <w:instrText>Toc92142140 \h</w:instrText>
             </w:r>
             <w:r>
               <w:rPr>
@@ -2426,7 +2426,7 @@
               <w:lang w:val="en-IL" w:eastAsia="en-IL"/>
             </w:rPr>
           </w:pPr>
-          <w:hyperlink w:anchor="_Toc92141378" w:history="1">
+          <w:hyperlink w:anchor="_Toc92142141" w:history="1">
             <w:r>
               <w:rPr>
                 <w:rStyle w:val="Hyperlink"/>
@@ -2479,7 +2479,7 @@
                 <w:noProof/>
                 <w:webHidden/>
               </w:rPr>
-              <w:instrText>Toc92141378 \h</w:instrText>
+              <w:instrText>Toc92142141 \h</w:instrText>
             </w:r>
             <w:r>
               <w:rPr>
@@ -2537,7 +2537,7 @@
               <w:lang w:val="en-IL" w:eastAsia="en-IL"/>
             </w:rPr>
           </w:pPr>
-          <w:hyperlink w:anchor="_Toc92141379" w:history="1">
+          <w:hyperlink w:anchor="_Toc92142142" w:history="1">
             <w:r>
               <w:rPr>
                 <w:rStyle w:val="Hyperlink"/>
@@ -2597,7 +2597,7 @@
                 <w:noProof/>
                 <w:webHidden/>
               </w:rPr>
-              <w:instrText>Toc92141379 \h</w:instrText>
+              <w:instrText>Toc92142142 \h</w:instrText>
             </w:r>
             <w:r>
               <w:rPr>
@@ -2655,7 +2655,7 @@
               <w:lang w:val="en-IL" w:eastAsia="en-IL"/>
             </w:rPr>
           </w:pPr>
-          <w:hyperlink w:anchor="_Toc92141380" w:history="1">
+          <w:hyperlink w:anchor="_Toc92142143" w:history="1">
             <w:r>
               <w:rPr>
                 <w:rStyle w:val="Hyperlink"/>
@@ -2708,7 +2708,7 @@
                 <w:noProof/>
                 <w:webHidden/>
               </w:rPr>
-              <w:instrText>Toc92141380 \h</w:instrText>
+              <w:instrText>Toc92142143 \h</w:instrText>
             </w:r>
             <w:r>
               <w:rPr>
@@ -2766,7 +2766,7 @@
               <w:lang w:val="en-IL" w:eastAsia="en-IL"/>
             </w:rPr>
           </w:pPr>
-          <w:hyperlink w:anchor="_Toc92141381" w:history="1">
+          <w:hyperlink w:anchor="_Toc92142144" w:history="1">
             <w:r>
               <w:rPr>
                 <w:rStyle w:val="Hyperlink"/>
@@ -2819,7 +2819,7 @@
                 <w:noProof/>
                 <w:webHidden/>
               </w:rPr>
-              <w:instrText>Toc92141381 \h</w:instrText>
+              <w:instrText>Toc92142144 \h</w:instrText>
             </w:r>
             <w:r>
               <w:rPr>
@@ -2877,7 +2877,7 @@
               <w:lang w:val="en-IL" w:eastAsia="en-IL"/>
             </w:rPr>
           </w:pPr>
-          <w:hyperlink w:anchor="_Toc92141382" w:history="1">
+          <w:hyperlink w:anchor="_Toc92142145" w:history="1">
             <w:r>
               <w:rPr>
                 <w:rStyle w:val="Hyperlink"/>
@@ -2930,7 +2930,7 @@
                 <w:noProof/>
                 <w:webHidden/>
               </w:rPr>
-              <w:instrText>Toc92141382 \h</w:instrText>
+              <w:instrText>Toc92142145 \h</w:instrText>
             </w:r>
             <w:r>
               <w:rPr>
@@ -2988,7 +2988,7 @@
               <w:lang w:val="en-IL" w:eastAsia="en-IL"/>
             </w:rPr>
           </w:pPr>
-          <w:hyperlink w:anchor="_Toc92141383" w:history="1">
+          <w:hyperlink w:anchor="_Toc92142146" w:history="1">
             <w:r>
               <w:rPr>
                 <w:rStyle w:val="Hyperlink"/>
@@ -3048,7 +3048,7 @@
                 <w:noProof/>
                 <w:webHidden/>
               </w:rPr>
-              <w:instrText>Toc92141383 \h</w:instrText>
+              <w:instrText>Toc92142146 \h</w:instrText>
             </w:r>
             <w:r>
               <w:rPr>
@@ -3106,7 +3106,7 @@
               <w:lang w:val="en-IL" w:eastAsia="en-IL"/>
             </w:rPr>
           </w:pPr>
-          <w:hyperlink w:anchor="_Toc92141384" w:history="1">
+          <w:hyperlink w:anchor="_Toc92142147" w:history="1">
             <w:r>
               <w:rPr>
                 <w:rStyle w:val="Hyperlink"/>
@@ -3158,7 +3158,7 @@
                 <w:noProof/>
                 <w:webHidden/>
               </w:rPr>
-              <w:instrText>Toc92141384 \h</w:instrText>
+              <w:instrText>Toc92142147 \h</w:instrText>
             </w:r>
             <w:r>
               <w:rPr>
@@ -3216,7 +3216,7 @@
               <w:lang w:val="en-IL" w:eastAsia="en-IL"/>
             </w:rPr>
           </w:pPr>
-          <w:hyperlink w:anchor="_Toc92141385" w:history="1">
+          <w:hyperlink w:anchor="_Toc92142148" w:history="1">
             <w:r>
               <w:rPr>
                 <w:rStyle w:val="Hyperlink"/>
@@ -3268,7 +3268,7 @@
                 <w:noProof/>
                 <w:webHidden/>
               </w:rPr>
-              <w:instrText>Toc92141385 \h</w:instrText>
+              <w:instrText>Toc92142148 \h</w:instrText>
             </w:r>
             <w:r>
               <w:rPr>
@@ -3326,7 +3326,7 @@
               <w:lang w:val="en-IL" w:eastAsia="en-IL"/>
             </w:rPr>
           </w:pPr>
-          <w:hyperlink w:anchor="_Toc92141386" w:history="1">
+          <w:hyperlink w:anchor="_Toc92142149" w:history="1">
             <w:r>
               <w:rPr>
                 <w:rStyle w:val="Hyperlink"/>
@@ -3386,7 +3386,7 @@
                 <w:noProof/>
                 <w:webHidden/>
               </w:rPr>
-              <w:instrText>Toc92141386 \h</w:instrText>
+              <w:instrText>Toc92142149 \h</w:instrText>
             </w:r>
             <w:r>
               <w:rPr>
@@ -3444,7 +3444,7 @@
               <w:lang w:val="en-IL" w:eastAsia="en-IL"/>
             </w:rPr>
           </w:pPr>
-          <w:hyperlink w:anchor="_Toc92141387" w:history="1">
+          <w:hyperlink w:anchor="_Toc92142150" w:history="1">
             <w:r>
               <w:rPr>
                 <w:rStyle w:val="Hyperlink"/>
@@ -3497,7 +3497,7 @@
                 <w:noProof/>
                 <w:webHidden/>
               </w:rPr>
-              <w:instrText>Toc92141387 \h</w:instrText>
+              <w:instrText>Toc92142150 \h</w:instrText>
             </w:r>
             <w:r>
               <w:rPr>
@@ -3555,7 +3555,7 @@
               <w:lang w:val="en-IL" w:eastAsia="en-IL"/>
             </w:rPr>
           </w:pPr>
-          <w:hyperlink w:anchor="_Toc92141388" w:history="1">
+          <w:hyperlink w:anchor="_Toc92142151" w:history="1">
             <w:r>
               <w:rPr>
                 <w:rStyle w:val="Hyperlink"/>
@@ -3608,7 +3608,7 @@
                 <w:noProof/>
                 <w:webHidden/>
               </w:rPr>
-              <w:instrText>Toc92141388 \h</w:instrText>
+              <w:instrText>Toc92142151 \h</w:instrText>
             </w:r>
             <w:r>
               <w:rPr>
@@ -3666,7 +3666,7 @@
               <w:lang w:val="en-IL" w:eastAsia="en-IL"/>
             </w:rPr>
           </w:pPr>
-          <w:hyperlink w:anchor="_Toc92141389" w:history="1">
+          <w:hyperlink w:anchor="_Toc92142152" w:history="1">
             <w:r>
               <w:rPr>
                 <w:rStyle w:val="Hyperlink"/>
@@ -3719,7 +3719,7 @@
                 <w:noProof/>
                 <w:webHidden/>
               </w:rPr>
-              <w:instrText>Toc92141389 \h</w:instrText>
+              <w:instrText>Toc92142152 \h</w:instrText>
             </w:r>
             <w:r>
               <w:rPr>
@@ -3777,7 +3777,7 @@
               <w:lang w:val="en-IL" w:eastAsia="en-IL"/>
             </w:rPr>
           </w:pPr>
-          <w:hyperlink w:anchor="_Toc92141390" w:history="1">
+          <w:hyperlink w:anchor="_Toc92142153" w:history="1">
             <w:r>
               <w:rPr>
                 <w:rStyle w:val="Hyperlink"/>
@@ -3830,7 +3830,7 @@
                 <w:noProof/>
                 <w:webHidden/>
               </w:rPr>
-              <w:instrText>Toc92141390 \h</w:instrText>
+              <w:instrText>Toc92142153 \h</w:instrText>
             </w:r>
             <w:r>
               <w:rPr>
@@ -3888,7 +3888,7 @@
               <w:lang w:val="en-IL" w:eastAsia="en-IL"/>
             </w:rPr>
           </w:pPr>
-          <w:hyperlink w:anchor="_Toc92141391" w:history="1">
+          <w:hyperlink w:anchor="_Toc92142154" w:history="1">
             <w:r>
               <w:rPr>
                 <w:rStyle w:val="Hyperlink"/>
@@ -3948,7 +3948,7 @@
                 <w:noProof/>
                 <w:webHidden/>
               </w:rPr>
-              <w:instrText>Toc92141391 \h</w:instrText>
+              <w:instrText>Toc92142154 \h</w:instrText>
             </w:r>
             <w:r>
               <w:rPr>
@@ -4006,7 +4006,7 @@
               <w:lang w:val="en-IL" w:eastAsia="en-IL"/>
             </w:rPr>
           </w:pPr>
-          <w:hyperlink w:anchor="_Toc92141392" w:history="1">
+          <w:hyperlink w:anchor="_Toc92142155" w:history="1">
             <w:r>
               <w:rPr>
                 <w:rStyle w:val="Hyperlink"/>
@@ -4066,7 +4066,7 @@
                 <w:noProof/>
                 <w:webHidden/>
               </w:rPr>
-              <w:instrText>Toc92141392 \h</w:instrText>
+              <w:instrText>Toc92142155 \h</w:instrText>
             </w:r>
             <w:r>
               <w:rPr>
@@ -4124,7 +4124,7 @@
               <w:lang w:val="en-IL" w:eastAsia="en-IL"/>
             </w:rPr>
           </w:pPr>
-          <w:hyperlink w:anchor="_Toc92141393" w:history="1">
+          <w:hyperlink w:anchor="_Toc92142156" w:history="1">
             <w:r>
               <w:rPr>
                 <w:rStyle w:val="Hyperlink"/>
@@ -4176,7 +4176,7 @@
                 <w:noProof/>
                 <w:webHidden/>
               </w:rPr>
-              <w:instrText>Toc92141393 \h</w:instrText>
+              <w:instrText>Toc92142156 \h</w:instrText>
             </w:r>
             <w:r>
               <w:rPr>
@@ -4234,7 +4234,7 @@
               <w:lang w:val="en-IL" w:eastAsia="en-IL"/>
             </w:rPr>
           </w:pPr>
-          <w:hyperlink w:anchor="_Toc92141394" w:history="1">
+          <w:hyperlink w:anchor="_Toc92142157" w:history="1">
             <w:r>
               <w:rPr>
                 <w:rStyle w:val="Hyperlink"/>
@@ -4287,7 +4287,7 @@
                 <w:noProof/>
                 <w:webHidden/>
               </w:rPr>
-              <w:instrText>Toc92141394 \h</w:instrText>
+              <w:instrText>Toc92142157 \h</w:instrText>
             </w:r>
             <w:r>
               <w:rPr>
@@ -4345,7 +4345,7 @@
               <w:lang w:val="en-IL" w:eastAsia="en-IL"/>
             </w:rPr>
           </w:pPr>
-          <w:hyperlink w:anchor="_Toc92141395" w:history="1">
+          <w:hyperlink w:anchor="_Toc92142158" w:history="1">
             <w:r>
               <w:rPr>
                 <w:rStyle w:val="Hyperlink"/>
@@ -4398,7 +4398,7 @@
                 <w:noProof/>
                 <w:webHidden/>
               </w:rPr>
-              <w:instrText>Toc92141395 \h</w:instrText>
+              <w:instrText>Toc92142158 \h</w:instrText>
             </w:r>
             <w:r>
               <w:rPr>
@@ -4456,7 +4456,7 @@
               <w:lang w:val="en-IL" w:eastAsia="en-IL"/>
             </w:rPr>
           </w:pPr>
-          <w:hyperlink w:anchor="_Toc92141396" w:history="1">
+          <w:hyperlink w:anchor="_Toc92142159" w:history="1">
             <w:r>
               <w:rPr>
                 <w:rStyle w:val="Hyperlink"/>
@@ -4509,7 +4509,7 @@
                 <w:noProof/>
                 <w:webHidden/>
               </w:rPr>
-              <w:instrText>Toc92141396 \h</w:instrText>
+              <w:instrText>Toc92142159 \h</w:instrText>
             </w:r>
             <w:r>
               <w:rPr>
@@ -4567,7 +4567,7 @@
               <w:lang w:val="en-IL" w:eastAsia="en-IL"/>
             </w:rPr>
           </w:pPr>
-          <w:hyperlink w:anchor="_Toc92141397" w:history="1">
+          <w:hyperlink w:anchor="_Toc92142160" w:history="1">
             <w:r>
               <w:rPr>
                 <w:rStyle w:val="Hyperlink"/>
@@ -4619,7 +4619,7 @@
                 <w:noProof/>
                 <w:webHidden/>
               </w:rPr>
-              <w:instrText>Toc92141397 \h</w:instrText>
+              <w:instrText>Toc92142160 \h</w:instrText>
             </w:r>
             <w:r>
               <w:rPr>
@@ -4677,7 +4677,7 @@
               <w:lang w:val="en-IL" w:eastAsia="en-IL"/>
             </w:rPr>
           </w:pPr>
-          <w:hyperlink w:anchor="_Toc92141398" w:history="1">
+          <w:hyperlink w:anchor="_Toc92142161" w:history="1">
             <w:r>
               <w:rPr>
                 <w:rStyle w:val="Hyperlink"/>
@@ -4729,7 +4729,7 @@
                 <w:noProof/>
                 <w:webHidden/>
               </w:rPr>
-              <w:instrText>Toc92141398 \h</w:instrText>
+              <w:instrText>Toc92142161 \h</w:instrText>
             </w:r>
             <w:r>
               <w:rPr>
@@ -4791,7 +4791,7 @@
               <w:lang w:val="en-IL" w:eastAsia="en-IL"/>
             </w:rPr>
           </w:pPr>
-          <w:hyperlink w:anchor="_Toc92141399" w:history="1">
+          <w:hyperlink w:anchor="_Toc92142162" w:history="1">
             <w:r>
               <w:rPr>
                 <w:rStyle w:val="Hyperlink"/>
@@ -4844,7 +4844,7 @@
                 <w:noProof/>
                 <w:webHidden/>
               </w:rPr>
-              <w:instrText>Toc92141399 \h</w:instrText>
+              <w:instrText>Toc92142162 \h</w:instrText>
             </w:r>
             <w:r>
               <w:rPr>
@@ -4902,7 +4902,7 @@
               <w:lang w:val="en-IL" w:eastAsia="en-IL"/>
             </w:rPr>
           </w:pPr>
-          <w:hyperlink w:anchor="_Toc92141400" w:history="1">
+          <w:hyperlink w:anchor="_Toc92142163" w:history="1">
             <w:r>
               <w:rPr>
                 <w:rStyle w:val="Hyperlink"/>
@@ -4955,7 +4955,7 @@
                 <w:noProof/>
                 <w:webHidden/>
               </w:rPr>
-              <w:instrText>Toc92141400 \h</w:instrText>
+              <w:instrText>Toc92142163 \h</w:instrText>
             </w:r>
             <w:r>
               <w:rPr>
@@ -5013,7 +5013,7 @@
               <w:lang w:val="en-IL" w:eastAsia="en-IL"/>
             </w:rPr>
           </w:pPr>
-          <w:hyperlink w:anchor="_Toc92141401" w:history="1">
+          <w:hyperlink w:anchor="_Toc92142164" w:history="1">
             <w:r>
               <w:rPr>
                 <w:rStyle w:val="Hyperlink"/>
@@ -5065,7 +5065,7 @@
                 <w:noProof/>
                 <w:webHidden/>
               </w:rPr>
-              <w:instrText>Toc92141401 \h</w:instrText>
+              <w:instrText>Toc92142164 \h</w:instrText>
             </w:r>
             <w:r>
               <w:rPr>
@@ -5123,7 +5123,7 @@
               <w:lang w:val="en-IL" w:eastAsia="en-IL"/>
             </w:rPr>
           </w:pPr>
-          <w:hyperlink w:anchor="_Toc92141402" w:history="1">
+          <w:hyperlink w:anchor="_Toc92142165" w:history="1">
             <w:r>
               <w:rPr>
                 <w:rStyle w:val="Hyperlink"/>
@@ -5176,7 +5176,7 @@
                 <w:noProof/>
                 <w:webHidden/>
               </w:rPr>
-              <w:instrText>Toc92141402 \h</w:instrText>
+              <w:instrText>Toc92142165 \h</w:instrText>
             </w:r>
             <w:r>
               <w:rPr>
@@ -5234,7 +5234,7 @@
               <w:lang w:val="en-IL" w:eastAsia="en-IL"/>
             </w:rPr>
           </w:pPr>
-          <w:hyperlink w:anchor="_Toc92141403" w:history="1">
+          <w:hyperlink w:anchor="_Toc92142166" w:history="1">
             <w:r>
               <w:rPr>
                 <w:rStyle w:val="Hyperlink"/>
@@ -5287,7 +5287,7 @@
                 <w:noProof/>
                 <w:webHidden/>
               </w:rPr>
-              <w:instrText>Toc92141403 \h</w:instrText>
+              <w:instrText>Toc92142166 \h</w:instrText>
             </w:r>
             <w:r>
               <w:rPr>
@@ -5345,7 +5345,7 @@
               <w:lang w:val="en-IL" w:eastAsia="en-IL"/>
             </w:rPr>
           </w:pPr>
-          <w:hyperlink w:anchor="_Toc92141404" w:history="1">
+          <w:hyperlink w:anchor="_Toc92142167" w:history="1">
             <w:r>
               <w:rPr>
                 <w:rStyle w:val="Hyperlink"/>
@@ -5398,7 +5398,7 @@
                 <w:noProof/>
                 <w:webHidden/>
               </w:rPr>
-              <w:instrText>Toc92141404 \h</w:instrText>
+              <w:instrText>Toc92142167 \h</w:instrText>
             </w:r>
             <w:r>
               <w:rPr>
@@ -5456,7 +5456,7 @@
               <w:lang w:val="en-IL" w:eastAsia="en-IL"/>
             </w:rPr>
           </w:pPr>
-          <w:hyperlink w:anchor="_Toc92141405" w:history="1">
+          <w:hyperlink w:anchor="_Toc92142168" w:history="1">
             <w:r>
               <w:rPr>
                 <w:rStyle w:val="Hyperlink"/>
@@ -5508,7 +5508,7 @@
                 <w:noProof/>
                 <w:webHidden/>
               </w:rPr>
-              <w:instrText>Toc92141405 \h</w:instrText>
+              <w:instrText>Toc92142168 \h</w:instrText>
             </w:r>
             <w:r>
               <w:rPr>
@@ -5566,7 +5566,7 @@
               <w:lang w:val="en-IL" w:eastAsia="en-IL"/>
             </w:rPr>
           </w:pPr>
-          <w:hyperlink w:anchor="_Toc92141406" w:history="1">
+          <w:hyperlink w:anchor="_Toc92142169" w:history="1">
             <w:r>
               <w:rPr>
                 <w:rStyle w:val="Hyperlink"/>
@@ -5618,7 +5618,7 @@
                 <w:noProof/>
                 <w:webHidden/>
               </w:rPr>
-              <w:instrText>Toc92141406 \h</w:instrText>
+              <w:instrText>Toc92142169 \h</w:instrText>
             </w:r>
             <w:r>
               <w:rPr>
@@ -5676,7 +5676,7 @@
               <w:lang w:val="en-IL" w:eastAsia="en-IL"/>
             </w:rPr>
           </w:pPr>
-          <w:hyperlink w:anchor="_Toc92141407" w:history="1">
+          <w:hyperlink w:anchor="_Toc92142170" w:history="1">
             <w:r>
               <w:rPr>
                 <w:rStyle w:val="Hyperlink"/>
@@ -5728,7 +5728,7 @@
                 <w:noProof/>
                 <w:webHidden/>
               </w:rPr>
-              <w:instrText>Toc92141407 \h</w:instrText>
+              <w:instrText>Toc92142170 \h</w:instrText>
             </w:r>
             <w:r>
               <w:rPr>
@@ -5786,7 +5786,7 @@
               <w:lang w:val="en-IL" w:eastAsia="en-IL"/>
             </w:rPr>
           </w:pPr>
-          <w:hyperlink w:anchor="_Toc92141408" w:history="1">
+          <w:hyperlink w:anchor="_Toc92142171" w:history="1">
             <w:r>
               <w:rPr>
                 <w:rStyle w:val="Hyperlink"/>
@@ -5838,7 +5838,7 @@
                 <w:noProof/>
                 <w:webHidden/>
               </w:rPr>
-              <w:instrText>Toc92141408 \h</w:instrText>
+              <w:instrText>Toc92142171 \h</w:instrText>
             </w:r>
             <w:r>
               <w:rPr>
@@ -5896,7 +5896,7 @@
               <w:lang w:val="en-IL" w:eastAsia="en-IL"/>
             </w:rPr>
           </w:pPr>
-          <w:hyperlink w:anchor="_Toc92141409" w:history="1">
+          <w:hyperlink w:anchor="_Toc92142172" w:history="1">
             <w:r>
               <w:rPr>
                 <w:rStyle w:val="Hyperlink"/>
@@ -5948,7 +5948,7 @@
                 <w:noProof/>
                 <w:webHidden/>
               </w:rPr>
-              <w:instrText>Toc92141409 \h</w:instrText>
+              <w:instrText>Toc92142172 \h</w:instrText>
             </w:r>
             <w:r>
               <w:rPr>
@@ -6006,7 +6006,7 @@
               <w:lang w:val="en-IL" w:eastAsia="en-IL"/>
             </w:rPr>
           </w:pPr>
-          <w:hyperlink w:anchor="_Toc92141410" w:history="1">
+          <w:hyperlink w:anchor="_Toc92142173" w:history="1">
             <w:r>
               <w:rPr>
                 <w:rStyle w:val="Hyperlink"/>
@@ -6058,7 +6058,7 @@
                 <w:noProof/>
                 <w:webHidden/>
               </w:rPr>
-              <w:instrText>Toc92141410 \h</w:instrText>
+              <w:instrText>Toc92142173 \h</w:instrText>
             </w:r>
             <w:r>
               <w:rPr>
@@ -6116,7 +6116,7 @@
               <w:lang w:val="en-IL" w:eastAsia="en-IL"/>
             </w:rPr>
           </w:pPr>
-          <w:hyperlink w:anchor="_Toc92141411" w:history="1">
+          <w:hyperlink w:anchor="_Toc92142174" w:history="1">
             <w:r>
               <w:rPr>
                 <w:rStyle w:val="Hyperlink"/>
@@ -6169,7 +6169,7 @@
                 <w:noProof/>
                 <w:webHidden/>
               </w:rPr>
-              <w:instrText>Toc92141411 \h</w:instrText>
+              <w:instrText>Toc92142174 \h</w:instrText>
             </w:r>
             <w:r>
               <w:rPr>
@@ -6227,7 +6227,7 @@
               <w:lang w:val="en-IL" w:eastAsia="en-IL"/>
             </w:rPr>
           </w:pPr>
-          <w:hyperlink w:anchor="_Toc92141412" w:history="1">
+          <w:hyperlink w:anchor="_Toc92142175" w:history="1">
             <w:r>
               <w:rPr>
                 <w:rStyle w:val="Hyperlink"/>
@@ -6279,7 +6279,7 @@
                 <w:noProof/>
                 <w:webHidden/>
               </w:rPr>
-              <w:instrText>Toc92141412 \h</w:instrText>
+              <w:instrText>Toc92142175 \h</w:instrText>
             </w:r>
             <w:r>
               <w:rPr>
@@ -6337,7 +6337,7 @@
               <w:lang w:val="en-IL" w:eastAsia="en-IL"/>
             </w:rPr>
           </w:pPr>
-          <w:hyperlink w:anchor="_Toc92141413" w:history="1">
+          <w:hyperlink w:anchor="_Toc92142176" w:history="1">
             <w:r>
               <w:rPr>
                 <w:rStyle w:val="Hyperlink"/>
@@ -6389,7 +6389,7 @@
                 <w:noProof/>
                 <w:webHidden/>
               </w:rPr>
-              <w:instrText>Toc92141413 \h</w:instrText>
+              <w:instrText>Toc92142176 \h</w:instrText>
             </w:r>
             <w:r>
               <w:rPr>
@@ -6447,7 +6447,7 @@
               <w:lang w:val="en-IL" w:eastAsia="en-IL"/>
             </w:rPr>
           </w:pPr>
-          <w:hyperlink w:anchor="_Toc92141414" w:history="1">
+          <w:hyperlink w:anchor="_Toc92142177" w:history="1">
             <w:r>
               <w:rPr>
                 <w:rStyle w:val="Hyperlink"/>
@@ -6499,7 +6499,7 @@
                 <w:noProof/>
                 <w:webHidden/>
               </w:rPr>
-              <w:instrText>Toc92141414 \h</w:instrText>
+              <w:instrText>Toc92142177 \h</w:instrText>
             </w:r>
             <w:r>
               <w:rPr>
@@ -6557,7 +6557,7 @@
               <w:lang w:val="en-IL" w:eastAsia="en-IL"/>
             </w:rPr>
           </w:pPr>
-          <w:hyperlink w:anchor="_Toc92141415" w:history="1">
+          <w:hyperlink w:anchor="_Toc92142178" w:history="1">
             <w:r>
               <w:rPr>
                 <w:rStyle w:val="Hyperlink"/>
@@ -6609,7 +6609,7 @@
                 <w:noProof/>
                 <w:webHidden/>
               </w:rPr>
-              <w:instrText>Toc92141415 \h</w:instrText>
+              <w:instrText>Toc92142178 \h</w:instrText>
             </w:r>
             <w:r>
               <w:rPr>
@@ -6667,7 +6667,7 @@
               <w:lang w:val="en-IL" w:eastAsia="en-IL"/>
             </w:rPr>
           </w:pPr>
-          <w:hyperlink w:anchor="_Toc92141416" w:history="1">
+          <w:hyperlink w:anchor="_Toc92142179" w:history="1">
             <w:r>
               <w:rPr>
                 <w:rStyle w:val="Hyperlink"/>
@@ -6720,7 +6720,7 @@
                 <w:noProof/>
                 <w:webHidden/>
               </w:rPr>
-              <w:instrText>Toc92141416 \h</w:instrText>
+              <w:instrText>Toc92142179 \h</w:instrText>
             </w:r>
             <w:r>
               <w:rPr>
@@ -6778,7 +6778,7 @@
               <w:lang w:val="en-IL" w:eastAsia="en-IL"/>
             </w:rPr>
           </w:pPr>
-          <w:hyperlink w:anchor="_Toc92141417" w:history="1">
+          <w:hyperlink w:anchor="_Toc92142180" w:history="1">
             <w:r>
               <w:rPr>
                 <w:rStyle w:val="Hyperlink"/>
@@ -6830,7 +6830,7 @@
                 <w:noProof/>
                 <w:webHidden/>
               </w:rPr>
-              <w:instrText>Toc92141417 \h</w:instrText>
+              <w:instrText>Toc92142180 \h</w:instrText>
             </w:r>
             <w:r>
               <w:rPr>
@@ -6888,7 +6888,7 @@
               <w:lang w:val="en-IL" w:eastAsia="en-IL"/>
             </w:rPr>
           </w:pPr>
-          <w:hyperlink w:anchor="_Toc92141418" w:history="1">
+          <w:hyperlink w:anchor="_Toc92142181" w:history="1">
             <w:r>
               <w:rPr>
                 <w:rStyle w:val="Hyperlink"/>
@@ -6940,7 +6940,7 @@
                 <w:noProof/>
                 <w:webHidden/>
               </w:rPr>
-              <w:instrText>Toc92141418 \h</w:instrText>
+              <w:instrText>Toc92142181 \h</w:instrText>
             </w:r>
             <w:r>
               <w:rPr>
@@ -6998,7 +6998,7 @@
               <w:lang w:val="en-IL" w:eastAsia="en-IL"/>
             </w:rPr>
           </w:pPr>
-          <w:hyperlink w:anchor="_Toc92141419" w:history="1">
+          <w:hyperlink w:anchor="_Toc92142182" w:history="1">
             <w:r>
               <w:rPr>
                 <w:rStyle w:val="Hyperlink"/>
@@ -7050,7 +7050,7 @@
                 <w:noProof/>
                 <w:webHidden/>
               </w:rPr>
-              <w:instrText>Toc92141419 \h</w:instrText>
+              <w:instrText>Toc92142182 \h</w:instrText>
             </w:r>
             <w:r>
               <w:rPr>
@@ -7112,7 +7112,7 @@
               <w:lang w:val="en-IL" w:eastAsia="en-IL"/>
             </w:rPr>
           </w:pPr>
-          <w:hyperlink w:anchor="_Toc92141420" w:history="1">
+          <w:hyperlink w:anchor="_Toc92142183" w:history="1">
             <w:r>
               <w:rPr>
                 <w:rStyle w:val="Hyperlink"/>
@@ -7165,7 +7165,7 @@
                 <w:noProof/>
                 <w:webHidden/>
               </w:rPr>
-              <w:instrText>Toc92141420 \h</w:instrText>
+              <w:instrText>Toc92142183 \h</w:instrText>
             </w:r>
             <w:r>
               <w:rPr>
@@ -7223,7 +7223,7 @@
               <w:lang w:val="en-IL" w:eastAsia="en-IL"/>
             </w:rPr>
           </w:pPr>
-          <w:hyperlink w:anchor="_Toc92141421" w:history="1">
+          <w:hyperlink w:anchor="_Toc92142184" w:history="1">
             <w:r>
               <w:rPr>
                 <w:rStyle w:val="Hyperlink"/>
@@ -7276,7 +7276,7 @@
                 <w:noProof/>
                 <w:webHidden/>
               </w:rPr>
-              <w:instrText>Toc92141421 \h</w:instrText>
+              <w:instrText>Toc92142184 \h</w:instrText>
             </w:r>
             <w:r>
               <w:rPr>
@@ -7334,7 +7334,7 @@
               <w:lang w:val="en-IL" w:eastAsia="en-IL"/>
             </w:rPr>
           </w:pPr>
-          <w:hyperlink w:anchor="_Toc92141422" w:history="1">
+          <w:hyperlink w:anchor="_Toc92142185" w:history="1">
             <w:r>
               <w:rPr>
                 <w:rStyle w:val="Hyperlink"/>
@@ -7387,7 +7387,7 @@
                 <w:noProof/>
                 <w:webHidden/>
               </w:rPr>
-              <w:instrText>Toc92141422 \h</w:instrText>
+              <w:instrText>Toc92142185 \h</w:instrText>
             </w:r>
             <w:r>
               <w:rPr>
@@ -7445,7 +7445,7 @@
               <w:lang w:val="en-IL" w:eastAsia="en-IL"/>
             </w:rPr>
           </w:pPr>
-          <w:hyperlink w:anchor="_Toc92141423" w:history="1">
+          <w:hyperlink w:anchor="_Toc92142186" w:history="1">
             <w:r>
               <w:rPr>
                 <w:rStyle w:val="Hyperlink"/>
@@ -7498,7 +7498,7 @@
                 <w:noProof/>
                 <w:webHidden/>
               </w:rPr>
-              <w:instrText>Toc92141423 \h</w:instrText>
+              <w:instrText>Toc92142186 \h</w:instrText>
             </w:r>
             <w:r>
               <w:rPr>
@@ -7560,7 +7560,7 @@
               <w:lang w:val="en-IL" w:eastAsia="en-IL"/>
             </w:rPr>
           </w:pPr>
-          <w:hyperlink w:anchor="_Toc92141424" w:history="1">
+          <w:hyperlink w:anchor="_Toc92142187" w:history="1">
             <w:r>
               <w:rPr>
                 <w:rStyle w:val="Hyperlink"/>
@@ -7613,7 +7613,7 @@
                 <w:noProof/>
                 <w:webHidden/>
               </w:rPr>
-              <w:instrText>Toc92141424 \h</w:instrText>
+              <w:instrText>Toc92142187 \h</w:instrText>
             </w:r>
             <w:r>
               <w:rPr>
@@ -7671,7 +7671,7 @@
               <w:lang w:val="en-IL" w:eastAsia="en-IL"/>
             </w:rPr>
           </w:pPr>
-          <w:hyperlink w:anchor="_Toc92141425" w:history="1">
+          <w:hyperlink w:anchor="_Toc92142188" w:history="1">
             <w:r>
               <w:rPr>
                 <w:rStyle w:val="Hyperlink"/>
@@ -7724,7 +7724,7 @@
                 <w:noProof/>
                 <w:webHidden/>
               </w:rPr>
-              <w:instrText>Toc92141425 \h</w:instrText>
+              <w:instrText>Toc92142188 \h</w:instrText>
             </w:r>
             <w:r>
               <w:rPr>
@@ -7782,7 +7782,7 @@
               <w:lang w:val="en-IL" w:eastAsia="en-IL"/>
             </w:rPr>
           </w:pPr>
-          <w:hyperlink w:anchor="_Toc92141426" w:history="1">
+          <w:hyperlink w:anchor="_Toc92142189" w:history="1">
             <w:r>
               <w:rPr>
                 <w:rStyle w:val="Hyperlink"/>
@@ -7834,7 +7834,7 @@
                 <w:noProof/>
                 <w:webHidden/>
               </w:rPr>
-              <w:instrText>Toc92141426 \h</w:instrText>
+              <w:instrText>Toc92142189 \h</w:instrText>
             </w:r>
             <w:r>
               <w:rPr>
@@ -7892,7 +7892,7 @@
               <w:lang w:val="en-IL" w:eastAsia="en-IL"/>
             </w:rPr>
           </w:pPr>
-          <w:hyperlink w:anchor="_Toc92141427" w:history="1">
+          <w:hyperlink w:anchor="_Toc92142190" w:history="1">
             <w:r>
               <w:rPr>
                 <w:rStyle w:val="Hyperlink"/>
@@ -7944,7 +7944,7 @@
                 <w:noProof/>
                 <w:webHidden/>
               </w:rPr>
-              <w:instrText>Toc92141427 \h</w:instrText>
+              <w:instrText>Toc92142190 \h</w:instrText>
             </w:r>
             <w:r>
               <w:rPr>
@@ -8002,7 +8002,7 @@
               <w:lang w:val="en-IL" w:eastAsia="en-IL"/>
             </w:rPr>
           </w:pPr>
-          <w:hyperlink w:anchor="_Toc92141428" w:history="1">
+          <w:hyperlink w:anchor="_Toc92142191" w:history="1">
             <w:r>
               <w:rPr>
                 <w:rStyle w:val="Hyperlink"/>
@@ -8054,7 +8054,7 @@
                 <w:noProof/>
                 <w:webHidden/>
               </w:rPr>
-              <w:instrText>Toc92141428 \h</w:instrText>
+              <w:instrText>Toc92142191 \h</w:instrText>
             </w:r>
             <w:r>
               <w:rPr>
@@ -8112,7 +8112,7 @@
               <w:lang w:val="en-IL" w:eastAsia="en-IL"/>
             </w:rPr>
           </w:pPr>
-          <w:hyperlink w:anchor="_Toc92141429" w:history="1">
+          <w:hyperlink w:anchor="_Toc92142192" w:history="1">
             <w:r>
               <w:rPr>
                 <w:rStyle w:val="Hyperlink"/>
@@ -8164,7 +8164,7 @@
                 <w:noProof/>
                 <w:webHidden/>
               </w:rPr>
-              <w:instrText>Toc92141429 \h</w:instrText>
+              <w:instrText>Toc92142192 \h</w:instrText>
             </w:r>
             <w:r>
               <w:rPr>
@@ -8222,7 +8222,7 @@
               <w:lang w:val="en-IL" w:eastAsia="en-IL"/>
             </w:rPr>
           </w:pPr>
-          <w:hyperlink w:anchor="_Toc92141430" w:history="1">
+          <w:hyperlink w:anchor="_Toc92142193" w:history="1">
             <w:r>
               <w:rPr>
                 <w:rStyle w:val="Hyperlink"/>
@@ -8274,7 +8274,7 @@
                 <w:noProof/>
                 <w:webHidden/>
               </w:rPr>
-              <w:instrText>Toc92141430 \h</w:instrText>
+              <w:instrText>Toc92142193 \h</w:instrText>
             </w:r>
             <w:r>
               <w:rPr>
@@ -8332,7 +8332,7 @@
               <w:lang w:val="en-IL" w:eastAsia="en-IL"/>
             </w:rPr>
           </w:pPr>
-          <w:hyperlink w:anchor="_Toc92141431" w:history="1">
+          <w:hyperlink w:anchor="_Toc92142194" w:history="1">
             <w:r>
               <w:rPr>
                 <w:rStyle w:val="Hyperlink"/>
@@ -8384,7 +8384,7 @@
                 <w:noProof/>
                 <w:webHidden/>
               </w:rPr>
-              <w:instrText>Toc92141431 \h</w:instrText>
+              <w:instrText>Toc92142194 \h</w:instrText>
             </w:r>
             <w:r>
               <w:rPr>
@@ -8442,7 +8442,7 @@
               <w:lang w:val="en-IL" w:eastAsia="en-IL"/>
             </w:rPr>
           </w:pPr>
-          <w:hyperlink w:anchor="_Toc92141432" w:history="1">
+          <w:hyperlink w:anchor="_Toc92142195" w:history="1">
             <w:r>
               <w:rPr>
                 <w:rStyle w:val="Hyperlink"/>
@@ -8494,7 +8494,7 @@
                 <w:noProof/>
                 <w:webHidden/>
               </w:rPr>
-              <w:instrText>Toc92141432 \h</w:instrText>
+              <w:instrText>Toc92142195 \h</w:instrText>
             </w:r>
             <w:r>
               <w:rPr>
@@ -8552,7 +8552,7 @@
               <w:lang w:val="en-IL" w:eastAsia="en-IL"/>
             </w:rPr>
           </w:pPr>
-          <w:hyperlink w:anchor="_Toc92141433" w:history="1">
+          <w:hyperlink w:anchor="_Toc92142196" w:history="1">
             <w:r>
               <w:rPr>
                 <w:rStyle w:val="Hyperlink"/>
@@ -8604,7 +8604,7 @@
                 <w:noProof/>
                 <w:webHidden/>
               </w:rPr>
-              <w:instrText>Toc92141433 \h</w:instrText>
+              <w:instrText>Toc92142196 \h</w:instrText>
             </w:r>
             <w:r>
               <w:rPr>
@@ -8690,7 +8690,7 @@
           <w:rtl/>
         </w:rPr>
       </w:pPr>
-      <w:bookmarkStart w:id="0" w:name="_Toc92141369"/>
+      <w:bookmarkStart w:id="0" w:name="_Toc92142132"/>
       <w:r>
         <w:rPr>
           <w:rFonts w:hint="cs"/>
@@ -8717,7 +8717,7 @@
           <w:rtl/>
         </w:rPr>
       </w:pPr>
-      <w:bookmarkStart w:id="1" w:name="_Toc92141370"/>
+      <w:bookmarkStart w:id="1" w:name="_Toc92142133"/>
       <w:r>
         <w:rPr>
           <w:rFonts w:hint="cs"/>
@@ -8776,7 +8776,7 @@
           <w:rtl/>
         </w:rPr>
       </w:pPr>
-      <w:bookmarkStart w:id="2" w:name="_Toc92141371"/>
+      <w:bookmarkStart w:id="2" w:name="_Toc92142134"/>
       <w:r>
         <w:rPr>
           <w:rFonts w:hint="cs"/>
@@ -9088,7 +9088,7 @@
           <w:rtl/>
         </w:rPr>
       </w:pPr>
-      <w:bookmarkStart w:id="3" w:name="_Toc92141372"/>
+      <w:bookmarkStart w:id="3" w:name="_Toc92142135"/>
       <w:r>
         <w:rPr>
           <w:rFonts w:hint="cs"/>
@@ -9668,7 +9668,7 @@
           <w:rtl/>
         </w:rPr>
       </w:pPr>
-      <w:bookmarkStart w:id="4" w:name="_Toc92141373"/>
+      <w:bookmarkStart w:id="4" w:name="_Toc92142136"/>
       <w:r>
         <w:rPr>
           <w:rFonts w:hint="cs"/>
@@ -9693,7 +9693,7 @@
           <w:rtl/>
         </w:rPr>
       </w:pPr>
-      <w:bookmarkStart w:id="5" w:name="_Toc92141374"/>
+      <w:bookmarkStart w:id="5" w:name="_Toc92142137"/>
       <w:r>
         <w:rPr>
           <w:rFonts w:hint="cs"/>
@@ -9879,7 +9879,7 @@
           <w:rtl/>
         </w:rPr>
       </w:pPr>
-      <w:bookmarkStart w:id="6" w:name="_Toc92141375"/>
+      <w:bookmarkStart w:id="6" w:name="_Toc92142138"/>
       <w:r>
         <w:rPr>
           <w:rFonts w:hint="cs"/>
@@ -9976,7 +9976,7 @@
           <w:rtl/>
         </w:rPr>
       </w:pPr>
-      <w:bookmarkStart w:id="7" w:name="_Toc92141376"/>
+      <w:bookmarkStart w:id="7" w:name="_Toc92142139"/>
       <w:r>
         <w:rPr>
           <w:rFonts w:hint="cs"/>
@@ -10001,7 +10001,7 @@
           <w:rtl/>
         </w:rPr>
       </w:pPr>
-      <w:bookmarkStart w:id="8" w:name="_Toc92141377"/>
+      <w:bookmarkStart w:id="8" w:name="_Toc92142140"/>
       <w:r>
         <w:rPr>
           <w:rFonts w:hint="cs"/>
@@ -10189,7 +10189,7 @@
       <w:pPr>
         <w:pStyle w:val="Heading4"/>
       </w:pPr>
-      <w:bookmarkStart w:id="9" w:name="_Toc92141378"/>
+      <w:bookmarkStart w:id="9" w:name="_Toc92142141"/>
       <w:r>
         <w:rPr>
           <w:rFonts w:hint="cs"/>
@@ -10547,7 +10547,7 @@
           <w:rtl/>
         </w:rPr>
       </w:pPr>
-      <w:bookmarkStart w:id="10" w:name="_Toc92141379"/>
+      <w:bookmarkStart w:id="10" w:name="_Toc92142142"/>
       <w:r>
         <w:rPr>
           <w:rFonts w:hint="cs"/>
@@ -10664,7 +10664,7 @@
           <w:rtl/>
         </w:rPr>
       </w:pPr>
-      <w:bookmarkStart w:id="11" w:name="_Toc92141380"/>
+      <w:bookmarkStart w:id="11" w:name="_Toc92142143"/>
       <w:r>
         <w:rPr>
           <w:rFonts w:hint="cs"/>
@@ -10788,7 +10788,7 @@
           <w:rtl/>
         </w:rPr>
       </w:pPr>
-      <w:bookmarkStart w:id="12" w:name="_Toc92141381"/>
+      <w:bookmarkStart w:id="12" w:name="_Toc92142144"/>
       <w:r>
         <w:rPr>
           <w:rFonts w:hint="cs"/>
@@ -11020,7 +11020,7 @@
           <w:rtl/>
         </w:rPr>
       </w:pPr>
-      <w:bookmarkStart w:id="13" w:name="_Toc92141382"/>
+      <w:bookmarkStart w:id="13" w:name="_Toc92142145"/>
       <w:r>
         <w:rPr>
           <w:rFonts w:hint="cs"/>
@@ -11111,7 +11111,7 @@
           <w:rtl/>
         </w:rPr>
       </w:pPr>
-      <w:bookmarkStart w:id="14" w:name="_Toc92141383"/>
+      <w:bookmarkStart w:id="14" w:name="_Toc92142146"/>
       <w:r>
         <w:rPr>
           <w:rFonts w:hint="cs"/>
@@ -11142,7 +11142,7 @@
       <w:pPr>
         <w:pStyle w:val="Heading4"/>
       </w:pPr>
-      <w:bookmarkStart w:id="15" w:name="_Toc92141384"/>
+      <w:bookmarkStart w:id="15" w:name="_Toc92142147"/>
       <w:r>
         <w:t>Expression</w:t>
       </w:r>
@@ -11403,7 +11403,7 @@
       <w:pPr>
         <w:pStyle w:val="Heading4"/>
       </w:pPr>
-      <w:bookmarkStart w:id="16" w:name="_Toc92141385"/>
+      <w:bookmarkStart w:id="16" w:name="_Toc92142148"/>
       <w:r>
         <w:t>Statement</w:t>
       </w:r>
@@ -11726,7 +11726,7 @@
       <w:pPr>
         <w:pStyle w:val="Heading4"/>
       </w:pPr>
-      <w:bookmarkStart w:id="17" w:name="_Toc92141386"/>
+      <w:bookmarkStart w:id="17" w:name="_Toc92142149"/>
       <w:r>
         <w:rPr>
           <w:rFonts w:hint="cs"/>
@@ -12099,7 +12099,7 @@
           <w:rtl/>
         </w:rPr>
       </w:pPr>
-      <w:bookmarkStart w:id="18" w:name="_Toc92141387"/>
+      <w:bookmarkStart w:id="18" w:name="_Toc92142150"/>
       <w:r>
         <w:rPr>
           <w:rFonts w:hint="cs"/>
@@ -12180,7 +12180,7 @@
           <w:rtl/>
         </w:rPr>
       </w:pPr>
-      <w:bookmarkStart w:id="19" w:name="_Toc92141388"/>
+      <w:bookmarkStart w:id="19" w:name="_Toc92142151"/>
       <w:r>
         <w:rPr>
           <w:rFonts w:hint="cs"/>
@@ -12287,7 +12287,7 @@
       <w:pPr>
         <w:pStyle w:val="Heading3"/>
       </w:pPr>
-      <w:bookmarkStart w:id="20" w:name="_Toc92141389"/>
+      <w:bookmarkStart w:id="20" w:name="_Toc92142152"/>
       <w:r>
         <w:rPr>
           <w:rFonts w:hint="cs"/>
@@ -12542,7 +12542,7 @@
           <w:rtl/>
         </w:rPr>
       </w:pPr>
-      <w:bookmarkStart w:id="21" w:name="_Toc92141390"/>
+      <w:bookmarkStart w:id="21" w:name="_Toc92142153"/>
       <w:r>
         <w:rPr>
           <w:rFonts w:hint="cs"/>
@@ -12580,7 +12580,7 @@
           <w:rtl/>
         </w:rPr>
       </w:pPr>
-      <w:bookmarkStart w:id="22" w:name="_Toc92141391"/>
+      <w:bookmarkStart w:id="22" w:name="_Toc92142154"/>
       <w:r>
         <w:rPr>
           <w:rFonts w:hint="cs"/>
@@ -13296,7 +13296,7 @@
           <w:rtl/>
         </w:rPr>
       </w:pPr>
-      <w:bookmarkStart w:id="23" w:name="_Toc92141392"/>
+      <w:bookmarkStart w:id="23" w:name="_Toc92142155"/>
       <w:r>
         <w:rPr>
           <w:rFonts w:hint="cs"/>
@@ -13489,7 +13489,7 @@
       <w:pPr>
         <w:pStyle w:val="Heading4"/>
       </w:pPr>
-      <w:bookmarkStart w:id="24" w:name="_Toc92141393"/>
+      <w:bookmarkStart w:id="24" w:name="_Toc92142156"/>
       <w:r>
         <w:t>True &amp; False</w:t>
       </w:r>
@@ -13631,10 +13631,11 @@
       <w:pPr>
         <w:pStyle w:val="Heading2"/>
         <w:rPr>
-          <w:rtl/>
-        </w:rPr>
-      </w:pPr>
-      <w:bookmarkStart w:id="25" w:name="_Toc92141394"/>
+          <w:rFonts w:hint="cs"/>
+          <w:rtl/>
+        </w:rPr>
+      </w:pPr>
+      <w:bookmarkStart w:id="25" w:name="_Toc92142157"/>
       <w:r>
         <w:rPr>
           <w:rFonts w:hint="cs"/>
@@ -13651,13 +13652,6 @@
           <w:rtl/>
         </w:rPr>
       </w:pPr>
-    </w:p>
-    <w:p>
-      <w:pPr>
-        <w:rPr>
-          <w:rtl/>
-        </w:rPr>
-      </w:pPr>
       <w:r>
         <w:rPr>
           <w:rFonts w:hint="cs"/>
@@ -13691,12 +13685,19 @@
     </w:p>
     <w:p>
       <w:pPr>
+        <w:rPr>
+          <w:rtl/>
+        </w:rPr>
+      </w:pPr>
+    </w:p>
+    <w:p>
+      <w:pPr>
         <w:pStyle w:val="Heading3"/>
         <w:rPr>
           <w:rtl/>
         </w:rPr>
       </w:pPr>
-      <w:bookmarkStart w:id="26" w:name="_Toc92141395"/>
+      <w:bookmarkStart w:id="26" w:name="_Toc92142158"/>
       <w:r>
         <w:rPr>
           <w:rFonts w:hint="cs"/>
@@ -13744,7 +13745,7 @@
           <w:rtl/>
         </w:rPr>
       </w:pPr>
-      <w:bookmarkStart w:id="27" w:name="_Toc92141396"/>
+      <w:bookmarkStart w:id="27" w:name="_Toc92142159"/>
       <w:r>
         <w:rPr>
           <w:rFonts w:hint="cs"/>
@@ -13885,7 +13886,7 @@
       <w:pPr>
         <w:pStyle w:val="Heading3"/>
       </w:pPr>
-      <w:bookmarkStart w:id="28" w:name="_Toc92141397"/>
+      <w:bookmarkStart w:id="28" w:name="_Toc92142160"/>
       <w:r>
         <w:t>BNF</w:t>
       </w:r>
@@ -13992,7 +13993,7 @@
       <w:pPr>
         <w:pStyle w:val="Heading3"/>
       </w:pPr>
-      <w:bookmarkStart w:id="29" w:name="_Toc92141398"/>
+      <w:bookmarkStart w:id="29" w:name="_Toc92142161"/>
       <w:r>
         <w:rPr>
           <w:rFonts w:hint="cs"/>
@@ -14157,7 +14158,7 @@
           <w:bCs/>
         </w:rPr>
       </w:pPr>
-      <w:bookmarkStart w:id="30" w:name="_Toc92141399"/>
+      <w:bookmarkStart w:id="30" w:name="_Toc92142162"/>
       <w:r>
         <w:rPr>
           <w:rFonts w:hint="cs"/>
@@ -14193,7 +14194,7 @@
           <w:rtl/>
         </w:rPr>
       </w:pPr>
-      <w:bookmarkStart w:id="31" w:name="_Toc92141400"/>
+      <w:bookmarkStart w:id="31" w:name="_Toc92142163"/>
       <w:r>
         <w:rPr>
           <w:rFonts w:hint="cs"/>
@@ -14309,7 +14310,7 @@
       <w:pPr>
         <w:pStyle w:val="Heading3"/>
       </w:pPr>
-      <w:bookmarkStart w:id="32" w:name="_Toc92141401"/>
+      <w:bookmarkStart w:id="32" w:name="_Toc92142164"/>
       <w:r>
         <w:t>Compiler vs. Interpreter</w:t>
       </w:r>
@@ -14620,7 +14621,7 @@
           <w:rtl/>
         </w:rPr>
       </w:pPr>
-      <w:bookmarkStart w:id="33" w:name="_Toc92141402"/>
+      <w:bookmarkStart w:id="33" w:name="_Toc92142165"/>
       <w:r>
         <w:rPr>
           <w:rFonts w:hint="cs"/>
@@ -14821,7 +14822,7 @@
           <w:rtl/>
         </w:rPr>
       </w:pPr>
-      <w:bookmarkStart w:id="34" w:name="_Toc92141403"/>
+      <w:bookmarkStart w:id="34" w:name="_Toc92142166"/>
       <w:r>
         <w:rPr>
           <w:rFonts w:hint="cs"/>
@@ -14971,7 +14972,7 @@
           <w:rtl/>
         </w:rPr>
       </w:pPr>
-      <w:bookmarkStart w:id="35" w:name="_Toc92141404"/>
+      <w:bookmarkStart w:id="35" w:name="_Toc92142167"/>
       <w:r>
         <w:rPr>
           <w:rFonts w:hint="cs"/>
@@ -15028,7 +15029,7 @@
       <w:pPr>
         <w:pStyle w:val="Heading3"/>
       </w:pPr>
-      <w:bookmarkStart w:id="36" w:name="_Toc92141405"/>
+      <w:bookmarkStart w:id="36" w:name="_Toc92142168"/>
       <w:r>
         <w:rPr>
           <w:rFonts w:hint="cs"/>
@@ -15252,7 +15253,7 @@
       <w:pPr>
         <w:pStyle w:val="Heading3"/>
       </w:pPr>
-      <w:bookmarkStart w:id="37" w:name="_Toc92141406"/>
+      <w:bookmarkStart w:id="37" w:name="_Toc92142169"/>
       <w:r>
         <w:t>Syntax analysis (Parsing)</w:t>
       </w:r>
@@ -15621,7 +15622,7 @@
       <w:pPr>
         <w:pStyle w:val="Heading3"/>
       </w:pPr>
-      <w:bookmarkStart w:id="38" w:name="_Toc92141407"/>
+      <w:bookmarkStart w:id="38" w:name="_Toc92142170"/>
       <w:r>
         <w:rPr>
           <w:rFonts w:hint="cs"/>
@@ -15774,7 +15775,7 @@
       <w:pPr>
         <w:pStyle w:val="Heading3"/>
       </w:pPr>
-      <w:bookmarkStart w:id="39" w:name="_Toc92141408"/>
+      <w:bookmarkStart w:id="39" w:name="_Toc92142171"/>
       <w:r>
         <w:lastRenderedPageBreak/>
         <w:t>Intermediate code generation</w:t>
@@ -15873,7 +15874,7 @@
       <w:pPr>
         <w:pStyle w:val="Heading3"/>
       </w:pPr>
-      <w:bookmarkStart w:id="40" w:name="_Toc92141409"/>
+      <w:bookmarkStart w:id="40" w:name="_Toc92142172"/>
       <w:r>
         <w:rPr>
           <w:rFonts w:hint="cs"/>
@@ -15904,7 +15905,7 @@
       <w:pPr>
         <w:pStyle w:val="Heading3"/>
       </w:pPr>
-      <w:bookmarkStart w:id="41" w:name="_Toc92141410"/>
+      <w:bookmarkStart w:id="41" w:name="_Toc92142173"/>
       <w:r>
         <w:t>Code generation</w:t>
       </w:r>
@@ -15949,7 +15950,7 @@
           <w:rFonts w:eastAsia="Times New Roman"/>
         </w:rPr>
       </w:pPr>
-      <w:bookmarkStart w:id="42" w:name="_Toc92141411"/>
+      <w:bookmarkStart w:id="42" w:name="_Toc92142174"/>
       <w:r>
         <w:rPr>
           <w:rFonts w:eastAsia="Times New Roman"/>
@@ -16020,7 +16021,7 @@
       <w:pPr>
         <w:pStyle w:val="Heading3"/>
       </w:pPr>
-      <w:bookmarkStart w:id="43" w:name="_Toc92141412"/>
+      <w:bookmarkStart w:id="43" w:name="_Toc92142175"/>
       <w:r>
         <w:rPr>
           <w:rFonts w:hint="cs"/>
@@ -16086,7 +16087,7 @@
       <w:pPr>
         <w:pStyle w:val="Heading3"/>
       </w:pPr>
-      <w:bookmarkStart w:id="44" w:name="_Toc92141413"/>
+      <w:bookmarkStart w:id="44" w:name="_Toc92142176"/>
       <w:r>
         <w:t>Assembly</w:t>
       </w:r>
@@ -16346,7 +16347,7 @@
       <w:pPr>
         <w:pStyle w:val="Heading3"/>
       </w:pPr>
-      <w:bookmarkStart w:id="45" w:name="_Toc92141414"/>
+      <w:bookmarkStart w:id="45" w:name="_Toc92142177"/>
       <w:r>
         <w:lastRenderedPageBreak/>
         <w:t>Symbol table</w:t>
@@ -16477,7 +16478,7 @@
           <w:rtl/>
         </w:rPr>
       </w:pPr>
-      <w:bookmarkStart w:id="46" w:name="_Toc92141415"/>
+      <w:bookmarkStart w:id="46" w:name="_Toc92142178"/>
       <w:r>
         <w:t>Error handler</w:t>
       </w:r>
@@ -16639,7 +16640,7 @@
           <w:rtl/>
         </w:rPr>
       </w:pPr>
-      <w:bookmarkStart w:id="47" w:name="_Toc92141416"/>
+      <w:bookmarkStart w:id="47" w:name="_Toc92142179"/>
       <w:r>
         <w:rPr>
           <w:rFonts w:hint="cs"/>
@@ -16691,7 +16692,7 @@
       <w:pPr>
         <w:pStyle w:val="Heading3"/>
       </w:pPr>
-      <w:bookmarkStart w:id="48" w:name="_Toc92141417"/>
+      <w:bookmarkStart w:id="48" w:name="_Toc92142180"/>
       <w:r>
         <w:t>Front end</w:t>
       </w:r>
@@ -16809,7 +16810,7 @@
       <w:pPr>
         <w:pStyle w:val="Heading3"/>
       </w:pPr>
-      <w:bookmarkStart w:id="49" w:name="_Toc92141418"/>
+      <w:bookmarkStart w:id="49" w:name="_Toc92142181"/>
       <w:r>
         <w:t>Middle end</w:t>
       </w:r>
@@ -16912,7 +16913,7 @@
           <w:rtl/>
         </w:rPr>
       </w:pPr>
-      <w:bookmarkStart w:id="50" w:name="_Toc92141419"/>
+      <w:bookmarkStart w:id="50" w:name="_Toc92142182"/>
       <w:r>
         <w:rPr>
           <w:rFonts w:hint="cs"/>
@@ -17038,7 +17039,7 @@
           <w:rtl/>
         </w:rPr>
       </w:pPr>
-      <w:bookmarkStart w:id="51" w:name="_Toc92141420"/>
+      <w:bookmarkStart w:id="51" w:name="_Toc92142183"/>
       <w:r>
         <w:rPr>
           <w:rFonts w:hint="cs"/>
@@ -17121,7 +17122,7 @@
           <w:rtl/>
         </w:rPr>
       </w:pPr>
-      <w:bookmarkStart w:id="52" w:name="_Toc92141421"/>
+      <w:bookmarkStart w:id="52" w:name="_Toc92142184"/>
       <w:r>
         <w:rPr>
           <w:rFonts w:hint="cs"/>
@@ -17225,7 +17226,7 @@
           <w:rtl/>
         </w:rPr>
       </w:pPr>
-      <w:bookmarkStart w:id="53" w:name="_Toc92141422"/>
+      <w:bookmarkStart w:id="53" w:name="_Toc92142185"/>
       <w:r>
         <w:rPr>
           <w:rFonts w:hint="cs"/>
@@ -17564,7 +17565,7 @@
           <w:rtl/>
         </w:rPr>
       </w:pPr>
-      <w:bookmarkStart w:id="54" w:name="_Toc92141423"/>
+      <w:bookmarkStart w:id="54" w:name="_Toc92142186"/>
       <w:r>
         <w:rPr>
           <w:rFonts w:hint="cs"/>
@@ -17661,7 +17662,7 @@
           <w:rtl/>
         </w:rPr>
       </w:pPr>
-      <w:bookmarkStart w:id="55" w:name="_Toc92141424"/>
+      <w:bookmarkStart w:id="55" w:name="_Toc92142187"/>
       <w:r>
         <w:rPr>
           <w:rFonts w:hint="cs"/>
@@ -17762,7 +17763,7 @@
           <w:rtl/>
         </w:rPr>
       </w:pPr>
-      <w:bookmarkStart w:id="56" w:name="_Toc92141425"/>
+      <w:bookmarkStart w:id="56" w:name="_Toc92142188"/>
       <w:r>
         <w:rPr>
           <w:rFonts w:hint="cs"/>
@@ -17807,7 +17808,7 @@
       <w:r>
         <w:t xml:space="preserve"> </w:t>
       </w:r>
-      <w:bookmarkStart w:id="57" w:name="_Toc92141426"/>
+      <w:bookmarkStart w:id="57" w:name="_Toc92142189"/>
       <w:r>
         <w:t>Derivation</w:t>
       </w:r>
@@ -18026,7 +18027,7 @@
           <w:rtl/>
         </w:rPr>
       </w:pPr>
-      <w:bookmarkStart w:id="58" w:name="_Toc92141427"/>
+      <w:bookmarkStart w:id="58" w:name="_Toc92142190"/>
       <w:r>
         <w:t>Left-most Derivation</w:t>
       </w:r>
@@ -18115,7 +18116,7 @@
       <w:pPr>
         <w:pStyle w:val="Heading4"/>
       </w:pPr>
-      <w:bookmarkStart w:id="59" w:name="_Toc92141428"/>
+      <w:bookmarkStart w:id="59" w:name="_Toc92142191"/>
       <w:r>
         <w:t>Right-most Derivation</w:t>
       </w:r>
@@ -18190,16 +18191,16 @@
           <w:rtl/>
         </w:rPr>
         <w:drawing>
-          <wp:anchor distT="0" distB="0" distL="114300" distR="114300" simplePos="0" relativeHeight="251676672" behindDoc="0" locked="0" layoutInCell="1" allowOverlap="1" wp14:anchorId="31D845E4" wp14:editId="6D9844E9">
+          <wp:anchor distT="0" distB="0" distL="114300" distR="114300" simplePos="0" relativeHeight="251676672" behindDoc="0" locked="0" layoutInCell="1" allowOverlap="1" wp14:anchorId="31D845E4" wp14:editId="664A043A">
             <wp:simplePos x="0" y="0"/>
             <wp:positionH relativeFrom="column">
-              <wp:posOffset>4730005</wp:posOffset>
+              <wp:posOffset>4425372</wp:posOffset>
             </wp:positionH>
             <wp:positionV relativeFrom="paragraph">
-              <wp:posOffset>240030</wp:posOffset>
+              <wp:posOffset>241300</wp:posOffset>
             </wp:positionV>
-            <wp:extent cx="983615" cy="841375"/>
-            <wp:effectExtent l="19050" t="19050" r="26035" b="15875"/>
+            <wp:extent cx="1323975" cy="1132840"/>
+            <wp:effectExtent l="19050" t="19050" r="28575" b="10160"/>
             <wp:wrapTopAndBottom/>
             <wp:docPr id="13" name="Picture 13" descr="Scatter chart&#10;&#10;Description automatically generated with low confidence"/>
             <wp:cNvGraphicFramePr>
@@ -18227,7 +18228,7 @@
                   <pic:spPr>
                     <a:xfrm>
                       <a:off x="0" y="0"/>
-                      <a:ext cx="983615" cy="841375"/>
+                      <a:ext cx="1323975" cy="1132840"/>
                     </a:xfrm>
                     <a:prstGeom prst="rect">
                       <a:avLst/>
@@ -18252,19 +18253,56 @@
       </w:r>
       <w:r>
         <w:rPr>
+          <w:rFonts w:hint="cs"/>
+          <w:u w:val="single"/>
+          <w:rtl/>
+        </w:rPr>
+        <w:t>נ</w:t>
+      </w:r>
+      <w:r>
+        <w:rPr>
+          <w:rFonts w:hint="cs"/>
+          <w:u w:val="single"/>
+          <w:rtl/>
+        </w:rPr>
+        <w:t xml:space="preserve">תון </w:t>
+      </w:r>
+      <w:r>
+        <w:rPr>
+          <w:u w:val="single"/>
+        </w:rPr>
+        <w:t>grammar</w:t>
+      </w:r>
+      <w:r>
+        <w:rPr>
+          <w:rFonts w:hint="cs"/>
+          <w:u w:val="single"/>
+          <w:rtl/>
+        </w:rPr>
+        <w:t xml:space="preserve"> מסוים:</w:t>
+      </w:r>
+    </w:p>
+    <w:p>
+      <w:pPr>
+        <w:rPr>
+          <w:rtl/>
+        </w:rPr>
+      </w:pPr>
+      <w:r>
+        <w:rPr>
           <w:noProof/>
           <w:u w:val="single"/>
         </w:rPr>
         <mc:AlternateContent>
           <mc:Choice Requires="wps">
             <w:drawing>
-              <wp:anchor distT="45720" distB="45720" distL="114300" distR="114300" simplePos="0" relativeHeight="251678720" behindDoc="0" locked="0" layoutInCell="1" allowOverlap="1" wp14:anchorId="4201DC99" wp14:editId="2B9092A6">
+              <wp:anchor distT="45720" distB="45720" distL="114300" distR="114300" simplePos="0" relativeHeight="251678720" behindDoc="0" locked="0" layoutInCell="1" allowOverlap="1" wp14:anchorId="4201DC99" wp14:editId="3F5B43D4">
                 <wp:simplePos x="0" y="0"/>
                 <wp:positionH relativeFrom="column">
-                  <wp:posOffset>4475480</wp:posOffset>
+                  <wp:posOffset>4504690</wp:posOffset>
                 </wp:positionH>
                 <wp:positionV relativeFrom="paragraph">
-                  <wp:posOffset>1135518</wp:posOffset>
+                  <wp:posOffset>1344617</wp:posOffset>
                 </wp:positionV>
                 <wp:extent cx="2056130" cy="330200"/>
                 <wp:effectExtent l="0" t="0" r="1270" b="0"/>
@@ -18365,7 +18403,7 @@
           </mc:Choice>
           <mc:Fallback>
             <w:pict>
-              <v:shape w14:anchorId="4201DC99" id="_x0000_s1030" type="#_x0000_t202" style="position:absolute;left:0;text-align:left;margin-left:352.4pt;margin-top:89.4pt;width:161.9pt;height:26pt;z-index:251678720;visibility:visible;mso-wrap-style:square;mso-width-percent:0;mso-height-percent:0;mso-wrap-distance-left:9pt;mso-wrap-distance-top:3.6pt;mso-wrap-distance-right:9pt;mso-wrap-distance-bottom:3.6pt;mso-position-horizontal:absolute;mso-position-horizontal-relative:text;mso-position-vertical:absolute;mso-position-vertical-relative:text;mso-width-percent:0;mso-height-percent:0;mso-width-relative:margin;mso-height-relative:margin;v-text-anchor:top" o:gfxdata="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" stroked="f">
+              <v:shape w14:anchorId="4201DC99" id="_x0000_s1030" type="#_x0000_t202" style="position:absolute;left:0;text-align:left;margin-left:354.7pt;margin-top:105.9pt;width:161.9pt;height:26pt;z-index:251678720;visibility:visible;mso-wrap-style:square;mso-width-percent:0;mso-height-percent:0;mso-wrap-distance-left:9pt;mso-wrap-distance-top:3.6pt;mso-wrap-distance-right:9pt;mso-wrap-distance-bottom:3.6pt;mso-position-horizontal:absolute;mso-position-horizontal-relative:text;mso-position-vertical:absolute;mso-position-vertical-relative:text;mso-width-percent:0;mso-height-percent:0;mso-width-relative:margin;mso-height-relative:margin;v-text-anchor:top" o:gfxdata="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" stroked="f">
                 <v:textbox>
                   <w:txbxContent>
                     <w:p>
@@ -18423,175 +18461,24 @@
           </mc:Fallback>
         </mc:AlternateContent>
       </w:r>
-      <w:r>
+    </w:p>
+    <w:p>
+      <w:pPr>
+        <w:bidi w:val="0"/>
         <w:rPr>
           <w:rFonts w:cs="Arial"/>
-          <w:i/>
-          <w:iCs/>
-          <w:noProof/>
-          <w:rtl/>
-        </w:rPr>
-        <w:drawing>
-          <wp:anchor distT="0" distB="0" distL="114300" distR="114300" simplePos="0" relativeHeight="251675648" behindDoc="0" locked="0" layoutInCell="1" allowOverlap="1" wp14:anchorId="0A581600" wp14:editId="337839B9">
-            <wp:simplePos x="0" y="0"/>
-            <wp:positionH relativeFrom="column">
-              <wp:posOffset>161290</wp:posOffset>
-            </wp:positionH>
-            <wp:positionV relativeFrom="paragraph">
-              <wp:posOffset>1464310</wp:posOffset>
-            </wp:positionV>
-            <wp:extent cx="1812290" cy="1576705"/>
-            <wp:effectExtent l="19050" t="19050" r="16510" b="23495"/>
-            <wp:wrapTopAndBottom/>
-            <wp:docPr id="12" name="Picture 12" descr="Text&#10;&#10;Description automatically generated"/>
-            <wp:cNvGraphicFramePr>
-              <a:graphicFrameLocks xmlns:a="http://schemas.openxmlformats.org/drawingml/2006/main" noChangeAspect="1"/>
-            </wp:cNvGraphicFramePr>
-            <a:graphic xmlns:a="http://schemas.openxmlformats.org/drawingml/2006/main">
-              <a:graphicData uri="http://schemas.openxmlformats.org/drawingml/2006/picture">
-                <pic:pic xmlns:pic="http://schemas.openxmlformats.org/drawingml/2006/picture">
-                  <pic:nvPicPr>
-                    <pic:cNvPr id="12" name="Picture 12" descr="Text&#10;&#10;Description automatically generated"/>
-                    <pic:cNvPicPr/>
-                  </pic:nvPicPr>
-                  <pic:blipFill>
-                    <a:blip r:embed="rId11">
-                      <a:extLst>
-                        <a:ext uri="{28A0092B-C50C-407E-A947-70E740481C1C}">
-                          <a14:useLocalDpi xmlns:a14="http://schemas.microsoft.com/office/drawing/2010/main" val="0"/>
-                        </a:ext>
-                      </a:extLst>
-                    </a:blip>
-                    <a:stretch>
-                      <a:fillRect/>
-                    </a:stretch>
-                  </pic:blipFill>
-                  <pic:spPr>
-                    <a:xfrm>
-                      <a:off x="0" y="0"/>
-                      <a:ext cx="1812290" cy="1576705"/>
-                    </a:xfrm>
-                    <a:prstGeom prst="rect">
-                      <a:avLst/>
-                    </a:prstGeom>
-                    <a:ln>
-                      <a:solidFill>
-                        <a:schemeClr val="tx1"/>
-                      </a:solidFill>
-                    </a:ln>
-                    <a:effectLst>
-                      <a:softEdge rad="0"/>
-                    </a:effectLst>
-                  </pic:spPr>
-                </pic:pic>
-              </a:graphicData>
-            </a:graphic>
-            <wp14:sizeRelH relativeFrom="margin">
-              <wp14:pctWidth>0</wp14:pctWidth>
-            </wp14:sizeRelH>
-            <wp14:sizeRelV relativeFrom="margin">
-              <wp14:pctHeight>0</wp14:pctHeight>
-            </wp14:sizeRelV>
-          </wp:anchor>
-        </w:drawing>
-      </w:r>
-      <w:r>
+          <w:rtl/>
+        </w:rPr>
+      </w:pPr>
+    </w:p>
+    <w:p>
+      <w:pPr>
+        <w:bidi w:val="0"/>
         <w:rPr>
           <w:rFonts w:cs="Arial"/>
-          <w:noProof/>
-          <w:rtl/>
-        </w:rPr>
-        <w:drawing>
-          <wp:anchor distT="0" distB="0" distL="114300" distR="114300" simplePos="0" relativeHeight="251683840" behindDoc="0" locked="0" layoutInCell="1" allowOverlap="1" wp14:anchorId="1098DAA1" wp14:editId="09335FC5">
-            <wp:simplePos x="0" y="0"/>
-            <wp:positionH relativeFrom="column">
-              <wp:posOffset>2531110</wp:posOffset>
-            </wp:positionH>
-            <wp:positionV relativeFrom="paragraph">
-              <wp:posOffset>1462405</wp:posOffset>
-            </wp:positionV>
-            <wp:extent cx="1777365" cy="1575435"/>
-            <wp:effectExtent l="19050" t="19050" r="13335" b="24765"/>
-            <wp:wrapTopAndBottom/>
-            <wp:docPr id="19" name="Picture 19" descr="Text&#10;&#10;Description automatically generated with medium confidence"/>
-            <wp:cNvGraphicFramePr>
-              <a:graphicFrameLocks xmlns:a="http://schemas.openxmlformats.org/drawingml/2006/main" noChangeAspect="1"/>
-            </wp:cNvGraphicFramePr>
-            <a:graphic xmlns:a="http://schemas.openxmlformats.org/drawingml/2006/main">
-              <a:graphicData uri="http://schemas.openxmlformats.org/drawingml/2006/picture">
-                <pic:pic xmlns:pic="http://schemas.openxmlformats.org/drawingml/2006/picture">
-                  <pic:nvPicPr>
-                    <pic:cNvPr id="19" name="Picture 19" descr="Text&#10;&#10;Description automatically generated with medium confidence"/>
-                    <pic:cNvPicPr/>
-                  </pic:nvPicPr>
-                  <pic:blipFill>
-                    <a:blip r:embed="rId12">
-                      <a:extLst>
-                        <a:ext uri="{28A0092B-C50C-407E-A947-70E740481C1C}">
-                          <a14:useLocalDpi xmlns:a14="http://schemas.microsoft.com/office/drawing/2010/main" val="0"/>
-                        </a:ext>
-                      </a:extLst>
-                    </a:blip>
-                    <a:stretch>
-                      <a:fillRect/>
-                    </a:stretch>
-                  </pic:blipFill>
-                  <pic:spPr>
-                    <a:xfrm>
-                      <a:off x="0" y="0"/>
-                      <a:ext cx="1777365" cy="1575435"/>
-                    </a:xfrm>
-                    <a:prstGeom prst="rect">
-                      <a:avLst/>
-                    </a:prstGeom>
-                    <a:ln>
-                      <a:solidFill>
-                        <a:schemeClr val="tx1"/>
-                      </a:solidFill>
-                    </a:ln>
-                  </pic:spPr>
-                </pic:pic>
-              </a:graphicData>
-            </a:graphic>
-            <wp14:sizeRelH relativeFrom="margin">
-              <wp14:pctWidth>0</wp14:pctWidth>
-            </wp14:sizeRelH>
-            <wp14:sizeRelV relativeFrom="margin">
-              <wp14:pctHeight>0</wp14:pctHeight>
-            </wp14:sizeRelV>
-          </wp:anchor>
-        </w:drawing>
-      </w:r>
-      <w:r>
-        <w:rPr>
-          <w:rFonts w:hint="cs"/>
-          <w:u w:val="single"/>
-          <w:rtl/>
-        </w:rPr>
-        <w:t>נ</w:t>
-      </w:r>
-      <w:r>
-        <w:rPr>
-          <w:rFonts w:hint="cs"/>
-          <w:u w:val="single"/>
-          <w:rtl/>
-        </w:rPr>
-        <w:t xml:space="preserve">תון </w:t>
-      </w:r>
-      <w:r>
-        <w:rPr>
-          <w:u w:val="single"/>
-        </w:rPr>
-        <w:t>grammar</w:t>
-      </w:r>
-      <w:r>
-        <w:rPr>
-          <w:rFonts w:hint="cs"/>
-          <w:u w:val="single"/>
-          <w:rtl/>
-        </w:rPr>
-        <w:t xml:space="preserve"> מסוים:</w:t>
-      </w:r>
+          <w:rtl/>
+        </w:rPr>
+      </w:pPr>
       <w:r>
         <w:rPr>
           <w:noProof/>
@@ -18600,13 +18487,13 @@
         <mc:AlternateContent>
           <mc:Choice Requires="wps">
             <w:drawing>
-              <wp:anchor distT="45720" distB="45720" distL="114300" distR="114300" simplePos="0" relativeHeight="251682816" behindDoc="0" locked="0" layoutInCell="1" allowOverlap="1" wp14:anchorId="0762BC6C" wp14:editId="096EA1BC">
+              <wp:anchor distT="45720" distB="45720" distL="114300" distR="114300" simplePos="0" relativeHeight="251682816" behindDoc="0" locked="0" layoutInCell="1" allowOverlap="1" wp14:anchorId="0762BC6C" wp14:editId="05128D19">
                 <wp:simplePos x="0" y="0"/>
                 <wp:positionH relativeFrom="column">
-                  <wp:posOffset>2355888</wp:posOffset>
+                  <wp:posOffset>3833016</wp:posOffset>
                 </wp:positionH>
                 <wp:positionV relativeFrom="paragraph">
-                  <wp:posOffset>1182361</wp:posOffset>
+                  <wp:posOffset>175705</wp:posOffset>
                 </wp:positionV>
                 <wp:extent cx="1605280" cy="278130"/>
                 <wp:effectExtent l="0" t="0" r="0" b="7620"/>
@@ -18668,7 +18555,7 @@
           </mc:Choice>
           <mc:Fallback>
             <w:pict>
-              <v:shape w14:anchorId="0762BC6C" id="_x0000_s1031" type="#_x0000_t202" style="position:absolute;left:0;text-align:left;margin-left:185.5pt;margin-top:93.1pt;width:126.4pt;height:21.9pt;z-index:251682816;visibility:visible;mso-wrap-style:square;mso-width-percent:0;mso-height-percent:0;mso-wrap-distance-left:9pt;mso-wrap-distance-top:3.6pt;mso-wrap-distance-right:9pt;mso-wrap-distance-bottom:3.6pt;mso-position-horizontal:absolute;mso-position-horizontal-relative:text;mso-position-vertical:absolute;mso-position-vertical-relative:text;mso-width-percent:0;mso-height-percent:0;mso-width-relative:margin;mso-height-relative:margin;v-text-anchor:top" o:gfxdata="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" stroked="f">
+              <v:shape w14:anchorId="0762BC6C" id="_x0000_s1031" type="#_x0000_t202" style="position:absolute;margin-left:301.8pt;margin-top:13.85pt;width:126.4pt;height:21.9pt;z-index:251682816;visibility:visible;mso-wrap-style:square;mso-width-percent:0;mso-height-percent:0;mso-wrap-distance-left:9pt;mso-wrap-distance-top:3.6pt;mso-wrap-distance-right:9pt;mso-wrap-distance-bottom:3.6pt;mso-position-horizontal:absolute;mso-position-horizontal-relative:text;mso-position-vertical:absolute;mso-position-vertical-relative:text;mso-width-percent:0;mso-height-percent:0;mso-width-relative:margin;mso-height-relative:margin;v-text-anchor:top" o:gfxdata="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" stroked="f">
                 <v:textbox>
                   <w:txbxContent>
                     <w:p>
@@ -18695,13 +18582,13 @@
         <mc:AlternateContent>
           <mc:Choice Requires="wps">
             <w:drawing>
-              <wp:anchor distT="45720" distB="45720" distL="114300" distR="114300" simplePos="0" relativeHeight="251680768" behindDoc="0" locked="0" layoutInCell="1" allowOverlap="1" wp14:anchorId="1BC15AC2" wp14:editId="0EE1CD62">
+              <wp:anchor distT="45720" distB="45720" distL="114300" distR="114300" simplePos="0" relativeHeight="251680768" behindDoc="0" locked="0" layoutInCell="1" allowOverlap="1" wp14:anchorId="1BC15AC2" wp14:editId="3690173C">
                 <wp:simplePos x="0" y="0"/>
                 <wp:positionH relativeFrom="column">
-                  <wp:posOffset>26035</wp:posOffset>
+                  <wp:posOffset>216040</wp:posOffset>
                 </wp:positionH>
                 <wp:positionV relativeFrom="paragraph">
-                  <wp:posOffset>1184446</wp:posOffset>
+                  <wp:posOffset>176134</wp:posOffset>
                 </wp:positionV>
                 <wp:extent cx="1503680" cy="250825"/>
                 <wp:effectExtent l="0" t="0" r="1270" b="0"/>
@@ -18763,7 +18650,7 @@
           </mc:Choice>
           <mc:Fallback>
             <w:pict>
-              <v:shape w14:anchorId="1BC15AC2" id="_x0000_s1032" type="#_x0000_t202" style="position:absolute;left:0;text-align:left;margin-left:2.05pt;margin-top:93.25pt;width:118.4pt;height:19.75pt;z-index:251680768;visibility:visible;mso-wrap-style:square;mso-width-percent:0;mso-height-percent:0;mso-wrap-distance-left:9pt;mso-wrap-distance-top:3.6pt;mso-wrap-distance-right:9pt;mso-wrap-distance-bottom:3.6pt;mso-position-horizontal:absolute;mso-position-horizontal-relative:text;mso-position-vertical:absolute;mso-position-vertical-relative:text;mso-width-percent:0;mso-height-percent:0;mso-width-relative:margin;mso-height-relative:margin;v-text-anchor:top" o:gfxdata="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" stroked="f">
+              <v:shape w14:anchorId="1BC15AC2" id="_x0000_s1032" type="#_x0000_t202" style="position:absolute;margin-left:17pt;margin-top:13.85pt;width:118.4pt;height:19.75pt;z-index:251680768;visibility:visible;mso-wrap-style:square;mso-width-percent:0;mso-height-percent:0;mso-wrap-distance-left:9pt;mso-wrap-distance-top:3.6pt;mso-wrap-distance-right:9pt;mso-wrap-distance-bottom:3.6pt;mso-position-horizontal:absolute;mso-position-horizontal-relative:text;mso-position-vertical:absolute;mso-position-vertical-relative:text;mso-width-percent:0;mso-height-percent:0;mso-width-relative:margin;mso-height-relative:margin;v-text-anchor:top" o:gfxdata="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" stroked="f">
                 <v:textbox>
                   <w:txbxContent>
                     <w:p>
@@ -18782,31 +18669,145 @@
           </mc:Fallback>
         </mc:AlternateContent>
       </w:r>
-    </w:p>
-    <w:p>
-      <w:pPr>
-        <w:rPr>
-          <w:rtl/>
-        </w:rPr>
-      </w:pPr>
-    </w:p>
-    <w:p>
-      <w:pPr>
-        <w:bidi w:val="0"/>
+      <w:r>
         <w:rPr>
           <w:rFonts w:cs="Arial"/>
-          <w:rtl/>
-        </w:rPr>
-      </w:pPr>
-    </w:p>
-    <w:p>
-      <w:pPr>
-        <w:bidi w:val="0"/>
+          <w:i/>
+          <w:iCs/>
+          <w:noProof/>
+          <w:rtl/>
+        </w:rPr>
+        <w:drawing>
+          <wp:anchor distT="0" distB="0" distL="114300" distR="114300" simplePos="0" relativeHeight="251675648" behindDoc="0" locked="0" layoutInCell="1" allowOverlap="1" wp14:anchorId="0A581600" wp14:editId="3DF17651">
+            <wp:simplePos x="0" y="0"/>
+            <wp:positionH relativeFrom="column">
+              <wp:posOffset>387647</wp:posOffset>
+            </wp:positionH>
+            <wp:positionV relativeFrom="paragraph">
+              <wp:posOffset>443370</wp:posOffset>
+            </wp:positionV>
+            <wp:extent cx="2256790" cy="1963420"/>
+            <wp:effectExtent l="19050" t="19050" r="10160" b="17780"/>
+            <wp:wrapTopAndBottom/>
+            <wp:docPr id="12" name="Picture 12" descr="Text&#10;&#10;Description automatically generated"/>
+            <wp:cNvGraphicFramePr>
+              <a:graphicFrameLocks xmlns:a="http://schemas.openxmlformats.org/drawingml/2006/main" noChangeAspect="1"/>
+            </wp:cNvGraphicFramePr>
+            <a:graphic xmlns:a="http://schemas.openxmlformats.org/drawingml/2006/main">
+              <a:graphicData uri="http://schemas.openxmlformats.org/drawingml/2006/picture">
+                <pic:pic xmlns:pic="http://schemas.openxmlformats.org/drawingml/2006/picture">
+                  <pic:nvPicPr>
+                    <pic:cNvPr id="12" name="Picture 12" descr="Text&#10;&#10;Description automatically generated"/>
+                    <pic:cNvPicPr/>
+                  </pic:nvPicPr>
+                  <pic:blipFill>
+                    <a:blip r:embed="rId11">
+                      <a:extLst>
+                        <a:ext uri="{28A0092B-C50C-407E-A947-70E740481C1C}">
+                          <a14:useLocalDpi xmlns:a14="http://schemas.microsoft.com/office/drawing/2010/main" val="0"/>
+                        </a:ext>
+                      </a:extLst>
+                    </a:blip>
+                    <a:stretch>
+                      <a:fillRect/>
+                    </a:stretch>
+                  </pic:blipFill>
+                  <pic:spPr>
+                    <a:xfrm>
+                      <a:off x="0" y="0"/>
+                      <a:ext cx="2256790" cy="1963420"/>
+                    </a:xfrm>
+                    <a:prstGeom prst="rect">
+                      <a:avLst/>
+                    </a:prstGeom>
+                    <a:ln>
+                      <a:solidFill>
+                        <a:schemeClr val="tx1"/>
+                      </a:solidFill>
+                    </a:ln>
+                    <a:effectLst>
+                      <a:softEdge rad="0"/>
+                    </a:effectLst>
+                  </pic:spPr>
+                </pic:pic>
+              </a:graphicData>
+            </a:graphic>
+            <wp14:sizeRelH relativeFrom="margin">
+              <wp14:pctWidth>0</wp14:pctWidth>
+            </wp14:sizeRelH>
+            <wp14:sizeRelV relativeFrom="margin">
+              <wp14:pctHeight>0</wp14:pctHeight>
+            </wp14:sizeRelV>
+          </wp:anchor>
+        </w:drawing>
+      </w:r>
+      <w:r>
         <w:rPr>
           <w:rFonts w:cs="Arial"/>
-          <w:rtl/>
-        </w:rPr>
-      </w:pPr>
+          <w:noProof/>
+          <w:rtl/>
+        </w:rPr>
+        <w:drawing>
+          <wp:anchor distT="0" distB="0" distL="114300" distR="114300" simplePos="0" relativeHeight="251683840" behindDoc="0" locked="0" layoutInCell="1" allowOverlap="1" wp14:anchorId="1098DAA1" wp14:editId="3A8BA1A4">
+            <wp:simplePos x="0" y="0"/>
+            <wp:positionH relativeFrom="column">
+              <wp:posOffset>4039226</wp:posOffset>
+            </wp:positionH>
+            <wp:positionV relativeFrom="paragraph">
+              <wp:posOffset>445638</wp:posOffset>
+            </wp:positionV>
+            <wp:extent cx="2222500" cy="1969770"/>
+            <wp:effectExtent l="19050" t="19050" r="25400" b="11430"/>
+            <wp:wrapTopAndBottom/>
+            <wp:docPr id="19" name="Picture 19" descr="Text&#10;&#10;Description automatically generated with medium confidence"/>
+            <wp:cNvGraphicFramePr>
+              <a:graphicFrameLocks xmlns:a="http://schemas.openxmlformats.org/drawingml/2006/main" noChangeAspect="1"/>
+            </wp:cNvGraphicFramePr>
+            <a:graphic xmlns:a="http://schemas.openxmlformats.org/drawingml/2006/main">
+              <a:graphicData uri="http://schemas.openxmlformats.org/drawingml/2006/picture">
+                <pic:pic xmlns:pic="http://schemas.openxmlformats.org/drawingml/2006/picture">
+                  <pic:nvPicPr>
+                    <pic:cNvPr id="19" name="Picture 19" descr="Text&#10;&#10;Description automatically generated with medium confidence"/>
+                    <pic:cNvPicPr/>
+                  </pic:nvPicPr>
+                  <pic:blipFill>
+                    <a:blip r:embed="rId12">
+                      <a:extLst>
+                        <a:ext uri="{28A0092B-C50C-407E-A947-70E740481C1C}">
+                          <a14:useLocalDpi xmlns:a14="http://schemas.microsoft.com/office/drawing/2010/main" val="0"/>
+                        </a:ext>
+                      </a:extLst>
+                    </a:blip>
+                    <a:stretch>
+                      <a:fillRect/>
+                    </a:stretch>
+                  </pic:blipFill>
+                  <pic:spPr>
+                    <a:xfrm>
+                      <a:off x="0" y="0"/>
+                      <a:ext cx="2222500" cy="1969770"/>
+                    </a:xfrm>
+                    <a:prstGeom prst="rect">
+                      <a:avLst/>
+                    </a:prstGeom>
+                    <a:ln>
+                      <a:solidFill>
+                        <a:schemeClr val="tx1"/>
+                      </a:solidFill>
+                    </a:ln>
+                  </pic:spPr>
+                </pic:pic>
+              </a:graphicData>
+            </a:graphic>
+            <wp14:sizeRelH relativeFrom="margin">
+              <wp14:pctWidth>0</wp14:pctWidth>
+            </wp14:sizeRelH>
+            <wp14:sizeRelV relativeFrom="margin">
+              <wp14:pctHeight>0</wp14:pctHeight>
+            </wp14:sizeRelV>
+          </wp:anchor>
+        </w:drawing>
+      </w:r>
       <w:r>
         <w:rPr>
           <w:rFonts w:cs="Arial"/>
@@ -18822,7 +18823,7 @@
           <w:rtl/>
         </w:rPr>
       </w:pPr>
-      <w:bookmarkStart w:id="60" w:name="_Toc92141429"/>
+      <w:bookmarkStart w:id="60" w:name="_Toc92142192"/>
       <w:r>
         <w:lastRenderedPageBreak/>
         <w:t>Parsing Algorithms</w:t>
@@ -18924,7 +18925,7 @@
           <w:rtl/>
         </w:rPr>
       </w:pPr>
-      <w:bookmarkStart w:id="61" w:name="_Toc92141430"/>
+      <w:bookmarkStart w:id="61" w:name="_Toc92142193"/>
       <w:r>
         <w:rPr>
           <w:rFonts w:hint="cs"/>
@@ -19004,7 +19005,7 @@
       <w:pPr>
         <w:pStyle w:val="Heading4"/>
       </w:pPr>
-      <w:bookmarkStart w:id="62" w:name="_Toc92141431"/>
+      <w:bookmarkStart w:id="62" w:name="_Toc92142194"/>
       <w:r>
         <w:t>Definite Clause Grammar Parsers</w:t>
       </w:r>
@@ -19183,7 +19184,7 @@
           <w:noProof/>
         </w:rPr>
         <w:drawing>
-          <wp:anchor distT="0" distB="0" distL="114300" distR="114300" simplePos="0" relativeHeight="251672576" behindDoc="0" locked="0" layoutInCell="1" allowOverlap="1" wp14:anchorId="3428DEE2" wp14:editId="101106FF">
+          <wp:anchor distT="0" distB="0" distL="114300" distR="114300" simplePos="0" relativeHeight="251672576" behindDoc="0" locked="0" layoutInCell="1" allowOverlap="1" wp14:anchorId="3428DEE2" wp14:editId="6562A743">
             <wp:simplePos x="0" y="0"/>
             <wp:positionH relativeFrom="column">
               <wp:posOffset>2840355</wp:posOffset>
@@ -19192,7 +19193,7 @@
               <wp:posOffset>255270</wp:posOffset>
             </wp:positionV>
             <wp:extent cx="3629532" cy="1819529"/>
-            <wp:effectExtent l="0" t="0" r="9525" b="9525"/>
+            <wp:effectExtent l="19050" t="19050" r="28575" b="28575"/>
             <wp:wrapTopAndBottom/>
             <wp:docPr id="8" name="Picture 8" descr="Text&#10;&#10;Description automatically generated"/>
             <wp:cNvGraphicFramePr>
@@ -19225,6 +19226,11 @@
                     <a:prstGeom prst="rect">
                       <a:avLst/>
                     </a:prstGeom>
+                    <a:ln>
+                      <a:solidFill>
+                        <a:schemeClr val="tx1"/>
+                      </a:solidFill>
+                    </a:ln>
                   </pic:spPr>
                 </pic:pic>
               </a:graphicData>
@@ -19278,7 +19284,7 @@
       <w:pPr>
         <w:pStyle w:val="Heading4"/>
       </w:pPr>
-      <w:bookmarkStart w:id="63" w:name="_Toc92141432"/>
+      <w:bookmarkStart w:id="63" w:name="_Toc92142195"/>
       <w:r>
         <w:t>Recursive Decent Parsing</w:t>
       </w:r>
@@ -19297,7 +19303,7 @@
       <w:pPr>
         <w:pStyle w:val="Heading3"/>
       </w:pPr>
-      <w:bookmarkStart w:id="64" w:name="_Toc92141433"/>
+      <w:bookmarkStart w:id="64" w:name="_Toc92142196"/>
       <w:r>
         <w:lastRenderedPageBreak/>
         <w:t>Bottom Up Parsing (BUP)</w:t>

--- a/ספר פרויקט - עידו הירש - 214290249.docx
+++ b/ספר פרויקט - עידו הירש - 214290249.docx
@@ -847,57 +847,8 @@
                                   <w14:bevel/>
                                 </w14:textOutline>
                               </w:rPr>
-                              <w:t xml:space="preserve"> ד"ר נילי </w:t>
+                              <w:t xml:space="preserve"> ד"ר נילי נוה ומיכאל צ'רנובילסקי</w:t>
                             </w:r>
-                            <w:proofErr w:type="spellStart"/>
-                            <w:r>
-                              <w:rPr>
-                                <w:rFonts w:cstheme="majorBidi"/>
-                                <w:color w:val="374C80" w:themeColor="accent1" w:themeShade="BF"/>
-                                <w:sz w:val="32"/>
-                                <w:szCs w:val="32"/>
-                                <w:rtl/>
-                                <w14:textOutline w14:w="9525" w14:cap="rnd" w14:cmpd="sng" w14:algn="ctr">
-                                  <w14:noFill/>
-                                  <w14:prstDash w14:val="solid"/>
-                                  <w14:bevel/>
-                                </w14:textOutline>
-                              </w:rPr>
-                              <w:t>נוה</w:t>
-                            </w:r>
-                            <w:proofErr w:type="spellEnd"/>
-                            <w:r>
-                              <w:rPr>
-                                <w:rFonts w:cstheme="majorBidi"/>
-                                <w:color w:val="374C80" w:themeColor="accent1" w:themeShade="BF"/>
-                                <w:sz w:val="32"/>
-                                <w:szCs w:val="32"/>
-                                <w:rtl/>
-                                <w14:textOutline w14:w="9525" w14:cap="rnd" w14:cmpd="sng" w14:algn="ctr">
-                                  <w14:noFill/>
-                                  <w14:prstDash w14:val="solid"/>
-                                  <w14:bevel/>
-                                </w14:textOutline>
-                              </w:rPr>
-                              <w:t xml:space="preserve"> ומיכאל </w:t>
-                            </w:r>
-                            <w:proofErr w:type="spellStart"/>
-                            <w:r>
-                              <w:rPr>
-                                <w:rFonts w:cstheme="majorBidi"/>
-                                <w:color w:val="374C80" w:themeColor="accent1" w:themeShade="BF"/>
-                                <w:sz w:val="32"/>
-                                <w:szCs w:val="32"/>
-                                <w:rtl/>
-                                <w14:textOutline w14:w="9525" w14:cap="rnd" w14:cmpd="sng" w14:algn="ctr">
-                                  <w14:noFill/>
-                                  <w14:prstDash w14:val="solid"/>
-                                  <w14:bevel/>
-                                </w14:textOutline>
-                              </w:rPr>
-                              <w:t>צ'רנובילסקי</w:t>
-                            </w:r>
-                            <w:proofErr w:type="spellEnd"/>
                           </w:p>
                           <w:p>
                             <w:pPr>
@@ -1101,57 +1052,8 @@
                             <w14:bevel/>
                           </w14:textOutline>
                         </w:rPr>
-                        <w:t xml:space="preserve"> ד"ר נילי </w:t>
+                        <w:t xml:space="preserve"> ד"ר נילי נוה ומיכאל צ'רנובילסקי</w:t>
                       </w:r>
-                      <w:proofErr w:type="spellStart"/>
-                      <w:r>
-                        <w:rPr>
-                          <w:rFonts w:cstheme="majorBidi"/>
-                          <w:color w:val="374C80" w:themeColor="accent1" w:themeShade="BF"/>
-                          <w:sz w:val="32"/>
-                          <w:szCs w:val="32"/>
-                          <w:rtl/>
-                          <w14:textOutline w14:w="9525" w14:cap="rnd" w14:cmpd="sng" w14:algn="ctr">
-                            <w14:noFill/>
-                            <w14:prstDash w14:val="solid"/>
-                            <w14:bevel/>
-                          </w14:textOutline>
-                        </w:rPr>
-                        <w:t>נוה</w:t>
-                      </w:r>
-                      <w:proofErr w:type="spellEnd"/>
-                      <w:r>
-                        <w:rPr>
-                          <w:rFonts w:cstheme="majorBidi"/>
-                          <w:color w:val="374C80" w:themeColor="accent1" w:themeShade="BF"/>
-                          <w:sz w:val="32"/>
-                          <w:szCs w:val="32"/>
-                          <w:rtl/>
-                          <w14:textOutline w14:w="9525" w14:cap="rnd" w14:cmpd="sng" w14:algn="ctr">
-                            <w14:noFill/>
-                            <w14:prstDash w14:val="solid"/>
-                            <w14:bevel/>
-                          </w14:textOutline>
-                        </w:rPr>
-                        <w:t xml:space="preserve"> ומיכאל </w:t>
-                      </w:r>
-                      <w:proofErr w:type="spellStart"/>
-                      <w:r>
-                        <w:rPr>
-                          <w:rFonts w:cstheme="majorBidi"/>
-                          <w:color w:val="374C80" w:themeColor="accent1" w:themeShade="BF"/>
-                          <w:sz w:val="32"/>
-                          <w:szCs w:val="32"/>
-                          <w:rtl/>
-                          <w14:textOutline w14:w="9525" w14:cap="rnd" w14:cmpd="sng" w14:algn="ctr">
-                            <w14:noFill/>
-                            <w14:prstDash w14:val="solid"/>
-                            <w14:bevel/>
-                          </w14:textOutline>
-                        </w:rPr>
-                        <w:t>צ'רנובילסקי</w:t>
-                      </w:r>
-                      <w:proofErr w:type="spellEnd"/>
                     </w:p>
                     <w:p>
                       <w:pPr>
@@ -1402,7 +1304,7 @@
             </w:rPr>
             <w:fldChar w:fldCharType="separate"/>
           </w:r>
-          <w:hyperlink w:anchor="_Toc92142132" w:history="1">
+          <w:hyperlink w:anchor="_Toc92147932" w:history="1">
             <w:r>
               <w:rPr>
                 <w:rStyle w:val="Hyperlink"/>
@@ -1455,7 +1357,7 @@
                 <w:noProof/>
                 <w:webHidden/>
               </w:rPr>
-              <w:instrText>Toc92142132 \h</w:instrText>
+              <w:instrText>Toc92147932 \h</w:instrText>
             </w:r>
             <w:r>
               <w:rPr>
@@ -1513,7 +1415,7 @@
               <w:lang w:val="en-IL" w:eastAsia="en-IL"/>
             </w:rPr>
           </w:pPr>
-          <w:hyperlink w:anchor="_Toc92142133" w:history="1">
+          <w:hyperlink w:anchor="_Toc92147933" w:history="1">
             <w:r>
               <w:rPr>
                 <w:rStyle w:val="Hyperlink"/>
@@ -1566,7 +1468,7 @@
                 <w:noProof/>
                 <w:webHidden/>
               </w:rPr>
-              <w:instrText>Toc92142133 \h</w:instrText>
+              <w:instrText>Toc92147933 \h</w:instrText>
             </w:r>
             <w:r>
               <w:rPr>
@@ -1624,7 +1526,7 @@
               <w:lang w:val="en-IL" w:eastAsia="en-IL"/>
             </w:rPr>
           </w:pPr>
-          <w:hyperlink w:anchor="_Toc92142134" w:history="1">
+          <w:hyperlink w:anchor="_Toc92147934" w:history="1">
             <w:r>
               <w:rPr>
                 <w:rStyle w:val="Hyperlink"/>
@@ -1677,7 +1579,7 @@
                 <w:noProof/>
                 <w:webHidden/>
               </w:rPr>
-              <w:instrText>Toc92142134 \h</w:instrText>
+              <w:instrText>Toc92147934 \h</w:instrText>
             </w:r>
             <w:r>
               <w:rPr>
@@ -1739,7 +1641,7 @@
               <w:lang w:val="en-IL" w:eastAsia="en-IL"/>
             </w:rPr>
           </w:pPr>
-          <w:hyperlink w:anchor="_Toc92142135" w:history="1">
+          <w:hyperlink w:anchor="_Toc92147935" w:history="1">
             <w:r>
               <w:rPr>
                 <w:rStyle w:val="Hyperlink"/>
@@ -1799,7 +1701,7 @@
                 <w:noProof/>
                 <w:webHidden/>
               </w:rPr>
-              <w:instrText>Toc92142135 \h</w:instrText>
+              <w:instrText>Toc92147935 \h</w:instrText>
             </w:r>
             <w:r>
               <w:rPr>
@@ -1857,7 +1759,7 @@
               <w:lang w:val="en-IL" w:eastAsia="en-IL"/>
             </w:rPr>
           </w:pPr>
-          <w:hyperlink w:anchor="_Toc92142136" w:history="1">
+          <w:hyperlink w:anchor="_Toc92147936" w:history="1">
             <w:r>
               <w:rPr>
                 <w:rStyle w:val="Hyperlink"/>
@@ -1910,7 +1812,7 @@
                 <w:noProof/>
                 <w:webHidden/>
               </w:rPr>
-              <w:instrText>Toc92142136 \h</w:instrText>
+              <w:instrText>Toc92147936 \h</w:instrText>
             </w:r>
             <w:r>
               <w:rPr>
@@ -1968,7 +1870,7 @@
               <w:lang w:val="en-IL" w:eastAsia="en-IL"/>
             </w:rPr>
           </w:pPr>
-          <w:hyperlink w:anchor="_Toc92142137" w:history="1">
+          <w:hyperlink w:anchor="_Toc92147937" w:history="1">
             <w:r>
               <w:rPr>
                 <w:rStyle w:val="Hyperlink"/>
@@ -2028,7 +1930,7 @@
                 <w:noProof/>
                 <w:webHidden/>
               </w:rPr>
-              <w:instrText>Toc92142137 \h</w:instrText>
+              <w:instrText>Toc92147937 \h</w:instrText>
             </w:r>
             <w:r>
               <w:rPr>
@@ -2086,7 +1988,7 @@
               <w:lang w:val="en-IL" w:eastAsia="en-IL"/>
             </w:rPr>
           </w:pPr>
-          <w:hyperlink w:anchor="_Toc92142138" w:history="1">
+          <w:hyperlink w:anchor="_Toc92147938" w:history="1">
             <w:r>
               <w:rPr>
                 <w:rStyle w:val="Hyperlink"/>
@@ -2139,7 +2041,7 @@
                 <w:noProof/>
                 <w:webHidden/>
               </w:rPr>
-              <w:instrText>Toc92142138 \h</w:instrText>
+              <w:instrText>Toc92147938 \h</w:instrText>
             </w:r>
             <w:r>
               <w:rPr>
@@ -2197,7 +2099,7 @@
               <w:lang w:val="en-IL" w:eastAsia="en-IL"/>
             </w:rPr>
           </w:pPr>
-          <w:hyperlink w:anchor="_Toc92142139" w:history="1">
+          <w:hyperlink w:anchor="_Toc92147939" w:history="1">
             <w:r>
               <w:rPr>
                 <w:rStyle w:val="Hyperlink"/>
@@ -2250,7 +2152,7 @@
                 <w:noProof/>
                 <w:webHidden/>
               </w:rPr>
-              <w:instrText>Toc92142139 \h</w:instrText>
+              <w:instrText>Toc92147939 \h</w:instrText>
             </w:r>
             <w:r>
               <w:rPr>
@@ -2281,7 +2183,7 @@
                 <w:webHidden/>
                 <w:rtl/>
               </w:rPr>
-              <w:t>7</w:t>
+              <w:t>6</w:t>
             </w:r>
             <w:r>
               <w:rPr>
@@ -2308,7 +2210,7 @@
               <w:lang w:val="en-IL" w:eastAsia="en-IL"/>
             </w:rPr>
           </w:pPr>
-          <w:hyperlink w:anchor="_Toc92142140" w:history="1">
+          <w:hyperlink w:anchor="_Toc92147940" w:history="1">
             <w:r>
               <w:rPr>
                 <w:rStyle w:val="Hyperlink"/>
@@ -2368,7 +2270,7 @@
                 <w:noProof/>
                 <w:webHidden/>
               </w:rPr>
-              <w:instrText>Toc92142140 \h</w:instrText>
+              <w:instrText>Toc92147940 \h</w:instrText>
             </w:r>
             <w:r>
               <w:rPr>
@@ -2399,7 +2301,7 @@
                 <w:webHidden/>
                 <w:rtl/>
               </w:rPr>
-              <w:t>7</w:t>
+              <w:t>6</w:t>
             </w:r>
             <w:r>
               <w:rPr>
@@ -2426,7 +2328,7 @@
               <w:lang w:val="en-IL" w:eastAsia="en-IL"/>
             </w:rPr>
           </w:pPr>
-          <w:hyperlink w:anchor="_Toc92142141" w:history="1">
+          <w:hyperlink w:anchor="_Toc92147941" w:history="1">
             <w:r>
               <w:rPr>
                 <w:rStyle w:val="Hyperlink"/>
@@ -2479,7 +2381,7 @@
                 <w:noProof/>
                 <w:webHidden/>
               </w:rPr>
-              <w:instrText>Toc92142141 \h</w:instrText>
+              <w:instrText>Toc92147941 \h</w:instrText>
             </w:r>
             <w:r>
               <w:rPr>
@@ -2510,7 +2412,7 @@
                 <w:webHidden/>
                 <w:rtl/>
               </w:rPr>
-              <w:t>7</w:t>
+              <w:t>6</w:t>
             </w:r>
             <w:r>
               <w:rPr>
@@ -2537,7 +2439,7 @@
               <w:lang w:val="en-IL" w:eastAsia="en-IL"/>
             </w:rPr>
           </w:pPr>
-          <w:hyperlink w:anchor="_Toc92142142" w:history="1">
+          <w:hyperlink w:anchor="_Toc92147942" w:history="1">
             <w:r>
               <w:rPr>
                 <w:rStyle w:val="Hyperlink"/>
@@ -2597,7 +2499,7 @@
                 <w:noProof/>
                 <w:webHidden/>
               </w:rPr>
-              <w:instrText>Toc92142142 \h</w:instrText>
+              <w:instrText>Toc92147942 \h</w:instrText>
             </w:r>
             <w:r>
               <w:rPr>
@@ -2628,7 +2530,7 @@
                 <w:webHidden/>
                 <w:rtl/>
               </w:rPr>
-              <w:t>8</w:t>
+              <w:t>7</w:t>
             </w:r>
             <w:r>
               <w:rPr>
@@ -2655,7 +2557,7 @@
               <w:lang w:val="en-IL" w:eastAsia="en-IL"/>
             </w:rPr>
           </w:pPr>
-          <w:hyperlink w:anchor="_Toc92142143" w:history="1">
+          <w:hyperlink w:anchor="_Toc92147943" w:history="1">
             <w:r>
               <w:rPr>
                 <w:rStyle w:val="Hyperlink"/>
@@ -2708,7 +2610,7 @@
                 <w:noProof/>
                 <w:webHidden/>
               </w:rPr>
-              <w:instrText>Toc92142143 \h</w:instrText>
+              <w:instrText>Toc92147943 \h</w:instrText>
             </w:r>
             <w:r>
               <w:rPr>
@@ -2739,7 +2641,7 @@
                 <w:webHidden/>
                 <w:rtl/>
               </w:rPr>
-              <w:t>8</w:t>
+              <w:t>7</w:t>
             </w:r>
             <w:r>
               <w:rPr>
@@ -2766,7 +2668,7 @@
               <w:lang w:val="en-IL" w:eastAsia="en-IL"/>
             </w:rPr>
           </w:pPr>
-          <w:hyperlink w:anchor="_Toc92142144" w:history="1">
+          <w:hyperlink w:anchor="_Toc92147944" w:history="1">
             <w:r>
               <w:rPr>
                 <w:rStyle w:val="Hyperlink"/>
@@ -2819,7 +2721,7 @@
                 <w:noProof/>
                 <w:webHidden/>
               </w:rPr>
-              <w:instrText>Toc92142144 \h</w:instrText>
+              <w:instrText>Toc92147944 \h</w:instrText>
             </w:r>
             <w:r>
               <w:rPr>
@@ -2850,7 +2752,7 @@
                 <w:webHidden/>
                 <w:rtl/>
               </w:rPr>
-              <w:t>8</w:t>
+              <w:t>7</w:t>
             </w:r>
             <w:r>
               <w:rPr>
@@ -2877,7 +2779,7 @@
               <w:lang w:val="en-IL" w:eastAsia="en-IL"/>
             </w:rPr>
           </w:pPr>
-          <w:hyperlink w:anchor="_Toc92142145" w:history="1">
+          <w:hyperlink w:anchor="_Toc92147945" w:history="1">
             <w:r>
               <w:rPr>
                 <w:rStyle w:val="Hyperlink"/>
@@ -2930,7 +2832,7 @@
                 <w:noProof/>
                 <w:webHidden/>
               </w:rPr>
-              <w:instrText>Toc92142145 \h</w:instrText>
+              <w:instrText>Toc92147945 \h</w:instrText>
             </w:r>
             <w:r>
               <w:rPr>
@@ -2961,7 +2863,7 @@
                 <w:webHidden/>
                 <w:rtl/>
               </w:rPr>
-              <w:t>8</w:t>
+              <w:t>7</w:t>
             </w:r>
             <w:r>
               <w:rPr>
@@ -2988,7 +2890,7 @@
               <w:lang w:val="en-IL" w:eastAsia="en-IL"/>
             </w:rPr>
           </w:pPr>
-          <w:hyperlink w:anchor="_Toc92142146" w:history="1">
+          <w:hyperlink w:anchor="_Toc92147946" w:history="1">
             <w:r>
               <w:rPr>
                 <w:rStyle w:val="Hyperlink"/>
@@ -3048,7 +2950,7 @@
                 <w:noProof/>
                 <w:webHidden/>
               </w:rPr>
-              <w:instrText>Toc92142146 \h</w:instrText>
+              <w:instrText>Toc92147946 \h</w:instrText>
             </w:r>
             <w:r>
               <w:rPr>
@@ -3079,7 +2981,7 @@
                 <w:webHidden/>
                 <w:rtl/>
               </w:rPr>
-              <w:t>9</w:t>
+              <w:t>8</w:t>
             </w:r>
             <w:r>
               <w:rPr>
@@ -3106,7 +3008,7 @@
               <w:lang w:val="en-IL" w:eastAsia="en-IL"/>
             </w:rPr>
           </w:pPr>
-          <w:hyperlink w:anchor="_Toc92142147" w:history="1">
+          <w:hyperlink w:anchor="_Toc92147947" w:history="1">
             <w:r>
               <w:rPr>
                 <w:rStyle w:val="Hyperlink"/>
@@ -3158,7 +3060,7 @@
                 <w:noProof/>
                 <w:webHidden/>
               </w:rPr>
-              <w:instrText>Toc92142147 \h</w:instrText>
+              <w:instrText>Toc92147947 \h</w:instrText>
             </w:r>
             <w:r>
               <w:rPr>
@@ -3189,7 +3091,7 @@
                 <w:webHidden/>
                 <w:rtl/>
               </w:rPr>
-              <w:t>9</w:t>
+              <w:t>8</w:t>
             </w:r>
             <w:r>
               <w:rPr>
@@ -3216,7 +3118,7 @@
               <w:lang w:val="en-IL" w:eastAsia="en-IL"/>
             </w:rPr>
           </w:pPr>
-          <w:hyperlink w:anchor="_Toc92142148" w:history="1">
+          <w:hyperlink w:anchor="_Toc92147948" w:history="1">
             <w:r>
               <w:rPr>
                 <w:rStyle w:val="Hyperlink"/>
@@ -3268,7 +3170,7 @@
                 <w:noProof/>
                 <w:webHidden/>
               </w:rPr>
-              <w:instrText>Toc92142148 \h</w:instrText>
+              <w:instrText>Toc92147948 \h</w:instrText>
             </w:r>
             <w:r>
               <w:rPr>
@@ -3299,7 +3201,7 @@
                 <w:webHidden/>
                 <w:rtl/>
               </w:rPr>
-              <w:t>9</w:t>
+              <w:t>8</w:t>
             </w:r>
             <w:r>
               <w:rPr>
@@ -3326,7 +3228,7 @@
               <w:lang w:val="en-IL" w:eastAsia="en-IL"/>
             </w:rPr>
           </w:pPr>
-          <w:hyperlink w:anchor="_Toc92142149" w:history="1">
+          <w:hyperlink w:anchor="_Toc92147949" w:history="1">
             <w:r>
               <w:rPr>
                 <w:rStyle w:val="Hyperlink"/>
@@ -3386,7 +3288,7 @@
                 <w:noProof/>
                 <w:webHidden/>
               </w:rPr>
-              <w:instrText>Toc92142149 \h</w:instrText>
+              <w:instrText>Toc92147949 \h</w:instrText>
             </w:r>
             <w:r>
               <w:rPr>
@@ -3417,7 +3319,7 @@
                 <w:webHidden/>
                 <w:rtl/>
               </w:rPr>
-              <w:t>9</w:t>
+              <w:t>8</w:t>
             </w:r>
             <w:r>
               <w:rPr>
@@ -3444,7 +3346,7 @@
               <w:lang w:val="en-IL" w:eastAsia="en-IL"/>
             </w:rPr>
           </w:pPr>
-          <w:hyperlink w:anchor="_Toc92142150" w:history="1">
+          <w:hyperlink w:anchor="_Toc92147950" w:history="1">
             <w:r>
               <w:rPr>
                 <w:rStyle w:val="Hyperlink"/>
@@ -3497,7 +3399,7 @@
                 <w:noProof/>
                 <w:webHidden/>
               </w:rPr>
-              <w:instrText>Toc92142150 \h</w:instrText>
+              <w:instrText>Toc92147950 \h</w:instrText>
             </w:r>
             <w:r>
               <w:rPr>
@@ -3528,7 +3430,7 @@
                 <w:webHidden/>
                 <w:rtl/>
               </w:rPr>
-              <w:t>9</w:t>
+              <w:t>8</w:t>
             </w:r>
             <w:r>
               <w:rPr>
@@ -3555,7 +3457,7 @@
               <w:lang w:val="en-IL" w:eastAsia="en-IL"/>
             </w:rPr>
           </w:pPr>
-          <w:hyperlink w:anchor="_Toc92142151" w:history="1">
+          <w:hyperlink w:anchor="_Toc92147951" w:history="1">
             <w:r>
               <w:rPr>
                 <w:rStyle w:val="Hyperlink"/>
@@ -3608,7 +3510,7 @@
                 <w:noProof/>
                 <w:webHidden/>
               </w:rPr>
-              <w:instrText>Toc92142151 \h</w:instrText>
+              <w:instrText>Toc92147951 \h</w:instrText>
             </w:r>
             <w:r>
               <w:rPr>
@@ -3639,7 +3541,7 @@
                 <w:webHidden/>
                 <w:rtl/>
               </w:rPr>
-              <w:t>10</w:t>
+              <w:t>9</w:t>
             </w:r>
             <w:r>
               <w:rPr>
@@ -3666,7 +3568,7 @@
               <w:lang w:val="en-IL" w:eastAsia="en-IL"/>
             </w:rPr>
           </w:pPr>
-          <w:hyperlink w:anchor="_Toc92142152" w:history="1">
+          <w:hyperlink w:anchor="_Toc92147952" w:history="1">
             <w:r>
               <w:rPr>
                 <w:rStyle w:val="Hyperlink"/>
@@ -3719,7 +3621,7 @@
                 <w:noProof/>
                 <w:webHidden/>
               </w:rPr>
-              <w:instrText>Toc92142152 \h</w:instrText>
+              <w:instrText>Toc92147952 \h</w:instrText>
             </w:r>
             <w:r>
               <w:rPr>
@@ -3750,7 +3652,7 @@
                 <w:webHidden/>
                 <w:rtl/>
               </w:rPr>
-              <w:t>10</w:t>
+              <w:t>9</w:t>
             </w:r>
             <w:r>
               <w:rPr>
@@ -3777,7 +3679,7 @@
               <w:lang w:val="en-IL" w:eastAsia="en-IL"/>
             </w:rPr>
           </w:pPr>
-          <w:hyperlink w:anchor="_Toc92142153" w:history="1">
+          <w:hyperlink w:anchor="_Toc92147953" w:history="1">
             <w:r>
               <w:rPr>
                 <w:rStyle w:val="Hyperlink"/>
@@ -3830,7 +3732,7 @@
                 <w:noProof/>
                 <w:webHidden/>
               </w:rPr>
-              <w:instrText>Toc92142153 \h</w:instrText>
+              <w:instrText>Toc92147953 \h</w:instrText>
             </w:r>
             <w:r>
               <w:rPr>
@@ -3861,7 +3763,7 @@
                 <w:webHidden/>
                 <w:rtl/>
               </w:rPr>
-              <w:t>10</w:t>
+              <w:t>9</w:t>
             </w:r>
             <w:r>
               <w:rPr>
@@ -3888,7 +3790,7 @@
               <w:lang w:val="en-IL" w:eastAsia="en-IL"/>
             </w:rPr>
           </w:pPr>
-          <w:hyperlink w:anchor="_Toc92142154" w:history="1">
+          <w:hyperlink w:anchor="_Toc92147954" w:history="1">
             <w:r>
               <w:rPr>
                 <w:rStyle w:val="Hyperlink"/>
@@ -3948,7 +3850,7 @@
                 <w:noProof/>
                 <w:webHidden/>
               </w:rPr>
-              <w:instrText>Toc92142154 \h</w:instrText>
+              <w:instrText>Toc92147954 \h</w:instrText>
             </w:r>
             <w:r>
               <w:rPr>
@@ -3979,7 +3881,7 @@
                 <w:webHidden/>
                 <w:rtl/>
               </w:rPr>
-              <w:t>10</w:t>
+              <w:t>9</w:t>
             </w:r>
             <w:r>
               <w:rPr>
@@ -4006,7 +3908,7 @@
               <w:lang w:val="en-IL" w:eastAsia="en-IL"/>
             </w:rPr>
           </w:pPr>
-          <w:hyperlink w:anchor="_Toc92142155" w:history="1">
+          <w:hyperlink w:anchor="_Toc92147955" w:history="1">
             <w:r>
               <w:rPr>
                 <w:rStyle w:val="Hyperlink"/>
@@ -4066,7 +3968,7 @@
                 <w:noProof/>
                 <w:webHidden/>
               </w:rPr>
-              <w:instrText>Toc92142155 \h</w:instrText>
+              <w:instrText>Toc92147955 \h</w:instrText>
             </w:r>
             <w:r>
               <w:rPr>
@@ -4097,7 +3999,7 @@
                 <w:webHidden/>
                 <w:rtl/>
               </w:rPr>
-              <w:t>11</w:t>
+              <w:t>10</w:t>
             </w:r>
             <w:r>
               <w:rPr>
@@ -4124,7 +4026,7 @@
               <w:lang w:val="en-IL" w:eastAsia="en-IL"/>
             </w:rPr>
           </w:pPr>
-          <w:hyperlink w:anchor="_Toc92142156" w:history="1">
+          <w:hyperlink w:anchor="_Toc92147956" w:history="1">
             <w:r>
               <w:rPr>
                 <w:rStyle w:val="Hyperlink"/>
@@ -4176,7 +4078,7 @@
                 <w:noProof/>
                 <w:webHidden/>
               </w:rPr>
-              <w:instrText>Toc92142156 \h</w:instrText>
+              <w:instrText>Toc92147956 \h</w:instrText>
             </w:r>
             <w:r>
               <w:rPr>
@@ -4207,7 +4109,7 @@
                 <w:webHidden/>
                 <w:rtl/>
               </w:rPr>
-              <w:t>11</w:t>
+              <w:t>10</w:t>
             </w:r>
             <w:r>
               <w:rPr>
@@ -4234,7 +4136,7 @@
               <w:lang w:val="en-IL" w:eastAsia="en-IL"/>
             </w:rPr>
           </w:pPr>
-          <w:hyperlink w:anchor="_Toc92142157" w:history="1">
+          <w:hyperlink w:anchor="_Toc92147957" w:history="1">
             <w:r>
               <w:rPr>
                 <w:rStyle w:val="Hyperlink"/>
@@ -4287,7 +4189,7 @@
                 <w:noProof/>
                 <w:webHidden/>
               </w:rPr>
-              <w:instrText>Toc92142157 \h</w:instrText>
+              <w:instrText>Toc92147957 \h</w:instrText>
             </w:r>
             <w:r>
               <w:rPr>
@@ -4318,7 +4220,7 @@
                 <w:webHidden/>
                 <w:rtl/>
               </w:rPr>
-              <w:t>12</w:t>
+              <w:t>11</w:t>
             </w:r>
             <w:r>
               <w:rPr>
@@ -4345,7 +4247,7 @@
               <w:lang w:val="en-IL" w:eastAsia="en-IL"/>
             </w:rPr>
           </w:pPr>
-          <w:hyperlink w:anchor="_Toc92142158" w:history="1">
+          <w:hyperlink w:anchor="_Toc92147958" w:history="1">
             <w:r>
               <w:rPr>
                 <w:rStyle w:val="Hyperlink"/>
@@ -4398,7 +4300,7 @@
                 <w:noProof/>
                 <w:webHidden/>
               </w:rPr>
-              <w:instrText>Toc92142158 \h</w:instrText>
+              <w:instrText>Toc92147958 \h</w:instrText>
             </w:r>
             <w:r>
               <w:rPr>
@@ -4429,7 +4331,7 @@
                 <w:webHidden/>
                 <w:rtl/>
               </w:rPr>
-              <w:t>12</w:t>
+              <w:t>11</w:t>
             </w:r>
             <w:r>
               <w:rPr>
@@ -4456,7 +4358,7 @@
               <w:lang w:val="en-IL" w:eastAsia="en-IL"/>
             </w:rPr>
           </w:pPr>
-          <w:hyperlink w:anchor="_Toc92142159" w:history="1">
+          <w:hyperlink w:anchor="_Toc92147959" w:history="1">
             <w:r>
               <w:rPr>
                 <w:rStyle w:val="Hyperlink"/>
@@ -4509,7 +4411,7 @@
                 <w:noProof/>
                 <w:webHidden/>
               </w:rPr>
-              <w:instrText>Toc92142159 \h</w:instrText>
+              <w:instrText>Toc92147959 \h</w:instrText>
             </w:r>
             <w:r>
               <w:rPr>
@@ -4540,7 +4442,7 @@
                 <w:webHidden/>
                 <w:rtl/>
               </w:rPr>
-              <w:t>12</w:t>
+              <w:t>11</w:t>
             </w:r>
             <w:r>
               <w:rPr>
@@ -4567,7 +4469,7 @@
               <w:lang w:val="en-IL" w:eastAsia="en-IL"/>
             </w:rPr>
           </w:pPr>
-          <w:hyperlink w:anchor="_Toc92142160" w:history="1">
+          <w:hyperlink w:anchor="_Toc92147960" w:history="1">
             <w:r>
               <w:rPr>
                 <w:rStyle w:val="Hyperlink"/>
@@ -4619,7 +4521,7 @@
                 <w:noProof/>
                 <w:webHidden/>
               </w:rPr>
-              <w:instrText>Toc92142160 \h</w:instrText>
+              <w:instrText>Toc92147960 \h</w:instrText>
             </w:r>
             <w:r>
               <w:rPr>
@@ -4650,7 +4552,7 @@
                 <w:webHidden/>
                 <w:rtl/>
               </w:rPr>
-              <w:t>12</w:t>
+              <w:t>11</w:t>
             </w:r>
             <w:r>
               <w:rPr>
@@ -4677,7 +4579,7 @@
               <w:lang w:val="en-IL" w:eastAsia="en-IL"/>
             </w:rPr>
           </w:pPr>
-          <w:hyperlink w:anchor="_Toc92142161" w:history="1">
+          <w:hyperlink w:anchor="_Toc92147961" w:history="1">
             <w:r>
               <w:rPr>
                 <w:rStyle w:val="Hyperlink"/>
@@ -4729,7 +4631,7 @@
                 <w:noProof/>
                 <w:webHidden/>
               </w:rPr>
-              <w:instrText>Toc92142161 \h</w:instrText>
+              <w:instrText>Toc92147961 \h</w:instrText>
             </w:r>
             <w:r>
               <w:rPr>
@@ -4760,7 +4662,7 @@
                 <w:webHidden/>
                 <w:rtl/>
               </w:rPr>
-              <w:t>12</w:t>
+              <w:t>11</w:t>
             </w:r>
             <w:r>
               <w:rPr>
@@ -4791,7 +4693,7 @@
               <w:lang w:val="en-IL" w:eastAsia="en-IL"/>
             </w:rPr>
           </w:pPr>
-          <w:hyperlink w:anchor="_Toc92142162" w:history="1">
+          <w:hyperlink w:anchor="_Toc92147962" w:history="1">
             <w:r>
               <w:rPr>
                 <w:rStyle w:val="Hyperlink"/>
@@ -4844,7 +4746,7 @@
                 <w:noProof/>
                 <w:webHidden/>
               </w:rPr>
-              <w:instrText>Toc92142162 \h</w:instrText>
+              <w:instrText>Toc92147962 \h</w:instrText>
             </w:r>
             <w:r>
               <w:rPr>
@@ -4875,7 +4777,7 @@
                 <w:webHidden/>
                 <w:rtl/>
               </w:rPr>
-              <w:t>13</w:t>
+              <w:t>12</w:t>
             </w:r>
             <w:r>
               <w:rPr>
@@ -4902,7 +4804,7 @@
               <w:lang w:val="en-IL" w:eastAsia="en-IL"/>
             </w:rPr>
           </w:pPr>
-          <w:hyperlink w:anchor="_Toc92142163" w:history="1">
+          <w:hyperlink w:anchor="_Toc92147963" w:history="1">
             <w:r>
               <w:rPr>
                 <w:rStyle w:val="Hyperlink"/>
@@ -4955,7 +4857,7 @@
                 <w:noProof/>
                 <w:webHidden/>
               </w:rPr>
-              <w:instrText>Toc92142163 \h</w:instrText>
+              <w:instrText>Toc92147963 \h</w:instrText>
             </w:r>
             <w:r>
               <w:rPr>
@@ -4986,7 +4888,7 @@
                 <w:webHidden/>
                 <w:rtl/>
               </w:rPr>
-              <w:t>13</w:t>
+              <w:t>12</w:t>
             </w:r>
             <w:r>
               <w:rPr>
@@ -5013,7 +4915,7 @@
               <w:lang w:val="en-IL" w:eastAsia="en-IL"/>
             </w:rPr>
           </w:pPr>
-          <w:hyperlink w:anchor="_Toc92142164" w:history="1">
+          <w:hyperlink w:anchor="_Toc92147964" w:history="1">
             <w:r>
               <w:rPr>
                 <w:rStyle w:val="Hyperlink"/>
@@ -5065,7 +4967,7 @@
                 <w:noProof/>
                 <w:webHidden/>
               </w:rPr>
-              <w:instrText>Toc92142164 \h</w:instrText>
+              <w:instrText>Toc92147964 \h</w:instrText>
             </w:r>
             <w:r>
               <w:rPr>
@@ -5096,7 +4998,7 @@
                 <w:webHidden/>
                 <w:rtl/>
               </w:rPr>
-              <w:t>13</w:t>
+              <w:t>12</w:t>
             </w:r>
             <w:r>
               <w:rPr>
@@ -5123,7 +5025,7 @@
               <w:lang w:val="en-IL" w:eastAsia="en-IL"/>
             </w:rPr>
           </w:pPr>
-          <w:hyperlink w:anchor="_Toc92142165" w:history="1">
+          <w:hyperlink w:anchor="_Toc92147965" w:history="1">
             <w:r>
               <w:rPr>
                 <w:rStyle w:val="Hyperlink"/>
@@ -5176,7 +5078,7 @@
                 <w:noProof/>
                 <w:webHidden/>
               </w:rPr>
-              <w:instrText>Toc92142165 \h</w:instrText>
+              <w:instrText>Toc92147965 \h</w:instrText>
             </w:r>
             <w:r>
               <w:rPr>
@@ -5207,7 +5109,7 @@
                 <w:webHidden/>
                 <w:rtl/>
               </w:rPr>
-              <w:t>13</w:t>
+              <w:t>12</w:t>
             </w:r>
             <w:r>
               <w:rPr>
@@ -5234,7 +5136,7 @@
               <w:lang w:val="en-IL" w:eastAsia="en-IL"/>
             </w:rPr>
           </w:pPr>
-          <w:hyperlink w:anchor="_Toc92142166" w:history="1">
+          <w:hyperlink w:anchor="_Toc92147966" w:history="1">
             <w:r>
               <w:rPr>
                 <w:rStyle w:val="Hyperlink"/>
@@ -5287,7 +5189,7 @@
                 <w:noProof/>
                 <w:webHidden/>
               </w:rPr>
-              <w:instrText>Toc92142166 \h</w:instrText>
+              <w:instrText>Toc92147966 \h</w:instrText>
             </w:r>
             <w:r>
               <w:rPr>
@@ -5318,7 +5220,7 @@
                 <w:webHidden/>
                 <w:rtl/>
               </w:rPr>
-              <w:t>14</w:t>
+              <w:t>13</w:t>
             </w:r>
             <w:r>
               <w:rPr>
@@ -5345,7 +5247,7 @@
               <w:lang w:val="en-IL" w:eastAsia="en-IL"/>
             </w:rPr>
           </w:pPr>
-          <w:hyperlink w:anchor="_Toc92142167" w:history="1">
+          <w:hyperlink w:anchor="_Toc92147967" w:history="1">
             <w:r>
               <w:rPr>
                 <w:rStyle w:val="Hyperlink"/>
@@ -5398,7 +5300,7 @@
                 <w:noProof/>
                 <w:webHidden/>
               </w:rPr>
-              <w:instrText>Toc92142167 \h</w:instrText>
+              <w:instrText>Toc92147967 \h</w:instrText>
             </w:r>
             <w:r>
               <w:rPr>
@@ -5429,7 +5331,7 @@
                 <w:webHidden/>
                 <w:rtl/>
               </w:rPr>
-              <w:t>15</w:t>
+              <w:t>14</w:t>
             </w:r>
             <w:r>
               <w:rPr>
@@ -5456,7 +5358,7 @@
               <w:lang w:val="en-IL" w:eastAsia="en-IL"/>
             </w:rPr>
           </w:pPr>
-          <w:hyperlink w:anchor="_Toc92142168" w:history="1">
+          <w:hyperlink w:anchor="_Toc92147968" w:history="1">
             <w:r>
               <w:rPr>
                 <w:rStyle w:val="Hyperlink"/>
@@ -5508,7 +5410,7 @@
                 <w:noProof/>
                 <w:webHidden/>
               </w:rPr>
-              <w:instrText>Toc92142168 \h</w:instrText>
+              <w:instrText>Toc92147968 \h</w:instrText>
             </w:r>
             <w:r>
               <w:rPr>
@@ -5539,7 +5441,7 @@
                 <w:webHidden/>
                 <w:rtl/>
               </w:rPr>
-              <w:t>15</w:t>
+              <w:t>14</w:t>
             </w:r>
             <w:r>
               <w:rPr>
@@ -5566,7 +5468,7 @@
               <w:lang w:val="en-IL" w:eastAsia="en-IL"/>
             </w:rPr>
           </w:pPr>
-          <w:hyperlink w:anchor="_Toc92142169" w:history="1">
+          <w:hyperlink w:anchor="_Toc92147969" w:history="1">
             <w:r>
               <w:rPr>
                 <w:rStyle w:val="Hyperlink"/>
@@ -5618,7 +5520,7 @@
                 <w:noProof/>
                 <w:webHidden/>
               </w:rPr>
-              <w:instrText>Toc92142169 \h</w:instrText>
+              <w:instrText>Toc92147969 \h</w:instrText>
             </w:r>
             <w:r>
               <w:rPr>
@@ -5649,7 +5551,7 @@
                 <w:webHidden/>
                 <w:rtl/>
               </w:rPr>
-              <w:t>15</w:t>
+              <w:t>14</w:t>
             </w:r>
             <w:r>
               <w:rPr>
@@ -5676,7 +5578,7 @@
               <w:lang w:val="en-IL" w:eastAsia="en-IL"/>
             </w:rPr>
           </w:pPr>
-          <w:hyperlink w:anchor="_Toc92142170" w:history="1">
+          <w:hyperlink w:anchor="_Toc92147970" w:history="1">
             <w:r>
               <w:rPr>
                 <w:rStyle w:val="Hyperlink"/>
@@ -5728,7 +5630,7 @@
                 <w:noProof/>
                 <w:webHidden/>
               </w:rPr>
-              <w:instrText>Toc92142170 \h</w:instrText>
+              <w:instrText>Toc92147970 \h</w:instrText>
             </w:r>
             <w:r>
               <w:rPr>
@@ -5759,7 +5661,7 @@
                 <w:webHidden/>
                 <w:rtl/>
               </w:rPr>
-              <w:t>15</w:t>
+              <w:t>14</w:t>
             </w:r>
             <w:r>
               <w:rPr>
@@ -5786,7 +5688,7 @@
               <w:lang w:val="en-IL" w:eastAsia="en-IL"/>
             </w:rPr>
           </w:pPr>
-          <w:hyperlink w:anchor="_Toc92142171" w:history="1">
+          <w:hyperlink w:anchor="_Toc92147971" w:history="1">
             <w:r>
               <w:rPr>
                 <w:rStyle w:val="Hyperlink"/>
@@ -5838,7 +5740,7 @@
                 <w:noProof/>
                 <w:webHidden/>
               </w:rPr>
-              <w:instrText>Toc92142171 \h</w:instrText>
+              <w:instrText>Toc92147971 \h</w:instrText>
             </w:r>
             <w:r>
               <w:rPr>
@@ -5869,7 +5771,7 @@
                 <w:webHidden/>
                 <w:rtl/>
               </w:rPr>
-              <w:t>16</w:t>
+              <w:t>15</w:t>
             </w:r>
             <w:r>
               <w:rPr>
@@ -5896,7 +5798,7 @@
               <w:lang w:val="en-IL" w:eastAsia="en-IL"/>
             </w:rPr>
           </w:pPr>
-          <w:hyperlink w:anchor="_Toc92142172" w:history="1">
+          <w:hyperlink w:anchor="_Toc92147972" w:history="1">
             <w:r>
               <w:rPr>
                 <w:rStyle w:val="Hyperlink"/>
@@ -5948,7 +5850,7 @@
                 <w:noProof/>
                 <w:webHidden/>
               </w:rPr>
-              <w:instrText>Toc92142172 \h</w:instrText>
+              <w:instrText>Toc92147972 \h</w:instrText>
             </w:r>
             <w:r>
               <w:rPr>
@@ -5979,7 +5881,7 @@
                 <w:webHidden/>
                 <w:rtl/>
               </w:rPr>
-              <w:t>16</w:t>
+              <w:t>15</w:t>
             </w:r>
             <w:r>
               <w:rPr>
@@ -6006,7 +5908,7 @@
               <w:lang w:val="en-IL" w:eastAsia="en-IL"/>
             </w:rPr>
           </w:pPr>
-          <w:hyperlink w:anchor="_Toc92142173" w:history="1">
+          <w:hyperlink w:anchor="_Toc92147973" w:history="1">
             <w:r>
               <w:rPr>
                 <w:rStyle w:val="Hyperlink"/>
@@ -6058,7 +5960,7 @@
                 <w:noProof/>
                 <w:webHidden/>
               </w:rPr>
-              <w:instrText>Toc92142173 \h</w:instrText>
+              <w:instrText>Toc92147973 \h</w:instrText>
             </w:r>
             <w:r>
               <w:rPr>
@@ -6089,7 +5991,7 @@
                 <w:webHidden/>
                 <w:rtl/>
               </w:rPr>
-              <w:t>16</w:t>
+              <w:t>15</w:t>
             </w:r>
             <w:r>
               <w:rPr>
@@ -6116,7 +6018,7 @@
               <w:lang w:val="en-IL" w:eastAsia="en-IL"/>
             </w:rPr>
           </w:pPr>
-          <w:hyperlink w:anchor="_Toc92142174" w:history="1">
+          <w:hyperlink w:anchor="_Toc92147974" w:history="1">
             <w:r>
               <w:rPr>
                 <w:rStyle w:val="Hyperlink"/>
@@ -6169,7 +6071,7 @@
                 <w:noProof/>
                 <w:webHidden/>
               </w:rPr>
-              <w:instrText>Toc92142174 \h</w:instrText>
+              <w:instrText>Toc92147974 \h</w:instrText>
             </w:r>
             <w:r>
               <w:rPr>
@@ -6200,7 +6102,7 @@
                 <w:webHidden/>
                 <w:rtl/>
               </w:rPr>
-              <w:t>16</w:t>
+              <w:t>15</w:t>
             </w:r>
             <w:r>
               <w:rPr>
@@ -6227,7 +6129,7 @@
               <w:lang w:val="en-IL" w:eastAsia="en-IL"/>
             </w:rPr>
           </w:pPr>
-          <w:hyperlink w:anchor="_Toc92142175" w:history="1">
+          <w:hyperlink w:anchor="_Toc92147975" w:history="1">
             <w:r>
               <w:rPr>
                 <w:rStyle w:val="Hyperlink"/>
@@ -6279,7 +6181,7 @@
                 <w:noProof/>
                 <w:webHidden/>
               </w:rPr>
-              <w:instrText>Toc92142175 \h</w:instrText>
+              <w:instrText>Toc92147975 \h</w:instrText>
             </w:r>
             <w:r>
               <w:rPr>
@@ -6310,7 +6212,7 @@
                 <w:webHidden/>
                 <w:rtl/>
               </w:rPr>
-              <w:t>16</w:t>
+              <w:t>15</w:t>
             </w:r>
             <w:r>
               <w:rPr>
@@ -6337,7 +6239,7 @@
               <w:lang w:val="en-IL" w:eastAsia="en-IL"/>
             </w:rPr>
           </w:pPr>
-          <w:hyperlink w:anchor="_Toc92142176" w:history="1">
+          <w:hyperlink w:anchor="_Toc92147976" w:history="1">
             <w:r>
               <w:rPr>
                 <w:rStyle w:val="Hyperlink"/>
@@ -6389,7 +6291,7 @@
                 <w:noProof/>
                 <w:webHidden/>
               </w:rPr>
-              <w:instrText>Toc92142176 \h</w:instrText>
+              <w:instrText>Toc92147976 \h</w:instrText>
             </w:r>
             <w:r>
               <w:rPr>
@@ -6420,7 +6322,7 @@
                 <w:webHidden/>
                 <w:rtl/>
               </w:rPr>
-              <w:t>16</w:t>
+              <w:t>15</w:t>
             </w:r>
             <w:r>
               <w:rPr>
@@ -6447,7 +6349,7 @@
               <w:lang w:val="en-IL" w:eastAsia="en-IL"/>
             </w:rPr>
           </w:pPr>
-          <w:hyperlink w:anchor="_Toc92142177" w:history="1">
+          <w:hyperlink w:anchor="_Toc92147977" w:history="1">
             <w:r>
               <w:rPr>
                 <w:rStyle w:val="Hyperlink"/>
@@ -6499,7 +6401,7 @@
                 <w:noProof/>
                 <w:webHidden/>
               </w:rPr>
-              <w:instrText>Toc92142177 \h</w:instrText>
+              <w:instrText>Toc92147977 \h</w:instrText>
             </w:r>
             <w:r>
               <w:rPr>
@@ -6530,7 +6432,7 @@
                 <w:webHidden/>
                 <w:rtl/>
               </w:rPr>
-              <w:t>17</w:t>
+              <w:t>16</w:t>
             </w:r>
             <w:r>
               <w:rPr>
@@ -6557,7 +6459,7 @@
               <w:lang w:val="en-IL" w:eastAsia="en-IL"/>
             </w:rPr>
           </w:pPr>
-          <w:hyperlink w:anchor="_Toc92142178" w:history="1">
+          <w:hyperlink w:anchor="_Toc92147978" w:history="1">
             <w:r>
               <w:rPr>
                 <w:rStyle w:val="Hyperlink"/>
@@ -6609,7 +6511,7 @@
                 <w:noProof/>
                 <w:webHidden/>
               </w:rPr>
-              <w:instrText>Toc92142178 \h</w:instrText>
+              <w:instrText>Toc92147978 \h</w:instrText>
             </w:r>
             <w:r>
               <w:rPr>
@@ -6640,7 +6542,7 @@
                 <w:webHidden/>
                 <w:rtl/>
               </w:rPr>
-              <w:t>17</w:t>
+              <w:t>16</w:t>
             </w:r>
             <w:r>
               <w:rPr>
@@ -6667,7 +6569,7 @@
               <w:lang w:val="en-IL" w:eastAsia="en-IL"/>
             </w:rPr>
           </w:pPr>
-          <w:hyperlink w:anchor="_Toc92142179" w:history="1">
+          <w:hyperlink w:anchor="_Toc92147979" w:history="1">
             <w:r>
               <w:rPr>
                 <w:rStyle w:val="Hyperlink"/>
@@ -6720,7 +6622,7 @@
                 <w:noProof/>
                 <w:webHidden/>
               </w:rPr>
-              <w:instrText>Toc92142179 \h</w:instrText>
+              <w:instrText>Toc92147979 \h</w:instrText>
             </w:r>
             <w:r>
               <w:rPr>
@@ -6751,7 +6653,7 @@
                 <w:webHidden/>
                 <w:rtl/>
               </w:rPr>
-              <w:t>17</w:t>
+              <w:t>16</w:t>
             </w:r>
             <w:r>
               <w:rPr>
@@ -6778,7 +6680,7 @@
               <w:lang w:val="en-IL" w:eastAsia="en-IL"/>
             </w:rPr>
           </w:pPr>
-          <w:hyperlink w:anchor="_Toc92142180" w:history="1">
+          <w:hyperlink w:anchor="_Toc92147980" w:history="1">
             <w:r>
               <w:rPr>
                 <w:rStyle w:val="Hyperlink"/>
@@ -6830,7 +6732,7 @@
                 <w:noProof/>
                 <w:webHidden/>
               </w:rPr>
-              <w:instrText>Toc92142180 \h</w:instrText>
+              <w:instrText>Toc92147980 \h</w:instrText>
             </w:r>
             <w:r>
               <w:rPr>
@@ -6861,7 +6763,7 @@
                 <w:webHidden/>
                 <w:rtl/>
               </w:rPr>
-              <w:t>17</w:t>
+              <w:t>16</w:t>
             </w:r>
             <w:r>
               <w:rPr>
@@ -6888,7 +6790,7 @@
               <w:lang w:val="en-IL" w:eastAsia="en-IL"/>
             </w:rPr>
           </w:pPr>
-          <w:hyperlink w:anchor="_Toc92142181" w:history="1">
+          <w:hyperlink w:anchor="_Toc92147981" w:history="1">
             <w:r>
               <w:rPr>
                 <w:rStyle w:val="Hyperlink"/>
@@ -6940,7 +6842,7 @@
                 <w:noProof/>
                 <w:webHidden/>
               </w:rPr>
-              <w:instrText>Toc92142181 \h</w:instrText>
+              <w:instrText>Toc92147981 \h</w:instrText>
             </w:r>
             <w:r>
               <w:rPr>
@@ -6971,7 +6873,7 @@
                 <w:webHidden/>
                 <w:rtl/>
               </w:rPr>
-              <w:t>17</w:t>
+              <w:t>16</w:t>
             </w:r>
             <w:r>
               <w:rPr>
@@ -6998,7 +6900,7 @@
               <w:lang w:val="en-IL" w:eastAsia="en-IL"/>
             </w:rPr>
           </w:pPr>
-          <w:hyperlink w:anchor="_Toc92142182" w:history="1">
+          <w:hyperlink w:anchor="_Toc92147982" w:history="1">
             <w:r>
               <w:rPr>
                 <w:rStyle w:val="Hyperlink"/>
@@ -7050,7 +6952,7 @@
                 <w:noProof/>
                 <w:webHidden/>
               </w:rPr>
-              <w:instrText>Toc92142182 \h</w:instrText>
+              <w:instrText>Toc92147982 \h</w:instrText>
             </w:r>
             <w:r>
               <w:rPr>
@@ -7081,7 +6983,7 @@
                 <w:webHidden/>
                 <w:rtl/>
               </w:rPr>
-              <w:t>17</w:t>
+              <w:t>16</w:t>
             </w:r>
             <w:r>
               <w:rPr>
@@ -7112,7 +7014,7 @@
               <w:lang w:val="en-IL" w:eastAsia="en-IL"/>
             </w:rPr>
           </w:pPr>
-          <w:hyperlink w:anchor="_Toc92142183" w:history="1">
+          <w:hyperlink w:anchor="_Toc92147983" w:history="1">
             <w:r>
               <w:rPr>
                 <w:rStyle w:val="Hyperlink"/>
@@ -7165,7 +7067,7 @@
                 <w:noProof/>
                 <w:webHidden/>
               </w:rPr>
-              <w:instrText>Toc92142183 \h</w:instrText>
+              <w:instrText>Toc92147983 \h</w:instrText>
             </w:r>
             <w:r>
               <w:rPr>
@@ -7196,7 +7098,7 @@
                 <w:webHidden/>
                 <w:rtl/>
               </w:rPr>
-              <w:t>18</w:t>
+              <w:t>17</w:t>
             </w:r>
             <w:r>
               <w:rPr>
@@ -7223,7 +7125,7 @@
               <w:lang w:val="en-IL" w:eastAsia="en-IL"/>
             </w:rPr>
           </w:pPr>
-          <w:hyperlink w:anchor="_Toc92142184" w:history="1">
+          <w:hyperlink w:anchor="_Toc92147984" w:history="1">
             <w:r>
               <w:rPr>
                 <w:rStyle w:val="Hyperlink"/>
@@ -7276,7 +7178,7 @@
                 <w:noProof/>
                 <w:webHidden/>
               </w:rPr>
-              <w:instrText>Toc92142184 \h</w:instrText>
+              <w:instrText>Toc92147984 \h</w:instrText>
             </w:r>
             <w:r>
               <w:rPr>
@@ -7307,7 +7209,7 @@
                 <w:webHidden/>
                 <w:rtl/>
               </w:rPr>
-              <w:t>18</w:t>
+              <w:t>17</w:t>
             </w:r>
             <w:r>
               <w:rPr>
@@ -7334,7 +7236,7 @@
               <w:lang w:val="en-IL" w:eastAsia="en-IL"/>
             </w:rPr>
           </w:pPr>
-          <w:hyperlink w:anchor="_Toc92142185" w:history="1">
+          <w:hyperlink w:anchor="_Toc92147985" w:history="1">
             <w:r>
               <w:rPr>
                 <w:rStyle w:val="Hyperlink"/>
@@ -7387,7 +7289,7 @@
                 <w:noProof/>
                 <w:webHidden/>
               </w:rPr>
-              <w:instrText>Toc92142185 \h</w:instrText>
+              <w:instrText>Toc92147985 \h</w:instrText>
             </w:r>
             <w:r>
               <w:rPr>
@@ -7418,7 +7320,7 @@
                 <w:webHidden/>
                 <w:rtl/>
               </w:rPr>
-              <w:t>18</w:t>
+              <w:t>17</w:t>
             </w:r>
             <w:r>
               <w:rPr>
@@ -7445,7 +7347,7 @@
               <w:lang w:val="en-IL" w:eastAsia="en-IL"/>
             </w:rPr>
           </w:pPr>
-          <w:hyperlink w:anchor="_Toc92142186" w:history="1">
+          <w:hyperlink w:anchor="_Toc92147986" w:history="1">
             <w:r>
               <w:rPr>
                 <w:rStyle w:val="Hyperlink"/>
@@ -7498,7 +7400,7 @@
                 <w:noProof/>
                 <w:webHidden/>
               </w:rPr>
-              <w:instrText>Toc92142186 \h</w:instrText>
+              <w:instrText>Toc92147986 \h</w:instrText>
             </w:r>
             <w:r>
               <w:rPr>
@@ -7529,7 +7431,7 @@
                 <w:webHidden/>
                 <w:rtl/>
               </w:rPr>
-              <w:t>18</w:t>
+              <w:t>17</w:t>
             </w:r>
             <w:r>
               <w:rPr>
@@ -7560,7 +7462,7 @@
               <w:lang w:val="en-IL" w:eastAsia="en-IL"/>
             </w:rPr>
           </w:pPr>
-          <w:hyperlink w:anchor="_Toc92142187" w:history="1">
+          <w:hyperlink w:anchor="_Toc92147987" w:history="1">
             <w:r>
               <w:rPr>
                 <w:rStyle w:val="Hyperlink"/>
@@ -7613,7 +7515,7 @@
                 <w:noProof/>
                 <w:webHidden/>
               </w:rPr>
-              <w:instrText>Toc92142187 \h</w:instrText>
+              <w:instrText>Toc92147987 \h</w:instrText>
             </w:r>
             <w:r>
               <w:rPr>
@@ -7644,7 +7546,7 @@
                 <w:webHidden/>
                 <w:rtl/>
               </w:rPr>
-              <w:t>19</w:t>
+              <w:t>18</w:t>
             </w:r>
             <w:r>
               <w:rPr>
@@ -7671,7 +7573,7 @@
               <w:lang w:val="en-IL" w:eastAsia="en-IL"/>
             </w:rPr>
           </w:pPr>
-          <w:hyperlink w:anchor="_Toc92142188" w:history="1">
+          <w:hyperlink w:anchor="_Toc92147988" w:history="1">
             <w:r>
               <w:rPr>
                 <w:rStyle w:val="Hyperlink"/>
@@ -7724,7 +7626,7 @@
                 <w:noProof/>
                 <w:webHidden/>
               </w:rPr>
-              <w:instrText>Toc92142188 \h</w:instrText>
+              <w:instrText>Toc92147988 \h</w:instrText>
             </w:r>
             <w:r>
               <w:rPr>
@@ -7755,7 +7657,7 @@
                 <w:webHidden/>
                 <w:rtl/>
               </w:rPr>
-              <w:t>19</w:t>
+              <w:t>18</w:t>
             </w:r>
             <w:r>
               <w:rPr>
@@ -7782,7 +7684,7 @@
               <w:lang w:val="en-IL" w:eastAsia="en-IL"/>
             </w:rPr>
           </w:pPr>
-          <w:hyperlink w:anchor="_Toc92142189" w:history="1">
+          <w:hyperlink w:anchor="_Toc92147989" w:history="1">
             <w:r>
               <w:rPr>
                 <w:rStyle w:val="Hyperlink"/>
@@ -7834,7 +7736,7 @@
                 <w:noProof/>
                 <w:webHidden/>
               </w:rPr>
-              <w:instrText>Toc92142189 \h</w:instrText>
+              <w:instrText>Toc92147989 \h</w:instrText>
             </w:r>
             <w:r>
               <w:rPr>
@@ -7865,7 +7767,7 @@
                 <w:webHidden/>
                 <w:rtl/>
               </w:rPr>
-              <w:t>19</w:t>
+              <w:t>18</w:t>
             </w:r>
             <w:r>
               <w:rPr>
@@ -7892,7 +7794,7 @@
               <w:lang w:val="en-IL" w:eastAsia="en-IL"/>
             </w:rPr>
           </w:pPr>
-          <w:hyperlink w:anchor="_Toc92142190" w:history="1">
+          <w:hyperlink w:anchor="_Toc92147990" w:history="1">
             <w:r>
               <w:rPr>
                 <w:rStyle w:val="Hyperlink"/>
@@ -7944,7 +7846,7 @@
                 <w:noProof/>
                 <w:webHidden/>
               </w:rPr>
-              <w:instrText>Toc92142190 \h</w:instrText>
+              <w:instrText>Toc92147990 \h</w:instrText>
             </w:r>
             <w:r>
               <w:rPr>
@@ -7975,7 +7877,7 @@
                 <w:webHidden/>
                 <w:rtl/>
               </w:rPr>
-              <w:t>19</w:t>
+              <w:t>18</w:t>
             </w:r>
             <w:r>
               <w:rPr>
@@ -8002,7 +7904,7 @@
               <w:lang w:val="en-IL" w:eastAsia="en-IL"/>
             </w:rPr>
           </w:pPr>
-          <w:hyperlink w:anchor="_Toc92142191" w:history="1">
+          <w:hyperlink w:anchor="_Toc92147991" w:history="1">
             <w:r>
               <w:rPr>
                 <w:rStyle w:val="Hyperlink"/>
@@ -8054,7 +7956,117 @@
                 <w:noProof/>
                 <w:webHidden/>
               </w:rPr>
-              <w:instrText>Toc92142191 \h</w:instrText>
+              <w:instrText>Toc92147991 \h</w:instrText>
+            </w:r>
+            <w:r>
+              <w:rPr>
+                <w:noProof/>
+                <w:webHidden/>
+                <w:rtl/>
+              </w:rPr>
+              <w:instrText xml:space="preserve"> </w:instrText>
+            </w:r>
+            <w:r>
+              <w:rPr>
+                <w:noProof/>
+                <w:webHidden/>
+                <w:rtl/>
+              </w:rPr>
+            </w:r>
+            <w:r>
+              <w:rPr>
+                <w:noProof/>
+                <w:webHidden/>
+                <w:rtl/>
+              </w:rPr>
+              <w:fldChar w:fldCharType="separate"/>
+            </w:r>
+            <w:r>
+              <w:rPr>
+                <w:noProof/>
+                <w:webHidden/>
+                <w:rtl/>
+              </w:rPr>
+              <w:t>18</w:t>
+            </w:r>
+            <w:r>
+              <w:rPr>
+                <w:noProof/>
+                <w:webHidden/>
+                <w:rtl/>
+              </w:rPr>
+              <w:fldChar w:fldCharType="end"/>
+            </w:r>
+          </w:hyperlink>
+        </w:p>
+        <w:p>
+          <w:pPr>
+            <w:pStyle w:val="TOC3"/>
+            <w:tabs>
+              <w:tab w:val="right" w:leader="dot" w:pos="10160"/>
+            </w:tabs>
+            <w:rPr>
+              <w:rFonts w:asciiTheme="minorHAnsi" w:hAnsiTheme="minorHAnsi" w:cstheme="minorBidi"/>
+              <w:noProof/>
+              <w:sz w:val="22"/>
+              <w:szCs w:val="22"/>
+              <w:rtl/>
+              <w:lang w:val="en-IL" w:eastAsia="en-IL"/>
+            </w:rPr>
+          </w:pPr>
+          <w:hyperlink w:anchor="_Toc92147992" w:history="1">
+            <w:r>
+              <w:rPr>
+                <w:rStyle w:val="Hyperlink"/>
+                <w:noProof/>
+              </w:rPr>
+              <w:t>Left Factoring</w:t>
+            </w:r>
+            <w:r>
+              <w:rPr>
+                <w:noProof/>
+                <w:webHidden/>
+                <w:rtl/>
+              </w:rPr>
+              <w:tab/>
+            </w:r>
+            <w:r>
+              <w:rPr>
+                <w:noProof/>
+                <w:webHidden/>
+                <w:rtl/>
+              </w:rPr>
+              <w:fldChar w:fldCharType="begin"/>
+            </w:r>
+            <w:r>
+              <w:rPr>
+                <w:noProof/>
+                <w:webHidden/>
+                <w:rtl/>
+              </w:rPr>
+              <w:instrText xml:space="preserve"> </w:instrText>
+            </w:r>
+            <w:r>
+              <w:rPr>
+                <w:noProof/>
+                <w:webHidden/>
+              </w:rPr>
+              <w:instrText>PAGEREF</w:instrText>
+            </w:r>
+            <w:r>
+              <w:rPr>
+                <w:noProof/>
+                <w:webHidden/>
+                <w:rtl/>
+              </w:rPr>
+              <w:instrText xml:space="preserve"> _</w:instrText>
+            </w:r>
+            <w:r>
+              <w:rPr>
+                <w:noProof/>
+                <w:webHidden/>
+              </w:rPr>
+              <w:instrText>Toc92147992 \h</w:instrText>
             </w:r>
             <w:r>
               <w:rPr>
@@ -8112,7 +8124,7 @@
               <w:lang w:val="en-IL" w:eastAsia="en-IL"/>
             </w:rPr>
           </w:pPr>
-          <w:hyperlink w:anchor="_Toc92142192" w:history="1">
+          <w:hyperlink w:anchor="_Toc92147993" w:history="1">
             <w:r>
               <w:rPr>
                 <w:rStyle w:val="Hyperlink"/>
@@ -8164,7 +8176,7 @@
                 <w:noProof/>
                 <w:webHidden/>
               </w:rPr>
-              <w:instrText>Toc92142192 \h</w:instrText>
+              <w:instrText>Toc92147993 \h</w:instrText>
             </w:r>
             <w:r>
               <w:rPr>
@@ -8222,7 +8234,7 @@
               <w:lang w:val="en-IL" w:eastAsia="en-IL"/>
             </w:rPr>
           </w:pPr>
-          <w:hyperlink w:anchor="_Toc92142193" w:history="1">
+          <w:hyperlink w:anchor="_Toc92147994" w:history="1">
             <w:r>
               <w:rPr>
                 <w:rStyle w:val="Hyperlink"/>
@@ -8274,7 +8286,7 @@
                 <w:noProof/>
                 <w:webHidden/>
               </w:rPr>
-              <w:instrText>Toc92142193 \h</w:instrText>
+              <w:instrText>Toc92147994 \h</w:instrText>
             </w:r>
             <w:r>
               <w:rPr>
@@ -8332,7 +8344,7 @@
               <w:lang w:val="en-IL" w:eastAsia="en-IL"/>
             </w:rPr>
           </w:pPr>
-          <w:hyperlink w:anchor="_Toc92142194" w:history="1">
+          <w:hyperlink w:anchor="_Toc92147995" w:history="1">
             <w:r>
               <w:rPr>
                 <w:rStyle w:val="Hyperlink"/>
@@ -8384,7 +8396,7 @@
                 <w:noProof/>
                 <w:webHidden/>
               </w:rPr>
-              <w:instrText>Toc92142194 \h</w:instrText>
+              <w:instrText>Toc92147995 \h</w:instrText>
             </w:r>
             <w:r>
               <w:rPr>
@@ -8442,7 +8454,7 @@
               <w:lang w:val="en-IL" w:eastAsia="en-IL"/>
             </w:rPr>
           </w:pPr>
-          <w:hyperlink w:anchor="_Toc92142195" w:history="1">
+          <w:hyperlink w:anchor="_Toc92147996" w:history="1">
             <w:r>
               <w:rPr>
                 <w:rStyle w:val="Hyperlink"/>
@@ -8494,7 +8506,7 @@
                 <w:noProof/>
                 <w:webHidden/>
               </w:rPr>
-              <w:instrText>Toc92142195 \h</w:instrText>
+              <w:instrText>Toc92147996 \h</w:instrText>
             </w:r>
             <w:r>
               <w:rPr>
@@ -8525,7 +8537,7 @@
                 <w:webHidden/>
                 <w:rtl/>
               </w:rPr>
-              <w:t>20</w:t>
+              <w:t>21</w:t>
             </w:r>
             <w:r>
               <w:rPr>
@@ -8539,7 +8551,7 @@
         </w:p>
         <w:p>
           <w:pPr>
-            <w:pStyle w:val="TOC3"/>
+            <w:pStyle w:val="TOC4"/>
             <w:tabs>
               <w:tab w:val="right" w:leader="dot" w:pos="10160"/>
             </w:tabs>
@@ -8552,13 +8564,13 @@
               <w:lang w:val="en-IL" w:eastAsia="en-IL"/>
             </w:rPr>
           </w:pPr>
-          <w:hyperlink w:anchor="_Toc92142196" w:history="1">
+          <w:hyperlink w:anchor="_Toc92147997" w:history="1">
             <w:r>
               <w:rPr>
                 <w:rStyle w:val="Hyperlink"/>
                 <w:noProof/>
               </w:rPr>
-              <w:t>Bottom Up Parsing (BUP)</w:t>
+              <w:t>Predictive parsing</w:t>
             </w:r>
             <w:r>
               <w:rPr>
@@ -8604,7 +8616,7 @@
                 <w:noProof/>
                 <w:webHidden/>
               </w:rPr>
-              <w:instrText>Toc92142196 \h</w:instrText>
+              <w:instrText>Toc92147997 \h</w:instrText>
             </w:r>
             <w:r>
               <w:rPr>
@@ -8635,7 +8647,227 @@
                 <w:webHidden/>
                 <w:rtl/>
               </w:rPr>
-              <w:t>21</w:t>
+              <w:t>22</w:t>
+            </w:r>
+            <w:r>
+              <w:rPr>
+                <w:noProof/>
+                <w:webHidden/>
+                <w:rtl/>
+              </w:rPr>
+              <w:fldChar w:fldCharType="end"/>
+            </w:r>
+          </w:hyperlink>
+        </w:p>
+        <w:p>
+          <w:pPr>
+            <w:pStyle w:val="TOC4"/>
+            <w:tabs>
+              <w:tab w:val="right" w:leader="dot" w:pos="10160"/>
+            </w:tabs>
+            <w:rPr>
+              <w:rFonts w:asciiTheme="minorHAnsi" w:hAnsiTheme="minorHAnsi" w:cstheme="minorBidi"/>
+              <w:noProof/>
+              <w:sz w:val="22"/>
+              <w:szCs w:val="22"/>
+              <w:rtl/>
+              <w:lang w:val="en-IL" w:eastAsia="en-IL"/>
+            </w:rPr>
+          </w:pPr>
+          <w:hyperlink w:anchor="_Toc92147998" w:history="1">
+            <w:r>
+              <w:rPr>
+                <w:rStyle w:val="Hyperlink"/>
+                <w:noProof/>
+              </w:rPr>
+              <w:t>LL parser</w:t>
+            </w:r>
+            <w:r>
+              <w:rPr>
+                <w:noProof/>
+                <w:webHidden/>
+                <w:rtl/>
+              </w:rPr>
+              <w:tab/>
+            </w:r>
+            <w:r>
+              <w:rPr>
+                <w:noProof/>
+                <w:webHidden/>
+                <w:rtl/>
+              </w:rPr>
+              <w:fldChar w:fldCharType="begin"/>
+            </w:r>
+            <w:r>
+              <w:rPr>
+                <w:noProof/>
+                <w:webHidden/>
+                <w:rtl/>
+              </w:rPr>
+              <w:instrText xml:space="preserve"> </w:instrText>
+            </w:r>
+            <w:r>
+              <w:rPr>
+                <w:noProof/>
+                <w:webHidden/>
+              </w:rPr>
+              <w:instrText>PAGEREF</w:instrText>
+            </w:r>
+            <w:r>
+              <w:rPr>
+                <w:noProof/>
+                <w:webHidden/>
+                <w:rtl/>
+              </w:rPr>
+              <w:instrText xml:space="preserve"> _</w:instrText>
+            </w:r>
+            <w:r>
+              <w:rPr>
+                <w:noProof/>
+                <w:webHidden/>
+              </w:rPr>
+              <w:instrText>Toc92147998 \h</w:instrText>
+            </w:r>
+            <w:r>
+              <w:rPr>
+                <w:noProof/>
+                <w:webHidden/>
+                <w:rtl/>
+              </w:rPr>
+              <w:instrText xml:space="preserve"> </w:instrText>
+            </w:r>
+            <w:r>
+              <w:rPr>
+                <w:noProof/>
+                <w:webHidden/>
+                <w:rtl/>
+              </w:rPr>
+            </w:r>
+            <w:r>
+              <w:rPr>
+                <w:noProof/>
+                <w:webHidden/>
+                <w:rtl/>
+              </w:rPr>
+              <w:fldChar w:fldCharType="separate"/>
+            </w:r>
+            <w:r>
+              <w:rPr>
+                <w:noProof/>
+                <w:webHidden/>
+                <w:rtl/>
+              </w:rPr>
+              <w:t>22</w:t>
+            </w:r>
+            <w:r>
+              <w:rPr>
+                <w:noProof/>
+                <w:webHidden/>
+                <w:rtl/>
+              </w:rPr>
+              <w:fldChar w:fldCharType="end"/>
+            </w:r>
+          </w:hyperlink>
+        </w:p>
+        <w:p>
+          <w:pPr>
+            <w:pStyle w:val="TOC4"/>
+            <w:tabs>
+              <w:tab w:val="right" w:leader="dot" w:pos="10160"/>
+            </w:tabs>
+            <w:rPr>
+              <w:rFonts w:asciiTheme="minorHAnsi" w:hAnsiTheme="minorHAnsi" w:cstheme="minorBidi"/>
+              <w:noProof/>
+              <w:sz w:val="22"/>
+              <w:szCs w:val="22"/>
+              <w:rtl/>
+              <w:lang w:val="en-IL" w:eastAsia="en-IL"/>
+            </w:rPr>
+          </w:pPr>
+          <w:hyperlink w:anchor="_Toc92147999" w:history="1">
+            <w:r>
+              <w:rPr>
+                <w:rStyle w:val="Hyperlink"/>
+                <w:noProof/>
+              </w:rPr>
+              <w:t>Early parser</w:t>
+            </w:r>
+            <w:r>
+              <w:rPr>
+                <w:noProof/>
+                <w:webHidden/>
+                <w:rtl/>
+              </w:rPr>
+              <w:tab/>
+            </w:r>
+            <w:r>
+              <w:rPr>
+                <w:noProof/>
+                <w:webHidden/>
+                <w:rtl/>
+              </w:rPr>
+              <w:fldChar w:fldCharType="begin"/>
+            </w:r>
+            <w:r>
+              <w:rPr>
+                <w:noProof/>
+                <w:webHidden/>
+                <w:rtl/>
+              </w:rPr>
+              <w:instrText xml:space="preserve"> </w:instrText>
+            </w:r>
+            <w:r>
+              <w:rPr>
+                <w:noProof/>
+                <w:webHidden/>
+              </w:rPr>
+              <w:instrText>PAGEREF</w:instrText>
+            </w:r>
+            <w:r>
+              <w:rPr>
+                <w:noProof/>
+                <w:webHidden/>
+                <w:rtl/>
+              </w:rPr>
+              <w:instrText xml:space="preserve"> _</w:instrText>
+            </w:r>
+            <w:r>
+              <w:rPr>
+                <w:noProof/>
+                <w:webHidden/>
+              </w:rPr>
+              <w:instrText>Toc92147999 \h</w:instrText>
+            </w:r>
+            <w:r>
+              <w:rPr>
+                <w:noProof/>
+                <w:webHidden/>
+                <w:rtl/>
+              </w:rPr>
+              <w:instrText xml:space="preserve"> </w:instrText>
+            </w:r>
+            <w:r>
+              <w:rPr>
+                <w:noProof/>
+                <w:webHidden/>
+                <w:rtl/>
+              </w:rPr>
+            </w:r>
+            <w:r>
+              <w:rPr>
+                <w:noProof/>
+                <w:webHidden/>
+                <w:rtl/>
+              </w:rPr>
+              <w:fldChar w:fldCharType="separate"/>
+            </w:r>
+            <w:r>
+              <w:rPr>
+                <w:noProof/>
+                <w:webHidden/>
+                <w:rtl/>
+              </w:rPr>
+              <w:t>23</w:t>
             </w:r>
             <w:r>
               <w:rPr>
@@ -8690,7 +8922,7 @@
           <w:rtl/>
         </w:rPr>
       </w:pPr>
-      <w:bookmarkStart w:id="0" w:name="_Toc92142132"/>
+      <w:bookmarkStart w:id="0" w:name="_Toc92147932"/>
       <w:r>
         <w:rPr>
           <w:rFonts w:hint="cs"/>
@@ -8717,7 +8949,7 @@
           <w:rtl/>
         </w:rPr>
       </w:pPr>
-      <w:bookmarkStart w:id="1" w:name="_Toc92142133"/>
+      <w:bookmarkStart w:id="1" w:name="_Toc92147933"/>
       <w:r>
         <w:rPr>
           <w:rFonts w:hint="cs"/>
@@ -8776,7 +9008,7 @@
           <w:rtl/>
         </w:rPr>
       </w:pPr>
-      <w:bookmarkStart w:id="2" w:name="_Toc92142134"/>
+      <w:bookmarkStart w:id="2" w:name="_Toc92147934"/>
       <w:r>
         <w:rPr>
           <w:rFonts w:hint="cs"/>
@@ -9088,7 +9320,7 @@
           <w:rtl/>
         </w:rPr>
       </w:pPr>
-      <w:bookmarkStart w:id="3" w:name="_Toc92142135"/>
+      <w:bookmarkStart w:id="3" w:name="_Toc92147935"/>
       <w:r>
         <w:rPr>
           <w:rFonts w:hint="cs"/>
@@ -9668,7 +9900,7 @@
           <w:rtl/>
         </w:rPr>
       </w:pPr>
-      <w:bookmarkStart w:id="4" w:name="_Toc92142136"/>
+      <w:bookmarkStart w:id="4" w:name="_Toc92147936"/>
       <w:r>
         <w:rPr>
           <w:rFonts w:hint="cs"/>
@@ -9693,7 +9925,7 @@
           <w:rtl/>
         </w:rPr>
       </w:pPr>
-      <w:bookmarkStart w:id="5" w:name="_Toc92142137"/>
+      <w:bookmarkStart w:id="5" w:name="_Toc92147937"/>
       <w:r>
         <w:rPr>
           <w:rFonts w:hint="cs"/>
@@ -9879,7 +10111,7 @@
           <w:rtl/>
         </w:rPr>
       </w:pPr>
-      <w:bookmarkStart w:id="6" w:name="_Toc92142138"/>
+      <w:bookmarkStart w:id="6" w:name="_Toc92147938"/>
       <w:r>
         <w:rPr>
           <w:rFonts w:hint="cs"/>
@@ -9946,27 +10178,12 @@
     </w:p>
     <w:p>
       <w:pPr>
+        <w:bidi w:val="0"/>
         <w:rPr>
           <w:rFonts w:cstheme="majorBidi"/>
           <w:rtl/>
         </w:rPr>
       </w:pPr>
-    </w:p>
-    <w:p>
-      <w:pPr>
-        <w:bidi w:val="0"/>
-        <w:rPr>
-          <w:rFonts w:cstheme="majorBidi"/>
-          <w:rtl/>
-        </w:rPr>
-      </w:pPr>
-      <w:r>
-        <w:rPr>
-          <w:rFonts w:cstheme="majorBidi"/>
-          <w:rtl/>
-        </w:rPr>
-        <w:br w:type="page"/>
-      </w:r>
     </w:p>
     <w:p>
       <w:pPr>
@@ -9976,13 +10193,12 @@
           <w:rtl/>
         </w:rPr>
       </w:pPr>
-      <w:bookmarkStart w:id="7" w:name="_Toc92142139"/>
-      <w:r>
-        <w:rPr>
-          <w:rFonts w:hint="cs"/>
-          <w:rtl/>
-        </w:rPr>
-        <w:lastRenderedPageBreak/>
+      <w:bookmarkStart w:id="7" w:name="_Toc92147939"/>
+      <w:r>
+        <w:rPr>
+          <w:rFonts w:hint="cs"/>
+          <w:rtl/>
+        </w:rPr>
         <w:t>אבני השפה</w:t>
       </w:r>
       <w:bookmarkEnd w:id="7"/>
@@ -10001,7 +10217,7 @@
           <w:rtl/>
         </w:rPr>
       </w:pPr>
-      <w:bookmarkStart w:id="8" w:name="_Toc92142140"/>
+      <w:bookmarkStart w:id="8" w:name="_Toc92147940"/>
       <w:r>
         <w:rPr>
           <w:rFonts w:hint="cs"/>
@@ -10189,7 +10405,7 @@
       <w:pPr>
         <w:pStyle w:val="Heading4"/>
       </w:pPr>
-      <w:bookmarkStart w:id="9" w:name="_Toc92142141"/>
+      <w:bookmarkStart w:id="9" w:name="_Toc92147941"/>
       <w:r>
         <w:rPr>
           <w:rFonts w:hint="cs"/>
@@ -10547,7 +10763,7 @@
           <w:rtl/>
         </w:rPr>
       </w:pPr>
-      <w:bookmarkStart w:id="10" w:name="_Toc92142142"/>
+      <w:bookmarkStart w:id="10" w:name="_Toc92147942"/>
       <w:r>
         <w:rPr>
           <w:rFonts w:hint="cs"/>
@@ -10664,7 +10880,7 @@
           <w:rtl/>
         </w:rPr>
       </w:pPr>
-      <w:bookmarkStart w:id="11" w:name="_Toc92142143"/>
+      <w:bookmarkStart w:id="11" w:name="_Toc92147943"/>
       <w:r>
         <w:rPr>
           <w:rFonts w:hint="cs"/>
@@ -10788,7 +11004,7 @@
           <w:rtl/>
         </w:rPr>
       </w:pPr>
-      <w:bookmarkStart w:id="12" w:name="_Toc92142144"/>
+      <w:bookmarkStart w:id="12" w:name="_Toc92147944"/>
       <w:r>
         <w:rPr>
           <w:rFonts w:hint="cs"/>
@@ -11020,7 +11236,7 @@
           <w:rtl/>
         </w:rPr>
       </w:pPr>
-      <w:bookmarkStart w:id="13" w:name="_Toc92142145"/>
+      <w:bookmarkStart w:id="13" w:name="_Toc92147945"/>
       <w:r>
         <w:rPr>
           <w:rFonts w:hint="cs"/>
@@ -11111,7 +11327,7 @@
           <w:rtl/>
         </w:rPr>
       </w:pPr>
-      <w:bookmarkStart w:id="14" w:name="_Toc92142146"/>
+      <w:bookmarkStart w:id="14" w:name="_Toc92147946"/>
       <w:r>
         <w:rPr>
           <w:rFonts w:hint="cs"/>
@@ -11142,7 +11358,7 @@
       <w:pPr>
         <w:pStyle w:val="Heading4"/>
       </w:pPr>
-      <w:bookmarkStart w:id="15" w:name="_Toc92142147"/>
+      <w:bookmarkStart w:id="15" w:name="_Toc92147947"/>
       <w:r>
         <w:t>Expression</w:t>
       </w:r>
@@ -11403,7 +11619,7 @@
       <w:pPr>
         <w:pStyle w:val="Heading4"/>
       </w:pPr>
-      <w:bookmarkStart w:id="16" w:name="_Toc92142148"/>
+      <w:bookmarkStart w:id="16" w:name="_Toc92147948"/>
       <w:r>
         <w:t>Statement</w:t>
       </w:r>
@@ -11726,7 +11942,7 @@
       <w:pPr>
         <w:pStyle w:val="Heading4"/>
       </w:pPr>
-      <w:bookmarkStart w:id="17" w:name="_Toc92142149"/>
+      <w:bookmarkStart w:id="17" w:name="_Toc92147949"/>
       <w:r>
         <w:rPr>
           <w:rFonts w:hint="cs"/>
@@ -12099,7 +12315,7 @@
           <w:rtl/>
         </w:rPr>
       </w:pPr>
-      <w:bookmarkStart w:id="18" w:name="_Toc92142150"/>
+      <w:bookmarkStart w:id="18" w:name="_Toc92147950"/>
       <w:r>
         <w:rPr>
           <w:rFonts w:hint="cs"/>
@@ -12180,7 +12396,7 @@
           <w:rtl/>
         </w:rPr>
       </w:pPr>
-      <w:bookmarkStart w:id="19" w:name="_Toc92142151"/>
+      <w:bookmarkStart w:id="19" w:name="_Toc92147951"/>
       <w:r>
         <w:rPr>
           <w:rFonts w:hint="cs"/>
@@ -12287,7 +12503,7 @@
       <w:pPr>
         <w:pStyle w:val="Heading3"/>
       </w:pPr>
-      <w:bookmarkStart w:id="20" w:name="_Toc92142152"/>
+      <w:bookmarkStart w:id="20" w:name="_Toc92147952"/>
       <w:r>
         <w:rPr>
           <w:rFonts w:hint="cs"/>
@@ -12542,7 +12758,7 @@
           <w:rtl/>
         </w:rPr>
       </w:pPr>
-      <w:bookmarkStart w:id="21" w:name="_Toc92142153"/>
+      <w:bookmarkStart w:id="21" w:name="_Toc92147953"/>
       <w:r>
         <w:rPr>
           <w:rFonts w:hint="cs"/>
@@ -12580,7 +12796,7 @@
           <w:rtl/>
         </w:rPr>
       </w:pPr>
-      <w:bookmarkStart w:id="22" w:name="_Toc92142154"/>
+      <w:bookmarkStart w:id="22" w:name="_Toc92147954"/>
       <w:r>
         <w:rPr>
           <w:rFonts w:hint="cs"/>
@@ -13296,7 +13512,7 @@
           <w:rtl/>
         </w:rPr>
       </w:pPr>
-      <w:bookmarkStart w:id="23" w:name="_Toc92142155"/>
+      <w:bookmarkStart w:id="23" w:name="_Toc92147955"/>
       <w:r>
         <w:rPr>
           <w:rFonts w:hint="cs"/>
@@ -13489,7 +13705,7 @@
       <w:pPr>
         <w:pStyle w:val="Heading4"/>
       </w:pPr>
-      <w:bookmarkStart w:id="24" w:name="_Toc92142156"/>
+      <w:bookmarkStart w:id="24" w:name="_Toc92147956"/>
       <w:r>
         <w:t>True &amp; False</w:t>
       </w:r>
@@ -13631,11 +13847,10 @@
       <w:pPr>
         <w:pStyle w:val="Heading2"/>
         <w:rPr>
-          <w:rFonts w:hint="cs"/>
-          <w:rtl/>
-        </w:rPr>
-      </w:pPr>
-      <w:bookmarkStart w:id="25" w:name="_Toc92142157"/>
+          <w:rtl/>
+        </w:rPr>
+      </w:pPr>
+      <w:bookmarkStart w:id="25" w:name="_Toc92147957"/>
       <w:r>
         <w:rPr>
           <w:rFonts w:hint="cs"/>
@@ -13697,7 +13912,7 @@
           <w:rtl/>
         </w:rPr>
       </w:pPr>
-      <w:bookmarkStart w:id="26" w:name="_Toc92142158"/>
+      <w:bookmarkStart w:id="26" w:name="_Toc92147958"/>
       <w:r>
         <w:rPr>
           <w:rFonts w:hint="cs"/>
@@ -13745,7 +13960,7 @@
           <w:rtl/>
         </w:rPr>
       </w:pPr>
-      <w:bookmarkStart w:id="27" w:name="_Toc92142159"/>
+      <w:bookmarkStart w:id="27" w:name="_Toc92147959"/>
       <w:r>
         <w:rPr>
           <w:rFonts w:hint="cs"/>
@@ -13886,7 +14101,7 @@
       <w:pPr>
         <w:pStyle w:val="Heading3"/>
       </w:pPr>
-      <w:bookmarkStart w:id="28" w:name="_Toc92142160"/>
+      <w:bookmarkStart w:id="28" w:name="_Toc92147960"/>
       <w:r>
         <w:t>BNF</w:t>
       </w:r>
@@ -13993,7 +14208,7 @@
       <w:pPr>
         <w:pStyle w:val="Heading3"/>
       </w:pPr>
-      <w:bookmarkStart w:id="29" w:name="_Toc92142161"/>
+      <w:bookmarkStart w:id="29" w:name="_Toc92147961"/>
       <w:r>
         <w:rPr>
           <w:rFonts w:hint="cs"/>
@@ -14158,7 +14373,7 @@
           <w:bCs/>
         </w:rPr>
       </w:pPr>
-      <w:bookmarkStart w:id="30" w:name="_Toc92142162"/>
+      <w:bookmarkStart w:id="30" w:name="_Toc92147962"/>
       <w:r>
         <w:rPr>
           <w:rFonts w:hint="cs"/>
@@ -14194,7 +14409,7 @@
           <w:rtl/>
         </w:rPr>
       </w:pPr>
-      <w:bookmarkStart w:id="31" w:name="_Toc92142163"/>
+      <w:bookmarkStart w:id="31" w:name="_Toc92147963"/>
       <w:r>
         <w:rPr>
           <w:rFonts w:hint="cs"/>
@@ -14310,7 +14525,7 @@
       <w:pPr>
         <w:pStyle w:val="Heading3"/>
       </w:pPr>
-      <w:bookmarkStart w:id="32" w:name="_Toc92142164"/>
+      <w:bookmarkStart w:id="32" w:name="_Toc92147964"/>
       <w:r>
         <w:t>Compiler vs. Interpreter</w:t>
       </w:r>
@@ -14621,7 +14836,7 @@
           <w:rtl/>
         </w:rPr>
       </w:pPr>
-      <w:bookmarkStart w:id="33" w:name="_Toc92142165"/>
+      <w:bookmarkStart w:id="33" w:name="_Toc92147965"/>
       <w:r>
         <w:rPr>
           <w:rFonts w:hint="cs"/>
@@ -14822,7 +15037,7 @@
           <w:rtl/>
         </w:rPr>
       </w:pPr>
-      <w:bookmarkStart w:id="34" w:name="_Toc92142166"/>
+      <w:bookmarkStart w:id="34" w:name="_Toc92147966"/>
       <w:r>
         <w:rPr>
           <w:rFonts w:hint="cs"/>
@@ -14972,7 +15187,7 @@
           <w:rtl/>
         </w:rPr>
       </w:pPr>
-      <w:bookmarkStart w:id="35" w:name="_Toc92142167"/>
+      <w:bookmarkStart w:id="35" w:name="_Toc92147967"/>
       <w:r>
         <w:rPr>
           <w:rFonts w:hint="cs"/>
@@ -15029,7 +15244,7 @@
       <w:pPr>
         <w:pStyle w:val="Heading3"/>
       </w:pPr>
-      <w:bookmarkStart w:id="36" w:name="_Toc92142168"/>
+      <w:bookmarkStart w:id="36" w:name="_Toc92147968"/>
       <w:r>
         <w:rPr>
           <w:rFonts w:hint="cs"/>
@@ -15199,19 +15414,524 @@
     <w:p>
       <w:pPr>
         <w:rPr>
+          <w:rFonts w:cs="Arial" w:hint="cs"/>
+          <w:rtl/>
+        </w:rPr>
+      </w:pPr>
+      <w:r>
+        <w:rPr>
           <w:rFonts w:cs="Arial"/>
-        </w:rPr>
-      </w:pPr>
+          <w:rtl/>
+        </w:rPr>
+        <w:t xml:space="preserve">ה – </w:t>
+      </w:r>
+      <w:proofErr w:type="spellStart"/>
+      <w:r>
+        <w:t>lexer</w:t>
+      </w:r>
+      <w:proofErr w:type="spellEnd"/>
       <w:r>
         <w:rPr>
           <w:rFonts w:cs="Arial"/>
           <w:rtl/>
         </w:rPr>
+        <w:t xml:space="preserve"> מעביר את ה – </w:t>
+      </w:r>
+      <w:r>
+        <w:t>tokens</w:t>
+      </w:r>
+      <w:r>
+        <w:rPr>
+          <w:rFonts w:cs="Arial"/>
+          <w:rtl/>
+        </w:rPr>
+        <w:t xml:space="preserve"> לשלב הבא בקומפילציה, ה – </w:t>
+      </w:r>
+      <w:r>
+        <w:t>parser</w:t>
+      </w:r>
+      <w:r>
+        <w:rPr>
+          <w:rFonts w:cs="Arial"/>
+          <w:rtl/>
+        </w:rPr>
+        <w:t>.</w:t>
+      </w:r>
+    </w:p>
+    <w:p>
+      <w:pPr>
+        <w:rPr>
+          <w:rFonts w:cs="Arial"/>
+        </w:rPr>
+      </w:pPr>
+    </w:p>
+    <w:p>
+      <w:pPr>
+        <w:pStyle w:val="Heading3"/>
+      </w:pPr>
+      <w:bookmarkStart w:id="37" w:name="_Toc92147969"/>
+      <w:r>
+        <w:t>Syntax analysis (Parsing)</w:t>
+      </w:r>
+      <w:bookmarkEnd w:id="37"/>
+    </w:p>
+    <w:p>
+      <w:pPr>
+        <w:rPr>
+          <w:rtl/>
+        </w:rPr>
+      </w:pPr>
+      <w:r>
+        <w:rPr>
+          <w:rFonts w:cs="Arial"/>
+          <w:rtl/>
+        </w:rPr>
+        <w:t xml:space="preserve">השלב השני בתהליך הקומפילציה הוא הניתוח התחבירי, ה – </w:t>
+      </w:r>
+      <w:r>
+        <w:t>parser</w:t>
+      </w:r>
+      <w:r>
+        <w:rPr>
+          <w:rFonts w:cs="Arial"/>
+          <w:rtl/>
+        </w:rPr>
+        <w:t xml:space="preserve">. </w:t>
+      </w:r>
+    </w:p>
+    <w:p>
+      <w:r>
+        <w:rPr>
+          <w:rFonts w:cs="Arial"/>
+          <w:rtl/>
+        </w:rPr>
+        <w:t xml:space="preserve">מטרתו של שלב זה הוא להבין, מתוך הטוקנים שה – </w:t>
+      </w:r>
+      <w:proofErr w:type="spellStart"/>
+      <w:r>
+        <w:t>lexer</w:t>
+      </w:r>
+      <w:proofErr w:type="spellEnd"/>
+      <w:r>
+        <w:rPr>
+          <w:rFonts w:cs="Arial"/>
+          <w:rtl/>
+        </w:rPr>
+        <w:t xml:space="preserve"> מספק לו, האם הקוד שהמשתמש כתב, תקין מבחינה תחבירית </w:t>
+      </w:r>
+      <w:r>
+        <w:rPr>
+          <w:rFonts w:cs="Arial" w:hint="cs"/>
+          <w:rtl/>
+        </w:rPr>
+        <w:t>ב</w:t>
+      </w:r>
+      <w:r>
+        <w:rPr>
+          <w:rFonts w:cs="Arial"/>
+          <w:rtl/>
+        </w:rPr>
+        <w:t xml:space="preserve">שפה. ה – </w:t>
+      </w:r>
+      <w:r>
+        <w:t>parser</w:t>
+      </w:r>
+      <w:r>
+        <w:rPr>
+          <w:rFonts w:cs="Arial"/>
+          <w:rtl/>
+        </w:rPr>
+        <w:t xml:space="preserve"> עובד על פי ה – </w:t>
+      </w:r>
+      <w:r>
+        <w:t>grammar</w:t>
+      </w:r>
+      <w:r>
+        <w:rPr>
+          <w:rFonts w:cs="Arial"/>
+          <w:rtl/>
+        </w:rPr>
+        <w:t xml:space="preserve"> של השפה אותה הוא מקמפל. הוא בודק לפי חוקי ה</w:t>
+      </w:r>
+      <w:r>
+        <w:rPr>
+          <w:rFonts w:cs="Arial" w:hint="cs"/>
+          <w:rtl/>
+        </w:rPr>
+        <w:t xml:space="preserve"> - </w:t>
+      </w:r>
+      <w:r>
+        <w:rPr>
+          <w:rFonts w:cs="Arial"/>
+        </w:rPr>
+        <w:t>grammar</w:t>
+      </w:r>
+      <w:r>
+        <w:rPr>
+          <w:rFonts w:cs="Arial"/>
+          <w:rtl/>
+        </w:rPr>
+        <w:t xml:space="preserve"> האם הקוד הנתון יכול להתקבל כקוד תקין בשפה. ה – </w:t>
+      </w:r>
+      <w:r>
+        <w:t>grammar</w:t>
+      </w:r>
+      <w:r>
+        <w:rPr>
+          <w:rFonts w:cs="Arial"/>
+          <w:rtl/>
+        </w:rPr>
+        <w:t xml:space="preserve"> לרוב הוא </w:t>
+      </w:r>
+      <w:r>
+        <w:t>context-free grammar</w:t>
+      </w:r>
+      <w:r>
+        <w:rPr>
+          <w:rFonts w:cs="Arial"/>
+          <w:rtl/>
+        </w:rPr>
+        <w:t>.</w:t>
+      </w:r>
+    </w:p>
+    <w:p>
+      <w:pPr>
+        <w:rPr>
+          <w:rtl/>
+        </w:rPr>
+      </w:pPr>
+      <w:r>
+        <w:rPr>
+          <w:rFonts w:cs="Arial"/>
+          <w:rtl/>
+        </w:rPr>
+        <w:t>גם בשלב זה של הקומפילציה יכולות להיווצר שגיאות. סוג השגיאות שיכולות להיתפס כאן הן שגיאות תחביריות.</w:t>
+      </w:r>
+    </w:p>
+    <w:p>
+      <w:r>
+        <w:rPr>
+          <w:rFonts w:cs="Arial"/>
+          <w:rtl/>
+        </w:rPr>
+        <w:t>דוגמא לטעות תחבירית בשפת</w:t>
+      </w:r>
+      <w:r>
+        <w:rPr>
+          <w:rFonts w:cs="Arial" w:hint="cs"/>
+          <w:rtl/>
+        </w:rPr>
+        <w:t xml:space="preserve"> </w:t>
+      </w:r>
+      <w:r>
+        <w:rPr>
+          <w:rFonts w:cs="Arial"/>
+        </w:rPr>
+        <w:t>C</w:t>
+      </w:r>
+      <w:r>
+        <w:rPr>
+          <w:rFonts w:cs="Arial" w:hint="cs"/>
+          <w:rtl/>
+        </w:rPr>
+        <w:t>:</w:t>
+      </w:r>
+      <w:r>
+        <w:rPr>
+          <w:rFonts w:cs="Arial"/>
+          <w:rtl/>
+        </w:rPr>
+        <w:t xml:space="preserve"> </w:t>
+      </w:r>
+      <w:r>
+        <w:t>x int = 5;</w:t>
+      </w:r>
+    </w:p>
+    <w:p>
+      <w:pPr>
+        <w:rPr>
+          <w:rtl/>
+        </w:rPr>
+      </w:pPr>
+      <w:r>
+        <w:rPr>
+          <w:rFonts w:cs="Arial"/>
+          <w:rtl/>
+        </w:rPr>
+        <w:t xml:space="preserve">על פי הגדרת השפה של שפת </w:t>
+      </w:r>
+      <w:r>
+        <w:t>C</w:t>
+      </w:r>
+      <w:r>
+        <w:rPr>
+          <w:rFonts w:cs="Arial"/>
+          <w:rtl/>
+        </w:rPr>
+        <w:t xml:space="preserve"> על מנת להגדיר משתנה צריך </w:t>
+      </w:r>
+      <w:r>
+        <w:rPr>
+          <w:rFonts w:cs="Arial" w:hint="cs"/>
+          <w:rtl/>
+        </w:rPr>
+        <w:t>לכתוב</w:t>
+      </w:r>
+      <w:r>
+        <w:rPr>
+          <w:rFonts w:cs="Arial"/>
+          <w:rtl/>
+        </w:rPr>
+        <w:t xml:space="preserve"> את טיפוס המשתנה, אחריו שמו, ואז אם רוצים אפשר לעשות השמה של ערך. כיוון שהדוגמא לעיל לא תואמת ל – </w:t>
+      </w:r>
+      <w:r>
+        <w:t>grammar</w:t>
+      </w:r>
+      <w:r>
+        <w:rPr>
+          <w:rFonts w:cs="Arial"/>
+          <w:rtl/>
+        </w:rPr>
+        <w:t xml:space="preserve"> של השפה, תיווצר שגיאה תחבירית.</w:t>
+      </w:r>
+    </w:p>
+    <w:p>
+      <w:pPr>
+        <w:rPr>
+          <w:rtl/>
+        </w:rPr>
+      </w:pPr>
+      <w:r>
+        <w:rPr>
+          <w:rFonts w:cs="Arial"/>
+          <w:rtl/>
+        </w:rPr>
+        <w:t xml:space="preserve">שלב זה יוצר את ה – </w:t>
+      </w:r>
+      <w:r>
+        <w:t>syntax tree</w:t>
+      </w:r>
+      <w:r>
+        <w:rPr>
+          <w:rFonts w:cs="Arial"/>
+          <w:rtl/>
+        </w:rPr>
+        <w:t xml:space="preserve"> של התוכנית. ה – </w:t>
+      </w:r>
+      <w:r>
+        <w:t>syntax tree</w:t>
+      </w:r>
+      <w:r>
+        <w:rPr>
+          <w:rFonts w:cs="Arial"/>
+          <w:rtl/>
+        </w:rPr>
+        <w:t xml:space="preserve"> (נקרא גם </w:t>
+      </w:r>
+      <w:r>
+        <w:t>abstract syntax tree</w:t>
+      </w:r>
+      <w:r>
+        <w:rPr>
+          <w:rFonts w:cs="Arial"/>
+          <w:rtl/>
+        </w:rPr>
+        <w:t xml:space="preserve">), הוא בעצם ארגון רצף הטוקנים שמגיעים מה – </w:t>
+      </w:r>
+      <w:proofErr w:type="spellStart"/>
+      <w:r>
+        <w:t>lexer</w:t>
+      </w:r>
+      <w:proofErr w:type="spellEnd"/>
+      <w:r>
+        <w:rPr>
+          <w:rFonts w:cs="Arial"/>
+          <w:rtl/>
+        </w:rPr>
+        <w:t xml:space="preserve"> לתוך מבנה מאורגן בצורת עץ.</w:t>
+      </w:r>
+    </w:p>
+    <w:p>
+      <w:pPr>
+        <w:rPr>
+          <w:rtl/>
+        </w:rPr>
+      </w:pPr>
+      <w:r>
+        <w:rPr>
+          <w:rFonts w:cs="Arial"/>
+          <w:rtl/>
+        </w:rPr>
+        <w:t xml:space="preserve">העץ נבנה על פי חוקי ה – </w:t>
+      </w:r>
+      <w:r>
+        <w:t>grammar</w:t>
+      </w:r>
+      <w:r>
+        <w:rPr>
+          <w:rFonts w:cs="Arial"/>
+          <w:rtl/>
+        </w:rPr>
+        <w:t>. שלב זה משמיט חלק מאבני השפה, לדוגמא סוגריים, מכיוון שהמבנה של העץ עצמו אומר לנו מה סדר הפעולות לביצוע בשלבים הבאים.</w:t>
+      </w:r>
+    </w:p>
+    <w:p>
+      <w:pPr>
+        <w:rPr>
+          <w:rFonts w:cs="Arial"/>
+        </w:rPr>
+      </w:pPr>
+      <w:r>
+        <w:rPr>
+          <w:rFonts w:cs="Arial"/>
+          <w:rtl/>
+        </w:rPr>
+        <w:t>לאחר ששלב זה מסתיים</w:t>
+      </w:r>
+      <w:r>
+        <w:rPr>
+          <w:rFonts w:cs="Arial" w:hint="cs"/>
+          <w:rtl/>
+        </w:rPr>
+        <w:t xml:space="preserve">, </w:t>
+      </w:r>
+      <w:r>
+        <w:rPr>
+          <w:rFonts w:cs="Arial"/>
+          <w:rtl/>
+        </w:rPr>
         <w:t xml:space="preserve">ה – </w:t>
       </w:r>
+      <w:r>
+        <w:t>syntax tree</w:t>
+      </w:r>
+      <w:r>
+        <w:rPr>
+          <w:rFonts w:cs="Arial"/>
+          <w:rtl/>
+        </w:rPr>
+        <w:t xml:space="preserve"> יועבר </w:t>
+      </w:r>
+      <w:r>
+        <w:rPr>
+          <w:rFonts w:cs="Arial" w:hint="cs"/>
+          <w:rtl/>
+        </w:rPr>
+        <w:t xml:space="preserve">לשלב הבא, הניתוח </w:t>
+      </w:r>
+      <w:r>
+        <w:rPr>
+          <w:rFonts w:cs="Arial"/>
+          <w:rtl/>
+        </w:rPr>
+        <w:t>הסמנטי.</w:t>
+      </w:r>
+    </w:p>
+    <w:p>
+      <w:pPr>
+        <w:rPr>
+          <w:rtl/>
+        </w:rPr>
+      </w:pPr>
+    </w:p>
+    <w:p>
+      <w:pPr>
+        <w:pStyle w:val="Heading3"/>
+      </w:pPr>
+      <w:bookmarkStart w:id="38" w:name="_Toc92147970"/>
+      <w:r>
+        <w:rPr>
+          <w:rFonts w:hint="cs"/>
+        </w:rPr>
+        <w:t>T</w:t>
+      </w:r>
+      <w:r>
+        <w:t>ype checking / Semantic analysis</w:t>
+      </w:r>
+      <w:bookmarkEnd w:id="38"/>
+    </w:p>
+    <w:p>
+      <w:pPr>
+        <w:rPr>
+          <w:rtl/>
+        </w:rPr>
+      </w:pPr>
+      <w:r>
+        <w:rPr>
+          <w:rFonts w:cs="Arial"/>
+          <w:rtl/>
+        </w:rPr>
+        <w:t xml:space="preserve">השלב השלישי בתהליך הקומפילציה הוא הניתוח הסמנטי. </w:t>
+      </w:r>
+    </w:p>
+    <w:p>
+      <w:pPr>
+        <w:rPr>
+          <w:rtl/>
+        </w:rPr>
+      </w:pPr>
+      <w:r>
+        <w:rPr>
+          <w:rFonts w:cs="Arial"/>
+          <w:rtl/>
+        </w:rPr>
+        <w:t xml:space="preserve">הוא מקבל את ה – </w:t>
+      </w:r>
+      <w:r>
+        <w:t>syntax tree</w:t>
+      </w:r>
+      <w:r>
+        <w:rPr>
+          <w:rFonts w:cs="Arial"/>
+          <w:rtl/>
+        </w:rPr>
+        <w:t xml:space="preserve"> מהשלב הקודם (</w:t>
+      </w:r>
+      <w:r>
+        <w:t>parser</w:t>
+      </w:r>
+      <w:r>
+        <w:rPr>
+          <w:rFonts w:cs="Arial"/>
+          <w:rtl/>
+        </w:rPr>
+        <w:t>) ומטרתו העיקרית היא לבדוק את הרצף הלוגי של התו</w:t>
+      </w:r>
+      <w:r>
+        <w:rPr>
+          <w:rFonts w:cs="Arial" w:hint="cs"/>
+          <w:rtl/>
+        </w:rPr>
+        <w:t>כנית</w:t>
+      </w:r>
+      <w:r>
+        <w:rPr>
+          <w:rFonts w:cs="Arial"/>
+          <w:rtl/>
+        </w:rPr>
+        <w:t xml:space="preserve">. האם יש חוסר תאימות בין סוגי משתנים? האם יש שימוש במשתנה שלא הוכרז? </w:t>
+      </w:r>
+    </w:p>
+    <w:p>
+      <w:pPr>
+        <w:rPr>
+          <w:rtl/>
+        </w:rPr>
+      </w:pPr>
+      <w:r>
+        <w:rPr>
+          <w:rFonts w:cs="Arial"/>
+          <w:rtl/>
+        </w:rPr>
+        <w:t xml:space="preserve">לכן דוגמא לשגיאות שיכולות להיווצר בשלב זה הן שגיאות של חוסר התאמת טיפוסים, שימוש במשתנה לא מוגדר </w:t>
+      </w:r>
       <w:proofErr w:type="spellStart"/>
       <w:r>
-        <w:t>lexer</w:t>
+        <w:rPr>
+          <w:rFonts w:cs="Arial"/>
+          <w:rtl/>
+        </w:rPr>
+        <w:t>וכו</w:t>
       </w:r>
       <w:proofErr w:type="spellEnd"/>
       <w:r>
@@ -15219,563 +15939,59 @@
           <w:rFonts w:cs="Arial"/>
           <w:rtl/>
         </w:rPr>
-        <w:t xml:space="preserve"> מעביר את ה – </w:t>
-      </w:r>
-      <w:r>
-        <w:t>tokens</w:t>
-      </w:r>
+        <w:t>'.</w:t>
+      </w:r>
+    </w:p>
+    <w:p>
+      <w:pPr>
+        <w:rPr>
+          <w:rtl/>
+        </w:rPr>
+      </w:pPr>
       <w:r>
         <w:rPr>
           <w:rFonts w:cs="Arial"/>
           <w:rtl/>
         </w:rPr>
-        <w:t xml:space="preserve"> לשלב הבא בקומפילציה, ה – </w:t>
-      </w:r>
-      <w:r>
-        <w:t>parser</w:t>
-      </w:r>
+        <w:t xml:space="preserve">שלב זה מפיק בסופו של דבר את עץ הניתוח, שהוא העץ התחבירי רק מפושט יותר, לאחר בדיקה של התאמת משתנים, שימוש במשתנים לא מוכרזים </w:t>
+      </w:r>
+      <w:proofErr w:type="spellStart"/>
       <w:r>
         <w:rPr>
           <w:rFonts w:cs="Arial"/>
           <w:rtl/>
         </w:rPr>
-        <w:t>.</w:t>
-      </w:r>
-    </w:p>
-    <w:p>
-      <w:pPr>
+        <w:t>וכו</w:t>
+      </w:r>
+      <w:proofErr w:type="spellEnd"/>
+      <w:r>
         <w:rPr>
           <w:rFonts w:cs="Arial"/>
-        </w:rPr>
-      </w:pPr>
+          <w:rtl/>
+        </w:rPr>
+        <w:t>'.</w:t>
+      </w:r>
+    </w:p>
+    <w:p>
+      <w:pPr>
+        <w:rPr>
+          <w:rFonts w:cs="Arial"/>
+          <w:rtl/>
+        </w:rPr>
+      </w:pPr>
+      <w:r>
+        <w:rPr>
+          <w:rFonts w:cs="Arial"/>
+          <w:rtl/>
+        </w:rPr>
+        <w:t>הבדיקה הסמנטית היא בדיקת הקלט האחרונה בתהליך הקומפילציה, ולכן עץ הניתוח שנפלט ממנה מייצג תוכנית תקינה.</w:t>
+      </w:r>
     </w:p>
     <w:p>
       <w:pPr>
         <w:pStyle w:val="Heading3"/>
       </w:pPr>
-      <w:bookmarkStart w:id="37" w:name="_Toc92142169"/>
-      <w:r>
-        <w:t>Syntax analysis (Parsing)</w:t>
-      </w:r>
-      <w:bookmarkEnd w:id="37"/>
-    </w:p>
-    <w:p>
-      <w:pPr>
-        <w:rPr>
-          <w:rtl/>
-        </w:rPr>
-      </w:pPr>
-      <w:r>
-        <w:rPr>
-          <w:rFonts w:cs="Arial"/>
-          <w:rtl/>
-        </w:rPr>
-        <w:t xml:space="preserve">השלב השני בתהליך הקומפילציה הוא הניתוח התחבירי, ה – </w:t>
-      </w:r>
-      <w:r>
-        <w:t>parser</w:t>
-      </w:r>
-      <w:r>
-        <w:rPr>
-          <w:rFonts w:cs="Arial"/>
-          <w:rtl/>
-        </w:rPr>
-        <w:t xml:space="preserve">. </w:t>
-      </w:r>
-    </w:p>
-    <w:p>
-      <w:r>
-        <w:rPr>
-          <w:rFonts w:cs="Arial"/>
-          <w:rtl/>
-        </w:rPr>
-        <w:t xml:space="preserve">מטרתו של שלב זה הוא להבין, מתוך הטוקנים שה – </w:t>
-      </w:r>
-      <w:proofErr w:type="spellStart"/>
-      <w:r>
-        <w:t>lexer</w:t>
-      </w:r>
-      <w:proofErr w:type="spellEnd"/>
-      <w:r>
-        <w:rPr>
-          <w:rFonts w:cs="Arial"/>
-          <w:rtl/>
-        </w:rPr>
-        <w:t xml:space="preserve"> מספק לו, האם הקוד שהמשתמש כתב, תקין מבחינה תחבירית </w:t>
-      </w:r>
-      <w:r>
-        <w:rPr>
-          <w:rFonts w:cs="Arial" w:hint="cs"/>
-          <w:rtl/>
-        </w:rPr>
-        <w:t>ב</w:t>
-      </w:r>
-      <w:r>
-        <w:rPr>
-          <w:rFonts w:cs="Arial"/>
-          <w:rtl/>
-        </w:rPr>
-        <w:t xml:space="preserve">שפה. ה – </w:t>
-      </w:r>
-      <w:r>
-        <w:t>parser</w:t>
-      </w:r>
-      <w:r>
-        <w:rPr>
-          <w:rFonts w:cs="Arial"/>
-          <w:rtl/>
-        </w:rPr>
-        <w:t xml:space="preserve"> עובד על פי ה – </w:t>
-      </w:r>
-      <w:r>
-        <w:t>grammar</w:t>
-      </w:r>
-      <w:r>
-        <w:rPr>
-          <w:rFonts w:cs="Arial"/>
-          <w:rtl/>
-        </w:rPr>
-        <w:t xml:space="preserve"> של השפה אותה הוא מקמפל. הוא בודק לפי חוקי ה</w:t>
-      </w:r>
-      <w:r>
-        <w:rPr>
-          <w:rFonts w:cs="Arial" w:hint="cs"/>
-          <w:rtl/>
-        </w:rPr>
-        <w:t xml:space="preserve"> - </w:t>
-      </w:r>
-      <w:r>
-        <w:rPr>
-          <w:rFonts w:cs="Arial"/>
-        </w:rPr>
-        <w:t>grammar</w:t>
-      </w:r>
-      <w:r>
-        <w:rPr>
-          <w:rFonts w:cs="Arial"/>
-          <w:rtl/>
-        </w:rPr>
-        <w:t xml:space="preserve"> האם הקוד הנתון יכול להתקבל כקוד תקין בשפה. ה – </w:t>
-      </w:r>
-      <w:r>
-        <w:t>grammar</w:t>
-      </w:r>
-      <w:r>
-        <w:rPr>
-          <w:rFonts w:cs="Arial"/>
-          <w:rtl/>
-        </w:rPr>
-        <w:t xml:space="preserve"> לרוב הוא </w:t>
-      </w:r>
-      <w:r>
-        <w:t>context-free grammar</w:t>
-      </w:r>
-      <w:r>
-        <w:rPr>
-          <w:rFonts w:cs="Arial"/>
-          <w:rtl/>
-        </w:rPr>
-        <w:t>.</w:t>
-      </w:r>
-    </w:p>
-    <w:p>
-      <w:pPr>
-        <w:rPr>
-          <w:rtl/>
-        </w:rPr>
-      </w:pPr>
-      <w:r>
-        <w:rPr>
-          <w:rFonts w:cs="Arial"/>
-          <w:rtl/>
-        </w:rPr>
-        <w:t>גם בשלב זה של הקומפילציה יכולות להיווצר שגיאות. סוג השגיאות שיכולות להיתפס כאן הן שגיאות תחביריות.</w:t>
-      </w:r>
-    </w:p>
-    <w:p>
-      <w:r>
-        <w:rPr>
-          <w:rFonts w:cs="Arial"/>
-          <w:rtl/>
-        </w:rPr>
-        <w:t>דוגמא לטעות תחבירית בשפת</w:t>
-      </w:r>
-      <w:r>
-        <w:rPr>
-          <w:rFonts w:cs="Arial" w:hint="cs"/>
-          <w:rtl/>
-        </w:rPr>
-        <w:t xml:space="preserve"> </w:t>
-      </w:r>
-      <w:r>
-        <w:rPr>
-          <w:rFonts w:cs="Arial"/>
-        </w:rPr>
-        <w:t>C</w:t>
-      </w:r>
-      <w:r>
-        <w:rPr>
-          <w:rFonts w:cs="Arial" w:hint="cs"/>
-          <w:rtl/>
-        </w:rPr>
-        <w:t>:</w:t>
-      </w:r>
-      <w:r>
-        <w:rPr>
-          <w:rFonts w:cs="Arial"/>
-          <w:rtl/>
-        </w:rPr>
-        <w:t xml:space="preserve"> </w:t>
-      </w:r>
-      <w:r>
-        <w:t>x int = 5;</w:t>
-      </w:r>
-    </w:p>
-    <w:p>
-      <w:pPr>
-        <w:rPr>
-          <w:rtl/>
-        </w:rPr>
-      </w:pPr>
-      <w:r>
-        <w:rPr>
-          <w:rFonts w:cs="Arial"/>
-          <w:rtl/>
-        </w:rPr>
-        <w:t xml:space="preserve">על פי הגדרת השפה של שפת </w:t>
-      </w:r>
-      <w:r>
-        <w:t>C</w:t>
-      </w:r>
-      <w:r>
-        <w:rPr>
-          <w:rFonts w:cs="Arial"/>
-          <w:rtl/>
-        </w:rPr>
-        <w:t xml:space="preserve"> על מנת להגדיר משתנה צריך </w:t>
-      </w:r>
-      <w:r>
-        <w:rPr>
-          <w:rFonts w:cs="Arial" w:hint="cs"/>
-          <w:rtl/>
-        </w:rPr>
-        <w:t>לכתוב</w:t>
-      </w:r>
-      <w:r>
-        <w:rPr>
-          <w:rFonts w:cs="Arial"/>
-          <w:rtl/>
-        </w:rPr>
-        <w:t xml:space="preserve"> את טיפוס המשתנה, אחריו שמו, ואז אם רוצים אפשר לעשות השמה של ערך. כיוון שהדוגמא לעיל לא תואמת ל – </w:t>
-      </w:r>
-      <w:r>
-        <w:t>grammar</w:t>
-      </w:r>
-      <w:r>
-        <w:rPr>
-          <w:rFonts w:cs="Arial"/>
-          <w:rtl/>
-        </w:rPr>
-        <w:t xml:space="preserve"> של השפה, תיווצר שגיאה תחבירית.</w:t>
-      </w:r>
-    </w:p>
-    <w:p>
-      <w:pPr>
-        <w:rPr>
-          <w:rtl/>
-        </w:rPr>
-      </w:pPr>
-      <w:r>
-        <w:rPr>
-          <w:rFonts w:cs="Arial"/>
-          <w:rtl/>
-        </w:rPr>
-        <w:t xml:space="preserve">שלב זה יוצר את ה – </w:t>
-      </w:r>
-      <w:r>
-        <w:t>syntax tree</w:t>
-      </w:r>
-      <w:r>
-        <w:rPr>
-          <w:rFonts w:cs="Arial"/>
-          <w:rtl/>
-        </w:rPr>
-        <w:t xml:space="preserve"> של התוכנית. ה – </w:t>
-      </w:r>
-      <w:r>
-        <w:t>syntax tree</w:t>
-      </w:r>
-      <w:r>
-        <w:rPr>
-          <w:rFonts w:cs="Arial"/>
-          <w:rtl/>
-        </w:rPr>
-        <w:t xml:space="preserve"> (נקרא גם </w:t>
-      </w:r>
-      <w:r>
-        <w:t>abstract syntax tree</w:t>
-      </w:r>
-      <w:r>
-        <w:rPr>
-          <w:rFonts w:cs="Arial"/>
-          <w:rtl/>
-        </w:rPr>
-        <w:t xml:space="preserve">), הוא בעצם ארגון רצף הטוקנים שמגיעים מה – </w:t>
-      </w:r>
-      <w:proofErr w:type="spellStart"/>
-      <w:r>
-        <w:t>lexer</w:t>
-      </w:r>
-      <w:proofErr w:type="spellEnd"/>
-      <w:r>
-        <w:rPr>
-          <w:rFonts w:cs="Arial"/>
-          <w:rtl/>
-        </w:rPr>
-        <w:t xml:space="preserve"> לתוך מבנה מאורגן בצורת עץ.</w:t>
-      </w:r>
-    </w:p>
-    <w:p>
-      <w:pPr>
-        <w:rPr>
-          <w:rtl/>
-        </w:rPr>
-      </w:pPr>
-      <w:r>
-        <w:rPr>
-          <w:rFonts w:cs="Arial"/>
-          <w:rtl/>
-        </w:rPr>
-        <w:t xml:space="preserve">העץ נבנה על פי חוקי ה – </w:t>
-      </w:r>
-      <w:r>
-        <w:t>grammar</w:t>
-      </w:r>
-      <w:r>
-        <w:rPr>
-          <w:rFonts w:cs="Arial"/>
-          <w:rtl/>
-        </w:rPr>
-        <w:t>. שלב זה משמיט חלק מאבני השפה, לדוגמא סוגריים, מכיוון שהמבנה של העץ עצמו אומר לנו מה סדר הפעולות לביצוע בשלבים הבאים.</w:t>
-      </w:r>
-    </w:p>
-    <w:p>
-      <w:pPr>
-        <w:rPr>
-          <w:rFonts w:cs="Arial"/>
-        </w:rPr>
-      </w:pPr>
-      <w:r>
-        <w:rPr>
-          <w:rFonts w:cs="Arial"/>
-          <w:rtl/>
-        </w:rPr>
-        <w:t>לאחר ששלב זה מסתיים</w:t>
-      </w:r>
-      <w:r>
-        <w:rPr>
-          <w:rFonts w:cs="Arial" w:hint="cs"/>
-          <w:rtl/>
-        </w:rPr>
-        <w:t xml:space="preserve">, </w:t>
-      </w:r>
-      <w:r>
-        <w:rPr>
-          <w:rFonts w:cs="Arial"/>
-          <w:rtl/>
-        </w:rPr>
-        <w:t xml:space="preserve">ה – </w:t>
-      </w:r>
-      <w:r>
-        <w:t>syntax tree</w:t>
-      </w:r>
-      <w:r>
-        <w:rPr>
-          <w:rFonts w:cs="Arial"/>
-          <w:rtl/>
-        </w:rPr>
-        <w:t xml:space="preserve"> יועבר </w:t>
-      </w:r>
-      <w:r>
-        <w:rPr>
-          <w:rFonts w:cs="Arial" w:hint="cs"/>
-          <w:rtl/>
-        </w:rPr>
-        <w:t xml:space="preserve">לשלב הבא, הניתוח </w:t>
-      </w:r>
-      <w:r>
-        <w:rPr>
-          <w:rFonts w:cs="Arial"/>
-          <w:rtl/>
-        </w:rPr>
-        <w:t>הסמנטי.</w:t>
-      </w:r>
-    </w:p>
-    <w:p>
-      <w:pPr>
-        <w:rPr>
-          <w:rtl/>
-        </w:rPr>
-      </w:pPr>
-    </w:p>
-    <w:p>
-      <w:pPr>
-        <w:pStyle w:val="Heading3"/>
-      </w:pPr>
-      <w:bookmarkStart w:id="38" w:name="_Toc92142170"/>
-      <w:r>
-        <w:rPr>
-          <w:rFonts w:hint="cs"/>
-        </w:rPr>
-        <w:t>T</w:t>
-      </w:r>
-      <w:r>
-        <w:t>ype checking / Semantic analysis</w:t>
-      </w:r>
-      <w:bookmarkEnd w:id="38"/>
-    </w:p>
-    <w:p>
-      <w:pPr>
-        <w:rPr>
-          <w:rtl/>
-        </w:rPr>
-      </w:pPr>
-      <w:r>
-        <w:rPr>
-          <w:rFonts w:cs="Arial"/>
-          <w:rtl/>
-        </w:rPr>
-        <w:t xml:space="preserve">השלב השלישי בתהליך הקומפילציה הוא הניתוח הסמנטי. </w:t>
-      </w:r>
-    </w:p>
-    <w:p>
-      <w:pPr>
-        <w:rPr>
-          <w:rtl/>
-        </w:rPr>
-      </w:pPr>
-      <w:r>
-        <w:rPr>
-          <w:rFonts w:cs="Arial"/>
-          <w:rtl/>
-        </w:rPr>
-        <w:t xml:space="preserve">הוא מקבל את ה – </w:t>
-      </w:r>
-      <w:r>
-        <w:t>syntax tree</w:t>
-      </w:r>
-      <w:r>
-        <w:rPr>
-          <w:rFonts w:cs="Arial"/>
-          <w:rtl/>
-        </w:rPr>
-        <w:t xml:space="preserve"> מהשלב הקודם (</w:t>
-      </w:r>
-      <w:r>
-        <w:t>parser</w:t>
-      </w:r>
-      <w:r>
-        <w:rPr>
-          <w:rFonts w:cs="Arial"/>
-          <w:rtl/>
-        </w:rPr>
-        <w:t>) ומטרתו העיקרית היא לבדוק את הרצף הלוגי של התו</w:t>
-      </w:r>
-      <w:r>
-        <w:rPr>
-          <w:rFonts w:cs="Arial" w:hint="cs"/>
-          <w:rtl/>
-        </w:rPr>
-        <w:t>כנית</w:t>
-      </w:r>
-      <w:r>
-        <w:rPr>
-          <w:rFonts w:cs="Arial"/>
-          <w:rtl/>
-        </w:rPr>
-        <w:t xml:space="preserve">. האם יש חוסר תאימות בין סוגי משתנים? האם יש שימוש במשתנה שלא הוכרז? </w:t>
-      </w:r>
-    </w:p>
-    <w:p>
-      <w:pPr>
-        <w:rPr>
-          <w:rtl/>
-        </w:rPr>
-      </w:pPr>
-      <w:r>
-        <w:rPr>
-          <w:rFonts w:cs="Arial"/>
-          <w:rtl/>
-        </w:rPr>
-        <w:t xml:space="preserve">לכן דוגמא לשגיאות שיכולות להיווצר בשלב זה הן שגיאות של חוסר התאמת טיפוסים, שימוש במשתנה לא מוגדר </w:t>
-      </w:r>
-      <w:proofErr w:type="spellStart"/>
-      <w:r>
-        <w:rPr>
-          <w:rFonts w:cs="Arial"/>
-          <w:rtl/>
-        </w:rPr>
-        <w:t>וכו</w:t>
-      </w:r>
-      <w:proofErr w:type="spellEnd"/>
-      <w:r>
-        <w:rPr>
-          <w:rFonts w:cs="Arial"/>
-          <w:rtl/>
-        </w:rPr>
-        <w:t>'.</w:t>
-      </w:r>
-    </w:p>
-    <w:p>
-      <w:pPr>
-        <w:rPr>
-          <w:rtl/>
-        </w:rPr>
-      </w:pPr>
-      <w:r>
-        <w:rPr>
-          <w:rFonts w:cs="Arial"/>
-          <w:rtl/>
-        </w:rPr>
-        <w:t xml:space="preserve">שלב זה מפיק בסופו של דבר את עץ הניתוח, שהוא העץ התחבירי רק מפושט יותר, לאחר בדיקה של התאמת משתנים, שימוש במשתנים לא מוכרזים </w:t>
-      </w:r>
-      <w:proofErr w:type="spellStart"/>
-      <w:r>
-        <w:rPr>
-          <w:rFonts w:cs="Arial"/>
-          <w:rtl/>
-        </w:rPr>
-        <w:t>וכו</w:t>
-      </w:r>
-      <w:proofErr w:type="spellEnd"/>
-      <w:r>
-        <w:rPr>
-          <w:rFonts w:cs="Arial"/>
-          <w:rtl/>
-        </w:rPr>
-        <w:t>'.</w:t>
-      </w:r>
-    </w:p>
-    <w:p>
-      <w:pPr>
-        <w:rPr>
-          <w:rFonts w:cs="Arial"/>
-          <w:rtl/>
-        </w:rPr>
-      </w:pPr>
-      <w:r>
-        <w:rPr>
-          <w:rFonts w:cs="Arial"/>
-          <w:rtl/>
-        </w:rPr>
-        <w:t>הבדיקה הסמנטית היא בדיקת הקלט האחרונה בתהליך הקומפילציה, ולכן עץ הניתוח שנפלט ממנה מייצג תוכנית תקינה.</w:t>
-      </w:r>
-    </w:p>
-    <w:p>
-      <w:pPr>
-        <w:pStyle w:val="Heading3"/>
-      </w:pPr>
-      <w:bookmarkStart w:id="39" w:name="_Toc92142171"/>
+      <w:bookmarkStart w:id="39" w:name="_Toc92147971"/>
       <w:r>
         <w:lastRenderedPageBreak/>
         <w:t>Intermediate code generation</w:t>
@@ -15874,7 +16090,7 @@
       <w:pPr>
         <w:pStyle w:val="Heading3"/>
       </w:pPr>
-      <w:bookmarkStart w:id="40" w:name="_Toc92142172"/>
+      <w:bookmarkStart w:id="40" w:name="_Toc92147972"/>
       <w:r>
         <w:rPr>
           <w:rFonts w:hint="cs"/>
@@ -15905,7 +16121,7 @@
       <w:pPr>
         <w:pStyle w:val="Heading3"/>
       </w:pPr>
-      <w:bookmarkStart w:id="41" w:name="_Toc92142173"/>
+      <w:bookmarkStart w:id="41" w:name="_Toc92147973"/>
       <w:r>
         <w:t>Code generation</w:t>
       </w:r>
@@ -15950,7 +16166,7 @@
           <w:rFonts w:eastAsia="Times New Roman"/>
         </w:rPr>
       </w:pPr>
-      <w:bookmarkStart w:id="42" w:name="_Toc92142174"/>
+      <w:bookmarkStart w:id="42" w:name="_Toc92147974"/>
       <w:r>
         <w:rPr>
           <w:rFonts w:eastAsia="Times New Roman"/>
@@ -16021,7 +16237,7 @@
       <w:pPr>
         <w:pStyle w:val="Heading3"/>
       </w:pPr>
-      <w:bookmarkStart w:id="43" w:name="_Toc92142175"/>
+      <w:bookmarkStart w:id="43" w:name="_Toc92147975"/>
       <w:r>
         <w:rPr>
           <w:rFonts w:hint="cs"/>
@@ -16087,7 +16303,7 @@
       <w:pPr>
         <w:pStyle w:val="Heading3"/>
       </w:pPr>
-      <w:bookmarkStart w:id="44" w:name="_Toc92142176"/>
+      <w:bookmarkStart w:id="44" w:name="_Toc92147976"/>
       <w:r>
         <w:t>Assembly</w:t>
       </w:r>
@@ -16347,7 +16563,7 @@
       <w:pPr>
         <w:pStyle w:val="Heading3"/>
       </w:pPr>
-      <w:bookmarkStart w:id="45" w:name="_Toc92142177"/>
+      <w:bookmarkStart w:id="45" w:name="_Toc92147977"/>
       <w:r>
         <w:lastRenderedPageBreak/>
         <w:t>Symbol table</w:t>
@@ -16478,7 +16694,7 @@
           <w:rtl/>
         </w:rPr>
       </w:pPr>
-      <w:bookmarkStart w:id="46" w:name="_Toc92142178"/>
+      <w:bookmarkStart w:id="46" w:name="_Toc92147978"/>
       <w:r>
         <w:t>Error handler</w:t>
       </w:r>
@@ -16640,7 +16856,7 @@
           <w:rtl/>
         </w:rPr>
       </w:pPr>
-      <w:bookmarkStart w:id="47" w:name="_Toc92142179"/>
+      <w:bookmarkStart w:id="47" w:name="_Toc92147979"/>
       <w:r>
         <w:rPr>
           <w:rFonts w:hint="cs"/>
@@ -16692,7 +16908,7 @@
       <w:pPr>
         <w:pStyle w:val="Heading3"/>
       </w:pPr>
-      <w:bookmarkStart w:id="48" w:name="_Toc92142180"/>
+      <w:bookmarkStart w:id="48" w:name="_Toc92147980"/>
       <w:r>
         <w:t>Front end</w:t>
       </w:r>
@@ -16810,7 +17026,7 @@
       <w:pPr>
         <w:pStyle w:val="Heading3"/>
       </w:pPr>
-      <w:bookmarkStart w:id="49" w:name="_Toc92142181"/>
+      <w:bookmarkStart w:id="49" w:name="_Toc92147981"/>
       <w:r>
         <w:t>Middle end</w:t>
       </w:r>
@@ -16913,7 +17129,7 @@
           <w:rtl/>
         </w:rPr>
       </w:pPr>
-      <w:bookmarkStart w:id="50" w:name="_Toc92142182"/>
+      <w:bookmarkStart w:id="50" w:name="_Toc92147982"/>
       <w:r>
         <w:rPr>
           <w:rFonts w:hint="cs"/>
@@ -17039,7 +17255,7 @@
           <w:rtl/>
         </w:rPr>
       </w:pPr>
-      <w:bookmarkStart w:id="51" w:name="_Toc92142183"/>
+      <w:bookmarkStart w:id="51" w:name="_Toc92147983"/>
       <w:r>
         <w:rPr>
           <w:rFonts w:hint="cs"/>
@@ -17122,7 +17338,7 @@
           <w:rtl/>
         </w:rPr>
       </w:pPr>
-      <w:bookmarkStart w:id="52" w:name="_Toc92142184"/>
+      <w:bookmarkStart w:id="52" w:name="_Toc92147984"/>
       <w:r>
         <w:rPr>
           <w:rFonts w:hint="cs"/>
@@ -17226,7 +17442,7 @@
           <w:rtl/>
         </w:rPr>
       </w:pPr>
-      <w:bookmarkStart w:id="53" w:name="_Toc92142185"/>
+      <w:bookmarkStart w:id="53" w:name="_Toc92147985"/>
       <w:r>
         <w:rPr>
           <w:rFonts w:hint="cs"/>
@@ -17249,12 +17465,14 @@
         </w:rPr>
         <w:t>כפי שציינתי לעיל, המנתח המילונאי (</w:t>
       </w:r>
+      <w:proofErr w:type="spellStart"/>
       <w:r>
         <w:t>L</w:t>
       </w:r>
       <w:r>
         <w:t>exer</w:t>
       </w:r>
+      <w:proofErr w:type="spellEnd"/>
       <w:r>
         <w:rPr>
           <w:rFonts w:hint="cs"/>
@@ -17467,6 +17685,7 @@
         </w:rPr>
         <w:t>", או לקריאה לפעולה של עצם כמו "</w:t>
       </w:r>
+      <w:proofErr w:type="spellStart"/>
       <w:r>
         <w:rPr>
           <w:rFonts w:hint="cs"/>
@@ -17485,6 +17704,7 @@
       <w:r>
         <w:t>oo</w:t>
       </w:r>
+      <w:proofErr w:type="spellEnd"/>
       <w:r>
         <w:t>()</w:t>
       </w:r>
@@ -17565,7 +17785,7 @@
           <w:rtl/>
         </w:rPr>
       </w:pPr>
-      <w:bookmarkStart w:id="54" w:name="_Toc92142186"/>
+      <w:bookmarkStart w:id="54" w:name="_Toc92147986"/>
       <w:r>
         <w:rPr>
           <w:rFonts w:hint="cs"/>
@@ -17662,7 +17882,7 @@
           <w:rtl/>
         </w:rPr>
       </w:pPr>
-      <w:bookmarkStart w:id="55" w:name="_Toc92142187"/>
+      <w:bookmarkStart w:id="55" w:name="_Toc92147987"/>
       <w:r>
         <w:rPr>
           <w:rFonts w:hint="cs"/>
@@ -17763,7 +17983,7 @@
           <w:rtl/>
         </w:rPr>
       </w:pPr>
-      <w:bookmarkStart w:id="56" w:name="_Toc92142188"/>
+      <w:bookmarkStart w:id="56" w:name="_Toc92147988"/>
       <w:r>
         <w:rPr>
           <w:rFonts w:hint="cs"/>
@@ -17808,7 +18028,7 @@
       <w:r>
         <w:t xml:space="preserve"> </w:t>
       </w:r>
-      <w:bookmarkStart w:id="57" w:name="_Toc92142189"/>
+      <w:bookmarkStart w:id="57" w:name="_Toc92147989"/>
       <w:r>
         <w:t>Derivation</w:t>
       </w:r>
@@ -17941,13 +18161,7 @@
         <w:t xml:space="preserve"> </w:t>
       </w:r>
       <w:r>
-        <w:t xml:space="preserve">Non </w:t>
-      </w:r>
-      <w:r>
-        <w:t>t</w:t>
-      </w:r>
-      <w:r>
-        <w:t>erminal</w:t>
+        <w:t>Non-terminal</w:t>
       </w:r>
       <w:r>
         <w:rPr>
@@ -17986,7 +18200,7 @@
         <w:t xml:space="preserve"> </w:t>
       </w:r>
       <w:r>
-        <w:t>Non terminal</w:t>
+        <w:t>Non-terminal</w:t>
       </w:r>
       <w:r>
         <w:rPr>
@@ -18010,7 +18224,7 @@
         <w:t xml:space="preserve">על מנת להחליט על איזה </w:t>
       </w:r>
       <w:r>
-        <w:t>Non terminal</w:t>
+        <w:t>Non-terminal</w:t>
       </w:r>
       <w:r>
         <w:rPr>
@@ -18027,7 +18241,7 @@
           <w:rtl/>
         </w:rPr>
       </w:pPr>
-      <w:bookmarkStart w:id="58" w:name="_Toc92142190"/>
+      <w:bookmarkStart w:id="58" w:name="_Toc92147990"/>
       <w:r>
         <w:t>Left-most Derivation</w:t>
       </w:r>
@@ -18081,7 +18295,7 @@
         <w:t xml:space="preserve"> </w:t>
       </w:r>
       <w:r>
-        <w:t>Non terminal</w:t>
+        <w:t>Non-terminal</w:t>
       </w:r>
       <w:r>
         <w:rPr>
@@ -18116,7 +18330,7 @@
       <w:pPr>
         <w:pStyle w:val="Heading4"/>
       </w:pPr>
-      <w:bookmarkStart w:id="59" w:name="_Toc92142191"/>
+      <w:bookmarkStart w:id="59" w:name="_Toc92147991"/>
       <w:r>
         <w:t>Right-most Derivation</w:t>
       </w:r>
@@ -18149,7 +18363,7 @@
         <w:t xml:space="preserve"> </w:t>
       </w:r>
       <w:r>
-        <w:t>Non terminal</w:t>
+        <w:t>Non-terminal</w:t>
       </w:r>
       <w:r>
         <w:rPr>
@@ -18191,10 +18405,10 @@
           <w:rtl/>
         </w:rPr>
         <w:drawing>
-          <wp:anchor distT="0" distB="0" distL="114300" distR="114300" simplePos="0" relativeHeight="251676672" behindDoc="0" locked="0" layoutInCell="1" allowOverlap="1" wp14:anchorId="31D845E4" wp14:editId="664A043A">
+          <wp:anchor distT="0" distB="0" distL="114300" distR="114300" simplePos="0" relativeHeight="251676672" behindDoc="0" locked="0" layoutInCell="1" allowOverlap="1" wp14:anchorId="31D845E4" wp14:editId="0FBBE242">
             <wp:simplePos x="0" y="0"/>
             <wp:positionH relativeFrom="column">
-              <wp:posOffset>4425372</wp:posOffset>
+              <wp:posOffset>5127574</wp:posOffset>
             </wp:positionH>
             <wp:positionV relativeFrom="paragraph">
               <wp:posOffset>241300</wp:posOffset>
@@ -18265,13 +18479,15 @@
           <w:u w:val="single"/>
           <w:rtl/>
         </w:rPr>
-        <w:t xml:space="preserve">תון </w:t>
-      </w:r>
-      <w:r>
-        <w:rPr>
+        <w:t>תון</w:t>
+      </w:r>
+      <w:r>
+        <w:rPr>
+          <w:rFonts w:hint="cs"/>
           <w:u w:val="single"/>
-        </w:rPr>
-        <w:t>grammar</w:t>
+          <w:rtl/>
+        </w:rPr>
+        <w:t xml:space="preserve"> ה -</w:t>
       </w:r>
       <w:r>
         <w:rPr>
@@ -18279,7 +18495,44 @@
           <w:u w:val="single"/>
           <w:rtl/>
         </w:rPr>
-        <w:t xml:space="preserve"> מסוים:</w:t>
+        <w:t xml:space="preserve"> </w:t>
+      </w:r>
+      <w:r>
+        <w:rPr>
+          <w:rFonts w:hint="cs"/>
+          <w:u w:val="single"/>
+        </w:rPr>
+        <w:t>G</w:t>
+      </w:r>
+      <w:r>
+        <w:rPr>
+          <w:u w:val="single"/>
+        </w:rPr>
+        <w:t>rammar</w:t>
+      </w:r>
+      <w:r>
+        <w:rPr>
+          <w:rFonts w:hint="cs"/>
+          <w:u w:val="single"/>
+          <w:rtl/>
+        </w:rPr>
+        <w:t xml:space="preserve"> </w:t>
+      </w:r>
+      <w:r>
+        <w:rPr>
+          <w:rFonts w:hint="cs"/>
+          <w:u w:val="single"/>
+          <w:rtl/>
+        </w:rPr>
+        <w:t>הבא</w:t>
+      </w:r>
+      <w:r>
+        <w:rPr>
+          <w:rFonts w:hint="cs"/>
+          <w:u w:val="single"/>
+          <w:rtl/>
+        </w:rPr>
+        <w:t>:</w:t>
       </w:r>
     </w:p>
     <w:p>
@@ -18296,16 +18549,16 @@
         <mc:AlternateContent>
           <mc:Choice Requires="wps">
             <w:drawing>
-              <wp:anchor distT="45720" distB="45720" distL="114300" distR="114300" simplePos="0" relativeHeight="251678720" behindDoc="0" locked="0" layoutInCell="1" allowOverlap="1" wp14:anchorId="4201DC99" wp14:editId="3F5B43D4">
+              <wp:anchor distT="45720" distB="45720" distL="114300" distR="114300" simplePos="0" relativeHeight="251678720" behindDoc="0" locked="0" layoutInCell="1" allowOverlap="1" wp14:anchorId="4201DC99" wp14:editId="15D60264">
                 <wp:simplePos x="0" y="0"/>
                 <wp:positionH relativeFrom="column">
-                  <wp:posOffset>4504690</wp:posOffset>
+                  <wp:posOffset>2472690</wp:posOffset>
                 </wp:positionH>
                 <wp:positionV relativeFrom="paragraph">
-                  <wp:posOffset>1344617</wp:posOffset>
+                  <wp:posOffset>1346200</wp:posOffset>
                 </wp:positionV>
-                <wp:extent cx="2056130" cy="330200"/>
-                <wp:effectExtent l="0" t="0" r="1270" b="0"/>
+                <wp:extent cx="4088765" cy="330200"/>
+                <wp:effectExtent l="0" t="0" r="6985" b="0"/>
                 <wp:wrapSquare wrapText="bothSides"/>
                 <wp:docPr id="14" name="Text Box 2"/>
                 <wp:cNvGraphicFramePr>
@@ -18320,7 +18573,7 @@
                       <wps:spPr bwMode="auto">
                         <a:xfrm>
                           <a:off x="0" y="0"/>
-                          <a:ext cx="2056130" cy="330200"/>
+                          <a:ext cx="4088765" cy="330200"/>
                         </a:xfrm>
                         <a:prstGeom prst="rect">
                           <a:avLst/>
@@ -18340,7 +18593,7 @@
                           <w:p>
                             <w:pPr>
                               <w:rPr>
-                                <w:rFonts w:cs="Arial"/>
+                                <w:rFonts w:cs="Arial" w:hint="cs"/>
                                 <w:i/>
                                 <w:iCs/>
                                 <w:noProof/>
@@ -18351,7 +18604,6 @@
                               <w:rPr>
                                 <w:rFonts w:hint="cs"/>
                                 <w:noProof/>
-                                <w:u w:val="single"/>
                                 <w:rtl/>
                               </w:rPr>
                               <w:t xml:space="preserve">עבור </w:t>
@@ -18360,10 +18612,9 @@
                               <w:rPr>
                                 <w:rFonts w:hint="cs"/>
                                 <w:noProof/>
-                                <w:u w:val="single"/>
                                 <w:rtl/>
                               </w:rPr>
-                              <w:t>מחרוזת הקלט</w:t>
+                              <w:t>מחרוזת הקל</w:t>
                             </w:r>
                             <w:r>
                               <w:rPr>
@@ -18371,7 +18622,25 @@
                                 <w:noProof/>
                                 <w:rtl/>
                               </w:rPr>
-                              <w:t xml:space="preserve">:  </w:t>
+                              <w:t xml:space="preserve">ט </w:t>
+                            </w:r>
+                            <w:r>
+                              <w:rPr>
+                                <w:rFonts w:hint="cs"/>
+                                <w:i/>
+                                <w:iCs/>
+                                <w:noProof/>
+                                <w:rtl/>
+                              </w:rPr>
+                              <w:t>"</w:t>
+                            </w:r>
+                            <w:r>
+                              <w:rPr>
+                                <w:rFonts w:hint="cs"/>
+                                <w:noProof/>
+                                <w:rtl/>
+                              </w:rPr>
+                              <w:t xml:space="preserve"> </w:t>
                             </w:r>
                             <w:r>
                               <w:rPr>
@@ -18381,6 +18650,73 @@
                                 <w:noProof/>
                               </w:rPr>
                               <w:t>id + id * id</w:t>
+                            </w:r>
+                            <w:r>
+                              <w:rPr>
+                                <w:rFonts w:cs="Arial" w:hint="cs"/>
+                                <w:i/>
+                                <w:iCs/>
+                                <w:noProof/>
+                                <w:rtl/>
+                              </w:rPr>
+                              <w:t>"</w:t>
+                            </w:r>
+                            <w:r>
+                              <w:rPr>
+                                <w:rFonts w:cs="Arial" w:hint="cs"/>
+                                <w:i/>
+                                <w:iCs/>
+                                <w:noProof/>
+                                <w:rtl/>
+                              </w:rPr>
+                              <w:t xml:space="preserve"> </w:t>
+                            </w:r>
+                            <w:r>
+                              <w:rPr>
+                                <w:rFonts w:cs="Arial" w:hint="cs"/>
+                                <w:noProof/>
+                                <w:rtl/>
+                              </w:rPr>
+                              <w:t>כך</w:t>
+                            </w:r>
+                            <w:r>
+                              <w:rPr>
+                                <w:rFonts w:cs="Arial" w:hint="cs"/>
+                                <w:noProof/>
+                                <w:rtl/>
+                              </w:rPr>
+                              <w:t xml:space="preserve"> יראו שני סוגי ה </w:t>
+                            </w:r>
+                            <w:r>
+                              <w:rPr>
+                                <w:rFonts w:cs="Arial"/>
+                                <w:noProof/>
+                                <w:rtl/>
+                              </w:rPr>
+                              <w:t>–</w:t>
+                            </w:r>
+                            <w:r>
+                              <w:rPr>
+                                <w:rFonts w:cs="Arial" w:hint="cs"/>
+                                <w:noProof/>
+                                <w:rtl/>
+                              </w:rPr>
+                              <w:t xml:space="preserve"> </w:t>
+                            </w:r>
+                            <w:r>
+                              <w:rPr>
+                                <w:rFonts w:cs="Arial"/>
+                                <w:noProof/>
+                              </w:rPr>
+                              <w:t>Derivation</w:t>
+                            </w:r>
+                            <w:r>
+                              <w:rPr>
+                                <w:rFonts w:cs="Arial" w:hint="cs"/>
+                                <w:noProof/>
+                                <w:rtl/>
+                              </w:rPr>
+                              <w:t>:</w:t>
                             </w:r>
                           </w:p>
                           <w:p/>
@@ -18403,13 +18739,13 @@
           </mc:Choice>
           <mc:Fallback>
             <w:pict>
-              <v:shape w14:anchorId="4201DC99" id="_x0000_s1030" type="#_x0000_t202" style="position:absolute;left:0;text-align:left;margin-left:354.7pt;margin-top:105.9pt;width:161.9pt;height:26pt;z-index:251678720;visibility:visible;mso-wrap-style:square;mso-width-percent:0;mso-height-percent:0;mso-wrap-distance-left:9pt;mso-wrap-distance-top:3.6pt;mso-wrap-distance-right:9pt;mso-wrap-distance-bottom:3.6pt;mso-position-horizontal:absolute;mso-position-horizontal-relative:text;mso-position-vertical:absolute;mso-position-vertical-relative:text;mso-width-percent:0;mso-height-percent:0;mso-width-relative:margin;mso-height-relative:margin;v-text-anchor:top" o:gfxdata="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" stroked="f">
+              <v:shape w14:anchorId="4201DC99" id="_x0000_s1030" type="#_x0000_t202" style="position:absolute;left:0;text-align:left;margin-left:194.7pt;margin-top:106pt;width:321.95pt;height:26pt;z-index:251678720;visibility:visible;mso-wrap-style:square;mso-width-percent:0;mso-height-percent:0;mso-wrap-distance-left:9pt;mso-wrap-distance-top:3.6pt;mso-wrap-distance-right:9pt;mso-wrap-distance-bottom:3.6pt;mso-position-horizontal:absolute;mso-position-horizontal-relative:text;mso-position-vertical:absolute;mso-position-vertical-relative:text;mso-width-percent:0;mso-height-percent:0;mso-width-relative:margin;mso-height-relative:margin;v-text-anchor:top" o:gfxdata="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" stroked="f">
                 <v:textbox>
                   <w:txbxContent>
                     <w:p>
                       <w:pPr>
                         <w:rPr>
-                          <w:rFonts w:cs="Arial"/>
+                          <w:rFonts w:cs="Arial" w:hint="cs"/>
                           <w:i/>
                           <w:iCs/>
                           <w:noProof/>
@@ -18420,7 +18756,6 @@
                         <w:rPr>
                           <w:rFonts w:hint="cs"/>
                           <w:noProof/>
-                          <w:u w:val="single"/>
                           <w:rtl/>
                         </w:rPr>
                         <w:t xml:space="preserve">עבור </w:t>
@@ -18429,10 +18764,9 @@
                         <w:rPr>
                           <w:rFonts w:hint="cs"/>
                           <w:noProof/>
-                          <w:u w:val="single"/>
                           <w:rtl/>
                         </w:rPr>
-                        <w:t>מחרוזת הקלט</w:t>
+                        <w:t>מחרוזת הקל</w:t>
                       </w:r>
                       <w:r>
                         <w:rPr>
@@ -18440,7 +18774,25 @@
                           <w:noProof/>
                           <w:rtl/>
                         </w:rPr>
-                        <w:t xml:space="preserve">:  </w:t>
+                        <w:t xml:space="preserve">ט </w:t>
+                      </w:r>
+                      <w:r>
+                        <w:rPr>
+                          <w:rFonts w:hint="cs"/>
+                          <w:i/>
+                          <w:iCs/>
+                          <w:noProof/>
+                          <w:rtl/>
+                        </w:rPr>
+                        <w:t>"</w:t>
+                      </w:r>
+                      <w:r>
+                        <w:rPr>
+                          <w:rFonts w:hint="cs"/>
+                          <w:noProof/>
+                          <w:rtl/>
+                        </w:rPr>
+                        <w:t xml:space="preserve"> </w:t>
                       </w:r>
                       <w:r>
                         <w:rPr>
@@ -18451,6 +18803,73 @@
                         </w:rPr>
                         <w:t>id + id * id</w:t>
                       </w:r>
+                      <w:r>
+                        <w:rPr>
+                          <w:rFonts w:cs="Arial" w:hint="cs"/>
+                          <w:i/>
+                          <w:iCs/>
+                          <w:noProof/>
+                          <w:rtl/>
+                        </w:rPr>
+                        <w:t>"</w:t>
+                      </w:r>
+                      <w:r>
+                        <w:rPr>
+                          <w:rFonts w:cs="Arial" w:hint="cs"/>
+                          <w:i/>
+                          <w:iCs/>
+                          <w:noProof/>
+                          <w:rtl/>
+                        </w:rPr>
+                        <w:t xml:space="preserve"> </w:t>
+                      </w:r>
+                      <w:r>
+                        <w:rPr>
+                          <w:rFonts w:cs="Arial" w:hint="cs"/>
+                          <w:noProof/>
+                          <w:rtl/>
+                        </w:rPr>
+                        <w:t>כך</w:t>
+                      </w:r>
+                      <w:r>
+                        <w:rPr>
+                          <w:rFonts w:cs="Arial" w:hint="cs"/>
+                          <w:noProof/>
+                          <w:rtl/>
+                        </w:rPr>
+                        <w:t xml:space="preserve"> יראו שני סוגי ה </w:t>
+                      </w:r>
+                      <w:r>
+                        <w:rPr>
+                          <w:rFonts w:cs="Arial"/>
+                          <w:noProof/>
+                          <w:rtl/>
+                        </w:rPr>
+                        <w:t>–</w:t>
+                      </w:r>
+                      <w:r>
+                        <w:rPr>
+                          <w:rFonts w:cs="Arial" w:hint="cs"/>
+                          <w:noProof/>
+                          <w:rtl/>
+                        </w:rPr>
+                        <w:t xml:space="preserve"> </w:t>
+                      </w:r>
+                      <w:r>
+                        <w:rPr>
+                          <w:rFonts w:cs="Arial"/>
+                          <w:noProof/>
+                        </w:rPr>
+                        <w:t>Derivation</w:t>
+                      </w:r>
+                      <w:r>
+                        <w:rPr>
+                          <w:rFonts w:cs="Arial" w:hint="cs"/>
+                          <w:noProof/>
+                          <w:rtl/>
+                        </w:rPr>
+                        <w:t>:</w:t>
+                      </w:r>
                     </w:p>
                     <w:p/>
                   </w:txbxContent>
@@ -18487,7 +18906,7 @@
         <mc:AlternateContent>
           <mc:Choice Requires="wps">
             <w:drawing>
-              <wp:anchor distT="45720" distB="45720" distL="114300" distR="114300" simplePos="0" relativeHeight="251682816" behindDoc="0" locked="0" layoutInCell="1" allowOverlap="1" wp14:anchorId="0762BC6C" wp14:editId="05128D19">
+              <wp:anchor distT="45720" distB="45720" distL="114300" distR="114300" simplePos="0" relativeHeight="251682816" behindDoc="0" locked="0" layoutInCell="1" allowOverlap="1" wp14:anchorId="0762BC6C" wp14:editId="291C69BF">
                 <wp:simplePos x="0" y="0"/>
                 <wp:positionH relativeFrom="column">
                   <wp:posOffset>3833016</wp:posOffset>
@@ -18533,7 +18952,19 @@
                               <w:rPr>
                                 <w:noProof/>
                               </w:rPr>
-                              <w:t>Right most derivation</w:t>
+                              <w:t>Right</w:t>
+                            </w:r>
+                            <w:r>
+                              <w:rPr>
+                                <w:noProof/>
+                              </w:rPr>
+                              <w:t>-</w:t>
+                            </w:r>
+                            <w:r>
+                              <w:rPr>
+                                <w:noProof/>
+                              </w:rPr>
+                              <w:t>most derivation</w:t>
                             </w:r>
                           </w:p>
                         </w:txbxContent>
@@ -18563,7 +18994,19 @@
                         <w:rPr>
                           <w:noProof/>
                         </w:rPr>
-                        <w:t>Right most derivation</w:t>
+                        <w:t>Right</w:t>
+                      </w:r>
+                      <w:r>
+                        <w:rPr>
+                          <w:noProof/>
+                        </w:rPr>
+                        <w:t>-</w:t>
+                      </w:r>
+                      <w:r>
+                        <w:rPr>
+                          <w:noProof/>
+                        </w:rPr>
+                        <w:t>most derivation</w:t>
                       </w:r>
                     </w:p>
                   </w:txbxContent>
@@ -18628,7 +19071,19 @@
                               <w:rPr>
                                 <w:noProof/>
                               </w:rPr>
-                              <w:t>Left most derivation</w:t>
+                              <w:t>Left</w:t>
+                            </w:r>
+                            <w:r>
+                              <w:rPr>
+                                <w:noProof/>
+                              </w:rPr>
+                              <w:t>-</w:t>
+                            </w:r>
+                            <w:r>
+                              <w:rPr>
+                                <w:noProof/>
+                              </w:rPr>
+                              <w:t>most derivation</w:t>
                             </w:r>
                           </w:p>
                         </w:txbxContent>
@@ -18658,7 +19113,19 @@
                         <w:rPr>
                           <w:noProof/>
                         </w:rPr>
-                        <w:t>Left most derivation</w:t>
+                        <w:t>Left</w:t>
+                      </w:r>
+                      <w:r>
+                        <w:rPr>
+                          <w:noProof/>
+                        </w:rPr>
+                        <w:t>-</w:t>
+                      </w:r>
+                      <w:r>
+                        <w:rPr>
+                          <w:noProof/>
+                        </w:rPr>
+                        <w:t>most derivation</w:t>
                       </w:r>
                     </w:p>
                   </w:txbxContent>
@@ -18678,7 +19145,7 @@
           <w:rtl/>
         </w:rPr>
         <w:drawing>
-          <wp:anchor distT="0" distB="0" distL="114300" distR="114300" simplePos="0" relativeHeight="251675648" behindDoc="0" locked="0" layoutInCell="1" allowOverlap="1" wp14:anchorId="0A581600" wp14:editId="3DF17651">
+          <wp:anchor distT="0" distB="0" distL="114300" distR="114300" simplePos="0" relativeHeight="251675648" behindDoc="0" locked="0" layoutInCell="1" allowOverlap="1" wp14:anchorId="0A581600" wp14:editId="55945D2B">
             <wp:simplePos x="0" y="0"/>
             <wp:positionH relativeFrom="column">
               <wp:posOffset>387647</wp:posOffset>
@@ -18748,7 +19215,7 @@
           <w:rtl/>
         </w:rPr>
         <w:drawing>
-          <wp:anchor distT="0" distB="0" distL="114300" distR="114300" simplePos="0" relativeHeight="251683840" behindDoc="0" locked="0" layoutInCell="1" allowOverlap="1" wp14:anchorId="1098DAA1" wp14:editId="3A8BA1A4">
+          <wp:anchor distT="0" distB="0" distL="114300" distR="114300" simplePos="0" relativeHeight="251683840" behindDoc="0" locked="0" layoutInCell="1" allowOverlap="1" wp14:anchorId="1098DAA1" wp14:editId="3CAF8B51">
             <wp:simplePos x="0" y="0"/>
             <wp:positionH relativeFrom="column">
               <wp:posOffset>4039226</wp:posOffset>
@@ -18808,64 +19275,474 @@
           </wp:anchor>
         </w:drawing>
       </w:r>
+    </w:p>
+    <w:p>
+      <w:pPr>
+        <w:rPr>
+          <w:rtl/>
+        </w:rPr>
+      </w:pPr>
+    </w:p>
+    <w:p>
+      <w:pPr>
+        <w:pStyle w:val="Heading3"/>
+        <w:rPr>
+          <w:rtl/>
+        </w:rPr>
+      </w:pPr>
+      <w:bookmarkStart w:id="60" w:name="_Toc92147992"/>
+      <w:r>
+        <w:rPr>
+          <w:rFonts w:hint="cs"/>
+        </w:rPr>
+        <w:lastRenderedPageBreak/>
+        <w:t>L</w:t>
+      </w:r>
+      <w:r>
+        <w:t>eft Factoring</w:t>
+      </w:r>
+      <w:bookmarkEnd w:id="60"/>
+    </w:p>
+    <w:p>
+      <w:pPr>
+        <w:rPr>
+          <w:rtl/>
+        </w:rPr>
+      </w:pPr>
+      <w:r>
+        <w:rPr>
+          <w:rFonts w:hint="cs"/>
+          <w:rtl/>
+        </w:rPr>
+        <w:t xml:space="preserve">אם יותר מ </w:t>
+      </w:r>
+      <w:r>
+        <w:rPr>
+          <w:rtl/>
+        </w:rPr>
+        <w:t>–</w:t>
+      </w:r>
+      <w:r>
+        <w:rPr>
+          <w:rFonts w:hint="cs"/>
+          <w:rtl/>
+        </w:rPr>
+        <w:t xml:space="preserve"> </w:t>
+      </w:r>
+      <w:r>
+        <w:t>Production rule</w:t>
+      </w:r>
+      <w:r>
+        <w:rPr>
+          <w:rFonts w:hint="cs"/>
+          <w:rtl/>
+        </w:rPr>
+        <w:t xml:space="preserve"> אחד מתחיל באותה קידומת, אז ה </w:t>
+      </w:r>
+      <w:r>
+        <w:rPr>
+          <w:rtl/>
+        </w:rPr>
+        <w:t>–</w:t>
+      </w:r>
+      <w:r>
+        <w:rPr>
+          <w:rFonts w:hint="cs"/>
+          <w:rtl/>
+        </w:rPr>
+        <w:t xml:space="preserve"> </w:t>
+      </w:r>
+      <w:r>
+        <w:t>Parser</w:t>
+      </w:r>
+      <w:r>
+        <w:rPr>
+          <w:rFonts w:hint="cs"/>
+          <w:rtl/>
+        </w:rPr>
+        <w:t xml:space="preserve"> לא יכול לבצע הכרעה באיזה מהחוקים הוא צריך לבחור בשביל לנתח את הקלט הנוכחי.</w:t>
+      </w:r>
+    </w:p>
+    <w:p>
+      <w:pPr>
+        <w:rPr>
+          <w:b/>
+          <w:bCs/>
+          <w:rtl/>
+        </w:rPr>
+      </w:pPr>
+      <w:r>
+        <w:rPr>
+          <w:rFonts w:hint="cs"/>
+          <w:b/>
+          <w:bCs/>
+          <w:rtl/>
+        </w:rPr>
+        <w:t>דוגמא</w:t>
+      </w:r>
+    </w:p>
+    <w:p>
+      <w:pPr>
+        <w:rPr>
+          <w:rtl/>
+        </w:rPr>
+      </w:pPr>
       <w:r>
         <w:rPr>
           <w:rFonts w:cs="Arial"/>
           <w:rtl/>
         </w:rPr>
+        <w:drawing>
+          <wp:anchor distT="0" distB="0" distL="114300" distR="114300" simplePos="0" relativeHeight="251685888" behindDoc="0" locked="0" layoutInCell="1" allowOverlap="1" wp14:anchorId="07EBD59B" wp14:editId="3451D462">
+            <wp:simplePos x="0" y="0"/>
+            <wp:positionH relativeFrom="column">
+              <wp:posOffset>4542409</wp:posOffset>
+            </wp:positionH>
+            <wp:positionV relativeFrom="paragraph">
+              <wp:posOffset>220345</wp:posOffset>
+            </wp:positionV>
+            <wp:extent cx="1876425" cy="288290"/>
+            <wp:effectExtent l="19050" t="19050" r="9525" b="16510"/>
+            <wp:wrapTopAndBottom/>
+            <wp:docPr id="10" name="Picture 10"/>
+            <wp:cNvGraphicFramePr>
+              <a:graphicFrameLocks xmlns:a="http://schemas.openxmlformats.org/drawingml/2006/main" noChangeAspect="1"/>
+            </wp:cNvGraphicFramePr>
+            <a:graphic xmlns:a="http://schemas.openxmlformats.org/drawingml/2006/main">
+              <a:graphicData uri="http://schemas.openxmlformats.org/drawingml/2006/picture">
+                <pic:pic xmlns:pic="http://schemas.openxmlformats.org/drawingml/2006/picture">
+                  <pic:nvPicPr>
+                    <pic:cNvPr id="1" name=""/>
+                    <pic:cNvPicPr/>
+                  </pic:nvPicPr>
+                  <pic:blipFill>
+                    <a:blip r:embed="rId13">
+                      <a:extLst>
+                        <a:ext uri="{28A0092B-C50C-407E-A947-70E740481C1C}">
+                          <a14:useLocalDpi xmlns:a14="http://schemas.microsoft.com/office/drawing/2010/main" val="0"/>
+                        </a:ext>
+                      </a:extLst>
+                    </a:blip>
+                    <a:stretch>
+                      <a:fillRect/>
+                    </a:stretch>
+                  </pic:blipFill>
+                  <pic:spPr>
+                    <a:xfrm>
+                      <a:off x="0" y="0"/>
+                      <a:ext cx="1876425" cy="288290"/>
+                    </a:xfrm>
+                    <a:prstGeom prst="rect">
+                      <a:avLst/>
+                    </a:prstGeom>
+                    <a:ln>
+                      <a:solidFill>
+                        <a:schemeClr val="tx1"/>
+                      </a:solidFill>
+                    </a:ln>
+                  </pic:spPr>
+                </pic:pic>
+              </a:graphicData>
+            </a:graphic>
+          </wp:anchor>
+        </w:drawing>
+      </w:r>
+      <w:r>
+        <w:rPr>
+          <w:rFonts w:hint="cs"/>
+          <w:rtl/>
+        </w:rPr>
+        <w:t>אם כלל ייצור מסוים נראה כך:</w:t>
+      </w:r>
+    </w:p>
+    <w:p>
+      <w:pPr>
+        <w:rPr>
+          <w:rtl/>
+        </w:rPr>
+      </w:pPr>
+      <w:r>
+        <w:rPr>
+          <w:rFonts w:hint="cs"/>
+          <w:rtl/>
+        </w:rPr>
+        <w:t>המנתח לא יודע להחליט אחרי איזה חוק לעקוב</w:t>
+      </w:r>
+      <w:r>
+        <w:rPr>
+          <w:rFonts w:hint="cs"/>
+          <w:rtl/>
+        </w:rPr>
+        <w:t xml:space="preserve">, כיוון ששני החוקים מתחילים באותו </w:t>
+      </w:r>
+      <w:r>
+        <w:t>Terminal</w:t>
+      </w:r>
+      <w:r>
+        <w:rPr>
+          <w:rFonts w:hint="cs"/>
+          <w:rtl/>
+        </w:rPr>
+        <w:t xml:space="preserve"> (או </w:t>
+      </w:r>
+      <w:r>
+        <w:t>Non-terminal</w:t>
+      </w:r>
+      <w:r>
+        <w:rPr>
+          <w:rFonts w:hint="cs"/>
+          <w:rtl/>
+        </w:rPr>
+        <w:t>).</w:t>
+      </w:r>
+    </w:p>
+    <w:p>
+      <w:pPr>
+        <w:rPr>
+          <w:rtl/>
+        </w:rPr>
+      </w:pPr>
+      <w:r>
+        <w:rPr>
+          <w:rFonts w:hint="cs"/>
+          <w:rtl/>
+        </w:rPr>
+        <w:t xml:space="preserve">על מנת להסיר בעיה זאת משתמשים בטכניקה שנקראת </w:t>
+      </w:r>
+      <w:r>
+        <w:t>Left factoring</w:t>
+      </w:r>
+      <w:r>
+        <w:rPr>
+          <w:rFonts w:hint="cs"/>
+          <w:rtl/>
+        </w:rPr>
+        <w:t>.</w:t>
+      </w:r>
+    </w:p>
+    <w:p>
+      <w:pPr>
+        <w:rPr>
+          <w:rtl/>
+        </w:rPr>
+      </w:pPr>
+      <w:r>
+        <w:t>Left factoring</w:t>
+      </w:r>
+      <w:r>
+        <w:rPr>
+          <w:rFonts w:hint="cs"/>
+          <w:rtl/>
+        </w:rPr>
+        <w:t xml:space="preserve"> ממירה את ה </w:t>
+      </w:r>
+      <w:r>
+        <w:rPr>
+          <w:rtl/>
+        </w:rPr>
+        <w:t>–</w:t>
+      </w:r>
+      <w:r>
+        <w:rPr>
+          <w:rFonts w:hint="cs"/>
+          <w:rtl/>
+        </w:rPr>
+        <w:t xml:space="preserve"> </w:t>
+      </w:r>
+      <w:r>
+        <w:t>Grammar</w:t>
+      </w:r>
+      <w:r>
+        <w:rPr>
+          <w:rFonts w:hint="cs"/>
+          <w:rtl/>
+        </w:rPr>
+        <w:t xml:space="preserve"> כך שלא יהיו חוסר הוודאויות האלו. היא עובדת כך שעבור כל קידומת שמשומשת יותר מפעם אחת</w:t>
+      </w:r>
+      <w:r>
+        <w:rPr>
+          <w:rFonts w:hint="cs"/>
+          <w:rtl/>
+        </w:rPr>
+        <w:t xml:space="preserve"> יוצרים כלל חדש וההמשך של הכלל הישן משורשר לכלל החדש.</w:t>
+      </w:r>
+    </w:p>
+    <w:p>
+      <w:pPr>
+        <w:rPr>
+          <w:b/>
+          <w:bCs/>
+          <w:rtl/>
+        </w:rPr>
+      </w:pPr>
+      <w:r>
+        <w:rPr>
+          <w:rFonts w:hint="cs"/>
+          <w:b/>
+          <w:bCs/>
+          <w:rtl/>
+        </w:rPr>
+        <w:t>דוגמא</w:t>
+      </w:r>
+    </w:p>
+    <w:p>
+      <w:pPr>
+        <w:rPr>
+          <w:rtl/>
+        </w:rPr>
+      </w:pPr>
+      <w:r>
+        <w:rPr>
+          <w:rFonts w:cs="Arial"/>
+          <w:rtl/>
+        </w:rPr>
+        <w:drawing>
+          <wp:anchor distT="0" distB="0" distL="114300" distR="114300" simplePos="0" relativeHeight="251686912" behindDoc="0" locked="0" layoutInCell="1" allowOverlap="1" wp14:anchorId="59799DE5" wp14:editId="249B7313">
+            <wp:simplePos x="0" y="0"/>
+            <wp:positionH relativeFrom="column">
+              <wp:posOffset>4501559</wp:posOffset>
+            </wp:positionH>
+            <wp:positionV relativeFrom="paragraph">
+              <wp:posOffset>212725</wp:posOffset>
+            </wp:positionV>
+            <wp:extent cx="1913457" cy="739870"/>
+            <wp:effectExtent l="19050" t="19050" r="10795" b="22225"/>
+            <wp:wrapTopAndBottom/>
+            <wp:docPr id="11" name="Picture 11" descr="A picture containing text, clock, watch, gauge&#10;&#10;Description automatically generated"/>
+            <wp:cNvGraphicFramePr>
+              <a:graphicFrameLocks xmlns:a="http://schemas.openxmlformats.org/drawingml/2006/main" noChangeAspect="1"/>
+            </wp:cNvGraphicFramePr>
+            <a:graphic xmlns:a="http://schemas.openxmlformats.org/drawingml/2006/main">
+              <a:graphicData uri="http://schemas.openxmlformats.org/drawingml/2006/picture">
+                <pic:pic xmlns:pic="http://schemas.openxmlformats.org/drawingml/2006/picture">
+                  <pic:nvPicPr>
+                    <pic:cNvPr id="11" name="Picture 11" descr="A picture containing text, clock, watch, gauge&#10;&#10;Description automatically generated"/>
+                    <pic:cNvPicPr/>
+                  </pic:nvPicPr>
+                  <pic:blipFill>
+                    <a:blip r:embed="rId14">
+                      <a:extLst>
+                        <a:ext uri="{28A0092B-C50C-407E-A947-70E740481C1C}">
+                          <a14:useLocalDpi xmlns:a14="http://schemas.microsoft.com/office/drawing/2010/main" val="0"/>
+                        </a:ext>
+                      </a:extLst>
+                    </a:blip>
+                    <a:stretch>
+                      <a:fillRect/>
+                    </a:stretch>
+                  </pic:blipFill>
+                  <pic:spPr>
+                    <a:xfrm>
+                      <a:off x="0" y="0"/>
+                      <a:ext cx="1913457" cy="739870"/>
+                    </a:xfrm>
+                    <a:prstGeom prst="rect">
+                      <a:avLst/>
+                    </a:prstGeom>
+                    <a:ln>
+                      <a:solidFill>
+                        <a:schemeClr val="tx1"/>
+                      </a:solidFill>
+                    </a:ln>
+                  </pic:spPr>
+                </pic:pic>
+              </a:graphicData>
+            </a:graphic>
+          </wp:anchor>
+        </w:drawing>
+      </w:r>
+      <w:r>
+        <w:rPr>
+          <w:rFonts w:hint="cs"/>
+          <w:rtl/>
+        </w:rPr>
+        <w:t>הכלל הקודם יוכל כעת להיראות כך:</w:t>
+      </w:r>
+    </w:p>
+    <w:p>
+      <w:pPr>
+        <w:rPr>
+          <w:rtl/>
+        </w:rPr>
+      </w:pPr>
+      <w:r>
+        <w:rPr>
+          <w:rFonts w:hint="cs"/>
+          <w:rtl/>
+        </w:rPr>
+        <w:t>עכשיו למנתח יש רק כלל אחד עבור הקידומת המסוימת הזאת, מה שמקל עליו לקבל החלטות.</w:t>
+      </w:r>
+    </w:p>
+    <w:p>
+      <w:pPr>
+        <w:bidi w:val="0"/>
+        <w:rPr>
+          <w:rtl/>
+        </w:rPr>
+      </w:pPr>
+      <w:r>
+        <w:rPr>
+          <w:rtl/>
+        </w:rPr>
         <w:br w:type="page"/>
       </w:r>
     </w:p>
     <w:p>
       <w:pPr>
         <w:pStyle w:val="Heading2"/>
-        <w:rPr>
-          <w:rtl/>
-        </w:rPr>
-      </w:pPr>
-      <w:bookmarkStart w:id="60" w:name="_Toc92142192"/>
+      </w:pPr>
+      <w:bookmarkStart w:id="61" w:name="_Toc92147993"/>
       <w:r>
         <w:lastRenderedPageBreak/>
         <w:t>Parsing Algorithms</w:t>
       </w:r>
-      <w:bookmarkEnd w:id="60"/>
-    </w:p>
-    <w:p>
-      <w:pPr>
+      <w:bookmarkEnd w:id="61"/>
+    </w:p>
+    <w:p>
+      <w:pPr>
+        <w:rPr>
+          <w:rFonts w:cs="Arial" w:hint="cs"/>
+          <w:rtl/>
+        </w:rPr>
+      </w:pPr>
+      <w:r>
         <w:rPr>
           <w:rFonts w:cs="Arial"/>
           <w:rtl/>
         </w:rPr>
-      </w:pPr>
+        <w:t>על מנת ליצו</w:t>
+      </w:r>
+      <w:r>
+        <w:rPr>
+          <w:rFonts w:cs="Arial" w:hint="cs"/>
+          <w:rtl/>
+        </w:rPr>
+        <w:t xml:space="preserve">ר </w:t>
+      </w:r>
       <w:r>
         <w:rPr>
           <w:rFonts w:cs="Arial"/>
-          <w:rtl/>
-        </w:rPr>
-        <w:t>על מנת ליצו</w:t>
-      </w:r>
-      <w:r>
-        <w:rPr>
-          <w:rFonts w:cs="Arial" w:hint="cs"/>
-          <w:rtl/>
-        </w:rPr>
-        <w:t xml:space="preserve">ר </w:t>
+        </w:rPr>
+        <w:t>Parse Tree</w:t>
       </w:r>
       <w:r>
         <w:rPr>
           <w:rFonts w:cs="Arial"/>
-        </w:rPr>
-        <w:t>Parse Tree</w:t>
-      </w:r>
-      <w:r>
-        <w:rPr>
-          <w:rFonts w:cs="Arial"/>
           <w:rtl/>
         </w:rPr>
         <w:t xml:space="preserve"> עליו יתבסס תהליך הקומפילציה, ישנם כמה אלגוריתמים הנקראים </w:t>
       </w:r>
       <w:r>
-        <w:t>Parsing algorithms</w:t>
+        <w:t xml:space="preserve">Parsing </w:t>
+      </w:r>
+      <w:r>
+        <w:rPr>
+          <w:rFonts w:hint="cs"/>
+        </w:rPr>
+        <w:t>A</w:t>
+      </w:r>
+      <w:r>
+        <w:t>lgorithms</w:t>
       </w:r>
       <w:r>
         <w:rPr>
@@ -18925,7 +19802,7 @@
           <w:rtl/>
         </w:rPr>
       </w:pPr>
-      <w:bookmarkStart w:id="61" w:name="_Toc92142193"/>
+      <w:bookmarkStart w:id="62" w:name="_Toc92147994"/>
       <w:r>
         <w:rPr>
           <w:rFonts w:hint="cs"/>
@@ -18944,20 +19821,20 @@
       <w:r>
         <w:t>)</w:t>
       </w:r>
-      <w:bookmarkEnd w:id="61"/>
-    </w:p>
-    <w:p>
-      <w:pPr>
-        <w:rPr>
-          <w:rtl/>
-        </w:rPr>
-      </w:pPr>
-      <w:r>
-        <w:rPr>
-          <w:rFonts w:hint="cs"/>
-          <w:rtl/>
-        </w:rPr>
-        <w:t>זוהי טכניקה בה עוברים מהחלקים העליונים לחלקים התחתונים של העץ התחבירי</w:t>
+      <w:bookmarkEnd w:id="62"/>
+    </w:p>
+    <w:p>
+      <w:pPr>
+        <w:rPr>
+          <w:rtl/>
+        </w:rPr>
+      </w:pPr>
+      <w:r>
+        <w:rPr>
+          <w:rFonts w:hint="cs"/>
+          <w:rtl/>
+        </w:rPr>
+        <w:t>טכניקה בה עוברים מהחלקים העליונים לחלקים התחתונים של העץ התחבירי</w:t>
       </w:r>
       <w:r>
         <w:rPr>
@@ -18985,13 +19862,126 @@
       </w:pPr>
       <w:r>
         <w:rPr>
+          <w:rFonts w:cs="Arial"/>
+          <w:rtl/>
+        </w:rPr>
+        <w:drawing>
+          <wp:anchor distT="0" distB="0" distL="114300" distR="114300" simplePos="0" relativeHeight="251684864" behindDoc="0" locked="0" layoutInCell="1" allowOverlap="1" wp14:anchorId="6CD19BD9" wp14:editId="67741E84">
+            <wp:simplePos x="0" y="0"/>
+            <wp:positionH relativeFrom="column">
+              <wp:posOffset>1697380</wp:posOffset>
+            </wp:positionH>
+            <wp:positionV relativeFrom="paragraph">
+              <wp:posOffset>243205</wp:posOffset>
+            </wp:positionV>
+            <wp:extent cx="3369310" cy="2764790"/>
+            <wp:effectExtent l="0" t="0" r="2540" b="0"/>
+            <wp:wrapTopAndBottom/>
+            <wp:docPr id="9" name="Picture 9" descr="Diagram&#10;&#10;Description automatically generated"/>
+            <wp:cNvGraphicFramePr>
+              <a:graphicFrameLocks xmlns:a="http://schemas.openxmlformats.org/drawingml/2006/main" noChangeAspect="1"/>
+            </wp:cNvGraphicFramePr>
+            <a:graphic xmlns:a="http://schemas.openxmlformats.org/drawingml/2006/main">
+              <a:graphicData uri="http://schemas.openxmlformats.org/drawingml/2006/picture">
+                <pic:pic xmlns:pic="http://schemas.openxmlformats.org/drawingml/2006/picture">
+                  <pic:nvPicPr>
+                    <pic:cNvPr id="9" name="Picture 9" descr="Diagram&#10;&#10;Description automatically generated"/>
+                    <pic:cNvPicPr/>
+                  </pic:nvPicPr>
+                  <pic:blipFill>
+                    <a:blip r:embed="rId15">
+                      <a:extLst>
+                        <a:ext uri="{28A0092B-C50C-407E-A947-70E740481C1C}">
+                          <a14:useLocalDpi xmlns:a14="http://schemas.microsoft.com/office/drawing/2010/main" val="0"/>
+                        </a:ext>
+                      </a:extLst>
+                    </a:blip>
+                    <a:stretch>
+                      <a:fillRect/>
+                    </a:stretch>
+                  </pic:blipFill>
+                  <pic:spPr>
+                    <a:xfrm>
+                      <a:off x="0" y="0"/>
+                      <a:ext cx="3369310" cy="2764790"/>
+                    </a:xfrm>
+                    <a:prstGeom prst="rect">
+                      <a:avLst/>
+                    </a:prstGeom>
+                  </pic:spPr>
+                </pic:pic>
+              </a:graphicData>
+            </a:graphic>
+            <wp14:sizeRelH relativeFrom="margin">
+              <wp14:pctWidth>0</wp14:pctWidth>
+            </wp14:sizeRelH>
+            <wp14:sizeRelV relativeFrom="margin">
+              <wp14:pctHeight>0</wp14:pctHeight>
+            </wp14:sizeRelV>
+          </wp:anchor>
+        </w:drawing>
+      </w:r>
+      <w:r>
+        <w:rPr>
+          <w:rFonts w:hint="cs"/>
+          <w:rtl/>
+        </w:rPr>
+        <w:t xml:space="preserve">דיאגרמה המתארת </w:t>
+      </w:r>
+      <w:r>
+        <w:rPr>
+          <w:rFonts w:hint="cs"/>
+          <w:rtl/>
+        </w:rPr>
+        <w:t xml:space="preserve">מספר </w:t>
+      </w:r>
+      <w:r>
+        <w:rPr>
+          <w:rFonts w:hint="cs"/>
+          <w:rtl/>
+        </w:rPr>
+        <w:t xml:space="preserve">סוגים של </w:t>
+      </w:r>
+      <w:r>
+        <w:t>Top Down Parsing</w:t>
+      </w:r>
+      <w:r>
+        <w:rPr>
+          <w:rFonts w:hint="cs"/>
+          <w:rtl/>
+        </w:rPr>
+        <w:t>:</w:t>
+      </w:r>
+    </w:p>
+    <w:p>
+      <w:pPr>
+        <w:rPr>
+          <w:rFonts w:hint="cs"/>
+          <w:rtl/>
+        </w:rPr>
+      </w:pPr>
+    </w:p>
+    <w:p>
+      <w:pPr>
+        <w:rPr>
+          <w:rtl/>
+        </w:rPr>
+      </w:pPr>
+      <w:r>
+        <w:rPr>
           <w:rFonts w:hint="cs"/>
           <w:rtl/>
         </w:rPr>
         <w:t xml:space="preserve">כעת אציג ואסביר על כמה אלגוריתמים שמשתמשים בגישה של </w:t>
       </w:r>
       <w:r>
-        <w:t>Top-Down</w:t>
+        <w:t>Top</w:t>
+      </w:r>
+      <w:r>
+        <w:t xml:space="preserve"> </w:t>
+      </w:r>
+      <w:r>
+        <w:t>Down</w:t>
       </w:r>
       <w:r>
         <w:rPr>
@@ -19005,11 +19995,11 @@
       <w:pPr>
         <w:pStyle w:val="Heading4"/>
       </w:pPr>
-      <w:bookmarkStart w:id="62" w:name="_Toc92142194"/>
+      <w:bookmarkStart w:id="63" w:name="_Toc92147995"/>
       <w:r>
         <w:t>Definite Clause Grammar Parsers</w:t>
       </w:r>
-      <w:bookmarkEnd w:id="62"/>
+      <w:bookmarkEnd w:id="63"/>
     </w:p>
     <w:p>
       <w:pPr>
@@ -19207,7 +20197,7 @@
                     <pic:cNvPicPr/>
                   </pic:nvPicPr>
                   <pic:blipFill>
-                    <a:blip r:embed="rId13">
+                    <a:blip r:embed="rId16">
                       <a:extLst>
                         <a:ext uri="{28A0092B-C50C-407E-A947-70E740481C1C}">
                           <a14:useLocalDpi xmlns:a14="http://schemas.microsoft.com/office/drawing/2010/main" val="0"/>
@@ -19279,43 +20269,1763 @@
         <w:t>Prolog</w:t>
       </w:r>
     </w:p>
-    <w:p/>
     <w:p>
       <w:pPr>
         <w:pStyle w:val="Heading4"/>
       </w:pPr>
-      <w:bookmarkStart w:id="63" w:name="_Toc92142195"/>
-      <w:r>
+      <w:bookmarkStart w:id="64" w:name="_Toc92147996"/>
+      <w:r>
+        <w:lastRenderedPageBreak/>
         <w:t>Recursive Decent Parsing</w:t>
       </w:r>
-      <w:bookmarkEnd w:id="63"/>
-    </w:p>
-    <w:p/>
-    <w:p>
-      <w:pPr>
-        <w:bidi w:val="0"/>
-      </w:pPr>
-      <w:r>
-        <w:br w:type="page"/>
-      </w:r>
-    </w:p>
-    <w:p>
-      <w:pPr>
-        <w:pStyle w:val="Heading3"/>
-      </w:pPr>
-      <w:bookmarkStart w:id="64" w:name="_Toc92142196"/>
-      <w:r>
+      <w:bookmarkEnd w:id="64"/>
+    </w:p>
+    <w:p>
+      <w:pPr>
+        <w:rPr>
+          <w:rtl/>
+        </w:rPr>
+      </w:pPr>
+      <w:r>
+        <w:rPr>
+          <w:rFonts w:hint="cs"/>
+          <w:rtl/>
+        </w:rPr>
+        <w:t xml:space="preserve">צורה נפוצה של </w:t>
+      </w:r>
+      <w:r>
+        <w:t>TDP</w:t>
+      </w:r>
+      <w:r>
+        <w:rPr>
+          <w:rFonts w:hint="cs"/>
+          <w:rtl/>
+        </w:rPr>
+        <w:t xml:space="preserve">. בשיטה זו, כיוון שהיא שיטה שמתבססת על הגישה של </w:t>
+      </w:r>
+      <w:r>
+        <w:t>Top Down</w:t>
+      </w:r>
+      <w:r>
+        <w:rPr>
+          <w:rFonts w:hint="cs"/>
+          <w:rtl/>
+        </w:rPr>
+        <w:t xml:space="preserve">, עץ הניתוח נוצר מלמעלה למטה, והקלט נקרא משמאל לימין. שיטה זו משתמשת </w:t>
+      </w:r>
+      <w:r>
+        <w:rPr>
+          <w:rFonts w:hint="cs"/>
+          <w:rtl/>
+        </w:rPr>
+        <w:t xml:space="preserve">בפונקציות עבור כל </w:t>
+      </w:r>
+      <w:r>
+        <w:t>Terminal</w:t>
+      </w:r>
+      <w:r>
+        <w:rPr>
+          <w:rFonts w:hint="cs"/>
+          <w:rtl/>
+        </w:rPr>
+        <w:t xml:space="preserve"> ו </w:t>
+      </w:r>
+      <w:r>
+        <w:rPr>
+          <w:rtl/>
+        </w:rPr>
+        <w:t>–</w:t>
+      </w:r>
+      <w:r>
+        <w:rPr>
+          <w:rFonts w:hint="cs"/>
+          <w:rtl/>
+        </w:rPr>
+        <w:t xml:space="preserve"> </w:t>
+      </w:r>
+      <w:r>
+        <w:t>Non-terminal</w:t>
+      </w:r>
+      <w:r>
+        <w:rPr>
+          <w:rFonts w:hint="cs"/>
+          <w:rtl/>
+        </w:rPr>
+        <w:t xml:space="preserve"> שנמצא ב </w:t>
+      </w:r>
+      <w:r>
+        <w:rPr>
+          <w:rtl/>
+        </w:rPr>
+        <w:t>–</w:t>
+      </w:r>
+      <w:r>
+        <w:rPr>
+          <w:rFonts w:hint="cs"/>
+          <w:rtl/>
+        </w:rPr>
+        <w:t xml:space="preserve"> </w:t>
+      </w:r>
+      <w:r>
+        <w:t>Grammar</w:t>
+      </w:r>
+      <w:r>
+        <w:rPr>
+          <w:rFonts w:hint="cs"/>
+          <w:rtl/>
+        </w:rPr>
+        <w:t xml:space="preserve"> השפה.</w:t>
+      </w:r>
+      <w:r>
+        <w:rPr>
+          <w:rFonts w:hint="cs"/>
+          <w:rtl/>
+        </w:rPr>
+        <w:t xml:space="preserve"> </w:t>
+      </w:r>
+      <w:r>
+        <w:t>Recursive descent parse</w:t>
+      </w:r>
+      <w:r>
+        <w:t>r</w:t>
+      </w:r>
+      <w:r>
+        <w:rPr>
+          <w:rFonts w:hint="cs"/>
+          <w:rtl/>
+        </w:rPr>
+        <w:t xml:space="preserve"> יוצר</w:t>
+      </w:r>
+      <w:r>
+        <w:rPr>
+          <w:rFonts w:hint="cs"/>
+          <w:rtl/>
+        </w:rPr>
+        <w:t xml:space="preserve"> את עץ הניתוח תוך מעבר רקורסיבי על הקלט, מה שיכול לגרום </w:t>
+      </w:r>
+      <w:r>
+        <w:rPr>
+          <w:rFonts w:hint="cs"/>
+          <w:rtl/>
+        </w:rPr>
+        <w:t>לו לסבול מ</w:t>
+      </w:r>
+      <w:r>
+        <w:rPr>
+          <w:rFonts w:hint="cs"/>
+          <w:rtl/>
+        </w:rPr>
+        <w:t xml:space="preserve"> </w:t>
+      </w:r>
+      <w:r>
+        <w:rPr>
+          <w:rtl/>
+        </w:rPr>
+        <w:t>–</w:t>
+      </w:r>
+      <w:r>
+        <w:rPr>
+          <w:rFonts w:hint="cs"/>
+          <w:rtl/>
+        </w:rPr>
+        <w:t xml:space="preserve"> </w:t>
+      </w:r>
+      <w:r>
+        <w:t>Back tracking</w:t>
+      </w:r>
+      <w:r>
+        <w:rPr>
+          <w:rFonts w:hint="cs"/>
+          <w:rtl/>
+        </w:rPr>
+        <w:t xml:space="preserve">. (האם יהיה או לא יהיה </w:t>
+      </w:r>
+      <w:r>
+        <w:t>Back tracking</w:t>
+      </w:r>
+      <w:r>
+        <w:rPr>
+          <w:rFonts w:hint="cs"/>
+          <w:rtl/>
+        </w:rPr>
+        <w:t xml:space="preserve"> תלוי ב </w:t>
+      </w:r>
+      <w:r>
+        <w:rPr>
+          <w:rtl/>
+        </w:rPr>
+        <w:t>–</w:t>
+      </w:r>
+      <w:r>
+        <w:rPr>
+          <w:rFonts w:hint="cs"/>
+          <w:rtl/>
+        </w:rPr>
+        <w:t xml:space="preserve"> </w:t>
+      </w:r>
+      <w:r>
+        <w:t>Grammar</w:t>
+      </w:r>
+      <w:r>
+        <w:rPr>
+          <w:rFonts w:hint="cs"/>
+          <w:rtl/>
+        </w:rPr>
+        <w:t xml:space="preserve"> השפה,</w:t>
+      </w:r>
+      <w:r>
+        <w:rPr>
+          <w:rFonts w:hint="cs"/>
+          <w:rtl/>
+        </w:rPr>
+        <w:t xml:space="preserve"> אם ה -</w:t>
+      </w:r>
+      <w:r>
+        <w:rPr>
+          <w:rFonts w:hint="cs"/>
+          <w:rtl/>
+        </w:rPr>
+        <w:t xml:space="preserve"> </w:t>
+      </w:r>
+      <w:r>
+        <w:t>Grammar</w:t>
+      </w:r>
+      <w:r>
+        <w:rPr>
+          <w:rFonts w:hint="cs"/>
+          <w:rtl/>
+        </w:rPr>
+        <w:t xml:space="preserve"> </w:t>
+      </w:r>
+      <w:r>
+        <w:rPr>
+          <w:rFonts w:hint="cs"/>
+          <w:rtl/>
+        </w:rPr>
+        <w:t>הוא</w:t>
+      </w:r>
+      <w:r>
+        <w:rPr>
+          <w:rFonts w:hint="cs"/>
+          <w:rtl/>
+        </w:rPr>
+        <w:t xml:space="preserve"> </w:t>
+      </w:r>
+      <w:r>
+        <w:t>Left factored</w:t>
+      </w:r>
+      <w:r>
+        <w:rPr>
+          <w:rFonts w:hint="cs"/>
+          <w:rtl/>
+        </w:rPr>
+        <w:t xml:space="preserve">, הוא ימנע מ </w:t>
+      </w:r>
+      <w:r>
+        <w:rPr>
+          <w:rtl/>
+        </w:rPr>
+        <w:t>–</w:t>
+      </w:r>
+      <w:r>
+        <w:rPr>
+          <w:rFonts w:hint="cs"/>
+          <w:rtl/>
+        </w:rPr>
+        <w:t xml:space="preserve"> </w:t>
+      </w:r>
+      <w:r>
+        <w:t>Back tracking</w:t>
+      </w:r>
+      <w:r>
+        <w:rPr>
+          <w:rFonts w:hint="cs"/>
+          <w:rtl/>
+        </w:rPr>
+        <w:t>).</w:t>
+      </w:r>
+    </w:p>
+    <w:p>
+      <w:pPr>
+        <w:rPr>
+          <w:rtl/>
+        </w:rPr>
+      </w:pPr>
+      <w:r>
+        <w:rPr>
+          <w:rFonts w:hint="cs"/>
+          <w:rtl/>
+        </w:rPr>
+        <w:t xml:space="preserve">גרסה של </w:t>
+      </w:r>
+      <w:r>
+        <w:t>Recursive decent parsing</w:t>
+      </w:r>
+      <w:r>
+        <w:rPr>
+          <w:rFonts w:hint="cs"/>
+          <w:rtl/>
+        </w:rPr>
+        <w:t xml:space="preserve"> שלא משתמשת ב </w:t>
+      </w:r>
+      <w:r>
+        <w:rPr>
+          <w:rtl/>
+        </w:rPr>
+        <w:t>–</w:t>
+      </w:r>
+      <w:r>
+        <w:rPr>
+          <w:rFonts w:hint="cs"/>
+          <w:rtl/>
+        </w:rPr>
+        <w:t xml:space="preserve"> </w:t>
+      </w:r>
+      <w:r>
+        <w:t>Back tracking</w:t>
+      </w:r>
+      <w:r>
+        <w:rPr>
+          <w:rFonts w:hint="cs"/>
+          <w:rtl/>
+        </w:rPr>
+        <w:t xml:space="preserve"> נקראת </w:t>
+      </w:r>
+      <w:r>
+        <w:t>Predictive parsing</w:t>
+      </w:r>
+      <w:r>
+        <w:rPr>
+          <w:rFonts w:hint="cs"/>
+          <w:rtl/>
+        </w:rPr>
+        <w:t>.</w:t>
+      </w:r>
+    </w:p>
+    <w:p>
+      <w:pPr>
+        <w:pStyle w:val="Heading5"/>
+        <w:rPr>
+          <w:rtl/>
+        </w:rPr>
+      </w:pPr>
+      <w:r>
+        <w:rPr>
+          <w:rFonts w:hint="cs"/>
+        </w:rPr>
+        <w:t>Back tracking</w:t>
+      </w:r>
+    </w:p>
+    <w:p>
+      <w:pPr>
+        <w:rPr>
+          <w:rtl/>
+        </w:rPr>
+      </w:pPr>
+      <w:r>
+        <w:rPr>
+          <w:rFonts w:hint="cs"/>
+          <w:rtl/>
+        </w:rPr>
+        <w:t xml:space="preserve">כאשר ה </w:t>
+      </w:r>
+      <w:r>
+        <w:rPr>
+          <w:rtl/>
+        </w:rPr>
+        <w:t>–</w:t>
+      </w:r>
+      <w:r>
+        <w:rPr>
+          <w:rFonts w:hint="cs"/>
+          <w:rtl/>
+        </w:rPr>
+        <w:t xml:space="preserve"> </w:t>
+      </w:r>
+      <w:r>
+        <w:t>Parser</w:t>
+      </w:r>
+      <w:r>
+        <w:rPr>
+          <w:rFonts w:hint="cs"/>
+          <w:rtl/>
+        </w:rPr>
+        <w:t xml:space="preserve"> משתמש בשיטה של </w:t>
+      </w:r>
+      <w:r>
+        <w:t>Recursive decent parsing</w:t>
+      </w:r>
+      <w:r>
+        <w:rPr>
+          <w:rFonts w:hint="cs"/>
+          <w:rtl/>
+        </w:rPr>
+        <w:t xml:space="preserve"> (</w:t>
+      </w:r>
+      <w:proofErr w:type="spellStart"/>
+      <w:r>
+        <w:rPr>
+          <w:rFonts w:hint="cs"/>
+          <w:rtl/>
+        </w:rPr>
+        <w:t>וה</w:t>
+      </w:r>
+      <w:proofErr w:type="spellEnd"/>
+      <w:r>
+        <w:rPr>
+          <w:rFonts w:hint="cs"/>
+          <w:rtl/>
+        </w:rPr>
+        <w:t xml:space="preserve"> </w:t>
+      </w:r>
+      <w:r>
+        <w:rPr>
+          <w:rtl/>
+        </w:rPr>
+        <w:t>–</w:t>
+      </w:r>
+      <w:r>
+        <w:rPr>
+          <w:rFonts w:hint="cs"/>
+          <w:rtl/>
+        </w:rPr>
+        <w:t xml:space="preserve"> </w:t>
+      </w:r>
+      <w:r>
+        <w:t>Grammar</w:t>
+      </w:r>
+      <w:r>
+        <w:rPr>
+          <w:rFonts w:hint="cs"/>
+          <w:rtl/>
+        </w:rPr>
+        <w:t xml:space="preserve"> הוא לא </w:t>
+      </w:r>
+      <w:r>
+        <w:t>Left factored</w:t>
+      </w:r>
+      <w:r>
+        <w:rPr>
+          <w:rFonts w:hint="cs"/>
+          <w:rtl/>
+        </w:rPr>
+        <w:t xml:space="preserve">), ייוצרו מצבים במהלך הניתוח של הקלט בהם המנתח יגיע למבוי סתום, וזאת כנראה בגלל שעשה בחירה לא נכונה של כלל מסוים בדרך. לכן, המנתח חוזר חזרה למקום האחרון בו ביצע הכרעה, ושם בוחר באופציה האחרת. החזרה הזאת למקום האחרון בו ביצע הכרעה, על מנת לבצע הכרעה שונה, נקראת </w:t>
+      </w:r>
+      <w:r>
+        <w:t>Back-tracking</w:t>
+      </w:r>
+      <w:r>
+        <w:rPr>
+          <w:rFonts w:hint="cs"/>
+          <w:rtl/>
+        </w:rPr>
+        <w:t xml:space="preserve">. רק כאשר ניסה את כל האפשרויות ולא הצליח להתאים את </w:t>
+      </w:r>
+      <w:r>
+        <w:rPr>
+          <w:rFonts w:hint="cs"/>
+          <w:rtl/>
+        </w:rPr>
+        <w:t>הקלט לכללי השפה, ניתן להבין שהקלט הוא לא תקין מבחינת השפה.</w:t>
+      </w:r>
+    </w:p>
+    <w:p>
+      <w:pPr>
+        <w:rPr>
+          <w:b/>
+          <w:bCs/>
+          <w:rtl/>
+        </w:rPr>
+      </w:pPr>
+      <w:r>
+        <w:rPr>
+          <w:rFonts w:hint="cs"/>
+          <w:b/>
+          <w:bCs/>
+          <w:rtl/>
+        </w:rPr>
+        <w:t>דוגמא</w:t>
+      </w:r>
+    </w:p>
+    <w:p>
+      <w:pPr>
+        <w:rPr>
+          <w:u w:val="single"/>
+          <w:rtl/>
+        </w:rPr>
+      </w:pPr>
+      <w:r>
+        <w:rPr>
+          <w:rFonts w:cs="Arial"/>
+          <w:u w:val="single"/>
+          <w:rtl/>
+        </w:rPr>
+        <w:drawing>
+          <wp:anchor distT="0" distB="0" distL="114300" distR="114300" simplePos="0" relativeHeight="251687936" behindDoc="0" locked="0" layoutInCell="1" allowOverlap="1" wp14:anchorId="2905AD84" wp14:editId="11938CB6">
+            <wp:simplePos x="0" y="0"/>
+            <wp:positionH relativeFrom="column">
+              <wp:posOffset>4473575</wp:posOffset>
+            </wp:positionH>
+            <wp:positionV relativeFrom="paragraph">
+              <wp:posOffset>277063</wp:posOffset>
+            </wp:positionV>
+            <wp:extent cx="2009775" cy="1276350"/>
+            <wp:effectExtent l="19050" t="19050" r="28575" b="19050"/>
+            <wp:wrapTopAndBottom/>
+            <wp:docPr id="22" name="Picture 22" descr="A picture containing text&#10;&#10;Description automatically generated"/>
+            <wp:cNvGraphicFramePr>
+              <a:graphicFrameLocks xmlns:a="http://schemas.openxmlformats.org/drawingml/2006/main" noChangeAspect="1"/>
+            </wp:cNvGraphicFramePr>
+            <a:graphic xmlns:a="http://schemas.openxmlformats.org/drawingml/2006/main">
+              <a:graphicData uri="http://schemas.openxmlformats.org/drawingml/2006/picture">
+                <pic:pic xmlns:pic="http://schemas.openxmlformats.org/drawingml/2006/picture">
+                  <pic:nvPicPr>
+                    <pic:cNvPr id="22" name="Picture 22" descr="A picture containing text&#10;&#10;Description automatically generated"/>
+                    <pic:cNvPicPr/>
+                  </pic:nvPicPr>
+                  <pic:blipFill>
+                    <a:blip r:embed="rId17">
+                      <a:extLst>
+                        <a:ext uri="{28A0092B-C50C-407E-A947-70E740481C1C}">
+                          <a14:useLocalDpi xmlns:a14="http://schemas.microsoft.com/office/drawing/2010/main" val="0"/>
+                        </a:ext>
+                      </a:extLst>
+                    </a:blip>
+                    <a:stretch>
+                      <a:fillRect/>
+                    </a:stretch>
+                  </pic:blipFill>
+                  <pic:spPr>
+                    <a:xfrm>
+                      <a:off x="0" y="0"/>
+                      <a:ext cx="2009775" cy="1276350"/>
+                    </a:xfrm>
+                    <a:prstGeom prst="rect">
+                      <a:avLst/>
+                    </a:prstGeom>
+                    <a:ln>
+                      <a:solidFill>
+                        <a:schemeClr val="tx1"/>
+                      </a:solidFill>
+                    </a:ln>
+                  </pic:spPr>
+                </pic:pic>
+              </a:graphicData>
+            </a:graphic>
+          </wp:anchor>
+        </w:drawing>
+      </w:r>
+      <w:r>
+        <w:rPr>
+          <w:rFonts w:hint="cs"/>
+          <w:u w:val="single"/>
+          <w:rtl/>
+        </w:rPr>
+        <w:t xml:space="preserve">נתון ה </w:t>
+      </w:r>
+      <w:r>
+        <w:rPr>
+          <w:u w:val="single"/>
+          <w:rtl/>
+        </w:rPr>
+        <w:t>–</w:t>
+      </w:r>
+      <w:r>
+        <w:rPr>
+          <w:rFonts w:hint="cs"/>
+          <w:u w:val="single"/>
+          <w:rtl/>
+        </w:rPr>
+        <w:t xml:space="preserve"> </w:t>
+      </w:r>
+      <w:r>
+        <w:rPr>
+          <w:u w:val="single"/>
+        </w:rPr>
+        <w:t>Grammar</w:t>
+      </w:r>
+      <w:r>
+        <w:rPr>
+          <w:rFonts w:hint="cs"/>
+          <w:u w:val="single"/>
+          <w:rtl/>
+        </w:rPr>
+        <w:t xml:space="preserve"> הבא:</w:t>
+      </w:r>
+    </w:p>
+    <w:p>
+      <w:pPr>
+        <w:rPr>
+          <w:u w:val="single"/>
+        </w:rPr>
+      </w:pPr>
+      <w:r>
+        <w:rPr>
+          <w:noProof/>
+          <w:u w:val="single"/>
+        </w:rPr>
+        <mc:AlternateContent>
+          <mc:Choice Requires="wps">
+            <w:drawing>
+              <wp:anchor distT="45720" distB="45720" distL="114300" distR="114300" simplePos="0" relativeHeight="251689984" behindDoc="0" locked="0" layoutInCell="1" allowOverlap="1" wp14:anchorId="78596A2C" wp14:editId="36D4DD23">
+                <wp:simplePos x="0" y="0"/>
+                <wp:positionH relativeFrom="column">
+                  <wp:posOffset>3555441</wp:posOffset>
+                </wp:positionH>
+                <wp:positionV relativeFrom="paragraph">
+                  <wp:posOffset>1458595</wp:posOffset>
+                </wp:positionV>
+                <wp:extent cx="3042285" cy="330200"/>
+                <wp:effectExtent l="0" t="0" r="5715" b="0"/>
+                <wp:wrapSquare wrapText="bothSides"/>
+                <wp:docPr id="23" name="Text Box 2"/>
+                <wp:cNvGraphicFramePr>
+                  <a:graphicFrameLocks xmlns:a="http://schemas.openxmlformats.org/drawingml/2006/main"/>
+                </wp:cNvGraphicFramePr>
+                <a:graphic xmlns:a="http://schemas.openxmlformats.org/drawingml/2006/main">
+                  <a:graphicData uri="http://schemas.microsoft.com/office/word/2010/wordprocessingShape">
+                    <wps:wsp>
+                      <wps:cNvSpPr txBox="1">
+                        <a:spLocks noChangeArrowheads="1"/>
+                      </wps:cNvSpPr>
+                      <wps:spPr bwMode="auto">
+                        <a:xfrm>
+                          <a:off x="0" y="0"/>
+                          <a:ext cx="3042285" cy="330200"/>
+                        </a:xfrm>
+                        <a:prstGeom prst="rect">
+                          <a:avLst/>
+                        </a:prstGeom>
+                        <a:solidFill>
+                          <a:srgbClr val="FFFFFF"/>
+                        </a:solidFill>
+                        <a:ln w="9525">
+                          <a:noFill/>
+                          <a:miter lim="800000"/>
+                          <a:headEnd/>
+                          <a:tailEnd/>
+                        </a:ln>
+                      </wps:spPr>
+                      <wps:txbx>
+                        <w:txbxContent>
+                          <w:p>
+                            <w:pPr>
+                              <w:rPr>
+                                <w:rFonts w:cs="Arial" w:hint="cs"/>
+                                <w:i/>
+                                <w:iCs/>
+                                <w:noProof/>
+                                <w:rtl/>
+                              </w:rPr>
+                            </w:pPr>
+                            <w:r>
+                              <w:rPr>
+                                <w:rFonts w:hint="cs"/>
+                                <w:noProof/>
+                                <w:rtl/>
+                              </w:rPr>
+                              <w:t>עבור מחרוזת הקל</w:t>
+                            </w:r>
+                            <w:r>
+                              <w:rPr>
+                                <w:rFonts w:hint="cs"/>
+                                <w:noProof/>
+                                <w:rtl/>
+                              </w:rPr>
+                              <w:t xml:space="preserve">ט </w:t>
+                            </w:r>
+                            <w:r>
+                              <w:rPr>
+                                <w:rFonts w:hint="cs"/>
+                                <w:i/>
+                                <w:iCs/>
+                                <w:noProof/>
+                                <w:rtl/>
+                              </w:rPr>
+                              <w:t>"</w:t>
+                            </w:r>
+                            <w:r>
+                              <w:rPr>
+                                <w:rFonts w:hint="cs"/>
+                                <w:noProof/>
+                                <w:rtl/>
+                              </w:rPr>
+                              <w:t xml:space="preserve"> </w:t>
+                            </w:r>
+                            <w:r>
+                              <w:rPr>
+                                <w:rFonts w:cs="Arial"/>
+                                <w:i/>
+                                <w:iCs/>
+                                <w:noProof/>
+                              </w:rPr>
+                              <w:t>rea</w:t>
+                            </w:r>
+                            <w:r>
+                              <w:rPr>
+                                <w:rFonts w:cs="Arial"/>
+                                <w:i/>
+                                <w:iCs/>
+                                <w:noProof/>
+                              </w:rPr>
+                              <w:t>d</w:t>
+                            </w:r>
+                            <w:r>
+                              <w:rPr>
+                                <w:rFonts w:cs="Arial" w:hint="cs"/>
+                                <w:i/>
+                                <w:iCs/>
+                                <w:noProof/>
+                                <w:rtl/>
+                              </w:rPr>
+                              <w:t>"</w:t>
+                            </w:r>
+                            <w:r>
+                              <w:rPr>
+                                <w:rFonts w:cs="Arial" w:hint="cs"/>
+                                <w:i/>
+                                <w:iCs/>
+                                <w:noProof/>
+                                <w:rtl/>
+                              </w:rPr>
+                              <w:t xml:space="preserve"> </w:t>
+                            </w:r>
+                            <w:r>
+                              <w:rPr>
+                                <w:rFonts w:cs="Arial" w:hint="cs"/>
+                                <w:noProof/>
+                                <w:rtl/>
+                              </w:rPr>
+                              <w:t>כך יראה תהליך הניתוח</w:t>
+                            </w:r>
+                            <w:r>
+                              <w:rPr>
+                                <w:rFonts w:cs="Arial" w:hint="cs"/>
+                                <w:noProof/>
+                                <w:rtl/>
+                              </w:rPr>
+                              <w:t>:</w:t>
+                            </w:r>
+                          </w:p>
+                          <w:p/>
+                        </w:txbxContent>
+                      </wps:txbx>
+                      <wps:bodyPr rot="0" vert="horz" wrap="square" lIns="91440" tIns="45720" rIns="91440" bIns="45720" anchor="t" anchorCtr="0">
+                        <a:noAutofit/>
+                      </wps:bodyPr>
+                    </wps:wsp>
+                  </a:graphicData>
+                </a:graphic>
+                <wp14:sizeRelH relativeFrom="margin">
+                  <wp14:pctWidth>0</wp14:pctWidth>
+                </wp14:sizeRelH>
+                <wp14:sizeRelV relativeFrom="margin">
+                  <wp14:pctHeight>0</wp14:pctHeight>
+                </wp14:sizeRelV>
+              </wp:anchor>
+            </w:drawing>
+          </mc:Choice>
+          <mc:Fallback>
+            <w:pict>
+              <v:shape w14:anchorId="78596A2C" id="_x0000_s1033" type="#_x0000_t202" style="position:absolute;left:0;text-align:left;margin-left:279.95pt;margin-top:114.85pt;width:239.55pt;height:26pt;z-index:251689984;visibility:visible;mso-wrap-style:square;mso-width-percent:0;mso-height-percent:0;mso-wrap-distance-left:9pt;mso-wrap-distance-top:3.6pt;mso-wrap-distance-right:9pt;mso-wrap-distance-bottom:3.6pt;mso-position-horizontal:absolute;mso-position-horizontal-relative:text;mso-position-vertical:absolute;mso-position-vertical-relative:text;mso-width-percent:0;mso-height-percent:0;mso-width-relative:margin;mso-height-relative:margin;v-text-anchor:top" o:gfxdata="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" stroked="f">
+                <v:textbox>
+                  <w:txbxContent>
+                    <w:p>
+                      <w:pPr>
+                        <w:rPr>
+                          <w:rFonts w:cs="Arial" w:hint="cs"/>
+                          <w:i/>
+                          <w:iCs/>
+                          <w:noProof/>
+                          <w:rtl/>
+                        </w:rPr>
+                      </w:pPr>
+                      <w:r>
+                        <w:rPr>
+                          <w:rFonts w:hint="cs"/>
+                          <w:noProof/>
+                          <w:rtl/>
+                        </w:rPr>
+                        <w:t>עבור מחרוזת הקל</w:t>
+                      </w:r>
+                      <w:r>
+                        <w:rPr>
+                          <w:rFonts w:hint="cs"/>
+                          <w:noProof/>
+                          <w:rtl/>
+                        </w:rPr>
+                        <w:t xml:space="preserve">ט </w:t>
+                      </w:r>
+                      <w:r>
+                        <w:rPr>
+                          <w:rFonts w:hint="cs"/>
+                          <w:i/>
+                          <w:iCs/>
+                          <w:noProof/>
+                          <w:rtl/>
+                        </w:rPr>
+                        <w:t>"</w:t>
+                      </w:r>
+                      <w:r>
+                        <w:rPr>
+                          <w:rFonts w:hint="cs"/>
+                          <w:noProof/>
+                          <w:rtl/>
+                        </w:rPr>
+                        <w:t xml:space="preserve"> </w:t>
+                      </w:r>
+                      <w:r>
+                        <w:rPr>
+                          <w:rFonts w:cs="Arial"/>
+                          <w:i/>
+                          <w:iCs/>
+                          <w:noProof/>
+                        </w:rPr>
+                        <w:t>rea</w:t>
+                      </w:r>
+                      <w:r>
+                        <w:rPr>
+                          <w:rFonts w:cs="Arial"/>
+                          <w:i/>
+                          <w:iCs/>
+                          <w:noProof/>
+                        </w:rPr>
+                        <w:t>d</w:t>
+                      </w:r>
+                      <w:r>
+                        <w:rPr>
+                          <w:rFonts w:cs="Arial" w:hint="cs"/>
+                          <w:i/>
+                          <w:iCs/>
+                          <w:noProof/>
+                          <w:rtl/>
+                        </w:rPr>
+                        <w:t>"</w:t>
+                      </w:r>
+                      <w:r>
+                        <w:rPr>
+                          <w:rFonts w:cs="Arial" w:hint="cs"/>
+                          <w:i/>
+                          <w:iCs/>
+                          <w:noProof/>
+                          <w:rtl/>
+                        </w:rPr>
+                        <w:t xml:space="preserve"> </w:t>
+                      </w:r>
+                      <w:r>
+                        <w:rPr>
+                          <w:rFonts w:cs="Arial" w:hint="cs"/>
+                          <w:noProof/>
+                          <w:rtl/>
+                        </w:rPr>
+                        <w:t>כך יראה תהליך הניתוח</w:t>
+                      </w:r>
+                      <w:r>
+                        <w:rPr>
+                          <w:rFonts w:cs="Arial" w:hint="cs"/>
+                          <w:noProof/>
+                          <w:rtl/>
+                        </w:rPr>
+                        <w:t>:</w:t>
+                      </w:r>
+                    </w:p>
+                    <w:p/>
+                  </w:txbxContent>
+                </v:textbox>
+                <w10:wrap type="square"/>
+              </v:shape>
+            </w:pict>
+          </mc:Fallback>
+        </mc:AlternateContent>
+      </w:r>
+    </w:p>
+    <w:p>
+      <w:pPr>
+        <w:rPr>
+          <w:rtl/>
+        </w:rPr>
+      </w:pPr>
+      <w:r>
+        <w:rPr>
+          <w:rFonts w:cs="Arial"/>
+          <w:rtl/>
+        </w:rPr>
+        <w:drawing>
+          <wp:anchor distT="0" distB="0" distL="114300" distR="114300" simplePos="0" relativeHeight="251691008" behindDoc="0" locked="0" layoutInCell="1" allowOverlap="1" wp14:anchorId="17F85AAE" wp14:editId="78E2DA2D">
+            <wp:simplePos x="0" y="0"/>
+            <wp:positionH relativeFrom="column">
+              <wp:posOffset>-463855</wp:posOffset>
+            </wp:positionH>
+            <wp:positionV relativeFrom="paragraph">
+              <wp:posOffset>267741</wp:posOffset>
+            </wp:positionV>
+            <wp:extent cx="7064375" cy="2889250"/>
+            <wp:effectExtent l="0" t="0" r="3175" b="6350"/>
+            <wp:wrapTopAndBottom/>
+            <wp:docPr id="24" name="Picture 24" descr="Diagram&#10;&#10;Description automatically generated"/>
+            <wp:cNvGraphicFramePr>
+              <a:graphicFrameLocks xmlns:a="http://schemas.openxmlformats.org/drawingml/2006/main" noChangeAspect="1"/>
+            </wp:cNvGraphicFramePr>
+            <a:graphic xmlns:a="http://schemas.openxmlformats.org/drawingml/2006/main">
+              <a:graphicData uri="http://schemas.openxmlformats.org/drawingml/2006/picture">
+                <pic:pic xmlns:pic="http://schemas.openxmlformats.org/drawingml/2006/picture">
+                  <pic:nvPicPr>
+                    <pic:cNvPr id="24" name="Picture 24" descr="Diagram&#10;&#10;Description automatically generated"/>
+                    <pic:cNvPicPr/>
+                  </pic:nvPicPr>
+                  <pic:blipFill>
+                    <a:blip r:embed="rId18">
+                      <a:extLst>
+                        <a:ext uri="{28A0092B-C50C-407E-A947-70E740481C1C}">
+                          <a14:useLocalDpi xmlns:a14="http://schemas.microsoft.com/office/drawing/2010/main" val="0"/>
+                        </a:ext>
+                      </a:extLst>
+                    </a:blip>
+                    <a:stretch>
+                      <a:fillRect/>
+                    </a:stretch>
+                  </pic:blipFill>
+                  <pic:spPr>
+                    <a:xfrm>
+                      <a:off x="0" y="0"/>
+                      <a:ext cx="7064375" cy="2889250"/>
+                    </a:xfrm>
+                    <a:prstGeom prst="rect">
+                      <a:avLst/>
+                    </a:prstGeom>
+                  </pic:spPr>
+                </pic:pic>
+              </a:graphicData>
+            </a:graphic>
+            <wp14:sizeRelH relativeFrom="margin">
+              <wp14:pctWidth>0</wp14:pctWidth>
+            </wp14:sizeRelH>
+            <wp14:sizeRelV relativeFrom="margin">
+              <wp14:pctHeight>0</wp14:pctHeight>
+            </wp14:sizeRelV>
+          </wp:anchor>
+        </w:drawing>
+      </w:r>
+    </w:p>
+    <w:p>
+      <w:pPr>
+        <w:rPr>
+          <w:rtl/>
+        </w:rPr>
+      </w:pPr>
+    </w:p>
+    <w:p>
+      <w:pPr>
+        <w:rPr>
+          <w:rtl/>
+        </w:rPr>
+      </w:pPr>
+    </w:p>
+    <w:p>
+      <w:pPr>
+        <w:pStyle w:val="Heading4"/>
+      </w:pPr>
+      <w:bookmarkStart w:id="65" w:name="_Toc92147997"/>
+      <w:r>
+        <w:rPr>
+          <w:rFonts w:hint="cs"/>
+        </w:rPr>
         <w:lastRenderedPageBreak/>
-        <w:t>Bottom Up Parsing (BUP)</w:t>
-      </w:r>
-      <w:bookmarkEnd w:id="64"/>
-    </w:p>
-    <w:p/>
+        <w:t>P</w:t>
+      </w:r>
+      <w:r>
+        <w:t>redictive parsing</w:t>
+      </w:r>
+      <w:bookmarkEnd w:id="65"/>
+    </w:p>
+    <w:p>
+      <w:pPr>
+        <w:rPr>
+          <w:rtl/>
+        </w:rPr>
+      </w:pPr>
+      <w:r>
+        <w:t>Predictive parser</w:t>
+      </w:r>
+      <w:r>
+        <w:rPr>
+          <w:rFonts w:hint="cs"/>
+          <w:rtl/>
+        </w:rPr>
+        <w:t xml:space="preserve"> הוא </w:t>
+      </w:r>
+      <w:r>
+        <w:t>Recursive descent parser</w:t>
+      </w:r>
+      <w:r>
+        <w:rPr>
+          <w:rFonts w:hint="cs"/>
+          <w:rtl/>
+        </w:rPr>
+        <w:t xml:space="preserve"> אשר יש לו את היכולת לחזות באיזה </w:t>
+      </w:r>
+      <w:r>
+        <w:t>Production</w:t>
+      </w:r>
+      <w:r>
+        <w:rPr>
+          <w:rFonts w:hint="cs"/>
+          <w:rtl/>
+        </w:rPr>
+        <w:t xml:space="preserve"> הוא צריך להשתמש בשביל להחליף את הקלט. עקב כך הוא לא </w:t>
+      </w:r>
+      <w:r>
+        <w:rPr>
+          <w:rFonts w:hint="cs"/>
+          <w:rtl/>
+        </w:rPr>
+        <w:t>סובל</w:t>
+      </w:r>
+      <w:r>
+        <w:rPr>
+          <w:rFonts w:hint="cs"/>
+          <w:rtl/>
+        </w:rPr>
+        <w:t xml:space="preserve"> מ </w:t>
+      </w:r>
+      <w:r>
+        <w:rPr>
+          <w:rtl/>
+        </w:rPr>
+        <w:t>–</w:t>
+      </w:r>
+      <w:r>
+        <w:rPr>
+          <w:rFonts w:hint="cs"/>
+          <w:rtl/>
+        </w:rPr>
+        <w:t xml:space="preserve"> </w:t>
+      </w:r>
+      <w:r>
+        <w:t>Back</w:t>
+      </w:r>
+      <w:r>
+        <w:t xml:space="preserve"> </w:t>
+      </w:r>
+      <w:r>
+        <w:t>tracking</w:t>
+      </w:r>
+      <w:r>
+        <w:rPr>
+          <w:rFonts w:hint="cs"/>
+          <w:rtl/>
+        </w:rPr>
+        <w:t>.</w:t>
+      </w:r>
+    </w:p>
+    <w:p>
+      <w:pPr>
+        <w:rPr>
+          <w:rtl/>
+        </w:rPr>
+      </w:pPr>
+      <w:r>
+        <w:rPr>
+          <w:rFonts w:hint="cs"/>
+          <w:rtl/>
+        </w:rPr>
+        <w:t xml:space="preserve">בשביל להשיג יכולת חיזוי זו, </w:t>
+      </w:r>
+      <w:r>
+        <w:rPr>
+          <w:rFonts w:hint="cs"/>
+          <w:rtl/>
+        </w:rPr>
+        <w:t xml:space="preserve">ה </w:t>
+      </w:r>
+      <w:r>
+        <w:rPr>
+          <w:rtl/>
+        </w:rPr>
+        <w:t>–</w:t>
+      </w:r>
+      <w:r>
+        <w:rPr>
+          <w:rFonts w:hint="cs"/>
+          <w:rtl/>
+        </w:rPr>
+        <w:t xml:space="preserve"> </w:t>
+      </w:r>
+      <w:r>
+        <w:t>Predictive parser</w:t>
+      </w:r>
+      <w:r>
+        <w:rPr>
+          <w:rFonts w:hint="cs"/>
+          <w:rtl/>
+        </w:rPr>
+        <w:t xml:space="preserve"> </w:t>
+      </w:r>
+      <w:r>
+        <w:rPr>
+          <w:rFonts w:hint="cs"/>
+          <w:rtl/>
+        </w:rPr>
+        <w:t>"</w:t>
+      </w:r>
+      <w:r>
+        <w:rPr>
+          <w:rFonts w:hint="cs"/>
+          <w:rtl/>
+        </w:rPr>
+        <w:t>מציץ</w:t>
+      </w:r>
+      <w:r>
+        <w:rPr>
+          <w:rFonts w:hint="cs"/>
+          <w:rtl/>
+        </w:rPr>
+        <w:t>"</w:t>
+      </w:r>
+      <w:r>
+        <w:rPr>
+          <w:rFonts w:hint="cs"/>
+          <w:rtl/>
+        </w:rPr>
+        <w:t xml:space="preserve"> לסמלים הבאים </w:t>
+      </w:r>
+      <w:r>
+        <w:rPr>
+          <w:rFonts w:hint="cs"/>
+          <w:rtl/>
+        </w:rPr>
+        <w:t xml:space="preserve">בקלט. בשביל שהוא יהיה ללא </w:t>
+      </w:r>
+      <w:r>
+        <w:t>Back tracking</w:t>
+      </w:r>
+      <w:r>
+        <w:rPr>
+          <w:rFonts w:hint="cs"/>
+          <w:rtl/>
+        </w:rPr>
+        <w:t xml:space="preserve"> ה -  </w:t>
+      </w:r>
+      <w:r>
+        <w:t>Predictive parser</w:t>
+      </w:r>
+      <w:r>
+        <w:rPr>
+          <w:rFonts w:hint="cs"/>
+          <w:rtl/>
+        </w:rPr>
+        <w:t xml:space="preserve"> מגביל את ה </w:t>
+      </w:r>
+      <w:r>
+        <w:rPr>
+          <w:rtl/>
+        </w:rPr>
+        <w:t>–</w:t>
+      </w:r>
+      <w:r>
+        <w:rPr>
+          <w:rFonts w:hint="cs"/>
+          <w:rtl/>
+        </w:rPr>
+        <w:t xml:space="preserve"> </w:t>
+      </w:r>
+      <w:r>
+        <w:t>Grammar</w:t>
+      </w:r>
+      <w:r>
+        <w:rPr>
+          <w:rFonts w:hint="cs"/>
+          <w:rtl/>
+        </w:rPr>
+        <w:t xml:space="preserve"> כך שהוא יכול להיות רק מתת-קבוצה של </w:t>
+      </w:r>
+      <w:r>
+        <w:t>CFGs</w:t>
+      </w:r>
+      <w:r>
+        <w:rPr>
+          <w:rFonts w:hint="cs"/>
+          <w:rtl/>
+        </w:rPr>
+        <w:t xml:space="preserve"> הנקראת</w:t>
+      </w:r>
+      <w:r>
+        <w:t>LL(k</w:t>
+      </w:r>
+      <w:r>
+        <w:t xml:space="preserve">) </w:t>
+      </w:r>
+      <w:r>
+        <w:t>Grammars</w:t>
+      </w:r>
+      <w:r>
+        <w:rPr>
+          <w:rFonts w:hint="cs"/>
+          <w:rtl/>
+        </w:rPr>
+        <w:t>.</w:t>
+      </w:r>
+      <w:r>
+        <w:rPr>
+          <w:rFonts w:hint="cs"/>
+          <w:rtl/>
+        </w:rPr>
+        <w:t xml:space="preserve"> </w:t>
+      </w:r>
+    </w:p>
+    <w:p>
+      <w:pPr>
+        <w:rPr>
+          <w:rtl/>
+        </w:rPr>
+      </w:pPr>
+      <w:r>
+        <w:t>Predictive parser</w:t>
+      </w:r>
+      <w:r>
+        <w:rPr>
+          <w:rFonts w:hint="cs"/>
+          <w:rtl/>
+        </w:rPr>
+        <w:t xml:space="preserve"> משתמש במחסנית (</w:t>
+      </w:r>
+      <w:r>
+        <w:t>Stack</w:t>
+      </w:r>
+      <w:r>
+        <w:rPr>
+          <w:rFonts w:hint="cs"/>
+          <w:rtl/>
+        </w:rPr>
+        <w:t>) ובטבלת ניתוח (</w:t>
+      </w:r>
+      <w:r>
+        <w:t>Parsing table</w:t>
+      </w:r>
+      <w:r>
+        <w:rPr>
+          <w:rFonts w:hint="cs"/>
+          <w:rtl/>
+        </w:rPr>
+        <w:t xml:space="preserve">) בשביל לנתח את הקלט ולייצר את עץ הניתוח. הוא פונה ומשתמש בטבלת הניתוח </w:t>
+      </w:r>
+      <w:r>
+        <w:rPr>
+          <w:rFonts w:hint="cs"/>
+          <w:rtl/>
+        </w:rPr>
+        <w:t>בשביל לקבל החלטה עבור כל צמד של קלט ואיבר במחסנית.</w:t>
+      </w:r>
+    </w:p>
+    <w:p>
+      <w:pPr>
+        <w:rPr>
+          <w:rtl/>
+        </w:rPr>
+      </w:pPr>
+      <w:r>
+        <w:rPr>
+          <w:rFonts w:hint="cs"/>
+          <w:rtl/>
+        </w:rPr>
+        <w:t xml:space="preserve">בניגוד ל </w:t>
+      </w:r>
+      <w:r>
+        <w:rPr>
+          <w:rtl/>
+        </w:rPr>
+        <w:t>–</w:t>
+      </w:r>
+      <w:r>
+        <w:rPr>
+          <w:rFonts w:hint="cs"/>
+          <w:rtl/>
+        </w:rPr>
+        <w:t xml:space="preserve"> </w:t>
+      </w:r>
+      <w:r>
+        <w:t>Recursive descent parsing</w:t>
+      </w:r>
+      <w:r>
+        <w:rPr>
+          <w:rFonts w:hint="cs"/>
+          <w:rtl/>
+        </w:rPr>
+        <w:t xml:space="preserve"> שם עבור קלט מסוים יכולים להיות מספר כללים, ב </w:t>
+      </w:r>
+      <w:r>
+        <w:rPr>
+          <w:rtl/>
+        </w:rPr>
+        <w:t>–</w:t>
+      </w:r>
+      <w:r>
+        <w:rPr>
+          <w:rFonts w:hint="cs"/>
+          <w:rtl/>
+        </w:rPr>
+        <w:t xml:space="preserve"> </w:t>
+      </w:r>
+      <w:r>
+        <w:t>Predictive parsing</w:t>
+      </w:r>
+      <w:r>
+        <w:rPr>
+          <w:rFonts w:hint="cs"/>
+          <w:rtl/>
+        </w:rPr>
+        <w:t xml:space="preserve"> יש לכל היותר כלל אחד עבור כל קלט מסוים. כך שבמקרים בהם אין אף כלל שתואם את הקלט, תהליך הניתוח נכשל.</w:t>
+      </w:r>
+    </w:p>
+    <w:p>
+      <w:pPr>
+        <w:rPr>
+          <w:b/>
+          <w:bCs/>
+        </w:rPr>
+      </w:pPr>
+      <w:r>
+        <w:rPr>
+          <w:rFonts w:cs="Arial"/>
+          <w:b/>
+          <w:bCs/>
+          <w:rtl/>
+        </w:rPr>
+        <w:drawing>
+          <wp:anchor distT="0" distB="0" distL="114300" distR="114300" simplePos="0" relativeHeight="251692032" behindDoc="0" locked="0" layoutInCell="1" allowOverlap="1" wp14:anchorId="45426145" wp14:editId="44F8EAB8">
+            <wp:simplePos x="0" y="0"/>
+            <wp:positionH relativeFrom="column">
+              <wp:posOffset>43815</wp:posOffset>
+            </wp:positionH>
+            <wp:positionV relativeFrom="paragraph">
+              <wp:posOffset>268986</wp:posOffset>
+            </wp:positionV>
+            <wp:extent cx="6457950" cy="4924425"/>
+            <wp:effectExtent l="19050" t="19050" r="19050" b="28575"/>
+            <wp:wrapTopAndBottom/>
+            <wp:docPr id="25" name="Picture 25" descr="Diagram&#10;&#10;Description automatically generated"/>
+            <wp:cNvGraphicFramePr>
+              <a:graphicFrameLocks xmlns:a="http://schemas.openxmlformats.org/drawingml/2006/main" noChangeAspect="1"/>
+            </wp:cNvGraphicFramePr>
+            <a:graphic xmlns:a="http://schemas.openxmlformats.org/drawingml/2006/main">
+              <a:graphicData uri="http://schemas.openxmlformats.org/drawingml/2006/picture">
+                <pic:pic xmlns:pic="http://schemas.openxmlformats.org/drawingml/2006/picture">
+                  <pic:nvPicPr>
+                    <pic:cNvPr id="25" name="Picture 25" descr="Diagram&#10;&#10;Description automatically generated"/>
+                    <pic:cNvPicPr/>
+                  </pic:nvPicPr>
+                  <pic:blipFill>
+                    <a:blip r:embed="rId19">
+                      <a:extLst>
+                        <a:ext uri="{28A0092B-C50C-407E-A947-70E740481C1C}">
+                          <a14:useLocalDpi xmlns:a14="http://schemas.microsoft.com/office/drawing/2010/main" val="0"/>
+                        </a:ext>
+                      </a:extLst>
+                    </a:blip>
+                    <a:stretch>
+                      <a:fillRect/>
+                    </a:stretch>
+                  </pic:blipFill>
+                  <pic:spPr>
+                    <a:xfrm>
+                      <a:off x="0" y="0"/>
+                      <a:ext cx="6457950" cy="4924425"/>
+                    </a:xfrm>
+                    <a:prstGeom prst="rect">
+                      <a:avLst/>
+                    </a:prstGeom>
+                    <a:ln>
+                      <a:solidFill>
+                        <a:schemeClr val="tx1"/>
+                      </a:solidFill>
+                    </a:ln>
+                  </pic:spPr>
+                </pic:pic>
+              </a:graphicData>
+            </a:graphic>
+            <wp14:sizeRelH relativeFrom="margin">
+              <wp14:pctWidth>0</wp14:pctWidth>
+            </wp14:sizeRelH>
+            <wp14:sizeRelV relativeFrom="margin">
+              <wp14:pctHeight>0</wp14:pctHeight>
+            </wp14:sizeRelV>
+          </wp:anchor>
+        </w:drawing>
+      </w:r>
+      <w:r>
+        <w:rPr>
+          <w:rFonts w:hint="cs"/>
+          <w:b/>
+          <w:bCs/>
+          <w:rtl/>
+        </w:rPr>
+        <w:t xml:space="preserve">דיאגרמה הממחישה את עבודתו של ה </w:t>
+      </w:r>
+      <w:r>
+        <w:rPr>
+          <w:b/>
+          <w:bCs/>
+          <w:rtl/>
+        </w:rPr>
+        <w:t>–</w:t>
+      </w:r>
+      <w:r>
+        <w:rPr>
+          <w:rFonts w:hint="cs"/>
+          <w:b/>
+          <w:bCs/>
+          <w:rtl/>
+        </w:rPr>
+        <w:t xml:space="preserve"> </w:t>
+      </w:r>
+      <w:r>
+        <w:rPr>
+          <w:b/>
+          <w:bCs/>
+        </w:rPr>
+        <w:t>Predictive parser</w:t>
+      </w:r>
+    </w:p>
+    <w:p>
+      <w:pPr>
+        <w:rPr>
+          <w:b/>
+          <w:bCs/>
+          <w:rtl/>
+        </w:rPr>
+      </w:pPr>
+    </w:p>
+    <w:p>
+      <w:pPr>
+        <w:pStyle w:val="Heading4"/>
+        <w:rPr>
+          <w:rtl/>
+        </w:rPr>
+      </w:pPr>
+      <w:bookmarkStart w:id="66" w:name="_Toc92147998"/>
+      <w:r>
+        <w:t>LL parser</w:t>
+      </w:r>
+      <w:bookmarkEnd w:id="66"/>
+    </w:p>
+    <w:p>
+      <w:r>
+        <w:t>LL parser</w:t>
+      </w:r>
+      <w:r>
+        <w:rPr>
+          <w:rFonts w:hint="cs"/>
+          <w:rtl/>
+        </w:rPr>
+        <w:t xml:space="preserve"> מקבל </w:t>
+      </w:r>
+      <w:r>
+        <w:t>LL grammars</w:t>
+      </w:r>
+      <w:r>
+        <w:rPr>
+          <w:rFonts w:hint="cs"/>
+          <w:rtl/>
+        </w:rPr>
+        <w:t xml:space="preserve">. כפי שציינתי לעיל, </w:t>
+      </w:r>
+      <w:r>
+        <w:t>LL grammars</w:t>
+      </w:r>
+      <w:r>
+        <w:rPr>
+          <w:rFonts w:hint="cs"/>
+          <w:rtl/>
+        </w:rPr>
+        <w:t xml:space="preserve"> הם תת-קבוצה של </w:t>
+      </w:r>
+      <w:r>
+        <w:t>Context free grammars</w:t>
+      </w:r>
+      <w:r>
+        <w:rPr>
+          <w:rFonts w:hint="cs"/>
+          <w:rtl/>
+        </w:rPr>
+        <w:t>.</w:t>
+      </w:r>
+    </w:p>
+    <w:p>
+      <w:pPr>
+        <w:rPr>
+          <w:rtl/>
+        </w:rPr>
+      </w:pPr>
+      <w:r>
+        <w:rPr>
+          <w:rFonts w:hint="cs"/>
+          <w:rtl/>
+        </w:rPr>
+        <w:t xml:space="preserve">ניתן ליישם </w:t>
+      </w:r>
+      <w:r>
+        <w:t>LL parsing</w:t>
+      </w:r>
+      <w:r>
+        <w:rPr>
+          <w:rFonts w:hint="cs"/>
+          <w:rtl/>
+        </w:rPr>
+        <w:t xml:space="preserve"> באמצעות שני האלגוריתמים שהצגתי לעיל, כלומר, </w:t>
+      </w:r>
+      <w:r>
+        <w:t>Recursive descent</w:t>
+      </w:r>
+      <w:r>
+        <w:rPr>
+          <w:rFonts w:hint="cs"/>
+          <w:rtl/>
+        </w:rPr>
+        <w:t xml:space="preserve"> או </w:t>
+      </w:r>
+      <w:r>
+        <w:t>Predictive</w:t>
+      </w:r>
+      <w:r>
+        <w:rPr>
+          <w:rFonts w:hint="cs"/>
+          <w:rtl/>
+        </w:rPr>
+        <w:t xml:space="preserve"> (באמצעות עזרה של טבלה).</w:t>
+      </w:r>
+    </w:p>
+    <w:p>
+      <w:pPr>
+        <w:rPr>
+          <w:rtl/>
+        </w:rPr>
+      </w:pPr>
+      <w:r>
+        <w:rPr>
+          <w:rFonts w:cs="Arial"/>
+          <w:rtl/>
+        </w:rPr>
+        <w:lastRenderedPageBreak/>
+        <w:drawing>
+          <wp:anchor distT="0" distB="0" distL="114300" distR="114300" simplePos="0" relativeHeight="251693056" behindDoc="0" locked="0" layoutInCell="1" allowOverlap="1" wp14:anchorId="73CFFF6B" wp14:editId="2A58E390">
+            <wp:simplePos x="0" y="0"/>
+            <wp:positionH relativeFrom="column">
+              <wp:posOffset>2432342</wp:posOffset>
+            </wp:positionH>
+            <wp:positionV relativeFrom="paragraph">
+              <wp:posOffset>535940</wp:posOffset>
+            </wp:positionV>
+            <wp:extent cx="3979321" cy="2014576"/>
+            <wp:effectExtent l="19050" t="19050" r="21590" b="24130"/>
+            <wp:wrapTopAndBottom/>
+            <wp:docPr id="26" name="Picture 26" descr="Diagram&#10;&#10;Description automatically generated"/>
+            <wp:cNvGraphicFramePr>
+              <a:graphicFrameLocks xmlns:a="http://schemas.openxmlformats.org/drawingml/2006/main" noChangeAspect="1"/>
+            </wp:cNvGraphicFramePr>
+            <a:graphic xmlns:a="http://schemas.openxmlformats.org/drawingml/2006/main">
+              <a:graphicData uri="http://schemas.openxmlformats.org/drawingml/2006/picture">
+                <pic:pic xmlns:pic="http://schemas.openxmlformats.org/drawingml/2006/picture">
+                  <pic:nvPicPr>
+                    <pic:cNvPr id="26" name="Picture 26" descr="Diagram&#10;&#10;Description automatically generated"/>
+                    <pic:cNvPicPr/>
+                  </pic:nvPicPr>
+                  <pic:blipFill>
+                    <a:blip r:embed="rId20">
+                      <a:extLst>
+                        <a:ext uri="{28A0092B-C50C-407E-A947-70E740481C1C}">
+                          <a14:useLocalDpi xmlns:a14="http://schemas.microsoft.com/office/drawing/2010/main" val="0"/>
+                        </a:ext>
+                      </a:extLst>
+                    </a:blip>
+                    <a:stretch>
+                      <a:fillRect/>
+                    </a:stretch>
+                  </pic:blipFill>
+                  <pic:spPr>
+                    <a:xfrm>
+                      <a:off x="0" y="0"/>
+                      <a:ext cx="3979321" cy="2014576"/>
+                    </a:xfrm>
+                    <a:prstGeom prst="rect">
+                      <a:avLst/>
+                    </a:prstGeom>
+                    <a:ln>
+                      <a:solidFill>
+                        <a:schemeClr val="tx1"/>
+                      </a:solidFill>
+                    </a:ln>
+                  </pic:spPr>
+                </pic:pic>
+              </a:graphicData>
+            </a:graphic>
+            <wp14:sizeRelH relativeFrom="margin">
+              <wp14:pctWidth>0</wp14:pctWidth>
+            </wp14:sizeRelH>
+            <wp14:sizeRelV relativeFrom="margin">
+              <wp14:pctHeight>0</wp14:pctHeight>
+            </wp14:sizeRelV>
+          </wp:anchor>
+        </w:drawing>
+      </w:r>
+      <w:r>
+        <w:t>LL parser</w:t>
+      </w:r>
+      <w:r>
+        <w:rPr>
+          <w:rFonts w:hint="cs"/>
+          <w:rtl/>
+        </w:rPr>
+        <w:t xml:space="preserve"> נכתב גם כ </w:t>
+      </w:r>
+      <w:r>
+        <w:rPr>
+          <w:rtl/>
+        </w:rPr>
+        <w:t>–</w:t>
+      </w:r>
+      <w:r>
+        <w:rPr>
+          <w:rFonts w:hint="cs"/>
+          <w:rtl/>
+        </w:rPr>
+        <w:t xml:space="preserve"> </w:t>
+      </w:r>
+      <w:r>
+        <w:t>LL(k)</w:t>
+      </w:r>
+      <w:r>
+        <w:rPr>
+          <w:rFonts w:hint="cs"/>
+          <w:rtl/>
+        </w:rPr>
+        <w:t xml:space="preserve">, כך שה </w:t>
+      </w:r>
+      <w:r>
+        <w:rPr>
+          <w:rtl/>
+        </w:rPr>
+        <w:t>–</w:t>
+      </w:r>
+      <w:r>
+        <w:rPr>
+          <w:rFonts w:hint="cs"/>
+          <w:rtl/>
+        </w:rPr>
+        <w:t xml:space="preserve"> </w:t>
+      </w:r>
+      <w:r>
+        <w:t>L</w:t>
+      </w:r>
+      <w:r>
+        <w:rPr>
+          <w:rFonts w:hint="cs"/>
+          <w:rtl/>
+        </w:rPr>
+        <w:t xml:space="preserve"> הראשונה מייצגת שהקלט נקרא משמאל לימין, ה </w:t>
+      </w:r>
+      <w:r>
+        <w:rPr>
+          <w:rtl/>
+        </w:rPr>
+        <w:t>–</w:t>
+      </w:r>
+      <w:r>
+        <w:rPr>
+          <w:rFonts w:hint="cs"/>
+          <w:rtl/>
+        </w:rPr>
+        <w:t xml:space="preserve"> </w:t>
+      </w:r>
+      <w:r>
+        <w:t>L</w:t>
+      </w:r>
+      <w:r>
+        <w:rPr>
+          <w:rFonts w:hint="cs"/>
+          <w:rtl/>
+        </w:rPr>
+        <w:t xml:space="preserve"> השנייה מייצגת </w:t>
+      </w:r>
+      <w:r>
+        <w:t>left-most derivation</w:t>
+      </w:r>
+      <w:r>
+        <w:rPr>
+          <w:rFonts w:hint="cs"/>
+          <w:rtl/>
+        </w:rPr>
+        <w:t xml:space="preserve">, ו </w:t>
+      </w:r>
+      <w:r>
+        <w:rPr>
+          <w:rtl/>
+        </w:rPr>
+        <w:t>–</w:t>
+      </w:r>
+      <w:r>
+        <w:rPr>
+          <w:rFonts w:hint="cs"/>
+          <w:rtl/>
+        </w:rPr>
+        <w:t xml:space="preserve"> </w:t>
+      </w:r>
+      <w:r>
+        <w:t>k</w:t>
+      </w:r>
+      <w:r>
+        <w:rPr>
+          <w:rFonts w:hint="cs"/>
+          <w:rtl/>
+        </w:rPr>
+        <w:t xml:space="preserve"> מייצג את מספר הסמלים עליהם "מציצים" קדימה (</w:t>
+      </w:r>
+      <w:r>
+        <w:t>Look ahead</w:t>
+      </w:r>
+      <w:r>
+        <w:rPr>
+          <w:rFonts w:hint="cs"/>
+          <w:rtl/>
+        </w:rPr>
+        <w:t>).</w:t>
+      </w:r>
+    </w:p>
+    <w:p>
+      <w:pPr>
+        <w:rPr>
+          <w:rtl/>
+        </w:rPr>
+      </w:pPr>
+    </w:p>
+    <w:p>
+      <w:pPr>
+        <w:pStyle w:val="Heading4"/>
+      </w:pPr>
+      <w:bookmarkStart w:id="67" w:name="_Toc92147999"/>
+      <w:r>
+        <w:rPr>
+          <w:rFonts w:hint="cs"/>
+        </w:rPr>
+        <w:t>E</w:t>
+      </w:r>
+      <w:r>
+        <w:t>arly parser</w:t>
+      </w:r>
+      <w:bookmarkEnd w:id="67"/>
+    </w:p>
+    <w:p>
+      <w:pPr>
+        <w:rPr>
+          <w:rFonts w:hint="cs"/>
+          <w:rtl/>
+        </w:rPr>
+      </w:pPr>
+    </w:p>
     <w:sectPr>
-      <w:headerReference w:type="default" r:id="rId14"/>
-      <w:footerReference w:type="default" r:id="rId15"/>
-      <w:headerReference w:type="first" r:id="rId16"/>
-      <w:footerReference w:type="first" r:id="rId17"/>
+      <w:headerReference w:type="default" r:id="rId21"/>
+      <w:footerReference w:type="default" r:id="rId22"/>
+      <w:headerReference w:type="first" r:id="rId23"/>
+      <w:footerReference w:type="first" r:id="rId24"/>
       <w:pgSz w:w="11906" w:h="16838"/>
       <w:pgMar w:top="993" w:right="746" w:bottom="1134" w:left="990" w:header="57" w:footer="0" w:gutter="0"/>
       <w:pgNumType w:start="1"/>

--- a/ספר פרויקט - עידו הירש - 214290249.docx
+++ b/ספר פרויקט - עידו הירש - 214290249.docx
@@ -1304,7 +1304,7 @@
             </w:rPr>
             <w:fldChar w:fldCharType="separate"/>
           </w:r>
-          <w:hyperlink w:anchor="_Toc92147932" w:history="1">
+          <w:hyperlink w:anchor="_Toc92397536" w:history="1">
             <w:r>
               <w:rPr>
                 <w:rStyle w:val="Hyperlink"/>
@@ -1357,7 +1357,7 @@
                 <w:noProof/>
                 <w:webHidden/>
               </w:rPr>
-              <w:instrText>Toc92147932 \h</w:instrText>
+              <w:instrText>Toc92397536 \h</w:instrText>
             </w:r>
             <w:r>
               <w:rPr>
@@ -1415,7 +1415,7 @@
               <w:lang w:val="en-IL" w:eastAsia="en-IL"/>
             </w:rPr>
           </w:pPr>
-          <w:hyperlink w:anchor="_Toc92147933" w:history="1">
+          <w:hyperlink w:anchor="_Toc92397537" w:history="1">
             <w:r>
               <w:rPr>
                 <w:rStyle w:val="Hyperlink"/>
@@ -1468,7 +1468,7 @@
                 <w:noProof/>
                 <w:webHidden/>
               </w:rPr>
-              <w:instrText>Toc92147933 \h</w:instrText>
+              <w:instrText>Toc92397537 \h</w:instrText>
             </w:r>
             <w:r>
               <w:rPr>
@@ -1526,7 +1526,7 @@
               <w:lang w:val="en-IL" w:eastAsia="en-IL"/>
             </w:rPr>
           </w:pPr>
-          <w:hyperlink w:anchor="_Toc92147934" w:history="1">
+          <w:hyperlink w:anchor="_Toc92397538" w:history="1">
             <w:r>
               <w:rPr>
                 <w:rStyle w:val="Hyperlink"/>
@@ -1579,7 +1579,7 @@
                 <w:noProof/>
                 <w:webHidden/>
               </w:rPr>
-              <w:instrText>Toc92147934 \h</w:instrText>
+              <w:instrText>Toc92397538 \h</w:instrText>
             </w:r>
             <w:r>
               <w:rPr>
@@ -1641,7 +1641,7 @@
               <w:lang w:val="en-IL" w:eastAsia="en-IL"/>
             </w:rPr>
           </w:pPr>
-          <w:hyperlink w:anchor="_Toc92147935" w:history="1">
+          <w:hyperlink w:anchor="_Toc92397539" w:history="1">
             <w:r>
               <w:rPr>
                 <w:rStyle w:val="Hyperlink"/>
@@ -1701,7 +1701,7 @@
                 <w:noProof/>
                 <w:webHidden/>
               </w:rPr>
-              <w:instrText>Toc92147935 \h</w:instrText>
+              <w:instrText>Toc92397539 \h</w:instrText>
             </w:r>
             <w:r>
               <w:rPr>
@@ -1759,7 +1759,7 @@
               <w:lang w:val="en-IL" w:eastAsia="en-IL"/>
             </w:rPr>
           </w:pPr>
-          <w:hyperlink w:anchor="_Toc92147936" w:history="1">
+          <w:hyperlink w:anchor="_Toc92397540" w:history="1">
             <w:r>
               <w:rPr>
                 <w:rStyle w:val="Hyperlink"/>
@@ -1812,7 +1812,7 @@
                 <w:noProof/>
                 <w:webHidden/>
               </w:rPr>
-              <w:instrText>Toc92147936 \h</w:instrText>
+              <w:instrText>Toc92397540 \h</w:instrText>
             </w:r>
             <w:r>
               <w:rPr>
@@ -1870,7 +1870,7 @@
               <w:lang w:val="en-IL" w:eastAsia="en-IL"/>
             </w:rPr>
           </w:pPr>
-          <w:hyperlink w:anchor="_Toc92147937" w:history="1">
+          <w:hyperlink w:anchor="_Toc92397541" w:history="1">
             <w:r>
               <w:rPr>
                 <w:rStyle w:val="Hyperlink"/>
@@ -1930,7 +1930,7 @@
                 <w:noProof/>
                 <w:webHidden/>
               </w:rPr>
-              <w:instrText>Toc92147937 \h</w:instrText>
+              <w:instrText>Toc92397541 \h</w:instrText>
             </w:r>
             <w:r>
               <w:rPr>
@@ -1988,7 +1988,7 @@
               <w:lang w:val="en-IL" w:eastAsia="en-IL"/>
             </w:rPr>
           </w:pPr>
-          <w:hyperlink w:anchor="_Toc92147938" w:history="1">
+          <w:hyperlink w:anchor="_Toc92397542" w:history="1">
             <w:r>
               <w:rPr>
                 <w:rStyle w:val="Hyperlink"/>
@@ -2041,7 +2041,7 @@
                 <w:noProof/>
                 <w:webHidden/>
               </w:rPr>
-              <w:instrText>Toc92147938 \h</w:instrText>
+              <w:instrText>Toc92397542 \h</w:instrText>
             </w:r>
             <w:r>
               <w:rPr>
@@ -2099,7 +2099,7 @@
               <w:lang w:val="en-IL" w:eastAsia="en-IL"/>
             </w:rPr>
           </w:pPr>
-          <w:hyperlink w:anchor="_Toc92147939" w:history="1">
+          <w:hyperlink w:anchor="_Toc92397543" w:history="1">
             <w:r>
               <w:rPr>
                 <w:rStyle w:val="Hyperlink"/>
@@ -2152,7 +2152,7 @@
                 <w:noProof/>
                 <w:webHidden/>
               </w:rPr>
-              <w:instrText>Toc92147939 \h</w:instrText>
+              <w:instrText>Toc92397543 \h</w:instrText>
             </w:r>
             <w:r>
               <w:rPr>
@@ -2210,7 +2210,7 @@
               <w:lang w:val="en-IL" w:eastAsia="en-IL"/>
             </w:rPr>
           </w:pPr>
-          <w:hyperlink w:anchor="_Toc92147940" w:history="1">
+          <w:hyperlink w:anchor="_Toc92397544" w:history="1">
             <w:r>
               <w:rPr>
                 <w:rStyle w:val="Hyperlink"/>
@@ -2270,7 +2270,7 @@
                 <w:noProof/>
                 <w:webHidden/>
               </w:rPr>
-              <w:instrText>Toc92147940 \h</w:instrText>
+              <w:instrText>Toc92397544 \h</w:instrText>
             </w:r>
             <w:r>
               <w:rPr>
@@ -2328,7 +2328,7 @@
               <w:lang w:val="en-IL" w:eastAsia="en-IL"/>
             </w:rPr>
           </w:pPr>
-          <w:hyperlink w:anchor="_Toc92147941" w:history="1">
+          <w:hyperlink w:anchor="_Toc92397545" w:history="1">
             <w:r>
               <w:rPr>
                 <w:rStyle w:val="Hyperlink"/>
@@ -2381,7 +2381,7 @@
                 <w:noProof/>
                 <w:webHidden/>
               </w:rPr>
-              <w:instrText>Toc92147941 \h</w:instrText>
+              <w:instrText>Toc92397545 \h</w:instrText>
             </w:r>
             <w:r>
               <w:rPr>
@@ -2439,7 +2439,7 @@
               <w:lang w:val="en-IL" w:eastAsia="en-IL"/>
             </w:rPr>
           </w:pPr>
-          <w:hyperlink w:anchor="_Toc92147942" w:history="1">
+          <w:hyperlink w:anchor="_Toc92397546" w:history="1">
             <w:r>
               <w:rPr>
                 <w:rStyle w:val="Hyperlink"/>
@@ -2499,7 +2499,7 @@
                 <w:noProof/>
                 <w:webHidden/>
               </w:rPr>
-              <w:instrText>Toc92147942 \h</w:instrText>
+              <w:instrText>Toc92397546 \h</w:instrText>
             </w:r>
             <w:r>
               <w:rPr>
@@ -2557,7 +2557,7 @@
               <w:lang w:val="en-IL" w:eastAsia="en-IL"/>
             </w:rPr>
           </w:pPr>
-          <w:hyperlink w:anchor="_Toc92147943" w:history="1">
+          <w:hyperlink w:anchor="_Toc92397547" w:history="1">
             <w:r>
               <w:rPr>
                 <w:rStyle w:val="Hyperlink"/>
@@ -2610,7 +2610,7 @@
                 <w:noProof/>
                 <w:webHidden/>
               </w:rPr>
-              <w:instrText>Toc92147943 \h</w:instrText>
+              <w:instrText>Toc92397547 \h</w:instrText>
             </w:r>
             <w:r>
               <w:rPr>
@@ -2668,7 +2668,7 @@
               <w:lang w:val="en-IL" w:eastAsia="en-IL"/>
             </w:rPr>
           </w:pPr>
-          <w:hyperlink w:anchor="_Toc92147944" w:history="1">
+          <w:hyperlink w:anchor="_Toc92397548" w:history="1">
             <w:r>
               <w:rPr>
                 <w:rStyle w:val="Hyperlink"/>
@@ -2721,7 +2721,7 @@
                 <w:noProof/>
                 <w:webHidden/>
               </w:rPr>
-              <w:instrText>Toc92147944 \h</w:instrText>
+              <w:instrText>Toc92397548 \h</w:instrText>
             </w:r>
             <w:r>
               <w:rPr>
@@ -2779,7 +2779,7 @@
               <w:lang w:val="en-IL" w:eastAsia="en-IL"/>
             </w:rPr>
           </w:pPr>
-          <w:hyperlink w:anchor="_Toc92147945" w:history="1">
+          <w:hyperlink w:anchor="_Toc92397549" w:history="1">
             <w:r>
               <w:rPr>
                 <w:rStyle w:val="Hyperlink"/>
@@ -2832,7 +2832,7 @@
                 <w:noProof/>
                 <w:webHidden/>
               </w:rPr>
-              <w:instrText>Toc92147945 \h</w:instrText>
+              <w:instrText>Toc92397549 \h</w:instrText>
             </w:r>
             <w:r>
               <w:rPr>
@@ -2890,7 +2890,7 @@
               <w:lang w:val="en-IL" w:eastAsia="en-IL"/>
             </w:rPr>
           </w:pPr>
-          <w:hyperlink w:anchor="_Toc92147946" w:history="1">
+          <w:hyperlink w:anchor="_Toc92397550" w:history="1">
             <w:r>
               <w:rPr>
                 <w:rStyle w:val="Hyperlink"/>
@@ -2950,7 +2950,7 @@
                 <w:noProof/>
                 <w:webHidden/>
               </w:rPr>
-              <w:instrText>Toc92147946 \h</w:instrText>
+              <w:instrText>Toc92397550 \h</w:instrText>
             </w:r>
             <w:r>
               <w:rPr>
@@ -3008,7 +3008,7 @@
               <w:lang w:val="en-IL" w:eastAsia="en-IL"/>
             </w:rPr>
           </w:pPr>
-          <w:hyperlink w:anchor="_Toc92147947" w:history="1">
+          <w:hyperlink w:anchor="_Toc92397551" w:history="1">
             <w:r>
               <w:rPr>
                 <w:rStyle w:val="Hyperlink"/>
@@ -3060,7 +3060,7 @@
                 <w:noProof/>
                 <w:webHidden/>
               </w:rPr>
-              <w:instrText>Toc92147947 \h</w:instrText>
+              <w:instrText>Toc92397551 \h</w:instrText>
             </w:r>
             <w:r>
               <w:rPr>
@@ -3118,7 +3118,7 @@
               <w:lang w:val="en-IL" w:eastAsia="en-IL"/>
             </w:rPr>
           </w:pPr>
-          <w:hyperlink w:anchor="_Toc92147948" w:history="1">
+          <w:hyperlink w:anchor="_Toc92397552" w:history="1">
             <w:r>
               <w:rPr>
                 <w:rStyle w:val="Hyperlink"/>
@@ -3170,7 +3170,7 @@
                 <w:noProof/>
                 <w:webHidden/>
               </w:rPr>
-              <w:instrText>Toc92147948 \h</w:instrText>
+              <w:instrText>Toc92397552 \h</w:instrText>
             </w:r>
             <w:r>
               <w:rPr>
@@ -3228,7 +3228,7 @@
               <w:lang w:val="en-IL" w:eastAsia="en-IL"/>
             </w:rPr>
           </w:pPr>
-          <w:hyperlink w:anchor="_Toc92147949" w:history="1">
+          <w:hyperlink w:anchor="_Toc92397553" w:history="1">
             <w:r>
               <w:rPr>
                 <w:rStyle w:val="Hyperlink"/>
@@ -3288,7 +3288,7 @@
                 <w:noProof/>
                 <w:webHidden/>
               </w:rPr>
-              <w:instrText>Toc92147949 \h</w:instrText>
+              <w:instrText>Toc92397553 \h</w:instrText>
             </w:r>
             <w:r>
               <w:rPr>
@@ -3346,7 +3346,7 @@
               <w:lang w:val="en-IL" w:eastAsia="en-IL"/>
             </w:rPr>
           </w:pPr>
-          <w:hyperlink w:anchor="_Toc92147950" w:history="1">
+          <w:hyperlink w:anchor="_Toc92397554" w:history="1">
             <w:r>
               <w:rPr>
                 <w:rStyle w:val="Hyperlink"/>
@@ -3399,7 +3399,7 @@
                 <w:noProof/>
                 <w:webHidden/>
               </w:rPr>
-              <w:instrText>Toc92147950 \h</w:instrText>
+              <w:instrText>Toc92397554 \h</w:instrText>
             </w:r>
             <w:r>
               <w:rPr>
@@ -3457,7 +3457,7 @@
               <w:lang w:val="en-IL" w:eastAsia="en-IL"/>
             </w:rPr>
           </w:pPr>
-          <w:hyperlink w:anchor="_Toc92147951" w:history="1">
+          <w:hyperlink w:anchor="_Toc92397555" w:history="1">
             <w:r>
               <w:rPr>
                 <w:rStyle w:val="Hyperlink"/>
@@ -3510,7 +3510,7 @@
                 <w:noProof/>
                 <w:webHidden/>
               </w:rPr>
-              <w:instrText>Toc92147951 \h</w:instrText>
+              <w:instrText>Toc92397555 \h</w:instrText>
             </w:r>
             <w:r>
               <w:rPr>
@@ -3568,7 +3568,7 @@
               <w:lang w:val="en-IL" w:eastAsia="en-IL"/>
             </w:rPr>
           </w:pPr>
-          <w:hyperlink w:anchor="_Toc92147952" w:history="1">
+          <w:hyperlink w:anchor="_Toc92397556" w:history="1">
             <w:r>
               <w:rPr>
                 <w:rStyle w:val="Hyperlink"/>
@@ -3621,7 +3621,7 @@
                 <w:noProof/>
                 <w:webHidden/>
               </w:rPr>
-              <w:instrText>Toc92147952 \h</w:instrText>
+              <w:instrText>Toc92397556 \h</w:instrText>
             </w:r>
             <w:r>
               <w:rPr>
@@ -3679,7 +3679,7 @@
               <w:lang w:val="en-IL" w:eastAsia="en-IL"/>
             </w:rPr>
           </w:pPr>
-          <w:hyperlink w:anchor="_Toc92147953" w:history="1">
+          <w:hyperlink w:anchor="_Toc92397557" w:history="1">
             <w:r>
               <w:rPr>
                 <w:rStyle w:val="Hyperlink"/>
@@ -3732,7 +3732,7 @@
                 <w:noProof/>
                 <w:webHidden/>
               </w:rPr>
-              <w:instrText>Toc92147953 \h</w:instrText>
+              <w:instrText>Toc92397557 \h</w:instrText>
             </w:r>
             <w:r>
               <w:rPr>
@@ -3790,7 +3790,7 @@
               <w:lang w:val="en-IL" w:eastAsia="en-IL"/>
             </w:rPr>
           </w:pPr>
-          <w:hyperlink w:anchor="_Toc92147954" w:history="1">
+          <w:hyperlink w:anchor="_Toc92397558" w:history="1">
             <w:r>
               <w:rPr>
                 <w:rStyle w:val="Hyperlink"/>
@@ -3850,7 +3850,7 @@
                 <w:noProof/>
                 <w:webHidden/>
               </w:rPr>
-              <w:instrText>Toc92147954 \h</w:instrText>
+              <w:instrText>Toc92397558 \h</w:instrText>
             </w:r>
             <w:r>
               <w:rPr>
@@ -3908,7 +3908,7 @@
               <w:lang w:val="en-IL" w:eastAsia="en-IL"/>
             </w:rPr>
           </w:pPr>
-          <w:hyperlink w:anchor="_Toc92147955" w:history="1">
+          <w:hyperlink w:anchor="_Toc92397559" w:history="1">
             <w:r>
               <w:rPr>
                 <w:rStyle w:val="Hyperlink"/>
@@ -3968,7 +3968,7 @@
                 <w:noProof/>
                 <w:webHidden/>
               </w:rPr>
-              <w:instrText>Toc92147955 \h</w:instrText>
+              <w:instrText>Toc92397559 \h</w:instrText>
             </w:r>
             <w:r>
               <w:rPr>
@@ -4026,7 +4026,7 @@
               <w:lang w:val="en-IL" w:eastAsia="en-IL"/>
             </w:rPr>
           </w:pPr>
-          <w:hyperlink w:anchor="_Toc92147956" w:history="1">
+          <w:hyperlink w:anchor="_Toc92397560" w:history="1">
             <w:r>
               <w:rPr>
                 <w:rStyle w:val="Hyperlink"/>
@@ -4078,7 +4078,7 @@
                 <w:noProof/>
                 <w:webHidden/>
               </w:rPr>
-              <w:instrText>Toc92147956 \h</w:instrText>
+              <w:instrText>Toc92397560 \h</w:instrText>
             </w:r>
             <w:r>
               <w:rPr>
@@ -4136,7 +4136,7 @@
               <w:lang w:val="en-IL" w:eastAsia="en-IL"/>
             </w:rPr>
           </w:pPr>
-          <w:hyperlink w:anchor="_Toc92147957" w:history="1">
+          <w:hyperlink w:anchor="_Toc92397561" w:history="1">
             <w:r>
               <w:rPr>
                 <w:rStyle w:val="Hyperlink"/>
@@ -4189,7 +4189,7 @@
                 <w:noProof/>
                 <w:webHidden/>
               </w:rPr>
-              <w:instrText>Toc92147957 \h</w:instrText>
+              <w:instrText>Toc92397561 \h</w:instrText>
             </w:r>
             <w:r>
               <w:rPr>
@@ -4247,7 +4247,7 @@
               <w:lang w:val="en-IL" w:eastAsia="en-IL"/>
             </w:rPr>
           </w:pPr>
-          <w:hyperlink w:anchor="_Toc92147958" w:history="1">
+          <w:hyperlink w:anchor="_Toc92397562" w:history="1">
             <w:r>
               <w:rPr>
                 <w:rStyle w:val="Hyperlink"/>
@@ -4300,7 +4300,7 @@
                 <w:noProof/>
                 <w:webHidden/>
               </w:rPr>
-              <w:instrText>Toc92147958 \h</w:instrText>
+              <w:instrText>Toc92397562 \h</w:instrText>
             </w:r>
             <w:r>
               <w:rPr>
@@ -4358,7 +4358,7 @@
               <w:lang w:val="en-IL" w:eastAsia="en-IL"/>
             </w:rPr>
           </w:pPr>
-          <w:hyperlink w:anchor="_Toc92147959" w:history="1">
+          <w:hyperlink w:anchor="_Toc92397563" w:history="1">
             <w:r>
               <w:rPr>
                 <w:rStyle w:val="Hyperlink"/>
@@ -4411,7 +4411,7 @@
                 <w:noProof/>
                 <w:webHidden/>
               </w:rPr>
-              <w:instrText>Toc92147959 \h</w:instrText>
+              <w:instrText>Toc92397563 \h</w:instrText>
             </w:r>
             <w:r>
               <w:rPr>
@@ -4469,7 +4469,7 @@
               <w:lang w:val="en-IL" w:eastAsia="en-IL"/>
             </w:rPr>
           </w:pPr>
-          <w:hyperlink w:anchor="_Toc92147960" w:history="1">
+          <w:hyperlink w:anchor="_Toc92397564" w:history="1">
             <w:r>
               <w:rPr>
                 <w:rStyle w:val="Hyperlink"/>
@@ -4521,7 +4521,7 @@
                 <w:noProof/>
                 <w:webHidden/>
               </w:rPr>
-              <w:instrText>Toc92147960 \h</w:instrText>
+              <w:instrText>Toc92397564 \h</w:instrText>
             </w:r>
             <w:r>
               <w:rPr>
@@ -4579,7 +4579,7 @@
               <w:lang w:val="en-IL" w:eastAsia="en-IL"/>
             </w:rPr>
           </w:pPr>
-          <w:hyperlink w:anchor="_Toc92147961" w:history="1">
+          <w:hyperlink w:anchor="_Toc92397565" w:history="1">
             <w:r>
               <w:rPr>
                 <w:rStyle w:val="Hyperlink"/>
@@ -4631,7 +4631,7 @@
                 <w:noProof/>
                 <w:webHidden/>
               </w:rPr>
-              <w:instrText>Toc92147961 \h</w:instrText>
+              <w:instrText>Toc92397565 \h</w:instrText>
             </w:r>
             <w:r>
               <w:rPr>
@@ -4693,7 +4693,7 @@
               <w:lang w:val="en-IL" w:eastAsia="en-IL"/>
             </w:rPr>
           </w:pPr>
-          <w:hyperlink w:anchor="_Toc92147962" w:history="1">
+          <w:hyperlink w:anchor="_Toc92397566" w:history="1">
             <w:r>
               <w:rPr>
                 <w:rStyle w:val="Hyperlink"/>
@@ -4746,7 +4746,7 @@
                 <w:noProof/>
                 <w:webHidden/>
               </w:rPr>
-              <w:instrText>Toc92147962 \h</w:instrText>
+              <w:instrText>Toc92397566 \h</w:instrText>
             </w:r>
             <w:r>
               <w:rPr>
@@ -4804,7 +4804,7 @@
               <w:lang w:val="en-IL" w:eastAsia="en-IL"/>
             </w:rPr>
           </w:pPr>
-          <w:hyperlink w:anchor="_Toc92147963" w:history="1">
+          <w:hyperlink w:anchor="_Toc92397567" w:history="1">
             <w:r>
               <w:rPr>
                 <w:rStyle w:val="Hyperlink"/>
@@ -4857,7 +4857,7 @@
                 <w:noProof/>
                 <w:webHidden/>
               </w:rPr>
-              <w:instrText>Toc92147963 \h</w:instrText>
+              <w:instrText>Toc92397567 \h</w:instrText>
             </w:r>
             <w:r>
               <w:rPr>
@@ -4915,7 +4915,7 @@
               <w:lang w:val="en-IL" w:eastAsia="en-IL"/>
             </w:rPr>
           </w:pPr>
-          <w:hyperlink w:anchor="_Toc92147964" w:history="1">
+          <w:hyperlink w:anchor="_Toc92397568" w:history="1">
             <w:r>
               <w:rPr>
                 <w:rStyle w:val="Hyperlink"/>
@@ -4967,7 +4967,7 @@
                 <w:noProof/>
                 <w:webHidden/>
               </w:rPr>
-              <w:instrText>Toc92147964 \h</w:instrText>
+              <w:instrText>Toc92397568 \h</w:instrText>
             </w:r>
             <w:r>
               <w:rPr>
@@ -5025,7 +5025,7 @@
               <w:lang w:val="en-IL" w:eastAsia="en-IL"/>
             </w:rPr>
           </w:pPr>
-          <w:hyperlink w:anchor="_Toc92147965" w:history="1">
+          <w:hyperlink w:anchor="_Toc92397569" w:history="1">
             <w:r>
               <w:rPr>
                 <w:rStyle w:val="Hyperlink"/>
@@ -5078,7 +5078,7 @@
                 <w:noProof/>
                 <w:webHidden/>
               </w:rPr>
-              <w:instrText>Toc92147965 \h</w:instrText>
+              <w:instrText>Toc92397569 \h</w:instrText>
             </w:r>
             <w:r>
               <w:rPr>
@@ -5136,7 +5136,7 @@
               <w:lang w:val="en-IL" w:eastAsia="en-IL"/>
             </w:rPr>
           </w:pPr>
-          <w:hyperlink w:anchor="_Toc92147966" w:history="1">
+          <w:hyperlink w:anchor="_Toc92397570" w:history="1">
             <w:r>
               <w:rPr>
                 <w:rStyle w:val="Hyperlink"/>
@@ -5189,7 +5189,7 @@
                 <w:noProof/>
                 <w:webHidden/>
               </w:rPr>
-              <w:instrText>Toc92147966 \h</w:instrText>
+              <w:instrText>Toc92397570 \h</w:instrText>
             </w:r>
             <w:r>
               <w:rPr>
@@ -5247,7 +5247,7 @@
               <w:lang w:val="en-IL" w:eastAsia="en-IL"/>
             </w:rPr>
           </w:pPr>
-          <w:hyperlink w:anchor="_Toc92147967" w:history="1">
+          <w:hyperlink w:anchor="_Toc92397571" w:history="1">
             <w:r>
               <w:rPr>
                 <w:rStyle w:val="Hyperlink"/>
@@ -5300,7 +5300,7 @@
                 <w:noProof/>
                 <w:webHidden/>
               </w:rPr>
-              <w:instrText>Toc92147967 \h</w:instrText>
+              <w:instrText>Toc92397571 \h</w:instrText>
             </w:r>
             <w:r>
               <w:rPr>
@@ -5358,7 +5358,7 @@
               <w:lang w:val="en-IL" w:eastAsia="en-IL"/>
             </w:rPr>
           </w:pPr>
-          <w:hyperlink w:anchor="_Toc92147968" w:history="1">
+          <w:hyperlink w:anchor="_Toc92397572" w:history="1">
             <w:r>
               <w:rPr>
                 <w:rStyle w:val="Hyperlink"/>
@@ -5410,7 +5410,7 @@
                 <w:noProof/>
                 <w:webHidden/>
               </w:rPr>
-              <w:instrText>Toc92147968 \h</w:instrText>
+              <w:instrText>Toc92397572 \h</w:instrText>
             </w:r>
             <w:r>
               <w:rPr>
@@ -5468,7 +5468,7 @@
               <w:lang w:val="en-IL" w:eastAsia="en-IL"/>
             </w:rPr>
           </w:pPr>
-          <w:hyperlink w:anchor="_Toc92147969" w:history="1">
+          <w:hyperlink w:anchor="_Toc92397573" w:history="1">
             <w:r>
               <w:rPr>
                 <w:rStyle w:val="Hyperlink"/>
@@ -5520,7 +5520,7 @@
                 <w:noProof/>
                 <w:webHidden/>
               </w:rPr>
-              <w:instrText>Toc92147969 \h</w:instrText>
+              <w:instrText>Toc92397573 \h</w:instrText>
             </w:r>
             <w:r>
               <w:rPr>
@@ -5578,7 +5578,7 @@
               <w:lang w:val="en-IL" w:eastAsia="en-IL"/>
             </w:rPr>
           </w:pPr>
-          <w:hyperlink w:anchor="_Toc92147970" w:history="1">
+          <w:hyperlink w:anchor="_Toc92397574" w:history="1">
             <w:r>
               <w:rPr>
                 <w:rStyle w:val="Hyperlink"/>
@@ -5630,7 +5630,7 @@
                 <w:noProof/>
                 <w:webHidden/>
               </w:rPr>
-              <w:instrText>Toc92147970 \h</w:instrText>
+              <w:instrText>Toc92397574 \h</w:instrText>
             </w:r>
             <w:r>
               <w:rPr>
@@ -5688,7 +5688,7 @@
               <w:lang w:val="en-IL" w:eastAsia="en-IL"/>
             </w:rPr>
           </w:pPr>
-          <w:hyperlink w:anchor="_Toc92147971" w:history="1">
+          <w:hyperlink w:anchor="_Toc92397575" w:history="1">
             <w:r>
               <w:rPr>
                 <w:rStyle w:val="Hyperlink"/>
@@ -5740,7 +5740,7 @@
                 <w:noProof/>
                 <w:webHidden/>
               </w:rPr>
-              <w:instrText>Toc92147971 \h</w:instrText>
+              <w:instrText>Toc92397575 \h</w:instrText>
             </w:r>
             <w:r>
               <w:rPr>
@@ -5798,7 +5798,7 @@
               <w:lang w:val="en-IL" w:eastAsia="en-IL"/>
             </w:rPr>
           </w:pPr>
-          <w:hyperlink w:anchor="_Toc92147972" w:history="1">
+          <w:hyperlink w:anchor="_Toc92397576" w:history="1">
             <w:r>
               <w:rPr>
                 <w:rStyle w:val="Hyperlink"/>
@@ -5850,7 +5850,7 @@
                 <w:noProof/>
                 <w:webHidden/>
               </w:rPr>
-              <w:instrText>Toc92147972 \h</w:instrText>
+              <w:instrText>Toc92397576 \h</w:instrText>
             </w:r>
             <w:r>
               <w:rPr>
@@ -5908,7 +5908,7 @@
               <w:lang w:val="en-IL" w:eastAsia="en-IL"/>
             </w:rPr>
           </w:pPr>
-          <w:hyperlink w:anchor="_Toc92147973" w:history="1">
+          <w:hyperlink w:anchor="_Toc92397577" w:history="1">
             <w:r>
               <w:rPr>
                 <w:rStyle w:val="Hyperlink"/>
@@ -5960,7 +5960,7 @@
                 <w:noProof/>
                 <w:webHidden/>
               </w:rPr>
-              <w:instrText>Toc92147973 \h</w:instrText>
+              <w:instrText>Toc92397577 \h</w:instrText>
             </w:r>
             <w:r>
               <w:rPr>
@@ -6018,7 +6018,7 @@
               <w:lang w:val="en-IL" w:eastAsia="en-IL"/>
             </w:rPr>
           </w:pPr>
-          <w:hyperlink w:anchor="_Toc92147974" w:history="1">
+          <w:hyperlink w:anchor="_Toc92397578" w:history="1">
             <w:r>
               <w:rPr>
                 <w:rStyle w:val="Hyperlink"/>
@@ -6071,7 +6071,7 @@
                 <w:noProof/>
                 <w:webHidden/>
               </w:rPr>
-              <w:instrText>Toc92147974 \h</w:instrText>
+              <w:instrText>Toc92397578 \h</w:instrText>
             </w:r>
             <w:r>
               <w:rPr>
@@ -6129,7 +6129,7 @@
               <w:lang w:val="en-IL" w:eastAsia="en-IL"/>
             </w:rPr>
           </w:pPr>
-          <w:hyperlink w:anchor="_Toc92147975" w:history="1">
+          <w:hyperlink w:anchor="_Toc92397579" w:history="1">
             <w:r>
               <w:rPr>
                 <w:rStyle w:val="Hyperlink"/>
@@ -6181,7 +6181,7 @@
                 <w:noProof/>
                 <w:webHidden/>
               </w:rPr>
-              <w:instrText>Toc92147975 \h</w:instrText>
+              <w:instrText>Toc92397579 \h</w:instrText>
             </w:r>
             <w:r>
               <w:rPr>
@@ -6239,7 +6239,7 @@
               <w:lang w:val="en-IL" w:eastAsia="en-IL"/>
             </w:rPr>
           </w:pPr>
-          <w:hyperlink w:anchor="_Toc92147976" w:history="1">
+          <w:hyperlink w:anchor="_Toc92397580" w:history="1">
             <w:r>
               <w:rPr>
                 <w:rStyle w:val="Hyperlink"/>
@@ -6291,7 +6291,7 @@
                 <w:noProof/>
                 <w:webHidden/>
               </w:rPr>
-              <w:instrText>Toc92147976 \h</w:instrText>
+              <w:instrText>Toc92397580 \h</w:instrText>
             </w:r>
             <w:r>
               <w:rPr>
@@ -6349,7 +6349,7 @@
               <w:lang w:val="en-IL" w:eastAsia="en-IL"/>
             </w:rPr>
           </w:pPr>
-          <w:hyperlink w:anchor="_Toc92147977" w:history="1">
+          <w:hyperlink w:anchor="_Toc92397581" w:history="1">
             <w:r>
               <w:rPr>
                 <w:rStyle w:val="Hyperlink"/>
@@ -6401,7 +6401,7 @@
                 <w:noProof/>
                 <w:webHidden/>
               </w:rPr>
-              <w:instrText>Toc92147977 \h</w:instrText>
+              <w:instrText>Toc92397581 \h</w:instrText>
             </w:r>
             <w:r>
               <w:rPr>
@@ -6459,7 +6459,7 @@
               <w:lang w:val="en-IL" w:eastAsia="en-IL"/>
             </w:rPr>
           </w:pPr>
-          <w:hyperlink w:anchor="_Toc92147978" w:history="1">
+          <w:hyperlink w:anchor="_Toc92397582" w:history="1">
             <w:r>
               <w:rPr>
                 <w:rStyle w:val="Hyperlink"/>
@@ -6511,7 +6511,7 @@
                 <w:noProof/>
                 <w:webHidden/>
               </w:rPr>
-              <w:instrText>Toc92147978 \h</w:instrText>
+              <w:instrText>Toc92397582 \h</w:instrText>
             </w:r>
             <w:r>
               <w:rPr>
@@ -6569,7 +6569,7 @@
               <w:lang w:val="en-IL" w:eastAsia="en-IL"/>
             </w:rPr>
           </w:pPr>
-          <w:hyperlink w:anchor="_Toc92147979" w:history="1">
+          <w:hyperlink w:anchor="_Toc92397583" w:history="1">
             <w:r>
               <w:rPr>
                 <w:rStyle w:val="Hyperlink"/>
@@ -6622,7 +6622,7 @@
                 <w:noProof/>
                 <w:webHidden/>
               </w:rPr>
-              <w:instrText>Toc92147979 \h</w:instrText>
+              <w:instrText>Toc92397583 \h</w:instrText>
             </w:r>
             <w:r>
               <w:rPr>
@@ -6680,7 +6680,7 @@
               <w:lang w:val="en-IL" w:eastAsia="en-IL"/>
             </w:rPr>
           </w:pPr>
-          <w:hyperlink w:anchor="_Toc92147980" w:history="1">
+          <w:hyperlink w:anchor="_Toc92397584" w:history="1">
             <w:r>
               <w:rPr>
                 <w:rStyle w:val="Hyperlink"/>
@@ -6732,7 +6732,7 @@
                 <w:noProof/>
                 <w:webHidden/>
               </w:rPr>
-              <w:instrText>Toc92147980 \h</w:instrText>
+              <w:instrText>Toc92397584 \h</w:instrText>
             </w:r>
             <w:r>
               <w:rPr>
@@ -6790,7 +6790,7 @@
               <w:lang w:val="en-IL" w:eastAsia="en-IL"/>
             </w:rPr>
           </w:pPr>
-          <w:hyperlink w:anchor="_Toc92147981" w:history="1">
+          <w:hyperlink w:anchor="_Toc92397585" w:history="1">
             <w:r>
               <w:rPr>
                 <w:rStyle w:val="Hyperlink"/>
@@ -6842,7 +6842,7 @@
                 <w:noProof/>
                 <w:webHidden/>
               </w:rPr>
-              <w:instrText>Toc92147981 \h</w:instrText>
+              <w:instrText>Toc92397585 \h</w:instrText>
             </w:r>
             <w:r>
               <w:rPr>
@@ -6900,7 +6900,7 @@
               <w:lang w:val="en-IL" w:eastAsia="en-IL"/>
             </w:rPr>
           </w:pPr>
-          <w:hyperlink w:anchor="_Toc92147982" w:history="1">
+          <w:hyperlink w:anchor="_Toc92397586" w:history="1">
             <w:r>
               <w:rPr>
                 <w:rStyle w:val="Hyperlink"/>
@@ -6952,7 +6952,7 @@
                 <w:noProof/>
                 <w:webHidden/>
               </w:rPr>
-              <w:instrText>Toc92147982 \h</w:instrText>
+              <w:instrText>Toc92397586 \h</w:instrText>
             </w:r>
             <w:r>
               <w:rPr>
@@ -7014,7 +7014,7 @@
               <w:lang w:val="en-IL" w:eastAsia="en-IL"/>
             </w:rPr>
           </w:pPr>
-          <w:hyperlink w:anchor="_Toc92147983" w:history="1">
+          <w:hyperlink w:anchor="_Toc92397587" w:history="1">
             <w:r>
               <w:rPr>
                 <w:rStyle w:val="Hyperlink"/>
@@ -7067,7 +7067,7 @@
                 <w:noProof/>
                 <w:webHidden/>
               </w:rPr>
-              <w:instrText>Toc92147983 \h</w:instrText>
+              <w:instrText>Toc92397587 \h</w:instrText>
             </w:r>
             <w:r>
               <w:rPr>
@@ -7125,7 +7125,7 @@
               <w:lang w:val="en-IL" w:eastAsia="en-IL"/>
             </w:rPr>
           </w:pPr>
-          <w:hyperlink w:anchor="_Toc92147984" w:history="1">
+          <w:hyperlink w:anchor="_Toc92397588" w:history="1">
             <w:r>
               <w:rPr>
                 <w:rStyle w:val="Hyperlink"/>
@@ -7178,7 +7178,7 @@
                 <w:noProof/>
                 <w:webHidden/>
               </w:rPr>
-              <w:instrText>Toc92147984 \h</w:instrText>
+              <w:instrText>Toc92397588 \h</w:instrText>
             </w:r>
             <w:r>
               <w:rPr>
@@ -7236,7 +7236,7 @@
               <w:lang w:val="en-IL" w:eastAsia="en-IL"/>
             </w:rPr>
           </w:pPr>
-          <w:hyperlink w:anchor="_Toc92147985" w:history="1">
+          <w:hyperlink w:anchor="_Toc92397589" w:history="1">
             <w:r>
               <w:rPr>
                 <w:rStyle w:val="Hyperlink"/>
@@ -7289,7 +7289,7 @@
                 <w:noProof/>
                 <w:webHidden/>
               </w:rPr>
-              <w:instrText>Toc92147985 \h</w:instrText>
+              <w:instrText>Toc92397589 \h</w:instrText>
             </w:r>
             <w:r>
               <w:rPr>
@@ -7347,7 +7347,7 @@
               <w:lang w:val="en-IL" w:eastAsia="en-IL"/>
             </w:rPr>
           </w:pPr>
-          <w:hyperlink w:anchor="_Toc92147986" w:history="1">
+          <w:hyperlink w:anchor="_Toc92397590" w:history="1">
             <w:r>
               <w:rPr>
                 <w:rStyle w:val="Hyperlink"/>
@@ -7400,7 +7400,7 @@
                 <w:noProof/>
                 <w:webHidden/>
               </w:rPr>
-              <w:instrText>Toc92147986 \h</w:instrText>
+              <w:instrText>Toc92397590 \h</w:instrText>
             </w:r>
             <w:r>
               <w:rPr>
@@ -7462,7 +7462,7 @@
               <w:lang w:val="en-IL" w:eastAsia="en-IL"/>
             </w:rPr>
           </w:pPr>
-          <w:hyperlink w:anchor="_Toc92147987" w:history="1">
+          <w:hyperlink w:anchor="_Toc92397591" w:history="1">
             <w:r>
               <w:rPr>
                 <w:rStyle w:val="Hyperlink"/>
@@ -7515,7 +7515,7 @@
                 <w:noProof/>
                 <w:webHidden/>
               </w:rPr>
-              <w:instrText>Toc92147987 \h</w:instrText>
+              <w:instrText>Toc92397591 \h</w:instrText>
             </w:r>
             <w:r>
               <w:rPr>
@@ -7573,7 +7573,7 @@
               <w:lang w:val="en-IL" w:eastAsia="en-IL"/>
             </w:rPr>
           </w:pPr>
-          <w:hyperlink w:anchor="_Toc92147988" w:history="1">
+          <w:hyperlink w:anchor="_Toc92397592" w:history="1">
             <w:r>
               <w:rPr>
                 <w:rStyle w:val="Hyperlink"/>
@@ -7626,7 +7626,7 @@
                 <w:noProof/>
                 <w:webHidden/>
               </w:rPr>
-              <w:instrText>Toc92147988 \h</w:instrText>
+              <w:instrText>Toc92397592 \h</w:instrText>
             </w:r>
             <w:r>
               <w:rPr>
@@ -7684,7 +7684,7 @@
               <w:lang w:val="en-IL" w:eastAsia="en-IL"/>
             </w:rPr>
           </w:pPr>
-          <w:hyperlink w:anchor="_Toc92147989" w:history="1">
+          <w:hyperlink w:anchor="_Toc92397593" w:history="1">
             <w:r>
               <w:rPr>
                 <w:rStyle w:val="Hyperlink"/>
@@ -7736,7 +7736,7 @@
                 <w:noProof/>
                 <w:webHidden/>
               </w:rPr>
-              <w:instrText>Toc92147989 \h</w:instrText>
+              <w:instrText>Toc92397593 \h</w:instrText>
             </w:r>
             <w:r>
               <w:rPr>
@@ -7794,7 +7794,7 @@
               <w:lang w:val="en-IL" w:eastAsia="en-IL"/>
             </w:rPr>
           </w:pPr>
-          <w:hyperlink w:anchor="_Toc92147990" w:history="1">
+          <w:hyperlink w:anchor="_Toc92397594" w:history="1">
             <w:r>
               <w:rPr>
                 <w:rStyle w:val="Hyperlink"/>
@@ -7846,7 +7846,7 @@
                 <w:noProof/>
                 <w:webHidden/>
               </w:rPr>
-              <w:instrText>Toc92147990 \h</w:instrText>
+              <w:instrText>Toc92397594 \h</w:instrText>
             </w:r>
             <w:r>
               <w:rPr>
@@ -7904,7 +7904,7 @@
               <w:lang w:val="en-IL" w:eastAsia="en-IL"/>
             </w:rPr>
           </w:pPr>
-          <w:hyperlink w:anchor="_Toc92147991" w:history="1">
+          <w:hyperlink w:anchor="_Toc92397595" w:history="1">
             <w:r>
               <w:rPr>
                 <w:rStyle w:val="Hyperlink"/>
@@ -7956,7 +7956,7 @@
                 <w:noProof/>
                 <w:webHidden/>
               </w:rPr>
-              <w:instrText>Toc92147991 \h</w:instrText>
+              <w:instrText>Toc92397595 \h</w:instrText>
             </w:r>
             <w:r>
               <w:rPr>
@@ -8014,7 +8014,7 @@
               <w:lang w:val="en-IL" w:eastAsia="en-IL"/>
             </w:rPr>
           </w:pPr>
-          <w:hyperlink w:anchor="_Toc92147992" w:history="1">
+          <w:hyperlink w:anchor="_Toc92397596" w:history="1">
             <w:r>
               <w:rPr>
                 <w:rStyle w:val="Hyperlink"/>
@@ -8066,7 +8066,7 @@
                 <w:noProof/>
                 <w:webHidden/>
               </w:rPr>
-              <w:instrText>Toc92147992 \h</w:instrText>
+              <w:instrText>Toc92397596 \h</w:instrText>
             </w:r>
             <w:r>
               <w:rPr>
@@ -8124,7 +8124,7 @@
               <w:lang w:val="en-IL" w:eastAsia="en-IL"/>
             </w:rPr>
           </w:pPr>
-          <w:hyperlink w:anchor="_Toc92147993" w:history="1">
+          <w:hyperlink w:anchor="_Toc92397597" w:history="1">
             <w:r>
               <w:rPr>
                 <w:rStyle w:val="Hyperlink"/>
@@ -8176,7 +8176,7 @@
                 <w:noProof/>
                 <w:webHidden/>
               </w:rPr>
-              <w:instrText>Toc92147993 \h</w:instrText>
+              <w:instrText>Toc92397597 \h</w:instrText>
             </w:r>
             <w:r>
               <w:rPr>
@@ -8234,7 +8234,7 @@
               <w:lang w:val="en-IL" w:eastAsia="en-IL"/>
             </w:rPr>
           </w:pPr>
-          <w:hyperlink w:anchor="_Toc92147994" w:history="1">
+          <w:hyperlink w:anchor="_Toc92397598" w:history="1">
             <w:r>
               <w:rPr>
                 <w:rStyle w:val="Hyperlink"/>
@@ -8286,7 +8286,7 @@
                 <w:noProof/>
                 <w:webHidden/>
               </w:rPr>
-              <w:instrText>Toc92147994 \h</w:instrText>
+              <w:instrText>Toc92397598 \h</w:instrText>
             </w:r>
             <w:r>
               <w:rPr>
@@ -8344,7 +8344,7 @@
               <w:lang w:val="en-IL" w:eastAsia="en-IL"/>
             </w:rPr>
           </w:pPr>
-          <w:hyperlink w:anchor="_Toc92147995" w:history="1">
+          <w:hyperlink w:anchor="_Toc92397599" w:history="1">
             <w:r>
               <w:rPr>
                 <w:rStyle w:val="Hyperlink"/>
@@ -8396,7 +8396,7 @@
                 <w:noProof/>
                 <w:webHidden/>
               </w:rPr>
-              <w:instrText>Toc92147995 \h</w:instrText>
+              <w:instrText>Toc92397599 \h</w:instrText>
             </w:r>
             <w:r>
               <w:rPr>
@@ -8454,7 +8454,7 @@
               <w:lang w:val="en-IL" w:eastAsia="en-IL"/>
             </w:rPr>
           </w:pPr>
-          <w:hyperlink w:anchor="_Toc92147996" w:history="1">
+          <w:hyperlink w:anchor="_Toc92397600" w:history="1">
             <w:r>
               <w:rPr>
                 <w:rStyle w:val="Hyperlink"/>
@@ -8506,7 +8506,7 @@
                 <w:noProof/>
                 <w:webHidden/>
               </w:rPr>
-              <w:instrText>Toc92147996 \h</w:instrText>
+              <w:instrText>Toc92397600 \h</w:instrText>
             </w:r>
             <w:r>
               <w:rPr>
@@ -8564,7 +8564,7 @@
               <w:lang w:val="en-IL" w:eastAsia="en-IL"/>
             </w:rPr>
           </w:pPr>
-          <w:hyperlink w:anchor="_Toc92147997" w:history="1">
+          <w:hyperlink w:anchor="_Toc92397601" w:history="1">
             <w:r>
               <w:rPr>
                 <w:rStyle w:val="Hyperlink"/>
@@ -8616,7 +8616,7 @@
                 <w:noProof/>
                 <w:webHidden/>
               </w:rPr>
-              <w:instrText>Toc92147997 \h</w:instrText>
+              <w:instrText>Toc92397601 \h</w:instrText>
             </w:r>
             <w:r>
               <w:rPr>
@@ -8674,7 +8674,7 @@
               <w:lang w:val="en-IL" w:eastAsia="en-IL"/>
             </w:rPr>
           </w:pPr>
-          <w:hyperlink w:anchor="_Toc92147998" w:history="1">
+          <w:hyperlink w:anchor="_Toc92397602" w:history="1">
             <w:r>
               <w:rPr>
                 <w:rStyle w:val="Hyperlink"/>
@@ -8726,7 +8726,7 @@
                 <w:noProof/>
                 <w:webHidden/>
               </w:rPr>
-              <w:instrText>Toc92147998 \h</w:instrText>
+              <w:instrText>Toc92397602 \h</w:instrText>
             </w:r>
             <w:r>
               <w:rPr>
@@ -8757,7 +8757,7 @@
                 <w:webHidden/>
                 <w:rtl/>
               </w:rPr>
-              <w:t>22</w:t>
+              <w:t>23</w:t>
             </w:r>
             <w:r>
               <w:rPr>
@@ -8784,7 +8784,7 @@
               <w:lang w:val="en-IL" w:eastAsia="en-IL"/>
             </w:rPr>
           </w:pPr>
-          <w:hyperlink w:anchor="_Toc92147999" w:history="1">
+          <w:hyperlink w:anchor="_Toc92397603" w:history="1">
             <w:r>
               <w:rPr>
                 <w:rStyle w:val="Hyperlink"/>
@@ -8836,7 +8836,7 @@
                 <w:noProof/>
                 <w:webHidden/>
               </w:rPr>
-              <w:instrText>Toc92147999 \h</w:instrText>
+              <w:instrText>Toc92397603 \h</w:instrText>
             </w:r>
             <w:r>
               <w:rPr>
@@ -8868,6 +8868,666 @@
                 <w:rtl/>
               </w:rPr>
               <w:t>23</w:t>
+            </w:r>
+            <w:r>
+              <w:rPr>
+                <w:noProof/>
+                <w:webHidden/>
+                <w:rtl/>
+              </w:rPr>
+              <w:fldChar w:fldCharType="end"/>
+            </w:r>
+          </w:hyperlink>
+        </w:p>
+        <w:p>
+          <w:pPr>
+            <w:pStyle w:val="TOC3"/>
+            <w:tabs>
+              <w:tab w:val="right" w:leader="dot" w:pos="10160"/>
+            </w:tabs>
+            <w:rPr>
+              <w:rFonts w:asciiTheme="minorHAnsi" w:hAnsiTheme="minorHAnsi" w:cstheme="minorBidi"/>
+              <w:noProof/>
+              <w:sz w:val="22"/>
+              <w:szCs w:val="22"/>
+              <w:rtl/>
+              <w:lang w:val="en-IL" w:eastAsia="en-IL"/>
+            </w:rPr>
+          </w:pPr>
+          <w:hyperlink w:anchor="_Toc92397604" w:history="1">
+            <w:r>
+              <w:rPr>
+                <w:rStyle w:val="Hyperlink"/>
+                <w:noProof/>
+              </w:rPr>
+              <w:t>Bottom Up Parsing (BUP)</w:t>
+            </w:r>
+            <w:r>
+              <w:rPr>
+                <w:noProof/>
+                <w:webHidden/>
+                <w:rtl/>
+              </w:rPr>
+              <w:tab/>
+            </w:r>
+            <w:r>
+              <w:rPr>
+                <w:noProof/>
+                <w:webHidden/>
+                <w:rtl/>
+              </w:rPr>
+              <w:fldChar w:fldCharType="begin"/>
+            </w:r>
+            <w:r>
+              <w:rPr>
+                <w:noProof/>
+                <w:webHidden/>
+                <w:rtl/>
+              </w:rPr>
+              <w:instrText xml:space="preserve"> </w:instrText>
+            </w:r>
+            <w:r>
+              <w:rPr>
+                <w:noProof/>
+                <w:webHidden/>
+              </w:rPr>
+              <w:instrText>PAGEREF</w:instrText>
+            </w:r>
+            <w:r>
+              <w:rPr>
+                <w:noProof/>
+                <w:webHidden/>
+                <w:rtl/>
+              </w:rPr>
+              <w:instrText xml:space="preserve"> _</w:instrText>
+            </w:r>
+            <w:r>
+              <w:rPr>
+                <w:noProof/>
+                <w:webHidden/>
+              </w:rPr>
+              <w:instrText>Toc92397604 \h</w:instrText>
+            </w:r>
+            <w:r>
+              <w:rPr>
+                <w:noProof/>
+                <w:webHidden/>
+                <w:rtl/>
+              </w:rPr>
+              <w:instrText xml:space="preserve"> </w:instrText>
+            </w:r>
+            <w:r>
+              <w:rPr>
+                <w:noProof/>
+                <w:webHidden/>
+                <w:rtl/>
+              </w:rPr>
+            </w:r>
+            <w:r>
+              <w:rPr>
+                <w:noProof/>
+                <w:webHidden/>
+                <w:rtl/>
+              </w:rPr>
+              <w:fldChar w:fldCharType="separate"/>
+            </w:r>
+            <w:r>
+              <w:rPr>
+                <w:noProof/>
+                <w:webHidden/>
+                <w:rtl/>
+              </w:rPr>
+              <w:t>24</w:t>
+            </w:r>
+            <w:r>
+              <w:rPr>
+                <w:noProof/>
+                <w:webHidden/>
+                <w:rtl/>
+              </w:rPr>
+              <w:fldChar w:fldCharType="end"/>
+            </w:r>
+          </w:hyperlink>
+        </w:p>
+        <w:p>
+          <w:pPr>
+            <w:pStyle w:val="TOC4"/>
+            <w:tabs>
+              <w:tab w:val="right" w:leader="dot" w:pos="10160"/>
+            </w:tabs>
+            <w:rPr>
+              <w:rFonts w:asciiTheme="minorHAnsi" w:hAnsiTheme="minorHAnsi" w:cstheme="minorBidi"/>
+              <w:noProof/>
+              <w:sz w:val="22"/>
+              <w:szCs w:val="22"/>
+              <w:rtl/>
+              <w:lang w:val="en-IL" w:eastAsia="en-IL"/>
+            </w:rPr>
+          </w:pPr>
+          <w:hyperlink w:anchor="_Toc92397605" w:history="1">
+            <w:r>
+              <w:rPr>
+                <w:rStyle w:val="Hyperlink"/>
+                <w:noProof/>
+              </w:rPr>
+              <w:t>Shift Reduce</w:t>
+            </w:r>
+            <w:r>
+              <w:rPr>
+                <w:noProof/>
+                <w:webHidden/>
+                <w:rtl/>
+              </w:rPr>
+              <w:tab/>
+            </w:r>
+            <w:r>
+              <w:rPr>
+                <w:noProof/>
+                <w:webHidden/>
+                <w:rtl/>
+              </w:rPr>
+              <w:fldChar w:fldCharType="begin"/>
+            </w:r>
+            <w:r>
+              <w:rPr>
+                <w:noProof/>
+                <w:webHidden/>
+                <w:rtl/>
+              </w:rPr>
+              <w:instrText xml:space="preserve"> </w:instrText>
+            </w:r>
+            <w:r>
+              <w:rPr>
+                <w:noProof/>
+                <w:webHidden/>
+              </w:rPr>
+              <w:instrText>PAGEREF</w:instrText>
+            </w:r>
+            <w:r>
+              <w:rPr>
+                <w:noProof/>
+                <w:webHidden/>
+                <w:rtl/>
+              </w:rPr>
+              <w:instrText xml:space="preserve"> _</w:instrText>
+            </w:r>
+            <w:r>
+              <w:rPr>
+                <w:noProof/>
+                <w:webHidden/>
+              </w:rPr>
+              <w:instrText>Toc92397605 \h</w:instrText>
+            </w:r>
+            <w:r>
+              <w:rPr>
+                <w:noProof/>
+                <w:webHidden/>
+                <w:rtl/>
+              </w:rPr>
+              <w:instrText xml:space="preserve"> </w:instrText>
+            </w:r>
+            <w:r>
+              <w:rPr>
+                <w:noProof/>
+                <w:webHidden/>
+                <w:rtl/>
+              </w:rPr>
+            </w:r>
+            <w:r>
+              <w:rPr>
+                <w:noProof/>
+                <w:webHidden/>
+                <w:rtl/>
+              </w:rPr>
+              <w:fldChar w:fldCharType="separate"/>
+            </w:r>
+            <w:r>
+              <w:rPr>
+                <w:noProof/>
+                <w:webHidden/>
+                <w:rtl/>
+              </w:rPr>
+              <w:t>24</w:t>
+            </w:r>
+            <w:r>
+              <w:rPr>
+                <w:noProof/>
+                <w:webHidden/>
+                <w:rtl/>
+              </w:rPr>
+              <w:fldChar w:fldCharType="end"/>
+            </w:r>
+          </w:hyperlink>
+        </w:p>
+        <w:p>
+          <w:pPr>
+            <w:pStyle w:val="TOC4"/>
+            <w:tabs>
+              <w:tab w:val="right" w:leader="dot" w:pos="10160"/>
+            </w:tabs>
+            <w:rPr>
+              <w:rFonts w:asciiTheme="minorHAnsi" w:hAnsiTheme="minorHAnsi" w:cstheme="minorBidi"/>
+              <w:noProof/>
+              <w:sz w:val="22"/>
+              <w:szCs w:val="22"/>
+              <w:rtl/>
+              <w:lang w:val="en-IL" w:eastAsia="en-IL"/>
+            </w:rPr>
+          </w:pPr>
+          <w:hyperlink w:anchor="_Toc92397606" w:history="1">
+            <w:r>
+              <w:rPr>
+                <w:rStyle w:val="Hyperlink"/>
+                <w:noProof/>
+              </w:rPr>
+              <w:t>LR Parser</w:t>
+            </w:r>
+            <w:r>
+              <w:rPr>
+                <w:noProof/>
+                <w:webHidden/>
+                <w:rtl/>
+              </w:rPr>
+              <w:tab/>
+            </w:r>
+            <w:r>
+              <w:rPr>
+                <w:noProof/>
+                <w:webHidden/>
+                <w:rtl/>
+              </w:rPr>
+              <w:fldChar w:fldCharType="begin"/>
+            </w:r>
+            <w:r>
+              <w:rPr>
+                <w:noProof/>
+                <w:webHidden/>
+                <w:rtl/>
+              </w:rPr>
+              <w:instrText xml:space="preserve"> </w:instrText>
+            </w:r>
+            <w:r>
+              <w:rPr>
+                <w:noProof/>
+                <w:webHidden/>
+              </w:rPr>
+              <w:instrText>PAGEREF</w:instrText>
+            </w:r>
+            <w:r>
+              <w:rPr>
+                <w:noProof/>
+                <w:webHidden/>
+                <w:rtl/>
+              </w:rPr>
+              <w:instrText xml:space="preserve"> _</w:instrText>
+            </w:r>
+            <w:r>
+              <w:rPr>
+                <w:noProof/>
+                <w:webHidden/>
+              </w:rPr>
+              <w:instrText>Toc92397606 \h</w:instrText>
+            </w:r>
+            <w:r>
+              <w:rPr>
+                <w:noProof/>
+                <w:webHidden/>
+                <w:rtl/>
+              </w:rPr>
+              <w:instrText xml:space="preserve"> </w:instrText>
+            </w:r>
+            <w:r>
+              <w:rPr>
+                <w:noProof/>
+                <w:webHidden/>
+                <w:rtl/>
+              </w:rPr>
+            </w:r>
+            <w:r>
+              <w:rPr>
+                <w:noProof/>
+                <w:webHidden/>
+                <w:rtl/>
+              </w:rPr>
+              <w:fldChar w:fldCharType="separate"/>
+            </w:r>
+            <w:r>
+              <w:rPr>
+                <w:noProof/>
+                <w:webHidden/>
+                <w:rtl/>
+              </w:rPr>
+              <w:t>24</w:t>
+            </w:r>
+            <w:r>
+              <w:rPr>
+                <w:noProof/>
+                <w:webHidden/>
+                <w:rtl/>
+              </w:rPr>
+              <w:fldChar w:fldCharType="end"/>
+            </w:r>
+          </w:hyperlink>
+        </w:p>
+        <w:p>
+          <w:pPr>
+            <w:pStyle w:val="TOC4"/>
+            <w:tabs>
+              <w:tab w:val="right" w:leader="dot" w:pos="10160"/>
+            </w:tabs>
+            <w:rPr>
+              <w:rFonts w:asciiTheme="minorHAnsi" w:hAnsiTheme="minorHAnsi" w:cstheme="minorBidi"/>
+              <w:noProof/>
+              <w:sz w:val="22"/>
+              <w:szCs w:val="22"/>
+              <w:rtl/>
+              <w:lang w:val="en-IL" w:eastAsia="en-IL"/>
+            </w:rPr>
+          </w:pPr>
+          <w:hyperlink w:anchor="_Toc92397607" w:history="1">
+            <w:r>
+              <w:rPr>
+                <w:rStyle w:val="Hyperlink"/>
+                <w:noProof/>
+              </w:rPr>
+              <w:t>Precedence Parser</w:t>
+            </w:r>
+            <w:r>
+              <w:rPr>
+                <w:noProof/>
+                <w:webHidden/>
+                <w:rtl/>
+              </w:rPr>
+              <w:tab/>
+            </w:r>
+            <w:r>
+              <w:rPr>
+                <w:noProof/>
+                <w:webHidden/>
+                <w:rtl/>
+              </w:rPr>
+              <w:fldChar w:fldCharType="begin"/>
+            </w:r>
+            <w:r>
+              <w:rPr>
+                <w:noProof/>
+                <w:webHidden/>
+                <w:rtl/>
+              </w:rPr>
+              <w:instrText xml:space="preserve"> </w:instrText>
+            </w:r>
+            <w:r>
+              <w:rPr>
+                <w:noProof/>
+                <w:webHidden/>
+              </w:rPr>
+              <w:instrText>PAGEREF</w:instrText>
+            </w:r>
+            <w:r>
+              <w:rPr>
+                <w:noProof/>
+                <w:webHidden/>
+                <w:rtl/>
+              </w:rPr>
+              <w:instrText xml:space="preserve"> _</w:instrText>
+            </w:r>
+            <w:r>
+              <w:rPr>
+                <w:noProof/>
+                <w:webHidden/>
+              </w:rPr>
+              <w:instrText>Toc92397607 \h</w:instrText>
+            </w:r>
+            <w:r>
+              <w:rPr>
+                <w:noProof/>
+                <w:webHidden/>
+                <w:rtl/>
+              </w:rPr>
+              <w:instrText xml:space="preserve"> </w:instrText>
+            </w:r>
+            <w:r>
+              <w:rPr>
+                <w:noProof/>
+                <w:webHidden/>
+                <w:rtl/>
+              </w:rPr>
+            </w:r>
+            <w:r>
+              <w:rPr>
+                <w:noProof/>
+                <w:webHidden/>
+                <w:rtl/>
+              </w:rPr>
+              <w:fldChar w:fldCharType="separate"/>
+            </w:r>
+            <w:r>
+              <w:rPr>
+                <w:noProof/>
+                <w:webHidden/>
+                <w:rtl/>
+              </w:rPr>
+              <w:t>24</w:t>
+            </w:r>
+            <w:r>
+              <w:rPr>
+                <w:noProof/>
+                <w:webHidden/>
+                <w:rtl/>
+              </w:rPr>
+              <w:fldChar w:fldCharType="end"/>
+            </w:r>
+          </w:hyperlink>
+        </w:p>
+        <w:p>
+          <w:pPr>
+            <w:pStyle w:val="TOC4"/>
+            <w:tabs>
+              <w:tab w:val="right" w:leader="dot" w:pos="10160"/>
+            </w:tabs>
+            <w:rPr>
+              <w:rFonts w:asciiTheme="minorHAnsi" w:hAnsiTheme="minorHAnsi" w:cstheme="minorBidi"/>
+              <w:noProof/>
+              <w:sz w:val="22"/>
+              <w:szCs w:val="22"/>
+              <w:rtl/>
+              <w:lang w:val="en-IL" w:eastAsia="en-IL"/>
+            </w:rPr>
+          </w:pPr>
+          <w:hyperlink w:anchor="_Toc92397608" w:history="1">
+            <w:r>
+              <w:rPr>
+                <w:rStyle w:val="Hyperlink"/>
+                <w:noProof/>
+              </w:rPr>
+              <w:t>CYK Parser</w:t>
+            </w:r>
+            <w:r>
+              <w:rPr>
+                <w:noProof/>
+                <w:webHidden/>
+                <w:rtl/>
+              </w:rPr>
+              <w:tab/>
+            </w:r>
+            <w:r>
+              <w:rPr>
+                <w:noProof/>
+                <w:webHidden/>
+                <w:rtl/>
+              </w:rPr>
+              <w:fldChar w:fldCharType="begin"/>
+            </w:r>
+            <w:r>
+              <w:rPr>
+                <w:noProof/>
+                <w:webHidden/>
+                <w:rtl/>
+              </w:rPr>
+              <w:instrText xml:space="preserve"> </w:instrText>
+            </w:r>
+            <w:r>
+              <w:rPr>
+                <w:noProof/>
+                <w:webHidden/>
+              </w:rPr>
+              <w:instrText>PAGEREF</w:instrText>
+            </w:r>
+            <w:r>
+              <w:rPr>
+                <w:noProof/>
+                <w:webHidden/>
+                <w:rtl/>
+              </w:rPr>
+              <w:instrText xml:space="preserve"> _</w:instrText>
+            </w:r>
+            <w:r>
+              <w:rPr>
+                <w:noProof/>
+                <w:webHidden/>
+              </w:rPr>
+              <w:instrText>Toc92397608 \h</w:instrText>
+            </w:r>
+            <w:r>
+              <w:rPr>
+                <w:noProof/>
+                <w:webHidden/>
+                <w:rtl/>
+              </w:rPr>
+              <w:instrText xml:space="preserve"> </w:instrText>
+            </w:r>
+            <w:r>
+              <w:rPr>
+                <w:noProof/>
+                <w:webHidden/>
+                <w:rtl/>
+              </w:rPr>
+            </w:r>
+            <w:r>
+              <w:rPr>
+                <w:noProof/>
+                <w:webHidden/>
+                <w:rtl/>
+              </w:rPr>
+              <w:fldChar w:fldCharType="separate"/>
+            </w:r>
+            <w:r>
+              <w:rPr>
+                <w:noProof/>
+                <w:webHidden/>
+                <w:rtl/>
+              </w:rPr>
+              <w:t>25</w:t>
+            </w:r>
+            <w:r>
+              <w:rPr>
+                <w:noProof/>
+                <w:webHidden/>
+                <w:rtl/>
+              </w:rPr>
+              <w:fldChar w:fldCharType="end"/>
+            </w:r>
+          </w:hyperlink>
+        </w:p>
+        <w:p>
+          <w:pPr>
+            <w:pStyle w:val="TOC4"/>
+            <w:tabs>
+              <w:tab w:val="right" w:leader="dot" w:pos="10160"/>
+            </w:tabs>
+            <w:rPr>
+              <w:rFonts w:asciiTheme="minorHAnsi" w:hAnsiTheme="minorHAnsi" w:cstheme="minorBidi"/>
+              <w:noProof/>
+              <w:sz w:val="22"/>
+              <w:szCs w:val="22"/>
+              <w:rtl/>
+              <w:lang w:val="en-IL" w:eastAsia="en-IL"/>
+            </w:rPr>
+          </w:pPr>
+          <w:hyperlink w:anchor="_Toc92397609" w:history="1">
+            <w:r>
+              <w:rPr>
+                <w:rStyle w:val="Hyperlink"/>
+                <w:noProof/>
+              </w:rPr>
+              <w:t>Recursive Ascent Parser</w:t>
+            </w:r>
+            <w:r>
+              <w:rPr>
+                <w:noProof/>
+                <w:webHidden/>
+                <w:rtl/>
+              </w:rPr>
+              <w:tab/>
+            </w:r>
+            <w:r>
+              <w:rPr>
+                <w:noProof/>
+                <w:webHidden/>
+                <w:rtl/>
+              </w:rPr>
+              <w:fldChar w:fldCharType="begin"/>
+            </w:r>
+            <w:r>
+              <w:rPr>
+                <w:noProof/>
+                <w:webHidden/>
+                <w:rtl/>
+              </w:rPr>
+              <w:instrText xml:space="preserve"> </w:instrText>
+            </w:r>
+            <w:r>
+              <w:rPr>
+                <w:noProof/>
+                <w:webHidden/>
+              </w:rPr>
+              <w:instrText>PAGEREF</w:instrText>
+            </w:r>
+            <w:r>
+              <w:rPr>
+                <w:noProof/>
+                <w:webHidden/>
+                <w:rtl/>
+              </w:rPr>
+              <w:instrText xml:space="preserve"> _</w:instrText>
+            </w:r>
+            <w:r>
+              <w:rPr>
+                <w:noProof/>
+                <w:webHidden/>
+              </w:rPr>
+              <w:instrText>Toc92397609 \h</w:instrText>
+            </w:r>
+            <w:r>
+              <w:rPr>
+                <w:noProof/>
+                <w:webHidden/>
+                <w:rtl/>
+              </w:rPr>
+              <w:instrText xml:space="preserve"> </w:instrText>
+            </w:r>
+            <w:r>
+              <w:rPr>
+                <w:noProof/>
+                <w:webHidden/>
+                <w:rtl/>
+              </w:rPr>
+            </w:r>
+            <w:r>
+              <w:rPr>
+                <w:noProof/>
+                <w:webHidden/>
+                <w:rtl/>
+              </w:rPr>
+              <w:fldChar w:fldCharType="separate"/>
+            </w:r>
+            <w:r>
+              <w:rPr>
+                <w:noProof/>
+                <w:webHidden/>
+                <w:rtl/>
+              </w:rPr>
+              <w:t>25</w:t>
             </w:r>
             <w:r>
               <w:rPr>
@@ -8922,7 +9582,7 @@
           <w:rtl/>
         </w:rPr>
       </w:pPr>
-      <w:bookmarkStart w:id="0" w:name="_Toc92147932"/>
+      <w:bookmarkStart w:id="0" w:name="_Toc92397536"/>
       <w:r>
         <w:rPr>
           <w:rFonts w:hint="cs"/>
@@ -8949,7 +9609,7 @@
           <w:rtl/>
         </w:rPr>
       </w:pPr>
-      <w:bookmarkStart w:id="1" w:name="_Toc92147933"/>
+      <w:bookmarkStart w:id="1" w:name="_Toc92397537"/>
       <w:r>
         <w:rPr>
           <w:rFonts w:hint="cs"/>
@@ -9008,7 +9668,7 @@
           <w:rtl/>
         </w:rPr>
       </w:pPr>
-      <w:bookmarkStart w:id="2" w:name="_Toc92147934"/>
+      <w:bookmarkStart w:id="2" w:name="_Toc92397538"/>
       <w:r>
         <w:rPr>
           <w:rFonts w:hint="cs"/>
@@ -9320,7 +9980,7 @@
           <w:rtl/>
         </w:rPr>
       </w:pPr>
-      <w:bookmarkStart w:id="3" w:name="_Toc92147935"/>
+      <w:bookmarkStart w:id="3" w:name="_Toc92397539"/>
       <w:r>
         <w:rPr>
           <w:rFonts w:hint="cs"/>
@@ -9900,7 +10560,7 @@
           <w:rtl/>
         </w:rPr>
       </w:pPr>
-      <w:bookmarkStart w:id="4" w:name="_Toc92147936"/>
+      <w:bookmarkStart w:id="4" w:name="_Toc92397540"/>
       <w:r>
         <w:rPr>
           <w:rFonts w:hint="cs"/>
@@ -9925,7 +10585,7 @@
           <w:rtl/>
         </w:rPr>
       </w:pPr>
-      <w:bookmarkStart w:id="5" w:name="_Toc92147937"/>
+      <w:bookmarkStart w:id="5" w:name="_Toc92397541"/>
       <w:r>
         <w:rPr>
           <w:rFonts w:hint="cs"/>
@@ -10111,7 +10771,7 @@
           <w:rtl/>
         </w:rPr>
       </w:pPr>
-      <w:bookmarkStart w:id="6" w:name="_Toc92147938"/>
+      <w:bookmarkStart w:id="6" w:name="_Toc92397542"/>
       <w:r>
         <w:rPr>
           <w:rFonts w:hint="cs"/>
@@ -10193,7 +10853,7 @@
           <w:rtl/>
         </w:rPr>
       </w:pPr>
-      <w:bookmarkStart w:id="7" w:name="_Toc92147939"/>
+      <w:bookmarkStart w:id="7" w:name="_Toc92397543"/>
       <w:r>
         <w:rPr>
           <w:rFonts w:hint="cs"/>
@@ -10217,7 +10877,7 @@
           <w:rtl/>
         </w:rPr>
       </w:pPr>
-      <w:bookmarkStart w:id="8" w:name="_Toc92147940"/>
+      <w:bookmarkStart w:id="8" w:name="_Toc92397544"/>
       <w:r>
         <w:rPr>
           <w:rFonts w:hint="cs"/>
@@ -10405,7 +11065,7 @@
       <w:pPr>
         <w:pStyle w:val="Heading4"/>
       </w:pPr>
-      <w:bookmarkStart w:id="9" w:name="_Toc92147941"/>
+      <w:bookmarkStart w:id="9" w:name="_Toc92397545"/>
       <w:r>
         <w:rPr>
           <w:rFonts w:hint="cs"/>
@@ -10763,7 +11423,7 @@
           <w:rtl/>
         </w:rPr>
       </w:pPr>
-      <w:bookmarkStart w:id="10" w:name="_Toc92147942"/>
+      <w:bookmarkStart w:id="10" w:name="_Toc92397546"/>
       <w:r>
         <w:rPr>
           <w:rFonts w:hint="cs"/>
@@ -10880,7 +11540,7 @@
           <w:rtl/>
         </w:rPr>
       </w:pPr>
-      <w:bookmarkStart w:id="11" w:name="_Toc92147943"/>
+      <w:bookmarkStart w:id="11" w:name="_Toc92397547"/>
       <w:r>
         <w:rPr>
           <w:rFonts w:hint="cs"/>
@@ -11004,7 +11664,7 @@
           <w:rtl/>
         </w:rPr>
       </w:pPr>
-      <w:bookmarkStart w:id="12" w:name="_Toc92147944"/>
+      <w:bookmarkStart w:id="12" w:name="_Toc92397548"/>
       <w:r>
         <w:rPr>
           <w:rFonts w:hint="cs"/>
@@ -11236,7 +11896,7 @@
           <w:rtl/>
         </w:rPr>
       </w:pPr>
-      <w:bookmarkStart w:id="13" w:name="_Toc92147945"/>
+      <w:bookmarkStart w:id="13" w:name="_Toc92397549"/>
       <w:r>
         <w:rPr>
           <w:rFonts w:hint="cs"/>
@@ -11327,7 +11987,7 @@
           <w:rtl/>
         </w:rPr>
       </w:pPr>
-      <w:bookmarkStart w:id="14" w:name="_Toc92147946"/>
+      <w:bookmarkStart w:id="14" w:name="_Toc92397550"/>
       <w:r>
         <w:rPr>
           <w:rFonts w:hint="cs"/>
@@ -11358,7 +12018,7 @@
       <w:pPr>
         <w:pStyle w:val="Heading4"/>
       </w:pPr>
-      <w:bookmarkStart w:id="15" w:name="_Toc92147947"/>
+      <w:bookmarkStart w:id="15" w:name="_Toc92397551"/>
       <w:r>
         <w:t>Expression</w:t>
       </w:r>
@@ -11619,7 +12279,7 @@
       <w:pPr>
         <w:pStyle w:val="Heading4"/>
       </w:pPr>
-      <w:bookmarkStart w:id="16" w:name="_Toc92147948"/>
+      <w:bookmarkStart w:id="16" w:name="_Toc92397552"/>
       <w:r>
         <w:t>Statement</w:t>
       </w:r>
@@ -11942,7 +12602,7 @@
       <w:pPr>
         <w:pStyle w:val="Heading4"/>
       </w:pPr>
-      <w:bookmarkStart w:id="17" w:name="_Toc92147949"/>
+      <w:bookmarkStart w:id="17" w:name="_Toc92397553"/>
       <w:r>
         <w:rPr>
           <w:rFonts w:hint="cs"/>
@@ -12315,7 +12975,7 @@
           <w:rtl/>
         </w:rPr>
       </w:pPr>
-      <w:bookmarkStart w:id="18" w:name="_Toc92147950"/>
+      <w:bookmarkStart w:id="18" w:name="_Toc92397554"/>
       <w:r>
         <w:rPr>
           <w:rFonts w:hint="cs"/>
@@ -12396,7 +13056,7 @@
           <w:rtl/>
         </w:rPr>
       </w:pPr>
-      <w:bookmarkStart w:id="19" w:name="_Toc92147951"/>
+      <w:bookmarkStart w:id="19" w:name="_Toc92397555"/>
       <w:r>
         <w:rPr>
           <w:rFonts w:hint="cs"/>
@@ -12503,7 +13163,7 @@
       <w:pPr>
         <w:pStyle w:val="Heading3"/>
       </w:pPr>
-      <w:bookmarkStart w:id="20" w:name="_Toc92147952"/>
+      <w:bookmarkStart w:id="20" w:name="_Toc92397556"/>
       <w:r>
         <w:rPr>
           <w:rFonts w:hint="cs"/>
@@ -12758,7 +13418,7 @@
           <w:rtl/>
         </w:rPr>
       </w:pPr>
-      <w:bookmarkStart w:id="21" w:name="_Toc92147953"/>
+      <w:bookmarkStart w:id="21" w:name="_Toc92397557"/>
       <w:r>
         <w:rPr>
           <w:rFonts w:hint="cs"/>
@@ -12796,7 +13456,7 @@
           <w:rtl/>
         </w:rPr>
       </w:pPr>
-      <w:bookmarkStart w:id="22" w:name="_Toc92147954"/>
+      <w:bookmarkStart w:id="22" w:name="_Toc92397558"/>
       <w:r>
         <w:rPr>
           <w:rFonts w:hint="cs"/>
@@ -13512,7 +14172,7 @@
           <w:rtl/>
         </w:rPr>
       </w:pPr>
-      <w:bookmarkStart w:id="23" w:name="_Toc92147955"/>
+      <w:bookmarkStart w:id="23" w:name="_Toc92397559"/>
       <w:r>
         <w:rPr>
           <w:rFonts w:hint="cs"/>
@@ -13705,7 +14365,7 @@
       <w:pPr>
         <w:pStyle w:val="Heading4"/>
       </w:pPr>
-      <w:bookmarkStart w:id="24" w:name="_Toc92147956"/>
+      <w:bookmarkStart w:id="24" w:name="_Toc92397560"/>
       <w:r>
         <w:t>True &amp; False</w:t>
       </w:r>
@@ -13850,7 +14510,7 @@
           <w:rtl/>
         </w:rPr>
       </w:pPr>
-      <w:bookmarkStart w:id="25" w:name="_Toc92147957"/>
+      <w:bookmarkStart w:id="25" w:name="_Toc92397561"/>
       <w:r>
         <w:rPr>
           <w:rFonts w:hint="cs"/>
@@ -13912,7 +14572,7 @@
           <w:rtl/>
         </w:rPr>
       </w:pPr>
-      <w:bookmarkStart w:id="26" w:name="_Toc92147958"/>
+      <w:bookmarkStart w:id="26" w:name="_Toc92397562"/>
       <w:r>
         <w:rPr>
           <w:rFonts w:hint="cs"/>
@@ -13960,7 +14620,7 @@
           <w:rtl/>
         </w:rPr>
       </w:pPr>
-      <w:bookmarkStart w:id="27" w:name="_Toc92147959"/>
+      <w:bookmarkStart w:id="27" w:name="_Toc92397563"/>
       <w:r>
         <w:rPr>
           <w:rFonts w:hint="cs"/>
@@ -14101,7 +14761,7 @@
       <w:pPr>
         <w:pStyle w:val="Heading3"/>
       </w:pPr>
-      <w:bookmarkStart w:id="28" w:name="_Toc92147960"/>
+      <w:bookmarkStart w:id="28" w:name="_Toc92397564"/>
       <w:r>
         <w:t>BNF</w:t>
       </w:r>
@@ -14208,7 +14868,7 @@
       <w:pPr>
         <w:pStyle w:val="Heading3"/>
       </w:pPr>
-      <w:bookmarkStart w:id="29" w:name="_Toc92147961"/>
+      <w:bookmarkStart w:id="29" w:name="_Toc92397565"/>
       <w:r>
         <w:rPr>
           <w:rFonts w:hint="cs"/>
@@ -14373,7 +15033,7 @@
           <w:bCs/>
         </w:rPr>
       </w:pPr>
-      <w:bookmarkStart w:id="30" w:name="_Toc92147962"/>
+      <w:bookmarkStart w:id="30" w:name="_Toc92397566"/>
       <w:r>
         <w:rPr>
           <w:rFonts w:hint="cs"/>
@@ -14409,7 +15069,7 @@
           <w:rtl/>
         </w:rPr>
       </w:pPr>
-      <w:bookmarkStart w:id="31" w:name="_Toc92147963"/>
+      <w:bookmarkStart w:id="31" w:name="_Toc92397567"/>
       <w:r>
         <w:rPr>
           <w:rFonts w:hint="cs"/>
@@ -14525,7 +15185,7 @@
       <w:pPr>
         <w:pStyle w:val="Heading3"/>
       </w:pPr>
-      <w:bookmarkStart w:id="32" w:name="_Toc92147964"/>
+      <w:bookmarkStart w:id="32" w:name="_Toc92397568"/>
       <w:r>
         <w:t>Compiler vs. Interpreter</w:t>
       </w:r>
@@ -14836,7 +15496,7 @@
           <w:rtl/>
         </w:rPr>
       </w:pPr>
-      <w:bookmarkStart w:id="33" w:name="_Toc92147965"/>
+      <w:bookmarkStart w:id="33" w:name="_Toc92397569"/>
       <w:r>
         <w:rPr>
           <w:rFonts w:hint="cs"/>
@@ -15037,7 +15697,7 @@
           <w:rtl/>
         </w:rPr>
       </w:pPr>
-      <w:bookmarkStart w:id="34" w:name="_Toc92147966"/>
+      <w:bookmarkStart w:id="34" w:name="_Toc92397570"/>
       <w:r>
         <w:rPr>
           <w:rFonts w:hint="cs"/>
@@ -15187,7 +15847,7 @@
           <w:rtl/>
         </w:rPr>
       </w:pPr>
-      <w:bookmarkStart w:id="35" w:name="_Toc92147967"/>
+      <w:bookmarkStart w:id="35" w:name="_Toc92397571"/>
       <w:r>
         <w:rPr>
           <w:rFonts w:hint="cs"/>
@@ -15244,7 +15904,7 @@
       <w:pPr>
         <w:pStyle w:val="Heading3"/>
       </w:pPr>
-      <w:bookmarkStart w:id="36" w:name="_Toc92147968"/>
+      <w:bookmarkStart w:id="36" w:name="_Toc92397572"/>
       <w:r>
         <w:rPr>
           <w:rFonts w:hint="cs"/>
@@ -15414,20 +16074,524 @@
     <w:p>
       <w:pPr>
         <w:rPr>
+          <w:rFonts w:cs="Arial"/>
+          <w:rtl/>
+        </w:rPr>
+      </w:pPr>
+      <w:r>
+        <w:rPr>
+          <w:rFonts w:cs="Arial"/>
+          <w:rtl/>
+        </w:rPr>
+        <w:t xml:space="preserve">ה – </w:t>
+      </w:r>
+      <w:proofErr w:type="spellStart"/>
+      <w:r>
+        <w:t>lexer</w:t>
+      </w:r>
+      <w:proofErr w:type="spellEnd"/>
+      <w:r>
+        <w:rPr>
+          <w:rFonts w:cs="Arial"/>
+          <w:rtl/>
+        </w:rPr>
+        <w:t xml:space="preserve"> מעביר את ה – </w:t>
+      </w:r>
+      <w:r>
+        <w:t>tokens</w:t>
+      </w:r>
+      <w:r>
+        <w:rPr>
+          <w:rFonts w:cs="Arial"/>
+          <w:rtl/>
+        </w:rPr>
+        <w:t xml:space="preserve"> לשלב הבא בקומפילציה, ה – </w:t>
+      </w:r>
+      <w:r>
+        <w:t>parser</w:t>
+      </w:r>
+      <w:r>
+        <w:rPr>
+          <w:rFonts w:cs="Arial"/>
+          <w:rtl/>
+        </w:rPr>
+        <w:t>.</w:t>
+      </w:r>
+    </w:p>
+    <w:p>
+      <w:pPr>
+        <w:rPr>
+          <w:rFonts w:cs="Arial"/>
+        </w:rPr>
+      </w:pPr>
+    </w:p>
+    <w:p>
+      <w:pPr>
+        <w:pStyle w:val="Heading3"/>
+      </w:pPr>
+      <w:bookmarkStart w:id="37" w:name="_Toc92397573"/>
+      <w:r>
+        <w:t>Syntax analysis (Parsing)</w:t>
+      </w:r>
+      <w:bookmarkEnd w:id="37"/>
+    </w:p>
+    <w:p>
+      <w:pPr>
+        <w:rPr>
+          <w:rtl/>
+        </w:rPr>
+      </w:pPr>
+      <w:r>
+        <w:rPr>
+          <w:rFonts w:cs="Arial"/>
+          <w:rtl/>
+        </w:rPr>
+        <w:t xml:space="preserve">השלב השני בתהליך הקומפילציה הוא הניתוח התחבירי, ה – </w:t>
+      </w:r>
+      <w:r>
+        <w:t>parser</w:t>
+      </w:r>
+      <w:r>
+        <w:rPr>
+          <w:rFonts w:cs="Arial"/>
+          <w:rtl/>
+        </w:rPr>
+        <w:t xml:space="preserve">. </w:t>
+      </w:r>
+    </w:p>
+    <w:p>
+      <w:r>
+        <w:rPr>
+          <w:rFonts w:cs="Arial"/>
+          <w:rtl/>
+        </w:rPr>
+        <w:t xml:space="preserve">מטרתו של שלב זה הוא להבין, מתוך הטוקנים שה – </w:t>
+      </w:r>
+      <w:proofErr w:type="spellStart"/>
+      <w:r>
+        <w:t>lexer</w:t>
+      </w:r>
+      <w:proofErr w:type="spellEnd"/>
+      <w:r>
+        <w:rPr>
+          <w:rFonts w:cs="Arial"/>
+          <w:rtl/>
+        </w:rPr>
+        <w:t xml:space="preserve"> מספק לו, האם הקוד שהמשתמש כתב, תקין מבחינה תחבירית </w:t>
+      </w:r>
+      <w:r>
+        <w:rPr>
           <w:rFonts w:cs="Arial" w:hint="cs"/>
           <w:rtl/>
         </w:rPr>
-      </w:pPr>
+        <w:t>ב</w:t>
+      </w:r>
       <w:r>
         <w:rPr>
           <w:rFonts w:cs="Arial"/>
           <w:rtl/>
         </w:rPr>
+        <w:t xml:space="preserve">שפה. ה – </w:t>
+      </w:r>
+      <w:r>
+        <w:t>parser</w:t>
+      </w:r>
+      <w:r>
+        <w:rPr>
+          <w:rFonts w:cs="Arial"/>
+          <w:rtl/>
+        </w:rPr>
+        <w:t xml:space="preserve"> עובד על פי ה – </w:t>
+      </w:r>
+      <w:r>
+        <w:t>grammar</w:t>
+      </w:r>
+      <w:r>
+        <w:rPr>
+          <w:rFonts w:cs="Arial"/>
+          <w:rtl/>
+        </w:rPr>
+        <w:t xml:space="preserve"> של השפה אותה הוא מקמפל. הוא בודק לפי חוקי ה</w:t>
+      </w:r>
+      <w:r>
+        <w:rPr>
+          <w:rFonts w:cs="Arial" w:hint="cs"/>
+          <w:rtl/>
+        </w:rPr>
+        <w:t xml:space="preserve"> - </w:t>
+      </w:r>
+      <w:r>
+        <w:rPr>
+          <w:rFonts w:cs="Arial"/>
+        </w:rPr>
+        <w:t>grammar</w:t>
+      </w:r>
+      <w:r>
+        <w:rPr>
+          <w:rFonts w:cs="Arial"/>
+          <w:rtl/>
+        </w:rPr>
+        <w:t xml:space="preserve"> האם הקוד הנתון יכול להתקבל כקוד תקין בשפה. ה – </w:t>
+      </w:r>
+      <w:r>
+        <w:t>grammar</w:t>
+      </w:r>
+      <w:r>
+        <w:rPr>
+          <w:rFonts w:cs="Arial"/>
+          <w:rtl/>
+        </w:rPr>
+        <w:t xml:space="preserve"> לרוב הוא </w:t>
+      </w:r>
+      <w:r>
+        <w:t>context-free grammar</w:t>
+      </w:r>
+      <w:r>
+        <w:rPr>
+          <w:rFonts w:cs="Arial"/>
+          <w:rtl/>
+        </w:rPr>
+        <w:t>.</w:t>
+      </w:r>
+    </w:p>
+    <w:p>
+      <w:pPr>
+        <w:rPr>
+          <w:rtl/>
+        </w:rPr>
+      </w:pPr>
+      <w:r>
+        <w:rPr>
+          <w:rFonts w:cs="Arial"/>
+          <w:rtl/>
+        </w:rPr>
+        <w:t>גם בשלב זה של הקומפילציה יכולות להיווצר שגיאות. סוג השגיאות שיכולות להיתפס כאן הן שגיאות תחביריות.</w:t>
+      </w:r>
+    </w:p>
+    <w:p>
+      <w:r>
+        <w:rPr>
+          <w:rFonts w:cs="Arial"/>
+          <w:rtl/>
+        </w:rPr>
+        <w:t>דוגמא לטעות תחבירית בשפת</w:t>
+      </w:r>
+      <w:r>
+        <w:rPr>
+          <w:rFonts w:cs="Arial" w:hint="cs"/>
+          <w:rtl/>
+        </w:rPr>
+        <w:t xml:space="preserve"> </w:t>
+      </w:r>
+      <w:r>
+        <w:rPr>
+          <w:rFonts w:cs="Arial"/>
+        </w:rPr>
+        <w:t>C</w:t>
+      </w:r>
+      <w:r>
+        <w:rPr>
+          <w:rFonts w:cs="Arial" w:hint="cs"/>
+          <w:rtl/>
+        </w:rPr>
+        <w:t>:</w:t>
+      </w:r>
+      <w:r>
+        <w:rPr>
+          <w:rFonts w:cs="Arial"/>
+          <w:rtl/>
+        </w:rPr>
+        <w:t xml:space="preserve"> </w:t>
+      </w:r>
+      <w:r>
+        <w:t>x int = 5;</w:t>
+      </w:r>
+    </w:p>
+    <w:p>
+      <w:pPr>
+        <w:rPr>
+          <w:rtl/>
+        </w:rPr>
+      </w:pPr>
+      <w:r>
+        <w:rPr>
+          <w:rFonts w:cs="Arial"/>
+          <w:rtl/>
+        </w:rPr>
+        <w:t xml:space="preserve">על פי הגדרת השפה של שפת </w:t>
+      </w:r>
+      <w:r>
+        <w:t>C</w:t>
+      </w:r>
+      <w:r>
+        <w:rPr>
+          <w:rFonts w:cs="Arial"/>
+          <w:rtl/>
+        </w:rPr>
+        <w:t xml:space="preserve"> על מנת להגדיר משתנה צריך </w:t>
+      </w:r>
+      <w:r>
+        <w:rPr>
+          <w:rFonts w:cs="Arial" w:hint="cs"/>
+          <w:rtl/>
+        </w:rPr>
+        <w:t>לכתוב</w:t>
+      </w:r>
+      <w:r>
+        <w:rPr>
+          <w:rFonts w:cs="Arial"/>
+          <w:rtl/>
+        </w:rPr>
+        <w:t xml:space="preserve"> את טיפוס המשתנה, אחריו שמו, ואז אם רוצים אפשר לעשות השמה של ערך. כיוון שהדוגמא לעיל לא תואמת ל – </w:t>
+      </w:r>
+      <w:r>
+        <w:t>grammar</w:t>
+      </w:r>
+      <w:r>
+        <w:rPr>
+          <w:rFonts w:cs="Arial"/>
+          <w:rtl/>
+        </w:rPr>
+        <w:t xml:space="preserve"> של השפה, תיווצר שגיאה תחבירית.</w:t>
+      </w:r>
+    </w:p>
+    <w:p>
+      <w:pPr>
+        <w:rPr>
+          <w:rtl/>
+        </w:rPr>
+      </w:pPr>
+      <w:r>
+        <w:rPr>
+          <w:rFonts w:cs="Arial"/>
+          <w:rtl/>
+        </w:rPr>
+        <w:t xml:space="preserve">שלב זה יוצר את ה – </w:t>
+      </w:r>
+      <w:r>
+        <w:t>syntax tree</w:t>
+      </w:r>
+      <w:r>
+        <w:rPr>
+          <w:rFonts w:cs="Arial"/>
+          <w:rtl/>
+        </w:rPr>
+        <w:t xml:space="preserve"> של התוכנית. ה – </w:t>
+      </w:r>
+      <w:r>
+        <w:t>syntax tree</w:t>
+      </w:r>
+      <w:r>
+        <w:rPr>
+          <w:rFonts w:cs="Arial"/>
+          <w:rtl/>
+        </w:rPr>
+        <w:t xml:space="preserve"> (נקרא גם </w:t>
+      </w:r>
+      <w:r>
+        <w:t>abstract syntax tree</w:t>
+      </w:r>
+      <w:r>
+        <w:rPr>
+          <w:rFonts w:cs="Arial"/>
+          <w:rtl/>
+        </w:rPr>
+        <w:t xml:space="preserve">), הוא בעצם ארגון רצף הטוקנים שמגיעים מה – </w:t>
+      </w:r>
+      <w:proofErr w:type="spellStart"/>
+      <w:r>
+        <w:t>lexer</w:t>
+      </w:r>
+      <w:proofErr w:type="spellEnd"/>
+      <w:r>
+        <w:rPr>
+          <w:rFonts w:cs="Arial"/>
+          <w:rtl/>
+        </w:rPr>
+        <w:t xml:space="preserve"> לתוך מבנה מאורגן בצורת עץ.</w:t>
+      </w:r>
+    </w:p>
+    <w:p>
+      <w:pPr>
+        <w:rPr>
+          <w:rtl/>
+        </w:rPr>
+      </w:pPr>
+      <w:r>
+        <w:rPr>
+          <w:rFonts w:cs="Arial"/>
+          <w:rtl/>
+        </w:rPr>
+        <w:t xml:space="preserve">העץ נבנה על פי חוקי ה – </w:t>
+      </w:r>
+      <w:r>
+        <w:t>grammar</w:t>
+      </w:r>
+      <w:r>
+        <w:rPr>
+          <w:rFonts w:cs="Arial"/>
+          <w:rtl/>
+        </w:rPr>
+        <w:t>. שלב זה משמיט חלק מאבני השפה, לדוגמא סוגריים, מכיוון שהמבנה של העץ עצמו אומר לנו מה סדר הפעולות לביצוע בשלבים הבאים.</w:t>
+      </w:r>
+    </w:p>
+    <w:p>
+      <w:pPr>
+        <w:rPr>
+          <w:rFonts w:cs="Arial"/>
+        </w:rPr>
+      </w:pPr>
+      <w:r>
+        <w:rPr>
+          <w:rFonts w:cs="Arial"/>
+          <w:rtl/>
+        </w:rPr>
+        <w:t>לאחר ששלב זה מסתיים</w:t>
+      </w:r>
+      <w:r>
+        <w:rPr>
+          <w:rFonts w:cs="Arial" w:hint="cs"/>
+          <w:rtl/>
+        </w:rPr>
+        <w:t xml:space="preserve">, </w:t>
+      </w:r>
+      <w:r>
+        <w:rPr>
+          <w:rFonts w:cs="Arial"/>
+          <w:rtl/>
+        </w:rPr>
         <w:t xml:space="preserve">ה – </w:t>
       </w:r>
+      <w:r>
+        <w:t>syntax tree</w:t>
+      </w:r>
+      <w:r>
+        <w:rPr>
+          <w:rFonts w:cs="Arial"/>
+          <w:rtl/>
+        </w:rPr>
+        <w:t xml:space="preserve"> יועבר </w:t>
+      </w:r>
+      <w:r>
+        <w:rPr>
+          <w:rFonts w:cs="Arial" w:hint="cs"/>
+          <w:rtl/>
+        </w:rPr>
+        <w:t xml:space="preserve">לשלב הבא, הניתוח </w:t>
+      </w:r>
+      <w:r>
+        <w:rPr>
+          <w:rFonts w:cs="Arial"/>
+          <w:rtl/>
+        </w:rPr>
+        <w:t>הסמנטי.</w:t>
+      </w:r>
+    </w:p>
+    <w:p>
+      <w:pPr>
+        <w:rPr>
+          <w:rtl/>
+        </w:rPr>
+      </w:pPr>
+    </w:p>
+    <w:p>
+      <w:pPr>
+        <w:pStyle w:val="Heading3"/>
+      </w:pPr>
+      <w:bookmarkStart w:id="38" w:name="_Toc92397574"/>
+      <w:r>
+        <w:rPr>
+          <w:rFonts w:hint="cs"/>
+        </w:rPr>
+        <w:t>T</w:t>
+      </w:r>
+      <w:r>
+        <w:t>ype checking / Semantic analysis</w:t>
+      </w:r>
+      <w:bookmarkEnd w:id="38"/>
+    </w:p>
+    <w:p>
+      <w:pPr>
+        <w:rPr>
+          <w:rtl/>
+        </w:rPr>
+      </w:pPr>
+      <w:r>
+        <w:rPr>
+          <w:rFonts w:cs="Arial"/>
+          <w:rtl/>
+        </w:rPr>
+        <w:t xml:space="preserve">השלב השלישי בתהליך הקומפילציה הוא הניתוח הסמנטי. </w:t>
+      </w:r>
+    </w:p>
+    <w:p>
+      <w:pPr>
+        <w:rPr>
+          <w:rtl/>
+        </w:rPr>
+      </w:pPr>
+      <w:r>
+        <w:rPr>
+          <w:rFonts w:cs="Arial"/>
+          <w:rtl/>
+        </w:rPr>
+        <w:t xml:space="preserve">הוא מקבל את ה – </w:t>
+      </w:r>
+      <w:r>
+        <w:t>syntax tree</w:t>
+      </w:r>
+      <w:r>
+        <w:rPr>
+          <w:rFonts w:cs="Arial"/>
+          <w:rtl/>
+        </w:rPr>
+        <w:t xml:space="preserve"> מהשלב הקודם (</w:t>
+      </w:r>
+      <w:r>
+        <w:t>parser</w:t>
+      </w:r>
+      <w:r>
+        <w:rPr>
+          <w:rFonts w:cs="Arial"/>
+          <w:rtl/>
+        </w:rPr>
+        <w:t>) ומטרתו העיקרית היא לבדוק את הרצף הלוגי של התו</w:t>
+      </w:r>
+      <w:r>
+        <w:rPr>
+          <w:rFonts w:cs="Arial" w:hint="cs"/>
+          <w:rtl/>
+        </w:rPr>
+        <w:t>כנית</w:t>
+      </w:r>
+      <w:r>
+        <w:rPr>
+          <w:rFonts w:cs="Arial"/>
+          <w:rtl/>
+        </w:rPr>
+        <w:t xml:space="preserve">. האם יש חוסר תאימות בין סוגי משתנים? האם יש שימוש במשתנה שלא הוכרז? </w:t>
+      </w:r>
+    </w:p>
+    <w:p>
+      <w:pPr>
+        <w:rPr>
+          <w:rtl/>
+        </w:rPr>
+      </w:pPr>
+      <w:r>
+        <w:rPr>
+          <w:rFonts w:cs="Arial"/>
+          <w:rtl/>
+        </w:rPr>
+        <w:t xml:space="preserve">לכן דוגמא לשגיאות שיכולות להיווצר בשלב זה הן שגיאות של חוסר התאמת טיפוסים, שימוש במשתנה לא מוגדר </w:t>
+      </w:r>
       <w:proofErr w:type="spellStart"/>
       <w:r>
-        <w:t>lexer</w:t>
+        <w:rPr>
+          <w:rFonts w:cs="Arial"/>
+          <w:rtl/>
+        </w:rPr>
+        <w:t>וכו</w:t>
       </w:r>
       <w:proofErr w:type="spellEnd"/>
       <w:r>
@@ -15435,563 +16599,59 @@
           <w:rFonts w:cs="Arial"/>
           <w:rtl/>
         </w:rPr>
-        <w:t xml:space="preserve"> מעביר את ה – </w:t>
-      </w:r>
-      <w:r>
-        <w:t>tokens</w:t>
-      </w:r>
+        <w:t>'.</w:t>
+      </w:r>
+    </w:p>
+    <w:p>
+      <w:pPr>
+        <w:rPr>
+          <w:rtl/>
+        </w:rPr>
+      </w:pPr>
       <w:r>
         <w:rPr>
           <w:rFonts w:cs="Arial"/>
           <w:rtl/>
         </w:rPr>
-        <w:t xml:space="preserve"> לשלב הבא בקומפילציה, ה – </w:t>
-      </w:r>
-      <w:r>
-        <w:t>parser</w:t>
-      </w:r>
+        <w:t xml:space="preserve">שלב זה מפיק בסופו של דבר את עץ הניתוח, שהוא העץ התחבירי רק מפושט יותר, לאחר בדיקה של התאמת משתנים, שימוש במשתנים לא מוכרזים </w:t>
+      </w:r>
+      <w:proofErr w:type="spellStart"/>
       <w:r>
         <w:rPr>
           <w:rFonts w:cs="Arial"/>
           <w:rtl/>
         </w:rPr>
-        <w:t>.</w:t>
-      </w:r>
-    </w:p>
-    <w:p>
-      <w:pPr>
+        <w:t>וכו</w:t>
+      </w:r>
+      <w:proofErr w:type="spellEnd"/>
+      <w:r>
         <w:rPr>
           <w:rFonts w:cs="Arial"/>
-        </w:rPr>
-      </w:pPr>
+          <w:rtl/>
+        </w:rPr>
+        <w:t>'.</w:t>
+      </w:r>
+    </w:p>
+    <w:p>
+      <w:pPr>
+        <w:rPr>
+          <w:rFonts w:cs="Arial"/>
+          <w:rtl/>
+        </w:rPr>
+      </w:pPr>
+      <w:r>
+        <w:rPr>
+          <w:rFonts w:cs="Arial"/>
+          <w:rtl/>
+        </w:rPr>
+        <w:t>הבדיקה הסמנטית היא בדיקת הקלט האחרונה בתהליך הקומפילציה, ולכן עץ הניתוח שנפלט ממנה מייצג תוכנית תקינה.</w:t>
+      </w:r>
     </w:p>
     <w:p>
       <w:pPr>
         <w:pStyle w:val="Heading3"/>
       </w:pPr>
-      <w:bookmarkStart w:id="37" w:name="_Toc92147969"/>
-      <w:r>
-        <w:t>Syntax analysis (Parsing)</w:t>
-      </w:r>
-      <w:bookmarkEnd w:id="37"/>
-    </w:p>
-    <w:p>
-      <w:pPr>
-        <w:rPr>
-          <w:rtl/>
-        </w:rPr>
-      </w:pPr>
-      <w:r>
-        <w:rPr>
-          <w:rFonts w:cs="Arial"/>
-          <w:rtl/>
-        </w:rPr>
-        <w:t xml:space="preserve">השלב השני בתהליך הקומפילציה הוא הניתוח התחבירי, ה – </w:t>
-      </w:r>
-      <w:r>
-        <w:t>parser</w:t>
-      </w:r>
-      <w:r>
-        <w:rPr>
-          <w:rFonts w:cs="Arial"/>
-          <w:rtl/>
-        </w:rPr>
-        <w:t xml:space="preserve">. </w:t>
-      </w:r>
-    </w:p>
-    <w:p>
-      <w:r>
-        <w:rPr>
-          <w:rFonts w:cs="Arial"/>
-          <w:rtl/>
-        </w:rPr>
-        <w:t xml:space="preserve">מטרתו של שלב זה הוא להבין, מתוך הטוקנים שה – </w:t>
-      </w:r>
-      <w:proofErr w:type="spellStart"/>
-      <w:r>
-        <w:t>lexer</w:t>
-      </w:r>
-      <w:proofErr w:type="spellEnd"/>
-      <w:r>
-        <w:rPr>
-          <w:rFonts w:cs="Arial"/>
-          <w:rtl/>
-        </w:rPr>
-        <w:t xml:space="preserve"> מספק לו, האם הקוד שהמשתמש כתב, תקין מבחינה תחבירית </w:t>
-      </w:r>
-      <w:r>
-        <w:rPr>
-          <w:rFonts w:cs="Arial" w:hint="cs"/>
-          <w:rtl/>
-        </w:rPr>
-        <w:t>ב</w:t>
-      </w:r>
-      <w:r>
-        <w:rPr>
-          <w:rFonts w:cs="Arial"/>
-          <w:rtl/>
-        </w:rPr>
-        <w:t xml:space="preserve">שפה. ה – </w:t>
-      </w:r>
-      <w:r>
-        <w:t>parser</w:t>
-      </w:r>
-      <w:r>
-        <w:rPr>
-          <w:rFonts w:cs="Arial"/>
-          <w:rtl/>
-        </w:rPr>
-        <w:t xml:space="preserve"> עובד על פי ה – </w:t>
-      </w:r>
-      <w:r>
-        <w:t>grammar</w:t>
-      </w:r>
-      <w:r>
-        <w:rPr>
-          <w:rFonts w:cs="Arial"/>
-          <w:rtl/>
-        </w:rPr>
-        <w:t xml:space="preserve"> של השפה אותה הוא מקמפל. הוא בודק לפי חוקי ה</w:t>
-      </w:r>
-      <w:r>
-        <w:rPr>
-          <w:rFonts w:cs="Arial" w:hint="cs"/>
-          <w:rtl/>
-        </w:rPr>
-        <w:t xml:space="preserve"> - </w:t>
-      </w:r>
-      <w:r>
-        <w:rPr>
-          <w:rFonts w:cs="Arial"/>
-        </w:rPr>
-        <w:t>grammar</w:t>
-      </w:r>
-      <w:r>
-        <w:rPr>
-          <w:rFonts w:cs="Arial"/>
-          <w:rtl/>
-        </w:rPr>
-        <w:t xml:space="preserve"> האם הקוד הנתון יכול להתקבל כקוד תקין בשפה. ה – </w:t>
-      </w:r>
-      <w:r>
-        <w:t>grammar</w:t>
-      </w:r>
-      <w:r>
-        <w:rPr>
-          <w:rFonts w:cs="Arial"/>
-          <w:rtl/>
-        </w:rPr>
-        <w:t xml:space="preserve"> לרוב הוא </w:t>
-      </w:r>
-      <w:r>
-        <w:t>context-free grammar</w:t>
-      </w:r>
-      <w:r>
-        <w:rPr>
-          <w:rFonts w:cs="Arial"/>
-          <w:rtl/>
-        </w:rPr>
-        <w:t>.</w:t>
-      </w:r>
-    </w:p>
-    <w:p>
-      <w:pPr>
-        <w:rPr>
-          <w:rtl/>
-        </w:rPr>
-      </w:pPr>
-      <w:r>
-        <w:rPr>
-          <w:rFonts w:cs="Arial"/>
-          <w:rtl/>
-        </w:rPr>
-        <w:t>גם בשלב זה של הקומפילציה יכולות להיווצר שגיאות. סוג השגיאות שיכולות להיתפס כאן הן שגיאות תחביריות.</w:t>
-      </w:r>
-    </w:p>
-    <w:p>
-      <w:r>
-        <w:rPr>
-          <w:rFonts w:cs="Arial"/>
-          <w:rtl/>
-        </w:rPr>
-        <w:t>דוגמא לטעות תחבירית בשפת</w:t>
-      </w:r>
-      <w:r>
-        <w:rPr>
-          <w:rFonts w:cs="Arial" w:hint="cs"/>
-          <w:rtl/>
-        </w:rPr>
-        <w:t xml:space="preserve"> </w:t>
-      </w:r>
-      <w:r>
-        <w:rPr>
-          <w:rFonts w:cs="Arial"/>
-        </w:rPr>
-        <w:t>C</w:t>
-      </w:r>
-      <w:r>
-        <w:rPr>
-          <w:rFonts w:cs="Arial" w:hint="cs"/>
-          <w:rtl/>
-        </w:rPr>
-        <w:t>:</w:t>
-      </w:r>
-      <w:r>
-        <w:rPr>
-          <w:rFonts w:cs="Arial"/>
-          <w:rtl/>
-        </w:rPr>
-        <w:t xml:space="preserve"> </w:t>
-      </w:r>
-      <w:r>
-        <w:t>x int = 5;</w:t>
-      </w:r>
-    </w:p>
-    <w:p>
-      <w:pPr>
-        <w:rPr>
-          <w:rtl/>
-        </w:rPr>
-      </w:pPr>
-      <w:r>
-        <w:rPr>
-          <w:rFonts w:cs="Arial"/>
-          <w:rtl/>
-        </w:rPr>
-        <w:t xml:space="preserve">על פי הגדרת השפה של שפת </w:t>
-      </w:r>
-      <w:r>
-        <w:t>C</w:t>
-      </w:r>
-      <w:r>
-        <w:rPr>
-          <w:rFonts w:cs="Arial"/>
-          <w:rtl/>
-        </w:rPr>
-        <w:t xml:space="preserve"> על מנת להגדיר משתנה צריך </w:t>
-      </w:r>
-      <w:r>
-        <w:rPr>
-          <w:rFonts w:cs="Arial" w:hint="cs"/>
-          <w:rtl/>
-        </w:rPr>
-        <w:t>לכתוב</w:t>
-      </w:r>
-      <w:r>
-        <w:rPr>
-          <w:rFonts w:cs="Arial"/>
-          <w:rtl/>
-        </w:rPr>
-        <w:t xml:space="preserve"> את טיפוס המשתנה, אחריו שמו, ואז אם רוצים אפשר לעשות השמה של ערך. כיוון שהדוגמא לעיל לא תואמת ל – </w:t>
-      </w:r>
-      <w:r>
-        <w:t>grammar</w:t>
-      </w:r>
-      <w:r>
-        <w:rPr>
-          <w:rFonts w:cs="Arial"/>
-          <w:rtl/>
-        </w:rPr>
-        <w:t xml:space="preserve"> של השפה, תיווצר שגיאה תחבירית.</w:t>
-      </w:r>
-    </w:p>
-    <w:p>
-      <w:pPr>
-        <w:rPr>
-          <w:rtl/>
-        </w:rPr>
-      </w:pPr>
-      <w:r>
-        <w:rPr>
-          <w:rFonts w:cs="Arial"/>
-          <w:rtl/>
-        </w:rPr>
-        <w:t xml:space="preserve">שלב זה יוצר את ה – </w:t>
-      </w:r>
-      <w:r>
-        <w:t>syntax tree</w:t>
-      </w:r>
-      <w:r>
-        <w:rPr>
-          <w:rFonts w:cs="Arial"/>
-          <w:rtl/>
-        </w:rPr>
-        <w:t xml:space="preserve"> של התוכנית. ה – </w:t>
-      </w:r>
-      <w:r>
-        <w:t>syntax tree</w:t>
-      </w:r>
-      <w:r>
-        <w:rPr>
-          <w:rFonts w:cs="Arial"/>
-          <w:rtl/>
-        </w:rPr>
-        <w:t xml:space="preserve"> (נקרא גם </w:t>
-      </w:r>
-      <w:r>
-        <w:t>abstract syntax tree</w:t>
-      </w:r>
-      <w:r>
-        <w:rPr>
-          <w:rFonts w:cs="Arial"/>
-          <w:rtl/>
-        </w:rPr>
-        <w:t xml:space="preserve">), הוא בעצם ארגון רצף הטוקנים שמגיעים מה – </w:t>
-      </w:r>
-      <w:proofErr w:type="spellStart"/>
-      <w:r>
-        <w:t>lexer</w:t>
-      </w:r>
-      <w:proofErr w:type="spellEnd"/>
-      <w:r>
-        <w:rPr>
-          <w:rFonts w:cs="Arial"/>
-          <w:rtl/>
-        </w:rPr>
-        <w:t xml:space="preserve"> לתוך מבנה מאורגן בצורת עץ.</w:t>
-      </w:r>
-    </w:p>
-    <w:p>
-      <w:pPr>
-        <w:rPr>
-          <w:rtl/>
-        </w:rPr>
-      </w:pPr>
-      <w:r>
-        <w:rPr>
-          <w:rFonts w:cs="Arial"/>
-          <w:rtl/>
-        </w:rPr>
-        <w:t xml:space="preserve">העץ נבנה על פי חוקי ה – </w:t>
-      </w:r>
-      <w:r>
-        <w:t>grammar</w:t>
-      </w:r>
-      <w:r>
-        <w:rPr>
-          <w:rFonts w:cs="Arial"/>
-          <w:rtl/>
-        </w:rPr>
-        <w:t>. שלב זה משמיט חלק מאבני השפה, לדוגמא סוגריים, מכיוון שהמבנה של העץ עצמו אומר לנו מה סדר הפעולות לביצוע בשלבים הבאים.</w:t>
-      </w:r>
-    </w:p>
-    <w:p>
-      <w:pPr>
-        <w:rPr>
-          <w:rFonts w:cs="Arial"/>
-        </w:rPr>
-      </w:pPr>
-      <w:r>
-        <w:rPr>
-          <w:rFonts w:cs="Arial"/>
-          <w:rtl/>
-        </w:rPr>
-        <w:t>לאחר ששלב זה מסתיים</w:t>
-      </w:r>
-      <w:r>
-        <w:rPr>
-          <w:rFonts w:cs="Arial" w:hint="cs"/>
-          <w:rtl/>
-        </w:rPr>
-        <w:t xml:space="preserve">, </w:t>
-      </w:r>
-      <w:r>
-        <w:rPr>
-          <w:rFonts w:cs="Arial"/>
-          <w:rtl/>
-        </w:rPr>
-        <w:t xml:space="preserve">ה – </w:t>
-      </w:r>
-      <w:r>
-        <w:t>syntax tree</w:t>
-      </w:r>
-      <w:r>
-        <w:rPr>
-          <w:rFonts w:cs="Arial"/>
-          <w:rtl/>
-        </w:rPr>
-        <w:t xml:space="preserve"> יועבר </w:t>
-      </w:r>
-      <w:r>
-        <w:rPr>
-          <w:rFonts w:cs="Arial" w:hint="cs"/>
-          <w:rtl/>
-        </w:rPr>
-        <w:t xml:space="preserve">לשלב הבא, הניתוח </w:t>
-      </w:r>
-      <w:r>
-        <w:rPr>
-          <w:rFonts w:cs="Arial"/>
-          <w:rtl/>
-        </w:rPr>
-        <w:t>הסמנטי.</w:t>
-      </w:r>
-    </w:p>
-    <w:p>
-      <w:pPr>
-        <w:rPr>
-          <w:rtl/>
-        </w:rPr>
-      </w:pPr>
-    </w:p>
-    <w:p>
-      <w:pPr>
-        <w:pStyle w:val="Heading3"/>
-      </w:pPr>
-      <w:bookmarkStart w:id="38" w:name="_Toc92147970"/>
-      <w:r>
-        <w:rPr>
-          <w:rFonts w:hint="cs"/>
-        </w:rPr>
-        <w:t>T</w:t>
-      </w:r>
-      <w:r>
-        <w:t>ype checking / Semantic analysis</w:t>
-      </w:r>
-      <w:bookmarkEnd w:id="38"/>
-    </w:p>
-    <w:p>
-      <w:pPr>
-        <w:rPr>
-          <w:rtl/>
-        </w:rPr>
-      </w:pPr>
-      <w:r>
-        <w:rPr>
-          <w:rFonts w:cs="Arial"/>
-          <w:rtl/>
-        </w:rPr>
-        <w:t xml:space="preserve">השלב השלישי בתהליך הקומפילציה הוא הניתוח הסמנטי. </w:t>
-      </w:r>
-    </w:p>
-    <w:p>
-      <w:pPr>
-        <w:rPr>
-          <w:rtl/>
-        </w:rPr>
-      </w:pPr>
-      <w:r>
-        <w:rPr>
-          <w:rFonts w:cs="Arial"/>
-          <w:rtl/>
-        </w:rPr>
-        <w:t xml:space="preserve">הוא מקבל את ה – </w:t>
-      </w:r>
-      <w:r>
-        <w:t>syntax tree</w:t>
-      </w:r>
-      <w:r>
-        <w:rPr>
-          <w:rFonts w:cs="Arial"/>
-          <w:rtl/>
-        </w:rPr>
-        <w:t xml:space="preserve"> מהשלב הקודם (</w:t>
-      </w:r>
-      <w:r>
-        <w:t>parser</w:t>
-      </w:r>
-      <w:r>
-        <w:rPr>
-          <w:rFonts w:cs="Arial"/>
-          <w:rtl/>
-        </w:rPr>
-        <w:t>) ומטרתו העיקרית היא לבדוק את הרצף הלוגי של התו</w:t>
-      </w:r>
-      <w:r>
-        <w:rPr>
-          <w:rFonts w:cs="Arial" w:hint="cs"/>
-          <w:rtl/>
-        </w:rPr>
-        <w:t>כנית</w:t>
-      </w:r>
-      <w:r>
-        <w:rPr>
-          <w:rFonts w:cs="Arial"/>
-          <w:rtl/>
-        </w:rPr>
-        <w:t xml:space="preserve">. האם יש חוסר תאימות בין סוגי משתנים? האם יש שימוש במשתנה שלא הוכרז? </w:t>
-      </w:r>
-    </w:p>
-    <w:p>
-      <w:pPr>
-        <w:rPr>
-          <w:rtl/>
-        </w:rPr>
-      </w:pPr>
-      <w:r>
-        <w:rPr>
-          <w:rFonts w:cs="Arial"/>
-          <w:rtl/>
-        </w:rPr>
-        <w:t xml:space="preserve">לכן דוגמא לשגיאות שיכולות להיווצר בשלב זה הן שגיאות של חוסר התאמת טיפוסים, שימוש במשתנה לא מוגדר </w:t>
-      </w:r>
-      <w:proofErr w:type="spellStart"/>
-      <w:r>
-        <w:rPr>
-          <w:rFonts w:cs="Arial"/>
-          <w:rtl/>
-        </w:rPr>
-        <w:t>וכו</w:t>
-      </w:r>
-      <w:proofErr w:type="spellEnd"/>
-      <w:r>
-        <w:rPr>
-          <w:rFonts w:cs="Arial"/>
-          <w:rtl/>
-        </w:rPr>
-        <w:t>'.</w:t>
-      </w:r>
-    </w:p>
-    <w:p>
-      <w:pPr>
-        <w:rPr>
-          <w:rtl/>
-        </w:rPr>
-      </w:pPr>
-      <w:r>
-        <w:rPr>
-          <w:rFonts w:cs="Arial"/>
-          <w:rtl/>
-        </w:rPr>
-        <w:t xml:space="preserve">שלב זה מפיק בסופו של דבר את עץ הניתוח, שהוא העץ התחבירי רק מפושט יותר, לאחר בדיקה של התאמת משתנים, שימוש במשתנים לא מוכרזים </w:t>
-      </w:r>
-      <w:proofErr w:type="spellStart"/>
-      <w:r>
-        <w:rPr>
-          <w:rFonts w:cs="Arial"/>
-          <w:rtl/>
-        </w:rPr>
-        <w:t>וכו</w:t>
-      </w:r>
-      <w:proofErr w:type="spellEnd"/>
-      <w:r>
-        <w:rPr>
-          <w:rFonts w:cs="Arial"/>
-          <w:rtl/>
-        </w:rPr>
-        <w:t>'.</w:t>
-      </w:r>
-    </w:p>
-    <w:p>
-      <w:pPr>
-        <w:rPr>
-          <w:rFonts w:cs="Arial"/>
-          <w:rtl/>
-        </w:rPr>
-      </w:pPr>
-      <w:r>
-        <w:rPr>
-          <w:rFonts w:cs="Arial"/>
-          <w:rtl/>
-        </w:rPr>
-        <w:t>הבדיקה הסמנטית היא בדיקת הקלט האחרונה בתהליך הקומפילציה, ולכן עץ הניתוח שנפלט ממנה מייצג תוכנית תקינה.</w:t>
-      </w:r>
-    </w:p>
-    <w:p>
-      <w:pPr>
-        <w:pStyle w:val="Heading3"/>
-      </w:pPr>
-      <w:bookmarkStart w:id="39" w:name="_Toc92147971"/>
+      <w:bookmarkStart w:id="39" w:name="_Toc92397575"/>
       <w:r>
         <w:lastRenderedPageBreak/>
         <w:t>Intermediate code generation</w:t>
@@ -16090,7 +16750,7 @@
       <w:pPr>
         <w:pStyle w:val="Heading3"/>
       </w:pPr>
-      <w:bookmarkStart w:id="40" w:name="_Toc92147972"/>
+      <w:bookmarkStart w:id="40" w:name="_Toc92397576"/>
       <w:r>
         <w:rPr>
           <w:rFonts w:hint="cs"/>
@@ -16121,7 +16781,7 @@
       <w:pPr>
         <w:pStyle w:val="Heading3"/>
       </w:pPr>
-      <w:bookmarkStart w:id="41" w:name="_Toc92147973"/>
+      <w:bookmarkStart w:id="41" w:name="_Toc92397577"/>
       <w:r>
         <w:t>Code generation</w:t>
       </w:r>
@@ -16166,7 +16826,7 @@
           <w:rFonts w:eastAsia="Times New Roman"/>
         </w:rPr>
       </w:pPr>
-      <w:bookmarkStart w:id="42" w:name="_Toc92147974"/>
+      <w:bookmarkStart w:id="42" w:name="_Toc92397578"/>
       <w:r>
         <w:rPr>
           <w:rFonts w:eastAsia="Times New Roman"/>
@@ -16237,7 +16897,7 @@
       <w:pPr>
         <w:pStyle w:val="Heading3"/>
       </w:pPr>
-      <w:bookmarkStart w:id="43" w:name="_Toc92147975"/>
+      <w:bookmarkStart w:id="43" w:name="_Toc92397579"/>
       <w:r>
         <w:rPr>
           <w:rFonts w:hint="cs"/>
@@ -16303,7 +16963,7 @@
       <w:pPr>
         <w:pStyle w:val="Heading3"/>
       </w:pPr>
-      <w:bookmarkStart w:id="44" w:name="_Toc92147976"/>
+      <w:bookmarkStart w:id="44" w:name="_Toc92397580"/>
       <w:r>
         <w:t>Assembly</w:t>
       </w:r>
@@ -16563,7 +17223,7 @@
       <w:pPr>
         <w:pStyle w:val="Heading3"/>
       </w:pPr>
-      <w:bookmarkStart w:id="45" w:name="_Toc92147977"/>
+      <w:bookmarkStart w:id="45" w:name="_Toc92397581"/>
       <w:r>
         <w:lastRenderedPageBreak/>
         <w:t>Symbol table</w:t>
@@ -16694,7 +17354,7 @@
           <w:rtl/>
         </w:rPr>
       </w:pPr>
-      <w:bookmarkStart w:id="46" w:name="_Toc92147978"/>
+      <w:bookmarkStart w:id="46" w:name="_Toc92397582"/>
       <w:r>
         <w:t>Error handler</w:t>
       </w:r>
@@ -16856,7 +17516,7 @@
           <w:rtl/>
         </w:rPr>
       </w:pPr>
-      <w:bookmarkStart w:id="47" w:name="_Toc92147979"/>
+      <w:bookmarkStart w:id="47" w:name="_Toc92397583"/>
       <w:r>
         <w:rPr>
           <w:rFonts w:hint="cs"/>
@@ -16908,7 +17568,7 @@
       <w:pPr>
         <w:pStyle w:val="Heading3"/>
       </w:pPr>
-      <w:bookmarkStart w:id="48" w:name="_Toc92147980"/>
+      <w:bookmarkStart w:id="48" w:name="_Toc92397584"/>
       <w:r>
         <w:t>Front end</w:t>
       </w:r>
@@ -17026,7 +17686,7 @@
       <w:pPr>
         <w:pStyle w:val="Heading3"/>
       </w:pPr>
-      <w:bookmarkStart w:id="49" w:name="_Toc92147981"/>
+      <w:bookmarkStart w:id="49" w:name="_Toc92397585"/>
       <w:r>
         <w:t>Middle end</w:t>
       </w:r>
@@ -17129,7 +17789,7 @@
           <w:rtl/>
         </w:rPr>
       </w:pPr>
-      <w:bookmarkStart w:id="50" w:name="_Toc92147982"/>
+      <w:bookmarkStart w:id="50" w:name="_Toc92397586"/>
       <w:r>
         <w:rPr>
           <w:rFonts w:hint="cs"/>
@@ -17255,7 +17915,7 @@
           <w:rtl/>
         </w:rPr>
       </w:pPr>
-      <w:bookmarkStart w:id="51" w:name="_Toc92147983"/>
+      <w:bookmarkStart w:id="51" w:name="_Toc92397587"/>
       <w:r>
         <w:rPr>
           <w:rFonts w:hint="cs"/>
@@ -17338,7 +17998,7 @@
           <w:rtl/>
         </w:rPr>
       </w:pPr>
-      <w:bookmarkStart w:id="52" w:name="_Toc92147984"/>
+      <w:bookmarkStart w:id="52" w:name="_Toc92397588"/>
       <w:r>
         <w:rPr>
           <w:rFonts w:hint="cs"/>
@@ -17442,7 +18102,7 @@
           <w:rtl/>
         </w:rPr>
       </w:pPr>
-      <w:bookmarkStart w:id="53" w:name="_Toc92147985"/>
+      <w:bookmarkStart w:id="53" w:name="_Toc92397589"/>
       <w:r>
         <w:rPr>
           <w:rFonts w:hint="cs"/>
@@ -17785,7 +18445,7 @@
           <w:rtl/>
         </w:rPr>
       </w:pPr>
-      <w:bookmarkStart w:id="54" w:name="_Toc92147986"/>
+      <w:bookmarkStart w:id="54" w:name="_Toc92397590"/>
       <w:r>
         <w:rPr>
           <w:rFonts w:hint="cs"/>
@@ -17882,7 +18542,7 @@
           <w:rtl/>
         </w:rPr>
       </w:pPr>
-      <w:bookmarkStart w:id="55" w:name="_Toc92147987"/>
+      <w:bookmarkStart w:id="55" w:name="_Toc92397591"/>
       <w:r>
         <w:rPr>
           <w:rFonts w:hint="cs"/>
@@ -17903,6 +18563,11 @@
       </w:pPr>
     </w:p>
     <w:p>
+      <w:pPr>
+        <w:rPr>
+          <w:rtl/>
+        </w:rPr>
+      </w:pPr>
       <w:r>
         <w:rPr>
           <w:rFonts w:hint="cs"/>
@@ -17959,7 +18624,21 @@
           <w:rFonts w:hint="cs"/>
           <w:rtl/>
         </w:rPr>
-        <w:t>מספר שיטות ואלגוריתמים שונים הנפוצים</w:t>
+        <w:t xml:space="preserve">שיטות </w:t>
+      </w:r>
+      <w:r>
+        <w:rPr>
+          <w:rFonts w:hint="cs"/>
+          <w:rtl/>
+        </w:rPr>
+        <w:t xml:space="preserve">שונות </w:t>
+      </w:r>
+      <w:r>
+        <w:rPr>
+          <w:rFonts w:hint="cs"/>
+          <w:rtl/>
+        </w:rPr>
+        <w:t>ואלגוריתמים שונים הנפוצים</w:t>
       </w:r>
       <w:r>
         <w:rPr>
@@ -17976,6 +18655,7 @@
         <w:t>בשלב זה.</w:t>
       </w:r>
     </w:p>
+    <w:p/>
     <w:p>
       <w:pPr>
         <w:pStyle w:val="Heading2"/>
@@ -17983,7 +18663,7 @@
           <w:rtl/>
         </w:rPr>
       </w:pPr>
-      <w:bookmarkStart w:id="56" w:name="_Toc92147988"/>
+      <w:bookmarkStart w:id="56" w:name="_Toc92397592"/>
       <w:r>
         <w:rPr>
           <w:rFonts w:hint="cs"/>
@@ -18028,7 +18708,7 @@
       <w:r>
         <w:t xml:space="preserve"> </w:t>
       </w:r>
-      <w:bookmarkStart w:id="57" w:name="_Toc92147989"/>
+      <w:bookmarkStart w:id="57" w:name="_Toc92397593"/>
       <w:r>
         <w:t>Derivation</w:t>
       </w:r>
@@ -18241,7 +18921,7 @@
           <w:rtl/>
         </w:rPr>
       </w:pPr>
-      <w:bookmarkStart w:id="58" w:name="_Toc92147990"/>
+      <w:bookmarkStart w:id="58" w:name="_Toc92397594"/>
       <w:r>
         <w:t>Left-most Derivation</w:t>
       </w:r>
@@ -18330,7 +19010,7 @@
       <w:pPr>
         <w:pStyle w:val="Heading4"/>
       </w:pPr>
-      <w:bookmarkStart w:id="59" w:name="_Toc92147991"/>
+      <w:bookmarkStart w:id="59" w:name="_Toc92397595"/>
       <w:r>
         <w:t>Right-most Derivation</w:t>
       </w:r>
@@ -18593,7 +19273,7 @@
                           <w:p>
                             <w:pPr>
                               <w:rPr>
-                                <w:rFonts w:cs="Arial" w:hint="cs"/>
+                                <w:rFonts w:cs="Arial"/>
                                 <w:i/>
                                 <w:iCs/>
                                 <w:noProof/>
@@ -18745,7 +19425,7 @@
                     <w:p>
                       <w:pPr>
                         <w:rPr>
-                          <w:rFonts w:cs="Arial" w:hint="cs"/>
+                          <w:rFonts w:cs="Arial"/>
                           <w:i/>
                           <w:iCs/>
                           <w:noProof/>
@@ -19278,19 +19958,12 @@
     </w:p>
     <w:p>
       <w:pPr>
-        <w:rPr>
-          <w:rtl/>
-        </w:rPr>
-      </w:pPr>
-    </w:p>
-    <w:p>
-      <w:pPr>
         <w:pStyle w:val="Heading3"/>
         <w:rPr>
           <w:rtl/>
         </w:rPr>
       </w:pPr>
-      <w:bookmarkStart w:id="60" w:name="_Toc92147992"/>
+      <w:bookmarkStart w:id="60" w:name="_Toc92397596"/>
       <w:r>
         <w:rPr>
           <w:rFonts w:hint="cs"/>
@@ -19390,6 +20063,7 @@
       <w:r>
         <w:rPr>
           <w:rFonts w:cs="Arial"/>
+          <w:noProof/>
           <w:rtl/>
         </w:rPr>
         <w:drawing>
@@ -19594,6 +20268,7 @@
       <w:r>
         <w:rPr>
           <w:rFonts w:cs="Arial"/>
+          <w:noProof/>
           <w:rtl/>
         </w:rPr>
         <w:drawing>
@@ -19691,7 +20366,7 @@
       <w:pPr>
         <w:pStyle w:val="Heading2"/>
       </w:pPr>
-      <w:bookmarkStart w:id="61" w:name="_Toc92147993"/>
+      <w:bookmarkStart w:id="61" w:name="_Toc92397597"/>
       <w:r>
         <w:lastRenderedPageBreak/>
         <w:t>Parsing Algorithms</w:t>
@@ -19701,7 +20376,7 @@
     <w:p>
       <w:pPr>
         <w:rPr>
-          <w:rFonts w:cs="Arial" w:hint="cs"/>
+          <w:rFonts w:cs="Arial"/>
           <w:rtl/>
         </w:rPr>
       </w:pPr>
@@ -19792,6 +20467,101 @@
       <w:pPr>
         <w:rPr>
           <w:rFonts w:cs="Arial"/>
+          <w:rtl/>
+        </w:rPr>
+      </w:pPr>
+      <w:r>
+        <w:rPr>
+          <w:rFonts w:cs="Arial" w:hint="cs"/>
+          <w:rtl/>
+        </w:rPr>
+        <w:t xml:space="preserve">שפות תכנות הן בדרך כלל </w:t>
+      </w:r>
+      <w:r>
+        <w:rPr>
+          <w:rFonts w:cs="Arial"/>
+        </w:rPr>
+        <w:t>Context-free languages</w:t>
+      </w:r>
+      <w:r>
+        <w:rPr>
+          <w:rFonts w:cs="Arial" w:hint="cs"/>
+          <w:rtl/>
+        </w:rPr>
+        <w:t xml:space="preserve">. נהוג לפרש </w:t>
+      </w:r>
+      <w:r>
+        <w:rPr>
+          <w:rFonts w:cs="Arial"/>
+        </w:rPr>
+        <w:t>CFL</w:t>
+      </w:r>
+      <w:r>
+        <w:rPr>
+          <w:rFonts w:cs="Arial" w:hint="cs"/>
+          <w:rtl/>
+        </w:rPr>
+        <w:t xml:space="preserve"> באמצעות מכונות מצבים, ובאופן יותר ספציפי מכונות מצבים המשתמשות במחסנית (</w:t>
+      </w:r>
+      <w:r>
+        <w:rPr>
+          <w:rFonts w:cs="Arial"/>
+        </w:rPr>
+        <w:t>Pushdown machines</w:t>
+      </w:r>
+      <w:r>
+        <w:rPr>
+          <w:rFonts w:cs="Arial" w:hint="cs"/>
+          <w:rtl/>
+        </w:rPr>
+        <w:t>)</w:t>
+      </w:r>
+      <w:r>
+        <w:rPr>
+          <w:rFonts w:cs="Arial" w:hint="cs"/>
+          <w:rtl/>
+        </w:rPr>
+        <w:t>.</w:t>
+      </w:r>
+      <w:r>
+        <w:rPr>
+          <w:rFonts w:cs="Arial" w:hint="cs"/>
+          <w:rtl/>
+        </w:rPr>
+        <w:t xml:space="preserve"> לכן האלגוריתמים שכעת אציג ישתמשו באוטומט מחסנית לרוב, על מנת לבצע את פעולת ה </w:t>
+      </w:r>
+      <w:r>
+        <w:rPr>
+          <w:rFonts w:cs="Arial"/>
+          <w:rtl/>
+        </w:rPr>
+        <w:t>–</w:t>
+      </w:r>
+      <w:r>
+        <w:rPr>
+          <w:rFonts w:cs="Arial" w:hint="cs"/>
+          <w:rtl/>
+        </w:rPr>
+        <w:t xml:space="preserve"> </w:t>
+      </w:r>
+      <w:r>
+        <w:rPr>
+          <w:rFonts w:cs="Arial"/>
+        </w:rPr>
+        <w:t>Parsing</w:t>
+      </w:r>
+      <w:r>
+        <w:rPr>
+          <w:rFonts w:cs="Arial" w:hint="cs"/>
+          <w:rtl/>
+        </w:rPr>
+        <w:t>.</w:t>
+      </w:r>
+    </w:p>
+    <w:p>
+      <w:pPr>
+        <w:rPr>
+          <w:rFonts w:cs="Arial"/>
         </w:rPr>
       </w:pPr>
     </w:p>
@@ -19802,7 +20572,7 @@
           <w:rtl/>
         </w:rPr>
       </w:pPr>
-      <w:bookmarkStart w:id="62" w:name="_Toc92147994"/>
+      <w:bookmarkStart w:id="62" w:name="_Toc92397598"/>
       <w:r>
         <w:rPr>
           <w:rFonts w:hint="cs"/>
@@ -19853,6 +20623,36 @@
         </w:rPr>
         <w:t xml:space="preserve"> השפה.</w:t>
       </w:r>
+      <w:r>
+        <w:rPr>
+          <w:rFonts w:hint="cs"/>
+          <w:rtl/>
+        </w:rPr>
+        <w:t xml:space="preserve"> עוברים מה </w:t>
+      </w:r>
+      <w:r>
+        <w:rPr>
+          <w:rtl/>
+        </w:rPr>
+        <w:t>–</w:t>
+      </w:r>
+      <w:r>
+        <w:rPr>
+          <w:rFonts w:hint="cs"/>
+          <w:rtl/>
+        </w:rPr>
+        <w:t xml:space="preserve"> </w:t>
+      </w:r>
+      <w:r>
+        <w:t>Grammar</w:t>
+      </w:r>
+      <w:r>
+        <w:rPr>
+          <w:rFonts w:hint="cs"/>
+          <w:rtl/>
+        </w:rPr>
+        <w:t xml:space="preserve"> לקלט.</w:t>
+      </w:r>
     </w:p>
     <w:p>
       <w:pPr>
@@ -19863,10 +20663,11 @@
       <w:r>
         <w:rPr>
           <w:rFonts w:cs="Arial"/>
+          <w:noProof/>
           <w:rtl/>
         </w:rPr>
         <w:drawing>
-          <wp:anchor distT="0" distB="0" distL="114300" distR="114300" simplePos="0" relativeHeight="251684864" behindDoc="0" locked="0" layoutInCell="1" allowOverlap="1" wp14:anchorId="6CD19BD9" wp14:editId="67741E84">
+          <wp:anchor distT="0" distB="0" distL="114300" distR="114300" simplePos="0" relativeHeight="251684864" behindDoc="0" locked="0" layoutInCell="1" allowOverlap="1" wp14:anchorId="6CD19BD9" wp14:editId="470503B2">
             <wp:simplePos x="0" y="0"/>
             <wp:positionH relativeFrom="column">
               <wp:posOffset>1697380</wp:posOffset>
@@ -19875,7 +20676,7 @@
               <wp:posOffset>243205</wp:posOffset>
             </wp:positionV>
             <wp:extent cx="3369310" cy="2764790"/>
-            <wp:effectExtent l="0" t="0" r="2540" b="0"/>
+            <wp:effectExtent l="0" t="0" r="0" b="6985"/>
             <wp:wrapTopAndBottom/>
             <wp:docPr id="9" name="Picture 9" descr="Diagram&#10;&#10;Description automatically generated"/>
             <wp:cNvGraphicFramePr>
@@ -19956,7 +20757,6 @@
     <w:p>
       <w:pPr>
         <w:rPr>
-          <w:rFonts w:hint="cs"/>
           <w:rtl/>
         </w:rPr>
       </w:pPr>
@@ -19993,9 +20793,16 @@
     </w:p>
     <w:p>
       <w:pPr>
+        <w:rPr>
+          <w:rtl/>
+        </w:rPr>
+      </w:pPr>
+    </w:p>
+    <w:p>
+      <w:pPr>
         <w:pStyle w:val="Heading4"/>
       </w:pPr>
-      <w:bookmarkStart w:id="63" w:name="_Toc92147995"/>
+      <w:bookmarkStart w:id="63" w:name="_Toc92397599"/>
       <w:r>
         <w:t>Definite Clause Grammar Parsers</w:t>
       </w:r>
@@ -20167,14 +20974,16 @@
       <w:pPr>
         <w:rPr>
           <w:rFonts w:cs="Arial"/>
+          <w:rtl/>
         </w:rPr>
       </w:pPr>
       <w:r>
         <w:rPr>
           <w:noProof/>
         </w:rPr>
+        <w:lastRenderedPageBreak/>
         <w:drawing>
-          <wp:anchor distT="0" distB="0" distL="114300" distR="114300" simplePos="0" relativeHeight="251672576" behindDoc="0" locked="0" layoutInCell="1" allowOverlap="1" wp14:anchorId="3428DEE2" wp14:editId="6562A743">
+          <wp:anchor distT="0" distB="0" distL="114300" distR="114300" simplePos="0" relativeHeight="251672576" behindDoc="0" locked="0" layoutInCell="1" allowOverlap="1" wp14:anchorId="3428DEE2" wp14:editId="4C892EC4">
             <wp:simplePos x="0" y="0"/>
             <wp:positionH relativeFrom="column">
               <wp:posOffset>2840355</wp:posOffset>
@@ -20183,7 +20992,7 @@
               <wp:posOffset>255270</wp:posOffset>
             </wp:positionV>
             <wp:extent cx="3629532" cy="1819529"/>
-            <wp:effectExtent l="19050" t="19050" r="28575" b="28575"/>
+            <wp:effectExtent l="19050" t="19050" r="21590" b="17145"/>
             <wp:wrapTopAndBottom/>
             <wp:docPr id="8" name="Picture 8" descr="Text&#10;&#10;Description automatically generated"/>
             <wp:cNvGraphicFramePr>
@@ -20225,6 +21034,12 @@
                 </pic:pic>
               </a:graphicData>
             </a:graphic>
+            <wp14:sizeRelH relativeFrom="margin">
+              <wp14:pctWidth>0</wp14:pctWidth>
+            </wp14:sizeRelH>
+            <wp14:sizeRelV relativeFrom="margin">
+              <wp14:pctHeight>0</wp14:pctHeight>
+            </wp14:sizeRelV>
           </wp:anchor>
         </w:drawing>
       </w:r>
@@ -20260,22 +21075,42 @@
           <w:rFonts w:cs="Arial" w:hint="cs"/>
           <w:rtl/>
         </w:rPr>
-        <w:t xml:space="preserve"> ב - </w:t>
+        <w:t xml:space="preserve"> ב </w:t>
       </w:r>
       <w:r>
         <w:rPr>
           <w:rFonts w:cs="Arial"/>
+          <w:rtl/>
+        </w:rPr>
+        <w:t>–</w:t>
+      </w:r>
+      <w:r>
+        <w:rPr>
+          <w:rFonts w:cs="Arial" w:hint="cs"/>
+          <w:rtl/>
+        </w:rPr>
+        <w:t xml:space="preserve"> </w:t>
+      </w:r>
+      <w:r>
+        <w:rPr>
+          <w:rFonts w:cs="Arial"/>
         </w:rPr>
         <w:t>Prolog</w:t>
       </w:r>
     </w:p>
     <w:p>
       <w:pPr>
+        <w:rPr>
+          <w:rFonts w:cs="Arial"/>
+        </w:rPr>
+      </w:pPr>
+    </w:p>
+    <w:p>
+      <w:pPr>
         <w:pStyle w:val="Heading4"/>
       </w:pPr>
-      <w:bookmarkStart w:id="64" w:name="_Toc92147996"/>
-      <w:r>
-        <w:lastRenderedPageBreak/>
+      <w:bookmarkStart w:id="64" w:name="_Toc92397600"/>
+      <w:r>
         <w:t>Recursive Decent Parsing</w:t>
       </w:r>
       <w:bookmarkEnd w:id="64"/>
@@ -20757,20 +21592,21 @@
       <w:r>
         <w:rPr>
           <w:rFonts w:cs="Arial"/>
+          <w:noProof/>
           <w:u w:val="single"/>
           <w:rtl/>
         </w:rPr>
         <w:drawing>
-          <wp:anchor distT="0" distB="0" distL="114300" distR="114300" simplePos="0" relativeHeight="251687936" behindDoc="0" locked="0" layoutInCell="1" allowOverlap="1" wp14:anchorId="2905AD84" wp14:editId="11938CB6">
+          <wp:anchor distT="0" distB="0" distL="114300" distR="114300" simplePos="0" relativeHeight="251687936" behindDoc="0" locked="0" layoutInCell="1" allowOverlap="1" wp14:anchorId="2905AD84" wp14:editId="56C361C5">
             <wp:simplePos x="0" y="0"/>
             <wp:positionH relativeFrom="column">
-              <wp:posOffset>4473575</wp:posOffset>
+              <wp:posOffset>5111032</wp:posOffset>
             </wp:positionH>
             <wp:positionV relativeFrom="paragraph">
-              <wp:posOffset>277063</wp:posOffset>
+              <wp:posOffset>275590</wp:posOffset>
             </wp:positionV>
-            <wp:extent cx="2009775" cy="1276350"/>
-            <wp:effectExtent l="19050" t="19050" r="28575" b="19050"/>
+            <wp:extent cx="1322070" cy="839470"/>
+            <wp:effectExtent l="19050" t="19050" r="11430" b="17780"/>
             <wp:wrapTopAndBottom/>
             <wp:docPr id="22" name="Picture 22" descr="A picture containing text&#10;&#10;Description automatically generated"/>
             <wp:cNvGraphicFramePr>
@@ -20798,7 +21634,7 @@
                   <pic:spPr>
                     <a:xfrm>
                       <a:off x="0" y="0"/>
-                      <a:ext cx="2009775" cy="1276350"/>
+                      <a:ext cx="1322070" cy="839470"/>
                     </a:xfrm>
                     <a:prstGeom prst="rect">
                       <a:avLst/>
@@ -20812,6 +21648,12 @@
                 </pic:pic>
               </a:graphicData>
             </a:graphic>
+            <wp14:sizeRelH relativeFrom="margin">
+              <wp14:pctWidth>0</wp14:pctWidth>
+            </wp14:sizeRelH>
+            <wp14:sizeRelV relativeFrom="margin">
+              <wp14:pctHeight>0</wp14:pctHeight>
+            </wp14:sizeRelV>
           </wp:anchor>
         </w:drawing>
       </w:r>
@@ -20857,6 +21699,7 @@
       <w:pPr>
         <w:rPr>
           <w:u w:val="single"/>
+          <w:rtl/>
         </w:rPr>
       </w:pPr>
       <w:r>
@@ -20867,13 +21710,13 @@
         <mc:AlternateContent>
           <mc:Choice Requires="wps">
             <w:drawing>
-              <wp:anchor distT="45720" distB="45720" distL="114300" distR="114300" simplePos="0" relativeHeight="251689984" behindDoc="0" locked="0" layoutInCell="1" allowOverlap="1" wp14:anchorId="78596A2C" wp14:editId="36D4DD23">
+              <wp:anchor distT="45720" distB="45720" distL="114300" distR="114300" simplePos="0" relativeHeight="251689984" behindDoc="0" locked="0" layoutInCell="1" allowOverlap="1" wp14:anchorId="78596A2C" wp14:editId="3D58AA8E">
                 <wp:simplePos x="0" y="0"/>
                 <wp:positionH relativeFrom="column">
-                  <wp:posOffset>3555441</wp:posOffset>
+                  <wp:posOffset>3507105</wp:posOffset>
                 </wp:positionH>
                 <wp:positionV relativeFrom="paragraph">
-                  <wp:posOffset>1458595</wp:posOffset>
+                  <wp:posOffset>949628</wp:posOffset>
                 </wp:positionV>
                 <wp:extent cx="3042285" cy="330200"/>
                 <wp:effectExtent l="0" t="0" r="5715" b="0"/>
@@ -20911,7 +21754,7 @@
                           <w:p>
                             <w:pPr>
                               <w:rPr>
-                                <w:rFonts w:cs="Arial" w:hint="cs"/>
+                                <w:rFonts w:cs="Arial"/>
                                 <w:i/>
                                 <w:iCs/>
                                 <w:noProof/>
@@ -20959,16 +21802,7 @@
                                 <w:iCs/>
                                 <w:noProof/>
                               </w:rPr>
-                              <w:t>rea</w:t>
-                            </w:r>
-                            <w:r>
-                              <w:rPr>
-                                <w:rFonts w:cs="Arial"/>
-                                <w:i/>
-                                <w:iCs/>
-                                <w:noProof/>
-                              </w:rPr>
-                              <w:t>d</w:t>
+                              <w:t>read</w:t>
                             </w:r>
                             <w:r>
                               <w:rPr>
@@ -21027,13 +21861,13 @@
           </mc:Choice>
           <mc:Fallback>
             <w:pict>
-              <v:shape w14:anchorId="78596A2C" id="_x0000_s1033" type="#_x0000_t202" style="position:absolute;left:0;text-align:left;margin-left:279.95pt;margin-top:114.85pt;width:239.55pt;height:26pt;z-index:251689984;visibility:visible;mso-wrap-style:square;mso-width-percent:0;mso-height-percent:0;mso-wrap-distance-left:9pt;mso-wrap-distance-top:3.6pt;mso-wrap-distance-right:9pt;mso-wrap-distance-bottom:3.6pt;mso-position-horizontal:absolute;mso-position-horizontal-relative:text;mso-position-vertical:absolute;mso-position-vertical-relative:text;mso-width-percent:0;mso-height-percent:0;mso-width-relative:margin;mso-height-relative:margin;v-text-anchor:top" o:gfxdata="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" stroked="f">
+              <v:shape w14:anchorId="78596A2C" id="_x0000_s1033" type="#_x0000_t202" style="position:absolute;left:0;text-align:left;margin-left:276.15pt;margin-top:74.75pt;width:239.55pt;height:26pt;z-index:251689984;visibility:visible;mso-wrap-style:square;mso-width-percent:0;mso-height-percent:0;mso-wrap-distance-left:9pt;mso-wrap-distance-top:3.6pt;mso-wrap-distance-right:9pt;mso-wrap-distance-bottom:3.6pt;mso-position-horizontal:absolute;mso-position-horizontal-relative:text;mso-position-vertical:absolute;mso-position-vertical-relative:text;mso-width-percent:0;mso-height-percent:0;mso-width-relative:margin;mso-height-relative:margin;v-text-anchor:top" o:gfxdata="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" stroked="f">
                 <v:textbox>
                   <w:txbxContent>
                     <w:p>
                       <w:pPr>
                         <w:rPr>
-                          <w:rFonts w:cs="Arial" w:hint="cs"/>
+                          <w:rFonts w:cs="Arial"/>
                           <w:i/>
                           <w:iCs/>
                           <w:noProof/>
@@ -21081,16 +21915,7 @@
                           <w:iCs/>
                           <w:noProof/>
                         </w:rPr>
-                        <w:t>rea</w:t>
-                      </w:r>
-                      <w:r>
-                        <w:rPr>
-                          <w:rFonts w:cs="Arial"/>
-                          <w:i/>
-                          <w:iCs/>
-                          <w:noProof/>
-                        </w:rPr>
-                        <w:t>d</w:t>
+                        <w:t>read</w:t>
                       </w:r>
                       <w:r>
                         <w:rPr>
@@ -21138,29 +21963,23 @@
           </mc:Fallback>
         </mc:AlternateContent>
       </w:r>
-    </w:p>
-    <w:p>
-      <w:pPr>
-        <w:rPr>
-          <w:rtl/>
-        </w:rPr>
-      </w:pPr>
       <w:r>
         <w:rPr>
           <w:rFonts w:cs="Arial"/>
+          <w:noProof/>
           <w:rtl/>
         </w:rPr>
         <w:drawing>
-          <wp:anchor distT="0" distB="0" distL="114300" distR="114300" simplePos="0" relativeHeight="251691008" behindDoc="0" locked="0" layoutInCell="1" allowOverlap="1" wp14:anchorId="17F85AAE" wp14:editId="78E2DA2D">
+          <wp:anchor distT="0" distB="0" distL="114300" distR="114300" simplePos="0" relativeHeight="251691008" behindDoc="0" locked="0" layoutInCell="1" allowOverlap="1" wp14:anchorId="17F85AAE" wp14:editId="78A77594">
             <wp:simplePos x="0" y="0"/>
             <wp:positionH relativeFrom="column">
-              <wp:posOffset>-463855</wp:posOffset>
+              <wp:posOffset>1184661</wp:posOffset>
             </wp:positionH>
             <wp:positionV relativeFrom="paragraph">
-              <wp:posOffset>267741</wp:posOffset>
+              <wp:posOffset>1175964</wp:posOffset>
             </wp:positionV>
-            <wp:extent cx="7064375" cy="2889250"/>
-            <wp:effectExtent l="0" t="0" r="3175" b="6350"/>
+            <wp:extent cx="5288915" cy="2162175"/>
+            <wp:effectExtent l="0" t="0" r="6985" b="9525"/>
             <wp:wrapTopAndBottom/>
             <wp:docPr id="24" name="Picture 24" descr="Diagram&#10;&#10;Description automatically generated"/>
             <wp:cNvGraphicFramePr>
@@ -21188,7 +22007,7 @@
                   <pic:spPr>
                     <a:xfrm>
                       <a:off x="0" y="0"/>
-                      <a:ext cx="7064375" cy="2889250"/>
+                      <a:ext cx="5288915" cy="2162175"/>
                     </a:xfrm>
                     <a:prstGeom prst="rect">
                       <a:avLst/>
@@ -21209,23 +22028,9 @@
     </w:p>
     <w:p>
       <w:pPr>
-        <w:rPr>
-          <w:rtl/>
-        </w:rPr>
-      </w:pPr>
-    </w:p>
-    <w:p>
-      <w:pPr>
-        <w:rPr>
-          <w:rtl/>
-        </w:rPr>
-      </w:pPr>
-    </w:p>
-    <w:p>
-      <w:pPr>
         <w:pStyle w:val="Heading4"/>
       </w:pPr>
-      <w:bookmarkStart w:id="65" w:name="_Toc92147997"/>
+      <w:bookmarkStart w:id="65" w:name="_Toc92397601"/>
       <w:r>
         <w:rPr>
           <w:rFonts w:hint="cs"/>
@@ -21447,7 +22252,14 @@
           <w:rFonts w:hint="cs"/>
           <w:rtl/>
         </w:rPr>
-        <w:t xml:space="preserve"> הנקראת</w:t>
+        <w:t xml:space="preserve"> הנקרא</w:t>
+      </w:r>
+      <w:r>
+        <w:rPr>
+          <w:rFonts w:hint="cs"/>
+          <w:rtl/>
+        </w:rPr>
+        <w:t xml:space="preserve">ת </w:t>
       </w:r>
       <w:r>
         <w:t>LL(k</w:t>
@@ -21465,6 +22277,70 @@
         </w:rPr>
         <w:t>.</w:t>
       </w:r>
+    </w:p>
+    <w:p>
+      <w:pPr>
+        <w:rPr>
+          <w:rtl/>
+        </w:rPr>
+      </w:pPr>
+      <w:r>
+        <w:t>Predictive parser</w:t>
+      </w:r>
+      <w:r>
+        <w:rPr>
+          <w:rFonts w:hint="cs"/>
+          <w:rtl/>
+        </w:rPr>
+        <w:t xml:space="preserve"> משתמש במחסנית (</w:t>
+      </w:r>
+      <w:r>
+        <w:t>Stack</w:t>
+      </w:r>
+      <w:r>
+        <w:rPr>
+          <w:rFonts w:hint="cs"/>
+          <w:rtl/>
+        </w:rPr>
+        <w:t>) ובטבלת ניתוח (</w:t>
+      </w:r>
+      <w:r>
+        <w:t>Parsing table</w:t>
+      </w:r>
+      <w:r>
+        <w:rPr>
+          <w:rFonts w:hint="cs"/>
+          <w:rtl/>
+        </w:rPr>
+        <w:t xml:space="preserve">) בשביל לנתח את הקלט ולייצר את עץ הניתוח. הוא פונה ומשתמש בטבלת הניתוח </w:t>
+      </w:r>
+      <w:r>
+        <w:rPr>
+          <w:rFonts w:hint="cs"/>
+          <w:rtl/>
+        </w:rPr>
+        <w:t>בשביל לקבל החלטה עבור כל צמד של קלט ואיבר במחסנית.</w:t>
+      </w:r>
+    </w:p>
+    <w:p>
+      <w:pPr>
+        <w:rPr>
+          <w:rtl/>
+        </w:rPr>
+      </w:pPr>
+      <w:r>
+        <w:rPr>
+          <w:rFonts w:hint="cs"/>
+          <w:rtl/>
+        </w:rPr>
+        <w:t xml:space="preserve">בניגוד ל </w:t>
+      </w:r>
+      <w:r>
+        <w:rPr>
+          <w:rtl/>
+        </w:rPr>
+        <w:t>–</w:t>
+      </w:r>
       <w:r>
         <w:rPr>
           <w:rFonts w:hint="cs"/>
@@ -21472,63 +22348,15 @@
         </w:rPr>
         <w:t xml:space="preserve"> </w:t>
       </w:r>
-    </w:p>
-    <w:p>
-      <w:pPr>
-        <w:rPr>
-          <w:rtl/>
-        </w:rPr>
-      </w:pPr>
-      <w:r>
-        <w:t>Predictive parser</w:t>
-      </w:r>
-      <w:r>
-        <w:rPr>
-          <w:rFonts w:hint="cs"/>
-          <w:rtl/>
-        </w:rPr>
-        <w:t xml:space="preserve"> משתמש במחסנית (</w:t>
-      </w:r>
-      <w:r>
-        <w:t>Stack</w:t>
-      </w:r>
-      <w:r>
-        <w:rPr>
-          <w:rFonts w:hint="cs"/>
-          <w:rtl/>
-        </w:rPr>
-        <w:t>) ובטבלת ניתוח (</w:t>
-      </w:r>
-      <w:r>
-        <w:t>Parsing table</w:t>
-      </w:r>
-      <w:r>
-        <w:rPr>
-          <w:rFonts w:hint="cs"/>
-          <w:rtl/>
-        </w:rPr>
-        <w:t xml:space="preserve">) בשביל לנתח את הקלט ולייצר את עץ הניתוח. הוא פונה ומשתמש בטבלת הניתוח </w:t>
-      </w:r>
-      <w:r>
-        <w:rPr>
-          <w:rFonts w:hint="cs"/>
-          <w:rtl/>
-        </w:rPr>
-        <w:t>בשביל לקבל החלטה עבור כל צמד של קלט ואיבר במחסנית.</w:t>
-      </w:r>
-    </w:p>
-    <w:p>
-      <w:pPr>
-        <w:rPr>
-          <w:rtl/>
-        </w:rPr>
-      </w:pPr>
-      <w:r>
-        <w:rPr>
-          <w:rFonts w:hint="cs"/>
-          <w:rtl/>
-        </w:rPr>
-        <w:t xml:space="preserve">בניגוד ל </w:t>
+      <w:r>
+        <w:t>Recursive descent parsing</w:t>
+      </w:r>
+      <w:r>
+        <w:rPr>
+          <w:rFonts w:hint="cs"/>
+          <w:rtl/>
+        </w:rPr>
+        <w:t xml:space="preserve"> שם עבור קלט מסוים יכולים להיות מספר כללים, ב </w:t>
       </w:r>
       <w:r>
         <w:rPr>
@@ -21544,29 +22372,6 @@
         <w:t xml:space="preserve"> </w:t>
       </w:r>
       <w:r>
-        <w:t>Recursive descent parsing</w:t>
-      </w:r>
-      <w:r>
-        <w:rPr>
-          <w:rFonts w:hint="cs"/>
-          <w:rtl/>
-        </w:rPr>
-        <w:t xml:space="preserve"> שם עבור קלט מסוים יכולים להיות מספר כללים, ב </w:t>
-      </w:r>
-      <w:r>
-        <w:rPr>
-          <w:rtl/>
-        </w:rPr>
-        <w:t>–</w:t>
-      </w:r>
-      <w:r>
-        <w:rPr>
-          <w:rFonts w:hint="cs"/>
-          <w:rtl/>
-        </w:rPr>
-        <w:t xml:space="preserve"> </w:t>
-      </w:r>
-      <w:r>
         <w:t>Predictive parsing</w:t>
       </w:r>
       <w:r>
@@ -21576,6 +22381,13 @@
         </w:rPr>
         <w:t xml:space="preserve"> יש לכל היותר כלל אחד עבור כל קלט מסוים. כך שבמקרים בהם אין אף כלל שתואם את הקלט, תהליך הניתוח נכשל.</w:t>
       </w:r>
+    </w:p>
+    <w:p>
+      <w:pPr>
+        <w:rPr>
+          <w:rtl/>
+        </w:rPr>
+      </w:pPr>
     </w:p>
     <w:p>
       <w:pPr>
@@ -21589,6 +22401,7 @@
           <w:rFonts w:cs="Arial"/>
           <w:b/>
           <w:bCs/>
+          <w:noProof/>
           <w:rtl/>
         </w:rPr>
         <w:drawing>
@@ -21688,12 +22501,21 @@
     </w:p>
     <w:p>
       <w:pPr>
+        <w:bidi w:val="0"/>
         <w:rPr>
           <w:b/>
           <w:bCs/>
           <w:rtl/>
         </w:rPr>
       </w:pPr>
+      <w:r>
+        <w:rPr>
+          <w:b/>
+          <w:bCs/>
+          <w:rtl/>
+        </w:rPr>
+        <w:br w:type="page"/>
+      </w:r>
     </w:p>
     <w:p>
       <w:pPr>
@@ -21702,8 +22524,9 @@
           <w:rtl/>
         </w:rPr>
       </w:pPr>
-      <w:bookmarkStart w:id="66" w:name="_Toc92147998"/>
-      <w:r>
+      <w:bookmarkStart w:id="66" w:name="_Toc92397602"/>
+      <w:r>
+        <w:lastRenderedPageBreak/>
         <w:t>LL parser</w:t>
       </w:r>
       <w:bookmarkEnd w:id="66"/>
@@ -21771,7 +22594,21 @@
           <w:rFonts w:hint="cs"/>
           <w:rtl/>
         </w:rPr>
-        <w:t xml:space="preserve"> באמצעות שני האלגוריתמים שהצגתי לעיל, כלומר, </w:t>
+        <w:t xml:space="preserve"> באמצעות שני האלגוריתמים שהצגתי </w:t>
+      </w:r>
+      <w:r>
+        <w:rPr>
+          <w:rFonts w:hint="cs"/>
+          <w:rtl/>
+        </w:rPr>
+        <w:t>קודם,</w:t>
+      </w:r>
+      <w:r>
+        <w:rPr>
+          <w:rFonts w:hint="cs"/>
+          <w:rtl/>
+        </w:rPr>
+        <w:t xml:space="preserve"> כלומר, </w:t>
       </w:r>
       <w:r>
         <w:t>Recursive descent</w:t>
@@ -21803,9 +22640,9 @@
       <w:r>
         <w:rPr>
           <w:rFonts w:cs="Arial"/>
-          <w:rtl/>
-        </w:rPr>
-        <w:lastRenderedPageBreak/>
+          <w:noProof/>
+          <w:rtl/>
+        </w:rPr>
         <w:drawing>
           <wp:anchor distT="0" distB="0" distL="114300" distR="114300" simplePos="0" relativeHeight="251693056" behindDoc="0" locked="0" layoutInCell="1" allowOverlap="1" wp14:anchorId="73CFFF6B" wp14:editId="2A58E390">
             <wp:simplePos x="0" y="0"/>
@@ -22000,8 +22837,11 @@
     <w:p>
       <w:pPr>
         <w:pStyle w:val="Heading4"/>
-      </w:pPr>
-      <w:bookmarkStart w:id="67" w:name="_Toc92147999"/>
+        <w:rPr>
+          <w:rtl/>
+        </w:rPr>
+      </w:pPr>
+      <w:bookmarkStart w:id="67" w:name="_Toc92397603"/>
       <w:r>
         <w:rPr>
           <w:rFonts w:hint="cs"/>
@@ -22016,16 +22856,1738 @@
     <w:p>
       <w:pPr>
         <w:rPr>
-          <w:rFonts w:hint="cs"/>
-          <w:rtl/>
-        </w:rPr>
-      </w:pPr>
+          <w:rtl/>
+        </w:rPr>
+      </w:pPr>
+      <w:r>
+        <w:t>Early parser</w:t>
+      </w:r>
+      <w:r>
+        <w:rPr>
+          <w:rFonts w:hint="cs"/>
+          <w:rtl/>
+        </w:rPr>
+        <w:t>, נקרא אחר ש</w:t>
+      </w:r>
+      <w:r>
+        <w:rPr>
+          <w:rFonts w:hint="cs"/>
+          <w:rtl/>
+        </w:rPr>
+        <w:t>מו של מי</w:t>
+      </w:r>
+      <w:r>
+        <w:rPr>
+          <w:rFonts w:hint="cs"/>
+          <w:rtl/>
+        </w:rPr>
+        <w:t xml:space="preserve"> שהמציא אותו, </w:t>
+      </w:r>
+      <w:r>
+        <w:t>Jay Early</w:t>
+      </w:r>
+      <w:r>
+        <w:rPr>
+          <w:rFonts w:hint="cs"/>
+          <w:rtl/>
+        </w:rPr>
+        <w:t xml:space="preserve">, הוא </w:t>
+      </w:r>
+      <w:r>
+        <w:t>Parsing algorithm</w:t>
+      </w:r>
+      <w:r>
+        <w:rPr>
+          <w:rFonts w:hint="cs"/>
+          <w:rtl/>
+        </w:rPr>
+        <w:t xml:space="preserve"> המשתמש בטכניקה של </w:t>
+      </w:r>
+      <w:r>
+        <w:t>dynamic programming</w:t>
+      </w:r>
+      <w:r>
+        <w:rPr>
+          <w:rFonts w:hint="cs"/>
+          <w:rtl/>
+        </w:rPr>
+        <w:t xml:space="preserve"> על מנת לנתח את מחרוזת הקלט.</w:t>
+      </w:r>
+    </w:p>
+    <w:p>
+      <w:pPr>
+        <w:rPr>
+          <w:rFonts w:cs="Arial"/>
+          <w:rtl/>
+        </w:rPr>
+      </w:pPr>
+      <w:r>
+        <w:rPr>
+          <w:rFonts w:hint="cs"/>
+          <w:rtl/>
+        </w:rPr>
+        <w:t xml:space="preserve">האלגוריתמים הקודמים שתיארתי, לדוגמא </w:t>
+      </w:r>
+      <w:r>
+        <w:t>Recursive descent</w:t>
+      </w:r>
+      <w:r>
+        <w:rPr>
+          <w:rFonts w:hint="cs"/>
+          <w:rtl/>
+        </w:rPr>
+        <w:t xml:space="preserve">, מבוססים על חיפוש רקורסיבי של מבנים תחביריים אפשריים אשר יקבלו את מחרוזת הקלט. שיטה זו של חיפוש יכולה לגרום לכך שחלקים מהמבנה התחבירי הכללי אשר מקבלים חלק מסוים ממחרוזת, מיוצרים שוב ושוב. החזרה הזאת על פתרונות חלקיים </w:t>
+      </w:r>
+      <w:r>
+        <w:rPr>
+          <w:rFonts w:hint="cs"/>
+          <w:rtl/>
+        </w:rPr>
+        <w:t xml:space="preserve">בתוך תהליך המבנה התחבירי הכולל, היא התוצאה של ה </w:t>
+      </w:r>
+      <w:r>
+        <w:rPr>
+          <w:rtl/>
+        </w:rPr>
+        <w:t>–</w:t>
+      </w:r>
+      <w:r>
+        <w:rPr>
+          <w:rFonts w:hint="cs"/>
+          <w:rtl/>
+        </w:rPr>
+        <w:t xml:space="preserve"> </w:t>
+      </w:r>
+      <w:r>
+        <w:t>Back tracking</w:t>
+      </w:r>
+      <w:r>
+        <w:rPr>
+          <w:rFonts w:hint="cs"/>
+          <w:rtl/>
+        </w:rPr>
+        <w:t xml:space="preserve"> הדרוש בשיטת חיפוש זאת, מה שיכול להוביל לזמן ביצוע </w:t>
+      </w:r>
+      <w:r>
+        <w:rPr>
+          <w:rFonts w:cs="Arial"/>
+          <w:rtl/>
+        </w:rPr>
+        <w:t>אקספוננציאלי</w:t>
+      </w:r>
+      <w:r>
+        <w:rPr>
+          <w:rFonts w:cs="Arial" w:hint="cs"/>
+          <w:rtl/>
+        </w:rPr>
+        <w:t xml:space="preserve"> של האלגוריתם. </w:t>
+      </w:r>
+      <w:r>
+        <w:rPr>
+          <w:rFonts w:cs="Arial"/>
+        </w:rPr>
+        <w:t>Dynamic programming</w:t>
+      </w:r>
+      <w:r>
+        <w:rPr>
+          <w:rFonts w:cs="Arial" w:hint="cs"/>
+          <w:rtl/>
+        </w:rPr>
+        <w:t xml:space="preserve"> נותן חלופה יעילה יותר</w:t>
+      </w:r>
+      <w:r>
+        <w:rPr>
+          <w:rFonts w:cs="Arial" w:hint="cs"/>
+          <w:rtl/>
+        </w:rPr>
+        <w:t xml:space="preserve"> </w:t>
+      </w:r>
+      <w:r>
+        <w:rPr>
+          <w:rFonts w:cs="Arial" w:hint="cs"/>
+          <w:rtl/>
+        </w:rPr>
+        <w:t xml:space="preserve">בה החלקים שכבר יוצרו </w:t>
+      </w:r>
+      <w:r>
+        <w:rPr>
+          <w:rFonts w:cs="Arial" w:hint="cs"/>
+          <w:rtl/>
+        </w:rPr>
+        <w:t>י</w:t>
+      </w:r>
+      <w:r>
+        <w:rPr>
+          <w:rFonts w:cs="Arial" w:hint="cs"/>
+          <w:rtl/>
+        </w:rPr>
+        <w:t>י</w:t>
+      </w:r>
+      <w:r>
+        <w:rPr>
+          <w:rFonts w:cs="Arial" w:hint="cs"/>
+          <w:rtl/>
+        </w:rPr>
+        <w:t xml:space="preserve">שמרו לצורך שימוש </w:t>
+      </w:r>
+      <w:r>
+        <w:rPr>
+          <w:rFonts w:cs="Arial" w:hint="cs"/>
+          <w:rtl/>
+        </w:rPr>
+        <w:t xml:space="preserve">חוזר בתהליך </w:t>
+      </w:r>
+      <w:r>
+        <w:rPr>
+          <w:rFonts w:cs="Arial" w:hint="cs"/>
+          <w:rtl/>
+        </w:rPr>
+        <w:t xml:space="preserve">השלם של הניתוח. כך לא יהיה צורך </w:t>
+      </w:r>
+      <w:r>
+        <w:rPr>
+          <w:rFonts w:cs="Arial" w:hint="cs"/>
+          <w:rtl/>
+        </w:rPr>
+        <w:t>לחזור על אותם חישובים שוב ושוב, מה שמי</w:t>
+      </w:r>
+      <w:r>
+        <w:rPr>
+          <w:rFonts w:cs="Arial" w:hint="cs"/>
+          <w:rtl/>
+        </w:rPr>
+        <w:t>י</w:t>
+      </w:r>
+      <w:r>
+        <w:rPr>
+          <w:rFonts w:cs="Arial" w:hint="cs"/>
+          <w:rtl/>
+        </w:rPr>
+        <w:t>על את האלגוריתם.</w:t>
+      </w:r>
+    </w:p>
+    <w:p>
+      <w:r>
+        <w:rPr>
+          <w:rFonts w:hint="cs"/>
+          <w:rtl/>
+        </w:rPr>
+        <w:t>שמירה על פתרונות חלקיים אלו מתבצעת באמצעות מבנה נתונים הנקר</w:t>
+      </w:r>
+      <w:r>
+        <w:rPr>
+          <w:rFonts w:hint="cs"/>
+          <w:rtl/>
+        </w:rPr>
+        <w:t>א</w:t>
+      </w:r>
+      <w:r>
+        <w:rPr>
+          <w:rFonts w:hint="cs"/>
+          <w:rtl/>
+        </w:rPr>
+        <w:t xml:space="preserve"> טבלה, </w:t>
+      </w:r>
+      <w:r>
+        <w:rPr>
+          <w:i/>
+          <w:iCs/>
+        </w:rPr>
+        <w:t>chart</w:t>
+      </w:r>
+      <w:r>
+        <w:rPr>
+          <w:rFonts w:hint="cs"/>
+          <w:i/>
+          <w:iCs/>
+          <w:rtl/>
+        </w:rPr>
+        <w:t xml:space="preserve">. </w:t>
+      </w:r>
+      <w:r>
+        <w:rPr>
+          <w:rFonts w:hint="cs"/>
+          <w:rtl/>
+        </w:rPr>
+        <w:t>לכן גרסאות שונות של</w:t>
+      </w:r>
+      <w:r>
+        <w:rPr>
+          <w:rFonts w:hint="cs"/>
+          <w:rtl/>
+        </w:rPr>
+        <w:t xml:space="preserve"> ה -</w:t>
+      </w:r>
+      <w:r>
+        <w:rPr>
+          <w:rFonts w:hint="cs"/>
+          <w:rtl/>
+        </w:rPr>
+        <w:t xml:space="preserve"> </w:t>
+      </w:r>
+      <w:r>
+        <w:t>Early parser</w:t>
+      </w:r>
+      <w:r>
+        <w:rPr>
+          <w:rFonts w:hint="cs"/>
+          <w:rtl/>
+        </w:rPr>
+        <w:t xml:space="preserve"> נקראות גם </w:t>
+      </w:r>
+      <w:r>
+        <w:rPr>
+          <w:i/>
+          <w:iCs/>
+        </w:rPr>
+        <w:t>chart parsing</w:t>
+      </w:r>
+      <w:r>
+        <w:rPr>
+          <w:rFonts w:hint="cs"/>
+          <w:i/>
+          <w:iCs/>
+          <w:rtl/>
+        </w:rPr>
+        <w:t>.</w:t>
+      </w:r>
+    </w:p>
+    <w:p>
+      <w:pPr>
+        <w:rPr>
+          <w:rtl/>
+        </w:rPr>
+      </w:pPr>
+    </w:p>
+    <w:p>
+      <w:pPr>
+        <w:bidi w:val="0"/>
+        <w:rPr>
+          <w:rtl/>
+        </w:rPr>
+      </w:pPr>
+      <w:r>
+        <w:rPr>
+          <w:rtl/>
+        </w:rPr>
+        <w:br w:type="page"/>
+      </w:r>
+    </w:p>
+    <w:p>
+      <w:pPr>
+        <w:pStyle w:val="Heading3"/>
+      </w:pPr>
+      <w:bookmarkStart w:id="68" w:name="_Toc92397604"/>
+      <w:r>
+        <w:rPr>
+          <w:rFonts w:hint="cs"/>
+        </w:rPr>
+        <w:lastRenderedPageBreak/>
+        <w:t>B</w:t>
+      </w:r>
+      <w:r>
+        <w:t>ottom Up Parsing (BUP)</w:t>
+      </w:r>
+      <w:bookmarkEnd w:id="68"/>
+    </w:p>
+    <w:p>
+      <w:pPr>
+        <w:rPr>
+          <w:rtl/>
+        </w:rPr>
+      </w:pPr>
+      <w:r>
+        <w:rPr>
+          <w:rFonts w:hint="cs"/>
+          <w:rtl/>
+        </w:rPr>
+        <w:t xml:space="preserve">טכניקה בה עוברים מהחלקים התחתונים לחלקים העליונים של העץ התחבירי, על ידי שימוש בכללי השכתוב של </w:t>
+      </w:r>
+      <w:r>
+        <w:t>Grammar</w:t>
+      </w:r>
+      <w:r>
+        <w:rPr>
+          <w:rFonts w:hint="cs"/>
+          <w:rtl/>
+        </w:rPr>
+        <w:t xml:space="preserve"> השפה. עוברים </w:t>
+      </w:r>
+      <w:r>
+        <w:rPr>
+          <w:rFonts w:hint="cs"/>
+          <w:rtl/>
+        </w:rPr>
+        <w:t xml:space="preserve">מהקלט אל ה - </w:t>
+      </w:r>
+      <w:r>
+        <w:t>Grammar</w:t>
+      </w:r>
+      <w:r>
+        <w:rPr>
+          <w:rFonts w:hint="cs"/>
+          <w:rtl/>
+        </w:rPr>
+        <w:t>.</w:t>
+      </w:r>
+    </w:p>
+    <w:p>
+      <w:pPr>
+        <w:rPr>
+          <w:rtl/>
+        </w:rPr>
+      </w:pPr>
+      <w:r>
+        <w:rPr>
+          <w:rFonts w:cs="Arial"/>
+          <w:noProof/>
+          <w:rtl/>
+        </w:rPr>
+        <w:drawing>
+          <wp:anchor distT="0" distB="0" distL="114300" distR="114300" simplePos="0" relativeHeight="251694080" behindDoc="0" locked="0" layoutInCell="1" allowOverlap="1" wp14:anchorId="0D3ED7DE" wp14:editId="29CE55F6">
+            <wp:simplePos x="0" y="0"/>
+            <wp:positionH relativeFrom="column">
+              <wp:posOffset>1231265</wp:posOffset>
+            </wp:positionH>
+            <wp:positionV relativeFrom="paragraph">
+              <wp:posOffset>259080</wp:posOffset>
+            </wp:positionV>
+            <wp:extent cx="4229735" cy="2687320"/>
+            <wp:effectExtent l="0" t="0" r="0" b="0"/>
+            <wp:wrapTopAndBottom/>
+            <wp:docPr id="21" name="Picture 21" descr="Diagram&#10;&#10;Description automatically generated"/>
+            <wp:cNvGraphicFramePr>
+              <a:graphicFrameLocks xmlns:a="http://schemas.openxmlformats.org/drawingml/2006/main" noChangeAspect="1"/>
+            </wp:cNvGraphicFramePr>
+            <a:graphic xmlns:a="http://schemas.openxmlformats.org/drawingml/2006/main">
+              <a:graphicData uri="http://schemas.openxmlformats.org/drawingml/2006/picture">
+                <pic:pic xmlns:pic="http://schemas.openxmlformats.org/drawingml/2006/picture">
+                  <pic:nvPicPr>
+                    <pic:cNvPr id="21" name="Picture 21" descr="Diagram&#10;&#10;Description automatically generated"/>
+                    <pic:cNvPicPr/>
+                  </pic:nvPicPr>
+                  <pic:blipFill>
+                    <a:blip r:embed="rId21">
+                      <a:extLst>
+                        <a:ext uri="{28A0092B-C50C-407E-A947-70E740481C1C}">
+                          <a14:useLocalDpi xmlns:a14="http://schemas.microsoft.com/office/drawing/2010/main" val="0"/>
+                        </a:ext>
+                      </a:extLst>
+                    </a:blip>
+                    <a:stretch>
+                      <a:fillRect/>
+                    </a:stretch>
+                  </pic:blipFill>
+                  <pic:spPr>
+                    <a:xfrm>
+                      <a:off x="0" y="0"/>
+                      <a:ext cx="4229735" cy="2687320"/>
+                    </a:xfrm>
+                    <a:prstGeom prst="rect">
+                      <a:avLst/>
+                    </a:prstGeom>
+                  </pic:spPr>
+                </pic:pic>
+              </a:graphicData>
+            </a:graphic>
+            <wp14:sizeRelH relativeFrom="margin">
+              <wp14:pctWidth>0</wp14:pctWidth>
+            </wp14:sizeRelH>
+            <wp14:sizeRelV relativeFrom="margin">
+              <wp14:pctHeight>0</wp14:pctHeight>
+            </wp14:sizeRelV>
+          </wp:anchor>
+        </w:drawing>
+      </w:r>
+      <w:r>
+        <w:rPr>
+          <w:rFonts w:hint="cs"/>
+          <w:rtl/>
+        </w:rPr>
+        <w:t xml:space="preserve">דיאגרמה המתארת מספר סוגים של </w:t>
+      </w:r>
+      <w:r>
+        <w:t>Bottom Up Parsing</w:t>
+      </w:r>
+      <w:r>
+        <w:rPr>
+          <w:rFonts w:hint="cs"/>
+          <w:rtl/>
+        </w:rPr>
+        <w:t>:</w:t>
+      </w:r>
+    </w:p>
+    <w:p>
+      <w:r>
+        <w:rPr>
+          <w:rFonts w:hint="cs"/>
+          <w:rtl/>
+        </w:rPr>
+        <w:t xml:space="preserve">כעת אציג ואסביר על כמה אלגוריתמים שמשתמשים בגישה של </w:t>
+      </w:r>
+      <w:r>
+        <w:t>Bottom Up</w:t>
+      </w:r>
+      <w:r>
+        <w:rPr>
+          <w:rFonts w:hint="cs"/>
+          <w:rtl/>
+        </w:rPr>
+        <w:t>.</w:t>
+      </w:r>
+    </w:p>
+    <w:p>
+      <w:pPr>
+        <w:pStyle w:val="Heading4"/>
+      </w:pPr>
+      <w:bookmarkStart w:id="69" w:name="_Toc92397605"/>
+      <w:r>
+        <w:t>Shift Reduce</w:t>
+      </w:r>
+      <w:bookmarkEnd w:id="69"/>
+    </w:p>
+    <w:p>
+      <w:pPr>
+        <w:rPr>
+          <w:rtl/>
+        </w:rPr>
+      </w:pPr>
+      <w:r>
+        <w:rPr>
+          <w:rFonts w:hint="cs"/>
+          <w:rtl/>
+        </w:rPr>
+        <w:t xml:space="preserve">שיטה זו משתמשת בשני שלבים הייחודיים ל </w:t>
+      </w:r>
+      <w:r>
+        <w:rPr>
+          <w:rtl/>
+        </w:rPr>
+        <w:t>–</w:t>
+      </w:r>
+      <w:r>
+        <w:rPr>
+          <w:rFonts w:hint="cs"/>
+          <w:rtl/>
+        </w:rPr>
+        <w:t xml:space="preserve"> </w:t>
+      </w:r>
+      <w:r>
+        <w:t>Bottom up parsing</w:t>
+      </w:r>
+      <w:r>
+        <w:rPr>
+          <w:rFonts w:hint="cs"/>
+          <w:rtl/>
+        </w:rPr>
+        <w:t xml:space="preserve">. שלבים אלו נקראים </w:t>
+      </w:r>
+      <w:r>
+        <w:t>Shift step</w:t>
+      </w:r>
+      <w:r>
+        <w:rPr>
+          <w:rFonts w:hint="cs"/>
+          <w:rtl/>
+        </w:rPr>
+        <w:t xml:space="preserve"> ו </w:t>
+      </w:r>
+      <w:r>
+        <w:rPr>
+          <w:rtl/>
+        </w:rPr>
+        <w:t>–</w:t>
+      </w:r>
+      <w:r>
+        <w:rPr>
+          <w:rFonts w:hint="cs"/>
+          <w:rtl/>
+        </w:rPr>
+        <w:t xml:space="preserve"> </w:t>
+      </w:r>
+      <w:r>
+        <w:t>Reduce step</w:t>
+      </w:r>
+      <w:r>
+        <w:rPr>
+          <w:rFonts w:hint="cs"/>
+          <w:rtl/>
+        </w:rPr>
+        <w:t>.</w:t>
+      </w:r>
+    </w:p>
+    <w:p>
+      <w:pPr>
+        <w:pStyle w:val="Heading5"/>
+      </w:pPr>
+      <w:r>
+        <w:t>Shift step</w:t>
+      </w:r>
+    </w:p>
+    <w:p>
+      <w:pPr>
+        <w:rPr>
+          <w:rtl/>
+        </w:rPr>
+      </w:pPr>
+      <w:r>
+        <w:rPr>
+          <w:rFonts w:hint="cs"/>
+          <w:rtl/>
+        </w:rPr>
+        <w:t xml:space="preserve">שלב זה מבצע מעבר לסמל, </w:t>
+      </w:r>
+      <w:r>
+        <w:t>Symbol</w:t>
+      </w:r>
+      <w:r>
+        <w:rPr>
+          <w:rFonts w:hint="cs"/>
+          <w:rtl/>
+        </w:rPr>
+        <w:t xml:space="preserve">, הבא שמגיע מהקלט, והוא נקרא גם </w:t>
+      </w:r>
+      <w:r>
+        <w:t>Shifted symbol</w:t>
+      </w:r>
+      <w:r>
+        <w:rPr>
+          <w:rFonts w:hint="cs"/>
+          <w:rtl/>
+        </w:rPr>
+        <w:t xml:space="preserve">. סמל זה נדחף למחסנית. ה </w:t>
+      </w:r>
+      <w:r>
+        <w:rPr>
+          <w:rtl/>
+        </w:rPr>
+        <w:t>–</w:t>
+      </w:r>
+      <w:r>
+        <w:rPr>
+          <w:rFonts w:hint="cs"/>
+          <w:rtl/>
+        </w:rPr>
+        <w:t xml:space="preserve"> </w:t>
+      </w:r>
+      <w:r>
+        <w:t>Shifted symbol</w:t>
+      </w:r>
+      <w:r>
+        <w:rPr>
+          <w:rFonts w:hint="cs"/>
+          <w:rtl/>
+        </w:rPr>
+        <w:t xml:space="preserve"> מטופל כצומת אחת של עץ הניתוח.</w:t>
+      </w:r>
+    </w:p>
+    <w:p>
+      <w:pPr>
+        <w:pStyle w:val="Heading5"/>
+      </w:pPr>
+      <w:r>
+        <w:t>Reduce step</w:t>
+      </w:r>
+    </w:p>
+    <w:p>
+      <w:pPr>
+        <w:rPr>
+          <w:rtl/>
+        </w:rPr>
+      </w:pPr>
+      <w:r>
+        <w:rPr>
+          <w:rFonts w:hint="cs"/>
+          <w:rtl/>
+        </w:rPr>
+        <w:t xml:space="preserve">כאשר המנתח מוצא כלל ייצור שלם, כלומר הסמלים שעל המחסנית תואמים לאחד מה </w:t>
+      </w:r>
+      <w:r>
+        <w:rPr>
+          <w:rtl/>
+        </w:rPr>
+        <w:t>–</w:t>
+      </w:r>
+      <w:r>
+        <w:rPr>
+          <w:rFonts w:hint="cs"/>
+          <w:rtl/>
+        </w:rPr>
+        <w:t xml:space="preserve"> </w:t>
+      </w:r>
+      <w:r>
+        <w:t>RHS</w:t>
+      </w:r>
+      <w:r>
+        <w:rPr>
+          <w:rFonts w:hint="cs"/>
+          <w:rtl/>
+        </w:rPr>
+        <w:t xml:space="preserve"> (</w:t>
+      </w:r>
+      <w:r>
+        <w:t>Right Hand side</w:t>
+      </w:r>
+      <w:r>
+        <w:rPr>
+          <w:rFonts w:hint="cs"/>
+          <w:rtl/>
+        </w:rPr>
+        <w:t xml:space="preserve">) של כללי הייצור של ה </w:t>
+      </w:r>
+      <w:r>
+        <w:rPr>
+          <w:rtl/>
+        </w:rPr>
+        <w:t>–</w:t>
+      </w:r>
+      <w:r>
+        <w:rPr>
+          <w:rFonts w:hint="cs"/>
+          <w:rtl/>
+        </w:rPr>
+        <w:t xml:space="preserve"> </w:t>
+      </w:r>
+      <w:r>
+        <w:t>Grammar</w:t>
+      </w:r>
+      <w:r>
+        <w:rPr>
+          <w:rFonts w:hint="cs"/>
+          <w:rtl/>
+        </w:rPr>
+        <w:t xml:space="preserve">, </w:t>
+      </w:r>
+      <w:r>
+        <w:rPr>
+          <w:rFonts w:hint="cs"/>
+          <w:rtl/>
+        </w:rPr>
+        <w:t xml:space="preserve">ומחליף אותו ב </w:t>
+      </w:r>
+      <w:r>
+        <w:rPr>
+          <w:rtl/>
+        </w:rPr>
+        <w:t>–</w:t>
+      </w:r>
+      <w:r>
+        <w:rPr>
+          <w:rFonts w:hint="cs"/>
+          <w:rtl/>
+        </w:rPr>
+        <w:t xml:space="preserve"> </w:t>
+      </w:r>
+      <w:r>
+        <w:t>Non-terminal</w:t>
+      </w:r>
+      <w:r>
+        <w:rPr>
+          <w:rFonts w:hint="cs"/>
+          <w:rtl/>
+        </w:rPr>
+        <w:t xml:space="preserve"> שנמצא ב </w:t>
+      </w:r>
+      <w:r>
+        <w:rPr>
+          <w:rtl/>
+        </w:rPr>
+        <w:t>–</w:t>
+      </w:r>
+      <w:r>
+        <w:rPr>
+          <w:rFonts w:hint="cs"/>
+          <w:rtl/>
+        </w:rPr>
+        <w:t xml:space="preserve"> </w:t>
+      </w:r>
+      <w:r>
+        <w:t>LHS</w:t>
+      </w:r>
+      <w:r>
+        <w:rPr>
+          <w:rFonts w:hint="cs"/>
+          <w:rtl/>
+        </w:rPr>
+        <w:t xml:space="preserve"> של אותו כלל ייצור, שלב זה נקרא </w:t>
+      </w:r>
+      <w:r>
+        <w:t>Reduce step</w:t>
+      </w:r>
+      <w:r>
+        <w:rPr>
+          <w:rFonts w:hint="cs"/>
+          <w:rtl/>
+        </w:rPr>
+        <w:t xml:space="preserve">. שלב זה בעצם עושה </w:t>
+      </w:r>
+      <w:r>
+        <w:t>POP</w:t>
+      </w:r>
+      <w:r>
+        <w:rPr>
+          <w:rFonts w:hint="cs"/>
+          <w:rtl/>
+        </w:rPr>
+        <w:t xml:space="preserve"> למחסנית עבור כל הסמלים שתואמים ל </w:t>
+      </w:r>
+      <w:r>
+        <w:rPr>
+          <w:rtl/>
+        </w:rPr>
+        <w:t>–</w:t>
+      </w:r>
+      <w:r>
+        <w:rPr>
+          <w:rFonts w:hint="cs"/>
+          <w:rtl/>
+        </w:rPr>
+        <w:t xml:space="preserve"> </w:t>
+      </w:r>
+      <w:r>
+        <w:t>LHS</w:t>
+      </w:r>
+      <w:r>
+        <w:rPr>
+          <w:rFonts w:hint="cs"/>
+          <w:rtl/>
+        </w:rPr>
+        <w:t xml:space="preserve"> שמצא, ודוחף למחסנית את אותו ה </w:t>
+      </w:r>
+      <w:r>
+        <w:rPr>
+          <w:rtl/>
+        </w:rPr>
+        <w:t>–</w:t>
+      </w:r>
+      <w:r>
+        <w:rPr>
+          <w:rFonts w:hint="cs"/>
+          <w:rtl/>
+        </w:rPr>
+        <w:t xml:space="preserve"> </w:t>
+      </w:r>
+      <w:r>
+        <w:t>LHS</w:t>
+      </w:r>
+      <w:r>
+        <w:rPr>
+          <w:rFonts w:hint="cs"/>
+          <w:rtl/>
+        </w:rPr>
+        <w:t>.</w:t>
+      </w:r>
+    </w:p>
+    <w:p>
+      <w:pPr>
+        <w:rPr>
+          <w:rtl/>
+        </w:rPr>
+      </w:pPr>
+    </w:p>
+    <w:p>
+      <w:pPr>
+        <w:pStyle w:val="Heading4"/>
+      </w:pPr>
+      <w:bookmarkStart w:id="70" w:name="_Toc92397606"/>
+      <w:r>
+        <w:rPr>
+          <w:rFonts w:hint="cs"/>
+        </w:rPr>
+        <w:t>L</w:t>
+      </w:r>
+      <w:r>
+        <w:t>R Parser</w:t>
+      </w:r>
+      <w:bookmarkEnd w:id="70"/>
+    </w:p>
+    <w:p>
+      <w:pPr>
+        <w:rPr>
+          <w:rtl/>
+        </w:rPr>
+      </w:pPr>
+      <w:r>
+        <w:t>LR Parser</w:t>
+      </w:r>
+      <w:r>
+        <w:rPr>
+          <w:rFonts w:hint="cs"/>
+          <w:rtl/>
+        </w:rPr>
+        <w:t xml:space="preserve"> הוא </w:t>
+      </w:r>
+      <w:r>
+        <w:t>Parser</w:t>
+      </w:r>
+      <w:r>
+        <w:rPr>
+          <w:rFonts w:hint="cs"/>
+          <w:rtl/>
+        </w:rPr>
+        <w:t xml:space="preserve"> מסוג </w:t>
+      </w:r>
+      <w:r>
+        <w:t>Bottom up</w:t>
+      </w:r>
+      <w:r>
+        <w:rPr>
+          <w:rFonts w:hint="cs"/>
+          <w:rtl/>
+        </w:rPr>
+        <w:t xml:space="preserve">, לא רקורסיבי המשתמש בשיטה של </w:t>
+      </w:r>
+      <w:r>
+        <w:t>Shift Reduce</w:t>
+      </w:r>
+      <w:r>
+        <w:rPr>
+          <w:rFonts w:hint="cs"/>
+          <w:rtl/>
+        </w:rPr>
+        <w:t xml:space="preserve">. </w:t>
+      </w:r>
+      <w:r>
+        <w:t>LR Parser</w:t>
+      </w:r>
+      <w:r>
+        <w:rPr>
+          <w:rFonts w:hint="cs"/>
+          <w:rtl/>
+        </w:rPr>
+        <w:t xml:space="preserve"> ידוע גם כ </w:t>
+      </w:r>
+      <w:r>
+        <w:rPr>
+          <w:rtl/>
+        </w:rPr>
+        <w:t>–</w:t>
+      </w:r>
+      <w:r>
+        <w:rPr>
+          <w:rFonts w:hint="cs"/>
+          <w:rtl/>
+        </w:rPr>
+        <w:t xml:space="preserve"> </w:t>
+      </w:r>
+      <w:r>
+        <w:t>LR(k) Parser</w:t>
+      </w:r>
+      <w:r>
+        <w:rPr>
+          <w:rFonts w:hint="cs"/>
+          <w:rtl/>
+        </w:rPr>
+        <w:t>, כך ש</w:t>
+      </w:r>
+      <w:r>
+        <w:rPr>
+          <w:rFonts w:hint="cs"/>
+          <w:rtl/>
+        </w:rPr>
+        <w:t xml:space="preserve">בדומה ל </w:t>
+      </w:r>
+      <w:r>
+        <w:rPr>
+          <w:rtl/>
+        </w:rPr>
+        <w:t>–</w:t>
+      </w:r>
+      <w:r>
+        <w:rPr>
+          <w:rFonts w:hint="cs"/>
+          <w:rtl/>
+        </w:rPr>
+        <w:t xml:space="preserve"> </w:t>
+      </w:r>
+      <w:r>
+        <w:t>LL(k) Parser</w:t>
+      </w:r>
+      <w:r>
+        <w:rPr>
+          <w:rFonts w:hint="cs"/>
+          <w:rtl/>
+        </w:rPr>
+        <w:t xml:space="preserve">, </w:t>
+      </w:r>
+      <w:r>
+        <w:rPr>
+          <w:rFonts w:hint="cs"/>
+          <w:rtl/>
+        </w:rPr>
+        <w:t xml:space="preserve">ה </w:t>
+      </w:r>
+      <w:r>
+        <w:rPr>
+          <w:rtl/>
+        </w:rPr>
+        <w:t>–</w:t>
+      </w:r>
+      <w:r>
+        <w:rPr>
+          <w:rFonts w:hint="cs"/>
+          <w:rtl/>
+        </w:rPr>
+        <w:t xml:space="preserve"> </w:t>
+      </w:r>
+      <w:r>
+        <w:t>L</w:t>
+      </w:r>
+      <w:r>
+        <w:rPr>
+          <w:rFonts w:hint="cs"/>
+          <w:rtl/>
+        </w:rPr>
+        <w:t xml:space="preserve"> מסמנת קריאה של הקלט משמאל לימין (</w:t>
+      </w:r>
+      <w:r>
+        <w:t>Left to Right</w:t>
+      </w:r>
+      <w:r>
+        <w:rPr>
+          <w:rFonts w:hint="cs"/>
+          <w:rtl/>
+        </w:rPr>
+        <w:t xml:space="preserve">), ה </w:t>
+      </w:r>
+      <w:r>
+        <w:rPr>
+          <w:rtl/>
+        </w:rPr>
+        <w:t>–</w:t>
+      </w:r>
+      <w:r>
+        <w:rPr>
+          <w:rFonts w:hint="cs"/>
+          <w:rtl/>
+        </w:rPr>
+        <w:t xml:space="preserve"> </w:t>
+      </w:r>
+      <w:r>
+        <w:t>R</w:t>
+      </w:r>
+      <w:r>
+        <w:rPr>
+          <w:rFonts w:hint="cs"/>
+          <w:rtl/>
+        </w:rPr>
+        <w:t xml:space="preserve"> מסמ</w:t>
+      </w:r>
+      <w:r>
+        <w:rPr>
+          <w:rFonts w:hint="cs"/>
+          <w:rtl/>
+        </w:rPr>
+        <w:t xml:space="preserve">נת </w:t>
+      </w:r>
+      <w:r>
+        <w:t>Right most derivation</w:t>
+      </w:r>
+      <w:r>
+        <w:rPr>
+          <w:rFonts w:hint="cs"/>
+          <w:rtl/>
+        </w:rPr>
+        <w:t xml:space="preserve">, </w:t>
+      </w:r>
+      <w:proofErr w:type="spellStart"/>
+      <w:r>
+        <w:rPr>
+          <w:rFonts w:hint="cs"/>
+          <w:rtl/>
+        </w:rPr>
+        <w:t>וה</w:t>
+      </w:r>
+      <w:proofErr w:type="spellEnd"/>
+      <w:r>
+        <w:rPr>
+          <w:rFonts w:hint="cs"/>
+          <w:rtl/>
+        </w:rPr>
+        <w:t xml:space="preserve"> </w:t>
+      </w:r>
+      <w:r>
+        <w:rPr>
+          <w:rtl/>
+        </w:rPr>
+        <w:t>–</w:t>
+      </w:r>
+      <w:r>
+        <w:rPr>
+          <w:rFonts w:hint="cs"/>
+          <w:rtl/>
+        </w:rPr>
+        <w:t xml:space="preserve"> </w:t>
+      </w:r>
+      <w:r>
+        <w:t>k</w:t>
+      </w:r>
+      <w:r>
+        <w:rPr>
+          <w:rFonts w:hint="cs"/>
+          <w:rtl/>
+        </w:rPr>
+        <w:t xml:space="preserve"> מסמן את מספר הסמלים שה </w:t>
+      </w:r>
+      <w:r>
+        <w:rPr>
+          <w:rtl/>
+        </w:rPr>
+        <w:t>–</w:t>
+      </w:r>
+      <w:r>
+        <w:rPr>
+          <w:rFonts w:hint="cs"/>
+          <w:rtl/>
+        </w:rPr>
+        <w:t xml:space="preserve"> </w:t>
+      </w:r>
+      <w:r>
+        <w:t>Parser</w:t>
+      </w:r>
+      <w:r>
+        <w:rPr>
+          <w:rFonts w:hint="cs"/>
+          <w:rtl/>
+        </w:rPr>
+        <w:t xml:space="preserve"> "מציץ" עליהם קדימה (</w:t>
+      </w:r>
+      <w:r>
+        <w:t>Look ahead</w:t>
+      </w:r>
+      <w:r>
+        <w:rPr>
+          <w:rFonts w:hint="cs"/>
+          <w:rtl/>
+        </w:rPr>
+        <w:t>).</w:t>
+      </w:r>
+    </w:p>
+    <w:p>
+      <w:pPr>
+        <w:rPr>
+          <w:rtl/>
+        </w:rPr>
+      </w:pPr>
+    </w:p>
+    <w:p>
+      <w:pPr>
+        <w:pStyle w:val="Heading4"/>
+      </w:pPr>
+      <w:bookmarkStart w:id="71" w:name="_Toc92397607"/>
+      <w:r>
+        <w:rPr>
+          <w:rFonts w:hint="cs"/>
+        </w:rPr>
+        <w:t>P</w:t>
+      </w:r>
+      <w:r>
+        <w:t xml:space="preserve">recedence </w:t>
+      </w:r>
+      <w:r>
+        <w:t>P</w:t>
+      </w:r>
+      <w:r>
+        <w:t>arser</w:t>
+      </w:r>
+      <w:bookmarkEnd w:id="71"/>
+    </w:p>
+    <w:p>
+      <w:pPr>
+        <w:rPr>
+          <w:rtl/>
+        </w:rPr>
+      </w:pPr>
+      <w:r>
+        <w:rPr>
+          <w:rFonts w:hint="cs"/>
+          <w:rtl/>
+        </w:rPr>
+        <w:t xml:space="preserve">בשמו המלא, </w:t>
+      </w:r>
+      <w:r>
+        <w:t>Operator-Precedence Parser</w:t>
+      </w:r>
+      <w:r>
+        <w:rPr>
+          <w:rFonts w:hint="cs"/>
+          <w:rtl/>
+        </w:rPr>
+        <w:t xml:space="preserve">, הוא </w:t>
+      </w:r>
+      <w:r>
+        <w:t>Parser</w:t>
+      </w:r>
+      <w:r>
+        <w:rPr>
+          <w:rFonts w:hint="cs"/>
+          <w:rtl/>
+        </w:rPr>
+        <w:t xml:space="preserve"> פשוט המשתמש בשיטה של </w:t>
+      </w:r>
+      <w:r>
+        <w:t>Shift Reduce</w:t>
+      </w:r>
+      <w:r>
+        <w:rPr>
+          <w:rFonts w:hint="cs"/>
+          <w:rtl/>
+        </w:rPr>
+        <w:t xml:space="preserve">, ומסוגל לנתח תת-קבוצה של </w:t>
+      </w:r>
+      <w:r>
+        <w:t>LR(1) Grammars</w:t>
+      </w:r>
+      <w:r>
+        <w:rPr>
+          <w:rFonts w:hint="cs"/>
+          <w:rtl/>
+        </w:rPr>
+        <w:t xml:space="preserve">. </w:t>
+      </w:r>
+      <w:r>
+        <w:rPr>
+          <w:rFonts w:hint="cs"/>
+          <w:rtl/>
+        </w:rPr>
+        <w:t xml:space="preserve">ה </w:t>
+      </w:r>
+      <w:r>
+        <w:rPr>
+          <w:rtl/>
+        </w:rPr>
+        <w:t>–</w:t>
+      </w:r>
+      <w:r>
+        <w:rPr>
+          <w:rFonts w:hint="cs"/>
+          <w:rtl/>
+        </w:rPr>
+        <w:t xml:space="preserve"> </w:t>
+      </w:r>
+      <w:r>
+        <w:t>Precedence Parser</w:t>
+      </w:r>
+      <w:r>
+        <w:rPr>
+          <w:rFonts w:hint="cs"/>
+          <w:rtl/>
+        </w:rPr>
+        <w:t xml:space="preserve"> משתמש ב </w:t>
+      </w:r>
+      <w:r>
+        <w:rPr>
+          <w:rtl/>
+        </w:rPr>
+        <w:t>–</w:t>
+      </w:r>
+      <w:r>
+        <w:rPr>
+          <w:rFonts w:hint="cs"/>
+          <w:rtl/>
+        </w:rPr>
+        <w:t xml:space="preserve"> </w:t>
+      </w:r>
+      <w:r>
+        <w:t>Precedence</w:t>
+      </w:r>
+      <w:r>
+        <w:rPr>
+          <w:rFonts w:hint="cs"/>
+          <w:rtl/>
+        </w:rPr>
+        <w:t xml:space="preserve"> (קדימות) של האופרטורים בביטוי מסוים על מנת להחליט איך לנתח אותו. דוגמא ל </w:t>
+      </w:r>
+      <w:r>
+        <w:rPr>
+          <w:rtl/>
+        </w:rPr>
+        <w:t>–</w:t>
+      </w:r>
+      <w:r>
+        <w:rPr>
+          <w:rFonts w:hint="cs"/>
+          <w:rtl/>
+        </w:rPr>
+        <w:t xml:space="preserve"> </w:t>
+      </w:r>
+      <w:r>
+        <w:t>Precedence</w:t>
+      </w:r>
+      <w:r>
+        <w:rPr>
+          <w:rFonts w:hint="cs"/>
+          <w:rtl/>
+        </w:rPr>
+        <w:t xml:space="preserve"> תהיה שכפ</w:t>
+      </w:r>
+      <w:r>
+        <w:rPr>
+          <w:rFonts w:hint="cs"/>
+          <w:rtl/>
+        </w:rPr>
+        <w:t xml:space="preserve">ל </w:t>
+      </w:r>
+      <w:r>
+        <w:t>‘*’</w:t>
+      </w:r>
+      <w:r>
+        <w:rPr>
+          <w:rFonts w:hint="cs"/>
+          <w:rtl/>
+        </w:rPr>
+        <w:t xml:space="preserve"> קודם לחיבור </w:t>
+      </w:r>
+      <w:r>
+        <w:t>‘+’</w:t>
+      </w:r>
+      <w:r>
+        <w:rPr>
+          <w:rFonts w:hint="cs"/>
+          <w:rtl/>
+        </w:rPr>
+        <w:t xml:space="preserve">, לכן </w:t>
+      </w:r>
+      <w:r>
+        <w:rPr>
+          <w:rFonts w:hint="cs"/>
+          <w:rtl/>
+        </w:rPr>
+        <w:t>עבור הביטוי</w:t>
+      </w:r>
+      <w:r>
+        <w:rPr>
+          <w:rFonts w:hint="cs"/>
+          <w:rtl/>
+        </w:rPr>
+        <w:t xml:space="preserve"> </w:t>
+      </w:r>
+      <w:r>
+        <w:t>1 + 2 * 3</w:t>
+      </w:r>
+      <w:r>
+        <w:rPr>
+          <w:rFonts w:hint="cs"/>
+          <w:rtl/>
+        </w:rPr>
+        <w:t xml:space="preserve">, קודם יחושב </w:t>
+      </w:r>
+      <w:r>
+        <w:t>2 * 3</w:t>
+      </w:r>
+      <w:r>
+        <w:rPr>
+          <w:rFonts w:hint="cs"/>
+          <w:rtl/>
+        </w:rPr>
+        <w:t xml:space="preserve">, ורק אז יתווסף </w:t>
+      </w:r>
+      <w:r>
+        <w:rPr>
+          <w:rFonts w:hint="cs"/>
+          <w:rtl/>
+        </w:rPr>
+        <w:t>1</w:t>
+      </w:r>
+      <w:r>
+        <w:rPr>
+          <w:rFonts w:hint="cs"/>
+          <w:rtl/>
+        </w:rPr>
+        <w:t xml:space="preserve">, ואז התוצאה תהיה 7 כמו שהיא צריכה להיות, ולא 9 </w:t>
+      </w:r>
+      <w:r>
+        <w:rPr>
+          <w:rFonts w:hint="cs"/>
+          <w:rtl/>
+        </w:rPr>
+        <w:t xml:space="preserve">לדוגמא אם </w:t>
+      </w:r>
+      <w:r>
+        <w:rPr>
+          <w:rFonts w:hint="cs"/>
+          <w:rtl/>
+        </w:rPr>
+        <w:t xml:space="preserve">קודם היינו עושים </w:t>
+      </w:r>
+      <w:r>
+        <w:t>1 + 2</w:t>
+      </w:r>
+      <w:r>
+        <w:rPr>
+          <w:rFonts w:hint="cs"/>
+          <w:rtl/>
+        </w:rPr>
+        <w:t xml:space="preserve">, ורק אז מכפילים ב </w:t>
+      </w:r>
+      <w:r>
+        <w:rPr>
+          <w:rtl/>
+        </w:rPr>
+        <w:t>–</w:t>
+      </w:r>
+      <w:r>
+        <w:rPr>
+          <w:rFonts w:hint="cs"/>
+          <w:rtl/>
+        </w:rPr>
+        <w:t xml:space="preserve"> 3.</w:t>
+      </w:r>
+    </w:p>
+    <w:p>
+      <w:pPr>
+        <w:pStyle w:val="Heading4"/>
+        <w:rPr>
+          <w:rtl/>
+        </w:rPr>
+      </w:pPr>
+      <w:bookmarkStart w:id="72" w:name="_Toc92397608"/>
+      <w:r>
+        <w:rPr>
+          <w:rFonts w:hint="cs"/>
+        </w:rPr>
+        <w:lastRenderedPageBreak/>
+        <w:t>CYK</w:t>
+      </w:r>
+      <w:r>
+        <w:t xml:space="preserve"> Parser</w:t>
+      </w:r>
+      <w:bookmarkEnd w:id="72"/>
+    </w:p>
+    <w:p>
+      <w:pPr>
+        <w:rPr>
+          <w:rtl/>
+        </w:rPr>
+      </w:pPr>
+      <w:r>
+        <w:rPr>
+          <w:rFonts w:hint="cs"/>
+          <w:rtl/>
+        </w:rPr>
+        <w:t xml:space="preserve">נקרא גם </w:t>
+      </w:r>
+      <w:proofErr w:type="spellStart"/>
+      <w:r>
+        <w:t>Cocke</w:t>
+      </w:r>
+      <w:proofErr w:type="spellEnd"/>
+      <w:r>
+        <w:t>–Younger–</w:t>
+      </w:r>
+      <w:proofErr w:type="spellStart"/>
+      <w:r>
+        <w:t>Kasami</w:t>
+      </w:r>
+      <w:proofErr w:type="spellEnd"/>
+      <w:r>
+        <w:t xml:space="preserve"> algorithm</w:t>
+      </w:r>
+      <w:r>
+        <w:rPr>
+          <w:rFonts w:hint="cs"/>
+          <w:rtl/>
+        </w:rPr>
+        <w:t xml:space="preserve">, נקרא כך אחר שם של המגלים שלו, </w:t>
+      </w:r>
+      <w:r>
+        <w:t xml:space="preserve">John </w:t>
+      </w:r>
+      <w:proofErr w:type="spellStart"/>
+      <w:r>
+        <w:t>Cocke</w:t>
+      </w:r>
+      <w:proofErr w:type="spellEnd"/>
+      <w:r>
+        <w:rPr>
+          <w:rFonts w:hint="cs"/>
+          <w:rtl/>
+        </w:rPr>
+        <w:t xml:space="preserve">, </w:t>
+      </w:r>
+      <w:r>
+        <w:t>Daniel Younger</w:t>
+      </w:r>
+      <w:r>
+        <w:rPr>
+          <w:rFonts w:hint="cs"/>
+          <w:rtl/>
+        </w:rPr>
+        <w:t xml:space="preserve">, </w:t>
+      </w:r>
+      <w:proofErr w:type="spellStart"/>
+      <w:r>
+        <w:t>Tadao</w:t>
+      </w:r>
+      <w:proofErr w:type="spellEnd"/>
+      <w:r>
+        <w:t xml:space="preserve"> </w:t>
+      </w:r>
+      <w:proofErr w:type="spellStart"/>
+      <w:r>
+        <w:t>Kasami</w:t>
+      </w:r>
+      <w:proofErr w:type="spellEnd"/>
+      <w:r>
+        <w:rPr>
+          <w:rFonts w:hint="cs"/>
+          <w:rtl/>
+        </w:rPr>
+        <w:t xml:space="preserve">. אלגוריתם זה הוא אלגוריתם מסוג </w:t>
+      </w:r>
+      <w:r>
+        <w:t>Bottom up</w:t>
+      </w:r>
+      <w:r>
+        <w:rPr>
+          <w:rFonts w:hint="cs"/>
+          <w:rtl/>
+        </w:rPr>
+        <w:t xml:space="preserve"> והוא משתמש ב </w:t>
+      </w:r>
+      <w:r>
+        <w:rPr>
+          <w:rtl/>
+        </w:rPr>
+        <w:t>–</w:t>
+      </w:r>
+      <w:r>
+        <w:rPr>
+          <w:rFonts w:hint="cs"/>
+          <w:rtl/>
+        </w:rPr>
+        <w:t xml:space="preserve"> </w:t>
+      </w:r>
+      <w:r>
+        <w:t>Dynamic programming</w:t>
+      </w:r>
+      <w:r>
+        <w:rPr>
+          <w:rFonts w:hint="cs"/>
+          <w:rtl/>
+        </w:rPr>
+        <w:t xml:space="preserve">. </w:t>
+      </w:r>
+    </w:p>
+    <w:p>
+      <w:pPr>
+        <w:rPr>
+          <w:rtl/>
+        </w:rPr>
+      </w:pPr>
+      <w:r>
+        <w:rPr>
+          <w:rFonts w:hint="cs"/>
+          <w:rtl/>
+        </w:rPr>
+        <w:t>*** לא כל כך הבנתי איך הוא עובד ***</w:t>
+      </w:r>
+    </w:p>
+    <w:p>
+      <w:pPr>
+        <w:rPr>
+          <w:rtl/>
+        </w:rPr>
+      </w:pPr>
+    </w:p>
+    <w:p>
+      <w:pPr>
+        <w:pStyle w:val="Heading4"/>
+      </w:pPr>
+      <w:bookmarkStart w:id="73" w:name="_Toc92397609"/>
+      <w:r>
+        <w:rPr>
+          <w:rFonts w:hint="cs"/>
+        </w:rPr>
+        <w:t>R</w:t>
+      </w:r>
+      <w:r>
+        <w:t>ecursive Ascent Parser</w:t>
+      </w:r>
+      <w:bookmarkEnd w:id="73"/>
+    </w:p>
+    <w:p>
+      <w:pPr>
+        <w:rPr>
+          <w:rtl/>
+        </w:rPr>
+      </w:pPr>
+      <w:r>
+        <w:t>Recursive ascent parser</w:t>
+      </w:r>
+      <w:r>
+        <w:rPr>
+          <w:rFonts w:hint="cs"/>
+          <w:rtl/>
+        </w:rPr>
+        <w:t xml:space="preserve"> היא טכניקה ליישום </w:t>
+      </w:r>
+      <w:r>
+        <w:t>LALR Parser</w:t>
+      </w:r>
+      <w:r>
+        <w:rPr>
+          <w:rFonts w:hint="cs"/>
+          <w:rtl/>
+        </w:rPr>
+        <w:t xml:space="preserve"> (</w:t>
+      </w:r>
+      <w:r>
+        <w:t>Look Ahead LR Parser</w:t>
+      </w:r>
+      <w:r>
+        <w:rPr>
+          <w:rFonts w:hint="cs"/>
+          <w:rtl/>
+        </w:rPr>
+        <w:t>) שמשתמשת בפונקציות רקורסיביות, מאשר בטבלאות.</w:t>
+      </w:r>
+    </w:p>
+    <w:p>
+      <w:pPr>
+        <w:rPr>
+          <w:rtl/>
+        </w:rPr>
+      </w:pPr>
+      <w:r>
+        <w:rPr>
+          <w:rFonts w:hint="cs"/>
+          <w:rtl/>
+        </w:rPr>
+        <w:t xml:space="preserve">הוא עובד כך שכל פונקציה של ה </w:t>
+      </w:r>
+      <w:r>
+        <w:rPr>
+          <w:rtl/>
+        </w:rPr>
+        <w:t>–</w:t>
+      </w:r>
+      <w:r>
+        <w:rPr>
+          <w:rFonts w:hint="cs"/>
+          <w:rtl/>
+        </w:rPr>
+        <w:t xml:space="preserve"> </w:t>
+      </w:r>
+      <w:r>
+        <w:t>Parser</w:t>
+      </w:r>
+      <w:r>
+        <w:rPr>
+          <w:rFonts w:hint="cs"/>
+          <w:rtl/>
+        </w:rPr>
+        <w:t xml:space="preserve"> מייצגת מצב מסוים אחד במכונת המצבים. בתוך כל פונקציה מתקבלת ההחלטה על איזה פעולה לעשות בהתאם ל </w:t>
+      </w:r>
+      <w:r>
+        <w:rPr>
+          <w:rtl/>
+        </w:rPr>
+        <w:t>–</w:t>
+      </w:r>
+      <w:r>
+        <w:rPr>
+          <w:rFonts w:hint="cs"/>
+          <w:rtl/>
+        </w:rPr>
+        <w:t xml:space="preserve"> </w:t>
+      </w:r>
+      <w:r>
+        <w:t>Token</w:t>
+      </w:r>
+      <w:r>
+        <w:rPr>
+          <w:rFonts w:hint="cs"/>
+          <w:rtl/>
+        </w:rPr>
+        <w:t xml:space="preserve"> הנוכחי. ברגע שה </w:t>
+      </w:r>
+      <w:r>
+        <w:rPr>
+          <w:rtl/>
+        </w:rPr>
+        <w:t>–</w:t>
+      </w:r>
+      <w:r>
+        <w:rPr>
+          <w:rFonts w:hint="cs"/>
+          <w:rtl/>
+        </w:rPr>
+        <w:t xml:space="preserve"> </w:t>
+      </w:r>
+      <w:r>
+        <w:t>Token</w:t>
+      </w:r>
+      <w:r>
+        <w:rPr>
+          <w:rFonts w:hint="cs"/>
+          <w:rtl/>
+        </w:rPr>
+        <w:t xml:space="preserve"> זוהה, הפעולה ש</w:t>
+      </w:r>
+      <w:r>
+        <w:rPr>
+          <w:rFonts w:hint="cs"/>
+          <w:rtl/>
+        </w:rPr>
+        <w:t>תילקח מתבססת</w:t>
+      </w:r>
+      <w:r>
+        <w:rPr>
+          <w:rFonts w:hint="cs"/>
+          <w:rtl/>
+        </w:rPr>
+        <w:t xml:space="preserve"> על המצב הנוכחי.</w:t>
+      </w:r>
+      <w:r>
+        <w:rPr>
+          <w:rFonts w:hint="cs"/>
+          <w:rtl/>
+        </w:rPr>
+        <w:t xml:space="preserve"> יש שתי פעולות יסודיות שיכולות להילקח, </w:t>
+      </w:r>
+      <w:r>
+        <w:t>Shift</w:t>
+      </w:r>
+      <w:r>
+        <w:rPr>
+          <w:rFonts w:hint="cs"/>
+          <w:rtl/>
+        </w:rPr>
+        <w:t xml:space="preserve"> ו </w:t>
+      </w:r>
+      <w:r>
+        <w:rPr>
+          <w:rtl/>
+        </w:rPr>
+        <w:t>–</w:t>
+      </w:r>
+      <w:r>
+        <w:rPr>
+          <w:rFonts w:hint="cs"/>
+          <w:rtl/>
+        </w:rPr>
+        <w:t xml:space="preserve"> </w:t>
+      </w:r>
+      <w:r>
+        <w:t>Reduc</w:t>
+      </w:r>
+      <w:r>
+        <w:t>e</w:t>
+      </w:r>
+      <w:r>
+        <w:rPr>
+          <w:rFonts w:hint="cs"/>
+          <w:rtl/>
+        </w:rPr>
+        <w:t>.</w:t>
+      </w:r>
     </w:p>
     <w:sectPr>
-      <w:headerReference w:type="default" r:id="rId21"/>
-      <w:footerReference w:type="default" r:id="rId22"/>
-      <w:headerReference w:type="first" r:id="rId23"/>
-      <w:footerReference w:type="first" r:id="rId24"/>
+      <w:headerReference w:type="default" r:id="rId22"/>
+      <w:footerReference w:type="default" r:id="rId23"/>
+      <w:headerReference w:type="first" r:id="rId24"/>
+      <w:footerReference w:type="first" r:id="rId25"/>
       <w:pgSz w:w="11906" w:h="16838"/>
       <w:pgMar w:top="993" w:right="746" w:bottom="1134" w:left="990" w:header="57" w:footer="0" w:gutter="0"/>
       <w:pgNumType w:start="1"/>
@@ -23294,6 +25856,92 @@
     </w:lvl>
   </w:abstractNum>
   <w:abstractNum w:abstractNumId="10" w15:restartNumberingAfterBreak="0">
+    <w:nsid w:val="1EE60B3A"/>
+    <w:multiLevelType w:val="hybridMultilevel"/>
+    <w:tmpl w:val="B9B02A9C"/>
+    <w:lvl w:ilvl="0" w:tplc="2000000F">
+      <w:start w:val="1"/>
+      <w:numFmt w:val="decimal"/>
+      <w:lvlText w:val="%1."/>
+      <w:lvlJc w:val="left"/>
+      <w:pPr>
+        <w:ind w:left="720" w:hanging="360"/>
+      </w:pPr>
+    </w:lvl>
+    <w:lvl w:ilvl="1" w:tplc="20000019" w:tentative="1">
+      <w:start w:val="1"/>
+      <w:numFmt w:val="lowerLetter"/>
+      <w:lvlText w:val="%2."/>
+      <w:lvlJc w:val="left"/>
+      <w:pPr>
+        <w:ind w:left="1440" w:hanging="360"/>
+      </w:pPr>
+    </w:lvl>
+    <w:lvl w:ilvl="2" w:tplc="2000001B" w:tentative="1">
+      <w:start w:val="1"/>
+      <w:numFmt w:val="lowerRoman"/>
+      <w:lvlText w:val="%3."/>
+      <w:lvlJc w:val="right"/>
+      <w:pPr>
+        <w:ind w:left="2160" w:hanging="180"/>
+      </w:pPr>
+    </w:lvl>
+    <w:lvl w:ilvl="3" w:tplc="2000000F" w:tentative="1">
+      <w:start w:val="1"/>
+      <w:numFmt w:val="decimal"/>
+      <w:lvlText w:val="%4."/>
+      <w:lvlJc w:val="left"/>
+      <w:pPr>
+        <w:ind w:left="2880" w:hanging="360"/>
+      </w:pPr>
+    </w:lvl>
+    <w:lvl w:ilvl="4" w:tplc="20000019" w:tentative="1">
+      <w:start w:val="1"/>
+      <w:numFmt w:val="lowerLetter"/>
+      <w:lvlText w:val="%5."/>
+      <w:lvlJc w:val="left"/>
+      <w:pPr>
+        <w:ind w:left="3600" w:hanging="360"/>
+      </w:pPr>
+    </w:lvl>
+    <w:lvl w:ilvl="5" w:tplc="2000001B" w:tentative="1">
+      <w:start w:val="1"/>
+      <w:numFmt w:val="lowerRoman"/>
+      <w:lvlText w:val="%6."/>
+      <w:lvlJc w:val="right"/>
+      <w:pPr>
+        <w:ind w:left="4320" w:hanging="180"/>
+      </w:pPr>
+    </w:lvl>
+    <w:lvl w:ilvl="6" w:tplc="2000000F" w:tentative="1">
+      <w:start w:val="1"/>
+      <w:numFmt w:val="decimal"/>
+      <w:lvlText w:val="%7."/>
+      <w:lvlJc w:val="left"/>
+      <w:pPr>
+        <w:ind w:left="5040" w:hanging="360"/>
+      </w:pPr>
+    </w:lvl>
+    <w:lvl w:ilvl="7" w:tplc="20000019" w:tentative="1">
+      <w:start w:val="1"/>
+      <w:numFmt w:val="lowerLetter"/>
+      <w:lvlText w:val="%8."/>
+      <w:lvlJc w:val="left"/>
+      <w:pPr>
+        <w:ind w:left="5760" w:hanging="360"/>
+      </w:pPr>
+    </w:lvl>
+    <w:lvl w:ilvl="8" w:tplc="2000001B" w:tentative="1">
+      <w:start w:val="1"/>
+      <w:numFmt w:val="lowerRoman"/>
+      <w:lvlText w:val="%9."/>
+      <w:lvlJc w:val="right"/>
+      <w:pPr>
+        <w:ind w:left="6480" w:hanging="180"/>
+      </w:pPr>
+    </w:lvl>
+  </w:abstractNum>
+  <w:abstractNum w:abstractNumId="11" w15:restartNumberingAfterBreak="0">
     <w:nsid w:val="1F9F54AE"/>
     <w:multiLevelType w:val="hybridMultilevel"/>
     <w:tmpl w:val="AFB4F738"/>
@@ -23379,7 +26027,7 @@
       </w:pPr>
     </w:lvl>
   </w:abstractNum>
-  <w:abstractNum w:abstractNumId="11" w15:restartNumberingAfterBreak="0">
+  <w:abstractNum w:abstractNumId="12" w15:restartNumberingAfterBreak="0">
     <w:nsid w:val="209D61D1"/>
     <w:multiLevelType w:val="hybridMultilevel"/>
     <w:tmpl w:val="5DBC6CBA"/>
@@ -23468,7 +26116,7 @@
       </w:pPr>
     </w:lvl>
   </w:abstractNum>
-  <w:abstractNum w:abstractNumId="12" w15:restartNumberingAfterBreak="0">
+  <w:abstractNum w:abstractNumId="13" w15:restartNumberingAfterBreak="0">
     <w:nsid w:val="243658F7"/>
     <w:multiLevelType w:val="hybridMultilevel"/>
     <w:tmpl w:val="AAB216C0"/>
@@ -23581,7 +26229,7 @@
       </w:rPr>
     </w:lvl>
   </w:abstractNum>
-  <w:abstractNum w:abstractNumId="13" w15:restartNumberingAfterBreak="0">
+  <w:abstractNum w:abstractNumId="14" w15:restartNumberingAfterBreak="0">
     <w:nsid w:val="25235A74"/>
     <w:multiLevelType w:val="hybridMultilevel"/>
     <w:tmpl w:val="2506D122"/>
@@ -23667,7 +26315,7 @@
       </w:pPr>
     </w:lvl>
   </w:abstractNum>
-  <w:abstractNum w:abstractNumId="14" w15:restartNumberingAfterBreak="0">
+  <w:abstractNum w:abstractNumId="15" w15:restartNumberingAfterBreak="0">
     <w:nsid w:val="267D37E2"/>
     <w:multiLevelType w:val="multilevel"/>
     <w:tmpl w:val="4AB80144"/>
@@ -23780,7 +26428,7 @@
       </w:pPr>
     </w:lvl>
   </w:abstractNum>
-  <w:abstractNum w:abstractNumId="15" w15:restartNumberingAfterBreak="0">
+  <w:abstractNum w:abstractNumId="16" w15:restartNumberingAfterBreak="0">
     <w:nsid w:val="291A0C1C"/>
     <w:multiLevelType w:val="hybridMultilevel"/>
     <w:tmpl w:val="692C2406"/>
@@ -23893,7 +26541,7 @@
       </w:rPr>
     </w:lvl>
   </w:abstractNum>
-  <w:abstractNum w:abstractNumId="16" w15:restartNumberingAfterBreak="0">
+  <w:abstractNum w:abstractNumId="17" w15:restartNumberingAfterBreak="0">
     <w:nsid w:val="2BB57F18"/>
     <w:multiLevelType w:val="hybridMultilevel"/>
     <w:tmpl w:val="72362648"/>
@@ -23982,7 +26630,7 @@
       </w:pPr>
     </w:lvl>
   </w:abstractNum>
-  <w:abstractNum w:abstractNumId="17" w15:restartNumberingAfterBreak="0">
+  <w:abstractNum w:abstractNumId="18" w15:restartNumberingAfterBreak="0">
     <w:nsid w:val="2CB7134F"/>
     <w:multiLevelType w:val="hybridMultilevel"/>
     <w:tmpl w:val="BC9C4E7E"/>
@@ -24071,7 +26719,7 @@
       </w:pPr>
     </w:lvl>
   </w:abstractNum>
-  <w:abstractNum w:abstractNumId="18" w15:restartNumberingAfterBreak="0">
+  <w:abstractNum w:abstractNumId="19" w15:restartNumberingAfterBreak="0">
     <w:nsid w:val="2DA2695B"/>
     <w:multiLevelType w:val="hybridMultilevel"/>
     <w:tmpl w:val="340620FC"/>
@@ -24160,7 +26808,7 @@
       </w:pPr>
     </w:lvl>
   </w:abstractNum>
-  <w:abstractNum w:abstractNumId="19" w15:restartNumberingAfterBreak="0">
+  <w:abstractNum w:abstractNumId="20" w15:restartNumberingAfterBreak="0">
     <w:nsid w:val="2F200847"/>
     <w:multiLevelType w:val="hybridMultilevel"/>
     <w:tmpl w:val="9F0E563A"/>
@@ -24250,7 +26898,7 @@
       </w:pPr>
     </w:lvl>
   </w:abstractNum>
-  <w:abstractNum w:abstractNumId="20" w15:restartNumberingAfterBreak="0">
+  <w:abstractNum w:abstractNumId="21" w15:restartNumberingAfterBreak="0">
     <w:nsid w:val="32593125"/>
     <w:multiLevelType w:val="hybridMultilevel"/>
     <w:tmpl w:val="3A1E1A8E"/>
@@ -24343,7 +26991,7 @@
       </w:pPr>
     </w:lvl>
   </w:abstractNum>
-  <w:abstractNum w:abstractNumId="21" w15:restartNumberingAfterBreak="0">
+  <w:abstractNum w:abstractNumId="22" w15:restartNumberingAfterBreak="0">
     <w:nsid w:val="342A6CC5"/>
     <w:multiLevelType w:val="hybridMultilevel"/>
     <w:tmpl w:val="64BCF9FA"/>
@@ -24432,7 +27080,7 @@
       </w:pPr>
     </w:lvl>
   </w:abstractNum>
-  <w:abstractNum w:abstractNumId="22" w15:restartNumberingAfterBreak="0">
+  <w:abstractNum w:abstractNumId="23" w15:restartNumberingAfterBreak="0">
     <w:nsid w:val="35D84C61"/>
     <w:multiLevelType w:val="hybridMultilevel"/>
     <w:tmpl w:val="788AE598"/>
@@ -24523,7 +27171,7 @@
       </w:pPr>
     </w:lvl>
   </w:abstractNum>
-  <w:abstractNum w:abstractNumId="23" w15:restartNumberingAfterBreak="0">
+  <w:abstractNum w:abstractNumId="24" w15:restartNumberingAfterBreak="0">
     <w:nsid w:val="369C44CF"/>
     <w:multiLevelType w:val="hybridMultilevel"/>
     <w:tmpl w:val="47026F66"/>
@@ -24612,7 +27260,7 @@
       </w:pPr>
     </w:lvl>
   </w:abstractNum>
-  <w:abstractNum w:abstractNumId="24" w15:restartNumberingAfterBreak="0">
+  <w:abstractNum w:abstractNumId="25" w15:restartNumberingAfterBreak="0">
     <w:nsid w:val="3A557C89"/>
     <w:multiLevelType w:val="hybridMultilevel"/>
     <w:tmpl w:val="7AC8AC9C"/>
@@ -24701,7 +27349,7 @@
       </w:pPr>
     </w:lvl>
   </w:abstractNum>
-  <w:abstractNum w:abstractNumId="25" w15:restartNumberingAfterBreak="0">
+  <w:abstractNum w:abstractNumId="26" w15:restartNumberingAfterBreak="0">
     <w:nsid w:val="3A9937C4"/>
     <w:multiLevelType w:val="hybridMultilevel"/>
     <w:tmpl w:val="42507CE8"/>
@@ -24791,7 +27439,7 @@
       </w:pPr>
     </w:lvl>
   </w:abstractNum>
-  <w:abstractNum w:abstractNumId="26" w15:restartNumberingAfterBreak="0">
+  <w:abstractNum w:abstractNumId="27" w15:restartNumberingAfterBreak="0">
     <w:nsid w:val="3D1461D1"/>
     <w:multiLevelType w:val="hybridMultilevel"/>
     <w:tmpl w:val="95321378"/>
@@ -24903,7 +27551,7 @@
       </w:rPr>
     </w:lvl>
   </w:abstractNum>
-  <w:abstractNum w:abstractNumId="27" w15:restartNumberingAfterBreak="0">
+  <w:abstractNum w:abstractNumId="28" w15:restartNumberingAfterBreak="0">
     <w:nsid w:val="3D577ABF"/>
     <w:multiLevelType w:val="hybridMultilevel"/>
     <w:tmpl w:val="FC503396"/>
@@ -24992,7 +27640,7 @@
       </w:pPr>
     </w:lvl>
   </w:abstractNum>
-  <w:abstractNum w:abstractNumId="28" w15:restartNumberingAfterBreak="0">
+  <w:abstractNum w:abstractNumId="29" w15:restartNumberingAfterBreak="0">
     <w:nsid w:val="3FEC1070"/>
     <w:multiLevelType w:val="hybridMultilevel"/>
     <w:tmpl w:val="858606EA"/>
@@ -25078,7 +27726,7 @@
       </w:pPr>
     </w:lvl>
   </w:abstractNum>
-  <w:abstractNum w:abstractNumId="29" w15:restartNumberingAfterBreak="0">
+  <w:abstractNum w:abstractNumId="30" w15:restartNumberingAfterBreak="0">
     <w:nsid w:val="4240585D"/>
     <w:multiLevelType w:val="hybridMultilevel"/>
     <w:tmpl w:val="5630018E"/>
@@ -25191,7 +27839,7 @@
       </w:rPr>
     </w:lvl>
   </w:abstractNum>
-  <w:abstractNum w:abstractNumId="30" w15:restartNumberingAfterBreak="0">
+  <w:abstractNum w:abstractNumId="31" w15:restartNumberingAfterBreak="0">
     <w:nsid w:val="48634ECC"/>
     <w:multiLevelType w:val="hybridMultilevel"/>
     <w:tmpl w:val="E75EB5E2"/>
@@ -25280,7 +27928,7 @@
       </w:pPr>
     </w:lvl>
   </w:abstractNum>
-  <w:abstractNum w:abstractNumId="31" w15:restartNumberingAfterBreak="0">
+  <w:abstractNum w:abstractNumId="32" w15:restartNumberingAfterBreak="0">
     <w:nsid w:val="4DEA5E58"/>
     <w:multiLevelType w:val="hybridMultilevel"/>
     <w:tmpl w:val="51AA670A"/>
@@ -25398,7 +28046,7 @@
       </w:pPr>
     </w:lvl>
   </w:abstractNum>
-  <w:abstractNum w:abstractNumId="32" w15:restartNumberingAfterBreak="0">
+  <w:abstractNum w:abstractNumId="33" w15:restartNumberingAfterBreak="0">
     <w:nsid w:val="5A4B261A"/>
     <w:multiLevelType w:val="hybridMultilevel"/>
     <w:tmpl w:val="398AAB4E"/>
@@ -25489,7 +28137,7 @@
       </w:pPr>
     </w:lvl>
   </w:abstractNum>
-  <w:abstractNum w:abstractNumId="33" w15:restartNumberingAfterBreak="0">
+  <w:abstractNum w:abstractNumId="34" w15:restartNumberingAfterBreak="0">
     <w:nsid w:val="5E076A77"/>
     <w:multiLevelType w:val="hybridMultilevel"/>
     <w:tmpl w:val="0F8E3EEE"/>
@@ -25578,7 +28226,7 @@
       </w:pPr>
     </w:lvl>
   </w:abstractNum>
-  <w:abstractNum w:abstractNumId="34" w15:restartNumberingAfterBreak="0">
+  <w:abstractNum w:abstractNumId="35" w15:restartNumberingAfterBreak="0">
     <w:nsid w:val="67707BF5"/>
     <w:multiLevelType w:val="hybridMultilevel"/>
     <w:tmpl w:val="7AC8AC9C"/>
@@ -25667,7 +28315,7 @@
       </w:pPr>
     </w:lvl>
   </w:abstractNum>
-  <w:abstractNum w:abstractNumId="35" w15:restartNumberingAfterBreak="0">
+  <w:abstractNum w:abstractNumId="36" w15:restartNumberingAfterBreak="0">
     <w:nsid w:val="697A48CA"/>
     <w:multiLevelType w:val="hybridMultilevel"/>
     <w:tmpl w:val="674E96D4"/>
@@ -25756,7 +28404,7 @@
       </w:pPr>
     </w:lvl>
   </w:abstractNum>
-  <w:abstractNum w:abstractNumId="36" w15:restartNumberingAfterBreak="0">
+  <w:abstractNum w:abstractNumId="37" w15:restartNumberingAfterBreak="0">
     <w:nsid w:val="6A4056D2"/>
     <w:multiLevelType w:val="hybridMultilevel"/>
     <w:tmpl w:val="EB269C36"/>
@@ -25869,7 +28517,7 @@
       </w:rPr>
     </w:lvl>
   </w:abstractNum>
-  <w:abstractNum w:abstractNumId="37" w15:restartNumberingAfterBreak="0">
+  <w:abstractNum w:abstractNumId="38" w15:restartNumberingAfterBreak="0">
     <w:nsid w:val="6C0832C9"/>
     <w:multiLevelType w:val="hybridMultilevel"/>
     <w:tmpl w:val="F8AEB10C"/>
@@ -25987,7 +28635,7 @@
       </w:pPr>
     </w:lvl>
   </w:abstractNum>
-  <w:abstractNum w:abstractNumId="38" w15:restartNumberingAfterBreak="0">
+  <w:abstractNum w:abstractNumId="39" w15:restartNumberingAfterBreak="0">
     <w:nsid w:val="6CD86403"/>
     <w:multiLevelType w:val="singleLevel"/>
     <w:tmpl w:val="31A61B82"/>
@@ -26008,7 +28656,7 @@
       </w:rPr>
     </w:lvl>
   </w:abstractNum>
-  <w:abstractNum w:abstractNumId="39" w15:restartNumberingAfterBreak="0">
+  <w:abstractNum w:abstractNumId="40" w15:restartNumberingAfterBreak="0">
     <w:nsid w:val="71CD21F9"/>
     <w:multiLevelType w:val="hybridMultilevel"/>
     <w:tmpl w:val="14288FBE"/>
@@ -26094,7 +28742,7 @@
       </w:pPr>
     </w:lvl>
   </w:abstractNum>
-  <w:abstractNum w:abstractNumId="40" w15:restartNumberingAfterBreak="0">
+  <w:abstractNum w:abstractNumId="41" w15:restartNumberingAfterBreak="0">
     <w:nsid w:val="7A59050D"/>
     <w:multiLevelType w:val="hybridMultilevel"/>
     <w:tmpl w:val="C592FB8C"/>
@@ -26187,16 +28835,16 @@
     <w:abstractNumId w:val="3"/>
   </w:num>
   <w:num w:numId="2">
+    <w:abstractNumId w:val="39"/>
+  </w:num>
+  <w:num w:numId="3">
+    <w:abstractNumId w:val="32"/>
+  </w:num>
+  <w:num w:numId="4">
     <w:abstractNumId w:val="38"/>
   </w:num>
-  <w:num w:numId="3">
-    <w:abstractNumId w:val="31"/>
-  </w:num>
-  <w:num w:numId="4">
-    <w:abstractNumId w:val="37"/>
-  </w:num>
   <w:num w:numId="5">
-    <w:abstractNumId w:val="20"/>
+    <w:abstractNumId w:val="21"/>
   </w:num>
   <w:num w:numId="6">
     <w:abstractNumId w:val="0"/>
@@ -26205,106 +28853,109 @@
     <w:abstractNumId w:val="2"/>
   </w:num>
   <w:num w:numId="8">
-    <w:abstractNumId w:val="18"/>
+    <w:abstractNumId w:val="19"/>
   </w:num>
   <w:num w:numId="9">
     <w:abstractNumId w:val="1"/>
   </w:num>
   <w:num w:numId="10">
-    <w:abstractNumId w:val="29"/>
+    <w:abstractNumId w:val="30"/>
   </w:num>
   <w:num w:numId="11">
-    <w:abstractNumId w:val="40"/>
+    <w:abstractNumId w:val="41"/>
   </w:num>
   <w:num w:numId="12">
-    <w:abstractNumId w:val="25"/>
+    <w:abstractNumId w:val="26"/>
   </w:num>
   <w:num w:numId="13">
-    <w:abstractNumId w:val="19"/>
+    <w:abstractNumId w:val="20"/>
   </w:num>
   <w:num w:numId="14">
-    <w:abstractNumId w:val="35"/>
+    <w:abstractNumId w:val="36"/>
   </w:num>
   <w:num w:numId="15">
-    <w:abstractNumId w:val="32"/>
+    <w:abstractNumId w:val="33"/>
   </w:num>
   <w:num w:numId="16">
-    <w:abstractNumId w:val="28"/>
+    <w:abstractNumId w:val="29"/>
   </w:num>
   <w:num w:numId="17">
     <w:abstractNumId w:val="9"/>
   </w:num>
   <w:num w:numId="18">
-    <w:abstractNumId w:val="15"/>
+    <w:abstractNumId w:val="16"/>
   </w:num>
   <w:num w:numId="19">
-    <w:abstractNumId w:val="22"/>
+    <w:abstractNumId w:val="23"/>
   </w:num>
   <w:num w:numId="20">
     <w:abstractNumId w:val="5"/>
   </w:num>
   <w:num w:numId="21">
-    <w:abstractNumId w:val="21"/>
+    <w:abstractNumId w:val="22"/>
   </w:num>
   <w:num w:numId="22">
+    <w:abstractNumId w:val="14"/>
+  </w:num>
+  <w:num w:numId="23">
+    <w:abstractNumId w:val="35"/>
+  </w:num>
+  <w:num w:numId="24">
+    <w:abstractNumId w:val="25"/>
+  </w:num>
+  <w:num w:numId="25">
     <w:abstractNumId w:val="13"/>
   </w:num>
-  <w:num w:numId="23">
-    <w:abstractNumId w:val="34"/>
-  </w:num>
-  <w:num w:numId="24">
-    <w:abstractNumId w:val="24"/>
-  </w:num>
-  <w:num w:numId="25">
-    <w:abstractNumId w:val="12"/>
-  </w:num>
   <w:num w:numId="26">
-    <w:abstractNumId w:val="36"/>
+    <w:abstractNumId w:val="37"/>
   </w:num>
   <w:num w:numId="27">
-    <w:abstractNumId w:val="39"/>
+    <w:abstractNumId w:val="40"/>
   </w:num>
   <w:num w:numId="28">
     <w:abstractNumId w:val="4"/>
   </w:num>
   <w:num w:numId="29">
-    <w:abstractNumId w:val="14"/>
+    <w:abstractNumId w:val="15"/>
   </w:num>
   <w:num w:numId="30">
-    <w:abstractNumId w:val="11"/>
+    <w:abstractNumId w:val="12"/>
   </w:num>
   <w:num w:numId="31">
-    <w:abstractNumId w:val="26"/>
+    <w:abstractNumId w:val="27"/>
   </w:num>
   <w:num w:numId="32">
-    <w:abstractNumId w:val="27"/>
+    <w:abstractNumId w:val="28"/>
   </w:num>
   <w:num w:numId="33">
-    <w:abstractNumId w:val="16"/>
+    <w:abstractNumId w:val="17"/>
   </w:num>
   <w:num w:numId="34">
-    <w:abstractNumId w:val="30"/>
+    <w:abstractNumId w:val="31"/>
   </w:num>
   <w:num w:numId="35">
     <w:abstractNumId w:val="8"/>
   </w:num>
   <w:num w:numId="36">
-    <w:abstractNumId w:val="23"/>
+    <w:abstractNumId w:val="24"/>
   </w:num>
   <w:num w:numId="37">
-    <w:abstractNumId w:val="33"/>
+    <w:abstractNumId w:val="34"/>
   </w:num>
   <w:num w:numId="38">
-    <w:abstractNumId w:val="17"/>
+    <w:abstractNumId w:val="18"/>
   </w:num>
   <w:num w:numId="39">
-    <w:abstractNumId w:val="10"/>
+    <w:abstractNumId w:val="11"/>
   </w:num>
   <w:num w:numId="40">
     <w:abstractNumId w:val="6"/>
   </w:num>
   <w:num w:numId="41">
     <w:abstractNumId w:val="7"/>
+  </w:num>
+  <w:num w:numId="42">
+    <w:abstractNumId w:val="10"/>
   </w:num>
   <w:numIdMacAtCleanup w:val="9"/>
 </w:numbering>
@@ -26702,7 +29353,7 @@
   <w:style w:type="paragraph" w:default="1" w:styleId="Normal">
     <w:name w:val="Normal"/>
     <w:qFormat/>
-    <w:rsid w:val="00DA20CA"/>
+    <w:rsid w:val="005031E6"/>
     <w:pPr>
       <w:bidi/>
     </w:pPr>

--- a/ספר פרויקט - עידו הירש - 214290249.docx
+++ b/ספר פרויקט - עידו הירש - 214290249.docx
@@ -847,7 +847,39 @@
                                   <w14:bevel/>
                                 </w14:textOutline>
                               </w:rPr>
-                              <w:t xml:space="preserve"> ד"ר נילי נוה ומיכאל צ'רנובילסקי</w:t>
+                              <w:t xml:space="preserve"> ד"ר נילי </w:t>
+                            </w:r>
+                            <w:proofErr w:type="spellStart"/>
+                            <w:r>
+                              <w:rPr>
+                                <w:rFonts w:cstheme="majorBidi"/>
+                                <w:color w:val="374C80" w:themeColor="accent1" w:themeShade="BF"/>
+                                <w:sz w:val="32"/>
+                                <w:szCs w:val="32"/>
+                                <w:rtl/>
+                                <w14:textOutline w14:w="9525" w14:cap="rnd" w14:cmpd="sng" w14:algn="ctr">
+                                  <w14:noFill/>
+                                  <w14:prstDash w14:val="solid"/>
+                                  <w14:bevel/>
+                                </w14:textOutline>
+                              </w:rPr>
+                              <w:t>נוה</w:t>
+                            </w:r>
+                            <w:proofErr w:type="spellEnd"/>
+                            <w:r>
+                              <w:rPr>
+                                <w:rFonts w:cstheme="majorBidi"/>
+                                <w:color w:val="374C80" w:themeColor="accent1" w:themeShade="BF"/>
+                                <w:sz w:val="32"/>
+                                <w:szCs w:val="32"/>
+                                <w:rtl/>
+                                <w14:textOutline w14:w="9525" w14:cap="rnd" w14:cmpd="sng" w14:algn="ctr">
+                                  <w14:noFill/>
+                                  <w14:prstDash w14:val="solid"/>
+                                  <w14:bevel/>
+                                </w14:textOutline>
+                              </w:rPr>
+                              <w:t xml:space="preserve"> ומיכאל צ'רנובילסקי</w:t>
                             </w:r>
                           </w:p>
                           <w:p>
@@ -1052,7 +1084,39 @@
                             <w14:bevel/>
                           </w14:textOutline>
                         </w:rPr>
-                        <w:t xml:space="preserve"> ד"ר נילי נוה ומיכאל צ'רנובילסקי</w:t>
+                        <w:t xml:space="preserve"> ד"ר נילי </w:t>
+                      </w:r>
+                      <w:proofErr w:type="spellStart"/>
+                      <w:r>
+                        <w:rPr>
+                          <w:rFonts w:cstheme="majorBidi"/>
+                          <w:color w:val="374C80" w:themeColor="accent1" w:themeShade="BF"/>
+                          <w:sz w:val="32"/>
+                          <w:szCs w:val="32"/>
+                          <w:rtl/>
+                          <w14:textOutline w14:w="9525" w14:cap="rnd" w14:cmpd="sng" w14:algn="ctr">
+                            <w14:noFill/>
+                            <w14:prstDash w14:val="solid"/>
+                            <w14:bevel/>
+                          </w14:textOutline>
+                        </w:rPr>
+                        <w:t>נוה</w:t>
+                      </w:r>
+                      <w:proofErr w:type="spellEnd"/>
+                      <w:r>
+                        <w:rPr>
+                          <w:rFonts w:cstheme="majorBidi"/>
+                          <w:color w:val="374C80" w:themeColor="accent1" w:themeShade="BF"/>
+                          <w:sz w:val="32"/>
+                          <w:szCs w:val="32"/>
+                          <w:rtl/>
+                          <w14:textOutline w14:w="9525" w14:cap="rnd" w14:cmpd="sng" w14:algn="ctr">
+                            <w14:noFill/>
+                            <w14:prstDash w14:val="solid"/>
+                            <w14:bevel/>
+                          </w14:textOutline>
+                        </w:rPr>
+                        <w:t xml:space="preserve"> ומיכאל צ'רנובילסקי</w:t>
                       </w:r>
                     </w:p>
                     <w:p>
@@ -1304,7 +1368,7 @@
             </w:rPr>
             <w:fldChar w:fldCharType="separate"/>
           </w:r>
-          <w:hyperlink w:anchor="_Toc92397536" w:history="1">
+          <w:hyperlink w:anchor="_Toc92812147" w:history="1">
             <w:r>
               <w:rPr>
                 <w:rStyle w:val="Hyperlink"/>
@@ -1357,7 +1421,7 @@
                 <w:noProof/>
                 <w:webHidden/>
               </w:rPr>
-              <w:instrText>Toc92397536 \h</w:instrText>
+              <w:instrText>Toc92812147 \h</w:instrText>
             </w:r>
             <w:r>
               <w:rPr>
@@ -1415,7 +1479,7 @@
               <w:lang w:val="en-IL" w:eastAsia="en-IL"/>
             </w:rPr>
           </w:pPr>
-          <w:hyperlink w:anchor="_Toc92397537" w:history="1">
+          <w:hyperlink w:anchor="_Toc92812148" w:history="1">
             <w:r>
               <w:rPr>
                 <w:rStyle w:val="Hyperlink"/>
@@ -1468,7 +1532,7 @@
                 <w:noProof/>
                 <w:webHidden/>
               </w:rPr>
-              <w:instrText>Toc92397537 \h</w:instrText>
+              <w:instrText>Toc92812148 \h</w:instrText>
             </w:r>
             <w:r>
               <w:rPr>
@@ -1526,7 +1590,7 @@
               <w:lang w:val="en-IL" w:eastAsia="en-IL"/>
             </w:rPr>
           </w:pPr>
-          <w:hyperlink w:anchor="_Toc92397538" w:history="1">
+          <w:hyperlink w:anchor="_Toc92812149" w:history="1">
             <w:r>
               <w:rPr>
                 <w:rStyle w:val="Hyperlink"/>
@@ -1579,7 +1643,7 @@
                 <w:noProof/>
                 <w:webHidden/>
               </w:rPr>
-              <w:instrText>Toc92397538 \h</w:instrText>
+              <w:instrText>Toc92812149 \h</w:instrText>
             </w:r>
             <w:r>
               <w:rPr>
@@ -1641,7 +1705,7 @@
               <w:lang w:val="en-IL" w:eastAsia="en-IL"/>
             </w:rPr>
           </w:pPr>
-          <w:hyperlink w:anchor="_Toc92397539" w:history="1">
+          <w:hyperlink w:anchor="_Toc92812150" w:history="1">
             <w:r>
               <w:rPr>
                 <w:rStyle w:val="Hyperlink"/>
@@ -1701,7 +1765,7 @@
                 <w:noProof/>
                 <w:webHidden/>
               </w:rPr>
-              <w:instrText>Toc92397539 \h</w:instrText>
+              <w:instrText>Toc92812150 \h</w:instrText>
             </w:r>
             <w:r>
               <w:rPr>
@@ -1759,7 +1823,7 @@
               <w:lang w:val="en-IL" w:eastAsia="en-IL"/>
             </w:rPr>
           </w:pPr>
-          <w:hyperlink w:anchor="_Toc92397540" w:history="1">
+          <w:hyperlink w:anchor="_Toc92812151" w:history="1">
             <w:r>
               <w:rPr>
                 <w:rStyle w:val="Hyperlink"/>
@@ -1812,7 +1876,7 @@
                 <w:noProof/>
                 <w:webHidden/>
               </w:rPr>
-              <w:instrText>Toc92397540 \h</w:instrText>
+              <w:instrText>Toc92812151 \h</w:instrText>
             </w:r>
             <w:r>
               <w:rPr>
@@ -1870,7 +1934,7 @@
               <w:lang w:val="en-IL" w:eastAsia="en-IL"/>
             </w:rPr>
           </w:pPr>
-          <w:hyperlink w:anchor="_Toc92397541" w:history="1">
+          <w:hyperlink w:anchor="_Toc92812152" w:history="1">
             <w:r>
               <w:rPr>
                 <w:rStyle w:val="Hyperlink"/>
@@ -1930,7 +1994,7 @@
                 <w:noProof/>
                 <w:webHidden/>
               </w:rPr>
-              <w:instrText>Toc92397541 \h</w:instrText>
+              <w:instrText>Toc92812152 \h</w:instrText>
             </w:r>
             <w:r>
               <w:rPr>
@@ -1988,7 +2052,7 @@
               <w:lang w:val="en-IL" w:eastAsia="en-IL"/>
             </w:rPr>
           </w:pPr>
-          <w:hyperlink w:anchor="_Toc92397542" w:history="1">
+          <w:hyperlink w:anchor="_Toc92812153" w:history="1">
             <w:r>
               <w:rPr>
                 <w:rStyle w:val="Hyperlink"/>
@@ -2041,7 +2105,7 @@
                 <w:noProof/>
                 <w:webHidden/>
               </w:rPr>
-              <w:instrText>Toc92397542 \h</w:instrText>
+              <w:instrText>Toc92812153 \h</w:instrText>
             </w:r>
             <w:r>
               <w:rPr>
@@ -2099,7 +2163,7 @@
               <w:lang w:val="en-IL" w:eastAsia="en-IL"/>
             </w:rPr>
           </w:pPr>
-          <w:hyperlink w:anchor="_Toc92397543" w:history="1">
+          <w:hyperlink w:anchor="_Toc92812154" w:history="1">
             <w:r>
               <w:rPr>
                 <w:rStyle w:val="Hyperlink"/>
@@ -2152,7 +2216,7 @@
                 <w:noProof/>
                 <w:webHidden/>
               </w:rPr>
-              <w:instrText>Toc92397543 \h</w:instrText>
+              <w:instrText>Toc92812154 \h</w:instrText>
             </w:r>
             <w:r>
               <w:rPr>
@@ -2210,7 +2274,7 @@
               <w:lang w:val="en-IL" w:eastAsia="en-IL"/>
             </w:rPr>
           </w:pPr>
-          <w:hyperlink w:anchor="_Toc92397544" w:history="1">
+          <w:hyperlink w:anchor="_Toc92812155" w:history="1">
             <w:r>
               <w:rPr>
                 <w:rStyle w:val="Hyperlink"/>
@@ -2270,7 +2334,7 @@
                 <w:noProof/>
                 <w:webHidden/>
               </w:rPr>
-              <w:instrText>Toc92397544 \h</w:instrText>
+              <w:instrText>Toc92812155 \h</w:instrText>
             </w:r>
             <w:r>
               <w:rPr>
@@ -2328,7 +2392,7 @@
               <w:lang w:val="en-IL" w:eastAsia="en-IL"/>
             </w:rPr>
           </w:pPr>
-          <w:hyperlink w:anchor="_Toc92397545" w:history="1">
+          <w:hyperlink w:anchor="_Toc92812156" w:history="1">
             <w:r>
               <w:rPr>
                 <w:rStyle w:val="Hyperlink"/>
@@ -2381,7 +2445,7 @@
                 <w:noProof/>
                 <w:webHidden/>
               </w:rPr>
-              <w:instrText>Toc92397545 \h</w:instrText>
+              <w:instrText>Toc92812156 \h</w:instrText>
             </w:r>
             <w:r>
               <w:rPr>
@@ -2439,7 +2503,7 @@
               <w:lang w:val="en-IL" w:eastAsia="en-IL"/>
             </w:rPr>
           </w:pPr>
-          <w:hyperlink w:anchor="_Toc92397546" w:history="1">
+          <w:hyperlink w:anchor="_Toc92812157" w:history="1">
             <w:r>
               <w:rPr>
                 <w:rStyle w:val="Hyperlink"/>
@@ -2499,7 +2563,7 @@
                 <w:noProof/>
                 <w:webHidden/>
               </w:rPr>
-              <w:instrText>Toc92397546 \h</w:instrText>
+              <w:instrText>Toc92812157 \h</w:instrText>
             </w:r>
             <w:r>
               <w:rPr>
@@ -2557,7 +2621,7 @@
               <w:lang w:val="en-IL" w:eastAsia="en-IL"/>
             </w:rPr>
           </w:pPr>
-          <w:hyperlink w:anchor="_Toc92397547" w:history="1">
+          <w:hyperlink w:anchor="_Toc92812158" w:history="1">
             <w:r>
               <w:rPr>
                 <w:rStyle w:val="Hyperlink"/>
@@ -2610,7 +2674,7 @@
                 <w:noProof/>
                 <w:webHidden/>
               </w:rPr>
-              <w:instrText>Toc92397547 \h</w:instrText>
+              <w:instrText>Toc92812158 \h</w:instrText>
             </w:r>
             <w:r>
               <w:rPr>
@@ -2668,7 +2732,7 @@
               <w:lang w:val="en-IL" w:eastAsia="en-IL"/>
             </w:rPr>
           </w:pPr>
-          <w:hyperlink w:anchor="_Toc92397548" w:history="1">
+          <w:hyperlink w:anchor="_Toc92812159" w:history="1">
             <w:r>
               <w:rPr>
                 <w:rStyle w:val="Hyperlink"/>
@@ -2721,7 +2785,7 @@
                 <w:noProof/>
                 <w:webHidden/>
               </w:rPr>
-              <w:instrText>Toc92397548 \h</w:instrText>
+              <w:instrText>Toc92812159 \h</w:instrText>
             </w:r>
             <w:r>
               <w:rPr>
@@ -2779,7 +2843,7 @@
               <w:lang w:val="en-IL" w:eastAsia="en-IL"/>
             </w:rPr>
           </w:pPr>
-          <w:hyperlink w:anchor="_Toc92397549" w:history="1">
+          <w:hyperlink w:anchor="_Toc92812160" w:history="1">
             <w:r>
               <w:rPr>
                 <w:rStyle w:val="Hyperlink"/>
@@ -2832,7 +2896,7 @@
                 <w:noProof/>
                 <w:webHidden/>
               </w:rPr>
-              <w:instrText>Toc92397549 \h</w:instrText>
+              <w:instrText>Toc92812160 \h</w:instrText>
             </w:r>
             <w:r>
               <w:rPr>
@@ -2890,7 +2954,7 @@
               <w:lang w:val="en-IL" w:eastAsia="en-IL"/>
             </w:rPr>
           </w:pPr>
-          <w:hyperlink w:anchor="_Toc92397550" w:history="1">
+          <w:hyperlink w:anchor="_Toc92812161" w:history="1">
             <w:r>
               <w:rPr>
                 <w:rStyle w:val="Hyperlink"/>
@@ -2950,7 +3014,7 @@
                 <w:noProof/>
                 <w:webHidden/>
               </w:rPr>
-              <w:instrText>Toc92397550 \h</w:instrText>
+              <w:instrText>Toc92812161 \h</w:instrText>
             </w:r>
             <w:r>
               <w:rPr>
@@ -3008,7 +3072,7 @@
               <w:lang w:val="en-IL" w:eastAsia="en-IL"/>
             </w:rPr>
           </w:pPr>
-          <w:hyperlink w:anchor="_Toc92397551" w:history="1">
+          <w:hyperlink w:anchor="_Toc92812162" w:history="1">
             <w:r>
               <w:rPr>
                 <w:rStyle w:val="Hyperlink"/>
@@ -3060,7 +3124,7 @@
                 <w:noProof/>
                 <w:webHidden/>
               </w:rPr>
-              <w:instrText>Toc92397551 \h</w:instrText>
+              <w:instrText>Toc92812162 \h</w:instrText>
             </w:r>
             <w:r>
               <w:rPr>
@@ -3118,7 +3182,7 @@
               <w:lang w:val="en-IL" w:eastAsia="en-IL"/>
             </w:rPr>
           </w:pPr>
-          <w:hyperlink w:anchor="_Toc92397552" w:history="1">
+          <w:hyperlink w:anchor="_Toc92812163" w:history="1">
             <w:r>
               <w:rPr>
                 <w:rStyle w:val="Hyperlink"/>
@@ -3170,7 +3234,7 @@
                 <w:noProof/>
                 <w:webHidden/>
               </w:rPr>
-              <w:instrText>Toc92397552 \h</w:instrText>
+              <w:instrText>Toc92812163 \h</w:instrText>
             </w:r>
             <w:r>
               <w:rPr>
@@ -3228,7 +3292,7 @@
               <w:lang w:val="en-IL" w:eastAsia="en-IL"/>
             </w:rPr>
           </w:pPr>
-          <w:hyperlink w:anchor="_Toc92397553" w:history="1">
+          <w:hyperlink w:anchor="_Toc92812164" w:history="1">
             <w:r>
               <w:rPr>
                 <w:rStyle w:val="Hyperlink"/>
@@ -3288,7 +3352,7 @@
                 <w:noProof/>
                 <w:webHidden/>
               </w:rPr>
-              <w:instrText>Toc92397553 \h</w:instrText>
+              <w:instrText>Toc92812164 \h</w:instrText>
             </w:r>
             <w:r>
               <w:rPr>
@@ -3346,7 +3410,7 @@
               <w:lang w:val="en-IL" w:eastAsia="en-IL"/>
             </w:rPr>
           </w:pPr>
-          <w:hyperlink w:anchor="_Toc92397554" w:history="1">
+          <w:hyperlink w:anchor="_Toc92812165" w:history="1">
             <w:r>
               <w:rPr>
                 <w:rStyle w:val="Hyperlink"/>
@@ -3399,7 +3463,7 @@
                 <w:noProof/>
                 <w:webHidden/>
               </w:rPr>
-              <w:instrText>Toc92397554 \h</w:instrText>
+              <w:instrText>Toc92812165 \h</w:instrText>
             </w:r>
             <w:r>
               <w:rPr>
@@ -3457,7 +3521,7 @@
               <w:lang w:val="en-IL" w:eastAsia="en-IL"/>
             </w:rPr>
           </w:pPr>
-          <w:hyperlink w:anchor="_Toc92397555" w:history="1">
+          <w:hyperlink w:anchor="_Toc92812166" w:history="1">
             <w:r>
               <w:rPr>
                 <w:rStyle w:val="Hyperlink"/>
@@ -3510,7 +3574,7 @@
                 <w:noProof/>
                 <w:webHidden/>
               </w:rPr>
-              <w:instrText>Toc92397555 \h</w:instrText>
+              <w:instrText>Toc92812166 \h</w:instrText>
             </w:r>
             <w:r>
               <w:rPr>
@@ -3568,7 +3632,7 @@
               <w:lang w:val="en-IL" w:eastAsia="en-IL"/>
             </w:rPr>
           </w:pPr>
-          <w:hyperlink w:anchor="_Toc92397556" w:history="1">
+          <w:hyperlink w:anchor="_Toc92812167" w:history="1">
             <w:r>
               <w:rPr>
                 <w:rStyle w:val="Hyperlink"/>
@@ -3621,7 +3685,7 @@
                 <w:noProof/>
                 <w:webHidden/>
               </w:rPr>
-              <w:instrText>Toc92397556 \h</w:instrText>
+              <w:instrText>Toc92812167 \h</w:instrText>
             </w:r>
             <w:r>
               <w:rPr>
@@ -3679,7 +3743,7 @@
               <w:lang w:val="en-IL" w:eastAsia="en-IL"/>
             </w:rPr>
           </w:pPr>
-          <w:hyperlink w:anchor="_Toc92397557" w:history="1">
+          <w:hyperlink w:anchor="_Toc92812168" w:history="1">
             <w:r>
               <w:rPr>
                 <w:rStyle w:val="Hyperlink"/>
@@ -3732,7 +3796,7 @@
                 <w:noProof/>
                 <w:webHidden/>
               </w:rPr>
-              <w:instrText>Toc92397557 \h</w:instrText>
+              <w:instrText>Toc92812168 \h</w:instrText>
             </w:r>
             <w:r>
               <w:rPr>
@@ -3790,7 +3854,7 @@
               <w:lang w:val="en-IL" w:eastAsia="en-IL"/>
             </w:rPr>
           </w:pPr>
-          <w:hyperlink w:anchor="_Toc92397558" w:history="1">
+          <w:hyperlink w:anchor="_Toc92812169" w:history="1">
             <w:r>
               <w:rPr>
                 <w:rStyle w:val="Hyperlink"/>
@@ -3850,7 +3914,7 @@
                 <w:noProof/>
                 <w:webHidden/>
               </w:rPr>
-              <w:instrText>Toc92397558 \h</w:instrText>
+              <w:instrText>Toc92812169 \h</w:instrText>
             </w:r>
             <w:r>
               <w:rPr>
@@ -3908,7 +3972,7 @@
               <w:lang w:val="en-IL" w:eastAsia="en-IL"/>
             </w:rPr>
           </w:pPr>
-          <w:hyperlink w:anchor="_Toc92397559" w:history="1">
+          <w:hyperlink w:anchor="_Toc92812170" w:history="1">
             <w:r>
               <w:rPr>
                 <w:rStyle w:val="Hyperlink"/>
@@ -3968,7 +4032,7 @@
                 <w:noProof/>
                 <w:webHidden/>
               </w:rPr>
-              <w:instrText>Toc92397559 \h</w:instrText>
+              <w:instrText>Toc92812170 \h</w:instrText>
             </w:r>
             <w:r>
               <w:rPr>
@@ -4026,7 +4090,7 @@
               <w:lang w:val="en-IL" w:eastAsia="en-IL"/>
             </w:rPr>
           </w:pPr>
-          <w:hyperlink w:anchor="_Toc92397560" w:history="1">
+          <w:hyperlink w:anchor="_Toc92812171" w:history="1">
             <w:r>
               <w:rPr>
                 <w:rStyle w:val="Hyperlink"/>
@@ -4078,7 +4142,7 @@
                 <w:noProof/>
                 <w:webHidden/>
               </w:rPr>
-              <w:instrText>Toc92397560 \h</w:instrText>
+              <w:instrText>Toc92812171 \h</w:instrText>
             </w:r>
             <w:r>
               <w:rPr>
@@ -4136,7 +4200,7 @@
               <w:lang w:val="en-IL" w:eastAsia="en-IL"/>
             </w:rPr>
           </w:pPr>
-          <w:hyperlink w:anchor="_Toc92397561" w:history="1">
+          <w:hyperlink w:anchor="_Toc92812172" w:history="1">
             <w:r>
               <w:rPr>
                 <w:rStyle w:val="Hyperlink"/>
@@ -4189,7 +4253,7 @@
                 <w:noProof/>
                 <w:webHidden/>
               </w:rPr>
-              <w:instrText>Toc92397561 \h</w:instrText>
+              <w:instrText>Toc92812172 \h</w:instrText>
             </w:r>
             <w:r>
               <w:rPr>
@@ -4247,7 +4311,7 @@
               <w:lang w:val="en-IL" w:eastAsia="en-IL"/>
             </w:rPr>
           </w:pPr>
-          <w:hyperlink w:anchor="_Toc92397562" w:history="1">
+          <w:hyperlink w:anchor="_Toc92812173" w:history="1">
             <w:r>
               <w:rPr>
                 <w:rStyle w:val="Hyperlink"/>
@@ -4300,7 +4364,7 @@
                 <w:noProof/>
                 <w:webHidden/>
               </w:rPr>
-              <w:instrText>Toc92397562 \h</w:instrText>
+              <w:instrText>Toc92812173 \h</w:instrText>
             </w:r>
             <w:r>
               <w:rPr>
@@ -4358,7 +4422,7 @@
               <w:lang w:val="en-IL" w:eastAsia="en-IL"/>
             </w:rPr>
           </w:pPr>
-          <w:hyperlink w:anchor="_Toc92397563" w:history="1">
+          <w:hyperlink w:anchor="_Toc92812174" w:history="1">
             <w:r>
               <w:rPr>
                 <w:rStyle w:val="Hyperlink"/>
@@ -4411,7 +4475,7 @@
                 <w:noProof/>
                 <w:webHidden/>
               </w:rPr>
-              <w:instrText>Toc92397563 \h</w:instrText>
+              <w:instrText>Toc92812174 \h</w:instrText>
             </w:r>
             <w:r>
               <w:rPr>
@@ -4469,7 +4533,7 @@
               <w:lang w:val="en-IL" w:eastAsia="en-IL"/>
             </w:rPr>
           </w:pPr>
-          <w:hyperlink w:anchor="_Toc92397564" w:history="1">
+          <w:hyperlink w:anchor="_Toc92812175" w:history="1">
             <w:r>
               <w:rPr>
                 <w:rStyle w:val="Hyperlink"/>
@@ -4521,7 +4585,7 @@
                 <w:noProof/>
                 <w:webHidden/>
               </w:rPr>
-              <w:instrText>Toc92397564 \h</w:instrText>
+              <w:instrText>Toc92812175 \h</w:instrText>
             </w:r>
             <w:r>
               <w:rPr>
@@ -4579,7 +4643,7 @@
               <w:lang w:val="en-IL" w:eastAsia="en-IL"/>
             </w:rPr>
           </w:pPr>
-          <w:hyperlink w:anchor="_Toc92397565" w:history="1">
+          <w:hyperlink w:anchor="_Toc92812176" w:history="1">
             <w:r>
               <w:rPr>
                 <w:rStyle w:val="Hyperlink"/>
@@ -4631,7 +4695,7 @@
                 <w:noProof/>
                 <w:webHidden/>
               </w:rPr>
-              <w:instrText>Toc92397565 \h</w:instrText>
+              <w:instrText>Toc92812176 \h</w:instrText>
             </w:r>
             <w:r>
               <w:rPr>
@@ -4693,7 +4757,7 @@
               <w:lang w:val="en-IL" w:eastAsia="en-IL"/>
             </w:rPr>
           </w:pPr>
-          <w:hyperlink w:anchor="_Toc92397566" w:history="1">
+          <w:hyperlink w:anchor="_Toc92812177" w:history="1">
             <w:r>
               <w:rPr>
                 <w:rStyle w:val="Hyperlink"/>
@@ -4746,7 +4810,7 @@
                 <w:noProof/>
                 <w:webHidden/>
               </w:rPr>
-              <w:instrText>Toc92397566 \h</w:instrText>
+              <w:instrText>Toc92812177 \h</w:instrText>
             </w:r>
             <w:r>
               <w:rPr>
@@ -4804,7 +4868,7 @@
               <w:lang w:val="en-IL" w:eastAsia="en-IL"/>
             </w:rPr>
           </w:pPr>
-          <w:hyperlink w:anchor="_Toc92397567" w:history="1">
+          <w:hyperlink w:anchor="_Toc92812178" w:history="1">
             <w:r>
               <w:rPr>
                 <w:rStyle w:val="Hyperlink"/>
@@ -4857,7 +4921,7 @@
                 <w:noProof/>
                 <w:webHidden/>
               </w:rPr>
-              <w:instrText>Toc92397567 \h</w:instrText>
+              <w:instrText>Toc92812178 \h</w:instrText>
             </w:r>
             <w:r>
               <w:rPr>
@@ -4915,7 +4979,7 @@
               <w:lang w:val="en-IL" w:eastAsia="en-IL"/>
             </w:rPr>
           </w:pPr>
-          <w:hyperlink w:anchor="_Toc92397568" w:history="1">
+          <w:hyperlink w:anchor="_Toc92812179" w:history="1">
             <w:r>
               <w:rPr>
                 <w:rStyle w:val="Hyperlink"/>
@@ -4967,7 +5031,7 @@
                 <w:noProof/>
                 <w:webHidden/>
               </w:rPr>
-              <w:instrText>Toc92397568 \h</w:instrText>
+              <w:instrText>Toc92812179 \h</w:instrText>
             </w:r>
             <w:r>
               <w:rPr>
@@ -5025,7 +5089,7 @@
               <w:lang w:val="en-IL" w:eastAsia="en-IL"/>
             </w:rPr>
           </w:pPr>
-          <w:hyperlink w:anchor="_Toc92397569" w:history="1">
+          <w:hyperlink w:anchor="_Toc92812180" w:history="1">
             <w:r>
               <w:rPr>
                 <w:rStyle w:val="Hyperlink"/>
@@ -5078,7 +5142,7 @@
                 <w:noProof/>
                 <w:webHidden/>
               </w:rPr>
-              <w:instrText>Toc92397569 \h</w:instrText>
+              <w:instrText>Toc92812180 \h</w:instrText>
             </w:r>
             <w:r>
               <w:rPr>
@@ -5136,7 +5200,7 @@
               <w:lang w:val="en-IL" w:eastAsia="en-IL"/>
             </w:rPr>
           </w:pPr>
-          <w:hyperlink w:anchor="_Toc92397570" w:history="1">
+          <w:hyperlink w:anchor="_Toc92812181" w:history="1">
             <w:r>
               <w:rPr>
                 <w:rStyle w:val="Hyperlink"/>
@@ -5189,7 +5253,7 @@
                 <w:noProof/>
                 <w:webHidden/>
               </w:rPr>
-              <w:instrText>Toc92397570 \h</w:instrText>
+              <w:instrText>Toc92812181 \h</w:instrText>
             </w:r>
             <w:r>
               <w:rPr>
@@ -5247,7 +5311,7 @@
               <w:lang w:val="en-IL" w:eastAsia="en-IL"/>
             </w:rPr>
           </w:pPr>
-          <w:hyperlink w:anchor="_Toc92397571" w:history="1">
+          <w:hyperlink w:anchor="_Toc92812182" w:history="1">
             <w:r>
               <w:rPr>
                 <w:rStyle w:val="Hyperlink"/>
@@ -5300,7 +5364,7 @@
                 <w:noProof/>
                 <w:webHidden/>
               </w:rPr>
-              <w:instrText>Toc92397571 \h</w:instrText>
+              <w:instrText>Toc92812182 \h</w:instrText>
             </w:r>
             <w:r>
               <w:rPr>
@@ -5358,7 +5422,7 @@
               <w:lang w:val="en-IL" w:eastAsia="en-IL"/>
             </w:rPr>
           </w:pPr>
-          <w:hyperlink w:anchor="_Toc92397572" w:history="1">
+          <w:hyperlink w:anchor="_Toc92812183" w:history="1">
             <w:r>
               <w:rPr>
                 <w:rStyle w:val="Hyperlink"/>
@@ -5410,7 +5474,7 @@
                 <w:noProof/>
                 <w:webHidden/>
               </w:rPr>
-              <w:instrText>Toc92397572 \h</w:instrText>
+              <w:instrText>Toc92812183 \h</w:instrText>
             </w:r>
             <w:r>
               <w:rPr>
@@ -5468,7 +5532,7 @@
               <w:lang w:val="en-IL" w:eastAsia="en-IL"/>
             </w:rPr>
           </w:pPr>
-          <w:hyperlink w:anchor="_Toc92397573" w:history="1">
+          <w:hyperlink w:anchor="_Toc92812184" w:history="1">
             <w:r>
               <w:rPr>
                 <w:rStyle w:val="Hyperlink"/>
@@ -5520,7 +5584,7 @@
                 <w:noProof/>
                 <w:webHidden/>
               </w:rPr>
-              <w:instrText>Toc92397573 \h</w:instrText>
+              <w:instrText>Toc92812184 \h</w:instrText>
             </w:r>
             <w:r>
               <w:rPr>
@@ -5578,7 +5642,7 @@
               <w:lang w:val="en-IL" w:eastAsia="en-IL"/>
             </w:rPr>
           </w:pPr>
-          <w:hyperlink w:anchor="_Toc92397574" w:history="1">
+          <w:hyperlink w:anchor="_Toc92812185" w:history="1">
             <w:r>
               <w:rPr>
                 <w:rStyle w:val="Hyperlink"/>
@@ -5630,7 +5694,7 @@
                 <w:noProof/>
                 <w:webHidden/>
               </w:rPr>
-              <w:instrText>Toc92397574 \h</w:instrText>
+              <w:instrText>Toc92812185 \h</w:instrText>
             </w:r>
             <w:r>
               <w:rPr>
@@ -5688,7 +5752,7 @@
               <w:lang w:val="en-IL" w:eastAsia="en-IL"/>
             </w:rPr>
           </w:pPr>
-          <w:hyperlink w:anchor="_Toc92397575" w:history="1">
+          <w:hyperlink w:anchor="_Toc92812186" w:history="1">
             <w:r>
               <w:rPr>
                 <w:rStyle w:val="Hyperlink"/>
@@ -5740,7 +5804,7 @@
                 <w:noProof/>
                 <w:webHidden/>
               </w:rPr>
-              <w:instrText>Toc92397575 \h</w:instrText>
+              <w:instrText>Toc92812186 \h</w:instrText>
             </w:r>
             <w:r>
               <w:rPr>
@@ -5798,7 +5862,7 @@
               <w:lang w:val="en-IL" w:eastAsia="en-IL"/>
             </w:rPr>
           </w:pPr>
-          <w:hyperlink w:anchor="_Toc92397576" w:history="1">
+          <w:hyperlink w:anchor="_Toc92812187" w:history="1">
             <w:r>
               <w:rPr>
                 <w:rStyle w:val="Hyperlink"/>
@@ -5850,7 +5914,7 @@
                 <w:noProof/>
                 <w:webHidden/>
               </w:rPr>
-              <w:instrText>Toc92397576 \h</w:instrText>
+              <w:instrText>Toc92812187 \h</w:instrText>
             </w:r>
             <w:r>
               <w:rPr>
@@ -5908,7 +5972,7 @@
               <w:lang w:val="en-IL" w:eastAsia="en-IL"/>
             </w:rPr>
           </w:pPr>
-          <w:hyperlink w:anchor="_Toc92397577" w:history="1">
+          <w:hyperlink w:anchor="_Toc92812188" w:history="1">
             <w:r>
               <w:rPr>
                 <w:rStyle w:val="Hyperlink"/>
@@ -5960,7 +6024,7 @@
                 <w:noProof/>
                 <w:webHidden/>
               </w:rPr>
-              <w:instrText>Toc92397577 \h</w:instrText>
+              <w:instrText>Toc92812188 \h</w:instrText>
             </w:r>
             <w:r>
               <w:rPr>
@@ -6018,7 +6082,7 @@
               <w:lang w:val="en-IL" w:eastAsia="en-IL"/>
             </w:rPr>
           </w:pPr>
-          <w:hyperlink w:anchor="_Toc92397578" w:history="1">
+          <w:hyperlink w:anchor="_Toc92812189" w:history="1">
             <w:r>
               <w:rPr>
                 <w:rStyle w:val="Hyperlink"/>
@@ -6071,7 +6135,7 @@
                 <w:noProof/>
                 <w:webHidden/>
               </w:rPr>
-              <w:instrText>Toc92397578 \h</w:instrText>
+              <w:instrText>Toc92812189 \h</w:instrText>
             </w:r>
             <w:r>
               <w:rPr>
@@ -6129,7 +6193,7 @@
               <w:lang w:val="en-IL" w:eastAsia="en-IL"/>
             </w:rPr>
           </w:pPr>
-          <w:hyperlink w:anchor="_Toc92397579" w:history="1">
+          <w:hyperlink w:anchor="_Toc92812190" w:history="1">
             <w:r>
               <w:rPr>
                 <w:rStyle w:val="Hyperlink"/>
@@ -6181,7 +6245,7 @@
                 <w:noProof/>
                 <w:webHidden/>
               </w:rPr>
-              <w:instrText>Toc92397579 \h</w:instrText>
+              <w:instrText>Toc92812190 \h</w:instrText>
             </w:r>
             <w:r>
               <w:rPr>
@@ -6239,7 +6303,7 @@
               <w:lang w:val="en-IL" w:eastAsia="en-IL"/>
             </w:rPr>
           </w:pPr>
-          <w:hyperlink w:anchor="_Toc92397580" w:history="1">
+          <w:hyperlink w:anchor="_Toc92812191" w:history="1">
             <w:r>
               <w:rPr>
                 <w:rStyle w:val="Hyperlink"/>
@@ -6291,7 +6355,7 @@
                 <w:noProof/>
                 <w:webHidden/>
               </w:rPr>
-              <w:instrText>Toc92397580 \h</w:instrText>
+              <w:instrText>Toc92812191 \h</w:instrText>
             </w:r>
             <w:r>
               <w:rPr>
@@ -6349,7 +6413,7 @@
               <w:lang w:val="en-IL" w:eastAsia="en-IL"/>
             </w:rPr>
           </w:pPr>
-          <w:hyperlink w:anchor="_Toc92397581" w:history="1">
+          <w:hyperlink w:anchor="_Toc92812192" w:history="1">
             <w:r>
               <w:rPr>
                 <w:rStyle w:val="Hyperlink"/>
@@ -6401,7 +6465,7 @@
                 <w:noProof/>
                 <w:webHidden/>
               </w:rPr>
-              <w:instrText>Toc92397581 \h</w:instrText>
+              <w:instrText>Toc92812192 \h</w:instrText>
             </w:r>
             <w:r>
               <w:rPr>
@@ -6459,7 +6523,7 @@
               <w:lang w:val="en-IL" w:eastAsia="en-IL"/>
             </w:rPr>
           </w:pPr>
-          <w:hyperlink w:anchor="_Toc92397582" w:history="1">
+          <w:hyperlink w:anchor="_Toc92812193" w:history="1">
             <w:r>
               <w:rPr>
                 <w:rStyle w:val="Hyperlink"/>
@@ -6511,7 +6575,7 @@
                 <w:noProof/>
                 <w:webHidden/>
               </w:rPr>
-              <w:instrText>Toc92397582 \h</w:instrText>
+              <w:instrText>Toc92812193 \h</w:instrText>
             </w:r>
             <w:r>
               <w:rPr>
@@ -6569,7 +6633,7 @@
               <w:lang w:val="en-IL" w:eastAsia="en-IL"/>
             </w:rPr>
           </w:pPr>
-          <w:hyperlink w:anchor="_Toc92397583" w:history="1">
+          <w:hyperlink w:anchor="_Toc92812194" w:history="1">
             <w:r>
               <w:rPr>
                 <w:rStyle w:val="Hyperlink"/>
@@ -6622,7 +6686,7 @@
                 <w:noProof/>
                 <w:webHidden/>
               </w:rPr>
-              <w:instrText>Toc92397583 \h</w:instrText>
+              <w:instrText>Toc92812194 \h</w:instrText>
             </w:r>
             <w:r>
               <w:rPr>
@@ -6680,7 +6744,7 @@
               <w:lang w:val="en-IL" w:eastAsia="en-IL"/>
             </w:rPr>
           </w:pPr>
-          <w:hyperlink w:anchor="_Toc92397584" w:history="1">
+          <w:hyperlink w:anchor="_Toc92812195" w:history="1">
             <w:r>
               <w:rPr>
                 <w:rStyle w:val="Hyperlink"/>
@@ -6732,7 +6796,7 @@
                 <w:noProof/>
                 <w:webHidden/>
               </w:rPr>
-              <w:instrText>Toc92397584 \h</w:instrText>
+              <w:instrText>Toc92812195 \h</w:instrText>
             </w:r>
             <w:r>
               <w:rPr>
@@ -6790,7 +6854,7 @@
               <w:lang w:val="en-IL" w:eastAsia="en-IL"/>
             </w:rPr>
           </w:pPr>
-          <w:hyperlink w:anchor="_Toc92397585" w:history="1">
+          <w:hyperlink w:anchor="_Toc92812196" w:history="1">
             <w:r>
               <w:rPr>
                 <w:rStyle w:val="Hyperlink"/>
@@ -6842,7 +6906,7 @@
                 <w:noProof/>
                 <w:webHidden/>
               </w:rPr>
-              <w:instrText>Toc92397585 \h</w:instrText>
+              <w:instrText>Toc92812196 \h</w:instrText>
             </w:r>
             <w:r>
               <w:rPr>
@@ -6900,7 +6964,7 @@
               <w:lang w:val="en-IL" w:eastAsia="en-IL"/>
             </w:rPr>
           </w:pPr>
-          <w:hyperlink w:anchor="_Toc92397586" w:history="1">
+          <w:hyperlink w:anchor="_Toc92812197" w:history="1">
             <w:r>
               <w:rPr>
                 <w:rStyle w:val="Hyperlink"/>
@@ -6952,7 +7016,7 @@
                 <w:noProof/>
                 <w:webHidden/>
               </w:rPr>
-              <w:instrText>Toc92397586 \h</w:instrText>
+              <w:instrText>Toc92812197 \h</w:instrText>
             </w:r>
             <w:r>
               <w:rPr>
@@ -7014,7 +7078,7 @@
               <w:lang w:val="en-IL" w:eastAsia="en-IL"/>
             </w:rPr>
           </w:pPr>
-          <w:hyperlink w:anchor="_Toc92397587" w:history="1">
+          <w:hyperlink w:anchor="_Toc92812198" w:history="1">
             <w:r>
               <w:rPr>
                 <w:rStyle w:val="Hyperlink"/>
@@ -7067,7 +7131,7 @@
                 <w:noProof/>
                 <w:webHidden/>
               </w:rPr>
-              <w:instrText>Toc92397587 \h</w:instrText>
+              <w:instrText>Toc92812198 \h</w:instrText>
             </w:r>
             <w:r>
               <w:rPr>
@@ -7125,7 +7189,7 @@
               <w:lang w:val="en-IL" w:eastAsia="en-IL"/>
             </w:rPr>
           </w:pPr>
-          <w:hyperlink w:anchor="_Toc92397588" w:history="1">
+          <w:hyperlink w:anchor="_Toc92812199" w:history="1">
             <w:r>
               <w:rPr>
                 <w:rStyle w:val="Hyperlink"/>
@@ -7178,7 +7242,7 @@
                 <w:noProof/>
                 <w:webHidden/>
               </w:rPr>
-              <w:instrText>Toc92397588 \h</w:instrText>
+              <w:instrText>Toc92812199 \h</w:instrText>
             </w:r>
             <w:r>
               <w:rPr>
@@ -7236,7 +7300,7 @@
               <w:lang w:val="en-IL" w:eastAsia="en-IL"/>
             </w:rPr>
           </w:pPr>
-          <w:hyperlink w:anchor="_Toc92397589" w:history="1">
+          <w:hyperlink w:anchor="_Toc92812200" w:history="1">
             <w:r>
               <w:rPr>
                 <w:rStyle w:val="Hyperlink"/>
@@ -7289,7 +7353,7 @@
                 <w:noProof/>
                 <w:webHidden/>
               </w:rPr>
-              <w:instrText>Toc92397589 \h</w:instrText>
+              <w:instrText>Toc92812200 \h</w:instrText>
             </w:r>
             <w:r>
               <w:rPr>
@@ -7347,7 +7411,7 @@
               <w:lang w:val="en-IL" w:eastAsia="en-IL"/>
             </w:rPr>
           </w:pPr>
-          <w:hyperlink w:anchor="_Toc92397590" w:history="1">
+          <w:hyperlink w:anchor="_Toc92812201" w:history="1">
             <w:r>
               <w:rPr>
                 <w:rStyle w:val="Hyperlink"/>
@@ -7400,7 +7464,7 @@
                 <w:noProof/>
                 <w:webHidden/>
               </w:rPr>
-              <w:instrText>Toc92397590 \h</w:instrText>
+              <w:instrText>Toc92812201 \h</w:instrText>
             </w:r>
             <w:r>
               <w:rPr>
@@ -7462,7 +7526,7 @@
               <w:lang w:val="en-IL" w:eastAsia="en-IL"/>
             </w:rPr>
           </w:pPr>
-          <w:hyperlink w:anchor="_Toc92397591" w:history="1">
+          <w:hyperlink w:anchor="_Toc92812202" w:history="1">
             <w:r>
               <w:rPr>
                 <w:rStyle w:val="Hyperlink"/>
@@ -7515,7 +7579,7 @@
                 <w:noProof/>
                 <w:webHidden/>
               </w:rPr>
-              <w:instrText>Toc92397591 \h</w:instrText>
+              <w:instrText>Toc92812202 \h</w:instrText>
             </w:r>
             <w:r>
               <w:rPr>
@@ -7573,7 +7637,7 @@
               <w:lang w:val="en-IL" w:eastAsia="en-IL"/>
             </w:rPr>
           </w:pPr>
-          <w:hyperlink w:anchor="_Toc92397592" w:history="1">
+          <w:hyperlink w:anchor="_Toc92812203" w:history="1">
             <w:r>
               <w:rPr>
                 <w:rStyle w:val="Hyperlink"/>
@@ -7626,7 +7690,7 @@
                 <w:noProof/>
                 <w:webHidden/>
               </w:rPr>
-              <w:instrText>Toc92397592 \h</w:instrText>
+              <w:instrText>Toc92812203 \h</w:instrText>
             </w:r>
             <w:r>
               <w:rPr>
@@ -7684,7 +7748,7 @@
               <w:lang w:val="en-IL" w:eastAsia="en-IL"/>
             </w:rPr>
           </w:pPr>
-          <w:hyperlink w:anchor="_Toc92397593" w:history="1">
+          <w:hyperlink w:anchor="_Toc92812204" w:history="1">
             <w:r>
               <w:rPr>
                 <w:rStyle w:val="Hyperlink"/>
@@ -7736,7 +7800,7 @@
                 <w:noProof/>
                 <w:webHidden/>
               </w:rPr>
-              <w:instrText>Toc92397593 \h</w:instrText>
+              <w:instrText>Toc92812204 \h</w:instrText>
             </w:r>
             <w:r>
               <w:rPr>
@@ -7794,7 +7858,7 @@
               <w:lang w:val="en-IL" w:eastAsia="en-IL"/>
             </w:rPr>
           </w:pPr>
-          <w:hyperlink w:anchor="_Toc92397594" w:history="1">
+          <w:hyperlink w:anchor="_Toc92812205" w:history="1">
             <w:r>
               <w:rPr>
                 <w:rStyle w:val="Hyperlink"/>
@@ -7846,7 +7910,7 @@
                 <w:noProof/>
                 <w:webHidden/>
               </w:rPr>
-              <w:instrText>Toc92397594 \h</w:instrText>
+              <w:instrText>Toc92812205 \h</w:instrText>
             </w:r>
             <w:r>
               <w:rPr>
@@ -7904,7 +7968,7 @@
               <w:lang w:val="en-IL" w:eastAsia="en-IL"/>
             </w:rPr>
           </w:pPr>
-          <w:hyperlink w:anchor="_Toc92397595" w:history="1">
+          <w:hyperlink w:anchor="_Toc92812206" w:history="1">
             <w:r>
               <w:rPr>
                 <w:rStyle w:val="Hyperlink"/>
@@ -7956,7 +8020,7 @@
                 <w:noProof/>
                 <w:webHidden/>
               </w:rPr>
-              <w:instrText>Toc92397595 \h</w:instrText>
+              <w:instrText>Toc92812206 \h</w:instrText>
             </w:r>
             <w:r>
               <w:rPr>
@@ -8014,7 +8078,7 @@
               <w:lang w:val="en-IL" w:eastAsia="en-IL"/>
             </w:rPr>
           </w:pPr>
-          <w:hyperlink w:anchor="_Toc92397596" w:history="1">
+          <w:hyperlink w:anchor="_Toc92812207" w:history="1">
             <w:r>
               <w:rPr>
                 <w:rStyle w:val="Hyperlink"/>
@@ -8066,7 +8130,7 @@
                 <w:noProof/>
                 <w:webHidden/>
               </w:rPr>
-              <w:instrText>Toc92397596 \h</w:instrText>
+              <w:instrText>Toc92812207 \h</w:instrText>
             </w:r>
             <w:r>
               <w:rPr>
@@ -8124,7 +8188,7 @@
               <w:lang w:val="en-IL" w:eastAsia="en-IL"/>
             </w:rPr>
           </w:pPr>
-          <w:hyperlink w:anchor="_Toc92397597" w:history="1">
+          <w:hyperlink w:anchor="_Toc92812208" w:history="1">
             <w:r>
               <w:rPr>
                 <w:rStyle w:val="Hyperlink"/>
@@ -8176,7 +8240,7 @@
                 <w:noProof/>
                 <w:webHidden/>
               </w:rPr>
-              <w:instrText>Toc92397597 \h</w:instrText>
+              <w:instrText>Toc92812208 \h</w:instrText>
             </w:r>
             <w:r>
               <w:rPr>
@@ -8234,7 +8298,7 @@
               <w:lang w:val="en-IL" w:eastAsia="en-IL"/>
             </w:rPr>
           </w:pPr>
-          <w:hyperlink w:anchor="_Toc92397598" w:history="1">
+          <w:hyperlink w:anchor="_Toc92812209" w:history="1">
             <w:r>
               <w:rPr>
                 <w:rStyle w:val="Hyperlink"/>
@@ -8286,7 +8350,7 @@
                 <w:noProof/>
                 <w:webHidden/>
               </w:rPr>
-              <w:instrText>Toc92397598 \h</w:instrText>
+              <w:instrText>Toc92812209 \h</w:instrText>
             </w:r>
             <w:r>
               <w:rPr>
@@ -8344,7 +8408,7 @@
               <w:lang w:val="en-IL" w:eastAsia="en-IL"/>
             </w:rPr>
           </w:pPr>
-          <w:hyperlink w:anchor="_Toc92397599" w:history="1">
+          <w:hyperlink w:anchor="_Toc92812210" w:history="1">
             <w:r>
               <w:rPr>
                 <w:rStyle w:val="Hyperlink"/>
@@ -8396,7 +8460,7 @@
                 <w:noProof/>
                 <w:webHidden/>
               </w:rPr>
-              <w:instrText>Toc92397599 \h</w:instrText>
+              <w:instrText>Toc92812210 \h</w:instrText>
             </w:r>
             <w:r>
               <w:rPr>
@@ -8454,7 +8518,7 @@
               <w:lang w:val="en-IL" w:eastAsia="en-IL"/>
             </w:rPr>
           </w:pPr>
-          <w:hyperlink w:anchor="_Toc92397600" w:history="1">
+          <w:hyperlink w:anchor="_Toc92812211" w:history="1">
             <w:r>
               <w:rPr>
                 <w:rStyle w:val="Hyperlink"/>
@@ -8506,7 +8570,7 @@
                 <w:noProof/>
                 <w:webHidden/>
               </w:rPr>
-              <w:instrText>Toc92397600 \h</w:instrText>
+              <w:instrText>Toc92812211 \h</w:instrText>
             </w:r>
             <w:r>
               <w:rPr>
@@ -8564,7 +8628,7 @@
               <w:lang w:val="en-IL" w:eastAsia="en-IL"/>
             </w:rPr>
           </w:pPr>
-          <w:hyperlink w:anchor="_Toc92397601" w:history="1">
+          <w:hyperlink w:anchor="_Toc92812212" w:history="1">
             <w:r>
               <w:rPr>
                 <w:rStyle w:val="Hyperlink"/>
@@ -8616,7 +8680,7 @@
                 <w:noProof/>
                 <w:webHidden/>
               </w:rPr>
-              <w:instrText>Toc92397601 \h</w:instrText>
+              <w:instrText>Toc92812212 \h</w:instrText>
             </w:r>
             <w:r>
               <w:rPr>
@@ -8674,7 +8738,7 @@
               <w:lang w:val="en-IL" w:eastAsia="en-IL"/>
             </w:rPr>
           </w:pPr>
-          <w:hyperlink w:anchor="_Toc92397602" w:history="1">
+          <w:hyperlink w:anchor="_Toc92812213" w:history="1">
             <w:r>
               <w:rPr>
                 <w:rStyle w:val="Hyperlink"/>
@@ -8726,7 +8790,7 @@
                 <w:noProof/>
                 <w:webHidden/>
               </w:rPr>
-              <w:instrText>Toc92397602 \h</w:instrText>
+              <w:instrText>Toc92812213 \h</w:instrText>
             </w:r>
             <w:r>
               <w:rPr>
@@ -8784,7 +8848,7 @@
               <w:lang w:val="en-IL" w:eastAsia="en-IL"/>
             </w:rPr>
           </w:pPr>
-          <w:hyperlink w:anchor="_Toc92397603" w:history="1">
+          <w:hyperlink w:anchor="_Toc92812214" w:history="1">
             <w:r>
               <w:rPr>
                 <w:rStyle w:val="Hyperlink"/>
@@ -8836,7 +8900,7 @@
                 <w:noProof/>
                 <w:webHidden/>
               </w:rPr>
-              <w:instrText>Toc92397603 \h</w:instrText>
+              <w:instrText>Toc92812214 \h</w:instrText>
             </w:r>
             <w:r>
               <w:rPr>
@@ -8894,7 +8958,7 @@
               <w:lang w:val="en-IL" w:eastAsia="en-IL"/>
             </w:rPr>
           </w:pPr>
-          <w:hyperlink w:anchor="_Toc92397604" w:history="1">
+          <w:hyperlink w:anchor="_Toc92812215" w:history="1">
             <w:r>
               <w:rPr>
                 <w:rStyle w:val="Hyperlink"/>
@@ -8946,7 +9010,7 @@
                 <w:noProof/>
                 <w:webHidden/>
               </w:rPr>
-              <w:instrText>Toc92397604 \h</w:instrText>
+              <w:instrText>Toc92812215 \h</w:instrText>
             </w:r>
             <w:r>
               <w:rPr>
@@ -9004,7 +9068,7 @@
               <w:lang w:val="en-IL" w:eastAsia="en-IL"/>
             </w:rPr>
           </w:pPr>
-          <w:hyperlink w:anchor="_Toc92397605" w:history="1">
+          <w:hyperlink w:anchor="_Toc92812216" w:history="1">
             <w:r>
               <w:rPr>
                 <w:rStyle w:val="Hyperlink"/>
@@ -9056,7 +9120,7 @@
                 <w:noProof/>
                 <w:webHidden/>
               </w:rPr>
-              <w:instrText>Toc92397605 \h</w:instrText>
+              <w:instrText>Toc92812216 \h</w:instrText>
             </w:r>
             <w:r>
               <w:rPr>
@@ -9114,7 +9178,7 @@
               <w:lang w:val="en-IL" w:eastAsia="en-IL"/>
             </w:rPr>
           </w:pPr>
-          <w:hyperlink w:anchor="_Toc92397606" w:history="1">
+          <w:hyperlink w:anchor="_Toc92812217" w:history="1">
             <w:r>
               <w:rPr>
                 <w:rStyle w:val="Hyperlink"/>
@@ -9166,7 +9230,7 @@
                 <w:noProof/>
                 <w:webHidden/>
               </w:rPr>
-              <w:instrText>Toc92397606 \h</w:instrText>
+              <w:instrText>Toc92812217 \h</w:instrText>
             </w:r>
             <w:r>
               <w:rPr>
@@ -9197,7 +9261,7 @@
                 <w:webHidden/>
                 <w:rtl/>
               </w:rPr>
-              <w:t>24</w:t>
+              <w:t>26</w:t>
             </w:r>
             <w:r>
               <w:rPr>
@@ -9224,7 +9288,7 @@
               <w:lang w:val="en-IL" w:eastAsia="en-IL"/>
             </w:rPr>
           </w:pPr>
-          <w:hyperlink w:anchor="_Toc92397607" w:history="1">
+          <w:hyperlink w:anchor="_Toc92812218" w:history="1">
             <w:r>
               <w:rPr>
                 <w:rStyle w:val="Hyperlink"/>
@@ -9276,7 +9340,7 @@
                 <w:noProof/>
                 <w:webHidden/>
               </w:rPr>
-              <w:instrText>Toc92397607 \h</w:instrText>
+              <w:instrText>Toc92812218 \h</w:instrText>
             </w:r>
             <w:r>
               <w:rPr>
@@ -9307,7 +9371,7 @@
                 <w:webHidden/>
                 <w:rtl/>
               </w:rPr>
-              <w:t>24</w:t>
+              <w:t>26</w:t>
             </w:r>
             <w:r>
               <w:rPr>
@@ -9334,7 +9398,7 @@
               <w:lang w:val="en-IL" w:eastAsia="en-IL"/>
             </w:rPr>
           </w:pPr>
-          <w:hyperlink w:anchor="_Toc92397608" w:history="1">
+          <w:hyperlink w:anchor="_Toc92812219" w:history="1">
             <w:r>
               <w:rPr>
                 <w:rStyle w:val="Hyperlink"/>
@@ -9386,7 +9450,7 @@
                 <w:noProof/>
                 <w:webHidden/>
               </w:rPr>
-              <w:instrText>Toc92397608 \h</w:instrText>
+              <w:instrText>Toc92812219 \h</w:instrText>
             </w:r>
             <w:r>
               <w:rPr>
@@ -9417,7 +9481,7 @@
                 <w:webHidden/>
                 <w:rtl/>
               </w:rPr>
-              <w:t>25</w:t>
+              <w:t>27</w:t>
             </w:r>
             <w:r>
               <w:rPr>
@@ -9444,7 +9508,7 @@
               <w:lang w:val="en-IL" w:eastAsia="en-IL"/>
             </w:rPr>
           </w:pPr>
-          <w:hyperlink w:anchor="_Toc92397609" w:history="1">
+          <w:hyperlink w:anchor="_Toc92812220" w:history="1">
             <w:r>
               <w:rPr>
                 <w:rStyle w:val="Hyperlink"/>
@@ -9496,7 +9560,7 @@
                 <w:noProof/>
                 <w:webHidden/>
               </w:rPr>
-              <w:instrText>Toc92397609 \h</w:instrText>
+              <w:instrText>Toc92812220 \h</w:instrText>
             </w:r>
             <w:r>
               <w:rPr>
@@ -9527,7 +9591,7 @@
                 <w:webHidden/>
                 <w:rtl/>
               </w:rPr>
-              <w:t>25</w:t>
+              <w:t>27</w:t>
             </w:r>
             <w:r>
               <w:rPr>
@@ -9582,7 +9646,7 @@
           <w:rtl/>
         </w:rPr>
       </w:pPr>
-      <w:bookmarkStart w:id="0" w:name="_Toc92397536"/>
+      <w:bookmarkStart w:id="0" w:name="_Toc92812147"/>
       <w:r>
         <w:rPr>
           <w:rFonts w:hint="cs"/>
@@ -9609,7 +9673,7 @@
           <w:rtl/>
         </w:rPr>
       </w:pPr>
-      <w:bookmarkStart w:id="1" w:name="_Toc92397537"/>
+      <w:bookmarkStart w:id="1" w:name="_Toc92812148"/>
       <w:r>
         <w:rPr>
           <w:rFonts w:hint="cs"/>
@@ -9668,7 +9732,7 @@
           <w:rtl/>
         </w:rPr>
       </w:pPr>
-      <w:bookmarkStart w:id="2" w:name="_Toc92397538"/>
+      <w:bookmarkStart w:id="2" w:name="_Toc92812149"/>
       <w:r>
         <w:rPr>
           <w:rFonts w:hint="cs"/>
@@ -9711,7 +9775,6 @@
         </w:rPr>
         <w:t xml:space="preserve">, לקוד </w:t>
       </w:r>
-      <w:proofErr w:type="spellStart"/>
       <w:r>
         <w:rPr>
           <w:rFonts w:hint="cs"/>
@@ -9726,7 +9789,6 @@
         </w:rPr>
         <w:t>י</w:t>
       </w:r>
-      <w:proofErr w:type="spellEnd"/>
       <w:r>
         <w:rPr>
           <w:rFonts w:hint="cs"/>
@@ -9980,7 +10042,7 @@
           <w:rtl/>
         </w:rPr>
       </w:pPr>
-      <w:bookmarkStart w:id="3" w:name="_Toc92397539"/>
+      <w:bookmarkStart w:id="3" w:name="_Toc92812150"/>
       <w:r>
         <w:rPr>
           <w:rFonts w:hint="cs"/>
@@ -10560,7 +10622,7 @@
           <w:rtl/>
         </w:rPr>
       </w:pPr>
-      <w:bookmarkStart w:id="4" w:name="_Toc92397540"/>
+      <w:bookmarkStart w:id="4" w:name="_Toc92812151"/>
       <w:r>
         <w:rPr>
           <w:rFonts w:hint="cs"/>
@@ -10585,7 +10647,7 @@
           <w:rtl/>
         </w:rPr>
       </w:pPr>
-      <w:bookmarkStart w:id="5" w:name="_Toc92397541"/>
+      <w:bookmarkStart w:id="5" w:name="_Toc92812152"/>
       <w:r>
         <w:rPr>
           <w:rFonts w:hint="cs"/>
@@ -10771,7 +10833,7 @@
           <w:rtl/>
         </w:rPr>
       </w:pPr>
-      <w:bookmarkStart w:id="6" w:name="_Toc92397542"/>
+      <w:bookmarkStart w:id="6" w:name="_Toc92812153"/>
       <w:r>
         <w:rPr>
           <w:rFonts w:hint="cs"/>
@@ -10853,7 +10915,7 @@
           <w:rtl/>
         </w:rPr>
       </w:pPr>
-      <w:bookmarkStart w:id="7" w:name="_Toc92397543"/>
+      <w:bookmarkStart w:id="7" w:name="_Toc92812154"/>
       <w:r>
         <w:rPr>
           <w:rFonts w:hint="cs"/>
@@ -10877,7 +10939,7 @@
           <w:rtl/>
         </w:rPr>
       </w:pPr>
-      <w:bookmarkStart w:id="8" w:name="_Toc92397544"/>
+      <w:bookmarkStart w:id="8" w:name="_Toc92812155"/>
       <w:r>
         <w:rPr>
           <w:rFonts w:hint="cs"/>
@@ -11065,7 +11127,7 @@
       <w:pPr>
         <w:pStyle w:val="Heading4"/>
       </w:pPr>
-      <w:bookmarkStart w:id="9" w:name="_Toc92397545"/>
+      <w:bookmarkStart w:id="9" w:name="_Toc92812156"/>
       <w:r>
         <w:rPr>
           <w:rFonts w:hint="cs"/>
@@ -11423,7 +11485,7 @@
           <w:rtl/>
         </w:rPr>
       </w:pPr>
-      <w:bookmarkStart w:id="10" w:name="_Toc92397546"/>
+      <w:bookmarkStart w:id="10" w:name="_Toc92812157"/>
       <w:r>
         <w:rPr>
           <w:rFonts w:hint="cs"/>
@@ -11540,7 +11602,7 @@
           <w:rtl/>
         </w:rPr>
       </w:pPr>
-      <w:bookmarkStart w:id="11" w:name="_Toc92397547"/>
+      <w:bookmarkStart w:id="11" w:name="_Toc92812158"/>
       <w:r>
         <w:rPr>
           <w:rFonts w:hint="cs"/>
@@ -11664,7 +11726,7 @@
           <w:rtl/>
         </w:rPr>
       </w:pPr>
-      <w:bookmarkStart w:id="12" w:name="_Toc92397548"/>
+      <w:bookmarkStart w:id="12" w:name="_Toc92812159"/>
       <w:r>
         <w:rPr>
           <w:rFonts w:hint="cs"/>
@@ -11896,7 +11958,7 @@
           <w:rtl/>
         </w:rPr>
       </w:pPr>
-      <w:bookmarkStart w:id="13" w:name="_Toc92397549"/>
+      <w:bookmarkStart w:id="13" w:name="_Toc92812160"/>
       <w:r>
         <w:rPr>
           <w:rFonts w:hint="cs"/>
@@ -11987,7 +12049,7 @@
           <w:rtl/>
         </w:rPr>
       </w:pPr>
-      <w:bookmarkStart w:id="14" w:name="_Toc92397550"/>
+      <w:bookmarkStart w:id="14" w:name="_Toc92812161"/>
       <w:r>
         <w:rPr>
           <w:rFonts w:hint="cs"/>
@@ -12018,7 +12080,7 @@
       <w:pPr>
         <w:pStyle w:val="Heading4"/>
       </w:pPr>
-      <w:bookmarkStart w:id="15" w:name="_Toc92397551"/>
+      <w:bookmarkStart w:id="15" w:name="_Toc92812162"/>
       <w:r>
         <w:t>Expression</w:t>
       </w:r>
@@ -12279,7 +12341,7 @@
       <w:pPr>
         <w:pStyle w:val="Heading4"/>
       </w:pPr>
-      <w:bookmarkStart w:id="16" w:name="_Toc92397552"/>
+      <w:bookmarkStart w:id="16" w:name="_Toc92812163"/>
       <w:r>
         <w:t>Statement</w:t>
       </w:r>
@@ -12602,7 +12664,7 @@
       <w:pPr>
         <w:pStyle w:val="Heading4"/>
       </w:pPr>
-      <w:bookmarkStart w:id="17" w:name="_Toc92397553"/>
+      <w:bookmarkStart w:id="17" w:name="_Toc92812164"/>
       <w:r>
         <w:rPr>
           <w:rFonts w:hint="cs"/>
@@ -12975,7 +13037,7 @@
           <w:rtl/>
         </w:rPr>
       </w:pPr>
-      <w:bookmarkStart w:id="18" w:name="_Toc92397554"/>
+      <w:bookmarkStart w:id="18" w:name="_Toc92812165"/>
       <w:r>
         <w:rPr>
           <w:rFonts w:hint="cs"/>
@@ -13056,7 +13118,7 @@
           <w:rtl/>
         </w:rPr>
       </w:pPr>
-      <w:bookmarkStart w:id="19" w:name="_Toc92397555"/>
+      <w:bookmarkStart w:id="19" w:name="_Toc92812166"/>
       <w:r>
         <w:rPr>
           <w:rFonts w:hint="cs"/>
@@ -13163,7 +13225,7 @@
       <w:pPr>
         <w:pStyle w:val="Heading3"/>
       </w:pPr>
-      <w:bookmarkStart w:id="20" w:name="_Toc92397556"/>
+      <w:bookmarkStart w:id="20" w:name="_Toc92812167"/>
       <w:r>
         <w:rPr>
           <w:rFonts w:hint="cs"/>
@@ -13418,7 +13480,7 @@
           <w:rtl/>
         </w:rPr>
       </w:pPr>
-      <w:bookmarkStart w:id="21" w:name="_Toc92397557"/>
+      <w:bookmarkStart w:id="21" w:name="_Toc92812168"/>
       <w:r>
         <w:rPr>
           <w:rFonts w:hint="cs"/>
@@ -13456,7 +13518,7 @@
           <w:rtl/>
         </w:rPr>
       </w:pPr>
-      <w:bookmarkStart w:id="22" w:name="_Toc92397558"/>
+      <w:bookmarkStart w:id="22" w:name="_Toc92812169"/>
       <w:r>
         <w:rPr>
           <w:rFonts w:hint="cs"/>
@@ -14172,7 +14234,7 @@
           <w:rtl/>
         </w:rPr>
       </w:pPr>
-      <w:bookmarkStart w:id="23" w:name="_Toc92397559"/>
+      <w:bookmarkStart w:id="23" w:name="_Toc92812170"/>
       <w:r>
         <w:rPr>
           <w:rFonts w:hint="cs"/>
@@ -14365,7 +14427,7 @@
       <w:pPr>
         <w:pStyle w:val="Heading4"/>
       </w:pPr>
-      <w:bookmarkStart w:id="24" w:name="_Toc92397560"/>
+      <w:bookmarkStart w:id="24" w:name="_Toc92812171"/>
       <w:r>
         <w:t>True &amp; False</w:t>
       </w:r>
@@ -14510,7 +14572,7 @@
           <w:rtl/>
         </w:rPr>
       </w:pPr>
-      <w:bookmarkStart w:id="25" w:name="_Toc92397561"/>
+      <w:bookmarkStart w:id="25" w:name="_Toc92812172"/>
       <w:r>
         <w:rPr>
           <w:rFonts w:hint="cs"/>
@@ -14572,7 +14634,7 @@
           <w:rtl/>
         </w:rPr>
       </w:pPr>
-      <w:bookmarkStart w:id="26" w:name="_Toc92397562"/>
+      <w:bookmarkStart w:id="26" w:name="_Toc92812173"/>
       <w:r>
         <w:rPr>
           <w:rFonts w:hint="cs"/>
@@ -14620,7 +14682,7 @@
           <w:rtl/>
         </w:rPr>
       </w:pPr>
-      <w:bookmarkStart w:id="27" w:name="_Toc92397563"/>
+      <w:bookmarkStart w:id="27" w:name="_Toc92812174"/>
       <w:r>
         <w:rPr>
           <w:rFonts w:hint="cs"/>
@@ -14761,7 +14823,7 @@
       <w:pPr>
         <w:pStyle w:val="Heading3"/>
       </w:pPr>
-      <w:bookmarkStart w:id="28" w:name="_Toc92397564"/>
+      <w:bookmarkStart w:id="28" w:name="_Toc92812175"/>
       <w:r>
         <w:t>BNF</w:t>
       </w:r>
@@ -14868,7 +14930,7 @@
       <w:pPr>
         <w:pStyle w:val="Heading3"/>
       </w:pPr>
-      <w:bookmarkStart w:id="29" w:name="_Toc92397565"/>
+      <w:bookmarkStart w:id="29" w:name="_Toc92812176"/>
       <w:r>
         <w:rPr>
           <w:rFonts w:hint="cs"/>
@@ -15033,7 +15095,7 @@
           <w:bCs/>
         </w:rPr>
       </w:pPr>
-      <w:bookmarkStart w:id="30" w:name="_Toc92397566"/>
+      <w:bookmarkStart w:id="30" w:name="_Toc92812177"/>
       <w:r>
         <w:rPr>
           <w:rFonts w:hint="cs"/>
@@ -15069,7 +15131,7 @@
           <w:rtl/>
         </w:rPr>
       </w:pPr>
-      <w:bookmarkStart w:id="31" w:name="_Toc92397567"/>
+      <w:bookmarkStart w:id="31" w:name="_Toc92812178"/>
       <w:r>
         <w:rPr>
           <w:rFonts w:hint="cs"/>
@@ -15185,7 +15247,7 @@
       <w:pPr>
         <w:pStyle w:val="Heading3"/>
       </w:pPr>
-      <w:bookmarkStart w:id="32" w:name="_Toc92397568"/>
+      <w:bookmarkStart w:id="32" w:name="_Toc92812179"/>
       <w:r>
         <w:t>Compiler vs. Interpreter</w:t>
       </w:r>
@@ -15496,7 +15558,7 @@
           <w:rtl/>
         </w:rPr>
       </w:pPr>
-      <w:bookmarkStart w:id="33" w:name="_Toc92397569"/>
+      <w:bookmarkStart w:id="33" w:name="_Toc92812180"/>
       <w:r>
         <w:rPr>
           <w:rFonts w:hint="cs"/>
@@ -15697,7 +15759,7 @@
           <w:rtl/>
         </w:rPr>
       </w:pPr>
-      <w:bookmarkStart w:id="34" w:name="_Toc92397570"/>
+      <w:bookmarkStart w:id="34" w:name="_Toc92812181"/>
       <w:r>
         <w:rPr>
           <w:rFonts w:hint="cs"/>
@@ -15847,7 +15909,7 @@
           <w:rtl/>
         </w:rPr>
       </w:pPr>
-      <w:bookmarkStart w:id="35" w:name="_Toc92397571"/>
+      <w:bookmarkStart w:id="35" w:name="_Toc92812182"/>
       <w:r>
         <w:rPr>
           <w:rFonts w:hint="cs"/>
@@ -15904,7 +15966,7 @@
       <w:pPr>
         <w:pStyle w:val="Heading3"/>
       </w:pPr>
-      <w:bookmarkStart w:id="36" w:name="_Toc92397572"/>
+      <w:bookmarkStart w:id="36" w:name="_Toc92812183"/>
       <w:r>
         <w:rPr>
           <w:rFonts w:hint="cs"/>
@@ -16129,7 +16191,7 @@
       <w:pPr>
         <w:pStyle w:val="Heading3"/>
       </w:pPr>
-      <w:bookmarkStart w:id="37" w:name="_Toc92397573"/>
+      <w:bookmarkStart w:id="37" w:name="_Toc92812184"/>
       <w:r>
         <w:t>Syntax analysis (Parsing)</w:t>
       </w:r>
@@ -16498,7 +16560,7 @@
       <w:pPr>
         <w:pStyle w:val="Heading3"/>
       </w:pPr>
-      <w:bookmarkStart w:id="38" w:name="_Toc92397574"/>
+      <w:bookmarkStart w:id="38" w:name="_Toc92812185"/>
       <w:r>
         <w:rPr>
           <w:rFonts w:hint="cs"/>
@@ -16651,7 +16713,7 @@
       <w:pPr>
         <w:pStyle w:val="Heading3"/>
       </w:pPr>
-      <w:bookmarkStart w:id="39" w:name="_Toc92397575"/>
+      <w:bookmarkStart w:id="39" w:name="_Toc92812186"/>
       <w:r>
         <w:lastRenderedPageBreak/>
         <w:t>Intermediate code generation</w:t>
@@ -16750,7 +16812,7 @@
       <w:pPr>
         <w:pStyle w:val="Heading3"/>
       </w:pPr>
-      <w:bookmarkStart w:id="40" w:name="_Toc92397576"/>
+      <w:bookmarkStart w:id="40" w:name="_Toc92812187"/>
       <w:r>
         <w:rPr>
           <w:rFonts w:hint="cs"/>
@@ -16781,7 +16843,7 @@
       <w:pPr>
         <w:pStyle w:val="Heading3"/>
       </w:pPr>
-      <w:bookmarkStart w:id="41" w:name="_Toc92397577"/>
+      <w:bookmarkStart w:id="41" w:name="_Toc92812188"/>
       <w:r>
         <w:t>Code generation</w:t>
       </w:r>
@@ -16826,7 +16888,7 @@
           <w:rFonts w:eastAsia="Times New Roman"/>
         </w:rPr>
       </w:pPr>
-      <w:bookmarkStart w:id="42" w:name="_Toc92397578"/>
+      <w:bookmarkStart w:id="42" w:name="_Toc92812189"/>
       <w:r>
         <w:rPr>
           <w:rFonts w:eastAsia="Times New Roman"/>
@@ -16897,7 +16959,7 @@
       <w:pPr>
         <w:pStyle w:val="Heading3"/>
       </w:pPr>
-      <w:bookmarkStart w:id="43" w:name="_Toc92397579"/>
+      <w:bookmarkStart w:id="43" w:name="_Toc92812190"/>
       <w:r>
         <w:rPr>
           <w:rFonts w:hint="cs"/>
@@ -16963,7 +17025,7 @@
       <w:pPr>
         <w:pStyle w:val="Heading3"/>
       </w:pPr>
-      <w:bookmarkStart w:id="44" w:name="_Toc92397580"/>
+      <w:bookmarkStart w:id="44" w:name="_Toc92812191"/>
       <w:r>
         <w:t>Assembly</w:t>
       </w:r>
@@ -16983,15 +17045,57 @@
           <w:rFonts w:cs="Arial"/>
           <w:rtl/>
         </w:rPr>
-        <w:t xml:space="preserve">אסמבלר מתרגם שפת </w:t>
+        <w:t xml:space="preserve">אסמבלר מתרגם שפת אסמבלי לשפת מכונה. הוא יוצר מקובץ </w:t>
       </w:r>
       <w:proofErr w:type="spellStart"/>
       <w:r>
+        <w:t>asm</w:t>
+      </w:r>
+      <w:proofErr w:type="spellEnd"/>
+      <w:r>
         <w:rPr>
           <w:rFonts w:cs="Arial"/>
           <w:rtl/>
         </w:rPr>
-        <w:t>אסמבלי</w:t>
+        <w:t xml:space="preserve"> שמכיל שפת אסמבלי, קובץ </w:t>
+      </w:r>
+      <w:r>
+        <w:t>object</w:t>
+      </w:r>
+      <w:r>
+        <w:rPr>
+          <w:rFonts w:cs="Arial" w:hint="cs"/>
+          <w:rtl/>
+        </w:rPr>
+        <w:t xml:space="preserve">. קובץ </w:t>
+      </w:r>
+      <w:r>
+        <w:rPr>
+          <w:rFonts w:cs="Arial"/>
+        </w:rPr>
+        <w:t>object</w:t>
+      </w:r>
+      <w:r>
+        <w:rPr>
+          <w:rFonts w:cs="Arial"/>
+          <w:rtl/>
+        </w:rPr>
+        <w:t xml:space="preserve"> מכיל הוראות בשפת מכונה, כמו גם המידע הדרוש על איפה צריך לשים את ההוראות האלה בזיכרון.</w:t>
+      </w:r>
+    </w:p>
+    <w:p>
+      <w:pPr>
+        <w:rPr>
+          <w:rtl/>
+        </w:rPr>
+      </w:pPr>
+      <w:proofErr w:type="spellStart"/>
+      <w:r>
+        <w:rPr>
+          <w:rFonts w:cs="Arial"/>
+          <w:rtl/>
+        </w:rPr>
+        <w:t>לינקר</w:t>
       </w:r>
       <w:proofErr w:type="spellEnd"/>
       <w:r>
@@ -16999,11 +17103,63 @@
           <w:rFonts w:cs="Arial"/>
           <w:rtl/>
         </w:rPr>
-        <w:t xml:space="preserve"> לשפת מכונה. הוא יוצר מקובץ </w:t>
+        <w:t xml:space="preserve"> מחבר כמה קבצי </w:t>
+      </w:r>
+      <w:r>
+        <w:t>object</w:t>
+      </w:r>
+      <w:r>
+        <w:rPr>
+          <w:rFonts w:cs="Arial"/>
+          <w:rtl/>
+        </w:rPr>
+        <w:t xml:space="preserve"> לקובץ </w:t>
+      </w:r>
+      <w:r>
+        <w:t>exe</w:t>
+      </w:r>
+      <w:r>
+        <w:rPr>
+          <w:rFonts w:cs="Arial"/>
+          <w:rtl/>
+        </w:rPr>
+        <w:t xml:space="preserve"> אחד. </w:t>
+      </w:r>
+    </w:p>
+    <w:p>
+      <w:pPr>
+        <w:rPr>
+          <w:rtl/>
+        </w:rPr>
+      </w:pPr>
+      <w:r>
+        <w:rPr>
+          <w:rFonts w:cs="Arial"/>
+          <w:rtl/>
+        </w:rPr>
+        <w:t>כל הקבצים שהוא מחבר יכולים להיות מקומפלים על ידי אסמבלרים שונים.</w:t>
+      </w:r>
+    </w:p>
+    <w:p>
+      <w:pPr>
+        <w:rPr>
+          <w:rtl/>
+        </w:rPr>
+      </w:pPr>
+      <w:r>
+        <w:rPr>
+          <w:rFonts w:cs="Arial"/>
+          <w:rtl/>
+        </w:rPr>
+        <w:t xml:space="preserve">משימתו העיקרית של </w:t>
       </w:r>
       <w:proofErr w:type="spellStart"/>
       <w:r>
-        <w:t>asm</w:t>
+        <w:rPr>
+          <w:rFonts w:cs="Arial"/>
+          <w:rtl/>
+        </w:rPr>
+        <w:t>הלינקר</w:t>
       </w:r>
       <w:proofErr w:type="spellEnd"/>
       <w:r>
@@ -17011,200 +17167,74 @@
           <w:rFonts w:cs="Arial"/>
           <w:rtl/>
         </w:rPr>
-        <w:t xml:space="preserve"> שמכיל שפת </w:t>
-      </w:r>
-      <w:proofErr w:type="spellStart"/>
+        <w:t xml:space="preserve"> היא לקבוע את המיקום בזיכרון של כל אחד מהקבצים בעת הטעינה שלהם לזיכרון (על ידי ה – </w:t>
+      </w:r>
+      <w:r>
+        <w:t>Loader</w:t>
+      </w:r>
       <w:r>
         <w:rPr>
           <w:rFonts w:cs="Arial"/>
           <w:rtl/>
         </w:rPr>
-        <w:t>אסמבלי</w:t>
-      </w:r>
-      <w:proofErr w:type="spellEnd"/>
+        <w:t xml:space="preserve">), כך שההוראות מקבצי ה – </w:t>
+      </w:r>
+      <w:r>
+        <w:t>obj</w:t>
+      </w:r>
       <w:r>
         <w:rPr>
           <w:rFonts w:cs="Arial"/>
           <w:rtl/>
         </w:rPr>
-        <w:t xml:space="preserve">, קובץ </w:t>
-      </w:r>
-      <w:r>
-        <w:t>object</w:t>
-      </w:r>
-      <w:r>
-        <w:rPr>
-          <w:rFonts w:cs="Arial" w:hint="cs"/>
-          <w:rtl/>
-        </w:rPr>
-        <w:t xml:space="preserve">. קובץ </w:t>
-      </w:r>
+        <w:t xml:space="preserve"> השונים יתבצעו בסדר הגיוני בעת הריצה.</w:t>
+      </w:r>
+    </w:p>
+    <w:p>
+      <w:pPr>
+        <w:rPr>
+          <w:rtl/>
+        </w:rPr>
+      </w:pPr>
       <w:r>
         <w:rPr>
           <w:rFonts w:cs="Arial"/>
-        </w:rPr>
-        <w:t>object</w:t>
+          <w:rtl/>
+        </w:rPr>
+        <w:t xml:space="preserve">ה – </w:t>
+      </w:r>
+      <w:r>
+        <w:t>loader</w:t>
       </w:r>
       <w:r>
         <w:rPr>
           <w:rFonts w:cs="Arial"/>
           <w:rtl/>
         </w:rPr>
-        <w:t xml:space="preserve"> מכיל הוראות בשפת מכונה, כמו גם המידע הדרוש על איפה צריך לשים את ההוראות האלה בזיכרון.</w:t>
-      </w:r>
-    </w:p>
-    <w:p>
-      <w:pPr>
-        <w:rPr>
-          <w:rtl/>
-        </w:rPr>
-      </w:pPr>
-      <w:proofErr w:type="spellStart"/>
+        <w:t xml:space="preserve"> הוא חלק ממערכת ההפעלה שאחראי על הטעינה של קבצי הרצה (</w:t>
+      </w:r>
+      <w:r>
+        <w:t>exe</w:t>
+      </w:r>
       <w:r>
         <w:rPr>
           <w:rFonts w:cs="Arial"/>
           <w:rtl/>
         </w:rPr>
-        <w:t>לינקר</w:t>
-      </w:r>
-      <w:proofErr w:type="spellEnd"/>
-      <w:r>
+        <w:t>) לזיכרון, והביצוע שלהם.</w:t>
+      </w:r>
+    </w:p>
+    <w:p>
+      <w:pPr>
         <w:rPr>
           <w:rFonts w:cs="Arial"/>
-          <w:rtl/>
-        </w:rPr>
-        <w:t xml:space="preserve"> מחבר כמה קבצי </w:t>
-      </w:r>
-      <w:r>
-        <w:t>object</w:t>
-      </w:r>
+        </w:rPr>
+      </w:pPr>
       <w:r>
         <w:rPr>
           <w:rFonts w:cs="Arial"/>
           <w:rtl/>
         </w:rPr>
-        <w:t xml:space="preserve"> לקובץ </w:t>
-      </w:r>
-      <w:r>
-        <w:t>exe</w:t>
-      </w:r>
-      <w:r>
-        <w:rPr>
-          <w:rFonts w:cs="Arial"/>
-          <w:rtl/>
-        </w:rPr>
-        <w:t xml:space="preserve"> אחד. </w:t>
-      </w:r>
-    </w:p>
-    <w:p>
-      <w:pPr>
-        <w:rPr>
-          <w:rtl/>
-        </w:rPr>
-      </w:pPr>
-      <w:r>
-        <w:rPr>
-          <w:rFonts w:cs="Arial"/>
-          <w:rtl/>
-        </w:rPr>
-        <w:t>כל הקבצים שהוא מחבר יכולים להיות מקומפלים על ידי אסמבלרים שונים.</w:t>
-      </w:r>
-    </w:p>
-    <w:p>
-      <w:pPr>
-        <w:rPr>
-          <w:rtl/>
-        </w:rPr>
-      </w:pPr>
-      <w:r>
-        <w:rPr>
-          <w:rFonts w:cs="Arial"/>
-          <w:rtl/>
-        </w:rPr>
-        <w:t xml:space="preserve">משימתו העיקרית של </w:t>
-      </w:r>
-      <w:proofErr w:type="spellStart"/>
-      <w:r>
-        <w:rPr>
-          <w:rFonts w:cs="Arial"/>
-          <w:rtl/>
-        </w:rPr>
-        <w:t>הלינקר</w:t>
-      </w:r>
-      <w:proofErr w:type="spellEnd"/>
-      <w:r>
-        <w:rPr>
-          <w:rFonts w:cs="Arial"/>
-          <w:rtl/>
-        </w:rPr>
-        <w:t xml:space="preserve"> היא לקבוע את המיקום בזיכרון של כל אחד מהקבצים בעת הטעינה שלהם לזיכרון (על ידי ה – </w:t>
-      </w:r>
-      <w:r>
-        <w:t>Loader</w:t>
-      </w:r>
-      <w:r>
-        <w:rPr>
-          <w:rFonts w:cs="Arial"/>
-          <w:rtl/>
-        </w:rPr>
-        <w:t xml:space="preserve">), כך שההוראות מקבצי ה – </w:t>
-      </w:r>
-      <w:r>
-        <w:t>obj</w:t>
-      </w:r>
-      <w:r>
-        <w:rPr>
-          <w:rFonts w:cs="Arial"/>
-          <w:rtl/>
-        </w:rPr>
-        <w:t xml:space="preserve"> השונים יתבצעו בסדר הגיוני בעת הריצה.</w:t>
-      </w:r>
-    </w:p>
-    <w:p>
-      <w:pPr>
-        <w:rPr>
-          <w:rtl/>
-        </w:rPr>
-      </w:pPr>
-      <w:r>
-        <w:rPr>
-          <w:rFonts w:cs="Arial"/>
-          <w:rtl/>
-        </w:rPr>
-        <w:t xml:space="preserve">ה – </w:t>
-      </w:r>
-      <w:r>
-        <w:t>loader</w:t>
-      </w:r>
-      <w:r>
-        <w:rPr>
-          <w:rFonts w:cs="Arial"/>
-          <w:rtl/>
-        </w:rPr>
-        <w:t xml:space="preserve"> הוא חלק ממערכת ההפעלה שאחראי על הטעינה של קבצי הרצה (</w:t>
-      </w:r>
-      <w:r>
-        <w:t>exe</w:t>
-      </w:r>
-      <w:r>
-        <w:rPr>
-          <w:rFonts w:cs="Arial"/>
-          <w:rtl/>
-        </w:rPr>
-        <w:t>) לזיכרון, והביצוע שלהם.</w:t>
-      </w:r>
-    </w:p>
-    <w:p>
-      <w:pPr>
-        <w:rPr>
-          <w:rFonts w:cs="Arial"/>
-        </w:rPr>
-      </w:pPr>
-      <w:r>
-        <w:rPr>
-          <w:rFonts w:cs="Arial"/>
-          <w:rtl/>
-        </w:rPr>
         <w:t>הוא מחשב את גודל התוכנית ומקצה לה מספיק מקום בזיכרון. הוא גם מאתחל מספר רגיסטרים שונים שיתחילו את תהליך הביצוע/הרצה של התוכנית.</w:t>
       </w:r>
     </w:p>
@@ -17223,7 +17253,7 @@
       <w:pPr>
         <w:pStyle w:val="Heading3"/>
       </w:pPr>
-      <w:bookmarkStart w:id="45" w:name="_Toc92397581"/>
+      <w:bookmarkStart w:id="45" w:name="_Toc92812192"/>
       <w:r>
         <w:lastRenderedPageBreak/>
         <w:t>Symbol table</w:t>
@@ -17354,7 +17384,7 @@
           <w:rtl/>
         </w:rPr>
       </w:pPr>
-      <w:bookmarkStart w:id="46" w:name="_Toc92397582"/>
+      <w:bookmarkStart w:id="46" w:name="_Toc92812193"/>
       <w:r>
         <w:t>Error handler</w:t>
       </w:r>
@@ -17516,7 +17546,7 @@
           <w:rtl/>
         </w:rPr>
       </w:pPr>
-      <w:bookmarkStart w:id="47" w:name="_Toc92397583"/>
+      <w:bookmarkStart w:id="47" w:name="_Toc92812194"/>
       <w:r>
         <w:rPr>
           <w:rFonts w:hint="cs"/>
@@ -17568,7 +17598,7 @@
       <w:pPr>
         <w:pStyle w:val="Heading3"/>
       </w:pPr>
-      <w:bookmarkStart w:id="48" w:name="_Toc92397584"/>
+      <w:bookmarkStart w:id="48" w:name="_Toc92812195"/>
       <w:r>
         <w:t>Front end</w:t>
       </w:r>
@@ -17686,7 +17716,7 @@
       <w:pPr>
         <w:pStyle w:val="Heading3"/>
       </w:pPr>
-      <w:bookmarkStart w:id="49" w:name="_Toc92397585"/>
+      <w:bookmarkStart w:id="49" w:name="_Toc92812196"/>
       <w:r>
         <w:t>Middle end</w:t>
       </w:r>
@@ -17789,7 +17819,7 @@
           <w:rtl/>
         </w:rPr>
       </w:pPr>
-      <w:bookmarkStart w:id="50" w:name="_Toc92397586"/>
+      <w:bookmarkStart w:id="50" w:name="_Toc92812197"/>
       <w:r>
         <w:rPr>
           <w:rFonts w:hint="cs"/>
@@ -17915,7 +17945,7 @@
           <w:rtl/>
         </w:rPr>
       </w:pPr>
-      <w:bookmarkStart w:id="51" w:name="_Toc92397587"/>
+      <w:bookmarkStart w:id="51" w:name="_Toc92812198"/>
       <w:r>
         <w:rPr>
           <w:rFonts w:hint="cs"/>
@@ -17998,7 +18028,7 @@
           <w:rtl/>
         </w:rPr>
       </w:pPr>
-      <w:bookmarkStart w:id="52" w:name="_Toc92397588"/>
+      <w:bookmarkStart w:id="52" w:name="_Toc92812199"/>
       <w:r>
         <w:rPr>
           <w:rFonts w:hint="cs"/>
@@ -18102,7 +18132,7 @@
           <w:rtl/>
         </w:rPr>
       </w:pPr>
-      <w:bookmarkStart w:id="53" w:name="_Toc92397589"/>
+      <w:bookmarkStart w:id="53" w:name="_Toc92812200"/>
       <w:r>
         <w:rPr>
           <w:rFonts w:hint="cs"/>
@@ -18445,7 +18475,7 @@
           <w:rtl/>
         </w:rPr>
       </w:pPr>
-      <w:bookmarkStart w:id="54" w:name="_Toc92397590"/>
+      <w:bookmarkStart w:id="54" w:name="_Toc92812201"/>
       <w:r>
         <w:rPr>
           <w:rFonts w:hint="cs"/>
@@ -18542,7 +18572,7 @@
           <w:rtl/>
         </w:rPr>
       </w:pPr>
-      <w:bookmarkStart w:id="55" w:name="_Toc92397591"/>
+      <w:bookmarkStart w:id="55" w:name="_Toc92812202"/>
       <w:r>
         <w:rPr>
           <w:rFonts w:hint="cs"/>
@@ -18663,7 +18693,7 @@
           <w:rtl/>
         </w:rPr>
       </w:pPr>
-      <w:bookmarkStart w:id="56" w:name="_Toc92397592"/>
+      <w:bookmarkStart w:id="56" w:name="_Toc92812203"/>
       <w:r>
         <w:rPr>
           <w:rFonts w:hint="cs"/>
@@ -18708,7 +18738,7 @@
       <w:r>
         <w:t xml:space="preserve"> </w:t>
       </w:r>
-      <w:bookmarkStart w:id="57" w:name="_Toc92397593"/>
+      <w:bookmarkStart w:id="57" w:name="_Toc92812204"/>
       <w:r>
         <w:t>Derivation</w:t>
       </w:r>
@@ -18921,7 +18951,7 @@
           <w:rtl/>
         </w:rPr>
       </w:pPr>
-      <w:bookmarkStart w:id="58" w:name="_Toc92397594"/>
+      <w:bookmarkStart w:id="58" w:name="_Toc92812205"/>
       <w:r>
         <w:t>Left-most Derivation</w:t>
       </w:r>
@@ -19010,7 +19040,7 @@
       <w:pPr>
         <w:pStyle w:val="Heading4"/>
       </w:pPr>
-      <w:bookmarkStart w:id="59" w:name="_Toc92397595"/>
+      <w:bookmarkStart w:id="59" w:name="_Toc92812206"/>
       <w:r>
         <w:t>Right-most Derivation</w:t>
       </w:r>
@@ -19963,7 +19993,7 @@
           <w:rtl/>
         </w:rPr>
       </w:pPr>
-      <w:bookmarkStart w:id="60" w:name="_Toc92397596"/>
+      <w:bookmarkStart w:id="60" w:name="_Toc92812207"/>
       <w:r>
         <w:rPr>
           <w:rFonts w:hint="cs"/>
@@ -20366,7 +20396,7 @@
       <w:pPr>
         <w:pStyle w:val="Heading2"/>
       </w:pPr>
-      <w:bookmarkStart w:id="61" w:name="_Toc92397597"/>
+      <w:bookmarkStart w:id="61" w:name="_Toc92812208"/>
       <w:r>
         <w:lastRenderedPageBreak/>
         <w:t>Parsing Algorithms</w:t>
@@ -20572,7 +20602,7 @@
           <w:rtl/>
         </w:rPr>
       </w:pPr>
-      <w:bookmarkStart w:id="62" w:name="_Toc92397598"/>
+      <w:bookmarkStart w:id="62" w:name="_Toc92812209"/>
       <w:r>
         <w:rPr>
           <w:rFonts w:hint="cs"/>
@@ -20667,7 +20697,7 @@
           <w:rtl/>
         </w:rPr>
         <w:drawing>
-          <wp:anchor distT="0" distB="0" distL="114300" distR="114300" simplePos="0" relativeHeight="251684864" behindDoc="0" locked="0" layoutInCell="1" allowOverlap="1" wp14:anchorId="6CD19BD9" wp14:editId="470503B2">
+          <wp:anchor distT="0" distB="0" distL="114300" distR="114300" simplePos="0" relativeHeight="251684864" behindDoc="0" locked="0" layoutInCell="1" allowOverlap="1" wp14:anchorId="6CD19BD9" wp14:editId="7087E69A">
             <wp:simplePos x="0" y="0"/>
             <wp:positionH relativeFrom="column">
               <wp:posOffset>1697380</wp:posOffset>
@@ -20802,7 +20832,7 @@
       <w:pPr>
         <w:pStyle w:val="Heading4"/>
       </w:pPr>
-      <w:bookmarkStart w:id="63" w:name="_Toc92397599"/>
+      <w:bookmarkStart w:id="63" w:name="_Toc92812210"/>
       <w:r>
         <w:t>Definite Clause Grammar Parsers</w:t>
       </w:r>
@@ -20811,189 +20841,26 @@
     <w:p>
       <w:pPr>
         <w:rPr>
-          <w:rFonts w:cs="Arial"/>
-        </w:rPr>
-      </w:pPr>
-      <w:r>
-        <w:t>Definite Clause Grammar</w:t>
-      </w:r>
-      <w:r>
-        <w:rPr>
-          <w:rFonts w:hint="cs"/>
-          <w:rtl/>
-        </w:rPr>
-        <w:t xml:space="preserve"> (</w:t>
-      </w:r>
-      <w:r>
-        <w:t>DCG</w:t>
-      </w:r>
-      <w:r>
-        <w:rPr>
-          <w:rFonts w:hint="cs"/>
-          <w:rtl/>
-        </w:rPr>
-        <w:t xml:space="preserve">) </w:t>
-      </w:r>
-      <w:r>
-        <w:rPr>
-          <w:rFonts w:hint="cs"/>
-          <w:rtl/>
-        </w:rPr>
-        <w:t xml:space="preserve">הוא דרך להביע תחביר של שפה, בין אם שפה טבעית או פורמלית. </w:t>
-      </w:r>
-      <w:r>
-        <w:t>DCGs</w:t>
-      </w:r>
-      <w:r>
-        <w:rPr>
-          <w:rFonts w:hint="cs"/>
-          <w:rtl/>
-        </w:rPr>
-        <w:t xml:space="preserve"> מזוהים בדרך כלל עם </w:t>
-      </w:r>
-      <w:r>
-        <w:t>Prolog</w:t>
-      </w:r>
-      <w:r>
-        <w:rPr>
-          <w:rFonts w:hint="cs"/>
-          <w:rtl/>
-        </w:rPr>
-        <w:t xml:space="preserve">, </w:t>
-      </w:r>
-      <w:r>
-        <w:rPr>
-          <w:rFonts w:hint="cs"/>
-          <w:rtl/>
-        </w:rPr>
-        <w:t>שפת תכנות לוגית</w:t>
-      </w:r>
-      <w:r>
-        <w:t xml:space="preserve"> </w:t>
-      </w:r>
-      <w:r>
-        <w:rPr>
-          <w:rFonts w:cs="Arial"/>
-          <w:rtl/>
-        </w:rPr>
-        <w:t>שבניגוד לשפות תכנות רבות אחרות, מיועדת בעיקר כשפת תכנות הצהרתית</w:t>
-      </w:r>
-      <w:r>
-        <w:rPr>
           <w:rFonts w:cs="Arial" w:hint="cs"/>
           <w:rtl/>
         </w:rPr>
-        <w:t xml:space="preserve">, </w:t>
-      </w:r>
-      <w:r>
-        <w:rPr>
-          <w:rFonts w:cs="Arial" w:hint="cs"/>
-          <w:rtl/>
-        </w:rPr>
-        <w:t>כך ש</w:t>
-      </w:r>
-      <w:r>
-        <w:rPr>
-          <w:rFonts w:cs="Arial"/>
-          <w:rtl/>
-        </w:rPr>
-        <w:t xml:space="preserve">ההיגיון של התוכנית מתבטא במונחים של יחסים, </w:t>
-      </w:r>
-      <w:r>
-        <w:rPr>
-          <w:rFonts w:cs="Arial" w:hint="cs"/>
-          <w:rtl/>
-        </w:rPr>
-        <w:t>ה</w:t>
-      </w:r>
-      <w:r>
-        <w:rPr>
-          <w:rFonts w:cs="Arial"/>
-          <w:rtl/>
-        </w:rPr>
-        <w:t>מיוצגים כעובדות וכללים</w:t>
-      </w:r>
-      <w:r>
-        <w:rPr>
-          <w:rFonts w:cs="Arial" w:hint="cs"/>
-          <w:rtl/>
-        </w:rPr>
-        <w:t xml:space="preserve">. </w:t>
-      </w:r>
-      <w:r>
-        <w:rPr>
-          <w:rFonts w:cs="Arial" w:hint="cs"/>
-          <w:rtl/>
-        </w:rPr>
-        <w:t xml:space="preserve">ביצוע </w:t>
-      </w:r>
-      <w:r>
-        <w:rPr>
-          <w:rFonts w:cs="Arial" w:hint="cs"/>
-          <w:rtl/>
-        </w:rPr>
-        <w:t>"</w:t>
-      </w:r>
-      <w:r>
-        <w:rPr>
-          <w:rFonts w:cs="Arial" w:hint="cs"/>
-          <w:rtl/>
-        </w:rPr>
-        <w:t>חישוב</w:t>
-      </w:r>
-      <w:r>
-        <w:rPr>
-          <w:rFonts w:cs="Arial" w:hint="cs"/>
-          <w:rtl/>
-        </w:rPr>
-        <w:t>"</w:t>
-      </w:r>
-      <w:r>
-        <w:rPr>
-          <w:rFonts w:cs="Arial" w:hint="cs"/>
-          <w:rtl/>
-        </w:rPr>
-        <w:t xml:space="preserve"> בה מתבצע על ידי הפעלת שאיל</w:t>
-      </w:r>
-      <w:r>
-        <w:rPr>
-          <w:rFonts w:cs="Arial" w:hint="cs"/>
-          <w:rtl/>
-        </w:rPr>
-        <w:t>ת</w:t>
-      </w:r>
-      <w:r>
-        <w:rPr>
-          <w:rFonts w:cs="Arial" w:hint="cs"/>
-          <w:rtl/>
-        </w:rPr>
-        <w:t>ה על היחסים הללו.</w:t>
-      </w:r>
-    </w:p>
-    <w:p>
-      <w:pPr>
-        <w:rPr>
-          <w:rFonts w:cs="Arial"/>
-          <w:rtl/>
-        </w:rPr>
       </w:pPr>
       <w:r>
         <w:rPr>
           <w:noProof/>
         </w:rPr>
-        <w:lastRenderedPageBreak/>
         <w:drawing>
-          <wp:anchor distT="0" distB="0" distL="114300" distR="114300" simplePos="0" relativeHeight="251672576" behindDoc="0" locked="0" layoutInCell="1" allowOverlap="1" wp14:anchorId="3428DEE2" wp14:editId="4C892EC4">
+          <wp:anchor distT="0" distB="0" distL="114300" distR="114300" simplePos="0" relativeHeight="251672576" behindDoc="0" locked="0" layoutInCell="1" allowOverlap="1" wp14:anchorId="3428DEE2" wp14:editId="4A809936">
             <wp:simplePos x="0" y="0"/>
             <wp:positionH relativeFrom="column">
-              <wp:posOffset>2840355</wp:posOffset>
+              <wp:posOffset>1854488</wp:posOffset>
             </wp:positionH>
             <wp:positionV relativeFrom="paragraph">
-              <wp:posOffset>255270</wp:posOffset>
+              <wp:posOffset>714375</wp:posOffset>
             </wp:positionV>
-            <wp:extent cx="3629532" cy="1819529"/>
-            <wp:effectExtent l="19050" t="19050" r="21590" b="17145"/>
-            <wp:wrapTopAndBottom/>
+            <wp:extent cx="2768262" cy="1387352"/>
+            <wp:effectExtent l="19050" t="19050" r="13335" b="22860"/>
+            <wp:wrapNone/>
             <wp:docPr id="8" name="Picture 8" descr="Text&#10;&#10;Description automatically generated"/>
             <wp:cNvGraphicFramePr>
               <a:graphicFrameLocks xmlns:a="http://schemas.openxmlformats.org/drawingml/2006/main" noChangeAspect="1"/>
@@ -21020,7 +20887,7 @@
                   <pic:spPr>
                     <a:xfrm>
                       <a:off x="0" y="0"/>
-                      <a:ext cx="3629532" cy="1819529"/>
+                      <a:ext cx="2768262" cy="1387352"/>
                     </a:xfrm>
                     <a:prstGeom prst="rect">
                       <a:avLst/>
@@ -21044,10 +20911,186 @@
         </w:drawing>
       </w:r>
       <w:r>
+        <w:t>Definite Clause Grammar</w:t>
+      </w:r>
+      <w:r>
+        <w:rPr>
+          <w:rFonts w:hint="cs"/>
+          <w:rtl/>
+        </w:rPr>
+        <w:t xml:space="preserve"> (</w:t>
+      </w:r>
+      <w:r>
+        <w:t>DCG</w:t>
+      </w:r>
+      <w:r>
+        <w:rPr>
+          <w:rFonts w:hint="cs"/>
+          <w:rtl/>
+        </w:rPr>
+        <w:t xml:space="preserve">) </w:t>
+      </w:r>
+      <w:r>
+        <w:rPr>
+          <w:rFonts w:hint="cs"/>
+          <w:rtl/>
+        </w:rPr>
+        <w:t xml:space="preserve">הוא דרך להביע תחביר של שפה, בין אם שפה טבעית או פורמלית. </w:t>
+      </w:r>
+      <w:r>
+        <w:t>DCGs</w:t>
+      </w:r>
+      <w:r>
+        <w:rPr>
+          <w:rFonts w:hint="cs"/>
+          <w:rtl/>
+        </w:rPr>
+        <w:t xml:space="preserve"> מזוהים בדרך כלל עם </w:t>
+      </w:r>
+      <w:r>
+        <w:t>Prolog</w:t>
+      </w:r>
+      <w:r>
+        <w:rPr>
+          <w:rFonts w:hint="cs"/>
+          <w:rtl/>
+        </w:rPr>
+        <w:t xml:space="preserve">, </w:t>
+      </w:r>
+      <w:r>
+        <w:rPr>
+          <w:rFonts w:hint="cs"/>
+          <w:rtl/>
+        </w:rPr>
+        <w:t>שפת תכנות לוגית</w:t>
+      </w:r>
+      <w:r>
+        <w:t xml:space="preserve"> </w:t>
+      </w:r>
+      <w:r>
+        <w:rPr>
+          <w:rFonts w:cs="Arial"/>
+          <w:rtl/>
+        </w:rPr>
+        <w:t>שבניגוד לשפות תכנות רבות אחרות, מיועדת בעיקר כשפת תכנות הצהרתית</w:t>
+      </w:r>
+      <w:r>
         <w:rPr>
           <w:rFonts w:cs="Arial" w:hint="cs"/>
           <w:rtl/>
         </w:rPr>
+        <w:t xml:space="preserve">, </w:t>
+      </w:r>
+      <w:r>
+        <w:rPr>
+          <w:rFonts w:cs="Arial" w:hint="cs"/>
+          <w:rtl/>
+        </w:rPr>
+        <w:t>כך</w:t>
+      </w:r>
+      <w:r>
+        <w:rPr>
+          <w:rFonts w:cs="Arial" w:hint="cs"/>
+          <w:rtl/>
+        </w:rPr>
+        <w:t xml:space="preserve"> </w:t>
+      </w:r>
+      <w:r>
+        <w:rPr>
+          <w:rFonts w:cs="Arial" w:hint="cs"/>
+          <w:rtl/>
+        </w:rPr>
+        <w:t>ש</w:t>
+      </w:r>
+      <w:r>
+        <w:rPr>
+          <w:rFonts w:cs="Arial"/>
+          <w:rtl/>
+        </w:rPr>
+        <w:t xml:space="preserve">ההיגיון של התוכנית מתבטא במונחים של יחסים, </w:t>
+      </w:r>
+      <w:r>
+        <w:rPr>
+          <w:rFonts w:cs="Arial" w:hint="cs"/>
+          <w:rtl/>
+        </w:rPr>
+        <w:t>ה</w:t>
+      </w:r>
+      <w:r>
+        <w:rPr>
+          <w:rFonts w:cs="Arial"/>
+          <w:rtl/>
+        </w:rPr>
+        <w:t>מיוצגים כעובדות וכללים</w:t>
+      </w:r>
+      <w:r>
+        <w:rPr>
+          <w:rFonts w:cs="Arial" w:hint="cs"/>
+          <w:rtl/>
+        </w:rPr>
+        <w:t xml:space="preserve">. </w:t>
+      </w:r>
+      <w:r>
+        <w:rPr>
+          <w:rFonts w:cs="Arial" w:hint="cs"/>
+          <w:rtl/>
+        </w:rPr>
+        <w:t xml:space="preserve">ביצוע </w:t>
+      </w:r>
+      <w:r>
+        <w:rPr>
+          <w:rFonts w:cs="Arial" w:hint="cs"/>
+          <w:rtl/>
+        </w:rPr>
+        <w:t>"</w:t>
+      </w:r>
+      <w:r>
+        <w:rPr>
+          <w:rFonts w:cs="Arial" w:hint="cs"/>
+          <w:rtl/>
+        </w:rPr>
+        <w:t>חישוב</w:t>
+      </w:r>
+      <w:r>
+        <w:rPr>
+          <w:rFonts w:cs="Arial" w:hint="cs"/>
+          <w:rtl/>
+        </w:rPr>
+        <w:t>"</w:t>
+      </w:r>
+      <w:r>
+        <w:rPr>
+          <w:rFonts w:cs="Arial" w:hint="cs"/>
+          <w:rtl/>
+        </w:rPr>
+        <w:t xml:space="preserve"> בה מתבצע על ידי הפעלת שאיל</w:t>
+      </w:r>
+      <w:r>
+        <w:rPr>
+          <w:rFonts w:cs="Arial" w:hint="cs"/>
+          <w:rtl/>
+        </w:rPr>
+        <w:t>ת</w:t>
+      </w:r>
+      <w:r>
+        <w:rPr>
+          <w:rFonts w:cs="Arial" w:hint="cs"/>
+          <w:rtl/>
+        </w:rPr>
+        <w:t>ה על היחסים הללו.</w:t>
+      </w:r>
+    </w:p>
+    <w:p>
+      <w:pPr>
+        <w:rPr>
+          <w:rFonts w:cs="Arial"/>
+        </w:rPr>
+      </w:pPr>
+      <w:r>
+        <w:rPr>
+          <w:rFonts w:cs="Arial" w:hint="cs"/>
+          <w:rtl/>
+        </w:rPr>
         <w:t xml:space="preserve">דוגמא ל </w:t>
       </w:r>
       <w:r>
@@ -21095,22 +21138,53 @@
         <w:rPr>
           <w:rFonts w:cs="Arial"/>
         </w:rPr>
+        <w:t xml:space="preserve"> </w:t>
+      </w:r>
+      <w:r>
+        <w:rPr>
+          <w:rFonts w:cs="Arial"/>
+        </w:rPr>
         <w:t>Prolog</w:t>
       </w:r>
-    </w:p>
-    <w:p>
-      <w:pPr>
+      <w:r>
+        <w:rPr>
+          <w:rFonts w:cs="Arial" w:hint="cs"/>
+          <w:rtl/>
+        </w:rPr>
+        <w:t xml:space="preserve"> </w:t>
+      </w:r>
+      <w:r>
+        <w:rPr>
+          <w:rFonts w:ascii="u2400" w:hAnsi="u2400"/>
+          <w:color w:val="111111"/>
+          <w:shd w:val="clear" w:color="auto" w:fill="FFFFFF"/>
+        </w:rPr>
+        <w:t>⟵</w:t>
+      </w:r>
+    </w:p>
+    <w:p>
+      <w:pPr>
+        <w:bidi w:val="0"/>
         <w:rPr>
           <w:rFonts w:cs="Arial"/>
-        </w:rPr>
-      </w:pPr>
+          <w:rtl/>
+        </w:rPr>
+      </w:pPr>
+      <w:r>
+        <w:rPr>
+          <w:rFonts w:cs="Arial"/>
+          <w:rtl/>
+        </w:rPr>
+        <w:br w:type="page"/>
+      </w:r>
     </w:p>
     <w:p>
       <w:pPr>
         <w:pStyle w:val="Heading4"/>
       </w:pPr>
-      <w:bookmarkStart w:id="64" w:name="_Toc92397600"/>
-      <w:r>
+      <w:bookmarkStart w:id="64" w:name="_Toc92812211"/>
+      <w:r>
+        <w:lastRenderedPageBreak/>
         <w:t>Recursive Decent Parsing</w:t>
       </w:r>
       <w:bookmarkEnd w:id="64"/>
@@ -21566,17 +21640,14 @@
     </w:p>
     <w:p>
       <w:pPr>
-        <w:rPr>
-          <w:b/>
-          <w:bCs/>
-          <w:rtl/>
-        </w:rPr>
-      </w:pPr>
-      <w:r>
-        <w:rPr>
-          <w:rFonts w:hint="cs"/>
-          <w:b/>
-          <w:bCs/>
+        <w:pStyle w:val="Heading5"/>
+        <w:rPr>
+          <w:rtl/>
+        </w:rPr>
+      </w:pPr>
+      <w:r>
+        <w:rPr>
+          <w:rFonts w:hint="cs"/>
           <w:rtl/>
         </w:rPr>
         <w:t>דוגמא</w:t>
@@ -21585,7 +21656,6 @@
     <w:p>
       <w:pPr>
         <w:rPr>
-          <w:u w:val="single"/>
           <w:rtl/>
         </w:rPr>
       </w:pPr>
@@ -21593,7 +21663,6 @@
         <w:rPr>
           <w:rFonts w:cs="Arial"/>
           <w:noProof/>
-          <w:u w:val="single"/>
           <w:rtl/>
         </w:rPr>
         <w:drawing>
@@ -21660,46 +21729,38 @@
       <w:r>
         <w:rPr>
           <w:rFonts w:hint="cs"/>
+          <w:rtl/>
+        </w:rPr>
+        <w:t xml:space="preserve">נתון ה </w:t>
+      </w:r>
+      <w:r>
+        <w:rPr>
+          <w:rtl/>
+        </w:rPr>
+        <w:t>–</w:t>
+      </w:r>
+      <w:r>
+        <w:rPr>
+          <w:rFonts w:hint="cs"/>
+          <w:rtl/>
+        </w:rPr>
+        <w:t xml:space="preserve"> </w:t>
+      </w:r>
+      <w:r>
+        <w:t>Grammar</w:t>
+      </w:r>
+      <w:r>
+        <w:rPr>
+          <w:rFonts w:hint="cs"/>
+          <w:rtl/>
+        </w:rPr>
+        <w:t xml:space="preserve"> הבא:</w:t>
+      </w:r>
+    </w:p>
+    <w:p>
+      <w:pPr>
+        <w:rPr>
           <w:u w:val="single"/>
-          <w:rtl/>
-        </w:rPr>
-        <w:t xml:space="preserve">נתון ה </w:t>
-      </w:r>
-      <w:r>
-        <w:rPr>
-          <w:u w:val="single"/>
-          <w:rtl/>
-        </w:rPr>
-        <w:t>–</w:t>
-      </w:r>
-      <w:r>
-        <w:rPr>
-          <w:rFonts w:hint="cs"/>
-          <w:u w:val="single"/>
-          <w:rtl/>
-        </w:rPr>
-        <w:t xml:space="preserve"> </w:t>
-      </w:r>
-      <w:r>
-        <w:rPr>
-          <w:u w:val="single"/>
-        </w:rPr>
-        <w:t>Grammar</w:t>
-      </w:r>
-      <w:r>
-        <w:rPr>
-          <w:rFonts w:hint="cs"/>
-          <w:u w:val="single"/>
-          <w:rtl/>
-        </w:rPr>
-        <w:t xml:space="preserve"> הבא:</w:t>
-      </w:r>
-    </w:p>
-    <w:p>
-      <w:pPr>
-        <w:rPr>
-          <w:u w:val="single"/>
-          <w:rtl/>
         </w:rPr>
       </w:pPr>
       <w:r>
@@ -21710,7 +21771,7 @@
         <mc:AlternateContent>
           <mc:Choice Requires="wps">
             <w:drawing>
-              <wp:anchor distT="45720" distB="45720" distL="114300" distR="114300" simplePos="0" relativeHeight="251689984" behindDoc="0" locked="0" layoutInCell="1" allowOverlap="1" wp14:anchorId="78596A2C" wp14:editId="3D58AA8E">
+              <wp:anchor distT="45720" distB="45720" distL="114300" distR="114300" simplePos="0" relativeHeight="251689984" behindDoc="0" locked="0" layoutInCell="1" allowOverlap="1" wp14:anchorId="78596A2C" wp14:editId="16C8D0FA">
                 <wp:simplePos x="0" y="0"/>
                 <wp:positionH relativeFrom="column">
                   <wp:posOffset>3507105</wp:posOffset>
@@ -21970,7 +22031,7 @@
           <w:rtl/>
         </w:rPr>
         <w:drawing>
-          <wp:anchor distT="0" distB="0" distL="114300" distR="114300" simplePos="0" relativeHeight="251691008" behindDoc="0" locked="0" layoutInCell="1" allowOverlap="1" wp14:anchorId="17F85AAE" wp14:editId="78A77594">
+          <wp:anchor distT="0" distB="0" distL="114300" distR="114300" simplePos="0" relativeHeight="251691008" behindDoc="0" locked="0" layoutInCell="1" allowOverlap="1" wp14:anchorId="17F85AAE" wp14:editId="10AA3973">
             <wp:simplePos x="0" y="0"/>
             <wp:positionH relativeFrom="column">
               <wp:posOffset>1184661</wp:posOffset>
@@ -22025,12 +22086,15 @@
           </wp:anchor>
         </w:drawing>
       </w:r>
+      <w:r>
+        <w:br w:type="page"/>
+      </w:r>
     </w:p>
     <w:p>
       <w:pPr>
         <w:pStyle w:val="Heading4"/>
       </w:pPr>
-      <w:bookmarkStart w:id="65" w:name="_Toc92397601"/>
+      <w:bookmarkStart w:id="65" w:name="_Toc92812212"/>
       <w:r>
         <w:rPr>
           <w:rFonts w:hint="cs"/>
@@ -22050,7 +22114,7 @@
         </w:rPr>
       </w:pPr>
       <w:r>
-        <w:t>Predictive parser</w:t>
+        <w:t>Predictive Parser</w:t>
       </w:r>
       <w:r>
         <w:rPr>
@@ -22524,7 +22588,7 @@
           <w:rtl/>
         </w:rPr>
       </w:pPr>
-      <w:bookmarkStart w:id="66" w:name="_Toc92397602"/>
+      <w:bookmarkStart w:id="66" w:name="_Toc92812213"/>
       <w:r>
         <w:lastRenderedPageBreak/>
         <w:t>LL parser</w:t>
@@ -22841,7 +22905,7 @@
           <w:rtl/>
         </w:rPr>
       </w:pPr>
-      <w:bookmarkStart w:id="67" w:name="_Toc92397603"/>
+      <w:bookmarkStart w:id="67" w:name="_Toc92812214"/>
       <w:r>
         <w:rPr>
           <w:rFonts w:hint="cs"/>
@@ -23067,86 +23131,93 @@
       </w:r>
     </w:p>
     <w:p>
-      <w:r>
-        <w:rPr>
-          <w:rFonts w:hint="cs"/>
-          <w:rtl/>
-        </w:rPr>
-        <w:t>שמירה על פתרונות חלקיים אלו מתבצעת באמצעות מבנה נתונים הנקר</w:t>
-      </w:r>
-      <w:r>
-        <w:rPr>
-          <w:rFonts w:hint="cs"/>
-          <w:rtl/>
-        </w:rPr>
-        <w:t>א</w:t>
-      </w:r>
-      <w:r>
-        <w:rPr>
-          <w:rFonts w:hint="cs"/>
-          <w:rtl/>
-        </w:rPr>
-        <w:t xml:space="preserve"> טבלה, </w:t>
-      </w:r>
-      <w:r>
+      <w:pPr>
         <w:rPr>
           <w:i/>
           <w:iCs/>
-        </w:rPr>
-        <w:t>chart</w:t>
-      </w:r>
-      <w:r>
-        <w:rPr>
-          <w:rFonts w:hint="cs"/>
+          <w:rtl/>
+        </w:rPr>
+      </w:pPr>
+      <w:r>
+        <w:rPr>
+          <w:rFonts w:hint="cs"/>
+          <w:rtl/>
+        </w:rPr>
+        <w:t>שמירה על פתרונות חלקיים אלו מתבצעת באמצעות מבנה נתונים הנקר</w:t>
+      </w:r>
+      <w:r>
+        <w:rPr>
+          <w:rFonts w:hint="cs"/>
+          <w:rtl/>
+        </w:rPr>
+        <w:t>א</w:t>
+      </w:r>
+      <w:r>
+        <w:rPr>
+          <w:rFonts w:hint="cs"/>
+          <w:rtl/>
+        </w:rPr>
+        <w:t xml:space="preserve"> טבלה, </w:t>
+      </w:r>
+      <w:r>
+        <w:rPr>
           <w:i/>
           <w:iCs/>
-          <w:rtl/>
-        </w:rPr>
-        <w:t xml:space="preserve">. </w:t>
-      </w:r>
-      <w:r>
-        <w:rPr>
-          <w:rFonts w:hint="cs"/>
-          <w:rtl/>
-        </w:rPr>
-        <w:t>לכן גרסאות שונות של</w:t>
-      </w:r>
-      <w:r>
-        <w:rPr>
-          <w:rFonts w:hint="cs"/>
-          <w:rtl/>
-        </w:rPr>
-        <w:t xml:space="preserve"> ה -</w:t>
-      </w:r>
-      <w:r>
-        <w:rPr>
-          <w:rFonts w:hint="cs"/>
-          <w:rtl/>
-        </w:rPr>
-        <w:t xml:space="preserve"> </w:t>
-      </w:r>
-      <w:r>
-        <w:t>Early parser</w:t>
-      </w:r>
-      <w:r>
-        <w:rPr>
-          <w:rFonts w:hint="cs"/>
-          <w:rtl/>
-        </w:rPr>
-        <w:t xml:space="preserve"> נקראות גם </w:t>
-      </w:r>
-      <w:r>
-        <w:rPr>
+        </w:rPr>
+        <w:t>chart</w:t>
+      </w:r>
+      <w:r>
+        <w:rPr>
+          <w:rFonts w:hint="cs"/>
           <w:i/>
           <w:iCs/>
-        </w:rPr>
-        <w:t>chart parsing</w:t>
-      </w:r>
-      <w:r>
-        <w:rPr>
-          <w:rFonts w:hint="cs"/>
+          <w:rtl/>
+        </w:rPr>
+        <w:t xml:space="preserve">. </w:t>
+      </w:r>
+      <w:r>
+        <w:rPr>
+          <w:rFonts w:hint="cs"/>
+          <w:rtl/>
+        </w:rPr>
+        <w:t>לכן גרסאות שונות של</w:t>
+      </w:r>
+      <w:r>
+        <w:rPr>
+          <w:rFonts w:hint="cs"/>
+          <w:rtl/>
+        </w:rPr>
+        <w:t xml:space="preserve"> ה -</w:t>
+      </w:r>
+      <w:r>
+        <w:rPr>
+          <w:rFonts w:hint="cs"/>
+          <w:rtl/>
+        </w:rPr>
+        <w:t xml:space="preserve"> </w:t>
+      </w:r>
+      <w:r>
+        <w:t>Early parser</w:t>
+      </w:r>
+      <w:r>
+        <w:rPr>
+          <w:rFonts w:hint="cs"/>
+          <w:rtl/>
+        </w:rPr>
+        <w:t xml:space="preserve"> נקראות גם </w:t>
+      </w:r>
+      <w:r>
+        <w:rPr>
           <w:i/>
           <w:iCs/>
+        </w:rPr>
+        <w:t>chart parsing</w:t>
+      </w:r>
+      <w:r>
+        <w:rPr>
+          <w:rFonts w:hint="cs"/>
+          <w:i/>
+          <w:iCs/>
           <w:rtl/>
         </w:rPr>
         <w:t>.</w:t>
@@ -23155,6 +23226,21 @@
     <w:p>
       <w:pPr>
         <w:rPr>
+          <w:rFonts w:hint="cs"/>
+          <w:rtl/>
+        </w:rPr>
+      </w:pPr>
+      <w:r>
+        <w:rPr>
+          <w:rFonts w:hint="cs"/>
+          <w:rtl/>
+        </w:rPr>
+        <w:t>*** דוגמא ***</w:t>
+      </w:r>
+    </w:p>
+    <w:p>
+      <w:pPr>
+        <w:rPr>
           <w:rtl/>
         </w:rPr>
       </w:pPr>
@@ -23177,7 +23263,7 @@
       <w:pPr>
         <w:pStyle w:val="Heading3"/>
       </w:pPr>
-      <w:bookmarkStart w:id="68" w:name="_Toc92397604"/>
+      <w:bookmarkStart w:id="68" w:name="_Toc92812215"/>
       <w:r>
         <w:rPr>
           <w:rFonts w:hint="cs"/>
@@ -23318,6 +23404,11 @@
       </w:r>
     </w:p>
     <w:p>
+      <w:pPr>
+        <w:rPr>
+          <w:rtl/>
+        </w:rPr>
+      </w:pPr>
       <w:r>
         <w:rPr>
           <w:rFonts w:hint="cs"/>
@@ -23336,11 +23427,15 @@
         <w:t>.</w:t>
       </w:r>
     </w:p>
+    <w:p/>
     <w:p>
       <w:pPr>
         <w:pStyle w:val="Heading4"/>
-      </w:pPr>
-      <w:bookmarkStart w:id="69" w:name="_Toc92397605"/>
+        <w:rPr>
+          <w:rtl/>
+        </w:rPr>
+      </w:pPr>
+      <w:bookmarkStart w:id="69" w:name="_Toc92812216"/>
       <w:r>
         <w:t>Shift Reduce</w:t>
       </w:r>
@@ -23349,6 +23444,136 @@
     <w:p>
       <w:pPr>
         <w:rPr>
+          <w:rFonts w:hint="cs"/>
+          <w:rtl/>
+        </w:rPr>
+      </w:pPr>
+      <w:r>
+        <w:rPr>
+          <w:rFonts w:cs="Arial"/>
+          <w:rtl/>
+        </w:rPr>
+        <w:drawing>
+          <wp:anchor distT="0" distB="0" distL="114300" distR="114300" simplePos="0" relativeHeight="251696128" behindDoc="0" locked="0" layoutInCell="1" allowOverlap="1" wp14:anchorId="6310F8C1" wp14:editId="64313D94">
+            <wp:simplePos x="0" y="0"/>
+            <wp:positionH relativeFrom="column">
+              <wp:posOffset>2856230</wp:posOffset>
+            </wp:positionH>
+            <wp:positionV relativeFrom="paragraph">
+              <wp:posOffset>235065</wp:posOffset>
+            </wp:positionV>
+            <wp:extent cx="3591426" cy="495369"/>
+            <wp:effectExtent l="19050" t="19050" r="28575" b="19050"/>
+            <wp:wrapTopAndBottom/>
+            <wp:docPr id="28" name="Picture 28" descr="Shape&#10;&#10;Description automatically generated"/>
+            <wp:cNvGraphicFramePr>
+              <a:graphicFrameLocks xmlns:a="http://schemas.openxmlformats.org/drawingml/2006/main" noChangeAspect="1"/>
+            </wp:cNvGraphicFramePr>
+            <a:graphic xmlns:a="http://schemas.openxmlformats.org/drawingml/2006/main">
+              <a:graphicData uri="http://schemas.openxmlformats.org/drawingml/2006/picture">
+                <pic:pic xmlns:pic="http://schemas.openxmlformats.org/drawingml/2006/picture">
+                  <pic:nvPicPr>
+                    <pic:cNvPr id="28" name="Picture 28" descr="Shape&#10;&#10;Description automatically generated"/>
+                    <pic:cNvPicPr/>
+                  </pic:nvPicPr>
+                  <pic:blipFill>
+                    <a:blip r:embed="rId22">
+                      <a:extLst>
+                        <a:ext uri="{28A0092B-C50C-407E-A947-70E740481C1C}">
+                          <a14:useLocalDpi xmlns:a14="http://schemas.microsoft.com/office/drawing/2010/main" val="0"/>
+                        </a:ext>
+                      </a:extLst>
+                    </a:blip>
+                    <a:stretch>
+                      <a:fillRect/>
+                    </a:stretch>
+                  </pic:blipFill>
+                  <pic:spPr>
+                    <a:xfrm>
+                      <a:off x="0" y="0"/>
+                      <a:ext cx="3591426" cy="495369"/>
+                    </a:xfrm>
+                    <a:prstGeom prst="rect">
+                      <a:avLst/>
+                    </a:prstGeom>
+                    <a:ln>
+                      <a:solidFill>
+                        <a:schemeClr val="tx1"/>
+                      </a:solidFill>
+                    </a:ln>
+                  </pic:spPr>
+                </pic:pic>
+              </a:graphicData>
+            </a:graphic>
+          </wp:anchor>
+        </w:drawing>
+      </w:r>
+      <w:r>
+        <w:t>Shift Reduce</w:t>
+      </w:r>
+      <w:r>
+        <w:rPr>
+          <w:rFonts w:hint="cs"/>
+          <w:rtl/>
+        </w:rPr>
+        <w:t xml:space="preserve"> הוא התהליך של הפחתת מחרוזת הקלט ל </w:t>
+      </w:r>
+      <w:r>
+        <w:rPr>
+          <w:rtl/>
+        </w:rPr>
+        <w:t>–</w:t>
+      </w:r>
+      <w:r>
+        <w:rPr>
+          <w:rFonts w:hint="cs"/>
+          <w:rtl/>
+        </w:rPr>
+        <w:t xml:space="preserve"> </w:t>
+      </w:r>
+      <w:r>
+        <w:t>Start</w:t>
+      </w:r>
+      <w:r>
+        <w:t>ing</w:t>
+      </w:r>
+      <w:r>
+        <w:t xml:space="preserve"> non-terminal</w:t>
+      </w:r>
+      <w:r>
+        <w:rPr>
+          <w:rFonts w:hint="cs"/>
+          <w:rtl/>
+        </w:rPr>
+        <w:t xml:space="preserve"> של ה </w:t>
+      </w:r>
+      <w:r>
+        <w:rPr>
+          <w:rtl/>
+        </w:rPr>
+        <w:t>–</w:t>
+      </w:r>
+      <w:r>
+        <w:rPr>
+          <w:rFonts w:hint="cs"/>
+          <w:rtl/>
+        </w:rPr>
+        <w:t xml:space="preserve"> </w:t>
+      </w:r>
+      <w:r>
+        <w:t>Grammar</w:t>
+      </w:r>
+      <w:r>
+        <w:rPr>
+          <w:rFonts w:hint="cs"/>
+          <w:rtl/>
+        </w:rPr>
+        <w:t>.</w:t>
+      </w:r>
+    </w:p>
+    <w:p>
+      <w:pPr>
+        <w:rPr>
           <w:rtl/>
         </w:rPr>
       </w:pPr>
@@ -23455,7 +23680,31 @@
           <w:rFonts w:hint="cs"/>
           <w:rtl/>
         </w:rPr>
-        <w:t xml:space="preserve">. סמל זה נדחף למחסנית. ה </w:t>
+        <w:t>. סמל זה נדחף</w:t>
+      </w:r>
+      <w:r>
+        <w:rPr>
+          <w:rFonts w:hint="cs"/>
+          <w:rtl/>
+        </w:rPr>
+        <w:t xml:space="preserve"> (</w:t>
+      </w:r>
+      <w:r>
+        <w:t>PUSH</w:t>
+      </w:r>
+      <w:r>
+        <w:rPr>
+          <w:rFonts w:hint="cs"/>
+          <w:rtl/>
+        </w:rPr>
+        <w:t>)</w:t>
+      </w:r>
+      <w:r>
+        <w:rPr>
+          <w:rFonts w:hint="cs"/>
+          <w:rtl/>
+        </w:rPr>
+        <w:t xml:space="preserve"> למחסנית. ה </w:t>
       </w:r>
       <w:r>
         <w:rPr>
@@ -23645,6 +23894,32 @@
         <w:t xml:space="preserve"> </w:t>
       </w:r>
       <w:r>
+        <w:t>R</w:t>
+      </w:r>
+      <w:r>
+        <w:t>HS</w:t>
+      </w:r>
+      <w:r>
+        <w:rPr>
+          <w:rFonts w:hint="cs"/>
+          <w:rtl/>
+        </w:rPr>
+        <w:t xml:space="preserve"> שמצא, ודוחף למחסנית את ה </w:t>
+      </w:r>
+      <w:r>
+        <w:rPr>
+          <w:rtl/>
+        </w:rPr>
+        <w:t>–</w:t>
+      </w:r>
+      <w:r>
+        <w:rPr>
+          <w:rFonts w:hint="cs"/>
+          <w:rtl/>
+        </w:rPr>
+        <w:t xml:space="preserve"> </w:t>
+      </w:r>
+      <w:r>
         <w:t>LHS</w:t>
       </w:r>
       <w:r>
@@ -23652,7 +23927,107 @@
           <w:rFonts w:hint="cs"/>
           <w:rtl/>
         </w:rPr>
-        <w:t xml:space="preserve"> שמצא, ודוחף למחסנית את אותו ה </w:t>
+        <w:t xml:space="preserve"> התואם.</w:t>
+      </w:r>
+    </w:p>
+    <w:p>
+      <w:pPr>
+        <w:bidi w:val="0"/>
+        <w:rPr>
+          <w:rtl/>
+        </w:rPr>
+      </w:pPr>
+      <w:r>
+        <w:rPr>
+          <w:rtl/>
+        </w:rPr>
+        <w:br w:type="page"/>
+      </w:r>
+    </w:p>
+    <w:p>
+      <w:pPr>
+        <w:pStyle w:val="Heading5"/>
+        <w:rPr>
+          <w:rtl/>
+        </w:rPr>
+      </w:pPr>
+      <w:r>
+        <w:rPr>
+          <w:rFonts w:hint="cs"/>
+          <w:rtl/>
+        </w:rPr>
+        <w:lastRenderedPageBreak/>
+        <w:t>דוגמא</w:t>
+      </w:r>
+    </w:p>
+    <w:p>
+      <w:pPr>
+        <w:rPr>
+          <w:rtl/>
+        </w:rPr>
+      </w:pPr>
+      <w:r>
+        <w:drawing>
+          <wp:anchor distT="0" distB="0" distL="114300" distR="114300" simplePos="0" relativeHeight="251698176" behindDoc="0" locked="0" layoutInCell="1" allowOverlap="1" wp14:anchorId="792DF698" wp14:editId="0B3EBBAE">
+            <wp:simplePos x="0" y="0"/>
+            <wp:positionH relativeFrom="column">
+              <wp:posOffset>5410835</wp:posOffset>
+            </wp:positionH>
+            <wp:positionV relativeFrom="paragraph">
+              <wp:posOffset>287020</wp:posOffset>
+            </wp:positionV>
+            <wp:extent cx="1057423" cy="1495634"/>
+            <wp:effectExtent l="19050" t="19050" r="28575" b="28575"/>
+            <wp:wrapTopAndBottom/>
+            <wp:docPr id="30" name="Picture 30" descr="Text, letter&#10;&#10;Description automatically generated"/>
+            <wp:cNvGraphicFramePr>
+              <a:graphicFrameLocks xmlns:a="http://schemas.openxmlformats.org/drawingml/2006/main" noChangeAspect="1"/>
+            </wp:cNvGraphicFramePr>
+            <a:graphic xmlns:a="http://schemas.openxmlformats.org/drawingml/2006/main">
+              <a:graphicData uri="http://schemas.openxmlformats.org/drawingml/2006/picture">
+                <pic:pic xmlns:pic="http://schemas.openxmlformats.org/drawingml/2006/picture">
+                  <pic:nvPicPr>
+                    <pic:cNvPr id="30" name="Picture 30" descr="Text, letter&#10;&#10;Description automatically generated"/>
+                    <pic:cNvPicPr/>
+                  </pic:nvPicPr>
+                  <pic:blipFill>
+                    <a:blip r:embed="rId23">
+                      <a:extLst>
+                        <a:ext uri="{28A0092B-C50C-407E-A947-70E740481C1C}">
+                          <a14:useLocalDpi xmlns:a14="http://schemas.microsoft.com/office/drawing/2010/main" val="0"/>
+                        </a:ext>
+                      </a:extLst>
+                    </a:blip>
+                    <a:stretch>
+                      <a:fillRect/>
+                    </a:stretch>
+                  </pic:blipFill>
+                  <pic:spPr>
+                    <a:xfrm>
+                      <a:off x="0" y="0"/>
+                      <a:ext cx="1057423" cy="1495634"/>
+                    </a:xfrm>
+                    <a:prstGeom prst="rect">
+                      <a:avLst/>
+                    </a:prstGeom>
+                    <a:ln>
+                      <a:solidFill>
+                        <a:schemeClr val="tx1"/>
+                      </a:solidFill>
+                    </a:ln>
+                  </pic:spPr>
+                </pic:pic>
+              </a:graphicData>
+            </a:graphic>
+          </wp:anchor>
+        </w:drawing>
+      </w:r>
+      <w:r>
+        <w:rPr>
+          <w:rFonts w:hint="cs"/>
+          <w:rtl/>
+        </w:rPr>
+        <w:t xml:space="preserve">נתון ה </w:t>
       </w:r>
       <w:r>
         <w:rPr>
@@ -23668,7 +24043,702 @@
         <w:t xml:space="preserve"> </w:t>
       </w:r>
       <w:r>
-        <w:t>LHS</w:t>
+        <w:t>Grammar</w:t>
+      </w:r>
+      <w:r>
+        <w:rPr>
+          <w:rFonts w:hint="cs"/>
+          <w:rtl/>
+        </w:rPr>
+        <w:t xml:space="preserve"> הבא:</w:t>
+      </w:r>
+    </w:p>
+    <w:p>
+      <w:pPr>
+        <w:rPr>
+          <w:rtl/>
+        </w:rPr>
+      </w:pPr>
+      <w:r>
+        <w:drawing>
+          <wp:anchor distT="0" distB="0" distL="114300" distR="114300" simplePos="0" relativeHeight="251699200" behindDoc="0" locked="0" layoutInCell="1" allowOverlap="1" wp14:anchorId="3726DA04" wp14:editId="15DFB010">
+            <wp:simplePos x="0" y="0"/>
+            <wp:positionH relativeFrom="column">
+              <wp:posOffset>4237355</wp:posOffset>
+            </wp:positionH>
+            <wp:positionV relativeFrom="paragraph">
+              <wp:posOffset>1761044</wp:posOffset>
+            </wp:positionV>
+            <wp:extent cx="1032510" cy="295910"/>
+            <wp:effectExtent l="19050" t="19050" r="15240" b="27940"/>
+            <wp:wrapSquare wrapText="bothSides"/>
+            <wp:docPr id="31" name="Picture 31"/>
+            <wp:cNvGraphicFramePr>
+              <a:graphicFrameLocks xmlns:a="http://schemas.openxmlformats.org/drawingml/2006/main" noChangeAspect="1"/>
+            </wp:cNvGraphicFramePr>
+            <a:graphic xmlns:a="http://schemas.openxmlformats.org/drawingml/2006/main">
+              <a:graphicData uri="http://schemas.openxmlformats.org/drawingml/2006/picture">
+                <pic:pic xmlns:pic="http://schemas.openxmlformats.org/drawingml/2006/picture">
+                  <pic:nvPicPr>
+                    <pic:cNvPr id="1" name=""/>
+                    <pic:cNvPicPr/>
+                  </pic:nvPicPr>
+                  <pic:blipFill>
+                    <a:blip r:embed="rId24">
+                      <a:extLst>
+                        <a:ext uri="{28A0092B-C50C-407E-A947-70E740481C1C}">
+                          <a14:useLocalDpi xmlns:a14="http://schemas.microsoft.com/office/drawing/2010/main" val="0"/>
+                        </a:ext>
+                      </a:extLst>
+                    </a:blip>
+                    <a:stretch>
+                      <a:fillRect/>
+                    </a:stretch>
+                  </pic:blipFill>
+                  <pic:spPr>
+                    <a:xfrm>
+                      <a:off x="0" y="0"/>
+                      <a:ext cx="1032510" cy="295910"/>
+                    </a:xfrm>
+                    <a:prstGeom prst="rect">
+                      <a:avLst/>
+                    </a:prstGeom>
+                    <a:ln>
+                      <a:solidFill>
+                        <a:schemeClr val="tx1"/>
+                      </a:solidFill>
+                    </a:ln>
+                  </pic:spPr>
+                </pic:pic>
+              </a:graphicData>
+            </a:graphic>
+            <wp14:sizeRelH relativeFrom="margin">
+              <wp14:pctWidth>0</wp14:pctWidth>
+            </wp14:sizeRelH>
+            <wp14:sizeRelV relativeFrom="margin">
+              <wp14:pctHeight>0</wp14:pctHeight>
+            </wp14:sizeRelV>
+          </wp:anchor>
+        </w:drawing>
+      </w:r>
+    </w:p>
+    <w:p>
+      <w:r>
+        <w:drawing>
+          <wp:anchor distT="0" distB="0" distL="114300" distR="114300" simplePos="0" relativeHeight="251697152" behindDoc="0" locked="0" layoutInCell="1" allowOverlap="1" wp14:anchorId="42DE66EE" wp14:editId="59AADBB6">
+            <wp:simplePos x="0" y="0"/>
+            <wp:positionH relativeFrom="column">
+              <wp:posOffset>-97790</wp:posOffset>
+            </wp:positionH>
+            <wp:positionV relativeFrom="paragraph">
+              <wp:posOffset>465455</wp:posOffset>
+            </wp:positionV>
+            <wp:extent cx="6604635" cy="5985510"/>
+            <wp:effectExtent l="0" t="0" r="5715" b="0"/>
+            <wp:wrapTopAndBottom/>
+            <wp:docPr id="34" name="Picture 34" descr="Table&#10;&#10;Description automatically generated"/>
+            <wp:cNvGraphicFramePr>
+              <a:graphicFrameLocks xmlns:a="http://schemas.openxmlformats.org/drawingml/2006/main" noChangeAspect="1"/>
+            </wp:cNvGraphicFramePr>
+            <a:graphic xmlns:a="http://schemas.openxmlformats.org/drawingml/2006/main">
+              <a:graphicData uri="http://schemas.openxmlformats.org/drawingml/2006/picture">
+                <pic:pic xmlns:pic="http://schemas.openxmlformats.org/drawingml/2006/picture">
+                  <pic:nvPicPr>
+                    <pic:cNvPr id="34" name="Picture 34" descr="Table&#10;&#10;Description automatically generated"/>
+                    <pic:cNvPicPr/>
+                  </pic:nvPicPr>
+                  <pic:blipFill>
+                    <a:blip r:embed="rId25">
+                      <a:extLst>
+                        <a:ext uri="{28A0092B-C50C-407E-A947-70E740481C1C}">
+                          <a14:useLocalDpi xmlns:a14="http://schemas.microsoft.com/office/drawing/2010/main" val="0"/>
+                        </a:ext>
+                      </a:extLst>
+                    </a:blip>
+                    <a:stretch>
+                      <a:fillRect/>
+                    </a:stretch>
+                  </pic:blipFill>
+                  <pic:spPr>
+                    <a:xfrm>
+                      <a:off x="0" y="0"/>
+                      <a:ext cx="6604635" cy="5985510"/>
+                    </a:xfrm>
+                    <a:prstGeom prst="rect">
+                      <a:avLst/>
+                    </a:prstGeom>
+                  </pic:spPr>
+                </pic:pic>
+              </a:graphicData>
+            </a:graphic>
+            <wp14:sizeRelH relativeFrom="margin">
+              <wp14:pctWidth>0</wp14:pctWidth>
+            </wp14:sizeRelH>
+            <wp14:sizeRelV relativeFrom="margin">
+              <wp14:pctHeight>0</wp14:pctHeight>
+            </wp14:sizeRelV>
+          </wp:anchor>
+        </w:drawing>
+      </w:r>
+      <w:r>
+        <w:rPr>
+          <w:rFonts w:hint="cs"/>
+          <w:rtl/>
+        </w:rPr>
+        <w:t>עבור מחרוזת הקלט כך יראה תהליך הניתוח:</w:t>
+      </w:r>
+    </w:p>
+    <w:p>
+      <w:pPr>
+        <w:pStyle w:val="Heading4"/>
+      </w:pPr>
+      <w:bookmarkStart w:id="70" w:name="_Toc92812217"/>
+      <w:r>
+        <w:rPr>
+          <w:rFonts w:hint="cs"/>
+        </w:rPr>
+        <w:lastRenderedPageBreak/>
+        <w:t>L</w:t>
+      </w:r>
+      <w:r>
+        <w:t>R Parser</w:t>
+      </w:r>
+      <w:bookmarkEnd w:id="70"/>
+    </w:p>
+    <w:p>
+      <w:pPr>
+        <w:rPr>
+          <w:rtl/>
+        </w:rPr>
+      </w:pPr>
+      <w:r>
+        <w:t>LR Parser</w:t>
+      </w:r>
+      <w:r>
+        <w:rPr>
+          <w:rFonts w:hint="cs"/>
+          <w:rtl/>
+        </w:rPr>
+        <w:t xml:space="preserve"> הוא </w:t>
+      </w:r>
+      <w:r>
+        <w:t>Parser</w:t>
+      </w:r>
+      <w:r>
+        <w:rPr>
+          <w:rFonts w:hint="cs"/>
+          <w:rtl/>
+        </w:rPr>
+        <w:t xml:space="preserve"> מסוג </w:t>
+      </w:r>
+      <w:r>
+        <w:t>Bottom up</w:t>
+      </w:r>
+      <w:r>
+        <w:rPr>
+          <w:rFonts w:hint="cs"/>
+          <w:rtl/>
+        </w:rPr>
+        <w:t xml:space="preserve">, לא רקורסיבי המשתמש בשיטה של </w:t>
+      </w:r>
+      <w:r>
+        <w:t>Shift Reduce</w:t>
+      </w:r>
+      <w:r>
+        <w:rPr>
+          <w:rFonts w:hint="cs"/>
+          <w:rtl/>
+        </w:rPr>
+        <w:t xml:space="preserve">. </w:t>
+      </w:r>
+      <w:r>
+        <w:t>LR Parser</w:t>
+      </w:r>
+      <w:r>
+        <w:rPr>
+          <w:rFonts w:hint="cs"/>
+          <w:rtl/>
+        </w:rPr>
+        <w:t xml:space="preserve"> ידוע גם כ </w:t>
+      </w:r>
+      <w:r>
+        <w:rPr>
+          <w:rtl/>
+        </w:rPr>
+        <w:t>–</w:t>
+      </w:r>
+      <w:r>
+        <w:rPr>
+          <w:rFonts w:hint="cs"/>
+          <w:rtl/>
+        </w:rPr>
+        <w:t xml:space="preserve"> </w:t>
+      </w:r>
+      <w:r>
+        <w:t>LR(k) Parser</w:t>
+      </w:r>
+      <w:r>
+        <w:rPr>
+          <w:rFonts w:hint="cs"/>
+          <w:rtl/>
+        </w:rPr>
+        <w:t>, כך ש</w:t>
+      </w:r>
+      <w:r>
+        <w:rPr>
+          <w:rFonts w:hint="cs"/>
+          <w:rtl/>
+        </w:rPr>
+        <w:t xml:space="preserve">בדומה ל </w:t>
+      </w:r>
+      <w:r>
+        <w:rPr>
+          <w:rtl/>
+        </w:rPr>
+        <w:t>–</w:t>
+      </w:r>
+      <w:r>
+        <w:rPr>
+          <w:rFonts w:hint="cs"/>
+          <w:rtl/>
+        </w:rPr>
+        <w:t xml:space="preserve"> </w:t>
+      </w:r>
+      <w:r>
+        <w:t>LL(k) Parser</w:t>
+      </w:r>
+      <w:r>
+        <w:rPr>
+          <w:rFonts w:hint="cs"/>
+          <w:rtl/>
+        </w:rPr>
+        <w:t xml:space="preserve">, </w:t>
+      </w:r>
+      <w:r>
+        <w:rPr>
+          <w:rFonts w:hint="cs"/>
+          <w:rtl/>
+        </w:rPr>
+        <w:t xml:space="preserve">ה </w:t>
+      </w:r>
+      <w:r>
+        <w:rPr>
+          <w:rtl/>
+        </w:rPr>
+        <w:t>–</w:t>
+      </w:r>
+      <w:r>
+        <w:rPr>
+          <w:rFonts w:hint="cs"/>
+          <w:rtl/>
+        </w:rPr>
+        <w:t xml:space="preserve"> </w:t>
+      </w:r>
+      <w:r>
+        <w:t>L</w:t>
+      </w:r>
+      <w:r>
+        <w:rPr>
+          <w:rFonts w:hint="cs"/>
+          <w:rtl/>
+        </w:rPr>
+        <w:t xml:space="preserve"> מסמנת קריאה של הקלט משמאל לימין (</w:t>
+      </w:r>
+      <w:r>
+        <w:t>Left to Right</w:t>
+      </w:r>
+      <w:r>
+        <w:rPr>
+          <w:rFonts w:hint="cs"/>
+          <w:rtl/>
+        </w:rPr>
+        <w:t xml:space="preserve">), ה </w:t>
+      </w:r>
+      <w:r>
+        <w:rPr>
+          <w:rtl/>
+        </w:rPr>
+        <w:t>–</w:t>
+      </w:r>
+      <w:r>
+        <w:rPr>
+          <w:rFonts w:hint="cs"/>
+          <w:rtl/>
+        </w:rPr>
+        <w:t xml:space="preserve"> </w:t>
+      </w:r>
+      <w:r>
+        <w:t>R</w:t>
+      </w:r>
+      <w:r>
+        <w:rPr>
+          <w:rFonts w:hint="cs"/>
+          <w:rtl/>
+        </w:rPr>
+        <w:t xml:space="preserve"> מסמ</w:t>
+      </w:r>
+      <w:r>
+        <w:rPr>
+          <w:rFonts w:hint="cs"/>
+          <w:rtl/>
+        </w:rPr>
+        <w:t xml:space="preserve">נת </w:t>
+      </w:r>
+      <w:r>
+        <w:t>Right most derivation</w:t>
+      </w:r>
+      <w:r>
+        <w:rPr>
+          <w:rFonts w:hint="cs"/>
+          <w:rtl/>
+        </w:rPr>
+        <w:t xml:space="preserve">, </w:t>
+      </w:r>
+      <w:proofErr w:type="spellStart"/>
+      <w:r>
+        <w:rPr>
+          <w:rFonts w:hint="cs"/>
+          <w:rtl/>
+        </w:rPr>
+        <w:t>וה</w:t>
+      </w:r>
+      <w:proofErr w:type="spellEnd"/>
+      <w:r>
+        <w:rPr>
+          <w:rFonts w:hint="cs"/>
+          <w:rtl/>
+        </w:rPr>
+        <w:t xml:space="preserve"> </w:t>
+      </w:r>
+      <w:r>
+        <w:rPr>
+          <w:rtl/>
+        </w:rPr>
+        <w:t>–</w:t>
+      </w:r>
+      <w:r>
+        <w:rPr>
+          <w:rFonts w:hint="cs"/>
+          <w:rtl/>
+        </w:rPr>
+        <w:t xml:space="preserve"> </w:t>
+      </w:r>
+      <w:r>
+        <w:t>k</w:t>
+      </w:r>
+      <w:r>
+        <w:rPr>
+          <w:rFonts w:hint="cs"/>
+          <w:rtl/>
+        </w:rPr>
+        <w:t xml:space="preserve"> מסמן את מספר הסמלים שה </w:t>
+      </w:r>
+      <w:r>
+        <w:rPr>
+          <w:rtl/>
+        </w:rPr>
+        <w:t>–</w:t>
+      </w:r>
+      <w:r>
+        <w:rPr>
+          <w:rFonts w:hint="cs"/>
+          <w:rtl/>
+        </w:rPr>
+        <w:t xml:space="preserve"> </w:t>
+      </w:r>
+      <w:r>
+        <w:t>Parser</w:t>
+      </w:r>
+      <w:r>
+        <w:rPr>
+          <w:rFonts w:hint="cs"/>
+          <w:rtl/>
+        </w:rPr>
+        <w:t xml:space="preserve"> "מציץ" עליהם קדימה (</w:t>
+      </w:r>
+      <w:r>
+        <w:t>Look ahead</w:t>
+      </w:r>
+      <w:r>
+        <w:rPr>
+          <w:rFonts w:hint="cs"/>
+          <w:rtl/>
+        </w:rPr>
+        <w:t>).</w:t>
+      </w:r>
+    </w:p>
+    <w:p>
+      <w:pPr>
+        <w:rPr>
+          <w:rtl/>
+        </w:rPr>
+      </w:pPr>
+      <w:r>
+        <w:rPr>
+          <w:rFonts w:hint="cs"/>
+          <w:rtl/>
+        </w:rPr>
+        <w:t>*** דוגמא ***</w:t>
+      </w:r>
+    </w:p>
+    <w:p>
+      <w:pPr>
+        <w:rPr>
+          <w:rtl/>
+        </w:rPr>
+      </w:pPr>
+    </w:p>
+    <w:p>
+      <w:pPr>
+        <w:pStyle w:val="Heading4"/>
+      </w:pPr>
+      <w:bookmarkStart w:id="71" w:name="_Toc92812218"/>
+      <w:r>
+        <w:rPr>
+          <w:rFonts w:hint="cs"/>
+        </w:rPr>
+        <w:t>P</w:t>
+      </w:r>
+      <w:r>
+        <w:t xml:space="preserve">recedence </w:t>
+      </w:r>
+      <w:r>
+        <w:t>P</w:t>
+      </w:r>
+      <w:r>
+        <w:t>arser</w:t>
+      </w:r>
+      <w:bookmarkEnd w:id="71"/>
+    </w:p>
+    <w:p>
+      <w:pPr>
+        <w:rPr>
+          <w:rtl/>
+        </w:rPr>
+      </w:pPr>
+      <w:r>
+        <w:rPr>
+          <w:rFonts w:hint="cs"/>
+          <w:rtl/>
+        </w:rPr>
+        <w:t xml:space="preserve">בשמו המלא, </w:t>
+      </w:r>
+      <w:r>
+        <w:t>Operator-Precedence Parser</w:t>
+      </w:r>
+      <w:r>
+        <w:rPr>
+          <w:rFonts w:hint="cs"/>
+          <w:rtl/>
+        </w:rPr>
+        <w:t xml:space="preserve">, הוא </w:t>
+      </w:r>
+      <w:r>
+        <w:t>Parser</w:t>
+      </w:r>
+      <w:r>
+        <w:rPr>
+          <w:rFonts w:hint="cs"/>
+          <w:rtl/>
+        </w:rPr>
+        <w:t xml:space="preserve"> פשוט המשתמש בשיטה של </w:t>
+      </w:r>
+      <w:r>
+        <w:t>Shift Reduce</w:t>
+      </w:r>
+      <w:r>
+        <w:rPr>
+          <w:rFonts w:hint="cs"/>
+          <w:rtl/>
+        </w:rPr>
+        <w:t xml:space="preserve">, ומסוגל לנתח תת-קבוצה של </w:t>
+      </w:r>
+      <w:r>
+        <w:t>LR(1) Grammars</w:t>
+      </w:r>
+      <w:r>
+        <w:rPr>
+          <w:rFonts w:hint="cs"/>
+          <w:rtl/>
+        </w:rPr>
+        <w:t xml:space="preserve">. </w:t>
+      </w:r>
+      <w:r>
+        <w:rPr>
+          <w:rFonts w:hint="cs"/>
+          <w:rtl/>
+        </w:rPr>
+        <w:t xml:space="preserve">ה </w:t>
+      </w:r>
+      <w:r>
+        <w:rPr>
+          <w:rtl/>
+        </w:rPr>
+        <w:t>–</w:t>
+      </w:r>
+      <w:r>
+        <w:rPr>
+          <w:rFonts w:hint="cs"/>
+          <w:rtl/>
+        </w:rPr>
+        <w:t xml:space="preserve"> </w:t>
+      </w:r>
+      <w:r>
+        <w:t>Precedence Parser</w:t>
+      </w:r>
+      <w:r>
+        <w:rPr>
+          <w:rFonts w:hint="cs"/>
+          <w:rtl/>
+        </w:rPr>
+        <w:t xml:space="preserve"> משתמש ב </w:t>
+      </w:r>
+      <w:r>
+        <w:rPr>
+          <w:rtl/>
+        </w:rPr>
+        <w:t>–</w:t>
+      </w:r>
+      <w:r>
+        <w:rPr>
+          <w:rFonts w:hint="cs"/>
+          <w:rtl/>
+        </w:rPr>
+        <w:t xml:space="preserve"> </w:t>
+      </w:r>
+      <w:r>
+        <w:t>Precedence</w:t>
+      </w:r>
+      <w:r>
+        <w:rPr>
+          <w:rFonts w:hint="cs"/>
+          <w:rtl/>
+        </w:rPr>
+        <w:t xml:space="preserve"> (קדימות) של האופרטורים בביטוי מסוים על מנת להחליט איך לנתח אותו. </w:t>
+      </w:r>
+    </w:p>
+    <w:p>
+      <w:pPr>
+        <w:pStyle w:val="Heading5"/>
+        <w:rPr>
+          <w:rtl/>
+        </w:rPr>
+      </w:pPr>
+      <w:r>
+        <w:rPr>
+          <w:rFonts w:hint="cs"/>
+          <w:rtl/>
+        </w:rPr>
+        <w:t>דוגמא</w:t>
+      </w:r>
+    </w:p>
+    <w:p>
+      <w:pPr>
+        <w:rPr>
+          <w:rtl/>
+        </w:rPr>
+      </w:pPr>
+      <w:r>
+        <w:rPr>
+          <w:rFonts w:hint="cs"/>
+          <w:rtl/>
+        </w:rPr>
+        <w:t>כפ</w:t>
+      </w:r>
+      <w:r>
+        <w:rPr>
+          <w:rFonts w:hint="cs"/>
+          <w:rtl/>
+        </w:rPr>
+        <w:t xml:space="preserve">ל </w:t>
+      </w:r>
+      <w:r>
+        <w:t>‘</w:t>
+      </w:r>
+      <w:r>
+        <w:rPr>
+          <w:b/>
+          <w:bCs/>
+        </w:rPr>
+        <w:t>*</w:t>
+      </w:r>
+      <w:r>
+        <w:t>’</w:t>
+      </w:r>
+      <w:r>
+        <w:rPr>
+          <w:rFonts w:hint="cs"/>
+          <w:rtl/>
+        </w:rPr>
+        <w:t xml:space="preserve"> קודם לחיבור </w:t>
+      </w:r>
+      <w:r>
+        <w:t>‘</w:t>
+      </w:r>
+      <w:r>
+        <w:rPr>
+          <w:b/>
+          <w:bCs/>
+        </w:rPr>
+        <w:t>+</w:t>
+      </w:r>
+      <w:r>
+        <w:t>’</w:t>
+      </w:r>
+      <w:r>
+        <w:rPr>
+          <w:rFonts w:hint="cs"/>
+          <w:rtl/>
+        </w:rPr>
+        <w:t xml:space="preserve">, לכן </w:t>
+      </w:r>
+      <w:r>
+        <w:rPr>
+          <w:rFonts w:hint="cs"/>
+          <w:rtl/>
+        </w:rPr>
+        <w:t>עבור הביטוי</w:t>
+      </w:r>
+      <w:r>
+        <w:rPr>
+          <w:rFonts w:hint="cs"/>
+          <w:rtl/>
+        </w:rPr>
+        <w:t xml:space="preserve"> </w:t>
+      </w:r>
+      <w:r>
+        <w:t>1 + 2 * 3</w:t>
+      </w:r>
+      <w:r>
+        <w:rPr>
+          <w:rFonts w:hint="cs"/>
+          <w:rtl/>
+        </w:rPr>
+        <w:t xml:space="preserve">, </w:t>
+      </w:r>
+      <w:r>
+        <w:rPr>
+          <w:rFonts w:hint="cs"/>
+          <w:rtl/>
+        </w:rPr>
+        <w:t xml:space="preserve">האלגוריתם ייחשב ראשית את הערך של </w:t>
+      </w:r>
+      <w:r>
+        <w:t>2 * 3</w:t>
+      </w:r>
+      <w:r>
+        <w:rPr>
+          <w:rFonts w:hint="cs"/>
+          <w:rtl/>
+        </w:rPr>
+        <w:t xml:space="preserve">, ורק אז יתווסף </w:t>
+      </w:r>
+      <w:r>
+        <w:rPr>
+          <w:rFonts w:hint="cs"/>
+          <w:rtl/>
+        </w:rPr>
+        <w:t>1</w:t>
       </w:r>
       <w:r>
         <w:rPr>
@@ -23677,571 +24747,87 @@
         </w:rPr>
         <w:t>.</w:t>
       </w:r>
-    </w:p>
-    <w:p>
-      <w:pPr>
-        <w:rPr>
-          <w:rtl/>
-        </w:rPr>
-      </w:pPr>
+      <w:r>
+        <w:rPr>
+          <w:rFonts w:hint="cs"/>
+          <w:rtl/>
+        </w:rPr>
+        <w:t xml:space="preserve"> </w:t>
+      </w:r>
+      <w:r>
+        <w:rPr>
+          <w:rFonts w:hint="cs"/>
+          <w:rtl/>
+        </w:rPr>
+        <w:t>כך</w:t>
+      </w:r>
+      <w:r>
+        <w:rPr>
+          <w:rFonts w:hint="cs"/>
+          <w:rtl/>
+        </w:rPr>
+        <w:t xml:space="preserve"> התוצאה תהיה 7 כמו שהיא צריכה להיות, ולא 9 </w:t>
+      </w:r>
+      <w:r>
+        <w:rPr>
+          <w:rFonts w:hint="cs"/>
+          <w:rtl/>
+        </w:rPr>
+        <w:t xml:space="preserve">אם </w:t>
+      </w:r>
+      <w:r>
+        <w:rPr>
+          <w:rFonts w:hint="cs"/>
+          <w:rtl/>
+        </w:rPr>
+        <w:t xml:space="preserve">קודם היינו עושים </w:t>
+      </w:r>
+      <w:r>
+        <w:t>1 + 2</w:t>
+      </w:r>
+      <w:r>
+        <w:rPr>
+          <w:rFonts w:hint="cs"/>
+          <w:rtl/>
+        </w:rPr>
+        <w:t xml:space="preserve">, ורק אז מכפילים ב </w:t>
+      </w:r>
+      <w:r>
+        <w:rPr>
+          <w:rtl/>
+        </w:rPr>
+        <w:t>–</w:t>
+      </w:r>
+      <w:r>
+        <w:rPr>
+          <w:rFonts w:hint="cs"/>
+          <w:rtl/>
+        </w:rPr>
+        <w:t xml:space="preserve"> 3.</w:t>
+      </w:r>
+    </w:p>
+    <w:p>
+      <w:pPr>
+        <w:bidi w:val="0"/>
+        <w:rPr>
+          <w:rtl/>
+        </w:rPr>
+      </w:pPr>
+      <w:r>
+        <w:rPr>
+          <w:rtl/>
+        </w:rPr>
+        <w:br w:type="page"/>
+      </w:r>
     </w:p>
     <w:p>
       <w:pPr>
         <w:pStyle w:val="Heading4"/>
-      </w:pPr>
-      <w:bookmarkStart w:id="70" w:name="_Toc92397606"/>
-      <w:r>
-        <w:rPr>
-          <w:rFonts w:hint="cs"/>
-        </w:rPr>
-        <w:t>L</w:t>
-      </w:r>
-      <w:r>
-        <w:t>R Parser</w:t>
-      </w:r>
-      <w:bookmarkEnd w:id="70"/>
-    </w:p>
-    <w:p>
-      <w:pPr>
-        <w:rPr>
-          <w:rtl/>
-        </w:rPr>
-      </w:pPr>
-      <w:r>
-        <w:t>LR Parser</w:t>
-      </w:r>
-      <w:r>
-        <w:rPr>
-          <w:rFonts w:hint="cs"/>
-          <w:rtl/>
-        </w:rPr>
-        <w:t xml:space="preserve"> הוא </w:t>
-      </w:r>
-      <w:r>
-        <w:t>Parser</w:t>
-      </w:r>
-      <w:r>
-        <w:rPr>
-          <w:rFonts w:hint="cs"/>
-          <w:rtl/>
-        </w:rPr>
-        <w:t xml:space="preserve"> מסוג </w:t>
-      </w:r>
-      <w:r>
-        <w:t>Bottom up</w:t>
-      </w:r>
-      <w:r>
-        <w:rPr>
-          <w:rFonts w:hint="cs"/>
-          <w:rtl/>
-        </w:rPr>
-        <w:t xml:space="preserve">, לא רקורסיבי המשתמש בשיטה של </w:t>
-      </w:r>
-      <w:r>
-        <w:t>Shift Reduce</w:t>
-      </w:r>
-      <w:r>
-        <w:rPr>
-          <w:rFonts w:hint="cs"/>
-          <w:rtl/>
-        </w:rPr>
-        <w:t xml:space="preserve">. </w:t>
-      </w:r>
-      <w:r>
-        <w:t>LR Parser</w:t>
-      </w:r>
-      <w:r>
-        <w:rPr>
-          <w:rFonts w:hint="cs"/>
-          <w:rtl/>
-        </w:rPr>
-        <w:t xml:space="preserve"> ידוע גם כ </w:t>
-      </w:r>
-      <w:r>
-        <w:rPr>
-          <w:rtl/>
-        </w:rPr>
-        <w:t>–</w:t>
-      </w:r>
-      <w:r>
-        <w:rPr>
-          <w:rFonts w:hint="cs"/>
-          <w:rtl/>
-        </w:rPr>
-        <w:t xml:space="preserve"> </w:t>
-      </w:r>
-      <w:r>
-        <w:t>LR(k) Parser</w:t>
-      </w:r>
-      <w:r>
-        <w:rPr>
-          <w:rFonts w:hint="cs"/>
-          <w:rtl/>
-        </w:rPr>
-        <w:t>, כך ש</w:t>
-      </w:r>
-      <w:r>
-        <w:rPr>
-          <w:rFonts w:hint="cs"/>
-          <w:rtl/>
-        </w:rPr>
-        <w:t xml:space="preserve">בדומה ל </w:t>
-      </w:r>
-      <w:r>
-        <w:rPr>
-          <w:rtl/>
-        </w:rPr>
-        <w:t>–</w:t>
-      </w:r>
-      <w:r>
-        <w:rPr>
-          <w:rFonts w:hint="cs"/>
-          <w:rtl/>
-        </w:rPr>
-        <w:t xml:space="preserve"> </w:t>
-      </w:r>
-      <w:r>
-        <w:t>LL(k) Parser</w:t>
-      </w:r>
-      <w:r>
-        <w:rPr>
-          <w:rFonts w:hint="cs"/>
-          <w:rtl/>
-        </w:rPr>
-        <w:t xml:space="preserve">, </w:t>
-      </w:r>
-      <w:r>
-        <w:rPr>
-          <w:rFonts w:hint="cs"/>
-          <w:rtl/>
-        </w:rPr>
-        <w:t xml:space="preserve">ה </w:t>
-      </w:r>
-      <w:r>
-        <w:rPr>
-          <w:rtl/>
-        </w:rPr>
-        <w:t>–</w:t>
-      </w:r>
-      <w:r>
-        <w:rPr>
-          <w:rFonts w:hint="cs"/>
-          <w:rtl/>
-        </w:rPr>
-        <w:t xml:space="preserve"> </w:t>
-      </w:r>
-      <w:r>
-        <w:t>L</w:t>
-      </w:r>
-      <w:r>
-        <w:rPr>
-          <w:rFonts w:hint="cs"/>
-          <w:rtl/>
-        </w:rPr>
-        <w:t xml:space="preserve"> מסמנת קריאה של הקלט משמאל לימין (</w:t>
-      </w:r>
-      <w:r>
-        <w:t>Left to Right</w:t>
-      </w:r>
-      <w:r>
-        <w:rPr>
-          <w:rFonts w:hint="cs"/>
-          <w:rtl/>
-        </w:rPr>
-        <w:t xml:space="preserve">), ה </w:t>
-      </w:r>
-      <w:r>
-        <w:rPr>
-          <w:rtl/>
-        </w:rPr>
-        <w:t>–</w:t>
-      </w:r>
-      <w:r>
-        <w:rPr>
-          <w:rFonts w:hint="cs"/>
-          <w:rtl/>
-        </w:rPr>
-        <w:t xml:space="preserve"> </w:t>
-      </w:r>
-      <w:r>
-        <w:t>R</w:t>
-      </w:r>
-      <w:r>
-        <w:rPr>
-          <w:rFonts w:hint="cs"/>
-          <w:rtl/>
-        </w:rPr>
-        <w:t xml:space="preserve"> מסמ</w:t>
-      </w:r>
-      <w:r>
-        <w:rPr>
-          <w:rFonts w:hint="cs"/>
-          <w:rtl/>
-        </w:rPr>
-        <w:t xml:space="preserve">נת </w:t>
-      </w:r>
-      <w:r>
-        <w:t>Right most derivation</w:t>
-      </w:r>
-      <w:r>
-        <w:rPr>
-          <w:rFonts w:hint="cs"/>
-          <w:rtl/>
-        </w:rPr>
-        <w:t xml:space="preserve">, </w:t>
-      </w:r>
-      <w:proofErr w:type="spellStart"/>
-      <w:r>
-        <w:rPr>
-          <w:rFonts w:hint="cs"/>
-          <w:rtl/>
-        </w:rPr>
-        <w:t>וה</w:t>
-      </w:r>
-      <w:proofErr w:type="spellEnd"/>
-      <w:r>
-        <w:rPr>
-          <w:rFonts w:hint="cs"/>
-          <w:rtl/>
-        </w:rPr>
-        <w:t xml:space="preserve"> </w:t>
-      </w:r>
-      <w:r>
-        <w:rPr>
-          <w:rtl/>
-        </w:rPr>
-        <w:t>–</w:t>
-      </w:r>
-      <w:r>
-        <w:rPr>
-          <w:rFonts w:hint="cs"/>
-          <w:rtl/>
-        </w:rPr>
-        <w:t xml:space="preserve"> </w:t>
-      </w:r>
-      <w:r>
-        <w:t>k</w:t>
-      </w:r>
-      <w:r>
-        <w:rPr>
-          <w:rFonts w:hint="cs"/>
-          <w:rtl/>
-        </w:rPr>
-        <w:t xml:space="preserve"> מסמן את מספר הסמלים שה </w:t>
-      </w:r>
-      <w:r>
-        <w:rPr>
-          <w:rtl/>
-        </w:rPr>
-        <w:t>–</w:t>
-      </w:r>
-      <w:r>
-        <w:rPr>
-          <w:rFonts w:hint="cs"/>
-          <w:rtl/>
-        </w:rPr>
-        <w:t xml:space="preserve"> </w:t>
-      </w:r>
-      <w:r>
-        <w:t>Parser</w:t>
-      </w:r>
-      <w:r>
-        <w:rPr>
-          <w:rFonts w:hint="cs"/>
-          <w:rtl/>
-        </w:rPr>
-        <w:t xml:space="preserve"> "מציץ" עליהם קדימה (</w:t>
-      </w:r>
-      <w:r>
-        <w:t>Look ahead</w:t>
-      </w:r>
-      <w:r>
-        <w:rPr>
-          <w:rFonts w:hint="cs"/>
-          <w:rtl/>
-        </w:rPr>
-        <w:t>).</w:t>
-      </w:r>
-    </w:p>
-    <w:p>
-      <w:pPr>
-        <w:rPr>
-          <w:rtl/>
-        </w:rPr>
-      </w:pPr>
-    </w:p>
-    <w:p>
-      <w:pPr>
-        <w:pStyle w:val="Heading4"/>
-      </w:pPr>
-      <w:bookmarkStart w:id="71" w:name="_Toc92397607"/>
-      <w:r>
-        <w:rPr>
-          <w:rFonts w:hint="cs"/>
-        </w:rPr>
-        <w:t>P</w:t>
-      </w:r>
-      <w:r>
-        <w:t xml:space="preserve">recedence </w:t>
-      </w:r>
-      <w:r>
-        <w:t>P</w:t>
-      </w:r>
-      <w:r>
-        <w:t>arser</w:t>
-      </w:r>
-      <w:bookmarkEnd w:id="71"/>
-    </w:p>
-    <w:p>
-      <w:pPr>
-        <w:rPr>
-          <w:rtl/>
-        </w:rPr>
-      </w:pPr>
-      <w:r>
-        <w:rPr>
-          <w:rFonts w:hint="cs"/>
-          <w:rtl/>
-        </w:rPr>
-        <w:t xml:space="preserve">בשמו המלא, </w:t>
-      </w:r>
-      <w:r>
-        <w:t>Operator-Precedence Parser</w:t>
-      </w:r>
-      <w:r>
-        <w:rPr>
-          <w:rFonts w:hint="cs"/>
-          <w:rtl/>
-        </w:rPr>
-        <w:t xml:space="preserve">, הוא </w:t>
-      </w:r>
-      <w:r>
-        <w:t>Parser</w:t>
-      </w:r>
-      <w:r>
-        <w:rPr>
-          <w:rFonts w:hint="cs"/>
-          <w:rtl/>
-        </w:rPr>
-        <w:t xml:space="preserve"> פשוט המשתמש בשיטה של </w:t>
-      </w:r>
-      <w:r>
-        <w:t>Shift Reduce</w:t>
-      </w:r>
-      <w:r>
-        <w:rPr>
-          <w:rFonts w:hint="cs"/>
-          <w:rtl/>
-        </w:rPr>
-        <w:t xml:space="preserve">, ומסוגל לנתח תת-קבוצה של </w:t>
-      </w:r>
-      <w:r>
-        <w:t>LR(1) Grammars</w:t>
-      </w:r>
-      <w:r>
-        <w:rPr>
-          <w:rFonts w:hint="cs"/>
-          <w:rtl/>
-        </w:rPr>
-        <w:t xml:space="preserve">. </w:t>
-      </w:r>
-      <w:r>
-        <w:rPr>
-          <w:rFonts w:hint="cs"/>
-          <w:rtl/>
-        </w:rPr>
-        <w:t xml:space="preserve">ה </w:t>
-      </w:r>
-      <w:r>
-        <w:rPr>
-          <w:rtl/>
-        </w:rPr>
-        <w:t>–</w:t>
-      </w:r>
-      <w:r>
-        <w:rPr>
-          <w:rFonts w:hint="cs"/>
-          <w:rtl/>
-        </w:rPr>
-        <w:t xml:space="preserve"> </w:t>
-      </w:r>
-      <w:r>
-        <w:t>Precedence Parser</w:t>
-      </w:r>
-      <w:r>
-        <w:rPr>
-          <w:rFonts w:hint="cs"/>
-          <w:rtl/>
-        </w:rPr>
-        <w:t xml:space="preserve"> משתמש ב </w:t>
-      </w:r>
-      <w:r>
-        <w:rPr>
-          <w:rtl/>
-        </w:rPr>
-        <w:t>–</w:t>
-      </w:r>
-      <w:r>
-        <w:rPr>
-          <w:rFonts w:hint="cs"/>
-          <w:rtl/>
-        </w:rPr>
-        <w:t xml:space="preserve"> </w:t>
-      </w:r>
-      <w:r>
-        <w:t>Precedence</w:t>
-      </w:r>
-      <w:r>
-        <w:rPr>
-          <w:rFonts w:hint="cs"/>
-          <w:rtl/>
-        </w:rPr>
-        <w:t xml:space="preserve"> (קדימות) של האופרטורים בביטוי מסוים על מנת להחליט איך לנתח אותו. דוגמא ל </w:t>
-      </w:r>
-      <w:r>
-        <w:rPr>
-          <w:rtl/>
-        </w:rPr>
-        <w:t>–</w:t>
-      </w:r>
-      <w:r>
-        <w:rPr>
-          <w:rFonts w:hint="cs"/>
-          <w:rtl/>
-        </w:rPr>
-        <w:t xml:space="preserve"> </w:t>
-      </w:r>
-      <w:r>
-        <w:t>Precedence</w:t>
-      </w:r>
-      <w:r>
-        <w:rPr>
-          <w:rFonts w:hint="cs"/>
-          <w:rtl/>
-        </w:rPr>
-        <w:t xml:space="preserve"> תהיה שכפ</w:t>
-      </w:r>
-      <w:r>
-        <w:rPr>
-          <w:rFonts w:hint="cs"/>
-          <w:rtl/>
-        </w:rPr>
-        <w:t xml:space="preserve">ל </w:t>
-      </w:r>
-      <w:r>
-        <w:t>‘*’</w:t>
-      </w:r>
-      <w:r>
-        <w:rPr>
-          <w:rFonts w:hint="cs"/>
-          <w:rtl/>
-        </w:rPr>
-        <w:t xml:space="preserve"> קודם לחיבור </w:t>
-      </w:r>
-      <w:r>
-        <w:t>‘+’</w:t>
-      </w:r>
-      <w:r>
-        <w:rPr>
-          <w:rFonts w:hint="cs"/>
-          <w:rtl/>
-        </w:rPr>
-        <w:t xml:space="preserve">, לכן </w:t>
-      </w:r>
-      <w:r>
-        <w:rPr>
-          <w:rFonts w:hint="cs"/>
-          <w:rtl/>
-        </w:rPr>
-        <w:t>עבור הביטוי</w:t>
-      </w:r>
-      <w:r>
-        <w:rPr>
-          <w:rFonts w:hint="cs"/>
-          <w:rtl/>
-        </w:rPr>
-        <w:t xml:space="preserve"> </w:t>
-      </w:r>
-      <w:r>
-        <w:t>1 + 2 * 3</w:t>
-      </w:r>
-      <w:r>
-        <w:rPr>
-          <w:rFonts w:hint="cs"/>
-          <w:rtl/>
-        </w:rPr>
-        <w:t xml:space="preserve">, קודם יחושב </w:t>
-      </w:r>
-      <w:r>
-        <w:t>2 * 3</w:t>
-      </w:r>
-      <w:r>
-        <w:rPr>
-          <w:rFonts w:hint="cs"/>
-          <w:rtl/>
-        </w:rPr>
-        <w:t xml:space="preserve">, ורק אז יתווסף </w:t>
-      </w:r>
-      <w:r>
-        <w:rPr>
-          <w:rFonts w:hint="cs"/>
-          <w:rtl/>
-        </w:rPr>
-        <w:t>1</w:t>
-      </w:r>
-      <w:r>
-        <w:rPr>
-          <w:rFonts w:hint="cs"/>
-          <w:rtl/>
-        </w:rPr>
-        <w:t xml:space="preserve">, ואז התוצאה תהיה 7 כמו שהיא צריכה להיות, ולא 9 </w:t>
-      </w:r>
-      <w:r>
-        <w:rPr>
-          <w:rFonts w:hint="cs"/>
-          <w:rtl/>
-        </w:rPr>
-        <w:t xml:space="preserve">לדוגמא אם </w:t>
-      </w:r>
-      <w:r>
-        <w:rPr>
-          <w:rFonts w:hint="cs"/>
-          <w:rtl/>
-        </w:rPr>
-        <w:t xml:space="preserve">קודם היינו עושים </w:t>
-      </w:r>
-      <w:r>
-        <w:t>1 + 2</w:t>
-      </w:r>
-      <w:r>
-        <w:rPr>
-          <w:rFonts w:hint="cs"/>
-          <w:rtl/>
-        </w:rPr>
-        <w:t xml:space="preserve">, ורק אז מכפילים ב </w:t>
-      </w:r>
-      <w:r>
-        <w:rPr>
-          <w:rtl/>
-        </w:rPr>
-        <w:t>–</w:t>
-      </w:r>
-      <w:r>
-        <w:rPr>
-          <w:rFonts w:hint="cs"/>
-          <w:rtl/>
-        </w:rPr>
-        <w:t xml:space="preserve"> 3.</w:t>
-      </w:r>
-    </w:p>
-    <w:p>
-      <w:pPr>
-        <w:pStyle w:val="Heading4"/>
-        <w:rPr>
-          <w:rtl/>
-        </w:rPr>
-      </w:pPr>
-      <w:bookmarkStart w:id="72" w:name="_Toc92397608"/>
+        <w:rPr>
+          <w:rtl/>
+        </w:rPr>
+      </w:pPr>
+      <w:bookmarkStart w:id="72" w:name="_Toc92812219"/>
       <w:r>
         <w:rPr>
           <w:rFonts w:hint="cs"/>
@@ -24260,13 +24846,6 @@
           <w:rtl/>
         </w:rPr>
       </w:pPr>
-      <w:r>
-        <w:rPr>
-          <w:rFonts w:hint="cs"/>
-          <w:rtl/>
-        </w:rPr>
-        <w:t xml:space="preserve">נקרא גם </w:t>
-      </w:r>
       <w:proofErr w:type="spellStart"/>
       <w:r>
         <w:t>Cocke</w:t>
@@ -24366,27 +24945,347 @@
           <w:rFonts w:hint="cs"/>
           <w:rtl/>
         </w:rPr>
-        <w:t xml:space="preserve">. </w:t>
-      </w:r>
-    </w:p>
-    <w:p>
-      <w:pPr>
-        <w:rPr>
-          <w:rtl/>
-        </w:rPr>
-      </w:pPr>
-      <w:r>
-        <w:rPr>
-          <w:rFonts w:hint="cs"/>
-          <w:rtl/>
-        </w:rPr>
-        <w:t>*** לא כל כך הבנתי איך הוא עובד ***</w:t>
-      </w:r>
-    </w:p>
-    <w:p>
-      <w:pPr>
-        <w:rPr>
-          <w:rtl/>
+        <w:t>.</w:t>
+      </w:r>
+    </w:p>
+    <w:p>
+      <w:pPr>
+        <w:pStyle w:val="Heading5"/>
+        <w:rPr>
+          <w:rtl/>
+        </w:rPr>
+      </w:pPr>
+      <w:r>
+        <w:rPr>
+          <w:rFonts w:hint="cs"/>
+          <w:rtl/>
+        </w:rPr>
+        <w:t>דוגמא</w:t>
+      </w:r>
+    </w:p>
+    <w:p>
+      <w:pPr>
+        <w:rPr>
+          <w:rFonts w:ascii="Arial" w:hAnsi="Arial" w:cs="Arial" w:hint="cs"/>
+          <w:sz w:val="24"/>
+          <w:szCs w:val="24"/>
+          <w:lang w:val="en-IL" w:eastAsia="en-GB"/>
+        </w:rPr>
+      </w:pPr>
+      <w:r>
+        <w:rPr>
+          <w:rFonts w:ascii="Arial" w:hAnsi="Arial" w:cs="Arial"/>
+          <w:sz w:val="24"/>
+          <w:szCs w:val="24"/>
+          <w:rtl/>
+          <w:lang w:val="en-IL" w:eastAsia="en-GB"/>
+        </w:rPr>
+        <w:t xml:space="preserve">עבור המשפט </w:t>
+      </w:r>
+      <w:r>
+        <w:rPr>
+          <w:rFonts w:ascii="Arial" w:hAnsi="Arial" w:cs="Arial"/>
+          <w:sz w:val="24"/>
+          <w:szCs w:val="24"/>
+          <w:lang w:eastAsia="en-GB"/>
+        </w:rPr>
+        <w:t>w = ‘</w:t>
+      </w:r>
+      <w:proofErr w:type="spellStart"/>
+      <w:r>
+        <w:rPr>
+          <w:rFonts w:ascii="Arial" w:hAnsi="Arial" w:cs="Arial"/>
+          <w:sz w:val="24"/>
+          <w:szCs w:val="24"/>
+          <w:lang w:eastAsia="en-GB"/>
+        </w:rPr>
+        <w:t>abac</w:t>
+      </w:r>
+      <w:proofErr w:type="spellEnd"/>
+      <w:r>
+        <w:rPr>
+          <w:rFonts w:ascii="Arial" w:hAnsi="Arial" w:cs="Arial"/>
+          <w:sz w:val="24"/>
+          <w:szCs w:val="24"/>
+          <w:lang w:eastAsia="en-GB"/>
+        </w:rPr>
+        <w:t>’</w:t>
+      </w:r>
+      <w:r>
+        <w:rPr>
+          <w:rFonts w:ascii="Arial" w:hAnsi="Arial" w:cs="Arial"/>
+          <w:sz w:val="24"/>
+          <w:szCs w:val="24"/>
+          <w:rtl/>
+          <w:lang w:val="en-IL" w:eastAsia="en-GB"/>
+        </w:rPr>
+        <w:t>, הוא יבדוק אם ניתן לייצר:</w:t>
+      </w:r>
+    </w:p>
+    <w:p>
+      <w:pPr>
+        <w:pStyle w:val="ListParagraph"/>
+        <w:numPr>
+          <w:ilvl w:val="0"/>
+          <w:numId w:val="43"/>
+        </w:numPr>
+        <w:rPr>
+          <w:lang w:val="en-IL"/>
+        </w:rPr>
+      </w:pPr>
+      <w:r>
+        <w:t>a, b, c</w:t>
+      </w:r>
+    </w:p>
+    <w:p>
+      <w:pPr>
+        <w:pStyle w:val="ListParagraph"/>
+        <w:numPr>
+          <w:ilvl w:val="0"/>
+          <w:numId w:val="43"/>
+        </w:numPr>
+        <w:rPr>
+          <w:lang w:val="en-IL"/>
+        </w:rPr>
+      </w:pPr>
+      <w:r>
+        <w:t xml:space="preserve">ab, </w:t>
+      </w:r>
+      <w:proofErr w:type="spellStart"/>
+      <w:r>
+        <w:t>ba</w:t>
+      </w:r>
+      <w:proofErr w:type="spellEnd"/>
+      <w:r>
+        <w:t>, ac</w:t>
+      </w:r>
+    </w:p>
+    <w:p>
+      <w:pPr>
+        <w:pStyle w:val="ListParagraph"/>
+        <w:numPr>
+          <w:ilvl w:val="0"/>
+          <w:numId w:val="43"/>
+        </w:numPr>
+        <w:rPr>
+          <w:lang w:val="en-IL"/>
+        </w:rPr>
+      </w:pPr>
+      <w:r>
+        <w:t>aba, bac</w:t>
+      </w:r>
+    </w:p>
+    <w:p>
+      <w:pPr>
+        <w:pStyle w:val="ListParagraph"/>
+        <w:numPr>
+          <w:ilvl w:val="0"/>
+          <w:numId w:val="43"/>
+        </w:numPr>
+        <w:rPr>
+          <w:lang w:val="en-IL"/>
+        </w:rPr>
+      </w:pPr>
+      <w:proofErr w:type="spellStart"/>
+      <w:r>
+        <w:t>abac</w:t>
+      </w:r>
+      <w:proofErr w:type="spellEnd"/>
+    </w:p>
+    <w:p>
+      <w:pPr>
+        <w:rPr>
+          <w:rtl/>
+          <w:lang w:val="en-IL"/>
+        </w:rPr>
+      </w:pPr>
+      <w:r>
+        <w:rPr>
+          <w:rFonts w:hint="cs"/>
+          <w:rtl/>
+          <w:lang w:val="en-IL"/>
+        </w:rPr>
+        <w:t>כל בדיקה תתבצע בתקף על הבדיקה הקודמת.</w:t>
+      </w:r>
+    </w:p>
+    <w:p>
+      <w:pPr>
+        <w:rPr>
+          <w:rtl/>
+        </w:rPr>
+      </w:pPr>
+      <w:r>
+        <w:rPr>
+          <w:rFonts w:hint="cs"/>
+          <w:rtl/>
+          <w:lang w:val="en-IL"/>
+        </w:rPr>
+        <w:t xml:space="preserve">האלגוריתם עושה זאת על ידי יצירת טבלה בגודל </w:t>
+      </w:r>
+      <w:r>
+        <w:t>N * N</w:t>
+      </w:r>
+      <w:r>
+        <w:rPr>
+          <w:rFonts w:hint="cs"/>
+          <w:rtl/>
+        </w:rPr>
+        <w:t xml:space="preserve">, כאשר </w:t>
+      </w:r>
+      <w:r>
+        <w:rPr>
+          <w:rFonts w:hint="cs"/>
+        </w:rPr>
+        <w:t>N</w:t>
+      </w:r>
+      <w:r>
+        <w:rPr>
+          <w:rFonts w:hint="cs"/>
+          <w:rtl/>
+        </w:rPr>
+        <w:t xml:space="preserve"> הוא כמות המילים (אסימונים) במשפט, ומתבסס על התוצאה של השורה הקודמת.</w:t>
+      </w:r>
+    </w:p>
+    <w:p>
+      <w:pPr>
+        <w:rPr>
+          <w:rtl/>
+        </w:rPr>
+      </w:pPr>
+      <w:r>
+        <w:rPr>
+          <w:rFonts w:hint="cs"/>
+          <w:rtl/>
+        </w:rPr>
+        <w:t xml:space="preserve">יעילות האלגוריתם היא: </w:t>
+      </w:r>
+      <w:r>
+        <w:t>O(n</w:t>
+      </w:r>
+      <w:r>
+        <w:rPr>
+          <w:vertAlign w:val="superscript"/>
+        </w:rPr>
+        <w:t>3</w:t>
+      </w:r>
+      <w:r>
+        <w:t>)</w:t>
+      </w:r>
+    </w:p>
+    <w:p>
+      <w:pPr>
+        <w:rPr>
+          <w:rFonts w:hint="cs"/>
+          <w:rtl/>
+        </w:rPr>
+      </w:pPr>
+      <w:r>
+        <w:rPr>
+          <w:noProof/>
+        </w:rPr>
+        <w:drawing>
+          <wp:anchor distT="0" distB="0" distL="114300" distR="114300" simplePos="0" relativeHeight="251695104" behindDoc="0" locked="0" layoutInCell="1" allowOverlap="1" wp14:anchorId="5C2A3F0D" wp14:editId="2CA6A916">
+            <wp:simplePos x="0" y="0"/>
+            <wp:positionH relativeFrom="column">
+              <wp:posOffset>2409519</wp:posOffset>
+            </wp:positionH>
+            <wp:positionV relativeFrom="paragraph">
+              <wp:posOffset>208751</wp:posOffset>
+            </wp:positionV>
+            <wp:extent cx="4040914" cy="2674989"/>
+            <wp:effectExtent l="19050" t="19050" r="17145" b="11430"/>
+            <wp:wrapTopAndBottom/>
+            <wp:docPr id="20" name="Picture 5"/>
+            <wp:cNvGraphicFramePr/>
+            <a:graphic xmlns:a="http://schemas.openxmlformats.org/drawingml/2006/main">
+              <a:graphicData uri="http://schemas.openxmlformats.org/drawingml/2006/picture">
+                <pic:pic xmlns:pic="http://schemas.openxmlformats.org/drawingml/2006/picture">
+                  <pic:nvPicPr>
+                    <pic:cNvPr id="4" name="Picture 5"/>
+                    <pic:cNvPicPr/>
+                  </pic:nvPicPr>
+                  <pic:blipFill>
+                    <a:blip r:embed="rId26" r:link="rId27">
+                      <a:extLst>
+                        <a:ext uri="{28A0092B-C50C-407E-A947-70E740481C1C}">
+                          <a14:useLocalDpi xmlns:a14="http://schemas.microsoft.com/office/drawing/2010/main" val="0"/>
+                        </a:ext>
+                      </a:extLst>
+                    </a:blip>
+                    <a:srcRect/>
+                    <a:stretch>
+                      <a:fillRect/>
+                    </a:stretch>
+                  </pic:blipFill>
+                  <pic:spPr bwMode="auto">
+                    <a:xfrm>
+                      <a:off x="0" y="0"/>
+                      <a:ext cx="4041471" cy="2675358"/>
+                    </a:xfrm>
+                    <a:prstGeom prst="rect">
+                      <a:avLst/>
+                    </a:prstGeom>
+                    <a:noFill/>
+                    <a:ln>
+                      <a:solidFill>
+                        <a:schemeClr val="tx1"/>
+                      </a:solidFill>
+                    </a:ln>
+                  </pic:spPr>
+                </pic:pic>
+              </a:graphicData>
+            </a:graphic>
+            <wp14:sizeRelH relativeFrom="margin">
+              <wp14:pctWidth>0</wp14:pctWidth>
+            </wp14:sizeRelH>
+            <wp14:sizeRelV relativeFrom="margin">
+              <wp14:pctHeight>0</wp14:pctHeight>
+            </wp14:sizeRelV>
+          </wp:anchor>
+        </w:drawing>
+      </w:r>
+      <w:r>
+        <w:rPr>
+          <w:rFonts w:hint="cs"/>
+          <w:rtl/>
+        </w:rPr>
+        <w:t xml:space="preserve">דוגמא לתהליך </w:t>
+      </w:r>
+      <w:r>
+        <w:rPr>
+          <w:rFonts w:hint="cs"/>
+          <w:rtl/>
+        </w:rPr>
+        <w:t xml:space="preserve">ניתוח </w:t>
+      </w:r>
+      <w:r>
+        <w:rPr>
+          <w:rFonts w:hint="cs"/>
+          <w:rtl/>
+        </w:rPr>
+        <w:t xml:space="preserve">של </w:t>
+      </w:r>
+      <w:r>
+        <w:rPr>
+          <w:rFonts w:hint="cs"/>
+        </w:rPr>
+        <w:t xml:space="preserve">CYK </w:t>
+      </w:r>
+      <w:r>
+        <w:t>Parser</w:t>
+      </w:r>
+      <w:r>
+        <w:rPr>
+          <w:rFonts w:hint="cs"/>
+          <w:rtl/>
+        </w:rPr>
+        <w:t>:</w:t>
+      </w:r>
+    </w:p>
+    <w:p>
+      <w:pPr>
+        <w:rPr>
+          <w:rFonts w:hint="cs"/>
         </w:rPr>
       </w:pPr>
     </w:p>
@@ -24394,7 +25293,7 @@
       <w:pPr>
         <w:pStyle w:val="Heading4"/>
       </w:pPr>
-      <w:bookmarkStart w:id="73" w:name="_Toc92397609"/>
+      <w:bookmarkStart w:id="73" w:name="_Toc92812220"/>
       <w:r>
         <w:rPr>
           <w:rFonts w:hint="cs"/>
@@ -24583,11 +25482,25 @@
         <w:t>.</w:t>
       </w:r>
     </w:p>
+    <w:p>
+      <w:pPr>
+        <w:rPr>
+          <w:rtl/>
+        </w:rPr>
+      </w:pPr>
+      <w:r>
+        <w:rPr>
+          <w:rFonts w:hint="cs"/>
+          <w:rtl/>
+        </w:rPr>
+        <w:t>*** דוגמא ***</w:t>
+      </w:r>
+    </w:p>
     <w:sectPr>
-      <w:headerReference w:type="default" r:id="rId22"/>
-      <w:footerReference w:type="default" r:id="rId23"/>
-      <w:headerReference w:type="first" r:id="rId24"/>
-      <w:footerReference w:type="first" r:id="rId25"/>
+      <w:headerReference w:type="default" r:id="rId28"/>
+      <w:footerReference w:type="default" r:id="rId29"/>
+      <w:headerReference w:type="first" r:id="rId30"/>
+      <w:footerReference w:type="first" r:id="rId31"/>
       <w:pgSz w:w="11906" w:h="16838"/>
       <w:pgMar w:top="993" w:right="746" w:bottom="1134" w:left="990" w:header="57" w:footer="0" w:gutter="0"/>
       <w:pgNumType w:start="1"/>
@@ -28831,6 +29744,92 @@
       </w:pPr>
     </w:lvl>
   </w:abstractNum>
+  <w:abstractNum w:abstractNumId="42" w15:restartNumberingAfterBreak="0">
+    <w:nsid w:val="7AD513E4"/>
+    <w:multiLevelType w:val="hybridMultilevel"/>
+    <w:tmpl w:val="940E48F6"/>
+    <w:lvl w:ilvl="0" w:tplc="2000000F">
+      <w:start w:val="1"/>
+      <w:numFmt w:val="decimal"/>
+      <w:lvlText w:val="%1."/>
+      <w:lvlJc w:val="left"/>
+      <w:pPr>
+        <w:ind w:left="720" w:hanging="360"/>
+      </w:pPr>
+    </w:lvl>
+    <w:lvl w:ilvl="1" w:tplc="20000019" w:tentative="1">
+      <w:start w:val="1"/>
+      <w:numFmt w:val="lowerLetter"/>
+      <w:lvlText w:val="%2."/>
+      <w:lvlJc w:val="left"/>
+      <w:pPr>
+        <w:ind w:left="1440" w:hanging="360"/>
+      </w:pPr>
+    </w:lvl>
+    <w:lvl w:ilvl="2" w:tplc="2000001B" w:tentative="1">
+      <w:start w:val="1"/>
+      <w:numFmt w:val="lowerRoman"/>
+      <w:lvlText w:val="%3."/>
+      <w:lvlJc w:val="right"/>
+      <w:pPr>
+        <w:ind w:left="2160" w:hanging="180"/>
+      </w:pPr>
+    </w:lvl>
+    <w:lvl w:ilvl="3" w:tplc="2000000F" w:tentative="1">
+      <w:start w:val="1"/>
+      <w:numFmt w:val="decimal"/>
+      <w:lvlText w:val="%4."/>
+      <w:lvlJc w:val="left"/>
+      <w:pPr>
+        <w:ind w:left="2880" w:hanging="360"/>
+      </w:pPr>
+    </w:lvl>
+    <w:lvl w:ilvl="4" w:tplc="20000019" w:tentative="1">
+      <w:start w:val="1"/>
+      <w:numFmt w:val="lowerLetter"/>
+      <w:lvlText w:val="%5."/>
+      <w:lvlJc w:val="left"/>
+      <w:pPr>
+        <w:ind w:left="3600" w:hanging="360"/>
+      </w:pPr>
+    </w:lvl>
+    <w:lvl w:ilvl="5" w:tplc="2000001B" w:tentative="1">
+      <w:start w:val="1"/>
+      <w:numFmt w:val="lowerRoman"/>
+      <w:lvlText w:val="%6."/>
+      <w:lvlJc w:val="right"/>
+      <w:pPr>
+        <w:ind w:left="4320" w:hanging="180"/>
+      </w:pPr>
+    </w:lvl>
+    <w:lvl w:ilvl="6" w:tplc="2000000F" w:tentative="1">
+      <w:start w:val="1"/>
+      <w:numFmt w:val="decimal"/>
+      <w:lvlText w:val="%7."/>
+      <w:lvlJc w:val="left"/>
+      <w:pPr>
+        <w:ind w:left="5040" w:hanging="360"/>
+      </w:pPr>
+    </w:lvl>
+    <w:lvl w:ilvl="7" w:tplc="20000019" w:tentative="1">
+      <w:start w:val="1"/>
+      <w:numFmt w:val="lowerLetter"/>
+      <w:lvlText w:val="%8."/>
+      <w:lvlJc w:val="left"/>
+      <w:pPr>
+        <w:ind w:left="5760" w:hanging="360"/>
+      </w:pPr>
+    </w:lvl>
+    <w:lvl w:ilvl="8" w:tplc="2000001B" w:tentative="1">
+      <w:start w:val="1"/>
+      <w:numFmt w:val="lowerRoman"/>
+      <w:lvlText w:val="%9."/>
+      <w:lvlJc w:val="right"/>
+      <w:pPr>
+        <w:ind w:left="6480" w:hanging="180"/>
+      </w:pPr>
+    </w:lvl>
+  </w:abstractNum>
   <w:num w:numId="1">
     <w:abstractNumId w:val="3"/>
   </w:num>
@@ -28956,6 +29955,9 @@
   </w:num>
   <w:num w:numId="42">
     <w:abstractNumId w:val="10"/>
+  </w:num>
+  <w:num w:numId="43">
+    <w:abstractNumId w:val="42"/>
   </w:num>
   <w:numIdMacAtCleanup w:val="9"/>
 </w:numbering>

--- a/ספר פרויקט - עידו הירש - 214290249.docx
+++ b/ספר פרויקט - עידו הירש - 214290249.docx
@@ -879,8 +879,25 @@
                                   <w14:bevel/>
                                 </w14:textOutline>
                               </w:rPr>
-                              <w:t xml:space="preserve"> ומיכאל צ'רנובילסקי</w:t>
+                              <w:t xml:space="preserve"> ומיכאל </w:t>
                             </w:r>
+                            <w:proofErr w:type="spellStart"/>
+                            <w:r>
+                              <w:rPr>
+                                <w:rFonts w:cstheme="majorBidi"/>
+                                <w:color w:val="374C80" w:themeColor="accent1" w:themeShade="BF"/>
+                                <w:sz w:val="32"/>
+                                <w:szCs w:val="32"/>
+                                <w:rtl/>
+                                <w14:textOutline w14:w="9525" w14:cap="rnd" w14:cmpd="sng" w14:algn="ctr">
+                                  <w14:noFill/>
+                                  <w14:prstDash w14:val="solid"/>
+                                  <w14:bevel/>
+                                </w14:textOutline>
+                              </w:rPr>
+                              <w:t>צ'רנובילסקי</w:t>
+                            </w:r>
+                            <w:proofErr w:type="spellEnd"/>
                           </w:p>
                           <w:p>
                             <w:pPr>
@@ -1116,8 +1133,25 @@
                             <w14:bevel/>
                           </w14:textOutline>
                         </w:rPr>
-                        <w:t xml:space="preserve"> ומיכאל צ'רנובילסקי</w:t>
+                        <w:t xml:space="preserve"> ומיכאל </w:t>
                       </w:r>
+                      <w:proofErr w:type="spellStart"/>
+                      <w:r>
+                        <w:rPr>
+                          <w:rFonts w:cstheme="majorBidi"/>
+                          <w:color w:val="374C80" w:themeColor="accent1" w:themeShade="BF"/>
+                          <w:sz w:val="32"/>
+                          <w:szCs w:val="32"/>
+                          <w:rtl/>
+                          <w14:textOutline w14:w="9525" w14:cap="rnd" w14:cmpd="sng" w14:algn="ctr">
+                            <w14:noFill/>
+                            <w14:prstDash w14:val="solid"/>
+                            <w14:bevel/>
+                          </w14:textOutline>
+                        </w:rPr>
+                        <w:t>צ'רנובילסקי</w:t>
+                      </w:r>
+                      <w:proofErr w:type="spellEnd"/>
                     </w:p>
                     <w:p>
                       <w:pPr>
@@ -1368,7 +1402,7 @@
             </w:rPr>
             <w:fldChar w:fldCharType="separate"/>
           </w:r>
-          <w:hyperlink w:anchor="_Toc92812147" w:history="1">
+          <w:hyperlink w:anchor="_Toc93066834" w:history="1">
             <w:r>
               <w:rPr>
                 <w:rStyle w:val="Hyperlink"/>
@@ -1421,7 +1455,7 @@
                 <w:noProof/>
                 <w:webHidden/>
               </w:rPr>
-              <w:instrText>Toc92812147 \h</w:instrText>
+              <w:instrText>Toc93066834 \h</w:instrText>
             </w:r>
             <w:r>
               <w:rPr>
@@ -1479,7 +1513,7 @@
               <w:lang w:val="en-IL" w:eastAsia="en-IL"/>
             </w:rPr>
           </w:pPr>
-          <w:hyperlink w:anchor="_Toc92812148" w:history="1">
+          <w:hyperlink w:anchor="_Toc93066835" w:history="1">
             <w:r>
               <w:rPr>
                 <w:rStyle w:val="Hyperlink"/>
@@ -1532,7 +1566,7 @@
                 <w:noProof/>
                 <w:webHidden/>
               </w:rPr>
-              <w:instrText>Toc92812148 \h</w:instrText>
+              <w:instrText>Toc93066835 \h</w:instrText>
             </w:r>
             <w:r>
               <w:rPr>
@@ -1590,7 +1624,7 @@
               <w:lang w:val="en-IL" w:eastAsia="en-IL"/>
             </w:rPr>
           </w:pPr>
-          <w:hyperlink w:anchor="_Toc92812149" w:history="1">
+          <w:hyperlink w:anchor="_Toc93066836" w:history="1">
             <w:r>
               <w:rPr>
                 <w:rStyle w:val="Hyperlink"/>
@@ -1643,7 +1677,7 @@
                 <w:noProof/>
                 <w:webHidden/>
               </w:rPr>
-              <w:instrText>Toc92812149 \h</w:instrText>
+              <w:instrText>Toc93066836 \h</w:instrText>
             </w:r>
             <w:r>
               <w:rPr>
@@ -1705,7 +1739,7 @@
               <w:lang w:val="en-IL" w:eastAsia="en-IL"/>
             </w:rPr>
           </w:pPr>
-          <w:hyperlink w:anchor="_Toc92812150" w:history="1">
+          <w:hyperlink w:anchor="_Toc93066837" w:history="1">
             <w:r>
               <w:rPr>
                 <w:rStyle w:val="Hyperlink"/>
@@ -1765,7 +1799,7 @@
                 <w:noProof/>
                 <w:webHidden/>
               </w:rPr>
-              <w:instrText>Toc92812150 \h</w:instrText>
+              <w:instrText>Toc93066837 \h</w:instrText>
             </w:r>
             <w:r>
               <w:rPr>
@@ -1823,7 +1857,7 @@
               <w:lang w:val="en-IL" w:eastAsia="en-IL"/>
             </w:rPr>
           </w:pPr>
-          <w:hyperlink w:anchor="_Toc92812151" w:history="1">
+          <w:hyperlink w:anchor="_Toc93066838" w:history="1">
             <w:r>
               <w:rPr>
                 <w:rStyle w:val="Hyperlink"/>
@@ -1876,7 +1910,7 @@
                 <w:noProof/>
                 <w:webHidden/>
               </w:rPr>
-              <w:instrText>Toc92812151 \h</w:instrText>
+              <w:instrText>Toc93066838 \h</w:instrText>
             </w:r>
             <w:r>
               <w:rPr>
@@ -1934,7 +1968,7 @@
               <w:lang w:val="en-IL" w:eastAsia="en-IL"/>
             </w:rPr>
           </w:pPr>
-          <w:hyperlink w:anchor="_Toc92812152" w:history="1">
+          <w:hyperlink w:anchor="_Toc93066839" w:history="1">
             <w:r>
               <w:rPr>
                 <w:rStyle w:val="Hyperlink"/>
@@ -1994,7 +2028,7 @@
                 <w:noProof/>
                 <w:webHidden/>
               </w:rPr>
-              <w:instrText>Toc92812152 \h</w:instrText>
+              <w:instrText>Toc93066839 \h</w:instrText>
             </w:r>
             <w:r>
               <w:rPr>
@@ -2052,7 +2086,7 @@
               <w:lang w:val="en-IL" w:eastAsia="en-IL"/>
             </w:rPr>
           </w:pPr>
-          <w:hyperlink w:anchor="_Toc92812153" w:history="1">
+          <w:hyperlink w:anchor="_Toc93066840" w:history="1">
             <w:r>
               <w:rPr>
                 <w:rStyle w:val="Hyperlink"/>
@@ -2105,7 +2139,7 @@
                 <w:noProof/>
                 <w:webHidden/>
               </w:rPr>
-              <w:instrText>Toc92812153 \h</w:instrText>
+              <w:instrText>Toc93066840 \h</w:instrText>
             </w:r>
             <w:r>
               <w:rPr>
@@ -2163,7 +2197,7 @@
               <w:lang w:val="en-IL" w:eastAsia="en-IL"/>
             </w:rPr>
           </w:pPr>
-          <w:hyperlink w:anchor="_Toc92812154" w:history="1">
+          <w:hyperlink w:anchor="_Toc93066841" w:history="1">
             <w:r>
               <w:rPr>
                 <w:rStyle w:val="Hyperlink"/>
@@ -2216,7 +2250,7 @@
                 <w:noProof/>
                 <w:webHidden/>
               </w:rPr>
-              <w:instrText>Toc92812154 \h</w:instrText>
+              <w:instrText>Toc93066841 \h</w:instrText>
             </w:r>
             <w:r>
               <w:rPr>
@@ -2274,7 +2308,7 @@
               <w:lang w:val="en-IL" w:eastAsia="en-IL"/>
             </w:rPr>
           </w:pPr>
-          <w:hyperlink w:anchor="_Toc92812155" w:history="1">
+          <w:hyperlink w:anchor="_Toc93066842" w:history="1">
             <w:r>
               <w:rPr>
                 <w:rStyle w:val="Hyperlink"/>
@@ -2334,7 +2368,7 @@
                 <w:noProof/>
                 <w:webHidden/>
               </w:rPr>
-              <w:instrText>Toc92812155 \h</w:instrText>
+              <w:instrText>Toc93066842 \h</w:instrText>
             </w:r>
             <w:r>
               <w:rPr>
@@ -2392,7 +2426,7 @@
               <w:lang w:val="en-IL" w:eastAsia="en-IL"/>
             </w:rPr>
           </w:pPr>
-          <w:hyperlink w:anchor="_Toc92812156" w:history="1">
+          <w:hyperlink w:anchor="_Toc93066843" w:history="1">
             <w:r>
               <w:rPr>
                 <w:rStyle w:val="Hyperlink"/>
@@ -2445,7 +2479,7 @@
                 <w:noProof/>
                 <w:webHidden/>
               </w:rPr>
-              <w:instrText>Toc92812156 \h</w:instrText>
+              <w:instrText>Toc93066843 \h</w:instrText>
             </w:r>
             <w:r>
               <w:rPr>
@@ -2503,7 +2537,7 @@
               <w:lang w:val="en-IL" w:eastAsia="en-IL"/>
             </w:rPr>
           </w:pPr>
-          <w:hyperlink w:anchor="_Toc92812157" w:history="1">
+          <w:hyperlink w:anchor="_Toc93066844" w:history="1">
             <w:r>
               <w:rPr>
                 <w:rStyle w:val="Hyperlink"/>
@@ -2563,7 +2597,7 @@
                 <w:noProof/>
                 <w:webHidden/>
               </w:rPr>
-              <w:instrText>Toc92812157 \h</w:instrText>
+              <w:instrText>Toc93066844 \h</w:instrText>
             </w:r>
             <w:r>
               <w:rPr>
@@ -2621,7 +2655,7 @@
               <w:lang w:val="en-IL" w:eastAsia="en-IL"/>
             </w:rPr>
           </w:pPr>
-          <w:hyperlink w:anchor="_Toc92812158" w:history="1">
+          <w:hyperlink w:anchor="_Toc93066845" w:history="1">
             <w:r>
               <w:rPr>
                 <w:rStyle w:val="Hyperlink"/>
@@ -2674,7 +2708,7 @@
                 <w:noProof/>
                 <w:webHidden/>
               </w:rPr>
-              <w:instrText>Toc92812158 \h</w:instrText>
+              <w:instrText>Toc93066845 \h</w:instrText>
             </w:r>
             <w:r>
               <w:rPr>
@@ -2732,7 +2766,7 @@
               <w:lang w:val="en-IL" w:eastAsia="en-IL"/>
             </w:rPr>
           </w:pPr>
-          <w:hyperlink w:anchor="_Toc92812159" w:history="1">
+          <w:hyperlink w:anchor="_Toc93066846" w:history="1">
             <w:r>
               <w:rPr>
                 <w:rStyle w:val="Hyperlink"/>
@@ -2785,7 +2819,7 @@
                 <w:noProof/>
                 <w:webHidden/>
               </w:rPr>
-              <w:instrText>Toc92812159 \h</w:instrText>
+              <w:instrText>Toc93066846 \h</w:instrText>
             </w:r>
             <w:r>
               <w:rPr>
@@ -2843,7 +2877,7 @@
               <w:lang w:val="en-IL" w:eastAsia="en-IL"/>
             </w:rPr>
           </w:pPr>
-          <w:hyperlink w:anchor="_Toc92812160" w:history="1">
+          <w:hyperlink w:anchor="_Toc93066847" w:history="1">
             <w:r>
               <w:rPr>
                 <w:rStyle w:val="Hyperlink"/>
@@ -2896,7 +2930,7 @@
                 <w:noProof/>
                 <w:webHidden/>
               </w:rPr>
-              <w:instrText>Toc92812160 \h</w:instrText>
+              <w:instrText>Toc93066847 \h</w:instrText>
             </w:r>
             <w:r>
               <w:rPr>
@@ -2954,7 +2988,7 @@
               <w:lang w:val="en-IL" w:eastAsia="en-IL"/>
             </w:rPr>
           </w:pPr>
-          <w:hyperlink w:anchor="_Toc92812161" w:history="1">
+          <w:hyperlink w:anchor="_Toc93066848" w:history="1">
             <w:r>
               <w:rPr>
                 <w:rStyle w:val="Hyperlink"/>
@@ -3014,7 +3048,7 @@
                 <w:noProof/>
                 <w:webHidden/>
               </w:rPr>
-              <w:instrText>Toc92812161 \h</w:instrText>
+              <w:instrText>Toc93066848 \h</w:instrText>
             </w:r>
             <w:r>
               <w:rPr>
@@ -3072,7 +3106,7 @@
               <w:lang w:val="en-IL" w:eastAsia="en-IL"/>
             </w:rPr>
           </w:pPr>
-          <w:hyperlink w:anchor="_Toc92812162" w:history="1">
+          <w:hyperlink w:anchor="_Toc93066849" w:history="1">
             <w:r>
               <w:rPr>
                 <w:rStyle w:val="Hyperlink"/>
@@ -3124,7 +3158,7 @@
                 <w:noProof/>
                 <w:webHidden/>
               </w:rPr>
-              <w:instrText>Toc92812162 \h</w:instrText>
+              <w:instrText>Toc93066849 \h</w:instrText>
             </w:r>
             <w:r>
               <w:rPr>
@@ -3182,7 +3216,7 @@
               <w:lang w:val="en-IL" w:eastAsia="en-IL"/>
             </w:rPr>
           </w:pPr>
-          <w:hyperlink w:anchor="_Toc92812163" w:history="1">
+          <w:hyperlink w:anchor="_Toc93066850" w:history="1">
             <w:r>
               <w:rPr>
                 <w:rStyle w:val="Hyperlink"/>
@@ -3234,7 +3268,7 @@
                 <w:noProof/>
                 <w:webHidden/>
               </w:rPr>
-              <w:instrText>Toc92812163 \h</w:instrText>
+              <w:instrText>Toc93066850 \h</w:instrText>
             </w:r>
             <w:r>
               <w:rPr>
@@ -3292,7 +3326,7 @@
               <w:lang w:val="en-IL" w:eastAsia="en-IL"/>
             </w:rPr>
           </w:pPr>
-          <w:hyperlink w:anchor="_Toc92812164" w:history="1">
+          <w:hyperlink w:anchor="_Toc93066851" w:history="1">
             <w:r>
               <w:rPr>
                 <w:rStyle w:val="Hyperlink"/>
@@ -3352,7 +3386,7 @@
                 <w:noProof/>
                 <w:webHidden/>
               </w:rPr>
-              <w:instrText>Toc92812164 \h</w:instrText>
+              <w:instrText>Toc93066851 \h</w:instrText>
             </w:r>
             <w:r>
               <w:rPr>
@@ -3410,7 +3444,7 @@
               <w:lang w:val="en-IL" w:eastAsia="en-IL"/>
             </w:rPr>
           </w:pPr>
-          <w:hyperlink w:anchor="_Toc92812165" w:history="1">
+          <w:hyperlink w:anchor="_Toc93066852" w:history="1">
             <w:r>
               <w:rPr>
                 <w:rStyle w:val="Hyperlink"/>
@@ -3463,7 +3497,7 @@
                 <w:noProof/>
                 <w:webHidden/>
               </w:rPr>
-              <w:instrText>Toc92812165 \h</w:instrText>
+              <w:instrText>Toc93066852 \h</w:instrText>
             </w:r>
             <w:r>
               <w:rPr>
@@ -3521,7 +3555,7 @@
               <w:lang w:val="en-IL" w:eastAsia="en-IL"/>
             </w:rPr>
           </w:pPr>
-          <w:hyperlink w:anchor="_Toc92812166" w:history="1">
+          <w:hyperlink w:anchor="_Toc93066853" w:history="1">
             <w:r>
               <w:rPr>
                 <w:rStyle w:val="Hyperlink"/>
@@ -3574,7 +3608,7 @@
                 <w:noProof/>
                 <w:webHidden/>
               </w:rPr>
-              <w:instrText>Toc92812166 \h</w:instrText>
+              <w:instrText>Toc93066853 \h</w:instrText>
             </w:r>
             <w:r>
               <w:rPr>
@@ -3632,7 +3666,7 @@
               <w:lang w:val="en-IL" w:eastAsia="en-IL"/>
             </w:rPr>
           </w:pPr>
-          <w:hyperlink w:anchor="_Toc92812167" w:history="1">
+          <w:hyperlink w:anchor="_Toc93066854" w:history="1">
             <w:r>
               <w:rPr>
                 <w:rStyle w:val="Hyperlink"/>
@@ -3685,7 +3719,7 @@
                 <w:noProof/>
                 <w:webHidden/>
               </w:rPr>
-              <w:instrText>Toc92812167 \h</w:instrText>
+              <w:instrText>Toc93066854 \h</w:instrText>
             </w:r>
             <w:r>
               <w:rPr>
@@ -3743,7 +3777,7 @@
               <w:lang w:val="en-IL" w:eastAsia="en-IL"/>
             </w:rPr>
           </w:pPr>
-          <w:hyperlink w:anchor="_Toc92812168" w:history="1">
+          <w:hyperlink w:anchor="_Toc93066855" w:history="1">
             <w:r>
               <w:rPr>
                 <w:rStyle w:val="Hyperlink"/>
@@ -3796,7 +3830,7 @@
                 <w:noProof/>
                 <w:webHidden/>
               </w:rPr>
-              <w:instrText>Toc92812168 \h</w:instrText>
+              <w:instrText>Toc93066855 \h</w:instrText>
             </w:r>
             <w:r>
               <w:rPr>
@@ -3854,7 +3888,7 @@
               <w:lang w:val="en-IL" w:eastAsia="en-IL"/>
             </w:rPr>
           </w:pPr>
-          <w:hyperlink w:anchor="_Toc92812169" w:history="1">
+          <w:hyperlink w:anchor="_Toc93066856" w:history="1">
             <w:r>
               <w:rPr>
                 <w:rStyle w:val="Hyperlink"/>
@@ -3914,7 +3948,7 @@
                 <w:noProof/>
                 <w:webHidden/>
               </w:rPr>
-              <w:instrText>Toc92812169 \h</w:instrText>
+              <w:instrText>Toc93066856 \h</w:instrText>
             </w:r>
             <w:r>
               <w:rPr>
@@ -3972,7 +4006,7 @@
               <w:lang w:val="en-IL" w:eastAsia="en-IL"/>
             </w:rPr>
           </w:pPr>
-          <w:hyperlink w:anchor="_Toc92812170" w:history="1">
+          <w:hyperlink w:anchor="_Toc93066857" w:history="1">
             <w:r>
               <w:rPr>
                 <w:rStyle w:val="Hyperlink"/>
@@ -4032,7 +4066,7 @@
                 <w:noProof/>
                 <w:webHidden/>
               </w:rPr>
-              <w:instrText>Toc92812170 \h</w:instrText>
+              <w:instrText>Toc93066857 \h</w:instrText>
             </w:r>
             <w:r>
               <w:rPr>
@@ -4090,7 +4124,7 @@
               <w:lang w:val="en-IL" w:eastAsia="en-IL"/>
             </w:rPr>
           </w:pPr>
-          <w:hyperlink w:anchor="_Toc92812171" w:history="1">
+          <w:hyperlink w:anchor="_Toc93066858" w:history="1">
             <w:r>
               <w:rPr>
                 <w:rStyle w:val="Hyperlink"/>
@@ -4142,7 +4176,7 @@
                 <w:noProof/>
                 <w:webHidden/>
               </w:rPr>
-              <w:instrText>Toc92812171 \h</w:instrText>
+              <w:instrText>Toc93066858 \h</w:instrText>
             </w:r>
             <w:r>
               <w:rPr>
@@ -4200,7 +4234,7 @@
               <w:lang w:val="en-IL" w:eastAsia="en-IL"/>
             </w:rPr>
           </w:pPr>
-          <w:hyperlink w:anchor="_Toc92812172" w:history="1">
+          <w:hyperlink w:anchor="_Toc93066859" w:history="1">
             <w:r>
               <w:rPr>
                 <w:rStyle w:val="Hyperlink"/>
@@ -4253,7 +4287,7 @@
                 <w:noProof/>
                 <w:webHidden/>
               </w:rPr>
-              <w:instrText>Toc92812172 \h</w:instrText>
+              <w:instrText>Toc93066859 \h</w:instrText>
             </w:r>
             <w:r>
               <w:rPr>
@@ -4311,7 +4345,7 @@
               <w:lang w:val="en-IL" w:eastAsia="en-IL"/>
             </w:rPr>
           </w:pPr>
-          <w:hyperlink w:anchor="_Toc92812173" w:history="1">
+          <w:hyperlink w:anchor="_Toc93066860" w:history="1">
             <w:r>
               <w:rPr>
                 <w:rStyle w:val="Hyperlink"/>
@@ -4364,7 +4398,7 @@
                 <w:noProof/>
                 <w:webHidden/>
               </w:rPr>
-              <w:instrText>Toc92812173 \h</w:instrText>
+              <w:instrText>Toc93066860 \h</w:instrText>
             </w:r>
             <w:r>
               <w:rPr>
@@ -4422,7 +4456,7 @@
               <w:lang w:val="en-IL" w:eastAsia="en-IL"/>
             </w:rPr>
           </w:pPr>
-          <w:hyperlink w:anchor="_Toc92812174" w:history="1">
+          <w:hyperlink w:anchor="_Toc93066861" w:history="1">
             <w:r>
               <w:rPr>
                 <w:rStyle w:val="Hyperlink"/>
@@ -4475,7 +4509,7 @@
                 <w:noProof/>
                 <w:webHidden/>
               </w:rPr>
-              <w:instrText>Toc92812174 \h</w:instrText>
+              <w:instrText>Toc93066861 \h</w:instrText>
             </w:r>
             <w:r>
               <w:rPr>
@@ -4533,7 +4567,7 @@
               <w:lang w:val="en-IL" w:eastAsia="en-IL"/>
             </w:rPr>
           </w:pPr>
-          <w:hyperlink w:anchor="_Toc92812175" w:history="1">
+          <w:hyperlink w:anchor="_Toc93066862" w:history="1">
             <w:r>
               <w:rPr>
                 <w:rStyle w:val="Hyperlink"/>
@@ -4585,7 +4619,7 @@
                 <w:noProof/>
                 <w:webHidden/>
               </w:rPr>
-              <w:instrText>Toc92812175 \h</w:instrText>
+              <w:instrText>Toc93066862 \h</w:instrText>
             </w:r>
             <w:r>
               <w:rPr>
@@ -4643,7 +4677,7 @@
               <w:lang w:val="en-IL" w:eastAsia="en-IL"/>
             </w:rPr>
           </w:pPr>
-          <w:hyperlink w:anchor="_Toc92812176" w:history="1">
+          <w:hyperlink w:anchor="_Toc93066863" w:history="1">
             <w:r>
               <w:rPr>
                 <w:rStyle w:val="Hyperlink"/>
@@ -4695,7 +4729,7 @@
                 <w:noProof/>
                 <w:webHidden/>
               </w:rPr>
-              <w:instrText>Toc92812176 \h</w:instrText>
+              <w:instrText>Toc93066863 \h</w:instrText>
             </w:r>
             <w:r>
               <w:rPr>
@@ -4757,7 +4791,7 @@
               <w:lang w:val="en-IL" w:eastAsia="en-IL"/>
             </w:rPr>
           </w:pPr>
-          <w:hyperlink w:anchor="_Toc92812177" w:history="1">
+          <w:hyperlink w:anchor="_Toc93066864" w:history="1">
             <w:r>
               <w:rPr>
                 <w:rStyle w:val="Hyperlink"/>
@@ -4810,7 +4844,7 @@
                 <w:noProof/>
                 <w:webHidden/>
               </w:rPr>
-              <w:instrText>Toc92812177 \h</w:instrText>
+              <w:instrText>Toc93066864 \h</w:instrText>
             </w:r>
             <w:r>
               <w:rPr>
@@ -4868,7 +4902,7 @@
               <w:lang w:val="en-IL" w:eastAsia="en-IL"/>
             </w:rPr>
           </w:pPr>
-          <w:hyperlink w:anchor="_Toc92812178" w:history="1">
+          <w:hyperlink w:anchor="_Toc93066865" w:history="1">
             <w:r>
               <w:rPr>
                 <w:rStyle w:val="Hyperlink"/>
@@ -4921,7 +4955,7 @@
                 <w:noProof/>
                 <w:webHidden/>
               </w:rPr>
-              <w:instrText>Toc92812178 \h</w:instrText>
+              <w:instrText>Toc93066865 \h</w:instrText>
             </w:r>
             <w:r>
               <w:rPr>
@@ -4979,7 +5013,7 @@
               <w:lang w:val="en-IL" w:eastAsia="en-IL"/>
             </w:rPr>
           </w:pPr>
-          <w:hyperlink w:anchor="_Toc92812179" w:history="1">
+          <w:hyperlink w:anchor="_Toc93066866" w:history="1">
             <w:r>
               <w:rPr>
                 <w:rStyle w:val="Hyperlink"/>
@@ -5031,7 +5065,7 @@
                 <w:noProof/>
                 <w:webHidden/>
               </w:rPr>
-              <w:instrText>Toc92812179 \h</w:instrText>
+              <w:instrText>Toc93066866 \h</w:instrText>
             </w:r>
             <w:r>
               <w:rPr>
@@ -5089,7 +5123,7 @@
               <w:lang w:val="en-IL" w:eastAsia="en-IL"/>
             </w:rPr>
           </w:pPr>
-          <w:hyperlink w:anchor="_Toc92812180" w:history="1">
+          <w:hyperlink w:anchor="_Toc93066867" w:history="1">
             <w:r>
               <w:rPr>
                 <w:rStyle w:val="Hyperlink"/>
@@ -5142,7 +5176,7 @@
                 <w:noProof/>
                 <w:webHidden/>
               </w:rPr>
-              <w:instrText>Toc92812180 \h</w:instrText>
+              <w:instrText>Toc93066867 \h</w:instrText>
             </w:r>
             <w:r>
               <w:rPr>
@@ -5200,7 +5234,7 @@
               <w:lang w:val="en-IL" w:eastAsia="en-IL"/>
             </w:rPr>
           </w:pPr>
-          <w:hyperlink w:anchor="_Toc92812181" w:history="1">
+          <w:hyperlink w:anchor="_Toc93066868" w:history="1">
             <w:r>
               <w:rPr>
                 <w:rStyle w:val="Hyperlink"/>
@@ -5253,7 +5287,7 @@
                 <w:noProof/>
                 <w:webHidden/>
               </w:rPr>
-              <w:instrText>Toc92812181 \h</w:instrText>
+              <w:instrText>Toc93066868 \h</w:instrText>
             </w:r>
             <w:r>
               <w:rPr>
@@ -5311,7 +5345,7 @@
               <w:lang w:val="en-IL" w:eastAsia="en-IL"/>
             </w:rPr>
           </w:pPr>
-          <w:hyperlink w:anchor="_Toc92812182" w:history="1">
+          <w:hyperlink w:anchor="_Toc93066869" w:history="1">
             <w:r>
               <w:rPr>
                 <w:rStyle w:val="Hyperlink"/>
@@ -5364,7 +5398,7 @@
                 <w:noProof/>
                 <w:webHidden/>
               </w:rPr>
-              <w:instrText>Toc92812182 \h</w:instrText>
+              <w:instrText>Toc93066869 \h</w:instrText>
             </w:r>
             <w:r>
               <w:rPr>
@@ -5422,7 +5456,7 @@
               <w:lang w:val="en-IL" w:eastAsia="en-IL"/>
             </w:rPr>
           </w:pPr>
-          <w:hyperlink w:anchor="_Toc92812183" w:history="1">
+          <w:hyperlink w:anchor="_Toc93066870" w:history="1">
             <w:r>
               <w:rPr>
                 <w:rStyle w:val="Hyperlink"/>
@@ -5474,7 +5508,7 @@
                 <w:noProof/>
                 <w:webHidden/>
               </w:rPr>
-              <w:instrText>Toc92812183 \h</w:instrText>
+              <w:instrText>Toc93066870 \h</w:instrText>
             </w:r>
             <w:r>
               <w:rPr>
@@ -5532,7 +5566,7 @@
               <w:lang w:val="en-IL" w:eastAsia="en-IL"/>
             </w:rPr>
           </w:pPr>
-          <w:hyperlink w:anchor="_Toc92812184" w:history="1">
+          <w:hyperlink w:anchor="_Toc93066871" w:history="1">
             <w:r>
               <w:rPr>
                 <w:rStyle w:val="Hyperlink"/>
@@ -5584,7 +5618,7 @@
                 <w:noProof/>
                 <w:webHidden/>
               </w:rPr>
-              <w:instrText>Toc92812184 \h</w:instrText>
+              <w:instrText>Toc93066871 \h</w:instrText>
             </w:r>
             <w:r>
               <w:rPr>
@@ -5642,7 +5676,7 @@
               <w:lang w:val="en-IL" w:eastAsia="en-IL"/>
             </w:rPr>
           </w:pPr>
-          <w:hyperlink w:anchor="_Toc92812185" w:history="1">
+          <w:hyperlink w:anchor="_Toc93066872" w:history="1">
             <w:r>
               <w:rPr>
                 <w:rStyle w:val="Hyperlink"/>
@@ -5694,7 +5728,7 @@
                 <w:noProof/>
                 <w:webHidden/>
               </w:rPr>
-              <w:instrText>Toc92812185 \h</w:instrText>
+              <w:instrText>Toc93066872 \h</w:instrText>
             </w:r>
             <w:r>
               <w:rPr>
@@ -5752,7 +5786,7 @@
               <w:lang w:val="en-IL" w:eastAsia="en-IL"/>
             </w:rPr>
           </w:pPr>
-          <w:hyperlink w:anchor="_Toc92812186" w:history="1">
+          <w:hyperlink w:anchor="_Toc93066873" w:history="1">
             <w:r>
               <w:rPr>
                 <w:rStyle w:val="Hyperlink"/>
@@ -5804,7 +5838,7 @@
                 <w:noProof/>
                 <w:webHidden/>
               </w:rPr>
-              <w:instrText>Toc92812186 \h</w:instrText>
+              <w:instrText>Toc93066873 \h</w:instrText>
             </w:r>
             <w:r>
               <w:rPr>
@@ -5862,7 +5896,7 @@
               <w:lang w:val="en-IL" w:eastAsia="en-IL"/>
             </w:rPr>
           </w:pPr>
-          <w:hyperlink w:anchor="_Toc92812187" w:history="1">
+          <w:hyperlink w:anchor="_Toc93066874" w:history="1">
             <w:r>
               <w:rPr>
                 <w:rStyle w:val="Hyperlink"/>
@@ -5914,7 +5948,7 @@
                 <w:noProof/>
                 <w:webHidden/>
               </w:rPr>
-              <w:instrText>Toc92812187 \h</w:instrText>
+              <w:instrText>Toc93066874 \h</w:instrText>
             </w:r>
             <w:r>
               <w:rPr>
@@ -5972,7 +6006,7 @@
               <w:lang w:val="en-IL" w:eastAsia="en-IL"/>
             </w:rPr>
           </w:pPr>
-          <w:hyperlink w:anchor="_Toc92812188" w:history="1">
+          <w:hyperlink w:anchor="_Toc93066875" w:history="1">
             <w:r>
               <w:rPr>
                 <w:rStyle w:val="Hyperlink"/>
@@ -6024,7 +6058,7 @@
                 <w:noProof/>
                 <w:webHidden/>
               </w:rPr>
-              <w:instrText>Toc92812188 \h</w:instrText>
+              <w:instrText>Toc93066875 \h</w:instrText>
             </w:r>
             <w:r>
               <w:rPr>
@@ -6082,7 +6116,7 @@
               <w:lang w:val="en-IL" w:eastAsia="en-IL"/>
             </w:rPr>
           </w:pPr>
-          <w:hyperlink w:anchor="_Toc92812189" w:history="1">
+          <w:hyperlink w:anchor="_Toc93066876" w:history="1">
             <w:r>
               <w:rPr>
                 <w:rStyle w:val="Hyperlink"/>
@@ -6135,7 +6169,7 @@
                 <w:noProof/>
                 <w:webHidden/>
               </w:rPr>
-              <w:instrText>Toc92812189 \h</w:instrText>
+              <w:instrText>Toc93066876 \h</w:instrText>
             </w:r>
             <w:r>
               <w:rPr>
@@ -6193,7 +6227,7 @@
               <w:lang w:val="en-IL" w:eastAsia="en-IL"/>
             </w:rPr>
           </w:pPr>
-          <w:hyperlink w:anchor="_Toc92812190" w:history="1">
+          <w:hyperlink w:anchor="_Toc93066877" w:history="1">
             <w:r>
               <w:rPr>
                 <w:rStyle w:val="Hyperlink"/>
@@ -6245,7 +6279,7 @@
                 <w:noProof/>
                 <w:webHidden/>
               </w:rPr>
-              <w:instrText>Toc92812190 \h</w:instrText>
+              <w:instrText>Toc93066877 \h</w:instrText>
             </w:r>
             <w:r>
               <w:rPr>
@@ -6303,7 +6337,7 @@
               <w:lang w:val="en-IL" w:eastAsia="en-IL"/>
             </w:rPr>
           </w:pPr>
-          <w:hyperlink w:anchor="_Toc92812191" w:history="1">
+          <w:hyperlink w:anchor="_Toc93066878" w:history="1">
             <w:r>
               <w:rPr>
                 <w:rStyle w:val="Hyperlink"/>
@@ -6355,7 +6389,7 @@
                 <w:noProof/>
                 <w:webHidden/>
               </w:rPr>
-              <w:instrText>Toc92812191 \h</w:instrText>
+              <w:instrText>Toc93066878 \h</w:instrText>
             </w:r>
             <w:r>
               <w:rPr>
@@ -6413,7 +6447,7 @@
               <w:lang w:val="en-IL" w:eastAsia="en-IL"/>
             </w:rPr>
           </w:pPr>
-          <w:hyperlink w:anchor="_Toc92812192" w:history="1">
+          <w:hyperlink w:anchor="_Toc93066879" w:history="1">
             <w:r>
               <w:rPr>
                 <w:rStyle w:val="Hyperlink"/>
@@ -6465,7 +6499,7 @@
                 <w:noProof/>
                 <w:webHidden/>
               </w:rPr>
-              <w:instrText>Toc92812192 \h</w:instrText>
+              <w:instrText>Toc93066879 \h</w:instrText>
             </w:r>
             <w:r>
               <w:rPr>
@@ -6523,7 +6557,7 @@
               <w:lang w:val="en-IL" w:eastAsia="en-IL"/>
             </w:rPr>
           </w:pPr>
-          <w:hyperlink w:anchor="_Toc92812193" w:history="1">
+          <w:hyperlink w:anchor="_Toc93066880" w:history="1">
             <w:r>
               <w:rPr>
                 <w:rStyle w:val="Hyperlink"/>
@@ -6575,7 +6609,7 @@
                 <w:noProof/>
                 <w:webHidden/>
               </w:rPr>
-              <w:instrText>Toc92812193 \h</w:instrText>
+              <w:instrText>Toc93066880 \h</w:instrText>
             </w:r>
             <w:r>
               <w:rPr>
@@ -6633,7 +6667,7 @@
               <w:lang w:val="en-IL" w:eastAsia="en-IL"/>
             </w:rPr>
           </w:pPr>
-          <w:hyperlink w:anchor="_Toc92812194" w:history="1">
+          <w:hyperlink w:anchor="_Toc93066881" w:history="1">
             <w:r>
               <w:rPr>
                 <w:rStyle w:val="Hyperlink"/>
@@ -6686,7 +6720,7 @@
                 <w:noProof/>
                 <w:webHidden/>
               </w:rPr>
-              <w:instrText>Toc92812194 \h</w:instrText>
+              <w:instrText>Toc93066881 \h</w:instrText>
             </w:r>
             <w:r>
               <w:rPr>
@@ -6744,7 +6778,7 @@
               <w:lang w:val="en-IL" w:eastAsia="en-IL"/>
             </w:rPr>
           </w:pPr>
-          <w:hyperlink w:anchor="_Toc92812195" w:history="1">
+          <w:hyperlink w:anchor="_Toc93066882" w:history="1">
             <w:r>
               <w:rPr>
                 <w:rStyle w:val="Hyperlink"/>
@@ -6796,7 +6830,7 @@
                 <w:noProof/>
                 <w:webHidden/>
               </w:rPr>
-              <w:instrText>Toc92812195 \h</w:instrText>
+              <w:instrText>Toc93066882 \h</w:instrText>
             </w:r>
             <w:r>
               <w:rPr>
@@ -6854,7 +6888,7 @@
               <w:lang w:val="en-IL" w:eastAsia="en-IL"/>
             </w:rPr>
           </w:pPr>
-          <w:hyperlink w:anchor="_Toc92812196" w:history="1">
+          <w:hyperlink w:anchor="_Toc93066883" w:history="1">
             <w:r>
               <w:rPr>
                 <w:rStyle w:val="Hyperlink"/>
@@ -6906,7 +6940,7 @@
                 <w:noProof/>
                 <w:webHidden/>
               </w:rPr>
-              <w:instrText>Toc92812196 \h</w:instrText>
+              <w:instrText>Toc93066883 \h</w:instrText>
             </w:r>
             <w:r>
               <w:rPr>
@@ -6964,7 +6998,7 @@
               <w:lang w:val="en-IL" w:eastAsia="en-IL"/>
             </w:rPr>
           </w:pPr>
-          <w:hyperlink w:anchor="_Toc92812197" w:history="1">
+          <w:hyperlink w:anchor="_Toc93066884" w:history="1">
             <w:r>
               <w:rPr>
                 <w:rStyle w:val="Hyperlink"/>
@@ -7016,7 +7050,7 @@
                 <w:noProof/>
                 <w:webHidden/>
               </w:rPr>
-              <w:instrText>Toc92812197 \h</w:instrText>
+              <w:instrText>Toc93066884 \h</w:instrText>
             </w:r>
             <w:r>
               <w:rPr>
@@ -7078,7 +7112,7 @@
               <w:lang w:val="en-IL" w:eastAsia="en-IL"/>
             </w:rPr>
           </w:pPr>
-          <w:hyperlink w:anchor="_Toc92812198" w:history="1">
+          <w:hyperlink w:anchor="_Toc93066885" w:history="1">
             <w:r>
               <w:rPr>
                 <w:rStyle w:val="Hyperlink"/>
@@ -7131,7 +7165,7 @@
                 <w:noProof/>
                 <w:webHidden/>
               </w:rPr>
-              <w:instrText>Toc92812198 \h</w:instrText>
+              <w:instrText>Toc93066885 \h</w:instrText>
             </w:r>
             <w:r>
               <w:rPr>
@@ -7189,7 +7223,7 @@
               <w:lang w:val="en-IL" w:eastAsia="en-IL"/>
             </w:rPr>
           </w:pPr>
-          <w:hyperlink w:anchor="_Toc92812199" w:history="1">
+          <w:hyperlink w:anchor="_Toc93066886" w:history="1">
             <w:r>
               <w:rPr>
                 <w:rStyle w:val="Hyperlink"/>
@@ -7242,7 +7276,7 @@
                 <w:noProof/>
                 <w:webHidden/>
               </w:rPr>
-              <w:instrText>Toc92812199 \h</w:instrText>
+              <w:instrText>Toc93066886 \h</w:instrText>
             </w:r>
             <w:r>
               <w:rPr>
@@ -7300,7 +7334,7 @@
               <w:lang w:val="en-IL" w:eastAsia="en-IL"/>
             </w:rPr>
           </w:pPr>
-          <w:hyperlink w:anchor="_Toc92812200" w:history="1">
+          <w:hyperlink w:anchor="_Toc93066887" w:history="1">
             <w:r>
               <w:rPr>
                 <w:rStyle w:val="Hyperlink"/>
@@ -7353,7 +7387,7 @@
                 <w:noProof/>
                 <w:webHidden/>
               </w:rPr>
-              <w:instrText>Toc92812200 \h</w:instrText>
+              <w:instrText>Toc93066887 \h</w:instrText>
             </w:r>
             <w:r>
               <w:rPr>
@@ -7411,7 +7445,7 @@
               <w:lang w:val="en-IL" w:eastAsia="en-IL"/>
             </w:rPr>
           </w:pPr>
-          <w:hyperlink w:anchor="_Toc92812201" w:history="1">
+          <w:hyperlink w:anchor="_Toc93066888" w:history="1">
             <w:r>
               <w:rPr>
                 <w:rStyle w:val="Hyperlink"/>
@@ -7464,7 +7498,7 @@
                 <w:noProof/>
                 <w:webHidden/>
               </w:rPr>
-              <w:instrText>Toc92812201 \h</w:instrText>
+              <w:instrText>Toc93066888 \h</w:instrText>
             </w:r>
             <w:r>
               <w:rPr>
@@ -7526,7 +7560,7 @@
               <w:lang w:val="en-IL" w:eastAsia="en-IL"/>
             </w:rPr>
           </w:pPr>
-          <w:hyperlink w:anchor="_Toc92812202" w:history="1">
+          <w:hyperlink w:anchor="_Toc93066889" w:history="1">
             <w:r>
               <w:rPr>
                 <w:rStyle w:val="Hyperlink"/>
@@ -7579,7 +7613,7 @@
                 <w:noProof/>
                 <w:webHidden/>
               </w:rPr>
-              <w:instrText>Toc92812202 \h</w:instrText>
+              <w:instrText>Toc93066889 \h</w:instrText>
             </w:r>
             <w:r>
               <w:rPr>
@@ -7637,7 +7671,7 @@
               <w:lang w:val="en-IL" w:eastAsia="en-IL"/>
             </w:rPr>
           </w:pPr>
-          <w:hyperlink w:anchor="_Toc92812203" w:history="1">
+          <w:hyperlink w:anchor="_Toc93066890" w:history="1">
             <w:r>
               <w:rPr>
                 <w:rStyle w:val="Hyperlink"/>
@@ -7690,7 +7724,7 @@
                 <w:noProof/>
                 <w:webHidden/>
               </w:rPr>
-              <w:instrText>Toc92812203 \h</w:instrText>
+              <w:instrText>Toc93066890 \h</w:instrText>
             </w:r>
             <w:r>
               <w:rPr>
@@ -7748,7 +7782,7 @@
               <w:lang w:val="en-IL" w:eastAsia="en-IL"/>
             </w:rPr>
           </w:pPr>
-          <w:hyperlink w:anchor="_Toc92812204" w:history="1">
+          <w:hyperlink w:anchor="_Toc93066891" w:history="1">
             <w:r>
               <w:rPr>
                 <w:rStyle w:val="Hyperlink"/>
@@ -7800,7 +7834,7 @@
                 <w:noProof/>
                 <w:webHidden/>
               </w:rPr>
-              <w:instrText>Toc92812204 \h</w:instrText>
+              <w:instrText>Toc93066891 \h</w:instrText>
             </w:r>
             <w:r>
               <w:rPr>
@@ -7858,7 +7892,7 @@
               <w:lang w:val="en-IL" w:eastAsia="en-IL"/>
             </w:rPr>
           </w:pPr>
-          <w:hyperlink w:anchor="_Toc92812205" w:history="1">
+          <w:hyperlink w:anchor="_Toc93066892" w:history="1">
             <w:r>
               <w:rPr>
                 <w:rStyle w:val="Hyperlink"/>
@@ -7910,7 +7944,7 @@
                 <w:noProof/>
                 <w:webHidden/>
               </w:rPr>
-              <w:instrText>Toc92812205 \h</w:instrText>
+              <w:instrText>Toc93066892 \h</w:instrText>
             </w:r>
             <w:r>
               <w:rPr>
@@ -7968,7 +8002,7 @@
               <w:lang w:val="en-IL" w:eastAsia="en-IL"/>
             </w:rPr>
           </w:pPr>
-          <w:hyperlink w:anchor="_Toc92812206" w:history="1">
+          <w:hyperlink w:anchor="_Toc93066893" w:history="1">
             <w:r>
               <w:rPr>
                 <w:rStyle w:val="Hyperlink"/>
@@ -8020,7 +8054,7 @@
                 <w:noProof/>
                 <w:webHidden/>
               </w:rPr>
-              <w:instrText>Toc92812206 \h</w:instrText>
+              <w:instrText>Toc93066893 \h</w:instrText>
             </w:r>
             <w:r>
               <w:rPr>
@@ -8078,7 +8112,7 @@
               <w:lang w:val="en-IL" w:eastAsia="en-IL"/>
             </w:rPr>
           </w:pPr>
-          <w:hyperlink w:anchor="_Toc92812207" w:history="1">
+          <w:hyperlink w:anchor="_Toc93066894" w:history="1">
             <w:r>
               <w:rPr>
                 <w:rStyle w:val="Hyperlink"/>
@@ -8130,7 +8164,7 @@
                 <w:noProof/>
                 <w:webHidden/>
               </w:rPr>
-              <w:instrText>Toc92812207 \h</w:instrText>
+              <w:instrText>Toc93066894 \h</w:instrText>
             </w:r>
             <w:r>
               <w:rPr>
@@ -8188,7 +8222,7 @@
               <w:lang w:val="en-IL" w:eastAsia="en-IL"/>
             </w:rPr>
           </w:pPr>
-          <w:hyperlink w:anchor="_Toc92812208" w:history="1">
+          <w:hyperlink w:anchor="_Toc93066895" w:history="1">
             <w:r>
               <w:rPr>
                 <w:rStyle w:val="Hyperlink"/>
@@ -8240,7 +8274,7 @@
                 <w:noProof/>
                 <w:webHidden/>
               </w:rPr>
-              <w:instrText>Toc92812208 \h</w:instrText>
+              <w:instrText>Toc93066895 \h</w:instrText>
             </w:r>
             <w:r>
               <w:rPr>
@@ -8298,7 +8332,7 @@
               <w:lang w:val="en-IL" w:eastAsia="en-IL"/>
             </w:rPr>
           </w:pPr>
-          <w:hyperlink w:anchor="_Toc92812209" w:history="1">
+          <w:hyperlink w:anchor="_Toc93066896" w:history="1">
             <w:r>
               <w:rPr>
                 <w:rStyle w:val="Hyperlink"/>
@@ -8350,7 +8384,7 @@
                 <w:noProof/>
                 <w:webHidden/>
               </w:rPr>
-              <w:instrText>Toc92812209 \h</w:instrText>
+              <w:instrText>Toc93066896 \h</w:instrText>
             </w:r>
             <w:r>
               <w:rPr>
@@ -8408,7 +8442,7 @@
               <w:lang w:val="en-IL" w:eastAsia="en-IL"/>
             </w:rPr>
           </w:pPr>
-          <w:hyperlink w:anchor="_Toc92812210" w:history="1">
+          <w:hyperlink w:anchor="_Toc93066897" w:history="1">
             <w:r>
               <w:rPr>
                 <w:rStyle w:val="Hyperlink"/>
@@ -8460,7 +8494,7 @@
                 <w:noProof/>
                 <w:webHidden/>
               </w:rPr>
-              <w:instrText>Toc92812210 \h</w:instrText>
+              <w:instrText>Toc93066897 \h</w:instrText>
             </w:r>
             <w:r>
               <w:rPr>
@@ -8518,7 +8552,7 @@
               <w:lang w:val="en-IL" w:eastAsia="en-IL"/>
             </w:rPr>
           </w:pPr>
-          <w:hyperlink w:anchor="_Toc92812211" w:history="1">
+          <w:hyperlink w:anchor="_Toc93066898" w:history="1">
             <w:r>
               <w:rPr>
                 <w:rStyle w:val="Hyperlink"/>
@@ -8570,7 +8604,7 @@
                 <w:noProof/>
                 <w:webHidden/>
               </w:rPr>
-              <w:instrText>Toc92812211 \h</w:instrText>
+              <w:instrText>Toc93066898 \h</w:instrText>
             </w:r>
             <w:r>
               <w:rPr>
@@ -8628,7 +8662,7 @@
               <w:lang w:val="en-IL" w:eastAsia="en-IL"/>
             </w:rPr>
           </w:pPr>
-          <w:hyperlink w:anchor="_Toc92812212" w:history="1">
+          <w:hyperlink w:anchor="_Toc93066899" w:history="1">
             <w:r>
               <w:rPr>
                 <w:rStyle w:val="Hyperlink"/>
@@ -8680,7 +8714,7 @@
                 <w:noProof/>
                 <w:webHidden/>
               </w:rPr>
-              <w:instrText>Toc92812212 \h</w:instrText>
+              <w:instrText>Toc93066899 \h</w:instrText>
             </w:r>
             <w:r>
               <w:rPr>
@@ -8738,7 +8772,7 @@
               <w:lang w:val="en-IL" w:eastAsia="en-IL"/>
             </w:rPr>
           </w:pPr>
-          <w:hyperlink w:anchor="_Toc92812213" w:history="1">
+          <w:hyperlink w:anchor="_Toc93066900" w:history="1">
             <w:r>
               <w:rPr>
                 <w:rStyle w:val="Hyperlink"/>
@@ -8790,7 +8824,7 @@
                 <w:noProof/>
                 <w:webHidden/>
               </w:rPr>
-              <w:instrText>Toc92812213 \h</w:instrText>
+              <w:instrText>Toc93066900 \h</w:instrText>
             </w:r>
             <w:r>
               <w:rPr>
@@ -8848,7 +8882,7 @@
               <w:lang w:val="en-IL" w:eastAsia="en-IL"/>
             </w:rPr>
           </w:pPr>
-          <w:hyperlink w:anchor="_Toc92812214" w:history="1">
+          <w:hyperlink w:anchor="_Toc93066901" w:history="1">
             <w:r>
               <w:rPr>
                 <w:rStyle w:val="Hyperlink"/>
@@ -8900,7 +8934,7 @@
                 <w:noProof/>
                 <w:webHidden/>
               </w:rPr>
-              <w:instrText>Toc92812214 \h</w:instrText>
+              <w:instrText>Toc93066901 \h</w:instrText>
             </w:r>
             <w:r>
               <w:rPr>
@@ -8958,7 +8992,7 @@
               <w:lang w:val="en-IL" w:eastAsia="en-IL"/>
             </w:rPr>
           </w:pPr>
-          <w:hyperlink w:anchor="_Toc92812215" w:history="1">
+          <w:hyperlink w:anchor="_Toc93066902" w:history="1">
             <w:r>
               <w:rPr>
                 <w:rStyle w:val="Hyperlink"/>
@@ -9010,7 +9044,7 @@
                 <w:noProof/>
                 <w:webHidden/>
               </w:rPr>
-              <w:instrText>Toc92812215 \h</w:instrText>
+              <w:instrText>Toc93066902 \h</w:instrText>
             </w:r>
             <w:r>
               <w:rPr>
@@ -9068,7 +9102,7 @@
               <w:lang w:val="en-IL" w:eastAsia="en-IL"/>
             </w:rPr>
           </w:pPr>
-          <w:hyperlink w:anchor="_Toc92812216" w:history="1">
+          <w:hyperlink w:anchor="_Toc93066903" w:history="1">
             <w:r>
               <w:rPr>
                 <w:rStyle w:val="Hyperlink"/>
@@ -9120,7 +9154,7 @@
                 <w:noProof/>
                 <w:webHidden/>
               </w:rPr>
-              <w:instrText>Toc92812216 \h</w:instrText>
+              <w:instrText>Toc93066903 \h</w:instrText>
             </w:r>
             <w:r>
               <w:rPr>
@@ -9178,7 +9212,7 @@
               <w:lang w:val="en-IL" w:eastAsia="en-IL"/>
             </w:rPr>
           </w:pPr>
-          <w:hyperlink w:anchor="_Toc92812217" w:history="1">
+          <w:hyperlink w:anchor="_Toc93066904" w:history="1">
             <w:r>
               <w:rPr>
                 <w:rStyle w:val="Hyperlink"/>
@@ -9230,7 +9264,7 @@
                 <w:noProof/>
                 <w:webHidden/>
               </w:rPr>
-              <w:instrText>Toc92812217 \h</w:instrText>
+              <w:instrText>Toc93066904 \h</w:instrText>
             </w:r>
             <w:r>
               <w:rPr>
@@ -9288,7 +9322,7 @@
               <w:lang w:val="en-IL" w:eastAsia="en-IL"/>
             </w:rPr>
           </w:pPr>
-          <w:hyperlink w:anchor="_Toc92812218" w:history="1">
+          <w:hyperlink w:anchor="_Toc93066905" w:history="1">
             <w:r>
               <w:rPr>
                 <w:rStyle w:val="Hyperlink"/>
@@ -9340,7 +9374,7 @@
                 <w:noProof/>
                 <w:webHidden/>
               </w:rPr>
-              <w:instrText>Toc92812218 \h</w:instrText>
+              <w:instrText>Toc93066905 \h</w:instrText>
             </w:r>
             <w:r>
               <w:rPr>
@@ -9398,7 +9432,7 @@
               <w:lang w:val="en-IL" w:eastAsia="en-IL"/>
             </w:rPr>
           </w:pPr>
-          <w:hyperlink w:anchor="_Toc92812219" w:history="1">
+          <w:hyperlink w:anchor="_Toc93066906" w:history="1">
             <w:r>
               <w:rPr>
                 <w:rStyle w:val="Hyperlink"/>
@@ -9450,7 +9484,7 @@
                 <w:noProof/>
                 <w:webHidden/>
               </w:rPr>
-              <w:instrText>Toc92812219 \h</w:instrText>
+              <w:instrText>Toc93066906 \h</w:instrText>
             </w:r>
             <w:r>
               <w:rPr>
@@ -9508,7 +9542,7 @@
               <w:lang w:val="en-IL" w:eastAsia="en-IL"/>
             </w:rPr>
           </w:pPr>
-          <w:hyperlink w:anchor="_Toc92812220" w:history="1">
+          <w:hyperlink w:anchor="_Toc93066907" w:history="1">
             <w:r>
               <w:rPr>
                 <w:rStyle w:val="Hyperlink"/>
@@ -9560,7 +9594,7 @@
                 <w:noProof/>
                 <w:webHidden/>
               </w:rPr>
-              <w:instrText>Toc92812220 \h</w:instrText>
+              <w:instrText>Toc93066907 \h</w:instrText>
             </w:r>
             <w:r>
               <w:rPr>
@@ -9646,7 +9680,7 @@
           <w:rtl/>
         </w:rPr>
       </w:pPr>
-      <w:bookmarkStart w:id="0" w:name="_Toc92812147"/>
+      <w:bookmarkStart w:id="0" w:name="_Toc93066834"/>
       <w:r>
         <w:rPr>
           <w:rFonts w:hint="cs"/>
@@ -9673,7 +9707,7 @@
           <w:rtl/>
         </w:rPr>
       </w:pPr>
-      <w:bookmarkStart w:id="1" w:name="_Toc92812148"/>
+      <w:bookmarkStart w:id="1" w:name="_Toc93066835"/>
       <w:r>
         <w:rPr>
           <w:rFonts w:hint="cs"/>
@@ -9732,7 +9766,7 @@
           <w:rtl/>
         </w:rPr>
       </w:pPr>
-      <w:bookmarkStart w:id="2" w:name="_Toc92812149"/>
+      <w:bookmarkStart w:id="2" w:name="_Toc93066836"/>
       <w:r>
         <w:rPr>
           <w:rFonts w:hint="cs"/>
@@ -9775,6 +9809,7 @@
         </w:rPr>
         <w:t xml:space="preserve">, לקוד </w:t>
       </w:r>
+      <w:proofErr w:type="spellStart"/>
       <w:r>
         <w:rPr>
           <w:rFonts w:hint="cs"/>
@@ -9789,6 +9824,7 @@
         </w:rPr>
         <w:t>י</w:t>
       </w:r>
+      <w:proofErr w:type="spellEnd"/>
       <w:r>
         <w:rPr>
           <w:rFonts w:hint="cs"/>
@@ -10042,7 +10078,7 @@
           <w:rtl/>
         </w:rPr>
       </w:pPr>
-      <w:bookmarkStart w:id="3" w:name="_Toc92812150"/>
+      <w:bookmarkStart w:id="3" w:name="_Toc93066837"/>
       <w:r>
         <w:rPr>
           <w:rFonts w:hint="cs"/>
@@ -10622,7 +10658,7 @@
           <w:rtl/>
         </w:rPr>
       </w:pPr>
-      <w:bookmarkStart w:id="4" w:name="_Toc92812151"/>
+      <w:bookmarkStart w:id="4" w:name="_Toc93066838"/>
       <w:r>
         <w:rPr>
           <w:rFonts w:hint="cs"/>
@@ -10647,7 +10683,7 @@
           <w:rtl/>
         </w:rPr>
       </w:pPr>
-      <w:bookmarkStart w:id="5" w:name="_Toc92812152"/>
+      <w:bookmarkStart w:id="5" w:name="_Toc93066839"/>
       <w:r>
         <w:rPr>
           <w:rFonts w:hint="cs"/>
@@ -10833,7 +10869,7 @@
           <w:rtl/>
         </w:rPr>
       </w:pPr>
-      <w:bookmarkStart w:id="6" w:name="_Toc92812153"/>
+      <w:bookmarkStart w:id="6" w:name="_Toc93066840"/>
       <w:r>
         <w:rPr>
           <w:rFonts w:hint="cs"/>
@@ -10915,7 +10951,7 @@
           <w:rtl/>
         </w:rPr>
       </w:pPr>
-      <w:bookmarkStart w:id="7" w:name="_Toc92812154"/>
+      <w:bookmarkStart w:id="7" w:name="_Toc93066841"/>
       <w:r>
         <w:rPr>
           <w:rFonts w:hint="cs"/>
@@ -10939,7 +10975,7 @@
           <w:rtl/>
         </w:rPr>
       </w:pPr>
-      <w:bookmarkStart w:id="8" w:name="_Toc92812155"/>
+      <w:bookmarkStart w:id="8" w:name="_Toc93066842"/>
       <w:r>
         <w:rPr>
           <w:rFonts w:hint="cs"/>
@@ -11127,7 +11163,7 @@
       <w:pPr>
         <w:pStyle w:val="Heading4"/>
       </w:pPr>
-      <w:bookmarkStart w:id="9" w:name="_Toc92812156"/>
+      <w:bookmarkStart w:id="9" w:name="_Toc93066843"/>
       <w:r>
         <w:rPr>
           <w:rFonts w:hint="cs"/>
@@ -11485,7 +11521,7 @@
           <w:rtl/>
         </w:rPr>
       </w:pPr>
-      <w:bookmarkStart w:id="10" w:name="_Toc92812157"/>
+      <w:bookmarkStart w:id="10" w:name="_Toc93066844"/>
       <w:r>
         <w:rPr>
           <w:rFonts w:hint="cs"/>
@@ -11602,7 +11638,7 @@
           <w:rtl/>
         </w:rPr>
       </w:pPr>
-      <w:bookmarkStart w:id="11" w:name="_Toc92812158"/>
+      <w:bookmarkStart w:id="11" w:name="_Toc93066845"/>
       <w:r>
         <w:rPr>
           <w:rFonts w:hint="cs"/>
@@ -11726,7 +11762,7 @@
           <w:rtl/>
         </w:rPr>
       </w:pPr>
-      <w:bookmarkStart w:id="12" w:name="_Toc92812159"/>
+      <w:bookmarkStart w:id="12" w:name="_Toc93066846"/>
       <w:r>
         <w:rPr>
           <w:rFonts w:hint="cs"/>
@@ -11958,7 +11994,7 @@
           <w:rtl/>
         </w:rPr>
       </w:pPr>
-      <w:bookmarkStart w:id="13" w:name="_Toc92812160"/>
+      <w:bookmarkStart w:id="13" w:name="_Toc93066847"/>
       <w:r>
         <w:rPr>
           <w:rFonts w:hint="cs"/>
@@ -12049,7 +12085,7 @@
           <w:rtl/>
         </w:rPr>
       </w:pPr>
-      <w:bookmarkStart w:id="14" w:name="_Toc92812161"/>
+      <w:bookmarkStart w:id="14" w:name="_Toc93066848"/>
       <w:r>
         <w:rPr>
           <w:rFonts w:hint="cs"/>
@@ -12080,7 +12116,7 @@
       <w:pPr>
         <w:pStyle w:val="Heading4"/>
       </w:pPr>
-      <w:bookmarkStart w:id="15" w:name="_Toc92812162"/>
+      <w:bookmarkStart w:id="15" w:name="_Toc93066849"/>
       <w:r>
         <w:t>Expression</w:t>
       </w:r>
@@ -12341,7 +12377,7 @@
       <w:pPr>
         <w:pStyle w:val="Heading4"/>
       </w:pPr>
-      <w:bookmarkStart w:id="16" w:name="_Toc92812163"/>
+      <w:bookmarkStart w:id="16" w:name="_Toc93066850"/>
       <w:r>
         <w:t>Statement</w:t>
       </w:r>
@@ -12664,7 +12700,7 @@
       <w:pPr>
         <w:pStyle w:val="Heading4"/>
       </w:pPr>
-      <w:bookmarkStart w:id="17" w:name="_Toc92812164"/>
+      <w:bookmarkStart w:id="17" w:name="_Toc93066851"/>
       <w:r>
         <w:rPr>
           <w:rFonts w:hint="cs"/>
@@ -13037,7 +13073,7 @@
           <w:rtl/>
         </w:rPr>
       </w:pPr>
-      <w:bookmarkStart w:id="18" w:name="_Toc92812165"/>
+      <w:bookmarkStart w:id="18" w:name="_Toc93066852"/>
       <w:r>
         <w:rPr>
           <w:rFonts w:hint="cs"/>
@@ -13118,7 +13154,7 @@
           <w:rtl/>
         </w:rPr>
       </w:pPr>
-      <w:bookmarkStart w:id="19" w:name="_Toc92812166"/>
+      <w:bookmarkStart w:id="19" w:name="_Toc93066853"/>
       <w:r>
         <w:rPr>
           <w:rFonts w:hint="cs"/>
@@ -13225,7 +13261,7 @@
       <w:pPr>
         <w:pStyle w:val="Heading3"/>
       </w:pPr>
-      <w:bookmarkStart w:id="20" w:name="_Toc92812167"/>
+      <w:bookmarkStart w:id="20" w:name="_Toc93066854"/>
       <w:r>
         <w:rPr>
           <w:rFonts w:hint="cs"/>
@@ -13480,7 +13516,7 @@
           <w:rtl/>
         </w:rPr>
       </w:pPr>
-      <w:bookmarkStart w:id="21" w:name="_Toc92812168"/>
+      <w:bookmarkStart w:id="21" w:name="_Toc93066855"/>
       <w:r>
         <w:rPr>
           <w:rFonts w:hint="cs"/>
@@ -13518,7 +13554,7 @@
           <w:rtl/>
         </w:rPr>
       </w:pPr>
-      <w:bookmarkStart w:id="22" w:name="_Toc92812169"/>
+      <w:bookmarkStart w:id="22" w:name="_Toc93066856"/>
       <w:r>
         <w:rPr>
           <w:rFonts w:hint="cs"/>
@@ -14234,7 +14270,7 @@
           <w:rtl/>
         </w:rPr>
       </w:pPr>
-      <w:bookmarkStart w:id="23" w:name="_Toc92812170"/>
+      <w:bookmarkStart w:id="23" w:name="_Toc93066857"/>
       <w:r>
         <w:rPr>
           <w:rFonts w:hint="cs"/>
@@ -14427,7 +14463,7 @@
       <w:pPr>
         <w:pStyle w:val="Heading4"/>
       </w:pPr>
-      <w:bookmarkStart w:id="24" w:name="_Toc92812171"/>
+      <w:bookmarkStart w:id="24" w:name="_Toc93066858"/>
       <w:r>
         <w:t>True &amp; False</w:t>
       </w:r>
@@ -14572,7 +14608,7 @@
           <w:rtl/>
         </w:rPr>
       </w:pPr>
-      <w:bookmarkStart w:id="25" w:name="_Toc92812172"/>
+      <w:bookmarkStart w:id="25" w:name="_Toc93066859"/>
       <w:r>
         <w:rPr>
           <w:rFonts w:hint="cs"/>
@@ -14634,7 +14670,7 @@
           <w:rtl/>
         </w:rPr>
       </w:pPr>
-      <w:bookmarkStart w:id="26" w:name="_Toc92812173"/>
+      <w:bookmarkStart w:id="26" w:name="_Toc93066860"/>
       <w:r>
         <w:rPr>
           <w:rFonts w:hint="cs"/>
@@ -14682,7 +14718,7 @@
           <w:rtl/>
         </w:rPr>
       </w:pPr>
-      <w:bookmarkStart w:id="27" w:name="_Toc92812174"/>
+      <w:bookmarkStart w:id="27" w:name="_Toc93066861"/>
       <w:r>
         <w:rPr>
           <w:rFonts w:hint="cs"/>
@@ -14823,7 +14859,7 @@
       <w:pPr>
         <w:pStyle w:val="Heading3"/>
       </w:pPr>
-      <w:bookmarkStart w:id="28" w:name="_Toc92812175"/>
+      <w:bookmarkStart w:id="28" w:name="_Toc93066862"/>
       <w:r>
         <w:t>BNF</w:t>
       </w:r>
@@ -14930,7 +14966,7 @@
       <w:pPr>
         <w:pStyle w:val="Heading3"/>
       </w:pPr>
-      <w:bookmarkStart w:id="29" w:name="_Toc92812176"/>
+      <w:bookmarkStart w:id="29" w:name="_Toc93066863"/>
       <w:r>
         <w:rPr>
           <w:rFonts w:hint="cs"/>
@@ -15095,7 +15131,7 @@
           <w:bCs/>
         </w:rPr>
       </w:pPr>
-      <w:bookmarkStart w:id="30" w:name="_Toc92812177"/>
+      <w:bookmarkStart w:id="30" w:name="_Toc93066864"/>
       <w:r>
         <w:rPr>
           <w:rFonts w:hint="cs"/>
@@ -15131,7 +15167,7 @@
           <w:rtl/>
         </w:rPr>
       </w:pPr>
-      <w:bookmarkStart w:id="31" w:name="_Toc92812178"/>
+      <w:bookmarkStart w:id="31" w:name="_Toc93066865"/>
       <w:r>
         <w:rPr>
           <w:rFonts w:hint="cs"/>
@@ -15247,7 +15283,7 @@
       <w:pPr>
         <w:pStyle w:val="Heading3"/>
       </w:pPr>
-      <w:bookmarkStart w:id="32" w:name="_Toc92812179"/>
+      <w:bookmarkStart w:id="32" w:name="_Toc93066866"/>
       <w:r>
         <w:t>Compiler vs. Interpreter</w:t>
       </w:r>
@@ -15558,7 +15594,7 @@
           <w:rtl/>
         </w:rPr>
       </w:pPr>
-      <w:bookmarkStart w:id="33" w:name="_Toc92812180"/>
+      <w:bookmarkStart w:id="33" w:name="_Toc93066867"/>
       <w:r>
         <w:rPr>
           <w:rFonts w:hint="cs"/>
@@ -15759,7 +15795,7 @@
           <w:rtl/>
         </w:rPr>
       </w:pPr>
-      <w:bookmarkStart w:id="34" w:name="_Toc92812181"/>
+      <w:bookmarkStart w:id="34" w:name="_Toc93066868"/>
       <w:r>
         <w:rPr>
           <w:rFonts w:hint="cs"/>
@@ -15909,7 +15945,7 @@
           <w:rtl/>
         </w:rPr>
       </w:pPr>
-      <w:bookmarkStart w:id="35" w:name="_Toc92812182"/>
+      <w:bookmarkStart w:id="35" w:name="_Toc93066869"/>
       <w:r>
         <w:rPr>
           <w:rFonts w:hint="cs"/>
@@ -15966,7 +16002,7 @@
       <w:pPr>
         <w:pStyle w:val="Heading3"/>
       </w:pPr>
-      <w:bookmarkStart w:id="36" w:name="_Toc92812183"/>
+      <w:bookmarkStart w:id="36" w:name="_Toc93066870"/>
       <w:r>
         <w:rPr>
           <w:rFonts w:hint="cs"/>
@@ -16191,7 +16227,7 @@
       <w:pPr>
         <w:pStyle w:val="Heading3"/>
       </w:pPr>
-      <w:bookmarkStart w:id="37" w:name="_Toc92812184"/>
+      <w:bookmarkStart w:id="37" w:name="_Toc93066871"/>
       <w:r>
         <w:t>Syntax analysis (Parsing)</w:t>
       </w:r>
@@ -16560,7 +16596,7 @@
       <w:pPr>
         <w:pStyle w:val="Heading3"/>
       </w:pPr>
-      <w:bookmarkStart w:id="38" w:name="_Toc92812185"/>
+      <w:bookmarkStart w:id="38" w:name="_Toc93066872"/>
       <w:r>
         <w:rPr>
           <w:rFonts w:hint="cs"/>
@@ -16713,7 +16749,7 @@
       <w:pPr>
         <w:pStyle w:val="Heading3"/>
       </w:pPr>
-      <w:bookmarkStart w:id="39" w:name="_Toc92812186"/>
+      <w:bookmarkStart w:id="39" w:name="_Toc93066873"/>
       <w:r>
         <w:lastRenderedPageBreak/>
         <w:t>Intermediate code generation</w:t>
@@ -16812,7 +16848,7 @@
       <w:pPr>
         <w:pStyle w:val="Heading3"/>
       </w:pPr>
-      <w:bookmarkStart w:id="40" w:name="_Toc92812187"/>
+      <w:bookmarkStart w:id="40" w:name="_Toc93066874"/>
       <w:r>
         <w:rPr>
           <w:rFonts w:hint="cs"/>
@@ -16843,7 +16879,7 @@
       <w:pPr>
         <w:pStyle w:val="Heading3"/>
       </w:pPr>
-      <w:bookmarkStart w:id="41" w:name="_Toc92812188"/>
+      <w:bookmarkStart w:id="41" w:name="_Toc93066875"/>
       <w:r>
         <w:t>Code generation</w:t>
       </w:r>
@@ -16888,7 +16924,7 @@
           <w:rFonts w:eastAsia="Times New Roman"/>
         </w:rPr>
       </w:pPr>
-      <w:bookmarkStart w:id="42" w:name="_Toc92812189"/>
+      <w:bookmarkStart w:id="42" w:name="_Toc93066876"/>
       <w:r>
         <w:rPr>
           <w:rFonts w:eastAsia="Times New Roman"/>
@@ -16959,7 +16995,7 @@
       <w:pPr>
         <w:pStyle w:val="Heading3"/>
       </w:pPr>
-      <w:bookmarkStart w:id="43" w:name="_Toc92812190"/>
+      <w:bookmarkStart w:id="43" w:name="_Toc93066877"/>
       <w:r>
         <w:rPr>
           <w:rFonts w:hint="cs"/>
@@ -17025,7 +17061,7 @@
       <w:pPr>
         <w:pStyle w:val="Heading3"/>
       </w:pPr>
-      <w:bookmarkStart w:id="44" w:name="_Toc92812191"/>
+      <w:bookmarkStart w:id="44" w:name="_Toc93066878"/>
       <w:r>
         <w:t>Assembly</w:t>
       </w:r>
@@ -17045,10 +17081,26 @@
           <w:rFonts w:cs="Arial"/>
           <w:rtl/>
         </w:rPr>
-        <w:t xml:space="preserve">אסמבלר מתרגם שפת אסמבלי לשפת מכונה. הוא יוצר מקובץ </w:t>
+        <w:t xml:space="preserve">אסמבלר מתרגם שפת </w:t>
       </w:r>
       <w:proofErr w:type="spellStart"/>
       <w:r>
+        <w:rPr>
+          <w:rFonts w:cs="Arial"/>
+          <w:rtl/>
+        </w:rPr>
+        <w:t>אסמבלי</w:t>
+      </w:r>
+      <w:proofErr w:type="spellEnd"/>
+      <w:r>
+        <w:rPr>
+          <w:rFonts w:cs="Arial"/>
+          <w:rtl/>
+        </w:rPr>
+        <w:t xml:space="preserve"> לשפת מכונה. הוא יוצר מקובץ </w:t>
+      </w:r>
+      <w:proofErr w:type="spellStart"/>
+      <w:r>
         <w:t>asm</w:t>
       </w:r>
       <w:proofErr w:type="spellEnd"/>
@@ -17057,7 +17109,23 @@
           <w:rFonts w:cs="Arial"/>
           <w:rtl/>
         </w:rPr>
-        <w:t xml:space="preserve"> שמכיל שפת אסמבלי, קובץ </w:t>
+        <w:t xml:space="preserve"> שמכיל שפת </w:t>
+      </w:r>
+      <w:proofErr w:type="spellStart"/>
+      <w:r>
+        <w:rPr>
+          <w:rFonts w:cs="Arial"/>
+          <w:rtl/>
+        </w:rPr>
+        <w:t>אסמבלי</w:t>
+      </w:r>
+      <w:proofErr w:type="spellEnd"/>
+      <w:r>
+        <w:rPr>
+          <w:rFonts w:cs="Arial"/>
+          <w:rtl/>
+        </w:rPr>
+        <w:t xml:space="preserve">, קובץ </w:t>
       </w:r>
       <w:r>
         <w:t>object</w:t>
@@ -17253,7 +17321,7 @@
       <w:pPr>
         <w:pStyle w:val="Heading3"/>
       </w:pPr>
-      <w:bookmarkStart w:id="45" w:name="_Toc92812192"/>
+      <w:bookmarkStart w:id="45" w:name="_Toc93066879"/>
       <w:r>
         <w:lastRenderedPageBreak/>
         <w:t>Symbol table</w:t>
@@ -17384,7 +17452,7 @@
           <w:rtl/>
         </w:rPr>
       </w:pPr>
-      <w:bookmarkStart w:id="46" w:name="_Toc92812193"/>
+      <w:bookmarkStart w:id="46" w:name="_Toc93066880"/>
       <w:r>
         <w:t>Error handler</w:t>
       </w:r>
@@ -17546,7 +17614,7 @@
           <w:rtl/>
         </w:rPr>
       </w:pPr>
-      <w:bookmarkStart w:id="47" w:name="_Toc92812194"/>
+      <w:bookmarkStart w:id="47" w:name="_Toc93066881"/>
       <w:r>
         <w:rPr>
           <w:rFonts w:hint="cs"/>
@@ -17598,7 +17666,7 @@
       <w:pPr>
         <w:pStyle w:val="Heading3"/>
       </w:pPr>
-      <w:bookmarkStart w:id="48" w:name="_Toc92812195"/>
+      <w:bookmarkStart w:id="48" w:name="_Toc93066882"/>
       <w:r>
         <w:t>Front end</w:t>
       </w:r>
@@ -17716,7 +17784,7 @@
       <w:pPr>
         <w:pStyle w:val="Heading3"/>
       </w:pPr>
-      <w:bookmarkStart w:id="49" w:name="_Toc92812196"/>
+      <w:bookmarkStart w:id="49" w:name="_Toc93066883"/>
       <w:r>
         <w:t>Middle end</w:t>
       </w:r>
@@ -17819,7 +17887,7 @@
           <w:rtl/>
         </w:rPr>
       </w:pPr>
-      <w:bookmarkStart w:id="50" w:name="_Toc92812197"/>
+      <w:bookmarkStart w:id="50" w:name="_Toc93066884"/>
       <w:r>
         <w:rPr>
           <w:rFonts w:hint="cs"/>
@@ -17945,7 +18013,7 @@
           <w:rtl/>
         </w:rPr>
       </w:pPr>
-      <w:bookmarkStart w:id="51" w:name="_Toc92812198"/>
+      <w:bookmarkStart w:id="51" w:name="_Toc93066885"/>
       <w:r>
         <w:rPr>
           <w:rFonts w:hint="cs"/>
@@ -18028,7 +18096,7 @@
           <w:rtl/>
         </w:rPr>
       </w:pPr>
-      <w:bookmarkStart w:id="52" w:name="_Toc92812199"/>
+      <w:bookmarkStart w:id="52" w:name="_Toc93066886"/>
       <w:r>
         <w:rPr>
           <w:rFonts w:hint="cs"/>
@@ -18132,7 +18200,7 @@
           <w:rtl/>
         </w:rPr>
       </w:pPr>
-      <w:bookmarkStart w:id="53" w:name="_Toc92812200"/>
+      <w:bookmarkStart w:id="53" w:name="_Toc93066887"/>
       <w:r>
         <w:rPr>
           <w:rFonts w:hint="cs"/>
@@ -18475,7 +18543,7 @@
           <w:rtl/>
         </w:rPr>
       </w:pPr>
-      <w:bookmarkStart w:id="54" w:name="_Toc92812201"/>
+      <w:bookmarkStart w:id="54" w:name="_Toc93066888"/>
       <w:r>
         <w:rPr>
           <w:rFonts w:hint="cs"/>
@@ -18572,7 +18640,7 @@
           <w:rtl/>
         </w:rPr>
       </w:pPr>
-      <w:bookmarkStart w:id="55" w:name="_Toc92812202"/>
+      <w:bookmarkStart w:id="55" w:name="_Toc93066889"/>
       <w:r>
         <w:rPr>
           <w:rFonts w:hint="cs"/>
@@ -18693,7 +18761,7 @@
           <w:rtl/>
         </w:rPr>
       </w:pPr>
-      <w:bookmarkStart w:id="56" w:name="_Toc92812203"/>
+      <w:bookmarkStart w:id="56" w:name="_Toc93066890"/>
       <w:r>
         <w:rPr>
           <w:rFonts w:hint="cs"/>
@@ -18738,7 +18806,7 @@
       <w:r>
         <w:t xml:space="preserve"> </w:t>
       </w:r>
-      <w:bookmarkStart w:id="57" w:name="_Toc92812204"/>
+      <w:bookmarkStart w:id="57" w:name="_Toc93066891"/>
       <w:r>
         <w:t>Derivation</w:t>
       </w:r>
@@ -18951,7 +19019,7 @@
           <w:rtl/>
         </w:rPr>
       </w:pPr>
-      <w:bookmarkStart w:id="58" w:name="_Toc92812205"/>
+      <w:bookmarkStart w:id="58" w:name="_Toc93066892"/>
       <w:r>
         <w:t>Left-most Derivation</w:t>
       </w:r>
@@ -19040,7 +19108,7 @@
       <w:pPr>
         <w:pStyle w:val="Heading4"/>
       </w:pPr>
-      <w:bookmarkStart w:id="59" w:name="_Toc92812206"/>
+      <w:bookmarkStart w:id="59" w:name="_Toc93066893"/>
       <w:r>
         <w:t>Right-most Derivation</w:t>
       </w:r>
@@ -19993,7 +20061,7 @@
           <w:rtl/>
         </w:rPr>
       </w:pPr>
-      <w:bookmarkStart w:id="60" w:name="_Toc92812207"/>
+      <w:bookmarkStart w:id="60" w:name="_Toc93066894"/>
       <w:r>
         <w:rPr>
           <w:rFonts w:hint="cs"/>
@@ -20396,7 +20464,7 @@
       <w:pPr>
         <w:pStyle w:val="Heading2"/>
       </w:pPr>
-      <w:bookmarkStart w:id="61" w:name="_Toc92812208"/>
+      <w:bookmarkStart w:id="61" w:name="_Toc93066895"/>
       <w:r>
         <w:lastRenderedPageBreak/>
         <w:t>Parsing Algorithms</w:t>
@@ -20602,7 +20670,7 @@
           <w:rtl/>
         </w:rPr>
       </w:pPr>
-      <w:bookmarkStart w:id="62" w:name="_Toc92812209"/>
+      <w:bookmarkStart w:id="62" w:name="_Toc93066896"/>
       <w:r>
         <w:rPr>
           <w:rFonts w:hint="cs"/>
@@ -20832,7 +20900,7 @@
       <w:pPr>
         <w:pStyle w:val="Heading4"/>
       </w:pPr>
-      <w:bookmarkStart w:id="63" w:name="_Toc92812210"/>
+      <w:bookmarkStart w:id="63" w:name="_Toc93066897"/>
       <w:r>
         <w:t>Definite Clause Grammar Parsers</w:t>
       </w:r>
@@ -20841,7 +20909,7 @@
     <w:p>
       <w:pPr>
         <w:rPr>
-          <w:rFonts w:cs="Arial" w:hint="cs"/>
+          <w:rFonts w:cs="Arial"/>
           <w:rtl/>
         </w:rPr>
       </w:pPr>
@@ -21182,7 +21250,7 @@
       <w:pPr>
         <w:pStyle w:val="Heading4"/>
       </w:pPr>
-      <w:bookmarkStart w:id="64" w:name="_Toc92812211"/>
+      <w:bookmarkStart w:id="64" w:name="_Toc93066898"/>
       <w:r>
         <w:lastRenderedPageBreak/>
         <w:t>Recursive Decent Parsing</w:t>
@@ -21460,6 +21528,87 @@
           <w:rtl/>
         </w:rPr>
       </w:pPr>
+      <w:r>
+        <w:rPr>
+          <w:rFonts w:hint="cs"/>
+          <w:rtl/>
+        </w:rPr>
+        <w:t xml:space="preserve">בגלל ה </w:t>
+      </w:r>
+      <w:r>
+        <w:rPr>
+          <w:rtl/>
+        </w:rPr>
+        <w:t>–</w:t>
+      </w:r>
+      <w:r>
+        <w:rPr>
+          <w:rFonts w:hint="cs"/>
+          <w:rtl/>
+        </w:rPr>
+        <w:t xml:space="preserve"> </w:t>
+      </w:r>
+      <w:r>
+        <w:t>Back tracking</w:t>
+      </w:r>
+      <w:r>
+        <w:rPr>
+          <w:rFonts w:hint="cs"/>
+          <w:rtl/>
+        </w:rPr>
+        <w:t xml:space="preserve"> יעילותו של האלגוריתם יכולה להיות אף </w:t>
+      </w:r>
+      <w:proofErr w:type="spellStart"/>
+      <w:r>
+        <w:rPr>
+          <w:rFonts w:hint="cs"/>
+          <w:rtl/>
+        </w:rPr>
+        <w:t>אק</w:t>
+      </w:r>
+      <w:r>
+        <w:rPr>
+          <w:rFonts w:hint="cs"/>
+          <w:rtl/>
+        </w:rPr>
+        <w:t>ס</w:t>
+      </w:r>
+      <w:r>
+        <w:rPr>
+          <w:rFonts w:hint="cs"/>
+          <w:rtl/>
+        </w:rPr>
+        <w:t>פוננציאלית</w:t>
+      </w:r>
+      <w:proofErr w:type="spellEnd"/>
+      <w:r>
+        <w:rPr>
+          <w:rFonts w:hint="cs"/>
+          <w:rtl/>
+        </w:rPr>
+        <w:t xml:space="preserve">, כלומר </w:t>
+      </w:r>
+      <w:r>
+        <w:t>O(2</w:t>
+      </w:r>
+      <w:r>
+        <w:rPr>
+          <w:vertAlign w:val="superscript"/>
+        </w:rPr>
+        <w:t>n</w:t>
+      </w:r>
+      <w:r>
+        <w:t>)</w:t>
+      </w:r>
+      <w:r>
+        <w:rPr>
+          <w:rFonts w:hint="cs"/>
+          <w:rtl/>
+        </w:rPr>
+        <w:t>.</w:t>
+      </w:r>
+    </w:p>
+    <w:p>
       <w:r>
         <w:rPr>
           <w:rFonts w:hint="cs"/>
@@ -22094,7 +22243,7 @@
       <w:pPr>
         <w:pStyle w:val="Heading4"/>
       </w:pPr>
-      <w:bookmarkStart w:id="65" w:name="_Toc92812212"/>
+      <w:bookmarkStart w:id="65" w:name="_Toc93066899"/>
       <w:r>
         <w:rPr>
           <w:rFonts w:hint="cs"/>
@@ -22588,7 +22737,7 @@
           <w:rtl/>
         </w:rPr>
       </w:pPr>
-      <w:bookmarkStart w:id="66" w:name="_Toc92812213"/>
+      <w:bookmarkStart w:id="66" w:name="_Toc93066900"/>
       <w:r>
         <w:lastRenderedPageBreak/>
         <w:t>LL parser</w:t>
@@ -22708,13 +22857,13 @@
           <w:rtl/>
         </w:rPr>
         <w:drawing>
-          <wp:anchor distT="0" distB="0" distL="114300" distR="114300" simplePos="0" relativeHeight="251693056" behindDoc="0" locked="0" layoutInCell="1" allowOverlap="1" wp14:anchorId="73CFFF6B" wp14:editId="2A58E390">
+          <wp:anchor distT="0" distB="0" distL="114300" distR="114300" simplePos="0" relativeHeight="251693056" behindDoc="0" locked="0" layoutInCell="1" allowOverlap="1" wp14:anchorId="73CFFF6B" wp14:editId="1DAFA2D2">
             <wp:simplePos x="0" y="0"/>
             <wp:positionH relativeFrom="column">
-              <wp:posOffset>2432342</wp:posOffset>
+              <wp:posOffset>2473613</wp:posOffset>
             </wp:positionH>
             <wp:positionV relativeFrom="paragraph">
-              <wp:posOffset>535940</wp:posOffset>
+              <wp:posOffset>458470</wp:posOffset>
             </wp:positionV>
             <wp:extent cx="3979321" cy="2014576"/>
             <wp:effectExtent l="19050" t="19050" r="21590" b="24130"/>
@@ -22905,7 +23054,7 @@
           <w:rtl/>
         </w:rPr>
       </w:pPr>
-      <w:bookmarkStart w:id="67" w:name="_Toc92812214"/>
+      <w:bookmarkStart w:id="67" w:name="_Toc93066901"/>
       <w:r>
         <w:rPr>
           <w:rFonts w:hint="cs"/>
@@ -23032,6 +23181,7 @@
         </w:rPr>
         <w:t xml:space="preserve"> הדרוש בשיטת חיפוש זאת, מה שיכול להוביל לזמן ביצוע </w:t>
       </w:r>
+      <w:proofErr w:type="spellStart"/>
       <w:r>
         <w:rPr>
           <w:rFonts w:cs="Arial"/>
@@ -23039,6 +23189,7 @@
         </w:rPr>
         <w:t>אקספוננציאלי</w:t>
       </w:r>
+      <w:proofErr w:type="spellEnd"/>
       <w:r>
         <w:rPr>
           <w:rFonts w:cs="Arial" w:hint="cs"/>
@@ -23226,24 +23377,28 @@
     <w:p>
       <w:pPr>
         <w:rPr>
-          <w:rFonts w:hint="cs"/>
-          <w:rtl/>
-        </w:rPr>
-      </w:pPr>
-      <w:r>
-        <w:rPr>
-          <w:rFonts w:hint="cs"/>
-          <w:rtl/>
-        </w:rPr>
-        <w:t>*** דוגמא ***</w:t>
-      </w:r>
-    </w:p>
-    <w:p>
-      <w:pPr>
-        <w:rPr>
-          <w:rtl/>
-        </w:rPr>
-      </w:pPr>
+          <w:rtl/>
+        </w:rPr>
+      </w:pPr>
+      <w:r>
+        <w:rPr>
+          <w:rFonts w:hint="cs"/>
+          <w:rtl/>
+        </w:rPr>
+        <w:t xml:space="preserve">יעילות האלגוריתם היא </w:t>
+      </w:r>
+      <w:r>
+        <w:t>O(n</w:t>
+      </w:r>
+      <w:r>
+        <w:rPr>
+          <w:vertAlign w:val="superscript"/>
+        </w:rPr>
+        <w:t>3</w:t>
+      </w:r>
+      <w:r>
+        <w:t>)</w:t>
+      </w:r>
     </w:p>
     <w:p>
       <w:pPr>
@@ -23263,7 +23418,7 @@
       <w:pPr>
         <w:pStyle w:val="Heading3"/>
       </w:pPr>
-      <w:bookmarkStart w:id="68" w:name="_Toc92812215"/>
+      <w:bookmarkStart w:id="68" w:name="_Toc93066902"/>
       <w:r>
         <w:rPr>
           <w:rFonts w:hint="cs"/>
@@ -23435,7 +23590,7 @@
           <w:rtl/>
         </w:rPr>
       </w:pPr>
-      <w:bookmarkStart w:id="69" w:name="_Toc92812216"/>
+      <w:bookmarkStart w:id="69" w:name="_Toc93066903"/>
       <w:r>
         <w:t>Shift Reduce</w:t>
       </w:r>
@@ -23444,13 +23599,13 @@
     <w:p>
       <w:pPr>
         <w:rPr>
-          <w:rFonts w:hint="cs"/>
           <w:rtl/>
         </w:rPr>
       </w:pPr>
       <w:r>
         <w:rPr>
           <w:rFonts w:cs="Arial"/>
+          <w:noProof/>
           <w:rtl/>
         </w:rPr>
         <w:drawing>
@@ -23932,6 +24087,23 @@
     </w:p>
     <w:p>
       <w:pPr>
+        <w:rPr>
+          <w:rtl/>
+        </w:rPr>
+      </w:pPr>
+      <w:r>
+        <w:rPr>
+          <w:rFonts w:hint="cs"/>
+          <w:rtl/>
+        </w:rPr>
+        <w:t xml:space="preserve">יעילות האלגוריתם היא </w:t>
+      </w:r>
+      <w:r>
+        <w:t>O(n)</w:t>
+      </w:r>
+    </w:p>
+    <w:p>
+      <w:pPr>
         <w:bidi w:val="0"/>
         <w:rPr>
           <w:rtl/>
@@ -23967,6 +24139,9 @@
         </w:rPr>
       </w:pPr>
       <w:r>
+        <w:rPr>
+          <w:noProof/>
+        </w:rPr>
         <w:drawing>
           <wp:anchor distT="0" distB="0" distL="114300" distR="114300" simplePos="0" relativeHeight="251698176" behindDoc="0" locked="0" layoutInCell="1" allowOverlap="1" wp14:anchorId="792DF698" wp14:editId="0B3EBBAE">
             <wp:simplePos x="0" y="0"/>
@@ -24060,6 +24235,9 @@
         </w:rPr>
       </w:pPr>
       <w:r>
+        <w:rPr>
+          <w:noProof/>
+        </w:rPr>
         <w:drawing>
           <wp:anchor distT="0" distB="0" distL="114300" distR="114300" simplePos="0" relativeHeight="251699200" behindDoc="0" locked="0" layoutInCell="1" allowOverlap="1" wp14:anchorId="3726DA04" wp14:editId="15DFB010">
             <wp:simplePos x="0" y="0"/>
@@ -24124,6 +24302,9 @@
     </w:p>
     <w:p>
       <w:r>
+        <w:rPr>
+          <w:noProof/>
+        </w:rPr>
         <w:drawing>
           <wp:anchor distT="0" distB="0" distL="114300" distR="114300" simplePos="0" relativeHeight="251697152" behindDoc="0" locked="0" layoutInCell="1" allowOverlap="1" wp14:anchorId="42DE66EE" wp14:editId="59AADBB6">
             <wp:simplePos x="0" y="0"/>
@@ -24192,7 +24373,7 @@
       <w:pPr>
         <w:pStyle w:val="Heading4"/>
       </w:pPr>
-      <w:bookmarkStart w:id="70" w:name="_Toc92812217"/>
+      <w:bookmarkStart w:id="70" w:name="_Toc93066904"/>
       <w:r>
         <w:rPr>
           <w:rFonts w:hint="cs"/>
@@ -24239,7 +24420,21 @@
           <w:rFonts w:hint="cs"/>
           <w:rtl/>
         </w:rPr>
-        <w:t xml:space="preserve">, לא רקורסיבי המשתמש בשיטה של </w:t>
+        <w:t>,</w:t>
+      </w:r>
+      <w:r>
+        <w:rPr>
+          <w:rFonts w:hint="cs"/>
+          <w:rtl/>
+        </w:rPr>
+        <w:t xml:space="preserve"> אשר מנתח שפות חופשיות הקשר דטרמיניסטיות בזמן לינארי. לרוב </w:t>
+      </w:r>
+      <w:r>
+        <w:rPr>
+          <w:rFonts w:hint="cs"/>
+          <w:rtl/>
+        </w:rPr>
+        <w:t xml:space="preserve">משתמש בשיטה של </w:t>
       </w:r>
       <w:r>
         <w:t>Shift Reduce</w:t>
@@ -24466,19 +24661,84 @@
         </w:rPr>
         <w:t>).</w:t>
       </w:r>
-    </w:p>
-    <w:p>
-      <w:pPr>
-        <w:rPr>
-          <w:rtl/>
-        </w:rPr>
-      </w:pPr>
-      <w:r>
-        <w:rPr>
-          <w:rFonts w:hint="cs"/>
-          <w:rtl/>
-        </w:rPr>
-        <w:t>*** דוגמא ***</w:t>
+      <w:r>
+        <w:rPr>
+          <w:rFonts w:hint="cs"/>
+          <w:rtl/>
+        </w:rPr>
+        <w:t xml:space="preserve"> ווריאציות שונות של </w:t>
+      </w:r>
+      <w:r>
+        <w:rPr>
+          <w:rFonts w:hint="cs"/>
+        </w:rPr>
+        <w:t>LR P</w:t>
+      </w:r>
+      <w:r>
+        <w:t>arser</w:t>
+      </w:r>
+      <w:r>
+        <w:rPr>
+          <w:rFonts w:hint="cs"/>
+          <w:rtl/>
+        </w:rPr>
+        <w:t xml:space="preserve"> הן, </w:t>
+      </w:r>
+      <w:r>
+        <w:rPr>
+          <w:rFonts w:hint="cs"/>
+        </w:rPr>
+        <w:t>LALR</w:t>
+      </w:r>
+      <w:r>
+        <w:rPr>
+          <w:rFonts w:hint="cs"/>
+          <w:rtl/>
+        </w:rPr>
+        <w:t xml:space="preserve">, </w:t>
+      </w:r>
+      <w:r>
+        <w:rPr>
+          <w:rFonts w:hint="cs"/>
+        </w:rPr>
+        <w:t>SLR</w:t>
+      </w:r>
+      <w:r>
+        <w:rPr>
+          <w:rFonts w:hint="cs"/>
+          <w:rtl/>
+        </w:rPr>
+        <w:t xml:space="preserve">, </w:t>
+      </w:r>
+      <w:r>
+        <w:rPr>
+          <w:rFonts w:hint="cs"/>
+        </w:rPr>
+        <w:t>GLR</w:t>
+      </w:r>
+      <w:r>
+        <w:rPr>
+          <w:rFonts w:hint="cs"/>
+          <w:rtl/>
+        </w:rPr>
+        <w:t xml:space="preserve"> ועוד.</w:t>
+      </w:r>
+    </w:p>
+    <w:p>
+      <w:pPr>
+        <w:rPr>
+          <w:rtl/>
+        </w:rPr>
+      </w:pPr>
+      <w:r>
+        <w:rPr>
+          <w:rFonts w:hint="cs"/>
+          <w:rtl/>
+        </w:rPr>
+        <w:t xml:space="preserve">יעילות האלגוריתם היא </w:t>
+      </w:r>
+      <w:r>
+        <w:t>O(n)</w:t>
       </w:r>
     </w:p>
     <w:p>
@@ -24492,7 +24752,7 @@
       <w:pPr>
         <w:pStyle w:val="Heading4"/>
       </w:pPr>
-      <w:bookmarkStart w:id="71" w:name="_Toc92812218"/>
+      <w:bookmarkStart w:id="71" w:name="_Toc93066905"/>
       <w:r>
         <w:rPr>
           <w:rFonts w:hint="cs"/>
@@ -24827,7 +25087,7 @@
           <w:rtl/>
         </w:rPr>
       </w:pPr>
-      <w:bookmarkStart w:id="72" w:name="_Toc92812219"/>
+      <w:bookmarkStart w:id="72" w:name="_Toc93066906"/>
       <w:r>
         <w:rPr>
           <w:rFonts w:hint="cs"/>
@@ -24966,7 +25226,7 @@
     <w:p>
       <w:pPr>
         <w:rPr>
-          <w:rFonts w:ascii="Arial" w:hAnsi="Arial" w:cs="Arial" w:hint="cs"/>
+          <w:rFonts w:ascii="Arial" w:hAnsi="Arial" w:cs="Arial"/>
           <w:sz w:val="24"/>
           <w:szCs w:val="24"/>
           <w:lang w:val="en-IL" w:eastAsia="en-GB"/>
@@ -25157,7 +25417,14 @@
           <w:rFonts w:hint="cs"/>
           <w:rtl/>
         </w:rPr>
-        <w:t xml:space="preserve">יעילות האלגוריתם היא: </w:t>
+        <w:t>יעילות האלגוריתם היא</w:t>
+      </w:r>
+      <w:r>
+        <w:rPr>
+          <w:rFonts w:hint="cs"/>
+          <w:rtl/>
+        </w:rPr>
+        <w:t xml:space="preserve"> </w:t>
       </w:r>
       <w:r>
         <w:t>O(n</w:t>
@@ -25175,7 +25442,6 @@
     <w:p>
       <w:pPr>
         <w:rPr>
-          <w:rFonts w:hint="cs"/>
           <w:rtl/>
         </w:rPr>
       </w:pPr>
@@ -25205,7 +25471,7 @@
                     <pic:cNvPicPr/>
                   </pic:nvPicPr>
                   <pic:blipFill>
-                    <a:blip r:embed="rId26" r:link="rId27">
+                    <a:blip r:embed="rId26" r:link="rId27" cstate="print">
                       <a:extLst>
                         <a:ext uri="{28A0092B-C50C-407E-A947-70E740481C1C}">
                           <a14:useLocalDpi xmlns:a14="http://schemas.microsoft.com/office/drawing/2010/main" val="0"/>
@@ -25282,18 +25548,12 @@
         <w:t>:</w:t>
       </w:r>
     </w:p>
-    <w:p>
-      <w:pPr>
-        <w:rPr>
-          <w:rFonts w:hint="cs"/>
-        </w:rPr>
-      </w:pPr>
-    </w:p>
+    <w:p/>
     <w:p>
       <w:pPr>
         <w:pStyle w:val="Heading4"/>
       </w:pPr>
-      <w:bookmarkStart w:id="73" w:name="_Toc92812220"/>
+      <w:bookmarkStart w:id="73" w:name="_Toc93066907"/>
       <w:r>
         <w:rPr>
           <w:rFonts w:hint="cs"/>
@@ -25480,20 +25740,6 @@
           <w:rtl/>
         </w:rPr>
         <w:t>.</w:t>
-      </w:r>
-    </w:p>
-    <w:p>
-      <w:pPr>
-        <w:rPr>
-          <w:rtl/>
-        </w:rPr>
-      </w:pPr>
-      <w:r>
-        <w:rPr>
-          <w:rFonts w:hint="cs"/>
-          <w:rtl/>
-        </w:rPr>
-        <w:t>*** דוגמא ***</w:t>
       </w:r>
     </w:p>
     <w:sectPr>
@@ -30355,7 +30601,7 @@
   <w:style w:type="paragraph" w:default="1" w:styleId="Normal">
     <w:name w:val="Normal"/>
     <w:qFormat/>
-    <w:rsid w:val="005031E6"/>
+    <w:rsid w:val="003F2617"/>
     <w:pPr>
       <w:bidi/>
     </w:pPr>

--- a/ספר פרויקט - עידו הירש - 214290249.docx
+++ b/ספר פרויקט - עידו הירש - 214290249.docx
@@ -1402,7 +1402,7 @@
             </w:rPr>
             <w:fldChar w:fldCharType="separate"/>
           </w:r>
-          <w:hyperlink w:anchor="_Toc93066834" w:history="1">
+          <w:hyperlink w:anchor="_Toc94369929" w:history="1">
             <w:r>
               <w:rPr>
                 <w:rStyle w:val="Hyperlink"/>
@@ -1455,7 +1455,7 @@
                 <w:noProof/>
                 <w:webHidden/>
               </w:rPr>
-              <w:instrText>Toc93066834 \h</w:instrText>
+              <w:instrText>Toc94369929 \h</w:instrText>
             </w:r>
             <w:r>
               <w:rPr>
@@ -1513,7 +1513,7 @@
               <w:lang w:val="en-IL" w:eastAsia="en-IL"/>
             </w:rPr>
           </w:pPr>
-          <w:hyperlink w:anchor="_Toc93066835" w:history="1">
+          <w:hyperlink w:anchor="_Toc94369930" w:history="1">
             <w:r>
               <w:rPr>
                 <w:rStyle w:val="Hyperlink"/>
@@ -1566,7 +1566,7 @@
                 <w:noProof/>
                 <w:webHidden/>
               </w:rPr>
-              <w:instrText>Toc93066835 \h</w:instrText>
+              <w:instrText>Toc94369930 \h</w:instrText>
             </w:r>
             <w:r>
               <w:rPr>
@@ -1624,7 +1624,7 @@
               <w:lang w:val="en-IL" w:eastAsia="en-IL"/>
             </w:rPr>
           </w:pPr>
-          <w:hyperlink w:anchor="_Toc93066836" w:history="1">
+          <w:hyperlink w:anchor="_Toc94369931" w:history="1">
             <w:r>
               <w:rPr>
                 <w:rStyle w:val="Hyperlink"/>
@@ -1677,7 +1677,7 @@
                 <w:noProof/>
                 <w:webHidden/>
               </w:rPr>
-              <w:instrText>Toc93066836 \h</w:instrText>
+              <w:instrText>Toc94369931 \h</w:instrText>
             </w:r>
             <w:r>
               <w:rPr>
@@ -1739,7 +1739,7 @@
               <w:lang w:val="en-IL" w:eastAsia="en-IL"/>
             </w:rPr>
           </w:pPr>
-          <w:hyperlink w:anchor="_Toc93066837" w:history="1">
+          <w:hyperlink w:anchor="_Toc94369932" w:history="1">
             <w:r>
               <w:rPr>
                 <w:rStyle w:val="Hyperlink"/>
@@ -1799,7 +1799,7 @@
                 <w:noProof/>
                 <w:webHidden/>
               </w:rPr>
-              <w:instrText>Toc93066837 \h</w:instrText>
+              <w:instrText>Toc94369932 \h</w:instrText>
             </w:r>
             <w:r>
               <w:rPr>
@@ -1857,7 +1857,7 @@
               <w:lang w:val="en-IL" w:eastAsia="en-IL"/>
             </w:rPr>
           </w:pPr>
-          <w:hyperlink w:anchor="_Toc93066838" w:history="1">
+          <w:hyperlink w:anchor="_Toc94369933" w:history="1">
             <w:r>
               <w:rPr>
                 <w:rStyle w:val="Hyperlink"/>
@@ -1910,7 +1910,7 @@
                 <w:noProof/>
                 <w:webHidden/>
               </w:rPr>
-              <w:instrText>Toc93066838 \h</w:instrText>
+              <w:instrText>Toc94369933 \h</w:instrText>
             </w:r>
             <w:r>
               <w:rPr>
@@ -1968,7 +1968,7 @@
               <w:lang w:val="en-IL" w:eastAsia="en-IL"/>
             </w:rPr>
           </w:pPr>
-          <w:hyperlink w:anchor="_Toc93066839" w:history="1">
+          <w:hyperlink w:anchor="_Toc94369934" w:history="1">
             <w:r>
               <w:rPr>
                 <w:rStyle w:val="Hyperlink"/>
@@ -2028,7 +2028,7 @@
                 <w:noProof/>
                 <w:webHidden/>
               </w:rPr>
-              <w:instrText>Toc93066839 \h</w:instrText>
+              <w:instrText>Toc94369934 \h</w:instrText>
             </w:r>
             <w:r>
               <w:rPr>
@@ -2086,7 +2086,7 @@
               <w:lang w:val="en-IL" w:eastAsia="en-IL"/>
             </w:rPr>
           </w:pPr>
-          <w:hyperlink w:anchor="_Toc93066840" w:history="1">
+          <w:hyperlink w:anchor="_Toc94369935" w:history="1">
             <w:r>
               <w:rPr>
                 <w:rStyle w:val="Hyperlink"/>
@@ -2139,7 +2139,7 @@
                 <w:noProof/>
                 <w:webHidden/>
               </w:rPr>
-              <w:instrText>Toc93066840 \h</w:instrText>
+              <w:instrText>Toc94369935 \h</w:instrText>
             </w:r>
             <w:r>
               <w:rPr>
@@ -2197,7 +2197,7 @@
               <w:lang w:val="en-IL" w:eastAsia="en-IL"/>
             </w:rPr>
           </w:pPr>
-          <w:hyperlink w:anchor="_Toc93066841" w:history="1">
+          <w:hyperlink w:anchor="_Toc94369936" w:history="1">
             <w:r>
               <w:rPr>
                 <w:rStyle w:val="Hyperlink"/>
@@ -2250,7 +2250,7 @@
                 <w:noProof/>
                 <w:webHidden/>
               </w:rPr>
-              <w:instrText>Toc93066841 \h</w:instrText>
+              <w:instrText>Toc94369936 \h</w:instrText>
             </w:r>
             <w:r>
               <w:rPr>
@@ -2308,7 +2308,7 @@
               <w:lang w:val="en-IL" w:eastAsia="en-IL"/>
             </w:rPr>
           </w:pPr>
-          <w:hyperlink w:anchor="_Toc93066842" w:history="1">
+          <w:hyperlink w:anchor="_Toc94369937" w:history="1">
             <w:r>
               <w:rPr>
                 <w:rStyle w:val="Hyperlink"/>
@@ -2368,7 +2368,7 @@
                 <w:noProof/>
                 <w:webHidden/>
               </w:rPr>
-              <w:instrText>Toc93066842 \h</w:instrText>
+              <w:instrText>Toc94369937 \h</w:instrText>
             </w:r>
             <w:r>
               <w:rPr>
@@ -2426,7 +2426,7 @@
               <w:lang w:val="en-IL" w:eastAsia="en-IL"/>
             </w:rPr>
           </w:pPr>
-          <w:hyperlink w:anchor="_Toc93066843" w:history="1">
+          <w:hyperlink w:anchor="_Toc94369938" w:history="1">
             <w:r>
               <w:rPr>
                 <w:rStyle w:val="Hyperlink"/>
@@ -2479,7 +2479,7 @@
                 <w:noProof/>
                 <w:webHidden/>
               </w:rPr>
-              <w:instrText>Toc93066843 \h</w:instrText>
+              <w:instrText>Toc94369938 \h</w:instrText>
             </w:r>
             <w:r>
               <w:rPr>
@@ -2537,7 +2537,7 @@
               <w:lang w:val="en-IL" w:eastAsia="en-IL"/>
             </w:rPr>
           </w:pPr>
-          <w:hyperlink w:anchor="_Toc93066844" w:history="1">
+          <w:hyperlink w:anchor="_Toc94369939" w:history="1">
             <w:r>
               <w:rPr>
                 <w:rStyle w:val="Hyperlink"/>
@@ -2597,7 +2597,7 @@
                 <w:noProof/>
                 <w:webHidden/>
               </w:rPr>
-              <w:instrText>Toc93066844 \h</w:instrText>
+              <w:instrText>Toc94369939 \h</w:instrText>
             </w:r>
             <w:r>
               <w:rPr>
@@ -2655,7 +2655,7 @@
               <w:lang w:val="en-IL" w:eastAsia="en-IL"/>
             </w:rPr>
           </w:pPr>
-          <w:hyperlink w:anchor="_Toc93066845" w:history="1">
+          <w:hyperlink w:anchor="_Toc94369940" w:history="1">
             <w:r>
               <w:rPr>
                 <w:rStyle w:val="Hyperlink"/>
@@ -2708,7 +2708,7 @@
                 <w:noProof/>
                 <w:webHidden/>
               </w:rPr>
-              <w:instrText>Toc93066845 \h</w:instrText>
+              <w:instrText>Toc94369940 \h</w:instrText>
             </w:r>
             <w:r>
               <w:rPr>
@@ -2766,7 +2766,7 @@
               <w:lang w:val="en-IL" w:eastAsia="en-IL"/>
             </w:rPr>
           </w:pPr>
-          <w:hyperlink w:anchor="_Toc93066846" w:history="1">
+          <w:hyperlink w:anchor="_Toc94369941" w:history="1">
             <w:r>
               <w:rPr>
                 <w:rStyle w:val="Hyperlink"/>
@@ -2819,7 +2819,7 @@
                 <w:noProof/>
                 <w:webHidden/>
               </w:rPr>
-              <w:instrText>Toc93066846 \h</w:instrText>
+              <w:instrText>Toc94369941 \h</w:instrText>
             </w:r>
             <w:r>
               <w:rPr>
@@ -2877,7 +2877,7 @@
               <w:lang w:val="en-IL" w:eastAsia="en-IL"/>
             </w:rPr>
           </w:pPr>
-          <w:hyperlink w:anchor="_Toc93066847" w:history="1">
+          <w:hyperlink w:anchor="_Toc94369942" w:history="1">
             <w:r>
               <w:rPr>
                 <w:rStyle w:val="Hyperlink"/>
@@ -2930,7 +2930,7 @@
                 <w:noProof/>
                 <w:webHidden/>
               </w:rPr>
-              <w:instrText>Toc93066847 \h</w:instrText>
+              <w:instrText>Toc94369942 \h</w:instrText>
             </w:r>
             <w:r>
               <w:rPr>
@@ -2988,7 +2988,7 @@
               <w:lang w:val="en-IL" w:eastAsia="en-IL"/>
             </w:rPr>
           </w:pPr>
-          <w:hyperlink w:anchor="_Toc93066848" w:history="1">
+          <w:hyperlink w:anchor="_Toc94369943" w:history="1">
             <w:r>
               <w:rPr>
                 <w:rStyle w:val="Hyperlink"/>
@@ -3048,7 +3048,7 @@
                 <w:noProof/>
                 <w:webHidden/>
               </w:rPr>
-              <w:instrText>Toc93066848 \h</w:instrText>
+              <w:instrText>Toc94369943 \h</w:instrText>
             </w:r>
             <w:r>
               <w:rPr>
@@ -3106,7 +3106,7 @@
               <w:lang w:val="en-IL" w:eastAsia="en-IL"/>
             </w:rPr>
           </w:pPr>
-          <w:hyperlink w:anchor="_Toc93066849" w:history="1">
+          <w:hyperlink w:anchor="_Toc94369944" w:history="1">
             <w:r>
               <w:rPr>
                 <w:rStyle w:val="Hyperlink"/>
@@ -3158,7 +3158,7 @@
                 <w:noProof/>
                 <w:webHidden/>
               </w:rPr>
-              <w:instrText>Toc93066849 \h</w:instrText>
+              <w:instrText>Toc94369944 \h</w:instrText>
             </w:r>
             <w:r>
               <w:rPr>
@@ -3216,7 +3216,7 @@
               <w:lang w:val="en-IL" w:eastAsia="en-IL"/>
             </w:rPr>
           </w:pPr>
-          <w:hyperlink w:anchor="_Toc93066850" w:history="1">
+          <w:hyperlink w:anchor="_Toc94369945" w:history="1">
             <w:r>
               <w:rPr>
                 <w:rStyle w:val="Hyperlink"/>
@@ -3268,7 +3268,7 @@
                 <w:noProof/>
                 <w:webHidden/>
               </w:rPr>
-              <w:instrText>Toc93066850 \h</w:instrText>
+              <w:instrText>Toc94369945 \h</w:instrText>
             </w:r>
             <w:r>
               <w:rPr>
@@ -3326,7 +3326,7 @@
               <w:lang w:val="en-IL" w:eastAsia="en-IL"/>
             </w:rPr>
           </w:pPr>
-          <w:hyperlink w:anchor="_Toc93066851" w:history="1">
+          <w:hyperlink w:anchor="_Toc94369946" w:history="1">
             <w:r>
               <w:rPr>
                 <w:rStyle w:val="Hyperlink"/>
@@ -3386,7 +3386,7 @@
                 <w:noProof/>
                 <w:webHidden/>
               </w:rPr>
-              <w:instrText>Toc93066851 \h</w:instrText>
+              <w:instrText>Toc94369946 \h</w:instrText>
             </w:r>
             <w:r>
               <w:rPr>
@@ -3444,7 +3444,7 @@
               <w:lang w:val="en-IL" w:eastAsia="en-IL"/>
             </w:rPr>
           </w:pPr>
-          <w:hyperlink w:anchor="_Toc93066852" w:history="1">
+          <w:hyperlink w:anchor="_Toc94369947" w:history="1">
             <w:r>
               <w:rPr>
                 <w:rStyle w:val="Hyperlink"/>
@@ -3497,7 +3497,7 @@
                 <w:noProof/>
                 <w:webHidden/>
               </w:rPr>
-              <w:instrText>Toc93066852 \h</w:instrText>
+              <w:instrText>Toc94369947 \h</w:instrText>
             </w:r>
             <w:r>
               <w:rPr>
@@ -3555,7 +3555,7 @@
               <w:lang w:val="en-IL" w:eastAsia="en-IL"/>
             </w:rPr>
           </w:pPr>
-          <w:hyperlink w:anchor="_Toc93066853" w:history="1">
+          <w:hyperlink w:anchor="_Toc94369948" w:history="1">
             <w:r>
               <w:rPr>
                 <w:rStyle w:val="Hyperlink"/>
@@ -3608,7 +3608,7 @@
                 <w:noProof/>
                 <w:webHidden/>
               </w:rPr>
-              <w:instrText>Toc93066853 \h</w:instrText>
+              <w:instrText>Toc94369948 \h</w:instrText>
             </w:r>
             <w:r>
               <w:rPr>
@@ -3666,7 +3666,7 @@
               <w:lang w:val="en-IL" w:eastAsia="en-IL"/>
             </w:rPr>
           </w:pPr>
-          <w:hyperlink w:anchor="_Toc93066854" w:history="1">
+          <w:hyperlink w:anchor="_Toc94369949" w:history="1">
             <w:r>
               <w:rPr>
                 <w:rStyle w:val="Hyperlink"/>
@@ -3719,7 +3719,7 @@
                 <w:noProof/>
                 <w:webHidden/>
               </w:rPr>
-              <w:instrText>Toc93066854 \h</w:instrText>
+              <w:instrText>Toc94369949 \h</w:instrText>
             </w:r>
             <w:r>
               <w:rPr>
@@ -3777,7 +3777,7 @@
               <w:lang w:val="en-IL" w:eastAsia="en-IL"/>
             </w:rPr>
           </w:pPr>
-          <w:hyperlink w:anchor="_Toc93066855" w:history="1">
+          <w:hyperlink w:anchor="_Toc94369950" w:history="1">
             <w:r>
               <w:rPr>
                 <w:rStyle w:val="Hyperlink"/>
@@ -3830,7 +3830,7 @@
                 <w:noProof/>
                 <w:webHidden/>
               </w:rPr>
-              <w:instrText>Toc93066855 \h</w:instrText>
+              <w:instrText>Toc94369950 \h</w:instrText>
             </w:r>
             <w:r>
               <w:rPr>
@@ -3888,7 +3888,7 @@
               <w:lang w:val="en-IL" w:eastAsia="en-IL"/>
             </w:rPr>
           </w:pPr>
-          <w:hyperlink w:anchor="_Toc93066856" w:history="1">
+          <w:hyperlink w:anchor="_Toc94369951" w:history="1">
             <w:r>
               <w:rPr>
                 <w:rStyle w:val="Hyperlink"/>
@@ -3948,7 +3948,7 @@
                 <w:noProof/>
                 <w:webHidden/>
               </w:rPr>
-              <w:instrText>Toc93066856 \h</w:instrText>
+              <w:instrText>Toc94369951 \h</w:instrText>
             </w:r>
             <w:r>
               <w:rPr>
@@ -4006,7 +4006,7 @@
               <w:lang w:val="en-IL" w:eastAsia="en-IL"/>
             </w:rPr>
           </w:pPr>
-          <w:hyperlink w:anchor="_Toc93066857" w:history="1">
+          <w:hyperlink w:anchor="_Toc94369952" w:history="1">
             <w:r>
               <w:rPr>
                 <w:rStyle w:val="Hyperlink"/>
@@ -4066,7 +4066,7 @@
                 <w:noProof/>
                 <w:webHidden/>
               </w:rPr>
-              <w:instrText>Toc93066857 \h</w:instrText>
+              <w:instrText>Toc94369952 \h</w:instrText>
             </w:r>
             <w:r>
               <w:rPr>
@@ -4124,7 +4124,7 @@
               <w:lang w:val="en-IL" w:eastAsia="en-IL"/>
             </w:rPr>
           </w:pPr>
-          <w:hyperlink w:anchor="_Toc93066858" w:history="1">
+          <w:hyperlink w:anchor="_Toc94369953" w:history="1">
             <w:r>
               <w:rPr>
                 <w:rStyle w:val="Hyperlink"/>
@@ -4176,7 +4176,7 @@
                 <w:noProof/>
                 <w:webHidden/>
               </w:rPr>
-              <w:instrText>Toc93066858 \h</w:instrText>
+              <w:instrText>Toc94369953 \h</w:instrText>
             </w:r>
             <w:r>
               <w:rPr>
@@ -4234,7 +4234,7 @@
               <w:lang w:val="en-IL" w:eastAsia="en-IL"/>
             </w:rPr>
           </w:pPr>
-          <w:hyperlink w:anchor="_Toc93066859" w:history="1">
+          <w:hyperlink w:anchor="_Toc94369954" w:history="1">
             <w:r>
               <w:rPr>
                 <w:rStyle w:val="Hyperlink"/>
@@ -4287,7 +4287,7 @@
                 <w:noProof/>
                 <w:webHidden/>
               </w:rPr>
-              <w:instrText>Toc93066859 \h</w:instrText>
+              <w:instrText>Toc94369954 \h</w:instrText>
             </w:r>
             <w:r>
               <w:rPr>
@@ -4345,7 +4345,7 @@
               <w:lang w:val="en-IL" w:eastAsia="en-IL"/>
             </w:rPr>
           </w:pPr>
-          <w:hyperlink w:anchor="_Toc93066860" w:history="1">
+          <w:hyperlink w:anchor="_Toc94369955" w:history="1">
             <w:r>
               <w:rPr>
                 <w:rStyle w:val="Hyperlink"/>
@@ -4398,7 +4398,7 @@
                 <w:noProof/>
                 <w:webHidden/>
               </w:rPr>
-              <w:instrText>Toc93066860 \h</w:instrText>
+              <w:instrText>Toc94369955 \h</w:instrText>
             </w:r>
             <w:r>
               <w:rPr>
@@ -4456,7 +4456,7 @@
               <w:lang w:val="en-IL" w:eastAsia="en-IL"/>
             </w:rPr>
           </w:pPr>
-          <w:hyperlink w:anchor="_Toc93066861" w:history="1">
+          <w:hyperlink w:anchor="_Toc94369956" w:history="1">
             <w:r>
               <w:rPr>
                 <w:rStyle w:val="Hyperlink"/>
@@ -4509,7 +4509,7 @@
                 <w:noProof/>
                 <w:webHidden/>
               </w:rPr>
-              <w:instrText>Toc93066861 \h</w:instrText>
+              <w:instrText>Toc94369956 \h</w:instrText>
             </w:r>
             <w:r>
               <w:rPr>
@@ -4567,7 +4567,7 @@
               <w:lang w:val="en-IL" w:eastAsia="en-IL"/>
             </w:rPr>
           </w:pPr>
-          <w:hyperlink w:anchor="_Toc93066862" w:history="1">
+          <w:hyperlink w:anchor="_Toc94369957" w:history="1">
             <w:r>
               <w:rPr>
                 <w:rStyle w:val="Hyperlink"/>
@@ -4619,7 +4619,7 @@
                 <w:noProof/>
                 <w:webHidden/>
               </w:rPr>
-              <w:instrText>Toc93066862 \h</w:instrText>
+              <w:instrText>Toc94369957 \h</w:instrText>
             </w:r>
             <w:r>
               <w:rPr>
@@ -4677,7 +4677,7 @@
               <w:lang w:val="en-IL" w:eastAsia="en-IL"/>
             </w:rPr>
           </w:pPr>
-          <w:hyperlink w:anchor="_Toc93066863" w:history="1">
+          <w:hyperlink w:anchor="_Toc94369958" w:history="1">
             <w:r>
               <w:rPr>
                 <w:rStyle w:val="Hyperlink"/>
@@ -4729,7 +4729,7 @@
                 <w:noProof/>
                 <w:webHidden/>
               </w:rPr>
-              <w:instrText>Toc93066863 \h</w:instrText>
+              <w:instrText>Toc94369958 \h</w:instrText>
             </w:r>
             <w:r>
               <w:rPr>
@@ -4791,7 +4791,7 @@
               <w:lang w:val="en-IL" w:eastAsia="en-IL"/>
             </w:rPr>
           </w:pPr>
-          <w:hyperlink w:anchor="_Toc93066864" w:history="1">
+          <w:hyperlink w:anchor="_Toc94369959" w:history="1">
             <w:r>
               <w:rPr>
                 <w:rStyle w:val="Hyperlink"/>
@@ -4844,7 +4844,7 @@
                 <w:noProof/>
                 <w:webHidden/>
               </w:rPr>
-              <w:instrText>Toc93066864 \h</w:instrText>
+              <w:instrText>Toc94369959 \h</w:instrText>
             </w:r>
             <w:r>
               <w:rPr>
@@ -4902,7 +4902,7 @@
               <w:lang w:val="en-IL" w:eastAsia="en-IL"/>
             </w:rPr>
           </w:pPr>
-          <w:hyperlink w:anchor="_Toc93066865" w:history="1">
+          <w:hyperlink w:anchor="_Toc94369960" w:history="1">
             <w:r>
               <w:rPr>
                 <w:rStyle w:val="Hyperlink"/>
@@ -4955,7 +4955,7 @@
                 <w:noProof/>
                 <w:webHidden/>
               </w:rPr>
-              <w:instrText>Toc93066865 \h</w:instrText>
+              <w:instrText>Toc94369960 \h</w:instrText>
             </w:r>
             <w:r>
               <w:rPr>
@@ -5013,7 +5013,7 @@
               <w:lang w:val="en-IL" w:eastAsia="en-IL"/>
             </w:rPr>
           </w:pPr>
-          <w:hyperlink w:anchor="_Toc93066866" w:history="1">
+          <w:hyperlink w:anchor="_Toc94369961" w:history="1">
             <w:r>
               <w:rPr>
                 <w:rStyle w:val="Hyperlink"/>
@@ -5065,7 +5065,7 @@
                 <w:noProof/>
                 <w:webHidden/>
               </w:rPr>
-              <w:instrText>Toc93066866 \h</w:instrText>
+              <w:instrText>Toc94369961 \h</w:instrText>
             </w:r>
             <w:r>
               <w:rPr>
@@ -5123,7 +5123,7 @@
               <w:lang w:val="en-IL" w:eastAsia="en-IL"/>
             </w:rPr>
           </w:pPr>
-          <w:hyperlink w:anchor="_Toc93066867" w:history="1">
+          <w:hyperlink w:anchor="_Toc94369962" w:history="1">
             <w:r>
               <w:rPr>
                 <w:rStyle w:val="Hyperlink"/>
@@ -5176,7 +5176,7 @@
                 <w:noProof/>
                 <w:webHidden/>
               </w:rPr>
-              <w:instrText>Toc93066867 \h</w:instrText>
+              <w:instrText>Toc94369962 \h</w:instrText>
             </w:r>
             <w:r>
               <w:rPr>
@@ -5234,7 +5234,7 @@
               <w:lang w:val="en-IL" w:eastAsia="en-IL"/>
             </w:rPr>
           </w:pPr>
-          <w:hyperlink w:anchor="_Toc93066868" w:history="1">
+          <w:hyperlink w:anchor="_Toc94369963" w:history="1">
             <w:r>
               <w:rPr>
                 <w:rStyle w:val="Hyperlink"/>
@@ -5287,7 +5287,7 @@
                 <w:noProof/>
                 <w:webHidden/>
               </w:rPr>
-              <w:instrText>Toc93066868 \h</w:instrText>
+              <w:instrText>Toc94369963 \h</w:instrText>
             </w:r>
             <w:r>
               <w:rPr>
@@ -5345,7 +5345,7 @@
               <w:lang w:val="en-IL" w:eastAsia="en-IL"/>
             </w:rPr>
           </w:pPr>
-          <w:hyperlink w:anchor="_Toc93066869" w:history="1">
+          <w:hyperlink w:anchor="_Toc94369964" w:history="1">
             <w:r>
               <w:rPr>
                 <w:rStyle w:val="Hyperlink"/>
@@ -5398,7 +5398,7 @@
                 <w:noProof/>
                 <w:webHidden/>
               </w:rPr>
-              <w:instrText>Toc93066869 \h</w:instrText>
+              <w:instrText>Toc94369964 \h</w:instrText>
             </w:r>
             <w:r>
               <w:rPr>
@@ -5456,7 +5456,7 @@
               <w:lang w:val="en-IL" w:eastAsia="en-IL"/>
             </w:rPr>
           </w:pPr>
-          <w:hyperlink w:anchor="_Toc93066870" w:history="1">
+          <w:hyperlink w:anchor="_Toc94369965" w:history="1">
             <w:r>
               <w:rPr>
                 <w:rStyle w:val="Hyperlink"/>
@@ -5508,7 +5508,7 @@
                 <w:noProof/>
                 <w:webHidden/>
               </w:rPr>
-              <w:instrText>Toc93066870 \h</w:instrText>
+              <w:instrText>Toc94369965 \h</w:instrText>
             </w:r>
             <w:r>
               <w:rPr>
@@ -5566,7 +5566,7 @@
               <w:lang w:val="en-IL" w:eastAsia="en-IL"/>
             </w:rPr>
           </w:pPr>
-          <w:hyperlink w:anchor="_Toc93066871" w:history="1">
+          <w:hyperlink w:anchor="_Toc94369966" w:history="1">
             <w:r>
               <w:rPr>
                 <w:rStyle w:val="Hyperlink"/>
@@ -5618,7 +5618,7 @@
                 <w:noProof/>
                 <w:webHidden/>
               </w:rPr>
-              <w:instrText>Toc93066871 \h</w:instrText>
+              <w:instrText>Toc94369966 \h</w:instrText>
             </w:r>
             <w:r>
               <w:rPr>
@@ -5676,7 +5676,7 @@
               <w:lang w:val="en-IL" w:eastAsia="en-IL"/>
             </w:rPr>
           </w:pPr>
-          <w:hyperlink w:anchor="_Toc93066872" w:history="1">
+          <w:hyperlink w:anchor="_Toc94369967" w:history="1">
             <w:r>
               <w:rPr>
                 <w:rStyle w:val="Hyperlink"/>
@@ -5728,7 +5728,7 @@
                 <w:noProof/>
                 <w:webHidden/>
               </w:rPr>
-              <w:instrText>Toc93066872 \h</w:instrText>
+              <w:instrText>Toc94369967 \h</w:instrText>
             </w:r>
             <w:r>
               <w:rPr>
@@ -5786,7 +5786,7 @@
               <w:lang w:val="en-IL" w:eastAsia="en-IL"/>
             </w:rPr>
           </w:pPr>
-          <w:hyperlink w:anchor="_Toc93066873" w:history="1">
+          <w:hyperlink w:anchor="_Toc94369968" w:history="1">
             <w:r>
               <w:rPr>
                 <w:rStyle w:val="Hyperlink"/>
@@ -5838,7 +5838,7 @@
                 <w:noProof/>
                 <w:webHidden/>
               </w:rPr>
-              <w:instrText>Toc93066873 \h</w:instrText>
+              <w:instrText>Toc94369968 \h</w:instrText>
             </w:r>
             <w:r>
               <w:rPr>
@@ -5896,7 +5896,7 @@
               <w:lang w:val="en-IL" w:eastAsia="en-IL"/>
             </w:rPr>
           </w:pPr>
-          <w:hyperlink w:anchor="_Toc93066874" w:history="1">
+          <w:hyperlink w:anchor="_Toc94369969" w:history="1">
             <w:r>
               <w:rPr>
                 <w:rStyle w:val="Hyperlink"/>
@@ -5948,7 +5948,7 @@
                 <w:noProof/>
                 <w:webHidden/>
               </w:rPr>
-              <w:instrText>Toc93066874 \h</w:instrText>
+              <w:instrText>Toc94369969 \h</w:instrText>
             </w:r>
             <w:r>
               <w:rPr>
@@ -6006,7 +6006,7 @@
               <w:lang w:val="en-IL" w:eastAsia="en-IL"/>
             </w:rPr>
           </w:pPr>
-          <w:hyperlink w:anchor="_Toc93066875" w:history="1">
+          <w:hyperlink w:anchor="_Toc94369970" w:history="1">
             <w:r>
               <w:rPr>
                 <w:rStyle w:val="Hyperlink"/>
@@ -6058,7 +6058,7 @@
                 <w:noProof/>
                 <w:webHidden/>
               </w:rPr>
-              <w:instrText>Toc93066875 \h</w:instrText>
+              <w:instrText>Toc94369970 \h</w:instrText>
             </w:r>
             <w:r>
               <w:rPr>
@@ -6116,7 +6116,7 @@
               <w:lang w:val="en-IL" w:eastAsia="en-IL"/>
             </w:rPr>
           </w:pPr>
-          <w:hyperlink w:anchor="_Toc93066876" w:history="1">
+          <w:hyperlink w:anchor="_Toc94369971" w:history="1">
             <w:r>
               <w:rPr>
                 <w:rStyle w:val="Hyperlink"/>
@@ -6169,7 +6169,7 @@
                 <w:noProof/>
                 <w:webHidden/>
               </w:rPr>
-              <w:instrText>Toc93066876 \h</w:instrText>
+              <w:instrText>Toc94369971 \h</w:instrText>
             </w:r>
             <w:r>
               <w:rPr>
@@ -6227,7 +6227,7 @@
               <w:lang w:val="en-IL" w:eastAsia="en-IL"/>
             </w:rPr>
           </w:pPr>
-          <w:hyperlink w:anchor="_Toc93066877" w:history="1">
+          <w:hyperlink w:anchor="_Toc94369972" w:history="1">
             <w:r>
               <w:rPr>
                 <w:rStyle w:val="Hyperlink"/>
@@ -6279,7 +6279,7 @@
                 <w:noProof/>
                 <w:webHidden/>
               </w:rPr>
-              <w:instrText>Toc93066877 \h</w:instrText>
+              <w:instrText>Toc94369972 \h</w:instrText>
             </w:r>
             <w:r>
               <w:rPr>
@@ -6337,7 +6337,7 @@
               <w:lang w:val="en-IL" w:eastAsia="en-IL"/>
             </w:rPr>
           </w:pPr>
-          <w:hyperlink w:anchor="_Toc93066878" w:history="1">
+          <w:hyperlink w:anchor="_Toc94369973" w:history="1">
             <w:r>
               <w:rPr>
                 <w:rStyle w:val="Hyperlink"/>
@@ -6389,7 +6389,7 @@
                 <w:noProof/>
                 <w:webHidden/>
               </w:rPr>
-              <w:instrText>Toc93066878 \h</w:instrText>
+              <w:instrText>Toc94369973 \h</w:instrText>
             </w:r>
             <w:r>
               <w:rPr>
@@ -6447,7 +6447,7 @@
               <w:lang w:val="en-IL" w:eastAsia="en-IL"/>
             </w:rPr>
           </w:pPr>
-          <w:hyperlink w:anchor="_Toc93066879" w:history="1">
+          <w:hyperlink w:anchor="_Toc94369974" w:history="1">
             <w:r>
               <w:rPr>
                 <w:rStyle w:val="Hyperlink"/>
@@ -6499,7 +6499,7 @@
                 <w:noProof/>
                 <w:webHidden/>
               </w:rPr>
-              <w:instrText>Toc93066879 \h</w:instrText>
+              <w:instrText>Toc94369974 \h</w:instrText>
             </w:r>
             <w:r>
               <w:rPr>
@@ -6557,7 +6557,7 @@
               <w:lang w:val="en-IL" w:eastAsia="en-IL"/>
             </w:rPr>
           </w:pPr>
-          <w:hyperlink w:anchor="_Toc93066880" w:history="1">
+          <w:hyperlink w:anchor="_Toc94369975" w:history="1">
             <w:r>
               <w:rPr>
                 <w:rStyle w:val="Hyperlink"/>
@@ -6609,7 +6609,7 @@
                 <w:noProof/>
                 <w:webHidden/>
               </w:rPr>
-              <w:instrText>Toc93066880 \h</w:instrText>
+              <w:instrText>Toc94369975 \h</w:instrText>
             </w:r>
             <w:r>
               <w:rPr>
@@ -6667,7 +6667,7 @@
               <w:lang w:val="en-IL" w:eastAsia="en-IL"/>
             </w:rPr>
           </w:pPr>
-          <w:hyperlink w:anchor="_Toc93066881" w:history="1">
+          <w:hyperlink w:anchor="_Toc94369976" w:history="1">
             <w:r>
               <w:rPr>
                 <w:rStyle w:val="Hyperlink"/>
@@ -6720,7 +6720,7 @@
                 <w:noProof/>
                 <w:webHidden/>
               </w:rPr>
-              <w:instrText>Toc93066881 \h</w:instrText>
+              <w:instrText>Toc94369976 \h</w:instrText>
             </w:r>
             <w:r>
               <w:rPr>
@@ -6778,7 +6778,7 @@
               <w:lang w:val="en-IL" w:eastAsia="en-IL"/>
             </w:rPr>
           </w:pPr>
-          <w:hyperlink w:anchor="_Toc93066882" w:history="1">
+          <w:hyperlink w:anchor="_Toc94369977" w:history="1">
             <w:r>
               <w:rPr>
                 <w:rStyle w:val="Hyperlink"/>
@@ -6830,7 +6830,7 @@
                 <w:noProof/>
                 <w:webHidden/>
               </w:rPr>
-              <w:instrText>Toc93066882 \h</w:instrText>
+              <w:instrText>Toc94369977 \h</w:instrText>
             </w:r>
             <w:r>
               <w:rPr>
@@ -6888,7 +6888,7 @@
               <w:lang w:val="en-IL" w:eastAsia="en-IL"/>
             </w:rPr>
           </w:pPr>
-          <w:hyperlink w:anchor="_Toc93066883" w:history="1">
+          <w:hyperlink w:anchor="_Toc94369978" w:history="1">
             <w:r>
               <w:rPr>
                 <w:rStyle w:val="Hyperlink"/>
@@ -6940,7 +6940,7 @@
                 <w:noProof/>
                 <w:webHidden/>
               </w:rPr>
-              <w:instrText>Toc93066883 \h</w:instrText>
+              <w:instrText>Toc94369978 \h</w:instrText>
             </w:r>
             <w:r>
               <w:rPr>
@@ -6998,7 +6998,7 @@
               <w:lang w:val="en-IL" w:eastAsia="en-IL"/>
             </w:rPr>
           </w:pPr>
-          <w:hyperlink w:anchor="_Toc93066884" w:history="1">
+          <w:hyperlink w:anchor="_Toc94369979" w:history="1">
             <w:r>
               <w:rPr>
                 <w:rStyle w:val="Hyperlink"/>
@@ -7050,7 +7050,7 @@
                 <w:noProof/>
                 <w:webHidden/>
               </w:rPr>
-              <w:instrText>Toc93066884 \h</w:instrText>
+              <w:instrText>Toc94369979 \h</w:instrText>
             </w:r>
             <w:r>
               <w:rPr>
@@ -7112,7 +7112,7 @@
               <w:lang w:val="en-IL" w:eastAsia="en-IL"/>
             </w:rPr>
           </w:pPr>
-          <w:hyperlink w:anchor="_Toc93066885" w:history="1">
+          <w:hyperlink w:anchor="_Toc94369980" w:history="1">
             <w:r>
               <w:rPr>
                 <w:rStyle w:val="Hyperlink"/>
@@ -7165,7 +7165,7 @@
                 <w:noProof/>
                 <w:webHidden/>
               </w:rPr>
-              <w:instrText>Toc93066885 \h</w:instrText>
+              <w:instrText>Toc94369980 \h</w:instrText>
             </w:r>
             <w:r>
               <w:rPr>
@@ -7223,7 +7223,7 @@
               <w:lang w:val="en-IL" w:eastAsia="en-IL"/>
             </w:rPr>
           </w:pPr>
-          <w:hyperlink w:anchor="_Toc93066886" w:history="1">
+          <w:hyperlink w:anchor="_Toc94369981" w:history="1">
             <w:r>
               <w:rPr>
                 <w:rStyle w:val="Hyperlink"/>
@@ -7276,7 +7276,7 @@
                 <w:noProof/>
                 <w:webHidden/>
               </w:rPr>
-              <w:instrText>Toc93066886 \h</w:instrText>
+              <w:instrText>Toc94369981 \h</w:instrText>
             </w:r>
             <w:r>
               <w:rPr>
@@ -7334,7 +7334,7 @@
               <w:lang w:val="en-IL" w:eastAsia="en-IL"/>
             </w:rPr>
           </w:pPr>
-          <w:hyperlink w:anchor="_Toc93066887" w:history="1">
+          <w:hyperlink w:anchor="_Toc94369982" w:history="1">
             <w:r>
               <w:rPr>
                 <w:rStyle w:val="Hyperlink"/>
@@ -7387,7 +7387,7 @@
                 <w:noProof/>
                 <w:webHidden/>
               </w:rPr>
-              <w:instrText>Toc93066887 \h</w:instrText>
+              <w:instrText>Toc94369982 \h</w:instrText>
             </w:r>
             <w:r>
               <w:rPr>
@@ -7445,7 +7445,7 @@
               <w:lang w:val="en-IL" w:eastAsia="en-IL"/>
             </w:rPr>
           </w:pPr>
-          <w:hyperlink w:anchor="_Toc93066888" w:history="1">
+          <w:hyperlink w:anchor="_Toc94369983" w:history="1">
             <w:r>
               <w:rPr>
                 <w:rStyle w:val="Hyperlink"/>
@@ -7498,7 +7498,7 @@
                 <w:noProof/>
                 <w:webHidden/>
               </w:rPr>
-              <w:instrText>Toc93066888 \h</w:instrText>
+              <w:instrText>Toc94369983 \h</w:instrText>
             </w:r>
             <w:r>
               <w:rPr>
@@ -7560,7 +7560,7 @@
               <w:lang w:val="en-IL" w:eastAsia="en-IL"/>
             </w:rPr>
           </w:pPr>
-          <w:hyperlink w:anchor="_Toc93066889" w:history="1">
+          <w:hyperlink w:anchor="_Toc94369984" w:history="1">
             <w:r>
               <w:rPr>
                 <w:rStyle w:val="Hyperlink"/>
@@ -7613,7 +7613,7 @@
                 <w:noProof/>
                 <w:webHidden/>
               </w:rPr>
-              <w:instrText>Toc93066889 \h</w:instrText>
+              <w:instrText>Toc94369984 \h</w:instrText>
             </w:r>
             <w:r>
               <w:rPr>
@@ -7671,7 +7671,7 @@
               <w:lang w:val="en-IL" w:eastAsia="en-IL"/>
             </w:rPr>
           </w:pPr>
-          <w:hyperlink w:anchor="_Toc93066890" w:history="1">
+          <w:hyperlink w:anchor="_Toc94369985" w:history="1">
             <w:r>
               <w:rPr>
                 <w:rStyle w:val="Hyperlink"/>
@@ -7724,7 +7724,7 @@
                 <w:noProof/>
                 <w:webHidden/>
               </w:rPr>
-              <w:instrText>Toc93066890 \h</w:instrText>
+              <w:instrText>Toc94369985 \h</w:instrText>
             </w:r>
             <w:r>
               <w:rPr>
@@ -7782,7 +7782,7 @@
               <w:lang w:val="en-IL" w:eastAsia="en-IL"/>
             </w:rPr>
           </w:pPr>
-          <w:hyperlink w:anchor="_Toc93066891" w:history="1">
+          <w:hyperlink w:anchor="_Toc94369986" w:history="1">
             <w:r>
               <w:rPr>
                 <w:rStyle w:val="Hyperlink"/>
@@ -7834,7 +7834,7 @@
                 <w:noProof/>
                 <w:webHidden/>
               </w:rPr>
-              <w:instrText>Toc93066891 \h</w:instrText>
+              <w:instrText>Toc94369986 \h</w:instrText>
             </w:r>
             <w:r>
               <w:rPr>
@@ -7892,7 +7892,7 @@
               <w:lang w:val="en-IL" w:eastAsia="en-IL"/>
             </w:rPr>
           </w:pPr>
-          <w:hyperlink w:anchor="_Toc93066892" w:history="1">
+          <w:hyperlink w:anchor="_Toc94369987" w:history="1">
             <w:r>
               <w:rPr>
                 <w:rStyle w:val="Hyperlink"/>
@@ -7944,7 +7944,7 @@
                 <w:noProof/>
                 <w:webHidden/>
               </w:rPr>
-              <w:instrText>Toc93066892 \h</w:instrText>
+              <w:instrText>Toc94369987 \h</w:instrText>
             </w:r>
             <w:r>
               <w:rPr>
@@ -8002,7 +8002,7 @@
               <w:lang w:val="en-IL" w:eastAsia="en-IL"/>
             </w:rPr>
           </w:pPr>
-          <w:hyperlink w:anchor="_Toc93066893" w:history="1">
+          <w:hyperlink w:anchor="_Toc94369988" w:history="1">
             <w:r>
               <w:rPr>
                 <w:rStyle w:val="Hyperlink"/>
@@ -8054,7 +8054,7 @@
                 <w:noProof/>
                 <w:webHidden/>
               </w:rPr>
-              <w:instrText>Toc93066893 \h</w:instrText>
+              <w:instrText>Toc94369988 \h</w:instrText>
             </w:r>
             <w:r>
               <w:rPr>
@@ -8112,7 +8112,7 @@
               <w:lang w:val="en-IL" w:eastAsia="en-IL"/>
             </w:rPr>
           </w:pPr>
-          <w:hyperlink w:anchor="_Toc93066894" w:history="1">
+          <w:hyperlink w:anchor="_Toc94369989" w:history="1">
             <w:r>
               <w:rPr>
                 <w:rStyle w:val="Hyperlink"/>
@@ -8164,7 +8164,7 @@
                 <w:noProof/>
                 <w:webHidden/>
               </w:rPr>
-              <w:instrText>Toc93066894 \h</w:instrText>
+              <w:instrText>Toc94369989 \h</w:instrText>
             </w:r>
             <w:r>
               <w:rPr>
@@ -8222,7 +8222,7 @@
               <w:lang w:val="en-IL" w:eastAsia="en-IL"/>
             </w:rPr>
           </w:pPr>
-          <w:hyperlink w:anchor="_Toc93066895" w:history="1">
+          <w:hyperlink w:anchor="_Toc94369990" w:history="1">
             <w:r>
               <w:rPr>
                 <w:rStyle w:val="Hyperlink"/>
@@ -8274,7 +8274,7 @@
                 <w:noProof/>
                 <w:webHidden/>
               </w:rPr>
-              <w:instrText>Toc93066895 \h</w:instrText>
+              <w:instrText>Toc94369990 \h</w:instrText>
             </w:r>
             <w:r>
               <w:rPr>
@@ -8332,7 +8332,7 @@
               <w:lang w:val="en-IL" w:eastAsia="en-IL"/>
             </w:rPr>
           </w:pPr>
-          <w:hyperlink w:anchor="_Toc93066896" w:history="1">
+          <w:hyperlink w:anchor="_Toc94369991" w:history="1">
             <w:r>
               <w:rPr>
                 <w:rStyle w:val="Hyperlink"/>
@@ -8384,7 +8384,7 @@
                 <w:noProof/>
                 <w:webHidden/>
               </w:rPr>
-              <w:instrText>Toc93066896 \h</w:instrText>
+              <w:instrText>Toc94369991 \h</w:instrText>
             </w:r>
             <w:r>
               <w:rPr>
@@ -8442,7 +8442,7 @@
               <w:lang w:val="en-IL" w:eastAsia="en-IL"/>
             </w:rPr>
           </w:pPr>
-          <w:hyperlink w:anchor="_Toc93066897" w:history="1">
+          <w:hyperlink w:anchor="_Toc94369992" w:history="1">
             <w:r>
               <w:rPr>
                 <w:rStyle w:val="Hyperlink"/>
@@ -8494,7 +8494,7 @@
                 <w:noProof/>
                 <w:webHidden/>
               </w:rPr>
-              <w:instrText>Toc93066897 \h</w:instrText>
+              <w:instrText>Toc94369992 \h</w:instrText>
             </w:r>
             <w:r>
               <w:rPr>
@@ -8552,7 +8552,7 @@
               <w:lang w:val="en-IL" w:eastAsia="en-IL"/>
             </w:rPr>
           </w:pPr>
-          <w:hyperlink w:anchor="_Toc93066898" w:history="1">
+          <w:hyperlink w:anchor="_Toc94369993" w:history="1">
             <w:r>
               <w:rPr>
                 <w:rStyle w:val="Hyperlink"/>
@@ -8604,7 +8604,7 @@
                 <w:noProof/>
                 <w:webHidden/>
               </w:rPr>
-              <w:instrText>Toc93066898 \h</w:instrText>
+              <w:instrText>Toc94369993 \h</w:instrText>
             </w:r>
             <w:r>
               <w:rPr>
@@ -8662,7 +8662,7 @@
               <w:lang w:val="en-IL" w:eastAsia="en-IL"/>
             </w:rPr>
           </w:pPr>
-          <w:hyperlink w:anchor="_Toc93066899" w:history="1">
+          <w:hyperlink w:anchor="_Toc94369994" w:history="1">
             <w:r>
               <w:rPr>
                 <w:rStyle w:val="Hyperlink"/>
@@ -8714,7 +8714,7 @@
                 <w:noProof/>
                 <w:webHidden/>
               </w:rPr>
-              <w:instrText>Toc93066899 \h</w:instrText>
+              <w:instrText>Toc94369994 \h</w:instrText>
             </w:r>
             <w:r>
               <w:rPr>
@@ -8772,7 +8772,7 @@
               <w:lang w:val="en-IL" w:eastAsia="en-IL"/>
             </w:rPr>
           </w:pPr>
-          <w:hyperlink w:anchor="_Toc93066900" w:history="1">
+          <w:hyperlink w:anchor="_Toc94369995" w:history="1">
             <w:r>
               <w:rPr>
                 <w:rStyle w:val="Hyperlink"/>
@@ -8824,7 +8824,7 @@
                 <w:noProof/>
                 <w:webHidden/>
               </w:rPr>
-              <w:instrText>Toc93066900 \h</w:instrText>
+              <w:instrText>Toc94369995 \h</w:instrText>
             </w:r>
             <w:r>
               <w:rPr>
@@ -8882,7 +8882,7 @@
               <w:lang w:val="en-IL" w:eastAsia="en-IL"/>
             </w:rPr>
           </w:pPr>
-          <w:hyperlink w:anchor="_Toc93066901" w:history="1">
+          <w:hyperlink w:anchor="_Toc94369996" w:history="1">
             <w:r>
               <w:rPr>
                 <w:rStyle w:val="Hyperlink"/>
@@ -8934,7 +8934,7 @@
                 <w:noProof/>
                 <w:webHidden/>
               </w:rPr>
-              <w:instrText>Toc93066901 \h</w:instrText>
+              <w:instrText>Toc94369996 \h</w:instrText>
             </w:r>
             <w:r>
               <w:rPr>
@@ -8992,7 +8992,7 @@
               <w:lang w:val="en-IL" w:eastAsia="en-IL"/>
             </w:rPr>
           </w:pPr>
-          <w:hyperlink w:anchor="_Toc93066902" w:history="1">
+          <w:hyperlink w:anchor="_Toc94369997" w:history="1">
             <w:r>
               <w:rPr>
                 <w:rStyle w:val="Hyperlink"/>
@@ -9044,7 +9044,7 @@
                 <w:noProof/>
                 <w:webHidden/>
               </w:rPr>
-              <w:instrText>Toc93066902 \h</w:instrText>
+              <w:instrText>Toc94369997 \h</w:instrText>
             </w:r>
             <w:r>
               <w:rPr>
@@ -9102,7 +9102,7 @@
               <w:lang w:val="en-IL" w:eastAsia="en-IL"/>
             </w:rPr>
           </w:pPr>
-          <w:hyperlink w:anchor="_Toc93066903" w:history="1">
+          <w:hyperlink w:anchor="_Toc94369998" w:history="1">
             <w:r>
               <w:rPr>
                 <w:rStyle w:val="Hyperlink"/>
@@ -9154,7 +9154,7 @@
                 <w:noProof/>
                 <w:webHidden/>
               </w:rPr>
-              <w:instrText>Toc93066903 \h</w:instrText>
+              <w:instrText>Toc94369998 \h</w:instrText>
             </w:r>
             <w:r>
               <w:rPr>
@@ -9212,7 +9212,7 @@
               <w:lang w:val="en-IL" w:eastAsia="en-IL"/>
             </w:rPr>
           </w:pPr>
-          <w:hyperlink w:anchor="_Toc93066904" w:history="1">
+          <w:hyperlink w:anchor="_Toc94369999" w:history="1">
             <w:r>
               <w:rPr>
                 <w:rStyle w:val="Hyperlink"/>
@@ -9264,7 +9264,7 @@
                 <w:noProof/>
                 <w:webHidden/>
               </w:rPr>
-              <w:instrText>Toc93066904 \h</w:instrText>
+              <w:instrText>Toc94369999 \h</w:instrText>
             </w:r>
             <w:r>
               <w:rPr>
@@ -9322,7 +9322,7 @@
               <w:lang w:val="en-IL" w:eastAsia="en-IL"/>
             </w:rPr>
           </w:pPr>
-          <w:hyperlink w:anchor="_Toc93066905" w:history="1">
+          <w:hyperlink w:anchor="_Toc94370000" w:history="1">
             <w:r>
               <w:rPr>
                 <w:rStyle w:val="Hyperlink"/>
@@ -9374,7 +9374,7 @@
                 <w:noProof/>
                 <w:webHidden/>
               </w:rPr>
-              <w:instrText>Toc93066905 \h</w:instrText>
+              <w:instrText>Toc94370000 \h</w:instrText>
             </w:r>
             <w:r>
               <w:rPr>
@@ -9432,7 +9432,7 @@
               <w:lang w:val="en-IL" w:eastAsia="en-IL"/>
             </w:rPr>
           </w:pPr>
-          <w:hyperlink w:anchor="_Toc93066906" w:history="1">
+          <w:hyperlink w:anchor="_Toc94370001" w:history="1">
             <w:r>
               <w:rPr>
                 <w:rStyle w:val="Hyperlink"/>
@@ -9484,7 +9484,7 @@
                 <w:noProof/>
                 <w:webHidden/>
               </w:rPr>
-              <w:instrText>Toc93066906 \h</w:instrText>
+              <w:instrText>Toc94370001 \h</w:instrText>
             </w:r>
             <w:r>
               <w:rPr>
@@ -9542,7 +9542,7 @@
               <w:lang w:val="en-IL" w:eastAsia="en-IL"/>
             </w:rPr>
           </w:pPr>
-          <w:hyperlink w:anchor="_Toc93066907" w:history="1">
+          <w:hyperlink w:anchor="_Toc94370002" w:history="1">
             <w:r>
               <w:rPr>
                 <w:rStyle w:val="Hyperlink"/>
@@ -9594,7 +9594,7 @@
                 <w:noProof/>
                 <w:webHidden/>
               </w:rPr>
-              <w:instrText>Toc93066907 \h</w:instrText>
+              <w:instrText>Toc94370002 \h</w:instrText>
             </w:r>
             <w:r>
               <w:rPr>
@@ -9626,6 +9626,1119 @@
                 <w:rtl/>
               </w:rPr>
               <w:t>27</w:t>
+            </w:r>
+            <w:r>
+              <w:rPr>
+                <w:noProof/>
+                <w:webHidden/>
+                <w:rtl/>
+              </w:rPr>
+              <w:fldChar w:fldCharType="end"/>
+            </w:r>
+          </w:hyperlink>
+        </w:p>
+        <w:p>
+          <w:pPr>
+            <w:pStyle w:val="TOC1"/>
+            <w:tabs>
+              <w:tab w:val="right" w:leader="dot" w:pos="10160"/>
+            </w:tabs>
+            <w:rPr>
+              <w:rFonts w:asciiTheme="minorHAnsi" w:hAnsiTheme="minorHAnsi" w:cstheme="minorBidi"/>
+              <w:b w:val="0"/>
+              <w:bCs w:val="0"/>
+              <w:i w:val="0"/>
+              <w:iCs w:val="0"/>
+              <w:noProof/>
+              <w:sz w:val="22"/>
+              <w:szCs w:val="22"/>
+              <w:rtl/>
+              <w:lang w:val="en-IL" w:eastAsia="en-IL"/>
+            </w:rPr>
+          </w:pPr>
+          <w:hyperlink w:anchor="_Toc94370003" w:history="1">
+            <w:r>
+              <w:rPr>
+                <w:rStyle w:val="Hyperlink"/>
+                <w:noProof/>
+                <w:rtl/>
+              </w:rPr>
+              <w:t>אסטרטגיה</w:t>
+            </w:r>
+            <w:r>
+              <w:rPr>
+                <w:noProof/>
+                <w:webHidden/>
+                <w:rtl/>
+              </w:rPr>
+              <w:tab/>
+            </w:r>
+            <w:r>
+              <w:rPr>
+                <w:noProof/>
+                <w:webHidden/>
+                <w:rtl/>
+              </w:rPr>
+              <w:fldChar w:fldCharType="begin"/>
+            </w:r>
+            <w:r>
+              <w:rPr>
+                <w:noProof/>
+                <w:webHidden/>
+                <w:rtl/>
+              </w:rPr>
+              <w:instrText xml:space="preserve"> </w:instrText>
+            </w:r>
+            <w:r>
+              <w:rPr>
+                <w:noProof/>
+                <w:webHidden/>
+              </w:rPr>
+              <w:instrText>PAGEREF</w:instrText>
+            </w:r>
+            <w:r>
+              <w:rPr>
+                <w:noProof/>
+                <w:webHidden/>
+                <w:rtl/>
+              </w:rPr>
+              <w:instrText xml:space="preserve"> _</w:instrText>
+            </w:r>
+            <w:r>
+              <w:rPr>
+                <w:noProof/>
+                <w:webHidden/>
+              </w:rPr>
+              <w:instrText>Toc94370003 \h</w:instrText>
+            </w:r>
+            <w:r>
+              <w:rPr>
+                <w:noProof/>
+                <w:webHidden/>
+                <w:rtl/>
+              </w:rPr>
+              <w:instrText xml:space="preserve"> </w:instrText>
+            </w:r>
+            <w:r>
+              <w:rPr>
+                <w:noProof/>
+                <w:webHidden/>
+                <w:rtl/>
+              </w:rPr>
+            </w:r>
+            <w:r>
+              <w:rPr>
+                <w:noProof/>
+                <w:webHidden/>
+                <w:rtl/>
+              </w:rPr>
+              <w:fldChar w:fldCharType="separate"/>
+            </w:r>
+            <w:r>
+              <w:rPr>
+                <w:noProof/>
+                <w:webHidden/>
+                <w:rtl/>
+              </w:rPr>
+              <w:t>28</w:t>
+            </w:r>
+            <w:r>
+              <w:rPr>
+                <w:noProof/>
+                <w:webHidden/>
+                <w:rtl/>
+              </w:rPr>
+              <w:fldChar w:fldCharType="end"/>
+            </w:r>
+          </w:hyperlink>
+        </w:p>
+        <w:p>
+          <w:pPr>
+            <w:pStyle w:val="TOC2"/>
+            <w:tabs>
+              <w:tab w:val="right" w:leader="dot" w:pos="10160"/>
+            </w:tabs>
+            <w:rPr>
+              <w:rFonts w:asciiTheme="minorHAnsi" w:hAnsiTheme="minorHAnsi" w:cstheme="minorBidi"/>
+              <w:b w:val="0"/>
+              <w:bCs w:val="0"/>
+              <w:noProof/>
+              <w:rtl/>
+              <w:lang w:val="en-IL" w:eastAsia="en-IL"/>
+            </w:rPr>
+          </w:pPr>
+          <w:hyperlink w:anchor="_Toc94370004" w:history="1">
+            <w:r>
+              <w:rPr>
+                <w:rStyle w:val="Hyperlink"/>
+                <w:noProof/>
+                <w:rtl/>
+              </w:rPr>
+              <w:t>מהי מכונת מצבים?</w:t>
+            </w:r>
+            <w:r>
+              <w:rPr>
+                <w:noProof/>
+                <w:webHidden/>
+                <w:rtl/>
+              </w:rPr>
+              <w:tab/>
+            </w:r>
+            <w:r>
+              <w:rPr>
+                <w:noProof/>
+                <w:webHidden/>
+                <w:rtl/>
+              </w:rPr>
+              <w:fldChar w:fldCharType="begin"/>
+            </w:r>
+            <w:r>
+              <w:rPr>
+                <w:noProof/>
+                <w:webHidden/>
+                <w:rtl/>
+              </w:rPr>
+              <w:instrText xml:space="preserve"> </w:instrText>
+            </w:r>
+            <w:r>
+              <w:rPr>
+                <w:noProof/>
+                <w:webHidden/>
+              </w:rPr>
+              <w:instrText>PAGEREF</w:instrText>
+            </w:r>
+            <w:r>
+              <w:rPr>
+                <w:noProof/>
+                <w:webHidden/>
+                <w:rtl/>
+              </w:rPr>
+              <w:instrText xml:space="preserve"> _</w:instrText>
+            </w:r>
+            <w:r>
+              <w:rPr>
+                <w:noProof/>
+                <w:webHidden/>
+              </w:rPr>
+              <w:instrText>Toc94370004 \h</w:instrText>
+            </w:r>
+            <w:r>
+              <w:rPr>
+                <w:noProof/>
+                <w:webHidden/>
+                <w:rtl/>
+              </w:rPr>
+              <w:instrText xml:space="preserve"> </w:instrText>
+            </w:r>
+            <w:r>
+              <w:rPr>
+                <w:noProof/>
+                <w:webHidden/>
+                <w:rtl/>
+              </w:rPr>
+            </w:r>
+            <w:r>
+              <w:rPr>
+                <w:noProof/>
+                <w:webHidden/>
+                <w:rtl/>
+              </w:rPr>
+              <w:fldChar w:fldCharType="separate"/>
+            </w:r>
+            <w:r>
+              <w:rPr>
+                <w:noProof/>
+                <w:webHidden/>
+                <w:rtl/>
+              </w:rPr>
+              <w:t>28</w:t>
+            </w:r>
+            <w:r>
+              <w:rPr>
+                <w:noProof/>
+                <w:webHidden/>
+                <w:rtl/>
+              </w:rPr>
+              <w:fldChar w:fldCharType="end"/>
+            </w:r>
+          </w:hyperlink>
+        </w:p>
+        <w:p>
+          <w:pPr>
+            <w:pStyle w:val="TOC3"/>
+            <w:tabs>
+              <w:tab w:val="right" w:leader="dot" w:pos="10160"/>
+            </w:tabs>
+            <w:rPr>
+              <w:rFonts w:asciiTheme="minorHAnsi" w:hAnsiTheme="minorHAnsi" w:cstheme="minorBidi"/>
+              <w:noProof/>
+              <w:sz w:val="22"/>
+              <w:szCs w:val="22"/>
+              <w:rtl/>
+              <w:lang w:val="en-IL" w:eastAsia="en-IL"/>
+            </w:rPr>
+          </w:pPr>
+          <w:hyperlink w:anchor="_Toc94370005" w:history="1">
+            <w:r>
+              <w:rPr>
+                <w:rStyle w:val="Hyperlink"/>
+                <w:noProof/>
+                <w:rtl/>
+              </w:rPr>
+              <w:t>שפה פורמלית</w:t>
+            </w:r>
+            <w:r>
+              <w:rPr>
+                <w:noProof/>
+                <w:webHidden/>
+                <w:rtl/>
+              </w:rPr>
+              <w:tab/>
+            </w:r>
+            <w:r>
+              <w:rPr>
+                <w:noProof/>
+                <w:webHidden/>
+                <w:rtl/>
+              </w:rPr>
+              <w:fldChar w:fldCharType="begin"/>
+            </w:r>
+            <w:r>
+              <w:rPr>
+                <w:noProof/>
+                <w:webHidden/>
+                <w:rtl/>
+              </w:rPr>
+              <w:instrText xml:space="preserve"> </w:instrText>
+            </w:r>
+            <w:r>
+              <w:rPr>
+                <w:noProof/>
+                <w:webHidden/>
+              </w:rPr>
+              <w:instrText>PAGEREF</w:instrText>
+            </w:r>
+            <w:r>
+              <w:rPr>
+                <w:noProof/>
+                <w:webHidden/>
+                <w:rtl/>
+              </w:rPr>
+              <w:instrText xml:space="preserve"> _</w:instrText>
+            </w:r>
+            <w:r>
+              <w:rPr>
+                <w:noProof/>
+                <w:webHidden/>
+              </w:rPr>
+              <w:instrText>Toc94370005 \h</w:instrText>
+            </w:r>
+            <w:r>
+              <w:rPr>
+                <w:noProof/>
+                <w:webHidden/>
+                <w:rtl/>
+              </w:rPr>
+              <w:instrText xml:space="preserve"> </w:instrText>
+            </w:r>
+            <w:r>
+              <w:rPr>
+                <w:noProof/>
+                <w:webHidden/>
+                <w:rtl/>
+              </w:rPr>
+            </w:r>
+            <w:r>
+              <w:rPr>
+                <w:noProof/>
+                <w:webHidden/>
+                <w:rtl/>
+              </w:rPr>
+              <w:fldChar w:fldCharType="separate"/>
+            </w:r>
+            <w:r>
+              <w:rPr>
+                <w:noProof/>
+                <w:webHidden/>
+                <w:rtl/>
+              </w:rPr>
+              <w:t>28</w:t>
+            </w:r>
+            <w:r>
+              <w:rPr>
+                <w:noProof/>
+                <w:webHidden/>
+                <w:rtl/>
+              </w:rPr>
+              <w:fldChar w:fldCharType="end"/>
+            </w:r>
+          </w:hyperlink>
+        </w:p>
+        <w:p>
+          <w:pPr>
+            <w:pStyle w:val="TOC3"/>
+            <w:tabs>
+              <w:tab w:val="right" w:leader="dot" w:pos="10160"/>
+            </w:tabs>
+            <w:rPr>
+              <w:rFonts w:asciiTheme="minorHAnsi" w:hAnsiTheme="minorHAnsi" w:cstheme="minorBidi"/>
+              <w:noProof/>
+              <w:sz w:val="22"/>
+              <w:szCs w:val="22"/>
+              <w:rtl/>
+              <w:lang w:val="en-IL" w:eastAsia="en-IL"/>
+            </w:rPr>
+          </w:pPr>
+          <w:hyperlink w:anchor="_Toc94370006" w:history="1">
+            <w:r>
+              <w:rPr>
+                <w:rStyle w:val="Hyperlink"/>
+                <w:noProof/>
+                <w:rtl/>
+              </w:rPr>
+              <w:t>סוגים של אוטומטים</w:t>
+            </w:r>
+            <w:r>
+              <w:rPr>
+                <w:noProof/>
+                <w:webHidden/>
+                <w:rtl/>
+              </w:rPr>
+              <w:tab/>
+            </w:r>
+            <w:r>
+              <w:rPr>
+                <w:noProof/>
+                <w:webHidden/>
+                <w:rtl/>
+              </w:rPr>
+              <w:fldChar w:fldCharType="begin"/>
+            </w:r>
+            <w:r>
+              <w:rPr>
+                <w:noProof/>
+                <w:webHidden/>
+                <w:rtl/>
+              </w:rPr>
+              <w:instrText xml:space="preserve"> </w:instrText>
+            </w:r>
+            <w:r>
+              <w:rPr>
+                <w:noProof/>
+                <w:webHidden/>
+              </w:rPr>
+              <w:instrText>PAGEREF</w:instrText>
+            </w:r>
+            <w:r>
+              <w:rPr>
+                <w:noProof/>
+                <w:webHidden/>
+                <w:rtl/>
+              </w:rPr>
+              <w:instrText xml:space="preserve"> _</w:instrText>
+            </w:r>
+            <w:r>
+              <w:rPr>
+                <w:noProof/>
+                <w:webHidden/>
+              </w:rPr>
+              <w:instrText>Toc94370006 \h</w:instrText>
+            </w:r>
+            <w:r>
+              <w:rPr>
+                <w:noProof/>
+                <w:webHidden/>
+                <w:rtl/>
+              </w:rPr>
+              <w:instrText xml:space="preserve"> </w:instrText>
+            </w:r>
+            <w:r>
+              <w:rPr>
+                <w:noProof/>
+                <w:webHidden/>
+                <w:rtl/>
+              </w:rPr>
+            </w:r>
+            <w:r>
+              <w:rPr>
+                <w:noProof/>
+                <w:webHidden/>
+                <w:rtl/>
+              </w:rPr>
+              <w:fldChar w:fldCharType="separate"/>
+            </w:r>
+            <w:r>
+              <w:rPr>
+                <w:noProof/>
+                <w:webHidden/>
+                <w:rtl/>
+              </w:rPr>
+              <w:t>28</w:t>
+            </w:r>
+            <w:r>
+              <w:rPr>
+                <w:noProof/>
+                <w:webHidden/>
+                <w:rtl/>
+              </w:rPr>
+              <w:fldChar w:fldCharType="end"/>
+            </w:r>
+          </w:hyperlink>
+        </w:p>
+        <w:p>
+          <w:pPr>
+            <w:pStyle w:val="TOC4"/>
+            <w:tabs>
+              <w:tab w:val="right" w:leader="dot" w:pos="10160"/>
+            </w:tabs>
+            <w:rPr>
+              <w:rFonts w:asciiTheme="minorHAnsi" w:hAnsiTheme="minorHAnsi" w:cstheme="minorBidi"/>
+              <w:noProof/>
+              <w:sz w:val="22"/>
+              <w:szCs w:val="22"/>
+              <w:rtl/>
+              <w:lang w:val="en-IL" w:eastAsia="en-IL"/>
+            </w:rPr>
+          </w:pPr>
+          <w:hyperlink w:anchor="_Toc94370007" w:history="1">
+            <w:r>
+              <w:rPr>
+                <w:rStyle w:val="Hyperlink"/>
+                <w:noProof/>
+              </w:rPr>
+              <w:t>Chomsky Hierarchy</w:t>
+            </w:r>
+            <w:r>
+              <w:rPr>
+                <w:noProof/>
+                <w:webHidden/>
+                <w:rtl/>
+              </w:rPr>
+              <w:tab/>
+            </w:r>
+            <w:r>
+              <w:rPr>
+                <w:noProof/>
+                <w:webHidden/>
+                <w:rtl/>
+              </w:rPr>
+              <w:fldChar w:fldCharType="begin"/>
+            </w:r>
+            <w:r>
+              <w:rPr>
+                <w:noProof/>
+                <w:webHidden/>
+                <w:rtl/>
+              </w:rPr>
+              <w:instrText xml:space="preserve"> </w:instrText>
+            </w:r>
+            <w:r>
+              <w:rPr>
+                <w:noProof/>
+                <w:webHidden/>
+              </w:rPr>
+              <w:instrText>PAGEREF</w:instrText>
+            </w:r>
+            <w:r>
+              <w:rPr>
+                <w:noProof/>
+                <w:webHidden/>
+                <w:rtl/>
+              </w:rPr>
+              <w:instrText xml:space="preserve"> _</w:instrText>
+            </w:r>
+            <w:r>
+              <w:rPr>
+                <w:noProof/>
+                <w:webHidden/>
+              </w:rPr>
+              <w:instrText>Toc94370007 \h</w:instrText>
+            </w:r>
+            <w:r>
+              <w:rPr>
+                <w:noProof/>
+                <w:webHidden/>
+                <w:rtl/>
+              </w:rPr>
+              <w:instrText xml:space="preserve"> </w:instrText>
+            </w:r>
+            <w:r>
+              <w:rPr>
+                <w:noProof/>
+                <w:webHidden/>
+                <w:rtl/>
+              </w:rPr>
+            </w:r>
+            <w:r>
+              <w:rPr>
+                <w:noProof/>
+                <w:webHidden/>
+                <w:rtl/>
+              </w:rPr>
+              <w:fldChar w:fldCharType="separate"/>
+            </w:r>
+            <w:r>
+              <w:rPr>
+                <w:noProof/>
+                <w:webHidden/>
+                <w:rtl/>
+              </w:rPr>
+              <w:t>28</w:t>
+            </w:r>
+            <w:r>
+              <w:rPr>
+                <w:noProof/>
+                <w:webHidden/>
+                <w:rtl/>
+              </w:rPr>
+              <w:fldChar w:fldCharType="end"/>
+            </w:r>
+          </w:hyperlink>
+        </w:p>
+        <w:p>
+          <w:pPr>
+            <w:pStyle w:val="TOC4"/>
+            <w:tabs>
+              <w:tab w:val="right" w:leader="dot" w:pos="10160"/>
+            </w:tabs>
+            <w:rPr>
+              <w:rFonts w:asciiTheme="minorHAnsi" w:hAnsiTheme="minorHAnsi" w:cstheme="minorBidi"/>
+              <w:noProof/>
+              <w:sz w:val="22"/>
+              <w:szCs w:val="22"/>
+              <w:rtl/>
+              <w:lang w:val="en-IL" w:eastAsia="en-IL"/>
+            </w:rPr>
+          </w:pPr>
+          <w:hyperlink w:anchor="_Toc94370008" w:history="1">
+            <w:r>
+              <w:rPr>
+                <w:rStyle w:val="Hyperlink"/>
+                <w:noProof/>
+                <w:rtl/>
+              </w:rPr>
+              <w:t>אוטומט סופי</w:t>
+            </w:r>
+            <w:r>
+              <w:rPr>
+                <w:noProof/>
+                <w:webHidden/>
+                <w:rtl/>
+              </w:rPr>
+              <w:tab/>
+            </w:r>
+            <w:r>
+              <w:rPr>
+                <w:noProof/>
+                <w:webHidden/>
+                <w:rtl/>
+              </w:rPr>
+              <w:fldChar w:fldCharType="begin"/>
+            </w:r>
+            <w:r>
+              <w:rPr>
+                <w:noProof/>
+                <w:webHidden/>
+                <w:rtl/>
+              </w:rPr>
+              <w:instrText xml:space="preserve"> </w:instrText>
+            </w:r>
+            <w:r>
+              <w:rPr>
+                <w:noProof/>
+                <w:webHidden/>
+              </w:rPr>
+              <w:instrText>PAGEREF</w:instrText>
+            </w:r>
+            <w:r>
+              <w:rPr>
+                <w:noProof/>
+                <w:webHidden/>
+                <w:rtl/>
+              </w:rPr>
+              <w:instrText xml:space="preserve"> _</w:instrText>
+            </w:r>
+            <w:r>
+              <w:rPr>
+                <w:noProof/>
+                <w:webHidden/>
+              </w:rPr>
+              <w:instrText>Toc94370008 \h</w:instrText>
+            </w:r>
+            <w:r>
+              <w:rPr>
+                <w:noProof/>
+                <w:webHidden/>
+                <w:rtl/>
+              </w:rPr>
+              <w:instrText xml:space="preserve"> </w:instrText>
+            </w:r>
+            <w:r>
+              <w:rPr>
+                <w:noProof/>
+                <w:webHidden/>
+                <w:rtl/>
+              </w:rPr>
+            </w:r>
+            <w:r>
+              <w:rPr>
+                <w:noProof/>
+                <w:webHidden/>
+                <w:rtl/>
+              </w:rPr>
+              <w:fldChar w:fldCharType="separate"/>
+            </w:r>
+            <w:r>
+              <w:rPr>
+                <w:noProof/>
+                <w:webHidden/>
+                <w:rtl/>
+              </w:rPr>
+              <w:t>29</w:t>
+            </w:r>
+            <w:r>
+              <w:rPr>
+                <w:noProof/>
+                <w:webHidden/>
+                <w:rtl/>
+              </w:rPr>
+              <w:fldChar w:fldCharType="end"/>
+            </w:r>
+          </w:hyperlink>
+        </w:p>
+        <w:p>
+          <w:pPr>
+            <w:pStyle w:val="TOC4"/>
+            <w:tabs>
+              <w:tab w:val="right" w:leader="dot" w:pos="10160"/>
+            </w:tabs>
+            <w:rPr>
+              <w:rFonts w:asciiTheme="minorHAnsi" w:hAnsiTheme="minorHAnsi" w:cstheme="minorBidi"/>
+              <w:noProof/>
+              <w:sz w:val="22"/>
+              <w:szCs w:val="22"/>
+              <w:rtl/>
+              <w:lang w:val="en-IL" w:eastAsia="en-IL"/>
+            </w:rPr>
+          </w:pPr>
+          <w:hyperlink w:anchor="_Toc94370009" w:history="1">
+            <w:r>
+              <w:rPr>
+                <w:rStyle w:val="Hyperlink"/>
+                <w:noProof/>
+                <w:rtl/>
+              </w:rPr>
+              <w:t>אוטומט מחסנית</w:t>
+            </w:r>
+            <w:r>
+              <w:rPr>
+                <w:noProof/>
+                <w:webHidden/>
+                <w:rtl/>
+              </w:rPr>
+              <w:tab/>
+            </w:r>
+            <w:r>
+              <w:rPr>
+                <w:noProof/>
+                <w:webHidden/>
+                <w:rtl/>
+              </w:rPr>
+              <w:fldChar w:fldCharType="begin"/>
+            </w:r>
+            <w:r>
+              <w:rPr>
+                <w:noProof/>
+                <w:webHidden/>
+                <w:rtl/>
+              </w:rPr>
+              <w:instrText xml:space="preserve"> </w:instrText>
+            </w:r>
+            <w:r>
+              <w:rPr>
+                <w:noProof/>
+                <w:webHidden/>
+              </w:rPr>
+              <w:instrText>PAGEREF</w:instrText>
+            </w:r>
+            <w:r>
+              <w:rPr>
+                <w:noProof/>
+                <w:webHidden/>
+                <w:rtl/>
+              </w:rPr>
+              <w:instrText xml:space="preserve"> _</w:instrText>
+            </w:r>
+            <w:r>
+              <w:rPr>
+                <w:noProof/>
+                <w:webHidden/>
+              </w:rPr>
+              <w:instrText>Toc94370009 \h</w:instrText>
+            </w:r>
+            <w:r>
+              <w:rPr>
+                <w:noProof/>
+                <w:webHidden/>
+                <w:rtl/>
+              </w:rPr>
+              <w:instrText xml:space="preserve"> </w:instrText>
+            </w:r>
+            <w:r>
+              <w:rPr>
+                <w:noProof/>
+                <w:webHidden/>
+                <w:rtl/>
+              </w:rPr>
+            </w:r>
+            <w:r>
+              <w:rPr>
+                <w:noProof/>
+                <w:webHidden/>
+                <w:rtl/>
+              </w:rPr>
+              <w:fldChar w:fldCharType="separate"/>
+            </w:r>
+            <w:r>
+              <w:rPr>
+                <w:noProof/>
+                <w:webHidden/>
+                <w:rtl/>
+              </w:rPr>
+              <w:t>29</w:t>
+            </w:r>
+            <w:r>
+              <w:rPr>
+                <w:noProof/>
+                <w:webHidden/>
+                <w:rtl/>
+              </w:rPr>
+              <w:fldChar w:fldCharType="end"/>
+            </w:r>
+          </w:hyperlink>
+        </w:p>
+        <w:p>
+          <w:pPr>
+            <w:pStyle w:val="TOC4"/>
+            <w:tabs>
+              <w:tab w:val="right" w:leader="dot" w:pos="10160"/>
+            </w:tabs>
+            <w:rPr>
+              <w:rFonts w:asciiTheme="minorHAnsi" w:hAnsiTheme="minorHAnsi" w:cstheme="minorBidi"/>
+              <w:noProof/>
+              <w:sz w:val="22"/>
+              <w:szCs w:val="22"/>
+              <w:rtl/>
+              <w:lang w:val="en-IL" w:eastAsia="en-IL"/>
+            </w:rPr>
+          </w:pPr>
+          <w:hyperlink w:anchor="_Toc94370010" w:history="1">
+            <w:r>
+              <w:rPr>
+                <w:rStyle w:val="Hyperlink"/>
+                <w:noProof/>
+                <w:rtl/>
+              </w:rPr>
+              <w:t>מכונת טיורינג</w:t>
+            </w:r>
+            <w:r>
+              <w:rPr>
+                <w:noProof/>
+                <w:webHidden/>
+                <w:rtl/>
+              </w:rPr>
+              <w:tab/>
+            </w:r>
+            <w:r>
+              <w:rPr>
+                <w:noProof/>
+                <w:webHidden/>
+                <w:rtl/>
+              </w:rPr>
+              <w:fldChar w:fldCharType="begin"/>
+            </w:r>
+            <w:r>
+              <w:rPr>
+                <w:noProof/>
+                <w:webHidden/>
+                <w:rtl/>
+              </w:rPr>
+              <w:instrText xml:space="preserve"> </w:instrText>
+            </w:r>
+            <w:r>
+              <w:rPr>
+                <w:noProof/>
+                <w:webHidden/>
+              </w:rPr>
+              <w:instrText>PAGEREF</w:instrText>
+            </w:r>
+            <w:r>
+              <w:rPr>
+                <w:noProof/>
+                <w:webHidden/>
+                <w:rtl/>
+              </w:rPr>
+              <w:instrText xml:space="preserve"> _</w:instrText>
+            </w:r>
+            <w:r>
+              <w:rPr>
+                <w:noProof/>
+                <w:webHidden/>
+              </w:rPr>
+              <w:instrText>Toc94370010 \h</w:instrText>
+            </w:r>
+            <w:r>
+              <w:rPr>
+                <w:noProof/>
+                <w:webHidden/>
+                <w:rtl/>
+              </w:rPr>
+              <w:instrText xml:space="preserve"> </w:instrText>
+            </w:r>
+            <w:r>
+              <w:rPr>
+                <w:noProof/>
+                <w:webHidden/>
+                <w:rtl/>
+              </w:rPr>
+            </w:r>
+            <w:r>
+              <w:rPr>
+                <w:noProof/>
+                <w:webHidden/>
+                <w:rtl/>
+              </w:rPr>
+              <w:fldChar w:fldCharType="separate"/>
+            </w:r>
+            <w:r>
+              <w:rPr>
+                <w:noProof/>
+                <w:webHidden/>
+                <w:rtl/>
+              </w:rPr>
+              <w:t>30</w:t>
+            </w:r>
+            <w:r>
+              <w:rPr>
+                <w:noProof/>
+                <w:webHidden/>
+                <w:rtl/>
+              </w:rPr>
+              <w:fldChar w:fldCharType="end"/>
+            </w:r>
+          </w:hyperlink>
+        </w:p>
+        <w:p>
+          <w:pPr>
+            <w:pStyle w:val="TOC2"/>
+            <w:tabs>
+              <w:tab w:val="right" w:leader="dot" w:pos="10160"/>
+            </w:tabs>
+            <w:rPr>
+              <w:rFonts w:asciiTheme="minorHAnsi" w:hAnsiTheme="minorHAnsi" w:cstheme="minorBidi"/>
+              <w:b w:val="0"/>
+              <w:bCs w:val="0"/>
+              <w:noProof/>
+              <w:rtl/>
+              <w:lang w:val="en-IL" w:eastAsia="en-IL"/>
+            </w:rPr>
+          </w:pPr>
+          <w:hyperlink w:anchor="_Toc94370011" w:history="1">
+            <w:r>
+              <w:rPr>
+                <w:rStyle w:val="Hyperlink"/>
+                <w:noProof/>
+                <w:rtl/>
+              </w:rPr>
+              <w:t>הקשר בין קומפיילר למכונת מצבים</w:t>
+            </w:r>
+            <w:r>
+              <w:rPr>
+                <w:noProof/>
+                <w:webHidden/>
+                <w:rtl/>
+              </w:rPr>
+              <w:tab/>
+            </w:r>
+            <w:r>
+              <w:rPr>
+                <w:noProof/>
+                <w:webHidden/>
+                <w:rtl/>
+              </w:rPr>
+              <w:fldChar w:fldCharType="begin"/>
+            </w:r>
+            <w:r>
+              <w:rPr>
+                <w:noProof/>
+                <w:webHidden/>
+                <w:rtl/>
+              </w:rPr>
+              <w:instrText xml:space="preserve"> </w:instrText>
+            </w:r>
+            <w:r>
+              <w:rPr>
+                <w:noProof/>
+                <w:webHidden/>
+              </w:rPr>
+              <w:instrText>PAGEREF</w:instrText>
+            </w:r>
+            <w:r>
+              <w:rPr>
+                <w:noProof/>
+                <w:webHidden/>
+                <w:rtl/>
+              </w:rPr>
+              <w:instrText xml:space="preserve"> _</w:instrText>
+            </w:r>
+            <w:r>
+              <w:rPr>
+                <w:noProof/>
+                <w:webHidden/>
+              </w:rPr>
+              <w:instrText>Toc94370011 \h</w:instrText>
+            </w:r>
+            <w:r>
+              <w:rPr>
+                <w:noProof/>
+                <w:webHidden/>
+                <w:rtl/>
+              </w:rPr>
+              <w:instrText xml:space="preserve"> </w:instrText>
+            </w:r>
+            <w:r>
+              <w:rPr>
+                <w:noProof/>
+                <w:webHidden/>
+                <w:rtl/>
+              </w:rPr>
+            </w:r>
+            <w:r>
+              <w:rPr>
+                <w:noProof/>
+                <w:webHidden/>
+                <w:rtl/>
+              </w:rPr>
+              <w:fldChar w:fldCharType="separate"/>
+            </w:r>
+            <w:r>
+              <w:rPr>
+                <w:noProof/>
+                <w:webHidden/>
+                <w:rtl/>
+              </w:rPr>
+              <w:t>32</w:t>
+            </w:r>
+            <w:r>
+              <w:rPr>
+                <w:noProof/>
+                <w:webHidden/>
+                <w:rtl/>
+              </w:rPr>
+              <w:fldChar w:fldCharType="end"/>
+            </w:r>
+          </w:hyperlink>
+        </w:p>
+        <w:p>
+          <w:pPr>
+            <w:pStyle w:val="TOC2"/>
+            <w:tabs>
+              <w:tab w:val="right" w:leader="dot" w:pos="10160"/>
+            </w:tabs>
+            <w:rPr>
+              <w:rFonts w:asciiTheme="minorHAnsi" w:hAnsiTheme="minorHAnsi" w:cstheme="minorBidi"/>
+              <w:b w:val="0"/>
+              <w:bCs w:val="0"/>
+              <w:noProof/>
+              <w:rtl/>
+              <w:lang w:val="en-IL" w:eastAsia="en-IL"/>
+            </w:rPr>
+          </w:pPr>
+          <w:hyperlink w:anchor="_Toc94370012" w:history="1">
+            <w:r>
+              <w:rPr>
+                <w:rStyle w:val="Hyperlink"/>
+                <w:noProof/>
+                <w:rtl/>
+              </w:rPr>
+              <w:t>מהו גרף?‏‏‏‏‏‏‏</w:t>
+            </w:r>
+            <w:r>
+              <w:rPr>
+                <w:noProof/>
+                <w:webHidden/>
+                <w:rtl/>
+              </w:rPr>
+              <w:tab/>
+            </w:r>
+            <w:r>
+              <w:rPr>
+                <w:noProof/>
+                <w:webHidden/>
+                <w:rtl/>
+              </w:rPr>
+              <w:fldChar w:fldCharType="begin"/>
+            </w:r>
+            <w:r>
+              <w:rPr>
+                <w:noProof/>
+                <w:webHidden/>
+                <w:rtl/>
+              </w:rPr>
+              <w:instrText xml:space="preserve"> </w:instrText>
+            </w:r>
+            <w:r>
+              <w:rPr>
+                <w:noProof/>
+                <w:webHidden/>
+              </w:rPr>
+              <w:instrText>PAGEREF</w:instrText>
+            </w:r>
+            <w:r>
+              <w:rPr>
+                <w:noProof/>
+                <w:webHidden/>
+                <w:rtl/>
+              </w:rPr>
+              <w:instrText xml:space="preserve"> _</w:instrText>
+            </w:r>
+            <w:r>
+              <w:rPr>
+                <w:noProof/>
+                <w:webHidden/>
+              </w:rPr>
+              <w:instrText>Toc94370012 \h</w:instrText>
+            </w:r>
+            <w:r>
+              <w:rPr>
+                <w:noProof/>
+                <w:webHidden/>
+                <w:rtl/>
+              </w:rPr>
+              <w:instrText xml:space="preserve"> </w:instrText>
+            </w:r>
+            <w:r>
+              <w:rPr>
+                <w:noProof/>
+                <w:webHidden/>
+                <w:rtl/>
+              </w:rPr>
+            </w:r>
+            <w:r>
+              <w:rPr>
+                <w:noProof/>
+                <w:webHidden/>
+                <w:rtl/>
+              </w:rPr>
+              <w:fldChar w:fldCharType="separate"/>
+            </w:r>
+            <w:r>
+              <w:rPr>
+                <w:noProof/>
+                <w:webHidden/>
+                <w:rtl/>
+              </w:rPr>
+              <w:t>33</w:t>
             </w:r>
             <w:r>
               <w:rPr>
@@ -9680,7 +10793,7 @@
           <w:rtl/>
         </w:rPr>
       </w:pPr>
-      <w:bookmarkStart w:id="0" w:name="_Toc93066834"/>
+      <w:bookmarkStart w:id="0" w:name="_Toc94369929"/>
       <w:r>
         <w:rPr>
           <w:rFonts w:hint="cs"/>
@@ -9707,7 +10820,7 @@
           <w:rtl/>
         </w:rPr>
       </w:pPr>
-      <w:bookmarkStart w:id="1" w:name="_Toc93066835"/>
+      <w:bookmarkStart w:id="1" w:name="_Toc94369930"/>
       <w:r>
         <w:rPr>
           <w:rFonts w:hint="cs"/>
@@ -9766,7 +10879,7 @@
           <w:rtl/>
         </w:rPr>
       </w:pPr>
-      <w:bookmarkStart w:id="2" w:name="_Toc93066836"/>
+      <w:bookmarkStart w:id="2" w:name="_Toc94369931"/>
       <w:r>
         <w:rPr>
           <w:rFonts w:hint="cs"/>
@@ -10078,7 +11191,7 @@
           <w:rtl/>
         </w:rPr>
       </w:pPr>
-      <w:bookmarkStart w:id="3" w:name="_Toc93066837"/>
+      <w:bookmarkStart w:id="3" w:name="_Toc94369932"/>
       <w:r>
         <w:rPr>
           <w:rFonts w:hint="cs"/>
@@ -10658,7 +11771,7 @@
           <w:rtl/>
         </w:rPr>
       </w:pPr>
-      <w:bookmarkStart w:id="4" w:name="_Toc93066838"/>
+      <w:bookmarkStart w:id="4" w:name="_Toc94369933"/>
       <w:r>
         <w:rPr>
           <w:rFonts w:hint="cs"/>
@@ -10683,7 +11796,7 @@
           <w:rtl/>
         </w:rPr>
       </w:pPr>
-      <w:bookmarkStart w:id="5" w:name="_Toc93066839"/>
+      <w:bookmarkStart w:id="5" w:name="_Toc94369934"/>
       <w:r>
         <w:rPr>
           <w:rFonts w:hint="cs"/>
@@ -10869,7 +11982,7 @@
           <w:rtl/>
         </w:rPr>
       </w:pPr>
-      <w:bookmarkStart w:id="6" w:name="_Toc93066840"/>
+      <w:bookmarkStart w:id="6" w:name="_Toc94369935"/>
       <w:r>
         <w:rPr>
           <w:rFonts w:hint="cs"/>
@@ -10951,7 +12064,7 @@
           <w:rtl/>
         </w:rPr>
       </w:pPr>
-      <w:bookmarkStart w:id="7" w:name="_Toc93066841"/>
+      <w:bookmarkStart w:id="7" w:name="_Toc94369936"/>
       <w:r>
         <w:rPr>
           <w:rFonts w:hint="cs"/>
@@ -10975,7 +12088,7 @@
           <w:rtl/>
         </w:rPr>
       </w:pPr>
-      <w:bookmarkStart w:id="8" w:name="_Toc93066842"/>
+      <w:bookmarkStart w:id="8" w:name="_Toc94369937"/>
       <w:r>
         <w:rPr>
           <w:rFonts w:hint="cs"/>
@@ -11163,7 +12276,7 @@
       <w:pPr>
         <w:pStyle w:val="Heading4"/>
       </w:pPr>
-      <w:bookmarkStart w:id="9" w:name="_Toc93066843"/>
+      <w:bookmarkStart w:id="9" w:name="_Toc94369938"/>
       <w:r>
         <w:rPr>
           <w:rFonts w:hint="cs"/>
@@ -11521,7 +12634,7 @@
           <w:rtl/>
         </w:rPr>
       </w:pPr>
-      <w:bookmarkStart w:id="10" w:name="_Toc93066844"/>
+      <w:bookmarkStart w:id="10" w:name="_Toc94369939"/>
       <w:r>
         <w:rPr>
           <w:rFonts w:hint="cs"/>
@@ -11638,7 +12751,7 @@
           <w:rtl/>
         </w:rPr>
       </w:pPr>
-      <w:bookmarkStart w:id="11" w:name="_Toc93066845"/>
+      <w:bookmarkStart w:id="11" w:name="_Toc94369940"/>
       <w:r>
         <w:rPr>
           <w:rFonts w:hint="cs"/>
@@ -11762,7 +12875,7 @@
           <w:rtl/>
         </w:rPr>
       </w:pPr>
-      <w:bookmarkStart w:id="12" w:name="_Toc93066846"/>
+      <w:bookmarkStart w:id="12" w:name="_Toc94369941"/>
       <w:r>
         <w:rPr>
           <w:rFonts w:hint="cs"/>
@@ -11994,7 +13107,7 @@
           <w:rtl/>
         </w:rPr>
       </w:pPr>
-      <w:bookmarkStart w:id="13" w:name="_Toc93066847"/>
+      <w:bookmarkStart w:id="13" w:name="_Toc94369942"/>
       <w:r>
         <w:rPr>
           <w:rFonts w:hint="cs"/>
@@ -12085,7 +13198,7 @@
           <w:rtl/>
         </w:rPr>
       </w:pPr>
-      <w:bookmarkStart w:id="14" w:name="_Toc93066848"/>
+      <w:bookmarkStart w:id="14" w:name="_Toc94369943"/>
       <w:r>
         <w:rPr>
           <w:rFonts w:hint="cs"/>
@@ -12116,7 +13229,7 @@
       <w:pPr>
         <w:pStyle w:val="Heading4"/>
       </w:pPr>
-      <w:bookmarkStart w:id="15" w:name="_Toc93066849"/>
+      <w:bookmarkStart w:id="15" w:name="_Toc94369944"/>
       <w:r>
         <w:t>Expression</w:t>
       </w:r>
@@ -12377,7 +13490,7 @@
       <w:pPr>
         <w:pStyle w:val="Heading4"/>
       </w:pPr>
-      <w:bookmarkStart w:id="16" w:name="_Toc93066850"/>
+      <w:bookmarkStart w:id="16" w:name="_Toc94369945"/>
       <w:r>
         <w:t>Statement</w:t>
       </w:r>
@@ -12700,7 +13813,7 @@
       <w:pPr>
         <w:pStyle w:val="Heading4"/>
       </w:pPr>
-      <w:bookmarkStart w:id="17" w:name="_Toc93066851"/>
+      <w:bookmarkStart w:id="17" w:name="_Toc94369946"/>
       <w:r>
         <w:rPr>
           <w:rFonts w:hint="cs"/>
@@ -13073,7 +14186,7 @@
           <w:rtl/>
         </w:rPr>
       </w:pPr>
-      <w:bookmarkStart w:id="18" w:name="_Toc93066852"/>
+      <w:bookmarkStart w:id="18" w:name="_Toc94369947"/>
       <w:r>
         <w:rPr>
           <w:rFonts w:hint="cs"/>
@@ -13154,7 +14267,7 @@
           <w:rtl/>
         </w:rPr>
       </w:pPr>
-      <w:bookmarkStart w:id="19" w:name="_Toc93066853"/>
+      <w:bookmarkStart w:id="19" w:name="_Toc94369948"/>
       <w:r>
         <w:rPr>
           <w:rFonts w:hint="cs"/>
@@ -13261,7 +14374,7 @@
       <w:pPr>
         <w:pStyle w:val="Heading3"/>
       </w:pPr>
-      <w:bookmarkStart w:id="20" w:name="_Toc93066854"/>
+      <w:bookmarkStart w:id="20" w:name="_Toc94369949"/>
       <w:r>
         <w:rPr>
           <w:rFonts w:hint="cs"/>
@@ -13516,7 +14629,7 @@
           <w:rtl/>
         </w:rPr>
       </w:pPr>
-      <w:bookmarkStart w:id="21" w:name="_Toc93066855"/>
+      <w:bookmarkStart w:id="21" w:name="_Toc94369950"/>
       <w:r>
         <w:rPr>
           <w:rFonts w:hint="cs"/>
@@ -13554,7 +14667,7 @@
           <w:rtl/>
         </w:rPr>
       </w:pPr>
-      <w:bookmarkStart w:id="22" w:name="_Toc93066856"/>
+      <w:bookmarkStart w:id="22" w:name="_Toc94369951"/>
       <w:r>
         <w:rPr>
           <w:rFonts w:hint="cs"/>
@@ -14270,7 +15383,7 @@
           <w:rtl/>
         </w:rPr>
       </w:pPr>
-      <w:bookmarkStart w:id="23" w:name="_Toc93066857"/>
+      <w:bookmarkStart w:id="23" w:name="_Toc94369952"/>
       <w:r>
         <w:rPr>
           <w:rFonts w:hint="cs"/>
@@ -14463,7 +15576,7 @@
       <w:pPr>
         <w:pStyle w:val="Heading4"/>
       </w:pPr>
-      <w:bookmarkStart w:id="24" w:name="_Toc93066858"/>
+      <w:bookmarkStart w:id="24" w:name="_Toc94369953"/>
       <w:r>
         <w:t>True &amp; False</w:t>
       </w:r>
@@ -14608,7 +15721,7 @@
           <w:rtl/>
         </w:rPr>
       </w:pPr>
-      <w:bookmarkStart w:id="25" w:name="_Toc93066859"/>
+      <w:bookmarkStart w:id="25" w:name="_Toc94369954"/>
       <w:r>
         <w:rPr>
           <w:rFonts w:hint="cs"/>
@@ -14670,7 +15783,7 @@
           <w:rtl/>
         </w:rPr>
       </w:pPr>
-      <w:bookmarkStart w:id="26" w:name="_Toc93066860"/>
+      <w:bookmarkStart w:id="26" w:name="_Toc94369955"/>
       <w:r>
         <w:rPr>
           <w:rFonts w:hint="cs"/>
@@ -14718,7 +15831,7 @@
           <w:rtl/>
         </w:rPr>
       </w:pPr>
-      <w:bookmarkStart w:id="27" w:name="_Toc93066861"/>
+      <w:bookmarkStart w:id="27" w:name="_Toc94369956"/>
       <w:r>
         <w:rPr>
           <w:rFonts w:hint="cs"/>
@@ -14859,7 +15972,7 @@
       <w:pPr>
         <w:pStyle w:val="Heading3"/>
       </w:pPr>
-      <w:bookmarkStart w:id="28" w:name="_Toc93066862"/>
+      <w:bookmarkStart w:id="28" w:name="_Toc94369957"/>
       <w:r>
         <w:t>BNF</w:t>
       </w:r>
@@ -14966,7 +16079,7 @@
       <w:pPr>
         <w:pStyle w:val="Heading3"/>
       </w:pPr>
-      <w:bookmarkStart w:id="29" w:name="_Toc93066863"/>
+      <w:bookmarkStart w:id="29" w:name="_Toc94369958"/>
       <w:r>
         <w:rPr>
           <w:rFonts w:hint="cs"/>
@@ -15131,7 +16244,7 @@
           <w:bCs/>
         </w:rPr>
       </w:pPr>
-      <w:bookmarkStart w:id="30" w:name="_Toc93066864"/>
+      <w:bookmarkStart w:id="30" w:name="_Toc94369959"/>
       <w:r>
         <w:rPr>
           <w:rFonts w:hint="cs"/>
@@ -15167,7 +16280,7 @@
           <w:rtl/>
         </w:rPr>
       </w:pPr>
-      <w:bookmarkStart w:id="31" w:name="_Toc93066865"/>
+      <w:bookmarkStart w:id="31" w:name="_Toc94369960"/>
       <w:r>
         <w:rPr>
           <w:rFonts w:hint="cs"/>
@@ -15283,7 +16396,7 @@
       <w:pPr>
         <w:pStyle w:val="Heading3"/>
       </w:pPr>
-      <w:bookmarkStart w:id="32" w:name="_Toc93066866"/>
+      <w:bookmarkStart w:id="32" w:name="_Toc94369961"/>
       <w:r>
         <w:t>Compiler vs. Interpreter</w:t>
       </w:r>
@@ -15594,7 +16707,7 @@
           <w:rtl/>
         </w:rPr>
       </w:pPr>
-      <w:bookmarkStart w:id="33" w:name="_Toc93066867"/>
+      <w:bookmarkStart w:id="33" w:name="_Toc94369962"/>
       <w:r>
         <w:rPr>
           <w:rFonts w:hint="cs"/>
@@ -15795,7 +16908,7 @@
           <w:rtl/>
         </w:rPr>
       </w:pPr>
-      <w:bookmarkStart w:id="34" w:name="_Toc93066868"/>
+      <w:bookmarkStart w:id="34" w:name="_Toc94369963"/>
       <w:r>
         <w:rPr>
           <w:rFonts w:hint="cs"/>
@@ -15945,7 +17058,7 @@
           <w:rtl/>
         </w:rPr>
       </w:pPr>
-      <w:bookmarkStart w:id="35" w:name="_Toc93066869"/>
+      <w:bookmarkStart w:id="35" w:name="_Toc94369964"/>
       <w:r>
         <w:rPr>
           <w:rFonts w:hint="cs"/>
@@ -16002,7 +17115,7 @@
       <w:pPr>
         <w:pStyle w:val="Heading3"/>
       </w:pPr>
-      <w:bookmarkStart w:id="36" w:name="_Toc93066870"/>
+      <w:bookmarkStart w:id="36" w:name="_Toc94369965"/>
       <w:r>
         <w:rPr>
           <w:rFonts w:hint="cs"/>
@@ -16227,7 +17340,7 @@
       <w:pPr>
         <w:pStyle w:val="Heading3"/>
       </w:pPr>
-      <w:bookmarkStart w:id="37" w:name="_Toc93066871"/>
+      <w:bookmarkStart w:id="37" w:name="_Toc94369966"/>
       <w:r>
         <w:t>Syntax analysis (Parsing)</w:t>
       </w:r>
@@ -16596,7 +17709,7 @@
       <w:pPr>
         <w:pStyle w:val="Heading3"/>
       </w:pPr>
-      <w:bookmarkStart w:id="38" w:name="_Toc93066872"/>
+      <w:bookmarkStart w:id="38" w:name="_Toc94369967"/>
       <w:r>
         <w:rPr>
           <w:rFonts w:hint="cs"/>
@@ -16749,7 +17862,7 @@
       <w:pPr>
         <w:pStyle w:val="Heading3"/>
       </w:pPr>
-      <w:bookmarkStart w:id="39" w:name="_Toc93066873"/>
+      <w:bookmarkStart w:id="39" w:name="_Toc94369968"/>
       <w:r>
         <w:lastRenderedPageBreak/>
         <w:t>Intermediate code generation</w:t>
@@ -16848,7 +17961,7 @@
       <w:pPr>
         <w:pStyle w:val="Heading3"/>
       </w:pPr>
-      <w:bookmarkStart w:id="40" w:name="_Toc93066874"/>
+      <w:bookmarkStart w:id="40" w:name="_Toc94369969"/>
       <w:r>
         <w:rPr>
           <w:rFonts w:hint="cs"/>
@@ -16879,7 +17992,7 @@
       <w:pPr>
         <w:pStyle w:val="Heading3"/>
       </w:pPr>
-      <w:bookmarkStart w:id="41" w:name="_Toc93066875"/>
+      <w:bookmarkStart w:id="41" w:name="_Toc94369970"/>
       <w:r>
         <w:t>Code generation</w:t>
       </w:r>
@@ -16924,7 +18037,7 @@
           <w:rFonts w:eastAsia="Times New Roman"/>
         </w:rPr>
       </w:pPr>
-      <w:bookmarkStart w:id="42" w:name="_Toc93066876"/>
+      <w:bookmarkStart w:id="42" w:name="_Toc94369971"/>
       <w:r>
         <w:rPr>
           <w:rFonts w:eastAsia="Times New Roman"/>
@@ -16995,7 +18108,7 @@
       <w:pPr>
         <w:pStyle w:val="Heading3"/>
       </w:pPr>
-      <w:bookmarkStart w:id="43" w:name="_Toc93066877"/>
+      <w:bookmarkStart w:id="43" w:name="_Toc94369972"/>
       <w:r>
         <w:rPr>
           <w:rFonts w:hint="cs"/>
@@ -17061,7 +18174,7 @@
       <w:pPr>
         <w:pStyle w:val="Heading3"/>
       </w:pPr>
-      <w:bookmarkStart w:id="44" w:name="_Toc93066878"/>
+      <w:bookmarkStart w:id="44" w:name="_Toc94369973"/>
       <w:r>
         <w:t>Assembly</w:t>
       </w:r>
@@ -17321,7 +18434,7 @@
       <w:pPr>
         <w:pStyle w:val="Heading3"/>
       </w:pPr>
-      <w:bookmarkStart w:id="45" w:name="_Toc93066879"/>
+      <w:bookmarkStart w:id="45" w:name="_Toc94369974"/>
       <w:r>
         <w:lastRenderedPageBreak/>
         <w:t>Symbol table</w:t>
@@ -17452,7 +18565,7 @@
           <w:rtl/>
         </w:rPr>
       </w:pPr>
-      <w:bookmarkStart w:id="46" w:name="_Toc93066880"/>
+      <w:bookmarkStart w:id="46" w:name="_Toc94369975"/>
       <w:r>
         <w:t>Error handler</w:t>
       </w:r>
@@ -17614,7 +18727,7 @@
           <w:rtl/>
         </w:rPr>
       </w:pPr>
-      <w:bookmarkStart w:id="47" w:name="_Toc93066881"/>
+      <w:bookmarkStart w:id="47" w:name="_Toc94369976"/>
       <w:r>
         <w:rPr>
           <w:rFonts w:hint="cs"/>
@@ -17666,7 +18779,7 @@
       <w:pPr>
         <w:pStyle w:val="Heading3"/>
       </w:pPr>
-      <w:bookmarkStart w:id="48" w:name="_Toc93066882"/>
+      <w:bookmarkStart w:id="48" w:name="_Toc94369977"/>
       <w:r>
         <w:t>Front end</w:t>
       </w:r>
@@ -17784,7 +18897,7 @@
       <w:pPr>
         <w:pStyle w:val="Heading3"/>
       </w:pPr>
-      <w:bookmarkStart w:id="49" w:name="_Toc93066883"/>
+      <w:bookmarkStart w:id="49" w:name="_Toc94369978"/>
       <w:r>
         <w:t>Middle end</w:t>
       </w:r>
@@ -17887,7 +19000,7 @@
           <w:rtl/>
         </w:rPr>
       </w:pPr>
-      <w:bookmarkStart w:id="50" w:name="_Toc93066884"/>
+      <w:bookmarkStart w:id="50" w:name="_Toc94369979"/>
       <w:r>
         <w:rPr>
           <w:rFonts w:hint="cs"/>
@@ -18013,7 +19126,7 @@
           <w:rtl/>
         </w:rPr>
       </w:pPr>
-      <w:bookmarkStart w:id="51" w:name="_Toc93066885"/>
+      <w:bookmarkStart w:id="51" w:name="_Toc94369980"/>
       <w:r>
         <w:rPr>
           <w:rFonts w:hint="cs"/>
@@ -18096,7 +19209,7 @@
           <w:rtl/>
         </w:rPr>
       </w:pPr>
-      <w:bookmarkStart w:id="52" w:name="_Toc93066886"/>
+      <w:bookmarkStart w:id="52" w:name="_Toc94369981"/>
       <w:r>
         <w:rPr>
           <w:rFonts w:hint="cs"/>
@@ -18200,7 +19313,7 @@
           <w:rtl/>
         </w:rPr>
       </w:pPr>
-      <w:bookmarkStart w:id="53" w:name="_Toc93066887"/>
+      <w:bookmarkStart w:id="53" w:name="_Toc94369982"/>
       <w:r>
         <w:rPr>
           <w:rFonts w:hint="cs"/>
@@ -18543,7 +19656,7 @@
           <w:rtl/>
         </w:rPr>
       </w:pPr>
-      <w:bookmarkStart w:id="54" w:name="_Toc93066888"/>
+      <w:bookmarkStart w:id="54" w:name="_Toc94369983"/>
       <w:r>
         <w:rPr>
           <w:rFonts w:hint="cs"/>
@@ -18640,7 +19753,7 @@
           <w:rtl/>
         </w:rPr>
       </w:pPr>
-      <w:bookmarkStart w:id="55" w:name="_Toc93066889"/>
+      <w:bookmarkStart w:id="55" w:name="_Toc94369984"/>
       <w:r>
         <w:rPr>
           <w:rFonts w:hint="cs"/>
@@ -18761,7 +19874,7 @@
           <w:rtl/>
         </w:rPr>
       </w:pPr>
-      <w:bookmarkStart w:id="56" w:name="_Toc93066890"/>
+      <w:bookmarkStart w:id="56" w:name="_Toc94369985"/>
       <w:r>
         <w:rPr>
           <w:rFonts w:hint="cs"/>
@@ -18806,7 +19919,7 @@
       <w:r>
         <w:t xml:space="preserve"> </w:t>
       </w:r>
-      <w:bookmarkStart w:id="57" w:name="_Toc93066891"/>
+      <w:bookmarkStart w:id="57" w:name="_Toc94369986"/>
       <w:r>
         <w:t>Derivation</w:t>
       </w:r>
@@ -19019,7 +20132,7 @@
           <w:rtl/>
         </w:rPr>
       </w:pPr>
-      <w:bookmarkStart w:id="58" w:name="_Toc93066892"/>
+      <w:bookmarkStart w:id="58" w:name="_Toc94369987"/>
       <w:r>
         <w:t>Left-most Derivation</w:t>
       </w:r>
@@ -19108,7 +20221,7 @@
       <w:pPr>
         <w:pStyle w:val="Heading4"/>
       </w:pPr>
-      <w:bookmarkStart w:id="59" w:name="_Toc93066893"/>
+      <w:bookmarkStart w:id="59" w:name="_Toc94369988"/>
       <w:r>
         <w:t>Right-most Derivation</w:t>
       </w:r>
@@ -20061,7 +21174,7 @@
           <w:rtl/>
         </w:rPr>
       </w:pPr>
-      <w:bookmarkStart w:id="60" w:name="_Toc93066894"/>
+      <w:bookmarkStart w:id="60" w:name="_Toc94369989"/>
       <w:r>
         <w:rPr>
           <w:rFonts w:hint="cs"/>
@@ -20464,7 +21577,7 @@
       <w:pPr>
         <w:pStyle w:val="Heading2"/>
       </w:pPr>
-      <w:bookmarkStart w:id="61" w:name="_Toc93066895"/>
+      <w:bookmarkStart w:id="61" w:name="_Toc94369990"/>
       <w:r>
         <w:lastRenderedPageBreak/>
         <w:t>Parsing Algorithms</w:t>
@@ -20670,7 +21783,7 @@
           <w:rtl/>
         </w:rPr>
       </w:pPr>
-      <w:bookmarkStart w:id="62" w:name="_Toc93066896"/>
+      <w:bookmarkStart w:id="62" w:name="_Toc94369991"/>
       <w:r>
         <w:rPr>
           <w:rFonts w:hint="cs"/>
@@ -20900,7 +22013,7 @@
       <w:pPr>
         <w:pStyle w:val="Heading4"/>
       </w:pPr>
-      <w:bookmarkStart w:id="63" w:name="_Toc93066897"/>
+      <w:bookmarkStart w:id="63" w:name="_Toc94369992"/>
       <w:r>
         <w:t>Definite Clause Grammar Parsers</w:t>
       </w:r>
@@ -21250,7 +22363,7 @@
       <w:pPr>
         <w:pStyle w:val="Heading4"/>
       </w:pPr>
-      <w:bookmarkStart w:id="64" w:name="_Toc93066898"/>
+      <w:bookmarkStart w:id="64" w:name="_Toc94369993"/>
       <w:r>
         <w:lastRenderedPageBreak/>
         <w:t>Recursive Decent Parsing</w:t>
@@ -22243,7 +23356,7 @@
       <w:pPr>
         <w:pStyle w:val="Heading4"/>
       </w:pPr>
-      <w:bookmarkStart w:id="65" w:name="_Toc93066899"/>
+      <w:bookmarkStart w:id="65" w:name="_Toc94369994"/>
       <w:r>
         <w:rPr>
           <w:rFonts w:hint="cs"/>
@@ -22737,7 +23850,7 @@
           <w:rtl/>
         </w:rPr>
       </w:pPr>
-      <w:bookmarkStart w:id="66" w:name="_Toc93066900"/>
+      <w:bookmarkStart w:id="66" w:name="_Toc94369995"/>
       <w:r>
         <w:lastRenderedPageBreak/>
         <w:t>LL parser</w:t>
@@ -23054,7 +24167,7 @@
           <w:rtl/>
         </w:rPr>
       </w:pPr>
-      <w:bookmarkStart w:id="67" w:name="_Toc93066901"/>
+      <w:bookmarkStart w:id="67" w:name="_Toc94369996"/>
       <w:r>
         <w:rPr>
           <w:rFonts w:hint="cs"/>
@@ -23418,7 +24531,7 @@
       <w:pPr>
         <w:pStyle w:val="Heading3"/>
       </w:pPr>
-      <w:bookmarkStart w:id="68" w:name="_Toc93066902"/>
+      <w:bookmarkStart w:id="68" w:name="_Toc94369997"/>
       <w:r>
         <w:rPr>
           <w:rFonts w:hint="cs"/>
@@ -23590,7 +24703,7 @@
           <w:rtl/>
         </w:rPr>
       </w:pPr>
-      <w:bookmarkStart w:id="69" w:name="_Toc93066903"/>
+      <w:bookmarkStart w:id="69" w:name="_Toc94369998"/>
       <w:r>
         <w:t>Shift Reduce</w:t>
       </w:r>
@@ -24373,7 +25486,7 @@
       <w:pPr>
         <w:pStyle w:val="Heading4"/>
       </w:pPr>
-      <w:bookmarkStart w:id="70" w:name="_Toc93066904"/>
+      <w:bookmarkStart w:id="70" w:name="_Toc94369999"/>
       <w:r>
         <w:rPr>
           <w:rFonts w:hint="cs"/>
@@ -24752,7 +25865,7 @@
       <w:pPr>
         <w:pStyle w:val="Heading4"/>
       </w:pPr>
-      <w:bookmarkStart w:id="71" w:name="_Toc93066905"/>
+      <w:bookmarkStart w:id="71" w:name="_Toc94370000"/>
       <w:r>
         <w:rPr>
           <w:rFonts w:hint="cs"/>
@@ -25087,7 +26200,7 @@
           <w:rtl/>
         </w:rPr>
       </w:pPr>
-      <w:bookmarkStart w:id="72" w:name="_Toc93066906"/>
+      <w:bookmarkStart w:id="72" w:name="_Toc94370001"/>
       <w:r>
         <w:rPr>
           <w:rFonts w:hint="cs"/>
@@ -25553,7 +26666,7 @@
       <w:pPr>
         <w:pStyle w:val="Heading4"/>
       </w:pPr>
-      <w:bookmarkStart w:id="73" w:name="_Toc93066907"/>
+      <w:bookmarkStart w:id="73" w:name="_Toc94370002"/>
       <w:r>
         <w:rPr>
           <w:rFonts w:hint="cs"/>
@@ -25742,11 +26855,4221 @@
         <w:t>.</w:t>
       </w:r>
     </w:p>
+    <w:p>
+      <w:pPr>
+        <w:bidi w:val="0"/>
+        <w:rPr>
+          <w:rtl/>
+        </w:rPr>
+      </w:pPr>
+      <w:r>
+        <w:rPr>
+          <w:rtl/>
+        </w:rPr>
+        <w:br w:type="page"/>
+      </w:r>
+    </w:p>
+    <w:p>
+      <w:pPr>
+        <w:pStyle w:val="Heading1"/>
+        <w:jc w:val="center"/>
+        <w:rPr>
+          <w:b/>
+          <w:bCs/>
+        </w:rPr>
+      </w:pPr>
+      <w:bookmarkStart w:id="74" w:name="_Toc94370003"/>
+      <w:r>
+        <w:rPr>
+          <w:rFonts w:hint="cs"/>
+          <w:b/>
+          <w:bCs/>
+          <w:rtl/>
+        </w:rPr>
+        <w:lastRenderedPageBreak/>
+        <w:t>אסטרטגיה</w:t>
+      </w:r>
+      <w:bookmarkEnd w:id="74"/>
+    </w:p>
+    <w:p>
+      <w:pPr>
+        <w:rPr>
+          <w:rtl/>
+        </w:rPr>
+      </w:pPr>
+    </w:p>
+    <w:p>
+      <w:pPr>
+        <w:rPr>
+          <w:rtl/>
+        </w:rPr>
+      </w:pPr>
+      <w:r>
+        <w:rPr>
+          <w:rFonts w:hint="cs"/>
+          <w:rtl/>
+        </w:rPr>
+        <w:t xml:space="preserve">בפרק זה אציג את האסטרטגיה והגישה לפתרון הבעיה האלגוריתמית הנקראת </w:t>
+      </w:r>
+      <w:r>
+        <w:t>Compiler</w:t>
+      </w:r>
+      <w:r>
+        <w:rPr>
+          <w:rFonts w:hint="cs"/>
+          <w:rtl/>
+        </w:rPr>
+        <w:t>.</w:t>
+      </w:r>
+    </w:p>
+    <w:p>
+      <w:r>
+        <w:rPr>
+          <w:rFonts w:hint="cs"/>
+          <w:rtl/>
+        </w:rPr>
+        <w:t xml:space="preserve">בסופו של דבר המטרה היא תרגום של קוד מקור להוראות בשפת מכונה, </w:t>
+      </w:r>
+      <w:r>
+        <w:rPr>
+          <w:rFonts w:hint="cs"/>
+          <w:rtl/>
+        </w:rPr>
+        <w:t>בצורה היעילה ביותר.</w:t>
+      </w:r>
+      <w:r>
+        <w:rPr>
+          <w:rFonts w:hint="cs"/>
+          <w:rtl/>
+        </w:rPr>
+        <w:t xml:space="preserve"> </w:t>
+      </w:r>
+      <w:r>
+        <w:rPr>
+          <w:rFonts w:hint="cs"/>
+          <w:rtl/>
+        </w:rPr>
+        <w:t xml:space="preserve">מכאן, </w:t>
+      </w:r>
+      <w:r>
+        <w:rPr>
+          <w:rFonts w:hint="cs"/>
+          <w:rtl/>
+        </w:rPr>
+        <w:t>הרעיון הכללי הוא</w:t>
+      </w:r>
+      <w:r>
+        <w:rPr>
+          <w:rFonts w:hint="cs"/>
+          <w:rtl/>
+        </w:rPr>
+        <w:t xml:space="preserve"> תיאור הקו</w:t>
+      </w:r>
+      <w:r>
+        <w:rPr>
+          <w:rFonts w:hint="cs"/>
+          <w:rtl/>
+        </w:rPr>
+        <w:t>מפיילר כ</w:t>
+      </w:r>
+      <w:r>
+        <w:rPr>
+          <w:rFonts w:hint="cs"/>
+          <w:rtl/>
+        </w:rPr>
+        <w:t>מכונת מצבים.</w:t>
+      </w:r>
+    </w:p>
+    <w:p>
+      <w:pPr>
+        <w:rPr>
+          <w:rtl/>
+        </w:rPr>
+      </w:pPr>
+    </w:p>
+    <w:p>
+      <w:pPr>
+        <w:pStyle w:val="Heading2"/>
+        <w:rPr>
+          <w:rtl/>
+        </w:rPr>
+      </w:pPr>
+      <w:bookmarkStart w:id="75" w:name="_Toc94370004"/>
+      <w:r>
+        <w:rPr>
+          <w:rFonts w:hint="cs"/>
+          <w:rtl/>
+        </w:rPr>
+        <w:t>מ</w:t>
+      </w:r>
+      <w:r>
+        <w:rPr>
+          <w:rFonts w:hint="cs"/>
+          <w:rtl/>
+        </w:rPr>
+        <w:t>הי מכונת מצבים</w:t>
+      </w:r>
+      <w:r>
+        <w:rPr>
+          <w:rFonts w:hint="cs"/>
+          <w:rtl/>
+        </w:rPr>
+        <w:t>?</w:t>
+      </w:r>
+      <w:bookmarkEnd w:id="75"/>
+    </w:p>
+    <w:p>
+      <w:pPr>
+        <w:rPr>
+          <w:rtl/>
+        </w:rPr>
+      </w:pPr>
+      <w:r>
+        <w:rPr>
+          <w:rFonts w:hint="cs"/>
+          <w:rtl/>
+        </w:rPr>
+        <w:t>מכונת מצבים (לעיתים נקראת גם אוטומט) היא</w:t>
+      </w:r>
+      <w:r>
+        <w:rPr>
+          <w:rFonts w:hint="cs"/>
+          <w:rtl/>
+        </w:rPr>
+        <w:t xml:space="preserve"> מודל מתמטי חישוב</w:t>
+      </w:r>
+      <w:r>
+        <w:rPr>
+          <w:rFonts w:hint="cs"/>
+          <w:rtl/>
+        </w:rPr>
+        <w:t xml:space="preserve">, </w:t>
+      </w:r>
+      <w:r>
+        <w:rPr>
+          <w:rFonts w:hint="cs"/>
+          <w:rtl/>
+        </w:rPr>
+        <w:t xml:space="preserve">מכונה </w:t>
+      </w:r>
+      <w:r>
+        <w:rPr>
+          <w:rFonts w:hint="cs"/>
+          <w:rtl/>
+        </w:rPr>
+        <w:t xml:space="preserve">אבסטרקטית, </w:t>
+      </w:r>
+      <w:r>
+        <w:rPr>
+          <w:rFonts w:hint="cs"/>
+          <w:rtl/>
+        </w:rPr>
+        <w:t xml:space="preserve">אשר נמצאת במצב אחד מתוך </w:t>
+      </w:r>
+      <w:r>
+        <w:rPr>
+          <w:rFonts w:hint="cs"/>
+          <w:rtl/>
+        </w:rPr>
+        <w:t xml:space="preserve">אוסף </w:t>
+      </w:r>
+      <w:r>
+        <w:rPr>
+          <w:rFonts w:hint="cs"/>
+          <w:rtl/>
+        </w:rPr>
+        <w:t xml:space="preserve">סופי </w:t>
+      </w:r>
+      <w:r>
+        <w:rPr>
+          <w:rFonts w:hint="cs"/>
+          <w:rtl/>
+        </w:rPr>
+        <w:t xml:space="preserve">של </w:t>
+      </w:r>
+      <w:r>
+        <w:rPr>
+          <w:rFonts w:hint="cs"/>
+          <w:rtl/>
+        </w:rPr>
+        <w:t>מצבים בכל רגע נתון,</w:t>
+      </w:r>
+      <w:r>
+        <w:rPr>
+          <w:rFonts w:hint="cs"/>
+          <w:rtl/>
+        </w:rPr>
+        <w:t xml:space="preserve"> כך שהמעבר בין מצב למצב מותנה בקלט</w:t>
+      </w:r>
+      <w:r>
+        <w:rPr>
+          <w:rFonts w:hint="cs"/>
+          <w:rtl/>
+        </w:rPr>
+        <w:t xml:space="preserve">, </w:t>
+      </w:r>
+      <w:r>
+        <w:rPr>
+          <w:rFonts w:hint="cs"/>
+          <w:rtl/>
+        </w:rPr>
+        <w:t>ו</w:t>
+      </w:r>
+      <w:r>
+        <w:rPr>
+          <w:rFonts w:hint="cs"/>
+          <w:rtl/>
+        </w:rPr>
+        <w:t xml:space="preserve">הקלט מוגבל לא"ב </w:t>
+      </w:r>
+      <w:r>
+        <w:rPr>
+          <w:rFonts w:hint="cs"/>
+          <w:rtl/>
+        </w:rPr>
+        <w:t>ה</w:t>
+      </w:r>
+      <w:r>
+        <w:rPr>
+          <w:rFonts w:hint="cs"/>
+          <w:rtl/>
+        </w:rPr>
+        <w:t>מוגדר מראש.</w:t>
+      </w:r>
+      <w:r>
+        <w:rPr>
+          <w:rFonts w:hint="cs"/>
+          <w:rtl/>
+        </w:rPr>
+        <w:t xml:space="preserve"> (כלומר, תווי הקלט שהאוטומט מקבל מוגדרים מראש).</w:t>
+      </w:r>
+    </w:p>
+    <w:p>
+      <w:pPr>
+        <w:pStyle w:val="Heading3"/>
+        <w:rPr>
+          <w:rtl/>
+        </w:rPr>
+      </w:pPr>
+      <w:bookmarkStart w:id="76" w:name="_Toc94370005"/>
+      <w:r>
+        <w:rPr>
+          <w:rFonts w:hint="cs"/>
+          <w:rtl/>
+        </w:rPr>
+        <w:t>שפה</w:t>
+      </w:r>
+      <w:r>
+        <w:rPr>
+          <w:rFonts w:hint="cs"/>
+          <w:rtl/>
+        </w:rPr>
+        <w:t xml:space="preserve"> פורמלית</w:t>
+      </w:r>
+      <w:bookmarkEnd w:id="76"/>
+    </w:p>
+    <w:p>
+      <w:pPr>
+        <w:rPr>
+          <w:rtl/>
+        </w:rPr>
+      </w:pPr>
+      <w:r>
+        <w:rPr>
+          <w:rFonts w:hint="cs"/>
+          <w:rtl/>
+        </w:rPr>
+        <w:t xml:space="preserve">שפה פורמלית, </w:t>
+      </w:r>
+      <w:r>
+        <w:t>Forma</w:t>
+      </w:r>
+      <w:r>
+        <w:t>l</w:t>
+      </w:r>
+      <w:r>
+        <w:t xml:space="preserve"> Language</w:t>
+      </w:r>
+      <w:r>
+        <w:rPr>
+          <w:rFonts w:hint="cs"/>
+          <w:rtl/>
+        </w:rPr>
+        <w:t xml:space="preserve">, בנויה ממילים שהתווים שלהן נמצאים מעל א"ב </w:t>
+      </w:r>
+      <w:r>
+        <w:rPr>
+          <w:rFonts w:hint="cs"/>
+          <w:rtl/>
+        </w:rPr>
+        <w:t>מוגדר</w:t>
+      </w:r>
+      <w:r>
+        <w:rPr>
+          <w:rFonts w:hint="cs"/>
+          <w:rtl/>
+        </w:rPr>
+        <w:t>, והמילים עצמן בנויות מאוסף מוגדר היטב של חוקים המרכיב תווים מא"ב זה.</w:t>
+      </w:r>
+    </w:p>
+    <w:p>
+      <w:pPr>
+        <w:rPr>
+          <w:rtl/>
+        </w:rPr>
+      </w:pPr>
+      <w:r>
+        <w:rPr>
+          <w:rFonts w:hint="cs"/>
+          <w:rtl/>
+        </w:rPr>
+        <w:t>הא"ב של שפה פורמלית בנוי מאותיות, תווים, סמלים או אסימונים, המחוברים יחד לכדי יצירת מחרוזות</w:t>
+      </w:r>
+      <w:r>
+        <w:rPr>
+          <w:rFonts w:hint="cs"/>
+          <w:rtl/>
+        </w:rPr>
+        <w:t xml:space="preserve"> </w:t>
+      </w:r>
+      <w:r>
+        <w:rPr>
+          <w:rFonts w:hint="cs"/>
+          <w:rtl/>
+        </w:rPr>
+        <w:t>בשפה.</w:t>
+      </w:r>
+      <w:r>
+        <w:rPr>
+          <w:rFonts w:hint="cs"/>
+          <w:rtl/>
+        </w:rPr>
+        <w:t xml:space="preserve"> כל מחרוזת המורכבת מא"ב זה נקראת מילה, ואוסף המילים השייכות לשפה פורמלית נקראות </w:t>
+      </w:r>
+      <w:r>
+        <w:t>Well-Formed Words</w:t>
+      </w:r>
+      <w:r>
+        <w:rPr>
+          <w:rFonts w:hint="cs"/>
+          <w:rtl/>
+        </w:rPr>
+        <w:t>.</w:t>
+      </w:r>
+    </w:p>
+    <w:p>
+      <w:pPr>
+        <w:rPr>
+          <w:rFonts w:ascii="Arial" w:hAnsi="Arial" w:cs="Arial"/>
+          <w:shd w:val="clear" w:color="auto" w:fill="FFFFFF"/>
+          <w:rtl/>
+        </w:rPr>
+      </w:pPr>
+      <w:r>
+        <w:rPr>
+          <w:rFonts w:ascii="Arial" w:hAnsi="Arial" w:cs="Arial" w:hint="cs"/>
+          <w:shd w:val="clear" w:color="auto" w:fill="FFFFFF"/>
+          <w:rtl/>
+        </w:rPr>
+        <w:t xml:space="preserve">הא"ב של שפה מתואר כך: </w:t>
+      </w:r>
+      <w:r>
+        <w:rPr>
+          <w:rFonts w:ascii="Arial" w:hAnsi="Arial" w:cs="Arial"/>
+          <w:shd w:val="clear" w:color="auto" w:fill="FFFFFF"/>
+        </w:rPr>
+        <w:t>Σ</w:t>
+      </w:r>
+      <w:r>
+        <w:rPr>
+          <w:rFonts w:ascii="Arial" w:hAnsi="Arial" w:cs="Arial"/>
+          <w:shd w:val="clear" w:color="auto" w:fill="FFFFFF"/>
+        </w:rPr>
+        <w:t xml:space="preserve"> = { 0, 1, 2, </w:t>
+      </w:r>
+      <w:r>
+        <w:rPr>
+          <w:rFonts w:ascii="Arial" w:hAnsi="Arial" w:cs="Arial"/>
+          <w:shd w:val="clear" w:color="auto" w:fill="FFFFFF"/>
+        </w:rPr>
+        <w:t>b, #,</w:t>
+      </w:r>
+      <w:r>
+        <w:rPr>
+          <w:rFonts w:ascii="Arial" w:hAnsi="Arial" w:cs="Arial"/>
+          <w:shd w:val="clear" w:color="auto" w:fill="FFFFFF"/>
+        </w:rPr>
+        <w:t xml:space="preserve"> … }</w:t>
+      </w:r>
+      <w:r>
+        <w:rPr>
+          <w:rFonts w:ascii="Arial" w:hAnsi="Arial" w:cs="Arial" w:hint="cs"/>
+          <w:shd w:val="clear" w:color="auto" w:fill="FFFFFF"/>
+          <w:rtl/>
+        </w:rPr>
+        <w:t xml:space="preserve">, כך שהתווים </w:t>
+      </w:r>
+      <w:r>
+        <w:rPr>
+          <w:rFonts w:ascii="Arial" w:hAnsi="Arial" w:cs="Arial" w:hint="cs"/>
+          <w:shd w:val="clear" w:color="auto" w:fill="FFFFFF"/>
+          <w:rtl/>
+        </w:rPr>
+        <w:t>הכלולים</w:t>
+      </w:r>
+      <w:r>
+        <w:rPr>
+          <w:rFonts w:ascii="Arial" w:hAnsi="Arial" w:cs="Arial" w:hint="cs"/>
+          <w:shd w:val="clear" w:color="auto" w:fill="FFFFFF"/>
+          <w:rtl/>
+        </w:rPr>
+        <w:t xml:space="preserve"> בא"ב </w:t>
+      </w:r>
+      <w:r>
+        <w:rPr>
+          <w:rFonts w:ascii="Arial" w:hAnsi="Arial" w:cs="Arial"/>
+          <w:shd w:val="clear" w:color="auto" w:fill="FFFFFF"/>
+        </w:rPr>
+        <w:t>Σ</w:t>
+      </w:r>
+      <w:r>
+        <w:rPr>
+          <w:rFonts w:ascii="Arial" w:hAnsi="Arial" w:cs="Arial" w:hint="cs"/>
+          <w:shd w:val="clear" w:color="auto" w:fill="FFFFFF"/>
+          <w:rtl/>
+        </w:rPr>
+        <w:t xml:space="preserve"> </w:t>
+      </w:r>
+      <w:r>
+        <w:rPr>
+          <w:rFonts w:ascii="Arial" w:hAnsi="Arial" w:cs="Arial" w:hint="cs"/>
+          <w:shd w:val="clear" w:color="auto" w:fill="FFFFFF"/>
+          <w:rtl/>
+        </w:rPr>
+        <w:t>נמצאים</w:t>
+      </w:r>
+      <w:r>
+        <w:rPr>
+          <w:rFonts w:ascii="Arial" w:hAnsi="Arial" w:cs="Arial" w:hint="cs"/>
+          <w:shd w:val="clear" w:color="auto" w:fill="FFFFFF"/>
+          <w:rtl/>
+        </w:rPr>
+        <w:t xml:space="preserve"> בתוך הסוגריים המסולסלים.</w:t>
+      </w:r>
+    </w:p>
+    <w:p>
+      <w:pPr>
+        <w:rPr>
+          <w:rFonts w:ascii="Arial" w:hAnsi="Arial" w:cs="Arial"/>
+          <w:shd w:val="clear" w:color="auto" w:fill="FFFFFF"/>
+          <w:rtl/>
+        </w:rPr>
+      </w:pPr>
+      <w:r>
+        <w:rPr>
+          <w:rFonts w:hint="cs"/>
+          <w:rtl/>
+        </w:rPr>
+        <w:t xml:space="preserve">אוסף כל המילים מעל הא"ב </w:t>
+      </w:r>
+      <w:r>
+        <w:rPr>
+          <w:rFonts w:ascii="Arial" w:hAnsi="Arial" w:cs="Arial"/>
+          <w:shd w:val="clear" w:color="auto" w:fill="FFFFFF"/>
+        </w:rPr>
+        <w:t>Σ</w:t>
+      </w:r>
+      <w:r>
+        <w:rPr>
+          <w:rFonts w:ascii="Arial" w:hAnsi="Arial" w:cs="Arial" w:hint="cs"/>
+          <w:shd w:val="clear" w:color="auto" w:fill="FFFFFF"/>
+          <w:rtl/>
+        </w:rPr>
+        <w:t xml:space="preserve"> מסומן בדרך כלל</w:t>
+      </w:r>
+      <w:r>
+        <w:rPr>
+          <w:rFonts w:ascii="Arial" w:hAnsi="Arial" w:cs="Arial" w:hint="cs"/>
+          <w:shd w:val="clear" w:color="auto" w:fill="FFFFFF"/>
+          <w:rtl/>
+        </w:rPr>
+        <w:t xml:space="preserve"> </w:t>
+      </w:r>
+      <w:r>
+        <w:rPr>
+          <w:rFonts w:ascii="Arial" w:hAnsi="Arial" w:cs="Arial"/>
+          <w:shd w:val="clear" w:color="auto" w:fill="FFFFFF"/>
+        </w:rPr>
+        <w:t>Σ</w:t>
+      </w:r>
+      <w:r>
+        <w:rPr>
+          <w:rFonts w:ascii="Arial" w:hAnsi="Arial" w:cs="Arial"/>
+          <w:shd w:val="clear" w:color="auto" w:fill="FFFFFF"/>
+          <w:vertAlign w:val="superscript"/>
+        </w:rPr>
+        <w:t>*</w:t>
+      </w:r>
+      <w:r>
+        <w:rPr>
+          <w:rFonts w:ascii="Arial" w:hAnsi="Arial" w:cs="Arial" w:hint="cs"/>
+          <w:shd w:val="clear" w:color="auto" w:fill="FFFFFF"/>
+          <w:rtl/>
+        </w:rPr>
+        <w:t>. אורך מילה בשפה נקבע על פי מספר התווים מתוך הא"ב</w:t>
+      </w:r>
+      <w:r>
+        <w:rPr>
+          <w:rFonts w:ascii="Arial" w:hAnsi="Arial" w:cs="Arial" w:hint="cs"/>
+          <w:shd w:val="clear" w:color="auto" w:fill="FFFFFF"/>
+          <w:rtl/>
+        </w:rPr>
+        <w:t xml:space="preserve"> מהם</w:t>
+      </w:r>
+      <w:r>
+        <w:rPr>
+          <w:rFonts w:ascii="Arial" w:hAnsi="Arial" w:cs="Arial" w:hint="cs"/>
+          <w:shd w:val="clear" w:color="auto" w:fill="FFFFFF"/>
+          <w:rtl/>
+        </w:rPr>
+        <w:t xml:space="preserve"> היא מורכבת. לכל שפה יש רק מילה אחת באורך 0 והיא המילה הריקה, לרוב מסומנת, </w:t>
+      </w:r>
+      <w:r>
+        <w:rPr>
+          <w:rFonts w:ascii="Arial" w:hAnsi="Arial" w:cs="Arial"/>
+          <w:shd w:val="clear" w:color="auto" w:fill="FFFFFF"/>
+        </w:rPr>
+        <w:t xml:space="preserve">e, </w:t>
+      </w:r>
+      <w:r>
+        <w:rPr>
+          <w:rFonts w:ascii="Arial" w:hAnsi="Arial" w:cs="Arial"/>
+          <w:shd w:val="clear" w:color="auto" w:fill="FFFFFF"/>
+        </w:rPr>
+        <w:t>ε</w:t>
+      </w:r>
+      <w:r>
+        <w:rPr>
+          <w:rFonts w:ascii="Arial" w:hAnsi="Arial" w:cs="Arial" w:hint="cs"/>
+          <w:shd w:val="clear" w:color="auto" w:fill="FFFFFF"/>
+          <w:rtl/>
+        </w:rPr>
+        <w:t xml:space="preserve">. על ידי שרשור שתי מילים בשפה ניתן ליצור מילה חדשה שהאורך שלה יהיה הסכום של שתי המילים. שרשור מילה עם </w:t>
+      </w:r>
+      <w:r>
+        <w:rPr>
+          <w:rFonts w:ascii="Arial" w:hAnsi="Arial" w:cs="Arial"/>
+          <w:shd w:val="clear" w:color="auto" w:fill="FFFFFF"/>
+        </w:rPr>
+        <w:t>ε</w:t>
+      </w:r>
+      <w:r>
+        <w:rPr>
+          <w:rFonts w:ascii="Arial" w:hAnsi="Arial" w:cs="Arial" w:hint="cs"/>
+          <w:shd w:val="clear" w:color="auto" w:fill="FFFFFF"/>
+          <w:rtl/>
+        </w:rPr>
+        <w:t xml:space="preserve"> ישאיר את המילה כמו שהיא.</w:t>
+      </w:r>
+    </w:p>
+    <w:p>
+      <w:pPr>
+        <w:rPr>
+          <w:rFonts w:ascii="Arial" w:hAnsi="Arial" w:cs="Arial"/>
+          <w:shd w:val="clear" w:color="auto" w:fill="FFFFFF"/>
+          <w:rtl/>
+        </w:rPr>
+      </w:pPr>
+      <w:r>
+        <w:rPr>
+          <w:rFonts w:ascii="Arial" w:hAnsi="Arial" w:cs="Arial" w:hint="cs"/>
+          <w:shd w:val="clear" w:color="auto" w:fill="FFFFFF"/>
+          <w:rtl/>
+        </w:rPr>
+        <w:t xml:space="preserve">שפה פורמלית </w:t>
+      </w:r>
+      <w:r>
+        <w:rPr>
+          <w:rFonts w:ascii="Arial" w:hAnsi="Arial" w:cs="Arial"/>
+          <w:shd w:val="clear" w:color="auto" w:fill="FFFFFF"/>
+        </w:rPr>
+        <w:t>L</w:t>
+      </w:r>
+      <w:r>
+        <w:rPr>
+          <w:rFonts w:ascii="Arial" w:hAnsi="Arial" w:cs="Arial" w:hint="cs"/>
+          <w:shd w:val="clear" w:color="auto" w:fill="FFFFFF"/>
+          <w:rtl/>
+        </w:rPr>
+        <w:t xml:space="preserve"> מעל הא"ב </w:t>
+      </w:r>
+      <w:r>
+        <w:rPr>
+          <w:rFonts w:ascii="Arial" w:hAnsi="Arial" w:cs="Arial"/>
+          <w:shd w:val="clear" w:color="auto" w:fill="FFFFFF"/>
+        </w:rPr>
+        <w:t>Σ</w:t>
+      </w:r>
+      <w:r>
+        <w:rPr>
+          <w:rFonts w:ascii="Arial" w:hAnsi="Arial" w:cs="Arial" w:hint="cs"/>
+          <w:shd w:val="clear" w:color="auto" w:fill="FFFFFF"/>
+          <w:rtl/>
+        </w:rPr>
+        <w:t xml:space="preserve"> היא תת-אוסף של </w:t>
+      </w:r>
+      <w:r>
+        <w:rPr>
+          <w:rFonts w:ascii="Arial" w:hAnsi="Arial" w:cs="Arial"/>
+          <w:shd w:val="clear" w:color="auto" w:fill="FFFFFF"/>
+        </w:rPr>
+        <w:t>Σ</w:t>
+      </w:r>
+      <w:r>
+        <w:rPr>
+          <w:rFonts w:ascii="Arial" w:hAnsi="Arial" w:cs="Arial"/>
+          <w:shd w:val="clear" w:color="auto" w:fill="FFFFFF"/>
+          <w:vertAlign w:val="superscript"/>
+        </w:rPr>
+        <w:t>*</w:t>
+      </w:r>
+      <w:r>
+        <w:rPr>
+          <w:rFonts w:ascii="Arial" w:hAnsi="Arial" w:cs="Arial" w:hint="cs"/>
+          <w:shd w:val="clear" w:color="auto" w:fill="FFFFFF"/>
+          <w:rtl/>
+        </w:rPr>
+        <w:t xml:space="preserve">. כלומר, אוסף מילים מעל אותו </w:t>
+      </w:r>
+      <w:r>
+        <w:rPr>
+          <w:rFonts w:ascii="Arial" w:hAnsi="Arial" w:cs="Arial" w:hint="cs"/>
+          <w:shd w:val="clear" w:color="auto" w:fill="FFFFFF"/>
+          <w:rtl/>
+        </w:rPr>
+        <w:t>הא"ב.</w:t>
+      </w:r>
+    </w:p>
+    <w:p>
+      <w:pPr>
+        <w:rPr>
+          <w:rFonts w:ascii="Arial" w:hAnsi="Arial" w:cs="Arial" w:hint="cs"/>
+          <w:shd w:val="clear" w:color="auto" w:fill="FFFFFF"/>
+          <w:rtl/>
+        </w:rPr>
+      </w:pPr>
+      <w:r>
+        <w:rPr>
+          <w:rFonts w:ascii="Arial" w:hAnsi="Arial" w:cs="Arial" w:hint="cs"/>
+          <w:shd w:val="clear" w:color="auto" w:fill="FFFFFF"/>
+          <w:rtl/>
+        </w:rPr>
+        <w:t>ישנם מספר סוגים של שפות פורמליות</w:t>
+      </w:r>
+      <w:r>
+        <w:rPr>
+          <w:rFonts w:ascii="Arial" w:hAnsi="Arial" w:cs="Arial" w:hint="cs"/>
+          <w:shd w:val="clear" w:color="auto" w:fill="FFFFFF"/>
+          <w:rtl/>
+        </w:rPr>
+        <w:t>: שפות רגולריות, שפות חופשיות הקשר, שפות תלויות הקשר, כך שכל אחת מ</w:t>
+      </w:r>
+      <w:r>
+        <w:rPr>
+          <w:rFonts w:ascii="Arial" w:hAnsi="Arial" w:cs="Arial" w:hint="cs"/>
+          <w:shd w:val="clear" w:color="auto" w:fill="FFFFFF"/>
+          <w:rtl/>
+        </w:rPr>
+        <w:t>ורכבת יותר מהשנייה, ומאפשרת</w:t>
+      </w:r>
+      <w:r>
+        <w:rPr>
+          <w:rFonts w:ascii="Arial" w:hAnsi="Arial" w:cs="Arial" w:hint="cs"/>
+          <w:shd w:val="clear" w:color="auto" w:fill="FFFFFF"/>
+          <w:rtl/>
+        </w:rPr>
+        <w:t xml:space="preserve"> </w:t>
+      </w:r>
+      <w:r>
+        <w:rPr>
+          <w:rFonts w:ascii="Arial" w:hAnsi="Arial" w:cs="Arial" w:hint="cs"/>
+          <w:shd w:val="clear" w:color="auto" w:fill="FFFFFF"/>
+          <w:rtl/>
+        </w:rPr>
+        <w:t xml:space="preserve">קבלת </w:t>
+      </w:r>
+      <w:r>
+        <w:rPr>
+          <w:rFonts w:ascii="Arial" w:hAnsi="Arial" w:cs="Arial" w:hint="cs"/>
+          <w:shd w:val="clear" w:color="auto" w:fill="FFFFFF"/>
+          <w:rtl/>
+        </w:rPr>
+        <w:t>מחרוזות מורכבות יותר מקודמתה</w:t>
+      </w:r>
+      <w:r>
+        <w:rPr>
+          <w:rFonts w:ascii="Arial" w:hAnsi="Arial" w:cs="Arial" w:hint="cs"/>
+          <w:shd w:val="clear" w:color="auto" w:fill="FFFFFF"/>
+          <w:rtl/>
+        </w:rPr>
+        <w:t>. ההיררכיה בין סוגי השפות מתוארת</w:t>
+      </w:r>
+      <w:r>
+        <w:rPr>
+          <w:rFonts w:ascii="Arial" w:hAnsi="Arial" w:cs="Arial" w:hint="cs"/>
+          <w:shd w:val="clear" w:color="auto" w:fill="FFFFFF"/>
+          <w:rtl/>
+        </w:rPr>
+        <w:t xml:space="preserve"> </w:t>
+      </w:r>
+      <w:r>
+        <w:rPr>
+          <w:rFonts w:ascii="Arial" w:hAnsi="Arial" w:cs="Arial" w:hint="cs"/>
+          <w:shd w:val="clear" w:color="auto" w:fill="FFFFFF"/>
+          <w:rtl/>
+        </w:rPr>
+        <w:t xml:space="preserve">על פי ה </w:t>
+      </w:r>
+      <w:r>
+        <w:rPr>
+          <w:rFonts w:ascii="Arial" w:hAnsi="Arial" w:cs="Arial"/>
+          <w:shd w:val="clear" w:color="auto" w:fill="FFFFFF"/>
+          <w:rtl/>
+        </w:rPr>
+        <w:t>–</w:t>
+      </w:r>
+      <w:r>
+        <w:rPr>
+          <w:rFonts w:ascii="Arial" w:hAnsi="Arial" w:cs="Arial" w:hint="cs"/>
+          <w:shd w:val="clear" w:color="auto" w:fill="FFFFFF"/>
+          <w:rtl/>
+        </w:rPr>
+        <w:t xml:space="preserve"> </w:t>
+      </w:r>
+      <w:r>
+        <w:rPr>
+          <w:rFonts w:ascii="Arial" w:hAnsi="Arial" w:cs="Arial"/>
+          <w:shd w:val="clear" w:color="auto" w:fill="FFFFFF"/>
+        </w:rPr>
+        <w:t>Chomsky Hierarchy</w:t>
+      </w:r>
+      <w:r>
+        <w:rPr>
+          <w:rFonts w:ascii="Arial" w:hAnsi="Arial" w:cs="Arial" w:hint="cs"/>
+          <w:shd w:val="clear" w:color="auto" w:fill="FFFFFF"/>
+          <w:rtl/>
+        </w:rPr>
+        <w:t>, כפי שיוצג בסוגים של אוטומטים.</w:t>
+      </w:r>
+    </w:p>
+    <w:p>
+      <w:pPr>
+        <w:pStyle w:val="Heading3"/>
+        <w:rPr>
+          <w:rtl/>
+        </w:rPr>
+      </w:pPr>
+      <w:bookmarkStart w:id="77" w:name="_Toc94370006"/>
+      <w:r>
+        <w:rPr>
+          <w:rFonts w:hint="cs"/>
+          <w:rtl/>
+        </w:rPr>
+        <w:t>סוגים של אוטומטים</w:t>
+      </w:r>
+      <w:bookmarkEnd w:id="77"/>
+    </w:p>
+    <w:p>
+      <w:pPr>
+        <w:rPr>
+          <w:rtl/>
+        </w:rPr>
+      </w:pPr>
+      <w:r>
+        <w:rPr>
+          <w:rFonts w:hint="cs"/>
+          <w:rtl/>
+        </w:rPr>
+        <w:t>ישנם סוגים שונים של אוטומטים</w:t>
+      </w:r>
+      <w:r>
+        <w:rPr>
+          <w:rFonts w:hint="cs"/>
+          <w:rtl/>
+        </w:rPr>
+        <w:t xml:space="preserve">, כך שיש אוטומטים חזקים יותר, </w:t>
+      </w:r>
+      <w:r>
+        <w:rPr>
+          <w:rFonts w:hint="cs"/>
+          <w:rtl/>
+        </w:rPr>
+        <w:t>המסוגלים לקבל שפות מורכבות יותר</w:t>
+      </w:r>
+      <w:r>
+        <w:rPr>
+          <w:rFonts w:hint="cs"/>
+          <w:rtl/>
+        </w:rPr>
+        <w:t xml:space="preserve"> ולפתור בעיות מורכבות יותר</w:t>
+      </w:r>
+      <w:r>
+        <w:rPr>
+          <w:rFonts w:hint="cs"/>
+          <w:rtl/>
+        </w:rPr>
+        <w:t>, ויש אוטומטים חלשים יותר</w:t>
+      </w:r>
+      <w:r>
+        <w:rPr>
+          <w:rFonts w:hint="cs"/>
+          <w:rtl/>
+        </w:rPr>
+        <w:t xml:space="preserve">, כלומר </w:t>
+      </w:r>
+      <w:r>
+        <w:rPr>
+          <w:rFonts w:hint="cs"/>
+          <w:rtl/>
+        </w:rPr>
+        <w:t xml:space="preserve">מסוגלים </w:t>
+      </w:r>
+      <w:r>
+        <w:rPr>
+          <w:rFonts w:hint="cs"/>
+          <w:rtl/>
+        </w:rPr>
+        <w:t>לקבל רק סוגים מסוימים של שפות</w:t>
+      </w:r>
+      <w:r>
+        <w:rPr>
+          <w:rFonts w:hint="cs"/>
+          <w:rtl/>
+        </w:rPr>
+        <w:t>, ולפתור רק סוגים מסוימים של בעיות</w:t>
+      </w:r>
+      <w:r>
+        <w:rPr>
+          <w:rFonts w:hint="cs"/>
+          <w:rtl/>
+        </w:rPr>
+        <w:t xml:space="preserve">. </w:t>
+      </w:r>
+      <w:r>
+        <w:rPr>
+          <w:rFonts w:hint="cs"/>
+          <w:rtl/>
+        </w:rPr>
+        <w:t xml:space="preserve">סוגי האוטומטים </w:t>
+      </w:r>
+      <w:r>
+        <w:rPr>
+          <w:rFonts w:hint="cs"/>
+          <w:rtl/>
+        </w:rPr>
+        <w:t xml:space="preserve">מסודרים על פי ה </w:t>
+      </w:r>
+      <w:r>
+        <w:rPr>
+          <w:rtl/>
+        </w:rPr>
+        <w:t>–</w:t>
+      </w:r>
+      <w:r>
+        <w:rPr>
+          <w:rFonts w:hint="cs"/>
+          <w:rtl/>
+        </w:rPr>
+        <w:t xml:space="preserve"> </w:t>
+      </w:r>
+      <w:r>
+        <w:t>Chomsky Hierarchy</w:t>
+      </w:r>
+      <w:r>
+        <w:rPr>
+          <w:rFonts w:hint="cs"/>
+          <w:rtl/>
+        </w:rPr>
+        <w:t>, היררכיה של אוטומטיים</w:t>
+      </w:r>
+      <w:r>
+        <w:rPr>
+          <w:rFonts w:hint="cs"/>
+          <w:rtl/>
+        </w:rPr>
+        <w:t xml:space="preserve"> שהגדיר </w:t>
+      </w:r>
+      <w:r>
+        <w:t>Noam Chomsky</w:t>
+      </w:r>
+      <w:r>
+        <w:rPr>
+          <w:rFonts w:hint="cs"/>
+          <w:rtl/>
+        </w:rPr>
+        <w:t xml:space="preserve">, </w:t>
+      </w:r>
+      <w:r>
+        <w:rPr>
+          <w:rFonts w:hint="cs"/>
+          <w:rtl/>
+        </w:rPr>
+        <w:t xml:space="preserve">החל מהאוטומט </w:t>
+      </w:r>
+      <w:r>
+        <w:rPr>
+          <w:rFonts w:hint="cs"/>
+          <w:rtl/>
+        </w:rPr>
+        <w:t xml:space="preserve">החלש ביותר, אוטומט סופי, לחזק ביותר, </w:t>
+      </w:r>
+      <w:r>
+        <w:rPr>
+          <w:rFonts w:hint="cs"/>
+          <w:rtl/>
+        </w:rPr>
+        <w:t>מכונת טיורינג</w:t>
+      </w:r>
+      <w:r>
+        <w:rPr>
+          <w:rFonts w:hint="cs"/>
+          <w:rtl/>
+        </w:rPr>
+        <w:t xml:space="preserve">, </w:t>
+      </w:r>
+      <w:r>
+        <w:rPr>
+          <w:rFonts w:hint="cs"/>
+          <w:rtl/>
+        </w:rPr>
+        <w:t>שהיא המודל התאורטי המתאר את המחשב המודרני שלנו כיום.</w:t>
+      </w:r>
+    </w:p>
+    <w:p>
+      <w:pPr>
+        <w:pStyle w:val="Heading4"/>
+        <w:rPr>
+          <w:rtl/>
+        </w:rPr>
+      </w:pPr>
+      <w:bookmarkStart w:id="78" w:name="_Toc94370007"/>
+      <w:r>
+        <w:rPr>
+          <w:noProof/>
+        </w:rPr>
+        <w:drawing>
+          <wp:anchor distT="0" distB="0" distL="114300" distR="114300" simplePos="0" relativeHeight="251700224" behindDoc="0" locked="0" layoutInCell="1" allowOverlap="1" wp14:anchorId="6305F411" wp14:editId="657BC802">
+            <wp:simplePos x="0" y="0"/>
+            <wp:positionH relativeFrom="column">
+              <wp:posOffset>1147414</wp:posOffset>
+            </wp:positionH>
+            <wp:positionV relativeFrom="paragraph">
+              <wp:posOffset>63500</wp:posOffset>
+            </wp:positionV>
+            <wp:extent cx="3994878" cy="2334435"/>
+            <wp:effectExtent l="0" t="0" r="5715" b="8890"/>
+            <wp:wrapNone/>
+            <wp:docPr id="27" name="Picture 27" descr="Chomsky Hierarchy"/>
+            <wp:cNvGraphicFramePr>
+              <a:graphicFrameLocks xmlns:a="http://schemas.openxmlformats.org/drawingml/2006/main" noChangeAspect="1"/>
+            </wp:cNvGraphicFramePr>
+            <a:graphic xmlns:a="http://schemas.openxmlformats.org/drawingml/2006/main">
+              <a:graphicData uri="http://schemas.openxmlformats.org/drawingml/2006/picture">
+                <pic:pic xmlns:pic="http://schemas.openxmlformats.org/drawingml/2006/picture">
+                  <pic:nvPicPr>
+                    <pic:cNvPr id="0" name="Picture 1" descr="Chomsky Hierarchy"/>
+                    <pic:cNvPicPr>
+                      <a:picLocks noChangeAspect="1" noChangeArrowheads="1"/>
+                    </pic:cNvPicPr>
+                  </pic:nvPicPr>
+                  <pic:blipFill>
+                    <a:blip r:embed="rId28" cstate="print">
+                      <a:extLst>
+                        <a:ext uri="{28A0092B-C50C-407E-A947-70E740481C1C}">
+                          <a14:useLocalDpi xmlns:a14="http://schemas.microsoft.com/office/drawing/2010/main" val="0"/>
+                        </a:ext>
+                      </a:extLst>
+                    </a:blip>
+                    <a:srcRect/>
+                    <a:stretch>
+                      <a:fillRect/>
+                    </a:stretch>
+                  </pic:blipFill>
+                  <pic:spPr bwMode="auto">
+                    <a:xfrm>
+                      <a:off x="0" y="0"/>
+                      <a:ext cx="3994878" cy="2334435"/>
+                    </a:xfrm>
+                    <a:prstGeom prst="rect">
+                      <a:avLst/>
+                    </a:prstGeom>
+                    <a:noFill/>
+                    <a:ln>
+                      <a:noFill/>
+                    </a:ln>
+                  </pic:spPr>
+                </pic:pic>
+              </a:graphicData>
+            </a:graphic>
+            <wp14:sizeRelH relativeFrom="margin">
+              <wp14:pctWidth>0</wp14:pctWidth>
+            </wp14:sizeRelH>
+            <wp14:sizeRelV relativeFrom="margin">
+              <wp14:pctHeight>0</wp14:pctHeight>
+            </wp14:sizeRelV>
+          </wp:anchor>
+        </w:drawing>
+      </w:r>
+      <w:r>
+        <w:t>Chomsky Hierarchy</w:t>
+      </w:r>
+      <w:bookmarkEnd w:id="78"/>
+    </w:p>
+    <w:p>
+      <w:pPr>
+        <w:bidi w:val="0"/>
+        <w:rPr>
+          <w:rtl/>
+        </w:rPr>
+      </w:pPr>
+      <w:r>
+        <w:rPr>
+          <w:rtl/>
+        </w:rPr>
+        <w:br w:type="page"/>
+      </w:r>
+    </w:p>
+    <w:p>
+      <w:pPr>
+        <w:pStyle w:val="Heading4"/>
+        <w:rPr>
+          <w:rtl/>
+        </w:rPr>
+      </w:pPr>
+      <w:bookmarkStart w:id="79" w:name="_Toc94370008"/>
+      <w:r>
+        <w:rPr>
+          <w:rFonts w:hint="cs"/>
+          <w:rtl/>
+        </w:rPr>
+        <w:lastRenderedPageBreak/>
+        <w:t xml:space="preserve">אוטומט </w:t>
+      </w:r>
+      <w:r>
+        <w:rPr>
+          <w:rFonts w:hint="cs"/>
+          <w:rtl/>
+        </w:rPr>
+        <w:t>סופי</w:t>
+      </w:r>
+      <w:bookmarkEnd w:id="79"/>
+    </w:p>
+    <w:p>
+      <w:pPr>
+        <w:rPr>
+          <w:rtl/>
+        </w:rPr>
+      </w:pPr>
+      <w:r>
+        <w:rPr>
+          <w:rFonts w:hint="cs"/>
+          <w:rtl/>
+        </w:rPr>
+        <w:t>אוטומט סופי</w:t>
+      </w:r>
+      <w:r>
+        <w:rPr>
+          <w:rFonts w:hint="cs"/>
+          <w:rtl/>
+        </w:rPr>
+        <w:t>,</w:t>
+      </w:r>
+      <w:r>
+        <w:t xml:space="preserve">Finite Automaton (FA) / Finite State Machine (FSM) </w:t>
+      </w:r>
+      <w:r>
+        <w:rPr>
+          <w:rFonts w:hint="cs"/>
+          <w:rtl/>
+        </w:rPr>
+        <w:t>,</w:t>
+      </w:r>
+      <w:r>
+        <w:rPr>
+          <w:rFonts w:hint="cs"/>
+          <w:rtl/>
+        </w:rPr>
+        <w:t xml:space="preserve"> הוא מכונת מצבים אשר יכולה להימצא במצב אחד מתוך אוסף </w:t>
+      </w:r>
+      <w:r>
+        <w:rPr>
+          <w:rFonts w:hint="cs"/>
+          <w:b/>
+          <w:bCs/>
+          <w:rtl/>
+        </w:rPr>
+        <w:t>סופי</w:t>
+      </w:r>
+      <w:r>
+        <w:rPr>
+          <w:rFonts w:hint="cs"/>
+          <w:rtl/>
+        </w:rPr>
+        <w:t xml:space="preserve"> של מצבים בכל רגע נתון, והמעבר בין מצב למצב מותנה רק על ידי תווי הקלט.</w:t>
+      </w:r>
+    </w:p>
+    <w:p>
+      <w:pPr>
+        <w:rPr>
+          <w:rtl/>
+        </w:rPr>
+      </w:pPr>
+      <w:r>
+        <w:rPr>
+          <w:rFonts w:hint="cs"/>
+          <w:rtl/>
+        </w:rPr>
+        <w:t>אוטומט סופי מאופיין בכך שהוא מקבל רק שפות רגולריות</w:t>
+      </w:r>
+      <w:r>
+        <w:rPr>
+          <w:rFonts w:hint="cs"/>
+          <w:rtl/>
+        </w:rPr>
+        <w:t xml:space="preserve">, </w:t>
+      </w:r>
+      <w:proofErr w:type="spellStart"/>
+      <w:r>
+        <w:t>Ragular</w:t>
+      </w:r>
+      <w:proofErr w:type="spellEnd"/>
+      <w:r>
+        <w:t xml:space="preserve"> Languages</w:t>
+      </w:r>
+      <w:r>
+        <w:rPr>
+          <w:rFonts w:hint="cs"/>
+          <w:rtl/>
+        </w:rPr>
+        <w:t xml:space="preserve">. שפה רגולרית היא שפה פורמלית שיכולה להיות מתוארת על ידי </w:t>
+      </w:r>
+      <w:r>
+        <w:t>Regular Expression</w:t>
+      </w:r>
+      <w:r>
+        <w:rPr>
+          <w:rFonts w:hint="cs"/>
+          <w:rtl/>
+        </w:rPr>
+        <w:t xml:space="preserve"> (</w:t>
+      </w:r>
+      <w:r>
+        <w:t>Regex</w:t>
+      </w:r>
+      <w:r>
+        <w:rPr>
+          <w:rFonts w:hint="cs"/>
+          <w:rtl/>
+        </w:rPr>
+        <w:t>)</w:t>
+      </w:r>
+      <w:r>
+        <w:rPr>
+          <w:rFonts w:hint="cs"/>
+          <w:rtl/>
+        </w:rPr>
+        <w:t xml:space="preserve">, והיא נמצאת במקום הנמוך ביותר בהיררכיה של </w:t>
+      </w:r>
+      <w:proofErr w:type="spellStart"/>
+      <w:r>
+        <w:rPr>
+          <w:rFonts w:hint="cs"/>
+          <w:rtl/>
+        </w:rPr>
+        <w:t>צ'ומסקי</w:t>
+      </w:r>
+      <w:proofErr w:type="spellEnd"/>
+      <w:r>
+        <w:rPr>
+          <w:rFonts w:hint="cs"/>
+          <w:rtl/>
+        </w:rPr>
+        <w:t xml:space="preserve"> (</w:t>
+      </w:r>
+      <w:r>
+        <w:t>Chomsky Hierarchy</w:t>
+      </w:r>
+      <w:r>
+        <w:rPr>
+          <w:rFonts w:hint="cs"/>
+          <w:rtl/>
+        </w:rPr>
+        <w:t>).</w:t>
+      </w:r>
+    </w:p>
+    <w:p>
+      <w:pPr>
+        <w:rPr>
+          <w:b/>
+          <w:bCs/>
+          <w:rtl/>
+        </w:rPr>
+      </w:pPr>
+      <w:r>
+        <w:rPr>
+          <w:noProof/>
+        </w:rPr>
+        <w:drawing>
+          <wp:anchor distT="0" distB="0" distL="114300" distR="114300" simplePos="0" relativeHeight="251701248" behindDoc="0" locked="0" layoutInCell="1" allowOverlap="1" wp14:anchorId="7C1C4710" wp14:editId="016BA2EC">
+            <wp:simplePos x="0" y="0"/>
+            <wp:positionH relativeFrom="column">
+              <wp:posOffset>3302635</wp:posOffset>
+            </wp:positionH>
+            <wp:positionV relativeFrom="paragraph">
+              <wp:posOffset>292245</wp:posOffset>
+            </wp:positionV>
+            <wp:extent cx="3157855" cy="1727200"/>
+            <wp:effectExtent l="19050" t="19050" r="23495" b="25400"/>
+            <wp:wrapTopAndBottom/>
+            <wp:docPr id="29" name="Picture 29" descr="A picture containing text, pool ball, sport&#10;&#10;Description automatically generated"/>
+            <wp:cNvGraphicFramePr>
+              <a:graphicFrameLocks xmlns:a="http://schemas.openxmlformats.org/drawingml/2006/main" noChangeAspect="1"/>
+            </wp:cNvGraphicFramePr>
+            <a:graphic xmlns:a="http://schemas.openxmlformats.org/drawingml/2006/main">
+              <a:graphicData uri="http://schemas.openxmlformats.org/drawingml/2006/picture">
+                <pic:pic xmlns:pic="http://schemas.openxmlformats.org/drawingml/2006/picture">
+                  <pic:nvPicPr>
+                    <pic:cNvPr id="29" name="Picture 29" descr="A picture containing text, pool ball, sport&#10;&#10;Description automatically generated"/>
+                    <pic:cNvPicPr>
+                      <a:picLocks noChangeAspect="1" noChangeArrowheads="1"/>
+                    </pic:cNvPicPr>
+                  </pic:nvPicPr>
+                  <pic:blipFill rotWithShape="1">
+                    <a:blip r:embed="rId29">
+                      <a:extLst>
+                        <a:ext uri="{28A0092B-C50C-407E-A947-70E740481C1C}">
+                          <a14:useLocalDpi xmlns:a14="http://schemas.microsoft.com/office/drawing/2010/main" val="0"/>
+                        </a:ext>
+                      </a:extLst>
+                    </a:blip>
+                    <a:srcRect b="2921"/>
+                    <a:stretch/>
+                  </pic:blipFill>
+                  <pic:spPr bwMode="auto">
+                    <a:xfrm>
+                      <a:off x="0" y="0"/>
+                      <a:ext cx="3157855" cy="1727200"/>
+                    </a:xfrm>
+                    <a:prstGeom prst="rect">
+                      <a:avLst/>
+                    </a:prstGeom>
+                    <a:noFill/>
+                    <a:ln w="9525" cap="flat" cmpd="sng" algn="ctr">
+                      <a:solidFill>
+                        <a:sysClr val="windowText" lastClr="000000"/>
+                      </a:solidFill>
+                      <a:prstDash val="solid"/>
+                      <a:round/>
+                      <a:headEnd type="none" w="med" len="med"/>
+                      <a:tailEnd type="none" w="med" len="med"/>
+                      <a:extLst>
+                        <a:ext uri="{C807C97D-BFC1-408E-A445-0C87EB9F89A2}">
+                          <ask:lineSketchStyleProps xmlns:ask="http://schemas.microsoft.com/office/drawing/2018/sketchyshapes" sd="0">
+                            <a:custGeom>
+                              <a:avLst/>
+                              <a:gdLst/>
+                              <a:ahLst/>
+                              <a:cxnLst/>
+                              <a:rect l="0" t="0" r="0" b="0"/>
+                              <a:pathLst/>
+                            </a:custGeom>
+                            <ask:type/>
+                          </ask:lineSketchStyleProps>
+                        </a:ext>
+                      </a:extLst>
+                    </a:ln>
+                    <a:extLst>
+                      <a:ext uri="{53640926-AAD7-44D8-BBD7-CCE9431645EC}">
+                        <a14:shadowObscured xmlns:a14="http://schemas.microsoft.com/office/drawing/2010/main"/>
+                      </a:ext>
+                    </a:extLst>
+                  </pic:spPr>
+                </pic:pic>
+              </a:graphicData>
+            </a:graphic>
+            <wp14:sizeRelH relativeFrom="margin">
+              <wp14:pctWidth>0</wp14:pctWidth>
+            </wp14:sizeRelH>
+            <wp14:sizeRelV relativeFrom="margin">
+              <wp14:pctHeight>0</wp14:pctHeight>
+            </wp14:sizeRelV>
+          </wp:anchor>
+        </w:drawing>
+      </w:r>
+      <w:r>
+        <w:rPr>
+          <w:rFonts w:hint="cs"/>
+          <w:b/>
+          <w:bCs/>
+          <w:rtl/>
+        </w:rPr>
+        <w:t>דיאגרמה המתארת אוטומט סופי</w:t>
+      </w:r>
+      <w:r>
+        <w:rPr>
+          <w:rFonts w:hint="cs"/>
+          <w:b/>
+          <w:bCs/>
+          <w:rtl/>
+        </w:rPr>
+        <w:t xml:space="preserve"> </w:t>
+      </w:r>
+      <w:r>
+        <w:rPr>
+          <w:rFonts w:cs="Arial"/>
+          <w:b/>
+          <w:bCs/>
+          <w:rtl/>
+        </w:rPr>
+        <w:t>מעל הא"ב {1, 0}</w:t>
+      </w:r>
+      <w:r>
+        <w:rPr>
+          <w:rFonts w:cs="Arial" w:hint="cs"/>
+          <w:b/>
+          <w:bCs/>
+          <w:rtl/>
+        </w:rPr>
+        <w:t xml:space="preserve"> </w:t>
+      </w:r>
+      <w:r>
+        <w:rPr>
+          <w:rFonts w:ascii="Arial" w:hAnsi="Arial" w:cs="Arial"/>
+          <w:b/>
+          <w:bCs/>
+          <w:shd w:val="clear" w:color="auto" w:fill="FFFFFF"/>
+        </w:rPr>
+        <w:t>Σ</w:t>
+      </w:r>
+      <w:r>
+        <w:rPr>
+          <w:rFonts w:ascii="Arial" w:hAnsi="Arial" w:cs="Arial"/>
+          <w:b/>
+          <w:bCs/>
+          <w:shd w:val="clear" w:color="auto" w:fill="FFFFFF"/>
+        </w:rPr>
+        <w:t xml:space="preserve"> =</w:t>
+      </w:r>
+      <w:r>
+        <w:rPr>
+          <w:rFonts w:cs="Arial"/>
+          <w:b/>
+          <w:bCs/>
+          <w:rtl/>
+        </w:rPr>
+        <w:t xml:space="preserve"> </w:t>
+      </w:r>
+      <w:r>
+        <w:rPr>
+          <w:rFonts w:cs="Arial"/>
+          <w:b/>
+          <w:bCs/>
+          <w:rtl/>
+        </w:rPr>
+        <w:t>המקבל רק מחרוזות עם מספר זוגי של אפסים</w:t>
+      </w:r>
+    </w:p>
+    <w:p>
+      <w:pPr>
+        <w:rPr>
+          <w:rtl/>
+        </w:rPr>
+      </w:pPr>
+    </w:p>
+    <w:p>
+      <w:pPr>
+        <w:rPr>
+          <w:rtl/>
+        </w:rPr>
+      </w:pPr>
+      <w:r>
+        <w:rPr>
+          <w:rFonts w:hint="cs"/>
+          <w:rtl/>
+        </w:rPr>
+        <w:t xml:space="preserve">העיגולים בדיאגרמה, </w:t>
+      </w:r>
+      <w:r>
+        <w:t>S1</w:t>
+      </w:r>
+      <w:r>
+        <w:rPr>
+          <w:rFonts w:hint="cs"/>
+          <w:rtl/>
+        </w:rPr>
+        <w:t xml:space="preserve"> ו </w:t>
+      </w:r>
+      <w:r>
+        <w:rPr>
+          <w:rtl/>
+        </w:rPr>
+        <w:t>–</w:t>
+      </w:r>
+      <w:r>
+        <w:rPr>
+          <w:rFonts w:hint="cs"/>
+          <w:rtl/>
+        </w:rPr>
+        <w:t xml:space="preserve"> </w:t>
+      </w:r>
+      <w:r>
+        <w:t>S2</w:t>
+      </w:r>
+      <w:r>
+        <w:rPr>
+          <w:rFonts w:hint="cs"/>
+          <w:rtl/>
+        </w:rPr>
+        <w:t xml:space="preserve">, </w:t>
+      </w:r>
+      <w:r>
+        <w:rPr>
+          <w:rFonts w:hint="cs"/>
+          <w:rtl/>
+        </w:rPr>
+        <w:t xml:space="preserve">מתארים מצבים, כך שעיגול כפול, כמו במקרה של </w:t>
+      </w:r>
+      <w:r>
+        <w:t>S1</w:t>
+      </w:r>
+      <w:r>
+        <w:rPr>
+          <w:rFonts w:hint="cs"/>
+          <w:rtl/>
+        </w:rPr>
+        <w:t xml:space="preserve"> נקרא מצב מקבל. </w:t>
+      </w:r>
+      <w:r>
+        <w:rPr>
+          <w:rFonts w:hint="cs"/>
+          <w:rtl/>
+        </w:rPr>
+        <w:t>אם האוטומט נעצר על מצב מקבל לאחר שסיים לעבור על כל תווי הקלט משמע הקלט הוא חלק מהשפה. עבור כל מקרה אחר, הקלט לא חלק מהשפה.</w:t>
+      </w:r>
+    </w:p>
+    <w:p>
+      <w:pPr>
+        <w:rPr>
+          <w:rtl/>
+        </w:rPr>
+      </w:pPr>
+      <w:r>
+        <w:rPr>
+          <w:rFonts w:hint="cs"/>
+          <w:rtl/>
+        </w:rPr>
+        <w:t xml:space="preserve">החיצים בדיאגרמה מתארים את המעברים בין המצבים השונים של האוטומט כתלות בקלט. לדוגמא, על מנת לעבור ממצב </w:t>
+      </w:r>
+      <w:r>
+        <w:t>S1</w:t>
+      </w:r>
+      <w:r>
+        <w:rPr>
+          <w:rFonts w:hint="cs"/>
+          <w:rtl/>
+        </w:rPr>
+        <w:t xml:space="preserve"> למצב </w:t>
+      </w:r>
+      <w:r>
+        <w:t>S2</w:t>
+      </w:r>
+      <w:r>
+        <w:rPr>
+          <w:rFonts w:hint="cs"/>
+          <w:rtl/>
+        </w:rPr>
+        <w:t xml:space="preserve"> אנו חייבים לקלוט 0. עבור 1 אנו נשאר במצב </w:t>
+      </w:r>
+      <w:r>
+        <w:t>S1</w:t>
+      </w:r>
+      <w:r>
+        <w:rPr>
+          <w:rFonts w:hint="cs"/>
+          <w:rtl/>
+        </w:rPr>
+        <w:t>. החץ היחיד בדיאגרמה שרק מסתיים במצב ולא מתחיל בשום מצב הוא החץ המצביע על המצב ההתחלתי של האוטומט. לכל אוטומט יש מצב התחלתי ממנו מתחיל האוטומט לעבוד.</w:t>
+      </w:r>
+    </w:p>
+    <w:p>
+      <w:pPr>
+        <w:rPr>
+          <w:rtl/>
+        </w:rPr>
+      </w:pPr>
+      <w:r>
+        <w:rPr>
+          <w:rFonts w:hint="cs"/>
+          <w:rtl/>
+        </w:rPr>
+        <w:t xml:space="preserve">שוב, </w:t>
+      </w:r>
+      <w:r>
+        <w:rPr>
+          <w:rFonts w:hint="cs"/>
+          <w:rtl/>
+        </w:rPr>
+        <w:t>מחרוזת תחשב כחלק מהשפה</w:t>
+      </w:r>
+      <w:r>
+        <w:rPr>
+          <w:rFonts w:hint="cs"/>
+          <w:rtl/>
+        </w:rPr>
+        <w:t xml:space="preserve"> </w:t>
+      </w:r>
+      <w:r>
+        <w:rPr>
+          <w:rFonts w:hint="cs"/>
+          <w:rtl/>
+        </w:rPr>
+        <w:t>אם ו</w:t>
+      </w:r>
+      <w:r>
+        <w:rPr>
+          <w:rFonts w:hint="cs"/>
+          <w:rtl/>
+        </w:rPr>
+        <w:t>רק אם</w:t>
+      </w:r>
+      <w:r>
+        <w:rPr>
+          <w:rFonts w:hint="cs"/>
+          <w:rtl/>
+        </w:rPr>
+        <w:t xml:space="preserve"> האוטומט סיים את עבודתו במצב מקבל, ורק לאחר שעבר על כל תווי הקלט.</w:t>
+      </w:r>
+    </w:p>
+    <w:p>
+      <w:pPr>
+        <w:rPr>
+          <w:rFonts w:hint="cs"/>
+          <w:rtl/>
+        </w:rPr>
+      </w:pPr>
+    </w:p>
+    <w:p>
+      <w:pPr>
+        <w:pStyle w:val="Heading4"/>
+        <w:rPr>
+          <w:rtl/>
+        </w:rPr>
+      </w:pPr>
+      <w:bookmarkStart w:id="80" w:name="_Toc94370009"/>
+      <w:r>
+        <w:rPr>
+          <w:rFonts w:hint="cs"/>
+          <w:rtl/>
+        </w:rPr>
+        <w:t xml:space="preserve">אוטומט </w:t>
+      </w:r>
+      <w:r>
+        <w:rPr>
+          <w:rFonts w:hint="cs"/>
+          <w:rtl/>
+        </w:rPr>
+        <w:t>מחסנית</w:t>
+      </w:r>
+      <w:bookmarkEnd w:id="80"/>
+    </w:p>
+    <w:p>
+      <w:pPr>
+        <w:rPr>
+          <w:rtl/>
+        </w:rPr>
+      </w:pPr>
+      <w:r>
+        <w:rPr>
+          <w:rFonts w:hint="cs"/>
+          <w:rtl/>
+        </w:rPr>
+        <w:t>אוטומט מחסנית</w:t>
+      </w:r>
+      <w:r>
+        <w:rPr>
+          <w:rFonts w:hint="cs"/>
+          <w:rtl/>
+        </w:rPr>
+        <w:t xml:space="preserve">, </w:t>
+      </w:r>
+      <w:r>
+        <w:t>Push-Down Automaton (PDA)</w:t>
+      </w:r>
+      <w:r>
+        <w:rPr>
+          <w:rFonts w:hint="cs"/>
+          <w:rtl/>
+        </w:rPr>
+        <w:t>, הוא מכונת מצבים אשר נעזרת במחסנית לביצוע עבודתה, והמעבר בין מצבים מותנה לא רק על ידי תווי הקלט, אלא גם על ידי מה שנמצא בראש המחסנית.</w:t>
+      </w:r>
+    </w:p>
+    <w:p>
+      <w:pPr>
+        <w:rPr>
+          <w:rFonts w:hint="cs"/>
+          <w:rtl/>
+        </w:rPr>
+      </w:pPr>
+      <w:r>
+        <w:rPr>
+          <w:rFonts w:hint="cs"/>
+          <w:rtl/>
+        </w:rPr>
+        <w:t xml:space="preserve">אוטומט מחסנית מאופיין בכך שהוא מקבל </w:t>
+      </w:r>
+      <w:r>
+        <w:rPr>
+          <w:rFonts w:hint="cs"/>
+          <w:rtl/>
+        </w:rPr>
+        <w:t xml:space="preserve">שפות חופשיות הקשר, </w:t>
+      </w:r>
+      <w:r>
+        <w:t>Context Free Languages</w:t>
+      </w:r>
+      <w:r>
+        <w:rPr>
+          <w:rFonts w:hint="cs"/>
+          <w:rtl/>
+        </w:rPr>
+        <w:t>.</w:t>
+      </w:r>
+      <w:r>
+        <w:rPr>
+          <w:rFonts w:hint="cs"/>
+          <w:rtl/>
+        </w:rPr>
+        <w:t xml:space="preserve"> ישנו קשר הדוק בין אוטומט מחסנית ל </w:t>
+      </w:r>
+      <w:r>
+        <w:rPr>
+          <w:rtl/>
+        </w:rPr>
+        <w:t>–</w:t>
+      </w:r>
+      <w:r>
+        <w:rPr>
+          <w:rFonts w:hint="cs"/>
+          <w:rtl/>
+        </w:rPr>
+        <w:t xml:space="preserve"> </w:t>
+      </w:r>
+      <w:r>
+        <w:t>CFL</w:t>
+      </w:r>
+      <w:r>
+        <w:rPr>
+          <w:rFonts w:hint="cs"/>
+          <w:rtl/>
+        </w:rPr>
+        <w:t>.</w:t>
+      </w:r>
+      <w:r>
+        <w:rPr>
+          <w:rFonts w:hint="cs"/>
+          <w:rtl/>
+        </w:rPr>
+        <w:t xml:space="preserve"> </w:t>
+      </w:r>
+      <w:r>
+        <w:rPr>
+          <w:rFonts w:hint="cs"/>
+          <w:rtl/>
+        </w:rPr>
+        <w:t>כל</w:t>
+      </w:r>
+      <w:r>
+        <w:rPr>
+          <w:rFonts w:hint="cs"/>
+          <w:rtl/>
+        </w:rPr>
+        <w:t xml:space="preserve"> </w:t>
+      </w:r>
+      <w:r>
+        <w:t>Context Free Grammar</w:t>
+      </w:r>
+      <w:r>
+        <w:rPr>
+          <w:rFonts w:hint="cs"/>
+          <w:rtl/>
+        </w:rPr>
+        <w:t xml:space="preserve"> המתאר </w:t>
+      </w:r>
+      <w:r>
+        <w:t>Context Free Language</w:t>
+      </w:r>
+      <w:r>
+        <w:rPr>
+          <w:rFonts w:hint="cs"/>
+          <w:rtl/>
+        </w:rPr>
+        <w:t xml:space="preserve"> יכול להיות מתואר על ידי אוטומט מחסנית.</w:t>
+      </w:r>
+    </w:p>
+    <w:p>
+      <w:pPr>
+        <w:rPr>
+          <w:rtl/>
+        </w:rPr>
+      </w:pPr>
+      <w:r>
+        <w:rPr>
+          <w:rFonts w:cs="Arial"/>
+          <w:rtl/>
+        </w:rPr>
+        <w:drawing>
+          <wp:anchor distT="0" distB="0" distL="114300" distR="114300" simplePos="0" relativeHeight="251702272" behindDoc="0" locked="0" layoutInCell="1" allowOverlap="1" wp14:anchorId="361B0AAB" wp14:editId="1CB41706">
+            <wp:simplePos x="0" y="0"/>
+            <wp:positionH relativeFrom="column">
+              <wp:posOffset>6222230</wp:posOffset>
+            </wp:positionH>
+            <wp:positionV relativeFrom="paragraph">
+              <wp:posOffset>265612</wp:posOffset>
+            </wp:positionV>
+            <wp:extent cx="158885" cy="207099"/>
+            <wp:effectExtent l="0" t="0" r="0" b="2540"/>
+            <wp:wrapNone/>
+            <wp:docPr id="33" name="Picture 33"/>
+            <wp:cNvGraphicFramePr>
+              <a:graphicFrameLocks xmlns:a="http://schemas.openxmlformats.org/drawingml/2006/main" noChangeAspect="1"/>
+            </wp:cNvGraphicFramePr>
+            <a:graphic xmlns:a="http://schemas.openxmlformats.org/drawingml/2006/main">
+              <a:graphicData uri="http://schemas.openxmlformats.org/drawingml/2006/picture">
+                <pic:pic xmlns:pic="http://schemas.openxmlformats.org/drawingml/2006/picture">
+                  <pic:nvPicPr>
+                    <pic:cNvPr id="1" name=""/>
+                    <pic:cNvPicPr/>
+                  </pic:nvPicPr>
+                  <pic:blipFill>
+                    <a:blip r:embed="rId30">
+                      <a:extLst>
+                        <a:ext uri="{28A0092B-C50C-407E-A947-70E740481C1C}">
+                          <a14:useLocalDpi xmlns:a14="http://schemas.microsoft.com/office/drawing/2010/main" val="0"/>
+                        </a:ext>
+                      </a:extLst>
+                    </a:blip>
+                    <a:stretch>
+                      <a:fillRect/>
+                    </a:stretch>
+                  </pic:blipFill>
+                  <pic:spPr>
+                    <a:xfrm>
+                      <a:off x="0" y="0"/>
+                      <a:ext cx="158885" cy="207099"/>
+                    </a:xfrm>
+                    <a:prstGeom prst="rect">
+                      <a:avLst/>
+                    </a:prstGeom>
+                  </pic:spPr>
+                </pic:pic>
+              </a:graphicData>
+            </a:graphic>
+            <wp14:sizeRelH relativeFrom="margin">
+              <wp14:pctWidth>0</wp14:pctWidth>
+            </wp14:sizeRelH>
+            <wp14:sizeRelV relativeFrom="margin">
+              <wp14:pctHeight>0</wp14:pctHeight>
+            </wp14:sizeRelV>
+          </wp:anchor>
+        </w:drawing>
+      </w:r>
+      <w:r>
+        <w:rPr>
+          <w:rFonts w:hint="cs"/>
+          <w:rtl/>
+        </w:rPr>
+        <w:t xml:space="preserve">כיוון </w:t>
+      </w:r>
+      <w:r>
+        <w:rPr>
+          <w:rFonts w:hint="cs"/>
+          <w:rtl/>
+        </w:rPr>
+        <w:t xml:space="preserve">שכעת </w:t>
+      </w:r>
+      <w:r>
+        <w:rPr>
+          <w:rFonts w:hint="cs"/>
+          <w:rtl/>
+        </w:rPr>
+        <w:t>ישנה</w:t>
+      </w:r>
+      <w:r>
+        <w:rPr>
+          <w:rFonts w:hint="cs"/>
+          <w:rtl/>
+        </w:rPr>
+        <w:t xml:space="preserve"> גם</w:t>
+      </w:r>
+      <w:r>
+        <w:rPr>
+          <w:rFonts w:hint="cs"/>
+          <w:rtl/>
+        </w:rPr>
+        <w:t xml:space="preserve"> מחסנית, </w:t>
+      </w:r>
+      <w:r>
+        <w:rPr>
+          <w:rFonts w:hint="cs"/>
+        </w:rPr>
+        <w:t>PDA</w:t>
+      </w:r>
+      <w:r>
+        <w:rPr>
+          <w:rFonts w:hint="cs"/>
+          <w:rtl/>
+        </w:rPr>
+        <w:t xml:space="preserve"> מוגדרת </w:t>
+      </w:r>
+      <w:r>
+        <w:rPr>
+          <w:rFonts w:hint="cs"/>
+          <w:rtl/>
+        </w:rPr>
+        <w:t xml:space="preserve">כעת </w:t>
+      </w:r>
+      <w:r>
+        <w:rPr>
+          <w:rFonts w:hint="cs"/>
+          <w:rtl/>
+        </w:rPr>
+        <w:t>על ידי 7 דברים:</w:t>
+      </w:r>
+    </w:p>
+    <w:p>
+      <w:pPr>
+        <w:pStyle w:val="ListParagraph"/>
+        <w:numPr>
+          <w:ilvl w:val="0"/>
+          <w:numId w:val="31"/>
+        </w:numPr>
+      </w:pPr>
+      <w:r>
+        <w:rPr>
+          <w:rFonts w:hint="cs"/>
+          <w:rtl/>
+        </w:rPr>
+        <w:t xml:space="preserve"> </w:t>
+      </w:r>
+      <w:r>
+        <w:rPr>
+          <w:rtl/>
+        </w:rPr>
+        <w:t>–</w:t>
+      </w:r>
+      <w:r>
+        <w:rPr>
+          <w:rFonts w:hint="cs"/>
+          <w:rtl/>
+        </w:rPr>
+        <w:t xml:space="preserve"> אוסף סופי של מצבים</w:t>
+      </w:r>
+    </w:p>
+    <w:p>
+      <w:pPr>
+        <w:pStyle w:val="ListParagraph"/>
+        <w:numPr>
+          <w:ilvl w:val="0"/>
+          <w:numId w:val="31"/>
+        </w:numPr>
+      </w:pPr>
+      <w:r>
+        <w:rPr>
+          <w:rFonts w:cs="Arial"/>
+          <w:rtl/>
+        </w:rPr>
+        <w:drawing>
+          <wp:anchor distT="0" distB="0" distL="114300" distR="114300" simplePos="0" relativeHeight="251703296" behindDoc="0" locked="0" layoutInCell="1" allowOverlap="1" wp14:anchorId="740CF35B" wp14:editId="159DBCD0">
+            <wp:simplePos x="0" y="0"/>
+            <wp:positionH relativeFrom="column">
+              <wp:posOffset>6221500</wp:posOffset>
+            </wp:positionH>
+            <wp:positionV relativeFrom="paragraph">
+              <wp:posOffset>6305</wp:posOffset>
+            </wp:positionV>
+            <wp:extent cx="152863" cy="194553"/>
+            <wp:effectExtent l="0" t="0" r="0" b="0"/>
+            <wp:wrapNone/>
+            <wp:docPr id="35" name="Picture 35"/>
+            <wp:cNvGraphicFramePr>
+              <a:graphicFrameLocks xmlns:a="http://schemas.openxmlformats.org/drawingml/2006/main" noChangeAspect="1"/>
+            </wp:cNvGraphicFramePr>
+            <a:graphic xmlns:a="http://schemas.openxmlformats.org/drawingml/2006/main">
+              <a:graphicData uri="http://schemas.openxmlformats.org/drawingml/2006/picture">
+                <pic:pic xmlns:pic="http://schemas.openxmlformats.org/drawingml/2006/picture">
+                  <pic:nvPicPr>
+                    <pic:cNvPr id="1" name=""/>
+                    <pic:cNvPicPr/>
+                  </pic:nvPicPr>
+                  <pic:blipFill>
+                    <a:blip r:embed="rId31">
+                      <a:extLst>
+                        <a:ext uri="{28A0092B-C50C-407E-A947-70E740481C1C}">
+                          <a14:useLocalDpi xmlns:a14="http://schemas.microsoft.com/office/drawing/2010/main" val="0"/>
+                        </a:ext>
+                      </a:extLst>
+                    </a:blip>
+                    <a:stretch>
+                      <a:fillRect/>
+                    </a:stretch>
+                  </pic:blipFill>
+                  <pic:spPr>
+                    <a:xfrm>
+                      <a:off x="0" y="0"/>
+                      <a:ext cx="152863" cy="194553"/>
+                    </a:xfrm>
+                    <a:prstGeom prst="rect">
+                      <a:avLst/>
+                    </a:prstGeom>
+                  </pic:spPr>
+                </pic:pic>
+              </a:graphicData>
+            </a:graphic>
+            <wp14:sizeRelH relativeFrom="margin">
+              <wp14:pctWidth>0</wp14:pctWidth>
+            </wp14:sizeRelH>
+            <wp14:sizeRelV relativeFrom="margin">
+              <wp14:pctHeight>0</wp14:pctHeight>
+            </wp14:sizeRelV>
+          </wp:anchor>
+        </w:drawing>
+      </w:r>
+      <w:r>
+        <w:rPr>
+          <w:rFonts w:hint="cs"/>
+          <w:rtl/>
+        </w:rPr>
+        <w:t xml:space="preserve"> </w:t>
+      </w:r>
+      <w:r>
+        <w:rPr>
+          <w:rtl/>
+        </w:rPr>
+        <w:softHyphen/>
+      </w:r>
+      <w:r>
+        <w:rPr>
+          <w:rFonts w:hint="cs"/>
+          <w:rtl/>
+        </w:rPr>
+        <w:t>– א"ב של הקלט</w:t>
+      </w:r>
+    </w:p>
+    <w:p>
+      <w:pPr>
+        <w:pStyle w:val="ListParagraph"/>
+        <w:numPr>
+          <w:ilvl w:val="0"/>
+          <w:numId w:val="31"/>
+        </w:numPr>
+      </w:pPr>
+      <w:r>
+        <w:rPr>
+          <w:rFonts w:cs="Arial"/>
+          <w:rtl/>
+        </w:rPr>
+        <w:drawing>
+          <wp:anchor distT="0" distB="0" distL="114300" distR="114300" simplePos="0" relativeHeight="251705344" behindDoc="0" locked="0" layoutInCell="1" allowOverlap="1" wp14:anchorId="41C76D36" wp14:editId="071D3F7B">
+            <wp:simplePos x="0" y="0"/>
+            <wp:positionH relativeFrom="column">
+              <wp:posOffset>6213137</wp:posOffset>
+            </wp:positionH>
+            <wp:positionV relativeFrom="paragraph">
+              <wp:posOffset>177692</wp:posOffset>
+            </wp:positionV>
+            <wp:extent cx="136187" cy="195770"/>
+            <wp:effectExtent l="0" t="0" r="0" b="0"/>
+            <wp:wrapNone/>
+            <wp:docPr id="37" name="Picture 37"/>
+            <wp:cNvGraphicFramePr>
+              <a:graphicFrameLocks xmlns:a="http://schemas.openxmlformats.org/drawingml/2006/main" noChangeAspect="1"/>
+            </wp:cNvGraphicFramePr>
+            <a:graphic xmlns:a="http://schemas.openxmlformats.org/drawingml/2006/main">
+              <a:graphicData uri="http://schemas.openxmlformats.org/drawingml/2006/picture">
+                <pic:pic xmlns:pic="http://schemas.openxmlformats.org/drawingml/2006/picture">
+                  <pic:nvPicPr>
+                    <pic:cNvPr id="1" name=""/>
+                    <pic:cNvPicPr/>
+                  </pic:nvPicPr>
+                  <pic:blipFill>
+                    <a:blip r:embed="rId32">
+                      <a:extLst>
+                        <a:ext uri="{28A0092B-C50C-407E-A947-70E740481C1C}">
+                          <a14:useLocalDpi xmlns:a14="http://schemas.microsoft.com/office/drawing/2010/main" val="0"/>
+                        </a:ext>
+                      </a:extLst>
+                    </a:blip>
+                    <a:stretch>
+                      <a:fillRect/>
+                    </a:stretch>
+                  </pic:blipFill>
+                  <pic:spPr>
+                    <a:xfrm>
+                      <a:off x="0" y="0"/>
+                      <a:ext cx="136187" cy="195770"/>
+                    </a:xfrm>
+                    <a:prstGeom prst="rect">
+                      <a:avLst/>
+                    </a:prstGeom>
+                  </pic:spPr>
+                </pic:pic>
+              </a:graphicData>
+            </a:graphic>
+            <wp14:sizeRelH relativeFrom="margin">
+              <wp14:pctWidth>0</wp14:pctWidth>
+            </wp14:sizeRelH>
+            <wp14:sizeRelV relativeFrom="margin">
+              <wp14:pctHeight>0</wp14:pctHeight>
+            </wp14:sizeRelV>
+          </wp:anchor>
+        </w:drawing>
+      </w:r>
+      <w:r>
+        <w:rPr>
+          <w:rFonts w:cs="Arial"/>
+          <w:rtl/>
+        </w:rPr>
+        <w:drawing>
+          <wp:anchor distT="0" distB="0" distL="114300" distR="114300" simplePos="0" relativeHeight="251704320" behindDoc="0" locked="0" layoutInCell="1" allowOverlap="1" wp14:anchorId="4F7469BA" wp14:editId="1CA6130E">
+            <wp:simplePos x="0" y="0"/>
+            <wp:positionH relativeFrom="column">
+              <wp:posOffset>6219568</wp:posOffset>
+            </wp:positionH>
+            <wp:positionV relativeFrom="paragraph">
+              <wp:posOffset>18266</wp:posOffset>
+            </wp:positionV>
+            <wp:extent cx="138213" cy="163344"/>
+            <wp:effectExtent l="0" t="0" r="0" b="8255"/>
+            <wp:wrapNone/>
+            <wp:docPr id="36" name="Picture 36"/>
+            <wp:cNvGraphicFramePr>
+              <a:graphicFrameLocks xmlns:a="http://schemas.openxmlformats.org/drawingml/2006/main" noChangeAspect="1"/>
+            </wp:cNvGraphicFramePr>
+            <a:graphic xmlns:a="http://schemas.openxmlformats.org/drawingml/2006/main">
+              <a:graphicData uri="http://schemas.openxmlformats.org/drawingml/2006/picture">
+                <pic:pic xmlns:pic="http://schemas.openxmlformats.org/drawingml/2006/picture">
+                  <pic:nvPicPr>
+                    <pic:cNvPr id="1" name=""/>
+                    <pic:cNvPicPr/>
+                  </pic:nvPicPr>
+                  <pic:blipFill>
+                    <a:blip r:embed="rId33">
+                      <a:extLst>
+                        <a:ext uri="{28A0092B-C50C-407E-A947-70E740481C1C}">
+                          <a14:useLocalDpi xmlns:a14="http://schemas.microsoft.com/office/drawing/2010/main" val="0"/>
+                        </a:ext>
+                      </a:extLst>
+                    </a:blip>
+                    <a:stretch>
+                      <a:fillRect/>
+                    </a:stretch>
+                  </pic:blipFill>
+                  <pic:spPr>
+                    <a:xfrm>
+                      <a:off x="0" y="0"/>
+                      <a:ext cx="138213" cy="163344"/>
+                    </a:xfrm>
+                    <a:prstGeom prst="rect">
+                      <a:avLst/>
+                    </a:prstGeom>
+                  </pic:spPr>
+                </pic:pic>
+              </a:graphicData>
+            </a:graphic>
+            <wp14:sizeRelH relativeFrom="margin">
+              <wp14:pctWidth>0</wp14:pctWidth>
+            </wp14:sizeRelH>
+            <wp14:sizeRelV relativeFrom="margin">
+              <wp14:pctHeight>0</wp14:pctHeight>
+            </wp14:sizeRelV>
+          </wp:anchor>
+        </w:drawing>
+      </w:r>
+      <w:r>
+        <w:rPr>
+          <w:rFonts w:hint="cs"/>
+          <w:rtl/>
+        </w:rPr>
+        <w:t xml:space="preserve"> – א"ב של המחסנית</w:t>
+      </w:r>
+    </w:p>
+    <w:p>
+      <w:pPr>
+        <w:pStyle w:val="ListParagraph"/>
+        <w:numPr>
+          <w:ilvl w:val="0"/>
+          <w:numId w:val="31"/>
+        </w:numPr>
+      </w:pPr>
+      <w:r>
+        <w:rPr>
+          <w:rFonts w:hint="cs"/>
+          <w:rtl/>
+        </w:rPr>
+        <w:t xml:space="preserve"> – </w:t>
+      </w:r>
+      <w:r>
+        <w:rPr>
+          <w:rFonts w:hint="cs"/>
+          <w:rtl/>
+        </w:rPr>
+        <w:t>פונקציית מעבר, אוסף סופי של המעברים האפשריים מעל הא"ב של הקלט והא"ב של המחסנית</w:t>
+      </w:r>
+    </w:p>
+    <w:p>
+      <w:pPr>
+        <w:pStyle w:val="ListParagraph"/>
+        <w:numPr>
+          <w:ilvl w:val="0"/>
+          <w:numId w:val="31"/>
+        </w:numPr>
+      </w:pPr>
+      <w:r>
+        <w:rPr>
+          <w:rFonts w:cs="Arial"/>
+          <w:rtl/>
+        </w:rPr>
+        <w:drawing>
+          <wp:anchor distT="0" distB="0" distL="114300" distR="114300" simplePos="0" relativeHeight="251706368" behindDoc="0" locked="0" layoutInCell="1" allowOverlap="1" wp14:anchorId="16A36A83" wp14:editId="1BFC5187">
+            <wp:simplePos x="0" y="0"/>
+            <wp:positionH relativeFrom="column">
+              <wp:posOffset>6212880</wp:posOffset>
+            </wp:positionH>
+            <wp:positionV relativeFrom="paragraph">
+              <wp:posOffset>36195</wp:posOffset>
+            </wp:positionV>
+            <wp:extent cx="168315" cy="175966"/>
+            <wp:effectExtent l="0" t="0" r="3175" b="0"/>
+            <wp:wrapNone/>
+            <wp:docPr id="38" name="Picture 38"/>
+            <wp:cNvGraphicFramePr>
+              <a:graphicFrameLocks xmlns:a="http://schemas.openxmlformats.org/drawingml/2006/main" noChangeAspect="1"/>
+            </wp:cNvGraphicFramePr>
+            <a:graphic xmlns:a="http://schemas.openxmlformats.org/drawingml/2006/main">
+              <a:graphicData uri="http://schemas.openxmlformats.org/drawingml/2006/picture">
+                <pic:pic xmlns:pic="http://schemas.openxmlformats.org/drawingml/2006/picture">
+                  <pic:nvPicPr>
+                    <pic:cNvPr id="1" name=""/>
+                    <pic:cNvPicPr/>
+                  </pic:nvPicPr>
+                  <pic:blipFill>
+                    <a:blip r:embed="rId34">
+                      <a:extLst>
+                        <a:ext uri="{28A0092B-C50C-407E-A947-70E740481C1C}">
+                          <a14:useLocalDpi xmlns:a14="http://schemas.microsoft.com/office/drawing/2010/main" val="0"/>
+                        </a:ext>
+                      </a:extLst>
+                    </a:blip>
+                    <a:stretch>
+                      <a:fillRect/>
+                    </a:stretch>
+                  </pic:blipFill>
+                  <pic:spPr>
+                    <a:xfrm>
+                      <a:off x="0" y="0"/>
+                      <a:ext cx="168315" cy="175966"/>
+                    </a:xfrm>
+                    <a:prstGeom prst="rect">
+                      <a:avLst/>
+                    </a:prstGeom>
+                  </pic:spPr>
+                </pic:pic>
+              </a:graphicData>
+            </a:graphic>
+            <wp14:sizeRelH relativeFrom="margin">
+              <wp14:pctWidth>0</wp14:pctWidth>
+            </wp14:sizeRelH>
+            <wp14:sizeRelV relativeFrom="margin">
+              <wp14:pctHeight>0</wp14:pctHeight>
+            </wp14:sizeRelV>
+          </wp:anchor>
+        </w:drawing>
+      </w:r>
+      <w:r>
+        <w:rPr>
+          <w:rFonts w:hint="cs"/>
+          <w:rtl/>
+        </w:rPr>
+        <w:t xml:space="preserve"> – המצב בו מתחיל האוטומט</w:t>
+      </w:r>
+    </w:p>
+    <w:p>
+      <w:pPr>
+        <w:pStyle w:val="ListParagraph"/>
+        <w:numPr>
+          <w:ilvl w:val="0"/>
+          <w:numId w:val="31"/>
+        </w:numPr>
+      </w:pPr>
+      <w:r>
+        <w:rPr>
+          <w:rFonts w:cs="Arial"/>
+          <w:rtl/>
+        </w:rPr>
+        <w:drawing>
+          <wp:anchor distT="0" distB="0" distL="114300" distR="114300" simplePos="0" relativeHeight="251707392" behindDoc="0" locked="0" layoutInCell="1" allowOverlap="1" wp14:anchorId="7E871516" wp14:editId="4B4D930C">
+            <wp:simplePos x="0" y="0"/>
+            <wp:positionH relativeFrom="column">
+              <wp:posOffset>6219568</wp:posOffset>
+            </wp:positionH>
+            <wp:positionV relativeFrom="paragraph">
+              <wp:posOffset>27791</wp:posOffset>
+            </wp:positionV>
+            <wp:extent cx="146523" cy="195364"/>
+            <wp:effectExtent l="0" t="0" r="6350" b="0"/>
+            <wp:wrapNone/>
+            <wp:docPr id="39" name="Picture 39"/>
+            <wp:cNvGraphicFramePr>
+              <a:graphicFrameLocks xmlns:a="http://schemas.openxmlformats.org/drawingml/2006/main" noChangeAspect="1"/>
+            </wp:cNvGraphicFramePr>
+            <a:graphic xmlns:a="http://schemas.openxmlformats.org/drawingml/2006/main">
+              <a:graphicData uri="http://schemas.openxmlformats.org/drawingml/2006/picture">
+                <pic:pic xmlns:pic="http://schemas.openxmlformats.org/drawingml/2006/picture">
+                  <pic:nvPicPr>
+                    <pic:cNvPr id="1" name=""/>
+                    <pic:cNvPicPr/>
+                  </pic:nvPicPr>
+                  <pic:blipFill>
+                    <a:blip r:embed="rId35">
+                      <a:extLst>
+                        <a:ext uri="{28A0092B-C50C-407E-A947-70E740481C1C}">
+                          <a14:useLocalDpi xmlns:a14="http://schemas.microsoft.com/office/drawing/2010/main" val="0"/>
+                        </a:ext>
+                      </a:extLst>
+                    </a:blip>
+                    <a:stretch>
+                      <a:fillRect/>
+                    </a:stretch>
+                  </pic:blipFill>
+                  <pic:spPr>
+                    <a:xfrm>
+                      <a:off x="0" y="0"/>
+                      <a:ext cx="146523" cy="195364"/>
+                    </a:xfrm>
+                    <a:prstGeom prst="rect">
+                      <a:avLst/>
+                    </a:prstGeom>
+                  </pic:spPr>
+                </pic:pic>
+              </a:graphicData>
+            </a:graphic>
+            <wp14:sizeRelH relativeFrom="margin">
+              <wp14:pctWidth>0</wp14:pctWidth>
+            </wp14:sizeRelH>
+            <wp14:sizeRelV relativeFrom="margin">
+              <wp14:pctHeight>0</wp14:pctHeight>
+            </wp14:sizeRelV>
+          </wp:anchor>
+        </w:drawing>
+      </w:r>
+      <w:r>
+        <w:rPr>
+          <w:rFonts w:hint="cs"/>
+          <w:rtl/>
+        </w:rPr>
+        <w:t xml:space="preserve"> – הסמל ההתחלתי על המחסנית</w:t>
+      </w:r>
+    </w:p>
+    <w:p>
+      <w:pPr>
+        <w:pStyle w:val="ListParagraph"/>
+        <w:numPr>
+          <w:ilvl w:val="0"/>
+          <w:numId w:val="31"/>
+        </w:numPr>
+      </w:pPr>
+      <w:r>
+        <w:rPr>
+          <w:rFonts w:cs="Arial"/>
+          <w:rtl/>
+        </w:rPr>
+        <w:drawing>
+          <wp:anchor distT="0" distB="0" distL="114300" distR="114300" simplePos="0" relativeHeight="251708416" behindDoc="0" locked="0" layoutInCell="1" allowOverlap="1" wp14:anchorId="72B0F5A5" wp14:editId="2AD2059C">
+            <wp:simplePos x="0" y="0"/>
+            <wp:positionH relativeFrom="column">
+              <wp:posOffset>6202045</wp:posOffset>
+            </wp:positionH>
+            <wp:positionV relativeFrom="paragraph">
+              <wp:posOffset>38735</wp:posOffset>
+            </wp:positionV>
+            <wp:extent cx="163195" cy="184785"/>
+            <wp:effectExtent l="0" t="0" r="8255" b="5715"/>
+            <wp:wrapNone/>
+            <wp:docPr id="40" name="Picture 40"/>
+            <wp:cNvGraphicFramePr>
+              <a:graphicFrameLocks xmlns:a="http://schemas.openxmlformats.org/drawingml/2006/main" noChangeAspect="1"/>
+            </wp:cNvGraphicFramePr>
+            <a:graphic xmlns:a="http://schemas.openxmlformats.org/drawingml/2006/main">
+              <a:graphicData uri="http://schemas.openxmlformats.org/drawingml/2006/picture">
+                <pic:pic xmlns:pic="http://schemas.openxmlformats.org/drawingml/2006/picture">
+                  <pic:nvPicPr>
+                    <pic:cNvPr id="1" name=""/>
+                    <pic:cNvPicPr/>
+                  </pic:nvPicPr>
+                  <pic:blipFill>
+                    <a:blip r:embed="rId36">
+                      <a:extLst>
+                        <a:ext uri="{28A0092B-C50C-407E-A947-70E740481C1C}">
+                          <a14:useLocalDpi xmlns:a14="http://schemas.microsoft.com/office/drawing/2010/main" val="0"/>
+                        </a:ext>
+                      </a:extLst>
+                    </a:blip>
+                    <a:stretch>
+                      <a:fillRect/>
+                    </a:stretch>
+                  </pic:blipFill>
+                  <pic:spPr>
+                    <a:xfrm>
+                      <a:off x="0" y="0"/>
+                      <a:ext cx="163195" cy="184785"/>
+                    </a:xfrm>
+                    <a:prstGeom prst="rect">
+                      <a:avLst/>
+                    </a:prstGeom>
+                  </pic:spPr>
+                </pic:pic>
+              </a:graphicData>
+            </a:graphic>
+            <wp14:sizeRelH relativeFrom="margin">
+              <wp14:pctWidth>0</wp14:pctWidth>
+            </wp14:sizeRelH>
+            <wp14:sizeRelV relativeFrom="margin">
+              <wp14:pctHeight>0</wp14:pctHeight>
+            </wp14:sizeRelV>
+          </wp:anchor>
+        </w:drawing>
+      </w:r>
+      <w:r>
+        <w:rPr>
+          <w:rFonts w:hint="cs"/>
+          <w:rtl/>
+        </w:rPr>
+        <w:t xml:space="preserve"> – אוסף המצבים המקבלים באוטומט</w:t>
+      </w:r>
+    </w:p>
+    <w:p>
+      <w:pPr>
+        <w:bidi w:val="0"/>
+        <w:rPr>
+          <w:b/>
+          <w:bCs/>
+          <w:rtl/>
+        </w:rPr>
+      </w:pPr>
+      <w:r>
+        <w:rPr>
+          <w:b/>
+          <w:bCs/>
+          <w:rtl/>
+        </w:rPr>
+        <w:br w:type="page"/>
+      </w:r>
+    </w:p>
+    <w:p>
+      <w:pPr>
+        <w:rPr>
+          <w:rFonts w:hint="cs"/>
+          <w:b/>
+          <w:bCs/>
+          <w:rtl/>
+        </w:rPr>
+      </w:pPr>
+      <w:r>
+        <w:rPr>
+          <w:noProof/>
+        </w:rPr>
+        <w:lastRenderedPageBreak/>
+        <w:drawing>
+          <wp:anchor distT="0" distB="0" distL="114300" distR="114300" simplePos="0" relativeHeight="251709440" behindDoc="0" locked="0" layoutInCell="1" allowOverlap="1" wp14:anchorId="3C9FAB60" wp14:editId="72810009">
+            <wp:simplePos x="0" y="0"/>
+            <wp:positionH relativeFrom="column">
+              <wp:posOffset>2172538</wp:posOffset>
+            </wp:positionH>
+            <wp:positionV relativeFrom="paragraph">
+              <wp:posOffset>195580</wp:posOffset>
+            </wp:positionV>
+            <wp:extent cx="4267200" cy="2346960"/>
+            <wp:effectExtent l="19050" t="19050" r="19050" b="15240"/>
+            <wp:wrapTopAndBottom/>
+            <wp:docPr id="41" name="Picture 41" descr="Application&#10;&#10;Description automatically generated with low confidence"/>
+            <wp:cNvGraphicFramePr>
+              <a:graphicFrameLocks xmlns:a="http://schemas.openxmlformats.org/drawingml/2006/main" noChangeAspect="1"/>
+            </wp:cNvGraphicFramePr>
+            <a:graphic xmlns:a="http://schemas.openxmlformats.org/drawingml/2006/main">
+              <a:graphicData uri="http://schemas.openxmlformats.org/drawingml/2006/picture">
+                <pic:pic xmlns:pic="http://schemas.openxmlformats.org/drawingml/2006/picture">
+                  <pic:nvPicPr>
+                    <pic:cNvPr id="41" name="Picture 41" descr="Application&#10;&#10;Description automatically generated with low confidence"/>
+                    <pic:cNvPicPr>
+                      <a:picLocks noChangeAspect="1" noChangeArrowheads="1"/>
+                    </pic:cNvPicPr>
+                  </pic:nvPicPr>
+                  <pic:blipFill rotWithShape="1">
+                    <a:blip r:embed="rId37" cstate="print">
+                      <a:extLst>
+                        <a:ext uri="{28A0092B-C50C-407E-A947-70E740481C1C}">
+                          <a14:useLocalDpi xmlns:a14="http://schemas.microsoft.com/office/drawing/2010/main" val="0"/>
+                        </a:ext>
+                      </a:extLst>
+                    </a:blip>
+                    <a:srcRect t="-2722" r="-2533" b="-6755"/>
+                    <a:stretch/>
+                  </pic:blipFill>
+                  <pic:spPr bwMode="auto">
+                    <a:xfrm>
+                      <a:off x="0" y="0"/>
+                      <a:ext cx="4267200" cy="2346960"/>
+                    </a:xfrm>
+                    <a:prstGeom prst="rect">
+                      <a:avLst/>
+                    </a:prstGeom>
+                    <a:noFill/>
+                    <a:ln>
+                      <a:solidFill>
+                        <a:schemeClr val="tx1"/>
+                      </a:solidFill>
+                    </a:ln>
+                    <a:extLst>
+                      <a:ext uri="{53640926-AAD7-44D8-BBD7-CCE9431645EC}">
+                        <a14:shadowObscured xmlns:a14="http://schemas.microsoft.com/office/drawing/2010/main"/>
+                      </a:ext>
+                    </a:extLst>
+                  </pic:spPr>
+                </pic:pic>
+              </a:graphicData>
+            </a:graphic>
+            <wp14:sizeRelH relativeFrom="margin">
+              <wp14:pctWidth>0</wp14:pctWidth>
+            </wp14:sizeRelH>
+            <wp14:sizeRelV relativeFrom="margin">
+              <wp14:pctHeight>0</wp14:pctHeight>
+            </wp14:sizeRelV>
+          </wp:anchor>
+        </w:drawing>
+      </w:r>
+      <w:r>
+        <w:rPr>
+          <w:rFonts w:hint="cs"/>
+          <w:b/>
+          <w:bCs/>
+          <w:rtl/>
+        </w:rPr>
+        <w:t xml:space="preserve">דיאגרמה המתארת אוטומט מחסנית באופן </w:t>
+      </w:r>
+      <w:r>
+        <w:rPr>
+          <w:rFonts w:hint="cs"/>
+          <w:b/>
+          <w:bCs/>
+          <w:rtl/>
+        </w:rPr>
+        <w:t>אבסטרקטי</w:t>
+      </w:r>
+    </w:p>
+    <w:p>
+      <w:pPr>
+        <w:rPr>
+          <w:noProof/>
+          <w:rtl/>
+        </w:rPr>
+      </w:pPr>
+    </w:p>
+    <w:p>
+      <w:pPr>
+        <w:rPr>
+          <w:b/>
+          <w:bCs/>
+          <w:rtl/>
+        </w:rPr>
+      </w:pPr>
+      <w:r>
+        <w:rPr>
+          <w:noProof/>
+        </w:rPr>
+        <w:drawing>
+          <wp:anchor distT="0" distB="0" distL="114300" distR="114300" simplePos="0" relativeHeight="251710464" behindDoc="0" locked="0" layoutInCell="1" allowOverlap="1" wp14:anchorId="146F6CCC" wp14:editId="312B32DE">
+            <wp:simplePos x="0" y="0"/>
+            <wp:positionH relativeFrom="column">
+              <wp:posOffset>600602</wp:posOffset>
+            </wp:positionH>
+            <wp:positionV relativeFrom="paragraph">
+              <wp:posOffset>208280</wp:posOffset>
+            </wp:positionV>
+            <wp:extent cx="5842635" cy="1971040"/>
+            <wp:effectExtent l="19050" t="19050" r="24765" b="10160"/>
+            <wp:wrapTopAndBottom/>
+            <wp:docPr id="42" name="Picture 42" descr="A screenshot of a computer screen&#10;&#10;Description automatically generated with low confidence"/>
+            <wp:cNvGraphicFramePr>
+              <a:graphicFrameLocks xmlns:a="http://schemas.openxmlformats.org/drawingml/2006/main" noChangeAspect="1"/>
+            </wp:cNvGraphicFramePr>
+            <a:graphic xmlns:a="http://schemas.openxmlformats.org/drawingml/2006/main">
+              <a:graphicData uri="http://schemas.openxmlformats.org/drawingml/2006/picture">
+                <pic:pic xmlns:pic="http://schemas.openxmlformats.org/drawingml/2006/picture">
+                  <pic:nvPicPr>
+                    <pic:cNvPr id="42" name="Picture 42" descr="A screenshot of a computer screen&#10;&#10;Description automatically generated with low confidence"/>
+                    <pic:cNvPicPr>
+                      <a:picLocks noChangeAspect="1" noChangeArrowheads="1"/>
+                    </pic:cNvPicPr>
+                  </pic:nvPicPr>
+                  <pic:blipFill rotWithShape="1">
+                    <a:blip r:embed="rId38" cstate="print">
+                      <a:extLst>
+                        <a:ext uri="{28A0092B-C50C-407E-A947-70E740481C1C}">
+                          <a14:useLocalDpi xmlns:a14="http://schemas.microsoft.com/office/drawing/2010/main" val="0"/>
+                        </a:ext>
+                      </a:extLst>
+                    </a:blip>
+                    <a:srcRect t="12073" r="9511" b="14515"/>
+                    <a:stretch/>
+                  </pic:blipFill>
+                  <pic:spPr bwMode="auto">
+                    <a:xfrm>
+                      <a:off x="0" y="0"/>
+                      <a:ext cx="5842635" cy="1971040"/>
+                    </a:xfrm>
+                    <a:prstGeom prst="rect">
+                      <a:avLst/>
+                    </a:prstGeom>
+                    <a:noFill/>
+                    <a:ln>
+                      <a:solidFill>
+                        <a:schemeClr val="tx1"/>
+                      </a:solidFill>
+                    </a:ln>
+                    <a:extLst>
+                      <a:ext uri="{53640926-AAD7-44D8-BBD7-CCE9431645EC}">
+                        <a14:shadowObscured xmlns:a14="http://schemas.microsoft.com/office/drawing/2010/main"/>
+                      </a:ext>
+                    </a:extLst>
+                  </pic:spPr>
+                </pic:pic>
+              </a:graphicData>
+            </a:graphic>
+            <wp14:sizeRelH relativeFrom="margin">
+              <wp14:pctWidth>0</wp14:pctWidth>
+            </wp14:sizeRelH>
+            <wp14:sizeRelV relativeFrom="margin">
+              <wp14:pctHeight>0</wp14:pctHeight>
+            </wp14:sizeRelV>
+          </wp:anchor>
+        </w:drawing>
+      </w:r>
+      <w:r>
+        <w:rPr>
+          <w:rFonts w:hint="cs"/>
+          <w:b/>
+          <w:bCs/>
+          <w:rtl/>
+        </w:rPr>
+        <w:t xml:space="preserve">דיאגרמה המתארת אוטומט מחסנית </w:t>
+      </w:r>
+      <w:r>
+        <w:rPr>
+          <w:rFonts w:hint="cs"/>
+          <w:b/>
+          <w:bCs/>
+          <w:rtl/>
+        </w:rPr>
+        <w:t xml:space="preserve">המקבל את השפה </w:t>
+      </w:r>
+      <w:r>
+        <w:rPr>
+          <w:b/>
+          <w:bCs/>
+        </w:rPr>
+        <w:t>L {0</w:t>
+      </w:r>
+      <w:r>
+        <w:rPr>
+          <w:b/>
+          <w:bCs/>
+          <w:vertAlign w:val="superscript"/>
+        </w:rPr>
+        <w:t>n</w:t>
+      </w:r>
+      <w:r>
+        <w:rPr>
+          <w:b/>
+          <w:bCs/>
+        </w:rPr>
+        <w:t>1</w:t>
+      </w:r>
+      <w:r>
+        <w:rPr>
+          <w:b/>
+          <w:bCs/>
+          <w:vertAlign w:val="superscript"/>
+        </w:rPr>
+        <w:t>n</w:t>
+      </w:r>
+      <w:r>
+        <w:rPr>
+          <w:b/>
+          <w:bCs/>
+        </w:rPr>
+        <w:t xml:space="preserve"> | n &gt;= 0}</w:t>
+      </w:r>
+      <w:r>
+        <w:rPr>
+          <w:rFonts w:hint="cs"/>
+          <w:b/>
+          <w:bCs/>
+          <w:rtl/>
+        </w:rPr>
+        <w:t xml:space="preserve"> </w:t>
+      </w:r>
+      <w:r>
+        <w:rPr>
+          <w:rFonts w:hint="cs"/>
+          <w:b/>
+          <w:bCs/>
+          <w:rtl/>
+        </w:rPr>
+        <w:t>(</w:t>
+      </w:r>
+      <w:r>
+        <w:rPr>
+          <w:rFonts w:hint="cs"/>
+          <w:b/>
+          <w:bCs/>
+          <w:rtl/>
+        </w:rPr>
+        <w:t xml:space="preserve">מחרוזות עם </w:t>
+      </w:r>
+      <w:r>
+        <w:rPr>
+          <w:rFonts w:hint="cs"/>
+          <w:b/>
+          <w:bCs/>
+          <w:rtl/>
+        </w:rPr>
+        <w:t>מספר שווה של 0 ו</w:t>
+      </w:r>
+      <w:r>
+        <w:rPr>
+          <w:rFonts w:hint="cs"/>
+          <w:b/>
+          <w:bCs/>
+          <w:rtl/>
+        </w:rPr>
+        <w:t xml:space="preserve"> - 1</w:t>
+      </w:r>
+      <w:r>
+        <w:rPr>
+          <w:rFonts w:hint="cs"/>
+          <w:b/>
+          <w:bCs/>
+          <w:rtl/>
+        </w:rPr>
+        <w:t>)</w:t>
+      </w:r>
+    </w:p>
+    <w:p>
+      <w:pPr>
+        <w:rPr>
+          <w:rtl/>
+        </w:rPr>
+      </w:pPr>
+    </w:p>
+    <w:p>
+      <w:pPr>
+        <w:rPr>
+          <w:rtl/>
+        </w:rPr>
+      </w:pPr>
+      <w:r>
+        <w:rPr>
+          <w:rFonts w:cs="Arial"/>
+          <w:rtl/>
+        </w:rPr>
+        <w:drawing>
+          <wp:anchor distT="0" distB="0" distL="114300" distR="114300" simplePos="0" relativeHeight="251712512" behindDoc="0" locked="0" layoutInCell="1" allowOverlap="1" wp14:anchorId="41947145" wp14:editId="7538B752">
+            <wp:simplePos x="0" y="0"/>
+            <wp:positionH relativeFrom="column">
+              <wp:posOffset>5739119</wp:posOffset>
+            </wp:positionH>
+            <wp:positionV relativeFrom="paragraph">
+              <wp:posOffset>179705</wp:posOffset>
+            </wp:positionV>
+            <wp:extent cx="163195" cy="184785"/>
+            <wp:effectExtent l="0" t="0" r="8255" b="5715"/>
+            <wp:wrapNone/>
+            <wp:docPr id="43" name="Picture 43"/>
+            <wp:cNvGraphicFramePr>
+              <a:graphicFrameLocks xmlns:a="http://schemas.openxmlformats.org/drawingml/2006/main" noChangeAspect="1"/>
+            </wp:cNvGraphicFramePr>
+            <a:graphic xmlns:a="http://schemas.openxmlformats.org/drawingml/2006/main">
+              <a:graphicData uri="http://schemas.openxmlformats.org/drawingml/2006/picture">
+                <pic:pic xmlns:pic="http://schemas.openxmlformats.org/drawingml/2006/picture">
+                  <pic:nvPicPr>
+                    <pic:cNvPr id="1" name=""/>
+                    <pic:cNvPicPr/>
+                  </pic:nvPicPr>
+                  <pic:blipFill>
+                    <a:blip r:embed="rId36">
+                      <a:extLst>
+                        <a:ext uri="{28A0092B-C50C-407E-A947-70E740481C1C}">
+                          <a14:useLocalDpi xmlns:a14="http://schemas.microsoft.com/office/drawing/2010/main" val="0"/>
+                        </a:ext>
+                      </a:extLst>
+                    </a:blip>
+                    <a:stretch>
+                      <a:fillRect/>
+                    </a:stretch>
+                  </pic:blipFill>
+                  <pic:spPr>
+                    <a:xfrm>
+                      <a:off x="0" y="0"/>
+                      <a:ext cx="163195" cy="184785"/>
+                    </a:xfrm>
+                    <a:prstGeom prst="rect">
+                      <a:avLst/>
+                    </a:prstGeom>
+                  </pic:spPr>
+                </pic:pic>
+              </a:graphicData>
+            </a:graphic>
+            <wp14:sizeRelH relativeFrom="margin">
+              <wp14:pctWidth>0</wp14:pctWidth>
+            </wp14:sizeRelH>
+            <wp14:sizeRelV relativeFrom="margin">
+              <wp14:pctHeight>0</wp14:pctHeight>
+            </wp14:sizeRelV>
+          </wp:anchor>
+        </w:drawing>
+      </w:r>
+      <w:r>
+        <w:rPr>
+          <w:rFonts w:hint="cs"/>
+          <w:rtl/>
+        </w:rPr>
+        <w:t xml:space="preserve">ישנן שתי דרכים מקובלות בהן </w:t>
+      </w:r>
+      <w:r>
+        <w:rPr>
+          <w:rFonts w:hint="cs"/>
+          <w:rtl/>
+        </w:rPr>
+        <w:t>מחרוזת תתקבל באוטומט מחסנית</w:t>
+      </w:r>
+      <w:r>
+        <w:rPr>
+          <w:rFonts w:hint="cs"/>
+          <w:rtl/>
+        </w:rPr>
+        <w:t>. אחת אומרת ש</w:t>
+      </w:r>
+      <w:r>
+        <w:rPr>
+          <w:rFonts w:hint="cs"/>
+          <w:rtl/>
+        </w:rPr>
+        <w:t>אם ורק אם האוטומט סיים במצב מקבל</w:t>
+      </w:r>
+      <w:r>
+        <w:rPr>
+          <w:rFonts w:hint="cs"/>
+          <w:rtl/>
+        </w:rPr>
+        <w:t xml:space="preserve"> (נמצא  ב -    )</w:t>
+      </w:r>
+      <w:r>
+        <w:rPr>
+          <w:rFonts w:hint="cs"/>
+          <w:rtl/>
+        </w:rPr>
+        <w:t xml:space="preserve">, </w:t>
+      </w:r>
+      <w:r>
+        <w:rPr>
+          <w:rFonts w:hint="cs"/>
+          <w:rtl/>
+        </w:rPr>
+        <w:t>ו</w:t>
+      </w:r>
+      <w:r>
+        <w:rPr>
+          <w:rFonts w:hint="cs"/>
+          <w:rtl/>
+        </w:rPr>
+        <w:t>נקראו כל תווי הקלט</w:t>
+      </w:r>
+      <w:r>
+        <w:rPr>
+          <w:rFonts w:hint="cs"/>
+          <w:rtl/>
+        </w:rPr>
+        <w:t xml:space="preserve"> המחרוזת תתקבל</w:t>
+      </w:r>
+      <w:r>
+        <w:rPr>
+          <w:rFonts w:hint="cs"/>
+          <w:rtl/>
+        </w:rPr>
+        <w:t>.</w:t>
+      </w:r>
+      <w:r>
+        <w:rPr>
+          <w:rFonts w:hint="cs"/>
+          <w:rtl/>
+        </w:rPr>
+        <w:t xml:space="preserve"> השנייה אומרת שאם ורק אם האוטומט סיים כאשר המחסנית ריקה, ונקראו כל תווי הקלט המחרוזת תתקבל.</w:t>
+      </w:r>
+      <w:r>
+        <w:rPr>
+          <w:rFonts w:hint="cs"/>
+          <w:rtl/>
+        </w:rPr>
+        <w:t xml:space="preserve"> הראשונה משתמש ב</w:t>
+      </w:r>
+      <w:r>
+        <w:rPr>
+          <w:rFonts w:hint="cs"/>
+          <w:rtl/>
+        </w:rPr>
+        <w:t xml:space="preserve">זיכרון הפנימי </w:t>
+      </w:r>
+      <w:r>
+        <w:rPr>
+          <w:rFonts w:hint="cs"/>
+          <w:rtl/>
+        </w:rPr>
+        <w:t>של המכונה, הלוא הם המצבים, והשנייה משתמש בזיכרון החיצוני של המכונה, הלוא היא המחסנית.</w:t>
+      </w:r>
+    </w:p>
+    <w:p/>
+    <w:p>
+      <w:pPr>
+        <w:pStyle w:val="Heading4"/>
+        <w:rPr>
+          <w:rtl/>
+        </w:rPr>
+      </w:pPr>
+      <w:bookmarkStart w:id="81" w:name="_Toc94370010"/>
+      <w:r>
+        <w:rPr>
+          <w:rFonts w:hint="cs"/>
+          <w:rtl/>
+        </w:rPr>
+        <w:t>מכונת טיורינג</w:t>
+      </w:r>
+      <w:bookmarkEnd w:id="81"/>
+    </w:p>
+    <w:p>
+      <w:pPr>
+        <w:rPr>
+          <w:rFonts w:cs="Arial"/>
+          <w:rtl/>
+        </w:rPr>
+      </w:pPr>
+      <w:r>
+        <w:rPr>
+          <w:rFonts w:hint="cs"/>
+          <w:rtl/>
+        </w:rPr>
+        <w:t xml:space="preserve">מכונת טיורינג, </w:t>
+      </w:r>
+      <w:r>
+        <w:t>Turing Machine</w:t>
+      </w:r>
+      <w:r>
+        <w:rPr>
+          <w:rFonts w:hint="cs"/>
+          <w:rtl/>
+        </w:rPr>
+        <w:t xml:space="preserve">, </w:t>
+      </w:r>
+      <w:r>
+        <w:rPr>
+          <w:rFonts w:cs="Arial"/>
+          <w:rtl/>
+        </w:rPr>
+        <w:t>היא מודל חישובי מתמטי אשר באמצעותו ניתן לתאר באופן מופשט את פעולתו של מחשב.</w:t>
+      </w:r>
+    </w:p>
+    <w:p>
+      <w:pPr>
+        <w:rPr>
+          <w:rFonts w:cs="Arial"/>
+        </w:rPr>
+      </w:pPr>
+      <w:r>
+        <w:rPr>
+          <w:rFonts w:cs="Arial"/>
+          <w:rtl/>
+        </w:rPr>
+        <w:t>מכונת טיורינג מתארת בצורה פורמלית-מתמטית, כיצד ניתן לבצע פעולות חישוביות שונות כגון זיהוי מילים השייכות לשפה פורמלית, ביצוע פעולות חיפוש ומיון בקלט ועוד</w:t>
+      </w:r>
+      <w:r>
+        <w:rPr>
+          <w:rFonts w:cs="Arial" w:hint="cs"/>
+          <w:rtl/>
+        </w:rPr>
+        <w:t xml:space="preserve">. מכונת טיורינג </w:t>
+      </w:r>
+      <w:r>
+        <w:rPr>
+          <w:rFonts w:cs="Arial"/>
+          <w:rtl/>
+        </w:rPr>
+        <w:t>היא האוטומט החזק ביותר לביצוע חישובים</w:t>
+      </w:r>
+      <w:r>
+        <w:rPr>
+          <w:rFonts w:cs="Arial" w:hint="cs"/>
+          <w:rtl/>
+        </w:rPr>
+        <w:t xml:space="preserve"> והיא אינה מוגבלת לסוג מסוים של שפה. כל בעיה הניתנת לפתרון יכולה להיפתר באמצעות מכונת טיורינג, ו</w:t>
+      </w:r>
+      <w:r>
+        <w:rPr>
+          <w:rFonts w:cs="Arial"/>
+          <w:rtl/>
+        </w:rPr>
+        <w:t>ניתן להוכיח כי קיימות שפות, או במילים אחרות קיימות בעיות, אשר אינן ניתנות לחישוב במכונת טיורינג, ולכן לא ניתנות לחישוב באמצעות כל מחשב</w:t>
+      </w:r>
+      <w:r>
+        <w:rPr>
+          <w:rFonts w:cs="Arial" w:hint="cs"/>
+          <w:rtl/>
+        </w:rPr>
+        <w:t>.</w:t>
+      </w:r>
+      <w:r>
+        <w:rPr>
+          <w:rFonts w:cs="Arial"/>
+          <w:rtl/>
+        </w:rPr>
+        <w:t xml:space="preserve"> המושג "חישוב" מוגדר</w:t>
+      </w:r>
+      <w:r>
+        <w:rPr>
+          <w:rFonts w:cs="Arial" w:hint="cs"/>
+          <w:rtl/>
+        </w:rPr>
+        <w:t xml:space="preserve"> לעיתים</w:t>
+      </w:r>
+      <w:r>
+        <w:rPr>
+          <w:rFonts w:cs="Arial"/>
+          <w:rtl/>
+        </w:rPr>
+        <w:t xml:space="preserve"> על סמך פעולות הניתנות לביצוע באמצעות מכונת טיורינג.</w:t>
+      </w:r>
+    </w:p>
+    <w:p>
+      <w:pPr>
+        <w:rPr>
+          <w:rFonts w:cs="Arial"/>
+          <w:rtl/>
+        </w:rPr>
+      </w:pPr>
+      <w:r>
+        <w:rPr>
+          <w:rFonts w:cs="Arial"/>
+          <w:rtl/>
+        </w:rPr>
+        <w:t>מכונת טיורינג מתוארת באופן דמיוני כסרט אינסופי של תאים</w:t>
+      </w:r>
+      <w:r>
+        <w:rPr>
+          <w:rFonts w:cs="Arial" w:hint="cs"/>
+          <w:rtl/>
+        </w:rPr>
+        <w:t xml:space="preserve">, </w:t>
+      </w:r>
+      <w:r>
+        <w:rPr>
+          <w:rFonts w:cs="Arial"/>
+          <w:rtl/>
+        </w:rPr>
+        <w:t>וראש ק</w:t>
+      </w:r>
+      <w:r>
+        <w:rPr>
+          <w:rFonts w:cs="Arial" w:hint="cs"/>
+          <w:rtl/>
+        </w:rPr>
+        <w:t xml:space="preserve">ורא-כותב </w:t>
+      </w:r>
+      <w:r>
+        <w:rPr>
+          <w:rFonts w:cs="Arial"/>
+          <w:rtl/>
+        </w:rPr>
+        <w:t>בעל זיכרון סופי</w:t>
+      </w:r>
+      <w:r>
+        <w:rPr>
+          <w:rFonts w:cs="Arial" w:hint="cs"/>
+          <w:rtl/>
+        </w:rPr>
+        <w:t>,</w:t>
+      </w:r>
+      <w:r>
+        <w:rPr>
+          <w:rFonts w:cs="Arial"/>
+          <w:rtl/>
+        </w:rPr>
+        <w:t xml:space="preserve"> היכול לקרוא את תוכנו של התא שמעליו הוא ממוקם, לכתוב באותו התא וכן לנוע ימינה או שמאלה על</w:t>
+      </w:r>
+      <w:r>
+        <w:rPr>
+          <w:rFonts w:cs="Arial" w:hint="cs"/>
+          <w:rtl/>
+        </w:rPr>
+        <w:t xml:space="preserve"> גבי</w:t>
+      </w:r>
+      <w:r>
+        <w:rPr>
+          <w:rFonts w:cs="Arial"/>
+          <w:rtl/>
+        </w:rPr>
+        <w:t xml:space="preserve"> הסרט. המכונה מקבלת את הקלט שלה באמצעות הסרט, עליו היא יכולה גם לכתוב, ולזוז כרצונה לכל נקודה על גביו.</w:t>
+      </w:r>
+    </w:p>
+    <w:p>
+      <w:pPr>
+        <w:rPr>
+          <w:rFonts w:cs="Arial"/>
+          <w:rtl/>
+        </w:rPr>
+      </w:pPr>
+      <w:r>
+        <w:rPr>
+          <w:rFonts w:cs="Arial"/>
+          <w:rtl/>
+        </w:rPr>
+        <w:t>את המודל הציע אלן טיורינג בשנת 1936, טרם המצאת המחשב המודרני, כדי ליצור הגדרה מתמטית מדויקת של אלגוריתם, או "תהליך מכני" חישובי.</w:t>
+      </w:r>
+    </w:p>
+    <w:p>
+      <w:pPr>
+        <w:rPr>
+          <w:rFonts w:cs="Arial"/>
+          <w:rtl/>
+        </w:rPr>
+      </w:pPr>
+      <w:r>
+        <w:rPr>
+          <w:noProof/>
+        </w:rPr>
+        <w:lastRenderedPageBreak/>
+        <w:drawing>
+          <wp:anchor distT="0" distB="0" distL="114300" distR="114300" simplePos="0" relativeHeight="251714560" behindDoc="0" locked="0" layoutInCell="1" allowOverlap="1" wp14:anchorId="320233F1" wp14:editId="05C9AC14">
+            <wp:simplePos x="0" y="0"/>
+            <wp:positionH relativeFrom="column">
+              <wp:posOffset>2540</wp:posOffset>
+            </wp:positionH>
+            <wp:positionV relativeFrom="paragraph">
+              <wp:posOffset>180329</wp:posOffset>
+            </wp:positionV>
+            <wp:extent cx="6457950" cy="3068320"/>
+            <wp:effectExtent l="19050" t="19050" r="19050" b="17780"/>
+            <wp:wrapTopAndBottom/>
+            <wp:docPr id="45" name="Picture 45" descr="Computational model of a Turing machine | Download Scientific Diagram"/>
+            <wp:cNvGraphicFramePr>
+              <a:graphicFrameLocks xmlns:a="http://schemas.openxmlformats.org/drawingml/2006/main" noChangeAspect="1"/>
+            </wp:cNvGraphicFramePr>
+            <a:graphic xmlns:a="http://schemas.openxmlformats.org/drawingml/2006/main">
+              <a:graphicData uri="http://schemas.openxmlformats.org/drawingml/2006/picture">
+                <pic:pic xmlns:pic="http://schemas.openxmlformats.org/drawingml/2006/picture">
+                  <pic:nvPicPr>
+                    <pic:cNvPr id="0" name="Picture 16" descr="Computational model of a Turing machine | Download Scientific Diagram"/>
+                    <pic:cNvPicPr>
+                      <a:picLocks noChangeAspect="1" noChangeArrowheads="1"/>
+                    </pic:cNvPicPr>
+                  </pic:nvPicPr>
+                  <pic:blipFill>
+                    <a:blip r:embed="rId39">
+                      <a:extLst>
+                        <a:ext uri="{28A0092B-C50C-407E-A947-70E740481C1C}">
+                          <a14:useLocalDpi xmlns:a14="http://schemas.microsoft.com/office/drawing/2010/main" val="0"/>
+                        </a:ext>
+                      </a:extLst>
+                    </a:blip>
+                    <a:srcRect/>
+                    <a:stretch>
+                      <a:fillRect/>
+                    </a:stretch>
+                  </pic:blipFill>
+                  <pic:spPr bwMode="auto">
+                    <a:xfrm>
+                      <a:off x="0" y="0"/>
+                      <a:ext cx="6457950" cy="3068320"/>
+                    </a:xfrm>
+                    <a:prstGeom prst="rect">
+                      <a:avLst/>
+                    </a:prstGeom>
+                    <a:noFill/>
+                    <a:ln>
+                      <a:solidFill>
+                        <a:schemeClr val="tx1"/>
+                      </a:solidFill>
+                    </a:ln>
+                  </pic:spPr>
+                </pic:pic>
+              </a:graphicData>
+            </a:graphic>
+          </wp:anchor>
+        </w:drawing>
+      </w:r>
+      <w:r>
+        <w:rPr>
+          <w:rFonts w:cs="Arial" w:hint="cs"/>
+          <w:b/>
+          <w:bCs/>
+          <w:rtl/>
+        </w:rPr>
+        <w:t>דיאגרמה אבסטרקטית</w:t>
+      </w:r>
+      <w:r>
+        <w:rPr>
+          <w:rFonts w:cs="Arial" w:hint="cs"/>
+          <w:b/>
+          <w:bCs/>
+          <w:rtl/>
+        </w:rPr>
+        <w:t xml:space="preserve"> המתארת</w:t>
+      </w:r>
+      <w:r>
+        <w:rPr>
+          <w:rFonts w:cs="Arial" w:hint="cs"/>
+          <w:b/>
+          <w:bCs/>
+          <w:rtl/>
+        </w:rPr>
+        <w:t xml:space="preserve"> </w:t>
+      </w:r>
+      <w:r>
+        <w:rPr>
+          <w:rFonts w:cs="Arial" w:hint="cs"/>
+          <w:b/>
+          <w:bCs/>
+          <w:rtl/>
+        </w:rPr>
+        <w:t xml:space="preserve">את אופן פעולתה של </w:t>
+      </w:r>
+      <w:r>
+        <w:rPr>
+          <w:rFonts w:cs="Arial" w:hint="cs"/>
+          <w:b/>
+          <w:bCs/>
+          <w:rtl/>
+        </w:rPr>
+        <w:t>מכונת טיורינג</w:t>
+      </w:r>
+    </w:p>
+    <w:p>
+      <w:pPr>
+        <w:rPr>
+          <w:rFonts w:cs="Arial"/>
+          <w:b/>
+          <w:bCs/>
+          <w:rtl/>
+        </w:rPr>
+      </w:pPr>
+    </w:p>
+    <w:p>
+      <w:pPr>
+        <w:rPr>
+          <w:rFonts w:cs="Arial"/>
+          <w:b/>
+          <w:bCs/>
+          <w:rtl/>
+        </w:rPr>
+      </w:pPr>
+      <w:r>
+        <w:rPr>
+          <w:noProof/>
+        </w:rPr>
+        <w:drawing>
+          <wp:anchor distT="0" distB="0" distL="114300" distR="114300" simplePos="0" relativeHeight="251713536" behindDoc="0" locked="0" layoutInCell="1" allowOverlap="1" wp14:anchorId="6A10DE50" wp14:editId="14285B2A">
+            <wp:simplePos x="0" y="0"/>
+            <wp:positionH relativeFrom="column">
+              <wp:posOffset>4445</wp:posOffset>
+            </wp:positionH>
+            <wp:positionV relativeFrom="paragraph">
+              <wp:posOffset>184785</wp:posOffset>
+            </wp:positionV>
+            <wp:extent cx="6457315" cy="1838325"/>
+            <wp:effectExtent l="19050" t="19050" r="19685" b="28575"/>
+            <wp:wrapTopAndBottom/>
+            <wp:docPr id="44" name="Picture 44" descr="Shape&#10;&#10;Description automatically generated with medium confidence"/>
+            <wp:cNvGraphicFramePr>
+              <a:graphicFrameLocks xmlns:a="http://schemas.openxmlformats.org/drawingml/2006/main" noChangeAspect="1"/>
+            </wp:cNvGraphicFramePr>
+            <a:graphic xmlns:a="http://schemas.openxmlformats.org/drawingml/2006/main">
+              <a:graphicData uri="http://schemas.openxmlformats.org/drawingml/2006/picture">
+                <pic:pic xmlns:pic="http://schemas.openxmlformats.org/drawingml/2006/picture">
+                  <pic:nvPicPr>
+                    <pic:cNvPr id="44" name="Picture 44" descr="Shape&#10;&#10;Description automatically generated with medium confidence"/>
+                    <pic:cNvPicPr>
+                      <a:picLocks noChangeAspect="1" noChangeArrowheads="1"/>
+                    </pic:cNvPicPr>
+                  </pic:nvPicPr>
+                  <pic:blipFill>
+                    <a:blip r:embed="rId40">
+                      <a:extLst>
+                        <a:ext uri="{28A0092B-C50C-407E-A947-70E740481C1C}">
+                          <a14:useLocalDpi xmlns:a14="http://schemas.microsoft.com/office/drawing/2010/main" val="0"/>
+                        </a:ext>
+                      </a:extLst>
+                    </a:blip>
+                    <a:srcRect/>
+                    <a:stretch>
+                      <a:fillRect/>
+                    </a:stretch>
+                  </pic:blipFill>
+                  <pic:spPr bwMode="auto">
+                    <a:xfrm>
+                      <a:off x="0" y="0"/>
+                      <a:ext cx="6457315" cy="1838325"/>
+                    </a:xfrm>
+                    <a:prstGeom prst="rect">
+                      <a:avLst/>
+                    </a:prstGeom>
+                    <a:noFill/>
+                    <a:ln>
+                      <a:solidFill>
+                        <a:schemeClr val="tx1"/>
+                      </a:solidFill>
+                    </a:ln>
+                  </pic:spPr>
+                </pic:pic>
+              </a:graphicData>
+            </a:graphic>
+            <wp14:sizeRelH relativeFrom="margin">
+              <wp14:pctWidth>0</wp14:pctWidth>
+            </wp14:sizeRelH>
+            <wp14:sizeRelV relativeFrom="margin">
+              <wp14:pctHeight>0</wp14:pctHeight>
+            </wp14:sizeRelV>
+          </wp:anchor>
+        </w:drawing>
+      </w:r>
+      <w:r>
+        <w:rPr>
+          <w:rFonts w:cs="Arial" w:hint="cs"/>
+          <w:b/>
+          <w:bCs/>
+          <w:rtl/>
+        </w:rPr>
+        <w:t>אוטומט המתאר מכונת טיורינג שקוראת מספר בינארי וכותבת את המספר הנגדי לו בשיטת המשלים ל - 2</w:t>
+      </w:r>
+    </w:p>
+    <w:p>
+      <w:pPr>
+        <w:rPr>
+          <w:rFonts w:cs="Arial"/>
+          <w:b/>
+          <w:bCs/>
+          <w:rtl/>
+        </w:rPr>
+      </w:pPr>
+    </w:p>
+    <w:p>
+      <w:pPr>
+        <w:rPr>
+          <w:rFonts w:cs="Arial"/>
+          <w:rtl/>
+        </w:rPr>
+      </w:pPr>
+      <w:r>
+        <w:rPr>
+          <w:rFonts w:cs="Arial" w:hint="cs"/>
+          <w:rtl/>
+        </w:rPr>
+        <w:t xml:space="preserve">כפי שציינתי לעיל, מכונת טיורינג היא האוטומט החזק ביותר, </w:t>
+      </w:r>
+      <w:r>
+        <w:rPr>
+          <w:rFonts w:cs="Arial" w:hint="cs"/>
+          <w:rtl/>
+        </w:rPr>
+        <w:t>המחשב המודרני יכול להיות מתואר בעזרתה</w:t>
+      </w:r>
+      <w:r>
+        <w:rPr>
+          <w:rFonts w:cs="Arial" w:hint="cs"/>
+          <w:rtl/>
+        </w:rPr>
+        <w:t xml:space="preserve">, היא אינה מוגבלת לאף שפה </w:t>
+      </w:r>
+      <w:r>
+        <w:rPr>
+          <w:rFonts w:cs="Arial" w:hint="cs"/>
+          <w:rtl/>
+        </w:rPr>
+        <w:t xml:space="preserve">או </w:t>
+      </w:r>
+      <w:r>
+        <w:rPr>
+          <w:rFonts w:cs="Arial" w:hint="cs"/>
+          <w:rtl/>
+        </w:rPr>
+        <w:t xml:space="preserve">בעיה כל עוד </w:t>
+      </w:r>
+      <w:r>
+        <w:rPr>
+          <w:rFonts w:cs="Arial" w:hint="cs"/>
+          <w:rtl/>
+        </w:rPr>
+        <w:t>היא ניתנת לפתרון</w:t>
+      </w:r>
+      <w:r>
+        <w:rPr>
+          <w:rFonts w:cs="Arial" w:hint="cs"/>
+          <w:rtl/>
+        </w:rPr>
+        <w:t xml:space="preserve">, ואם בעיה אינה </w:t>
+      </w:r>
+      <w:r>
+        <w:rPr>
+          <w:rFonts w:cs="Arial" w:hint="cs"/>
+          <w:rtl/>
+        </w:rPr>
+        <w:t>ניתנת לפתרון</w:t>
+      </w:r>
+      <w:r>
+        <w:rPr>
+          <w:rFonts w:cs="Arial" w:hint="cs"/>
+          <w:rtl/>
+        </w:rPr>
+        <w:t xml:space="preserve"> על ידי מכונת טיורינג היא לא יכולה להיפתר על ידי שום </w:t>
+      </w:r>
+      <w:r>
+        <w:rPr>
+          <w:rFonts w:cs="Arial" w:hint="cs"/>
+          <w:rtl/>
+        </w:rPr>
+        <w:t>מחשב.</w:t>
+      </w:r>
+    </w:p>
+    <w:p>
+      <w:pPr>
+        <w:rPr>
+          <w:rFonts w:cs="Arial"/>
+          <w:rtl/>
+        </w:rPr>
+      </w:pPr>
+      <w:r>
+        <w:rPr>
+          <w:rFonts w:cs="Arial" w:hint="cs"/>
+          <w:rtl/>
+        </w:rPr>
+        <w:t xml:space="preserve">מכונת טיורינג מגדירה את </w:t>
+      </w:r>
+      <w:r>
+        <w:rPr>
+          <w:rFonts w:cs="Arial" w:hint="cs"/>
+          <w:rtl/>
+        </w:rPr>
+        <w:t>הגבול</w:t>
+      </w:r>
+      <w:r>
+        <w:rPr>
+          <w:rFonts w:cs="Arial" w:hint="cs"/>
+          <w:rtl/>
+        </w:rPr>
+        <w:t xml:space="preserve"> </w:t>
+      </w:r>
+      <w:r>
+        <w:rPr>
+          <w:rFonts w:cs="Arial" w:hint="cs"/>
+          <w:rtl/>
+        </w:rPr>
+        <w:t>בין הבעיות שאנו</w:t>
+      </w:r>
+      <w:r>
+        <w:rPr>
+          <w:rFonts w:cs="Arial" w:hint="cs"/>
+          <w:rtl/>
+        </w:rPr>
+        <w:t xml:space="preserve"> יכולים ולא יכולים</w:t>
+      </w:r>
+      <w:r>
+        <w:rPr>
+          <w:rFonts w:cs="Arial" w:hint="cs"/>
+          <w:rtl/>
+        </w:rPr>
+        <w:t xml:space="preserve"> לפתור</w:t>
+      </w:r>
+      <w:r>
+        <w:rPr>
+          <w:rFonts w:cs="Arial" w:hint="cs"/>
+          <w:rtl/>
+        </w:rPr>
+        <w:t>.</w:t>
+      </w:r>
+    </w:p>
+    <w:p>
+      <w:pPr>
+        <w:bidi w:val="0"/>
+        <w:rPr>
+          <w:rFonts w:cs="Arial"/>
+          <w:rtl/>
+        </w:rPr>
+      </w:pPr>
+      <w:r>
+        <w:rPr>
+          <w:rFonts w:cs="Arial"/>
+          <w:rtl/>
+        </w:rPr>
+        <w:br w:type="page"/>
+      </w:r>
+    </w:p>
+    <w:p>
+      <w:pPr>
+        <w:pStyle w:val="Heading2"/>
+        <w:rPr>
+          <w:rtl/>
+        </w:rPr>
+      </w:pPr>
+      <w:bookmarkStart w:id="82" w:name="_Toc94370011"/>
+      <w:r>
+        <w:rPr>
+          <w:rFonts w:hint="cs"/>
+          <w:rtl/>
+        </w:rPr>
+        <w:lastRenderedPageBreak/>
+        <w:t>ה</w:t>
+      </w:r>
+      <w:r>
+        <w:rPr>
+          <w:rFonts w:hint="cs"/>
+          <w:rtl/>
+        </w:rPr>
+        <w:t>קשר בין קומפיילר למכונת מצבים</w:t>
+      </w:r>
+      <w:bookmarkEnd w:id="82"/>
+    </w:p>
+    <w:p>
+      <w:pPr>
+        <w:rPr>
+          <w:rtl/>
+        </w:rPr>
+      </w:pPr>
+      <w:r>
+        <w:rPr>
+          <w:rFonts w:hint="cs"/>
+          <w:rtl/>
+        </w:rPr>
+        <w:t xml:space="preserve">כל הסוגים השונים של </w:t>
+      </w:r>
+      <w:r>
+        <w:rPr>
+          <w:rFonts w:hint="cs"/>
+          <w:rtl/>
+        </w:rPr>
+        <w:t>מכונת המצבים</w:t>
+      </w:r>
+      <w:r>
+        <w:rPr>
+          <w:rFonts w:hint="cs"/>
+          <w:rtl/>
+        </w:rPr>
+        <w:t xml:space="preserve"> </w:t>
+      </w:r>
+      <w:r>
+        <w:rPr>
+          <w:rFonts w:hint="cs"/>
+          <w:rtl/>
+        </w:rPr>
+        <w:t>בעלי</w:t>
+      </w:r>
+      <w:r>
+        <w:rPr>
+          <w:rFonts w:hint="cs"/>
+          <w:rtl/>
+        </w:rPr>
+        <w:t xml:space="preserve"> מכנה משותף, והוא הכרעת מצבים כתלות בקלט</w:t>
+      </w:r>
+      <w:r>
+        <w:rPr>
+          <w:rFonts w:hint="cs"/>
+          <w:rtl/>
+        </w:rPr>
+        <w:t>. ו</w:t>
+      </w:r>
+      <w:r>
+        <w:rPr>
+          <w:rFonts w:hint="cs"/>
+          <w:rtl/>
+        </w:rPr>
+        <w:t>כאן בעצם נכנס הקשר בין קומפיילר לבין מכונת מצבים</w:t>
+      </w:r>
+      <w:r>
+        <w:rPr>
+          <w:rFonts w:hint="cs"/>
+          <w:rtl/>
+        </w:rPr>
+        <w:t>.</w:t>
+      </w:r>
+    </w:p>
+    <w:p>
+      <w:pPr>
+        <w:rPr>
+          <w:rtl/>
+        </w:rPr>
+      </w:pPr>
+      <w:r>
+        <w:rPr>
+          <w:rFonts w:hint="cs"/>
+          <w:rtl/>
+        </w:rPr>
+        <w:t>הקומפיילר הוא בעצם מכונה המקבלת כקלט אוסף של תווים</w:t>
+      </w:r>
+      <w:r>
+        <w:rPr>
+          <w:rFonts w:hint="cs"/>
+          <w:rtl/>
+        </w:rPr>
+        <w:t xml:space="preserve"> המוגדרים מראש </w:t>
+      </w:r>
+      <w:r>
+        <w:rPr>
+          <w:rFonts w:hint="cs"/>
+          <w:rtl/>
+        </w:rPr>
+        <w:t xml:space="preserve"> - </w:t>
+      </w:r>
+      <w:r>
+        <w:rPr>
+          <w:rFonts w:hint="cs"/>
+          <w:rtl/>
+        </w:rPr>
+        <w:t>בדיוק כפי שלאוטומט יש א"ב מוגדר מראש</w:t>
+      </w:r>
+      <w:r>
+        <w:rPr>
+          <w:rFonts w:hint="cs"/>
+          <w:rtl/>
+        </w:rPr>
+        <w:t xml:space="preserve"> של תווים</w:t>
+      </w:r>
+      <w:r>
+        <w:rPr>
+          <w:rFonts w:hint="cs"/>
+          <w:rtl/>
+        </w:rPr>
+        <w:t xml:space="preserve">, </w:t>
+      </w:r>
+      <w:r>
+        <w:rPr>
+          <w:rFonts w:hint="cs"/>
+          <w:rtl/>
+        </w:rPr>
+        <w:t xml:space="preserve">מתווים אלו בונה מילים </w:t>
+      </w:r>
+      <w:r>
+        <w:rPr>
+          <w:rFonts w:hint="cs"/>
+          <w:rtl/>
+        </w:rPr>
+        <w:t xml:space="preserve">- </w:t>
+      </w:r>
+      <w:r>
+        <w:rPr>
+          <w:rFonts w:hint="cs"/>
+          <w:rtl/>
+        </w:rPr>
+        <w:t>גם מילים אלו מוגדרות מראש ב</w:t>
+      </w:r>
+      <w:r>
+        <w:rPr>
+          <w:rFonts w:hint="cs"/>
+          <w:rtl/>
+        </w:rPr>
+        <w:t>מילון</w:t>
+      </w:r>
+      <w:r>
+        <w:rPr>
+          <w:rFonts w:hint="cs"/>
+          <w:rtl/>
+        </w:rPr>
+        <w:t xml:space="preserve"> השפה בדיוק כמו א"ב של אוטומט,</w:t>
+      </w:r>
+      <w:r>
+        <w:rPr>
+          <w:rFonts w:hint="cs"/>
+          <w:rtl/>
+        </w:rPr>
+        <w:t xml:space="preserve"> </w:t>
+      </w:r>
+      <w:r>
+        <w:rPr>
+          <w:rFonts w:hint="cs"/>
+          <w:rtl/>
+        </w:rPr>
+        <w:t>ומהסדר של</w:t>
+      </w:r>
+      <w:r>
+        <w:rPr>
+          <w:rFonts w:hint="cs"/>
+          <w:rtl/>
+        </w:rPr>
+        <w:t xml:space="preserve"> מילים אלו בונה תוכנית תקינה בשפה </w:t>
+      </w:r>
+      <w:r>
+        <w:rPr>
+          <w:rtl/>
+        </w:rPr>
+        <w:t>–</w:t>
+      </w:r>
+      <w:r>
+        <w:rPr>
+          <w:rFonts w:hint="cs"/>
+          <w:rtl/>
+        </w:rPr>
+        <w:t xml:space="preserve"> על פי </w:t>
+      </w:r>
+      <w:r>
+        <w:t>Grammar</w:t>
+      </w:r>
+      <w:r>
+        <w:rPr>
+          <w:rFonts w:hint="cs"/>
+          <w:rtl/>
+        </w:rPr>
+        <w:t xml:space="preserve"> השפה שגם הוא מוגדר מראש בדיוק כמו א"ב של אוטומט.</w:t>
+      </w:r>
+    </w:p>
+    <w:p>
+      <w:pPr>
+        <w:rPr>
+          <w:rtl/>
+        </w:rPr>
+      </w:pPr>
+      <w:r>
+        <w:rPr>
+          <w:rFonts w:hint="cs"/>
+          <w:rtl/>
+        </w:rPr>
+        <w:t xml:space="preserve">על ידי ההגדרות של אוסף התווים התקין בשפה, המילים התקינות בשפה, ו </w:t>
+      </w:r>
+      <w:r>
+        <w:rPr>
+          <w:rtl/>
+        </w:rPr>
+        <w:t>–</w:t>
+      </w:r>
+      <w:r>
+        <w:rPr>
+          <w:rFonts w:hint="cs"/>
+          <w:rtl/>
+        </w:rPr>
+        <w:t xml:space="preserve"> </w:t>
+      </w:r>
+      <w:r>
+        <w:t>Grammar</w:t>
+      </w:r>
+      <w:r>
+        <w:rPr>
+          <w:rFonts w:hint="cs"/>
+          <w:rtl/>
+        </w:rPr>
+        <w:t xml:space="preserve"> השפה, הקומפיילר יכול לבצע בכל רגע נתון הכרעה לאיזה מצב הוא צריך להתקדם על מנת להמשיך ולסיים את תהליך הקומפילציה</w:t>
+      </w:r>
+      <w:r>
+        <w:rPr>
+          <w:rFonts w:hint="cs"/>
+          <w:rtl/>
+        </w:rPr>
+        <w:t xml:space="preserve"> בצורה היעילה ביותר.</w:t>
+      </w:r>
+    </w:p>
+    <w:p>
+      <w:pPr>
+        <w:rPr>
+          <w:rtl/>
+        </w:rPr>
+      </w:pPr>
+      <w:r>
+        <w:rPr>
+          <w:rFonts w:hint="cs"/>
+          <w:rtl/>
+        </w:rPr>
+        <w:t>על פי הכתוב לעיל</w:t>
+      </w:r>
+      <w:r>
+        <w:rPr>
+          <w:rFonts w:hint="cs"/>
+          <w:rtl/>
+        </w:rPr>
+        <w:t xml:space="preserve">, </w:t>
+      </w:r>
+      <w:r>
+        <w:rPr>
+          <w:rFonts w:hint="cs"/>
+          <w:rtl/>
+        </w:rPr>
+        <w:t>ניתן לראות ש</w:t>
+      </w:r>
+      <w:r>
+        <w:rPr>
+          <w:rFonts w:hint="cs"/>
+          <w:rtl/>
+        </w:rPr>
+        <w:t>ה</w:t>
+      </w:r>
+      <w:r>
+        <w:rPr>
+          <w:rFonts w:hint="cs"/>
+          <w:rtl/>
+        </w:rPr>
+        <w:t>קומפיילר במהותו הוא מכונת מצבים, ולכן יהיה הכי נכון</w:t>
+      </w:r>
+      <w:r>
+        <w:rPr>
+          <w:rFonts w:hint="cs"/>
+          <w:rtl/>
+        </w:rPr>
+        <w:t xml:space="preserve"> ו</w:t>
+      </w:r>
+      <w:r>
+        <w:rPr>
+          <w:rFonts w:hint="cs"/>
+          <w:rtl/>
+        </w:rPr>
+        <w:t xml:space="preserve">בסופו של דבר </w:t>
+      </w:r>
+      <w:r>
+        <w:rPr>
+          <w:rFonts w:hint="cs"/>
+          <w:rtl/>
+        </w:rPr>
+        <w:t>הכי יעיל</w:t>
+      </w:r>
+      <w:r>
+        <w:rPr>
+          <w:rFonts w:hint="cs"/>
+          <w:rtl/>
+        </w:rPr>
+        <w:t xml:space="preserve"> לייצג אותו כאחת.</w:t>
+      </w:r>
+    </w:p>
+    <w:p>
+      <w:pPr>
+        <w:rPr>
+          <w:rtl/>
+        </w:rPr>
+      </w:pPr>
+    </w:p>
+    <w:p>
+      <w:pPr>
+        <w:rPr>
+          <w:rtl/>
+        </w:rPr>
+      </w:pPr>
+      <w:r>
+        <w:rPr>
+          <w:rFonts w:hint="cs"/>
+          <w:rtl/>
+        </w:rPr>
+        <w:t>* אוטומט סופי *</w:t>
+      </w:r>
+    </w:p>
+    <w:p>
+      <w:pPr>
+        <w:rPr>
+          <w:rtl/>
+        </w:rPr>
+      </w:pPr>
+      <w:r>
+        <w:rPr>
+          <w:rFonts w:hint="cs"/>
+          <w:rtl/>
+        </w:rPr>
+        <w:t xml:space="preserve">*** איך מתקשר ל </w:t>
+      </w:r>
+      <w:r>
+        <w:rPr>
+          <w:rtl/>
+        </w:rPr>
+        <w:t>–</w:t>
+      </w:r>
+      <w:r>
+        <w:rPr>
+          <w:rFonts w:hint="cs"/>
+          <w:rtl/>
+        </w:rPr>
+        <w:t xml:space="preserve"> </w:t>
+      </w:r>
+      <w:proofErr w:type="spellStart"/>
+      <w:r>
+        <w:t>Lexer</w:t>
+      </w:r>
+      <w:proofErr w:type="spellEnd"/>
+      <w:r>
+        <w:rPr>
+          <w:rFonts w:hint="cs"/>
+          <w:rtl/>
+        </w:rPr>
+        <w:t xml:space="preserve"> ***</w:t>
+      </w:r>
+    </w:p>
+    <w:p>
+      <w:pPr>
+        <w:rPr>
+          <w:rtl/>
+        </w:rPr>
+      </w:pPr>
+      <w:r>
+        <w:rPr>
+          <w:rFonts w:hint="cs"/>
+          <w:rtl/>
+        </w:rPr>
+        <w:t xml:space="preserve">*** דוגמא על </w:t>
+      </w:r>
+      <w:r>
+        <w:t>void</w:t>
+      </w:r>
+      <w:r>
+        <w:rPr>
+          <w:rFonts w:hint="cs"/>
+          <w:rtl/>
+        </w:rPr>
+        <w:t xml:space="preserve"> ***</w:t>
+      </w:r>
+    </w:p>
+    <w:p>
+      <w:pPr>
+        <w:rPr>
+          <w:rtl/>
+        </w:rPr>
+      </w:pPr>
+    </w:p>
+    <w:p>
+      <w:pPr>
+        <w:rPr>
+          <w:rtl/>
+        </w:rPr>
+      </w:pPr>
+      <w:r>
+        <w:rPr>
+          <w:rFonts w:hint="cs"/>
+          <w:rtl/>
+        </w:rPr>
+        <w:t xml:space="preserve">* אוטומט </w:t>
+      </w:r>
+      <w:r>
+        <w:rPr>
+          <w:rFonts w:hint="cs"/>
+          <w:rtl/>
+        </w:rPr>
+        <w:t>מחסנית</w:t>
+      </w:r>
+      <w:r>
+        <w:rPr>
+          <w:rFonts w:hint="cs"/>
+          <w:rtl/>
+        </w:rPr>
+        <w:t xml:space="preserve"> *</w:t>
+      </w:r>
+    </w:p>
+    <w:p>
+      <w:pPr>
+        <w:rPr>
+          <w:rFonts w:hint="cs"/>
+          <w:rtl/>
+        </w:rPr>
+      </w:pPr>
+      <w:r>
+        <w:rPr>
+          <w:rFonts w:hint="cs"/>
+          <w:rtl/>
+        </w:rPr>
+        <w:t xml:space="preserve">*** איך מתקשר ל </w:t>
+      </w:r>
+      <w:r>
+        <w:rPr>
+          <w:rtl/>
+        </w:rPr>
+        <w:t>–</w:t>
+      </w:r>
+      <w:r>
+        <w:rPr>
+          <w:rFonts w:hint="cs"/>
+          <w:rtl/>
+        </w:rPr>
+        <w:t xml:space="preserve"> </w:t>
+      </w:r>
+      <w:r>
+        <w:t>Parser</w:t>
+      </w:r>
+      <w:r>
+        <w:rPr>
+          <w:rFonts w:hint="cs"/>
+          <w:rtl/>
+        </w:rPr>
+        <w:t xml:space="preserve"> ***</w:t>
+      </w:r>
+    </w:p>
+    <w:p>
+      <w:pPr>
+        <w:bidi w:val="0"/>
+        <w:rPr>
+          <w:rtl/>
+        </w:rPr>
+      </w:pPr>
+      <w:r>
+        <w:rPr>
+          <w:rtl/>
+        </w:rPr>
+        <w:br w:type="page"/>
+      </w:r>
+    </w:p>
+    <w:p>
+      <w:pPr>
+        <w:pStyle w:val="Heading2"/>
+        <w:rPr>
+          <w:vertAlign w:val="subscript"/>
+          <w:rtl/>
+        </w:rPr>
+      </w:pPr>
+      <w:bookmarkStart w:id="83" w:name="_Toc94370012"/>
+      <w:r>
+        <w:rPr>
+          <w:rFonts w:hint="cs"/>
+          <w:rtl/>
+        </w:rPr>
+        <w:lastRenderedPageBreak/>
+        <w:t>מהו גרף?‏‏‏‏‏‏‏</w:t>
+      </w:r>
+      <w:bookmarkEnd w:id="83"/>
+    </w:p>
+    <w:p>
+      <w:pPr>
+        <w:rPr>
+          <w:rtl/>
+        </w:rPr>
+      </w:pPr>
+    </w:p>
+    <w:p>
+      <w:pPr>
+        <w:rPr>
+          <w:rtl/>
+        </w:rPr>
+      </w:pPr>
+      <w:r>
+        <w:rPr>
+          <w:rFonts w:hint="cs"/>
+          <w:rtl/>
+        </w:rPr>
+        <w:t>כך נראה תהליך ההמרה:</w:t>
+      </w:r>
+    </w:p>
+    <w:p>
+      <w:pPr>
+        <w:rPr>
+          <w:rtl/>
+        </w:rPr>
+      </w:pPr>
+      <w:r>
+        <w:rPr>
+          <w:rFonts w:hint="cs"/>
+          <w:rtl/>
+        </w:rPr>
+        <w:t xml:space="preserve">אוסף של תווים </w:t>
+      </w:r>
+      <w:r>
+        <w:rPr>
+          <w:rFonts w:cs="Arial"/>
+          <w:rtl/>
+        </w:rPr>
+        <w:t>←</w:t>
+      </w:r>
+      <w:r>
+        <w:rPr>
+          <w:rFonts w:hint="cs"/>
+          <w:rtl/>
+        </w:rPr>
+        <w:t xml:space="preserve"> אוסף של אסימונים </w:t>
+      </w:r>
+      <w:r>
+        <w:rPr>
+          <w:rFonts w:cs="Arial"/>
+          <w:rtl/>
+        </w:rPr>
+        <w:t>←</w:t>
+      </w:r>
+      <w:r>
+        <w:rPr>
+          <w:rFonts w:hint="cs"/>
+          <w:rtl/>
+        </w:rPr>
+        <w:t xml:space="preserve"> אוסף של משפטים </w:t>
+      </w:r>
+      <w:r>
+        <w:rPr>
+          <w:rFonts w:cs="Arial"/>
+          <w:rtl/>
+        </w:rPr>
+        <w:t>←</w:t>
+      </w:r>
+      <w:r>
+        <w:rPr>
+          <w:rFonts w:hint="cs"/>
+          <w:rtl/>
+        </w:rPr>
+        <w:t xml:space="preserve"> תוכנית שלמה</w:t>
+      </w:r>
+    </w:p>
+    <w:p>
+      <w:pPr>
+        <w:rPr>
+          <w:rtl/>
+        </w:rPr>
+      </w:pPr>
+      <w:r>
+        <w:rPr>
+          <w:rFonts w:hint="cs"/>
+          <w:rtl/>
+        </w:rPr>
+        <w:t xml:space="preserve">האסטרטגיה היא תיאור הקומפיילר בעזרת אוטומט שייוצג על ידי גרף. כך לא נשאלות שום שאלות, טיול על הגרף יגיד לנו אם התוכנית שלנו תקינה </w:t>
+      </w:r>
+      <w:r>
+        <w:rPr>
+          <w:rFonts w:hint="cs"/>
+          <w:rtl/>
+        </w:rPr>
+        <w:t>או לא.</w:t>
+      </w:r>
+    </w:p>
+    <w:p>
+      <w:pPr>
+        <w:ind w:left="720" w:hanging="720"/>
+        <w:jc w:val="both"/>
+        <w:rPr>
+          <w:rtl/>
+        </w:rPr>
+      </w:pPr>
+      <w:r>
+        <w:rPr>
+          <w:rFonts w:hint="cs"/>
+          <w:rtl/>
+        </w:rPr>
+        <w:t>האוטומט ייצג את כל המצבים האפשריים בקומפיילר, וכל מצב ייוצג על ידי גרף, שגם הוא יתאר את כל המצבים האפשריים מאותו מצב והלאה.</w:t>
+      </w:r>
+    </w:p>
+    <w:p>
+      <w:pPr>
+        <w:ind w:left="720" w:hanging="720"/>
+        <w:jc w:val="both"/>
+        <w:rPr>
+          <w:rtl/>
+        </w:rPr>
+      </w:pPr>
+      <w:r>
+        <w:rPr>
+          <w:rFonts w:hint="cs"/>
+          <w:rtl/>
+        </w:rPr>
+        <w:t xml:space="preserve">בעצם </w:t>
+      </w:r>
+      <w:r>
+        <w:rPr>
+          <w:rFonts w:hint="cs"/>
+          <w:rtl/>
+        </w:rPr>
+        <w:t>ה</w:t>
+      </w:r>
+      <w:r>
+        <w:rPr>
+          <w:rFonts w:hint="cs"/>
+          <w:rtl/>
+        </w:rPr>
+        <w:t xml:space="preserve">שלב הראשון של הקומפילציה, ה </w:t>
+      </w:r>
+      <w:r>
+        <w:rPr>
+          <w:rtl/>
+        </w:rPr>
+        <w:t>–</w:t>
+      </w:r>
+      <w:r>
+        <w:rPr>
+          <w:rFonts w:hint="cs"/>
+          <w:rtl/>
+        </w:rPr>
+        <w:t xml:space="preserve"> </w:t>
+      </w:r>
+      <w:proofErr w:type="spellStart"/>
+      <w:r>
+        <w:t>Lexer</w:t>
+      </w:r>
+      <w:proofErr w:type="spellEnd"/>
+      <w:r>
+        <w:rPr>
+          <w:rFonts w:hint="cs"/>
+          <w:rtl/>
+        </w:rPr>
+        <w:t xml:space="preserve">, ייוצג על ידי גרף של כל התווים האפשריים בשפה, כך שכל </w:t>
+      </w:r>
+      <w:r>
+        <w:t>Vertex</w:t>
+      </w:r>
+      <w:r>
+        <w:rPr>
+          <w:rFonts w:hint="cs"/>
+          <w:rtl/>
+        </w:rPr>
+        <w:t xml:space="preserve"> בגרף ייצג אות, והקשרים</w:t>
+      </w:r>
+      <w:r>
+        <w:rPr>
+          <w:rFonts w:hint="cs"/>
+          <w:rtl/>
+        </w:rPr>
+        <w:t xml:space="preserve">, ה </w:t>
+      </w:r>
+      <w:r>
+        <w:rPr>
+          <w:rtl/>
+        </w:rPr>
+        <w:t>–</w:t>
+      </w:r>
+      <w:r>
+        <w:rPr>
+          <w:rFonts w:hint="cs"/>
+          <w:rtl/>
+        </w:rPr>
+        <w:t xml:space="preserve"> </w:t>
+      </w:r>
+      <w:r>
+        <w:t>Edges</w:t>
+      </w:r>
+      <w:r>
+        <w:rPr>
+          <w:rFonts w:hint="cs"/>
+          <w:rtl/>
+        </w:rPr>
+        <w:t>,</w:t>
+      </w:r>
+      <w:r>
+        <w:rPr>
+          <w:rFonts w:hint="cs"/>
+          <w:rtl/>
+        </w:rPr>
+        <w:t xml:space="preserve"> בין האותיות ייצגו את ההמשכים האפשריים עבור כל מילה.</w:t>
+      </w:r>
+    </w:p>
     <w:sectPr>
-      <w:headerReference w:type="default" r:id="rId28"/>
-      <w:footerReference w:type="default" r:id="rId29"/>
-      <w:headerReference w:type="first" r:id="rId30"/>
-      <w:footerReference w:type="first" r:id="rId31"/>
+      <w:headerReference w:type="default" r:id="rId41"/>
+      <w:footerReference w:type="default" r:id="rId42"/>
+      <w:headerReference w:type="first" r:id="rId43"/>
+      <w:footerReference w:type="first" r:id="rId44"/>
       <w:pgSz w:w="11906" w:h="16838"/>
       <w:pgMar w:top="993" w:right="746" w:bottom="1134" w:left="990" w:header="57" w:footer="0" w:gutter="0"/>
       <w:pgNumType w:start="1"/>
@@ -30250,11 +35573,11 @@
     <w:lsdException w:name="toc 2" w:semiHidden="1" w:uiPriority="39" w:unhideWhenUsed="1"/>
     <w:lsdException w:name="toc 3" w:semiHidden="1" w:uiPriority="39" w:unhideWhenUsed="1"/>
     <w:lsdException w:name="toc 4" w:semiHidden="1" w:uiPriority="39" w:unhideWhenUsed="1"/>
-    <w:lsdException w:name="toc 5" w:semiHidden="1" w:unhideWhenUsed="1"/>
-    <w:lsdException w:name="toc 6" w:semiHidden="1" w:unhideWhenUsed="1"/>
-    <w:lsdException w:name="toc 7" w:semiHidden="1" w:unhideWhenUsed="1"/>
-    <w:lsdException w:name="toc 8" w:semiHidden="1" w:unhideWhenUsed="1"/>
-    <w:lsdException w:name="toc 9" w:semiHidden="1" w:unhideWhenUsed="1"/>
+    <w:lsdException w:name="toc 5" w:semiHidden="1" w:uiPriority="39" w:unhideWhenUsed="1"/>
+    <w:lsdException w:name="toc 6" w:semiHidden="1" w:uiPriority="39" w:unhideWhenUsed="1"/>
+    <w:lsdException w:name="toc 7" w:semiHidden="1" w:uiPriority="39" w:unhideWhenUsed="1"/>
+    <w:lsdException w:name="toc 8" w:semiHidden="1" w:uiPriority="39" w:unhideWhenUsed="1"/>
+    <w:lsdException w:name="toc 9" w:semiHidden="1" w:uiPriority="39" w:unhideWhenUsed="1"/>
     <w:lsdException w:name="Normal Indent" w:semiHidden="1" w:unhideWhenUsed="1"/>
     <w:lsdException w:name="footnote text" w:semiHidden="1" w:unhideWhenUsed="1"/>
     <w:lsdException w:name="annotation text" w:semiHidden="1" w:unhideWhenUsed="1"/>
@@ -30601,7 +35924,7 @@
   <w:style w:type="paragraph" w:default="1" w:styleId="Normal">
     <w:name w:val="Normal"/>
     <w:qFormat/>
-    <w:rsid w:val="003F2617"/>
+    <w:rsid w:val="00650FD4"/>
     <w:pPr>
       <w:bidi/>
     </w:pPr>
@@ -31509,6 +36832,7 @@
     <w:basedOn w:val="Normal"/>
     <w:next w:val="Normal"/>
     <w:autoRedefine/>
+    <w:uiPriority w:val="39"/>
     <w:unhideWhenUsed/>
     <w:rsid w:val="008C6A2D"/>
     <w:pPr>
@@ -31526,6 +36850,7 @@
     <w:basedOn w:val="Normal"/>
     <w:next w:val="Normal"/>
     <w:autoRedefine/>
+    <w:uiPriority w:val="39"/>
     <w:unhideWhenUsed/>
     <w:rsid w:val="008C6A2D"/>
     <w:pPr>
@@ -31543,6 +36868,7 @@
     <w:basedOn w:val="Normal"/>
     <w:next w:val="Normal"/>
     <w:autoRedefine/>
+    <w:uiPriority w:val="39"/>
     <w:unhideWhenUsed/>
     <w:rsid w:val="008C6A2D"/>
     <w:pPr>
@@ -31560,6 +36886,7 @@
     <w:basedOn w:val="Normal"/>
     <w:next w:val="Normal"/>
     <w:autoRedefine/>
+    <w:uiPriority w:val="39"/>
     <w:unhideWhenUsed/>
     <w:rsid w:val="008C6A2D"/>
     <w:pPr>
@@ -31577,6 +36904,7 @@
     <w:basedOn w:val="Normal"/>
     <w:next w:val="Normal"/>
     <w:autoRedefine/>
+    <w:uiPriority w:val="39"/>
     <w:unhideWhenUsed/>
     <w:rsid w:val="008C6A2D"/>
     <w:pPr>
@@ -31623,6 +36951,18 @@
     <w:rsid w:val="002E5F74"/>
     <w:rPr>
       <w:vertAlign w:val="superscript"/>
+    </w:rPr>
+  </w:style>
+  <w:style w:type="character" w:styleId="UnresolvedMention">
+    <w:name w:val="Unresolved Mention"/>
+    <w:basedOn w:val="DefaultParagraphFont"/>
+    <w:uiPriority w:val="99"/>
+    <w:semiHidden/>
+    <w:unhideWhenUsed/>
+    <w:rsid w:val="00A4169A"/>
+    <w:rPr>
+      <w:color w:val="605E5C"/>
+      <w:shd w:val="clear" w:color="auto" w:fill="E1DFDD"/>
     </w:rPr>
   </w:style>
 </w:styles>

--- a/ספר פרויקט - עידו הירש - 214290249.docx
+++ b/ספר פרויקט - עידו הירש - 214290249.docx
@@ -1402,7 +1402,7 @@
             </w:rPr>
             <w:fldChar w:fldCharType="separate"/>
           </w:r>
-          <w:hyperlink w:anchor="_Toc94369929" w:history="1">
+          <w:hyperlink w:anchor="_Toc94612868" w:history="1">
             <w:r>
               <w:rPr>
                 <w:rStyle w:val="Hyperlink"/>
@@ -1455,7 +1455,7 @@
                 <w:noProof/>
                 <w:webHidden/>
               </w:rPr>
-              <w:instrText>Toc94369929 \h</w:instrText>
+              <w:instrText>Toc94612868 \h</w:instrText>
             </w:r>
             <w:r>
               <w:rPr>
@@ -1513,7 +1513,7 @@
               <w:lang w:val="en-IL" w:eastAsia="en-IL"/>
             </w:rPr>
           </w:pPr>
-          <w:hyperlink w:anchor="_Toc94369930" w:history="1">
+          <w:hyperlink w:anchor="_Toc94612869" w:history="1">
             <w:r>
               <w:rPr>
                 <w:rStyle w:val="Hyperlink"/>
@@ -1566,7 +1566,7 @@
                 <w:noProof/>
                 <w:webHidden/>
               </w:rPr>
-              <w:instrText>Toc94369930 \h</w:instrText>
+              <w:instrText>Toc94612869 \h</w:instrText>
             </w:r>
             <w:r>
               <w:rPr>
@@ -1624,7 +1624,7 @@
               <w:lang w:val="en-IL" w:eastAsia="en-IL"/>
             </w:rPr>
           </w:pPr>
-          <w:hyperlink w:anchor="_Toc94369931" w:history="1">
+          <w:hyperlink w:anchor="_Toc94612870" w:history="1">
             <w:r>
               <w:rPr>
                 <w:rStyle w:val="Hyperlink"/>
@@ -1677,7 +1677,7 @@
                 <w:noProof/>
                 <w:webHidden/>
               </w:rPr>
-              <w:instrText>Toc94369931 \h</w:instrText>
+              <w:instrText>Toc94612870 \h</w:instrText>
             </w:r>
             <w:r>
               <w:rPr>
@@ -1739,7 +1739,7 @@
               <w:lang w:val="en-IL" w:eastAsia="en-IL"/>
             </w:rPr>
           </w:pPr>
-          <w:hyperlink w:anchor="_Toc94369932" w:history="1">
+          <w:hyperlink w:anchor="_Toc94612871" w:history="1">
             <w:r>
               <w:rPr>
                 <w:rStyle w:val="Hyperlink"/>
@@ -1799,7 +1799,7 @@
                 <w:noProof/>
                 <w:webHidden/>
               </w:rPr>
-              <w:instrText>Toc94369932 \h</w:instrText>
+              <w:instrText>Toc94612871 \h</w:instrText>
             </w:r>
             <w:r>
               <w:rPr>
@@ -1857,7 +1857,7 @@
               <w:lang w:val="en-IL" w:eastAsia="en-IL"/>
             </w:rPr>
           </w:pPr>
-          <w:hyperlink w:anchor="_Toc94369933" w:history="1">
+          <w:hyperlink w:anchor="_Toc94612872" w:history="1">
             <w:r>
               <w:rPr>
                 <w:rStyle w:val="Hyperlink"/>
@@ -1910,7 +1910,7 @@
                 <w:noProof/>
                 <w:webHidden/>
               </w:rPr>
-              <w:instrText>Toc94369933 \h</w:instrText>
+              <w:instrText>Toc94612872 \h</w:instrText>
             </w:r>
             <w:r>
               <w:rPr>
@@ -1968,7 +1968,7 @@
               <w:lang w:val="en-IL" w:eastAsia="en-IL"/>
             </w:rPr>
           </w:pPr>
-          <w:hyperlink w:anchor="_Toc94369934" w:history="1">
+          <w:hyperlink w:anchor="_Toc94612873" w:history="1">
             <w:r>
               <w:rPr>
                 <w:rStyle w:val="Hyperlink"/>
@@ -2028,7 +2028,7 @@
                 <w:noProof/>
                 <w:webHidden/>
               </w:rPr>
-              <w:instrText>Toc94369934 \h</w:instrText>
+              <w:instrText>Toc94612873 \h</w:instrText>
             </w:r>
             <w:r>
               <w:rPr>
@@ -2086,7 +2086,7 @@
               <w:lang w:val="en-IL" w:eastAsia="en-IL"/>
             </w:rPr>
           </w:pPr>
-          <w:hyperlink w:anchor="_Toc94369935" w:history="1">
+          <w:hyperlink w:anchor="_Toc94612874" w:history="1">
             <w:r>
               <w:rPr>
                 <w:rStyle w:val="Hyperlink"/>
@@ -2139,7 +2139,7 @@
                 <w:noProof/>
                 <w:webHidden/>
               </w:rPr>
-              <w:instrText>Toc94369935 \h</w:instrText>
+              <w:instrText>Toc94612874 \h</w:instrText>
             </w:r>
             <w:r>
               <w:rPr>
@@ -2197,7 +2197,7 @@
               <w:lang w:val="en-IL" w:eastAsia="en-IL"/>
             </w:rPr>
           </w:pPr>
-          <w:hyperlink w:anchor="_Toc94369936" w:history="1">
+          <w:hyperlink w:anchor="_Toc94612875" w:history="1">
             <w:r>
               <w:rPr>
                 <w:rStyle w:val="Hyperlink"/>
@@ -2250,7 +2250,7 @@
                 <w:noProof/>
                 <w:webHidden/>
               </w:rPr>
-              <w:instrText>Toc94369936 \h</w:instrText>
+              <w:instrText>Toc94612875 \h</w:instrText>
             </w:r>
             <w:r>
               <w:rPr>
@@ -2308,7 +2308,7 @@
               <w:lang w:val="en-IL" w:eastAsia="en-IL"/>
             </w:rPr>
           </w:pPr>
-          <w:hyperlink w:anchor="_Toc94369937" w:history="1">
+          <w:hyperlink w:anchor="_Toc94612876" w:history="1">
             <w:r>
               <w:rPr>
                 <w:rStyle w:val="Hyperlink"/>
@@ -2368,7 +2368,7 @@
                 <w:noProof/>
                 <w:webHidden/>
               </w:rPr>
-              <w:instrText>Toc94369937 \h</w:instrText>
+              <w:instrText>Toc94612876 \h</w:instrText>
             </w:r>
             <w:r>
               <w:rPr>
@@ -2426,7 +2426,7 @@
               <w:lang w:val="en-IL" w:eastAsia="en-IL"/>
             </w:rPr>
           </w:pPr>
-          <w:hyperlink w:anchor="_Toc94369938" w:history="1">
+          <w:hyperlink w:anchor="_Toc94612877" w:history="1">
             <w:r>
               <w:rPr>
                 <w:rStyle w:val="Hyperlink"/>
@@ -2479,7 +2479,7 @@
                 <w:noProof/>
                 <w:webHidden/>
               </w:rPr>
-              <w:instrText>Toc94369938 \h</w:instrText>
+              <w:instrText>Toc94612877 \h</w:instrText>
             </w:r>
             <w:r>
               <w:rPr>
@@ -2537,7 +2537,7 @@
               <w:lang w:val="en-IL" w:eastAsia="en-IL"/>
             </w:rPr>
           </w:pPr>
-          <w:hyperlink w:anchor="_Toc94369939" w:history="1">
+          <w:hyperlink w:anchor="_Toc94612878" w:history="1">
             <w:r>
               <w:rPr>
                 <w:rStyle w:val="Hyperlink"/>
@@ -2597,7 +2597,7 @@
                 <w:noProof/>
                 <w:webHidden/>
               </w:rPr>
-              <w:instrText>Toc94369939 \h</w:instrText>
+              <w:instrText>Toc94612878 \h</w:instrText>
             </w:r>
             <w:r>
               <w:rPr>
@@ -2655,7 +2655,7 @@
               <w:lang w:val="en-IL" w:eastAsia="en-IL"/>
             </w:rPr>
           </w:pPr>
-          <w:hyperlink w:anchor="_Toc94369940" w:history="1">
+          <w:hyperlink w:anchor="_Toc94612879" w:history="1">
             <w:r>
               <w:rPr>
                 <w:rStyle w:val="Hyperlink"/>
@@ -2708,7 +2708,7 @@
                 <w:noProof/>
                 <w:webHidden/>
               </w:rPr>
-              <w:instrText>Toc94369940 \h</w:instrText>
+              <w:instrText>Toc94612879 \h</w:instrText>
             </w:r>
             <w:r>
               <w:rPr>
@@ -2766,7 +2766,7 @@
               <w:lang w:val="en-IL" w:eastAsia="en-IL"/>
             </w:rPr>
           </w:pPr>
-          <w:hyperlink w:anchor="_Toc94369941" w:history="1">
+          <w:hyperlink w:anchor="_Toc94612880" w:history="1">
             <w:r>
               <w:rPr>
                 <w:rStyle w:val="Hyperlink"/>
@@ -2819,7 +2819,7 @@
                 <w:noProof/>
                 <w:webHidden/>
               </w:rPr>
-              <w:instrText>Toc94369941 \h</w:instrText>
+              <w:instrText>Toc94612880 \h</w:instrText>
             </w:r>
             <w:r>
               <w:rPr>
@@ -2877,7 +2877,7 @@
               <w:lang w:val="en-IL" w:eastAsia="en-IL"/>
             </w:rPr>
           </w:pPr>
-          <w:hyperlink w:anchor="_Toc94369942" w:history="1">
+          <w:hyperlink w:anchor="_Toc94612881" w:history="1">
             <w:r>
               <w:rPr>
                 <w:rStyle w:val="Hyperlink"/>
@@ -2930,7 +2930,7 @@
                 <w:noProof/>
                 <w:webHidden/>
               </w:rPr>
-              <w:instrText>Toc94369942 \h</w:instrText>
+              <w:instrText>Toc94612881 \h</w:instrText>
             </w:r>
             <w:r>
               <w:rPr>
@@ -2988,7 +2988,7 @@
               <w:lang w:val="en-IL" w:eastAsia="en-IL"/>
             </w:rPr>
           </w:pPr>
-          <w:hyperlink w:anchor="_Toc94369943" w:history="1">
+          <w:hyperlink w:anchor="_Toc94612882" w:history="1">
             <w:r>
               <w:rPr>
                 <w:rStyle w:val="Hyperlink"/>
@@ -3048,7 +3048,7 @@
                 <w:noProof/>
                 <w:webHidden/>
               </w:rPr>
-              <w:instrText>Toc94369943 \h</w:instrText>
+              <w:instrText>Toc94612882 \h</w:instrText>
             </w:r>
             <w:r>
               <w:rPr>
@@ -3106,7 +3106,7 @@
               <w:lang w:val="en-IL" w:eastAsia="en-IL"/>
             </w:rPr>
           </w:pPr>
-          <w:hyperlink w:anchor="_Toc94369944" w:history="1">
+          <w:hyperlink w:anchor="_Toc94612883" w:history="1">
             <w:r>
               <w:rPr>
                 <w:rStyle w:val="Hyperlink"/>
@@ -3158,7 +3158,7 @@
                 <w:noProof/>
                 <w:webHidden/>
               </w:rPr>
-              <w:instrText>Toc94369944 \h</w:instrText>
+              <w:instrText>Toc94612883 \h</w:instrText>
             </w:r>
             <w:r>
               <w:rPr>
@@ -3216,7 +3216,7 @@
               <w:lang w:val="en-IL" w:eastAsia="en-IL"/>
             </w:rPr>
           </w:pPr>
-          <w:hyperlink w:anchor="_Toc94369945" w:history="1">
+          <w:hyperlink w:anchor="_Toc94612884" w:history="1">
             <w:r>
               <w:rPr>
                 <w:rStyle w:val="Hyperlink"/>
@@ -3268,7 +3268,7 @@
                 <w:noProof/>
                 <w:webHidden/>
               </w:rPr>
-              <w:instrText>Toc94369945 \h</w:instrText>
+              <w:instrText>Toc94612884 \h</w:instrText>
             </w:r>
             <w:r>
               <w:rPr>
@@ -3326,7 +3326,7 @@
               <w:lang w:val="en-IL" w:eastAsia="en-IL"/>
             </w:rPr>
           </w:pPr>
-          <w:hyperlink w:anchor="_Toc94369946" w:history="1">
+          <w:hyperlink w:anchor="_Toc94612885" w:history="1">
             <w:r>
               <w:rPr>
                 <w:rStyle w:val="Hyperlink"/>
@@ -3386,7 +3386,7 @@
                 <w:noProof/>
                 <w:webHidden/>
               </w:rPr>
-              <w:instrText>Toc94369946 \h</w:instrText>
+              <w:instrText>Toc94612885 \h</w:instrText>
             </w:r>
             <w:r>
               <w:rPr>
@@ -3444,7 +3444,7 @@
               <w:lang w:val="en-IL" w:eastAsia="en-IL"/>
             </w:rPr>
           </w:pPr>
-          <w:hyperlink w:anchor="_Toc94369947" w:history="1">
+          <w:hyperlink w:anchor="_Toc94612886" w:history="1">
             <w:r>
               <w:rPr>
                 <w:rStyle w:val="Hyperlink"/>
@@ -3497,7 +3497,7 @@
                 <w:noProof/>
                 <w:webHidden/>
               </w:rPr>
-              <w:instrText>Toc94369947 \h</w:instrText>
+              <w:instrText>Toc94612886 \h</w:instrText>
             </w:r>
             <w:r>
               <w:rPr>
@@ -3555,7 +3555,7 @@
               <w:lang w:val="en-IL" w:eastAsia="en-IL"/>
             </w:rPr>
           </w:pPr>
-          <w:hyperlink w:anchor="_Toc94369948" w:history="1">
+          <w:hyperlink w:anchor="_Toc94612887" w:history="1">
             <w:r>
               <w:rPr>
                 <w:rStyle w:val="Hyperlink"/>
@@ -3608,7 +3608,7 @@
                 <w:noProof/>
                 <w:webHidden/>
               </w:rPr>
-              <w:instrText>Toc94369948 \h</w:instrText>
+              <w:instrText>Toc94612887 \h</w:instrText>
             </w:r>
             <w:r>
               <w:rPr>
@@ -3666,7 +3666,7 @@
               <w:lang w:val="en-IL" w:eastAsia="en-IL"/>
             </w:rPr>
           </w:pPr>
-          <w:hyperlink w:anchor="_Toc94369949" w:history="1">
+          <w:hyperlink w:anchor="_Toc94612888" w:history="1">
             <w:r>
               <w:rPr>
                 <w:rStyle w:val="Hyperlink"/>
@@ -3719,7 +3719,7 @@
                 <w:noProof/>
                 <w:webHidden/>
               </w:rPr>
-              <w:instrText>Toc94369949 \h</w:instrText>
+              <w:instrText>Toc94612888 \h</w:instrText>
             </w:r>
             <w:r>
               <w:rPr>
@@ -3777,7 +3777,7 @@
               <w:lang w:val="en-IL" w:eastAsia="en-IL"/>
             </w:rPr>
           </w:pPr>
-          <w:hyperlink w:anchor="_Toc94369950" w:history="1">
+          <w:hyperlink w:anchor="_Toc94612889" w:history="1">
             <w:r>
               <w:rPr>
                 <w:rStyle w:val="Hyperlink"/>
@@ -3830,7 +3830,7 @@
                 <w:noProof/>
                 <w:webHidden/>
               </w:rPr>
-              <w:instrText>Toc94369950 \h</w:instrText>
+              <w:instrText>Toc94612889 \h</w:instrText>
             </w:r>
             <w:r>
               <w:rPr>
@@ -3888,7 +3888,7 @@
               <w:lang w:val="en-IL" w:eastAsia="en-IL"/>
             </w:rPr>
           </w:pPr>
-          <w:hyperlink w:anchor="_Toc94369951" w:history="1">
+          <w:hyperlink w:anchor="_Toc94612890" w:history="1">
             <w:r>
               <w:rPr>
                 <w:rStyle w:val="Hyperlink"/>
@@ -3948,7 +3948,7 @@
                 <w:noProof/>
                 <w:webHidden/>
               </w:rPr>
-              <w:instrText>Toc94369951 \h</w:instrText>
+              <w:instrText>Toc94612890 \h</w:instrText>
             </w:r>
             <w:r>
               <w:rPr>
@@ -4006,7 +4006,7 @@
               <w:lang w:val="en-IL" w:eastAsia="en-IL"/>
             </w:rPr>
           </w:pPr>
-          <w:hyperlink w:anchor="_Toc94369952" w:history="1">
+          <w:hyperlink w:anchor="_Toc94612891" w:history="1">
             <w:r>
               <w:rPr>
                 <w:rStyle w:val="Hyperlink"/>
@@ -4066,7 +4066,7 @@
                 <w:noProof/>
                 <w:webHidden/>
               </w:rPr>
-              <w:instrText>Toc94369952 \h</w:instrText>
+              <w:instrText>Toc94612891 \h</w:instrText>
             </w:r>
             <w:r>
               <w:rPr>
@@ -4124,7 +4124,7 @@
               <w:lang w:val="en-IL" w:eastAsia="en-IL"/>
             </w:rPr>
           </w:pPr>
-          <w:hyperlink w:anchor="_Toc94369953" w:history="1">
+          <w:hyperlink w:anchor="_Toc94612892" w:history="1">
             <w:r>
               <w:rPr>
                 <w:rStyle w:val="Hyperlink"/>
@@ -4176,7 +4176,7 @@
                 <w:noProof/>
                 <w:webHidden/>
               </w:rPr>
-              <w:instrText>Toc94369953 \h</w:instrText>
+              <w:instrText>Toc94612892 \h</w:instrText>
             </w:r>
             <w:r>
               <w:rPr>
@@ -4234,7 +4234,7 @@
               <w:lang w:val="en-IL" w:eastAsia="en-IL"/>
             </w:rPr>
           </w:pPr>
-          <w:hyperlink w:anchor="_Toc94369954" w:history="1">
+          <w:hyperlink w:anchor="_Toc94612893" w:history="1">
             <w:r>
               <w:rPr>
                 <w:rStyle w:val="Hyperlink"/>
@@ -4287,7 +4287,7 @@
                 <w:noProof/>
                 <w:webHidden/>
               </w:rPr>
-              <w:instrText>Toc94369954 \h</w:instrText>
+              <w:instrText>Toc94612893 \h</w:instrText>
             </w:r>
             <w:r>
               <w:rPr>
@@ -4345,7 +4345,7 @@
               <w:lang w:val="en-IL" w:eastAsia="en-IL"/>
             </w:rPr>
           </w:pPr>
-          <w:hyperlink w:anchor="_Toc94369955" w:history="1">
+          <w:hyperlink w:anchor="_Toc94612894" w:history="1">
             <w:r>
               <w:rPr>
                 <w:rStyle w:val="Hyperlink"/>
@@ -4398,7 +4398,7 @@
                 <w:noProof/>
                 <w:webHidden/>
               </w:rPr>
-              <w:instrText>Toc94369955 \h</w:instrText>
+              <w:instrText>Toc94612894 \h</w:instrText>
             </w:r>
             <w:r>
               <w:rPr>
@@ -4456,7 +4456,7 @@
               <w:lang w:val="en-IL" w:eastAsia="en-IL"/>
             </w:rPr>
           </w:pPr>
-          <w:hyperlink w:anchor="_Toc94369956" w:history="1">
+          <w:hyperlink w:anchor="_Toc94612895" w:history="1">
             <w:r>
               <w:rPr>
                 <w:rStyle w:val="Hyperlink"/>
@@ -4509,7 +4509,7 @@
                 <w:noProof/>
                 <w:webHidden/>
               </w:rPr>
-              <w:instrText>Toc94369956 \h</w:instrText>
+              <w:instrText>Toc94612895 \h</w:instrText>
             </w:r>
             <w:r>
               <w:rPr>
@@ -4567,7 +4567,7 @@
               <w:lang w:val="en-IL" w:eastAsia="en-IL"/>
             </w:rPr>
           </w:pPr>
-          <w:hyperlink w:anchor="_Toc94369957" w:history="1">
+          <w:hyperlink w:anchor="_Toc94612896" w:history="1">
             <w:r>
               <w:rPr>
                 <w:rStyle w:val="Hyperlink"/>
@@ -4619,7 +4619,7 @@
                 <w:noProof/>
                 <w:webHidden/>
               </w:rPr>
-              <w:instrText>Toc94369957 \h</w:instrText>
+              <w:instrText>Toc94612896 \h</w:instrText>
             </w:r>
             <w:r>
               <w:rPr>
@@ -4677,7 +4677,7 @@
               <w:lang w:val="en-IL" w:eastAsia="en-IL"/>
             </w:rPr>
           </w:pPr>
-          <w:hyperlink w:anchor="_Toc94369958" w:history="1">
+          <w:hyperlink w:anchor="_Toc94612897" w:history="1">
             <w:r>
               <w:rPr>
                 <w:rStyle w:val="Hyperlink"/>
@@ -4729,7 +4729,7 @@
                 <w:noProof/>
                 <w:webHidden/>
               </w:rPr>
-              <w:instrText>Toc94369958 \h</w:instrText>
+              <w:instrText>Toc94612897 \h</w:instrText>
             </w:r>
             <w:r>
               <w:rPr>
@@ -4791,7 +4791,7 @@
               <w:lang w:val="en-IL" w:eastAsia="en-IL"/>
             </w:rPr>
           </w:pPr>
-          <w:hyperlink w:anchor="_Toc94369959" w:history="1">
+          <w:hyperlink w:anchor="_Toc94612898" w:history="1">
             <w:r>
               <w:rPr>
                 <w:rStyle w:val="Hyperlink"/>
@@ -4844,7 +4844,7 @@
                 <w:noProof/>
                 <w:webHidden/>
               </w:rPr>
-              <w:instrText>Toc94369959 \h</w:instrText>
+              <w:instrText>Toc94612898 \h</w:instrText>
             </w:r>
             <w:r>
               <w:rPr>
@@ -4902,7 +4902,7 @@
               <w:lang w:val="en-IL" w:eastAsia="en-IL"/>
             </w:rPr>
           </w:pPr>
-          <w:hyperlink w:anchor="_Toc94369960" w:history="1">
+          <w:hyperlink w:anchor="_Toc94612899" w:history="1">
             <w:r>
               <w:rPr>
                 <w:rStyle w:val="Hyperlink"/>
@@ -4955,7 +4955,7 @@
                 <w:noProof/>
                 <w:webHidden/>
               </w:rPr>
-              <w:instrText>Toc94369960 \h</w:instrText>
+              <w:instrText>Toc94612899 \h</w:instrText>
             </w:r>
             <w:r>
               <w:rPr>
@@ -5013,7 +5013,7 @@
               <w:lang w:val="en-IL" w:eastAsia="en-IL"/>
             </w:rPr>
           </w:pPr>
-          <w:hyperlink w:anchor="_Toc94369961" w:history="1">
+          <w:hyperlink w:anchor="_Toc94612900" w:history="1">
             <w:r>
               <w:rPr>
                 <w:rStyle w:val="Hyperlink"/>
@@ -5065,7 +5065,7 @@
                 <w:noProof/>
                 <w:webHidden/>
               </w:rPr>
-              <w:instrText>Toc94369961 \h</w:instrText>
+              <w:instrText>Toc94612900 \h</w:instrText>
             </w:r>
             <w:r>
               <w:rPr>
@@ -5123,7 +5123,7 @@
               <w:lang w:val="en-IL" w:eastAsia="en-IL"/>
             </w:rPr>
           </w:pPr>
-          <w:hyperlink w:anchor="_Toc94369962" w:history="1">
+          <w:hyperlink w:anchor="_Toc94612901" w:history="1">
             <w:r>
               <w:rPr>
                 <w:rStyle w:val="Hyperlink"/>
@@ -5176,7 +5176,7 @@
                 <w:noProof/>
                 <w:webHidden/>
               </w:rPr>
-              <w:instrText>Toc94369962 \h</w:instrText>
+              <w:instrText>Toc94612901 \h</w:instrText>
             </w:r>
             <w:r>
               <w:rPr>
@@ -5234,7 +5234,7 @@
               <w:lang w:val="en-IL" w:eastAsia="en-IL"/>
             </w:rPr>
           </w:pPr>
-          <w:hyperlink w:anchor="_Toc94369963" w:history="1">
+          <w:hyperlink w:anchor="_Toc94612902" w:history="1">
             <w:r>
               <w:rPr>
                 <w:rStyle w:val="Hyperlink"/>
@@ -5287,7 +5287,7 @@
                 <w:noProof/>
                 <w:webHidden/>
               </w:rPr>
-              <w:instrText>Toc94369963 \h</w:instrText>
+              <w:instrText>Toc94612902 \h</w:instrText>
             </w:r>
             <w:r>
               <w:rPr>
@@ -5345,7 +5345,7 @@
               <w:lang w:val="en-IL" w:eastAsia="en-IL"/>
             </w:rPr>
           </w:pPr>
-          <w:hyperlink w:anchor="_Toc94369964" w:history="1">
+          <w:hyperlink w:anchor="_Toc94612903" w:history="1">
             <w:r>
               <w:rPr>
                 <w:rStyle w:val="Hyperlink"/>
@@ -5398,7 +5398,7 @@
                 <w:noProof/>
                 <w:webHidden/>
               </w:rPr>
-              <w:instrText>Toc94369964 \h</w:instrText>
+              <w:instrText>Toc94612903 \h</w:instrText>
             </w:r>
             <w:r>
               <w:rPr>
@@ -5456,7 +5456,7 @@
               <w:lang w:val="en-IL" w:eastAsia="en-IL"/>
             </w:rPr>
           </w:pPr>
-          <w:hyperlink w:anchor="_Toc94369965" w:history="1">
+          <w:hyperlink w:anchor="_Toc94612904" w:history="1">
             <w:r>
               <w:rPr>
                 <w:rStyle w:val="Hyperlink"/>
@@ -5508,7 +5508,7 @@
                 <w:noProof/>
                 <w:webHidden/>
               </w:rPr>
-              <w:instrText>Toc94369965 \h</w:instrText>
+              <w:instrText>Toc94612904 \h</w:instrText>
             </w:r>
             <w:r>
               <w:rPr>
@@ -5566,7 +5566,7 @@
               <w:lang w:val="en-IL" w:eastAsia="en-IL"/>
             </w:rPr>
           </w:pPr>
-          <w:hyperlink w:anchor="_Toc94369966" w:history="1">
+          <w:hyperlink w:anchor="_Toc94612905" w:history="1">
             <w:r>
               <w:rPr>
                 <w:rStyle w:val="Hyperlink"/>
@@ -5618,7 +5618,7 @@
                 <w:noProof/>
                 <w:webHidden/>
               </w:rPr>
-              <w:instrText>Toc94369966 \h</w:instrText>
+              <w:instrText>Toc94612905 \h</w:instrText>
             </w:r>
             <w:r>
               <w:rPr>
@@ -5676,7 +5676,7 @@
               <w:lang w:val="en-IL" w:eastAsia="en-IL"/>
             </w:rPr>
           </w:pPr>
-          <w:hyperlink w:anchor="_Toc94369967" w:history="1">
+          <w:hyperlink w:anchor="_Toc94612906" w:history="1">
             <w:r>
               <w:rPr>
                 <w:rStyle w:val="Hyperlink"/>
@@ -5728,7 +5728,7 @@
                 <w:noProof/>
                 <w:webHidden/>
               </w:rPr>
-              <w:instrText>Toc94369967 \h</w:instrText>
+              <w:instrText>Toc94612906 \h</w:instrText>
             </w:r>
             <w:r>
               <w:rPr>
@@ -5786,7 +5786,7 @@
               <w:lang w:val="en-IL" w:eastAsia="en-IL"/>
             </w:rPr>
           </w:pPr>
-          <w:hyperlink w:anchor="_Toc94369968" w:history="1">
+          <w:hyperlink w:anchor="_Toc94612907" w:history="1">
             <w:r>
               <w:rPr>
                 <w:rStyle w:val="Hyperlink"/>
@@ -5838,7 +5838,7 @@
                 <w:noProof/>
                 <w:webHidden/>
               </w:rPr>
-              <w:instrText>Toc94369968 \h</w:instrText>
+              <w:instrText>Toc94612907 \h</w:instrText>
             </w:r>
             <w:r>
               <w:rPr>
@@ -5896,7 +5896,7 @@
               <w:lang w:val="en-IL" w:eastAsia="en-IL"/>
             </w:rPr>
           </w:pPr>
-          <w:hyperlink w:anchor="_Toc94369969" w:history="1">
+          <w:hyperlink w:anchor="_Toc94612908" w:history="1">
             <w:r>
               <w:rPr>
                 <w:rStyle w:val="Hyperlink"/>
@@ -5948,7 +5948,7 @@
                 <w:noProof/>
                 <w:webHidden/>
               </w:rPr>
-              <w:instrText>Toc94369969 \h</w:instrText>
+              <w:instrText>Toc94612908 \h</w:instrText>
             </w:r>
             <w:r>
               <w:rPr>
@@ -6006,7 +6006,7 @@
               <w:lang w:val="en-IL" w:eastAsia="en-IL"/>
             </w:rPr>
           </w:pPr>
-          <w:hyperlink w:anchor="_Toc94369970" w:history="1">
+          <w:hyperlink w:anchor="_Toc94612909" w:history="1">
             <w:r>
               <w:rPr>
                 <w:rStyle w:val="Hyperlink"/>
@@ -6058,7 +6058,7 @@
                 <w:noProof/>
                 <w:webHidden/>
               </w:rPr>
-              <w:instrText>Toc94369970 \h</w:instrText>
+              <w:instrText>Toc94612909 \h</w:instrText>
             </w:r>
             <w:r>
               <w:rPr>
@@ -6116,7 +6116,7 @@
               <w:lang w:val="en-IL" w:eastAsia="en-IL"/>
             </w:rPr>
           </w:pPr>
-          <w:hyperlink w:anchor="_Toc94369971" w:history="1">
+          <w:hyperlink w:anchor="_Toc94612910" w:history="1">
             <w:r>
               <w:rPr>
                 <w:rStyle w:val="Hyperlink"/>
@@ -6169,7 +6169,7 @@
                 <w:noProof/>
                 <w:webHidden/>
               </w:rPr>
-              <w:instrText>Toc94369971 \h</w:instrText>
+              <w:instrText>Toc94612910 \h</w:instrText>
             </w:r>
             <w:r>
               <w:rPr>
@@ -6227,7 +6227,7 @@
               <w:lang w:val="en-IL" w:eastAsia="en-IL"/>
             </w:rPr>
           </w:pPr>
-          <w:hyperlink w:anchor="_Toc94369972" w:history="1">
+          <w:hyperlink w:anchor="_Toc94612911" w:history="1">
             <w:r>
               <w:rPr>
                 <w:rStyle w:val="Hyperlink"/>
@@ -6279,7 +6279,7 @@
                 <w:noProof/>
                 <w:webHidden/>
               </w:rPr>
-              <w:instrText>Toc94369972 \h</w:instrText>
+              <w:instrText>Toc94612911 \h</w:instrText>
             </w:r>
             <w:r>
               <w:rPr>
@@ -6337,7 +6337,7 @@
               <w:lang w:val="en-IL" w:eastAsia="en-IL"/>
             </w:rPr>
           </w:pPr>
-          <w:hyperlink w:anchor="_Toc94369973" w:history="1">
+          <w:hyperlink w:anchor="_Toc94612912" w:history="1">
             <w:r>
               <w:rPr>
                 <w:rStyle w:val="Hyperlink"/>
@@ -6389,7 +6389,7 @@
                 <w:noProof/>
                 <w:webHidden/>
               </w:rPr>
-              <w:instrText>Toc94369973 \h</w:instrText>
+              <w:instrText>Toc94612912 \h</w:instrText>
             </w:r>
             <w:r>
               <w:rPr>
@@ -6447,7 +6447,7 @@
               <w:lang w:val="en-IL" w:eastAsia="en-IL"/>
             </w:rPr>
           </w:pPr>
-          <w:hyperlink w:anchor="_Toc94369974" w:history="1">
+          <w:hyperlink w:anchor="_Toc94612913" w:history="1">
             <w:r>
               <w:rPr>
                 <w:rStyle w:val="Hyperlink"/>
@@ -6499,7 +6499,7 @@
                 <w:noProof/>
                 <w:webHidden/>
               </w:rPr>
-              <w:instrText>Toc94369974 \h</w:instrText>
+              <w:instrText>Toc94612913 \h</w:instrText>
             </w:r>
             <w:r>
               <w:rPr>
@@ -6557,7 +6557,7 @@
               <w:lang w:val="en-IL" w:eastAsia="en-IL"/>
             </w:rPr>
           </w:pPr>
-          <w:hyperlink w:anchor="_Toc94369975" w:history="1">
+          <w:hyperlink w:anchor="_Toc94612914" w:history="1">
             <w:r>
               <w:rPr>
                 <w:rStyle w:val="Hyperlink"/>
@@ -6609,7 +6609,7 @@
                 <w:noProof/>
                 <w:webHidden/>
               </w:rPr>
-              <w:instrText>Toc94369975 \h</w:instrText>
+              <w:instrText>Toc94612914 \h</w:instrText>
             </w:r>
             <w:r>
               <w:rPr>
@@ -6667,7 +6667,7 @@
               <w:lang w:val="en-IL" w:eastAsia="en-IL"/>
             </w:rPr>
           </w:pPr>
-          <w:hyperlink w:anchor="_Toc94369976" w:history="1">
+          <w:hyperlink w:anchor="_Toc94612915" w:history="1">
             <w:r>
               <w:rPr>
                 <w:rStyle w:val="Hyperlink"/>
@@ -6720,7 +6720,7 @@
                 <w:noProof/>
                 <w:webHidden/>
               </w:rPr>
-              <w:instrText>Toc94369976 \h</w:instrText>
+              <w:instrText>Toc94612915 \h</w:instrText>
             </w:r>
             <w:r>
               <w:rPr>
@@ -6778,7 +6778,7 @@
               <w:lang w:val="en-IL" w:eastAsia="en-IL"/>
             </w:rPr>
           </w:pPr>
-          <w:hyperlink w:anchor="_Toc94369977" w:history="1">
+          <w:hyperlink w:anchor="_Toc94612916" w:history="1">
             <w:r>
               <w:rPr>
                 <w:rStyle w:val="Hyperlink"/>
@@ -6830,7 +6830,7 @@
                 <w:noProof/>
                 <w:webHidden/>
               </w:rPr>
-              <w:instrText>Toc94369977 \h</w:instrText>
+              <w:instrText>Toc94612916 \h</w:instrText>
             </w:r>
             <w:r>
               <w:rPr>
@@ -6888,7 +6888,7 @@
               <w:lang w:val="en-IL" w:eastAsia="en-IL"/>
             </w:rPr>
           </w:pPr>
-          <w:hyperlink w:anchor="_Toc94369978" w:history="1">
+          <w:hyperlink w:anchor="_Toc94612917" w:history="1">
             <w:r>
               <w:rPr>
                 <w:rStyle w:val="Hyperlink"/>
@@ -6940,7 +6940,7 @@
                 <w:noProof/>
                 <w:webHidden/>
               </w:rPr>
-              <w:instrText>Toc94369978 \h</w:instrText>
+              <w:instrText>Toc94612917 \h</w:instrText>
             </w:r>
             <w:r>
               <w:rPr>
@@ -6998,7 +6998,7 @@
               <w:lang w:val="en-IL" w:eastAsia="en-IL"/>
             </w:rPr>
           </w:pPr>
-          <w:hyperlink w:anchor="_Toc94369979" w:history="1">
+          <w:hyperlink w:anchor="_Toc94612918" w:history="1">
             <w:r>
               <w:rPr>
                 <w:rStyle w:val="Hyperlink"/>
@@ -7050,7 +7050,7 @@
                 <w:noProof/>
                 <w:webHidden/>
               </w:rPr>
-              <w:instrText>Toc94369979 \h</w:instrText>
+              <w:instrText>Toc94612918 \h</w:instrText>
             </w:r>
             <w:r>
               <w:rPr>
@@ -7112,7 +7112,7 @@
               <w:lang w:val="en-IL" w:eastAsia="en-IL"/>
             </w:rPr>
           </w:pPr>
-          <w:hyperlink w:anchor="_Toc94369980" w:history="1">
+          <w:hyperlink w:anchor="_Toc94612919" w:history="1">
             <w:r>
               <w:rPr>
                 <w:rStyle w:val="Hyperlink"/>
@@ -7165,7 +7165,7 @@
                 <w:noProof/>
                 <w:webHidden/>
               </w:rPr>
-              <w:instrText>Toc94369980 \h</w:instrText>
+              <w:instrText>Toc94612919 \h</w:instrText>
             </w:r>
             <w:r>
               <w:rPr>
@@ -7223,7 +7223,7 @@
               <w:lang w:val="en-IL" w:eastAsia="en-IL"/>
             </w:rPr>
           </w:pPr>
-          <w:hyperlink w:anchor="_Toc94369981" w:history="1">
+          <w:hyperlink w:anchor="_Toc94612920" w:history="1">
             <w:r>
               <w:rPr>
                 <w:rStyle w:val="Hyperlink"/>
@@ -7276,7 +7276,7 @@
                 <w:noProof/>
                 <w:webHidden/>
               </w:rPr>
-              <w:instrText>Toc94369981 \h</w:instrText>
+              <w:instrText>Toc94612920 \h</w:instrText>
             </w:r>
             <w:r>
               <w:rPr>
@@ -7334,7 +7334,7 @@
               <w:lang w:val="en-IL" w:eastAsia="en-IL"/>
             </w:rPr>
           </w:pPr>
-          <w:hyperlink w:anchor="_Toc94369982" w:history="1">
+          <w:hyperlink w:anchor="_Toc94612921" w:history="1">
             <w:r>
               <w:rPr>
                 <w:rStyle w:val="Hyperlink"/>
@@ -7387,7 +7387,7 @@
                 <w:noProof/>
                 <w:webHidden/>
               </w:rPr>
-              <w:instrText>Toc94369982 \h</w:instrText>
+              <w:instrText>Toc94612921 \h</w:instrText>
             </w:r>
             <w:r>
               <w:rPr>
@@ -7445,7 +7445,7 @@
               <w:lang w:val="en-IL" w:eastAsia="en-IL"/>
             </w:rPr>
           </w:pPr>
-          <w:hyperlink w:anchor="_Toc94369983" w:history="1">
+          <w:hyperlink w:anchor="_Toc94612922" w:history="1">
             <w:r>
               <w:rPr>
                 <w:rStyle w:val="Hyperlink"/>
@@ -7498,7 +7498,7 @@
                 <w:noProof/>
                 <w:webHidden/>
               </w:rPr>
-              <w:instrText>Toc94369983 \h</w:instrText>
+              <w:instrText>Toc94612922 \h</w:instrText>
             </w:r>
             <w:r>
               <w:rPr>
@@ -7560,7 +7560,7 @@
               <w:lang w:val="en-IL" w:eastAsia="en-IL"/>
             </w:rPr>
           </w:pPr>
-          <w:hyperlink w:anchor="_Toc94369984" w:history="1">
+          <w:hyperlink w:anchor="_Toc94612923" w:history="1">
             <w:r>
               <w:rPr>
                 <w:rStyle w:val="Hyperlink"/>
@@ -7613,7 +7613,7 @@
                 <w:noProof/>
                 <w:webHidden/>
               </w:rPr>
-              <w:instrText>Toc94369984 \h</w:instrText>
+              <w:instrText>Toc94612923 \h</w:instrText>
             </w:r>
             <w:r>
               <w:rPr>
@@ -7671,7 +7671,7 @@
               <w:lang w:val="en-IL" w:eastAsia="en-IL"/>
             </w:rPr>
           </w:pPr>
-          <w:hyperlink w:anchor="_Toc94369985" w:history="1">
+          <w:hyperlink w:anchor="_Toc94612924" w:history="1">
             <w:r>
               <w:rPr>
                 <w:rStyle w:val="Hyperlink"/>
@@ -7724,7 +7724,7 @@
                 <w:noProof/>
                 <w:webHidden/>
               </w:rPr>
-              <w:instrText>Toc94369985 \h</w:instrText>
+              <w:instrText>Toc94612924 \h</w:instrText>
             </w:r>
             <w:r>
               <w:rPr>
@@ -7782,7 +7782,7 @@
               <w:lang w:val="en-IL" w:eastAsia="en-IL"/>
             </w:rPr>
           </w:pPr>
-          <w:hyperlink w:anchor="_Toc94369986" w:history="1">
+          <w:hyperlink w:anchor="_Toc94612925" w:history="1">
             <w:r>
               <w:rPr>
                 <w:rStyle w:val="Hyperlink"/>
@@ -7834,7 +7834,7 @@
                 <w:noProof/>
                 <w:webHidden/>
               </w:rPr>
-              <w:instrText>Toc94369986 \h</w:instrText>
+              <w:instrText>Toc94612925 \h</w:instrText>
             </w:r>
             <w:r>
               <w:rPr>
@@ -7892,7 +7892,7 @@
               <w:lang w:val="en-IL" w:eastAsia="en-IL"/>
             </w:rPr>
           </w:pPr>
-          <w:hyperlink w:anchor="_Toc94369987" w:history="1">
+          <w:hyperlink w:anchor="_Toc94612926" w:history="1">
             <w:r>
               <w:rPr>
                 <w:rStyle w:val="Hyperlink"/>
@@ -7944,7 +7944,7 @@
                 <w:noProof/>
                 <w:webHidden/>
               </w:rPr>
-              <w:instrText>Toc94369987 \h</w:instrText>
+              <w:instrText>Toc94612926 \h</w:instrText>
             </w:r>
             <w:r>
               <w:rPr>
@@ -8002,7 +8002,7 @@
               <w:lang w:val="en-IL" w:eastAsia="en-IL"/>
             </w:rPr>
           </w:pPr>
-          <w:hyperlink w:anchor="_Toc94369988" w:history="1">
+          <w:hyperlink w:anchor="_Toc94612927" w:history="1">
             <w:r>
               <w:rPr>
                 <w:rStyle w:val="Hyperlink"/>
@@ -8054,7 +8054,7 @@
                 <w:noProof/>
                 <w:webHidden/>
               </w:rPr>
-              <w:instrText>Toc94369988 \h</w:instrText>
+              <w:instrText>Toc94612927 \h</w:instrText>
             </w:r>
             <w:r>
               <w:rPr>
@@ -8112,7 +8112,7 @@
               <w:lang w:val="en-IL" w:eastAsia="en-IL"/>
             </w:rPr>
           </w:pPr>
-          <w:hyperlink w:anchor="_Toc94369989" w:history="1">
+          <w:hyperlink w:anchor="_Toc94612928" w:history="1">
             <w:r>
               <w:rPr>
                 <w:rStyle w:val="Hyperlink"/>
@@ -8164,7 +8164,7 @@
                 <w:noProof/>
                 <w:webHidden/>
               </w:rPr>
-              <w:instrText>Toc94369989 \h</w:instrText>
+              <w:instrText>Toc94612928 \h</w:instrText>
             </w:r>
             <w:r>
               <w:rPr>
@@ -8222,7 +8222,7 @@
               <w:lang w:val="en-IL" w:eastAsia="en-IL"/>
             </w:rPr>
           </w:pPr>
-          <w:hyperlink w:anchor="_Toc94369990" w:history="1">
+          <w:hyperlink w:anchor="_Toc94612929" w:history="1">
             <w:r>
               <w:rPr>
                 <w:rStyle w:val="Hyperlink"/>
@@ -8274,7 +8274,7 @@
                 <w:noProof/>
                 <w:webHidden/>
               </w:rPr>
-              <w:instrText>Toc94369990 \h</w:instrText>
+              <w:instrText>Toc94612929 \h</w:instrText>
             </w:r>
             <w:r>
               <w:rPr>
@@ -8332,7 +8332,7 @@
               <w:lang w:val="en-IL" w:eastAsia="en-IL"/>
             </w:rPr>
           </w:pPr>
-          <w:hyperlink w:anchor="_Toc94369991" w:history="1">
+          <w:hyperlink w:anchor="_Toc94612930" w:history="1">
             <w:r>
               <w:rPr>
                 <w:rStyle w:val="Hyperlink"/>
@@ -8384,7 +8384,7 @@
                 <w:noProof/>
                 <w:webHidden/>
               </w:rPr>
-              <w:instrText>Toc94369991 \h</w:instrText>
+              <w:instrText>Toc94612930 \h</w:instrText>
             </w:r>
             <w:r>
               <w:rPr>
@@ -8442,7 +8442,7 @@
               <w:lang w:val="en-IL" w:eastAsia="en-IL"/>
             </w:rPr>
           </w:pPr>
-          <w:hyperlink w:anchor="_Toc94369992" w:history="1">
+          <w:hyperlink w:anchor="_Toc94612931" w:history="1">
             <w:r>
               <w:rPr>
                 <w:rStyle w:val="Hyperlink"/>
@@ -8494,7 +8494,7 @@
                 <w:noProof/>
                 <w:webHidden/>
               </w:rPr>
-              <w:instrText>Toc94369992 \h</w:instrText>
+              <w:instrText>Toc94612931 \h</w:instrText>
             </w:r>
             <w:r>
               <w:rPr>
@@ -8552,7 +8552,7 @@
               <w:lang w:val="en-IL" w:eastAsia="en-IL"/>
             </w:rPr>
           </w:pPr>
-          <w:hyperlink w:anchor="_Toc94369993" w:history="1">
+          <w:hyperlink w:anchor="_Toc94612932" w:history="1">
             <w:r>
               <w:rPr>
                 <w:rStyle w:val="Hyperlink"/>
@@ -8604,7 +8604,7 @@
                 <w:noProof/>
                 <w:webHidden/>
               </w:rPr>
-              <w:instrText>Toc94369993 \h</w:instrText>
+              <w:instrText>Toc94612932 \h</w:instrText>
             </w:r>
             <w:r>
               <w:rPr>
@@ -8662,7 +8662,7 @@
               <w:lang w:val="en-IL" w:eastAsia="en-IL"/>
             </w:rPr>
           </w:pPr>
-          <w:hyperlink w:anchor="_Toc94369994" w:history="1">
+          <w:hyperlink w:anchor="_Toc94612933" w:history="1">
             <w:r>
               <w:rPr>
                 <w:rStyle w:val="Hyperlink"/>
@@ -8714,7 +8714,7 @@
                 <w:noProof/>
                 <w:webHidden/>
               </w:rPr>
-              <w:instrText>Toc94369994 \h</w:instrText>
+              <w:instrText>Toc94612933 \h</w:instrText>
             </w:r>
             <w:r>
               <w:rPr>
@@ -8772,7 +8772,7 @@
               <w:lang w:val="en-IL" w:eastAsia="en-IL"/>
             </w:rPr>
           </w:pPr>
-          <w:hyperlink w:anchor="_Toc94369995" w:history="1">
+          <w:hyperlink w:anchor="_Toc94612934" w:history="1">
             <w:r>
               <w:rPr>
                 <w:rStyle w:val="Hyperlink"/>
@@ -8824,7 +8824,7 @@
                 <w:noProof/>
                 <w:webHidden/>
               </w:rPr>
-              <w:instrText>Toc94369995 \h</w:instrText>
+              <w:instrText>Toc94612934 \h</w:instrText>
             </w:r>
             <w:r>
               <w:rPr>
@@ -8882,7 +8882,7 @@
               <w:lang w:val="en-IL" w:eastAsia="en-IL"/>
             </w:rPr>
           </w:pPr>
-          <w:hyperlink w:anchor="_Toc94369996" w:history="1">
+          <w:hyperlink w:anchor="_Toc94612935" w:history="1">
             <w:r>
               <w:rPr>
                 <w:rStyle w:val="Hyperlink"/>
@@ -8934,7 +8934,7 @@
                 <w:noProof/>
                 <w:webHidden/>
               </w:rPr>
-              <w:instrText>Toc94369996 \h</w:instrText>
+              <w:instrText>Toc94612935 \h</w:instrText>
             </w:r>
             <w:r>
               <w:rPr>
@@ -8992,7 +8992,7 @@
               <w:lang w:val="en-IL" w:eastAsia="en-IL"/>
             </w:rPr>
           </w:pPr>
-          <w:hyperlink w:anchor="_Toc94369997" w:history="1">
+          <w:hyperlink w:anchor="_Toc94612936" w:history="1">
             <w:r>
               <w:rPr>
                 <w:rStyle w:val="Hyperlink"/>
@@ -9044,7 +9044,7 @@
                 <w:noProof/>
                 <w:webHidden/>
               </w:rPr>
-              <w:instrText>Toc94369997 \h</w:instrText>
+              <w:instrText>Toc94612936 \h</w:instrText>
             </w:r>
             <w:r>
               <w:rPr>
@@ -9102,7 +9102,7 @@
               <w:lang w:val="en-IL" w:eastAsia="en-IL"/>
             </w:rPr>
           </w:pPr>
-          <w:hyperlink w:anchor="_Toc94369998" w:history="1">
+          <w:hyperlink w:anchor="_Toc94612937" w:history="1">
             <w:r>
               <w:rPr>
                 <w:rStyle w:val="Hyperlink"/>
@@ -9154,7 +9154,7 @@
                 <w:noProof/>
                 <w:webHidden/>
               </w:rPr>
-              <w:instrText>Toc94369998 \h</w:instrText>
+              <w:instrText>Toc94612937 \h</w:instrText>
             </w:r>
             <w:r>
               <w:rPr>
@@ -9212,7 +9212,7 @@
               <w:lang w:val="en-IL" w:eastAsia="en-IL"/>
             </w:rPr>
           </w:pPr>
-          <w:hyperlink w:anchor="_Toc94369999" w:history="1">
+          <w:hyperlink w:anchor="_Toc94612938" w:history="1">
             <w:r>
               <w:rPr>
                 <w:rStyle w:val="Hyperlink"/>
@@ -9264,7 +9264,7 @@
                 <w:noProof/>
                 <w:webHidden/>
               </w:rPr>
-              <w:instrText>Toc94369999 \h</w:instrText>
+              <w:instrText>Toc94612938 \h</w:instrText>
             </w:r>
             <w:r>
               <w:rPr>
@@ -9322,7 +9322,7 @@
               <w:lang w:val="en-IL" w:eastAsia="en-IL"/>
             </w:rPr>
           </w:pPr>
-          <w:hyperlink w:anchor="_Toc94370000" w:history="1">
+          <w:hyperlink w:anchor="_Toc94612939" w:history="1">
             <w:r>
               <w:rPr>
                 <w:rStyle w:val="Hyperlink"/>
@@ -9374,7 +9374,7 @@
                 <w:noProof/>
                 <w:webHidden/>
               </w:rPr>
-              <w:instrText>Toc94370000 \h</w:instrText>
+              <w:instrText>Toc94612939 \h</w:instrText>
             </w:r>
             <w:r>
               <w:rPr>
@@ -9432,7 +9432,7 @@
               <w:lang w:val="en-IL" w:eastAsia="en-IL"/>
             </w:rPr>
           </w:pPr>
-          <w:hyperlink w:anchor="_Toc94370001" w:history="1">
+          <w:hyperlink w:anchor="_Toc94612940" w:history="1">
             <w:r>
               <w:rPr>
                 <w:rStyle w:val="Hyperlink"/>
@@ -9484,7 +9484,7 @@
                 <w:noProof/>
                 <w:webHidden/>
               </w:rPr>
-              <w:instrText>Toc94370001 \h</w:instrText>
+              <w:instrText>Toc94612940 \h</w:instrText>
             </w:r>
             <w:r>
               <w:rPr>
@@ -9542,7 +9542,7 @@
               <w:lang w:val="en-IL" w:eastAsia="en-IL"/>
             </w:rPr>
           </w:pPr>
-          <w:hyperlink w:anchor="_Toc94370002" w:history="1">
+          <w:hyperlink w:anchor="_Toc94612941" w:history="1">
             <w:r>
               <w:rPr>
                 <w:rStyle w:val="Hyperlink"/>
@@ -9594,7 +9594,7 @@
                 <w:noProof/>
                 <w:webHidden/>
               </w:rPr>
-              <w:instrText>Toc94370002 \h</w:instrText>
+              <w:instrText>Toc94612941 \h</w:instrText>
             </w:r>
             <w:r>
               <w:rPr>
@@ -9656,7 +9656,7 @@
               <w:lang w:val="en-IL" w:eastAsia="en-IL"/>
             </w:rPr>
           </w:pPr>
-          <w:hyperlink w:anchor="_Toc94370003" w:history="1">
+          <w:hyperlink w:anchor="_Toc94612942" w:history="1">
             <w:r>
               <w:rPr>
                 <w:rStyle w:val="Hyperlink"/>
@@ -9709,7 +9709,7 @@
                 <w:noProof/>
                 <w:webHidden/>
               </w:rPr>
-              <w:instrText>Toc94370003 \h</w:instrText>
+              <w:instrText>Toc94612942 \h</w:instrText>
             </w:r>
             <w:r>
               <w:rPr>
@@ -9767,7 +9767,7 @@
               <w:lang w:val="en-IL" w:eastAsia="en-IL"/>
             </w:rPr>
           </w:pPr>
-          <w:hyperlink w:anchor="_Toc94370004" w:history="1">
+          <w:hyperlink w:anchor="_Toc94612943" w:history="1">
             <w:r>
               <w:rPr>
                 <w:rStyle w:val="Hyperlink"/>
@@ -9820,7 +9820,7 @@
                 <w:noProof/>
                 <w:webHidden/>
               </w:rPr>
-              <w:instrText>Toc94370004 \h</w:instrText>
+              <w:instrText>Toc94612943 \h</w:instrText>
             </w:r>
             <w:r>
               <w:rPr>
@@ -9878,14 +9878,14 @@
               <w:lang w:val="en-IL" w:eastAsia="en-IL"/>
             </w:rPr>
           </w:pPr>
-          <w:hyperlink w:anchor="_Toc94370005" w:history="1">
+          <w:hyperlink w:anchor="_Toc94612944" w:history="1">
             <w:r>
               <w:rPr>
                 <w:rStyle w:val="Hyperlink"/>
                 <w:noProof/>
                 <w:rtl/>
               </w:rPr>
-              <w:t>שפה פורמלית</w:t>
+              <w:t>מהי שפה פורמלית?</w:t>
             </w:r>
             <w:r>
               <w:rPr>
@@ -9931,7 +9931,7 @@
                 <w:noProof/>
                 <w:webHidden/>
               </w:rPr>
-              <w:instrText>Toc94370005 \h</w:instrText>
+              <w:instrText>Toc94612944 \h</w:instrText>
             </w:r>
             <w:r>
               <w:rPr>
@@ -9989,7 +9989,7 @@
               <w:lang w:val="en-IL" w:eastAsia="en-IL"/>
             </w:rPr>
           </w:pPr>
-          <w:hyperlink w:anchor="_Toc94370006" w:history="1">
+          <w:hyperlink w:anchor="_Toc94612945" w:history="1">
             <w:r>
               <w:rPr>
                 <w:rStyle w:val="Hyperlink"/>
@@ -10042,7 +10042,7 @@
                 <w:noProof/>
                 <w:webHidden/>
               </w:rPr>
-              <w:instrText>Toc94370006 \h</w:instrText>
+              <w:instrText>Toc94612945 \h</w:instrText>
             </w:r>
             <w:r>
               <w:rPr>
@@ -10073,7 +10073,7 @@
                 <w:webHidden/>
                 <w:rtl/>
               </w:rPr>
-              <w:t>28</w:t>
+              <w:t>29</w:t>
             </w:r>
             <w:r>
               <w:rPr>
@@ -10100,7 +10100,7 @@
               <w:lang w:val="en-IL" w:eastAsia="en-IL"/>
             </w:rPr>
           </w:pPr>
-          <w:hyperlink w:anchor="_Toc94370007" w:history="1">
+          <w:hyperlink w:anchor="_Toc94612946" w:history="1">
             <w:r>
               <w:rPr>
                 <w:rStyle w:val="Hyperlink"/>
@@ -10152,7 +10152,7 @@
                 <w:noProof/>
                 <w:webHidden/>
               </w:rPr>
-              <w:instrText>Toc94370007 \h</w:instrText>
+              <w:instrText>Toc94612946 \h</w:instrText>
             </w:r>
             <w:r>
               <w:rPr>
@@ -10183,7 +10183,7 @@
                 <w:webHidden/>
                 <w:rtl/>
               </w:rPr>
-              <w:t>28</w:t>
+              <w:t>29</w:t>
             </w:r>
             <w:r>
               <w:rPr>
@@ -10210,7 +10210,7 @@
               <w:lang w:val="en-IL" w:eastAsia="en-IL"/>
             </w:rPr>
           </w:pPr>
-          <w:hyperlink w:anchor="_Toc94370008" w:history="1">
+          <w:hyperlink w:anchor="_Toc94612947" w:history="1">
             <w:r>
               <w:rPr>
                 <w:rStyle w:val="Hyperlink"/>
@@ -10263,7 +10263,7 @@
                 <w:noProof/>
                 <w:webHidden/>
               </w:rPr>
-              <w:instrText>Toc94370008 \h</w:instrText>
+              <w:instrText>Toc94612947 \h</w:instrText>
             </w:r>
             <w:r>
               <w:rPr>
@@ -10321,7 +10321,7 @@
               <w:lang w:val="en-IL" w:eastAsia="en-IL"/>
             </w:rPr>
           </w:pPr>
-          <w:hyperlink w:anchor="_Toc94370009" w:history="1">
+          <w:hyperlink w:anchor="_Toc94612948" w:history="1">
             <w:r>
               <w:rPr>
                 <w:rStyle w:val="Hyperlink"/>
@@ -10374,7 +10374,7 @@
                 <w:noProof/>
                 <w:webHidden/>
               </w:rPr>
-              <w:instrText>Toc94370009 \h</w:instrText>
+              <w:instrText>Toc94612948 \h</w:instrText>
             </w:r>
             <w:r>
               <w:rPr>
@@ -10405,7 +10405,7 @@
                 <w:webHidden/>
                 <w:rtl/>
               </w:rPr>
-              <w:t>29</w:t>
+              <w:t>30</w:t>
             </w:r>
             <w:r>
               <w:rPr>
@@ -10432,7 +10432,7 @@
               <w:lang w:val="en-IL" w:eastAsia="en-IL"/>
             </w:rPr>
           </w:pPr>
-          <w:hyperlink w:anchor="_Toc94370010" w:history="1">
+          <w:hyperlink w:anchor="_Toc94612949" w:history="1">
             <w:r>
               <w:rPr>
                 <w:rStyle w:val="Hyperlink"/>
@@ -10485,7 +10485,7 @@
                 <w:noProof/>
                 <w:webHidden/>
               </w:rPr>
-              <w:instrText>Toc94370010 \h</w:instrText>
+              <w:instrText>Toc94612949 \h</w:instrText>
             </w:r>
             <w:r>
               <w:rPr>
@@ -10516,7 +10516,7 @@
                 <w:webHidden/>
                 <w:rtl/>
               </w:rPr>
-              <w:t>30</w:t>
+              <w:t>31</w:t>
             </w:r>
             <w:r>
               <w:rPr>
@@ -10543,7 +10543,7 @@
               <w:lang w:val="en-IL" w:eastAsia="en-IL"/>
             </w:rPr>
           </w:pPr>
-          <w:hyperlink w:anchor="_Toc94370011" w:history="1">
+          <w:hyperlink w:anchor="_Toc94612950" w:history="1">
             <w:r>
               <w:rPr>
                 <w:rStyle w:val="Hyperlink"/>
@@ -10596,7 +10596,7 @@
                 <w:noProof/>
                 <w:webHidden/>
               </w:rPr>
-              <w:instrText>Toc94370011 \h</w:instrText>
+              <w:instrText>Toc94612950 \h</w:instrText>
             </w:r>
             <w:r>
               <w:rPr>
@@ -10627,7 +10627,243 @@
                 <w:webHidden/>
                 <w:rtl/>
               </w:rPr>
-              <w:t>32</w:t>
+              <w:t>33</w:t>
+            </w:r>
+            <w:r>
+              <w:rPr>
+                <w:noProof/>
+                <w:webHidden/>
+                <w:rtl/>
+              </w:rPr>
+              <w:fldChar w:fldCharType="end"/>
+            </w:r>
+          </w:hyperlink>
+        </w:p>
+        <w:p>
+          <w:pPr>
+            <w:pStyle w:val="TOC3"/>
+            <w:tabs>
+              <w:tab w:val="right" w:leader="dot" w:pos="10160"/>
+            </w:tabs>
+            <w:rPr>
+              <w:rFonts w:asciiTheme="minorHAnsi" w:hAnsiTheme="minorHAnsi" w:cstheme="minorBidi"/>
+              <w:noProof/>
+              <w:sz w:val="22"/>
+              <w:szCs w:val="22"/>
+              <w:rtl/>
+              <w:lang w:val="en-IL" w:eastAsia="en-IL"/>
+            </w:rPr>
+          </w:pPr>
+          <w:hyperlink w:anchor="_Toc94612951" w:history="1">
+            <w:r>
+              <w:rPr>
+                <w:rStyle w:val="Hyperlink"/>
+                <w:noProof/>
+              </w:rPr>
+              <w:t>Lexer</w:t>
+            </w:r>
+            <w:r>
+              <w:rPr>
+                <w:rStyle w:val="Hyperlink"/>
+                <w:noProof/>
+                <w:rtl/>
+              </w:rPr>
+              <w:t xml:space="preserve"> – אוטומט סופי</w:t>
+            </w:r>
+            <w:r>
+              <w:rPr>
+                <w:noProof/>
+                <w:webHidden/>
+                <w:rtl/>
+              </w:rPr>
+              <w:tab/>
+            </w:r>
+            <w:r>
+              <w:rPr>
+                <w:noProof/>
+                <w:webHidden/>
+                <w:rtl/>
+              </w:rPr>
+              <w:fldChar w:fldCharType="begin"/>
+            </w:r>
+            <w:r>
+              <w:rPr>
+                <w:noProof/>
+                <w:webHidden/>
+                <w:rtl/>
+              </w:rPr>
+              <w:instrText xml:space="preserve"> </w:instrText>
+            </w:r>
+            <w:r>
+              <w:rPr>
+                <w:noProof/>
+                <w:webHidden/>
+              </w:rPr>
+              <w:instrText>PAGEREF</w:instrText>
+            </w:r>
+            <w:r>
+              <w:rPr>
+                <w:noProof/>
+                <w:webHidden/>
+                <w:rtl/>
+              </w:rPr>
+              <w:instrText xml:space="preserve"> _</w:instrText>
+            </w:r>
+            <w:r>
+              <w:rPr>
+                <w:noProof/>
+                <w:webHidden/>
+              </w:rPr>
+              <w:instrText>Toc94612951 \h</w:instrText>
+            </w:r>
+            <w:r>
+              <w:rPr>
+                <w:noProof/>
+                <w:webHidden/>
+                <w:rtl/>
+              </w:rPr>
+              <w:instrText xml:space="preserve"> </w:instrText>
+            </w:r>
+            <w:r>
+              <w:rPr>
+                <w:noProof/>
+                <w:webHidden/>
+                <w:rtl/>
+              </w:rPr>
+            </w:r>
+            <w:r>
+              <w:rPr>
+                <w:noProof/>
+                <w:webHidden/>
+                <w:rtl/>
+              </w:rPr>
+              <w:fldChar w:fldCharType="separate"/>
+            </w:r>
+            <w:r>
+              <w:rPr>
+                <w:noProof/>
+                <w:webHidden/>
+                <w:rtl/>
+              </w:rPr>
+              <w:t>33</w:t>
+            </w:r>
+            <w:r>
+              <w:rPr>
+                <w:noProof/>
+                <w:webHidden/>
+                <w:rtl/>
+              </w:rPr>
+              <w:fldChar w:fldCharType="end"/>
+            </w:r>
+          </w:hyperlink>
+        </w:p>
+        <w:p>
+          <w:pPr>
+            <w:pStyle w:val="TOC3"/>
+            <w:tabs>
+              <w:tab w:val="right" w:leader="dot" w:pos="10160"/>
+            </w:tabs>
+            <w:rPr>
+              <w:rFonts w:asciiTheme="minorHAnsi" w:hAnsiTheme="minorHAnsi" w:cstheme="minorBidi"/>
+              <w:noProof/>
+              <w:sz w:val="22"/>
+              <w:szCs w:val="22"/>
+              <w:rtl/>
+              <w:lang w:val="en-IL" w:eastAsia="en-IL"/>
+            </w:rPr>
+          </w:pPr>
+          <w:hyperlink w:anchor="_Toc94612952" w:history="1">
+            <w:r>
+              <w:rPr>
+                <w:rStyle w:val="Hyperlink"/>
+                <w:noProof/>
+              </w:rPr>
+              <w:t>Parser</w:t>
+            </w:r>
+            <w:r>
+              <w:rPr>
+                <w:rStyle w:val="Hyperlink"/>
+                <w:noProof/>
+                <w:rtl/>
+              </w:rPr>
+              <w:t xml:space="preserve"> – אוטומט מחסנית</w:t>
+            </w:r>
+            <w:r>
+              <w:rPr>
+                <w:noProof/>
+                <w:webHidden/>
+                <w:rtl/>
+              </w:rPr>
+              <w:tab/>
+            </w:r>
+            <w:r>
+              <w:rPr>
+                <w:noProof/>
+                <w:webHidden/>
+                <w:rtl/>
+              </w:rPr>
+              <w:fldChar w:fldCharType="begin"/>
+            </w:r>
+            <w:r>
+              <w:rPr>
+                <w:noProof/>
+                <w:webHidden/>
+                <w:rtl/>
+              </w:rPr>
+              <w:instrText xml:space="preserve"> </w:instrText>
+            </w:r>
+            <w:r>
+              <w:rPr>
+                <w:noProof/>
+                <w:webHidden/>
+              </w:rPr>
+              <w:instrText>PAGEREF</w:instrText>
+            </w:r>
+            <w:r>
+              <w:rPr>
+                <w:noProof/>
+                <w:webHidden/>
+                <w:rtl/>
+              </w:rPr>
+              <w:instrText xml:space="preserve"> _</w:instrText>
+            </w:r>
+            <w:r>
+              <w:rPr>
+                <w:noProof/>
+                <w:webHidden/>
+              </w:rPr>
+              <w:instrText>Toc94612952 \h</w:instrText>
+            </w:r>
+            <w:r>
+              <w:rPr>
+                <w:noProof/>
+                <w:webHidden/>
+                <w:rtl/>
+              </w:rPr>
+              <w:instrText xml:space="preserve"> </w:instrText>
+            </w:r>
+            <w:r>
+              <w:rPr>
+                <w:noProof/>
+                <w:webHidden/>
+                <w:rtl/>
+              </w:rPr>
+            </w:r>
+            <w:r>
+              <w:rPr>
+                <w:noProof/>
+                <w:webHidden/>
+                <w:rtl/>
+              </w:rPr>
+              <w:fldChar w:fldCharType="separate"/>
+            </w:r>
+            <w:r>
+              <w:rPr>
+                <w:noProof/>
+                <w:webHidden/>
+                <w:rtl/>
+              </w:rPr>
+              <w:t>34</w:t>
             </w:r>
             <w:r>
               <w:rPr>
@@ -10654,7 +10890,7 @@
               <w:lang w:val="en-IL" w:eastAsia="en-IL"/>
             </w:rPr>
           </w:pPr>
-          <w:hyperlink w:anchor="_Toc94370012" w:history="1">
+          <w:hyperlink w:anchor="_Toc94612953" w:history="1">
             <w:r>
               <w:rPr>
                 <w:rStyle w:val="Hyperlink"/>
@@ -10707,7 +10943,7 @@
                 <w:noProof/>
                 <w:webHidden/>
               </w:rPr>
-              <w:instrText>Toc94370012 \h</w:instrText>
+              <w:instrText>Toc94612953 \h</w:instrText>
             </w:r>
             <w:r>
               <w:rPr>
@@ -10738,7 +10974,7 @@
                 <w:webHidden/>
                 <w:rtl/>
               </w:rPr>
-              <w:t>33</w:t>
+              <w:t>35</w:t>
             </w:r>
             <w:r>
               <w:rPr>
@@ -10793,7 +11029,7 @@
           <w:rtl/>
         </w:rPr>
       </w:pPr>
-      <w:bookmarkStart w:id="0" w:name="_Toc94369929"/>
+      <w:bookmarkStart w:id="0" w:name="_Toc94612868"/>
       <w:r>
         <w:rPr>
           <w:rFonts w:hint="cs"/>
@@ -10820,7 +11056,7 @@
           <w:rtl/>
         </w:rPr>
       </w:pPr>
-      <w:bookmarkStart w:id="1" w:name="_Toc94369930"/>
+      <w:bookmarkStart w:id="1" w:name="_Toc94612869"/>
       <w:r>
         <w:rPr>
           <w:rFonts w:hint="cs"/>
@@ -10831,11 +11067,6 @@
       <w:bookmarkEnd w:id="1"/>
     </w:p>
     <w:p>
-      <w:pPr>
-        <w:rPr>
-          <w:rtl/>
-        </w:rPr>
-      </w:pPr>
       <w:r>
         <w:rPr>
           <w:rFonts w:hint="cs"/>
@@ -10879,7 +11110,7 @@
           <w:rtl/>
         </w:rPr>
       </w:pPr>
-      <w:bookmarkStart w:id="2" w:name="_Toc94369931"/>
+      <w:bookmarkStart w:id="2" w:name="_Toc94612870"/>
       <w:r>
         <w:rPr>
           <w:rFonts w:hint="cs"/>
@@ -11191,7 +11422,7 @@
           <w:rtl/>
         </w:rPr>
       </w:pPr>
-      <w:bookmarkStart w:id="3" w:name="_Toc94369932"/>
+      <w:bookmarkStart w:id="3" w:name="_Toc94612871"/>
       <w:r>
         <w:rPr>
           <w:rFonts w:hint="cs"/>
@@ -11771,7 +12002,7 @@
           <w:rtl/>
         </w:rPr>
       </w:pPr>
-      <w:bookmarkStart w:id="4" w:name="_Toc94369933"/>
+      <w:bookmarkStart w:id="4" w:name="_Toc94612872"/>
       <w:r>
         <w:rPr>
           <w:rFonts w:hint="cs"/>
@@ -11796,7 +12027,7 @@
           <w:rtl/>
         </w:rPr>
       </w:pPr>
-      <w:bookmarkStart w:id="5" w:name="_Toc94369934"/>
+      <w:bookmarkStart w:id="5" w:name="_Toc94612873"/>
       <w:r>
         <w:rPr>
           <w:rFonts w:hint="cs"/>
@@ -11982,7 +12213,7 @@
           <w:rtl/>
         </w:rPr>
       </w:pPr>
-      <w:bookmarkStart w:id="6" w:name="_Toc94369935"/>
+      <w:bookmarkStart w:id="6" w:name="_Toc94612874"/>
       <w:r>
         <w:rPr>
           <w:rFonts w:hint="cs"/>
@@ -12064,7 +12295,7 @@
           <w:rtl/>
         </w:rPr>
       </w:pPr>
-      <w:bookmarkStart w:id="7" w:name="_Toc94369936"/>
+      <w:bookmarkStart w:id="7" w:name="_Toc94612875"/>
       <w:r>
         <w:rPr>
           <w:rFonts w:hint="cs"/>
@@ -12088,7 +12319,7 @@
           <w:rtl/>
         </w:rPr>
       </w:pPr>
-      <w:bookmarkStart w:id="8" w:name="_Toc94369937"/>
+      <w:bookmarkStart w:id="8" w:name="_Toc94612876"/>
       <w:r>
         <w:rPr>
           <w:rFonts w:hint="cs"/>
@@ -12276,7 +12507,7 @@
       <w:pPr>
         <w:pStyle w:val="Heading4"/>
       </w:pPr>
-      <w:bookmarkStart w:id="9" w:name="_Toc94369938"/>
+      <w:bookmarkStart w:id="9" w:name="_Toc94612877"/>
       <w:r>
         <w:rPr>
           <w:rFonts w:hint="cs"/>
@@ -12634,7 +12865,7 @@
           <w:rtl/>
         </w:rPr>
       </w:pPr>
-      <w:bookmarkStart w:id="10" w:name="_Toc94369939"/>
+      <w:bookmarkStart w:id="10" w:name="_Toc94612878"/>
       <w:r>
         <w:rPr>
           <w:rFonts w:hint="cs"/>
@@ -12751,7 +12982,7 @@
           <w:rtl/>
         </w:rPr>
       </w:pPr>
-      <w:bookmarkStart w:id="11" w:name="_Toc94369940"/>
+      <w:bookmarkStart w:id="11" w:name="_Toc94612879"/>
       <w:r>
         <w:rPr>
           <w:rFonts w:hint="cs"/>
@@ -12875,7 +13106,7 @@
           <w:rtl/>
         </w:rPr>
       </w:pPr>
-      <w:bookmarkStart w:id="12" w:name="_Toc94369941"/>
+      <w:bookmarkStart w:id="12" w:name="_Toc94612880"/>
       <w:r>
         <w:rPr>
           <w:rFonts w:hint="cs"/>
@@ -13107,7 +13338,7 @@
           <w:rtl/>
         </w:rPr>
       </w:pPr>
-      <w:bookmarkStart w:id="13" w:name="_Toc94369942"/>
+      <w:bookmarkStart w:id="13" w:name="_Toc94612881"/>
       <w:r>
         <w:rPr>
           <w:rFonts w:hint="cs"/>
@@ -13198,7 +13429,7 @@
           <w:rtl/>
         </w:rPr>
       </w:pPr>
-      <w:bookmarkStart w:id="14" w:name="_Toc94369943"/>
+      <w:bookmarkStart w:id="14" w:name="_Toc94612882"/>
       <w:r>
         <w:rPr>
           <w:rFonts w:hint="cs"/>
@@ -13229,7 +13460,7 @@
       <w:pPr>
         <w:pStyle w:val="Heading4"/>
       </w:pPr>
-      <w:bookmarkStart w:id="15" w:name="_Toc94369944"/>
+      <w:bookmarkStart w:id="15" w:name="_Toc94612883"/>
       <w:r>
         <w:t>Expression</w:t>
       </w:r>
@@ -13490,7 +13721,7 @@
       <w:pPr>
         <w:pStyle w:val="Heading4"/>
       </w:pPr>
-      <w:bookmarkStart w:id="16" w:name="_Toc94369945"/>
+      <w:bookmarkStart w:id="16" w:name="_Toc94612884"/>
       <w:r>
         <w:t>Statement</w:t>
       </w:r>
@@ -13813,7 +14044,7 @@
       <w:pPr>
         <w:pStyle w:val="Heading4"/>
       </w:pPr>
-      <w:bookmarkStart w:id="17" w:name="_Toc94369946"/>
+      <w:bookmarkStart w:id="17" w:name="_Toc94612885"/>
       <w:r>
         <w:rPr>
           <w:rFonts w:hint="cs"/>
@@ -14186,7 +14417,7 @@
           <w:rtl/>
         </w:rPr>
       </w:pPr>
-      <w:bookmarkStart w:id="18" w:name="_Toc94369947"/>
+      <w:bookmarkStart w:id="18" w:name="_Toc94612886"/>
       <w:r>
         <w:rPr>
           <w:rFonts w:hint="cs"/>
@@ -14267,7 +14498,7 @@
           <w:rtl/>
         </w:rPr>
       </w:pPr>
-      <w:bookmarkStart w:id="19" w:name="_Toc94369948"/>
+      <w:bookmarkStart w:id="19" w:name="_Toc94612887"/>
       <w:r>
         <w:rPr>
           <w:rFonts w:hint="cs"/>
@@ -14374,7 +14605,7 @@
       <w:pPr>
         <w:pStyle w:val="Heading3"/>
       </w:pPr>
-      <w:bookmarkStart w:id="20" w:name="_Toc94369949"/>
+      <w:bookmarkStart w:id="20" w:name="_Toc94612888"/>
       <w:r>
         <w:rPr>
           <w:rFonts w:hint="cs"/>
@@ -14629,7 +14860,7 @@
           <w:rtl/>
         </w:rPr>
       </w:pPr>
-      <w:bookmarkStart w:id="21" w:name="_Toc94369950"/>
+      <w:bookmarkStart w:id="21" w:name="_Toc94612889"/>
       <w:r>
         <w:rPr>
           <w:rFonts w:hint="cs"/>
@@ -14667,7 +14898,7 @@
           <w:rtl/>
         </w:rPr>
       </w:pPr>
-      <w:bookmarkStart w:id="22" w:name="_Toc94369951"/>
+      <w:bookmarkStart w:id="22" w:name="_Toc94612890"/>
       <w:r>
         <w:rPr>
           <w:rFonts w:hint="cs"/>
@@ -15383,7 +15614,7 @@
           <w:rtl/>
         </w:rPr>
       </w:pPr>
-      <w:bookmarkStart w:id="23" w:name="_Toc94369952"/>
+      <w:bookmarkStart w:id="23" w:name="_Toc94612891"/>
       <w:r>
         <w:rPr>
           <w:rFonts w:hint="cs"/>
@@ -15576,7 +15807,7 @@
       <w:pPr>
         <w:pStyle w:val="Heading4"/>
       </w:pPr>
-      <w:bookmarkStart w:id="24" w:name="_Toc94369953"/>
+      <w:bookmarkStart w:id="24" w:name="_Toc94612892"/>
       <w:r>
         <w:t>True &amp; False</w:t>
       </w:r>
@@ -15721,7 +15952,7 @@
           <w:rtl/>
         </w:rPr>
       </w:pPr>
-      <w:bookmarkStart w:id="25" w:name="_Toc94369954"/>
+      <w:bookmarkStart w:id="25" w:name="_Toc94612893"/>
       <w:r>
         <w:rPr>
           <w:rFonts w:hint="cs"/>
@@ -15783,7 +16014,7 @@
           <w:rtl/>
         </w:rPr>
       </w:pPr>
-      <w:bookmarkStart w:id="26" w:name="_Toc94369955"/>
+      <w:bookmarkStart w:id="26" w:name="_Toc94612894"/>
       <w:r>
         <w:rPr>
           <w:rFonts w:hint="cs"/>
@@ -15831,7 +16062,7 @@
           <w:rtl/>
         </w:rPr>
       </w:pPr>
-      <w:bookmarkStart w:id="27" w:name="_Toc94369956"/>
+      <w:bookmarkStart w:id="27" w:name="_Toc94612895"/>
       <w:r>
         <w:rPr>
           <w:rFonts w:hint="cs"/>
@@ -15972,7 +16203,7 @@
       <w:pPr>
         <w:pStyle w:val="Heading3"/>
       </w:pPr>
-      <w:bookmarkStart w:id="28" w:name="_Toc94369957"/>
+      <w:bookmarkStart w:id="28" w:name="_Toc94612896"/>
       <w:r>
         <w:t>BNF</w:t>
       </w:r>
@@ -16079,7 +16310,7 @@
       <w:pPr>
         <w:pStyle w:val="Heading3"/>
       </w:pPr>
-      <w:bookmarkStart w:id="29" w:name="_Toc94369958"/>
+      <w:bookmarkStart w:id="29" w:name="_Toc94612897"/>
       <w:r>
         <w:rPr>
           <w:rFonts w:hint="cs"/>
@@ -16244,7 +16475,7 @@
           <w:bCs/>
         </w:rPr>
       </w:pPr>
-      <w:bookmarkStart w:id="30" w:name="_Toc94369959"/>
+      <w:bookmarkStart w:id="30" w:name="_Toc94612898"/>
       <w:r>
         <w:rPr>
           <w:rFonts w:hint="cs"/>
@@ -16280,7 +16511,7 @@
           <w:rtl/>
         </w:rPr>
       </w:pPr>
-      <w:bookmarkStart w:id="31" w:name="_Toc94369960"/>
+      <w:bookmarkStart w:id="31" w:name="_Toc94612899"/>
       <w:r>
         <w:rPr>
           <w:rFonts w:hint="cs"/>
@@ -16396,7 +16627,7 @@
       <w:pPr>
         <w:pStyle w:val="Heading3"/>
       </w:pPr>
-      <w:bookmarkStart w:id="32" w:name="_Toc94369961"/>
+      <w:bookmarkStart w:id="32" w:name="_Toc94612900"/>
       <w:r>
         <w:t>Compiler vs. Interpreter</w:t>
       </w:r>
@@ -16707,7 +16938,7 @@
           <w:rtl/>
         </w:rPr>
       </w:pPr>
-      <w:bookmarkStart w:id="33" w:name="_Toc94369962"/>
+      <w:bookmarkStart w:id="33" w:name="_Toc94612901"/>
       <w:r>
         <w:rPr>
           <w:rFonts w:hint="cs"/>
@@ -16908,7 +17139,7 @@
           <w:rtl/>
         </w:rPr>
       </w:pPr>
-      <w:bookmarkStart w:id="34" w:name="_Toc94369963"/>
+      <w:bookmarkStart w:id="34" w:name="_Toc94612902"/>
       <w:r>
         <w:rPr>
           <w:rFonts w:hint="cs"/>
@@ -17058,7 +17289,7 @@
           <w:rtl/>
         </w:rPr>
       </w:pPr>
-      <w:bookmarkStart w:id="35" w:name="_Toc94369964"/>
+      <w:bookmarkStart w:id="35" w:name="_Toc94612903"/>
       <w:r>
         <w:rPr>
           <w:rFonts w:hint="cs"/>
@@ -17115,7 +17346,7 @@
       <w:pPr>
         <w:pStyle w:val="Heading3"/>
       </w:pPr>
-      <w:bookmarkStart w:id="36" w:name="_Toc94369965"/>
+      <w:bookmarkStart w:id="36" w:name="_Toc94612904"/>
       <w:r>
         <w:rPr>
           <w:rFonts w:hint="cs"/>
@@ -17340,7 +17571,7 @@
       <w:pPr>
         <w:pStyle w:val="Heading3"/>
       </w:pPr>
-      <w:bookmarkStart w:id="37" w:name="_Toc94369966"/>
+      <w:bookmarkStart w:id="37" w:name="_Toc94612905"/>
       <w:r>
         <w:t>Syntax analysis (Parsing)</w:t>
       </w:r>
@@ -17709,7 +17940,7 @@
       <w:pPr>
         <w:pStyle w:val="Heading3"/>
       </w:pPr>
-      <w:bookmarkStart w:id="38" w:name="_Toc94369967"/>
+      <w:bookmarkStart w:id="38" w:name="_Toc94612906"/>
       <w:r>
         <w:rPr>
           <w:rFonts w:hint="cs"/>
@@ -17862,7 +18093,7 @@
       <w:pPr>
         <w:pStyle w:val="Heading3"/>
       </w:pPr>
-      <w:bookmarkStart w:id="39" w:name="_Toc94369968"/>
+      <w:bookmarkStart w:id="39" w:name="_Toc94612907"/>
       <w:r>
         <w:lastRenderedPageBreak/>
         <w:t>Intermediate code generation</w:t>
@@ -17961,7 +18192,7 @@
       <w:pPr>
         <w:pStyle w:val="Heading3"/>
       </w:pPr>
-      <w:bookmarkStart w:id="40" w:name="_Toc94369969"/>
+      <w:bookmarkStart w:id="40" w:name="_Toc94612908"/>
       <w:r>
         <w:rPr>
           <w:rFonts w:hint="cs"/>
@@ -17992,7 +18223,7 @@
       <w:pPr>
         <w:pStyle w:val="Heading3"/>
       </w:pPr>
-      <w:bookmarkStart w:id="41" w:name="_Toc94369970"/>
+      <w:bookmarkStart w:id="41" w:name="_Toc94612909"/>
       <w:r>
         <w:t>Code generation</w:t>
       </w:r>
@@ -18037,7 +18268,7 @@
           <w:rFonts w:eastAsia="Times New Roman"/>
         </w:rPr>
       </w:pPr>
-      <w:bookmarkStart w:id="42" w:name="_Toc94369971"/>
+      <w:bookmarkStart w:id="42" w:name="_Toc94612910"/>
       <w:r>
         <w:rPr>
           <w:rFonts w:eastAsia="Times New Roman"/>
@@ -18108,7 +18339,7 @@
       <w:pPr>
         <w:pStyle w:val="Heading3"/>
       </w:pPr>
-      <w:bookmarkStart w:id="43" w:name="_Toc94369972"/>
+      <w:bookmarkStart w:id="43" w:name="_Toc94612911"/>
       <w:r>
         <w:rPr>
           <w:rFonts w:hint="cs"/>
@@ -18174,7 +18405,7 @@
       <w:pPr>
         <w:pStyle w:val="Heading3"/>
       </w:pPr>
-      <w:bookmarkStart w:id="44" w:name="_Toc94369973"/>
+      <w:bookmarkStart w:id="44" w:name="_Toc94612912"/>
       <w:r>
         <w:t>Assembly</w:t>
       </w:r>
@@ -18434,7 +18665,7 @@
       <w:pPr>
         <w:pStyle w:val="Heading3"/>
       </w:pPr>
-      <w:bookmarkStart w:id="45" w:name="_Toc94369974"/>
+      <w:bookmarkStart w:id="45" w:name="_Toc94612913"/>
       <w:r>
         <w:lastRenderedPageBreak/>
         <w:t>Symbol table</w:t>
@@ -18565,7 +18796,7 @@
           <w:rtl/>
         </w:rPr>
       </w:pPr>
-      <w:bookmarkStart w:id="46" w:name="_Toc94369975"/>
+      <w:bookmarkStart w:id="46" w:name="_Toc94612914"/>
       <w:r>
         <w:t>Error handler</w:t>
       </w:r>
@@ -18727,7 +18958,7 @@
           <w:rtl/>
         </w:rPr>
       </w:pPr>
-      <w:bookmarkStart w:id="47" w:name="_Toc94369976"/>
+      <w:bookmarkStart w:id="47" w:name="_Toc94612915"/>
       <w:r>
         <w:rPr>
           <w:rFonts w:hint="cs"/>
@@ -18779,7 +19010,7 @@
       <w:pPr>
         <w:pStyle w:val="Heading3"/>
       </w:pPr>
-      <w:bookmarkStart w:id="48" w:name="_Toc94369977"/>
+      <w:bookmarkStart w:id="48" w:name="_Toc94612916"/>
       <w:r>
         <w:t>Front end</w:t>
       </w:r>
@@ -18897,7 +19128,7 @@
       <w:pPr>
         <w:pStyle w:val="Heading3"/>
       </w:pPr>
-      <w:bookmarkStart w:id="49" w:name="_Toc94369978"/>
+      <w:bookmarkStart w:id="49" w:name="_Toc94612917"/>
       <w:r>
         <w:t>Middle end</w:t>
       </w:r>
@@ -19000,7 +19231,7 @@
           <w:rtl/>
         </w:rPr>
       </w:pPr>
-      <w:bookmarkStart w:id="50" w:name="_Toc94369979"/>
+      <w:bookmarkStart w:id="50" w:name="_Toc94612918"/>
       <w:r>
         <w:rPr>
           <w:rFonts w:hint="cs"/>
@@ -19126,7 +19357,7 @@
           <w:rtl/>
         </w:rPr>
       </w:pPr>
-      <w:bookmarkStart w:id="51" w:name="_Toc94369980"/>
+      <w:bookmarkStart w:id="51" w:name="_Toc94612919"/>
       <w:r>
         <w:rPr>
           <w:rFonts w:hint="cs"/>
@@ -19209,7 +19440,7 @@
           <w:rtl/>
         </w:rPr>
       </w:pPr>
-      <w:bookmarkStart w:id="52" w:name="_Toc94369981"/>
+      <w:bookmarkStart w:id="52" w:name="_Toc94612920"/>
       <w:r>
         <w:rPr>
           <w:rFonts w:hint="cs"/>
@@ -19313,7 +19544,7 @@
           <w:rtl/>
         </w:rPr>
       </w:pPr>
-      <w:bookmarkStart w:id="53" w:name="_Toc94369982"/>
+      <w:bookmarkStart w:id="53" w:name="_Toc94612921"/>
       <w:r>
         <w:rPr>
           <w:rFonts w:hint="cs"/>
@@ -19336,195 +19567,253 @@
         </w:rPr>
         <w:t>כפי שציינתי לעיל, המנתח המילונאי (</w:t>
       </w:r>
+      <w:r>
+        <w:t>L</w:t>
+      </w:r>
+      <w:r>
+        <w:t>exer</w:t>
+      </w:r>
+      <w:r>
+        <w:rPr>
+          <w:rFonts w:hint="cs"/>
+          <w:rtl/>
+        </w:rPr>
+        <w:t>) מזרים טוקנים, מילים תקינות הכלולות בשפה, אל המנתח התחבירי (</w:t>
+      </w:r>
+      <w:r>
+        <w:rPr>
+          <w:rFonts w:hint="cs"/>
+        </w:rPr>
+        <w:t>P</w:t>
+      </w:r>
+      <w:r>
+        <w:t>arser</w:t>
+      </w:r>
+      <w:r>
+        <w:rPr>
+          <w:rFonts w:hint="cs"/>
+          <w:rtl/>
+        </w:rPr>
+        <w:t>).</w:t>
+      </w:r>
+      <w:r>
+        <w:rPr>
+          <w:rFonts w:hint="cs"/>
+          <w:rtl/>
+        </w:rPr>
+        <w:t xml:space="preserve"> ה </w:t>
+      </w:r>
+      <w:r>
+        <w:rPr>
+          <w:rtl/>
+        </w:rPr>
+        <w:t>–</w:t>
+      </w:r>
+      <w:r>
+        <w:rPr>
+          <w:rFonts w:hint="cs"/>
+          <w:rtl/>
+        </w:rPr>
+        <w:t xml:space="preserve"> </w:t>
+      </w:r>
+      <w:r>
+        <w:t>Parser</w:t>
+      </w:r>
+      <w:r>
+        <w:rPr>
+          <w:rFonts w:hint="cs"/>
+          <w:rtl/>
+        </w:rPr>
+        <w:t xml:space="preserve"> צריך למצוא היגיון בסדר הטוקנים ולבנות ממנו עץ אשר ייצג </w:t>
+      </w:r>
+      <w:r>
+        <w:rPr>
+          <w:rFonts w:hint="cs"/>
+          <w:rtl/>
+        </w:rPr>
+        <w:t>תוכנית הגיונית.</w:t>
+      </w:r>
+      <w:r>
+        <w:rPr>
+          <w:rFonts w:hint="cs"/>
+          <w:rtl/>
+        </w:rPr>
+        <w:t xml:space="preserve"> </w:t>
+      </w:r>
+    </w:p>
+    <w:p>
+      <w:pPr>
+        <w:rPr>
+          <w:rtl/>
+        </w:rPr>
+      </w:pPr>
+      <w:r>
+        <w:rPr>
+          <w:rFonts w:hint="cs"/>
+          <w:rtl/>
+        </w:rPr>
+        <w:t xml:space="preserve">על מנת לבנות עץ מדויק, יש להגדיר "נוסחאות" מדויקות שייצגו את השפה, וההיגיון שבה. וכפי שציינתי בפרק של תיאור השפה </w:t>
+      </w:r>
+      <w:r>
+        <w:t>Do</w:t>
+      </w:r>
+      <w:r>
+        <w:rPr>
+          <w:rFonts w:hint="cs"/>
+          <w:rtl/>
+        </w:rPr>
+        <w:t xml:space="preserve">, מקובל לתאר נוסחאות אלו בצורת </w:t>
+      </w:r>
+      <w:r>
+        <w:t>BNF</w:t>
+      </w:r>
+      <w:r>
+        <w:rPr>
+          <w:rFonts w:hint="cs"/>
+          <w:rtl/>
+        </w:rPr>
+        <w:t>.</w:t>
+      </w:r>
+    </w:p>
+    <w:p>
+      <w:pPr>
+        <w:rPr>
+          <w:rtl/>
+        </w:rPr>
+      </w:pPr>
+      <w:r>
+        <w:rPr>
+          <w:rFonts w:hint="cs"/>
+          <w:rtl/>
+        </w:rPr>
+        <w:t xml:space="preserve">מאחר ומדובר בעץ, ולכל צומת בעץ יש תכונות שונות ו </w:t>
+      </w:r>
+      <w:r>
+        <w:rPr>
+          <w:rtl/>
+        </w:rPr>
+        <w:t>–</w:t>
+      </w:r>
+      <w:r>
+        <w:rPr>
+          <w:rFonts w:hint="cs"/>
+          <w:rtl/>
+        </w:rPr>
+        <w:t xml:space="preserve"> "ילדים" שונים זה מזה, צריך למצוא דרך לשמור על התכונות הייחודיות של כל אחד מהם, ועדיין לשמור על היכולת להסתכל עליהם כמכלול.</w:t>
+      </w:r>
+      <w:r>
+        <w:rPr>
+          <w:rFonts w:hint="cs"/>
+          <w:rtl/>
+        </w:rPr>
+        <w:t xml:space="preserve"> </w:t>
+      </w:r>
+    </w:p>
+    <w:p>
+      <w:pPr>
+        <w:rPr>
+          <w:rtl/>
+        </w:rPr>
+      </w:pPr>
+      <w:r>
+        <w:rPr>
+          <w:rFonts w:hint="cs"/>
+          <w:rtl/>
+        </w:rPr>
+        <w:t xml:space="preserve">עוד אתגר מעבר להגדרת השפה, הוא "מצבים מקבלים". למשל ב </w:t>
+      </w:r>
+      <w:r>
+        <w:rPr>
+          <w:rtl/>
+        </w:rPr>
+        <w:t>–</w:t>
+      </w:r>
+      <w:r>
+        <w:rPr>
+          <w:rFonts w:hint="cs"/>
+          <w:rtl/>
+        </w:rPr>
+        <w:t xml:space="preserve"> </w:t>
+      </w:r>
+      <w:r>
+        <w:t>C#</w:t>
+      </w:r>
+      <w:r>
+        <w:rPr>
+          <w:rFonts w:hint="cs"/>
+          <w:rtl/>
+        </w:rPr>
+        <w:t xml:space="preserve">, מה קורה כאשר המצב הנוכחי הוא </w:t>
+      </w:r>
+      <w:r>
+        <w:t>Statement</w:t>
+      </w:r>
+      <w:r>
+        <w:rPr>
+          <w:rFonts w:hint="cs"/>
+          <w:rtl/>
+        </w:rPr>
+        <w:t xml:space="preserve">, והטוקן הנוכחי הוא </w:t>
+      </w:r>
+      <w:r>
+        <w:t>Identifier</w:t>
+      </w:r>
+      <w:r>
+        <w:rPr>
+          <w:rFonts w:hint="cs"/>
+          <w:rtl/>
+        </w:rPr>
+        <w:t>? איך נדע האם לצפות להשמה (</w:t>
+      </w:r>
+      <w:r>
+        <w:t>Assignment</w:t>
+      </w:r>
+      <w:r>
+        <w:rPr>
+          <w:rFonts w:hint="cs"/>
+          <w:rtl/>
+        </w:rPr>
+        <w:t>), כמו "</w:t>
+      </w:r>
+      <w:r>
+        <w:t>X = 3;</w:t>
+      </w:r>
+      <w:r>
+        <w:rPr>
+          <w:rFonts w:hint="cs"/>
+          <w:rtl/>
+        </w:rPr>
+        <w:t>", או לקריאה לפעולה של עצם כמו "</w:t>
+      </w:r>
       <w:proofErr w:type="spellStart"/>
       <w:r>
-        <w:t>L</w:t>
-      </w:r>
-      <w:r>
-        <w:t>exer</w:t>
+        <w:rPr>
+          <w:rFonts w:hint="cs"/>
+        </w:rPr>
+        <w:t>X</w:t>
+      </w:r>
+      <w:r>
+        <w:t>.</w:t>
+      </w:r>
+      <w:r>
+        <w:rPr>
+          <w:rFonts w:hint="cs"/>
+        </w:rPr>
+        <w:t>F</w:t>
+      </w:r>
+      <w:r>
+        <w:t>oo</w:t>
       </w:r>
       <w:proofErr w:type="spellEnd"/>
       <w:r>
-        <w:rPr>
-          <w:rFonts w:hint="cs"/>
-          <w:rtl/>
-        </w:rPr>
-        <w:t>) מזרים טוקנים, מילים תקינות הכלולות בשפה, אל המנתח התחבירי (</w:t>
-      </w:r>
-      <w:r>
-        <w:rPr>
-          <w:rFonts w:hint="cs"/>
-        </w:rPr>
-        <w:t>P</w:t>
-      </w:r>
-      <w:r>
-        <w:t>arser</w:t>
-      </w:r>
-      <w:r>
-        <w:rPr>
-          <w:rFonts w:hint="cs"/>
-          <w:rtl/>
-        </w:rPr>
-        <w:t>).</w:t>
-      </w:r>
-      <w:r>
-        <w:rPr>
-          <w:rFonts w:hint="cs"/>
-          <w:rtl/>
-        </w:rPr>
-        <w:t xml:space="preserve"> ה </w:t>
-      </w:r>
-      <w:r>
-        <w:rPr>
-          <w:rtl/>
-        </w:rPr>
-        <w:t>–</w:t>
-      </w:r>
-      <w:r>
-        <w:rPr>
-          <w:rFonts w:hint="cs"/>
-          <w:rtl/>
-        </w:rPr>
-        <w:t xml:space="preserve"> </w:t>
-      </w:r>
-      <w:r>
-        <w:t>Parser</w:t>
-      </w:r>
-      <w:r>
-        <w:rPr>
-          <w:rFonts w:hint="cs"/>
-          <w:rtl/>
-        </w:rPr>
-        <w:t xml:space="preserve"> צריך למצוא היגיון בסדר הטוקנים ולבנות ממנו עץ אשר ייצג </w:t>
-      </w:r>
-      <w:r>
-        <w:rPr>
-          <w:rFonts w:hint="cs"/>
-          <w:rtl/>
-        </w:rPr>
-        <w:t>תוכנית הגיונית.</w:t>
-      </w:r>
-      <w:r>
-        <w:rPr>
-          <w:rFonts w:hint="cs"/>
-          <w:rtl/>
-        </w:rPr>
-        <w:t xml:space="preserve"> </w:t>
-      </w:r>
-    </w:p>
-    <w:p>
-      <w:pPr>
-        <w:rPr>
-          <w:rtl/>
-        </w:rPr>
-      </w:pPr>
-      <w:r>
-        <w:rPr>
-          <w:rFonts w:hint="cs"/>
-          <w:rtl/>
-        </w:rPr>
-        <w:t xml:space="preserve">על מנת לבנות עץ מדויק, יש להגדיר "נוסחאות" מדויקות שייצגו את השפה, וההיגיון שבה. וכפי שציינתי בפרק של תיאור השפה </w:t>
-      </w:r>
-      <w:r>
-        <w:t>Do</w:t>
-      </w:r>
-      <w:r>
-        <w:rPr>
-          <w:rFonts w:hint="cs"/>
-          <w:rtl/>
-        </w:rPr>
-        <w:t xml:space="preserve">, מקובל לתאר נוסחאות אלו בצורת </w:t>
-      </w:r>
-      <w:r>
-        <w:t>BNF</w:t>
-      </w:r>
-      <w:r>
-        <w:rPr>
-          <w:rFonts w:hint="cs"/>
-          <w:rtl/>
-        </w:rPr>
-        <w:t>.</w:t>
-      </w:r>
-    </w:p>
-    <w:p>
-      <w:pPr>
-        <w:rPr>
-          <w:rtl/>
-        </w:rPr>
-      </w:pPr>
-      <w:r>
-        <w:rPr>
-          <w:rFonts w:hint="cs"/>
-          <w:rtl/>
-        </w:rPr>
-        <w:t xml:space="preserve">מאחר ומדובר בעץ, ולכל צומת בעץ יש תכונות שונות ו </w:t>
-      </w:r>
-      <w:r>
-        <w:rPr>
-          <w:rtl/>
-        </w:rPr>
-        <w:t>–</w:t>
-      </w:r>
-      <w:r>
-        <w:rPr>
-          <w:rFonts w:hint="cs"/>
-          <w:rtl/>
-        </w:rPr>
-        <w:t xml:space="preserve"> "ילדים" שונים זה מזה, צריך למצוא דרך לשמור על התכונות הייחודיות של כל אחד מהם, ועדיין לשמור על היכולת להסתכל עליהם כמכלול.</w:t>
-      </w:r>
-      <w:r>
-        <w:rPr>
-          <w:rFonts w:hint="cs"/>
-          <w:rtl/>
-        </w:rPr>
-        <w:t xml:space="preserve"> </w:t>
-      </w:r>
-    </w:p>
-    <w:p>
-      <w:pPr>
-        <w:rPr>
-          <w:rtl/>
-        </w:rPr>
-      </w:pPr>
-      <w:r>
-        <w:rPr>
-          <w:rFonts w:hint="cs"/>
-          <w:rtl/>
-        </w:rPr>
-        <w:t xml:space="preserve">עוד אתגר מעבר להגדרת השפה, הוא "מצבים מקבלים". למשל ב </w:t>
-      </w:r>
-      <w:r>
-        <w:rPr>
-          <w:rtl/>
-        </w:rPr>
-        <w:t>–</w:t>
-      </w:r>
-      <w:r>
-        <w:rPr>
-          <w:rFonts w:hint="cs"/>
-          <w:rtl/>
-        </w:rPr>
-        <w:t xml:space="preserve"> </w:t>
-      </w:r>
-      <w:r>
-        <w:t>C#</w:t>
-      </w:r>
-      <w:r>
-        <w:rPr>
-          <w:rFonts w:hint="cs"/>
-          <w:rtl/>
-        </w:rPr>
-        <w:t xml:space="preserve">, מה קורה כאשר המצב הנוכחי הוא </w:t>
-      </w:r>
-      <w:r>
-        <w:t>Statement</w:t>
-      </w:r>
-      <w:r>
-        <w:rPr>
-          <w:rFonts w:hint="cs"/>
-          <w:rtl/>
-        </w:rPr>
-        <w:t xml:space="preserve">, והטוקן הנוכחי הוא </w:t>
+        <w:t>()</w:t>
+      </w:r>
+      <w:r>
+        <w:rPr>
+          <w:rFonts w:hint="cs"/>
+          <w:rtl/>
+        </w:rPr>
+        <w:t xml:space="preserve">"? אם המצב הנוכחי הוא הכרזה על משתנה, והטוקן הנוכחי הוא </w:t>
       </w:r>
       <w:r>
         <w:t>Identifier</w:t>
@@ -19534,66 +19823,6 @@
           <w:rFonts w:hint="cs"/>
           <w:rtl/>
         </w:rPr>
-        <w:t>? איך נדע האם לצפות להשמה (</w:t>
-      </w:r>
-      <w:r>
-        <w:t>Assignment</w:t>
-      </w:r>
-      <w:r>
-        <w:rPr>
-          <w:rFonts w:hint="cs"/>
-          <w:rtl/>
-        </w:rPr>
-        <w:t>), כמו "</w:t>
-      </w:r>
-      <w:r>
-        <w:t>X = 3;</w:t>
-      </w:r>
-      <w:r>
-        <w:rPr>
-          <w:rFonts w:hint="cs"/>
-          <w:rtl/>
-        </w:rPr>
-        <w:t>", או לקריאה לפעולה של עצם כמו "</w:t>
-      </w:r>
-      <w:proofErr w:type="spellStart"/>
-      <w:r>
-        <w:rPr>
-          <w:rFonts w:hint="cs"/>
-        </w:rPr>
-        <w:t>X</w:t>
-      </w:r>
-      <w:r>
-        <w:t>.</w:t>
-      </w:r>
-      <w:r>
-        <w:rPr>
-          <w:rFonts w:hint="cs"/>
-        </w:rPr>
-        <w:t>F</w:t>
-      </w:r>
-      <w:r>
-        <w:t>oo</w:t>
-      </w:r>
-      <w:proofErr w:type="spellEnd"/>
-      <w:r>
-        <w:t>()</w:t>
-      </w:r>
-      <w:r>
-        <w:rPr>
-          <w:rFonts w:hint="cs"/>
-          <w:rtl/>
-        </w:rPr>
-        <w:t xml:space="preserve">"? אם המצב הנוכחי הוא הכרזה על משתנה, והטוקן הנוכחי הוא </w:t>
-      </w:r>
-      <w:r>
-        <w:t>Identifier</w:t>
-      </w:r>
-      <w:r>
-        <w:rPr>
-          <w:rFonts w:hint="cs"/>
-          <w:rtl/>
-        </w:rPr>
         <w:t>, איך נדע האם לצפות ל</w:t>
       </w:r>
       <w:r>
@@ -19656,7 +19885,7 @@
           <w:rtl/>
         </w:rPr>
       </w:pPr>
-      <w:bookmarkStart w:id="54" w:name="_Toc94369983"/>
+      <w:bookmarkStart w:id="54" w:name="_Toc94612922"/>
       <w:r>
         <w:rPr>
           <w:rFonts w:hint="cs"/>
@@ -19753,7 +19982,7 @@
           <w:rtl/>
         </w:rPr>
       </w:pPr>
-      <w:bookmarkStart w:id="55" w:name="_Toc94369984"/>
+      <w:bookmarkStart w:id="55" w:name="_Toc94612923"/>
       <w:r>
         <w:rPr>
           <w:rFonts w:hint="cs"/>
@@ -19874,7 +20103,7 @@
           <w:rtl/>
         </w:rPr>
       </w:pPr>
-      <w:bookmarkStart w:id="56" w:name="_Toc94369985"/>
+      <w:bookmarkStart w:id="56" w:name="_Toc94612924"/>
       <w:r>
         <w:rPr>
           <w:rFonts w:hint="cs"/>
@@ -19919,7 +20148,7 @@
       <w:r>
         <w:t xml:space="preserve"> </w:t>
       </w:r>
-      <w:bookmarkStart w:id="57" w:name="_Toc94369986"/>
+      <w:bookmarkStart w:id="57" w:name="_Toc94612925"/>
       <w:r>
         <w:t>Derivation</w:t>
       </w:r>
@@ -20132,7 +20361,7 @@
           <w:rtl/>
         </w:rPr>
       </w:pPr>
-      <w:bookmarkStart w:id="58" w:name="_Toc94369987"/>
+      <w:bookmarkStart w:id="58" w:name="_Toc94612926"/>
       <w:r>
         <w:t>Left-most Derivation</w:t>
       </w:r>
@@ -20221,7 +20450,7 @@
       <w:pPr>
         <w:pStyle w:val="Heading4"/>
       </w:pPr>
-      <w:bookmarkStart w:id="59" w:name="_Toc94369988"/>
+      <w:bookmarkStart w:id="59" w:name="_Toc94612927"/>
       <w:r>
         <w:t>Right-most Derivation</w:t>
       </w:r>
@@ -21174,7 +21403,7 @@
           <w:rtl/>
         </w:rPr>
       </w:pPr>
-      <w:bookmarkStart w:id="60" w:name="_Toc94369989"/>
+      <w:bookmarkStart w:id="60" w:name="_Toc94612928"/>
       <w:r>
         <w:rPr>
           <w:rFonts w:hint="cs"/>
@@ -21577,7 +21806,7 @@
       <w:pPr>
         <w:pStyle w:val="Heading2"/>
       </w:pPr>
-      <w:bookmarkStart w:id="61" w:name="_Toc94369990"/>
+      <w:bookmarkStart w:id="61" w:name="_Toc94612929"/>
       <w:r>
         <w:lastRenderedPageBreak/>
         <w:t>Parsing Algorithms</w:t>
@@ -21783,7 +22012,7 @@
           <w:rtl/>
         </w:rPr>
       </w:pPr>
-      <w:bookmarkStart w:id="62" w:name="_Toc94369991"/>
+      <w:bookmarkStart w:id="62" w:name="_Toc94612930"/>
       <w:r>
         <w:rPr>
           <w:rFonts w:hint="cs"/>
@@ -22013,7 +22242,7 @@
       <w:pPr>
         <w:pStyle w:val="Heading4"/>
       </w:pPr>
-      <w:bookmarkStart w:id="63" w:name="_Toc94369992"/>
+      <w:bookmarkStart w:id="63" w:name="_Toc94612931"/>
       <w:r>
         <w:t>Definite Clause Grammar Parsers</w:t>
       </w:r>
@@ -22363,7 +22592,7 @@
       <w:pPr>
         <w:pStyle w:val="Heading4"/>
       </w:pPr>
-      <w:bookmarkStart w:id="64" w:name="_Toc94369993"/>
+      <w:bookmarkStart w:id="64" w:name="_Toc94612932"/>
       <w:r>
         <w:lastRenderedPageBreak/>
         <w:t>Recursive Decent Parsing</w:t>
@@ -23356,7 +23585,7 @@
       <w:pPr>
         <w:pStyle w:val="Heading4"/>
       </w:pPr>
-      <w:bookmarkStart w:id="65" w:name="_Toc94369994"/>
+      <w:bookmarkStart w:id="65" w:name="_Toc94612933"/>
       <w:r>
         <w:rPr>
           <w:rFonts w:hint="cs"/>
@@ -23850,7 +24079,7 @@
           <w:rtl/>
         </w:rPr>
       </w:pPr>
-      <w:bookmarkStart w:id="66" w:name="_Toc94369995"/>
+      <w:bookmarkStart w:id="66" w:name="_Toc94612934"/>
       <w:r>
         <w:lastRenderedPageBreak/>
         <w:t>LL parser</w:t>
@@ -24167,7 +24396,7 @@
           <w:rtl/>
         </w:rPr>
       </w:pPr>
-      <w:bookmarkStart w:id="67" w:name="_Toc94369996"/>
+      <w:bookmarkStart w:id="67" w:name="_Toc94612935"/>
       <w:r>
         <w:rPr>
           <w:rFonts w:hint="cs"/>
@@ -24531,7 +24760,7 @@
       <w:pPr>
         <w:pStyle w:val="Heading3"/>
       </w:pPr>
-      <w:bookmarkStart w:id="68" w:name="_Toc94369997"/>
+      <w:bookmarkStart w:id="68" w:name="_Toc94612936"/>
       <w:r>
         <w:rPr>
           <w:rFonts w:hint="cs"/>
@@ -24703,7 +24932,7 @@
           <w:rtl/>
         </w:rPr>
       </w:pPr>
-      <w:bookmarkStart w:id="69" w:name="_Toc94369998"/>
+      <w:bookmarkStart w:id="69" w:name="_Toc94612937"/>
       <w:r>
         <w:t>Shift Reduce</w:t>
       </w:r>
@@ -25486,7 +25715,7 @@
       <w:pPr>
         <w:pStyle w:val="Heading4"/>
       </w:pPr>
-      <w:bookmarkStart w:id="70" w:name="_Toc94369999"/>
+      <w:bookmarkStart w:id="70" w:name="_Toc94612938"/>
       <w:r>
         <w:rPr>
           <w:rFonts w:hint="cs"/>
@@ -25865,7 +26094,7 @@
       <w:pPr>
         <w:pStyle w:val="Heading4"/>
       </w:pPr>
-      <w:bookmarkStart w:id="71" w:name="_Toc94370000"/>
+      <w:bookmarkStart w:id="71" w:name="_Toc94612939"/>
       <w:r>
         <w:rPr>
           <w:rFonts w:hint="cs"/>
@@ -26200,7 +26429,7 @@
           <w:rtl/>
         </w:rPr>
       </w:pPr>
-      <w:bookmarkStart w:id="72" w:name="_Toc94370001"/>
+      <w:bookmarkStart w:id="72" w:name="_Toc94612940"/>
       <w:r>
         <w:rPr>
           <w:rFonts w:hint="cs"/>
@@ -26666,7 +26895,7 @@
       <w:pPr>
         <w:pStyle w:val="Heading4"/>
       </w:pPr>
-      <w:bookmarkStart w:id="73" w:name="_Toc94370002"/>
+      <w:bookmarkStart w:id="73" w:name="_Toc94612941"/>
       <w:r>
         <w:rPr>
           <w:rFonts w:hint="cs"/>
@@ -26878,7 +27107,7 @@
           <w:bCs/>
         </w:rPr>
       </w:pPr>
-      <w:bookmarkStart w:id="74" w:name="_Toc94370003"/>
+      <w:bookmarkStart w:id="74" w:name="_Toc94612942"/>
       <w:r>
         <w:rPr>
           <w:rFonts w:hint="cs"/>
@@ -26994,7 +27223,7 @@
           <w:rtl/>
         </w:rPr>
       </w:pPr>
-      <w:bookmarkStart w:id="75" w:name="_Toc94370004"/>
+      <w:bookmarkStart w:id="75" w:name="_Toc94612943"/>
       <w:r>
         <w:rPr>
           <w:rFonts w:hint="cs"/>
@@ -27143,6 +27372,20 @@
         </w:rPr>
         <w:t xml:space="preserve"> (כלומר, תווי הקלט שהאוטומט מקבל מוגדרים מראש).</w:t>
       </w:r>
+      <w:r>
+        <w:rPr>
+          <w:rFonts w:hint="cs"/>
+          <w:rtl/>
+        </w:rPr>
+        <w:t xml:space="preserve"> האוטומט מקבל שפה פורמלית.</w:t>
+      </w:r>
+    </w:p>
+    <w:p>
+      <w:pPr>
+        <w:rPr>
+          <w:rtl/>
+        </w:rPr>
+      </w:pPr>
     </w:p>
     <w:p>
       <w:pPr>
@@ -27151,7 +27394,14 @@
           <w:rtl/>
         </w:rPr>
       </w:pPr>
-      <w:bookmarkStart w:id="76" w:name="_Toc94370005"/>
+      <w:bookmarkStart w:id="76" w:name="_Toc94612944"/>
+      <w:r>
+        <w:rPr>
+          <w:rFonts w:hint="cs"/>
+          <w:rtl/>
+        </w:rPr>
+        <w:t xml:space="preserve">מהי </w:t>
+      </w:r>
       <w:r>
         <w:rPr>
           <w:rFonts w:hint="cs"/>
@@ -27165,6 +27415,13 @@
           <w:rtl/>
         </w:rPr>
         <w:t xml:space="preserve"> פורמלית</w:t>
+      </w:r>
+      <w:r>
+        <w:rPr>
+          <w:rFonts w:hint="cs"/>
+          <w:rtl/>
+        </w:rPr>
+        <w:t>?</w:t>
       </w:r>
       <w:bookmarkEnd w:id="76"/>
     </w:p>
@@ -27275,31 +27532,545 @@
       </w:r>
       <w:r>
         <w:rPr>
+          <w:rFonts w:ascii="Cambria Math" w:hAnsi="Cambria Math" w:cs="Arial"/>
+          <w:sz w:val="24"/>
+          <w:szCs w:val="24"/>
+          <w:shd w:val="clear" w:color="auto" w:fill="FFFFFF"/>
+        </w:rPr>
+        <w:t xml:space="preserve">Σ = { 0, 1, 2, </w:t>
+      </w:r>
+      <w:r>
+        <w:rPr>
+          <w:rFonts w:ascii="Cambria Math" w:hAnsi="Cambria Math" w:cs="Arial"/>
+          <w:sz w:val="24"/>
+          <w:szCs w:val="24"/>
+          <w:shd w:val="clear" w:color="auto" w:fill="FFFFFF"/>
+        </w:rPr>
+        <w:t>b, #,</w:t>
+      </w:r>
+      <w:r>
+        <w:rPr>
+          <w:rFonts w:ascii="Cambria Math" w:hAnsi="Cambria Math" w:cs="Arial"/>
+          <w:sz w:val="24"/>
+          <w:szCs w:val="24"/>
+          <w:shd w:val="clear" w:color="auto" w:fill="FFFFFF"/>
+        </w:rPr>
+        <w:t xml:space="preserve"> … }</w:t>
+      </w:r>
+      <w:r>
+        <w:rPr>
+          <w:rFonts w:ascii="Arial" w:hAnsi="Arial" w:cs="Arial" w:hint="cs"/>
+          <w:shd w:val="clear" w:color="auto" w:fill="FFFFFF"/>
+          <w:rtl/>
+        </w:rPr>
+        <w:t xml:space="preserve">, כך שהתווים </w:t>
+      </w:r>
+      <w:r>
+        <w:rPr>
+          <w:rFonts w:ascii="Arial" w:hAnsi="Arial" w:cs="Arial" w:hint="cs"/>
+          <w:shd w:val="clear" w:color="auto" w:fill="FFFFFF"/>
+          <w:rtl/>
+        </w:rPr>
+        <w:t>הכלולים</w:t>
+      </w:r>
+      <w:r>
+        <w:rPr>
+          <w:rFonts w:ascii="Arial" w:hAnsi="Arial" w:cs="Arial" w:hint="cs"/>
+          <w:shd w:val="clear" w:color="auto" w:fill="FFFFFF"/>
+          <w:rtl/>
+        </w:rPr>
+        <w:t xml:space="preserve"> בא"ב </w:t>
+      </w:r>
+      <w:r>
+        <w:rPr>
+          <w:rFonts w:ascii="Cambria Math" w:hAnsi="Cambria Math" w:cs="Arial"/>
+          <w:sz w:val="24"/>
+          <w:szCs w:val="24"/>
+          <w:shd w:val="clear" w:color="auto" w:fill="FFFFFF"/>
+        </w:rPr>
+        <w:t>Σ</w:t>
+      </w:r>
+      <w:r>
+        <w:rPr>
+          <w:rFonts w:ascii="Arial" w:hAnsi="Arial" w:cs="Arial" w:hint="cs"/>
+          <w:shd w:val="clear" w:color="auto" w:fill="FFFFFF"/>
+          <w:rtl/>
+        </w:rPr>
+        <w:t xml:space="preserve"> </w:t>
+      </w:r>
+      <w:r>
+        <w:rPr>
+          <w:rFonts w:ascii="Arial" w:hAnsi="Arial" w:cs="Arial" w:hint="cs"/>
+          <w:shd w:val="clear" w:color="auto" w:fill="FFFFFF"/>
+          <w:rtl/>
+        </w:rPr>
+        <w:t>נמצאים</w:t>
+      </w:r>
+      <w:r>
+        <w:rPr>
+          <w:rFonts w:ascii="Arial" w:hAnsi="Arial" w:cs="Arial" w:hint="cs"/>
+          <w:shd w:val="clear" w:color="auto" w:fill="FFFFFF"/>
+          <w:rtl/>
+        </w:rPr>
+        <w:t xml:space="preserve"> בתוך הסוגריים המסולסלים.</w:t>
+      </w:r>
+    </w:p>
+    <w:p>
+      <w:pPr>
+        <w:rPr>
           <w:rFonts w:ascii="Arial" w:hAnsi="Arial" w:cs="Arial"/>
           <w:shd w:val="clear" w:color="auto" w:fill="FFFFFF"/>
+          <w:rtl/>
+        </w:rPr>
+      </w:pPr>
+      <w:r>
+        <w:rPr>
+          <w:rFonts w:hint="cs"/>
+          <w:rtl/>
+        </w:rPr>
+        <w:t xml:space="preserve">אוסף כל המילים מעל הא"ב </w:t>
+      </w:r>
+      <w:r>
+        <w:rPr>
+          <w:rFonts w:ascii="Cambria Math" w:hAnsi="Cambria Math" w:cs="Arial"/>
+          <w:sz w:val="24"/>
+          <w:szCs w:val="24"/>
+          <w:shd w:val="clear" w:color="auto" w:fill="FFFFFF"/>
         </w:rPr>
         <w:t>Σ</w:t>
       </w:r>
       <w:r>
+        <w:rPr>
+          <w:rFonts w:ascii="Arial" w:hAnsi="Arial" w:cs="Arial" w:hint="cs"/>
+          <w:shd w:val="clear" w:color="auto" w:fill="FFFFFF"/>
+          <w:rtl/>
+        </w:rPr>
+        <w:t xml:space="preserve"> מסומן בדרך כלל</w:t>
+      </w:r>
+      <w:r>
+        <w:rPr>
+          <w:rFonts w:ascii="Arial" w:hAnsi="Arial" w:cs="Arial" w:hint="cs"/>
+          <w:shd w:val="clear" w:color="auto" w:fill="FFFFFF"/>
+          <w:rtl/>
+        </w:rPr>
+        <w:t xml:space="preserve"> </w:t>
+      </w:r>
+      <w:r>
+        <w:rPr>
+          <w:rFonts w:ascii="Cambria Math" w:hAnsi="Cambria Math" w:cs="Arial"/>
+          <w:sz w:val="24"/>
+          <w:szCs w:val="24"/>
+          <w:shd w:val="clear" w:color="auto" w:fill="FFFFFF"/>
+        </w:rPr>
+        <w:t>Σ</w:t>
+      </w:r>
+      <w:r>
+        <w:rPr>
+          <w:rFonts w:ascii="Cambria Math" w:hAnsi="Cambria Math" w:cs="Arial"/>
+          <w:sz w:val="24"/>
+          <w:szCs w:val="24"/>
+          <w:shd w:val="clear" w:color="auto" w:fill="FFFFFF"/>
+          <w:vertAlign w:val="superscript"/>
+        </w:rPr>
+        <w:t>*</w:t>
+      </w:r>
+      <w:r>
+        <w:rPr>
+          <w:rFonts w:ascii="Cambria Math" w:hAnsi="Cambria Math" w:cs="Arial"/>
+          <w:shd w:val="clear" w:color="auto" w:fill="FFFFFF"/>
+          <w:rtl/>
+        </w:rPr>
+        <w:t>.</w:t>
+      </w:r>
+      <w:r>
+        <w:rPr>
+          <w:rFonts w:ascii="Arial" w:hAnsi="Arial" w:cs="Arial" w:hint="cs"/>
+          <w:sz w:val="24"/>
+          <w:szCs w:val="24"/>
+          <w:shd w:val="clear" w:color="auto" w:fill="FFFFFF"/>
+          <w:rtl/>
+        </w:rPr>
+        <w:t xml:space="preserve"> </w:t>
+      </w:r>
+      <w:r>
+        <w:rPr>
+          <w:rFonts w:ascii="Arial" w:hAnsi="Arial" w:cs="Arial" w:hint="cs"/>
+          <w:shd w:val="clear" w:color="auto" w:fill="FFFFFF"/>
+          <w:rtl/>
+        </w:rPr>
+        <w:t>אורך מילה בשפה נקבע על פי מספר התווים מתוך הא"ב</w:t>
+      </w:r>
+      <w:r>
+        <w:rPr>
+          <w:rFonts w:ascii="Arial" w:hAnsi="Arial" w:cs="Arial" w:hint="cs"/>
+          <w:shd w:val="clear" w:color="auto" w:fill="FFFFFF"/>
+          <w:rtl/>
+        </w:rPr>
+        <w:t xml:space="preserve"> מהם</w:t>
+      </w:r>
+      <w:r>
+        <w:rPr>
+          <w:rFonts w:ascii="Arial" w:hAnsi="Arial" w:cs="Arial" w:hint="cs"/>
+          <w:shd w:val="clear" w:color="auto" w:fill="FFFFFF"/>
+          <w:rtl/>
+        </w:rPr>
+        <w:t xml:space="preserve"> היא מורכבת. לכל שפה יש רק מילה אחת באורך 0 והיא המילה הריקה, לרוב מסומנת, </w:t>
+      </w:r>
+      <w:r>
+        <w:rPr>
+          <w:rFonts w:ascii="Cambria Math" w:hAnsi="Cambria Math" w:cs="Arial"/>
+          <w:sz w:val="24"/>
+          <w:szCs w:val="24"/>
+          <w:shd w:val="clear" w:color="auto" w:fill="FFFFFF"/>
+        </w:rPr>
+        <w:t>e, ε</w:t>
+      </w:r>
+      <w:r>
+        <w:rPr>
+          <w:rFonts w:ascii="Arial" w:hAnsi="Arial" w:cs="Arial" w:hint="cs"/>
+          <w:shd w:val="clear" w:color="auto" w:fill="FFFFFF"/>
+          <w:rtl/>
+        </w:rPr>
+        <w:t xml:space="preserve">. על ידי שרשור שתי מילים בשפה ניתן ליצור מילה חדשה שהאורך שלה יהיה הסכום של שתי המילים. שרשור מילה עם </w:t>
+      </w:r>
+      <w:r>
+        <w:rPr>
+          <w:rFonts w:ascii="Cambria Math" w:hAnsi="Cambria Math" w:cs="Arial"/>
+          <w:sz w:val="24"/>
+          <w:szCs w:val="24"/>
+          <w:shd w:val="clear" w:color="auto" w:fill="FFFFFF"/>
+        </w:rPr>
+        <w:t>ε</w:t>
+      </w:r>
+      <w:r>
+        <w:rPr>
+          <w:rFonts w:ascii="Arial" w:hAnsi="Arial" w:cs="Arial" w:hint="cs"/>
+          <w:shd w:val="clear" w:color="auto" w:fill="FFFFFF"/>
+          <w:rtl/>
+        </w:rPr>
+        <w:t xml:space="preserve"> ישאיר את המילה כמו שהיא.</w:t>
+      </w:r>
+    </w:p>
+    <w:p>
+      <w:pPr>
         <w:rPr>
           <w:rFonts w:ascii="Arial" w:hAnsi="Arial" w:cs="Arial"/>
           <w:shd w:val="clear" w:color="auto" w:fill="FFFFFF"/>
-        </w:rPr>
-        <w:t xml:space="preserve"> = { 0, 1, 2, </w:t>
-      </w:r>
-      <w:r>
+          <w:rtl/>
+        </w:rPr>
+      </w:pPr>
+      <w:r>
+        <w:rPr>
+          <w:rFonts w:ascii="Arial" w:hAnsi="Arial" w:cs="Arial" w:hint="cs"/>
+          <w:shd w:val="clear" w:color="auto" w:fill="FFFFFF"/>
+          <w:rtl/>
+        </w:rPr>
+        <w:t xml:space="preserve">שפה פורמלית </w:t>
+      </w:r>
+      <w:r>
+        <w:rPr>
+          <w:rFonts w:ascii="Cambria Math" w:hAnsi="Cambria Math" w:cs="Arial"/>
+          <w:sz w:val="24"/>
+          <w:szCs w:val="24"/>
+          <w:shd w:val="clear" w:color="auto" w:fill="FFFFFF"/>
+        </w:rPr>
+        <w:t>L</w:t>
+      </w:r>
+      <w:r>
+        <w:rPr>
+          <w:rFonts w:ascii="Arial" w:hAnsi="Arial" w:cs="Arial" w:hint="cs"/>
+          <w:shd w:val="clear" w:color="auto" w:fill="FFFFFF"/>
+          <w:rtl/>
+        </w:rPr>
+        <w:t xml:space="preserve"> מעל הא"ב </w:t>
+      </w:r>
+      <w:r>
+        <w:rPr>
+          <w:rFonts w:ascii="Cambria Math" w:hAnsi="Cambria Math" w:cs="Arial"/>
+          <w:sz w:val="24"/>
+          <w:szCs w:val="24"/>
+          <w:shd w:val="clear" w:color="auto" w:fill="FFFFFF"/>
+        </w:rPr>
+        <w:t>Σ</w:t>
+      </w:r>
+      <w:r>
+        <w:rPr>
+          <w:rFonts w:ascii="Arial" w:hAnsi="Arial" w:cs="Arial" w:hint="cs"/>
+          <w:shd w:val="clear" w:color="auto" w:fill="FFFFFF"/>
+          <w:rtl/>
+        </w:rPr>
+        <w:t xml:space="preserve"> היא תת-אוסף של </w:t>
+      </w:r>
+      <w:r>
+        <w:rPr>
+          <w:rFonts w:ascii="Cambria Math" w:hAnsi="Cambria Math" w:cs="Arial"/>
+          <w:sz w:val="24"/>
+          <w:szCs w:val="24"/>
+          <w:shd w:val="clear" w:color="auto" w:fill="FFFFFF"/>
+        </w:rPr>
+        <w:t>Σ</w:t>
+      </w:r>
+      <w:r>
+        <w:rPr>
+          <w:rFonts w:ascii="Cambria Math" w:hAnsi="Cambria Math" w:cs="Arial"/>
+          <w:sz w:val="24"/>
+          <w:szCs w:val="24"/>
+          <w:shd w:val="clear" w:color="auto" w:fill="FFFFFF"/>
+          <w:vertAlign w:val="superscript"/>
+        </w:rPr>
+        <w:t>*</w:t>
+      </w:r>
+      <w:r>
+        <w:rPr>
+          <w:rFonts w:ascii="Cambria Math" w:hAnsi="Cambria Math" w:cs="Arial"/>
+          <w:shd w:val="clear" w:color="auto" w:fill="FFFFFF"/>
+          <w:rtl/>
+        </w:rPr>
+        <w:t>.</w:t>
+      </w:r>
+      <w:r>
+        <w:rPr>
+          <w:rFonts w:ascii="Arial" w:hAnsi="Arial" w:cs="Arial" w:hint="cs"/>
+          <w:sz w:val="24"/>
+          <w:szCs w:val="24"/>
+          <w:shd w:val="clear" w:color="auto" w:fill="FFFFFF"/>
+          <w:rtl/>
+        </w:rPr>
+        <w:t xml:space="preserve"> </w:t>
+      </w:r>
+      <w:r>
+        <w:rPr>
+          <w:rFonts w:ascii="Arial" w:hAnsi="Arial" w:cs="Arial" w:hint="cs"/>
+          <w:shd w:val="clear" w:color="auto" w:fill="FFFFFF"/>
+          <w:rtl/>
+        </w:rPr>
+        <w:t xml:space="preserve">כלומר, אוסף מילים מעל אותו </w:t>
+      </w:r>
+      <w:r>
+        <w:rPr>
+          <w:rFonts w:ascii="Arial" w:hAnsi="Arial" w:cs="Arial" w:hint="cs"/>
+          <w:shd w:val="clear" w:color="auto" w:fill="FFFFFF"/>
+          <w:rtl/>
+        </w:rPr>
+        <w:t>הא"ב.</w:t>
+      </w:r>
+    </w:p>
+    <w:p>
+      <w:pPr>
+        <w:rPr>
+          <w:rFonts w:ascii="Cambria Math" w:hAnsi="Cambria Math" w:cs="Arial"/>
+          <w:sz w:val="24"/>
+          <w:szCs w:val="24"/>
+          <w:shd w:val="clear" w:color="auto" w:fill="FFFFFF"/>
+          <w:rtl/>
+        </w:rPr>
+      </w:pPr>
+      <w:r>
+        <w:rPr>
+          <w:rFonts w:ascii="Arial" w:hAnsi="Arial" w:cs="Arial" w:hint="cs"/>
+          <w:shd w:val="clear" w:color="auto" w:fill="FFFFFF"/>
+          <w:rtl/>
+        </w:rPr>
+        <w:t xml:space="preserve">כתיבה פורמלית של שפה: </w:t>
+      </w:r>
+      <w:r>
+        <w:rPr>
+          <w:rFonts w:ascii="Cambria Math" w:hAnsi="Cambria Math"/>
+          <w:sz w:val="24"/>
+          <w:szCs w:val="24"/>
+        </w:rPr>
+        <w:t xml:space="preserve">L = { w </w:t>
+      </w:r>
+      <w:r>
+        <w:rPr>
+          <w:rFonts w:ascii="Cambria Math" w:hAnsi="Cambria Math" w:cs="Cambria Math"/>
+          <w:sz w:val="24"/>
+          <w:szCs w:val="24"/>
+        </w:rPr>
+        <w:t xml:space="preserve">∈ </w:t>
+      </w:r>
+      <w:r>
+        <w:rPr>
+          <w:rFonts w:ascii="Cambria Math" w:hAnsi="Cambria Math" w:cs="Arial"/>
+          <w:sz w:val="24"/>
+          <w:szCs w:val="24"/>
+          <w:shd w:val="clear" w:color="auto" w:fill="FFFFFF"/>
+        </w:rPr>
+        <w:t>Σ</w:t>
+      </w:r>
+      <w:r>
+        <w:rPr>
+          <w:rFonts w:ascii="Cambria Math" w:hAnsi="Cambria Math" w:cs="Arial"/>
+          <w:sz w:val="24"/>
+          <w:szCs w:val="24"/>
+          <w:shd w:val="clear" w:color="auto" w:fill="FFFFFF"/>
+          <w:vertAlign w:val="superscript"/>
+        </w:rPr>
+        <w:t>*</w:t>
+      </w:r>
+      <w:r>
+        <w:rPr>
+          <w:rFonts w:ascii="Cambria Math" w:hAnsi="Cambria Math" w:cs="Arial"/>
+          <w:sz w:val="24"/>
+          <w:szCs w:val="24"/>
+          <w:shd w:val="clear" w:color="auto" w:fill="FFFFFF"/>
+        </w:rPr>
+        <w:t xml:space="preserve"> </w:t>
+      </w:r>
+      <w:r>
+        <w:rPr>
+          <w:rFonts w:ascii="Cambria Math" w:hAnsi="Cambria Math" w:cs="Arial"/>
+          <w:sz w:val="24"/>
+          <w:szCs w:val="24"/>
+          <w:shd w:val="clear" w:color="auto" w:fill="FFFFFF"/>
+        </w:rPr>
+        <w:t xml:space="preserve">| </w:t>
+      </w:r>
+      <w:r>
+        <w:rPr>
+          <w:rFonts w:ascii="Cambria Math" w:hAnsi="Cambria Math" w:cs="Arial" w:hint="cs"/>
+          <w:sz w:val="24"/>
+          <w:szCs w:val="24"/>
+          <w:shd w:val="clear" w:color="auto" w:fill="FFFFFF"/>
+        </w:rPr>
+        <w:t>C</w:t>
+      </w:r>
+      <w:r>
+        <w:rPr>
+          <w:rFonts w:ascii="Cambria Math" w:hAnsi="Cambria Math" w:cs="Arial"/>
+          <w:sz w:val="24"/>
+          <w:szCs w:val="24"/>
+          <w:shd w:val="clear" w:color="auto" w:fill="FFFFFF"/>
+        </w:rPr>
+        <w:t xml:space="preserve">ondition } </w:t>
+      </w:r>
+    </w:p>
+    <w:p>
+      <w:pPr>
+        <w:rPr>
+          <w:rFonts w:hint="cs"/>
+          <w:rtl/>
+        </w:rPr>
+      </w:pPr>
+      <w:r>
+        <w:rPr>
+          <w:rFonts w:hint="cs"/>
+          <w:rtl/>
+        </w:rPr>
+        <w:t xml:space="preserve">כלומר השפה מוגדרת ככל המילים הנמצאות מעל הא"ב של השפה </w:t>
+      </w:r>
+      <w:r>
+        <w:rPr>
+          <w:rFonts w:hint="cs"/>
+          <w:rtl/>
+        </w:rPr>
+        <w:t>העומדות ב</w:t>
+      </w:r>
+      <w:r>
+        <w:rPr>
+          <w:rFonts w:hint="cs"/>
+          <w:rtl/>
+        </w:rPr>
+        <w:t>תנאי (</w:t>
+      </w:r>
+      <w:r>
+        <w:t>Condition</w:t>
+      </w:r>
+      <w:r>
+        <w:rPr>
+          <w:rFonts w:hint="cs"/>
+          <w:rtl/>
+        </w:rPr>
+        <w:t>).</w:t>
+      </w:r>
+    </w:p>
+    <w:p>
+      <w:pPr>
         <w:rPr>
           <w:rFonts w:ascii="Arial" w:hAnsi="Arial" w:cs="Arial"/>
           <w:shd w:val="clear" w:color="auto" w:fill="FFFFFF"/>
-        </w:rPr>
-        <w:t>b, #,</w:t>
+          <w:rtl/>
+        </w:rPr>
+      </w:pPr>
+      <w:r>
+        <w:rPr>
+          <w:rFonts w:ascii="Arial" w:hAnsi="Arial" w:cs="Arial" w:hint="cs"/>
+          <w:shd w:val="clear" w:color="auto" w:fill="FFFFFF"/>
+          <w:rtl/>
+        </w:rPr>
+        <w:t>ישנם מספר סוגים של שפות פורמליות</w:t>
+      </w:r>
+      <w:r>
+        <w:rPr>
+          <w:rFonts w:ascii="Arial" w:hAnsi="Arial" w:cs="Arial" w:hint="cs"/>
+          <w:shd w:val="clear" w:color="auto" w:fill="FFFFFF"/>
+          <w:rtl/>
+        </w:rPr>
+        <w:t>: שפות רגולריות, שפות חופשיות הקשר, שפות תלויות הקשר, כך שכל אחת מ</w:t>
+      </w:r>
+      <w:r>
+        <w:rPr>
+          <w:rFonts w:ascii="Arial" w:hAnsi="Arial" w:cs="Arial" w:hint="cs"/>
+          <w:shd w:val="clear" w:color="auto" w:fill="FFFFFF"/>
+          <w:rtl/>
+        </w:rPr>
+        <w:t>ורכבת יותר מהשנייה, ומאפשרת</w:t>
+      </w:r>
+      <w:r>
+        <w:rPr>
+          <w:rFonts w:ascii="Arial" w:hAnsi="Arial" w:cs="Arial" w:hint="cs"/>
+          <w:shd w:val="clear" w:color="auto" w:fill="FFFFFF"/>
+          <w:rtl/>
+        </w:rPr>
+        <w:t xml:space="preserve"> </w:t>
+      </w:r>
+      <w:r>
+        <w:rPr>
+          <w:rFonts w:ascii="Arial" w:hAnsi="Arial" w:cs="Arial" w:hint="cs"/>
+          <w:shd w:val="clear" w:color="auto" w:fill="FFFFFF"/>
+          <w:rtl/>
+        </w:rPr>
+        <w:t xml:space="preserve">קבלת </w:t>
+      </w:r>
+      <w:r>
+        <w:rPr>
+          <w:rFonts w:ascii="Arial" w:hAnsi="Arial" w:cs="Arial" w:hint="cs"/>
+          <w:shd w:val="clear" w:color="auto" w:fill="FFFFFF"/>
+          <w:rtl/>
+        </w:rPr>
+        <w:t>מחרוזות מורכבות יותר מקודמתה</w:t>
+      </w:r>
+      <w:r>
+        <w:rPr>
+          <w:rFonts w:ascii="Arial" w:hAnsi="Arial" w:cs="Arial" w:hint="cs"/>
+          <w:shd w:val="clear" w:color="auto" w:fill="FFFFFF"/>
+          <w:rtl/>
+        </w:rPr>
+        <w:t>. ההיררכיה בין סוגי השפות מתוארת</w:t>
+      </w:r>
+      <w:r>
+        <w:rPr>
+          <w:rFonts w:ascii="Arial" w:hAnsi="Arial" w:cs="Arial" w:hint="cs"/>
+          <w:shd w:val="clear" w:color="auto" w:fill="FFFFFF"/>
+          <w:rtl/>
+        </w:rPr>
+        <w:t xml:space="preserve"> </w:t>
+      </w:r>
+      <w:r>
+        <w:rPr>
+          <w:rFonts w:ascii="Arial" w:hAnsi="Arial" w:cs="Arial" w:hint="cs"/>
+          <w:shd w:val="clear" w:color="auto" w:fill="FFFFFF"/>
+          <w:rtl/>
+        </w:rPr>
+        <w:t xml:space="preserve">על פי ה </w:t>
       </w:r>
       <w:r>
         <w:rPr>
           <w:rFonts w:ascii="Arial" w:hAnsi="Arial" w:cs="Arial"/>
           <w:shd w:val="clear" w:color="auto" w:fill="FFFFFF"/>
-        </w:rPr>
-        <w:t xml:space="preserve"> … }</w:t>
+          <w:rtl/>
+        </w:rPr>
+        <w:t>–</w:t>
       </w:r>
       <w:r>
         <w:rPr>
@@ -27307,7 +28078,14 @@
           <w:shd w:val="clear" w:color="auto" w:fill="FFFFFF"/>
           <w:rtl/>
         </w:rPr>
-        <w:t xml:space="preserve">, כך שהתווים </w:t>
+        <w:t xml:space="preserve"> </w:t>
+      </w:r>
+      <w:r>
+        <w:rPr>
+          <w:rFonts w:ascii="Arial" w:hAnsi="Arial" w:cs="Arial"/>
+          <w:shd w:val="clear" w:color="auto" w:fill="FFFFFF"/>
+        </w:rPr>
+        <w:t>Chomsky Hierarchy</w:t>
       </w:r>
       <w:r>
         <w:rPr>
@@ -27315,7 +28093,7 @@
           <w:shd w:val="clear" w:color="auto" w:fill="FFFFFF"/>
           <w:rtl/>
         </w:rPr>
-        <w:t>הכלולים</w:t>
+        <w:t xml:space="preserve">, כפי שיוצג </w:t>
       </w:r>
       <w:r>
         <w:rPr>
@@ -27323,481 +28101,202 @@
           <w:shd w:val="clear" w:color="auto" w:fill="FFFFFF"/>
           <w:rtl/>
         </w:rPr>
-        <w:t xml:space="preserve"> בא"ב </w:t>
-      </w:r>
-      <w:r>
+        <w:t xml:space="preserve">בהמשך </w:t>
+      </w:r>
+      <w:r>
+        <w:rPr>
+          <w:rFonts w:ascii="Arial" w:hAnsi="Arial" w:cs="Arial" w:hint="cs"/>
+          <w:shd w:val="clear" w:color="auto" w:fill="FFFFFF"/>
+          <w:rtl/>
+        </w:rPr>
+        <w:t>ב</w:t>
+      </w:r>
+      <w:r>
+        <w:rPr>
+          <w:rFonts w:ascii="Arial" w:hAnsi="Arial" w:cs="Arial" w:hint="cs"/>
+          <w:shd w:val="clear" w:color="auto" w:fill="FFFFFF"/>
+          <w:rtl/>
+        </w:rPr>
+        <w:t xml:space="preserve">הסבר על </w:t>
+      </w:r>
+      <w:r>
+        <w:rPr>
+          <w:rFonts w:ascii="Arial" w:hAnsi="Arial" w:cs="Arial" w:hint="cs"/>
+          <w:shd w:val="clear" w:color="auto" w:fill="FFFFFF"/>
+          <w:rtl/>
+        </w:rPr>
+        <w:t>סוגים של אוטומטים.</w:t>
+      </w:r>
+    </w:p>
+    <w:p>
+      <w:pPr>
+        <w:bidi w:val="0"/>
         <w:rPr>
           <w:rFonts w:ascii="Arial" w:hAnsi="Arial" w:cs="Arial"/>
           <w:shd w:val="clear" w:color="auto" w:fill="FFFFFF"/>
-        </w:rPr>
-        <w:t>Σ</w:t>
-      </w:r>
-      <w:r>
-        <w:rPr>
-          <w:rFonts w:ascii="Arial" w:hAnsi="Arial" w:cs="Arial" w:hint="cs"/>
-          <w:shd w:val="clear" w:color="auto" w:fill="FFFFFF"/>
-          <w:rtl/>
-        </w:rPr>
-        <w:t xml:space="preserve"> </w:t>
-      </w:r>
-      <w:r>
-        <w:rPr>
-          <w:rFonts w:ascii="Arial" w:hAnsi="Arial" w:cs="Arial" w:hint="cs"/>
-          <w:shd w:val="clear" w:color="auto" w:fill="FFFFFF"/>
-          <w:rtl/>
-        </w:rPr>
-        <w:t>נמצאים</w:t>
-      </w:r>
-      <w:r>
-        <w:rPr>
-          <w:rFonts w:ascii="Arial" w:hAnsi="Arial" w:cs="Arial" w:hint="cs"/>
-          <w:shd w:val="clear" w:color="auto" w:fill="FFFFFF"/>
-          <w:rtl/>
-        </w:rPr>
-        <w:t xml:space="preserve"> בתוך הסוגריים המסולסלים.</w:t>
-      </w:r>
-    </w:p>
-    <w:p>
-      <w:pPr>
+          <w:rtl/>
+        </w:rPr>
+      </w:pPr>
+      <w:r>
         <w:rPr>
           <w:rFonts w:ascii="Arial" w:hAnsi="Arial" w:cs="Arial"/>
           <w:shd w:val="clear" w:color="auto" w:fill="FFFFFF"/>
           <w:rtl/>
         </w:rPr>
-      </w:pPr>
-      <w:r>
-        <w:rPr>
-          <w:rFonts w:hint="cs"/>
-          <w:rtl/>
-        </w:rPr>
-        <w:t xml:space="preserve">אוסף כל המילים מעל הא"ב </w:t>
-      </w:r>
-      <w:r>
-        <w:rPr>
-          <w:rFonts w:ascii="Arial" w:hAnsi="Arial" w:cs="Arial"/>
-          <w:shd w:val="clear" w:color="auto" w:fill="FFFFFF"/>
-        </w:rPr>
-        <w:t>Σ</w:t>
-      </w:r>
-      <w:r>
-        <w:rPr>
-          <w:rFonts w:ascii="Arial" w:hAnsi="Arial" w:cs="Arial" w:hint="cs"/>
-          <w:shd w:val="clear" w:color="auto" w:fill="FFFFFF"/>
-          <w:rtl/>
-        </w:rPr>
-        <w:t xml:space="preserve"> מסומן בדרך כלל</w:t>
-      </w:r>
-      <w:r>
-        <w:rPr>
-          <w:rFonts w:ascii="Arial" w:hAnsi="Arial" w:cs="Arial" w:hint="cs"/>
-          <w:shd w:val="clear" w:color="auto" w:fill="FFFFFF"/>
+        <w:br w:type="page"/>
+      </w:r>
+    </w:p>
+    <w:p>
+      <w:pPr>
+        <w:pStyle w:val="Heading3"/>
+        <w:rPr>
+          <w:rtl/>
+        </w:rPr>
+      </w:pPr>
+      <w:bookmarkStart w:id="77" w:name="_Toc94612945"/>
+      <w:r>
+        <w:rPr>
+          <w:rFonts w:hint="cs"/>
+          <w:rtl/>
+        </w:rPr>
+        <w:lastRenderedPageBreak/>
+        <w:t>סוגים של אוטומטים</w:t>
+      </w:r>
+      <w:bookmarkEnd w:id="77"/>
+    </w:p>
+    <w:p>
+      <w:pPr>
+        <w:rPr>
+          <w:rtl/>
+        </w:rPr>
+      </w:pPr>
+      <w:r>
+        <w:rPr>
+          <w:rFonts w:hint="cs"/>
+          <w:rtl/>
+        </w:rPr>
+        <w:t>ישנם סוגים שונים של אוטומטים</w:t>
+      </w:r>
+      <w:r>
+        <w:rPr>
+          <w:rFonts w:hint="cs"/>
+          <w:rtl/>
+        </w:rPr>
+        <w:t xml:space="preserve">, כך שיש אוטומטים חזקים יותר, </w:t>
+      </w:r>
+      <w:r>
+        <w:rPr>
+          <w:rFonts w:hint="cs"/>
+          <w:rtl/>
+        </w:rPr>
+        <w:t>המסוגלים לקבל שפות מורכבות יותר</w:t>
+      </w:r>
+      <w:r>
+        <w:rPr>
+          <w:rFonts w:hint="cs"/>
+          <w:rtl/>
+        </w:rPr>
+        <w:t xml:space="preserve"> ולפתור בעיות מורכבות יותר</w:t>
+      </w:r>
+      <w:r>
+        <w:rPr>
+          <w:rFonts w:hint="cs"/>
+          <w:rtl/>
+        </w:rPr>
+        <w:t>, ויש אוטומטים חלשים יותר</w:t>
+      </w:r>
+      <w:r>
+        <w:rPr>
+          <w:rFonts w:hint="cs"/>
+          <w:rtl/>
+        </w:rPr>
+        <w:t xml:space="preserve">, כלומר </w:t>
+      </w:r>
+      <w:r>
+        <w:rPr>
+          <w:rFonts w:hint="cs"/>
+          <w:rtl/>
+        </w:rPr>
+        <w:t xml:space="preserve">מסוגלים </w:t>
+      </w:r>
+      <w:r>
+        <w:rPr>
+          <w:rFonts w:hint="cs"/>
+          <w:rtl/>
+        </w:rPr>
+        <w:t>לקבל רק סוגים מסוימים של שפות</w:t>
+      </w:r>
+      <w:r>
+        <w:rPr>
+          <w:rFonts w:hint="cs"/>
+          <w:rtl/>
+        </w:rPr>
+        <w:t>, ולפתור רק סוגים מסוימים של בעיות</w:t>
+      </w:r>
+      <w:r>
+        <w:rPr>
+          <w:rFonts w:hint="cs"/>
+          <w:rtl/>
+        </w:rPr>
+        <w:t xml:space="preserve">. </w:t>
+      </w:r>
+      <w:r>
+        <w:rPr>
+          <w:rFonts w:hint="cs"/>
+          <w:rtl/>
+        </w:rPr>
+        <w:t xml:space="preserve">סוגי האוטומטים </w:t>
+      </w:r>
+      <w:r>
+        <w:rPr>
+          <w:rFonts w:hint="cs"/>
+          <w:rtl/>
+        </w:rPr>
+        <w:t xml:space="preserve">מסודרים על פי ה </w:t>
+      </w:r>
+      <w:r>
+        <w:rPr>
+          <w:rtl/>
+        </w:rPr>
+        <w:t>–</w:t>
+      </w:r>
+      <w:r>
+        <w:rPr>
+          <w:rFonts w:hint="cs"/>
           <w:rtl/>
         </w:rPr>
         <w:t xml:space="preserve"> </w:t>
       </w:r>
       <w:r>
-        <w:rPr>
-          <w:rFonts w:ascii="Arial" w:hAnsi="Arial" w:cs="Arial"/>
-          <w:shd w:val="clear" w:color="auto" w:fill="FFFFFF"/>
-        </w:rPr>
-        <w:t>Σ</w:t>
-      </w:r>
-      <w:r>
-        <w:rPr>
-          <w:rFonts w:ascii="Arial" w:hAnsi="Arial" w:cs="Arial"/>
-          <w:shd w:val="clear" w:color="auto" w:fill="FFFFFF"/>
-          <w:vertAlign w:val="superscript"/>
-        </w:rPr>
-        <w:t>*</w:t>
-      </w:r>
-      <w:r>
-        <w:rPr>
-          <w:rFonts w:ascii="Arial" w:hAnsi="Arial" w:cs="Arial" w:hint="cs"/>
-          <w:shd w:val="clear" w:color="auto" w:fill="FFFFFF"/>
-          <w:rtl/>
-        </w:rPr>
-        <w:t>. אורך מילה בשפה נקבע על פי מספר התווים מתוך הא"ב</w:t>
-      </w:r>
-      <w:r>
-        <w:rPr>
-          <w:rFonts w:ascii="Arial" w:hAnsi="Arial" w:cs="Arial" w:hint="cs"/>
-          <w:shd w:val="clear" w:color="auto" w:fill="FFFFFF"/>
-          <w:rtl/>
-        </w:rPr>
-        <w:t xml:space="preserve"> מהם</w:t>
-      </w:r>
-      <w:r>
-        <w:rPr>
-          <w:rFonts w:ascii="Arial" w:hAnsi="Arial" w:cs="Arial" w:hint="cs"/>
-          <w:shd w:val="clear" w:color="auto" w:fill="FFFFFF"/>
-          <w:rtl/>
-        </w:rPr>
-        <w:t xml:space="preserve"> היא מורכבת. לכל שפה יש רק מילה אחת באורך 0 והיא המילה הריקה, לרוב מסומנת, </w:t>
-      </w:r>
-      <w:r>
-        <w:rPr>
-          <w:rFonts w:ascii="Arial" w:hAnsi="Arial" w:cs="Arial"/>
-          <w:shd w:val="clear" w:color="auto" w:fill="FFFFFF"/>
-        </w:rPr>
-        <w:t xml:space="preserve">e, </w:t>
-      </w:r>
-      <w:r>
-        <w:rPr>
-          <w:rFonts w:ascii="Arial" w:hAnsi="Arial" w:cs="Arial"/>
-          <w:shd w:val="clear" w:color="auto" w:fill="FFFFFF"/>
-        </w:rPr>
-        <w:t>ε</w:t>
-      </w:r>
-      <w:r>
-        <w:rPr>
-          <w:rFonts w:ascii="Arial" w:hAnsi="Arial" w:cs="Arial" w:hint="cs"/>
-          <w:shd w:val="clear" w:color="auto" w:fill="FFFFFF"/>
-          <w:rtl/>
-        </w:rPr>
-        <w:t xml:space="preserve">. על ידי שרשור שתי מילים בשפה ניתן ליצור מילה חדשה שהאורך שלה יהיה הסכום של שתי המילים. שרשור מילה עם </w:t>
-      </w:r>
-      <w:r>
-        <w:rPr>
-          <w:rFonts w:ascii="Arial" w:hAnsi="Arial" w:cs="Arial"/>
-          <w:shd w:val="clear" w:color="auto" w:fill="FFFFFF"/>
-        </w:rPr>
-        <w:t>ε</w:t>
-      </w:r>
-      <w:r>
-        <w:rPr>
-          <w:rFonts w:ascii="Arial" w:hAnsi="Arial" w:cs="Arial" w:hint="cs"/>
-          <w:shd w:val="clear" w:color="auto" w:fill="FFFFFF"/>
-          <w:rtl/>
-        </w:rPr>
-        <w:t xml:space="preserve"> ישאיר את המילה כמו שהיא.</w:t>
-      </w:r>
-    </w:p>
-    <w:p>
-      <w:pPr>
-        <w:rPr>
-          <w:rFonts w:ascii="Arial" w:hAnsi="Arial" w:cs="Arial"/>
-          <w:shd w:val="clear" w:color="auto" w:fill="FFFFFF"/>
-          <w:rtl/>
-        </w:rPr>
-      </w:pPr>
-      <w:r>
-        <w:rPr>
-          <w:rFonts w:ascii="Arial" w:hAnsi="Arial" w:cs="Arial" w:hint="cs"/>
-          <w:shd w:val="clear" w:color="auto" w:fill="FFFFFF"/>
-          <w:rtl/>
-        </w:rPr>
-        <w:t xml:space="preserve">שפה פורמלית </w:t>
-      </w:r>
-      <w:r>
-        <w:rPr>
-          <w:rFonts w:ascii="Arial" w:hAnsi="Arial" w:cs="Arial"/>
-          <w:shd w:val="clear" w:color="auto" w:fill="FFFFFF"/>
-        </w:rPr>
-        <w:t>L</w:t>
-      </w:r>
-      <w:r>
-        <w:rPr>
-          <w:rFonts w:ascii="Arial" w:hAnsi="Arial" w:cs="Arial" w:hint="cs"/>
-          <w:shd w:val="clear" w:color="auto" w:fill="FFFFFF"/>
-          <w:rtl/>
-        </w:rPr>
-        <w:t xml:space="preserve"> מעל הא"ב </w:t>
-      </w:r>
-      <w:r>
-        <w:rPr>
-          <w:rFonts w:ascii="Arial" w:hAnsi="Arial" w:cs="Arial"/>
-          <w:shd w:val="clear" w:color="auto" w:fill="FFFFFF"/>
-        </w:rPr>
-        <w:t>Σ</w:t>
-      </w:r>
-      <w:r>
-        <w:rPr>
-          <w:rFonts w:ascii="Arial" w:hAnsi="Arial" w:cs="Arial" w:hint="cs"/>
-          <w:shd w:val="clear" w:color="auto" w:fill="FFFFFF"/>
-          <w:rtl/>
-        </w:rPr>
-        <w:t xml:space="preserve"> היא תת-אוסף של </w:t>
-      </w:r>
-      <w:r>
-        <w:rPr>
-          <w:rFonts w:ascii="Arial" w:hAnsi="Arial" w:cs="Arial"/>
-          <w:shd w:val="clear" w:color="auto" w:fill="FFFFFF"/>
-        </w:rPr>
-        <w:t>Σ</w:t>
-      </w:r>
-      <w:r>
-        <w:rPr>
-          <w:rFonts w:ascii="Arial" w:hAnsi="Arial" w:cs="Arial"/>
-          <w:shd w:val="clear" w:color="auto" w:fill="FFFFFF"/>
-          <w:vertAlign w:val="superscript"/>
-        </w:rPr>
-        <w:t>*</w:t>
-      </w:r>
-      <w:r>
-        <w:rPr>
-          <w:rFonts w:ascii="Arial" w:hAnsi="Arial" w:cs="Arial" w:hint="cs"/>
-          <w:shd w:val="clear" w:color="auto" w:fill="FFFFFF"/>
-          <w:rtl/>
-        </w:rPr>
-        <w:t xml:space="preserve">. כלומר, אוסף מילים מעל אותו </w:t>
-      </w:r>
-      <w:r>
-        <w:rPr>
-          <w:rFonts w:ascii="Arial" w:hAnsi="Arial" w:cs="Arial" w:hint="cs"/>
-          <w:shd w:val="clear" w:color="auto" w:fill="FFFFFF"/>
-          <w:rtl/>
-        </w:rPr>
-        <w:t>הא"ב.</w:t>
-      </w:r>
-    </w:p>
-    <w:p>
-      <w:pPr>
-        <w:rPr>
-          <w:rFonts w:ascii="Arial" w:hAnsi="Arial" w:cs="Arial" w:hint="cs"/>
-          <w:shd w:val="clear" w:color="auto" w:fill="FFFFFF"/>
-          <w:rtl/>
-        </w:rPr>
-      </w:pPr>
-      <w:r>
-        <w:rPr>
-          <w:rFonts w:ascii="Arial" w:hAnsi="Arial" w:cs="Arial" w:hint="cs"/>
-          <w:shd w:val="clear" w:color="auto" w:fill="FFFFFF"/>
-          <w:rtl/>
-        </w:rPr>
-        <w:t>ישנם מספר סוגים של שפות פורמליות</w:t>
-      </w:r>
-      <w:r>
-        <w:rPr>
-          <w:rFonts w:ascii="Arial" w:hAnsi="Arial" w:cs="Arial" w:hint="cs"/>
-          <w:shd w:val="clear" w:color="auto" w:fill="FFFFFF"/>
-          <w:rtl/>
-        </w:rPr>
-        <w:t>: שפות רגולריות, שפות חופשיות הקשר, שפות תלויות הקשר, כך שכל אחת מ</w:t>
-      </w:r>
-      <w:r>
-        <w:rPr>
-          <w:rFonts w:ascii="Arial" w:hAnsi="Arial" w:cs="Arial" w:hint="cs"/>
-          <w:shd w:val="clear" w:color="auto" w:fill="FFFFFF"/>
-          <w:rtl/>
-        </w:rPr>
-        <w:t>ורכבת יותר מהשנייה, ומאפשרת</w:t>
-      </w:r>
-      <w:r>
-        <w:rPr>
-          <w:rFonts w:ascii="Arial" w:hAnsi="Arial" w:cs="Arial" w:hint="cs"/>
-          <w:shd w:val="clear" w:color="auto" w:fill="FFFFFF"/>
+        <w:t>Chomsky Hierarchy</w:t>
+      </w:r>
+      <w:r>
+        <w:rPr>
+          <w:rFonts w:hint="cs"/>
+          <w:rtl/>
+        </w:rPr>
+        <w:t>, היררכיה של אוטומטיים</w:t>
+      </w:r>
+      <w:r>
+        <w:rPr>
+          <w:rFonts w:hint="cs"/>
           <w:rtl/>
         </w:rPr>
         <w:t xml:space="preserve"> </w:t>
       </w:r>
       <w:r>
         <w:rPr>
-          <w:rFonts w:ascii="Arial" w:hAnsi="Arial" w:cs="Arial" w:hint="cs"/>
-          <w:shd w:val="clear" w:color="auto" w:fill="FFFFFF"/>
-          <w:rtl/>
-        </w:rPr>
-        <w:t xml:space="preserve">קבלת </w:t>
-      </w:r>
-      <w:r>
-        <w:rPr>
-          <w:rFonts w:ascii="Arial" w:hAnsi="Arial" w:cs="Arial" w:hint="cs"/>
-          <w:shd w:val="clear" w:color="auto" w:fill="FFFFFF"/>
-          <w:rtl/>
-        </w:rPr>
-        <w:t>מחרוזות מורכבות יותר מקודמתה</w:t>
-      </w:r>
-      <w:r>
-        <w:rPr>
-          <w:rFonts w:ascii="Arial" w:hAnsi="Arial" w:cs="Arial" w:hint="cs"/>
-          <w:shd w:val="clear" w:color="auto" w:fill="FFFFFF"/>
-          <w:rtl/>
-        </w:rPr>
-        <w:t>. ההיררכיה בין סוגי השפות מתוארת</w:t>
-      </w:r>
-      <w:r>
-        <w:rPr>
-          <w:rFonts w:ascii="Arial" w:hAnsi="Arial" w:cs="Arial" w:hint="cs"/>
-          <w:shd w:val="clear" w:color="auto" w:fill="FFFFFF"/>
-          <w:rtl/>
-        </w:rPr>
-        <w:t xml:space="preserve"> </w:t>
-      </w:r>
-      <w:r>
-        <w:rPr>
-          <w:rFonts w:ascii="Arial" w:hAnsi="Arial" w:cs="Arial" w:hint="cs"/>
-          <w:shd w:val="clear" w:color="auto" w:fill="FFFFFF"/>
-          <w:rtl/>
-        </w:rPr>
-        <w:t xml:space="preserve">על פי ה </w:t>
-      </w:r>
-      <w:r>
-        <w:rPr>
-          <w:rFonts w:ascii="Arial" w:hAnsi="Arial" w:cs="Arial"/>
-          <w:shd w:val="clear" w:color="auto" w:fill="FFFFFF"/>
-          <w:rtl/>
-        </w:rPr>
-        <w:t>–</w:t>
-      </w:r>
-      <w:r>
-        <w:rPr>
-          <w:rFonts w:ascii="Arial" w:hAnsi="Arial" w:cs="Arial" w:hint="cs"/>
-          <w:shd w:val="clear" w:color="auto" w:fill="FFFFFF"/>
-          <w:rtl/>
-        </w:rPr>
-        <w:t xml:space="preserve"> </w:t>
-      </w:r>
-      <w:r>
-        <w:rPr>
-          <w:rFonts w:ascii="Arial" w:hAnsi="Arial" w:cs="Arial"/>
-          <w:shd w:val="clear" w:color="auto" w:fill="FFFFFF"/>
-        </w:rPr>
-        <w:t>Chomsky Hierarchy</w:t>
-      </w:r>
-      <w:r>
-        <w:rPr>
-          <w:rFonts w:ascii="Arial" w:hAnsi="Arial" w:cs="Arial" w:hint="cs"/>
-          <w:shd w:val="clear" w:color="auto" w:fill="FFFFFF"/>
-          <w:rtl/>
-        </w:rPr>
-        <w:t>, כפי שיוצג בסוגים של אוטומטים.</w:t>
-      </w:r>
-    </w:p>
-    <w:p>
-      <w:pPr>
-        <w:pStyle w:val="Heading3"/>
-        <w:rPr>
-          <w:rtl/>
-        </w:rPr>
-      </w:pPr>
-      <w:bookmarkStart w:id="77" w:name="_Toc94370006"/>
-      <w:r>
-        <w:rPr>
-          <w:rFonts w:hint="cs"/>
-          <w:rtl/>
-        </w:rPr>
-        <w:t>סוגים של אוטומטים</w:t>
-      </w:r>
-      <w:bookmarkEnd w:id="77"/>
-    </w:p>
-    <w:p>
-      <w:pPr>
-        <w:rPr>
-          <w:rtl/>
-        </w:rPr>
-      </w:pPr>
-      <w:r>
-        <w:rPr>
-          <w:rFonts w:hint="cs"/>
-          <w:rtl/>
-        </w:rPr>
-        <w:t>ישנם סוגים שונים של אוטומטים</w:t>
-      </w:r>
-      <w:r>
-        <w:rPr>
-          <w:rFonts w:hint="cs"/>
-          <w:rtl/>
-        </w:rPr>
-        <w:t xml:space="preserve">, כך שיש אוטומטים חזקים יותר, </w:t>
-      </w:r>
-      <w:r>
-        <w:rPr>
-          <w:rFonts w:hint="cs"/>
-          <w:rtl/>
-        </w:rPr>
-        <w:t>המסוגלים לקבל שפות מורכבות יותר</w:t>
-      </w:r>
-      <w:r>
-        <w:rPr>
-          <w:rFonts w:hint="cs"/>
-          <w:rtl/>
-        </w:rPr>
-        <w:t xml:space="preserve"> ולפתור בעיות מורכבות יותר</w:t>
-      </w:r>
-      <w:r>
-        <w:rPr>
-          <w:rFonts w:hint="cs"/>
-          <w:rtl/>
-        </w:rPr>
-        <w:t>, ויש אוטומטים חלשים יותר</w:t>
-      </w:r>
-      <w:r>
-        <w:rPr>
-          <w:rFonts w:hint="cs"/>
-          <w:rtl/>
-        </w:rPr>
-        <w:t xml:space="preserve">, כלומר </w:t>
-      </w:r>
-      <w:r>
-        <w:rPr>
-          <w:rFonts w:hint="cs"/>
-          <w:rtl/>
-        </w:rPr>
-        <w:t xml:space="preserve">מסוגלים </w:t>
-      </w:r>
-      <w:r>
-        <w:rPr>
-          <w:rFonts w:hint="cs"/>
-          <w:rtl/>
-        </w:rPr>
-        <w:t>לקבל רק סוגים מסוימים של שפות</w:t>
-      </w:r>
-      <w:r>
-        <w:rPr>
-          <w:rFonts w:hint="cs"/>
-          <w:rtl/>
-        </w:rPr>
-        <w:t>, ולפתור רק סוגים מסוימים של בעיות</w:t>
-      </w:r>
-      <w:r>
-        <w:rPr>
-          <w:rFonts w:hint="cs"/>
-          <w:rtl/>
-        </w:rPr>
-        <w:t xml:space="preserve">. </w:t>
-      </w:r>
-      <w:r>
-        <w:rPr>
-          <w:rFonts w:hint="cs"/>
-          <w:rtl/>
-        </w:rPr>
-        <w:t xml:space="preserve">סוגי האוטומטים </w:t>
-      </w:r>
-      <w:r>
-        <w:rPr>
-          <w:rFonts w:hint="cs"/>
-          <w:rtl/>
-        </w:rPr>
-        <w:t xml:space="preserve">מסודרים על פי ה </w:t>
-      </w:r>
-      <w:r>
-        <w:rPr>
-          <w:rtl/>
-        </w:rPr>
-        <w:t>–</w:t>
-      </w:r>
-      <w:r>
-        <w:rPr>
-          <w:rFonts w:hint="cs"/>
-          <w:rtl/>
-        </w:rPr>
-        <w:t xml:space="preserve"> </w:t>
-      </w:r>
-      <w:r>
-        <w:t>Chomsky Hierarchy</w:t>
-      </w:r>
-      <w:r>
-        <w:rPr>
-          <w:rFonts w:hint="cs"/>
-          <w:rtl/>
-        </w:rPr>
-        <w:t>, היררכיה של אוטומטיים</w:t>
-      </w:r>
-      <w:r>
-        <w:rPr>
-          <w:rFonts w:hint="cs"/>
-          <w:rtl/>
-        </w:rPr>
-        <w:t xml:space="preserve"> שהגדיר </w:t>
+          <w:rFonts w:hint="cs"/>
+          <w:rtl/>
+        </w:rPr>
+        <w:t xml:space="preserve">ושפות פורמליות </w:t>
+      </w:r>
+      <w:r>
+        <w:rPr>
+          <w:rFonts w:hint="cs"/>
+          <w:rtl/>
+        </w:rPr>
+        <w:t xml:space="preserve">שהגדיר </w:t>
       </w:r>
       <w:r>
         <w:t>Noam Chomsky</w:t>
@@ -27852,23 +28351,23 @@
           <w:rtl/>
         </w:rPr>
       </w:pPr>
-      <w:bookmarkStart w:id="78" w:name="_Toc94370007"/>
+      <w:bookmarkStart w:id="78" w:name="_Toc94612946"/>
       <w:r>
         <w:rPr>
           <w:noProof/>
         </w:rPr>
         <w:drawing>
-          <wp:anchor distT="0" distB="0" distL="114300" distR="114300" simplePos="0" relativeHeight="251700224" behindDoc="0" locked="0" layoutInCell="1" allowOverlap="1" wp14:anchorId="6305F411" wp14:editId="657BC802">
+          <wp:anchor distT="0" distB="0" distL="114300" distR="114300" simplePos="0" relativeHeight="251700224" behindDoc="0" locked="0" layoutInCell="1" allowOverlap="1" wp14:anchorId="6305F411" wp14:editId="65E45191">
             <wp:simplePos x="0" y="0"/>
             <wp:positionH relativeFrom="column">
-              <wp:posOffset>1147414</wp:posOffset>
+              <wp:posOffset>34290</wp:posOffset>
             </wp:positionH>
             <wp:positionV relativeFrom="paragraph">
-              <wp:posOffset>63500</wp:posOffset>
+              <wp:posOffset>267445</wp:posOffset>
             </wp:positionV>
-            <wp:extent cx="3994878" cy="2334435"/>
-            <wp:effectExtent l="0" t="0" r="5715" b="8890"/>
-            <wp:wrapNone/>
+            <wp:extent cx="6422390" cy="3752850"/>
+            <wp:effectExtent l="0" t="0" r="0" b="0"/>
+            <wp:wrapTopAndBottom/>
             <wp:docPr id="27" name="Picture 27" descr="Chomsky Hierarchy"/>
             <wp:cNvGraphicFramePr>
               <a:graphicFrameLocks xmlns:a="http://schemas.openxmlformats.org/drawingml/2006/main" noChangeAspect="1"/>
@@ -27898,7 +28397,7 @@
                   <pic:spPr bwMode="auto">
                     <a:xfrm>
                       <a:off x="0" y="0"/>
-                      <a:ext cx="3994878" cy="2334435"/>
+                      <a:ext cx="6422390" cy="3752850"/>
                     </a:xfrm>
                     <a:prstGeom prst="rect">
                       <a:avLst/>
@@ -27927,17 +28426,10 @@
     </w:p>
     <w:p>
       <w:pPr>
-        <w:bidi w:val="0"/>
-        <w:rPr>
-          <w:rtl/>
-        </w:rPr>
-      </w:pPr>
-      <w:r>
-        <w:rPr>
-          <w:rtl/>
-        </w:rPr>
-        <w:br w:type="page"/>
-      </w:r>
+        <w:rPr>
+          <w:rtl/>
+        </w:rPr>
+      </w:pPr>
     </w:p>
     <w:p>
       <w:pPr>
@@ -27946,13 +28438,12 @@
           <w:rtl/>
         </w:rPr>
       </w:pPr>
-      <w:bookmarkStart w:id="79" w:name="_Toc94370008"/>
-      <w:r>
-        <w:rPr>
-          <w:rFonts w:hint="cs"/>
-          <w:rtl/>
-        </w:rPr>
-        <w:lastRenderedPageBreak/>
+      <w:bookmarkStart w:id="79" w:name="_Toc94612947"/>
+      <w:r>
+        <w:rPr>
+          <w:rFonts w:hint="cs"/>
+          <w:rtl/>
+        </w:rPr>
         <w:t xml:space="preserve">אוטומט </w:t>
       </w:r>
       <w:r>
@@ -28004,123 +28495,121 @@
       <w:r>
         <w:rPr>
           <w:rFonts w:hint="cs"/>
+          <w:rtl/>
+        </w:rPr>
+        <w:t>סופי</w:t>
+      </w:r>
+      <w:r>
+        <w:rPr>
+          <w:rFonts w:hint="cs"/>
+          <w:rtl/>
+        </w:rPr>
+        <w:t xml:space="preserve"> של מצבים בכל רגע נתון, והמעבר בין מצב למצב מותנה רק על ידי תווי הקלט.</w:t>
+      </w:r>
+    </w:p>
+    <w:p>
+      <w:pPr>
+        <w:rPr>
+          <w:rtl/>
+        </w:rPr>
+      </w:pPr>
+      <w:r>
+        <w:rPr>
+          <w:rFonts w:hint="cs"/>
+          <w:rtl/>
+        </w:rPr>
+        <w:t>אוטומט סופי מאופיין בכך שהוא מקבל רק שפות רגולריות</w:t>
+      </w:r>
+      <w:r>
+        <w:rPr>
+          <w:rFonts w:hint="cs"/>
+          <w:rtl/>
+        </w:rPr>
+        <w:t xml:space="preserve">, </w:t>
+      </w:r>
+      <w:proofErr w:type="spellStart"/>
+      <w:r>
+        <w:t>Ragular</w:t>
+      </w:r>
+      <w:proofErr w:type="spellEnd"/>
+      <w:r>
+        <w:t xml:space="preserve"> Languages</w:t>
+      </w:r>
+      <w:r>
+        <w:rPr>
+          <w:rFonts w:hint="cs"/>
+          <w:rtl/>
+        </w:rPr>
+        <w:t xml:space="preserve">. שפה רגולרית היא שפה פורמלית שיכולה להיות מתוארת על ידי </w:t>
+      </w:r>
+      <w:r>
+        <w:t>Regular Expression</w:t>
+      </w:r>
+      <w:r>
+        <w:rPr>
+          <w:rFonts w:hint="cs"/>
+          <w:rtl/>
+        </w:rPr>
+        <w:t xml:space="preserve"> (</w:t>
+      </w:r>
+      <w:r>
+        <w:t>Regex</w:t>
+      </w:r>
+      <w:r>
+        <w:rPr>
+          <w:rFonts w:hint="cs"/>
+          <w:rtl/>
+        </w:rPr>
+        <w:t>)</w:t>
+      </w:r>
+      <w:r>
+        <w:rPr>
+          <w:rFonts w:hint="cs"/>
+          <w:rtl/>
+        </w:rPr>
+        <w:t xml:space="preserve">, והיא נמצאת במקום הנמוך ביותר בהיררכיה של </w:t>
+      </w:r>
+      <w:proofErr w:type="spellStart"/>
+      <w:r>
+        <w:rPr>
+          <w:rFonts w:hint="cs"/>
+          <w:rtl/>
+        </w:rPr>
+        <w:t>צ'ומסקי</w:t>
+      </w:r>
+      <w:proofErr w:type="spellEnd"/>
+      <w:r>
+        <w:rPr>
+          <w:rFonts w:hint="cs"/>
+          <w:rtl/>
+        </w:rPr>
+        <w:t xml:space="preserve"> (</w:t>
+      </w:r>
+      <w:r>
+        <w:t>Chomsky Hierarchy</w:t>
+      </w:r>
+      <w:r>
+        <w:rPr>
+          <w:rFonts w:hint="cs"/>
+          <w:rtl/>
+        </w:rPr>
+        <w:t>).</w:t>
+      </w:r>
+    </w:p>
+    <w:p>
+      <w:pPr>
+        <w:rPr>
           <w:b/>
           <w:bCs/>
           <w:rtl/>
         </w:rPr>
-        <w:t>סופי</w:t>
-      </w:r>
-      <w:r>
-        <w:rPr>
-          <w:rFonts w:hint="cs"/>
-          <w:rtl/>
-        </w:rPr>
-        <w:t xml:space="preserve"> של מצבים בכל רגע נתון, והמעבר בין מצב למצב מותנה רק על ידי תווי הקלט.</w:t>
-      </w:r>
-    </w:p>
-    <w:p>
-      <w:pPr>
-        <w:rPr>
-          <w:rtl/>
-        </w:rPr>
-      </w:pPr>
-      <w:r>
-        <w:rPr>
-          <w:rFonts w:hint="cs"/>
-          <w:rtl/>
-        </w:rPr>
-        <w:t>אוטומט סופי מאופיין בכך שהוא מקבל רק שפות רגולריות</w:t>
-      </w:r>
-      <w:r>
-        <w:rPr>
-          <w:rFonts w:hint="cs"/>
-          <w:rtl/>
-        </w:rPr>
-        <w:t xml:space="preserve">, </w:t>
-      </w:r>
-      <w:proofErr w:type="spellStart"/>
-      <w:r>
-        <w:t>Ragular</w:t>
-      </w:r>
-      <w:proofErr w:type="spellEnd"/>
-      <w:r>
-        <w:t xml:space="preserve"> Languages</w:t>
-      </w:r>
-      <w:r>
-        <w:rPr>
-          <w:rFonts w:hint="cs"/>
-          <w:rtl/>
-        </w:rPr>
-        <w:t xml:space="preserve">. שפה רגולרית היא שפה פורמלית שיכולה להיות מתוארת על ידי </w:t>
-      </w:r>
-      <w:r>
-        <w:t>Regular Expression</w:t>
-      </w:r>
-      <w:r>
-        <w:rPr>
-          <w:rFonts w:hint="cs"/>
-          <w:rtl/>
-        </w:rPr>
-        <w:t xml:space="preserve"> (</w:t>
-      </w:r>
-      <w:r>
-        <w:t>Regex</w:t>
-      </w:r>
-      <w:r>
-        <w:rPr>
-          <w:rFonts w:hint="cs"/>
-          <w:rtl/>
-        </w:rPr>
-        <w:t>)</w:t>
-      </w:r>
-      <w:r>
-        <w:rPr>
-          <w:rFonts w:hint="cs"/>
-          <w:rtl/>
-        </w:rPr>
-        <w:t xml:space="preserve">, והיא נמצאת במקום הנמוך ביותר בהיררכיה של </w:t>
-      </w:r>
-      <w:proofErr w:type="spellStart"/>
-      <w:r>
-        <w:rPr>
-          <w:rFonts w:hint="cs"/>
-          <w:rtl/>
-        </w:rPr>
-        <w:t>צ'ומסקי</w:t>
-      </w:r>
-      <w:proofErr w:type="spellEnd"/>
-      <w:r>
-        <w:rPr>
-          <w:rFonts w:hint="cs"/>
-          <w:rtl/>
-        </w:rPr>
-        <w:t xml:space="preserve"> (</w:t>
-      </w:r>
-      <w:r>
-        <w:t>Chomsky Hierarchy</w:t>
-      </w:r>
-      <w:r>
-        <w:rPr>
-          <w:rFonts w:hint="cs"/>
-          <w:rtl/>
-        </w:rPr>
-        <w:t>).</w:t>
-      </w:r>
-    </w:p>
-    <w:p>
-      <w:pPr>
-        <w:rPr>
-          <w:b/>
-          <w:bCs/>
-          <w:rtl/>
-        </w:rPr>
       </w:pPr>
       <w:r>
         <w:rPr>
           <w:noProof/>
         </w:rPr>
         <w:drawing>
-          <wp:anchor distT="0" distB="0" distL="114300" distR="114300" simplePos="0" relativeHeight="251701248" behindDoc="0" locked="0" layoutInCell="1" allowOverlap="1" wp14:anchorId="7C1C4710" wp14:editId="016BA2EC">
+          <wp:anchor distT="0" distB="0" distL="114300" distR="114300" simplePos="0" relativeHeight="251701248" behindDoc="0" locked="0" layoutInCell="1" allowOverlap="1" wp14:anchorId="7C1C4710" wp14:editId="25736883">
             <wp:simplePos x="0" y="0"/>
             <wp:positionH relativeFrom="column">
               <wp:posOffset>3302635</wp:posOffset>
@@ -28129,7 +28618,7 @@
               <wp:posOffset>292245</wp:posOffset>
             </wp:positionV>
             <wp:extent cx="3157855" cy="1727200"/>
-            <wp:effectExtent l="19050" t="19050" r="23495" b="25400"/>
+            <wp:effectExtent l="19050" t="19050" r="27305" b="15875"/>
             <wp:wrapTopAndBottom/>
             <wp:docPr id="29" name="Picture 29" descr="A picture containing text, pool ball, sport&#10;&#10;Description automatically generated"/>
             <wp:cNvGraphicFramePr>
@@ -28231,34 +28720,40 @@
           <w:bCs/>
           <w:rtl/>
         </w:rPr>
-        <w:t>מעל הא"ב {1, 0}</w:t>
-      </w:r>
-      <w:r>
-        <w:rPr>
-          <w:rFonts w:cs="Arial" w:hint="cs"/>
+        <w:t xml:space="preserve">מעל הא"ב </w:t>
+      </w:r>
+      <w:r>
+        <w:rPr>
+          <w:rFonts w:ascii="Cambria Math" w:hAnsi="Cambria Math" w:cs="Arial"/>
           <w:b/>
           <w:bCs/>
-          <w:rtl/>
-        </w:rPr>
-        <w:t xml:space="preserve"> </w:t>
-      </w:r>
-      <w:r>
-        <w:rPr>
-          <w:rFonts w:ascii="Arial" w:hAnsi="Arial" w:cs="Arial"/>
+          <w:sz w:val="24"/>
+          <w:szCs w:val="24"/>
+          <w:rtl/>
+        </w:rPr>
+        <w:t>{1, 0}</w:t>
+      </w:r>
+      <w:r>
+        <w:rPr>
+          <w:rFonts w:ascii="Cambria Math" w:hAnsi="Cambria Math" w:cs="Arial"/>
           <w:b/>
           <w:bCs/>
-          <w:shd w:val="clear" w:color="auto" w:fill="FFFFFF"/>
-        </w:rPr>
-        <w:t>Σ</w:t>
-      </w:r>
-      <w:r>
-        <w:rPr>
-          <w:rFonts w:ascii="Arial" w:hAnsi="Arial" w:cs="Arial"/>
+          <w:sz w:val="24"/>
+          <w:szCs w:val="24"/>
+          <w:rtl/>
+        </w:rPr>
+        <w:t xml:space="preserve"> </w:t>
+      </w:r>
+      <w:r>
+        <w:rPr>
+          <w:rFonts w:ascii="Cambria Math" w:hAnsi="Cambria Math" w:cs="Arial"/>
           <w:b/>
           <w:bCs/>
+          <w:sz w:val="24"/>
+          <w:szCs w:val="24"/>
           <w:shd w:val="clear" w:color="auto" w:fill="FFFFFF"/>
         </w:rPr>
-        <w:t xml:space="preserve"> =</w:t>
+        <w:t>Σ =</w:t>
       </w:r>
       <w:r>
         <w:rPr>
@@ -28285,22 +28780,22 @@
           <w:rtl/>
         </w:rPr>
       </w:pPr>
-    </w:p>
-    <w:p>
-      <w:pPr>
-        <w:rPr>
-          <w:rtl/>
-        </w:rPr>
-      </w:pPr>
-      <w:r>
-        <w:rPr>
-          <w:rFonts w:hint="cs"/>
-          <w:rtl/>
-        </w:rPr>
+      <w:r>
+        <w:rPr>
+          <w:rFonts w:hint="cs"/>
+          <w:rtl/>
+        </w:rPr>
+        <w:lastRenderedPageBreak/>
         <w:t xml:space="preserve">העיגולים בדיאגרמה, </w:t>
       </w:r>
       <w:r>
-        <w:t>S1</w:t>
+        <w:t>S</w:t>
+      </w:r>
+      <w:r>
+        <w:rPr>
+          <w:vertAlign w:val="subscript"/>
+        </w:rPr>
+        <w:t>1</w:t>
       </w:r>
       <w:r>
         <w:rPr>
@@ -28323,7 +28818,13 @@
         <w:t xml:space="preserve"> </w:t>
       </w:r>
       <w:r>
-        <w:t>S2</w:t>
+        <w:t>S</w:t>
+      </w:r>
+      <w:r>
+        <w:rPr>
+          <w:vertAlign w:val="subscript"/>
+        </w:rPr>
+        <w:t>2</w:t>
       </w:r>
       <w:r>
         <w:rPr>
@@ -28340,7 +28841,13 @@
         <w:t xml:space="preserve">מתארים מצבים, כך שעיגול כפול, כמו במקרה של </w:t>
       </w:r>
       <w:r>
-        <w:t>S1</w:t>
+        <w:t>S</w:t>
+      </w:r>
+      <w:r>
+        <w:rPr>
+          <w:vertAlign w:val="subscript"/>
+        </w:rPr>
+        <w:t>1</w:t>
       </w:r>
       <w:r>
         <w:rPr>
@@ -28354,7 +28861,35 @@
           <w:rFonts w:hint="cs"/>
           <w:rtl/>
         </w:rPr>
-        <w:t>אם האוטומט נעצר על מצב מקבל לאחר שסיים לעבור על כל תווי הקלט משמע הקלט הוא חלק מהשפה. עבור כל מקרה אחר, הקלט לא חלק מהשפה.</w:t>
+        <w:t>אם האוטומט נעצר על מצב מקבל לאחר שסיים לעבור על כל תווי הקלט</w:t>
+      </w:r>
+      <w:r>
+        <w:rPr>
+          <w:rFonts w:hint="cs"/>
+          <w:rtl/>
+        </w:rPr>
+        <w:t xml:space="preserve">, </w:t>
+      </w:r>
+      <w:r>
+        <w:rPr>
+          <w:rFonts w:hint="cs"/>
+          <w:rtl/>
+        </w:rPr>
+        <w:t xml:space="preserve">משמע </w:t>
+      </w:r>
+      <w:r>
+        <w:rPr>
+          <w:rFonts w:hint="cs"/>
+          <w:rtl/>
+        </w:rPr>
+        <w:t>ש</w:t>
+      </w:r>
+      <w:r>
+        <w:rPr>
+          <w:rFonts w:hint="cs"/>
+          <w:rtl/>
+        </w:rPr>
+        <w:t>הקלט הוא חלק מהשפה. עבור כל מקרה אחר, הקלט לא חלק מהשפה.</w:t>
       </w:r>
     </w:p>
     <w:p>
@@ -28371,7 +28906,13 @@
         <w:t xml:space="preserve">החיצים בדיאגרמה מתארים את המעברים בין המצבים השונים של האוטומט כתלות בקלט. לדוגמא, על מנת לעבור ממצב </w:t>
       </w:r>
       <w:r>
-        <w:t>S1</w:t>
+        <w:t>S</w:t>
+      </w:r>
+      <w:r>
+        <w:rPr>
+          <w:vertAlign w:val="subscript"/>
+        </w:rPr>
+        <w:t>1</w:t>
       </w:r>
       <w:r>
         <w:rPr>
@@ -28381,17 +28922,43 @@
         <w:t xml:space="preserve"> למצב </w:t>
       </w:r>
       <w:r>
-        <w:t>S2</w:t>
-      </w:r>
-      <w:r>
-        <w:rPr>
-          <w:rFonts w:hint="cs"/>
-          <w:rtl/>
-        </w:rPr>
-        <w:t xml:space="preserve"> אנו חייבים לקלוט 0. עבור 1 אנו נשאר במצב </w:t>
-      </w:r>
-      <w:r>
-        <w:t>S1</w:t>
+        <w:t>S</w:t>
+      </w:r>
+      <w:r>
+        <w:rPr>
+          <w:vertAlign w:val="subscript"/>
+        </w:rPr>
+        <w:t>2</w:t>
+      </w:r>
+      <w:r>
+        <w:rPr>
+          <w:rFonts w:hint="cs"/>
+          <w:rtl/>
+        </w:rPr>
+        <w:t xml:space="preserve"> אנו חייבים לקלוט 0. עבור</w:t>
+      </w:r>
+      <w:r>
+        <w:rPr>
+          <w:rFonts w:hint="cs"/>
+          <w:rtl/>
+        </w:rPr>
+        <w:t xml:space="preserve"> קלט</w:t>
+      </w:r>
+      <w:r>
+        <w:rPr>
+          <w:rFonts w:hint="cs"/>
+          <w:rtl/>
+        </w:rPr>
+        <w:t xml:space="preserve"> 1 אנו נשאר במצב </w:t>
+      </w:r>
+      <w:r>
+        <w:t>S</w:t>
+      </w:r>
+      <w:r>
+        <w:rPr>
+          <w:vertAlign w:val="subscript"/>
+        </w:rPr>
+        <w:t>1</w:t>
       </w:r>
       <w:r>
         <w:rPr>
@@ -28453,7 +29020,6 @@
     <w:p>
       <w:pPr>
         <w:rPr>
-          <w:rFonts w:hint="cs"/>
           <w:rtl/>
         </w:rPr>
       </w:pPr>
@@ -28465,7 +29031,7 @@
           <w:rtl/>
         </w:rPr>
       </w:pPr>
-      <w:bookmarkStart w:id="80" w:name="_Toc94370009"/>
+      <w:bookmarkStart w:id="80" w:name="_Toc94612948"/>
       <w:r>
         <w:rPr>
           <w:rFonts w:hint="cs"/>
@@ -28485,6 +29051,7 @@
     <w:p>
       <w:pPr>
         <w:rPr>
+          <w:rFonts w:hint="cs"/>
           <w:rtl/>
         </w:rPr>
       </w:pPr>
@@ -28512,11 +29079,64 @@
         </w:rPr>
         <w:t>, הוא מכונת מצבים אשר נעזרת במחסנית לביצוע עבודתה, והמעבר בין מצבים מותנה לא רק על ידי תווי הקלט, אלא גם על ידי מה שנמצא בראש המחסנית.</w:t>
       </w:r>
-    </w:p>
-    <w:p>
-      <w:pPr>
-        <w:rPr>
-          <w:rFonts w:hint="cs"/>
+      <w:r>
+        <w:rPr>
+          <w:rFonts w:hint="cs"/>
+          <w:rtl/>
+        </w:rPr>
+        <w:t xml:space="preserve"> הפעולות </w:t>
+      </w:r>
+      <w:r>
+        <w:rPr>
+          <w:rFonts w:hint="cs"/>
+          <w:rtl/>
+        </w:rPr>
+        <w:t xml:space="preserve">היחידות </w:t>
+      </w:r>
+      <w:r>
+        <w:rPr>
+          <w:rFonts w:hint="cs"/>
+          <w:rtl/>
+        </w:rPr>
+        <w:t xml:space="preserve">האפשריות על המחסנית הם </w:t>
+      </w:r>
+      <w:r>
+        <w:t>Push</w:t>
+      </w:r>
+      <w:r>
+        <w:rPr>
+          <w:rFonts w:hint="cs"/>
+          <w:rtl/>
+        </w:rPr>
+        <w:t xml:space="preserve"> ו </w:t>
+      </w:r>
+      <w:r>
+        <w:rPr>
+          <w:rtl/>
+        </w:rPr>
+        <w:t>–</w:t>
+      </w:r>
+      <w:r>
+        <w:rPr>
+          <w:rFonts w:hint="cs"/>
+          <w:rtl/>
+        </w:rPr>
+        <w:t xml:space="preserve"> </w:t>
+      </w:r>
+      <w:r>
+        <w:t>Pop</w:t>
+      </w:r>
+      <w:r>
+        <w:rPr>
+          <w:rFonts w:hint="cs"/>
+          <w:rtl/>
+        </w:rPr>
+        <w:t xml:space="preserve"> של איברים הנמצאים בא"ב של המחסנית.</w:t>
+      </w:r>
+    </w:p>
+    <w:p>
+      <w:pPr>
+        <w:rPr>
           <w:rtl/>
         </w:rPr>
       </w:pPr>
@@ -28625,6 +29245,7 @@
       <w:r>
         <w:rPr>
           <w:rFonts w:cs="Arial"/>
+          <w:noProof/>
           <w:rtl/>
         </w:rPr>
         <w:drawing>
@@ -28786,6 +29407,7 @@
       <w:r>
         <w:rPr>
           <w:rFonts w:cs="Arial"/>
+          <w:noProof/>
           <w:rtl/>
         </w:rPr>
         <w:drawing>
@@ -28876,6 +29498,7 @@
       <w:r>
         <w:rPr>
           <w:rFonts w:cs="Arial"/>
+          <w:noProof/>
           <w:rtl/>
         </w:rPr>
         <w:drawing>
@@ -28937,6 +29560,7 @@
       <w:r>
         <w:rPr>
           <w:rFonts w:cs="Arial"/>
+          <w:noProof/>
           <w:rtl/>
         </w:rPr>
         <w:drawing>
@@ -29037,6 +29661,7 @@
       <w:r>
         <w:rPr>
           <w:rFonts w:cs="Arial"/>
+          <w:noProof/>
           <w:rtl/>
         </w:rPr>
         <w:drawing>
@@ -29114,6 +29739,7 @@
       <w:r>
         <w:rPr>
           <w:rFonts w:cs="Arial"/>
+          <w:noProof/>
           <w:rtl/>
         </w:rPr>
         <w:drawing>
@@ -29191,6 +29817,7 @@
       <w:r>
         <w:rPr>
           <w:rFonts w:cs="Arial"/>
+          <w:noProof/>
           <w:rtl/>
         </w:rPr>
         <w:drawing>
@@ -29259,7 +29886,13 @@
     </w:p>
     <w:p>
       <w:pPr>
-        <w:bidi w:val="0"/>
+        <w:rPr>
+          <w:rtl/>
+        </w:rPr>
+      </w:pPr>
+    </w:p>
+    <w:p>
+      <w:pPr>
         <w:rPr>
           <w:b/>
           <w:bCs/>
@@ -29268,38 +29901,19 @@
       </w:pPr>
       <w:r>
         <w:rPr>
-          <w:b/>
-          <w:bCs/>
-          <w:rtl/>
-        </w:rPr>
-        <w:br w:type="page"/>
-      </w:r>
-    </w:p>
-    <w:p>
-      <w:pPr>
-        <w:rPr>
-          <w:rFonts w:hint="cs"/>
-          <w:b/>
-          <w:bCs/>
-          <w:rtl/>
-        </w:rPr>
-      </w:pPr>
-      <w:r>
-        <w:rPr>
           <w:noProof/>
         </w:rPr>
-        <w:lastRenderedPageBreak/>
         <w:drawing>
-          <wp:anchor distT="0" distB="0" distL="114300" distR="114300" simplePos="0" relativeHeight="251709440" behindDoc="0" locked="0" layoutInCell="1" allowOverlap="1" wp14:anchorId="3C9FAB60" wp14:editId="72810009">
+          <wp:anchor distT="0" distB="0" distL="114300" distR="114300" simplePos="0" relativeHeight="251709440" behindDoc="0" locked="0" layoutInCell="1" allowOverlap="1" wp14:anchorId="3C9FAB60" wp14:editId="33853A31">
             <wp:simplePos x="0" y="0"/>
             <wp:positionH relativeFrom="column">
-              <wp:posOffset>2172538</wp:posOffset>
+              <wp:posOffset>1429385</wp:posOffset>
             </wp:positionH>
             <wp:positionV relativeFrom="paragraph">
-              <wp:posOffset>195580</wp:posOffset>
+              <wp:posOffset>207645</wp:posOffset>
             </wp:positionV>
-            <wp:extent cx="4267200" cy="2346960"/>
-            <wp:effectExtent l="19050" t="19050" r="19050" b="15240"/>
+            <wp:extent cx="5010785" cy="2755900"/>
+            <wp:effectExtent l="19050" t="19050" r="18415" b="25400"/>
             <wp:wrapTopAndBottom/>
             <wp:docPr id="41" name="Picture 41" descr="Application&#10;&#10;Description automatically generated with low confidence"/>
             <wp:cNvGraphicFramePr>
@@ -29328,7 +29942,7 @@
                   <pic:spPr bwMode="auto">
                     <a:xfrm>
                       <a:off x="0" y="0"/>
-                      <a:ext cx="4267200" cy="2346960"/>
+                      <a:ext cx="5010785" cy="2755900"/>
                     </a:xfrm>
                     <a:prstGeom prst="rect">
                       <a:avLst/>
@@ -29396,14 +30010,15 @@
         <w:rPr>
           <w:noProof/>
         </w:rPr>
+        <w:lastRenderedPageBreak/>
         <w:drawing>
-          <wp:anchor distT="0" distB="0" distL="114300" distR="114300" simplePos="0" relativeHeight="251710464" behindDoc="0" locked="0" layoutInCell="1" allowOverlap="1" wp14:anchorId="146F6CCC" wp14:editId="312B32DE">
+          <wp:anchor distT="0" distB="0" distL="114300" distR="114300" simplePos="0" relativeHeight="251710464" behindDoc="0" locked="0" layoutInCell="1" allowOverlap="1" wp14:anchorId="146F6CCC" wp14:editId="3C57988D">
             <wp:simplePos x="0" y="0"/>
             <wp:positionH relativeFrom="column">
-              <wp:posOffset>600602</wp:posOffset>
+              <wp:posOffset>600075</wp:posOffset>
             </wp:positionH>
             <wp:positionV relativeFrom="paragraph">
-              <wp:posOffset>208280</wp:posOffset>
+              <wp:posOffset>271890</wp:posOffset>
             </wp:positionV>
             <wp:extent cx="5842635" cy="1971040"/>
             <wp:effectExtent l="19050" t="19050" r="24765" b="10160"/>
@@ -29484,85 +30099,106 @@
       </w:r>
       <w:r>
         <w:rPr>
+          <w:rFonts w:ascii="Cambria Math" w:hAnsi="Cambria Math" w:cstheme="majorBidi"/>
           <w:b/>
           <w:bCs/>
-        </w:rPr>
-        <w:t>L {0</w:t>
-      </w:r>
-      <w:r>
-        <w:rPr>
+          <w:sz w:val="24"/>
+          <w:szCs w:val="24"/>
+        </w:rPr>
+        <w:t>L {</w:t>
+      </w:r>
+      <w:r>
+        <w:rPr>
+          <w:rFonts w:ascii="Cambria Math" w:hAnsi="Cambria Math" w:cstheme="majorBidi"/>
           <w:b/>
           <w:bCs/>
-          <w:vertAlign w:val="superscript"/>
-        </w:rPr>
-        <w:t>n</w:t>
-      </w:r>
-      <w:r>
-        <w:rPr>
+          <w:sz w:val="24"/>
+          <w:szCs w:val="24"/>
+        </w:rPr>
+        <w:t xml:space="preserve"> </w:t>
+      </w:r>
+      <w:r>
+        <w:rPr>
+          <w:rFonts w:ascii="Cambria Math" w:hAnsi="Cambria Math" w:cstheme="majorBidi"/>
           <w:b/>
           <w:bCs/>
-        </w:rPr>
-        <w:t>1</w:t>
-      </w:r>
-      <w:r>
-        <w:rPr>
+          <w:sz w:val="24"/>
+          <w:szCs w:val="24"/>
+        </w:rPr>
+        <w:t>0</w:t>
+      </w:r>
+      <w:r>
+        <w:rPr>
+          <w:rFonts w:ascii="Cambria Math" w:hAnsi="Cambria Math" w:cstheme="majorBidi"/>
           <w:b/>
           <w:bCs/>
+          <w:sz w:val="24"/>
+          <w:szCs w:val="24"/>
           <w:vertAlign w:val="superscript"/>
         </w:rPr>
         <w:t>n</w:t>
       </w:r>
       <w:r>
         <w:rPr>
+          <w:rFonts w:ascii="Cambria Math" w:hAnsi="Cambria Math" w:cstheme="majorBidi"/>
           <w:b/>
           <w:bCs/>
-        </w:rPr>
-        <w:t xml:space="preserve"> | n &gt;= 0}</w:t>
-      </w:r>
-      <w:r>
-        <w:rPr>
-          <w:rFonts w:hint="cs"/>
+          <w:sz w:val="24"/>
+          <w:szCs w:val="24"/>
+        </w:rPr>
+        <w:t>1</w:t>
+      </w:r>
+      <w:r>
+        <w:rPr>
+          <w:rFonts w:ascii="Cambria Math" w:hAnsi="Cambria Math" w:cstheme="majorBidi"/>
           <w:b/>
           <w:bCs/>
-          <w:rtl/>
-        </w:rPr>
-        <w:t xml:space="preserve"> </w:t>
-      </w:r>
-      <w:r>
-        <w:rPr>
-          <w:rFonts w:hint="cs"/>
+          <w:sz w:val="24"/>
+          <w:szCs w:val="24"/>
+          <w:vertAlign w:val="superscript"/>
+        </w:rPr>
+        <w:t>n</w:t>
+      </w:r>
+      <w:r>
+        <w:rPr>
+          <w:rFonts w:ascii="Cambria Math" w:hAnsi="Cambria Math" w:cstheme="majorBidi"/>
           <w:b/>
           <w:bCs/>
-          <w:rtl/>
-        </w:rPr>
-        <w:t>(</w:t>
-      </w:r>
-      <w:r>
-        <w:rPr>
-          <w:rFonts w:hint="cs"/>
+          <w:sz w:val="24"/>
+          <w:szCs w:val="24"/>
+        </w:rPr>
+        <w:t xml:space="preserve"> | n &gt;= 0</w:t>
+      </w:r>
+      <w:r>
+        <w:rPr>
+          <w:rFonts w:ascii="Cambria Math" w:hAnsi="Cambria Math" w:cstheme="majorBidi"/>
           <w:b/>
           <w:bCs/>
-          <w:rtl/>
-        </w:rPr>
-        <w:t xml:space="preserve">מחרוזות עם </w:t>
-      </w:r>
-      <w:r>
-        <w:rPr>
-          <w:rFonts w:hint="cs"/>
+          <w:sz w:val="24"/>
+          <w:szCs w:val="24"/>
+        </w:rPr>
+        <w:t xml:space="preserve"> </w:t>
+      </w:r>
+      <w:r>
+        <w:rPr>
+          <w:rFonts w:ascii="Cambria Math" w:hAnsi="Cambria Math" w:cstheme="majorBidi"/>
           <w:b/>
           <w:bCs/>
-          <w:rtl/>
-        </w:rPr>
-        <w:t>מספר שווה של 0 ו</w:t>
+          <w:sz w:val="24"/>
+          <w:szCs w:val="24"/>
+        </w:rPr>
+        <w:t>}</w:t>
       </w:r>
       <w:r>
         <w:rPr>
           <w:rFonts w:hint="cs"/>
           <w:b/>
           <w:bCs/>
-          <w:rtl/>
-        </w:rPr>
-        <w:t xml:space="preserve"> - 1</w:t>
+          <w:sz w:val="24"/>
+          <w:szCs w:val="24"/>
+          <w:rtl/>
+        </w:rPr>
+        <w:t xml:space="preserve"> </w:t>
       </w:r>
       <w:r>
         <w:rPr>
@@ -29571,6 +30207,42 @@
           <w:bCs/>
           <w:rtl/>
         </w:rPr>
+        <w:t>(</w:t>
+      </w:r>
+      <w:r>
+        <w:rPr>
+          <w:rFonts w:hint="cs"/>
+          <w:b/>
+          <w:bCs/>
+          <w:rtl/>
+        </w:rPr>
+        <w:t xml:space="preserve">מחרוזות עם </w:t>
+      </w:r>
+      <w:r>
+        <w:rPr>
+          <w:rFonts w:hint="cs"/>
+          <w:b/>
+          <w:bCs/>
+          <w:rtl/>
+        </w:rPr>
+        <w:t>מספר שווה של 0 ו</w:t>
+      </w:r>
+      <w:r>
+        <w:rPr>
+          <w:rFonts w:hint="cs"/>
+          <w:b/>
+          <w:bCs/>
+          <w:rtl/>
+        </w:rPr>
+        <w:t xml:space="preserve"> - 1</w:t>
+      </w:r>
+      <w:r>
+        <w:rPr>
+          <w:rFonts w:hint="cs"/>
+          <w:b/>
+          <w:bCs/>
+          <w:rtl/>
+        </w:rPr>
         <w:t>)</w:t>
       </w:r>
     </w:p>
@@ -29590,10 +30262,11 @@
       <w:r>
         <w:rPr>
           <w:rFonts w:cs="Arial"/>
+          <w:noProof/>
           <w:rtl/>
         </w:rPr>
         <w:drawing>
-          <wp:anchor distT="0" distB="0" distL="114300" distR="114300" simplePos="0" relativeHeight="251712512" behindDoc="0" locked="0" layoutInCell="1" allowOverlap="1" wp14:anchorId="41947145" wp14:editId="7538B752">
+          <wp:anchor distT="0" distB="0" distL="114300" distR="114300" simplePos="0" relativeHeight="251712512" behindDoc="0" locked="0" layoutInCell="1" allowOverlap="1" wp14:anchorId="41947145" wp14:editId="1E63C088">
             <wp:simplePos x="0" y="0"/>
             <wp:positionH relativeFrom="column">
               <wp:posOffset>5739119</wp:posOffset>
@@ -29755,7 +30428,7 @@
           <w:rtl/>
         </w:rPr>
       </w:pPr>
-      <w:bookmarkStart w:id="81" w:name="_Toc94370010"/>
+      <w:bookmarkStart w:id="81" w:name="_Toc94612949"/>
       <w:r>
         <w:rPr>
           <w:rFonts w:hint="cs"/>
@@ -29964,18 +30637,17 @@
         <w:rPr>
           <w:noProof/>
         </w:rPr>
-        <w:lastRenderedPageBreak/>
         <w:drawing>
-          <wp:anchor distT="0" distB="0" distL="114300" distR="114300" simplePos="0" relativeHeight="251714560" behindDoc="0" locked="0" layoutInCell="1" allowOverlap="1" wp14:anchorId="320233F1" wp14:editId="05C9AC14">
+          <wp:anchor distT="0" distB="0" distL="114300" distR="114300" simplePos="0" relativeHeight="251714560" behindDoc="0" locked="0" layoutInCell="1" allowOverlap="1" wp14:anchorId="320233F1" wp14:editId="16038020">
             <wp:simplePos x="0" y="0"/>
             <wp:positionH relativeFrom="column">
-              <wp:posOffset>2540</wp:posOffset>
+              <wp:posOffset>1449070</wp:posOffset>
             </wp:positionH>
             <wp:positionV relativeFrom="paragraph">
-              <wp:posOffset>180329</wp:posOffset>
+              <wp:posOffset>241300</wp:posOffset>
             </wp:positionV>
-            <wp:extent cx="6457950" cy="3068320"/>
-            <wp:effectExtent l="19050" t="19050" r="19050" b="17780"/>
+            <wp:extent cx="4998085" cy="2374265"/>
+            <wp:effectExtent l="19050" t="19050" r="12065" b="26035"/>
             <wp:wrapTopAndBottom/>
             <wp:docPr id="45" name="Picture 45" descr="Computational model of a Turing machine | Download Scientific Diagram"/>
             <wp:cNvGraphicFramePr>
@@ -30006,7 +30678,7 @@
                   <pic:spPr bwMode="auto">
                     <a:xfrm>
                       <a:off x="0" y="0"/>
-                      <a:ext cx="6457950" cy="3068320"/>
+                      <a:ext cx="4998085" cy="2374265"/>
                     </a:xfrm>
                     <a:prstGeom prst="rect">
                       <a:avLst/>
@@ -30021,6 +30693,12 @@
                 </pic:pic>
               </a:graphicData>
             </a:graphic>
+            <wp14:sizeRelH relativeFrom="margin">
+              <wp14:pctWidth>0</wp14:pctWidth>
+            </wp14:sizeRelH>
+            <wp14:sizeRelV relativeFrom="margin">
+              <wp14:pctHeight>0</wp14:pctHeight>
+            </wp14:sizeRelV>
           </wp:anchor>
         </w:drawing>
       </w:r>
@@ -30079,28 +30757,19 @@
           <w:rtl/>
         </w:rPr>
       </w:pPr>
-    </w:p>
-    <w:p>
-      <w:pPr>
-        <w:rPr>
-          <w:rFonts w:cs="Arial"/>
-          <w:b/>
-          <w:bCs/>
-          <w:rtl/>
-        </w:rPr>
-      </w:pPr>
       <w:r>
         <w:rPr>
           <w:noProof/>
         </w:rPr>
+        <w:lastRenderedPageBreak/>
         <w:drawing>
-          <wp:anchor distT="0" distB="0" distL="114300" distR="114300" simplePos="0" relativeHeight="251713536" behindDoc="0" locked="0" layoutInCell="1" allowOverlap="1" wp14:anchorId="6A10DE50" wp14:editId="14285B2A">
+          <wp:anchor distT="0" distB="0" distL="114300" distR="114300" simplePos="0" relativeHeight="251713536" behindDoc="0" locked="0" layoutInCell="1" allowOverlap="1" wp14:anchorId="6A10DE50" wp14:editId="709DBD5A">
             <wp:simplePos x="0" y="0"/>
             <wp:positionH relativeFrom="column">
               <wp:posOffset>4445</wp:posOffset>
             </wp:positionH>
             <wp:positionV relativeFrom="paragraph">
-              <wp:posOffset>184785</wp:posOffset>
+              <wp:posOffset>240445</wp:posOffset>
             </wp:positionV>
             <wp:extent cx="6457315" cy="1838325"/>
             <wp:effectExtent l="19050" t="19050" r="19685" b="28575"/>
@@ -30165,7 +30834,25 @@
           <w:bCs/>
           <w:rtl/>
         </w:rPr>
-        <w:t>אוטומט המתאר מכונת טיורינג שקוראת מספר בינארי וכותבת את המספר הנגדי לו בשיטת המשלים ל - 2</w:t>
+        <w:t xml:space="preserve">אוטומט המתאר מכונת טיורינג </w:t>
+      </w:r>
+      <w:r>
+        <w:rPr>
+          <w:rFonts w:cs="Arial" w:hint="cs"/>
+          <w:b/>
+          <w:bCs/>
+          <w:rtl/>
+        </w:rPr>
+        <w:t>ה</w:t>
+      </w:r>
+      <w:r>
+        <w:rPr>
+          <w:rFonts w:cs="Arial" w:hint="cs"/>
+          <w:b/>
+          <w:bCs/>
+          <w:rtl/>
+        </w:rPr>
+        <w:t>קוראת מספר בינארי וכותבת את המספר הנגדי לו בשיטת המשלים ל - 2</w:t>
       </w:r>
     </w:p>
     <w:p>
@@ -30190,74 +30877,118 @@
           <w:rFonts w:cs="Arial" w:hint="cs"/>
           <w:rtl/>
         </w:rPr>
-        <w:t xml:space="preserve">כפי שציינתי לעיל, מכונת טיורינג היא האוטומט החזק ביותר, </w:t>
+        <w:t xml:space="preserve">כפי שציינתי לעיל, מכונת טיורינג היא האוטומט החזק ביותר, המחשב המודרני יכול להיות מתואר בעזרתה, היא אינה מוגבלת לאף שפה </w:t>
       </w:r>
       <w:r>
         <w:rPr>
           <w:rFonts w:cs="Arial" w:hint="cs"/>
           <w:rtl/>
         </w:rPr>
-        <w:t>המחשב המודרני יכול להיות מתואר בעזרתה</w:t>
+        <w:t xml:space="preserve">או </w:t>
       </w:r>
       <w:r>
         <w:rPr>
           <w:rFonts w:cs="Arial" w:hint="cs"/>
           <w:rtl/>
         </w:rPr>
-        <w:t xml:space="preserve">, היא אינה מוגבלת לאף שפה </w:t>
+        <w:t xml:space="preserve">בעיה כל עוד </w:t>
       </w:r>
       <w:r>
         <w:rPr>
           <w:rFonts w:cs="Arial" w:hint="cs"/>
           <w:rtl/>
         </w:rPr>
-        <w:t xml:space="preserve">או </w:t>
+        <w:t>היא ניתנת לפתרון</w:t>
       </w:r>
       <w:r>
         <w:rPr>
           <w:rFonts w:cs="Arial" w:hint="cs"/>
           <w:rtl/>
         </w:rPr>
-        <w:t xml:space="preserve">בעיה כל עוד </w:t>
+        <w:t xml:space="preserve">, ואם בעיה אינה </w:t>
       </w:r>
       <w:r>
         <w:rPr>
           <w:rFonts w:cs="Arial" w:hint="cs"/>
           <w:rtl/>
         </w:rPr>
-        <w:t>היא ניתנת לפתרון</w:t>
+        <w:t>ניתנת לפתרון</w:t>
       </w:r>
       <w:r>
         <w:rPr>
           <w:rFonts w:cs="Arial" w:hint="cs"/>
           <w:rtl/>
         </w:rPr>
-        <w:t xml:space="preserve">, ואם בעיה אינה </w:t>
+        <w:t xml:space="preserve"> על ידי מכונת טיורינג היא לא יכולה להיפתר על ידי שום </w:t>
       </w:r>
       <w:r>
         <w:rPr>
           <w:rFonts w:cs="Arial" w:hint="cs"/>
           <w:rtl/>
         </w:rPr>
-        <w:t>ניתנת לפתרון</w:t>
-      </w:r>
+        <w:t>מחשב.</w:t>
+      </w:r>
+    </w:p>
+    <w:p>
+      <w:pPr>
+        <w:rPr>
+          <w:rFonts w:cs="Arial"/>
+          <w:rtl/>
+        </w:rPr>
+      </w:pPr>
       <w:r>
         <w:rPr>
           <w:rFonts w:cs="Arial" w:hint="cs"/>
           <w:rtl/>
         </w:rPr>
-        <w:t xml:space="preserve"> על ידי מכונת טיורינג היא לא יכולה להיפתר על ידי שום </w:t>
+        <w:t xml:space="preserve">מכונת טיורינג מגדירה את </w:t>
       </w:r>
       <w:r>
         <w:rPr>
           <w:rFonts w:cs="Arial" w:hint="cs"/>
           <w:rtl/>
         </w:rPr>
-        <w:t>מחשב.</w:t>
-      </w:r>
-    </w:p>
-    <w:p>
-      <w:pPr>
+        <w:t>הגבול</w:t>
+      </w:r>
+      <w:r>
+        <w:rPr>
+          <w:rFonts w:cs="Arial" w:hint="cs"/>
+          <w:rtl/>
+        </w:rPr>
+        <w:t xml:space="preserve"> </w:t>
+      </w:r>
+      <w:r>
+        <w:rPr>
+          <w:rFonts w:cs="Arial" w:hint="cs"/>
+          <w:rtl/>
+        </w:rPr>
+        <w:t>בין הבעיות שאנו</w:t>
+      </w:r>
+      <w:r>
+        <w:rPr>
+          <w:rFonts w:cs="Arial" w:hint="cs"/>
+          <w:rtl/>
+        </w:rPr>
+        <w:t xml:space="preserve"> יכולים ולא יכולים</w:t>
+      </w:r>
+      <w:r>
+        <w:rPr>
+          <w:rFonts w:cs="Arial" w:hint="cs"/>
+          <w:rtl/>
+        </w:rPr>
+        <w:t xml:space="preserve"> לפתור</w:t>
+      </w:r>
+      <w:r>
+        <w:rPr>
+          <w:rFonts w:cs="Arial" w:hint="cs"/>
+          <w:rtl/>
+        </w:rPr>
+        <w:t xml:space="preserve"> על ידי מחשבים.</w:t>
+      </w:r>
+    </w:p>
+    <w:p>
+      <w:pPr>
+        <w:bidi w:val="0"/>
         <w:rPr>
           <w:rFonts w:cs="Arial"/>
           <w:rtl/>
@@ -30265,67 +30996,9 @@
       </w:pPr>
       <w:r>
         <w:rPr>
-          <w:rFonts w:cs="Arial" w:hint="cs"/>
-          <w:rtl/>
-        </w:rPr>
-        <w:t xml:space="preserve">מכונת טיורינג מגדירה את </w:t>
-      </w:r>
-      <w:r>
-        <w:rPr>
-          <w:rFonts w:cs="Arial" w:hint="cs"/>
-          <w:rtl/>
-        </w:rPr>
-        <w:t>הגבול</w:t>
-      </w:r>
-      <w:r>
-        <w:rPr>
-          <w:rFonts w:cs="Arial" w:hint="cs"/>
-          <w:rtl/>
-        </w:rPr>
-        <w:t xml:space="preserve"> </w:t>
-      </w:r>
-      <w:r>
-        <w:rPr>
-          <w:rFonts w:cs="Arial" w:hint="cs"/>
-          <w:rtl/>
-        </w:rPr>
-        <w:t>בין הבעיות שאנו</w:t>
-      </w:r>
-      <w:r>
-        <w:rPr>
-          <w:rFonts w:cs="Arial" w:hint="cs"/>
-          <w:rtl/>
-        </w:rPr>
-        <w:t xml:space="preserve"> יכולים ולא יכולים</w:t>
-      </w:r>
-      <w:r>
-        <w:rPr>
-          <w:rFonts w:cs="Arial" w:hint="cs"/>
-          <w:rtl/>
-        </w:rPr>
-        <w:t xml:space="preserve"> לפתור</w:t>
-      </w:r>
-      <w:r>
-        <w:rPr>
-          <w:rFonts w:cs="Arial" w:hint="cs"/>
-          <w:rtl/>
-        </w:rPr>
-        <w:t>.</w:t>
-      </w:r>
-    </w:p>
-    <w:p>
-      <w:pPr>
-        <w:bidi w:val="0"/>
-        <w:rPr>
           <w:rFonts w:cs="Arial"/>
           <w:rtl/>
         </w:rPr>
-      </w:pPr>
-      <w:r>
-        <w:rPr>
-          <w:rFonts w:cs="Arial"/>
-          <w:rtl/>
-        </w:rPr>
         <w:br w:type="page"/>
       </w:r>
     </w:p>
@@ -30336,7 +31009,7 @@
           <w:rtl/>
         </w:rPr>
       </w:pPr>
-      <w:bookmarkStart w:id="82" w:name="_Toc94370011"/>
+      <w:bookmarkStart w:id="82" w:name="_Toc94612950"/>
       <w:r>
         <w:rPr>
           <w:rFonts w:hint="cs"/>
@@ -30665,33 +31338,46 @@
           <w:rtl/>
         </w:rPr>
       </w:pPr>
-    </w:p>
-    <w:p>
-      <w:pPr>
-        <w:rPr>
-          <w:rtl/>
-        </w:rPr>
-      </w:pPr>
-      <w:r>
-        <w:rPr>
-          <w:rFonts w:hint="cs"/>
-          <w:rtl/>
-        </w:rPr>
-        <w:t>* אוטומט סופי *</w:t>
-      </w:r>
-    </w:p>
-    <w:p>
-      <w:pPr>
-        <w:rPr>
-          <w:rtl/>
-        </w:rPr>
-      </w:pPr>
-      <w:r>
-        <w:rPr>
-          <w:rFonts w:hint="cs"/>
-          <w:rtl/>
-        </w:rPr>
-        <w:t xml:space="preserve">*** איך מתקשר ל </w:t>
+      <w:r>
+        <w:rPr>
+          <w:rFonts w:hint="cs"/>
+          <w:rtl/>
+        </w:rPr>
+        <w:t xml:space="preserve">הקומפיילר יתואר כמכונת מצבים </w:t>
+      </w:r>
+      <w:r>
+        <w:rPr>
+          <w:rFonts w:hint="cs"/>
+          <w:rtl/>
+        </w:rPr>
+        <w:t>אחת גדולה, המורכבת מכמה מכונות מצבים ורכיבים קשירים הנמצאים בכל אחת ממכונות המצבים, כך שכל רכיב קשיר מייצג קבלה של אחת מהמילים הכלולות בשפה של האוטומט הנוכחי.</w:t>
+      </w:r>
+    </w:p>
+    <w:p>
+      <w:pPr>
+        <w:rPr>
+          <w:rtl/>
+        </w:rPr>
+      </w:pPr>
+    </w:p>
+    <w:p>
+      <w:pPr>
+        <w:pStyle w:val="Heading3"/>
+        <w:rPr>
+          <w:rFonts w:hint="cs"/>
+          <w:rtl/>
+        </w:rPr>
+      </w:pPr>
+      <w:bookmarkStart w:id="83" w:name="_Toc94612951"/>
+      <w:r>
+        <w:t>Lexer</w:t>
+      </w:r>
+      <w:r>
+        <w:rPr>
+          <w:rFonts w:hint="cs"/>
+          <w:rtl/>
+        </w:rPr>
+        <w:t xml:space="preserve"> </w:t>
       </w:r>
       <w:r>
         <w:rPr>
@@ -30704,108 +31390,1246 @@
           <w:rFonts w:hint="cs"/>
           <w:rtl/>
         </w:rPr>
+        <w:t xml:space="preserve"> אוטומט סופי</w:t>
+      </w:r>
+      <w:bookmarkEnd w:id="83"/>
+    </w:p>
+    <w:p>
+      <w:pPr>
+        <w:rPr>
+          <w:rFonts w:ascii="Cambria Math" w:hAnsi="Cambria Math" w:hint="cs"/>
+          <w:sz w:val="24"/>
+          <w:szCs w:val="24"/>
+          <w:rtl/>
+        </w:rPr>
+      </w:pPr>
+      <w:r>
+        <w:rPr>
+          <w:rFonts w:hint="cs"/>
+          <w:rtl/>
+        </w:rPr>
+        <w:t xml:space="preserve">ה </w:t>
+      </w:r>
+      <w:r>
+        <w:rPr>
+          <w:rtl/>
+        </w:rPr>
+        <w:t>–</w:t>
+      </w:r>
+      <w:r>
+        <w:rPr>
+          <w:rFonts w:hint="cs"/>
+          <w:rtl/>
+        </w:rPr>
         <w:t xml:space="preserve"> </w:t>
       </w:r>
-      <w:proofErr w:type="spellStart"/>
       <w:r>
         <w:t>Lexer</w:t>
       </w:r>
-      <w:proofErr w:type="spellEnd"/>
-      <w:r>
-        <w:rPr>
-          <w:rFonts w:hint="cs"/>
-          <w:rtl/>
-        </w:rPr>
-        <w:t xml:space="preserve"> ***</w:t>
-      </w:r>
-    </w:p>
-    <w:p>
-      <w:pPr>
-        <w:rPr>
-          <w:rtl/>
-        </w:rPr>
-      </w:pPr>
-      <w:r>
-        <w:rPr>
-          <w:rFonts w:hint="cs"/>
-          <w:rtl/>
-        </w:rPr>
-        <w:t xml:space="preserve">*** דוגמא על </w:t>
-      </w:r>
-      <w:r>
+      <w:r>
+        <w:rPr>
+          <w:rFonts w:hint="cs"/>
+          <w:rtl/>
+        </w:rPr>
+        <w:t xml:space="preserve"> ייוצג באמצעות אוטומט סופי מעל הא"ב של כל התווים בשפה</w:t>
+      </w:r>
+      <w:r>
+        <w:rPr>
+          <w:rFonts w:ascii="Cambria Math" w:hAnsi="Cambria Math"/>
+          <w:sz w:val="24"/>
+          <w:szCs w:val="24"/>
+        </w:rPr>
+        <w:t xml:space="preserve">= {a-z, A-Z, </w:t>
+      </w:r>
+      <w:r>
+        <w:rPr>
+          <w:rFonts w:ascii="Cambria Math" w:hAnsi="Cambria Math"/>
+          <w:sz w:val="24"/>
+          <w:szCs w:val="24"/>
+        </w:rPr>
+        <w:t>0</w:t>
+      </w:r>
+      <w:r>
+        <w:rPr>
+          <w:rFonts w:ascii="Cambria Math" w:hAnsi="Cambria Math"/>
+          <w:sz w:val="24"/>
+          <w:szCs w:val="24"/>
+        </w:rPr>
+        <w:t xml:space="preserve">-9, … </w:t>
+      </w:r>
+      <w:r>
+        <w:rPr>
+          <w:rFonts w:ascii="Cambria Math" w:hAnsi="Cambria Math"/>
+          <w:sz w:val="24"/>
+          <w:szCs w:val="24"/>
+        </w:rPr>
+        <w:t xml:space="preserve">} </w:t>
+      </w:r>
+      <w:r>
+        <w:rPr>
+          <w:rFonts w:ascii="Cambria Math" w:hAnsi="Cambria Math" w:hint="cs"/>
+          <w:sz w:val="24"/>
+          <w:szCs w:val="24"/>
+          <w:rtl/>
+        </w:rPr>
+        <w:t xml:space="preserve"> </w:t>
+      </w:r>
+      <w:r>
+        <w:rPr>
+          <w:rFonts w:ascii="Cambria Math" w:hAnsi="Cambria Math"/>
+          <w:sz w:val="24"/>
+          <w:szCs w:val="24"/>
+        </w:rPr>
+        <w:t>Σ</w:t>
+      </w:r>
+      <w:r>
+        <w:rPr>
+          <w:rFonts w:hint="cs"/>
+          <w:rtl/>
+        </w:rPr>
+        <w:t xml:space="preserve">, כך שהמילים שהוא מקבל הן </w:t>
+      </w:r>
+      <w:r>
+        <w:rPr>
+          <w:rFonts w:hint="cs"/>
+          <w:rtl/>
+        </w:rPr>
+        <w:t>קבוצת</w:t>
+      </w:r>
+      <w:r>
+        <w:rPr>
+          <w:rFonts w:hint="cs"/>
+          <w:rtl/>
+        </w:rPr>
+        <w:t xml:space="preserve"> </w:t>
+      </w:r>
+      <w:r>
+        <w:rPr>
+          <w:rFonts w:hint="cs"/>
+          <w:rtl/>
+        </w:rPr>
+        <w:t>המילים</w:t>
+      </w:r>
+      <w:r>
+        <w:rPr>
+          <w:rFonts w:hint="cs"/>
+          <w:rtl/>
+        </w:rPr>
+        <w:t xml:space="preserve"> </w:t>
+      </w:r>
+      <w:r>
+        <w:rPr>
+          <w:rFonts w:ascii="Cambria Math" w:hAnsi="Cambria Math"/>
+          <w:sz w:val="24"/>
+          <w:szCs w:val="24"/>
+        </w:rPr>
+        <w:t>S</w:t>
+      </w:r>
+      <w:r>
+        <w:rPr>
+          <w:rFonts w:ascii="Cambria Math" w:hAnsi="Cambria Math" w:hint="cs"/>
+          <w:sz w:val="24"/>
+          <w:szCs w:val="24"/>
+          <w:rtl/>
+        </w:rPr>
+        <w:t xml:space="preserve"> </w:t>
+      </w:r>
+      <w:r>
+        <w:rPr>
+          <w:rFonts w:hint="cs"/>
+          <w:rtl/>
+        </w:rPr>
+        <w:t xml:space="preserve">הכלולות בשפה </w:t>
+      </w:r>
+      <w:r>
+        <w:t>Do</w:t>
+      </w:r>
+      <w:r>
+        <w:rPr>
+          <w:rFonts w:hint="cs"/>
+          <w:rtl/>
+        </w:rPr>
+        <w:t xml:space="preserve">. </w:t>
+      </w:r>
+      <w:proofErr w:type="gramStart"/>
+      <w:r>
+        <w:rPr>
+          <w:rFonts w:ascii="Cambria Math" w:hAnsi="Cambria Math"/>
+          <w:sz w:val="24"/>
+          <w:szCs w:val="24"/>
+        </w:rPr>
+        <w:t>S</w:t>
+      </w:r>
+      <w:r>
+        <w:rPr>
+          <w:rFonts w:ascii="Cambria Math" w:hAnsi="Cambria Math"/>
+          <w:sz w:val="24"/>
+          <w:szCs w:val="24"/>
+          <w:rtl/>
+        </w:rPr>
+        <w:t xml:space="preserve"> </w:t>
+      </w:r>
+      <w:r>
+        <w:rPr>
+          <w:rFonts w:ascii="Cambria Math" w:hAnsi="Cambria Math"/>
+          <w:sz w:val="24"/>
+          <w:szCs w:val="24"/>
+        </w:rPr>
+        <w:t>}</w:t>
+      </w:r>
+      <w:proofErr w:type="gramEnd"/>
+      <w:r>
+        <w:rPr>
+          <w:rFonts w:ascii="Cambria Math" w:hAnsi="Cambria Math"/>
+          <w:sz w:val="24"/>
+          <w:szCs w:val="24"/>
+        </w:rPr>
+        <w:t xml:space="preserve"> =</w:t>
+      </w:r>
+      <w:r>
+        <w:rPr>
+          <w:rFonts w:hint="cs"/>
+          <w:rtl/>
+        </w:rPr>
+        <w:t xml:space="preserve"> </w:t>
+      </w:r>
+      <w:r>
+        <w:rPr>
+          <w:rFonts w:hint="cs"/>
+          <w:rtl/>
+        </w:rPr>
+        <w:t>ה</w:t>
+      </w:r>
+      <w:r>
+        <w:rPr>
+          <w:rFonts w:hint="cs"/>
+          <w:rtl/>
+        </w:rPr>
+        <w:t xml:space="preserve">מילים </w:t>
+      </w:r>
+      <w:r>
+        <w:rPr>
+          <w:rFonts w:hint="cs"/>
+          <w:rtl/>
+        </w:rPr>
+        <w:t>ה</w:t>
+      </w:r>
+      <w:r>
+        <w:rPr>
+          <w:rFonts w:hint="cs"/>
+          <w:rtl/>
+        </w:rPr>
+        <w:t>שמורות (</w:t>
+      </w:r>
+      <w:r>
+        <w:t>if, int, while</w:t>
+      </w:r>
+      <w:r>
+        <w:rPr>
+          <w:rFonts w:hint="cs"/>
+          <w:rtl/>
+        </w:rPr>
+        <w:t>), תווים שמורים</w:t>
+      </w:r>
+      <w:r>
+        <w:rPr>
+          <w:rFonts w:hint="cs"/>
+          <w:rtl/>
+        </w:rPr>
+        <w:t xml:space="preserve"> </w:t>
+      </w:r>
+      <w:r>
+        <w:rPr>
+          <w:rFonts w:hint="cs"/>
+          <w:rtl/>
+        </w:rPr>
+        <w:t>(</w:t>
+      </w:r>
+      <w:r>
+        <w:t>{, ), ;</w:t>
+      </w:r>
+      <w:r>
+        <w:rPr>
+          <w:rFonts w:hint="cs"/>
+          <w:rtl/>
+        </w:rPr>
+        <w:t>), שמות משתנים (</w:t>
+      </w:r>
+      <w:r>
+        <w:t>Identifiers</w:t>
+      </w:r>
+      <w:r>
+        <w:rPr>
+          <w:rFonts w:hint="cs"/>
+          <w:rtl/>
+        </w:rPr>
+        <w:t>) וקבועים (</w:t>
+      </w:r>
+      <w:r>
+        <w:t>19, ‘d’</w:t>
+      </w:r>
+      <w:r>
+        <w:rPr>
+          <w:rFonts w:hint="cs"/>
+          <w:rtl/>
+        </w:rPr>
+        <w:t>)</w:t>
+      </w:r>
+      <w:r>
+        <w:rPr>
+          <w:rFonts w:hint="cs"/>
+          <w:rtl/>
+        </w:rPr>
+        <w:t xml:space="preserve"> </w:t>
+      </w:r>
+      <w:r>
+        <w:rPr>
+          <w:rFonts w:ascii="Cambria Math" w:hAnsi="Cambria Math"/>
+          <w:sz w:val="24"/>
+          <w:szCs w:val="24"/>
+        </w:rPr>
+        <w:t>{</w:t>
+      </w:r>
+      <w:r>
+        <w:rPr>
+          <w:rFonts w:ascii="Cambria Math" w:hAnsi="Cambria Math" w:hint="cs"/>
+          <w:sz w:val="24"/>
+          <w:szCs w:val="24"/>
+          <w:rtl/>
+        </w:rPr>
+        <w:t>.</w:t>
+      </w:r>
+    </w:p>
+    <w:p>
+      <w:pPr>
+        <w:rPr>
+          <w:rtl/>
+        </w:rPr>
+      </w:pPr>
+      <w:r>
+        <w:rPr>
+          <w:rFonts w:hint="cs"/>
+          <w:rtl/>
+        </w:rPr>
+        <w:t xml:space="preserve">שפת ה </w:t>
+      </w:r>
+      <w:r>
+        <w:rPr>
+          <w:rtl/>
+        </w:rPr>
+        <w:t>–</w:t>
+      </w:r>
+      <w:r>
+        <w:rPr>
+          <w:rFonts w:hint="cs"/>
+          <w:rtl/>
+        </w:rPr>
+        <w:t xml:space="preserve"> </w:t>
+      </w:r>
+      <w:r>
+        <w:t>Lexer</w:t>
+      </w:r>
+      <w:r>
+        <w:rPr>
+          <w:rFonts w:hint="cs"/>
+          <w:rtl/>
+        </w:rPr>
+        <w:t xml:space="preserve"> היא שפה רגולרית (</w:t>
+      </w:r>
+      <w:r>
+        <w:t>Regular Language</w:t>
+      </w:r>
+      <w:r>
+        <w:rPr>
+          <w:rFonts w:hint="cs"/>
+          <w:rtl/>
+        </w:rPr>
+        <w:t>) ולכן ניתנת לתיאור על ידי אוטומט סופי.</w:t>
+      </w:r>
+    </w:p>
+    <w:p>
+      <w:pPr>
+        <w:rPr>
+          <w:rFonts w:ascii="Cambria Math" w:hAnsi="Cambria Math" w:cs="Cambria Math" w:hint="cs"/>
+          <w:sz w:val="24"/>
+          <w:szCs w:val="24"/>
+          <w:rtl/>
+        </w:rPr>
+      </w:pPr>
+      <w:r>
+        <w:rPr>
+          <w:rFonts w:hint="cs"/>
+          <w:rtl/>
+        </w:rPr>
+        <w:t>שפתו</w:t>
+      </w:r>
+      <w:r>
+        <w:rPr>
+          <w:rFonts w:hint="cs"/>
+          <w:rtl/>
+        </w:rPr>
+        <w:t xml:space="preserve"> של ה </w:t>
+      </w:r>
+      <w:r>
+        <w:rPr>
+          <w:rtl/>
+        </w:rPr>
+        <w:t>–</w:t>
+      </w:r>
+      <w:r>
+        <w:rPr>
+          <w:rFonts w:hint="cs"/>
+          <w:rtl/>
+        </w:rPr>
+        <w:t xml:space="preserve"> </w:t>
+      </w:r>
+      <w:r>
+        <w:t>Lexer</w:t>
+      </w:r>
+      <w:r>
+        <w:rPr>
+          <w:rFonts w:hint="cs"/>
+          <w:rtl/>
+        </w:rPr>
+        <w:t xml:space="preserve"> </w:t>
+      </w:r>
+      <w:r>
+        <w:rPr>
+          <w:rFonts w:hint="cs"/>
+          <w:rtl/>
+        </w:rPr>
+        <w:t>תיוצג כך</w:t>
+      </w:r>
+      <w:r>
+        <w:rPr>
+          <w:rFonts w:hint="cs"/>
+          <w:rtl/>
+        </w:rPr>
+        <w:t xml:space="preserve">: </w:t>
+      </w:r>
+      <w:r>
+        <w:rPr>
+          <w:rFonts w:ascii="Cambria Math" w:hAnsi="Cambria Math"/>
+          <w:sz w:val="24"/>
+          <w:szCs w:val="24"/>
+        </w:rPr>
+        <w:t xml:space="preserve">L = { w </w:t>
+      </w:r>
+      <w:r>
+        <w:rPr>
+          <w:rFonts w:ascii="Cambria Math" w:hAnsi="Cambria Math" w:cs="Cambria Math"/>
+          <w:sz w:val="24"/>
+          <w:szCs w:val="24"/>
+        </w:rPr>
+        <w:t>∈</w:t>
+      </w:r>
+      <w:r>
+        <w:rPr>
+          <w:rFonts w:ascii="Cambria Math" w:hAnsi="Cambria Math" w:cs="Cambria Math"/>
+          <w:sz w:val="24"/>
+          <w:szCs w:val="24"/>
+        </w:rPr>
+        <w:t xml:space="preserve"> </w:t>
+      </w:r>
+      <w:r>
+        <w:rPr>
+          <w:rFonts w:ascii="Cambria Math" w:hAnsi="Cambria Math" w:cs="Arial"/>
+          <w:sz w:val="24"/>
+          <w:szCs w:val="24"/>
+          <w:shd w:val="clear" w:color="auto" w:fill="FFFFFF"/>
+        </w:rPr>
+        <w:t>Σ</w:t>
+      </w:r>
+      <w:r>
+        <w:rPr>
+          <w:rFonts w:ascii="Cambria Math" w:hAnsi="Cambria Math" w:cs="Arial"/>
+          <w:sz w:val="24"/>
+          <w:szCs w:val="24"/>
+          <w:shd w:val="clear" w:color="auto" w:fill="FFFFFF"/>
+          <w:vertAlign w:val="superscript"/>
+        </w:rPr>
+        <w:t>*</w:t>
+      </w:r>
+      <w:r>
+        <w:rPr>
+          <w:rFonts w:ascii="Cambria Math" w:hAnsi="Cambria Math" w:cs="Arial"/>
+          <w:sz w:val="24"/>
+          <w:szCs w:val="24"/>
+          <w:shd w:val="clear" w:color="auto" w:fill="FFFFFF"/>
+        </w:rPr>
+        <w:t xml:space="preserve"> | w </w:t>
+      </w:r>
+      <w:r>
+        <w:rPr>
+          <w:rFonts w:ascii="Cambria Math" w:hAnsi="Cambria Math" w:cs="Cambria Math"/>
+          <w:sz w:val="24"/>
+          <w:szCs w:val="24"/>
+        </w:rPr>
+        <w:t>∈</w:t>
+      </w:r>
+      <w:r>
+        <w:rPr>
+          <w:rFonts w:ascii="Cambria Math" w:hAnsi="Cambria Math" w:cs="Cambria Math"/>
+          <w:sz w:val="24"/>
+          <w:szCs w:val="24"/>
+        </w:rPr>
+        <w:t xml:space="preserve"> S }</w:t>
+      </w:r>
+    </w:p>
+    <w:p>
+      <w:pPr>
+        <w:rPr>
+          <w:rtl/>
+        </w:rPr>
+      </w:pPr>
+      <w:r>
+        <w:rPr>
+          <w:rFonts w:hint="cs"/>
+          <w:rtl/>
+        </w:rPr>
+        <w:t xml:space="preserve">כל מצב באוטומט הסופי של ה </w:t>
+      </w:r>
+      <w:r>
+        <w:rPr>
+          <w:rtl/>
+        </w:rPr>
+        <w:t>–</w:t>
+      </w:r>
+      <w:r>
+        <w:rPr>
+          <w:rFonts w:hint="cs"/>
+          <w:rtl/>
+        </w:rPr>
+        <w:t xml:space="preserve"> </w:t>
+      </w:r>
+      <w:r>
+        <w:t>Lexer</w:t>
+      </w:r>
+      <w:r>
+        <w:rPr>
+          <w:rFonts w:hint="cs"/>
+          <w:rtl/>
+        </w:rPr>
+        <w:t xml:space="preserve"> יהיה</w:t>
+      </w:r>
+      <w:r>
+        <w:rPr>
+          <w:rFonts w:hint="cs"/>
+          <w:rtl/>
+        </w:rPr>
+        <w:t xml:space="preserve"> תו </w:t>
+      </w:r>
+      <w:r>
+        <w:t>t</w:t>
+      </w:r>
+      <w:r>
+        <w:rPr>
+          <w:rFonts w:hint="cs"/>
+          <w:rtl/>
+        </w:rPr>
+        <w:t xml:space="preserve"> כך ש - </w:t>
+      </w:r>
+      <w:r>
+        <w:rPr>
+          <w:rFonts w:hint="cs"/>
+          <w:rtl/>
+        </w:rPr>
+        <w:t xml:space="preserve"> </w:t>
+      </w:r>
+      <w:r>
+        <w:rPr>
+          <w:rFonts w:ascii="Cambria Math" w:hAnsi="Cambria Math"/>
+          <w:sz w:val="24"/>
+          <w:szCs w:val="24"/>
+        </w:rPr>
+        <w:t xml:space="preserve">t </w:t>
+      </w:r>
+      <w:r>
+        <w:rPr>
+          <w:rFonts w:ascii="Cambria Math" w:hAnsi="Cambria Math" w:cs="Cambria Math"/>
+          <w:sz w:val="24"/>
+          <w:szCs w:val="24"/>
+        </w:rPr>
+        <w:t xml:space="preserve">∈ </w:t>
+      </w:r>
+      <w:r>
+        <w:rPr>
+          <w:rFonts w:ascii="Cambria Math" w:hAnsi="Cambria Math" w:cs="Arial"/>
+          <w:sz w:val="24"/>
+          <w:szCs w:val="24"/>
+          <w:shd w:val="clear" w:color="auto" w:fill="FFFFFF"/>
+        </w:rPr>
+        <w:t>Σ</w:t>
+      </w:r>
+      <w:r>
+        <w:rPr>
+          <w:rFonts w:ascii="Cambria Math" w:hAnsi="Cambria Math" w:cs="Arial" w:hint="cs"/>
+          <w:sz w:val="24"/>
+          <w:szCs w:val="24"/>
+          <w:shd w:val="clear" w:color="auto" w:fill="FFFFFF"/>
+          <w:rtl/>
+        </w:rPr>
+        <w:t xml:space="preserve">, </w:t>
+      </w:r>
+      <w:r>
+        <w:rPr>
+          <w:rFonts w:ascii="Cambria Math" w:hAnsi="Cambria Math" w:cs="Arial" w:hint="cs"/>
+          <w:sz w:val="24"/>
+          <w:szCs w:val="24"/>
+          <w:shd w:val="clear" w:color="auto" w:fill="FFFFFF"/>
+          <w:rtl/>
+        </w:rPr>
+        <w:t xml:space="preserve">הקשרים בין המצבים יתארו המשכים אפשריים </w:t>
+      </w:r>
+      <w:r>
+        <w:rPr>
+          <w:rFonts w:ascii="Cambria Math" w:hAnsi="Cambria Math" w:cs="Arial" w:hint="cs"/>
+          <w:sz w:val="24"/>
+          <w:szCs w:val="24"/>
+          <w:shd w:val="clear" w:color="auto" w:fill="FFFFFF"/>
+          <w:rtl/>
+        </w:rPr>
+        <w:t>עבור</w:t>
+      </w:r>
+      <w:r>
+        <w:rPr>
+          <w:rFonts w:ascii="Cambria Math" w:hAnsi="Cambria Math" w:cs="Arial" w:hint="cs"/>
+          <w:sz w:val="24"/>
+          <w:szCs w:val="24"/>
+          <w:shd w:val="clear" w:color="auto" w:fill="FFFFFF"/>
+          <w:rtl/>
+        </w:rPr>
+        <w:t xml:space="preserve"> המילה הנוכחית </w:t>
+      </w:r>
+      <w:r>
+        <w:rPr>
+          <w:rFonts w:hint="cs"/>
+          <w:rtl/>
+        </w:rPr>
+        <w:t>והמעבר בין מצבים יתבצע כתלות בתו הקלט.</w:t>
+      </w:r>
+    </w:p>
+    <w:p>
+      <w:pPr>
+        <w:rPr>
+          <w:rFonts w:asciiTheme="minorHAnsi" w:hAnsiTheme="minorHAnsi" w:cstheme="minorHAnsi"/>
+          <w:rtl/>
+        </w:rPr>
+      </w:pPr>
+      <w:r>
+        <w:rPr>
+          <w:rFonts w:hint="cs"/>
+          <w:rtl/>
+        </w:rPr>
+        <w:t xml:space="preserve">מצבים מקבלים יהיו אלה הנמצאים בסוף מילה </w:t>
+      </w:r>
+      <w:r>
+        <w:rPr>
+          <w:rFonts w:ascii="Cambria Math" w:hAnsi="Cambria Math"/>
+          <w:sz w:val="24"/>
+          <w:szCs w:val="24"/>
+        </w:rPr>
+        <w:t>w</w:t>
+      </w:r>
+      <w:r>
+        <w:rPr>
+          <w:rFonts w:ascii="Cambria Math" w:hAnsi="Cambria Math" w:hint="cs"/>
+          <w:sz w:val="24"/>
+          <w:szCs w:val="24"/>
+          <w:rtl/>
+        </w:rPr>
+        <w:t xml:space="preserve">, כך ש – </w:t>
+      </w:r>
+      <w:r>
+        <w:rPr>
+          <w:rFonts w:ascii="Cambria Math" w:hAnsi="Cambria Math"/>
+          <w:sz w:val="24"/>
+          <w:szCs w:val="24"/>
+        </w:rPr>
+        <w:t xml:space="preserve">w </w:t>
+      </w:r>
+      <w:r>
+        <w:rPr>
+          <w:rFonts w:ascii="Cambria Math" w:hAnsi="Cambria Math" w:cs="Cambria Math"/>
+          <w:sz w:val="24"/>
+          <w:szCs w:val="24"/>
+        </w:rPr>
+        <w:t>∈</w:t>
+      </w:r>
+      <w:r>
+        <w:rPr>
+          <w:rFonts w:ascii="Cambria Math" w:hAnsi="Cambria Math" w:cs="Cambria Math"/>
+          <w:sz w:val="24"/>
+          <w:szCs w:val="24"/>
+        </w:rPr>
+        <w:t xml:space="preserve"> L</w:t>
+      </w:r>
+      <w:r>
+        <w:rPr>
+          <w:rFonts w:asciiTheme="minorHAnsi" w:hAnsiTheme="minorHAnsi" w:cstheme="minorHAnsi"/>
+          <w:rtl/>
+        </w:rPr>
+        <w:t>.</w:t>
+      </w:r>
+    </w:p>
+    <w:p>
+      <w:pPr>
+        <w:rPr>
+          <w:rFonts w:asciiTheme="minorHAnsi" w:hAnsiTheme="minorHAnsi" w:cstheme="minorHAnsi"/>
+          <w:rtl/>
+        </w:rPr>
+      </w:pPr>
+    </w:p>
+    <w:p>
+      <w:pPr>
+        <w:rPr>
+          <w:rFonts w:ascii="Cambria Math" w:hAnsi="Cambria Math"/>
+          <w:b/>
+          <w:bCs/>
+          <w:shd w:val="clear" w:color="auto" w:fill="FFFFFF"/>
+          <w:rtl/>
+        </w:rPr>
+      </w:pPr>
+      <w:r>
+        <w:rPr>
+          <w:rFonts w:ascii="Cambria Math" w:hAnsi="Cambria Math"/>
+          <w:noProof/>
+          <w:shd w:val="clear" w:color="auto" w:fill="FFFFFF"/>
+        </w:rPr>
+        <w:drawing>
+          <wp:anchor distT="0" distB="0" distL="114300" distR="114300" simplePos="0" relativeHeight="251715584" behindDoc="0" locked="0" layoutInCell="1" allowOverlap="1" wp14:anchorId="0585F12E" wp14:editId="2C5A8839">
+            <wp:simplePos x="0" y="0"/>
+            <wp:positionH relativeFrom="column">
+              <wp:posOffset>-407670</wp:posOffset>
+            </wp:positionH>
+            <wp:positionV relativeFrom="paragraph">
+              <wp:posOffset>212919</wp:posOffset>
+            </wp:positionV>
+            <wp:extent cx="6842760" cy="2668270"/>
+            <wp:effectExtent l="19050" t="19050" r="15240" b="17780"/>
+            <wp:wrapTopAndBottom/>
+            <wp:docPr id="46" name="Picture 46"/>
+            <wp:cNvGraphicFramePr>
+              <a:graphicFrameLocks xmlns:a="http://schemas.openxmlformats.org/drawingml/2006/main" noChangeAspect="1"/>
+            </wp:cNvGraphicFramePr>
+            <a:graphic xmlns:a="http://schemas.openxmlformats.org/drawingml/2006/main">
+              <a:graphicData uri="http://schemas.openxmlformats.org/drawingml/2006/picture">
+                <pic:pic xmlns:pic="http://schemas.openxmlformats.org/drawingml/2006/picture">
+                  <pic:nvPicPr>
+                    <pic:cNvPr id="46" name="Picture 46"/>
+                    <pic:cNvPicPr>
+                      <a:picLocks noChangeAspect="1" noChangeArrowheads="1"/>
+                    </pic:cNvPicPr>
+                  </pic:nvPicPr>
+                  <pic:blipFill rotWithShape="1">
+                    <a:blip r:embed="rId41">
+                      <a:extLst>
+                        <a:ext uri="{28A0092B-C50C-407E-A947-70E740481C1C}">
+                          <a14:useLocalDpi xmlns:a14="http://schemas.microsoft.com/office/drawing/2010/main" val="0"/>
+                        </a:ext>
+                      </a:extLst>
+                    </a:blip>
+                    <a:srcRect r="6689" b="29599"/>
+                    <a:stretch/>
+                  </pic:blipFill>
+                  <pic:spPr bwMode="auto">
+                    <a:xfrm>
+                      <a:off x="0" y="0"/>
+                      <a:ext cx="6842760" cy="2668270"/>
+                    </a:xfrm>
+                    <a:prstGeom prst="rect">
+                      <a:avLst/>
+                    </a:prstGeom>
+                    <a:noFill/>
+                    <a:ln w="9525" cap="flat" cmpd="sng" algn="ctr">
+                      <a:solidFill>
+                        <a:sysClr val="windowText" lastClr="000000"/>
+                      </a:solidFill>
+                      <a:prstDash val="solid"/>
+                      <a:round/>
+                      <a:headEnd type="none" w="med" len="med"/>
+                      <a:tailEnd type="none" w="med" len="med"/>
+                      <a:extLst>
+                        <a:ext uri="{C807C97D-BFC1-408E-A445-0C87EB9F89A2}">
+                          <ask:lineSketchStyleProps xmlns:ask="http://schemas.microsoft.com/office/drawing/2018/sketchyshapes" sd="0">
+                            <a:custGeom>
+                              <a:avLst/>
+                              <a:gdLst/>
+                              <a:ahLst/>
+                              <a:cxnLst/>
+                              <a:rect l="0" t="0" r="0" b="0"/>
+                              <a:pathLst/>
+                            </a:custGeom>
+                            <ask:type/>
+                          </ask:lineSketchStyleProps>
+                        </a:ext>
+                      </a:extLst>
+                    </a:ln>
+                    <a:extLst>
+                      <a:ext uri="{53640926-AAD7-44D8-BBD7-CCE9431645EC}">
+                        <a14:shadowObscured xmlns:a14="http://schemas.microsoft.com/office/drawing/2010/main"/>
+                      </a:ext>
+                    </a:extLst>
+                  </pic:spPr>
+                </pic:pic>
+              </a:graphicData>
+            </a:graphic>
+            <wp14:sizeRelH relativeFrom="margin">
+              <wp14:pctWidth>0</wp14:pctWidth>
+            </wp14:sizeRelH>
+            <wp14:sizeRelV relativeFrom="margin">
+              <wp14:pctHeight>0</wp14:pctHeight>
+            </wp14:sizeRelV>
+          </wp:anchor>
+        </w:drawing>
+      </w:r>
+      <w:r>
+        <w:rPr>
+          <w:rFonts w:ascii="Cambria Math" w:hAnsi="Cambria Math" w:hint="cs"/>
+          <w:b/>
+          <w:bCs/>
+          <w:shd w:val="clear" w:color="auto" w:fill="FFFFFF"/>
+          <w:rtl/>
+        </w:rPr>
+        <w:t>דיאגרמה</w:t>
+      </w:r>
+      <w:r>
+        <w:rPr>
+          <w:rFonts w:ascii="Cambria Math" w:hAnsi="Cambria Math" w:hint="cs"/>
+          <w:b/>
+          <w:bCs/>
+          <w:shd w:val="clear" w:color="auto" w:fill="FFFFFF"/>
+          <w:rtl/>
+        </w:rPr>
+        <w:t xml:space="preserve"> הממחישה את הרעיון של ה</w:t>
+      </w:r>
+      <w:r>
+        <w:rPr>
+          <w:rFonts w:ascii="Cambria Math" w:hAnsi="Cambria Math" w:hint="cs"/>
+          <w:b/>
+          <w:bCs/>
+          <w:shd w:val="clear" w:color="auto" w:fill="FFFFFF"/>
+          <w:rtl/>
+        </w:rPr>
+        <w:t xml:space="preserve">אוטומט שמייצג את ה </w:t>
+      </w:r>
+      <w:r>
+        <w:rPr>
+          <w:rFonts w:ascii="Cambria Math" w:hAnsi="Cambria Math"/>
+          <w:b/>
+          <w:bCs/>
+          <w:shd w:val="clear" w:color="auto" w:fill="FFFFFF"/>
+          <w:rtl/>
+        </w:rPr>
+        <w:t>–</w:t>
+      </w:r>
+      <w:r>
+        <w:rPr>
+          <w:rFonts w:ascii="Cambria Math" w:hAnsi="Cambria Math" w:hint="cs"/>
+          <w:b/>
+          <w:bCs/>
+          <w:shd w:val="clear" w:color="auto" w:fill="FFFFFF"/>
+          <w:rtl/>
+        </w:rPr>
+        <w:t xml:space="preserve"> </w:t>
+      </w:r>
+      <w:r>
+        <w:rPr>
+          <w:rFonts w:ascii="Cambria Math" w:hAnsi="Cambria Math"/>
+          <w:b/>
+          <w:bCs/>
+          <w:shd w:val="clear" w:color="auto" w:fill="FFFFFF"/>
+        </w:rPr>
+        <w:t>Lexer</w:t>
+      </w:r>
+    </w:p>
+    <w:p>
+      <w:pPr>
+        <w:bidi w:val="0"/>
+        <w:rPr>
+          <w:rFonts w:ascii="Cambria Math" w:hAnsi="Cambria Math"/>
+          <w:b/>
+          <w:bCs/>
+          <w:shd w:val="clear" w:color="auto" w:fill="FFFFFF"/>
+          <w:rtl/>
+        </w:rPr>
+      </w:pPr>
+      <w:r>
+        <w:rPr>
+          <w:rFonts w:ascii="Cambria Math" w:hAnsi="Cambria Math"/>
+          <w:b/>
+          <w:bCs/>
+          <w:shd w:val="clear" w:color="auto" w:fill="FFFFFF"/>
+          <w:rtl/>
+        </w:rPr>
+        <w:br w:type="page"/>
+      </w:r>
+    </w:p>
+    <w:p>
+      <w:pPr>
+        <w:rPr>
+          <w:rFonts w:ascii="Cambria Math" w:hAnsi="Cambria Math"/>
+          <w:b/>
+          <w:bCs/>
+          <w:shd w:val="clear" w:color="auto" w:fill="FFFFFF"/>
+          <w:rtl/>
+        </w:rPr>
+      </w:pPr>
+      <w:r>
+        <w:rPr>
+          <w:rFonts w:asciiTheme="minorHAnsi" w:hAnsiTheme="minorHAnsi" w:cstheme="minorHAnsi"/>
+          <w:noProof/>
+        </w:rPr>
+        <w:lastRenderedPageBreak/>
+        <w:drawing>
+          <wp:anchor distT="0" distB="0" distL="114300" distR="114300" simplePos="0" relativeHeight="251716608" behindDoc="0" locked="0" layoutInCell="1" allowOverlap="1" wp14:anchorId="4D18D130" wp14:editId="0845F952">
+            <wp:simplePos x="0" y="0"/>
+            <wp:positionH relativeFrom="column">
+              <wp:posOffset>745490</wp:posOffset>
+            </wp:positionH>
+            <wp:positionV relativeFrom="paragraph">
+              <wp:posOffset>239776</wp:posOffset>
+            </wp:positionV>
+            <wp:extent cx="5687060" cy="3242945"/>
+            <wp:effectExtent l="19050" t="19050" r="27940" b="14605"/>
+            <wp:wrapTopAndBottom/>
+            <wp:docPr id="47" name="Picture 47"/>
+            <wp:cNvGraphicFramePr>
+              <a:graphicFrameLocks xmlns:a="http://schemas.openxmlformats.org/drawingml/2006/main" noChangeAspect="1"/>
+            </wp:cNvGraphicFramePr>
+            <a:graphic xmlns:a="http://schemas.openxmlformats.org/drawingml/2006/main">
+              <a:graphicData uri="http://schemas.openxmlformats.org/drawingml/2006/picture">
+                <pic:pic xmlns:pic="http://schemas.openxmlformats.org/drawingml/2006/picture">
+                  <pic:nvPicPr>
+                    <pic:cNvPr id="0" name="Picture 3"/>
+                    <pic:cNvPicPr>
+                      <a:picLocks noChangeAspect="1" noChangeArrowheads="1"/>
+                    </pic:cNvPicPr>
+                  </pic:nvPicPr>
+                  <pic:blipFill rotWithShape="1">
+                    <a:blip r:embed="rId42">
+                      <a:extLst>
+                        <a:ext uri="{28A0092B-C50C-407E-A947-70E740481C1C}">
+                          <a14:useLocalDpi xmlns:a14="http://schemas.microsoft.com/office/drawing/2010/main" val="0"/>
+                        </a:ext>
+                      </a:extLst>
+                    </a:blip>
+                    <a:srcRect l="48953" t="34405" b="1"/>
+                    <a:stretch/>
+                  </pic:blipFill>
+                  <pic:spPr bwMode="auto">
+                    <a:xfrm>
+                      <a:off x="0" y="0"/>
+                      <a:ext cx="5687060" cy="3242945"/>
+                    </a:xfrm>
+                    <a:prstGeom prst="rect">
+                      <a:avLst/>
+                    </a:prstGeom>
+                    <a:noFill/>
+                    <a:ln w="9525" cap="flat" cmpd="sng" algn="ctr">
+                      <a:solidFill>
+                        <a:sysClr val="windowText" lastClr="000000"/>
+                      </a:solidFill>
+                      <a:prstDash val="solid"/>
+                      <a:round/>
+                      <a:headEnd type="none" w="med" len="med"/>
+                      <a:tailEnd type="none" w="med" len="med"/>
+                      <a:extLst>
+                        <a:ext uri="{C807C97D-BFC1-408E-A445-0C87EB9F89A2}">
+                          <ask:lineSketchStyleProps xmlns:ask="http://schemas.microsoft.com/office/drawing/2018/sketchyshapes" sd="0">
+                            <a:custGeom>
+                              <a:avLst/>
+                              <a:gdLst/>
+                              <a:ahLst/>
+                              <a:cxnLst/>
+                              <a:rect l="0" t="0" r="0" b="0"/>
+                              <a:pathLst/>
+                            </a:custGeom>
+                            <ask:type/>
+                          </ask:lineSketchStyleProps>
+                        </a:ext>
+                      </a:extLst>
+                    </a:ln>
+                    <a:extLst>
+                      <a:ext uri="{53640926-AAD7-44D8-BBD7-CCE9431645EC}">
+                        <a14:shadowObscured xmlns:a14="http://schemas.microsoft.com/office/drawing/2010/main"/>
+                      </a:ext>
+                    </a:extLst>
+                  </pic:spPr>
+                </pic:pic>
+              </a:graphicData>
+            </a:graphic>
+            <wp14:sizeRelH relativeFrom="margin">
+              <wp14:pctWidth>0</wp14:pctWidth>
+            </wp14:sizeRelH>
+            <wp14:sizeRelV relativeFrom="margin">
+              <wp14:pctHeight>0</wp14:pctHeight>
+            </wp14:sizeRelV>
+          </wp:anchor>
+        </w:drawing>
+      </w:r>
+      <w:r>
+        <w:rPr>
+          <w:rFonts w:asciiTheme="minorHAnsi" w:hAnsiTheme="minorHAnsi" w:cstheme="minorHAnsi"/>
+          <w:b/>
+          <w:bCs/>
+          <w:shd w:val="clear" w:color="auto" w:fill="FFFFFF"/>
+          <w:rtl/>
+        </w:rPr>
+        <w:t>דיאגרמה</w:t>
+      </w:r>
+      <w:r>
+        <w:rPr>
+          <w:rFonts w:ascii="Cambria Math" w:hAnsi="Cambria Math" w:hint="cs"/>
+          <w:b/>
+          <w:bCs/>
+          <w:shd w:val="clear" w:color="auto" w:fill="FFFFFF"/>
+          <w:rtl/>
+        </w:rPr>
+        <w:t xml:space="preserve"> המתארת </w:t>
+      </w:r>
+      <w:r>
+        <w:rPr>
+          <w:rFonts w:ascii="Cambria Math" w:hAnsi="Cambria Math" w:hint="cs"/>
+          <w:b/>
+          <w:bCs/>
+          <w:shd w:val="clear" w:color="auto" w:fill="FFFFFF"/>
+          <w:rtl/>
+        </w:rPr>
+        <w:t xml:space="preserve">דוגמא לקבלת המילה השמורה </w:t>
+      </w:r>
+      <w:r>
+        <w:rPr>
+          <w:rFonts w:ascii="Cambria Math" w:hAnsi="Cambria Math"/>
+          <w:b/>
+          <w:bCs/>
+          <w:shd w:val="clear" w:color="auto" w:fill="FFFFFF"/>
+        </w:rPr>
         <w:t>void</w:t>
       </w:r>
       <w:r>
         <w:rPr>
-          <w:rFonts w:hint="cs"/>
-          <w:rtl/>
-        </w:rPr>
-        <w:t xml:space="preserve"> ***</w:t>
-      </w:r>
-    </w:p>
-    <w:p>
-      <w:pPr>
-        <w:rPr>
-          <w:rtl/>
-        </w:rPr>
-      </w:pPr>
-    </w:p>
-    <w:p>
-      <w:pPr>
-        <w:rPr>
-          <w:rtl/>
-        </w:rPr>
-      </w:pPr>
-      <w:r>
-        <w:rPr>
-          <w:rFonts w:hint="cs"/>
-          <w:rtl/>
-        </w:rPr>
-        <w:t xml:space="preserve">* אוטומט </w:t>
-      </w:r>
-      <w:r>
-        <w:rPr>
-          <w:rFonts w:hint="cs"/>
-          <w:rtl/>
-        </w:rPr>
-        <w:t>מחסנית</w:t>
-      </w:r>
-      <w:r>
-        <w:rPr>
-          <w:rFonts w:hint="cs"/>
-          <w:rtl/>
-        </w:rPr>
-        <w:t xml:space="preserve"> *</w:t>
-      </w:r>
-    </w:p>
-    <w:p>
-      <w:pPr>
-        <w:rPr>
-          <w:rFonts w:hint="cs"/>
-          <w:rtl/>
-        </w:rPr>
-      </w:pPr>
-      <w:r>
-        <w:rPr>
-          <w:rFonts w:hint="cs"/>
-          <w:rtl/>
-        </w:rPr>
-        <w:t xml:space="preserve">*** איך מתקשר ל </w:t>
-      </w:r>
-      <w:r>
-        <w:rPr>
+          <w:rFonts w:ascii="Cambria Math" w:hAnsi="Cambria Math" w:hint="cs"/>
+          <w:b/>
+          <w:bCs/>
+          <w:shd w:val="clear" w:color="auto" w:fill="FFFFFF"/>
+          <w:rtl/>
+        </w:rPr>
+        <w:t xml:space="preserve"> בשפה </w:t>
+      </w:r>
+      <w:r>
+        <w:rPr>
+          <w:rFonts w:ascii="Cambria Math" w:hAnsi="Cambria Math" w:hint="cs"/>
+          <w:b/>
+          <w:bCs/>
+          <w:shd w:val="clear" w:color="auto" w:fill="FFFFFF"/>
+        </w:rPr>
+        <w:t>C</w:t>
+      </w:r>
+      <w:r>
+        <w:rPr>
+          <w:rFonts w:ascii="Cambria Math" w:hAnsi="Cambria Math" w:hint="cs"/>
+          <w:b/>
+          <w:bCs/>
+          <w:shd w:val="clear" w:color="auto" w:fill="FFFFFF"/>
+          <w:rtl/>
+        </w:rPr>
+        <w:t xml:space="preserve"> בעזרת מכונת המצבים של ה </w:t>
+      </w:r>
+      <w:r>
+        <w:rPr>
+          <w:rFonts w:ascii="Cambria Math" w:hAnsi="Cambria Math"/>
+          <w:b/>
+          <w:bCs/>
+          <w:shd w:val="clear" w:color="auto" w:fill="FFFFFF"/>
           <w:rtl/>
         </w:rPr>
         <w:t>–</w:t>
       </w:r>
       <w:r>
         <w:rPr>
-          <w:rFonts w:hint="cs"/>
+          <w:rFonts w:ascii="Cambria Math" w:hAnsi="Cambria Math" w:hint="cs"/>
+          <w:b/>
+          <w:bCs/>
+          <w:shd w:val="clear" w:color="auto" w:fill="FFFFFF"/>
           <w:rtl/>
         </w:rPr>
         <w:t xml:space="preserve"> </w:t>
       </w:r>
       <w:r>
+        <w:rPr>
+          <w:rFonts w:ascii="Cambria Math" w:hAnsi="Cambria Math"/>
+          <w:b/>
+          <w:bCs/>
+          <w:shd w:val="clear" w:color="auto" w:fill="FFFFFF"/>
+        </w:rPr>
+        <w:t>Lexer</w:t>
+      </w:r>
+    </w:p>
+    <w:p>
+      <w:pPr>
+        <w:rPr>
+          <w:rFonts w:ascii="Cambria Math" w:hAnsi="Cambria Math"/>
+          <w:b/>
+          <w:bCs/>
+          <w:shd w:val="clear" w:color="auto" w:fill="FFFFFF"/>
+          <w:rtl/>
+        </w:rPr>
+      </w:pPr>
+    </w:p>
+    <w:p>
+      <w:pPr>
+        <w:rPr>
+          <w:rFonts w:hint="cs"/>
+          <w:rtl/>
+        </w:rPr>
+      </w:pPr>
+      <w:r>
+        <w:rPr>
+          <w:rFonts w:hint="cs"/>
+          <w:rtl/>
+        </w:rPr>
+        <w:t xml:space="preserve">דיאגרמה זו היא </w:t>
+      </w:r>
+      <w:r>
+        <w:t>Zoom in</w:t>
+      </w:r>
+      <w:r>
+        <w:rPr>
+          <w:rFonts w:hint="cs"/>
+          <w:rtl/>
+        </w:rPr>
+        <w:t xml:space="preserve"> על רכיב מסוים בדיאגרמה הקודמת</w:t>
+      </w:r>
+      <w:r>
+        <w:rPr>
+          <w:rFonts w:hint="cs"/>
+          <w:rtl/>
+        </w:rPr>
+        <w:t xml:space="preserve">, </w:t>
+      </w:r>
+      <w:r>
+        <w:rPr>
+          <w:rFonts w:hint="cs"/>
+          <w:rtl/>
+        </w:rPr>
+        <w:t>ו</w:t>
+      </w:r>
+      <w:r>
+        <w:rPr>
+          <w:rFonts w:hint="cs"/>
+          <w:rtl/>
+        </w:rPr>
+        <w:t xml:space="preserve">ניתן לראות </w:t>
+      </w:r>
+      <w:r>
+        <w:rPr>
+          <w:rFonts w:hint="cs"/>
+          <w:rtl/>
+        </w:rPr>
+        <w:t>בה</w:t>
+      </w:r>
+      <w:r>
+        <w:rPr>
+          <w:rFonts w:hint="cs"/>
+          <w:rtl/>
+        </w:rPr>
+        <w:t xml:space="preserve"> </w:t>
+      </w:r>
+      <w:r>
+        <w:rPr>
+          <w:rFonts w:hint="cs"/>
+          <w:rtl/>
+        </w:rPr>
+        <w:t xml:space="preserve">כי רצף המצבים </w:t>
+      </w:r>
+      <w:r>
+        <w:rPr>
+          <w:rFonts w:hint="cs"/>
+          <w:rtl/>
+        </w:rPr>
+        <w:t xml:space="preserve">המתאר את קבלת המילה </w:t>
+      </w:r>
+      <w:r>
+        <w:t>void</w:t>
+      </w:r>
+      <w:r>
+        <w:rPr>
+          <w:rFonts w:hint="cs"/>
+          <w:rtl/>
+        </w:rPr>
+        <w:t xml:space="preserve"> בשפת </w:t>
+      </w:r>
+      <w:r>
+        <w:t>C</w:t>
+      </w:r>
+      <w:r>
+        <w:rPr>
+          <w:rFonts w:hint="cs"/>
+          <w:rtl/>
+        </w:rPr>
+        <w:t xml:space="preserve"> הוא רכיב קשיר בגרף, באוטומט, של ה </w:t>
+      </w:r>
+      <w:r>
+        <w:rPr>
+          <w:rtl/>
+        </w:rPr>
+        <w:t>–</w:t>
+      </w:r>
+      <w:r>
+        <w:rPr>
+          <w:rFonts w:hint="cs"/>
+          <w:rtl/>
+        </w:rPr>
+        <w:t xml:space="preserve"> </w:t>
+      </w:r>
+      <w:r>
+        <w:t>Lexer</w:t>
+      </w:r>
+      <w:r>
+        <w:rPr>
+          <w:rFonts w:hint="cs"/>
+          <w:rtl/>
+        </w:rPr>
+        <w:t xml:space="preserve"> שמטרתו לקבל את המילה </w:t>
+      </w:r>
+      <w:r>
+        <w:t>void</w:t>
+      </w:r>
+      <w:r>
+        <w:rPr>
+          <w:rFonts w:hint="cs"/>
+          <w:rtl/>
+        </w:rPr>
+        <w:t xml:space="preserve">, ושהמצב באות </w:t>
+      </w:r>
+      <w:r>
+        <w:t>d</w:t>
+      </w:r>
+      <w:r>
+        <w:rPr>
+          <w:rFonts w:hint="cs"/>
+          <w:rtl/>
+        </w:rPr>
+        <w:t xml:space="preserve"> הוא מצב מקבל.</w:t>
+      </w:r>
+    </w:p>
+    <w:p>
+      <w:pPr>
+        <w:rPr>
+          <w:rtl/>
+        </w:rPr>
+      </w:pPr>
+    </w:p>
+    <w:p>
+      <w:pPr>
+        <w:pStyle w:val="Heading3"/>
+        <w:rPr>
+          <w:rtl/>
+        </w:rPr>
+      </w:pPr>
+      <w:bookmarkStart w:id="84" w:name="_Toc94612952"/>
+      <w:r>
         <w:t>Parser</w:t>
       </w:r>
       <w:r>
@@ -30813,8 +32637,29 @@
           <w:rFonts w:hint="cs"/>
           <w:rtl/>
         </w:rPr>
-        <w:t xml:space="preserve"> ***</w:t>
-      </w:r>
+        <w:t xml:space="preserve"> </w:t>
+      </w:r>
+      <w:r>
+        <w:rPr>
+          <w:rtl/>
+        </w:rPr>
+        <w:t>–</w:t>
+      </w:r>
+      <w:r>
+        <w:rPr>
+          <w:rFonts w:hint="cs"/>
+          <w:rtl/>
+        </w:rPr>
+        <w:t xml:space="preserve"> אוטומט מחסנית</w:t>
+      </w:r>
+      <w:bookmarkEnd w:id="84"/>
+    </w:p>
+    <w:p>
+      <w:pPr>
+        <w:rPr>
+          <w:rtl/>
+        </w:rPr>
+      </w:pPr>
     </w:p>
     <w:p>
       <w:pPr>
@@ -30838,7 +32683,7 @@
           <w:rtl/>
         </w:rPr>
       </w:pPr>
-      <w:bookmarkStart w:id="83" w:name="_Toc94370012"/>
+      <w:bookmarkStart w:id="85" w:name="_Toc94612953"/>
       <w:r>
         <w:rPr>
           <w:rFonts w:hint="cs"/>
@@ -30847,7 +32692,7 @@
         <w:lastRenderedPageBreak/>
         <w:t>מהו גרף?‏‏‏‏‏‏‏</w:t>
       </w:r>
-      <w:bookmarkEnd w:id="83"/>
+      <w:bookmarkEnd w:id="85"/>
     </w:p>
     <w:p>
       <w:pPr>
@@ -31005,11 +32850,9 @@
         </w:rPr>
         <w:t xml:space="preserve"> </w:t>
       </w:r>
-      <w:proofErr w:type="spellStart"/>
       <w:r>
         <w:t>Lexer</w:t>
       </w:r>
-      <w:proofErr w:type="spellEnd"/>
       <w:r>
         <w:rPr>
           <w:rFonts w:hint="cs"/>
@@ -31066,10 +32909,10 @@
       </w:r>
     </w:p>
     <w:sectPr>
-      <w:headerReference w:type="default" r:id="rId41"/>
-      <w:footerReference w:type="default" r:id="rId42"/>
-      <w:headerReference w:type="first" r:id="rId43"/>
-      <w:footerReference w:type="first" r:id="rId44"/>
+      <w:headerReference w:type="default" r:id="rId43"/>
+      <w:footerReference w:type="default" r:id="rId44"/>
+      <w:headerReference w:type="first" r:id="rId45"/>
+      <w:footerReference w:type="first" r:id="rId46"/>
       <w:pgSz w:w="11906" w:h="16838"/>
       <w:pgMar w:top="993" w:right="746" w:bottom="1134" w:left="990" w:header="57" w:footer="0" w:gutter="0"/>
       <w:pgNumType w:start="1"/>
@@ -36134,7 +37977,6 @@
   <w:style w:type="character" w:default="1" w:styleId="DefaultParagraphFont">
     <w:name w:val="Default Paragraph Font"/>
     <w:uiPriority w:val="1"/>
-    <w:semiHidden/>
     <w:unhideWhenUsed/>
   </w:style>
   <w:style w:type="table" w:default="1" w:styleId="TableNormal">

--- a/ספר פרויקט - עידו הירש - 214290249.docx
+++ b/ספר פרויקט - עידו הירש - 214290249.docx
@@ -847,8 +847,57 @@
                                   <w14:bevel/>
                                 </w14:textOutline>
                               </w:rPr>
-                              <w:t xml:space="preserve"> ד"ר נילי נוה ומיכאל צ'רנובילסקי</w:t>
+                              <w:t xml:space="preserve"> ד"ר נילי </w:t>
                             </w:r>
+                            <w:proofErr w:type="spellStart"/>
+                            <w:r>
+                              <w:rPr>
+                                <w:rFonts w:cstheme="majorBidi"/>
+                                <w:color w:val="374C80" w:themeColor="accent1" w:themeShade="BF"/>
+                                <w:sz w:val="32"/>
+                                <w:szCs w:val="32"/>
+                                <w:rtl/>
+                                <w14:textOutline w14:w="9525" w14:cap="rnd" w14:cmpd="sng" w14:algn="ctr">
+                                  <w14:noFill/>
+                                  <w14:prstDash w14:val="solid"/>
+                                  <w14:bevel/>
+                                </w14:textOutline>
+                              </w:rPr>
+                              <w:t>נוה</w:t>
+                            </w:r>
+                            <w:proofErr w:type="spellEnd"/>
+                            <w:r>
+                              <w:rPr>
+                                <w:rFonts w:cstheme="majorBidi"/>
+                                <w:color w:val="374C80" w:themeColor="accent1" w:themeShade="BF"/>
+                                <w:sz w:val="32"/>
+                                <w:szCs w:val="32"/>
+                                <w:rtl/>
+                                <w14:textOutline w14:w="9525" w14:cap="rnd" w14:cmpd="sng" w14:algn="ctr">
+                                  <w14:noFill/>
+                                  <w14:prstDash w14:val="solid"/>
+                                  <w14:bevel/>
+                                </w14:textOutline>
+                              </w:rPr>
+                              <w:t xml:space="preserve"> ומיכאל </w:t>
+                            </w:r>
+                            <w:proofErr w:type="spellStart"/>
+                            <w:r>
+                              <w:rPr>
+                                <w:rFonts w:cstheme="majorBidi"/>
+                                <w:color w:val="374C80" w:themeColor="accent1" w:themeShade="BF"/>
+                                <w:sz w:val="32"/>
+                                <w:szCs w:val="32"/>
+                                <w:rtl/>
+                                <w14:textOutline w14:w="9525" w14:cap="rnd" w14:cmpd="sng" w14:algn="ctr">
+                                  <w14:noFill/>
+                                  <w14:prstDash w14:val="solid"/>
+                                  <w14:bevel/>
+                                </w14:textOutline>
+                              </w:rPr>
+                              <w:t>צ'רנובילסקי</w:t>
+                            </w:r>
+                            <w:proofErr w:type="spellEnd"/>
                           </w:p>
                           <w:p>
                             <w:pPr>
@@ -1052,8 +1101,57 @@
                             <w14:bevel/>
                           </w14:textOutline>
                         </w:rPr>
-                        <w:t xml:space="preserve"> ד"ר נילי נוה ומיכאל צ'רנובילסקי</w:t>
+                        <w:t xml:space="preserve"> ד"ר נילי </w:t>
                       </w:r>
+                      <w:proofErr w:type="spellStart"/>
+                      <w:r>
+                        <w:rPr>
+                          <w:rFonts w:cstheme="majorBidi"/>
+                          <w:color w:val="374C80" w:themeColor="accent1" w:themeShade="BF"/>
+                          <w:sz w:val="32"/>
+                          <w:szCs w:val="32"/>
+                          <w:rtl/>
+                          <w14:textOutline w14:w="9525" w14:cap="rnd" w14:cmpd="sng" w14:algn="ctr">
+                            <w14:noFill/>
+                            <w14:prstDash w14:val="solid"/>
+                            <w14:bevel/>
+                          </w14:textOutline>
+                        </w:rPr>
+                        <w:t>נוה</w:t>
+                      </w:r>
+                      <w:proofErr w:type="spellEnd"/>
+                      <w:r>
+                        <w:rPr>
+                          <w:rFonts w:cstheme="majorBidi"/>
+                          <w:color w:val="374C80" w:themeColor="accent1" w:themeShade="BF"/>
+                          <w:sz w:val="32"/>
+                          <w:szCs w:val="32"/>
+                          <w:rtl/>
+                          <w14:textOutline w14:w="9525" w14:cap="rnd" w14:cmpd="sng" w14:algn="ctr">
+                            <w14:noFill/>
+                            <w14:prstDash w14:val="solid"/>
+                            <w14:bevel/>
+                          </w14:textOutline>
+                        </w:rPr>
+                        <w:t xml:space="preserve"> ומיכאל </w:t>
+                      </w:r>
+                      <w:proofErr w:type="spellStart"/>
+                      <w:r>
+                        <w:rPr>
+                          <w:rFonts w:cstheme="majorBidi"/>
+                          <w:color w:val="374C80" w:themeColor="accent1" w:themeShade="BF"/>
+                          <w:sz w:val="32"/>
+                          <w:szCs w:val="32"/>
+                          <w:rtl/>
+                          <w14:textOutline w14:w="9525" w14:cap="rnd" w14:cmpd="sng" w14:algn="ctr">
+                            <w14:noFill/>
+                            <w14:prstDash w14:val="solid"/>
+                            <w14:bevel/>
+                          </w14:textOutline>
+                        </w:rPr>
+                        <w:t>צ'רנובילסקי</w:t>
+                      </w:r>
+                      <w:proofErr w:type="spellEnd"/>
                     </w:p>
                     <w:p>
                       <w:pPr>
@@ -1304,7 +1402,7 @@
             </w:rPr>
             <w:fldChar w:fldCharType="separate"/>
           </w:r>
-          <w:hyperlink w:anchor="_Toc94825267" w:history="1">
+          <w:hyperlink w:anchor="_Toc95224890" w:history="1">
             <w:r>
               <w:rPr>
                 <w:rStyle w:val="Hyperlink"/>
@@ -1357,7 +1455,7 @@
                 <w:noProof/>
                 <w:webHidden/>
               </w:rPr>
-              <w:instrText>Toc94825267 \h</w:instrText>
+              <w:instrText>Toc95224890 \h</w:instrText>
             </w:r>
             <w:r>
               <w:rPr>
@@ -1388,7 +1486,7 @@
                 <w:webHidden/>
                 <w:rtl/>
               </w:rPr>
-              <w:t>4</w:t>
+              <w:t>5</w:t>
             </w:r>
             <w:r>
               <w:rPr>
@@ -1415,7 +1513,7 @@
               <w:lang w:val="en-IL" w:eastAsia="en-IL"/>
             </w:rPr>
           </w:pPr>
-          <w:hyperlink w:anchor="_Toc94825268" w:history="1">
+          <w:hyperlink w:anchor="_Toc95224891" w:history="1">
             <w:r>
               <w:rPr>
                 <w:rStyle w:val="Hyperlink"/>
@@ -1468,7 +1566,7 @@
                 <w:noProof/>
                 <w:webHidden/>
               </w:rPr>
-              <w:instrText>Toc94825268 \h</w:instrText>
+              <w:instrText>Toc95224891 \h</w:instrText>
             </w:r>
             <w:r>
               <w:rPr>
@@ -1499,7 +1597,7 @@
                 <w:webHidden/>
                 <w:rtl/>
               </w:rPr>
-              <w:t>4</w:t>
+              <w:t>5</w:t>
             </w:r>
             <w:r>
               <w:rPr>
@@ -1526,7 +1624,7 @@
               <w:lang w:val="en-IL" w:eastAsia="en-IL"/>
             </w:rPr>
           </w:pPr>
-          <w:hyperlink w:anchor="_Toc94825269" w:history="1">
+          <w:hyperlink w:anchor="_Toc95224892" w:history="1">
             <w:r>
               <w:rPr>
                 <w:rStyle w:val="Hyperlink"/>
@@ -1579,7 +1677,7 @@
                 <w:noProof/>
                 <w:webHidden/>
               </w:rPr>
-              <w:instrText>Toc94825269 \h</w:instrText>
+              <w:instrText>Toc95224892 \h</w:instrText>
             </w:r>
             <w:r>
               <w:rPr>
@@ -1610,7 +1708,7 @@
                 <w:webHidden/>
                 <w:rtl/>
               </w:rPr>
-              <w:t>4</w:t>
+              <w:t>5</w:t>
             </w:r>
             <w:r>
               <w:rPr>
@@ -1641,7 +1739,7 @@
               <w:lang w:val="en-IL" w:eastAsia="en-IL"/>
             </w:rPr>
           </w:pPr>
-          <w:hyperlink w:anchor="_Toc94825270" w:history="1">
+          <w:hyperlink w:anchor="_Toc95224893" w:history="1">
             <w:r>
               <w:rPr>
                 <w:rStyle w:val="Hyperlink"/>
@@ -1701,7 +1799,7 @@
                 <w:noProof/>
                 <w:webHidden/>
               </w:rPr>
-              <w:instrText>Toc94825270 \h</w:instrText>
+              <w:instrText>Toc95224893 \h</w:instrText>
             </w:r>
             <w:r>
               <w:rPr>
@@ -1732,7 +1830,7 @@
                 <w:webHidden/>
                 <w:rtl/>
               </w:rPr>
-              <w:t>5</w:t>
+              <w:t>6</w:t>
             </w:r>
             <w:r>
               <w:rPr>
@@ -1759,7 +1857,7 @@
               <w:lang w:val="en-IL" w:eastAsia="en-IL"/>
             </w:rPr>
           </w:pPr>
-          <w:hyperlink w:anchor="_Toc94825271" w:history="1">
+          <w:hyperlink w:anchor="_Toc95224894" w:history="1">
             <w:r>
               <w:rPr>
                 <w:rStyle w:val="Hyperlink"/>
@@ -1812,7 +1910,7 @@
                 <w:noProof/>
                 <w:webHidden/>
               </w:rPr>
-              <w:instrText>Toc94825271 \h</w:instrText>
+              <w:instrText>Toc95224894 \h</w:instrText>
             </w:r>
             <w:r>
               <w:rPr>
@@ -1843,7 +1941,7 @@
                 <w:webHidden/>
                 <w:rtl/>
               </w:rPr>
-              <w:t>6</w:t>
+              <w:t>7</w:t>
             </w:r>
             <w:r>
               <w:rPr>
@@ -1870,7 +1968,7 @@
               <w:lang w:val="en-IL" w:eastAsia="en-IL"/>
             </w:rPr>
           </w:pPr>
-          <w:hyperlink w:anchor="_Toc94825272" w:history="1">
+          <w:hyperlink w:anchor="_Toc95224895" w:history="1">
             <w:r>
               <w:rPr>
                 <w:rStyle w:val="Hyperlink"/>
@@ -1930,7 +2028,7 @@
                 <w:noProof/>
                 <w:webHidden/>
               </w:rPr>
-              <w:instrText>Toc94825272 \h</w:instrText>
+              <w:instrText>Toc95224895 \h</w:instrText>
             </w:r>
             <w:r>
               <w:rPr>
@@ -1961,7 +2059,7 @@
                 <w:webHidden/>
                 <w:rtl/>
               </w:rPr>
-              <w:t>6</w:t>
+              <w:t>7</w:t>
             </w:r>
             <w:r>
               <w:rPr>
@@ -1988,7 +2086,7 @@
               <w:lang w:val="en-IL" w:eastAsia="en-IL"/>
             </w:rPr>
           </w:pPr>
-          <w:hyperlink w:anchor="_Toc94825273" w:history="1">
+          <w:hyperlink w:anchor="_Toc95224896" w:history="1">
             <w:r>
               <w:rPr>
                 <w:rStyle w:val="Hyperlink"/>
@@ -2041,7 +2139,7 @@
                 <w:noProof/>
                 <w:webHidden/>
               </w:rPr>
-              <w:instrText>Toc94825273 \h</w:instrText>
+              <w:instrText>Toc95224896 \h</w:instrText>
             </w:r>
             <w:r>
               <w:rPr>
@@ -2072,7 +2170,7 @@
                 <w:webHidden/>
                 <w:rtl/>
               </w:rPr>
-              <w:t>6</w:t>
+              <w:t>7</w:t>
             </w:r>
             <w:r>
               <w:rPr>
@@ -2099,7 +2197,7 @@
               <w:lang w:val="en-IL" w:eastAsia="en-IL"/>
             </w:rPr>
           </w:pPr>
-          <w:hyperlink w:anchor="_Toc94825274" w:history="1">
+          <w:hyperlink w:anchor="_Toc95224897" w:history="1">
             <w:r>
               <w:rPr>
                 <w:rStyle w:val="Hyperlink"/>
@@ -2152,7 +2250,7 @@
                 <w:noProof/>
                 <w:webHidden/>
               </w:rPr>
-              <w:instrText>Toc94825274 \h</w:instrText>
+              <w:instrText>Toc95224897 \h</w:instrText>
             </w:r>
             <w:r>
               <w:rPr>
@@ -2183,7 +2281,7 @@
                 <w:webHidden/>
                 <w:rtl/>
               </w:rPr>
-              <w:t>6</w:t>
+              <w:t>7</w:t>
             </w:r>
             <w:r>
               <w:rPr>
@@ -2210,7 +2308,7 @@
               <w:lang w:val="en-IL" w:eastAsia="en-IL"/>
             </w:rPr>
           </w:pPr>
-          <w:hyperlink w:anchor="_Toc94825275" w:history="1">
+          <w:hyperlink w:anchor="_Toc95224898" w:history="1">
             <w:r>
               <w:rPr>
                 <w:rStyle w:val="Hyperlink"/>
@@ -2270,7 +2368,7 @@
                 <w:noProof/>
                 <w:webHidden/>
               </w:rPr>
-              <w:instrText>Toc94825275 \h</w:instrText>
+              <w:instrText>Toc95224898 \h</w:instrText>
             </w:r>
             <w:r>
               <w:rPr>
@@ -2301,7 +2399,7 @@
                 <w:webHidden/>
                 <w:rtl/>
               </w:rPr>
-              <w:t>6</w:t>
+              <w:t>7</w:t>
             </w:r>
             <w:r>
               <w:rPr>
@@ -2328,7 +2426,7 @@
               <w:lang w:val="en-IL" w:eastAsia="en-IL"/>
             </w:rPr>
           </w:pPr>
-          <w:hyperlink w:anchor="_Toc94825276" w:history="1">
+          <w:hyperlink w:anchor="_Toc95224899" w:history="1">
             <w:r>
               <w:rPr>
                 <w:rStyle w:val="Hyperlink"/>
@@ -2381,7 +2479,7 @@
                 <w:noProof/>
                 <w:webHidden/>
               </w:rPr>
-              <w:instrText>Toc94825276 \h</w:instrText>
+              <w:instrText>Toc95224899 \h</w:instrText>
             </w:r>
             <w:r>
               <w:rPr>
@@ -2412,7 +2510,7 @@
                 <w:webHidden/>
                 <w:rtl/>
               </w:rPr>
-              <w:t>6</w:t>
+              <w:t>7</w:t>
             </w:r>
             <w:r>
               <w:rPr>
@@ -2439,7 +2537,7 @@
               <w:lang w:val="en-IL" w:eastAsia="en-IL"/>
             </w:rPr>
           </w:pPr>
-          <w:hyperlink w:anchor="_Toc94825277" w:history="1">
+          <w:hyperlink w:anchor="_Toc95224900" w:history="1">
             <w:r>
               <w:rPr>
                 <w:rStyle w:val="Hyperlink"/>
@@ -2499,7 +2597,7 @@
                 <w:noProof/>
                 <w:webHidden/>
               </w:rPr>
-              <w:instrText>Toc94825277 \h</w:instrText>
+              <w:instrText>Toc95224900 \h</w:instrText>
             </w:r>
             <w:r>
               <w:rPr>
@@ -2530,7 +2628,7 @@
                 <w:webHidden/>
                 <w:rtl/>
               </w:rPr>
-              <w:t>7</w:t>
+              <w:t>8</w:t>
             </w:r>
             <w:r>
               <w:rPr>
@@ -2557,7 +2655,7 @@
               <w:lang w:val="en-IL" w:eastAsia="en-IL"/>
             </w:rPr>
           </w:pPr>
-          <w:hyperlink w:anchor="_Toc94825278" w:history="1">
+          <w:hyperlink w:anchor="_Toc95224901" w:history="1">
             <w:r>
               <w:rPr>
                 <w:rStyle w:val="Hyperlink"/>
@@ -2610,7 +2708,7 @@
                 <w:noProof/>
                 <w:webHidden/>
               </w:rPr>
-              <w:instrText>Toc94825278 \h</w:instrText>
+              <w:instrText>Toc95224901 \h</w:instrText>
             </w:r>
             <w:r>
               <w:rPr>
@@ -2641,7 +2739,7 @@
                 <w:webHidden/>
                 <w:rtl/>
               </w:rPr>
-              <w:t>7</w:t>
+              <w:t>8</w:t>
             </w:r>
             <w:r>
               <w:rPr>
@@ -2668,7 +2766,7 @@
               <w:lang w:val="en-IL" w:eastAsia="en-IL"/>
             </w:rPr>
           </w:pPr>
-          <w:hyperlink w:anchor="_Toc94825279" w:history="1">
+          <w:hyperlink w:anchor="_Toc95224902" w:history="1">
             <w:r>
               <w:rPr>
                 <w:rStyle w:val="Hyperlink"/>
@@ -2721,7 +2819,7 @@
                 <w:noProof/>
                 <w:webHidden/>
               </w:rPr>
-              <w:instrText>Toc94825279 \h</w:instrText>
+              <w:instrText>Toc95224902 \h</w:instrText>
             </w:r>
             <w:r>
               <w:rPr>
@@ -2752,7 +2850,7 @@
                 <w:webHidden/>
                 <w:rtl/>
               </w:rPr>
-              <w:t>7</w:t>
+              <w:t>8</w:t>
             </w:r>
             <w:r>
               <w:rPr>
@@ -2779,7 +2877,7 @@
               <w:lang w:val="en-IL" w:eastAsia="en-IL"/>
             </w:rPr>
           </w:pPr>
-          <w:hyperlink w:anchor="_Toc94825280" w:history="1">
+          <w:hyperlink w:anchor="_Toc95224903" w:history="1">
             <w:r>
               <w:rPr>
                 <w:rStyle w:val="Hyperlink"/>
@@ -2832,7 +2930,7 @@
                 <w:noProof/>
                 <w:webHidden/>
               </w:rPr>
-              <w:instrText>Toc94825280 \h</w:instrText>
+              <w:instrText>Toc95224903 \h</w:instrText>
             </w:r>
             <w:r>
               <w:rPr>
@@ -2863,7 +2961,7 @@
                 <w:webHidden/>
                 <w:rtl/>
               </w:rPr>
-              <w:t>7</w:t>
+              <w:t>8</w:t>
             </w:r>
             <w:r>
               <w:rPr>
@@ -2890,7 +2988,7 @@
               <w:lang w:val="en-IL" w:eastAsia="en-IL"/>
             </w:rPr>
           </w:pPr>
-          <w:hyperlink w:anchor="_Toc94825281" w:history="1">
+          <w:hyperlink w:anchor="_Toc95224904" w:history="1">
             <w:r>
               <w:rPr>
                 <w:rStyle w:val="Hyperlink"/>
@@ -2950,7 +3048,7 @@
                 <w:noProof/>
                 <w:webHidden/>
               </w:rPr>
-              <w:instrText>Toc94825281 \h</w:instrText>
+              <w:instrText>Toc95224904 \h</w:instrText>
             </w:r>
             <w:r>
               <w:rPr>
@@ -2981,7 +3079,7 @@
                 <w:webHidden/>
                 <w:rtl/>
               </w:rPr>
-              <w:t>8</w:t>
+              <w:t>9</w:t>
             </w:r>
             <w:r>
               <w:rPr>
@@ -3008,7 +3106,7 @@
               <w:lang w:val="en-IL" w:eastAsia="en-IL"/>
             </w:rPr>
           </w:pPr>
-          <w:hyperlink w:anchor="_Toc94825282" w:history="1">
+          <w:hyperlink w:anchor="_Toc95224905" w:history="1">
             <w:r>
               <w:rPr>
                 <w:rStyle w:val="Hyperlink"/>
@@ -3060,7 +3158,7 @@
                 <w:noProof/>
                 <w:webHidden/>
               </w:rPr>
-              <w:instrText>Toc94825282 \h</w:instrText>
+              <w:instrText>Toc95224905 \h</w:instrText>
             </w:r>
             <w:r>
               <w:rPr>
@@ -3091,7 +3189,7 @@
                 <w:webHidden/>
                 <w:rtl/>
               </w:rPr>
-              <w:t>8</w:t>
+              <w:t>9</w:t>
             </w:r>
             <w:r>
               <w:rPr>
@@ -3118,7 +3216,7 @@
               <w:lang w:val="en-IL" w:eastAsia="en-IL"/>
             </w:rPr>
           </w:pPr>
-          <w:hyperlink w:anchor="_Toc94825283" w:history="1">
+          <w:hyperlink w:anchor="_Toc95224906" w:history="1">
             <w:r>
               <w:rPr>
                 <w:rStyle w:val="Hyperlink"/>
@@ -3170,7 +3268,7 @@
                 <w:noProof/>
                 <w:webHidden/>
               </w:rPr>
-              <w:instrText>Toc94825283 \h</w:instrText>
+              <w:instrText>Toc95224906 \h</w:instrText>
             </w:r>
             <w:r>
               <w:rPr>
@@ -3201,7 +3299,7 @@
                 <w:webHidden/>
                 <w:rtl/>
               </w:rPr>
-              <w:t>8</w:t>
+              <w:t>9</w:t>
             </w:r>
             <w:r>
               <w:rPr>
@@ -3228,7 +3326,7 @@
               <w:lang w:val="en-IL" w:eastAsia="en-IL"/>
             </w:rPr>
           </w:pPr>
-          <w:hyperlink w:anchor="_Toc94825284" w:history="1">
+          <w:hyperlink w:anchor="_Toc95224907" w:history="1">
             <w:r>
               <w:rPr>
                 <w:rStyle w:val="Hyperlink"/>
@@ -3288,7 +3386,7 @@
                 <w:noProof/>
                 <w:webHidden/>
               </w:rPr>
-              <w:instrText>Toc94825284 \h</w:instrText>
+              <w:instrText>Toc95224907 \h</w:instrText>
             </w:r>
             <w:r>
               <w:rPr>
@@ -3319,7 +3417,7 @@
                 <w:webHidden/>
                 <w:rtl/>
               </w:rPr>
-              <w:t>8</w:t>
+              <w:t>9</w:t>
             </w:r>
             <w:r>
               <w:rPr>
@@ -3346,7 +3444,7 @@
               <w:lang w:val="en-IL" w:eastAsia="en-IL"/>
             </w:rPr>
           </w:pPr>
-          <w:hyperlink w:anchor="_Toc94825285" w:history="1">
+          <w:hyperlink w:anchor="_Toc95224908" w:history="1">
             <w:r>
               <w:rPr>
                 <w:rStyle w:val="Hyperlink"/>
@@ -3399,7 +3497,7 @@
                 <w:noProof/>
                 <w:webHidden/>
               </w:rPr>
-              <w:instrText>Toc94825285 \h</w:instrText>
+              <w:instrText>Toc95224908 \h</w:instrText>
             </w:r>
             <w:r>
               <w:rPr>
@@ -3430,7 +3528,7 @@
                 <w:webHidden/>
                 <w:rtl/>
               </w:rPr>
-              <w:t>8</w:t>
+              <w:t>9</w:t>
             </w:r>
             <w:r>
               <w:rPr>
@@ -3457,7 +3555,7 @@
               <w:lang w:val="en-IL" w:eastAsia="en-IL"/>
             </w:rPr>
           </w:pPr>
-          <w:hyperlink w:anchor="_Toc94825286" w:history="1">
+          <w:hyperlink w:anchor="_Toc95224909" w:history="1">
             <w:r>
               <w:rPr>
                 <w:rStyle w:val="Hyperlink"/>
@@ -3510,7 +3608,7 @@
                 <w:noProof/>
                 <w:webHidden/>
               </w:rPr>
-              <w:instrText>Toc94825286 \h</w:instrText>
+              <w:instrText>Toc95224909 \h</w:instrText>
             </w:r>
             <w:r>
               <w:rPr>
@@ -3541,7 +3639,7 @@
                 <w:webHidden/>
                 <w:rtl/>
               </w:rPr>
-              <w:t>9</w:t>
+              <w:t>10</w:t>
             </w:r>
             <w:r>
               <w:rPr>
@@ -3568,7 +3666,7 @@
               <w:lang w:val="en-IL" w:eastAsia="en-IL"/>
             </w:rPr>
           </w:pPr>
-          <w:hyperlink w:anchor="_Toc94825287" w:history="1">
+          <w:hyperlink w:anchor="_Toc95224910" w:history="1">
             <w:r>
               <w:rPr>
                 <w:rStyle w:val="Hyperlink"/>
@@ -3621,7 +3719,7 @@
                 <w:noProof/>
                 <w:webHidden/>
               </w:rPr>
-              <w:instrText>Toc94825287 \h</w:instrText>
+              <w:instrText>Toc95224910 \h</w:instrText>
             </w:r>
             <w:r>
               <w:rPr>
@@ -3652,7 +3750,7 @@
                 <w:webHidden/>
                 <w:rtl/>
               </w:rPr>
-              <w:t>9</w:t>
+              <w:t>10</w:t>
             </w:r>
             <w:r>
               <w:rPr>
@@ -3679,7 +3777,7 @@
               <w:lang w:val="en-IL" w:eastAsia="en-IL"/>
             </w:rPr>
           </w:pPr>
-          <w:hyperlink w:anchor="_Toc94825288" w:history="1">
+          <w:hyperlink w:anchor="_Toc95224911" w:history="1">
             <w:r>
               <w:rPr>
                 <w:rStyle w:val="Hyperlink"/>
@@ -3732,7 +3830,7 @@
                 <w:noProof/>
                 <w:webHidden/>
               </w:rPr>
-              <w:instrText>Toc94825288 \h</w:instrText>
+              <w:instrText>Toc95224911 \h</w:instrText>
             </w:r>
             <w:r>
               <w:rPr>
@@ -3763,7 +3861,7 @@
                 <w:webHidden/>
                 <w:rtl/>
               </w:rPr>
-              <w:t>9</w:t>
+              <w:t>10</w:t>
             </w:r>
             <w:r>
               <w:rPr>
@@ -3790,7 +3888,7 @@
               <w:lang w:val="en-IL" w:eastAsia="en-IL"/>
             </w:rPr>
           </w:pPr>
-          <w:hyperlink w:anchor="_Toc94825289" w:history="1">
+          <w:hyperlink w:anchor="_Toc95224912" w:history="1">
             <w:r>
               <w:rPr>
                 <w:rStyle w:val="Hyperlink"/>
@@ -3850,7 +3948,7 @@
                 <w:noProof/>
                 <w:webHidden/>
               </w:rPr>
-              <w:instrText>Toc94825289 \h</w:instrText>
+              <w:instrText>Toc95224912 \h</w:instrText>
             </w:r>
             <w:r>
               <w:rPr>
@@ -3881,7 +3979,7 @@
                 <w:webHidden/>
                 <w:rtl/>
               </w:rPr>
-              <w:t>9</w:t>
+              <w:t>10</w:t>
             </w:r>
             <w:r>
               <w:rPr>
@@ -3908,7 +4006,7 @@
               <w:lang w:val="en-IL" w:eastAsia="en-IL"/>
             </w:rPr>
           </w:pPr>
-          <w:hyperlink w:anchor="_Toc94825290" w:history="1">
+          <w:hyperlink w:anchor="_Toc95224913" w:history="1">
             <w:r>
               <w:rPr>
                 <w:rStyle w:val="Hyperlink"/>
@@ -3968,7 +4066,7 @@
                 <w:noProof/>
                 <w:webHidden/>
               </w:rPr>
-              <w:instrText>Toc94825290 \h</w:instrText>
+              <w:instrText>Toc95224913 \h</w:instrText>
             </w:r>
             <w:r>
               <w:rPr>
@@ -3999,7 +4097,7 @@
                 <w:webHidden/>
                 <w:rtl/>
               </w:rPr>
-              <w:t>10</w:t>
+              <w:t>11</w:t>
             </w:r>
             <w:r>
               <w:rPr>
@@ -4026,7 +4124,7 @@
               <w:lang w:val="en-IL" w:eastAsia="en-IL"/>
             </w:rPr>
           </w:pPr>
-          <w:hyperlink w:anchor="_Toc94825291" w:history="1">
+          <w:hyperlink w:anchor="_Toc95224914" w:history="1">
             <w:r>
               <w:rPr>
                 <w:rStyle w:val="Hyperlink"/>
@@ -4078,7 +4176,7 @@
                 <w:noProof/>
                 <w:webHidden/>
               </w:rPr>
-              <w:instrText>Toc94825291 \h</w:instrText>
+              <w:instrText>Toc95224914 \h</w:instrText>
             </w:r>
             <w:r>
               <w:rPr>
@@ -4109,7 +4207,7 @@
                 <w:webHidden/>
                 <w:rtl/>
               </w:rPr>
-              <w:t>10</w:t>
+              <w:t>11</w:t>
             </w:r>
             <w:r>
               <w:rPr>
@@ -4136,7 +4234,7 @@
               <w:lang w:val="en-IL" w:eastAsia="en-IL"/>
             </w:rPr>
           </w:pPr>
-          <w:hyperlink w:anchor="_Toc94825292" w:history="1">
+          <w:hyperlink w:anchor="_Toc95224915" w:history="1">
             <w:r>
               <w:rPr>
                 <w:rStyle w:val="Hyperlink"/>
@@ -4189,7 +4287,7 @@
                 <w:noProof/>
                 <w:webHidden/>
               </w:rPr>
-              <w:instrText>Toc94825292 \h</w:instrText>
+              <w:instrText>Toc95224915 \h</w:instrText>
             </w:r>
             <w:r>
               <w:rPr>
@@ -4220,7 +4318,7 @@
                 <w:webHidden/>
                 <w:rtl/>
               </w:rPr>
-              <w:t>11</w:t>
+              <w:t>12</w:t>
             </w:r>
             <w:r>
               <w:rPr>
@@ -4247,7 +4345,7 @@
               <w:lang w:val="en-IL" w:eastAsia="en-IL"/>
             </w:rPr>
           </w:pPr>
-          <w:hyperlink w:anchor="_Toc94825293" w:history="1">
+          <w:hyperlink w:anchor="_Toc95224916" w:history="1">
             <w:r>
               <w:rPr>
                 <w:rStyle w:val="Hyperlink"/>
@@ -4300,7 +4398,7 @@
                 <w:noProof/>
                 <w:webHidden/>
               </w:rPr>
-              <w:instrText>Toc94825293 \h</w:instrText>
+              <w:instrText>Toc95224916 \h</w:instrText>
             </w:r>
             <w:r>
               <w:rPr>
@@ -4331,7 +4429,7 @@
                 <w:webHidden/>
                 <w:rtl/>
               </w:rPr>
-              <w:t>11</w:t>
+              <w:t>12</w:t>
             </w:r>
             <w:r>
               <w:rPr>
@@ -4358,7 +4456,7 @@
               <w:lang w:val="en-IL" w:eastAsia="en-IL"/>
             </w:rPr>
           </w:pPr>
-          <w:hyperlink w:anchor="_Toc94825294" w:history="1">
+          <w:hyperlink w:anchor="_Toc95224917" w:history="1">
             <w:r>
               <w:rPr>
                 <w:rStyle w:val="Hyperlink"/>
@@ -4411,7 +4509,7 @@
                 <w:noProof/>
                 <w:webHidden/>
               </w:rPr>
-              <w:instrText>Toc94825294 \h</w:instrText>
+              <w:instrText>Toc95224917 \h</w:instrText>
             </w:r>
             <w:r>
               <w:rPr>
@@ -4442,7 +4540,7 @@
                 <w:webHidden/>
                 <w:rtl/>
               </w:rPr>
-              <w:t>11</w:t>
+              <w:t>12</w:t>
             </w:r>
             <w:r>
               <w:rPr>
@@ -4469,7 +4567,7 @@
               <w:lang w:val="en-IL" w:eastAsia="en-IL"/>
             </w:rPr>
           </w:pPr>
-          <w:hyperlink w:anchor="_Toc94825295" w:history="1">
+          <w:hyperlink w:anchor="_Toc95224918" w:history="1">
             <w:r>
               <w:rPr>
                 <w:rStyle w:val="Hyperlink"/>
@@ -4521,7 +4619,7 @@
                 <w:noProof/>
                 <w:webHidden/>
               </w:rPr>
-              <w:instrText>Toc94825295 \h</w:instrText>
+              <w:instrText>Toc95224918 \h</w:instrText>
             </w:r>
             <w:r>
               <w:rPr>
@@ -4552,7 +4650,7 @@
                 <w:webHidden/>
                 <w:rtl/>
               </w:rPr>
-              <w:t>11</w:t>
+              <w:t>12</w:t>
             </w:r>
             <w:r>
               <w:rPr>
@@ -4579,7 +4677,7 @@
               <w:lang w:val="en-IL" w:eastAsia="en-IL"/>
             </w:rPr>
           </w:pPr>
-          <w:hyperlink w:anchor="_Toc94825296" w:history="1">
+          <w:hyperlink w:anchor="_Toc95224919" w:history="1">
             <w:r>
               <w:rPr>
                 <w:rStyle w:val="Hyperlink"/>
@@ -4631,7 +4729,7 @@
                 <w:noProof/>
                 <w:webHidden/>
               </w:rPr>
-              <w:instrText>Toc94825296 \h</w:instrText>
+              <w:instrText>Toc95224919 \h</w:instrText>
             </w:r>
             <w:r>
               <w:rPr>
@@ -4662,7 +4760,7 @@
                 <w:webHidden/>
                 <w:rtl/>
               </w:rPr>
-              <w:t>11</w:t>
+              <w:t>12</w:t>
             </w:r>
             <w:r>
               <w:rPr>
@@ -4693,7 +4791,7 @@
               <w:lang w:val="en-IL" w:eastAsia="en-IL"/>
             </w:rPr>
           </w:pPr>
-          <w:hyperlink w:anchor="_Toc94825297" w:history="1">
+          <w:hyperlink w:anchor="_Toc95224920" w:history="1">
             <w:r>
               <w:rPr>
                 <w:rStyle w:val="Hyperlink"/>
@@ -4746,7 +4844,7 @@
                 <w:noProof/>
                 <w:webHidden/>
               </w:rPr>
-              <w:instrText>Toc94825297 \h</w:instrText>
+              <w:instrText>Toc95224920 \h</w:instrText>
             </w:r>
             <w:r>
               <w:rPr>
@@ -4777,7 +4875,7 @@
                 <w:webHidden/>
                 <w:rtl/>
               </w:rPr>
-              <w:t>12</w:t>
+              <w:t>13</w:t>
             </w:r>
             <w:r>
               <w:rPr>
@@ -4804,7 +4902,7 @@
               <w:lang w:val="en-IL" w:eastAsia="en-IL"/>
             </w:rPr>
           </w:pPr>
-          <w:hyperlink w:anchor="_Toc94825298" w:history="1">
+          <w:hyperlink w:anchor="_Toc95224921" w:history="1">
             <w:r>
               <w:rPr>
                 <w:rStyle w:val="Hyperlink"/>
@@ -4864,7 +4962,7 @@
                 <w:noProof/>
                 <w:webHidden/>
               </w:rPr>
-              <w:instrText>Toc94825298 \h</w:instrText>
+              <w:instrText>Toc95224921 \h</w:instrText>
             </w:r>
             <w:r>
               <w:rPr>
@@ -4895,7 +4993,7 @@
                 <w:webHidden/>
                 <w:rtl/>
               </w:rPr>
-              <w:t>12</w:t>
+              <w:t>13</w:t>
             </w:r>
             <w:r>
               <w:rPr>
@@ -4922,7 +5020,7 @@
               <w:lang w:val="en-IL" w:eastAsia="en-IL"/>
             </w:rPr>
           </w:pPr>
-          <w:hyperlink w:anchor="_Toc94825299" w:history="1">
+          <w:hyperlink w:anchor="_Toc95224922" w:history="1">
             <w:r>
               <w:rPr>
                 <w:rStyle w:val="Hyperlink"/>
@@ -4975,7 +5073,7 @@
                 <w:noProof/>
                 <w:webHidden/>
               </w:rPr>
-              <w:instrText>Toc94825299 \h</w:instrText>
+              <w:instrText>Toc95224922 \h</w:instrText>
             </w:r>
             <w:r>
               <w:rPr>
@@ -5006,7 +5104,7 @@
                 <w:webHidden/>
                 <w:rtl/>
               </w:rPr>
-              <w:t>12</w:t>
+              <w:t>13</w:t>
             </w:r>
             <w:r>
               <w:rPr>
@@ -5033,7 +5131,7 @@
               <w:lang w:val="en-IL" w:eastAsia="en-IL"/>
             </w:rPr>
           </w:pPr>
-          <w:hyperlink w:anchor="_Toc94825300" w:history="1">
+          <w:hyperlink w:anchor="_Toc95224923" w:history="1">
             <w:r>
               <w:rPr>
                 <w:rStyle w:val="Hyperlink"/>
@@ -5085,7 +5183,7 @@
                 <w:noProof/>
                 <w:webHidden/>
               </w:rPr>
-              <w:instrText>Toc94825300 \h</w:instrText>
+              <w:instrText>Toc95224923 \h</w:instrText>
             </w:r>
             <w:r>
               <w:rPr>
@@ -5116,7 +5214,7 @@
                 <w:webHidden/>
                 <w:rtl/>
               </w:rPr>
-              <w:t>12</w:t>
+              <w:t>13</w:t>
             </w:r>
             <w:r>
               <w:rPr>
@@ -5143,7 +5241,7 @@
               <w:lang w:val="en-IL" w:eastAsia="en-IL"/>
             </w:rPr>
           </w:pPr>
-          <w:hyperlink w:anchor="_Toc94825301" w:history="1">
+          <w:hyperlink w:anchor="_Toc95224924" w:history="1">
             <w:r>
               <w:rPr>
                 <w:rStyle w:val="Hyperlink"/>
@@ -5196,7 +5294,7 @@
                 <w:noProof/>
                 <w:webHidden/>
               </w:rPr>
-              <w:instrText>Toc94825301 \h</w:instrText>
+              <w:instrText>Toc95224924 \h</w:instrText>
             </w:r>
             <w:r>
               <w:rPr>
@@ -5227,7 +5325,7 @@
                 <w:webHidden/>
                 <w:rtl/>
               </w:rPr>
-              <w:t>12</w:t>
+              <w:t>13</w:t>
             </w:r>
             <w:r>
               <w:rPr>
@@ -5254,7 +5352,7 @@
               <w:lang w:val="en-IL" w:eastAsia="en-IL"/>
             </w:rPr>
           </w:pPr>
-          <w:hyperlink w:anchor="_Toc94825302" w:history="1">
+          <w:hyperlink w:anchor="_Toc95224925" w:history="1">
             <w:r>
               <w:rPr>
                 <w:rStyle w:val="Hyperlink"/>
@@ -5307,7 +5405,7 @@
                 <w:noProof/>
                 <w:webHidden/>
               </w:rPr>
-              <w:instrText>Toc94825302 \h</w:instrText>
+              <w:instrText>Toc95224925 \h</w:instrText>
             </w:r>
             <w:r>
               <w:rPr>
@@ -5338,7 +5436,7 @@
                 <w:webHidden/>
                 <w:rtl/>
               </w:rPr>
-              <w:t>13</w:t>
+              <w:t>14</w:t>
             </w:r>
             <w:r>
               <w:rPr>
@@ -5365,7 +5463,7 @@
               <w:lang w:val="en-IL" w:eastAsia="en-IL"/>
             </w:rPr>
           </w:pPr>
-          <w:hyperlink w:anchor="_Toc94825303" w:history="1">
+          <w:hyperlink w:anchor="_Toc95224926" w:history="1">
             <w:r>
               <w:rPr>
                 <w:rStyle w:val="Hyperlink"/>
@@ -5418,7 +5516,7 @@
                 <w:noProof/>
                 <w:webHidden/>
               </w:rPr>
-              <w:instrText>Toc94825303 \h</w:instrText>
+              <w:instrText>Toc95224926 \h</w:instrText>
             </w:r>
             <w:r>
               <w:rPr>
@@ -5449,7 +5547,7 @@
                 <w:webHidden/>
                 <w:rtl/>
               </w:rPr>
-              <w:t>14</w:t>
+              <w:t>15</w:t>
             </w:r>
             <w:r>
               <w:rPr>
@@ -5476,7 +5574,7 @@
               <w:lang w:val="en-IL" w:eastAsia="en-IL"/>
             </w:rPr>
           </w:pPr>
-          <w:hyperlink w:anchor="_Toc94825304" w:history="1">
+          <w:hyperlink w:anchor="_Toc95224927" w:history="1">
             <w:r>
               <w:rPr>
                 <w:rStyle w:val="Hyperlink"/>
@@ -5528,7 +5626,7 @@
                 <w:noProof/>
                 <w:webHidden/>
               </w:rPr>
-              <w:instrText>Toc94825304 \h</w:instrText>
+              <w:instrText>Toc95224927 \h</w:instrText>
             </w:r>
             <w:r>
               <w:rPr>
@@ -5559,7 +5657,7 @@
                 <w:webHidden/>
                 <w:rtl/>
               </w:rPr>
-              <w:t>14</w:t>
+              <w:t>15</w:t>
             </w:r>
             <w:r>
               <w:rPr>
@@ -5586,7 +5684,7 @@
               <w:lang w:val="en-IL" w:eastAsia="en-IL"/>
             </w:rPr>
           </w:pPr>
-          <w:hyperlink w:anchor="_Toc94825305" w:history="1">
+          <w:hyperlink w:anchor="_Toc95224928" w:history="1">
             <w:r>
               <w:rPr>
                 <w:rStyle w:val="Hyperlink"/>
@@ -5638,7 +5736,7 @@
                 <w:noProof/>
                 <w:webHidden/>
               </w:rPr>
-              <w:instrText>Toc94825305 \h</w:instrText>
+              <w:instrText>Toc95224928 \h</w:instrText>
             </w:r>
             <w:r>
               <w:rPr>
@@ -5669,7 +5767,7 @@
                 <w:webHidden/>
                 <w:rtl/>
               </w:rPr>
-              <w:t>14</w:t>
+              <w:t>15</w:t>
             </w:r>
             <w:r>
               <w:rPr>
@@ -5696,7 +5794,7 @@
               <w:lang w:val="en-IL" w:eastAsia="en-IL"/>
             </w:rPr>
           </w:pPr>
-          <w:hyperlink w:anchor="_Toc94825306" w:history="1">
+          <w:hyperlink w:anchor="_Toc95224929" w:history="1">
             <w:r>
               <w:rPr>
                 <w:rStyle w:val="Hyperlink"/>
@@ -5748,7 +5846,7 @@
                 <w:noProof/>
                 <w:webHidden/>
               </w:rPr>
-              <w:instrText>Toc94825306 \h</w:instrText>
+              <w:instrText>Toc95224929 \h</w:instrText>
             </w:r>
             <w:r>
               <w:rPr>
@@ -5779,7 +5877,7 @@
                 <w:webHidden/>
                 <w:rtl/>
               </w:rPr>
-              <w:t>14</w:t>
+              <w:t>15</w:t>
             </w:r>
             <w:r>
               <w:rPr>
@@ -5806,7 +5904,7 @@
               <w:lang w:val="en-IL" w:eastAsia="en-IL"/>
             </w:rPr>
           </w:pPr>
-          <w:hyperlink w:anchor="_Toc94825307" w:history="1">
+          <w:hyperlink w:anchor="_Toc95224930" w:history="1">
             <w:r>
               <w:rPr>
                 <w:rStyle w:val="Hyperlink"/>
@@ -5858,7 +5956,7 @@
                 <w:noProof/>
                 <w:webHidden/>
               </w:rPr>
-              <w:instrText>Toc94825307 \h</w:instrText>
+              <w:instrText>Toc95224930 \h</w:instrText>
             </w:r>
             <w:r>
               <w:rPr>
@@ -5889,7 +5987,7 @@
                 <w:webHidden/>
                 <w:rtl/>
               </w:rPr>
-              <w:t>15</w:t>
+              <w:t>16</w:t>
             </w:r>
             <w:r>
               <w:rPr>
@@ -5916,7 +6014,7 @@
               <w:lang w:val="en-IL" w:eastAsia="en-IL"/>
             </w:rPr>
           </w:pPr>
-          <w:hyperlink w:anchor="_Toc94825308" w:history="1">
+          <w:hyperlink w:anchor="_Toc95224931" w:history="1">
             <w:r>
               <w:rPr>
                 <w:rStyle w:val="Hyperlink"/>
@@ -5968,7 +6066,7 @@
                 <w:noProof/>
                 <w:webHidden/>
               </w:rPr>
-              <w:instrText>Toc94825308 \h</w:instrText>
+              <w:instrText>Toc95224931 \h</w:instrText>
             </w:r>
             <w:r>
               <w:rPr>
@@ -5999,7 +6097,7 @@
                 <w:webHidden/>
                 <w:rtl/>
               </w:rPr>
-              <w:t>15</w:t>
+              <w:t>16</w:t>
             </w:r>
             <w:r>
               <w:rPr>
@@ -6026,7 +6124,7 @@
               <w:lang w:val="en-IL" w:eastAsia="en-IL"/>
             </w:rPr>
           </w:pPr>
-          <w:hyperlink w:anchor="_Toc94825309" w:history="1">
+          <w:hyperlink w:anchor="_Toc95224932" w:history="1">
             <w:r>
               <w:rPr>
                 <w:rStyle w:val="Hyperlink"/>
@@ -6078,7 +6176,7 @@
                 <w:noProof/>
                 <w:webHidden/>
               </w:rPr>
-              <w:instrText>Toc94825309 \h</w:instrText>
+              <w:instrText>Toc95224932 \h</w:instrText>
             </w:r>
             <w:r>
               <w:rPr>
@@ -6109,7 +6207,7 @@
                 <w:webHidden/>
                 <w:rtl/>
               </w:rPr>
-              <w:t>15</w:t>
+              <w:t>16</w:t>
             </w:r>
             <w:r>
               <w:rPr>
@@ -6136,7 +6234,7 @@
               <w:lang w:val="en-IL" w:eastAsia="en-IL"/>
             </w:rPr>
           </w:pPr>
-          <w:hyperlink w:anchor="_Toc94825310" w:history="1">
+          <w:hyperlink w:anchor="_Toc95224933" w:history="1">
             <w:r>
               <w:rPr>
                 <w:rStyle w:val="Hyperlink"/>
@@ -6189,7 +6287,7 @@
                 <w:noProof/>
                 <w:webHidden/>
               </w:rPr>
-              <w:instrText>Toc94825310 \h</w:instrText>
+              <w:instrText>Toc95224933 \h</w:instrText>
             </w:r>
             <w:r>
               <w:rPr>
@@ -6220,7 +6318,7 @@
                 <w:webHidden/>
                 <w:rtl/>
               </w:rPr>
-              <w:t>15</w:t>
+              <w:t>16</w:t>
             </w:r>
             <w:r>
               <w:rPr>
@@ -6247,7 +6345,7 @@
               <w:lang w:val="en-IL" w:eastAsia="en-IL"/>
             </w:rPr>
           </w:pPr>
-          <w:hyperlink w:anchor="_Toc94825311" w:history="1">
+          <w:hyperlink w:anchor="_Toc95224934" w:history="1">
             <w:r>
               <w:rPr>
                 <w:rStyle w:val="Hyperlink"/>
@@ -6299,7 +6397,7 @@
                 <w:noProof/>
                 <w:webHidden/>
               </w:rPr>
-              <w:instrText>Toc94825311 \h</w:instrText>
+              <w:instrText>Toc95224934 \h</w:instrText>
             </w:r>
             <w:r>
               <w:rPr>
@@ -6330,7 +6428,7 @@
                 <w:webHidden/>
                 <w:rtl/>
               </w:rPr>
-              <w:t>15</w:t>
+              <w:t>16</w:t>
             </w:r>
             <w:r>
               <w:rPr>
@@ -6357,7 +6455,7 @@
               <w:lang w:val="en-IL" w:eastAsia="en-IL"/>
             </w:rPr>
           </w:pPr>
-          <w:hyperlink w:anchor="_Toc94825312" w:history="1">
+          <w:hyperlink w:anchor="_Toc95224935" w:history="1">
             <w:r>
               <w:rPr>
                 <w:rStyle w:val="Hyperlink"/>
@@ -6409,7 +6507,7 @@
                 <w:noProof/>
                 <w:webHidden/>
               </w:rPr>
-              <w:instrText>Toc94825312 \h</w:instrText>
+              <w:instrText>Toc95224935 \h</w:instrText>
             </w:r>
             <w:r>
               <w:rPr>
@@ -6440,7 +6538,7 @@
                 <w:webHidden/>
                 <w:rtl/>
               </w:rPr>
-              <w:t>15</w:t>
+              <w:t>16</w:t>
             </w:r>
             <w:r>
               <w:rPr>
@@ -6467,7 +6565,7 @@
               <w:lang w:val="en-IL" w:eastAsia="en-IL"/>
             </w:rPr>
           </w:pPr>
-          <w:hyperlink w:anchor="_Toc94825313" w:history="1">
+          <w:hyperlink w:anchor="_Toc95224936" w:history="1">
             <w:r>
               <w:rPr>
                 <w:rStyle w:val="Hyperlink"/>
@@ -6519,7 +6617,7 @@
                 <w:noProof/>
                 <w:webHidden/>
               </w:rPr>
-              <w:instrText>Toc94825313 \h</w:instrText>
+              <w:instrText>Toc95224936 \h</w:instrText>
             </w:r>
             <w:r>
               <w:rPr>
@@ -6550,7 +6648,7 @@
                 <w:webHidden/>
                 <w:rtl/>
               </w:rPr>
-              <w:t>16</w:t>
+              <w:t>17</w:t>
             </w:r>
             <w:r>
               <w:rPr>
@@ -6577,7 +6675,7 @@
               <w:lang w:val="en-IL" w:eastAsia="en-IL"/>
             </w:rPr>
           </w:pPr>
-          <w:hyperlink w:anchor="_Toc94825314" w:history="1">
+          <w:hyperlink w:anchor="_Toc95224937" w:history="1">
             <w:r>
               <w:rPr>
                 <w:rStyle w:val="Hyperlink"/>
@@ -6629,7 +6727,7 @@
                 <w:noProof/>
                 <w:webHidden/>
               </w:rPr>
-              <w:instrText>Toc94825314 \h</w:instrText>
+              <w:instrText>Toc95224937 \h</w:instrText>
             </w:r>
             <w:r>
               <w:rPr>
@@ -6660,7 +6758,7 @@
                 <w:webHidden/>
                 <w:rtl/>
               </w:rPr>
-              <w:t>16</w:t>
+              <w:t>17</w:t>
             </w:r>
             <w:r>
               <w:rPr>
@@ -6687,7 +6785,7 @@
               <w:lang w:val="en-IL" w:eastAsia="en-IL"/>
             </w:rPr>
           </w:pPr>
-          <w:hyperlink w:anchor="_Toc94825315" w:history="1">
+          <w:hyperlink w:anchor="_Toc95224938" w:history="1">
             <w:r>
               <w:rPr>
                 <w:rStyle w:val="Hyperlink"/>
@@ -6740,7 +6838,7 @@
                 <w:noProof/>
                 <w:webHidden/>
               </w:rPr>
-              <w:instrText>Toc94825315 \h</w:instrText>
+              <w:instrText>Toc95224938 \h</w:instrText>
             </w:r>
             <w:r>
               <w:rPr>
@@ -6771,7 +6869,7 @@
                 <w:webHidden/>
                 <w:rtl/>
               </w:rPr>
-              <w:t>16</w:t>
+              <w:t>17</w:t>
             </w:r>
             <w:r>
               <w:rPr>
@@ -6798,7 +6896,7 @@
               <w:lang w:val="en-IL" w:eastAsia="en-IL"/>
             </w:rPr>
           </w:pPr>
-          <w:hyperlink w:anchor="_Toc94825316" w:history="1">
+          <w:hyperlink w:anchor="_Toc95224939" w:history="1">
             <w:r>
               <w:rPr>
                 <w:rStyle w:val="Hyperlink"/>
@@ -6850,7 +6948,7 @@
                 <w:noProof/>
                 <w:webHidden/>
               </w:rPr>
-              <w:instrText>Toc94825316 \h</w:instrText>
+              <w:instrText>Toc95224939 \h</w:instrText>
             </w:r>
             <w:r>
               <w:rPr>
@@ -6881,7 +6979,7 @@
                 <w:webHidden/>
                 <w:rtl/>
               </w:rPr>
-              <w:t>16</w:t>
+              <w:t>17</w:t>
             </w:r>
             <w:r>
               <w:rPr>
@@ -6908,7 +7006,7 @@
               <w:lang w:val="en-IL" w:eastAsia="en-IL"/>
             </w:rPr>
           </w:pPr>
-          <w:hyperlink w:anchor="_Toc94825317" w:history="1">
+          <w:hyperlink w:anchor="_Toc95224940" w:history="1">
             <w:r>
               <w:rPr>
                 <w:rStyle w:val="Hyperlink"/>
@@ -6960,7 +7058,7 @@
                 <w:noProof/>
                 <w:webHidden/>
               </w:rPr>
-              <w:instrText>Toc94825317 \h</w:instrText>
+              <w:instrText>Toc95224940 \h</w:instrText>
             </w:r>
             <w:r>
               <w:rPr>
@@ -6991,7 +7089,7 @@
                 <w:webHidden/>
                 <w:rtl/>
               </w:rPr>
-              <w:t>16</w:t>
+              <w:t>17</w:t>
             </w:r>
             <w:r>
               <w:rPr>
@@ -7018,7 +7116,7 @@
               <w:lang w:val="en-IL" w:eastAsia="en-IL"/>
             </w:rPr>
           </w:pPr>
-          <w:hyperlink w:anchor="_Toc94825318" w:history="1">
+          <w:hyperlink w:anchor="_Toc95224941" w:history="1">
             <w:r>
               <w:rPr>
                 <w:rStyle w:val="Hyperlink"/>
@@ -7070,7 +7168,7 @@
                 <w:noProof/>
                 <w:webHidden/>
               </w:rPr>
-              <w:instrText>Toc94825318 \h</w:instrText>
+              <w:instrText>Toc95224941 \h</w:instrText>
             </w:r>
             <w:r>
               <w:rPr>
@@ -7101,7 +7199,7 @@
                 <w:webHidden/>
                 <w:rtl/>
               </w:rPr>
-              <w:t>16</w:t>
+              <w:t>17</w:t>
             </w:r>
             <w:r>
               <w:rPr>
@@ -7128,7 +7226,7 @@
               <w:lang w:val="en-IL" w:eastAsia="en-IL"/>
             </w:rPr>
           </w:pPr>
-          <w:hyperlink w:anchor="_Toc94825319" w:history="1">
+          <w:hyperlink w:anchor="_Toc95224942" w:history="1">
             <w:r>
               <w:rPr>
                 <w:rStyle w:val="Hyperlink"/>
@@ -7181,7 +7279,7 @@
                 <w:noProof/>
                 <w:webHidden/>
               </w:rPr>
-              <w:instrText>Toc94825319 \h</w:instrText>
+              <w:instrText>Toc95224942 \h</w:instrText>
             </w:r>
             <w:r>
               <w:rPr>
@@ -7212,7 +7310,7 @@
                 <w:webHidden/>
                 <w:rtl/>
               </w:rPr>
-              <w:t>17</w:t>
+              <w:t>18</w:t>
             </w:r>
             <w:r>
               <w:rPr>
@@ -7239,7 +7337,7 @@
               <w:lang w:val="en-IL" w:eastAsia="en-IL"/>
             </w:rPr>
           </w:pPr>
-          <w:hyperlink w:anchor="_Toc94825320" w:history="1">
+          <w:hyperlink w:anchor="_Toc95224943" w:history="1">
             <w:r>
               <w:rPr>
                 <w:rStyle w:val="Hyperlink"/>
@@ -7292,7 +7390,7 @@
                 <w:noProof/>
                 <w:webHidden/>
               </w:rPr>
-              <w:instrText>Toc94825320 \h</w:instrText>
+              <w:instrText>Toc95224943 \h</w:instrText>
             </w:r>
             <w:r>
               <w:rPr>
@@ -7323,7 +7421,7 @@
                 <w:webHidden/>
                 <w:rtl/>
               </w:rPr>
-              <w:t>17</w:t>
+              <w:t>18</w:t>
             </w:r>
             <w:r>
               <w:rPr>
@@ -7350,7 +7448,7 @@
               <w:lang w:val="en-IL" w:eastAsia="en-IL"/>
             </w:rPr>
           </w:pPr>
-          <w:hyperlink w:anchor="_Toc94825321" w:history="1">
+          <w:hyperlink w:anchor="_Toc95224944" w:history="1">
             <w:r>
               <w:rPr>
                 <w:rStyle w:val="Hyperlink"/>
@@ -7403,7 +7501,7 @@
                 <w:noProof/>
                 <w:webHidden/>
               </w:rPr>
-              <w:instrText>Toc94825321 \h</w:instrText>
+              <w:instrText>Toc95224944 \h</w:instrText>
             </w:r>
             <w:r>
               <w:rPr>
@@ -7434,7 +7532,7 @@
                 <w:webHidden/>
                 <w:rtl/>
               </w:rPr>
-              <w:t>17</w:t>
+              <w:t>18</w:t>
             </w:r>
             <w:r>
               <w:rPr>
@@ -7461,7 +7559,7 @@
               <w:lang w:val="en-IL" w:eastAsia="en-IL"/>
             </w:rPr>
           </w:pPr>
-          <w:hyperlink w:anchor="_Toc94825322" w:history="1">
+          <w:hyperlink w:anchor="_Toc95224945" w:history="1">
             <w:r>
               <w:rPr>
                 <w:rStyle w:val="Hyperlink"/>
@@ -7514,7 +7612,7 @@
                 <w:noProof/>
                 <w:webHidden/>
               </w:rPr>
-              <w:instrText>Toc94825322 \h</w:instrText>
+              <w:instrText>Toc95224945 \h</w:instrText>
             </w:r>
             <w:r>
               <w:rPr>
@@ -7545,7 +7643,7 @@
                 <w:webHidden/>
                 <w:rtl/>
               </w:rPr>
-              <w:t>18</w:t>
+              <w:t>19</w:t>
             </w:r>
             <w:r>
               <w:rPr>
@@ -7572,7 +7670,7 @@
               <w:lang w:val="en-IL" w:eastAsia="en-IL"/>
             </w:rPr>
           </w:pPr>
-          <w:hyperlink w:anchor="_Toc94825323" w:history="1">
+          <w:hyperlink w:anchor="_Toc95224946" w:history="1">
             <w:r>
               <w:rPr>
                 <w:rStyle w:val="Hyperlink"/>
@@ -7624,7 +7722,7 @@
                 <w:noProof/>
                 <w:webHidden/>
               </w:rPr>
-              <w:instrText>Toc94825323 \h</w:instrText>
+              <w:instrText>Toc95224946 \h</w:instrText>
             </w:r>
             <w:r>
               <w:rPr>
@@ -7655,7 +7753,7 @@
                 <w:webHidden/>
                 <w:rtl/>
               </w:rPr>
-              <w:t>18</w:t>
+              <w:t>19</w:t>
             </w:r>
             <w:r>
               <w:rPr>
@@ -7682,7 +7780,7 @@
               <w:lang w:val="en-IL" w:eastAsia="en-IL"/>
             </w:rPr>
           </w:pPr>
-          <w:hyperlink w:anchor="_Toc94825324" w:history="1">
+          <w:hyperlink w:anchor="_Toc95224947" w:history="1">
             <w:r>
               <w:rPr>
                 <w:rStyle w:val="Hyperlink"/>
@@ -7735,7 +7833,7 @@
                 <w:noProof/>
                 <w:webHidden/>
               </w:rPr>
-              <w:instrText>Toc94825324 \h</w:instrText>
+              <w:instrText>Toc95224947 \h</w:instrText>
             </w:r>
             <w:r>
               <w:rPr>
@@ -7766,7 +7864,7 @@
                 <w:webHidden/>
                 <w:rtl/>
               </w:rPr>
-              <w:t>18</w:t>
+              <w:t>19</w:t>
             </w:r>
             <w:r>
               <w:rPr>
@@ -7793,7 +7891,7 @@
               <w:lang w:val="en-IL" w:eastAsia="en-IL"/>
             </w:rPr>
           </w:pPr>
-          <w:hyperlink w:anchor="_Toc94825325" w:history="1">
+          <w:hyperlink w:anchor="_Toc95224948" w:history="1">
             <w:r>
               <w:rPr>
                 <w:rStyle w:val="Hyperlink"/>
@@ -7846,7 +7944,7 @@
                 <w:noProof/>
                 <w:webHidden/>
               </w:rPr>
-              <w:instrText>Toc94825325 \h</w:instrText>
+              <w:instrText>Toc95224948 \h</w:instrText>
             </w:r>
             <w:r>
               <w:rPr>
@@ -7877,7 +7975,7 @@
                 <w:webHidden/>
                 <w:rtl/>
               </w:rPr>
-              <w:t>19</w:t>
+              <w:t>20</w:t>
             </w:r>
             <w:r>
               <w:rPr>
@@ -7904,7 +8002,7 @@
               <w:lang w:val="en-IL" w:eastAsia="en-IL"/>
             </w:rPr>
           </w:pPr>
-          <w:hyperlink w:anchor="_Toc94825326" w:history="1">
+          <w:hyperlink w:anchor="_Toc95224949" w:history="1">
             <w:r>
               <w:rPr>
                 <w:rStyle w:val="Hyperlink"/>
@@ -7957,7 +8055,7 @@
                 <w:noProof/>
                 <w:webHidden/>
               </w:rPr>
-              <w:instrText>Toc94825326 \h</w:instrText>
+              <w:instrText>Toc95224949 \h</w:instrText>
             </w:r>
             <w:r>
               <w:rPr>
@@ -7988,7 +8086,7 @@
                 <w:webHidden/>
                 <w:rtl/>
               </w:rPr>
-              <w:t>20</w:t>
+              <w:t>21</w:t>
             </w:r>
             <w:r>
               <w:rPr>
@@ -8019,7 +8117,7 @@
               <w:lang w:val="en-IL" w:eastAsia="en-IL"/>
             </w:rPr>
           </w:pPr>
-          <w:hyperlink w:anchor="_Toc94825327" w:history="1">
+          <w:hyperlink w:anchor="_Toc95224950" w:history="1">
             <w:r>
               <w:rPr>
                 <w:rStyle w:val="Hyperlink"/>
@@ -8072,7 +8170,7 @@
                 <w:noProof/>
                 <w:webHidden/>
               </w:rPr>
-              <w:instrText>Toc94825327 \h</w:instrText>
+              <w:instrText>Toc95224950 \h</w:instrText>
             </w:r>
             <w:r>
               <w:rPr>
@@ -8103,7 +8201,7 @@
                 <w:webHidden/>
                 <w:rtl/>
               </w:rPr>
-              <w:t>22</w:t>
+              <w:t>23</w:t>
             </w:r>
             <w:r>
               <w:rPr>
@@ -8130,7 +8228,7 @@
               <w:lang w:val="en-IL" w:eastAsia="en-IL"/>
             </w:rPr>
           </w:pPr>
-          <w:hyperlink w:anchor="_Toc94825328" w:history="1">
+          <w:hyperlink w:anchor="_Toc95224951" w:history="1">
             <w:r>
               <w:rPr>
                 <w:rStyle w:val="Hyperlink"/>
@@ -8182,7 +8280,7 @@
                 <w:noProof/>
                 <w:webHidden/>
               </w:rPr>
-              <w:instrText>Toc94825328 \h</w:instrText>
+              <w:instrText>Toc95224951 \h</w:instrText>
             </w:r>
             <w:r>
               <w:rPr>
@@ -8213,7 +8311,7 @@
                 <w:webHidden/>
                 <w:rtl/>
               </w:rPr>
-              <w:t>22</w:t>
+              <w:t>23</w:t>
             </w:r>
             <w:r>
               <w:rPr>
@@ -8240,7 +8338,7 @@
               <w:lang w:val="en-IL" w:eastAsia="en-IL"/>
             </w:rPr>
           </w:pPr>
-          <w:hyperlink w:anchor="_Toc94825329" w:history="1">
+          <w:hyperlink w:anchor="_Toc95224952" w:history="1">
             <w:r>
               <w:rPr>
                 <w:rStyle w:val="Hyperlink"/>
@@ -8292,7 +8390,7 @@
                 <w:noProof/>
                 <w:webHidden/>
               </w:rPr>
-              <w:instrText>Toc94825329 \h</w:instrText>
+              <w:instrText>Toc95224952 \h</w:instrText>
             </w:r>
             <w:r>
               <w:rPr>
@@ -8323,7 +8421,7 @@
                 <w:webHidden/>
                 <w:rtl/>
               </w:rPr>
-              <w:t>22</w:t>
+              <w:t>23</w:t>
             </w:r>
             <w:r>
               <w:rPr>
@@ -8350,7 +8448,7 @@
               <w:lang w:val="en-IL" w:eastAsia="en-IL"/>
             </w:rPr>
           </w:pPr>
-          <w:hyperlink w:anchor="_Toc94825330" w:history="1">
+          <w:hyperlink w:anchor="_Toc95224953" w:history="1">
             <w:r>
               <w:rPr>
                 <w:rStyle w:val="Hyperlink"/>
@@ -8402,7 +8500,7 @@
                 <w:noProof/>
                 <w:webHidden/>
               </w:rPr>
-              <w:instrText>Toc94825330 \h</w:instrText>
+              <w:instrText>Toc95224953 \h</w:instrText>
             </w:r>
             <w:r>
               <w:rPr>
@@ -8433,7 +8531,7 @@
                 <w:webHidden/>
                 <w:rtl/>
               </w:rPr>
-              <w:t>22</w:t>
+              <w:t>23</w:t>
             </w:r>
             <w:r>
               <w:rPr>
@@ -8464,7 +8562,7 @@
               <w:lang w:val="en-IL" w:eastAsia="en-IL"/>
             </w:rPr>
           </w:pPr>
-          <w:hyperlink w:anchor="_Toc94825331" w:history="1">
+          <w:hyperlink w:anchor="_Toc95224954" w:history="1">
             <w:r>
               <w:rPr>
                 <w:rStyle w:val="Hyperlink"/>
@@ -8517,7 +8615,7 @@
                 <w:noProof/>
                 <w:webHidden/>
               </w:rPr>
-              <w:instrText>Toc94825331 \h</w:instrText>
+              <w:instrText>Toc95224954 \h</w:instrText>
             </w:r>
             <w:r>
               <w:rPr>
@@ -8548,7 +8646,7 @@
                 <w:webHidden/>
                 <w:rtl/>
               </w:rPr>
-              <w:t>23</w:t>
+              <w:t>24</w:t>
             </w:r>
             <w:r>
               <w:rPr>
@@ -8575,7 +8673,7 @@
               <w:lang w:val="en-IL" w:eastAsia="en-IL"/>
             </w:rPr>
           </w:pPr>
-          <w:hyperlink w:anchor="_Toc94825332" w:history="1">
+          <w:hyperlink w:anchor="_Toc95224955" w:history="1">
             <w:r>
               <w:rPr>
                 <w:rStyle w:val="Hyperlink"/>
@@ -8628,7 +8726,7 @@
                 <w:noProof/>
                 <w:webHidden/>
               </w:rPr>
-              <w:instrText>Toc94825332 \h</w:instrText>
+              <w:instrText>Toc95224955 \h</w:instrText>
             </w:r>
             <w:r>
               <w:rPr>
@@ -8659,7 +8757,7 @@
                 <w:webHidden/>
                 <w:rtl/>
               </w:rPr>
-              <w:t>23</w:t>
+              <w:t>24</w:t>
             </w:r>
             <w:r>
               <w:rPr>
@@ -8686,7 +8784,7 @@
               <w:lang w:val="en-IL" w:eastAsia="en-IL"/>
             </w:rPr>
           </w:pPr>
-          <w:hyperlink w:anchor="_Toc94825333" w:history="1">
+          <w:hyperlink w:anchor="_Toc95224956" w:history="1">
             <w:r>
               <w:rPr>
                 <w:rStyle w:val="Hyperlink"/>
@@ -8738,7 +8836,7 @@
                 <w:noProof/>
                 <w:webHidden/>
               </w:rPr>
-              <w:instrText>Toc94825333 \h</w:instrText>
+              <w:instrText>Toc95224956 \h</w:instrText>
             </w:r>
             <w:r>
               <w:rPr>
@@ -8769,7 +8867,7 @@
                 <w:webHidden/>
                 <w:rtl/>
               </w:rPr>
-              <w:t>23</w:t>
+              <w:t>24</w:t>
             </w:r>
             <w:r>
               <w:rPr>
@@ -8796,7 +8894,7 @@
               <w:lang w:val="en-IL" w:eastAsia="en-IL"/>
             </w:rPr>
           </w:pPr>
-          <w:hyperlink w:anchor="_Toc94825334" w:history="1">
+          <w:hyperlink w:anchor="_Toc95224957" w:history="1">
             <w:r>
               <w:rPr>
                 <w:rStyle w:val="Hyperlink"/>
@@ -8848,7 +8946,7 @@
                 <w:noProof/>
                 <w:webHidden/>
               </w:rPr>
-              <w:instrText>Toc94825334 \h</w:instrText>
+              <w:instrText>Toc95224957 \h</w:instrText>
             </w:r>
             <w:r>
               <w:rPr>
@@ -8879,7 +8977,7 @@
                 <w:webHidden/>
                 <w:rtl/>
               </w:rPr>
-              <w:t>23</w:t>
+              <w:t>24</w:t>
             </w:r>
             <w:r>
               <w:rPr>
@@ -8906,7 +9004,7 @@
               <w:lang w:val="en-IL" w:eastAsia="en-IL"/>
             </w:rPr>
           </w:pPr>
-          <w:hyperlink w:anchor="_Toc94825335" w:history="1">
+          <w:hyperlink w:anchor="_Toc95224958" w:history="1">
             <w:r>
               <w:rPr>
                 <w:rStyle w:val="Hyperlink"/>
@@ -8958,7 +9056,7 @@
                 <w:noProof/>
                 <w:webHidden/>
               </w:rPr>
-              <w:instrText>Toc94825335 \h</w:instrText>
+              <w:instrText>Toc95224958 \h</w:instrText>
             </w:r>
             <w:r>
               <w:rPr>
@@ -8989,7 +9087,7 @@
                 <w:webHidden/>
                 <w:rtl/>
               </w:rPr>
-              <w:t>23</w:t>
+              <w:t>24</w:t>
             </w:r>
             <w:r>
               <w:rPr>
@@ -9016,7 +9114,7 @@
               <w:lang w:val="en-IL" w:eastAsia="en-IL"/>
             </w:rPr>
           </w:pPr>
-          <w:hyperlink w:anchor="_Toc94825336" w:history="1">
+          <w:hyperlink w:anchor="_Toc95224959" w:history="1">
             <w:r>
               <w:rPr>
                 <w:rStyle w:val="Hyperlink"/>
@@ -9068,7 +9166,7 @@
                 <w:noProof/>
                 <w:webHidden/>
               </w:rPr>
-              <w:instrText>Toc94825336 \h</w:instrText>
+              <w:instrText>Toc95224959 \h</w:instrText>
             </w:r>
             <w:r>
               <w:rPr>
@@ -9099,7 +9197,7 @@
                 <w:webHidden/>
                 <w:rtl/>
               </w:rPr>
-              <w:t>24</w:t>
+              <w:t>25</w:t>
             </w:r>
             <w:r>
               <w:rPr>
@@ -9126,7 +9224,7 @@
               <w:lang w:val="en-IL" w:eastAsia="en-IL"/>
             </w:rPr>
           </w:pPr>
-          <w:hyperlink w:anchor="_Toc94825337" w:history="1">
+          <w:hyperlink w:anchor="_Toc95224960" w:history="1">
             <w:r>
               <w:rPr>
                 <w:rStyle w:val="Hyperlink"/>
@@ -9178,7 +9276,7 @@
                 <w:noProof/>
                 <w:webHidden/>
               </w:rPr>
-              <w:instrText>Toc94825337 \h</w:instrText>
+              <w:instrText>Toc95224960 \h</w:instrText>
             </w:r>
             <w:r>
               <w:rPr>
@@ -9209,7 +9307,7 @@
                 <w:webHidden/>
                 <w:rtl/>
               </w:rPr>
-              <w:t>25</w:t>
+              <w:t>26</w:t>
             </w:r>
             <w:r>
               <w:rPr>
@@ -9236,7 +9334,7 @@
               <w:lang w:val="en-IL" w:eastAsia="en-IL"/>
             </w:rPr>
           </w:pPr>
-          <w:hyperlink w:anchor="_Toc94825338" w:history="1">
+          <w:hyperlink w:anchor="_Toc95224961" w:history="1">
             <w:r>
               <w:rPr>
                 <w:rStyle w:val="Hyperlink"/>
@@ -9288,7 +9386,7 @@
                 <w:noProof/>
                 <w:webHidden/>
               </w:rPr>
-              <w:instrText>Toc94825338 \h</w:instrText>
+              <w:instrText>Toc95224961 \h</w:instrText>
             </w:r>
             <w:r>
               <w:rPr>
@@ -9319,7 +9417,7 @@
                 <w:webHidden/>
                 <w:rtl/>
               </w:rPr>
-              <w:t>25</w:t>
+              <w:t>26</w:t>
             </w:r>
             <w:r>
               <w:rPr>
@@ -9346,7 +9444,7 @@
               <w:lang w:val="en-IL" w:eastAsia="en-IL"/>
             </w:rPr>
           </w:pPr>
-          <w:hyperlink w:anchor="_Toc94825339" w:history="1">
+          <w:hyperlink w:anchor="_Toc95224962" w:history="1">
             <w:r>
               <w:rPr>
                 <w:rStyle w:val="Hyperlink"/>
@@ -9398,7 +9496,7 @@
                 <w:noProof/>
                 <w:webHidden/>
               </w:rPr>
-              <w:instrText>Toc94825339 \h</w:instrText>
+              <w:instrText>Toc95224962 \h</w:instrText>
             </w:r>
             <w:r>
               <w:rPr>
@@ -9429,7 +9527,7 @@
                 <w:webHidden/>
                 <w:rtl/>
               </w:rPr>
-              <w:t>25</w:t>
+              <w:t>26</w:t>
             </w:r>
             <w:r>
               <w:rPr>
@@ -9456,7 +9554,7 @@
               <w:lang w:val="en-IL" w:eastAsia="en-IL"/>
             </w:rPr>
           </w:pPr>
-          <w:hyperlink w:anchor="_Toc94825340" w:history="1">
+          <w:hyperlink w:anchor="_Toc95224963" w:history="1">
             <w:r>
               <w:rPr>
                 <w:rStyle w:val="Hyperlink"/>
@@ -9508,7 +9606,7 @@
                 <w:noProof/>
                 <w:webHidden/>
               </w:rPr>
-              <w:instrText>Toc94825340 \h</w:instrText>
+              <w:instrText>Toc95224963 \h</w:instrText>
             </w:r>
             <w:r>
               <w:rPr>
@@ -9539,7 +9637,7 @@
                 <w:webHidden/>
                 <w:rtl/>
               </w:rPr>
-              <w:t>26</w:t>
+              <w:t>27</w:t>
             </w:r>
             <w:r>
               <w:rPr>
@@ -9566,7 +9664,7 @@
               <w:lang w:val="en-IL" w:eastAsia="en-IL"/>
             </w:rPr>
           </w:pPr>
-          <w:hyperlink w:anchor="_Toc94825341" w:history="1">
+          <w:hyperlink w:anchor="_Toc95224964" w:history="1">
             <w:r>
               <w:rPr>
                 <w:rStyle w:val="Hyperlink"/>
@@ -9618,7 +9716,7 @@
                 <w:noProof/>
                 <w:webHidden/>
               </w:rPr>
-              <w:instrText>Toc94825341 \h</w:instrText>
+              <w:instrText>Toc95224964 \h</w:instrText>
             </w:r>
             <w:r>
               <w:rPr>
@@ -9649,7 +9747,7 @@
                 <w:webHidden/>
                 <w:rtl/>
               </w:rPr>
-              <w:t>27</w:t>
+              <w:t>28</w:t>
             </w:r>
             <w:r>
               <w:rPr>
@@ -9676,7 +9774,7 @@
               <w:lang w:val="en-IL" w:eastAsia="en-IL"/>
             </w:rPr>
           </w:pPr>
-          <w:hyperlink w:anchor="_Toc94825342" w:history="1">
+          <w:hyperlink w:anchor="_Toc95224965" w:history="1">
             <w:r>
               <w:rPr>
                 <w:rStyle w:val="Hyperlink"/>
@@ -9728,7 +9826,7 @@
                 <w:noProof/>
                 <w:webHidden/>
               </w:rPr>
-              <w:instrText>Toc94825342 \h</w:instrText>
+              <w:instrText>Toc95224965 \h</w:instrText>
             </w:r>
             <w:r>
               <w:rPr>
@@ -9759,7 +9857,7 @@
                 <w:webHidden/>
                 <w:rtl/>
               </w:rPr>
-              <w:t>28</w:t>
+              <w:t>29</w:t>
             </w:r>
             <w:r>
               <w:rPr>
@@ -9786,7 +9884,7 @@
               <w:lang w:val="en-IL" w:eastAsia="en-IL"/>
             </w:rPr>
           </w:pPr>
-          <w:hyperlink w:anchor="_Toc94825343" w:history="1">
+          <w:hyperlink w:anchor="_Toc95224966" w:history="1">
             <w:r>
               <w:rPr>
                 <w:rStyle w:val="Hyperlink"/>
@@ -9838,7 +9936,7 @@
                 <w:noProof/>
                 <w:webHidden/>
               </w:rPr>
-              <w:instrText>Toc94825343 \h</w:instrText>
+              <w:instrText>Toc95224966 \h</w:instrText>
             </w:r>
             <w:r>
               <w:rPr>
@@ -9869,7 +9967,7 @@
                 <w:webHidden/>
                 <w:rtl/>
               </w:rPr>
-              <w:t>28</w:t>
+              <w:t>29</w:t>
             </w:r>
             <w:r>
               <w:rPr>
@@ -9896,7 +9994,7 @@
               <w:lang w:val="en-IL" w:eastAsia="en-IL"/>
             </w:rPr>
           </w:pPr>
-          <w:hyperlink w:anchor="_Toc94825344" w:history="1">
+          <w:hyperlink w:anchor="_Toc95224967" w:history="1">
             <w:r>
               <w:rPr>
                 <w:rStyle w:val="Hyperlink"/>
@@ -9948,7 +10046,7 @@
                 <w:noProof/>
                 <w:webHidden/>
               </w:rPr>
-              <w:instrText>Toc94825344 \h</w:instrText>
+              <w:instrText>Toc95224967 \h</w:instrText>
             </w:r>
             <w:r>
               <w:rPr>
@@ -9979,7 +10077,7 @@
                 <w:webHidden/>
                 <w:rtl/>
               </w:rPr>
-              <w:t>29</w:t>
+              <w:t>30</w:t>
             </w:r>
             <w:r>
               <w:rPr>
@@ -10006,7 +10104,7 @@
               <w:lang w:val="en-IL" w:eastAsia="en-IL"/>
             </w:rPr>
           </w:pPr>
-          <w:hyperlink w:anchor="_Toc94825345" w:history="1">
+          <w:hyperlink w:anchor="_Toc95224968" w:history="1">
             <w:r>
               <w:rPr>
                 <w:rStyle w:val="Hyperlink"/>
@@ -10058,7 +10156,7 @@
                 <w:noProof/>
                 <w:webHidden/>
               </w:rPr>
-              <w:instrText>Toc94825345 \h</w:instrText>
+              <w:instrText>Toc95224968 \h</w:instrText>
             </w:r>
             <w:r>
               <w:rPr>
@@ -10089,7 +10187,7 @@
                 <w:webHidden/>
                 <w:rtl/>
               </w:rPr>
-              <w:t>29</w:t>
+              <w:t>30</w:t>
             </w:r>
             <w:r>
               <w:rPr>
@@ -10116,7 +10214,7 @@
               <w:lang w:val="en-IL" w:eastAsia="en-IL"/>
             </w:rPr>
           </w:pPr>
-          <w:hyperlink w:anchor="_Toc94825346" w:history="1">
+          <w:hyperlink w:anchor="_Toc95224969" w:history="1">
             <w:r>
               <w:rPr>
                 <w:rStyle w:val="Hyperlink"/>
@@ -10168,7 +10266,7 @@
                 <w:noProof/>
                 <w:webHidden/>
               </w:rPr>
-              <w:instrText>Toc94825346 \h</w:instrText>
+              <w:instrText>Toc95224969 \h</w:instrText>
             </w:r>
             <w:r>
               <w:rPr>
@@ -10199,7 +10297,7 @@
                 <w:webHidden/>
                 <w:rtl/>
               </w:rPr>
-              <w:t>31</w:t>
+              <w:t>32</w:t>
             </w:r>
             <w:r>
               <w:rPr>
@@ -10226,7 +10324,7 @@
               <w:lang w:val="en-IL" w:eastAsia="en-IL"/>
             </w:rPr>
           </w:pPr>
-          <w:hyperlink w:anchor="_Toc94825347" w:history="1">
+          <w:hyperlink w:anchor="_Toc95224970" w:history="1">
             <w:r>
               <w:rPr>
                 <w:rStyle w:val="Hyperlink"/>
@@ -10278,7 +10376,7 @@
                 <w:noProof/>
                 <w:webHidden/>
               </w:rPr>
-              <w:instrText>Toc94825347 \h</w:instrText>
+              <w:instrText>Toc95224970 \h</w:instrText>
             </w:r>
             <w:r>
               <w:rPr>
@@ -10309,7 +10407,7 @@
                 <w:webHidden/>
                 <w:rtl/>
               </w:rPr>
-              <w:t>31</w:t>
+              <w:t>32</w:t>
             </w:r>
             <w:r>
               <w:rPr>
@@ -10336,7 +10434,7 @@
               <w:lang w:val="en-IL" w:eastAsia="en-IL"/>
             </w:rPr>
           </w:pPr>
-          <w:hyperlink w:anchor="_Toc94825348" w:history="1">
+          <w:hyperlink w:anchor="_Toc95224971" w:history="1">
             <w:r>
               <w:rPr>
                 <w:rStyle w:val="Hyperlink"/>
@@ -10388,7 +10486,7 @@
                 <w:noProof/>
                 <w:webHidden/>
               </w:rPr>
-              <w:instrText>Toc94825348 \h</w:instrText>
+              <w:instrText>Toc95224971 \h</w:instrText>
             </w:r>
             <w:r>
               <w:rPr>
@@ -10419,7 +10517,7 @@
                 <w:webHidden/>
                 <w:rtl/>
               </w:rPr>
-              <w:t>32</w:t>
+              <w:t>33</w:t>
             </w:r>
             <w:r>
               <w:rPr>
@@ -10446,7 +10544,7 @@
               <w:lang w:val="en-IL" w:eastAsia="en-IL"/>
             </w:rPr>
           </w:pPr>
-          <w:hyperlink w:anchor="_Toc94825349" w:history="1">
+          <w:hyperlink w:anchor="_Toc95224972" w:history="1">
             <w:r>
               <w:rPr>
                 <w:rStyle w:val="Hyperlink"/>
@@ -10498,7 +10596,7 @@
                 <w:noProof/>
                 <w:webHidden/>
               </w:rPr>
-              <w:instrText>Toc94825349 \h</w:instrText>
+              <w:instrText>Toc95224972 \h</w:instrText>
             </w:r>
             <w:r>
               <w:rPr>
@@ -10529,7 +10627,7 @@
                 <w:webHidden/>
                 <w:rtl/>
               </w:rPr>
-              <w:t>32</w:t>
+              <w:t>33</w:t>
             </w:r>
             <w:r>
               <w:rPr>
@@ -10560,7 +10658,7 @@
               <w:lang w:val="en-IL" w:eastAsia="en-IL"/>
             </w:rPr>
           </w:pPr>
-          <w:hyperlink w:anchor="_Toc94825350" w:history="1">
+          <w:hyperlink w:anchor="_Toc95224973" w:history="1">
             <w:r>
               <w:rPr>
                 <w:rStyle w:val="Hyperlink"/>
@@ -10613,7 +10711,7 @@
                 <w:noProof/>
                 <w:webHidden/>
               </w:rPr>
-              <w:instrText>Toc94825350 \h</w:instrText>
+              <w:instrText>Toc95224973 \h</w:instrText>
             </w:r>
             <w:r>
               <w:rPr>
@@ -10644,7 +10742,7 @@
                 <w:webHidden/>
                 <w:rtl/>
               </w:rPr>
-              <w:t>33</w:t>
+              <w:t>34</w:t>
             </w:r>
             <w:r>
               <w:rPr>
@@ -10671,7 +10769,7 @@
               <w:lang w:val="en-IL" w:eastAsia="en-IL"/>
             </w:rPr>
           </w:pPr>
-          <w:hyperlink w:anchor="_Toc94825351" w:history="1">
+          <w:hyperlink w:anchor="_Toc95224974" w:history="1">
             <w:r>
               <w:rPr>
                 <w:rStyle w:val="Hyperlink"/>
@@ -10723,7 +10821,7 @@
                 <w:noProof/>
                 <w:webHidden/>
               </w:rPr>
-              <w:instrText>Toc94825351 \h</w:instrText>
+              <w:instrText>Toc95224974 \h</w:instrText>
             </w:r>
             <w:r>
               <w:rPr>
@@ -10754,7 +10852,914 @@
                 <w:webHidden/>
                 <w:rtl/>
               </w:rPr>
-              <w:t>33</w:t>
+              <w:t>34</w:t>
+            </w:r>
+            <w:r>
+              <w:rPr>
+                <w:noProof/>
+                <w:webHidden/>
+                <w:rtl/>
+              </w:rPr>
+              <w:fldChar w:fldCharType="end"/>
+            </w:r>
+          </w:hyperlink>
+        </w:p>
+        <w:p>
+          <w:pPr>
+            <w:pStyle w:val="TOC3"/>
+            <w:tabs>
+              <w:tab w:val="right" w:leader="dot" w:pos="10160"/>
+            </w:tabs>
+            <w:rPr>
+              <w:rFonts w:asciiTheme="minorHAnsi" w:hAnsiTheme="minorHAnsi" w:cstheme="minorBidi"/>
+              <w:noProof/>
+              <w:sz w:val="22"/>
+              <w:szCs w:val="22"/>
+              <w:rtl/>
+              <w:lang w:val="en-IL" w:eastAsia="en-IL"/>
+            </w:rPr>
+          </w:pPr>
+          <w:hyperlink w:anchor="_Toc95224975" w:history="1">
+            <w:r>
+              <w:rPr>
+                <w:rStyle w:val="Hyperlink"/>
+                <w:noProof/>
+                <w:rtl/>
+              </w:rPr>
+              <w:t xml:space="preserve">דוגמא לחילוק מחרוזת הקלט </w:t>
+            </w:r>
+            <w:r>
+              <w:rPr>
+                <w:rStyle w:val="Hyperlink"/>
+                <w:noProof/>
+              </w:rPr>
+              <w:t>“void main(void)”</w:t>
+            </w:r>
+            <w:r>
+              <w:rPr>
+                <w:rStyle w:val="Hyperlink"/>
+                <w:noProof/>
+                <w:rtl/>
+              </w:rPr>
+              <w:t xml:space="preserve"> לאסימונים בשפת </w:t>
+            </w:r>
+            <w:r>
+              <w:rPr>
+                <w:rStyle w:val="Hyperlink"/>
+                <w:noProof/>
+              </w:rPr>
+              <w:t>C</w:t>
+            </w:r>
+            <w:r>
+              <w:rPr>
+                <w:noProof/>
+                <w:webHidden/>
+                <w:rtl/>
+              </w:rPr>
+              <w:tab/>
+            </w:r>
+            <w:r>
+              <w:rPr>
+                <w:noProof/>
+                <w:webHidden/>
+                <w:rtl/>
+              </w:rPr>
+              <w:fldChar w:fldCharType="begin"/>
+            </w:r>
+            <w:r>
+              <w:rPr>
+                <w:noProof/>
+                <w:webHidden/>
+                <w:rtl/>
+              </w:rPr>
+              <w:instrText xml:space="preserve"> </w:instrText>
+            </w:r>
+            <w:r>
+              <w:rPr>
+                <w:noProof/>
+                <w:webHidden/>
+              </w:rPr>
+              <w:instrText>PAGEREF</w:instrText>
+            </w:r>
+            <w:r>
+              <w:rPr>
+                <w:noProof/>
+                <w:webHidden/>
+                <w:rtl/>
+              </w:rPr>
+              <w:instrText xml:space="preserve"> _</w:instrText>
+            </w:r>
+            <w:r>
+              <w:rPr>
+                <w:noProof/>
+                <w:webHidden/>
+              </w:rPr>
+              <w:instrText>Toc95224975 \h</w:instrText>
+            </w:r>
+            <w:r>
+              <w:rPr>
+                <w:noProof/>
+                <w:webHidden/>
+                <w:rtl/>
+              </w:rPr>
+              <w:instrText xml:space="preserve"> </w:instrText>
+            </w:r>
+            <w:r>
+              <w:rPr>
+                <w:noProof/>
+                <w:webHidden/>
+                <w:rtl/>
+              </w:rPr>
+            </w:r>
+            <w:r>
+              <w:rPr>
+                <w:noProof/>
+                <w:webHidden/>
+                <w:rtl/>
+              </w:rPr>
+              <w:fldChar w:fldCharType="separate"/>
+            </w:r>
+            <w:r>
+              <w:rPr>
+                <w:noProof/>
+                <w:webHidden/>
+                <w:rtl/>
+              </w:rPr>
+              <w:t>34</w:t>
+            </w:r>
+            <w:r>
+              <w:rPr>
+                <w:noProof/>
+                <w:webHidden/>
+                <w:rtl/>
+              </w:rPr>
+              <w:fldChar w:fldCharType="end"/>
+            </w:r>
+          </w:hyperlink>
+        </w:p>
+        <w:p>
+          <w:pPr>
+            <w:pStyle w:val="TOC4"/>
+            <w:tabs>
+              <w:tab w:val="right" w:leader="dot" w:pos="10160"/>
+            </w:tabs>
+            <w:rPr>
+              <w:rFonts w:asciiTheme="minorHAnsi" w:hAnsiTheme="minorHAnsi" w:cstheme="minorBidi"/>
+              <w:noProof/>
+              <w:sz w:val="22"/>
+              <w:szCs w:val="22"/>
+              <w:rtl/>
+              <w:lang w:val="en-IL" w:eastAsia="en-IL"/>
+            </w:rPr>
+          </w:pPr>
+          <w:hyperlink w:anchor="_Toc95224976" w:history="1">
+            <w:r>
+              <w:rPr>
+                <w:rStyle w:val="Hyperlink"/>
+                <w:noProof/>
+                <w:rtl/>
+              </w:rPr>
+              <w:t>דיאגרמה</w:t>
+            </w:r>
+            <w:r>
+              <w:rPr>
+                <w:noProof/>
+                <w:webHidden/>
+                <w:rtl/>
+              </w:rPr>
+              <w:tab/>
+            </w:r>
+            <w:r>
+              <w:rPr>
+                <w:noProof/>
+                <w:webHidden/>
+                <w:rtl/>
+              </w:rPr>
+              <w:fldChar w:fldCharType="begin"/>
+            </w:r>
+            <w:r>
+              <w:rPr>
+                <w:noProof/>
+                <w:webHidden/>
+                <w:rtl/>
+              </w:rPr>
+              <w:instrText xml:space="preserve"> </w:instrText>
+            </w:r>
+            <w:r>
+              <w:rPr>
+                <w:noProof/>
+                <w:webHidden/>
+              </w:rPr>
+              <w:instrText>PAGEREF</w:instrText>
+            </w:r>
+            <w:r>
+              <w:rPr>
+                <w:noProof/>
+                <w:webHidden/>
+                <w:rtl/>
+              </w:rPr>
+              <w:instrText xml:space="preserve"> _</w:instrText>
+            </w:r>
+            <w:r>
+              <w:rPr>
+                <w:noProof/>
+                <w:webHidden/>
+              </w:rPr>
+              <w:instrText>Toc95224976 \h</w:instrText>
+            </w:r>
+            <w:r>
+              <w:rPr>
+                <w:noProof/>
+                <w:webHidden/>
+                <w:rtl/>
+              </w:rPr>
+              <w:instrText xml:space="preserve"> </w:instrText>
+            </w:r>
+            <w:r>
+              <w:rPr>
+                <w:noProof/>
+                <w:webHidden/>
+                <w:rtl/>
+              </w:rPr>
+            </w:r>
+            <w:r>
+              <w:rPr>
+                <w:noProof/>
+                <w:webHidden/>
+                <w:rtl/>
+              </w:rPr>
+              <w:fldChar w:fldCharType="separate"/>
+            </w:r>
+            <w:r>
+              <w:rPr>
+                <w:noProof/>
+                <w:webHidden/>
+                <w:rtl/>
+              </w:rPr>
+              <w:t>34</w:t>
+            </w:r>
+            <w:r>
+              <w:rPr>
+                <w:noProof/>
+                <w:webHidden/>
+                <w:rtl/>
+              </w:rPr>
+              <w:fldChar w:fldCharType="end"/>
+            </w:r>
+          </w:hyperlink>
+        </w:p>
+        <w:p>
+          <w:pPr>
+            <w:pStyle w:val="TOC4"/>
+            <w:tabs>
+              <w:tab w:val="right" w:leader="dot" w:pos="10160"/>
+            </w:tabs>
+            <w:rPr>
+              <w:rFonts w:asciiTheme="minorHAnsi" w:hAnsiTheme="minorHAnsi" w:cstheme="minorBidi"/>
+              <w:noProof/>
+              <w:sz w:val="22"/>
+              <w:szCs w:val="22"/>
+              <w:rtl/>
+              <w:lang w:val="en-IL" w:eastAsia="en-IL"/>
+            </w:rPr>
+          </w:pPr>
+          <w:hyperlink w:anchor="_Toc95224977" w:history="1">
+            <w:r>
+              <w:rPr>
+                <w:rStyle w:val="Hyperlink"/>
+                <w:noProof/>
+                <w:rtl/>
+              </w:rPr>
+              <w:t>מטריצת הסמיכויות</w:t>
+            </w:r>
+            <w:r>
+              <w:rPr>
+                <w:noProof/>
+                <w:webHidden/>
+                <w:rtl/>
+              </w:rPr>
+              <w:tab/>
+            </w:r>
+            <w:r>
+              <w:rPr>
+                <w:noProof/>
+                <w:webHidden/>
+                <w:rtl/>
+              </w:rPr>
+              <w:fldChar w:fldCharType="begin"/>
+            </w:r>
+            <w:r>
+              <w:rPr>
+                <w:noProof/>
+                <w:webHidden/>
+                <w:rtl/>
+              </w:rPr>
+              <w:instrText xml:space="preserve"> </w:instrText>
+            </w:r>
+            <w:r>
+              <w:rPr>
+                <w:noProof/>
+                <w:webHidden/>
+              </w:rPr>
+              <w:instrText>PAGEREF</w:instrText>
+            </w:r>
+            <w:r>
+              <w:rPr>
+                <w:noProof/>
+                <w:webHidden/>
+                <w:rtl/>
+              </w:rPr>
+              <w:instrText xml:space="preserve"> _</w:instrText>
+            </w:r>
+            <w:r>
+              <w:rPr>
+                <w:noProof/>
+                <w:webHidden/>
+              </w:rPr>
+              <w:instrText>Toc95224977 \h</w:instrText>
+            </w:r>
+            <w:r>
+              <w:rPr>
+                <w:noProof/>
+                <w:webHidden/>
+                <w:rtl/>
+              </w:rPr>
+              <w:instrText xml:space="preserve"> </w:instrText>
+            </w:r>
+            <w:r>
+              <w:rPr>
+                <w:noProof/>
+                <w:webHidden/>
+                <w:rtl/>
+              </w:rPr>
+            </w:r>
+            <w:r>
+              <w:rPr>
+                <w:noProof/>
+                <w:webHidden/>
+                <w:rtl/>
+              </w:rPr>
+              <w:fldChar w:fldCharType="separate"/>
+            </w:r>
+            <w:r>
+              <w:rPr>
+                <w:noProof/>
+                <w:webHidden/>
+                <w:rtl/>
+              </w:rPr>
+              <w:t>35</w:t>
+            </w:r>
+            <w:r>
+              <w:rPr>
+                <w:noProof/>
+                <w:webHidden/>
+                <w:rtl/>
+              </w:rPr>
+              <w:fldChar w:fldCharType="end"/>
+            </w:r>
+          </w:hyperlink>
+        </w:p>
+        <w:p>
+          <w:pPr>
+            <w:pStyle w:val="TOC3"/>
+            <w:tabs>
+              <w:tab w:val="right" w:leader="dot" w:pos="10160"/>
+            </w:tabs>
+            <w:rPr>
+              <w:rFonts w:asciiTheme="minorHAnsi" w:hAnsiTheme="minorHAnsi" w:cstheme="minorBidi"/>
+              <w:noProof/>
+              <w:sz w:val="22"/>
+              <w:szCs w:val="22"/>
+              <w:rtl/>
+              <w:lang w:val="en-IL" w:eastAsia="en-IL"/>
+            </w:rPr>
+          </w:pPr>
+          <w:hyperlink w:anchor="_Toc95224978" w:history="1">
+            <w:r>
+              <w:rPr>
+                <w:rStyle w:val="Hyperlink"/>
+                <w:noProof/>
+                <w:rtl/>
+              </w:rPr>
+              <w:t>שלבים לזיהוי קודקוד על ידי גרף זה</w:t>
+            </w:r>
+            <w:r>
+              <w:rPr>
+                <w:noProof/>
+                <w:webHidden/>
+                <w:rtl/>
+              </w:rPr>
+              <w:tab/>
+            </w:r>
+            <w:r>
+              <w:rPr>
+                <w:noProof/>
+                <w:webHidden/>
+                <w:rtl/>
+              </w:rPr>
+              <w:fldChar w:fldCharType="begin"/>
+            </w:r>
+            <w:r>
+              <w:rPr>
+                <w:noProof/>
+                <w:webHidden/>
+                <w:rtl/>
+              </w:rPr>
+              <w:instrText xml:space="preserve"> </w:instrText>
+            </w:r>
+            <w:r>
+              <w:rPr>
+                <w:noProof/>
+                <w:webHidden/>
+              </w:rPr>
+              <w:instrText>PAGEREF</w:instrText>
+            </w:r>
+            <w:r>
+              <w:rPr>
+                <w:noProof/>
+                <w:webHidden/>
+                <w:rtl/>
+              </w:rPr>
+              <w:instrText xml:space="preserve"> _</w:instrText>
+            </w:r>
+            <w:r>
+              <w:rPr>
+                <w:noProof/>
+                <w:webHidden/>
+              </w:rPr>
+              <w:instrText>Toc95224978 \h</w:instrText>
+            </w:r>
+            <w:r>
+              <w:rPr>
+                <w:noProof/>
+                <w:webHidden/>
+                <w:rtl/>
+              </w:rPr>
+              <w:instrText xml:space="preserve"> </w:instrText>
+            </w:r>
+            <w:r>
+              <w:rPr>
+                <w:noProof/>
+                <w:webHidden/>
+                <w:rtl/>
+              </w:rPr>
+            </w:r>
+            <w:r>
+              <w:rPr>
+                <w:noProof/>
+                <w:webHidden/>
+                <w:rtl/>
+              </w:rPr>
+              <w:fldChar w:fldCharType="separate"/>
+            </w:r>
+            <w:r>
+              <w:rPr>
+                <w:noProof/>
+                <w:webHidden/>
+                <w:rtl/>
+              </w:rPr>
+              <w:t>35</w:t>
+            </w:r>
+            <w:r>
+              <w:rPr>
+                <w:noProof/>
+                <w:webHidden/>
+                <w:rtl/>
+              </w:rPr>
+              <w:fldChar w:fldCharType="end"/>
+            </w:r>
+          </w:hyperlink>
+        </w:p>
+        <w:p>
+          <w:pPr>
+            <w:pStyle w:val="TOC4"/>
+            <w:tabs>
+              <w:tab w:val="right" w:leader="dot" w:pos="10160"/>
+            </w:tabs>
+            <w:rPr>
+              <w:rFonts w:asciiTheme="minorHAnsi" w:hAnsiTheme="minorHAnsi" w:cstheme="minorBidi"/>
+              <w:noProof/>
+              <w:sz w:val="22"/>
+              <w:szCs w:val="22"/>
+              <w:rtl/>
+              <w:lang w:val="en-IL" w:eastAsia="en-IL"/>
+            </w:rPr>
+          </w:pPr>
+          <w:hyperlink w:anchor="_Toc95224979" w:history="1">
+            <w:r>
+              <w:rPr>
+                <w:rStyle w:val="Hyperlink"/>
+                <w:noProof/>
+                <w:rtl/>
+              </w:rPr>
+              <w:t>פסאודו קוד</w:t>
+            </w:r>
+            <w:r>
+              <w:rPr>
+                <w:noProof/>
+                <w:webHidden/>
+                <w:rtl/>
+              </w:rPr>
+              <w:tab/>
+            </w:r>
+            <w:r>
+              <w:rPr>
+                <w:noProof/>
+                <w:webHidden/>
+                <w:rtl/>
+              </w:rPr>
+              <w:fldChar w:fldCharType="begin"/>
+            </w:r>
+            <w:r>
+              <w:rPr>
+                <w:noProof/>
+                <w:webHidden/>
+                <w:rtl/>
+              </w:rPr>
+              <w:instrText xml:space="preserve"> </w:instrText>
+            </w:r>
+            <w:r>
+              <w:rPr>
+                <w:noProof/>
+                <w:webHidden/>
+              </w:rPr>
+              <w:instrText>PAGEREF</w:instrText>
+            </w:r>
+            <w:r>
+              <w:rPr>
+                <w:noProof/>
+                <w:webHidden/>
+                <w:rtl/>
+              </w:rPr>
+              <w:instrText xml:space="preserve"> _</w:instrText>
+            </w:r>
+            <w:r>
+              <w:rPr>
+                <w:noProof/>
+                <w:webHidden/>
+              </w:rPr>
+              <w:instrText>Toc95224979 \h</w:instrText>
+            </w:r>
+            <w:r>
+              <w:rPr>
+                <w:noProof/>
+                <w:webHidden/>
+                <w:rtl/>
+              </w:rPr>
+              <w:instrText xml:space="preserve"> </w:instrText>
+            </w:r>
+            <w:r>
+              <w:rPr>
+                <w:noProof/>
+                <w:webHidden/>
+                <w:rtl/>
+              </w:rPr>
+            </w:r>
+            <w:r>
+              <w:rPr>
+                <w:noProof/>
+                <w:webHidden/>
+                <w:rtl/>
+              </w:rPr>
+              <w:fldChar w:fldCharType="separate"/>
+            </w:r>
+            <w:r>
+              <w:rPr>
+                <w:noProof/>
+                <w:webHidden/>
+                <w:rtl/>
+              </w:rPr>
+              <w:t>35</w:t>
+            </w:r>
+            <w:r>
+              <w:rPr>
+                <w:noProof/>
+                <w:webHidden/>
+                <w:rtl/>
+              </w:rPr>
+              <w:fldChar w:fldCharType="end"/>
+            </w:r>
+          </w:hyperlink>
+        </w:p>
+        <w:p>
+          <w:pPr>
+            <w:pStyle w:val="TOC3"/>
+            <w:tabs>
+              <w:tab w:val="right" w:leader="dot" w:pos="10160"/>
+            </w:tabs>
+            <w:rPr>
+              <w:rFonts w:asciiTheme="minorHAnsi" w:hAnsiTheme="minorHAnsi" w:cstheme="minorBidi"/>
+              <w:noProof/>
+              <w:sz w:val="22"/>
+              <w:szCs w:val="22"/>
+              <w:rtl/>
+              <w:lang w:val="en-IL" w:eastAsia="en-IL"/>
+            </w:rPr>
+          </w:pPr>
+          <w:hyperlink w:anchor="_Toc95224980" w:history="1">
+            <w:r>
+              <w:rPr>
+                <w:rStyle w:val="Hyperlink"/>
+                <w:noProof/>
+              </w:rPr>
+              <w:t>The Lexer’s Finite State Machine</w:t>
+            </w:r>
+            <w:r>
+              <w:rPr>
+                <w:noProof/>
+                <w:webHidden/>
+                <w:rtl/>
+              </w:rPr>
+              <w:tab/>
+            </w:r>
+            <w:r>
+              <w:rPr>
+                <w:noProof/>
+                <w:webHidden/>
+                <w:rtl/>
+              </w:rPr>
+              <w:fldChar w:fldCharType="begin"/>
+            </w:r>
+            <w:r>
+              <w:rPr>
+                <w:noProof/>
+                <w:webHidden/>
+                <w:rtl/>
+              </w:rPr>
+              <w:instrText xml:space="preserve"> </w:instrText>
+            </w:r>
+            <w:r>
+              <w:rPr>
+                <w:noProof/>
+                <w:webHidden/>
+              </w:rPr>
+              <w:instrText>PAGEREF</w:instrText>
+            </w:r>
+            <w:r>
+              <w:rPr>
+                <w:noProof/>
+                <w:webHidden/>
+                <w:rtl/>
+              </w:rPr>
+              <w:instrText xml:space="preserve"> _</w:instrText>
+            </w:r>
+            <w:r>
+              <w:rPr>
+                <w:noProof/>
+                <w:webHidden/>
+              </w:rPr>
+              <w:instrText>Toc95224980 \h</w:instrText>
+            </w:r>
+            <w:r>
+              <w:rPr>
+                <w:noProof/>
+                <w:webHidden/>
+                <w:rtl/>
+              </w:rPr>
+              <w:instrText xml:space="preserve"> </w:instrText>
+            </w:r>
+            <w:r>
+              <w:rPr>
+                <w:noProof/>
+                <w:webHidden/>
+                <w:rtl/>
+              </w:rPr>
+            </w:r>
+            <w:r>
+              <w:rPr>
+                <w:noProof/>
+                <w:webHidden/>
+                <w:rtl/>
+              </w:rPr>
+              <w:fldChar w:fldCharType="separate"/>
+            </w:r>
+            <w:r>
+              <w:rPr>
+                <w:noProof/>
+                <w:webHidden/>
+                <w:rtl/>
+              </w:rPr>
+              <w:t>36</w:t>
+            </w:r>
+            <w:r>
+              <w:rPr>
+                <w:noProof/>
+                <w:webHidden/>
+                <w:rtl/>
+              </w:rPr>
+              <w:fldChar w:fldCharType="end"/>
+            </w:r>
+          </w:hyperlink>
+        </w:p>
+        <w:p>
+          <w:pPr>
+            <w:pStyle w:val="TOC4"/>
+            <w:tabs>
+              <w:tab w:val="right" w:leader="dot" w:pos="10160"/>
+            </w:tabs>
+            <w:rPr>
+              <w:rFonts w:asciiTheme="minorHAnsi" w:hAnsiTheme="minorHAnsi" w:cstheme="minorBidi"/>
+              <w:noProof/>
+              <w:sz w:val="22"/>
+              <w:szCs w:val="22"/>
+              <w:rtl/>
+              <w:lang w:val="en-IL" w:eastAsia="en-IL"/>
+            </w:rPr>
+          </w:pPr>
+          <w:hyperlink w:anchor="_Toc95224981" w:history="1">
+            <w:r>
+              <w:rPr>
+                <w:rStyle w:val="Hyperlink"/>
+                <w:noProof/>
+              </w:rPr>
+              <w:t>Alphabet</w:t>
+            </w:r>
+            <w:r>
+              <w:rPr>
+                <w:noProof/>
+                <w:webHidden/>
+                <w:rtl/>
+              </w:rPr>
+              <w:tab/>
+            </w:r>
+            <w:r>
+              <w:rPr>
+                <w:noProof/>
+                <w:webHidden/>
+                <w:rtl/>
+              </w:rPr>
+              <w:fldChar w:fldCharType="begin"/>
+            </w:r>
+            <w:r>
+              <w:rPr>
+                <w:noProof/>
+                <w:webHidden/>
+                <w:rtl/>
+              </w:rPr>
+              <w:instrText xml:space="preserve"> </w:instrText>
+            </w:r>
+            <w:r>
+              <w:rPr>
+                <w:noProof/>
+                <w:webHidden/>
+              </w:rPr>
+              <w:instrText>PAGEREF</w:instrText>
+            </w:r>
+            <w:r>
+              <w:rPr>
+                <w:noProof/>
+                <w:webHidden/>
+                <w:rtl/>
+              </w:rPr>
+              <w:instrText xml:space="preserve"> _</w:instrText>
+            </w:r>
+            <w:r>
+              <w:rPr>
+                <w:noProof/>
+                <w:webHidden/>
+              </w:rPr>
+              <w:instrText>Toc95224981 \h</w:instrText>
+            </w:r>
+            <w:r>
+              <w:rPr>
+                <w:noProof/>
+                <w:webHidden/>
+                <w:rtl/>
+              </w:rPr>
+              <w:instrText xml:space="preserve"> </w:instrText>
+            </w:r>
+            <w:r>
+              <w:rPr>
+                <w:noProof/>
+                <w:webHidden/>
+                <w:rtl/>
+              </w:rPr>
+            </w:r>
+            <w:r>
+              <w:rPr>
+                <w:noProof/>
+                <w:webHidden/>
+                <w:rtl/>
+              </w:rPr>
+              <w:fldChar w:fldCharType="separate"/>
+            </w:r>
+            <w:r>
+              <w:rPr>
+                <w:noProof/>
+                <w:webHidden/>
+                <w:rtl/>
+              </w:rPr>
+              <w:t>36</w:t>
+            </w:r>
+            <w:r>
+              <w:rPr>
+                <w:noProof/>
+                <w:webHidden/>
+                <w:rtl/>
+              </w:rPr>
+              <w:fldChar w:fldCharType="end"/>
+            </w:r>
+          </w:hyperlink>
+        </w:p>
+        <w:p>
+          <w:pPr>
+            <w:pStyle w:val="TOC4"/>
+            <w:tabs>
+              <w:tab w:val="right" w:leader="dot" w:pos="10160"/>
+            </w:tabs>
+            <w:rPr>
+              <w:rFonts w:asciiTheme="minorHAnsi" w:hAnsiTheme="minorHAnsi" w:cstheme="minorBidi"/>
+              <w:noProof/>
+              <w:sz w:val="22"/>
+              <w:szCs w:val="22"/>
+              <w:rtl/>
+              <w:lang w:val="en-IL" w:eastAsia="en-IL"/>
+            </w:rPr>
+          </w:pPr>
+          <w:hyperlink w:anchor="_Toc95224982" w:history="1">
+            <w:r>
+              <w:rPr>
+                <w:rStyle w:val="Hyperlink"/>
+                <w:noProof/>
+              </w:rPr>
+              <w:t>States</w:t>
+            </w:r>
+            <w:r>
+              <w:rPr>
+                <w:noProof/>
+                <w:webHidden/>
+                <w:rtl/>
+              </w:rPr>
+              <w:tab/>
+            </w:r>
+            <w:r>
+              <w:rPr>
+                <w:noProof/>
+                <w:webHidden/>
+                <w:rtl/>
+              </w:rPr>
+              <w:fldChar w:fldCharType="begin"/>
+            </w:r>
+            <w:r>
+              <w:rPr>
+                <w:noProof/>
+                <w:webHidden/>
+                <w:rtl/>
+              </w:rPr>
+              <w:instrText xml:space="preserve"> </w:instrText>
+            </w:r>
+            <w:r>
+              <w:rPr>
+                <w:noProof/>
+                <w:webHidden/>
+              </w:rPr>
+              <w:instrText>PAGEREF</w:instrText>
+            </w:r>
+            <w:r>
+              <w:rPr>
+                <w:noProof/>
+                <w:webHidden/>
+                <w:rtl/>
+              </w:rPr>
+              <w:instrText xml:space="preserve"> _</w:instrText>
+            </w:r>
+            <w:r>
+              <w:rPr>
+                <w:noProof/>
+                <w:webHidden/>
+              </w:rPr>
+              <w:instrText>Toc95224982 \h</w:instrText>
+            </w:r>
+            <w:r>
+              <w:rPr>
+                <w:noProof/>
+                <w:webHidden/>
+                <w:rtl/>
+              </w:rPr>
+              <w:instrText xml:space="preserve"> </w:instrText>
+            </w:r>
+            <w:r>
+              <w:rPr>
+                <w:noProof/>
+                <w:webHidden/>
+                <w:rtl/>
+              </w:rPr>
+            </w:r>
+            <w:r>
+              <w:rPr>
+                <w:noProof/>
+                <w:webHidden/>
+                <w:rtl/>
+              </w:rPr>
+              <w:fldChar w:fldCharType="separate"/>
+            </w:r>
+            <w:r>
+              <w:rPr>
+                <w:noProof/>
+                <w:webHidden/>
+                <w:rtl/>
+              </w:rPr>
+              <w:t>36</w:t>
             </w:r>
             <w:r>
               <w:rPr>
@@ -10781,7 +11786,7 @@
               <w:lang w:val="en-IL" w:eastAsia="en-IL"/>
             </w:rPr>
           </w:pPr>
-          <w:hyperlink w:anchor="_Toc94825352" w:history="1">
+          <w:hyperlink w:anchor="_Toc95224983" w:history="1">
             <w:r>
               <w:rPr>
                 <w:rStyle w:val="Hyperlink"/>
@@ -10833,7 +11838,7 @@
                 <w:noProof/>
                 <w:webHidden/>
               </w:rPr>
-              <w:instrText>Toc94825352 \h</w:instrText>
+              <w:instrText>Toc95224983 \h</w:instrText>
             </w:r>
             <w:r>
               <w:rPr>
@@ -10864,7 +11869,7 @@
                 <w:webHidden/>
                 <w:rtl/>
               </w:rPr>
-              <w:t>33</w:t>
+              <w:t>39</w:t>
             </w:r>
             <w:r>
               <w:rPr>
@@ -10891,7 +11896,7 @@
               <w:lang w:val="en-IL" w:eastAsia="en-IL"/>
             </w:rPr>
           </w:pPr>
-          <w:hyperlink w:anchor="_Toc94825353" w:history="1">
+          <w:hyperlink w:anchor="_Toc95224984" w:history="1">
             <w:r>
               <w:rPr>
                 <w:rStyle w:val="Hyperlink"/>
@@ -10943,7 +11948,7 @@
                 <w:noProof/>
                 <w:webHidden/>
               </w:rPr>
-              <w:instrText>Toc94825353 \h</w:instrText>
+              <w:instrText>Toc95224984 \h</w:instrText>
             </w:r>
             <w:r>
               <w:rPr>
@@ -10974,7 +11979,7 @@
                 <w:webHidden/>
                 <w:rtl/>
               </w:rPr>
-              <w:t>33</w:t>
+              <w:t>39</w:t>
             </w:r>
             <w:r>
               <w:rPr>
@@ -11001,7 +12006,7 @@
               <w:lang w:val="en-IL" w:eastAsia="en-IL"/>
             </w:rPr>
           </w:pPr>
-          <w:hyperlink w:anchor="_Toc94825354" w:history="1">
+          <w:hyperlink w:anchor="_Toc95224985" w:history="1">
             <w:r>
               <w:rPr>
                 <w:rStyle w:val="Hyperlink"/>
@@ -11053,7 +12058,7 @@
                 <w:noProof/>
                 <w:webHidden/>
               </w:rPr>
-              <w:instrText>Toc94825354 \h</w:instrText>
+              <w:instrText>Toc95224985 \h</w:instrText>
             </w:r>
             <w:r>
               <w:rPr>
@@ -11084,7 +12089,7 @@
                 <w:webHidden/>
                 <w:rtl/>
               </w:rPr>
-              <w:t>34</w:t>
+              <w:t>39</w:t>
             </w:r>
             <w:r>
               <w:rPr>
@@ -11116,391 +12121,6 @@
     <w:p>
       <w:pPr>
         <w:bidi w:val="0"/>
-        <w:spacing w:line="276" w:lineRule="auto"/>
-        <w:rPr>
-          <w:rtl/>
-        </w:rPr>
-      </w:pPr>
-      <w:r>
-        <w:rPr>
-          <w:rtl/>
-        </w:rPr>
-        <w:br w:type="page"/>
-      </w:r>
-    </w:p>
-    <w:p>
-      <w:pPr>
-        <w:pStyle w:val="Heading1"/>
-        <w:spacing w:line="276" w:lineRule="auto"/>
-        <w:jc w:val="center"/>
-        <w:rPr>
-          <w:b/>
-          <w:bCs/>
-          <w:rtl/>
-        </w:rPr>
-      </w:pPr>
-      <w:bookmarkStart w:id="0" w:name="_Toc94825267"/>
-      <w:r>
-        <w:rPr>
-          <w:rFonts w:hint="cs"/>
-          <w:b/>
-          <w:bCs/>
-          <w:rtl/>
-        </w:rPr>
-        <w:lastRenderedPageBreak/>
-        <w:t>מבוא</w:t>
-      </w:r>
-      <w:bookmarkEnd w:id="0"/>
-    </w:p>
-    <w:p>
-      <w:pPr>
-        <w:rPr>
-          <w:rtl/>
-        </w:rPr>
-      </w:pPr>
-    </w:p>
-    <w:p>
-      <w:pPr>
-        <w:pStyle w:val="Heading2"/>
-        <w:rPr>
-          <w:rtl/>
-        </w:rPr>
-      </w:pPr>
-      <w:bookmarkStart w:id="1" w:name="_Toc94825268"/>
-      <w:r>
-        <w:rPr>
-          <w:rFonts w:hint="cs"/>
-          <w:rtl/>
-        </w:rPr>
-        <w:t>מטרה</w:t>
-      </w:r>
-      <w:bookmarkEnd w:id="1"/>
-    </w:p>
-    <w:p>
-      <w:r>
-        <w:rPr>
-          <w:rFonts w:hint="cs"/>
-          <w:rtl/>
-        </w:rPr>
-        <w:t>לבחון את הידע והכישורים שלי בפרויקט בסדר גודל כזה. לפתח אלגוריתמים חכמים ויעילים אשר יפתרו את הבעיות האלגוריתמיות השונות העולות בפרויקט זה, תוך לימוד עצמי של ידע חדש וצבירת ניסיון בנושאים שלא התעסקתי בהם</w:t>
-      </w:r>
-      <w:r>
-        <w:rPr>
-          <w:rFonts w:hint="cs"/>
-          <w:rtl/>
-        </w:rPr>
-        <w:t xml:space="preserve"> </w:t>
-      </w:r>
-      <w:r>
-        <w:rPr>
-          <w:rFonts w:hint="cs"/>
-          <w:rtl/>
-        </w:rPr>
-        <w:t>בעבר, כמו מכונות מצבים, עיצוב שפה</w:t>
-      </w:r>
-      <w:r>
-        <w:rPr>
-          <w:rFonts w:hint="cs"/>
-          <w:rtl/>
-        </w:rPr>
-        <w:t>, ועוד.</w:t>
-      </w:r>
-    </w:p>
-    <w:p>
-      <w:pPr>
-        <w:rPr>
-          <w:rtl/>
-        </w:rPr>
-      </w:pPr>
-    </w:p>
-    <w:p>
-      <w:pPr>
-        <w:pStyle w:val="Heading2"/>
-        <w:rPr>
-          <w:rtl/>
-        </w:rPr>
-      </w:pPr>
-      <w:bookmarkStart w:id="2" w:name="_Toc94825269"/>
-      <w:r>
-        <w:rPr>
-          <w:rFonts w:hint="cs"/>
-          <w:rtl/>
-        </w:rPr>
-        <w:t>תיאור המערכת</w:t>
-      </w:r>
-      <w:bookmarkEnd w:id="2"/>
-    </w:p>
-    <w:p>
-      <w:pPr>
-        <w:rPr>
-          <w:rtl/>
-        </w:rPr>
-      </w:pPr>
-      <w:r>
-        <w:rPr>
-          <w:rFonts w:hint="cs"/>
-          <w:rtl/>
-        </w:rPr>
-        <w:t xml:space="preserve">המערכת הינה מהדר, </w:t>
-      </w:r>
-      <w:r>
-        <w:t>Compiler</w:t>
-      </w:r>
-      <w:r>
-        <w:rPr>
-          <w:rFonts w:hint="cs"/>
-          <w:rtl/>
-        </w:rPr>
-        <w:t xml:space="preserve">, אשר מתרגם מסמך טקסט המכיל קוד בשפה שאני עיצבתי, </w:t>
-      </w:r>
-      <w:r>
-        <w:t>Do</w:t>
-      </w:r>
-      <w:r>
-        <w:rPr>
-          <w:rFonts w:hint="cs"/>
-          <w:rtl/>
-        </w:rPr>
-        <w:t xml:space="preserve">, לקוד </w:t>
-      </w:r>
-      <w:r>
-        <w:rPr>
-          <w:rFonts w:hint="cs"/>
-          <w:rtl/>
-        </w:rPr>
-        <w:t>אסמבל</w:t>
-      </w:r>
-      <w:r>
-        <w:rPr>
-          <w:rFonts w:hint="cs"/>
-          <w:rtl/>
-        </w:rPr>
-        <w:t>י</w:t>
-      </w:r>
-      <w:r>
-        <w:rPr>
-          <w:rFonts w:hint="cs"/>
-          <w:rtl/>
-        </w:rPr>
-        <w:t xml:space="preserve"> 32 ביט.</w:t>
-      </w:r>
-    </w:p>
-    <w:p>
-      <w:pPr>
-        <w:rPr>
-          <w:rtl/>
-        </w:rPr>
-      </w:pPr>
-      <w:r>
-        <w:rPr>
-          <w:rFonts w:hint="cs"/>
-          <w:rtl/>
-        </w:rPr>
-        <w:t xml:space="preserve">שפת התכנות היא הגדרה של חוקים תחביריים וסמנטיים, שנועדו להגדיר תהליכי חישוב שיבוצעו על ידי המחשב. הגדרת שפת התכנות היא חלק בלתי נפרד מבניית המהדר </w:t>
-      </w:r>
-      <w:r>
-        <w:rPr>
-          <w:rtl/>
-        </w:rPr>
-        <w:t>–</w:t>
-      </w:r>
-      <w:r>
-        <w:rPr>
-          <w:rFonts w:hint="cs"/>
-          <w:rtl/>
-        </w:rPr>
-        <w:t xml:space="preserve"> המהדר עושה שימוש בהגדרת השפה כדי לנתח את קטע הקוד שנקלט וכדי בסופו של דבר לייצר את תוכנית היעד.</w:t>
-      </w:r>
-    </w:p>
-    <w:p>
-      <w:pPr>
-        <w:rPr>
-          <w:rFonts w:cs="Arial"/>
-          <w:rtl/>
-        </w:rPr>
-      </w:pPr>
-      <w:r>
-        <w:rPr>
-          <w:rFonts w:cs="Arial" w:hint="cs"/>
-          <w:rtl/>
-        </w:rPr>
-        <w:t>כאשר מגדירים שפת תכנות, מתייחסים כאמור לשלושה מישורים: האחד מילונאי, השני תחבירי והשלישי לשוני.</w:t>
-      </w:r>
-    </w:p>
-    <w:p>
-      <w:pPr>
-        <w:rPr>
-          <w:rFonts w:cs="Arial"/>
-          <w:rtl/>
-        </w:rPr>
-      </w:pPr>
-      <w:r>
-        <w:rPr>
-          <w:rFonts w:cs="Arial" w:hint="cs"/>
-          <w:rtl/>
-        </w:rPr>
-        <w:t>המישור המילונאי מגדיר אילו מילים שייכות לשפה, וא</w:t>
-      </w:r>
-      <w:r>
-        <w:rPr>
-          <w:rFonts w:cs="Arial" w:hint="cs"/>
-          <w:rtl/>
-        </w:rPr>
-        <w:t>י</w:t>
-      </w:r>
-      <w:r>
-        <w:rPr>
-          <w:rFonts w:cs="Arial" w:hint="cs"/>
-          <w:rtl/>
-        </w:rPr>
-        <w:t xml:space="preserve">לו לא. לדוגמא, המילה </w:t>
-      </w:r>
-      <w:r>
-        <w:rPr>
-          <w:rFonts w:cs="Arial"/>
-        </w:rPr>
-        <w:t>if</w:t>
-      </w:r>
-      <w:r>
-        <w:rPr>
-          <w:rFonts w:cs="Arial" w:hint="cs"/>
-          <w:rtl/>
-        </w:rPr>
-        <w:t xml:space="preserve"> היא מילה המקובלת בשפת </w:t>
-      </w:r>
-      <w:r>
-        <w:rPr>
-          <w:rFonts w:cs="Arial" w:hint="cs"/>
-        </w:rPr>
-        <w:t>C</w:t>
-      </w:r>
-      <w:r>
-        <w:rPr>
-          <w:rFonts w:cs="Arial" w:hint="cs"/>
-          <w:rtl/>
-        </w:rPr>
-        <w:t xml:space="preserve"> </w:t>
-      </w:r>
-      <w:r>
-        <w:rPr>
-          <w:rFonts w:cs="Arial" w:hint="cs"/>
-          <w:rtl/>
-        </w:rPr>
-        <w:t xml:space="preserve">בעוד שהמילה </w:t>
-      </w:r>
-      <w:r>
-        <w:rPr>
-          <w:rFonts w:cs="Arial"/>
-        </w:rPr>
-        <w:t>Hel#@l0</w:t>
-      </w:r>
-      <w:r>
-        <w:rPr>
-          <w:rFonts w:cs="Arial" w:hint="cs"/>
-          <w:rtl/>
-        </w:rPr>
-        <w:t xml:space="preserve"> איננה.</w:t>
-      </w:r>
-    </w:p>
-    <w:p>
-      <w:pPr>
-        <w:rPr>
-          <w:rFonts w:cs="Arial"/>
-          <w:rtl/>
-        </w:rPr>
-      </w:pPr>
-      <w:r>
-        <w:rPr>
-          <w:rFonts w:cs="Arial" w:hint="cs"/>
-          <w:rtl/>
-        </w:rPr>
-        <w:t xml:space="preserve">המישור התחבירי מגדיר אילו רצפי מילים של השפה הם חוקיים, ואילו הם לא. לדוגמא, הרצף </w:t>
-      </w:r>
-      <w:r>
-        <w:rPr>
-          <w:rFonts w:cs="Arial"/>
-        </w:rPr>
-        <w:t>int x = 3;</w:t>
-      </w:r>
-      <w:r>
-        <w:rPr>
-          <w:rFonts w:cs="Arial" w:hint="cs"/>
-          <w:rtl/>
-        </w:rPr>
-        <w:t xml:space="preserve"> הוא רצף חוקי בשפת </w:t>
-      </w:r>
-      <w:r>
-        <w:rPr>
-          <w:rFonts w:cs="Arial"/>
-        </w:rPr>
-        <w:t>C</w:t>
-      </w:r>
-      <w:r>
-        <w:rPr>
-          <w:rFonts w:cs="Arial" w:hint="cs"/>
-          <w:rtl/>
-        </w:rPr>
-        <w:t xml:space="preserve">, בעוד שהרצף </w:t>
-      </w:r>
-      <w:r>
-        <w:rPr>
-          <w:rFonts w:cs="Arial"/>
-        </w:rPr>
-        <w:t>if x is 5 then</w:t>
-      </w:r>
-      <w:r>
-        <w:rPr>
-          <w:rFonts w:cs="Arial" w:hint="cs"/>
-          <w:rtl/>
-        </w:rPr>
-        <w:t xml:space="preserve">, איננו חוקי בשפת </w:t>
-      </w:r>
-      <w:r>
-        <w:rPr>
-          <w:rFonts w:cs="Arial" w:hint="cs"/>
-        </w:rPr>
-        <w:t>C</w:t>
-      </w:r>
-      <w:r>
-        <w:rPr>
-          <w:rFonts w:cs="Arial" w:hint="cs"/>
-          <w:rtl/>
-        </w:rPr>
-        <w:t>.</w:t>
-      </w:r>
-    </w:p>
-    <w:p>
-      <w:pPr>
-        <w:rPr>
-          <w:rFonts w:cs="Arial"/>
-          <w:rtl/>
-        </w:rPr>
-      </w:pPr>
-      <w:r>
-        <w:rPr>
-          <w:rFonts w:cs="Arial" w:hint="cs"/>
-          <w:rtl/>
-        </w:rPr>
-        <w:t xml:space="preserve">המישור הלשוני מתייחס למשמעות רצפי המילים, והוא מגדיר חוקים כלליים שחייבים להתקיים בכל רצף מילים בשפה. לדוגמא, חובת ההצהרה </w:t>
-      </w:r>
-      <w:r>
-        <w:rPr>
-          <w:rFonts w:cs="Arial"/>
-          <w:rtl/>
-        </w:rPr>
-        <w:t>–</w:t>
-      </w:r>
-      <w:r>
-        <w:rPr>
-          <w:rFonts w:cs="Arial" w:hint="cs"/>
-          <w:rtl/>
-        </w:rPr>
-        <w:t xml:space="preserve"> לפני שימוש במשתנה, קיימת חובה להצהיר עליו.</w:t>
-      </w:r>
-    </w:p>
-    <w:p>
-      <w:pPr>
-        <w:bidi w:val="0"/>
         <w:rPr>
           <w:rFonts w:eastAsiaTheme="majorEastAsia" w:cstheme="majorBidi"/>
           <w:b/>
@@ -11523,6 +12143,7 @@
     <w:p>
       <w:pPr>
         <w:pStyle w:val="Heading1"/>
+        <w:spacing w:line="276" w:lineRule="auto"/>
         <w:jc w:val="center"/>
         <w:rPr>
           <w:b/>
@@ -11530,7 +12151,400 @@
           <w:rtl/>
         </w:rPr>
       </w:pPr>
-      <w:bookmarkStart w:id="3" w:name="_Toc94825270"/>
+      <w:bookmarkStart w:id="0" w:name="_Toc95224890"/>
+      <w:r>
+        <w:rPr>
+          <w:rFonts w:hint="cs"/>
+          <w:b/>
+          <w:bCs/>
+          <w:rtl/>
+        </w:rPr>
+        <w:lastRenderedPageBreak/>
+        <w:t>מבוא</w:t>
+      </w:r>
+      <w:bookmarkEnd w:id="0"/>
+    </w:p>
+    <w:p>
+      <w:pPr>
+        <w:rPr>
+          <w:rtl/>
+        </w:rPr>
+      </w:pPr>
+    </w:p>
+    <w:p>
+      <w:pPr>
+        <w:pStyle w:val="Heading2"/>
+        <w:rPr>
+          <w:rtl/>
+        </w:rPr>
+      </w:pPr>
+      <w:bookmarkStart w:id="1" w:name="_Toc95224891"/>
+      <w:r>
+        <w:rPr>
+          <w:rFonts w:hint="cs"/>
+          <w:rtl/>
+        </w:rPr>
+        <w:t>מטרה</w:t>
+      </w:r>
+      <w:bookmarkEnd w:id="1"/>
+    </w:p>
+    <w:p>
+      <w:r>
+        <w:rPr>
+          <w:rFonts w:hint="cs"/>
+          <w:rtl/>
+        </w:rPr>
+        <w:t>לבחון את הידע והכישורים שלי בפרויקט בסדר גודל כזה. לפתח אלגוריתמים חכמים ויעילים אשר יפתרו את הבעיות האלגוריתמיות השונות העולות בפרויקט זה, תוך לימוד עצמי של ידע חדש וצבירת ניסיון בנושאים שלא התעסקתי בהם</w:t>
+      </w:r>
+      <w:r>
+        <w:rPr>
+          <w:rFonts w:hint="cs"/>
+          <w:rtl/>
+        </w:rPr>
+        <w:t xml:space="preserve"> </w:t>
+      </w:r>
+      <w:r>
+        <w:rPr>
+          <w:rFonts w:hint="cs"/>
+          <w:rtl/>
+        </w:rPr>
+        <w:t>בעבר, כמו מכונות מצבים, עיצוב שפה</w:t>
+      </w:r>
+      <w:r>
+        <w:rPr>
+          <w:rFonts w:hint="cs"/>
+          <w:rtl/>
+        </w:rPr>
+        <w:t>, ועוד.</w:t>
+      </w:r>
+    </w:p>
+    <w:p>
+      <w:pPr>
+        <w:rPr>
+          <w:rtl/>
+        </w:rPr>
+      </w:pPr>
+    </w:p>
+    <w:p>
+      <w:pPr>
+        <w:pStyle w:val="Heading2"/>
+        <w:rPr>
+          <w:rtl/>
+        </w:rPr>
+      </w:pPr>
+      <w:bookmarkStart w:id="2" w:name="_Toc95224892"/>
+      <w:r>
+        <w:rPr>
+          <w:rFonts w:hint="cs"/>
+          <w:rtl/>
+        </w:rPr>
+        <w:t>תיאור המערכת</w:t>
+      </w:r>
+      <w:bookmarkEnd w:id="2"/>
+    </w:p>
+    <w:p>
+      <w:pPr>
+        <w:rPr>
+          <w:rtl/>
+        </w:rPr>
+      </w:pPr>
+      <w:r>
+        <w:rPr>
+          <w:rFonts w:hint="cs"/>
+          <w:rtl/>
+        </w:rPr>
+        <w:t xml:space="preserve">המערכת הינה מהדר, </w:t>
+      </w:r>
+      <w:r>
+        <w:t>Compiler</w:t>
+      </w:r>
+      <w:r>
+        <w:rPr>
+          <w:rFonts w:hint="cs"/>
+          <w:rtl/>
+        </w:rPr>
+        <w:t xml:space="preserve">, אשר מתרגם מסמך טקסט המכיל קוד בשפה שאני עיצבתי, </w:t>
+      </w:r>
+      <w:r>
+        <w:t>Do</w:t>
+      </w:r>
+      <w:r>
+        <w:rPr>
+          <w:rFonts w:hint="cs"/>
+          <w:rtl/>
+        </w:rPr>
+        <w:t xml:space="preserve">, לקוד </w:t>
+      </w:r>
+      <w:proofErr w:type="spellStart"/>
+      <w:r>
+        <w:rPr>
+          <w:rFonts w:hint="cs"/>
+          <w:rtl/>
+        </w:rPr>
+        <w:t>אסמבל</w:t>
+      </w:r>
+      <w:r>
+        <w:rPr>
+          <w:rFonts w:hint="cs"/>
+          <w:rtl/>
+        </w:rPr>
+        <w:t>י</w:t>
+      </w:r>
+      <w:proofErr w:type="spellEnd"/>
+      <w:r>
+        <w:rPr>
+          <w:rFonts w:hint="cs"/>
+          <w:rtl/>
+        </w:rPr>
+        <w:t xml:space="preserve"> 32 ביט.</w:t>
+      </w:r>
+    </w:p>
+    <w:p>
+      <w:pPr>
+        <w:rPr>
+          <w:rtl/>
+        </w:rPr>
+      </w:pPr>
+      <w:r>
+        <w:rPr>
+          <w:rFonts w:hint="cs"/>
+          <w:rtl/>
+        </w:rPr>
+        <w:t xml:space="preserve">שפת התכנות היא הגדרה של חוקים תחביריים וסמנטיים, שנועדו להגדיר תהליכי חישוב שיבוצעו על ידי המחשב. הגדרת שפת התכנות היא חלק בלתי נפרד מבניית המהדר </w:t>
+      </w:r>
+      <w:r>
+        <w:rPr>
+          <w:rtl/>
+        </w:rPr>
+        <w:t>–</w:t>
+      </w:r>
+      <w:r>
+        <w:rPr>
+          <w:rFonts w:hint="cs"/>
+          <w:rtl/>
+        </w:rPr>
+        <w:t xml:space="preserve"> המהדר עושה שימוש בהגדרת השפה כדי לנתח את קטע הקוד שנקלט וכדי בסופו של דבר לייצר את תוכנית היעד.</w:t>
+      </w:r>
+    </w:p>
+    <w:p>
+      <w:pPr>
+        <w:rPr>
+          <w:rFonts w:cs="Arial"/>
+          <w:rtl/>
+        </w:rPr>
+      </w:pPr>
+      <w:r>
+        <w:rPr>
+          <w:rFonts w:cs="Arial" w:hint="cs"/>
+          <w:rtl/>
+        </w:rPr>
+        <w:t>כאשר מגדירים שפת תכנות, מתייחסים כאמור לשלושה מישורים: האחד מילונאי, השני תחבירי והשלישי לשוני.</w:t>
+      </w:r>
+    </w:p>
+    <w:p>
+      <w:pPr>
+        <w:rPr>
+          <w:rFonts w:cs="Arial"/>
+          <w:rtl/>
+        </w:rPr>
+      </w:pPr>
+      <w:r>
+        <w:rPr>
+          <w:rFonts w:cs="Arial" w:hint="cs"/>
+          <w:rtl/>
+        </w:rPr>
+        <w:t>המישור המילונאי מגדיר אילו מילים שייכות לשפה, וא</w:t>
+      </w:r>
+      <w:r>
+        <w:rPr>
+          <w:rFonts w:cs="Arial" w:hint="cs"/>
+          <w:rtl/>
+        </w:rPr>
+        <w:t>י</w:t>
+      </w:r>
+      <w:r>
+        <w:rPr>
+          <w:rFonts w:cs="Arial" w:hint="cs"/>
+          <w:rtl/>
+        </w:rPr>
+        <w:t xml:space="preserve">לו לא. לדוגמא, המילה </w:t>
+      </w:r>
+      <w:r>
+        <w:rPr>
+          <w:rFonts w:cs="Arial"/>
+        </w:rPr>
+        <w:t>if</w:t>
+      </w:r>
+      <w:r>
+        <w:rPr>
+          <w:rFonts w:cs="Arial" w:hint="cs"/>
+          <w:rtl/>
+        </w:rPr>
+        <w:t xml:space="preserve"> היא מילה המקובלת בשפת </w:t>
+      </w:r>
+      <w:r>
+        <w:rPr>
+          <w:rFonts w:cs="Arial" w:hint="cs"/>
+        </w:rPr>
+        <w:t>C</w:t>
+      </w:r>
+      <w:r>
+        <w:rPr>
+          <w:rFonts w:cs="Arial" w:hint="cs"/>
+          <w:rtl/>
+        </w:rPr>
+        <w:t xml:space="preserve"> </w:t>
+      </w:r>
+      <w:r>
+        <w:rPr>
+          <w:rFonts w:cs="Arial" w:hint="cs"/>
+          <w:rtl/>
+        </w:rPr>
+        <w:t xml:space="preserve">בעוד שהמילה </w:t>
+      </w:r>
+      <w:r>
+        <w:rPr>
+          <w:rFonts w:cs="Arial"/>
+        </w:rPr>
+        <w:t>Hel#@l0</w:t>
+      </w:r>
+      <w:r>
+        <w:rPr>
+          <w:rFonts w:cs="Arial" w:hint="cs"/>
+          <w:rtl/>
+        </w:rPr>
+        <w:t xml:space="preserve"> איננה.</w:t>
+      </w:r>
+    </w:p>
+    <w:p>
+      <w:pPr>
+        <w:rPr>
+          <w:rFonts w:cs="Arial"/>
+          <w:rtl/>
+        </w:rPr>
+      </w:pPr>
+      <w:r>
+        <w:rPr>
+          <w:rFonts w:cs="Arial" w:hint="cs"/>
+          <w:rtl/>
+        </w:rPr>
+        <w:t xml:space="preserve">המישור התחבירי מגדיר אילו רצפי מילים של השפה הם חוקיים, ואילו הם לא. לדוגמא, הרצף </w:t>
+      </w:r>
+      <w:r>
+        <w:rPr>
+          <w:rFonts w:cs="Arial"/>
+        </w:rPr>
+        <w:t>int x = 3;</w:t>
+      </w:r>
+      <w:r>
+        <w:rPr>
+          <w:rFonts w:cs="Arial" w:hint="cs"/>
+          <w:rtl/>
+        </w:rPr>
+        <w:t xml:space="preserve"> הוא רצף חוקי בשפת </w:t>
+      </w:r>
+      <w:r>
+        <w:rPr>
+          <w:rFonts w:cs="Arial"/>
+        </w:rPr>
+        <w:t>C</w:t>
+      </w:r>
+      <w:r>
+        <w:rPr>
+          <w:rFonts w:cs="Arial" w:hint="cs"/>
+          <w:rtl/>
+        </w:rPr>
+        <w:t xml:space="preserve">, בעוד שהרצף </w:t>
+      </w:r>
+      <w:r>
+        <w:rPr>
+          <w:rFonts w:cs="Arial"/>
+        </w:rPr>
+        <w:t>if x is 5 then</w:t>
+      </w:r>
+      <w:r>
+        <w:rPr>
+          <w:rFonts w:cs="Arial" w:hint="cs"/>
+          <w:rtl/>
+        </w:rPr>
+        <w:t xml:space="preserve">, איננו חוקי בשפת </w:t>
+      </w:r>
+      <w:r>
+        <w:rPr>
+          <w:rFonts w:cs="Arial" w:hint="cs"/>
+        </w:rPr>
+        <w:t>C</w:t>
+      </w:r>
+      <w:r>
+        <w:rPr>
+          <w:rFonts w:cs="Arial" w:hint="cs"/>
+          <w:rtl/>
+        </w:rPr>
+        <w:t>.</w:t>
+      </w:r>
+    </w:p>
+    <w:p>
+      <w:pPr>
+        <w:rPr>
+          <w:rFonts w:cs="Arial"/>
+          <w:rtl/>
+        </w:rPr>
+      </w:pPr>
+      <w:r>
+        <w:rPr>
+          <w:rFonts w:cs="Arial" w:hint="cs"/>
+          <w:rtl/>
+        </w:rPr>
+        <w:t xml:space="preserve">המישור הלשוני מתייחס למשמעות רצפי המילים, והוא מגדיר חוקים כלליים שחייבים להתקיים בכל רצף מילים בשפה. לדוגמא, חובת ההצהרה </w:t>
+      </w:r>
+      <w:r>
+        <w:rPr>
+          <w:rFonts w:cs="Arial"/>
+          <w:rtl/>
+        </w:rPr>
+        <w:t>–</w:t>
+      </w:r>
+      <w:r>
+        <w:rPr>
+          <w:rFonts w:cs="Arial" w:hint="cs"/>
+          <w:rtl/>
+        </w:rPr>
+        <w:t xml:space="preserve"> לפני שימוש במשתנה, קיימת חובה להצהיר עליו.</w:t>
+      </w:r>
+    </w:p>
+    <w:p>
+      <w:pPr>
+        <w:bidi w:val="0"/>
+        <w:rPr>
+          <w:rFonts w:eastAsiaTheme="majorEastAsia" w:cstheme="majorBidi"/>
+          <w:b/>
+          <w:bCs/>
+          <w:color w:val="253356" w:themeColor="accent1" w:themeShade="80"/>
+          <w:sz w:val="36"/>
+          <w:szCs w:val="36"/>
+          <w:rtl/>
+        </w:rPr>
+      </w:pPr>
+      <w:r>
+        <w:rPr>
+          <w:b/>
+          <w:bCs/>
+          <w:rtl/>
+        </w:rPr>
+        <w:br w:type="page"/>
+      </w:r>
+    </w:p>
+    <w:p>
+      <w:pPr>
+        <w:pStyle w:val="Heading1"/>
+        <w:jc w:val="center"/>
+        <w:rPr>
+          <w:b/>
+          <w:bCs/>
+          <w:rtl/>
+        </w:rPr>
+      </w:pPr>
+      <w:bookmarkStart w:id="3" w:name="_Toc95224893"/>
       <w:r>
         <w:rPr>
           <w:rFonts w:hint="cs"/>
@@ -12110,7 +13124,7 @@
           <w:rtl/>
         </w:rPr>
       </w:pPr>
-      <w:bookmarkStart w:id="4" w:name="_Toc94825271"/>
+      <w:bookmarkStart w:id="4" w:name="_Toc95224894"/>
       <w:r>
         <w:rPr>
           <w:rFonts w:hint="cs"/>
@@ -12135,7 +13149,7 @@
           <w:rtl/>
         </w:rPr>
       </w:pPr>
-      <w:bookmarkStart w:id="5" w:name="_Toc94825272"/>
+      <w:bookmarkStart w:id="5" w:name="_Toc95224895"/>
       <w:r>
         <w:rPr>
           <w:rFonts w:hint="cs"/>
@@ -12321,7 +13335,7 @@
           <w:rtl/>
         </w:rPr>
       </w:pPr>
-      <w:bookmarkStart w:id="6" w:name="_Toc94825273"/>
+      <w:bookmarkStart w:id="6" w:name="_Toc95224896"/>
       <w:r>
         <w:rPr>
           <w:rFonts w:hint="cs"/>
@@ -12403,7 +13417,7 @@
           <w:rtl/>
         </w:rPr>
       </w:pPr>
-      <w:bookmarkStart w:id="7" w:name="_Toc94825274"/>
+      <w:bookmarkStart w:id="7" w:name="_Toc95224897"/>
       <w:r>
         <w:rPr>
           <w:rFonts w:hint="cs"/>
@@ -12427,7 +13441,7 @@
           <w:rtl/>
         </w:rPr>
       </w:pPr>
-      <w:bookmarkStart w:id="8" w:name="_Toc94825275"/>
+      <w:bookmarkStart w:id="8" w:name="_Toc95224898"/>
       <w:r>
         <w:rPr>
           <w:rFonts w:hint="cs"/>
@@ -12615,7 +13629,7 @@
       <w:pPr>
         <w:pStyle w:val="Heading4"/>
       </w:pPr>
-      <w:bookmarkStart w:id="9" w:name="_Toc94825276"/>
+      <w:bookmarkStart w:id="9" w:name="_Toc95224899"/>
       <w:r>
         <w:rPr>
           <w:rFonts w:hint="cs"/>
@@ -12887,7 +13901,23 @@
           <w:i/>
           <w:iCs/>
         </w:rPr>
-        <w:t>char ch = ‘5’</w:t>
+        <w:t xml:space="preserve">char </w:t>
+      </w:r>
+      <w:proofErr w:type="spellStart"/>
+      <w:r>
+        <w:rPr>
+          <w:i/>
+          <w:iCs/>
+        </w:rPr>
+        <w:t>ch</w:t>
+      </w:r>
+      <w:proofErr w:type="spellEnd"/>
+      <w:r>
+        <w:rPr>
+          <w:i/>
+          <w:iCs/>
+        </w:rPr>
+        <w:t xml:space="preserve"> = ‘5’</w:t>
       </w:r>
     </w:p>
     <w:p>
@@ -12931,9 +13961,11 @@
         </w:rPr>
         <w:t xml:space="preserve"> ייכנס אל תוך המשתנה ששמו </w:t>
       </w:r>
+      <w:proofErr w:type="spellStart"/>
       <w:r>
         <w:t>ch</w:t>
       </w:r>
+      <w:proofErr w:type="spellEnd"/>
       <w:r>
         <w:rPr>
           <w:rFonts w:hint="cs"/>
@@ -12955,7 +13987,7 @@
           <w:rtl/>
         </w:rPr>
       </w:pPr>
-      <w:bookmarkStart w:id="10" w:name="_Toc94825277"/>
+      <w:bookmarkStart w:id="10" w:name="_Toc95224900"/>
       <w:r>
         <w:rPr>
           <w:rFonts w:hint="cs"/>
@@ -13072,7 +14104,7 @@
           <w:rtl/>
         </w:rPr>
       </w:pPr>
-      <w:bookmarkStart w:id="11" w:name="_Toc94825278"/>
+      <w:bookmarkStart w:id="11" w:name="_Toc95224901"/>
       <w:r>
         <w:rPr>
           <w:rFonts w:hint="cs"/>
@@ -13196,7 +14228,7 @@
           <w:rtl/>
         </w:rPr>
       </w:pPr>
-      <w:bookmarkStart w:id="12" w:name="_Toc94825279"/>
+      <w:bookmarkStart w:id="12" w:name="_Toc95224902"/>
       <w:r>
         <w:rPr>
           <w:rFonts w:hint="cs"/>
@@ -13306,7 +14338,23 @@
           <w:rFonts w:hint="cs"/>
           <w:rtl/>
         </w:rPr>
-        <w:t>מכיל ערכים מסוג מספרים שלמים. 1, 15-, 79, 0 וכו'.</w:t>
+        <w:t xml:space="preserve">מכיל ערכים מסוג מספרים שלמים. 1, 15-, 79, 0 </w:t>
+      </w:r>
+      <w:proofErr w:type="spellStart"/>
+      <w:r>
+        <w:rPr>
+          <w:rFonts w:hint="cs"/>
+          <w:rtl/>
+        </w:rPr>
+        <w:t>וכו</w:t>
+      </w:r>
+      <w:proofErr w:type="spellEnd"/>
+      <w:r>
+        <w:rPr>
+          <w:rFonts w:hint="cs"/>
+          <w:rtl/>
+        </w:rPr>
+        <w:t>'.</w:t>
       </w:r>
     </w:p>
     <w:p>
@@ -13377,7 +14425,23 @@
           <w:rFonts w:hint="cs"/>
           <w:rtl/>
         </w:rPr>
-        <w:t xml:space="preserve"> וכו'.</w:t>
+        <w:t xml:space="preserve"> </w:t>
+      </w:r>
+      <w:proofErr w:type="spellStart"/>
+      <w:r>
+        <w:rPr>
+          <w:rFonts w:hint="cs"/>
+          <w:rtl/>
+        </w:rPr>
+        <w:t>וכו</w:t>
+      </w:r>
+      <w:proofErr w:type="spellEnd"/>
+      <w:r>
+        <w:rPr>
+          <w:rFonts w:hint="cs"/>
+          <w:rtl/>
+        </w:rPr>
+        <w:t>'.</w:t>
       </w:r>
     </w:p>
     <w:p>
@@ -13396,7 +14460,7 @@
           <w:rtl/>
         </w:rPr>
       </w:pPr>
-      <w:bookmarkStart w:id="13" w:name="_Toc94825280"/>
+      <w:bookmarkStart w:id="13" w:name="_Toc95224903"/>
       <w:r>
         <w:rPr>
           <w:rFonts w:hint="cs"/>
@@ -13487,7 +14551,7 @@
           <w:rtl/>
         </w:rPr>
       </w:pPr>
-      <w:bookmarkStart w:id="14" w:name="_Toc94825281"/>
+      <w:bookmarkStart w:id="14" w:name="_Toc95224904"/>
       <w:r>
         <w:rPr>
           <w:rFonts w:hint="cs"/>
@@ -13518,7 +14582,7 @@
       <w:pPr>
         <w:pStyle w:val="Heading4"/>
       </w:pPr>
-      <w:bookmarkStart w:id="15" w:name="_Toc94825282"/>
+      <w:bookmarkStart w:id="15" w:name="_Toc95224905"/>
       <w:r>
         <w:t>Expression</w:t>
       </w:r>
@@ -13598,7 +14662,23 @@
           <w:rFonts w:hint="cs"/>
           <w:rtl/>
         </w:rPr>
-        <w:t>בפשטות, הערך המתקבל הוא בדרך כלל אחד מהסוגים הפרימיטיביים השונים, כמו ערך מספרי, ערך בוליאני וכו'.</w:t>
+        <w:t xml:space="preserve">בפשטות, הערך המתקבל הוא בדרך כלל אחד מהסוגים הפרימיטיביים השונים, כמו ערך מספרי, ערך בוליאני </w:t>
+      </w:r>
+      <w:proofErr w:type="spellStart"/>
+      <w:r>
+        <w:rPr>
+          <w:rFonts w:hint="cs"/>
+          <w:rtl/>
+        </w:rPr>
+        <w:t>וכו</w:t>
+      </w:r>
+      <w:proofErr w:type="spellEnd"/>
+      <w:r>
+        <w:rPr>
+          <w:rFonts w:hint="cs"/>
+          <w:rtl/>
+        </w:rPr>
+        <w:t>'.</w:t>
       </w:r>
     </w:p>
     <w:p>
@@ -13763,7 +14843,7 @@
       <w:pPr>
         <w:pStyle w:val="Heading4"/>
       </w:pPr>
-      <w:bookmarkStart w:id="16" w:name="_Toc94825283"/>
+      <w:bookmarkStart w:id="16" w:name="_Toc95224906"/>
       <w:r>
         <w:t>Statement</w:t>
       </w:r>
@@ -14086,7 +15166,7 @@
       <w:pPr>
         <w:pStyle w:val="Heading4"/>
       </w:pPr>
-      <w:bookmarkStart w:id="17" w:name="_Toc94825284"/>
+      <w:bookmarkStart w:id="17" w:name="_Toc95224907"/>
       <w:r>
         <w:rPr>
           <w:rFonts w:hint="cs"/>
@@ -14429,7 +15509,15 @@
           <w:rFonts w:hint="cs"/>
           <w:rtl/>
         </w:rPr>
-        <w:t xml:space="preserve"> - </w:t>
+        <w:t xml:space="preserve"> </w:t>
+      </w:r>
+      <w:proofErr w:type="gramStart"/>
+      <w:r>
+        <w:rPr>
+          <w:rFonts w:hint="cs"/>
+          <w:rtl/>
+        </w:rPr>
+        <w:t xml:space="preserve">- </w:t>
       </w:r>
       <w:r>
         <w:rPr>
@@ -14442,6 +15530,7 @@
         </w:rPr>
         <w:t>!</w:t>
       </w:r>
+      <w:proofErr w:type="gramEnd"/>
     </w:p>
     <w:p>
       <w:pPr>
@@ -14450,7 +15539,7 @@
           <w:rtl/>
         </w:rPr>
       </w:pPr>
-      <w:bookmarkStart w:id="18" w:name="_Toc94825285"/>
+      <w:bookmarkStart w:id="18" w:name="_Toc95224908"/>
       <w:r>
         <w:rPr>
           <w:rFonts w:hint="cs"/>
@@ -14531,7 +15620,7 @@
           <w:rtl/>
         </w:rPr>
       </w:pPr>
-      <w:bookmarkStart w:id="19" w:name="_Toc94825286"/>
+      <w:bookmarkStart w:id="19" w:name="_Toc95224909"/>
       <w:r>
         <w:rPr>
           <w:rFonts w:hint="cs"/>
@@ -14638,7 +15727,7 @@
       <w:pPr>
         <w:pStyle w:val="Heading3"/>
       </w:pPr>
-      <w:bookmarkStart w:id="20" w:name="_Toc94825287"/>
+      <w:bookmarkStart w:id="20" w:name="_Toc95224910"/>
       <w:r>
         <w:rPr>
           <w:rFonts w:hint="cs"/>
@@ -14862,12 +15951,21 @@
           <w:iCs/>
         </w:rPr>
       </w:pPr>
+      <w:proofErr w:type="spellStart"/>
       <w:r>
         <w:rPr>
           <w:i/>
           <w:iCs/>
         </w:rPr>
-        <w:t>ch = ‘h’;</w:t>
+        <w:t>ch</w:t>
+      </w:r>
+      <w:proofErr w:type="spellEnd"/>
+      <w:r>
+        <w:rPr>
+          <w:i/>
+          <w:iCs/>
+        </w:rPr>
+        <w:t xml:space="preserve"> = ‘h’;</w:t>
       </w:r>
     </w:p>
     <w:p>
@@ -14884,7 +15982,7 @@
           <w:rtl/>
         </w:rPr>
       </w:pPr>
-      <w:bookmarkStart w:id="21" w:name="_Toc94825288"/>
+      <w:bookmarkStart w:id="21" w:name="_Toc95224911"/>
       <w:r>
         <w:rPr>
           <w:rFonts w:hint="cs"/>
@@ -14922,7 +16020,7 @@
           <w:rtl/>
         </w:rPr>
       </w:pPr>
-      <w:bookmarkStart w:id="22" w:name="_Toc94825289"/>
+      <w:bookmarkStart w:id="22" w:name="_Toc95224912"/>
       <w:r>
         <w:rPr>
           <w:rFonts w:hint="cs"/>
@@ -15140,7 +16238,23 @@
           <w:rFonts w:hint="cs"/>
           <w:rtl/>
         </w:rPr>
-        <w:t xml:space="preserve"> וה </w:t>
+        <w:t xml:space="preserve"> </w:t>
+      </w:r>
+      <w:proofErr w:type="spellStart"/>
+      <w:r>
+        <w:rPr>
+          <w:rFonts w:hint="cs"/>
+          <w:rtl/>
+        </w:rPr>
+        <w:t>וה</w:t>
+      </w:r>
+      <w:proofErr w:type="spellEnd"/>
+      <w:r>
+        <w:rPr>
+          <w:rFonts w:hint="cs"/>
+          <w:rtl/>
+        </w:rPr>
+        <w:t xml:space="preserve"> </w:t>
       </w:r>
       <w:r>
         <w:rPr>
@@ -15622,7 +16736,7 @@
           <w:rtl/>
         </w:rPr>
       </w:pPr>
-      <w:bookmarkStart w:id="23" w:name="_Toc94825290"/>
+      <w:bookmarkStart w:id="23" w:name="_Toc95224913"/>
       <w:r>
         <w:rPr>
           <w:rFonts w:hint="cs"/>
@@ -15829,7 +16943,7 @@
       <w:pPr>
         <w:pStyle w:val="Heading4"/>
       </w:pPr>
-      <w:bookmarkStart w:id="24" w:name="_Toc94825291"/>
+      <w:bookmarkStart w:id="24" w:name="_Toc95224914"/>
       <w:r>
         <w:t>True &amp; False</w:t>
       </w:r>
@@ -15940,8 +17054,13 @@
       <w:pPr>
         <w:ind w:left="720"/>
       </w:pPr>
-      <w:r>
-        <w:t>True != 0</w:t>
+      <w:proofErr w:type="gramStart"/>
+      <w:r>
+        <w:t>True !</w:t>
+      </w:r>
+      <w:proofErr w:type="gramEnd"/>
+      <w:r>
+        <w:t>= 0</w:t>
       </w:r>
     </w:p>
     <w:p>
@@ -15969,7 +17088,7 @@
           <w:rtl/>
         </w:rPr>
       </w:pPr>
-      <w:bookmarkStart w:id="25" w:name="_Toc94825292"/>
+      <w:bookmarkStart w:id="25" w:name="_Toc95224915"/>
       <w:r>
         <w:rPr>
           <w:rFonts w:hint="cs"/>
@@ -16031,7 +17150,7 @@
           <w:rtl/>
         </w:rPr>
       </w:pPr>
-      <w:bookmarkStart w:id="26" w:name="_Toc94825293"/>
+      <w:bookmarkStart w:id="26" w:name="_Toc95224916"/>
       <w:r>
         <w:rPr>
           <w:rFonts w:hint="cs"/>
@@ -16078,23 +17197,7 @@
             <w:rFonts w:hint="cs"/>
             <w:rtl/>
           </w:rPr>
-          <w:t>רקע תאור</w:t>
-        </w:r>
-        <w:r>
-          <w:rPr>
-            <w:rStyle w:val="Hyperlink"/>
-            <w:rFonts w:hint="cs"/>
-            <w:rtl/>
-          </w:rPr>
-          <w:t>ט</w:t>
-        </w:r>
-        <w:r>
-          <w:rPr>
-            <w:rStyle w:val="Hyperlink"/>
-            <w:rFonts w:hint="cs"/>
-            <w:rtl/>
-          </w:rPr>
-          <w:t>י</w:t>
+          <w:t>רקע תאורטי</w:t>
         </w:r>
         <w:r>
           <w:rPr>
@@ -16110,23 +17213,7 @@
             <w:rFonts w:hint="cs"/>
             <w:rtl/>
           </w:rPr>
-          <w:t>– מ</w:t>
-        </w:r>
-        <w:r>
-          <w:rPr>
-            <w:rStyle w:val="Hyperlink"/>
-            <w:rFonts w:hint="cs"/>
-            <w:rtl/>
-          </w:rPr>
-          <w:t>ה</w:t>
-        </w:r>
-        <w:r>
-          <w:rPr>
-            <w:rStyle w:val="Hyperlink"/>
-            <w:rFonts w:hint="cs"/>
-            <w:rtl/>
-          </w:rPr>
-          <w:t>י שפה פורמלית?</w:t>
+          <w:t>– מהי שפה פורמלית?</w:t>
         </w:r>
       </w:hyperlink>
       <w:r>
@@ -16165,7 +17252,7 @@
           <w:rtl/>
         </w:rPr>
       </w:pPr>
-      <w:bookmarkStart w:id="27" w:name="_Toc94825294"/>
+      <w:bookmarkStart w:id="27" w:name="_Toc95224917"/>
       <w:r>
         <w:rPr>
           <w:rFonts w:hint="cs"/>
@@ -16306,7 +17393,7 @@
       <w:pPr>
         <w:pStyle w:val="Heading3"/>
       </w:pPr>
-      <w:bookmarkStart w:id="28" w:name="_Toc94825295"/>
+      <w:bookmarkStart w:id="28" w:name="_Toc95224918"/>
       <w:r>
         <w:t>BNF</w:t>
       </w:r>
@@ -16413,7 +17500,7 @@
       <w:pPr>
         <w:pStyle w:val="Heading3"/>
       </w:pPr>
-      <w:bookmarkStart w:id="29" w:name="_Toc94825296"/>
+      <w:bookmarkStart w:id="29" w:name="_Toc95224919"/>
       <w:r>
         <w:rPr>
           <w:rFonts w:hint="cs"/>
@@ -16436,18 +17523,18 @@
           <w:noProof/>
         </w:rPr>
         <w:drawing>
-          <wp:anchor distT="0" distB="0" distL="114300" distR="114300" simplePos="0" relativeHeight="251671552" behindDoc="0" locked="0" layoutInCell="1" allowOverlap="1" wp14:anchorId="20240E21" wp14:editId="39B7CD88">
+          <wp:anchor distT="0" distB="0" distL="114300" distR="114300" simplePos="0" relativeHeight="251671552" behindDoc="0" locked="0" layoutInCell="1" allowOverlap="1" wp14:anchorId="20240E21" wp14:editId="7DB73C78">
             <wp:simplePos x="0" y="0"/>
             <wp:positionH relativeFrom="column">
-              <wp:posOffset>-471170</wp:posOffset>
+              <wp:posOffset>-476250</wp:posOffset>
             </wp:positionH>
             <wp:positionV relativeFrom="paragraph">
-              <wp:posOffset>332541</wp:posOffset>
+              <wp:posOffset>266065</wp:posOffset>
             </wp:positionV>
-            <wp:extent cx="7254240" cy="2698750"/>
-            <wp:effectExtent l="0" t="0" r="3810" b="6350"/>
+            <wp:extent cx="7254240" cy="3243580"/>
+            <wp:effectExtent l="0" t="0" r="0" b="0"/>
             <wp:wrapTopAndBottom/>
-            <wp:docPr id="6" name="Picture 6" descr="Graphical user interface&#10;&#10;Description automatically generated"/>
+            <wp:docPr id="6" name="Picture 6"/>
             <wp:cNvGraphicFramePr>
               <a:graphicFrameLocks xmlns:a="http://schemas.openxmlformats.org/drawingml/2006/main" noChangeAspect="1"/>
             </wp:cNvGraphicFramePr>
@@ -16455,10 +17542,10 @@
               <a:graphicData uri="http://schemas.openxmlformats.org/drawingml/2006/picture">
                 <pic:pic xmlns:pic="http://schemas.openxmlformats.org/drawingml/2006/picture">
                   <pic:nvPicPr>
-                    <pic:cNvPr id="6" name="Picture 6" descr="Graphical user interface&#10;&#10;Description automatically generated"/>
+                    <pic:cNvPr id="6" name="Picture 6"/>
                     <pic:cNvPicPr/>
                   </pic:nvPicPr>
-                  <pic:blipFill rotWithShape="1">
+                  <pic:blipFill>
                     <a:blip r:embed="rId8">
                       <a:extLst>
                         <a:ext uri="{28A0092B-C50C-407E-A947-70E740481C1C}">
@@ -16466,13 +17553,15 @@
                         </a:ext>
                       </a:extLst>
                     </a:blip>
-                    <a:srcRect l="1587" t="19374" r="1612" b="3385"/>
-                    <a:stretch/>
+                    <a:srcRect t="2048" b="2048"/>
+                    <a:stretch>
+                      <a:fillRect/>
+                    </a:stretch>
                   </pic:blipFill>
                   <pic:spPr bwMode="auto">
                     <a:xfrm>
                       <a:off x="0" y="0"/>
-                      <a:ext cx="7254240" cy="2698750"/>
+                      <a:ext cx="7254240" cy="3243580"/>
                     </a:xfrm>
                     <a:prstGeom prst="rect">
                       <a:avLst/>
@@ -16578,7 +17667,7 @@
           <w:bCs/>
         </w:rPr>
       </w:pPr>
-      <w:bookmarkStart w:id="30" w:name="_Toc94825297"/>
+      <w:bookmarkStart w:id="30" w:name="_Toc95224920"/>
       <w:r>
         <w:rPr>
           <w:rFonts w:hint="cs"/>
@@ -16607,7 +17696,7 @@
           <w:rtl/>
         </w:rPr>
       </w:pPr>
-      <w:bookmarkStart w:id="31" w:name="_Toc94825298"/>
+      <w:bookmarkStart w:id="31" w:name="_Toc95224921"/>
       <w:r>
         <w:rPr>
           <w:rFonts w:hint="cs"/>
@@ -16627,7 +17716,7 @@
           <w:rtl/>
         </w:rPr>
       </w:pPr>
-      <w:bookmarkStart w:id="32" w:name="_Toc94825299"/>
+      <w:bookmarkStart w:id="32" w:name="_Toc95224922"/>
       <w:r>
         <w:rPr>
           <w:rFonts w:hint="cs"/>
@@ -16743,7 +17832,7 @@
       <w:pPr>
         <w:pStyle w:val="Heading4"/>
       </w:pPr>
-      <w:bookmarkStart w:id="33" w:name="_Toc94825300"/>
+      <w:bookmarkStart w:id="33" w:name="_Toc95224923"/>
       <w:r>
         <w:t>Compiler vs. Interpreter</w:t>
       </w:r>
@@ -17054,7 +18143,7 @@
           <w:rtl/>
         </w:rPr>
       </w:pPr>
-      <w:bookmarkStart w:id="34" w:name="_Toc94825301"/>
+      <w:bookmarkStart w:id="34" w:name="_Toc95224924"/>
       <w:r>
         <w:rPr>
           <w:rFonts w:hint="cs"/>
@@ -17255,7 +18344,7 @@
           <w:rtl/>
         </w:rPr>
       </w:pPr>
-      <w:bookmarkStart w:id="35" w:name="_Toc94825302"/>
+      <w:bookmarkStart w:id="35" w:name="_Toc95224925"/>
       <w:r>
         <w:rPr>
           <w:rFonts w:hint="cs"/>
@@ -17405,7 +18494,7 @@
           <w:rtl/>
         </w:rPr>
       </w:pPr>
-      <w:bookmarkStart w:id="36" w:name="_Toc94825303"/>
+      <w:bookmarkStart w:id="36" w:name="_Toc95224926"/>
       <w:r>
         <w:rPr>
           <w:rFonts w:hint="cs"/>
@@ -17462,7 +18551,7 @@
       <w:pPr>
         <w:pStyle w:val="Heading4"/>
       </w:pPr>
-      <w:bookmarkStart w:id="37" w:name="_Toc94825304"/>
+      <w:bookmarkStart w:id="37" w:name="_Toc95224927"/>
       <w:r>
         <w:rPr>
           <w:rFonts w:hint="cs"/>
@@ -17501,9 +18590,11 @@
         </w:rPr>
         <w:t xml:space="preserve">המילונאי, ה – </w:t>
       </w:r>
+      <w:proofErr w:type="spellStart"/>
       <w:r>
         <w:t>lexer</w:t>
       </w:r>
+      <w:proofErr w:type="spellEnd"/>
       <w:r>
         <w:rPr>
           <w:rFonts w:cs="Arial"/>
@@ -17641,9 +18732,11 @@
         </w:rPr>
         <w:t xml:space="preserve">ה – </w:t>
       </w:r>
+      <w:proofErr w:type="spellStart"/>
       <w:r>
         <w:t>lexer</w:t>
       </w:r>
+      <w:proofErr w:type="spellEnd"/>
       <w:r>
         <w:rPr>
           <w:rFonts w:cs="Arial"/>
@@ -17683,7 +18776,7 @@
       <w:pPr>
         <w:pStyle w:val="Heading4"/>
       </w:pPr>
-      <w:bookmarkStart w:id="38" w:name="_Toc94825305"/>
+      <w:bookmarkStart w:id="38" w:name="_Toc95224928"/>
       <w:r>
         <w:t>Syntax analysis (Parsing)</w:t>
       </w:r>
@@ -17721,9 +18814,11 @@
         </w:rPr>
         <w:t xml:space="preserve">מטרתו של שלב זה הוא להבין, מתוך הטוקנים שה – </w:t>
       </w:r>
+      <w:proofErr w:type="spellStart"/>
       <w:r>
         <w:t>lexer</w:t>
       </w:r>
+      <w:proofErr w:type="spellEnd"/>
       <w:r>
         <w:rPr>
           <w:rFonts w:cs="Arial"/>
@@ -17950,9 +19045,11 @@
         </w:rPr>
         <w:t xml:space="preserve">), הוא בעצם ארגון רצף הטוקנים שמגיעים מה – </w:t>
       </w:r>
+      <w:proofErr w:type="spellStart"/>
       <w:r>
         <w:t>lexer</w:t>
       </w:r>
+      <w:proofErr w:type="spellEnd"/>
       <w:r>
         <w:rPr>
           <w:rFonts w:cs="Arial"/>
@@ -18048,7 +19145,7 @@
       <w:pPr>
         <w:pStyle w:val="Heading4"/>
       </w:pPr>
-      <w:bookmarkStart w:id="39" w:name="_Toc94825306"/>
+      <w:bookmarkStart w:id="39" w:name="_Toc95224929"/>
       <w:r>
         <w:rPr>
           <w:rFonts w:hint="cs"/>
@@ -18133,35 +19230,67 @@
           <w:rFonts w:cs="Arial"/>
           <w:rtl/>
         </w:rPr>
-        <w:t>לכן דוגמא לשגיאות שיכולות להיווצר בשלב זה הן שגיאות של חוסר התאמת טיפוסים, שימוש במשתנה לא מוגדר וכו'.</w:t>
-      </w:r>
-    </w:p>
-    <w:p>
-      <w:pPr>
-        <w:rPr>
-          <w:rtl/>
-        </w:rPr>
-      </w:pPr>
+        <w:t xml:space="preserve">לכן דוגמא לשגיאות שיכולות להיווצר בשלב זה הן שגיאות של חוסר התאמת טיפוסים, שימוש במשתנה לא מוגדר </w:t>
+      </w:r>
+      <w:proofErr w:type="spellStart"/>
       <w:r>
         <w:rPr>
           <w:rFonts w:cs="Arial"/>
           <w:rtl/>
         </w:rPr>
-        <w:t>שלב זה מפיק בסופו של דבר את עץ הניתוח, שהוא העץ התחבירי רק מפושט יותר, לאחר בדיקה של התאמת משתנים, שימוש במשתנים לא מוכרזים וכו'.</w:t>
-      </w:r>
-    </w:p>
-    <w:p>
-      <w:pPr>
+        <w:t>וכו</w:t>
+      </w:r>
+      <w:proofErr w:type="spellEnd"/>
+      <w:r>
         <w:rPr>
           <w:rFonts w:cs="Arial"/>
           <w:rtl/>
         </w:rPr>
+        <w:t>'.</w:t>
+      </w:r>
+    </w:p>
+    <w:p>
+      <w:pPr>
+        <w:rPr>
+          <w:rtl/>
+        </w:rPr>
       </w:pPr>
       <w:r>
         <w:rPr>
           <w:rFonts w:cs="Arial"/>
           <w:rtl/>
         </w:rPr>
+        <w:t xml:space="preserve">שלב זה מפיק בסופו של דבר את עץ הניתוח, שהוא העץ התחבירי רק מפושט יותר, לאחר בדיקה של התאמת משתנים, שימוש במשתנים לא מוכרזים </w:t>
+      </w:r>
+      <w:proofErr w:type="spellStart"/>
+      <w:r>
+        <w:rPr>
+          <w:rFonts w:cs="Arial"/>
+          <w:rtl/>
+        </w:rPr>
+        <w:t>וכו</w:t>
+      </w:r>
+      <w:proofErr w:type="spellEnd"/>
+      <w:r>
+        <w:rPr>
+          <w:rFonts w:cs="Arial"/>
+          <w:rtl/>
+        </w:rPr>
+        <w:t>'.</w:t>
+      </w:r>
+    </w:p>
+    <w:p>
+      <w:pPr>
+        <w:rPr>
+          <w:rFonts w:cs="Arial"/>
+          <w:rtl/>
+        </w:rPr>
+      </w:pPr>
+      <w:r>
+        <w:rPr>
+          <w:rFonts w:cs="Arial"/>
+          <w:rtl/>
+        </w:rPr>
         <w:t>הבדיקה הסמנטית היא בדיקת הקלט האחרונה בתהליך הקומפילציה, ולכן עץ הניתוח שנפלט ממנה מייצג תוכנית תקינה.</w:t>
       </w:r>
     </w:p>
@@ -18169,7 +19298,7 @@
       <w:pPr>
         <w:pStyle w:val="Heading4"/>
       </w:pPr>
-      <w:bookmarkStart w:id="40" w:name="_Toc94825307"/>
+      <w:bookmarkStart w:id="40" w:name="_Toc95224930"/>
       <w:r>
         <w:lastRenderedPageBreak/>
         <w:t>Intermediate code generation</w:t>
@@ -18268,7 +19397,7 @@
       <w:pPr>
         <w:pStyle w:val="Heading4"/>
       </w:pPr>
-      <w:bookmarkStart w:id="41" w:name="_Toc94825308"/>
+      <w:bookmarkStart w:id="41" w:name="_Toc95224931"/>
       <w:r>
         <w:rPr>
           <w:rFonts w:hint="cs"/>
@@ -18299,7 +19428,7 @@
       <w:pPr>
         <w:pStyle w:val="Heading4"/>
       </w:pPr>
-      <w:bookmarkStart w:id="42" w:name="_Toc94825309"/>
+      <w:bookmarkStart w:id="42" w:name="_Toc95224932"/>
       <w:r>
         <w:t>Code generation</w:t>
       </w:r>
@@ -18344,7 +19473,7 @@
           <w:rFonts w:eastAsia="Times New Roman"/>
         </w:rPr>
       </w:pPr>
-      <w:bookmarkStart w:id="43" w:name="_Toc94825310"/>
+      <w:bookmarkStart w:id="43" w:name="_Toc95224933"/>
       <w:r>
         <w:rPr>
           <w:rFonts w:eastAsia="Times New Roman"/>
@@ -18415,7 +19544,7 @@
       <w:pPr>
         <w:pStyle w:val="Heading4"/>
       </w:pPr>
-      <w:bookmarkStart w:id="44" w:name="_Toc94825311"/>
+      <w:bookmarkStart w:id="44" w:name="_Toc95224934"/>
       <w:r>
         <w:rPr>
           <w:rFonts w:hint="cs"/>
@@ -18481,7 +19610,7 @@
       <w:pPr>
         <w:pStyle w:val="Heading4"/>
       </w:pPr>
-      <w:bookmarkStart w:id="45" w:name="_Toc94825312"/>
+      <w:bookmarkStart w:id="45" w:name="_Toc95224935"/>
       <w:r>
         <w:t>Assembly</w:t>
       </w:r>
@@ -18501,17 +19630,51 @@
           <w:rFonts w:cs="Arial"/>
           <w:rtl/>
         </w:rPr>
-        <w:t xml:space="preserve">אסמבלר מתרגם שפת אסמבלי לשפת מכונה. הוא יוצר מקובץ </w:t>
-      </w:r>
+        <w:t xml:space="preserve">אסמבלר מתרגם שפת </w:t>
+      </w:r>
+      <w:proofErr w:type="spellStart"/>
+      <w:r>
+        <w:rPr>
+          <w:rFonts w:cs="Arial"/>
+          <w:rtl/>
+        </w:rPr>
+        <w:t>אסמבלי</w:t>
+      </w:r>
+      <w:proofErr w:type="spellEnd"/>
+      <w:r>
+        <w:rPr>
+          <w:rFonts w:cs="Arial"/>
+          <w:rtl/>
+        </w:rPr>
+        <w:t xml:space="preserve"> לשפת מכונה. הוא יוצר מקובץ </w:t>
+      </w:r>
+      <w:proofErr w:type="spellStart"/>
       <w:r>
         <w:t>asm</w:t>
       </w:r>
+      <w:proofErr w:type="spellEnd"/>
       <w:r>
         <w:rPr>
           <w:rFonts w:cs="Arial"/>
           <w:rtl/>
         </w:rPr>
-        <w:t xml:space="preserve"> שמכיל שפת אסמבלי, קובץ </w:t>
+        <w:t xml:space="preserve"> שמכיל שפת </w:t>
+      </w:r>
+      <w:proofErr w:type="spellStart"/>
+      <w:r>
+        <w:rPr>
+          <w:rFonts w:cs="Arial"/>
+          <w:rtl/>
+        </w:rPr>
+        <w:t>אסמבלי</w:t>
+      </w:r>
+      <w:proofErr w:type="spellEnd"/>
+      <w:r>
+        <w:rPr>
+          <w:rFonts w:cs="Arial"/>
+          <w:rtl/>
+        </w:rPr>
+        <w:t xml:space="preserve">, קובץ </w:t>
       </w:r>
       <w:r>
         <w:t>object</w:t>
@@ -18543,12 +19706,21 @@
           <w:rtl/>
         </w:rPr>
       </w:pPr>
+      <w:proofErr w:type="spellStart"/>
       <w:r>
         <w:rPr>
           <w:rFonts w:cs="Arial"/>
           <w:rtl/>
         </w:rPr>
-        <w:t xml:space="preserve">לינקר מחבר כמה קבצי </w:t>
+        <w:t>לינקר</w:t>
+      </w:r>
+      <w:proofErr w:type="spellEnd"/>
+      <w:r>
+        <w:rPr>
+          <w:rFonts w:cs="Arial"/>
+          <w:rtl/>
+        </w:rPr>
+        <w:t xml:space="preserve"> מחבר כמה קבצי </w:t>
       </w:r>
       <w:r>
         <w:t>object</w:t>
@@ -18596,7 +19768,23 @@
           <w:rFonts w:cs="Arial"/>
           <w:rtl/>
         </w:rPr>
-        <w:t xml:space="preserve">משימתו העיקרית של הלינקר היא לקבוע את המיקום בזיכרון של כל אחד מהקבצים בעת הטעינה שלהם לזיכרון (על ידי ה – </w:t>
+        <w:t xml:space="preserve">משימתו העיקרית של </w:t>
+      </w:r>
+      <w:proofErr w:type="spellStart"/>
+      <w:r>
+        <w:rPr>
+          <w:rFonts w:cs="Arial"/>
+          <w:rtl/>
+        </w:rPr>
+        <w:t>הלינקר</w:t>
+      </w:r>
+      <w:proofErr w:type="spellEnd"/>
+      <w:r>
+        <w:rPr>
+          <w:rFonts w:cs="Arial"/>
+          <w:rtl/>
+        </w:rPr>
+        <w:t xml:space="preserve"> היא לקבוע את המיקום בזיכרון של כל אחד מהקבצים בעת הטעינה שלהם לזיכרון (על ידי ה – </w:t>
       </w:r>
       <w:r>
         <w:t>Loader</w:t>
@@ -18682,7 +19870,7 @@
       <w:pPr>
         <w:pStyle w:val="Heading4"/>
       </w:pPr>
-      <w:bookmarkStart w:id="46" w:name="_Toc94825313"/>
+      <w:bookmarkStart w:id="46" w:name="_Toc95224936"/>
       <w:r>
         <w:lastRenderedPageBreak/>
         <w:t>Symbol table</w:t>
@@ -18768,8 +19956,13 @@
         <w:t xml:space="preserve"> עוזרת גם ב – </w:t>
       </w:r>
       <w:r>
-        <w:t>Scope managment</w:t>
-      </w:r>
+        <w:t xml:space="preserve">Scope </w:t>
+      </w:r>
+      <w:proofErr w:type="spellStart"/>
+      <w:r>
+        <w:t>managment</w:t>
+      </w:r>
+      <w:proofErr w:type="spellEnd"/>
       <w:r>
         <w:rPr>
           <w:rFonts w:cs="Arial"/>
@@ -18808,7 +20001,7 @@
           <w:rtl/>
         </w:rPr>
       </w:pPr>
-      <w:bookmarkStart w:id="47" w:name="_Toc94825314"/>
+      <w:bookmarkStart w:id="47" w:name="_Toc95224937"/>
       <w:r>
         <w:t>Error handler</w:t>
       </w:r>
@@ -18970,7 +20163,7 @@
           <w:rtl/>
         </w:rPr>
       </w:pPr>
-      <w:bookmarkStart w:id="48" w:name="_Toc94825315"/>
+      <w:bookmarkStart w:id="48" w:name="_Toc95224938"/>
       <w:r>
         <w:rPr>
           <w:rFonts w:hint="cs"/>
@@ -19022,7 +20215,7 @@
       <w:pPr>
         <w:pStyle w:val="Heading4"/>
       </w:pPr>
-      <w:bookmarkStart w:id="49" w:name="_Toc94825316"/>
+      <w:bookmarkStart w:id="49" w:name="_Toc95224939"/>
       <w:r>
         <w:t>Front end</w:t>
       </w:r>
@@ -19094,7 +20287,23 @@
           <w:rFonts w:hint="cs"/>
           <w:rtl/>
         </w:rPr>
-        <w:t xml:space="preserve"> וה </w:t>
+        <w:t xml:space="preserve"> </w:t>
+      </w:r>
+      <w:proofErr w:type="spellStart"/>
+      <w:r>
+        <w:rPr>
+          <w:rFonts w:hint="cs"/>
+          <w:rtl/>
+        </w:rPr>
+        <w:t>וה</w:t>
+      </w:r>
+      <w:proofErr w:type="spellEnd"/>
+      <w:r>
+        <w:rPr>
+          <w:rFonts w:hint="cs"/>
+          <w:rtl/>
+        </w:rPr>
+        <w:t xml:space="preserve"> </w:t>
       </w:r>
       <w:r>
         <w:rPr>
@@ -19124,7 +20333,7 @@
       <w:pPr>
         <w:pStyle w:val="Heading4"/>
       </w:pPr>
-      <w:bookmarkStart w:id="50" w:name="_Toc94825317"/>
+      <w:bookmarkStart w:id="50" w:name="_Toc95224940"/>
       <w:r>
         <w:t>Middle end</w:t>
       </w:r>
@@ -19178,7 +20387,23 @@
           <w:rFonts w:hint="cs"/>
           <w:rtl/>
         </w:rPr>
-        <w:t xml:space="preserve"> וה </w:t>
+        <w:t xml:space="preserve"> </w:t>
+      </w:r>
+      <w:proofErr w:type="spellStart"/>
+      <w:r>
+        <w:rPr>
+          <w:rFonts w:hint="cs"/>
+          <w:rtl/>
+        </w:rPr>
+        <w:t>וה</w:t>
+      </w:r>
+      <w:proofErr w:type="spellEnd"/>
+      <w:r>
+        <w:rPr>
+          <w:rFonts w:hint="cs"/>
+          <w:rtl/>
+        </w:rPr>
+        <w:t xml:space="preserve"> </w:t>
       </w:r>
       <w:r>
         <w:rPr>
@@ -19211,7 +20436,7 @@
           <w:rtl/>
         </w:rPr>
       </w:pPr>
-      <w:bookmarkStart w:id="51" w:name="_Toc94825318"/>
+      <w:bookmarkStart w:id="51" w:name="_Toc95224941"/>
       <w:r>
         <w:rPr>
           <w:rFonts w:hint="cs"/>
@@ -19271,7 +20496,23 @@
           <w:rFonts w:hint="cs"/>
           <w:rtl/>
         </w:rPr>
-        <w:t xml:space="preserve"> וה </w:t>
+        <w:t xml:space="preserve"> </w:t>
+      </w:r>
+      <w:proofErr w:type="spellStart"/>
+      <w:r>
+        <w:rPr>
+          <w:rFonts w:hint="cs"/>
+          <w:rtl/>
+        </w:rPr>
+        <w:t>וה</w:t>
+      </w:r>
+      <w:proofErr w:type="spellEnd"/>
+      <w:r>
+        <w:rPr>
+          <w:rFonts w:hint="cs"/>
+          <w:rtl/>
+        </w:rPr>
+        <w:t xml:space="preserve"> </w:t>
       </w:r>
       <w:r>
         <w:rPr>
@@ -19318,7 +20559,7 @@
           <w:rtl/>
         </w:rPr>
       </w:pPr>
-      <w:bookmarkStart w:id="52" w:name="_Toc94825319"/>
+      <w:bookmarkStart w:id="52" w:name="_Toc95224942"/>
       <w:r>
         <w:rPr>
           <w:rFonts w:hint="cs"/>
@@ -19343,7 +20584,7 @@
           <w:rtl/>
         </w:rPr>
       </w:pPr>
-      <w:bookmarkStart w:id="53" w:name="_Toc94825320"/>
+      <w:bookmarkStart w:id="53" w:name="_Toc95224943"/>
       <w:r>
         <w:rPr>
           <w:rFonts w:hint="cs"/>
@@ -19381,17 +20622,17 @@
           <w:rtl/>
         </w:rPr>
       </w:pPr>
-      <w:bookmarkStart w:id="54" w:name="_Toc94825321"/>
-      <w:bookmarkStart w:id="55" w:name="_מהי_שפה_פורמלית?"/>
+      <w:bookmarkStart w:id="54" w:name="_מהי_שפה_פורמלית?"/>
+      <w:bookmarkStart w:id="55" w:name="_Toc95224944"/>
+      <w:bookmarkEnd w:id="54"/>
+      <w:r>
+        <w:rPr>
+          <w:rFonts w:hint="cs"/>
+          <w:rtl/>
+        </w:rPr>
+        <w:t>מהי שפה פורמלית?</w:t>
+      </w:r>
       <w:bookmarkEnd w:id="55"/>
-      <w:r>
-        <w:rPr>
-          <w:rFonts w:hint="cs"/>
-          <w:rtl/>
-        </w:rPr>
-        <w:t>מהי שפה פורמלית?</w:t>
-      </w:r>
-      <w:bookmarkEnd w:id="54"/>
     </w:p>
     <w:p>
       <w:pPr>
@@ -19901,7 +21142,7 @@
           <w:rtl/>
         </w:rPr>
       </w:pPr>
-      <w:bookmarkStart w:id="56" w:name="_Toc94825322"/>
+      <w:bookmarkStart w:id="56" w:name="_Toc95224945"/>
       <w:r>
         <w:rPr>
           <w:rFonts w:hint="cs"/>
@@ -19956,7 +21197,23 @@
           <w:rFonts w:hint="cs"/>
           <w:rtl/>
         </w:rPr>
-        <w:t>, החל מהאוטומט החלש ביותר, אוטומט סופי, לחזק ביותר, מכונת טיורינג, שהיא המודל התאורטי המתאר את המחשב המודרני שלנו כיום.</w:t>
+        <w:t xml:space="preserve">, החל מהאוטומט החלש ביותר, אוטומט סופי, לחזק ביותר, מכונת </w:t>
+      </w:r>
+      <w:proofErr w:type="spellStart"/>
+      <w:r>
+        <w:rPr>
+          <w:rFonts w:hint="cs"/>
+          <w:rtl/>
+        </w:rPr>
+        <w:t>טיורינג</w:t>
+      </w:r>
+      <w:proofErr w:type="spellEnd"/>
+      <w:r>
+        <w:rPr>
+          <w:rFonts w:hint="cs"/>
+          <w:rtl/>
+        </w:rPr>
+        <w:t>, שהיא המודל התאורטי המתאר את המחשב המודרני שלנו כיום.</w:t>
       </w:r>
     </w:p>
     <w:p>
@@ -19966,7 +21223,7 @@
           <w:rtl/>
         </w:rPr>
       </w:pPr>
-      <w:bookmarkStart w:id="57" w:name="_Toc94825323"/>
+      <w:bookmarkStart w:id="57" w:name="_Toc95224946"/>
       <w:r>
         <w:rPr>
           <w:noProof/>
@@ -20053,7 +21310,7 @@
           <w:rtl/>
         </w:rPr>
       </w:pPr>
-      <w:bookmarkStart w:id="58" w:name="_Toc94825324"/>
+      <w:bookmarkStart w:id="58" w:name="_Toc95224947"/>
       <w:r>
         <w:rPr>
           <w:rFonts w:hint="cs"/>
@@ -20114,8 +21371,13 @@
         </w:rPr>
         <w:t xml:space="preserve">אוטומט סופי מאופיין בכך שהוא מקבל רק שפות רגולריות, </w:t>
       </w:r>
-      <w:r>
-        <w:t>Ragular Languages</w:t>
+      <w:proofErr w:type="spellStart"/>
+      <w:r>
+        <w:t>Ragular</w:t>
+      </w:r>
+      <w:proofErr w:type="spellEnd"/>
+      <w:r>
+        <w:t xml:space="preserve"> Languages</w:t>
       </w:r>
       <w:r>
         <w:rPr>
@@ -20142,7 +21404,23 @@
           <w:rFonts w:hint="cs"/>
           <w:rtl/>
         </w:rPr>
-        <w:t>), והיא נמצאת במקום הנמוך ביותר בהיררכיה של צ'ומסקי (</w:t>
+        <w:t xml:space="preserve">), והיא נמצאת במקום הנמוך ביותר בהיררכיה של </w:t>
+      </w:r>
+      <w:proofErr w:type="spellStart"/>
+      <w:r>
+        <w:rPr>
+          <w:rFonts w:hint="cs"/>
+          <w:rtl/>
+        </w:rPr>
+        <w:t>צ'ומסקי</w:t>
+      </w:r>
+      <w:proofErr w:type="spellEnd"/>
+      <w:r>
+        <w:rPr>
+          <w:rFonts w:hint="cs"/>
+          <w:rtl/>
+        </w:rPr>
+        <w:t xml:space="preserve"> (</w:t>
       </w:r>
       <w:r>
         <w:t>Chomsky Hierarchy</w:t>
@@ -20479,7 +21757,7 @@
           <w:rtl/>
         </w:rPr>
       </w:pPr>
-      <w:bookmarkStart w:id="59" w:name="_Toc94825325"/>
+      <w:bookmarkStart w:id="59" w:name="_Toc95224948"/>
       <w:r>
         <w:rPr>
           <w:rFonts w:hint="cs"/>
@@ -21611,15 +22889,24 @@
           <w:rtl/>
         </w:rPr>
       </w:pPr>
-      <w:bookmarkStart w:id="60" w:name="_Toc94825326"/>
-      <w:r>
-        <w:rPr>
-          <w:rFonts w:hint="cs"/>
-          <w:rtl/>
-        </w:rPr>
-        <w:t>מכונת טיורינג</w:t>
+      <w:bookmarkStart w:id="60" w:name="_Toc95224949"/>
+      <w:r>
+        <w:rPr>
+          <w:rFonts w:hint="cs"/>
+          <w:rtl/>
+        </w:rPr>
+        <w:t xml:space="preserve">מכונת </w:t>
+      </w:r>
+      <w:proofErr w:type="spellStart"/>
+      <w:r>
+        <w:rPr>
+          <w:rFonts w:hint="cs"/>
+          <w:rtl/>
+        </w:rPr>
+        <w:t>טיורינג</w:t>
       </w:r>
       <w:bookmarkEnd w:id="60"/>
+      <w:proofErr w:type="spellEnd"/>
     </w:p>
     <w:p>
       <w:pPr>
@@ -21633,7 +22920,23 @@
           <w:rFonts w:hint="cs"/>
           <w:rtl/>
         </w:rPr>
-        <w:t xml:space="preserve">מכונת טיורינג, </w:t>
+        <w:t xml:space="preserve">מכונת </w:t>
+      </w:r>
+      <w:proofErr w:type="spellStart"/>
+      <w:r>
+        <w:rPr>
+          <w:rFonts w:hint="cs"/>
+          <w:rtl/>
+        </w:rPr>
+        <w:t>טיורינג</w:t>
+      </w:r>
+      <w:proofErr w:type="spellEnd"/>
+      <w:r>
+        <w:rPr>
+          <w:rFonts w:hint="cs"/>
+          <w:rtl/>
+        </w:rPr>
+        <w:t xml:space="preserve">, </w:t>
       </w:r>
       <w:r>
         <w:t>Turing Machine</w:t>
@@ -21664,14 +22967,46 @@
           <w:rFonts w:cs="Arial"/>
           <w:rtl/>
         </w:rPr>
-        <w:t>מכונת טיורינג מתארת בצורה פורמלית-מתמטית, כיצד ניתן לבצע פעולות חישוביות שונות כגון זיהוי מילים השייכות לשפה פורמלית, ביצוע פעולות חיפוש ומיון בקלט ועוד</w:t>
+        <w:t xml:space="preserve">מכונת </w:t>
+      </w:r>
+      <w:proofErr w:type="spellStart"/>
+      <w:r>
+        <w:rPr>
+          <w:rFonts w:cs="Arial"/>
+          <w:rtl/>
+        </w:rPr>
+        <w:t>טיורינג</w:t>
+      </w:r>
+      <w:proofErr w:type="spellEnd"/>
+      <w:r>
+        <w:rPr>
+          <w:rFonts w:cs="Arial"/>
+          <w:rtl/>
+        </w:rPr>
+        <w:t xml:space="preserve"> מתארת בצורה פורמלית-מתמטית, כיצד ניתן לבצע פעולות חישוביות שונות כגון זיהוי מילים השייכות לשפה פורמלית, ביצוע פעולות חיפוש ומיון בקלט ועוד</w:t>
       </w:r>
       <w:r>
         <w:rPr>
           <w:rFonts w:cs="Arial" w:hint="cs"/>
           <w:rtl/>
         </w:rPr>
-        <w:t xml:space="preserve">. מכונת טיורינג </w:t>
+        <w:t xml:space="preserve">. מכונת </w:t>
+      </w:r>
+      <w:proofErr w:type="spellStart"/>
+      <w:r>
+        <w:rPr>
+          <w:rFonts w:cs="Arial" w:hint="cs"/>
+          <w:rtl/>
+        </w:rPr>
+        <w:t>טיורינג</w:t>
+      </w:r>
+      <w:proofErr w:type="spellEnd"/>
+      <w:r>
+        <w:rPr>
+          <w:rFonts w:cs="Arial" w:hint="cs"/>
+          <w:rtl/>
+        </w:rPr>
+        <w:t xml:space="preserve"> </w:t>
       </w:r>
       <w:r>
         <w:rPr>
@@ -21685,14 +23020,46 @@
           <w:rFonts w:cs="Arial" w:hint="cs"/>
           <w:rtl/>
         </w:rPr>
-        <w:t xml:space="preserve"> והיא אינה מוגבלת לסוג מסוים של שפה. כל בעיה הניתנת לפתרון יכולה להיפתר באמצעות מכונת טיורינג, ו</w:t>
+        <w:t xml:space="preserve"> והיא אינה מוגבלת לסוג מסוים של שפה. כל בעיה הניתנת לפתרון יכולה להיפתר באמצעות מכונת </w:t>
+      </w:r>
+      <w:proofErr w:type="spellStart"/>
+      <w:r>
+        <w:rPr>
+          <w:rFonts w:cs="Arial" w:hint="cs"/>
+          <w:rtl/>
+        </w:rPr>
+        <w:t>טיורינג</w:t>
+      </w:r>
+      <w:proofErr w:type="spellEnd"/>
+      <w:r>
+        <w:rPr>
+          <w:rFonts w:cs="Arial" w:hint="cs"/>
+          <w:rtl/>
+        </w:rPr>
+        <w:t>, ו</w:t>
       </w:r>
       <w:r>
         <w:rPr>
           <w:rFonts w:cs="Arial"/>
           <w:rtl/>
         </w:rPr>
-        <w:t>ניתן להוכיח כי קיימות שפות, או במילים אחרות קיימות בעיות, אשר אינן ניתנות לחישוב במכונת טיורינג, ולכן לא ניתנות לחישוב באמצעות כל מחשב</w:t>
+        <w:t xml:space="preserve">ניתן להוכיח כי קיימות שפות, או במילים אחרות קיימות בעיות, אשר אינן ניתנות לחישוב במכונת </w:t>
+      </w:r>
+      <w:proofErr w:type="spellStart"/>
+      <w:r>
+        <w:rPr>
+          <w:rFonts w:cs="Arial"/>
+          <w:rtl/>
+        </w:rPr>
+        <w:t>טיורינג</w:t>
+      </w:r>
+      <w:proofErr w:type="spellEnd"/>
+      <w:r>
+        <w:rPr>
+          <w:rFonts w:cs="Arial"/>
+          <w:rtl/>
+        </w:rPr>
+        <w:t>, ולכן לא ניתנות לחישוב באמצעות כל מחשב</w:t>
       </w:r>
       <w:r>
         <w:rPr>
@@ -21720,22 +23087,54 @@
           <w:rFonts w:cs="Arial"/>
           <w:rtl/>
         </w:rPr>
-        <w:t xml:space="preserve"> על סמך פעולות הניתנות לביצוע באמצעות מכונת טיורינג.</w:t>
-      </w:r>
-    </w:p>
-    <w:p>
-      <w:pPr>
+        <w:t xml:space="preserve"> על סמך פעולות הניתנות לביצוע באמצעות מכונת </w:t>
+      </w:r>
+      <w:proofErr w:type="spellStart"/>
+      <w:r>
         <w:rPr>
           <w:rFonts w:cs="Arial"/>
           <w:rtl/>
         </w:rPr>
-      </w:pPr>
+        <w:t>טיורינג</w:t>
+      </w:r>
+      <w:proofErr w:type="spellEnd"/>
       <w:r>
         <w:rPr>
           <w:rFonts w:cs="Arial"/>
           <w:rtl/>
         </w:rPr>
-        <w:t>מכונת טיורינג מתוארת באופן דמיוני כסרט אינסופי של תאים</w:t>
+        <w:t>.</w:t>
+      </w:r>
+    </w:p>
+    <w:p>
+      <w:pPr>
+        <w:rPr>
+          <w:rFonts w:cs="Arial"/>
+          <w:rtl/>
+        </w:rPr>
+      </w:pPr>
+      <w:r>
+        <w:rPr>
+          <w:rFonts w:cs="Arial"/>
+          <w:rtl/>
+        </w:rPr>
+        <w:t xml:space="preserve">מכונת </w:t>
+      </w:r>
+      <w:proofErr w:type="spellStart"/>
+      <w:r>
+        <w:rPr>
+          <w:rFonts w:cs="Arial"/>
+          <w:rtl/>
+        </w:rPr>
+        <w:t>טיורינג</w:t>
+      </w:r>
+      <w:proofErr w:type="spellEnd"/>
+      <w:r>
+        <w:rPr>
+          <w:rFonts w:cs="Arial"/>
+          <w:rtl/>
+        </w:rPr>
+        <w:t xml:space="preserve"> מתוארת באופן דמיוני כסרט אינסופי של תאים</w:t>
       </w:r>
       <w:r>
         <w:rPr>
@@ -21806,7 +23205,23 @@
           <w:rFonts w:cs="Arial"/>
           <w:rtl/>
         </w:rPr>
-        <w:t>את המודל הציע אלן טיורינג בשנת 1936, טרם המצאת המחשב המודרני, כדי ליצור הגדרה מתמטית מדויקת של אלגוריתם, או "תהליך מכני" חישובי.</w:t>
+        <w:t xml:space="preserve">את המודל הציע אלן </w:t>
+      </w:r>
+      <w:proofErr w:type="spellStart"/>
+      <w:r>
+        <w:rPr>
+          <w:rFonts w:cs="Arial"/>
+          <w:rtl/>
+        </w:rPr>
+        <w:t>טיורינג</w:t>
+      </w:r>
+      <w:proofErr w:type="spellEnd"/>
+      <w:r>
+        <w:rPr>
+          <w:rFonts w:cs="Arial"/>
+          <w:rtl/>
+        </w:rPr>
+        <w:t xml:space="preserve"> בשנת 1936, טרם המצאת המחשב המודרני, כדי ליצור הגדרה מתמטית מדויקת של אלגוריתם, או "תהליך מכני" חישובי.</w:t>
       </w:r>
     </w:p>
     <w:p>
@@ -21892,8 +23307,19 @@
           <w:bCs/>
           <w:rtl/>
         </w:rPr>
-        <w:t>דיאגרמה אבסטרקטית המתארת את אופן פעולתה של מכונת טיורינג</w:t>
-      </w:r>
+        <w:t xml:space="preserve">דיאגרמה אבסטרקטית המתארת את אופן פעולתה של מכונת </w:t>
+      </w:r>
+      <w:proofErr w:type="spellStart"/>
+      <w:r>
+        <w:rPr>
+          <w:rFonts w:cs="Arial" w:hint="cs"/>
+          <w:b/>
+          <w:bCs/>
+          <w:rtl/>
+        </w:rPr>
+        <w:t>טיורינג</w:t>
+      </w:r>
+      <w:proofErr w:type="spellEnd"/>
     </w:p>
     <w:p>
       <w:pPr>
@@ -21981,7 +23407,27 @@
           <w:bCs/>
           <w:rtl/>
         </w:rPr>
-        <w:t>אוטומט המתאר מכונת טיורינג הקוראת מספר בינארי וכותבת את המספר הנגדי לו בשיטת המשלים ל - 2</w:t>
+        <w:t xml:space="preserve">אוטומט המתאר מכונת </w:t>
+      </w:r>
+      <w:proofErr w:type="spellStart"/>
+      <w:r>
+        <w:rPr>
+          <w:rFonts w:cs="Arial" w:hint="cs"/>
+          <w:b/>
+          <w:bCs/>
+          <w:rtl/>
+        </w:rPr>
+        <w:t>טיורינג</w:t>
+      </w:r>
+      <w:proofErr w:type="spellEnd"/>
+      <w:r>
+        <w:rPr>
+          <w:rFonts w:cs="Arial" w:hint="cs"/>
+          <w:b/>
+          <w:bCs/>
+          <w:rtl/>
+        </w:rPr>
+        <w:t xml:space="preserve"> הקוראת מספר בינארי וכותבת את המספר הנגדי לו בשיטת המשלים ל - 2</w:t>
       </w:r>
     </w:p>
     <w:p>
@@ -22006,7 +23452,39 @@
           <w:rFonts w:cs="Arial" w:hint="cs"/>
           <w:rtl/>
         </w:rPr>
-        <w:t>כפי שציינתי לעיל, מכונת טיורינג היא האוטומט החזק ביותר, המחשב המודרני יכול להיות מתואר בעזרתה, היא אינה מוגבלת לאף שפה או בעיה כל עוד היא ניתנת לפתרון, ואם בעיה אינה ניתנת לפתרון על ידי מכונת טיורינג היא לא יכולה להיפתר על ידי שום מחשב.</w:t>
+        <w:t xml:space="preserve">כפי שציינתי לעיל, מכונת </w:t>
+      </w:r>
+      <w:proofErr w:type="spellStart"/>
+      <w:r>
+        <w:rPr>
+          <w:rFonts w:cs="Arial" w:hint="cs"/>
+          <w:rtl/>
+        </w:rPr>
+        <w:t>טיורינג</w:t>
+      </w:r>
+      <w:proofErr w:type="spellEnd"/>
+      <w:r>
+        <w:rPr>
+          <w:rFonts w:cs="Arial" w:hint="cs"/>
+          <w:rtl/>
+        </w:rPr>
+        <w:t xml:space="preserve"> היא האוטומט החזק ביותר, המחשב המודרני יכול להיות מתואר בעזרתה, היא אינה מוגבלת לאף שפה או בעיה כל עוד היא ניתנת לפתרון, ואם בעיה אינה ניתנת לפתרון על ידי מכונת </w:t>
+      </w:r>
+      <w:proofErr w:type="spellStart"/>
+      <w:r>
+        <w:rPr>
+          <w:rFonts w:cs="Arial" w:hint="cs"/>
+          <w:rtl/>
+        </w:rPr>
+        <w:t>טיורינג</w:t>
+      </w:r>
+      <w:proofErr w:type="spellEnd"/>
+      <w:r>
+        <w:rPr>
+          <w:rFonts w:cs="Arial" w:hint="cs"/>
+          <w:rtl/>
+        </w:rPr>
+        <w:t xml:space="preserve"> היא לא יכולה להיפתר על ידי שום מחשב.</w:t>
       </w:r>
     </w:p>
     <w:p>
@@ -22021,7 +23499,23 @@
           <w:rFonts w:cs="Arial" w:hint="cs"/>
           <w:rtl/>
         </w:rPr>
-        <w:t>מכונת טיורינג מגדירה את הגבול בין הבעיות שאנו יכולים ולא יכולים לפתור על ידי מחשבים.</w:t>
+        <w:t xml:space="preserve">מכונת </w:t>
+      </w:r>
+      <w:proofErr w:type="spellStart"/>
+      <w:r>
+        <w:rPr>
+          <w:rFonts w:cs="Arial" w:hint="cs"/>
+          <w:rtl/>
+        </w:rPr>
+        <w:t>טיורינג</w:t>
+      </w:r>
+      <w:proofErr w:type="spellEnd"/>
+      <w:r>
+        <w:rPr>
+          <w:rFonts w:cs="Arial" w:hint="cs"/>
+          <w:rtl/>
+        </w:rPr>
+        <w:t xml:space="preserve"> מגדירה את הגבול בין הבעיות שאנו יכולים ולא יכולים לפתור על ידי מחשבים.</w:t>
       </w:r>
     </w:p>
     <w:p>
@@ -22048,7 +23542,7 @@
           <w:rtl/>
         </w:rPr>
       </w:pPr>
-      <w:bookmarkStart w:id="61" w:name="_Toc94825327"/>
+      <w:bookmarkStart w:id="61" w:name="_Toc95224950"/>
       <w:r>
         <w:rPr>
           <w:rFonts w:hint="cs"/>
@@ -22128,7 +23622,7 @@
       <w:pPr>
         <w:pStyle w:val="Heading2"/>
       </w:pPr>
-      <w:bookmarkStart w:id="62" w:name="_Toc94825328"/>
+      <w:bookmarkStart w:id="62" w:name="_Toc95224951"/>
       <w:r>
         <w:rPr>
           <w:rFonts w:hint="cs"/>
@@ -22234,7 +23728,7 @@
           <w:rtl/>
         </w:rPr>
       </w:pPr>
-      <w:bookmarkStart w:id="63" w:name="_Toc94825329"/>
+      <w:bookmarkStart w:id="63" w:name="_Toc95224952"/>
       <w:r>
         <w:t>Syntax Analysis</w:t>
       </w:r>
@@ -22253,12 +23747,14 @@
         </w:rPr>
         <w:t>כפי שציינתי לעיל, המנתח המילונאי (</w:t>
       </w:r>
+      <w:proofErr w:type="spellStart"/>
       <w:r>
         <w:t>L</w:t>
       </w:r>
       <w:r>
         <w:t>exer</w:t>
       </w:r>
+      <w:proofErr w:type="spellEnd"/>
       <w:r>
         <w:rPr>
           <w:rFonts w:hint="cs"/>
@@ -22471,6 +23967,7 @@
         </w:rPr>
         <w:t>", או לקריאה לפעולה של עצם כמו "</w:t>
       </w:r>
+      <w:proofErr w:type="spellStart"/>
       <w:r>
         <w:rPr>
           <w:rFonts w:hint="cs"/>
@@ -22489,6 +23986,7 @@
       <w:r>
         <w:t>oo</w:t>
       </w:r>
+      <w:proofErr w:type="spellEnd"/>
       <w:r>
         <w:t>()</w:t>
       </w:r>
@@ -22569,7 +24067,7 @@
           <w:rtl/>
         </w:rPr>
       </w:pPr>
-      <w:bookmarkStart w:id="64" w:name="_Toc94825330"/>
+      <w:bookmarkStart w:id="64" w:name="_Toc95224953"/>
       <w:r>
         <w:t>Semantic Analysis</w:t>
       </w:r>
@@ -22662,7 +24160,7 @@
           <w:rtl/>
         </w:rPr>
       </w:pPr>
-      <w:bookmarkStart w:id="65" w:name="_Toc94825331"/>
+      <w:bookmarkStart w:id="65" w:name="_Toc95224954"/>
       <w:r>
         <w:rPr>
           <w:rFonts w:hint="cs"/>
@@ -22783,7 +24281,7 @@
           <w:rtl/>
         </w:rPr>
       </w:pPr>
-      <w:bookmarkStart w:id="66" w:name="_Toc94825332"/>
+      <w:bookmarkStart w:id="66" w:name="_Toc95224955"/>
       <w:r>
         <w:rPr>
           <w:rFonts w:hint="cs"/>
@@ -22828,7 +24326,7 @@
       <w:r>
         <w:t xml:space="preserve"> </w:t>
       </w:r>
-      <w:bookmarkStart w:id="67" w:name="_Toc94825333"/>
+      <w:bookmarkStart w:id="67" w:name="_Toc95224956"/>
       <w:r>
         <w:t>Derivation</w:t>
       </w:r>
@@ -23041,7 +24539,7 @@
           <w:rtl/>
         </w:rPr>
       </w:pPr>
-      <w:bookmarkStart w:id="68" w:name="_Toc94825334"/>
+      <w:bookmarkStart w:id="68" w:name="_Toc95224957"/>
       <w:r>
         <w:t>Left-most Derivation</w:t>
       </w:r>
@@ -23130,7 +24628,7 @@
       <w:pPr>
         <w:pStyle w:val="Heading4"/>
       </w:pPr>
-      <w:bookmarkStart w:id="69" w:name="_Toc94825335"/>
+      <w:bookmarkStart w:id="69" w:name="_Toc95224958"/>
       <w:r>
         <w:t>Right-most Derivation</w:t>
       </w:r>
@@ -24083,7 +25581,7 @@
           <w:rtl/>
         </w:rPr>
       </w:pPr>
-      <w:bookmarkStart w:id="70" w:name="_Toc94825336"/>
+      <w:bookmarkStart w:id="70" w:name="_Toc95224959"/>
       <w:r>
         <w:rPr>
           <w:rFonts w:hint="cs"/>
@@ -24486,7 +25984,7 @@
       <w:pPr>
         <w:pStyle w:val="Heading2"/>
       </w:pPr>
-      <w:bookmarkStart w:id="71" w:name="_Toc94825337"/>
+      <w:bookmarkStart w:id="71" w:name="_Toc95224960"/>
       <w:r>
         <w:lastRenderedPageBreak/>
         <w:t>Parsing Algorithms</w:t>
@@ -24692,7 +26190,7 @@
           <w:rtl/>
         </w:rPr>
       </w:pPr>
-      <w:bookmarkStart w:id="72" w:name="_Toc94825338"/>
+      <w:bookmarkStart w:id="72" w:name="_Toc95224961"/>
       <w:r>
         <w:rPr>
           <w:rFonts w:hint="cs"/>
@@ -24922,7 +26420,7 @@
       <w:pPr>
         <w:pStyle w:val="Heading4"/>
       </w:pPr>
-      <w:bookmarkStart w:id="73" w:name="_Toc94825339"/>
+      <w:bookmarkStart w:id="73" w:name="_Toc95224962"/>
       <w:r>
         <w:t>Definite Clause Grammar Parsers</w:t>
       </w:r>
@@ -25272,7 +26770,7 @@
       <w:pPr>
         <w:pStyle w:val="Heading4"/>
       </w:pPr>
-      <w:bookmarkStart w:id="74" w:name="_Toc94825340"/>
+      <w:bookmarkStart w:id="74" w:name="_Toc95224963"/>
       <w:r>
         <w:lastRenderedPageBreak/>
         <w:t>Recursive Decent Parsing</w:t>
@@ -25578,7 +27076,15 @@
           <w:rFonts w:hint="cs"/>
           <w:rtl/>
         </w:rPr>
-        <w:t xml:space="preserve"> יעילותו של האלגוריתם יכולה להיות אף אק</w:t>
+        <w:t xml:space="preserve"> יעילותו של האלגוריתם יכולה להיות אף </w:t>
+      </w:r>
+      <w:proofErr w:type="spellStart"/>
+      <w:r>
+        <w:rPr>
+          <w:rFonts w:hint="cs"/>
+          <w:rtl/>
+        </w:rPr>
+        <w:t>אק</w:t>
       </w:r>
       <w:r>
         <w:rPr>
@@ -25592,7 +27098,15 @@
           <w:rFonts w:hint="cs"/>
           <w:rtl/>
         </w:rPr>
-        <w:t xml:space="preserve">פוננציאלית, כלומר </w:t>
+        <w:t>פוננציאלית</w:t>
+      </w:r>
+      <w:proofErr w:type="spellEnd"/>
+      <w:r>
+        <w:rPr>
+          <w:rFonts w:hint="cs"/>
+          <w:rtl/>
+        </w:rPr>
+        <w:t xml:space="preserve">, כלומר </w:t>
       </w:r>
       <w:r>
         <w:t>O(2</w:t>
@@ -25724,7 +27238,23 @@
           <w:rFonts w:hint="cs"/>
           <w:rtl/>
         </w:rPr>
-        <w:t xml:space="preserve"> (וה </w:t>
+        <w:t xml:space="preserve"> (</w:t>
+      </w:r>
+      <w:proofErr w:type="spellStart"/>
+      <w:r>
+        <w:rPr>
+          <w:rFonts w:hint="cs"/>
+          <w:rtl/>
+        </w:rPr>
+        <w:t>וה</w:t>
+      </w:r>
+      <w:proofErr w:type="spellEnd"/>
+      <w:r>
+        <w:rPr>
+          <w:rFonts w:hint="cs"/>
+          <w:rtl/>
+        </w:rPr>
+        <w:t xml:space="preserve"> </w:t>
       </w:r>
       <w:r>
         <w:rPr>
@@ -26233,7 +27763,7 @@
       <w:pPr>
         <w:pStyle w:val="Heading4"/>
       </w:pPr>
-      <w:bookmarkStart w:id="75" w:name="_Toc94825341"/>
+      <w:bookmarkStart w:id="75" w:name="_Toc95224964"/>
       <w:r>
         <w:rPr>
           <w:rFonts w:hint="cs"/>
@@ -26727,7 +28257,7 @@
           <w:rtl/>
         </w:rPr>
       </w:pPr>
-      <w:bookmarkStart w:id="76" w:name="_Toc94825342"/>
+      <w:bookmarkStart w:id="76" w:name="_Toc95224965"/>
       <w:r>
         <w:lastRenderedPageBreak/>
         <w:t>LL parser</w:t>
@@ -27044,7 +28574,7 @@
           <w:rtl/>
         </w:rPr>
       </w:pPr>
-      <w:bookmarkStart w:id="77" w:name="_Toc94825343"/>
+      <w:bookmarkStart w:id="77" w:name="_Toc95224966"/>
       <w:r>
         <w:rPr>
           <w:rFonts w:hint="cs"/>
@@ -27171,6 +28701,7 @@
         </w:rPr>
         <w:t xml:space="preserve"> הדרוש בשיטת חיפוש זאת, מה שיכול להוביל לזמן ביצוע </w:t>
       </w:r>
+      <w:proofErr w:type="spellStart"/>
       <w:r>
         <w:rPr>
           <w:rFonts w:cs="Arial"/>
@@ -27178,6 +28709,7 @@
         </w:rPr>
         <w:t>אקספוננציאלי</w:t>
       </w:r>
+      <w:proofErr w:type="spellEnd"/>
       <w:r>
         <w:rPr>
           <w:rFonts w:cs="Arial" w:hint="cs"/>
@@ -27406,7 +28938,7 @@
       <w:pPr>
         <w:pStyle w:val="Heading3"/>
       </w:pPr>
-      <w:bookmarkStart w:id="78" w:name="_Toc94825344"/>
+      <w:bookmarkStart w:id="78" w:name="_Toc95224967"/>
       <w:r>
         <w:rPr>
           <w:rFonts w:hint="cs"/>
@@ -27578,7 +29110,7 @@
           <w:rtl/>
         </w:rPr>
       </w:pPr>
-      <w:bookmarkStart w:id="79" w:name="_Toc94825345"/>
+      <w:bookmarkStart w:id="79" w:name="_Toc95224968"/>
       <w:r>
         <w:t>Shift Reduce</w:t>
       </w:r>
@@ -28361,7 +29893,7 @@
       <w:pPr>
         <w:pStyle w:val="Heading4"/>
       </w:pPr>
-      <w:bookmarkStart w:id="80" w:name="_Toc94825346"/>
+      <w:bookmarkStart w:id="80" w:name="_Toc95224969"/>
       <w:r>
         <w:rPr>
           <w:rFonts w:hint="cs"/>
@@ -28575,7 +30107,23 @@
           <w:rFonts w:hint="cs"/>
           <w:rtl/>
         </w:rPr>
-        <w:t xml:space="preserve">, וה </w:t>
+        <w:t xml:space="preserve">, </w:t>
+      </w:r>
+      <w:proofErr w:type="spellStart"/>
+      <w:r>
+        <w:rPr>
+          <w:rFonts w:hint="cs"/>
+          <w:rtl/>
+        </w:rPr>
+        <w:t>וה</w:t>
+      </w:r>
+      <w:proofErr w:type="spellEnd"/>
+      <w:r>
+        <w:rPr>
+          <w:rFonts w:hint="cs"/>
+          <w:rtl/>
+        </w:rPr>
+        <w:t xml:space="preserve"> </w:t>
       </w:r>
       <w:r>
         <w:rPr>
@@ -28724,7 +30272,7 @@
       <w:pPr>
         <w:pStyle w:val="Heading4"/>
       </w:pPr>
-      <w:bookmarkStart w:id="81" w:name="_Toc94825347"/>
+      <w:bookmarkStart w:id="81" w:name="_Toc95224970"/>
       <w:r>
         <w:rPr>
           <w:rFonts w:hint="cs"/>
@@ -29059,7 +30607,7 @@
           <w:rtl/>
         </w:rPr>
       </w:pPr>
-      <w:bookmarkStart w:id="82" w:name="_Toc94825348"/>
+      <w:bookmarkStart w:id="82" w:name="_Toc95224971"/>
       <w:r>
         <w:rPr>
           <w:rFonts w:hint="cs"/>
@@ -29078,8 +30626,21 @@
           <w:rtl/>
         </w:rPr>
       </w:pPr>
-      <w:r>
-        <w:t>Cocke–Younger–Kasami algorithm</w:t>
+      <w:proofErr w:type="spellStart"/>
+      <w:r>
+        <w:t>Cocke</w:t>
+      </w:r>
+      <w:proofErr w:type="spellEnd"/>
+      <w:r>
+        <w:t>–Younger–</w:t>
+      </w:r>
+      <w:proofErr w:type="spellStart"/>
+      <w:r>
+        <w:t>Kasami</w:t>
+      </w:r>
+      <w:proofErr w:type="spellEnd"/>
+      <w:r>
+        <w:t xml:space="preserve"> algorithm</w:t>
       </w:r>
       <w:r>
         <w:rPr>
@@ -29089,8 +30650,13 @@
         <w:t xml:space="preserve">, נקרא כך אחר שם של המגלים שלו, </w:t>
       </w:r>
       <w:r>
-        <w:t>John Cocke</w:t>
-      </w:r>
+        <w:t xml:space="preserve">John </w:t>
+      </w:r>
+      <w:proofErr w:type="spellStart"/>
+      <w:r>
+        <w:t>Cocke</w:t>
+      </w:r>
+      <w:proofErr w:type="spellEnd"/>
       <w:r>
         <w:rPr>
           <w:rFonts w:hint="cs"/>
@@ -29108,9 +30674,19 @@
         </w:rPr>
         <w:t xml:space="preserve">, </w:t>
       </w:r>
-      <w:r>
-        <w:t>Tadao Kasami</w:t>
-      </w:r>
+      <w:proofErr w:type="spellStart"/>
+      <w:r>
+        <w:t>Tadao</w:t>
+      </w:r>
+      <w:proofErr w:type="spellEnd"/>
+      <w:r>
+        <w:t xml:space="preserve"> </w:t>
+      </w:r>
+      <w:proofErr w:type="spellStart"/>
+      <w:r>
+        <w:t>Kasami</w:t>
+      </w:r>
+      <w:proofErr w:type="spellEnd"/>
       <w:r>
         <w:rPr>
           <w:rFonts w:hint="cs"/>
@@ -29184,7 +30760,21 @@
         <w:rPr>
           <w:lang w:eastAsia="en-GB"/>
         </w:rPr>
-        <w:t>w = ‘abac’</w:t>
+        <w:t>w = ‘</w:t>
+      </w:r>
+      <w:proofErr w:type="spellStart"/>
+      <w:r>
+        <w:rPr>
+          <w:lang w:eastAsia="en-GB"/>
+        </w:rPr>
+        <w:t>abac</w:t>
+      </w:r>
+      <w:proofErr w:type="spellEnd"/>
+      <w:r>
+        <w:rPr>
+          <w:lang w:eastAsia="en-GB"/>
+        </w:rPr>
+        <w:t>’</w:t>
       </w:r>
       <w:r>
         <w:rPr>
@@ -29221,7 +30811,15 @@
         </w:rPr>
       </w:pPr>
       <w:r>
-        <w:t>ab, ba, ac</w:t>
+        <w:t xml:space="preserve">ab, </w:t>
+      </w:r>
+      <w:proofErr w:type="spellStart"/>
+      <w:r>
+        <w:t>ba</w:t>
+      </w:r>
+      <w:proofErr w:type="spellEnd"/>
+      <w:r>
+        <w:t>, ac</w:t>
       </w:r>
     </w:p>
     <w:p>
@@ -29250,9 +30848,11 @@
           <w:lang w:val="en-IL"/>
         </w:rPr>
       </w:pPr>
+      <w:proofErr w:type="spellStart"/>
       <w:r>
         <w:t>abac</w:t>
       </w:r>
+      <w:proofErr w:type="spellEnd"/>
     </w:p>
     <w:p>
       <w:pPr>
@@ -29455,7 +31055,7 @@
       <w:pPr>
         <w:pStyle w:val="Heading4"/>
       </w:pPr>
-      <w:bookmarkStart w:id="83" w:name="_Toc94825349"/>
+      <w:bookmarkStart w:id="83" w:name="_Toc95224972"/>
       <w:r>
         <w:rPr>
           <w:rFonts w:hint="cs"/>
@@ -29667,7 +31267,7 @@
           <w:bCs/>
         </w:rPr>
       </w:pPr>
-      <w:bookmarkStart w:id="84" w:name="_Toc94825350"/>
+      <w:bookmarkStart w:id="84" w:name="_Toc95224973"/>
       <w:r>
         <w:rPr>
           <w:rFonts w:hint="cs"/>
@@ -29678,7 +31278,6 @@
         <w:lastRenderedPageBreak/>
         <w:t>אס</w:t>
       </w:r>
-      <w:bookmarkEnd w:id="84"/>
       <w:r>
         <w:rPr>
           <w:rFonts w:hint="cs"/>
@@ -29688,6 +31287,7 @@
         </w:rPr>
         <w:t>טרטגיה</w:t>
       </w:r>
+      <w:bookmarkEnd w:id="84"/>
     </w:p>
     <w:p>
       <w:pPr>
@@ -29731,195 +31331,227 @@
           <w:rFonts w:hint="cs"/>
           <w:rtl/>
         </w:rPr>
-        <w:t xml:space="preserve">בסופו של דבר המטרה היא תרגום של קוד מקור להוראות בשפת מכונה, </w:t>
-      </w:r>
-      <w:r>
-        <w:rPr>
-          <w:rFonts w:hint="cs"/>
-          <w:rtl/>
-        </w:rPr>
-        <w:t>בצורה היעילה ביותר.</w:t>
-      </w:r>
-      <w:r>
-        <w:rPr>
-          <w:rFonts w:hint="cs"/>
+        <w:t xml:space="preserve">מטרתנו לשאוף ליעילות זמן ריצה לינארית. עקב כך אנו לא רוצים להתייחס לקוד המקור אותו אנחנו מתרגמים </w:t>
+      </w:r>
+      <w:r>
+        <w:rPr>
+          <w:rFonts w:hint="cs"/>
+          <w:rtl/>
+        </w:rPr>
+        <w:t>כ</w:t>
+      </w:r>
+      <w:r>
+        <w:rPr>
+          <w:rFonts w:hint="cs"/>
+          <w:rtl/>
+        </w:rPr>
+        <w:t>טקסט. לכן אנו מתרגמים את קוד המקור לאסימונים בעלי משמעות בקוד, כפי שמתואר בחלק של הסקירה התיאורטית.</w:t>
+      </w:r>
+    </w:p>
+    <w:p>
+      <w:pPr>
+        <w:rPr>
+          <w:rtl/>
+        </w:rPr>
+      </w:pPr>
+      <w:r>
+        <w:rPr>
+          <w:rFonts w:hint="cs"/>
+          <w:rtl/>
+        </w:rPr>
+        <w:t>על מנת לתרגם את קוד המקור אשתמש במ</w:t>
+      </w:r>
+      <w:r>
+        <w:rPr>
+          <w:rFonts w:hint="cs"/>
+          <w:rtl/>
+        </w:rPr>
+        <w:t>ב</w:t>
+      </w:r>
+      <w:r>
+        <w:rPr>
+          <w:rFonts w:hint="cs"/>
+          <w:rtl/>
+        </w:rPr>
+        <w:t>נה הנתונים גרף</w:t>
+      </w:r>
+      <w:r>
+        <w:rPr>
+          <w:rFonts w:hint="cs"/>
+          <w:rtl/>
+        </w:rPr>
+        <w:t xml:space="preserve"> שייצג את מכונת המצבים של הקומפיילר</w:t>
+      </w:r>
+      <w:r>
+        <w:rPr>
+          <w:rFonts w:hint="cs"/>
+          <w:rtl/>
+        </w:rPr>
+        <w:t>.</w:t>
+      </w:r>
+    </w:p>
+    <w:p>
+      <w:pPr>
+        <w:rPr>
+          <w:rtl/>
+        </w:rPr>
+      </w:pPr>
+      <w:r>
+        <w:rPr>
+          <w:rFonts w:hint="cs"/>
+          <w:rtl/>
+        </w:rPr>
+        <w:t>כעת אציג כיצד אסטרטגיה זו באה לידי ביטוי בשלבים השונים של הקומפיילר.</w:t>
+      </w:r>
+    </w:p>
+    <w:p/>
+    <w:p>
+      <w:pPr>
+        <w:pStyle w:val="Heading2"/>
+        <w:rPr>
+          <w:rtl/>
+        </w:rPr>
+      </w:pPr>
+      <w:bookmarkStart w:id="85" w:name="_Toc95224974"/>
+      <w:r>
+        <w:rPr>
+          <w:rFonts w:hint="cs"/>
+        </w:rPr>
+        <w:t>L</w:t>
+      </w:r>
+      <w:r>
+        <w:t>exical Analysis</w:t>
+      </w:r>
+      <w:bookmarkEnd w:id="85"/>
+    </w:p>
+    <w:p>
+      <w:pPr>
+        <w:rPr>
+          <w:rtl/>
+        </w:rPr>
+      </w:pPr>
+      <w:r>
+        <w:rPr>
+          <w:rFonts w:hint="cs"/>
+          <w:rtl/>
+        </w:rPr>
+        <w:t xml:space="preserve">המסלול </w:t>
+      </w:r>
+      <w:r>
+        <w:rPr>
+          <w:rFonts w:hint="cs"/>
+          <w:rtl/>
+        </w:rPr>
+        <w:t>שייווצר</w:t>
+      </w:r>
+      <w:r>
+        <w:rPr>
+          <w:rFonts w:hint="cs"/>
+          <w:rtl/>
+        </w:rPr>
+        <w:t xml:space="preserve"> יתבסס על התווים מקוד המקור. המסלול יסתיים כאשר נגיע לקודקוד שהוא עלה, אשר יחזיר סוג אסימון (</w:t>
+      </w:r>
+      <w:r>
+        <w:t>Identifier, Literal, Operator, Punctuator, Keyword</w:t>
+      </w:r>
+      <w:r>
+        <w:rPr>
+          <w:rFonts w:hint="cs"/>
+          <w:rtl/>
+        </w:rPr>
+        <w:t>) ששמור אצלו.</w:t>
+      </w:r>
+      <w:r>
+        <w:rPr>
+          <w:rFonts w:hint="cs"/>
+          <w:rtl/>
+        </w:rPr>
+        <w:t xml:space="preserve"> במקרה וקוד המקור יחיל רצף תווים לא חוקי, המסלול יוביל לקודקוד שגיאה</w:t>
+      </w:r>
+      <w:r>
+        <w:rPr>
+          <w:rFonts w:hint="cs"/>
+          <w:rtl/>
+        </w:rPr>
+        <w:t>.</w:t>
+      </w:r>
+    </w:p>
+    <w:p>
+      <w:pPr>
+        <w:pStyle w:val="Heading3"/>
+        <w:rPr>
+          <w:rFonts w:eastAsiaTheme="minorEastAsia" w:cstheme="minorBidi"/>
+          <w:color w:val="auto"/>
+          <w:sz w:val="22"/>
+          <w:szCs w:val="22"/>
+          <w:rtl/>
+        </w:rPr>
+      </w:pPr>
+      <w:bookmarkStart w:id="86" w:name="_Toc95224975"/>
+      <w:r>
+        <w:rPr>
+          <w:rFonts w:hint="cs"/>
+          <w:rtl/>
+        </w:rPr>
+        <w:t xml:space="preserve">דוגמא לחילוק מחרוזת הקלט </w:t>
+      </w:r>
+      <w:r>
+        <w:t>“void main(void)”</w:t>
+      </w:r>
+      <w:r>
+        <w:rPr>
+          <w:rFonts w:hint="cs"/>
+          <w:rtl/>
+        </w:rPr>
+        <w:t xml:space="preserve"> לאסימונים בשפת</w:t>
+      </w:r>
+      <w:r>
+        <w:rPr>
+          <w:rStyle w:val="Heading4Char"/>
+          <w:rFonts w:hint="cs"/>
+          <w:sz w:val="28"/>
+          <w:szCs w:val="28"/>
           <w:rtl/>
         </w:rPr>
         <w:t xml:space="preserve"> </w:t>
       </w:r>
-    </w:p>
-    <w:p>
-      <w:pPr>
-        <w:rPr>
-          <w:rtl/>
-        </w:rPr>
-      </w:pPr>
-      <w:r>
-        <w:rPr>
-          <w:rFonts w:hint="cs"/>
-          <w:rtl/>
-        </w:rPr>
-        <w:t xml:space="preserve">מטרתנו לשאוף ליעילות זמן ריצה לינארית. עקב כך אנו לא רוצים להתייחס לקוד המקור אותו אנחנו מתרגמים </w:t>
-      </w:r>
-      <w:r>
-        <w:rPr>
-          <w:rFonts w:hint="cs"/>
-          <w:rtl/>
-        </w:rPr>
-        <w:t>כ</w:t>
-      </w:r>
-      <w:r>
-        <w:rPr>
-          <w:rFonts w:hint="cs"/>
-          <w:rtl/>
-        </w:rPr>
-        <w:t>טקסט. לכן אנו מתרגמים את קוד המקור לאסימונים בעלי משמעות בקוד, כפי שמתואר בחלק של הסקירה התיאורטית.</w:t>
-      </w:r>
-    </w:p>
-    <w:p>
-      <w:pPr>
-        <w:rPr>
-          <w:rtl/>
-        </w:rPr>
-      </w:pPr>
-      <w:r>
-        <w:rPr>
-          <w:rFonts w:hint="cs"/>
-          <w:rtl/>
-        </w:rPr>
-        <w:t>על מנת לתרגם את קוד המקור אשתמש במ</w:t>
-      </w:r>
-      <w:r>
-        <w:rPr>
-          <w:rFonts w:hint="cs"/>
-          <w:rtl/>
-        </w:rPr>
-        <w:t>ב</w:t>
-      </w:r>
-      <w:r>
-        <w:rPr>
-          <w:rFonts w:hint="cs"/>
-          <w:rtl/>
-        </w:rPr>
-        <w:t>נה הנתונים גרף</w:t>
-      </w:r>
-      <w:r>
-        <w:rPr>
-          <w:rFonts w:hint="cs"/>
-          <w:rtl/>
-        </w:rPr>
-        <w:t xml:space="preserve"> שייצג את מכונת המצבים של הקומפיילר</w:t>
-      </w:r>
-      <w:r>
-        <w:rPr>
-          <w:rFonts w:hint="cs"/>
-          <w:rtl/>
-        </w:rPr>
-        <w:t>.</w:t>
-      </w:r>
-    </w:p>
-    <w:p>
-      <w:r>
-        <w:rPr>
-          <w:rFonts w:hint="cs"/>
-          <w:rtl/>
-        </w:rPr>
-        <w:t>כעת אציג כיצד אסטרטגיה זו באה לידי ביטוי בשלבים השונים של הקומפיילר.</w:t>
-      </w:r>
-    </w:p>
-    <w:p>
-      <w:pPr>
-        <w:pStyle w:val="Heading2"/>
-        <w:rPr>
-          <w:rtl/>
-        </w:rPr>
-      </w:pPr>
-      <w:bookmarkStart w:id="85" w:name="_Toc94825351"/>
-      <w:r>
-        <w:rPr>
-          <w:rFonts w:hint="cs"/>
-        </w:rPr>
-        <w:t>L</w:t>
-      </w:r>
-      <w:r>
-        <w:t>exical Analysis</w:t>
-      </w:r>
-      <w:bookmarkEnd w:id="85"/>
-    </w:p>
-    <w:p>
-      <w:r>
-        <w:rPr>
-          <w:rFonts w:hint="cs"/>
-          <w:rtl/>
-        </w:rPr>
-        <w:t xml:space="preserve">המסלול </w:t>
-      </w:r>
-      <w:r>
-        <w:rPr>
-          <w:rFonts w:hint="cs"/>
-          <w:rtl/>
-        </w:rPr>
-        <w:t>שייווצר</w:t>
-      </w:r>
-      <w:r>
-        <w:rPr>
-          <w:rFonts w:hint="cs"/>
-          <w:rtl/>
-        </w:rPr>
-        <w:t xml:space="preserve"> יתבסס על התווים מקוד המקור. המסלול יסתיים כאשר נגיע לקודקוד שהוא עלה, אשר יחזיר סוג אסימון (</w:t>
-      </w:r>
-      <w:r>
-        <w:t>Identifier, Literal, Operator, Punctuator, Keyword</w:t>
-      </w:r>
-      <w:r>
-        <w:rPr>
-          <w:rFonts w:hint="cs"/>
-          <w:rtl/>
-        </w:rPr>
-        <w:t>) ששמור אצלו.</w:t>
-      </w:r>
-      <w:r>
-        <w:rPr>
-          <w:rFonts w:hint="cs"/>
-          <w:rtl/>
-        </w:rPr>
-        <w:t xml:space="preserve"> במקרה וקוד המקור יחיל רצף תווים לא חוקי, המסלול יוביל לקודקוד שגיאה</w:t>
-      </w:r>
-      <w:r>
-        <w:rPr>
-          <w:rFonts w:hint="cs"/>
-          <w:rtl/>
-        </w:rPr>
-        <w:t>.</w:t>
-      </w:r>
-    </w:p>
-    <w:p>
-      <w:pPr>
-        <w:rPr>
-          <w:rFonts w:hint="cs"/>
-          <w:rtl/>
-        </w:rPr>
-      </w:pPr>
-      <w:r>
-        <w:rPr>
-          <w:rFonts w:hint="cs"/>
-          <w:noProof/>
-          <w:rtl/>
-          <w:lang w:val="he-IL"/>
+      <w:r>
+        <w:rPr>
+          <w:rStyle w:val="Heading4Char"/>
+          <w:rFonts w:hint="cs"/>
+          <w:sz w:val="28"/>
+          <w:szCs w:val="28"/>
+        </w:rPr>
+        <w:t>C</w:t>
+      </w:r>
+      <w:bookmarkEnd w:id="86"/>
+    </w:p>
+    <w:p>
+      <w:pPr>
+        <w:pStyle w:val="Heading4"/>
+        <w:rPr>
+          <w:rtl/>
+        </w:rPr>
+      </w:pPr>
+      <w:bookmarkStart w:id="87" w:name="_Toc95224976"/>
+      <w:r>
+        <w:rPr>
+          <w:rFonts w:hint="cs"/>
+          <w:rtl/>
         </w:rPr>
         <w:drawing>
-          <wp:anchor distT="0" distB="0" distL="114300" distR="114300" simplePos="0" relativeHeight="251757568" behindDoc="0" locked="0" layoutInCell="1" allowOverlap="1" wp14:anchorId="54DB94E0" wp14:editId="17D8DA2E">
+          <wp:anchor distT="0" distB="0" distL="114300" distR="114300" simplePos="0" relativeHeight="251778048" behindDoc="1" locked="0" layoutInCell="1" allowOverlap="1" wp14:anchorId="2366B226" wp14:editId="10B8AFCD">
             <wp:simplePos x="0" y="0"/>
             <wp:positionH relativeFrom="column">
-              <wp:posOffset>-389255</wp:posOffset>
+              <wp:posOffset>-5896</wp:posOffset>
             </wp:positionH>
             <wp:positionV relativeFrom="paragraph">
-              <wp:posOffset>246380</wp:posOffset>
+              <wp:posOffset>318952</wp:posOffset>
             </wp:positionV>
-            <wp:extent cx="7056120" cy="5573395"/>
-            <wp:effectExtent l="19050" t="19050" r="11430" b="27305"/>
+            <wp:extent cx="6574155" cy="5191760"/>
+            <wp:effectExtent l="19050" t="19050" r="17145" b="27940"/>
             <wp:wrapTopAndBottom/>
-            <wp:docPr id="32" name="Picture 32"/>
+            <wp:docPr id="32" name="Picture 32" descr="A picture containing diagram&#10;&#10;Description automatically generated"/>
             <wp:cNvGraphicFramePr>
               <a:graphicFrameLocks xmlns:a="http://schemas.openxmlformats.org/drawingml/2006/main" noChangeAspect="1"/>
             </wp:cNvGraphicFramePr>
@@ -29927,11 +31559,11 @@
               <a:graphicData uri="http://schemas.openxmlformats.org/drawingml/2006/picture">
                 <pic:pic xmlns:pic="http://schemas.openxmlformats.org/drawingml/2006/picture">
                   <pic:nvPicPr>
-                    <pic:cNvPr id="32" name="Picture 32"/>
+                    <pic:cNvPr id="32" name="Picture 32" descr="A picture containing diagram&#10;&#10;Description automatically generated"/>
                     <pic:cNvPicPr/>
                   </pic:nvPicPr>
                   <pic:blipFill rotWithShape="1">
-                    <a:blip r:embed="rId41">
+                    <a:blip r:embed="rId41" cstate="print">
                       <a:extLst>
                         <a:ext uri="{28A0092B-C50C-407E-A947-70E740481C1C}">
                           <a14:useLocalDpi xmlns:a14="http://schemas.microsoft.com/office/drawing/2010/main" val="0"/>
@@ -29944,7 +31576,7 @@
                   <pic:spPr bwMode="auto">
                     <a:xfrm>
                       <a:off x="0" y="0"/>
-                      <a:ext cx="7056120" cy="5573395"/>
+                      <a:ext cx="6574155" cy="5191760"/>
                     </a:xfrm>
                     <a:prstGeom prst="rect">
                       <a:avLst/>
@@ -29994,104 +31626,49 @@
       <w:r>
         <w:rPr>
           <w:rFonts w:hint="cs"/>
-          <w:b/>
-          <w:bCs/>
-          <w:rtl/>
-        </w:rPr>
-        <w:t xml:space="preserve">דוגמא </w:t>
-      </w:r>
-      <w:r>
-        <w:rPr>
-          <w:rFonts w:hint="cs"/>
-          <w:b/>
-          <w:bCs/>
-          <w:rtl/>
-        </w:rPr>
-        <w:t>ל</w:t>
-      </w:r>
-      <w:r>
-        <w:rPr>
-          <w:rFonts w:hint="cs"/>
-          <w:b/>
-          <w:bCs/>
-          <w:rtl/>
-        </w:rPr>
-        <w:t>טיול על הגרף</w:t>
-      </w:r>
-      <w:r>
-        <w:rPr>
-          <w:rFonts w:hint="cs"/>
-          <w:b/>
-          <w:bCs/>
-          <w:rtl/>
-        </w:rPr>
-        <w:t xml:space="preserve"> לחילוק</w:t>
-      </w:r>
-      <w:r>
-        <w:rPr>
-          <w:rFonts w:hint="cs"/>
-          <w:b/>
-          <w:bCs/>
-          <w:rtl/>
-        </w:rPr>
-        <w:t xml:space="preserve"> מחרוזת הקלט </w:t>
-      </w:r>
-      <w:r>
-        <w:rPr>
-          <w:b/>
-          <w:bCs/>
-        </w:rPr>
-        <w:t>“void main(void)”</w:t>
-      </w:r>
-      <w:r>
-        <w:rPr>
-          <w:rFonts w:hint="cs"/>
-          <w:b/>
-          <w:bCs/>
-          <w:rtl/>
-        </w:rPr>
-        <w:t xml:space="preserve"> </w:t>
-      </w:r>
-      <w:r>
-        <w:rPr>
-          <w:rFonts w:hint="cs"/>
-          <w:b/>
-          <w:bCs/>
-          <w:rtl/>
-        </w:rPr>
-        <w:t xml:space="preserve">לאסימונים </w:t>
-      </w:r>
-      <w:r>
-        <w:rPr>
-          <w:rFonts w:hint="cs"/>
-          <w:b/>
-          <w:bCs/>
-          <w:rtl/>
-        </w:rPr>
-        <w:t xml:space="preserve">בשפת </w:t>
-      </w:r>
-      <w:r>
-        <w:rPr>
-          <w:rFonts w:hint="cs"/>
-          <w:b/>
-          <w:bCs/>
-        </w:rPr>
-        <w:t>C</w:t>
-      </w:r>
-    </w:p>
-    <w:p>
-      <w:pPr>
-        <w:rPr>
-          <w:rtl/>
-        </w:rPr>
-      </w:pPr>
+          <w:rtl/>
+        </w:rPr>
+        <w:t>דיאגרמה</w:t>
+      </w:r>
+      <w:bookmarkEnd w:id="87"/>
+    </w:p>
+    <w:p>
+      <w:pPr>
+        <w:rPr>
+          <w:rtl/>
+        </w:rPr>
+      </w:pPr>
+    </w:p>
+    <w:p>
+      <w:pPr>
+        <w:pStyle w:val="Heading4"/>
+        <w:rPr>
+          <w:rtl/>
+        </w:rPr>
+      </w:pPr>
+      <w:bookmarkStart w:id="88" w:name="_Toc95224977"/>
       <w:r>
         <w:rPr>
           <w:rFonts w:hint="cs"/>
           <w:rtl/>
         </w:rPr>
         <w:lastRenderedPageBreak/>
-        <w:t>*** דוגמא של מטריצת סמיכויות ***</w:t>
+        <w:t>מטריצת הסמיכויות</w:t>
+      </w:r>
+      <w:bookmarkEnd w:id="88"/>
+    </w:p>
+    <w:p>
+      <w:pPr>
+        <w:rPr>
+          <w:rtl/>
+        </w:rPr>
+      </w:pPr>
+      <w:r>
+        <w:rPr>
+          <w:rFonts w:hint="cs"/>
+          <w:rtl/>
+        </w:rPr>
+        <w:t>*** מטריצת סמיכויות לדיאגרמה ***</w:t>
       </w:r>
     </w:p>
     <w:p>
@@ -30117,31 +31694,20 @@
     </w:p>
     <w:p>
       <w:pPr>
-        <w:rPr>
-          <w:rtl/>
-        </w:rPr>
-      </w:pPr>
-      <w:r>
-        <w:rPr>
-          <w:rFonts w:hint="cs"/>
-          <w:rtl/>
-        </w:rPr>
-        <w:t>השלבים בזיהוי קודקוד על ידי גרף</w:t>
-      </w:r>
-      <w:r>
-        <w:rPr>
-          <w:rFonts w:hint="cs"/>
-          <w:rtl/>
-        </w:rPr>
-        <w:t xml:space="preserve"> זה</w:t>
-      </w:r>
-      <w:r>
-        <w:rPr>
-          <w:rFonts w:hint="cs"/>
-          <w:rtl/>
-        </w:rPr>
-        <w:t>:</w:t>
-      </w:r>
+        <w:pStyle w:val="Heading3"/>
+        <w:rPr>
+          <w:rtl/>
+        </w:rPr>
+      </w:pPr>
+      <w:bookmarkStart w:id="89" w:name="_Toc95224978"/>
+      <w:r>
+        <w:rPr>
+          <w:rFonts w:hint="cs"/>
+          <w:rtl/>
+        </w:rPr>
+        <w:t>שלבים לזיהוי קודקוד על ידי גרף זה</w:t>
+      </w:r>
+      <w:bookmarkEnd w:id="89"/>
     </w:p>
     <w:p>
       <w:pPr>
@@ -30156,7 +31722,7 @@
           <w:rFonts w:hint="cs"/>
           <w:rtl/>
         </w:rPr>
-        <w:t>מעבר על הגרף על פי תווי קוד המקור עד הגעה לעלה (יצירת המסלול תתבסס על רצף התווים)</w:t>
+        <w:t>מעבר על הגרף על פי תווי קוד המקור עד הגעה לעלה (יצירת המסלול תתבסס על פי רצף התווים)</w:t>
       </w:r>
     </w:p>
     <w:p>
@@ -30177,17 +31743,20 @@
     </w:p>
     <w:p>
       <w:pPr>
-        <w:rPr>
-          <w:rtl/>
-        </w:rPr>
-      </w:pPr>
-      <w:r>
-        <w:rPr>
-          <w:rFonts w:hint="cs"/>
-          <w:rtl/>
-        </w:rPr>
-        <w:t>להלן בפסאודו קוד:</w:t>
-      </w:r>
+        <w:pStyle w:val="Heading4"/>
+        <w:rPr>
+          <w:rtl/>
+        </w:rPr>
+      </w:pPr>
+      <w:bookmarkStart w:id="90" w:name="_Toc95224979"/>
+      <w:r>
+        <w:rPr>
+          <w:rFonts w:hint="cs"/>
+          <w:rtl/>
+        </w:rPr>
+        <w:t>פסאודו קוד</w:t>
+      </w:r>
+      <w:bookmarkEnd w:id="90"/>
     </w:p>
     <w:p>
       <w:pPr>
@@ -30212,19 +31781,1226 @@
     </w:p>
     <w:p>
       <w:pPr>
+        <w:bidi w:val="0"/>
+        <w:rPr>
+          <w:rtl/>
+        </w:rPr>
+      </w:pPr>
+      <w:r>
+        <w:rPr>
+          <w:rtl/>
+        </w:rPr>
+        <w:br w:type="page"/>
+      </w:r>
+    </w:p>
+    <w:p>
+      <w:pPr>
+        <w:pStyle w:val="Heading3"/>
+        <w:rPr>
+          <w:rtl/>
+        </w:rPr>
+      </w:pPr>
+      <w:bookmarkStart w:id="91" w:name="_Toc95224980"/>
+      <w:r>
+        <w:lastRenderedPageBreak/>
+        <w:t>The Lexer’s Finite State Machine</w:t>
+      </w:r>
+      <w:bookmarkEnd w:id="91"/>
+    </w:p>
+    <w:p>
+      <w:pPr>
+        <w:rPr>
+          <w:rFonts w:hint="cs"/>
+          <w:rtl/>
+        </w:rPr>
+      </w:pPr>
+      <w:r>
+        <w:rPr>
+          <w:rFonts w:hint="cs"/>
+          <w:rtl/>
+        </w:rPr>
+        <w:t xml:space="preserve">מכונת המצבים הסופית של המנתח </w:t>
+      </w:r>
+      <w:r>
+        <w:rPr>
+          <w:rFonts w:hint="cs"/>
+          <w:rtl/>
+        </w:rPr>
+        <w:t>המילוני</w:t>
+      </w:r>
+      <w:r>
+        <w:rPr>
+          <w:rFonts w:hint="cs"/>
+          <w:rtl/>
+        </w:rPr>
+        <w:t xml:space="preserve"> עבור השפה שלי, </w:t>
+      </w:r>
+      <w:r>
+        <w:t>Do</w:t>
+      </w:r>
+    </w:p>
+    <w:p/>
+    <w:p>
+      <w:pPr>
+        <w:pStyle w:val="Heading4"/>
+        <w:jc w:val="center"/>
+      </w:pPr>
+      <w:bookmarkStart w:id="92" w:name="_Toc95224981"/>
+      <w:r>
+        <w:rPr>
+          <w:noProof/>
+        </w:rPr>
+        <w:drawing>
+          <wp:anchor distT="0" distB="0" distL="114300" distR="114300" simplePos="0" relativeHeight="251758592" behindDoc="0" locked="0" layoutInCell="1" allowOverlap="1" wp14:anchorId="742C552C" wp14:editId="529151B2">
+            <wp:simplePos x="0" y="0"/>
+            <wp:positionH relativeFrom="column">
+              <wp:posOffset>52705</wp:posOffset>
+            </wp:positionH>
+            <wp:positionV relativeFrom="paragraph">
+              <wp:posOffset>220345</wp:posOffset>
+            </wp:positionV>
+            <wp:extent cx="6160770" cy="1962785"/>
+            <wp:effectExtent l="0" t="0" r="0" b="0"/>
+            <wp:wrapTopAndBottom/>
+            <wp:docPr id="46" name="Picture 46"/>
+            <wp:cNvGraphicFramePr>
+              <a:graphicFrameLocks xmlns:a="http://schemas.openxmlformats.org/drawingml/2006/main" noChangeAspect="1"/>
+            </wp:cNvGraphicFramePr>
+            <a:graphic xmlns:a="http://schemas.openxmlformats.org/drawingml/2006/main">
+              <a:graphicData uri="http://schemas.openxmlformats.org/drawingml/2006/picture">
+                <pic:pic xmlns:pic="http://schemas.openxmlformats.org/drawingml/2006/picture">
+                  <pic:nvPicPr>
+                    <pic:cNvPr id="0" name="Picture 1"/>
+                    <pic:cNvPicPr>
+                      <a:picLocks noChangeAspect="1" noChangeArrowheads="1"/>
+                    </pic:cNvPicPr>
+                  </pic:nvPicPr>
+                  <pic:blipFill rotWithShape="1">
+                    <a:blip r:embed="rId42" cstate="print">
+                      <a:extLst>
+                        <a:ext uri="{28A0092B-C50C-407E-A947-70E740481C1C}">
+                          <a14:useLocalDpi xmlns:a14="http://schemas.microsoft.com/office/drawing/2010/main" val="0"/>
+                        </a:ext>
+                      </a:extLst>
+                    </a:blip>
+                    <a:srcRect l="1627" t="20160" r="2786" b="11259"/>
+                    <a:stretch/>
+                  </pic:blipFill>
+                  <pic:spPr bwMode="auto">
+                    <a:xfrm>
+                      <a:off x="0" y="0"/>
+                      <a:ext cx="6160770" cy="1962785"/>
+                    </a:xfrm>
+                    <a:prstGeom prst="rect">
+                      <a:avLst/>
+                    </a:prstGeom>
+                    <a:noFill/>
+                    <a:ln>
+                      <a:noFill/>
+                    </a:ln>
+                    <a:extLst>
+                      <a:ext uri="{53640926-AAD7-44D8-BBD7-CCE9431645EC}">
+                        <a14:shadowObscured xmlns:a14="http://schemas.microsoft.com/office/drawing/2010/main"/>
+                      </a:ext>
+                    </a:extLst>
+                  </pic:spPr>
+                </pic:pic>
+              </a:graphicData>
+            </a:graphic>
+            <wp14:sizeRelH relativeFrom="margin">
+              <wp14:pctWidth>0</wp14:pctWidth>
+            </wp14:sizeRelH>
+            <wp14:sizeRelV relativeFrom="margin">
+              <wp14:pctHeight>0</wp14:pctHeight>
+            </wp14:sizeRelV>
+          </wp:anchor>
+        </w:drawing>
+      </w:r>
+      <w:r>
+        <w:t>Alphabet</w:t>
+      </w:r>
+      <w:bookmarkEnd w:id="92"/>
+    </w:p>
+    <w:p/>
+    <w:p>
+      <w:pPr>
+        <w:pStyle w:val="Heading4"/>
+        <w:jc w:val="center"/>
+        <w:rPr>
+          <w:rtl/>
+        </w:rPr>
+      </w:pPr>
+      <w:bookmarkStart w:id="93" w:name="_Toc95224982"/>
+      <w:r>
+        <w:rPr>
+          <w:noProof/>
+        </w:rPr>
+        <w:drawing>
+          <wp:anchor distT="0" distB="0" distL="114300" distR="114300" simplePos="0" relativeHeight="251759616" behindDoc="0" locked="0" layoutInCell="1" allowOverlap="1" wp14:anchorId="52C49CAA" wp14:editId="3C411227">
+            <wp:simplePos x="0" y="0"/>
+            <wp:positionH relativeFrom="column">
+              <wp:posOffset>2376170</wp:posOffset>
+            </wp:positionH>
+            <wp:positionV relativeFrom="paragraph">
+              <wp:posOffset>257185</wp:posOffset>
+            </wp:positionV>
+            <wp:extent cx="1726077" cy="861934"/>
+            <wp:effectExtent l="0" t="0" r="7620" b="0"/>
+            <wp:wrapTopAndBottom/>
+            <wp:docPr id="48" name="Picture 48"/>
+            <wp:cNvGraphicFramePr>
+              <a:graphicFrameLocks xmlns:a="http://schemas.openxmlformats.org/drawingml/2006/main" noChangeAspect="1"/>
+            </wp:cNvGraphicFramePr>
+            <a:graphic xmlns:a="http://schemas.openxmlformats.org/drawingml/2006/main">
+              <a:graphicData uri="http://schemas.openxmlformats.org/drawingml/2006/picture">
+                <pic:pic xmlns:pic="http://schemas.openxmlformats.org/drawingml/2006/picture">
+                  <pic:nvPicPr>
+                    <pic:cNvPr id="0" name="Picture 3"/>
+                    <pic:cNvPicPr>
+                      <a:picLocks noChangeAspect="1" noChangeArrowheads="1"/>
+                    </pic:cNvPicPr>
+                  </pic:nvPicPr>
+                  <pic:blipFill>
+                    <a:blip r:embed="rId43" cstate="print">
+                      <a:extLst>
+                        <a:ext uri="{28A0092B-C50C-407E-A947-70E740481C1C}">
+                          <a14:useLocalDpi xmlns:a14="http://schemas.microsoft.com/office/drawing/2010/main" val="0"/>
+                        </a:ext>
+                      </a:extLst>
+                    </a:blip>
+                    <a:srcRect/>
+                    <a:stretch>
+                      <a:fillRect/>
+                    </a:stretch>
+                  </pic:blipFill>
+                  <pic:spPr bwMode="auto">
+                    <a:xfrm>
+                      <a:off x="0" y="0"/>
+                      <a:ext cx="1726077" cy="861934"/>
+                    </a:xfrm>
+                    <a:prstGeom prst="rect">
+                      <a:avLst/>
+                    </a:prstGeom>
+                    <a:noFill/>
+                    <a:ln>
+                      <a:noFill/>
+                    </a:ln>
+                  </pic:spPr>
+                </pic:pic>
+              </a:graphicData>
+            </a:graphic>
+            <wp14:sizeRelH relativeFrom="margin">
+              <wp14:pctWidth>0</wp14:pctWidth>
+            </wp14:sizeRelH>
+            <wp14:sizeRelV relativeFrom="margin">
+              <wp14:pctHeight>0</wp14:pctHeight>
+            </wp14:sizeRelV>
+          </wp:anchor>
+        </w:drawing>
+      </w:r>
+      <w:r>
+        <w:t>States</w:t>
+      </w:r>
+      <w:bookmarkEnd w:id="93"/>
+    </w:p>
+    <w:p>
+      <w:pPr>
+        <w:bidi w:val="0"/>
+        <w:rPr>
+          <w:b/>
+          <w:bCs/>
+          <w:rtl/>
+        </w:rPr>
+      </w:pPr>
+      <w:r>
+        <w:rPr>
+          <w:b/>
+          <w:bCs/>
+          <w:noProof/>
+        </w:rPr>
+        <w:drawing>
+          <wp:anchor distT="0" distB="0" distL="114300" distR="114300" simplePos="0" relativeHeight="251763712" behindDoc="0" locked="0" layoutInCell="1" allowOverlap="1" wp14:anchorId="7D0F4C27" wp14:editId="3F919D03">
+            <wp:simplePos x="0" y="0"/>
+            <wp:positionH relativeFrom="column">
+              <wp:posOffset>51435</wp:posOffset>
+            </wp:positionH>
+            <wp:positionV relativeFrom="page">
+              <wp:posOffset>7393305</wp:posOffset>
+            </wp:positionV>
+            <wp:extent cx="6337300" cy="1892300"/>
+            <wp:effectExtent l="0" t="0" r="6350" b="0"/>
+            <wp:wrapTopAndBottom/>
+            <wp:docPr id="53" name="Picture 53" descr="Diagram&#10;&#10;Description automatically generated"/>
+            <wp:cNvGraphicFramePr>
+              <a:graphicFrameLocks xmlns:a="http://schemas.openxmlformats.org/drawingml/2006/main" noChangeAspect="1"/>
+            </wp:cNvGraphicFramePr>
+            <a:graphic xmlns:a="http://schemas.openxmlformats.org/drawingml/2006/main">
+              <a:graphicData uri="http://schemas.openxmlformats.org/drawingml/2006/picture">
+                <pic:pic xmlns:pic="http://schemas.openxmlformats.org/drawingml/2006/picture">
+                  <pic:nvPicPr>
+                    <pic:cNvPr id="53" name="Picture 53" descr="Diagram&#10;&#10;Description automatically generated"/>
+                    <pic:cNvPicPr/>
+                  </pic:nvPicPr>
+                  <pic:blipFill rotWithShape="1">
+                    <a:blip r:embed="rId44" cstate="print">
+                      <a:extLst>
+                        <a:ext uri="{28A0092B-C50C-407E-A947-70E740481C1C}">
+                          <a14:useLocalDpi xmlns:a14="http://schemas.microsoft.com/office/drawing/2010/main" val="0"/>
+                        </a:ext>
+                      </a:extLst>
+                    </a:blip>
+                    <a:srcRect l="749" r="1102"/>
+                    <a:stretch/>
+                  </pic:blipFill>
+                  <pic:spPr bwMode="auto">
+                    <a:xfrm>
+                      <a:off x="0" y="0"/>
+                      <a:ext cx="6337300" cy="1892300"/>
+                    </a:xfrm>
+                    <a:prstGeom prst="rect">
+                      <a:avLst/>
+                    </a:prstGeom>
+                    <a:ln>
+                      <a:noFill/>
+                    </a:ln>
+                    <a:extLst>
+                      <a:ext uri="{53640926-AAD7-44D8-BBD7-CCE9431645EC}">
+                        <a14:shadowObscured xmlns:a14="http://schemas.microsoft.com/office/drawing/2010/main"/>
+                      </a:ext>
+                    </a:extLst>
+                  </pic:spPr>
+                </pic:pic>
+              </a:graphicData>
+            </a:graphic>
+            <wp14:sizeRelH relativeFrom="margin">
+              <wp14:pctWidth>0</wp14:pctWidth>
+            </wp14:sizeRelH>
+          </wp:anchor>
+        </w:drawing>
+      </w:r>
+      <w:r>
+        <w:rPr>
+          <w:noProof/>
+        </w:rPr>
+        <w:drawing>
+          <wp:anchor distT="0" distB="0" distL="114300" distR="114300" simplePos="0" relativeHeight="251761664" behindDoc="0" locked="0" layoutInCell="1" allowOverlap="1" wp14:anchorId="57CEC372" wp14:editId="5EF1A82F">
+            <wp:simplePos x="0" y="0"/>
+            <wp:positionH relativeFrom="column">
+              <wp:posOffset>4318081</wp:posOffset>
+            </wp:positionH>
+            <wp:positionV relativeFrom="paragraph">
+              <wp:posOffset>1405808</wp:posOffset>
+            </wp:positionV>
+            <wp:extent cx="1979930" cy="1084580"/>
+            <wp:effectExtent l="0" t="0" r="1270" b="1270"/>
+            <wp:wrapNone/>
+            <wp:docPr id="50" name="Picture 50"/>
+            <wp:cNvGraphicFramePr>
+              <a:graphicFrameLocks xmlns:a="http://schemas.openxmlformats.org/drawingml/2006/main" noChangeAspect="1"/>
+            </wp:cNvGraphicFramePr>
+            <a:graphic xmlns:a="http://schemas.openxmlformats.org/drawingml/2006/main">
+              <a:graphicData uri="http://schemas.openxmlformats.org/drawingml/2006/picture">
+                <pic:pic xmlns:pic="http://schemas.openxmlformats.org/drawingml/2006/picture">
+                  <pic:nvPicPr>
+                    <pic:cNvPr id="50" name="Picture 50"/>
+                    <pic:cNvPicPr>
+                      <a:picLocks noChangeAspect="1" noChangeArrowheads="1"/>
+                    </pic:cNvPicPr>
+                  </pic:nvPicPr>
+                  <pic:blipFill>
+                    <a:blip r:embed="rId45" cstate="print">
+                      <a:extLst>
+                        <a:ext uri="{28A0092B-C50C-407E-A947-70E740481C1C}">
+                          <a14:useLocalDpi xmlns:a14="http://schemas.microsoft.com/office/drawing/2010/main" val="0"/>
+                        </a:ext>
+                      </a:extLst>
+                    </a:blip>
+                    <a:stretch>
+                      <a:fillRect/>
+                    </a:stretch>
+                  </pic:blipFill>
+                  <pic:spPr bwMode="auto">
+                    <a:xfrm>
+                      <a:off x="0" y="0"/>
+                      <a:ext cx="1979930" cy="1084580"/>
+                    </a:xfrm>
+                    <a:prstGeom prst="rect">
+                      <a:avLst/>
+                    </a:prstGeom>
+                    <a:noFill/>
+                    <a:ln>
+                      <a:noFill/>
+                    </a:ln>
+                  </pic:spPr>
+                </pic:pic>
+              </a:graphicData>
+            </a:graphic>
+            <wp14:sizeRelH relativeFrom="margin">
+              <wp14:pctWidth>0</wp14:pctWidth>
+            </wp14:sizeRelH>
+            <wp14:sizeRelV relativeFrom="margin">
+              <wp14:pctHeight>0</wp14:pctHeight>
+            </wp14:sizeRelV>
+          </wp:anchor>
+        </w:drawing>
+      </w:r>
+      <w:r>
+        <w:rPr>
+          <w:noProof/>
+        </w:rPr>
+        <w:drawing>
+          <wp:anchor distT="0" distB="0" distL="114300" distR="114300" simplePos="0" relativeHeight="251760640" behindDoc="0" locked="0" layoutInCell="1" allowOverlap="1" wp14:anchorId="2E988126" wp14:editId="1C1764AE">
+            <wp:simplePos x="0" y="0"/>
+            <wp:positionH relativeFrom="column">
+              <wp:posOffset>-156210</wp:posOffset>
+            </wp:positionH>
+            <wp:positionV relativeFrom="paragraph">
+              <wp:posOffset>1268321</wp:posOffset>
+            </wp:positionV>
+            <wp:extent cx="3426460" cy="1290955"/>
+            <wp:effectExtent l="0" t="0" r="2540" b="4445"/>
+            <wp:wrapNone/>
+            <wp:docPr id="49" name="Picture 49"/>
+            <wp:cNvGraphicFramePr>
+              <a:graphicFrameLocks xmlns:a="http://schemas.openxmlformats.org/drawingml/2006/main" noChangeAspect="1"/>
+            </wp:cNvGraphicFramePr>
+            <a:graphic xmlns:a="http://schemas.openxmlformats.org/drawingml/2006/main">
+              <a:graphicData uri="http://schemas.openxmlformats.org/drawingml/2006/picture">
+                <pic:pic xmlns:pic="http://schemas.openxmlformats.org/drawingml/2006/picture">
+                  <pic:nvPicPr>
+                    <pic:cNvPr id="49" name="Picture 49"/>
+                    <pic:cNvPicPr>
+                      <a:picLocks noChangeAspect="1" noChangeArrowheads="1"/>
+                    </pic:cNvPicPr>
+                  </pic:nvPicPr>
+                  <pic:blipFill>
+                    <a:blip r:embed="rId46">
+                      <a:extLst>
+                        <a:ext uri="{28A0092B-C50C-407E-A947-70E740481C1C}">
+                          <a14:useLocalDpi xmlns:a14="http://schemas.microsoft.com/office/drawing/2010/main" val="0"/>
+                        </a:ext>
+                      </a:extLst>
+                    </a:blip>
+                    <a:srcRect t="3068" b="3068"/>
+                    <a:stretch>
+                      <a:fillRect/>
+                    </a:stretch>
+                  </pic:blipFill>
+                  <pic:spPr bwMode="auto">
+                    <a:xfrm>
+                      <a:off x="0" y="0"/>
+                      <a:ext cx="3426460" cy="1290955"/>
+                    </a:xfrm>
+                    <a:prstGeom prst="rect">
+                      <a:avLst/>
+                    </a:prstGeom>
+                    <a:noFill/>
+                    <a:ln>
+                      <a:noFill/>
+                    </a:ln>
+                    <a:extLst>
+                      <a:ext uri="{53640926-AAD7-44D8-BBD7-CCE9431645EC}">
+                        <a14:shadowObscured xmlns:a14="http://schemas.microsoft.com/office/drawing/2010/main"/>
+                      </a:ext>
+                    </a:extLst>
+                  </pic:spPr>
+                </pic:pic>
+              </a:graphicData>
+            </a:graphic>
+            <wp14:sizeRelH relativeFrom="margin">
+              <wp14:pctWidth>0</wp14:pctWidth>
+            </wp14:sizeRelH>
+            <wp14:sizeRelV relativeFrom="margin">
+              <wp14:pctHeight>0</wp14:pctHeight>
+            </wp14:sizeRelV>
+          </wp:anchor>
+        </w:drawing>
+      </w:r>
+      <w:r>
+        <w:rPr>
+          <w:b/>
+          <w:bCs/>
+          <w:rtl/>
+        </w:rPr>
+        <w:br w:type="page"/>
+      </w:r>
+    </w:p>
+    <w:p>
+      <w:pPr>
+        <w:rPr>
+          <w:b/>
+          <w:bCs/>
+        </w:rPr>
+      </w:pPr>
+      <w:r>
+        <w:rPr>
+          <w:b/>
+          <w:bCs/>
+          <w:noProof/>
+        </w:rPr>
+        <w:lastRenderedPageBreak/>
+        <w:drawing>
+          <wp:anchor distT="0" distB="0" distL="114300" distR="114300" simplePos="0" relativeHeight="251766784" behindDoc="0" locked="0" layoutInCell="1" allowOverlap="1" wp14:anchorId="677787B0" wp14:editId="07EFF604">
+            <wp:simplePos x="0" y="0"/>
+            <wp:positionH relativeFrom="column">
+              <wp:posOffset>-421640</wp:posOffset>
+            </wp:positionH>
+            <wp:positionV relativeFrom="page">
+              <wp:posOffset>4240530</wp:posOffset>
+            </wp:positionV>
+            <wp:extent cx="6457950" cy="614045"/>
+            <wp:effectExtent l="0" t="0" r="0" b="0"/>
+            <wp:wrapTopAndBottom/>
+            <wp:docPr id="56" name="Picture 56"/>
+            <wp:cNvGraphicFramePr>
+              <a:graphicFrameLocks xmlns:a="http://schemas.openxmlformats.org/drawingml/2006/main" noChangeAspect="1"/>
+            </wp:cNvGraphicFramePr>
+            <a:graphic xmlns:a="http://schemas.openxmlformats.org/drawingml/2006/main">
+              <a:graphicData uri="http://schemas.openxmlformats.org/drawingml/2006/picture">
+                <pic:pic xmlns:pic="http://schemas.openxmlformats.org/drawingml/2006/picture">
+                  <pic:nvPicPr>
+                    <pic:cNvPr id="56" name="Picture 56"/>
+                    <pic:cNvPicPr/>
+                  </pic:nvPicPr>
+                  <pic:blipFill>
+                    <a:blip r:embed="rId47">
+                      <a:extLst>
+                        <a:ext uri="{28A0092B-C50C-407E-A947-70E740481C1C}">
+                          <a14:useLocalDpi xmlns:a14="http://schemas.microsoft.com/office/drawing/2010/main" val="0"/>
+                        </a:ext>
+                      </a:extLst>
+                    </a:blip>
+                    <a:stretch>
+                      <a:fillRect/>
+                    </a:stretch>
+                  </pic:blipFill>
+                  <pic:spPr>
+                    <a:xfrm>
+                      <a:off x="0" y="0"/>
+                      <a:ext cx="6457950" cy="614045"/>
+                    </a:xfrm>
+                    <a:prstGeom prst="rect">
+                      <a:avLst/>
+                    </a:prstGeom>
+                  </pic:spPr>
+                </pic:pic>
+              </a:graphicData>
+            </a:graphic>
+          </wp:anchor>
+        </w:drawing>
+      </w:r>
+      <w:r>
+        <w:rPr>
+          <w:b/>
+          <w:bCs/>
+          <w:noProof/>
+        </w:rPr>
+        <w:drawing>
+          <wp:anchor distT="0" distB="0" distL="114300" distR="114300" simplePos="0" relativeHeight="251769856" behindDoc="0" locked="0" layoutInCell="1" allowOverlap="1" wp14:anchorId="2928BD70" wp14:editId="7E01037E">
+            <wp:simplePos x="0" y="0"/>
+            <wp:positionH relativeFrom="column">
+              <wp:posOffset>-301625</wp:posOffset>
+            </wp:positionH>
+            <wp:positionV relativeFrom="page">
+              <wp:posOffset>6863715</wp:posOffset>
+            </wp:positionV>
+            <wp:extent cx="6457950" cy="640715"/>
+            <wp:effectExtent l="0" t="0" r="0" b="6985"/>
+            <wp:wrapTopAndBottom/>
+            <wp:docPr id="60" name="Picture 60"/>
+            <wp:cNvGraphicFramePr>
+              <a:graphicFrameLocks xmlns:a="http://schemas.openxmlformats.org/drawingml/2006/main" noChangeAspect="1"/>
+            </wp:cNvGraphicFramePr>
+            <a:graphic xmlns:a="http://schemas.openxmlformats.org/drawingml/2006/main">
+              <a:graphicData uri="http://schemas.openxmlformats.org/drawingml/2006/picture">
+                <pic:pic xmlns:pic="http://schemas.openxmlformats.org/drawingml/2006/picture">
+                  <pic:nvPicPr>
+                    <pic:cNvPr id="60" name="Picture 60"/>
+                    <pic:cNvPicPr/>
+                  </pic:nvPicPr>
+                  <pic:blipFill>
+                    <a:blip r:embed="rId48">
+                      <a:extLst>
+                        <a:ext uri="{28A0092B-C50C-407E-A947-70E740481C1C}">
+                          <a14:useLocalDpi xmlns:a14="http://schemas.microsoft.com/office/drawing/2010/main" val="0"/>
+                        </a:ext>
+                      </a:extLst>
+                    </a:blip>
+                    <a:stretch>
+                      <a:fillRect/>
+                    </a:stretch>
+                  </pic:blipFill>
+                  <pic:spPr>
+                    <a:xfrm>
+                      <a:off x="0" y="0"/>
+                      <a:ext cx="6457950" cy="640715"/>
+                    </a:xfrm>
+                    <a:prstGeom prst="rect">
+                      <a:avLst/>
+                    </a:prstGeom>
+                  </pic:spPr>
+                </pic:pic>
+              </a:graphicData>
+            </a:graphic>
+          </wp:anchor>
+        </w:drawing>
+      </w:r>
+      <w:r>
+        <w:rPr>
+          <w:b/>
+          <w:bCs/>
+          <w:noProof/>
+        </w:rPr>
+        <w:drawing>
+          <wp:anchor distT="0" distB="0" distL="114300" distR="114300" simplePos="0" relativeHeight="251762688" behindDoc="0" locked="0" layoutInCell="1" allowOverlap="1" wp14:anchorId="15C2C420" wp14:editId="0686D75F">
+            <wp:simplePos x="0" y="0"/>
+            <wp:positionH relativeFrom="column">
+              <wp:posOffset>-367665</wp:posOffset>
+            </wp:positionH>
+            <wp:positionV relativeFrom="page">
+              <wp:posOffset>811530</wp:posOffset>
+            </wp:positionV>
+            <wp:extent cx="6521450" cy="1346200"/>
+            <wp:effectExtent l="0" t="0" r="0" b="6350"/>
+            <wp:wrapTopAndBottom/>
+            <wp:docPr id="51" name="Picture 51"/>
+            <wp:cNvGraphicFramePr>
+              <a:graphicFrameLocks xmlns:a="http://schemas.openxmlformats.org/drawingml/2006/main" noChangeAspect="1"/>
+            </wp:cNvGraphicFramePr>
+            <a:graphic xmlns:a="http://schemas.openxmlformats.org/drawingml/2006/main">
+              <a:graphicData uri="http://schemas.openxmlformats.org/drawingml/2006/picture">
+                <pic:pic xmlns:pic="http://schemas.openxmlformats.org/drawingml/2006/picture">
+                  <pic:nvPicPr>
+                    <pic:cNvPr id="51" name="Picture 51"/>
+                    <pic:cNvPicPr>
+                      <a:picLocks noChangeAspect="1" noChangeArrowheads="1"/>
+                    </pic:cNvPicPr>
+                  </pic:nvPicPr>
+                  <pic:blipFill rotWithShape="1">
+                    <a:blip r:embed="rId49" cstate="print">
+                      <a:extLst>
+                        <a:ext uri="{28A0092B-C50C-407E-A947-70E740481C1C}">
+                          <a14:useLocalDpi xmlns:a14="http://schemas.microsoft.com/office/drawing/2010/main" val="0"/>
+                        </a:ext>
+                      </a:extLst>
+                    </a:blip>
+                    <a:srcRect l="1792" t="3353" r="1586" b="3353"/>
+                    <a:stretch/>
+                  </pic:blipFill>
+                  <pic:spPr bwMode="auto">
+                    <a:xfrm>
+                      <a:off x="0" y="0"/>
+                      <a:ext cx="6521450" cy="1346200"/>
+                    </a:xfrm>
+                    <a:prstGeom prst="rect">
+                      <a:avLst/>
+                    </a:prstGeom>
+                    <a:noFill/>
+                    <a:ln>
+                      <a:noFill/>
+                    </a:ln>
+                    <a:extLst>
+                      <a:ext uri="{53640926-AAD7-44D8-BBD7-CCE9431645EC}">
+                        <a14:shadowObscured xmlns:a14="http://schemas.microsoft.com/office/drawing/2010/main"/>
+                      </a:ext>
+                    </a:extLst>
+                  </pic:spPr>
+                </pic:pic>
+              </a:graphicData>
+            </a:graphic>
+            <wp14:sizeRelH relativeFrom="margin">
+              <wp14:pctWidth>0</wp14:pctWidth>
+            </wp14:sizeRelH>
+            <wp14:sizeRelV relativeFrom="margin">
+              <wp14:pctHeight>0</wp14:pctHeight>
+            </wp14:sizeRelV>
+          </wp:anchor>
+        </w:drawing>
+      </w:r>
+      <w:r>
+        <w:rPr>
+          <w:b/>
+          <w:bCs/>
+          <w:noProof/>
+        </w:rPr>
+        <w:drawing>
+          <wp:anchor distT="0" distB="0" distL="114300" distR="114300" simplePos="0" relativeHeight="251764736" behindDoc="0" locked="0" layoutInCell="1" allowOverlap="1" wp14:anchorId="0110A9EC" wp14:editId="00BDA59B">
+            <wp:simplePos x="0" y="0"/>
+            <wp:positionH relativeFrom="column">
+              <wp:posOffset>-400050</wp:posOffset>
+            </wp:positionH>
+            <wp:positionV relativeFrom="page">
+              <wp:posOffset>2520315</wp:posOffset>
+            </wp:positionV>
+            <wp:extent cx="6457950" cy="565150"/>
+            <wp:effectExtent l="0" t="0" r="0" b="6350"/>
+            <wp:wrapTopAndBottom/>
+            <wp:docPr id="54" name="Picture 54"/>
+            <wp:cNvGraphicFramePr>
+              <a:graphicFrameLocks xmlns:a="http://schemas.openxmlformats.org/drawingml/2006/main" noChangeAspect="1"/>
+            </wp:cNvGraphicFramePr>
+            <a:graphic xmlns:a="http://schemas.openxmlformats.org/drawingml/2006/main">
+              <a:graphicData uri="http://schemas.openxmlformats.org/drawingml/2006/picture">
+                <pic:pic xmlns:pic="http://schemas.openxmlformats.org/drawingml/2006/picture">
+                  <pic:nvPicPr>
+                    <pic:cNvPr id="54" name="Picture 54"/>
+                    <pic:cNvPicPr/>
+                  </pic:nvPicPr>
+                  <pic:blipFill>
+                    <a:blip r:embed="rId50">
+                      <a:extLst>
+                        <a:ext uri="{28A0092B-C50C-407E-A947-70E740481C1C}">
+                          <a14:useLocalDpi xmlns:a14="http://schemas.microsoft.com/office/drawing/2010/main" val="0"/>
+                        </a:ext>
+                      </a:extLst>
+                    </a:blip>
+                    <a:stretch>
+                      <a:fillRect/>
+                    </a:stretch>
+                  </pic:blipFill>
+                  <pic:spPr>
+                    <a:xfrm>
+                      <a:off x="0" y="0"/>
+                      <a:ext cx="6457950" cy="565150"/>
+                    </a:xfrm>
+                    <a:prstGeom prst="rect">
+                      <a:avLst/>
+                    </a:prstGeom>
+                  </pic:spPr>
+                </pic:pic>
+              </a:graphicData>
+            </a:graphic>
+          </wp:anchor>
+        </w:drawing>
+      </w:r>
+      <w:r>
+        <w:rPr>
+          <w:b/>
+          <w:bCs/>
+          <w:noProof/>
+        </w:rPr>
+        <w:drawing>
+          <wp:anchor distT="0" distB="0" distL="114300" distR="114300" simplePos="0" relativeHeight="251768832" behindDoc="0" locked="0" layoutInCell="1" allowOverlap="1" wp14:anchorId="2CF40B64" wp14:editId="2120C1F5">
+            <wp:simplePos x="0" y="0"/>
+            <wp:positionH relativeFrom="column">
+              <wp:posOffset>-345440</wp:posOffset>
+            </wp:positionH>
+            <wp:positionV relativeFrom="page">
+              <wp:posOffset>5982335</wp:posOffset>
+            </wp:positionV>
+            <wp:extent cx="5257800" cy="591820"/>
+            <wp:effectExtent l="0" t="0" r="0" b="0"/>
+            <wp:wrapTopAndBottom/>
+            <wp:docPr id="59" name="Picture 59"/>
+            <wp:cNvGraphicFramePr>
+              <a:graphicFrameLocks xmlns:a="http://schemas.openxmlformats.org/drawingml/2006/main" noChangeAspect="1"/>
+            </wp:cNvGraphicFramePr>
+            <a:graphic xmlns:a="http://schemas.openxmlformats.org/drawingml/2006/main">
+              <a:graphicData uri="http://schemas.openxmlformats.org/drawingml/2006/picture">
+                <pic:pic xmlns:pic="http://schemas.openxmlformats.org/drawingml/2006/picture">
+                  <pic:nvPicPr>
+                    <pic:cNvPr id="59" name="Picture 59"/>
+                    <pic:cNvPicPr/>
+                  </pic:nvPicPr>
+                  <pic:blipFill>
+                    <a:blip r:embed="rId51">
+                      <a:extLst>
+                        <a:ext uri="{28A0092B-C50C-407E-A947-70E740481C1C}">
+                          <a14:useLocalDpi xmlns:a14="http://schemas.microsoft.com/office/drawing/2010/main" val="0"/>
+                        </a:ext>
+                      </a:extLst>
+                    </a:blip>
+                    <a:stretch>
+                      <a:fillRect/>
+                    </a:stretch>
+                  </pic:blipFill>
+                  <pic:spPr>
+                    <a:xfrm>
+                      <a:off x="0" y="0"/>
+                      <a:ext cx="5257800" cy="591820"/>
+                    </a:xfrm>
+                    <a:prstGeom prst="rect">
+                      <a:avLst/>
+                    </a:prstGeom>
+                  </pic:spPr>
+                </pic:pic>
+              </a:graphicData>
+            </a:graphic>
+            <wp14:sizeRelH relativeFrom="margin">
+              <wp14:pctWidth>0</wp14:pctWidth>
+            </wp14:sizeRelH>
+            <wp14:sizeRelV relativeFrom="margin">
+              <wp14:pctHeight>0</wp14:pctHeight>
+            </wp14:sizeRelV>
+          </wp:anchor>
+        </w:drawing>
+      </w:r>
+      <w:r>
+        <w:rPr>
+          <w:b/>
+          <w:bCs/>
+          <w:noProof/>
+        </w:rPr>
+        <w:drawing>
+          <wp:anchor distT="0" distB="0" distL="114300" distR="114300" simplePos="0" relativeHeight="251767808" behindDoc="0" locked="0" layoutInCell="1" allowOverlap="1" wp14:anchorId="73267A89" wp14:editId="767928D7">
+            <wp:simplePos x="0" y="0"/>
+            <wp:positionH relativeFrom="column">
+              <wp:posOffset>-367030</wp:posOffset>
+            </wp:positionH>
+            <wp:positionV relativeFrom="page">
+              <wp:posOffset>5165725</wp:posOffset>
+            </wp:positionV>
+            <wp:extent cx="7273925" cy="571500"/>
+            <wp:effectExtent l="0" t="0" r="3175" b="0"/>
+            <wp:wrapTopAndBottom/>
+            <wp:docPr id="58" name="Picture 58"/>
+            <wp:cNvGraphicFramePr>
+              <a:graphicFrameLocks xmlns:a="http://schemas.openxmlformats.org/drawingml/2006/main" noChangeAspect="1"/>
+            </wp:cNvGraphicFramePr>
+            <a:graphic xmlns:a="http://schemas.openxmlformats.org/drawingml/2006/main">
+              <a:graphicData uri="http://schemas.openxmlformats.org/drawingml/2006/picture">
+                <pic:pic xmlns:pic="http://schemas.openxmlformats.org/drawingml/2006/picture">
+                  <pic:nvPicPr>
+                    <pic:cNvPr id="58" name="Picture 58"/>
+                    <pic:cNvPicPr/>
+                  </pic:nvPicPr>
+                  <pic:blipFill>
+                    <a:blip r:embed="rId52">
+                      <a:extLst>
+                        <a:ext uri="{28A0092B-C50C-407E-A947-70E740481C1C}">
+                          <a14:useLocalDpi xmlns:a14="http://schemas.microsoft.com/office/drawing/2010/main" val="0"/>
+                        </a:ext>
+                      </a:extLst>
+                    </a:blip>
+                    <a:stretch>
+                      <a:fillRect/>
+                    </a:stretch>
+                  </pic:blipFill>
+                  <pic:spPr>
+                    <a:xfrm>
+                      <a:off x="0" y="0"/>
+                      <a:ext cx="7273925" cy="571500"/>
+                    </a:xfrm>
+                    <a:prstGeom prst="rect">
+                      <a:avLst/>
+                    </a:prstGeom>
+                  </pic:spPr>
+                </pic:pic>
+              </a:graphicData>
+            </a:graphic>
+            <wp14:sizeRelH relativeFrom="margin">
+              <wp14:pctWidth>0</wp14:pctWidth>
+            </wp14:sizeRelH>
+            <wp14:sizeRelV relativeFrom="margin">
+              <wp14:pctHeight>0</wp14:pctHeight>
+            </wp14:sizeRelV>
+          </wp:anchor>
+        </w:drawing>
+      </w:r>
+      <w:r>
+        <w:rPr>
+          <w:b/>
+          <w:bCs/>
+          <w:noProof/>
+        </w:rPr>
+        <w:drawing>
+          <wp:anchor distT="0" distB="0" distL="114300" distR="114300" simplePos="0" relativeHeight="251765760" behindDoc="0" locked="0" layoutInCell="1" allowOverlap="1" wp14:anchorId="2EAD8390" wp14:editId="4032C33F">
+            <wp:simplePos x="0" y="0"/>
+            <wp:positionH relativeFrom="column">
+              <wp:posOffset>-367030</wp:posOffset>
+            </wp:positionH>
+            <wp:positionV relativeFrom="page">
+              <wp:posOffset>3383915</wp:posOffset>
+            </wp:positionV>
+            <wp:extent cx="3709035" cy="570230"/>
+            <wp:effectExtent l="0" t="0" r="5715" b="1270"/>
+            <wp:wrapTopAndBottom/>
+            <wp:docPr id="55" name="Picture 55" descr="A picture containing chart&#10;&#10;Description automatically generated"/>
+            <wp:cNvGraphicFramePr>
+              <a:graphicFrameLocks xmlns:a="http://schemas.openxmlformats.org/drawingml/2006/main" noChangeAspect="1"/>
+            </wp:cNvGraphicFramePr>
+            <a:graphic xmlns:a="http://schemas.openxmlformats.org/drawingml/2006/main">
+              <a:graphicData uri="http://schemas.openxmlformats.org/drawingml/2006/picture">
+                <pic:pic xmlns:pic="http://schemas.openxmlformats.org/drawingml/2006/picture">
+                  <pic:nvPicPr>
+                    <pic:cNvPr id="55" name="Picture 55" descr="A picture containing chart&#10;&#10;Description automatically generated"/>
+                    <pic:cNvPicPr/>
+                  </pic:nvPicPr>
+                  <pic:blipFill>
+                    <a:blip r:embed="rId53">
+                      <a:extLst>
+                        <a:ext uri="{28A0092B-C50C-407E-A947-70E740481C1C}">
+                          <a14:useLocalDpi xmlns:a14="http://schemas.microsoft.com/office/drawing/2010/main" val="0"/>
+                        </a:ext>
+                      </a:extLst>
+                    </a:blip>
+                    <a:stretch>
+                      <a:fillRect/>
+                    </a:stretch>
+                  </pic:blipFill>
+                  <pic:spPr>
+                    <a:xfrm>
+                      <a:off x="0" y="0"/>
+                      <a:ext cx="3709035" cy="570230"/>
+                    </a:xfrm>
+                    <a:prstGeom prst="rect">
+                      <a:avLst/>
+                    </a:prstGeom>
+                  </pic:spPr>
+                </pic:pic>
+              </a:graphicData>
+            </a:graphic>
+            <wp14:sizeRelH relativeFrom="margin">
+              <wp14:pctWidth>0</wp14:pctWidth>
+            </wp14:sizeRelH>
+            <wp14:sizeRelV relativeFrom="margin">
+              <wp14:pctHeight>0</wp14:pctHeight>
+            </wp14:sizeRelV>
+          </wp:anchor>
+        </w:drawing>
+      </w:r>
+    </w:p>
+    <w:p>
+      <w:pPr>
+        <w:rPr>
+          <w:b/>
+          <w:bCs/>
+          <w:rtl/>
+        </w:rPr>
+      </w:pPr>
+    </w:p>
+    <w:p>
+      <w:pPr>
+        <w:bidi w:val="0"/>
+        <w:rPr>
+          <w:b/>
+          <w:bCs/>
+          <w:rtl/>
+        </w:rPr>
+      </w:pPr>
+      <w:r>
+        <w:rPr>
+          <w:b/>
+          <w:bCs/>
+          <w:noProof/>
+          <w:rtl/>
+          <w:lang w:val="he-IL"/>
+        </w:rPr>
+        <w:drawing>
+          <wp:anchor distT="0" distB="0" distL="114300" distR="114300" simplePos="0" relativeHeight="251772928" behindDoc="0" locked="0" layoutInCell="1" allowOverlap="1" wp14:anchorId="70C26530" wp14:editId="687215C5">
+            <wp:simplePos x="0" y="0"/>
+            <wp:positionH relativeFrom="column">
+              <wp:posOffset>-196850</wp:posOffset>
+            </wp:positionH>
+            <wp:positionV relativeFrom="paragraph">
+              <wp:posOffset>4542155</wp:posOffset>
+            </wp:positionV>
+            <wp:extent cx="3546475" cy="1268095"/>
+            <wp:effectExtent l="0" t="0" r="0" b="8255"/>
+            <wp:wrapTopAndBottom/>
+            <wp:docPr id="62" name="Picture 62" descr="A picture containing text, clock, watch&#10;&#10;Description automatically generated"/>
+            <wp:cNvGraphicFramePr>
+              <a:graphicFrameLocks xmlns:a="http://schemas.openxmlformats.org/drawingml/2006/main" noChangeAspect="1"/>
+            </wp:cNvGraphicFramePr>
+            <a:graphic xmlns:a="http://schemas.openxmlformats.org/drawingml/2006/main">
+              <a:graphicData uri="http://schemas.openxmlformats.org/drawingml/2006/picture">
+                <pic:pic xmlns:pic="http://schemas.openxmlformats.org/drawingml/2006/picture">
+                  <pic:nvPicPr>
+                    <pic:cNvPr id="62" name="Picture 62" descr="A picture containing text, clock, watch&#10;&#10;Description automatically generated"/>
+                    <pic:cNvPicPr/>
+                  </pic:nvPicPr>
+                  <pic:blipFill rotWithShape="1">
+                    <a:blip r:embed="rId54">
+                      <a:extLst>
+                        <a:ext uri="{28A0092B-C50C-407E-A947-70E740481C1C}">
+                          <a14:useLocalDpi xmlns:a14="http://schemas.microsoft.com/office/drawing/2010/main" val="0"/>
+                        </a:ext>
+                      </a:extLst>
+                    </a:blip>
+                    <a:srcRect l="2725" r="2806"/>
+                    <a:stretch/>
+                  </pic:blipFill>
+                  <pic:spPr bwMode="auto">
+                    <a:xfrm>
+                      <a:off x="0" y="0"/>
+                      <a:ext cx="3546475" cy="1268095"/>
+                    </a:xfrm>
+                    <a:prstGeom prst="rect">
+                      <a:avLst/>
+                    </a:prstGeom>
+                    <a:ln>
+                      <a:noFill/>
+                    </a:ln>
+                    <a:extLst>
+                      <a:ext uri="{53640926-AAD7-44D8-BBD7-CCE9431645EC}">
+                        <a14:shadowObscured xmlns:a14="http://schemas.microsoft.com/office/drawing/2010/main"/>
+                      </a:ext>
+                    </a:extLst>
+                  </pic:spPr>
+                </pic:pic>
+              </a:graphicData>
+            </a:graphic>
+            <wp14:sizeRelH relativeFrom="margin">
+              <wp14:pctWidth>0</wp14:pctWidth>
+            </wp14:sizeRelH>
+            <wp14:sizeRelV relativeFrom="margin">
+              <wp14:pctHeight>0</wp14:pctHeight>
+            </wp14:sizeRelV>
+          </wp:anchor>
+        </w:drawing>
+      </w:r>
+      <w:r>
+        <w:rPr>
+          <w:b/>
+          <w:bCs/>
+          <w:rtl/>
+        </w:rPr>
+        <w:br w:type="page"/>
+      </w:r>
+    </w:p>
+    <w:p>
+      <w:pPr>
+        <w:rPr>
+          <w:b/>
+          <w:bCs/>
+          <w:rtl/>
+        </w:rPr>
+      </w:pPr>
+      <w:r>
+        <w:rPr>
+          <w:b/>
+          <w:bCs/>
+          <w:noProof/>
+          <w:rtl/>
+          <w:lang w:val="he-IL"/>
+        </w:rPr>
+        <w:lastRenderedPageBreak/>
+        <w:drawing>
+          <wp:anchor distT="0" distB="0" distL="114300" distR="114300" simplePos="0" relativeHeight="251776000" behindDoc="0" locked="0" layoutInCell="1" allowOverlap="1" wp14:anchorId="185444E6" wp14:editId="7DEC11DC">
+            <wp:simplePos x="0" y="0"/>
+            <wp:positionH relativeFrom="column">
+              <wp:posOffset>3856355</wp:posOffset>
+            </wp:positionH>
+            <wp:positionV relativeFrom="paragraph">
+              <wp:posOffset>3146732</wp:posOffset>
+            </wp:positionV>
+            <wp:extent cx="2512060" cy="3202940"/>
+            <wp:effectExtent l="0" t="0" r="2540" b="0"/>
+            <wp:wrapTopAndBottom/>
+            <wp:docPr id="193" name="Picture 193" descr="Chart&#10;&#10;Description automatically generated"/>
+            <wp:cNvGraphicFramePr>
+              <a:graphicFrameLocks xmlns:a="http://schemas.openxmlformats.org/drawingml/2006/main" noChangeAspect="1"/>
+            </wp:cNvGraphicFramePr>
+            <a:graphic xmlns:a="http://schemas.openxmlformats.org/drawingml/2006/main">
+              <a:graphicData uri="http://schemas.openxmlformats.org/drawingml/2006/picture">
+                <pic:pic xmlns:pic="http://schemas.openxmlformats.org/drawingml/2006/picture">
+                  <pic:nvPicPr>
+                    <pic:cNvPr id="193" name="Picture 193" descr="Chart&#10;&#10;Description automatically generated"/>
+                    <pic:cNvPicPr/>
+                  </pic:nvPicPr>
+                  <pic:blipFill>
+                    <a:blip r:embed="rId55" cstate="print">
+                      <a:extLst>
+                        <a:ext uri="{28A0092B-C50C-407E-A947-70E740481C1C}">
+                          <a14:useLocalDpi xmlns:a14="http://schemas.microsoft.com/office/drawing/2010/main" val="0"/>
+                        </a:ext>
+                      </a:extLst>
+                    </a:blip>
+                    <a:stretch>
+                      <a:fillRect/>
+                    </a:stretch>
+                  </pic:blipFill>
+                  <pic:spPr>
+                    <a:xfrm>
+                      <a:off x="0" y="0"/>
+                      <a:ext cx="2512060" cy="3202940"/>
+                    </a:xfrm>
+                    <a:prstGeom prst="rect">
+                      <a:avLst/>
+                    </a:prstGeom>
+                  </pic:spPr>
+                </pic:pic>
+              </a:graphicData>
+            </a:graphic>
+            <wp14:sizeRelH relativeFrom="margin">
+              <wp14:pctWidth>0</wp14:pctWidth>
+            </wp14:sizeRelH>
+            <wp14:sizeRelV relativeFrom="margin">
+              <wp14:pctHeight>0</wp14:pctHeight>
+            </wp14:sizeRelV>
+          </wp:anchor>
+        </w:drawing>
+      </w:r>
+      <w:r>
+        <w:rPr>
+          <w:b/>
+          <w:bCs/>
+          <w:noProof/>
+          <w:rtl/>
+          <w:lang w:val="he-IL"/>
+        </w:rPr>
+        <w:drawing>
+          <wp:anchor distT="0" distB="0" distL="114300" distR="114300" simplePos="0" relativeHeight="251774976" behindDoc="0" locked="0" layoutInCell="1" allowOverlap="1" wp14:anchorId="20C0D879" wp14:editId="68A2A452">
+            <wp:simplePos x="0" y="0"/>
+            <wp:positionH relativeFrom="column">
+              <wp:posOffset>3850640</wp:posOffset>
+            </wp:positionH>
+            <wp:positionV relativeFrom="paragraph">
+              <wp:posOffset>185</wp:posOffset>
+            </wp:positionV>
+            <wp:extent cx="2527935" cy="2562860"/>
+            <wp:effectExtent l="0" t="0" r="5715" b="8890"/>
+            <wp:wrapTopAndBottom/>
+            <wp:docPr id="192" name="Picture 192" descr="Diagram, schematic&#10;&#10;Description automatically generated"/>
+            <wp:cNvGraphicFramePr>
+              <a:graphicFrameLocks xmlns:a="http://schemas.openxmlformats.org/drawingml/2006/main" noChangeAspect="1"/>
+            </wp:cNvGraphicFramePr>
+            <a:graphic xmlns:a="http://schemas.openxmlformats.org/drawingml/2006/main">
+              <a:graphicData uri="http://schemas.openxmlformats.org/drawingml/2006/picture">
+                <pic:pic xmlns:pic="http://schemas.openxmlformats.org/drawingml/2006/picture">
+                  <pic:nvPicPr>
+                    <pic:cNvPr id="192" name="Picture 192" descr="Diagram, schematic&#10;&#10;Description automatically generated"/>
+                    <pic:cNvPicPr/>
+                  </pic:nvPicPr>
+                  <pic:blipFill>
+                    <a:blip r:embed="rId56" cstate="print">
+                      <a:extLst>
+                        <a:ext uri="{28A0092B-C50C-407E-A947-70E740481C1C}">
+                          <a14:useLocalDpi xmlns:a14="http://schemas.microsoft.com/office/drawing/2010/main" val="0"/>
+                        </a:ext>
+                      </a:extLst>
+                    </a:blip>
+                    <a:stretch>
+                      <a:fillRect/>
+                    </a:stretch>
+                  </pic:blipFill>
+                  <pic:spPr>
+                    <a:xfrm>
+                      <a:off x="0" y="0"/>
+                      <a:ext cx="2527935" cy="2562860"/>
+                    </a:xfrm>
+                    <a:prstGeom prst="rect">
+                      <a:avLst/>
+                    </a:prstGeom>
+                  </pic:spPr>
+                </pic:pic>
+              </a:graphicData>
+            </a:graphic>
+            <wp14:sizeRelH relativeFrom="margin">
+              <wp14:pctWidth>0</wp14:pctWidth>
+            </wp14:sizeRelH>
+            <wp14:sizeRelV relativeFrom="margin">
+              <wp14:pctHeight>0</wp14:pctHeight>
+            </wp14:sizeRelV>
+          </wp:anchor>
+        </w:drawing>
+      </w:r>
+      <w:r>
+        <w:rPr>
+          <w:b/>
+          <w:bCs/>
+          <w:noProof/>
+          <w:rtl/>
+          <w:lang w:val="he-IL"/>
+        </w:rPr>
+        <w:drawing>
+          <wp:anchor distT="0" distB="0" distL="114300" distR="114300" simplePos="0" relativeHeight="251773952" behindDoc="0" locked="0" layoutInCell="1" allowOverlap="1" wp14:anchorId="6A393064" wp14:editId="15F1A668">
+            <wp:simplePos x="0" y="0"/>
+            <wp:positionH relativeFrom="column">
+              <wp:posOffset>-203835</wp:posOffset>
+            </wp:positionH>
+            <wp:positionV relativeFrom="paragraph">
+              <wp:posOffset>123</wp:posOffset>
+            </wp:positionV>
+            <wp:extent cx="3418205" cy="5322570"/>
+            <wp:effectExtent l="0" t="0" r="0" b="0"/>
+            <wp:wrapTopAndBottom/>
+            <wp:docPr id="63" name="Picture 63" descr="Chart&#10;&#10;Description automatically generated"/>
+            <wp:cNvGraphicFramePr>
+              <a:graphicFrameLocks xmlns:a="http://schemas.openxmlformats.org/drawingml/2006/main" noChangeAspect="1"/>
+            </wp:cNvGraphicFramePr>
+            <a:graphic xmlns:a="http://schemas.openxmlformats.org/drawingml/2006/main">
+              <a:graphicData uri="http://schemas.openxmlformats.org/drawingml/2006/picture">
+                <pic:pic xmlns:pic="http://schemas.openxmlformats.org/drawingml/2006/picture">
+                  <pic:nvPicPr>
+                    <pic:cNvPr id="63" name="Picture 63" descr="Chart&#10;&#10;Description automatically generated"/>
+                    <pic:cNvPicPr/>
+                  </pic:nvPicPr>
+                  <pic:blipFill rotWithShape="1">
+                    <a:blip r:embed="rId57">
+                      <a:extLst>
+                        <a:ext uri="{28A0092B-C50C-407E-A947-70E740481C1C}">
+                          <a14:useLocalDpi xmlns:a14="http://schemas.microsoft.com/office/drawing/2010/main" val="0"/>
+                        </a:ext>
+                      </a:extLst>
+                    </a:blip>
+                    <a:srcRect l="6709" t="-1219"/>
+                    <a:stretch/>
+                  </pic:blipFill>
+                  <pic:spPr bwMode="auto">
+                    <a:xfrm>
+                      <a:off x="0" y="0"/>
+                      <a:ext cx="3418205" cy="5322570"/>
+                    </a:xfrm>
+                    <a:prstGeom prst="rect">
+                      <a:avLst/>
+                    </a:prstGeom>
+                    <a:ln>
+                      <a:noFill/>
+                    </a:ln>
+                    <a:extLst>
+                      <a:ext uri="{53640926-AAD7-44D8-BBD7-CCE9431645EC}">
+                        <a14:shadowObscured xmlns:a14="http://schemas.microsoft.com/office/drawing/2010/main"/>
+                      </a:ext>
+                    </a:extLst>
+                  </pic:spPr>
+                </pic:pic>
+              </a:graphicData>
+            </a:graphic>
+            <wp14:sizeRelH relativeFrom="margin">
+              <wp14:pctWidth>0</wp14:pctWidth>
+            </wp14:sizeRelH>
+            <wp14:sizeRelV relativeFrom="margin">
+              <wp14:pctHeight>0</wp14:pctHeight>
+            </wp14:sizeRelV>
+          </wp:anchor>
+        </w:drawing>
+      </w:r>
+    </w:p>
+    <w:p>
+      <w:pPr>
+        <w:bidi w:val="0"/>
+        <w:rPr>
+          <w:b/>
+          <w:bCs/>
+          <w:rtl/>
+        </w:rPr>
+      </w:pPr>
+      <w:r>
+        <w:rPr>
+          <w:b/>
+          <w:bCs/>
+          <w:rtl/>
+        </w:rPr>
+        <w:br w:type="page"/>
+      </w:r>
+    </w:p>
+    <w:p>
+      <w:pPr>
         <w:pStyle w:val="Heading2"/>
       </w:pPr>
-      <w:bookmarkStart w:id="86" w:name="_Toc94825352"/>
-      <w:r>
-        <w:rPr>
-          <w:rFonts w:hint="cs"/>
-        </w:rPr>
+      <w:bookmarkStart w:id="94" w:name="_Toc95224983"/>
+      <w:r>
+        <w:rPr>
+          <w:rFonts w:hint="cs"/>
+        </w:rPr>
+        <w:lastRenderedPageBreak/>
         <w:t>S</w:t>
       </w:r>
       <w:r>
         <w:t>yntax Analysis</w:t>
       </w:r>
-      <w:bookmarkEnd w:id="86"/>
+      <w:bookmarkEnd w:id="94"/>
     </w:p>
     <w:p>
       <w:pPr>
@@ -30260,7 +33036,7 @@
       <w:pPr>
         <w:pStyle w:val="Heading2"/>
       </w:pPr>
-      <w:bookmarkStart w:id="87" w:name="_Toc94825353"/>
+      <w:bookmarkStart w:id="95" w:name="_Toc95224984"/>
       <w:r>
         <w:rPr>
           <w:rFonts w:hint="cs"/>
@@ -30270,7 +33046,7 @@
       <w:r>
         <w:t>emantic Analysis</w:t>
       </w:r>
-      <w:bookmarkEnd w:id="87"/>
+      <w:bookmarkEnd w:id="95"/>
     </w:p>
     <w:p>
       <w:pPr>
@@ -30413,26 +33189,49 @@
     </w:p>
     <w:p>
       <w:pPr>
+        <w:rPr>
+          <w:rtl/>
+        </w:rPr>
+      </w:pPr>
+    </w:p>
+    <w:p>
+      <w:pPr>
         <w:pStyle w:val="Heading2"/>
       </w:pPr>
-      <w:bookmarkStart w:id="88" w:name="_Toc94825354"/>
+      <w:bookmarkStart w:id="96" w:name="_Toc95224985"/>
       <w:r>
         <w:t>Code Generation</w:t>
       </w:r>
-      <w:bookmarkEnd w:id="88"/>
-    </w:p>
-    <w:p>
-      <w:pPr>
-        <w:rPr>
-          <w:rtl/>
-        </w:rPr>
-      </w:pPr>
-      <w:r>
-        <w:rPr>
-          <w:rFonts w:hint="cs"/>
-          <w:rtl/>
-        </w:rPr>
-        <w:t>עבור שלב זה נחזיק פונקציות בסיסיות שיעזרו לנו לתרגם לקוד בשפת אסמבלי:</w:t>
+      <w:bookmarkEnd w:id="96"/>
+    </w:p>
+    <w:p>
+      <w:pPr>
+        <w:rPr>
+          <w:rtl/>
+        </w:rPr>
+      </w:pPr>
+      <w:r>
+        <w:rPr>
+          <w:rFonts w:hint="cs"/>
+          <w:rtl/>
+        </w:rPr>
+        <w:t xml:space="preserve">עבור שלב זה נחזיק פונקציות בסיסיות שיעזרו לנו לתרגם לקוד בשפת </w:t>
+      </w:r>
+      <w:proofErr w:type="spellStart"/>
+      <w:r>
+        <w:rPr>
+          <w:rFonts w:hint="cs"/>
+          <w:rtl/>
+        </w:rPr>
+        <w:t>אסמבלי</w:t>
+      </w:r>
+      <w:proofErr w:type="spellEnd"/>
+      <w:r>
+        <w:rPr>
+          <w:rFonts w:hint="cs"/>
+          <w:rtl/>
+        </w:rPr>
+        <w:t>:</w:t>
       </w:r>
     </w:p>
     <w:p>
@@ -30475,10 +33274,10 @@
       </w:r>
     </w:p>
     <w:sectPr>
-      <w:headerReference w:type="default" r:id="rId42"/>
-      <w:footerReference w:type="default" r:id="rId43"/>
-      <w:headerReference w:type="first" r:id="rId44"/>
-      <w:footerReference w:type="first" r:id="rId45"/>
+      <w:headerReference w:type="default" r:id="rId58"/>
+      <w:footerReference w:type="default" r:id="rId59"/>
+      <w:headerReference w:type="first" r:id="rId60"/>
+      <w:footerReference w:type="first" r:id="rId61"/>
       <w:pgSz w:w="11906" w:h="16838"/>
       <w:pgMar w:top="993" w:right="746" w:bottom="1134" w:left="990" w:header="57" w:footer="0" w:gutter="0"/>
       <w:pgNumType w:start="1"/>
@@ -35543,7 +38342,6 @@
   <w:style w:type="character" w:default="1" w:styleId="DefaultParagraphFont">
     <w:name w:val="Default Paragraph Font"/>
     <w:uiPriority w:val="1"/>
-    <w:semiHidden/>
     <w:unhideWhenUsed/>
   </w:style>
   <w:style w:type="table" w:default="1" w:styleId="TableNormal">
